--- a/Licencjat.docx
+++ b/Licencjat.docx
@@ -494,8 +494,6 @@
         <w:lastRenderedPageBreak/>
         <w:t>Spis treści</w:t>
       </w:r>
-      <w:bookmarkStart w:id="0" w:name="_GoBack"/>
-      <w:bookmarkEnd w:id="0"/>
     </w:p>
     <w:p>
       <w:pPr>
@@ -510,7 +508,6 @@
       </w:pPr>
       <w:r>
         <w:rPr>
-          <w:b/>
           <w:bCs/>
           <w:noProof/>
         </w:rPr>
@@ -518,7 +515,6 @@
       </w:r>
       <w:r>
         <w:rPr>
-          <w:b/>
           <w:bCs/>
           <w:noProof/>
         </w:rPr>
@@ -526,13 +522,12 @@
       </w:r>
       <w:r>
         <w:rPr>
-          <w:b/>
           <w:bCs/>
           <w:noProof/>
         </w:rPr>
         <w:fldChar w:fldCharType="separate"/>
       </w:r>
-      <w:hyperlink w:anchor="_Toc518043891" w:history="1">
+      <w:hyperlink w:anchor="_Toc518151089" w:history="1">
         <w:r>
           <w:rPr>
             <w:rStyle w:val="Hyperlink"/>
@@ -559,7 +554,7 @@
             <w:noProof/>
             <w:webHidden/>
           </w:rPr>
-          <w:instrText xml:space="preserve"> PAGEREF _Toc518043891 \h </w:instrText>
+          <w:instrText xml:space="preserve"> PAGEREF _Toc518151089 \h </w:instrText>
         </w:r>
         <w:r>
           <w:rPr>
@@ -601,7 +596,7 @@
           <w:lang w:eastAsia="pl-PL"/>
         </w:rPr>
       </w:pPr>
-      <w:hyperlink w:anchor="_Toc518043892" w:history="1">
+      <w:hyperlink w:anchor="_Toc518151090" w:history="1">
         <w:r>
           <w:rPr>
             <w:rStyle w:val="Hyperlink"/>
@@ -645,7 +640,7 @@
             <w:noProof/>
             <w:webHidden/>
           </w:rPr>
-          <w:instrText xml:space="preserve"> PAGEREF _Toc518043892 \h </w:instrText>
+          <w:instrText xml:space="preserve"> PAGEREF _Toc518151090 \h </w:instrText>
         </w:r>
         <w:r>
           <w:rPr>
@@ -691,7 +686,7 @@
           <w:lang w:eastAsia="pl-PL"/>
         </w:rPr>
       </w:pPr>
-      <w:hyperlink w:anchor="_Toc518043893" w:history="1">
+      <w:hyperlink w:anchor="_Toc518151091" w:history="1">
         <w:r>
           <w:rPr>
             <w:rStyle w:val="Hyperlink"/>
@@ -735,7 +730,7 @@
             <w:noProof/>
             <w:webHidden/>
           </w:rPr>
-          <w:instrText xml:space="preserve"> PAGEREF _Toc518043893 \h </w:instrText>
+          <w:instrText xml:space="preserve"> PAGEREF _Toc518151091 \h </w:instrText>
         </w:r>
         <w:r>
           <w:rPr>
@@ -777,7 +772,7 @@
           <w:lang w:eastAsia="pl-PL"/>
         </w:rPr>
       </w:pPr>
-      <w:hyperlink w:anchor="_Toc518043894" w:history="1">
+      <w:hyperlink w:anchor="_Toc518151092" w:history="1">
         <w:r>
           <w:rPr>
             <w:rStyle w:val="Hyperlink"/>
@@ -821,7 +816,7 @@
             <w:noProof/>
             <w:webHidden/>
           </w:rPr>
-          <w:instrText xml:space="preserve"> PAGEREF _Toc518043894 \h </w:instrText>
+          <w:instrText xml:space="preserve"> PAGEREF _Toc518151092 \h </w:instrText>
         </w:r>
         <w:r>
           <w:rPr>
@@ -867,7 +862,7 @@
           <w:lang w:eastAsia="pl-PL"/>
         </w:rPr>
       </w:pPr>
-      <w:hyperlink w:anchor="_Toc518043895" w:history="1">
+      <w:hyperlink w:anchor="_Toc518151093" w:history="1">
         <w:r>
           <w:rPr>
             <w:rStyle w:val="Hyperlink"/>
@@ -911,7 +906,7 @@
             <w:noProof/>
             <w:webHidden/>
           </w:rPr>
-          <w:instrText xml:space="preserve"> PAGEREF _Toc518043895 \h </w:instrText>
+          <w:instrText xml:space="preserve"> PAGEREF _Toc518151093 \h </w:instrText>
         </w:r>
         <w:r>
           <w:rPr>
@@ -953,7 +948,7 @@
           <w:lang w:eastAsia="pl-PL"/>
         </w:rPr>
       </w:pPr>
-      <w:hyperlink w:anchor="_Toc518043896" w:history="1">
+      <w:hyperlink w:anchor="_Toc518151094" w:history="1">
         <w:r>
           <w:rPr>
             <w:rStyle w:val="Hyperlink"/>
@@ -997,7 +992,7 @@
             <w:noProof/>
             <w:webHidden/>
           </w:rPr>
-          <w:instrText xml:space="preserve"> PAGEREF _Toc518043896 \h </w:instrText>
+          <w:instrText xml:space="preserve"> PAGEREF _Toc518151094 \h </w:instrText>
         </w:r>
         <w:r>
           <w:rPr>
@@ -1043,7 +1038,7 @@
           <w:lang w:eastAsia="pl-PL"/>
         </w:rPr>
       </w:pPr>
-      <w:hyperlink w:anchor="_Toc518043897" w:history="1">
+      <w:hyperlink w:anchor="_Toc518151095" w:history="1">
         <w:r>
           <w:rPr>
             <w:rStyle w:val="Hyperlink"/>
@@ -1087,7 +1082,7 @@
             <w:noProof/>
             <w:webHidden/>
           </w:rPr>
-          <w:instrText xml:space="preserve"> PAGEREF _Toc518043897 \h </w:instrText>
+          <w:instrText xml:space="preserve"> PAGEREF _Toc518151095 \h </w:instrText>
         </w:r>
         <w:r>
           <w:rPr>
@@ -1133,7 +1128,7 @@
           <w:lang w:eastAsia="pl-PL"/>
         </w:rPr>
       </w:pPr>
-      <w:hyperlink w:anchor="_Toc518043898" w:history="1">
+      <w:hyperlink w:anchor="_Toc518151096" w:history="1">
         <w:r>
           <w:rPr>
             <w:rStyle w:val="Hyperlink"/>
@@ -1177,7 +1172,7 @@
             <w:noProof/>
             <w:webHidden/>
           </w:rPr>
-          <w:instrText xml:space="preserve"> PAGEREF _Toc518043898 \h </w:instrText>
+          <w:instrText xml:space="preserve"> PAGEREF _Toc518151096 \h </w:instrText>
         </w:r>
         <w:r>
           <w:rPr>
@@ -1223,7 +1218,7 @@
           <w:lang w:eastAsia="pl-PL"/>
         </w:rPr>
       </w:pPr>
-      <w:hyperlink w:anchor="_Toc518043899" w:history="1">
+      <w:hyperlink w:anchor="_Toc518151097" w:history="1">
         <w:r>
           <w:rPr>
             <w:rStyle w:val="Hyperlink"/>
@@ -1267,7 +1262,7 @@
             <w:noProof/>
             <w:webHidden/>
           </w:rPr>
-          <w:instrText xml:space="preserve"> PAGEREF _Toc518043899 \h </w:instrText>
+          <w:instrText xml:space="preserve"> PAGEREF _Toc518151097 \h </w:instrText>
         </w:r>
         <w:r>
           <w:rPr>
@@ -1309,7 +1304,7 @@
           <w:lang w:eastAsia="pl-PL"/>
         </w:rPr>
       </w:pPr>
-      <w:hyperlink w:anchor="_Toc518043900" w:history="1">
+      <w:hyperlink w:anchor="_Toc518151098" w:history="1">
         <w:r>
           <w:rPr>
             <w:rStyle w:val="Hyperlink"/>
@@ -1353,7 +1348,7 @@
             <w:noProof/>
             <w:webHidden/>
           </w:rPr>
-          <w:instrText xml:space="preserve"> PAGEREF _Toc518043900 \h </w:instrText>
+          <w:instrText xml:space="preserve"> PAGEREF _Toc518151098 \h </w:instrText>
         </w:r>
         <w:r>
           <w:rPr>
@@ -1399,7 +1394,7 @@
           <w:lang w:eastAsia="pl-PL"/>
         </w:rPr>
       </w:pPr>
-      <w:hyperlink w:anchor="_Toc518043901" w:history="1">
+      <w:hyperlink w:anchor="_Toc518151099" w:history="1">
         <w:r>
           <w:rPr>
             <w:rStyle w:val="Hyperlink"/>
@@ -1443,7 +1438,7 @@
             <w:noProof/>
             <w:webHidden/>
           </w:rPr>
-          <w:instrText xml:space="preserve"> PAGEREF _Toc518043901 \h </w:instrText>
+          <w:instrText xml:space="preserve"> PAGEREF _Toc518151099 \h </w:instrText>
         </w:r>
         <w:r>
           <w:rPr>
@@ -1489,7 +1484,7 @@
           <w:lang w:eastAsia="pl-PL"/>
         </w:rPr>
       </w:pPr>
-      <w:hyperlink w:anchor="_Toc518043902" w:history="1">
+      <w:hyperlink w:anchor="_Toc518151100" w:history="1">
         <w:r>
           <w:rPr>
             <w:rStyle w:val="Hyperlink"/>
@@ -1535,7 +1530,7 @@
             <w:noProof/>
             <w:webHidden/>
           </w:rPr>
-          <w:instrText xml:space="preserve"> PAGEREF _Toc518043902 \h </w:instrText>
+          <w:instrText xml:space="preserve"> PAGEREF _Toc518151100 \h </w:instrText>
         </w:r>
         <w:r>
           <w:rPr>
@@ -1581,7 +1576,7 @@
           <w:lang w:eastAsia="pl-PL"/>
         </w:rPr>
       </w:pPr>
-      <w:hyperlink w:anchor="_Toc518043903" w:history="1">
+      <w:hyperlink w:anchor="_Toc518151101" w:history="1">
         <w:r>
           <w:rPr>
             <w:rStyle w:val="Hyperlink"/>
@@ -1627,7 +1622,7 @@
             <w:noProof/>
             <w:webHidden/>
           </w:rPr>
-          <w:instrText xml:space="preserve"> PAGEREF _Toc518043903 \h </w:instrText>
+          <w:instrText xml:space="preserve"> PAGEREF _Toc518151101 \h </w:instrText>
         </w:r>
         <w:r>
           <w:rPr>
@@ -1673,11 +1668,10 @@
           <w:lang w:eastAsia="pl-PL"/>
         </w:rPr>
       </w:pPr>
-      <w:hyperlink w:anchor="_Toc518043904" w:history="1">
+      <w:hyperlink w:anchor="_Toc518151102" w:history="1">
         <w:r>
           <w:rPr>
             <w:rStyle w:val="Hyperlink"/>
-            <w:b/>
             <w:noProof/>
             <w:lang w:eastAsia="pl-PL"/>
           </w:rPr>
@@ -1696,49 +1690,10 @@
         <w:r>
           <w:rPr>
             <w:rStyle w:val="Hyperlink"/>
-            <w:b/>
-            <w:noProof/>
-          </w:rPr>
-          <w:t xml:space="preserve">Przypadek </w:t>
-        </w:r>
-        <m:oMath>
-          <m:r>
-            <m:rPr>
-              <m:sty m:val="bi"/>
-            </m:rPr>
-            <w:rPr>
-              <w:rStyle w:val="Hyperlink"/>
-              <w:rFonts w:ascii="Cambria Math" w:hAnsi="Cambria Math"/>
-              <w:noProof/>
-              <w:lang w:eastAsia="pl-PL"/>
-            </w:rPr>
-            <m:t>IA</m:t>
-          </m:r>
-          <m:r>
-            <m:rPr>
-              <m:sty m:val="b"/>
-            </m:rPr>
-            <w:rPr>
-              <w:rStyle w:val="Hyperlink"/>
-              <w:rFonts w:ascii="Cambria Math" w:hAnsi="Cambria Math"/>
-              <w:noProof/>
-              <w:lang w:eastAsia="pl-PL"/>
-            </w:rPr>
-            <m:t xml:space="preserve"> ≥ </m:t>
-          </m:r>
-          <m:r>
-            <m:rPr>
-              <m:sty m:val="bi"/>
-            </m:rPr>
-            <w:rPr>
-              <w:rStyle w:val="Hyperlink"/>
-              <w:rFonts w:ascii="Cambria Math" w:hAnsi="Cambria Math"/>
-              <w:noProof/>
-              <w:lang w:eastAsia="pl-PL"/>
-            </w:rPr>
-            <m:t>IE</m:t>
-          </m:r>
-        </m:oMath>
+            <w:noProof/>
+          </w:rPr>
+          <w:t>Przypadek niedoszacowania dochodów</w:t>
+        </w:r>
         <w:r>
           <w:rPr>
             <w:noProof/>
@@ -1758,7 +1713,7 @@
             <w:noProof/>
             <w:webHidden/>
           </w:rPr>
-          <w:instrText xml:space="preserve"> PAGEREF _Toc518043904 \h </w:instrText>
+          <w:instrText xml:space="preserve"> PAGEREF _Toc518151102 \h </w:instrText>
         </w:r>
         <w:r>
           <w:rPr>
@@ -1791,7 +1746,11 @@
     </w:p>
     <w:p>
       <w:pPr>
-        <w:pStyle w:val="TOC1"/>
+        <w:pStyle w:val="TOC3"/>
+        <w:tabs>
+          <w:tab w:val="left" w:pos="1320"/>
+          <w:tab w:val="right" w:leader="dot" w:pos="9062"/>
+        </w:tabs>
         <w:rPr>
           <w:rFonts w:asciiTheme="minorHAnsi" w:eastAsiaTheme="minorEastAsia" w:hAnsiTheme="minorHAnsi" w:cstheme="minorBidi"/>
           <w:noProof/>
@@ -1800,23 +1759,40 @@
           <w:lang w:eastAsia="pl-PL"/>
         </w:rPr>
       </w:pPr>
-      <w:hyperlink w:anchor="_Toc518043905" w:history="1">
+      <w:hyperlink w:anchor="_Toc518151103" w:history="1">
         <w:r>
           <w:rPr>
             <w:rStyle w:val="Hyperlink"/>
             <w:noProof/>
           </w:rPr>
-          <w:t>Spis tabel</w:t>
-        </w:r>
-        <w:r>
-          <w:rPr>
-            <w:noProof/>
-            <w:webHidden/>
+          <w:t>4.3.2.</w:t>
+        </w:r>
+        <w:r>
+          <w:rPr>
+            <w:rFonts w:asciiTheme="minorHAnsi" w:eastAsiaTheme="minorEastAsia" w:hAnsiTheme="minorHAnsi" w:cstheme="minorBidi"/>
+            <w:noProof/>
+            <w:sz w:val="22"/>
+            <w:szCs w:val="22"/>
+            <w:lang w:eastAsia="pl-PL"/>
           </w:rPr>
           <w:tab/>
         </w:r>
         <w:r>
           <w:rPr>
+            <w:rStyle w:val="Hyperlink"/>
+            <w:noProof/>
+          </w:rPr>
+          <w:t>Przypadek przeszacowania dochodów</w:t>
+        </w:r>
+        <w:r>
+          <w:rPr>
+            <w:noProof/>
+            <w:webHidden/>
+          </w:rPr>
+          <w:tab/>
+        </w:r>
+        <w:r>
+          <w:rPr>
             <w:noProof/>
             <w:webHidden/>
           </w:rPr>
@@ -1827,7 +1803,7 @@
             <w:noProof/>
             <w:webHidden/>
           </w:rPr>
-          <w:instrText xml:space="preserve"> PAGEREF _Toc518043905 \h </w:instrText>
+          <w:instrText xml:space="preserve"> PAGEREF _Toc518151103 \h </w:instrText>
         </w:r>
         <w:r>
           <w:rPr>
@@ -1869,13 +1845,13 @@
           <w:lang w:eastAsia="pl-PL"/>
         </w:rPr>
       </w:pPr>
-      <w:hyperlink w:anchor="_Toc518043906" w:history="1">
+      <w:hyperlink w:anchor="_Toc518151104" w:history="1">
         <w:r>
           <w:rPr>
             <w:rStyle w:val="Hyperlink"/>
             <w:noProof/>
           </w:rPr>
-          <w:t>Spis rysunków</w:t>
+          <w:t>Spis tabel</w:t>
         </w:r>
         <w:r>
           <w:rPr>
@@ -1896,7 +1872,7 @@
             <w:noProof/>
             <w:webHidden/>
           </w:rPr>
-          <w:instrText xml:space="preserve"> PAGEREF _Toc518043906 \h </w:instrText>
+          <w:instrText xml:space="preserve"> PAGEREF _Toc518151104 \h </w:instrText>
         </w:r>
         <w:r>
           <w:rPr>
@@ -1938,13 +1914,13 @@
           <w:lang w:eastAsia="pl-PL"/>
         </w:rPr>
       </w:pPr>
-      <w:hyperlink w:anchor="_Toc518043907" w:history="1">
+      <w:hyperlink w:anchor="_Toc518151105" w:history="1">
         <w:r>
           <w:rPr>
             <w:rStyle w:val="Hyperlink"/>
             <w:noProof/>
           </w:rPr>
-          <w:t>Zakończenie</w:t>
+          <w:t>Spis rysunków</w:t>
         </w:r>
         <w:r>
           <w:rPr>
@@ -1965,7 +1941,7 @@
             <w:noProof/>
             <w:webHidden/>
           </w:rPr>
-          <w:instrText xml:space="preserve"> PAGEREF _Toc518043907 \h </w:instrText>
+          <w:instrText xml:space="preserve"> PAGEREF _Toc518151105 \h </w:instrText>
         </w:r>
         <w:r>
           <w:rPr>
@@ -2007,13 +1983,13 @@
           <w:lang w:eastAsia="pl-PL"/>
         </w:rPr>
       </w:pPr>
-      <w:hyperlink w:anchor="_Toc518043908" w:history="1">
+      <w:hyperlink w:anchor="_Toc518151106" w:history="1">
         <w:r>
           <w:rPr>
             <w:rStyle w:val="Hyperlink"/>
             <w:noProof/>
           </w:rPr>
-          <w:t>Bibliografia</w:t>
+          <w:t>Zakończenie</w:t>
         </w:r>
         <w:r>
           <w:rPr>
@@ -2034,7 +2010,7 @@
             <w:noProof/>
             <w:webHidden/>
           </w:rPr>
-          <w:instrText xml:space="preserve"> PAGEREF _Toc518043908 \h </w:instrText>
+          <w:instrText xml:space="preserve"> PAGEREF _Toc518151106 \h </w:instrText>
         </w:r>
         <w:r>
           <w:rPr>
@@ -2076,12 +2052,81 @@
           <w:lang w:eastAsia="pl-PL"/>
         </w:rPr>
       </w:pPr>
-      <w:hyperlink w:anchor="_Toc518043909" w:history="1">
+      <w:hyperlink w:anchor="_Toc518151107" w:history="1">
         <w:r>
           <w:rPr>
             <w:rStyle w:val="Hyperlink"/>
             <w:noProof/>
           </w:rPr>
+          <w:t>Bibliografia</w:t>
+        </w:r>
+        <w:r>
+          <w:rPr>
+            <w:noProof/>
+            <w:webHidden/>
+          </w:rPr>
+          <w:tab/>
+        </w:r>
+        <w:r>
+          <w:rPr>
+            <w:noProof/>
+            <w:webHidden/>
+          </w:rPr>
+          <w:fldChar w:fldCharType="begin"/>
+        </w:r>
+        <w:r>
+          <w:rPr>
+            <w:noProof/>
+            <w:webHidden/>
+          </w:rPr>
+          <w:instrText xml:space="preserve"> PAGEREF _Toc518151107 \h </w:instrText>
+        </w:r>
+        <w:r>
+          <w:rPr>
+            <w:noProof/>
+            <w:webHidden/>
+          </w:rPr>
+        </w:r>
+        <w:r>
+          <w:rPr>
+            <w:noProof/>
+            <w:webHidden/>
+          </w:rPr>
+          <w:fldChar w:fldCharType="separate"/>
+        </w:r>
+        <w:r>
+          <w:rPr>
+            <w:noProof/>
+            <w:webHidden/>
+          </w:rPr>
+          <w:t>19</w:t>
+        </w:r>
+        <w:r>
+          <w:rPr>
+            <w:noProof/>
+            <w:webHidden/>
+          </w:rPr>
+          <w:fldChar w:fldCharType="end"/>
+        </w:r>
+      </w:hyperlink>
+    </w:p>
+    <w:p>
+      <w:pPr>
+        <w:pStyle w:val="TOC1"/>
+        <w:rPr>
+          <w:rFonts w:asciiTheme="minorHAnsi" w:eastAsiaTheme="minorEastAsia" w:hAnsiTheme="minorHAnsi" w:cstheme="minorBidi"/>
+          <w:noProof/>
+          <w:sz w:val="22"/>
+          <w:szCs w:val="22"/>
+          <w:lang w:eastAsia="pl-PL"/>
+        </w:rPr>
+      </w:pPr>
+      <w:hyperlink w:anchor="_Toc518151108" w:history="1">
+        <w:r>
+          <w:rPr>
+            <w:rStyle w:val="Hyperlink"/>
+            <w:noProof/>
+          </w:rPr>
           <w:t>Streszczenie</w:t>
         </w:r>
         <w:r>
@@ -2103,7 +2148,7 @@
             <w:noProof/>
             <w:webHidden/>
           </w:rPr>
-          <w:instrText xml:space="preserve"> PAGEREF _Toc518043909 \h </w:instrText>
+          <w:instrText xml:space="preserve"> PAGEREF _Toc518151108 \h </w:instrText>
         </w:r>
         <w:r>
           <w:rPr>
@@ -2123,7 +2168,7 @@
             <w:noProof/>
             <w:webHidden/>
           </w:rPr>
-          <w:t>19</w:t>
+          <w:t>20</w:t>
         </w:r>
         <w:r>
           <w:rPr>
@@ -2140,14 +2185,17 @@
       </w:pPr>
       <w:r>
         <w:rPr>
+          <w:b w:val="0"/>
           <w:noProof/>
         </w:rPr>
         <w:fldChar w:fldCharType="end"/>
       </w:r>
+      <w:bookmarkStart w:id="0" w:name="_GoBack"/>
+      <w:bookmarkEnd w:id="0"/>
       <w:r>
         <w:br w:type="page"/>
       </w:r>
-      <w:bookmarkStart w:id="1" w:name="_Toc518043891"/>
+      <w:bookmarkStart w:id="1" w:name="_Toc518151089"/>
       <w:r>
         <w:lastRenderedPageBreak/>
         <w:t>Wstęp</w:t>
@@ -2195,7 +2243,7 @@
           <w:numId w:val="4"/>
         </w:numPr>
       </w:pPr>
-      <w:bookmarkStart w:id="2" w:name="_Toc518043892"/>
+      <w:bookmarkStart w:id="2" w:name="_Toc518151090"/>
       <w:r>
         <w:t>Podatki</w:t>
       </w:r>
@@ -2209,7 +2257,7 @@
           <w:numId w:val="4"/>
         </w:numPr>
       </w:pPr>
-      <w:bookmarkStart w:id="3" w:name="_Toc518043893"/>
+      <w:bookmarkStart w:id="3" w:name="_Toc518151091"/>
       <w:r>
         <w:t>&lt;tytuł podrozdziału&gt;</w:t>
       </w:r>
@@ -2240,7 +2288,7 @@
       <w:r>
         <w:br w:type="page"/>
       </w:r>
-      <w:bookmarkStart w:id="4" w:name="_Toc518043894"/>
+      <w:bookmarkStart w:id="4" w:name="_Toc518151092"/>
       <w:r>
         <w:lastRenderedPageBreak/>
         <w:t>Teoria gier</w:t>
@@ -2255,7 +2303,7 @@
           <w:numId w:val="4"/>
         </w:numPr>
       </w:pPr>
-      <w:bookmarkStart w:id="5" w:name="_Toc518043895"/>
+      <w:bookmarkStart w:id="5" w:name="_Toc518151093"/>
       <w:r>
         <w:t>&lt;tytuł podrozdziału&gt;</w:t>
       </w:r>
@@ -2272,7 +2320,7 @@
       <w:r>
         <w:br w:type="page"/>
       </w:r>
-      <w:bookmarkStart w:id="6" w:name="_Toc518043896"/>
+      <w:bookmarkStart w:id="6" w:name="_Toc518151094"/>
       <w:r>
         <w:lastRenderedPageBreak/>
         <w:t>Zastosowanie teorii gier w podatkach</w:t>
@@ -2287,7 +2335,7 @@
           <w:numId w:val="4"/>
         </w:numPr>
       </w:pPr>
-      <w:bookmarkStart w:id="7" w:name="_Toc518043897"/>
+      <w:bookmarkStart w:id="7" w:name="_Toc518151095"/>
       <w:r>
         <w:t>Unikanie podatku dochodowego przez osoby fizyczne</w:t>
       </w:r>
@@ -2347,7 +2395,7 @@
       <w:r>
         <w:br w:type="page"/>
       </w:r>
-      <w:bookmarkStart w:id="8" w:name="_Toc518043898"/>
+      <w:bookmarkStart w:id="8" w:name="_Toc518151096"/>
       <w:r>
         <w:lastRenderedPageBreak/>
         <w:t>Korupcja w fiskusie</w:t>
@@ -2396,7 +2444,7 @@
       <w:r>
         <w:br w:type="page"/>
       </w:r>
-      <w:bookmarkStart w:id="9" w:name="_Toc518043899"/>
+      <w:bookmarkStart w:id="9" w:name="_Toc518151097"/>
       <w:r>
         <w:lastRenderedPageBreak/>
         <w:t>Optymaln</w:t>
@@ -2459,7 +2507,7 @@
       <w:r>
         <w:br w:type="page"/>
       </w:r>
-      <w:bookmarkStart w:id="10" w:name="_Toc518043900"/>
+      <w:bookmarkStart w:id="10" w:name="_Toc518151098"/>
       <w:r>
         <w:lastRenderedPageBreak/>
         <w:t>Analiza polskiego systemu podatkowego</w:t>
@@ -2491,7 +2539,7 @@
           <w:numId w:val="4"/>
         </w:numPr>
       </w:pPr>
-      <w:bookmarkStart w:id="11" w:name="_Toc518043901"/>
+      <w:bookmarkStart w:id="11" w:name="_Toc518151099"/>
       <w:r>
         <w:t>Strategie podatnika</w:t>
       </w:r>
@@ -2539,7 +2587,7 @@
         </w:numPr>
         <w:jc w:val="both"/>
         <w:rPr>
-          <w:lang w:val="en-US" w:eastAsia="pl-PL"/>
+          <w:lang w:eastAsia="pl-PL"/>
         </w:rPr>
       </w:pPr>
       <w:r>
@@ -2622,7 +2670,7 @@
           <w:lang w:eastAsia="pl-PL"/>
         </w:rPr>
       </w:pPr>
-      <w:bookmarkStart w:id="12" w:name="_Toc518043902"/>
+      <w:bookmarkStart w:id="12" w:name="_Toc518151100"/>
       <w:r>
         <w:rPr>
           <w:lang w:eastAsia="pl-PL"/>
@@ -2696,7 +2744,7 @@
           <w:lang w:eastAsia="pl-PL"/>
         </w:rPr>
       </w:pPr>
-      <w:bookmarkStart w:id="13" w:name="_Toc518043903"/>
+      <w:bookmarkStart w:id="13" w:name="_Toc518151101"/>
       <w:r>
         <w:rPr>
           <w:lang w:eastAsia="pl-PL"/>
@@ -3098,12 +3146,12 @@
         <w:rPr>
           <w:lang w:eastAsia="pl-PL"/>
         </w:rPr>
-      </w:r>
-      <w:r>
-        <w:rPr>
-          <w:lang w:eastAsia="pl-PL"/>
-        </w:rPr>
         <w:instrText xml:space="preserve"> \* MERGEFORMAT </w:instrText>
+      </w:r>
+      <w:r>
+        <w:rPr>
+          <w:lang w:eastAsia="pl-PL"/>
+        </w:rPr>
       </w:r>
       <w:r>
         <w:rPr>
@@ -3138,31 +3186,21 @@
         <w:pStyle w:val="Caption"/>
         <w:jc w:val="both"/>
       </w:pPr>
-      <w:bookmarkStart w:id="14" w:name="_Ref518032970"/>
-      <w:bookmarkStart w:id="15" w:name="_Toc518034647"/>
+      <w:bookmarkStart w:id="14" w:name="_Toc518034647"/>
+      <w:bookmarkStart w:id="15" w:name="_Ref518032970"/>
       <w:r>
         <w:t xml:space="preserve">Rysunek </w:t>
       </w:r>
-      <w:r>
-        <w:fldChar w:fldCharType="begin"/>
-      </w:r>
-      <w:r>
-        <w:instrText xml:space="preserve"> SEQ Rysunek \* ARABIC </w:instrText>
-      </w:r>
-      <w:r>
-        <w:fldChar w:fldCharType="separate"/>
-      </w:r>
-      <w:r>
-        <w:rPr>
-          <w:noProof/>
-        </w:rPr>
-        <w:t>1</w:t>
-      </w:r>
+      <w:fldSimple w:instr=" SEQ Rysunek \* ARABIC ">
+        <w:r>
+          <w:rPr>
+            <w:noProof/>
+          </w:rPr>
+          <w:t>1</w:t>
+        </w:r>
+        <w:bookmarkEnd w:id="14"/>
+      </w:fldSimple>
       <w:bookmarkEnd w:id="15"/>
-      <w:r>
-        <w:fldChar w:fldCharType="end"/>
-      </w:r>
-      <w:bookmarkEnd w:id="14"/>
     </w:p>
     <w:p>
       <w:pPr>
@@ -3894,12 +3932,34 @@
           <w:lang w:eastAsia="pl-PL"/>
         </w:rPr>
       </w:pPr>
-      <w:bookmarkStart w:id="16" w:name="_Toc518043904"/>
+      <w:bookmarkStart w:id="16" w:name="_Toc518151102"/>
       <w:r>
         <w:rPr>
           <w:b/>
         </w:rPr>
         <w:t xml:space="preserve">Przypadek </w:t>
+      </w:r>
+      <w:r>
+        <w:rPr>
+          <w:b/>
+        </w:rPr>
+        <w:t>niedoszacowania dochodów</w:t>
+      </w:r>
+      <w:bookmarkEnd w:id="16"/>
+    </w:p>
+    <w:p>
+      <w:pPr>
+        <w:ind w:firstLine="360"/>
+        <w:jc w:val="both"/>
+        <w:rPr>
+          <w:lang w:eastAsia="pl-PL"/>
+        </w:rPr>
+      </w:pPr>
+      <w:r>
+        <w:rPr>
+          <w:lang w:eastAsia="pl-PL"/>
+        </w:rPr>
+        <w:t xml:space="preserve">Gdy </w:t>
       </w:r>
       <m:oMath>
         <m:sSup>
@@ -3907,17 +3967,13 @@
             <m:ctrlPr>
               <w:rPr>
                 <w:rFonts w:ascii="Cambria Math" w:hAnsi="Cambria Math"/>
-                <w:b/>
-                <w:szCs w:val="24"/>
+                <w:i/>
                 <w:lang w:eastAsia="pl-PL"/>
               </w:rPr>
             </m:ctrlPr>
           </m:sSupPr>
           <m:e>
             <m:r>
-              <m:rPr>
-                <m:sty m:val="bi"/>
-              </m:rPr>
               <w:rPr>
                 <w:rFonts w:ascii="Cambria Math" w:hAnsi="Cambria Math"/>
                 <w:lang w:eastAsia="pl-PL"/>
@@ -3927,9 +3983,6 @@
           </m:e>
           <m:sup>
             <m:r>
-              <m:rPr>
-                <m:sty m:val="bi"/>
-              </m:rPr>
               <w:rPr>
                 <w:rFonts w:ascii="Cambria Math" w:hAnsi="Cambria Math"/>
                 <w:lang w:eastAsia="pl-PL"/>
@@ -3939,9 +3992,6 @@
           </m:sup>
         </m:sSup>
         <m:r>
-          <m:rPr>
-            <m:sty m:val="b"/>
-          </m:rPr>
           <w:rPr>
             <w:rFonts w:ascii="Cambria Math" w:hAnsi="Cambria Math"/>
             <w:lang w:eastAsia="pl-PL"/>
@@ -3953,17 +4003,13 @@
             <m:ctrlPr>
               <w:rPr>
                 <w:rFonts w:ascii="Cambria Math" w:hAnsi="Cambria Math"/>
-                <w:b/>
-                <w:szCs w:val="24"/>
+                <w:i/>
                 <w:lang w:eastAsia="pl-PL"/>
               </w:rPr>
             </m:ctrlPr>
           </m:sSupPr>
           <m:e>
             <m:r>
-              <m:rPr>
-                <m:sty m:val="bi"/>
-              </m:rPr>
               <w:rPr>
                 <w:rFonts w:ascii="Cambria Math" w:hAnsi="Cambria Math"/>
                 <w:lang w:eastAsia="pl-PL"/>
@@ -3973,9 +4019,6 @@
           </m:e>
           <m:sup>
             <m:r>
-              <m:rPr>
-                <m:sty m:val="bi"/>
-              </m:rPr>
               <w:rPr>
                 <w:rFonts w:ascii="Cambria Math" w:hAnsi="Cambria Math"/>
                 <w:lang w:eastAsia="pl-PL"/>
@@ -3985,21 +4028,23 @@
           </m:sup>
         </m:sSup>
       </m:oMath>
-      <w:bookmarkEnd w:id="16"/>
-    </w:p>
-    <w:p>
-      <w:pPr>
-        <w:ind w:firstLine="360"/>
-        <w:jc w:val="both"/>
-        <w:rPr>
-          <w:lang w:eastAsia="pl-PL"/>
-        </w:rPr>
-      </w:pPr>
-      <w:r>
-        <w:rPr>
-          <w:lang w:eastAsia="pl-PL"/>
-        </w:rPr>
-        <w:t>Gracz może przyjąć następujące strategie:</w:t>
+      <w:r>
+        <w:rPr>
+          <w:lang w:eastAsia="pl-PL"/>
+        </w:rPr>
+        <w:t xml:space="preserve"> </w:t>
+      </w:r>
+      <w:r>
+        <w:rPr>
+          <w:lang w:eastAsia="pl-PL"/>
+        </w:rPr>
+        <w:t xml:space="preserve"> g</w:t>
+      </w:r>
+      <w:r>
+        <w:rPr>
+          <w:lang w:eastAsia="pl-PL"/>
+        </w:rPr>
+        <w:t>racz może przyjąć następujące strategie:</w:t>
       </w:r>
     </w:p>
     <w:p>
@@ -4339,31 +4384,21 @@
       <w:pPr>
         <w:pStyle w:val="Caption"/>
       </w:pPr>
-      <w:bookmarkStart w:id="17" w:name="_Ref518037686"/>
-      <w:bookmarkStart w:id="18" w:name="_Toc518043871"/>
+      <w:bookmarkStart w:id="17" w:name="_Toc518043871"/>
+      <w:bookmarkStart w:id="18" w:name="_Ref518037686"/>
       <w:r>
         <w:t xml:space="preserve">Tabela </w:t>
       </w:r>
-      <w:r>
-        <w:fldChar w:fldCharType="begin"/>
-      </w:r>
-      <w:r>
-        <w:instrText xml:space="preserve"> SEQ Tabela \* ARABIC </w:instrText>
-      </w:r>
-      <w:r>
-        <w:fldChar w:fldCharType="separate"/>
-      </w:r>
-      <w:r>
-        <w:rPr>
-          <w:noProof/>
-        </w:rPr>
-        <w:t>1</w:t>
-      </w:r>
+      <w:fldSimple w:instr=" SEQ Tabela \* ARABIC ">
+        <w:r>
+          <w:rPr>
+            <w:noProof/>
+          </w:rPr>
+          <w:t>1</w:t>
+        </w:r>
+        <w:bookmarkEnd w:id="17"/>
+      </w:fldSimple>
       <w:bookmarkEnd w:id="18"/>
-      <w:r>
-        <w:fldChar w:fldCharType="end"/>
-      </w:r>
-      <w:bookmarkEnd w:id="17"/>
     </w:p>
     <w:tbl>
       <w:tblPr>
@@ -5372,9 +5407,6 @@
         <w:jc w:val="both"/>
       </w:pPr>
       <m:oMathPara>
-        <m:oMathParaPr>
-          <m:jc m:val="center"/>
-        </m:oMathParaPr>
         <m:oMath>
           <m:r>
             <w:rPr>
@@ -5457,11 +5489,7 @@
     </w:p>
     <w:p>
       <w:pPr>
-        <w:ind w:firstLine="360"/>
         <w:jc w:val="both"/>
-        <w:rPr>
-          <w:lang w:eastAsia="pl-PL"/>
-        </w:rPr>
       </w:pPr>
       <w:r>
         <w:t>Podatnik spodziewając się kontroli nigdy nie będzie oszukiwał.</w:t>
@@ -5682,27 +5710,12 @@
         <w:jc w:val="both"/>
       </w:pPr>
       <m:oMathPara>
-        <m:oMathParaPr>
-          <m:jc m:val="center"/>
-        </m:oMathParaPr>
         <m:oMath>
           <m:r>
             <w:rPr>
               <w:rFonts w:ascii="Cambria Math" w:hAnsi="Cambria Math"/>
             </w:rPr>
-            <m:t>M</m:t>
-          </m:r>
-          <m:r>
-            <w:rPr>
-              <w:rFonts w:ascii="Cambria Math" w:hAnsi="Cambria Math"/>
-            </w:rPr>
-            <m:t>&lt;</m:t>
-          </m:r>
-          <m:r>
-            <w:rPr>
-              <w:rFonts w:ascii="Cambria Math" w:hAnsi="Cambria Math"/>
-            </w:rPr>
-            <m:t xml:space="preserve"> t</m:t>
+            <m:t>M&lt; t</m:t>
           </m:r>
           <m:sSup>
             <m:sSupPr>
@@ -5767,11 +5780,7 @@
     </w:p>
     <w:p>
       <w:pPr>
-        <w:ind w:firstLine="360"/>
         <w:jc w:val="both"/>
-        <w:rPr>
-          <w:lang w:eastAsia="pl-PL"/>
-        </w:rPr>
       </w:pPr>
       <w:r>
         <w:lastRenderedPageBreak/>
@@ -5846,19 +5855,7 @@
             <w:rPr>
               <w:rFonts w:ascii="Cambria Math" w:hAnsi="Cambria Math"/>
             </w:rPr>
-            <m:t>(</m:t>
-          </m:r>
-          <m:r>
-            <w:rPr>
-              <w:rFonts w:ascii="Cambria Math" w:hAnsi="Cambria Math"/>
-            </w:rPr>
-            <m:t>NA</m:t>
-          </m:r>
-          <m:r>
-            <w:rPr>
-              <w:rFonts w:ascii="Cambria Math" w:hAnsi="Cambria Math"/>
-            </w:rPr>
-            <m:t>, E)</m:t>
+            <m:t>(NA, E)</m:t>
           </m:r>
         </m:oMath>
       </m:oMathPara>
@@ -5981,13 +5978,7 @@
             <w:rPr>
               <w:rFonts w:ascii="Cambria Math" w:hAnsi="Cambria Math"/>
             </w:rPr>
-            <m:t>-C</m:t>
-          </m:r>
-          <m:r>
-            <w:rPr>
-              <w:rFonts w:ascii="Cambria Math" w:hAnsi="Cambria Math"/>
-            </w:rPr>
-            <m:t>&gt;t</m:t>
+            <m:t>-C&gt;t</m:t>
           </m:r>
           <m:sSup>
             <m:sSupPr>
@@ -6023,27 +6014,12 @@
         <w:jc w:val="both"/>
       </w:pPr>
       <m:oMathPara>
-        <m:oMathParaPr>
-          <m:jc m:val="center"/>
-        </m:oMathParaPr>
         <m:oMath>
           <m:r>
             <w:rPr>
               <w:rFonts w:ascii="Cambria Math" w:hAnsi="Cambria Math"/>
             </w:rPr>
-            <m:t>C&lt;</m:t>
-          </m:r>
-          <m:r>
-            <w:rPr>
-              <w:rFonts w:ascii="Cambria Math" w:hAnsi="Cambria Math"/>
-            </w:rPr>
-            <m:t xml:space="preserve"> </m:t>
-          </m:r>
-          <m:r>
-            <w:rPr>
-              <w:rFonts w:ascii="Cambria Math" w:hAnsi="Cambria Math"/>
-            </w:rPr>
-            <m:t>t</m:t>
+            <m:t>C&lt; t</m:t>
           </m:r>
           <m:sSup>
             <m:sSupPr>
@@ -6075,13 +6051,7 @@
             <w:rPr>
               <w:rFonts w:ascii="Cambria Math" w:hAnsi="Cambria Math"/>
             </w:rPr>
-            <m:t>+</m:t>
-          </m:r>
-          <m:r>
-            <w:rPr>
-              <w:rFonts w:ascii="Cambria Math" w:hAnsi="Cambria Math"/>
-            </w:rPr>
-            <m:t>ft</m:t>
+            <m:t>+ft</m:t>
           </m:r>
           <m:d>
             <m:dPr>
@@ -6190,11 +6160,7 @@
     </w:p>
     <w:p>
       <w:pPr>
-        <w:ind w:firstLine="360"/>
         <w:jc w:val="both"/>
-        <w:rPr>
-          <w:lang w:eastAsia="pl-PL"/>
-        </w:rPr>
       </w:pPr>
       <w:r>
         <w:t>Urząd prowadzi kontrolę, gdy zysk z kary i dopłaconego podatku jest wyższy od kosztów kontroli</w:t>
@@ -6271,19 +6237,7 @@
             <w:rPr>
               <w:rFonts w:ascii="Cambria Math" w:hAnsi="Cambria Math"/>
             </w:rPr>
-            <m:t>(</m:t>
-          </m:r>
-          <m:r>
-            <w:rPr>
-              <w:rFonts w:ascii="Cambria Math" w:hAnsi="Cambria Math"/>
-            </w:rPr>
-            <m:t>NA</m:t>
-          </m:r>
-          <m:r>
-            <w:rPr>
-              <w:rFonts w:ascii="Cambria Math" w:hAnsi="Cambria Math"/>
-            </w:rPr>
-            <m:t>, NE)</m:t>
+            <m:t>(NA, NE)</m:t>
           </m:r>
         </m:oMath>
       </m:oMathPara>
@@ -6330,13 +6284,7 @@
             <w:rPr>
               <w:rFonts w:ascii="Cambria Math" w:hAnsi="Cambria Math"/>
             </w:rPr>
-            <m:t>-C</m:t>
-          </m:r>
-          <m:r>
-            <w:rPr>
-              <w:rFonts w:ascii="Cambria Math" w:hAnsi="Cambria Math"/>
-            </w:rPr>
-            <m:t>&gt; t</m:t>
+            <m:t>-C&gt; t</m:t>
           </m:r>
           <m:sSup>
             <m:sSupPr>
@@ -6372,34 +6320,18 @@
         <w:jc w:val="both"/>
       </w:pPr>
       <m:oMathPara>
-        <m:oMathParaPr>
-          <m:jc m:val="center"/>
-        </m:oMathParaPr>
         <m:oMath>
           <m:r>
             <w:rPr>
               <w:rFonts w:ascii="Cambria Math" w:hAnsi="Cambria Math"/>
             </w:rPr>
-            <m:t>C&lt;</m:t>
-          </m:r>
-          <m:r>
-            <w:rPr>
-              <w:rFonts w:ascii="Cambria Math" w:hAnsi="Cambria Math"/>
-            </w:rPr>
-            <m:t xml:space="preserve"> </m:t>
-          </m:r>
-          <m:r>
-            <w:rPr>
-              <w:rFonts w:ascii="Cambria Math" w:hAnsi="Cambria Math"/>
-            </w:rPr>
-            <m:t>0</m:t>
+            <m:t>C&lt; 0</m:t>
           </m:r>
         </m:oMath>
       </m:oMathPara>
     </w:p>
     <w:p>
       <w:pPr>
-        <w:ind w:firstLine="360"/>
         <w:jc w:val="both"/>
       </w:pPr>
       <w:r>
@@ -6410,6 +6342,9 @@
         <w:t>Nasha</w:t>
       </w:r>
       <w:proofErr w:type="spellEnd"/>
+      <w:r>
+        <w:t xml:space="preserve"> dla strategii czystej</w:t>
+      </w:r>
       <w:r>
         <w:t>.</w:t>
       </w:r>
@@ -6449,19 +6384,7 @@
           <w:rPr>
             <w:rFonts w:ascii="Cambria Math" w:hAnsi="Cambria Math"/>
           </w:rPr>
-          <m:t>M</m:t>
-        </m:r>
-        <m:r>
-          <w:rPr>
-            <w:rFonts w:ascii="Cambria Math" w:hAnsi="Cambria Math"/>
-          </w:rPr>
-          <m:t>&gt;</m:t>
-        </m:r>
-        <m:r>
-          <w:rPr>
-            <w:rFonts w:ascii="Cambria Math" w:hAnsi="Cambria Math"/>
-          </w:rPr>
-          <m:t xml:space="preserve"> t</m:t>
+          <m:t>M&gt; t</m:t>
         </m:r>
         <m:sSup>
           <m:sSupPr>
@@ -6604,19 +6527,7 @@
           <w:rPr>
             <w:rFonts w:ascii="Cambria Math" w:hAnsi="Cambria Math"/>
           </w:rPr>
-          <m:t>M</m:t>
-        </m:r>
-        <m:r>
-          <w:rPr>
-            <w:rFonts w:ascii="Cambria Math" w:hAnsi="Cambria Math"/>
-          </w:rPr>
-          <m:t>&gt;</m:t>
-        </m:r>
-        <m:r>
-          <w:rPr>
-            <w:rFonts w:ascii="Cambria Math" w:hAnsi="Cambria Math"/>
-          </w:rPr>
-          <m:t xml:space="preserve"> t</m:t>
+          <m:t>M&gt; t</m:t>
         </m:r>
         <m:sSup>
           <m:sSupPr>
@@ -6694,31 +6605,7 @@
         </w:rPr>
       </w:pPr>
       <w:r>
-        <w:t xml:space="preserve">(NA, </w:t>
-      </w:r>
-      <w:r>
-        <w:t>E</w:t>
-      </w:r>
-      <w:r>
-        <w:t>), która zachodzi, gdy prawdziw</w:t>
-      </w:r>
-      <w:r>
-        <w:t>e</w:t>
-      </w:r>
-      <w:r>
-        <w:t xml:space="preserve"> </w:t>
-      </w:r>
-      <w:r>
-        <w:t>są</w:t>
-      </w:r>
-      <w:r>
-        <w:t xml:space="preserve"> nierównoś</w:t>
-      </w:r>
-      <w:r>
-        <w:t>ci</w:t>
-      </w:r>
-      <w:r>
-        <w:t xml:space="preserve"> </w:t>
+        <w:t xml:space="preserve">(NA, E), która zachodzi, gdy prawdziwe są nierówności </w:t>
       </w:r>
       <m:oMath>
         <m:r>
@@ -6794,19 +6681,7 @@
           <w:rPr>
             <w:rFonts w:ascii="Cambria Math" w:hAnsi="Cambria Math"/>
           </w:rPr>
-          <m:t>C</m:t>
-        </m:r>
-        <m:r>
-          <w:rPr>
-            <w:rFonts w:ascii="Cambria Math" w:hAnsi="Cambria Math"/>
-          </w:rPr>
-          <m:t>&gt;</m:t>
-        </m:r>
-        <m:r>
-          <w:rPr>
-            <w:rFonts w:ascii="Cambria Math" w:hAnsi="Cambria Math"/>
-          </w:rPr>
-          <m:t xml:space="preserve"> t</m:t>
+          <m:t>C&gt; t</m:t>
         </m:r>
         <m:sSup>
           <m:sSupPr>
@@ -7044,13 +6919,7 @@
             <w:rPr>
               <w:rFonts w:ascii="Cambria Math" w:hAnsi="Cambria Math"/>
             </w:rPr>
-            <m:t>&lt;</m:t>
-          </m:r>
-          <m:r>
-            <w:rPr>
-              <w:rFonts w:ascii="Cambria Math" w:hAnsi="Cambria Math"/>
-            </w:rPr>
-            <m:t xml:space="preserve"> </m:t>
+            <m:t xml:space="preserve">&lt; </m:t>
           </m:r>
           <m:sSup>
             <m:sSupPr>
@@ -7207,13 +7076,7 @@
             <w:rPr>
               <w:rFonts w:ascii="Cambria Math" w:hAnsi="Cambria Math"/>
             </w:rPr>
-            <m:t>&gt;</m:t>
-          </m:r>
-          <m:r>
-            <w:rPr>
-              <w:rFonts w:ascii="Cambria Math" w:hAnsi="Cambria Math"/>
-            </w:rPr>
-            <m:t xml:space="preserve"> </m:t>
+            <m:t xml:space="preserve">&gt; </m:t>
           </m:r>
           <m:sSup>
             <m:sSupPr>
@@ -7356,8 +7219,2708 @@
       </w:r>
       <w:proofErr w:type="spellEnd"/>
       <w:r>
-        <w:t xml:space="preserve"> skontrolowanym. Tego typy rozwiązanie wydaje się być najbardziej rozsądnym. Jednocześnie rozwój narzędzi Big Data z pewnością pozwoli zwiększyć jakość predykcji dochodu.</w:t>
-      </w:r>
+        <w:t xml:space="preserve"> skontrolowanym. Tego typ</w:t>
+      </w:r>
+      <w:r>
+        <w:t>u</w:t>
+      </w:r>
+      <w:r>
+        <w:t xml:space="preserve"> rozwiązanie wydaje się być najbardziej rozsądnym. Jednocześnie rozwój narzędzi Big Data z pewnością pozwoli zwiększyć jakość predykcji dochodu.</w:t>
+      </w:r>
+    </w:p>
+    <w:p>
+      <w:pPr>
+        <w:jc w:val="both"/>
+      </w:pPr>
+      <w:r>
+        <w:tab/>
+        <w:t xml:space="preserve">Kolejny krokiem jest rozważenie strategii mieszanej. Zdefiniowane zostają zmienne </w:t>
+      </w:r>
+      <m:oMath>
+        <m:r>
+          <w:rPr>
+            <w:rFonts w:ascii="Cambria Math" w:hAnsi="Cambria Math"/>
+          </w:rPr>
+          <m:t>X</m:t>
+        </m:r>
+      </m:oMath>
+      <w:r>
+        <w:t xml:space="preserve"> oraz Y</w:t>
+      </w:r>
+      <w:r>
+        <w:t xml:space="preserve">, które odpowiednio oznaczają prawdopodobieństwo popełnienia przestępstwa przez podatnika i prawdopodobieństwo dokonania kontroli przez urząd. Tym samym, </w:t>
+      </w:r>
+      <m:oMath>
+        <m:r>
+          <w:rPr>
+            <w:rFonts w:ascii="Cambria Math" w:hAnsi="Cambria Math"/>
+          </w:rPr>
+          <m:t>1- X</m:t>
+        </m:r>
+      </m:oMath>
+      <w:r>
+        <w:t xml:space="preserve"> oraz </w:t>
+      </w:r>
+      <m:oMath>
+        <m:r>
+          <w:rPr>
+            <w:rFonts w:ascii="Cambria Math" w:hAnsi="Cambria Math"/>
+          </w:rPr>
+          <m:t>1-Y</m:t>
+        </m:r>
+      </m:oMath>
+      <w:r>
+        <w:t xml:space="preserve"> oznaczają prawdopodobieństwo </w:t>
+      </w:r>
+      <w:proofErr w:type="gramStart"/>
+      <w:r>
+        <w:t>nie popełnienia</w:t>
+      </w:r>
+      <w:proofErr w:type="gramEnd"/>
+      <w:r>
+        <w:t xml:space="preserve"> przestępstwa i nie dokonania kontroli. Poszukiwane są punkty obojętności pomiędzy decyzjami obu graczy.</w:t>
+      </w:r>
+    </w:p>
+    <w:p>
+      <w:pPr>
+        <w:jc w:val="both"/>
+      </w:pPr>
+      <w:r>
+        <w:t>Punkt obojętności dla podatnika:</w:t>
+      </w:r>
+    </w:p>
+    <w:p>
+      <w:pPr>
+        <w:jc w:val="both"/>
+      </w:pPr>
+      <m:oMathPara>
+        <m:oMath>
+          <m:sSub>
+            <m:sSubPr>
+              <m:ctrlPr>
+                <w:rPr>
+                  <w:rFonts w:ascii="Cambria Math" w:hAnsi="Cambria Math"/>
+                  <w:i/>
+                </w:rPr>
+              </m:ctrlPr>
+            </m:sSubPr>
+            <m:e>
+              <m:r>
+                <w:rPr>
+                  <w:rFonts w:ascii="Cambria Math" w:hAnsi="Cambria Math"/>
+                </w:rPr>
+                <m:t>Y*U</m:t>
+              </m:r>
+            </m:e>
+            <m:sub>
+              <m:r>
+                <w:rPr>
+                  <w:rFonts w:ascii="Cambria Math" w:hAnsi="Cambria Math"/>
+                </w:rPr>
+                <m:t>Podatnik</m:t>
+              </m:r>
+            </m:sub>
+          </m:sSub>
+          <m:d>
+            <m:dPr>
+              <m:ctrlPr>
+                <w:rPr>
+                  <w:rFonts w:ascii="Cambria Math" w:hAnsi="Cambria Math"/>
+                  <w:i/>
+                </w:rPr>
+              </m:ctrlPr>
+            </m:dPr>
+            <m:e>
+              <m:r>
+                <w:rPr>
+                  <w:rFonts w:ascii="Cambria Math" w:hAnsi="Cambria Math"/>
+                </w:rPr>
+                <m:t>A, E</m:t>
+              </m:r>
+            </m:e>
+          </m:d>
+          <m:r>
+            <w:rPr>
+              <w:rFonts w:ascii="Cambria Math" w:hAnsi="Cambria Math"/>
+            </w:rPr>
+            <m:t>+</m:t>
+          </m:r>
+          <m:sSub>
+            <m:sSubPr>
+              <m:ctrlPr>
+                <w:rPr>
+                  <w:rFonts w:ascii="Cambria Math" w:hAnsi="Cambria Math"/>
+                  <w:i/>
+                </w:rPr>
+              </m:ctrlPr>
+            </m:sSubPr>
+            <m:e>
+              <m:r>
+                <w:rPr>
+                  <w:rFonts w:ascii="Cambria Math" w:hAnsi="Cambria Math"/>
+                </w:rPr>
+                <m:t>(1-Y)*U</m:t>
+              </m:r>
+            </m:e>
+            <m:sub>
+              <m:r>
+                <w:rPr>
+                  <w:rFonts w:ascii="Cambria Math" w:hAnsi="Cambria Math"/>
+                </w:rPr>
+                <m:t>Podatnik</m:t>
+              </m:r>
+            </m:sub>
+          </m:sSub>
+          <m:d>
+            <m:dPr>
+              <m:ctrlPr>
+                <w:rPr>
+                  <w:rFonts w:ascii="Cambria Math" w:hAnsi="Cambria Math"/>
+                  <w:i/>
+                </w:rPr>
+              </m:ctrlPr>
+            </m:dPr>
+            <m:e>
+              <m:r>
+                <w:rPr>
+                  <w:rFonts w:ascii="Cambria Math" w:hAnsi="Cambria Math"/>
+                </w:rPr>
+                <m:t>NA, E</m:t>
+              </m:r>
+            </m:e>
+          </m:d>
+          <m:r>
+            <w:rPr>
+              <w:rFonts w:ascii="Cambria Math" w:hAnsi="Cambria Math"/>
+            </w:rPr>
+            <m:t xml:space="preserve"> = </m:t>
+          </m:r>
+          <m:sSub>
+            <m:sSubPr>
+              <m:ctrlPr>
+                <w:rPr>
+                  <w:rFonts w:ascii="Cambria Math" w:hAnsi="Cambria Math"/>
+                  <w:i/>
+                </w:rPr>
+              </m:ctrlPr>
+            </m:sSubPr>
+            <m:e>
+              <m:r>
+                <w:rPr>
+                  <w:rFonts w:ascii="Cambria Math" w:hAnsi="Cambria Math"/>
+                </w:rPr>
+                <m:t>Y*U</m:t>
+              </m:r>
+            </m:e>
+            <m:sub>
+              <m:r>
+                <w:rPr>
+                  <w:rFonts w:ascii="Cambria Math" w:hAnsi="Cambria Math"/>
+                </w:rPr>
+                <m:t>Podatnik</m:t>
+              </m:r>
+            </m:sub>
+          </m:sSub>
+          <m:d>
+            <m:dPr>
+              <m:ctrlPr>
+                <w:rPr>
+                  <w:rFonts w:ascii="Cambria Math" w:hAnsi="Cambria Math"/>
+                  <w:i/>
+                </w:rPr>
+              </m:ctrlPr>
+            </m:dPr>
+            <m:e>
+              <m:r>
+                <w:rPr>
+                  <w:rFonts w:ascii="Cambria Math" w:hAnsi="Cambria Math"/>
+                </w:rPr>
+                <m:t>A, NE</m:t>
+              </m:r>
+            </m:e>
+          </m:d>
+          <m:r>
+            <w:rPr>
+              <w:rFonts w:ascii="Cambria Math" w:hAnsi="Cambria Math"/>
+            </w:rPr>
+            <m:t>+</m:t>
+          </m:r>
+          <m:sSub>
+            <m:sSubPr>
+              <m:ctrlPr>
+                <w:rPr>
+                  <w:rFonts w:ascii="Cambria Math" w:hAnsi="Cambria Math"/>
+                  <w:i/>
+                </w:rPr>
+              </m:ctrlPr>
+            </m:sSubPr>
+            <m:e>
+              <m:r>
+                <w:rPr>
+                  <w:rFonts w:ascii="Cambria Math" w:hAnsi="Cambria Math"/>
+                </w:rPr>
+                <m:t>(1-Y)*U</m:t>
+              </m:r>
+            </m:e>
+            <m:sub>
+              <m:r>
+                <w:rPr>
+                  <w:rFonts w:ascii="Cambria Math" w:hAnsi="Cambria Math"/>
+                </w:rPr>
+                <m:t>Podatnik</m:t>
+              </m:r>
+            </m:sub>
+          </m:sSub>
+          <m:d>
+            <m:dPr>
+              <m:ctrlPr>
+                <w:rPr>
+                  <w:rFonts w:ascii="Cambria Math" w:hAnsi="Cambria Math"/>
+                  <w:i/>
+                </w:rPr>
+              </m:ctrlPr>
+            </m:dPr>
+            <m:e>
+              <m:r>
+                <w:rPr>
+                  <w:rFonts w:ascii="Cambria Math" w:hAnsi="Cambria Math"/>
+                </w:rPr>
+                <m:t>NA, NE</m:t>
+              </m:r>
+            </m:e>
+          </m:d>
+        </m:oMath>
+      </m:oMathPara>
+    </w:p>
+    <w:p>
+      <w:pPr>
+        <w:jc w:val="both"/>
+      </w:pPr>
+      <m:oMathPara>
+        <m:oMath>
+          <m:r>
+            <w:rPr>
+              <w:rFonts w:ascii="Cambria Math" w:hAnsi="Cambria Math"/>
+            </w:rPr>
+            <m:t>Y*(</m:t>
+          </m:r>
+          <m:sSup>
+            <m:sSupPr>
+              <m:ctrlPr>
+                <w:rPr>
+                  <w:rFonts w:ascii="Cambria Math" w:hAnsi="Cambria Math"/>
+                  <w:i/>
+                </w:rPr>
+              </m:ctrlPr>
+            </m:sSupPr>
+            <m:e>
+              <m:r>
+                <w:rPr>
+                  <w:rFonts w:ascii="Cambria Math" w:hAnsi="Cambria Math"/>
+                </w:rPr>
+                <m:t>I</m:t>
+              </m:r>
+            </m:e>
+            <m:sup>
+              <m:r>
+                <w:rPr>
+                  <w:rFonts w:ascii="Cambria Math" w:hAnsi="Cambria Math"/>
+                </w:rPr>
+                <m:t>A</m:t>
+              </m:r>
+            </m:sup>
+          </m:sSup>
+          <m:r>
+            <w:rPr>
+              <w:rFonts w:ascii="Cambria Math" w:hAnsi="Cambria Math"/>
+            </w:rPr>
+            <m:t>-t</m:t>
+          </m:r>
+          <m:sSup>
+            <m:sSupPr>
+              <m:ctrlPr>
+                <w:rPr>
+                  <w:rFonts w:ascii="Cambria Math" w:hAnsi="Cambria Math"/>
+                  <w:i/>
+                </w:rPr>
+              </m:ctrlPr>
+            </m:sSupPr>
+            <m:e>
+              <m:r>
+                <w:rPr>
+                  <w:rFonts w:ascii="Cambria Math" w:hAnsi="Cambria Math"/>
+                </w:rPr>
+                <m:t>I</m:t>
+              </m:r>
+            </m:e>
+            <m:sup>
+              <m:r>
+                <w:rPr>
+                  <w:rFonts w:ascii="Cambria Math" w:hAnsi="Cambria Math"/>
+                </w:rPr>
+                <m:t>A</m:t>
+              </m:r>
+            </m:sup>
+          </m:sSup>
+          <m:r>
+            <w:rPr>
+              <w:rFonts w:ascii="Cambria Math" w:hAnsi="Cambria Math"/>
+            </w:rPr>
+            <m:t>-ft</m:t>
+          </m:r>
+          <m:d>
+            <m:dPr>
+              <m:ctrlPr>
+                <w:rPr>
+                  <w:rFonts w:ascii="Cambria Math" w:hAnsi="Cambria Math"/>
+                  <w:i/>
+                </w:rPr>
+              </m:ctrlPr>
+            </m:dPr>
+            <m:e>
+              <m:sSup>
+                <m:sSupPr>
+                  <m:ctrlPr>
+                    <w:rPr>
+                      <w:rFonts w:ascii="Cambria Math" w:hAnsi="Cambria Math"/>
+                      <w:i/>
+                    </w:rPr>
+                  </m:ctrlPr>
+                </m:sSupPr>
+                <m:e>
+                  <m:r>
+                    <w:rPr>
+                      <w:rFonts w:ascii="Cambria Math" w:hAnsi="Cambria Math"/>
+                    </w:rPr>
+                    <m:t>I</m:t>
+                  </m:r>
+                </m:e>
+                <m:sup>
+                  <m:r>
+                    <w:rPr>
+                      <w:rFonts w:ascii="Cambria Math" w:hAnsi="Cambria Math"/>
+                    </w:rPr>
+                    <m:t>A</m:t>
+                  </m:r>
+                </m:sup>
+              </m:sSup>
+              <m:r>
+                <w:rPr>
+                  <w:rFonts w:ascii="Cambria Math" w:hAnsi="Cambria Math"/>
+                </w:rPr>
+                <m:t xml:space="preserve">- </m:t>
+              </m:r>
+              <m:sSup>
+                <m:sSupPr>
+                  <m:ctrlPr>
+                    <w:rPr>
+                      <w:rFonts w:ascii="Cambria Math" w:hAnsi="Cambria Math"/>
+                      <w:i/>
+                    </w:rPr>
+                  </m:ctrlPr>
+                </m:sSupPr>
+                <m:e>
+                  <m:r>
+                    <w:rPr>
+                      <w:rFonts w:ascii="Cambria Math" w:hAnsi="Cambria Math"/>
+                    </w:rPr>
+                    <m:t>I</m:t>
+                  </m:r>
+                </m:e>
+                <m:sup>
+                  <m:r>
+                    <w:rPr>
+                      <w:rFonts w:ascii="Cambria Math" w:hAnsi="Cambria Math"/>
+                    </w:rPr>
+                    <m:t>D</m:t>
+                  </m:r>
+                </m:sup>
+              </m:sSup>
+            </m:e>
+          </m:d>
+          <m:r>
+            <w:rPr>
+              <w:rFonts w:ascii="Cambria Math" w:hAnsi="Cambria Math"/>
+            </w:rPr>
+            <m:t>-M)</m:t>
+          </m:r>
+          <m:r>
+            <w:rPr>
+              <w:rFonts w:ascii="Cambria Math" w:hAnsi="Cambria Math"/>
+            </w:rPr>
+            <m:t>+</m:t>
+          </m:r>
+          <m:sSup>
+            <m:sSupPr>
+              <m:ctrlPr>
+                <w:rPr>
+                  <w:rFonts w:ascii="Cambria Math" w:hAnsi="Cambria Math"/>
+                  <w:i/>
+                </w:rPr>
+              </m:ctrlPr>
+            </m:sSupPr>
+            <m:e>
+              <m:d>
+                <m:dPr>
+                  <m:ctrlPr>
+                    <w:rPr>
+                      <w:rFonts w:ascii="Cambria Math" w:hAnsi="Cambria Math"/>
+                      <w:i/>
+                    </w:rPr>
+                  </m:ctrlPr>
+                </m:dPr>
+                <m:e>
+                  <m:r>
+                    <w:rPr>
+                      <w:rFonts w:ascii="Cambria Math" w:hAnsi="Cambria Math"/>
+                    </w:rPr>
+                    <m:t>1-Y</m:t>
+                  </m:r>
+                </m:e>
+              </m:d>
+              <m:r>
+                <w:rPr>
+                  <w:rFonts w:ascii="Cambria Math" w:hAnsi="Cambria Math"/>
+                </w:rPr>
+                <m:t>*(</m:t>
+              </m:r>
+              <m:r>
+                <w:rPr>
+                  <w:rFonts w:ascii="Cambria Math" w:hAnsi="Cambria Math"/>
+                </w:rPr>
+                <m:t>I</m:t>
+              </m:r>
+            </m:e>
+            <m:sup>
+              <m:r>
+                <w:rPr>
+                  <w:rFonts w:ascii="Cambria Math" w:hAnsi="Cambria Math"/>
+                </w:rPr>
+                <m:t>A</m:t>
+              </m:r>
+            </m:sup>
+          </m:sSup>
+          <m:r>
+            <w:rPr>
+              <w:rFonts w:ascii="Cambria Math" w:hAnsi="Cambria Math"/>
+            </w:rPr>
+            <m:t>-t</m:t>
+          </m:r>
+          <m:sSup>
+            <m:sSupPr>
+              <m:ctrlPr>
+                <w:rPr>
+                  <w:rFonts w:ascii="Cambria Math" w:hAnsi="Cambria Math"/>
+                  <w:i/>
+                </w:rPr>
+              </m:ctrlPr>
+            </m:sSupPr>
+            <m:e>
+              <m:r>
+                <w:rPr>
+                  <w:rFonts w:ascii="Cambria Math" w:hAnsi="Cambria Math"/>
+                </w:rPr>
+                <m:t>I</m:t>
+              </m:r>
+            </m:e>
+            <m:sup>
+              <m:r>
+                <w:rPr>
+                  <w:rFonts w:ascii="Cambria Math" w:hAnsi="Cambria Math"/>
+                </w:rPr>
+                <m:t>D</m:t>
+              </m:r>
+            </m:sup>
+          </m:sSup>
+          <m:r>
+            <w:rPr>
+              <w:rFonts w:ascii="Cambria Math" w:hAnsi="Cambria Math"/>
+            </w:rPr>
+            <m:t>-M</m:t>
+          </m:r>
+          <m:r>
+            <w:rPr>
+              <w:rFonts w:ascii="Cambria Math" w:hAnsi="Cambria Math"/>
+            </w:rPr>
+            <m:t>)</m:t>
+          </m:r>
+          <m:r>
+            <w:rPr>
+              <w:rFonts w:ascii="Cambria Math" w:hAnsi="Cambria Math"/>
+            </w:rPr>
+            <m:t xml:space="preserve">= </m:t>
+          </m:r>
+          <m:sSup>
+            <m:sSupPr>
+              <m:ctrlPr>
+                <w:rPr>
+                  <w:rFonts w:ascii="Cambria Math" w:hAnsi="Cambria Math"/>
+                  <w:i/>
+                </w:rPr>
+              </m:ctrlPr>
+            </m:sSupPr>
+            <m:e>
+              <m:r>
+                <w:rPr>
+                  <w:rFonts w:ascii="Cambria Math" w:hAnsi="Cambria Math"/>
+                </w:rPr>
+                <m:t>Y*(</m:t>
+              </m:r>
+              <m:r>
+                <w:rPr>
+                  <w:rFonts w:ascii="Cambria Math" w:hAnsi="Cambria Math"/>
+                </w:rPr>
+                <m:t>I</m:t>
+              </m:r>
+            </m:e>
+            <m:sup>
+              <m:r>
+                <w:rPr>
+                  <w:rFonts w:ascii="Cambria Math" w:hAnsi="Cambria Math"/>
+                </w:rPr>
+                <m:t>A</m:t>
+              </m:r>
+            </m:sup>
+          </m:sSup>
+          <m:r>
+            <w:rPr>
+              <w:rFonts w:ascii="Cambria Math" w:hAnsi="Cambria Math"/>
+            </w:rPr>
+            <m:t>-t</m:t>
+          </m:r>
+          <m:sSup>
+            <m:sSupPr>
+              <m:ctrlPr>
+                <w:rPr>
+                  <w:rFonts w:ascii="Cambria Math" w:hAnsi="Cambria Math"/>
+                  <w:i/>
+                </w:rPr>
+              </m:ctrlPr>
+            </m:sSupPr>
+            <m:e>
+              <m:r>
+                <w:rPr>
+                  <w:rFonts w:ascii="Cambria Math" w:hAnsi="Cambria Math"/>
+                </w:rPr>
+                <m:t>I</m:t>
+              </m:r>
+            </m:e>
+            <m:sup>
+              <m:r>
+                <w:rPr>
+                  <w:rFonts w:ascii="Cambria Math" w:hAnsi="Cambria Math"/>
+                </w:rPr>
+                <m:t>A</m:t>
+              </m:r>
+            </m:sup>
+          </m:sSup>
+          <m:r>
+            <w:rPr>
+              <w:rFonts w:ascii="Cambria Math" w:hAnsi="Cambria Math"/>
+            </w:rPr>
+            <m:t>)</m:t>
+          </m:r>
+          <m:r>
+            <w:rPr>
+              <w:rFonts w:ascii="Cambria Math" w:hAnsi="Cambria Math"/>
+            </w:rPr>
+            <m:t>+</m:t>
+          </m:r>
+          <m:sSup>
+            <m:sSupPr>
+              <m:ctrlPr>
+                <w:rPr>
+                  <w:rFonts w:ascii="Cambria Math" w:hAnsi="Cambria Math"/>
+                  <w:i/>
+                </w:rPr>
+              </m:ctrlPr>
+            </m:sSupPr>
+            <m:e>
+              <m:r>
+                <w:rPr>
+                  <w:rFonts w:ascii="Cambria Math" w:hAnsi="Cambria Math"/>
+                </w:rPr>
+                <m:t>(1-</m:t>
+              </m:r>
+              <m:r>
+                <w:rPr>
+                  <w:rFonts w:ascii="Cambria Math" w:hAnsi="Cambria Math"/>
+                </w:rPr>
+                <m:t>Y</m:t>
+              </m:r>
+              <m:r>
+                <w:rPr>
+                  <w:rFonts w:ascii="Cambria Math" w:hAnsi="Cambria Math"/>
+                </w:rPr>
+                <m:t>)</m:t>
+              </m:r>
+              <m:r>
+                <w:rPr>
+                  <w:rFonts w:ascii="Cambria Math" w:hAnsi="Cambria Math"/>
+                </w:rPr>
+                <m:t>*(I</m:t>
+              </m:r>
+            </m:e>
+            <m:sup>
+              <m:r>
+                <w:rPr>
+                  <w:rFonts w:ascii="Cambria Math" w:hAnsi="Cambria Math"/>
+                </w:rPr>
+                <m:t>A</m:t>
+              </m:r>
+            </m:sup>
+          </m:sSup>
+          <m:r>
+            <w:rPr>
+              <w:rFonts w:ascii="Cambria Math" w:hAnsi="Cambria Math"/>
+            </w:rPr>
+            <m:t>-t</m:t>
+          </m:r>
+          <m:sSup>
+            <m:sSupPr>
+              <m:ctrlPr>
+                <w:rPr>
+                  <w:rFonts w:ascii="Cambria Math" w:hAnsi="Cambria Math"/>
+                  <w:i/>
+                </w:rPr>
+              </m:ctrlPr>
+            </m:sSupPr>
+            <m:e>
+              <m:r>
+                <w:rPr>
+                  <w:rFonts w:ascii="Cambria Math" w:hAnsi="Cambria Math"/>
+                </w:rPr>
+                <m:t>I</m:t>
+              </m:r>
+            </m:e>
+            <m:sup>
+              <m:r>
+                <w:rPr>
+                  <w:rFonts w:ascii="Cambria Math" w:hAnsi="Cambria Math"/>
+                </w:rPr>
+                <m:t>A</m:t>
+              </m:r>
+            </m:sup>
+          </m:sSup>
+          <m:r>
+            <w:rPr>
+              <w:rFonts w:ascii="Cambria Math" w:hAnsi="Cambria Math"/>
+            </w:rPr>
+            <m:t>)</m:t>
+          </m:r>
+        </m:oMath>
+      </m:oMathPara>
+    </w:p>
+    <w:p>
+      <w:pPr>
+        <w:jc w:val="both"/>
+      </w:pPr>
+      <m:oMathPara>
+        <m:oMathParaPr>
+          <m:jc m:val="center"/>
+        </m:oMathParaPr>
+        <m:oMath>
+          <m:r>
+            <w:rPr>
+              <w:rFonts w:ascii="Cambria Math" w:hAnsi="Cambria Math"/>
+            </w:rPr>
+            <m:t>Y=</m:t>
+          </m:r>
+          <m:f>
+            <m:fPr>
+              <m:ctrlPr>
+                <w:rPr>
+                  <w:rFonts w:ascii="Cambria Math" w:hAnsi="Cambria Math"/>
+                  <w:i/>
+                </w:rPr>
+              </m:ctrlPr>
+            </m:fPr>
+            <m:num>
+              <m:r>
+                <w:rPr>
+                  <w:rFonts w:ascii="Cambria Math" w:hAnsi="Cambria Math"/>
+                </w:rPr>
+                <m:t>t</m:t>
+              </m:r>
+              <m:d>
+                <m:dPr>
+                  <m:ctrlPr>
+                    <w:rPr>
+                      <w:rFonts w:ascii="Cambria Math" w:hAnsi="Cambria Math"/>
+                      <w:i/>
+                    </w:rPr>
+                  </m:ctrlPr>
+                </m:dPr>
+                <m:e>
+                  <m:sSup>
+                    <m:sSupPr>
+                      <m:ctrlPr>
+                        <w:rPr>
+                          <w:rFonts w:ascii="Cambria Math" w:hAnsi="Cambria Math"/>
+                          <w:i/>
+                        </w:rPr>
+                      </m:ctrlPr>
+                    </m:sSupPr>
+                    <m:e>
+                      <m:r>
+                        <w:rPr>
+                          <w:rFonts w:ascii="Cambria Math" w:hAnsi="Cambria Math"/>
+                        </w:rPr>
+                        <m:t>I</m:t>
+                      </m:r>
+                    </m:e>
+                    <m:sup>
+                      <m:r>
+                        <w:rPr>
+                          <w:rFonts w:ascii="Cambria Math" w:hAnsi="Cambria Math"/>
+                        </w:rPr>
+                        <m:t>D</m:t>
+                      </m:r>
+                    </m:sup>
+                  </m:sSup>
+                  <m:r>
+                    <w:rPr>
+                      <w:rFonts w:ascii="Cambria Math" w:hAnsi="Cambria Math"/>
+                    </w:rPr>
+                    <m:t xml:space="preserve">- </m:t>
+                  </m:r>
+                  <m:sSup>
+                    <m:sSupPr>
+                      <m:ctrlPr>
+                        <w:rPr>
+                          <w:rFonts w:ascii="Cambria Math" w:hAnsi="Cambria Math"/>
+                          <w:i/>
+                        </w:rPr>
+                      </m:ctrlPr>
+                    </m:sSupPr>
+                    <m:e>
+                      <m:r>
+                        <w:rPr>
+                          <w:rFonts w:ascii="Cambria Math" w:hAnsi="Cambria Math"/>
+                        </w:rPr>
+                        <m:t>I</m:t>
+                      </m:r>
+                    </m:e>
+                    <m:sup>
+                      <m:r>
+                        <w:rPr>
+                          <w:rFonts w:ascii="Cambria Math" w:hAnsi="Cambria Math"/>
+                        </w:rPr>
+                        <m:t>A</m:t>
+                      </m:r>
+                    </m:sup>
+                  </m:sSup>
+                </m:e>
+              </m:d>
+              <m:r>
+                <w:rPr>
+                  <w:rFonts w:ascii="Cambria Math" w:hAnsi="Cambria Math"/>
+                </w:rPr>
+                <m:t>+M</m:t>
+              </m:r>
+            </m:num>
+            <m:den>
+              <m:r>
+                <w:rPr>
+                  <w:rFonts w:ascii="Cambria Math" w:hAnsi="Cambria Math"/>
+                </w:rPr>
+                <m:t>t</m:t>
+              </m:r>
+              <m:d>
+                <m:dPr>
+                  <m:ctrlPr>
+                    <w:rPr>
+                      <w:rFonts w:ascii="Cambria Math" w:hAnsi="Cambria Math"/>
+                      <w:i/>
+                    </w:rPr>
+                  </m:ctrlPr>
+                </m:dPr>
+                <m:e>
+                  <m:sSup>
+                    <m:sSupPr>
+                      <m:ctrlPr>
+                        <w:rPr>
+                          <w:rFonts w:ascii="Cambria Math" w:hAnsi="Cambria Math"/>
+                          <w:i/>
+                        </w:rPr>
+                      </m:ctrlPr>
+                    </m:sSupPr>
+                    <m:e>
+                      <m:r>
+                        <w:rPr>
+                          <w:rFonts w:ascii="Cambria Math" w:hAnsi="Cambria Math"/>
+                        </w:rPr>
+                        <m:t>I</m:t>
+                      </m:r>
+                    </m:e>
+                    <m:sup>
+                      <m:r>
+                        <w:rPr>
+                          <w:rFonts w:ascii="Cambria Math" w:hAnsi="Cambria Math"/>
+                        </w:rPr>
+                        <m:t>D</m:t>
+                      </m:r>
+                    </m:sup>
+                  </m:sSup>
+                  <m:r>
+                    <w:rPr>
+                      <w:rFonts w:ascii="Cambria Math" w:hAnsi="Cambria Math"/>
+                    </w:rPr>
+                    <m:t xml:space="preserve">- </m:t>
+                  </m:r>
+                  <m:sSup>
+                    <m:sSupPr>
+                      <m:ctrlPr>
+                        <w:rPr>
+                          <w:rFonts w:ascii="Cambria Math" w:hAnsi="Cambria Math"/>
+                          <w:i/>
+                        </w:rPr>
+                      </m:ctrlPr>
+                    </m:sSupPr>
+                    <m:e>
+                      <m:r>
+                        <w:rPr>
+                          <w:rFonts w:ascii="Cambria Math" w:hAnsi="Cambria Math"/>
+                        </w:rPr>
+                        <m:t>I</m:t>
+                      </m:r>
+                    </m:e>
+                    <m:sup>
+                      <m:r>
+                        <w:rPr>
+                          <w:rFonts w:ascii="Cambria Math" w:hAnsi="Cambria Math"/>
+                        </w:rPr>
+                        <m:t>A</m:t>
+                      </m:r>
+                    </m:sup>
+                  </m:sSup>
+                </m:e>
+              </m:d>
+              <m:r>
+                <w:rPr>
+                  <w:rFonts w:ascii="Cambria Math" w:hAnsi="Cambria Math"/>
+                </w:rPr>
+                <m:t>*(1-f)</m:t>
+              </m:r>
+            </m:den>
+          </m:f>
+        </m:oMath>
+      </m:oMathPara>
+    </w:p>
+    <w:p>
+      <w:pPr>
+        <w:jc w:val="both"/>
+      </w:pPr>
+      <w:r>
+        <w:t xml:space="preserve">Punkt obojętności dla </w:t>
+      </w:r>
+      <w:r>
+        <w:t>urzędu</w:t>
+      </w:r>
+      <w:r>
+        <w:t>:</w:t>
+      </w:r>
+    </w:p>
+    <w:p>
+      <w:pPr>
+        <w:jc w:val="both"/>
+      </w:pPr>
+      <m:oMathPara>
+        <m:oMath>
+          <m:sSub>
+            <m:sSubPr>
+              <m:ctrlPr>
+                <w:rPr>
+                  <w:rFonts w:ascii="Cambria Math" w:hAnsi="Cambria Math"/>
+                  <w:i/>
+                </w:rPr>
+              </m:ctrlPr>
+            </m:sSubPr>
+            <m:e>
+              <m:r>
+                <w:rPr>
+                  <w:rFonts w:ascii="Cambria Math" w:hAnsi="Cambria Math"/>
+                </w:rPr>
+                <m:t>X</m:t>
+              </m:r>
+              <m:r>
+                <w:rPr>
+                  <w:rFonts w:ascii="Cambria Math" w:hAnsi="Cambria Math"/>
+                </w:rPr>
+                <m:t>*U</m:t>
+              </m:r>
+            </m:e>
+            <m:sub>
+              <m:r>
+                <w:rPr>
+                  <w:rFonts w:ascii="Cambria Math" w:hAnsi="Cambria Math"/>
+                </w:rPr>
+                <m:t>Urząd</m:t>
+              </m:r>
+            </m:sub>
+          </m:sSub>
+          <m:d>
+            <m:dPr>
+              <m:ctrlPr>
+                <w:rPr>
+                  <w:rFonts w:ascii="Cambria Math" w:hAnsi="Cambria Math"/>
+                  <w:i/>
+                </w:rPr>
+              </m:ctrlPr>
+            </m:dPr>
+            <m:e>
+              <m:r>
+                <w:rPr>
+                  <w:rFonts w:ascii="Cambria Math" w:hAnsi="Cambria Math"/>
+                </w:rPr>
+                <m:t>A, E</m:t>
+              </m:r>
+            </m:e>
+          </m:d>
+          <m:r>
+            <w:rPr>
+              <w:rFonts w:ascii="Cambria Math" w:hAnsi="Cambria Math"/>
+            </w:rPr>
+            <m:t>+</m:t>
+          </m:r>
+          <m:sSub>
+            <m:sSubPr>
+              <m:ctrlPr>
+                <w:rPr>
+                  <w:rFonts w:ascii="Cambria Math" w:hAnsi="Cambria Math"/>
+                  <w:i/>
+                </w:rPr>
+              </m:ctrlPr>
+            </m:sSubPr>
+            <m:e>
+              <m:r>
+                <w:rPr>
+                  <w:rFonts w:ascii="Cambria Math" w:hAnsi="Cambria Math"/>
+                </w:rPr>
+                <m:t>(1-</m:t>
+              </m:r>
+              <m:r>
+                <w:rPr>
+                  <w:rFonts w:ascii="Cambria Math" w:hAnsi="Cambria Math"/>
+                </w:rPr>
+                <m:t>X</m:t>
+              </m:r>
+              <m:r>
+                <w:rPr>
+                  <w:rFonts w:ascii="Cambria Math" w:hAnsi="Cambria Math"/>
+                </w:rPr>
+                <m:t>)*U</m:t>
+              </m:r>
+            </m:e>
+            <m:sub>
+              <m:r>
+                <w:rPr>
+                  <w:rFonts w:ascii="Cambria Math" w:hAnsi="Cambria Math"/>
+                </w:rPr>
+                <m:t>Urząd</m:t>
+              </m:r>
+            </m:sub>
+          </m:sSub>
+          <m:d>
+            <m:dPr>
+              <m:ctrlPr>
+                <w:rPr>
+                  <w:rFonts w:ascii="Cambria Math" w:hAnsi="Cambria Math"/>
+                  <w:i/>
+                </w:rPr>
+              </m:ctrlPr>
+            </m:dPr>
+            <m:e>
+              <m:r>
+                <w:rPr>
+                  <w:rFonts w:ascii="Cambria Math" w:hAnsi="Cambria Math"/>
+                </w:rPr>
+                <m:t>A,</m:t>
+              </m:r>
+              <m:r>
+                <w:rPr>
+                  <w:rFonts w:ascii="Cambria Math" w:hAnsi="Cambria Math"/>
+                </w:rPr>
+                <m:t>N</m:t>
+              </m:r>
+              <m:r>
+                <w:rPr>
+                  <w:rFonts w:ascii="Cambria Math" w:hAnsi="Cambria Math"/>
+                </w:rPr>
+                <m:t>E</m:t>
+              </m:r>
+            </m:e>
+          </m:d>
+          <m:r>
+            <w:rPr>
+              <w:rFonts w:ascii="Cambria Math" w:hAnsi="Cambria Math"/>
+            </w:rPr>
+            <m:t xml:space="preserve"> = </m:t>
+          </m:r>
+          <m:sSub>
+            <m:sSubPr>
+              <m:ctrlPr>
+                <w:rPr>
+                  <w:rFonts w:ascii="Cambria Math" w:hAnsi="Cambria Math"/>
+                  <w:i/>
+                </w:rPr>
+              </m:ctrlPr>
+            </m:sSubPr>
+            <m:e>
+              <m:r>
+                <w:rPr>
+                  <w:rFonts w:ascii="Cambria Math" w:hAnsi="Cambria Math"/>
+                </w:rPr>
+                <m:t>X</m:t>
+              </m:r>
+              <m:r>
+                <w:rPr>
+                  <w:rFonts w:ascii="Cambria Math" w:hAnsi="Cambria Math"/>
+                </w:rPr>
+                <m:t>*U</m:t>
+              </m:r>
+            </m:e>
+            <m:sub>
+              <m:r>
+                <w:rPr>
+                  <w:rFonts w:ascii="Cambria Math" w:hAnsi="Cambria Math"/>
+                </w:rPr>
+                <m:t>Urząd</m:t>
+              </m:r>
+            </m:sub>
+          </m:sSub>
+          <m:d>
+            <m:dPr>
+              <m:ctrlPr>
+                <w:rPr>
+                  <w:rFonts w:ascii="Cambria Math" w:hAnsi="Cambria Math"/>
+                  <w:i/>
+                </w:rPr>
+              </m:ctrlPr>
+            </m:dPr>
+            <m:e>
+              <m:r>
+                <w:rPr>
+                  <w:rFonts w:ascii="Cambria Math" w:hAnsi="Cambria Math"/>
+                </w:rPr>
+                <m:t>N</m:t>
+              </m:r>
+              <m:r>
+                <w:rPr>
+                  <w:rFonts w:ascii="Cambria Math" w:hAnsi="Cambria Math"/>
+                </w:rPr>
+                <m:t>A, E</m:t>
+              </m:r>
+            </m:e>
+          </m:d>
+          <m:r>
+            <w:rPr>
+              <w:rFonts w:ascii="Cambria Math" w:hAnsi="Cambria Math"/>
+            </w:rPr>
+            <m:t>+</m:t>
+          </m:r>
+          <m:sSub>
+            <m:sSubPr>
+              <m:ctrlPr>
+                <w:rPr>
+                  <w:rFonts w:ascii="Cambria Math" w:hAnsi="Cambria Math"/>
+                  <w:i/>
+                </w:rPr>
+              </m:ctrlPr>
+            </m:sSubPr>
+            <m:e>
+              <m:r>
+                <w:rPr>
+                  <w:rFonts w:ascii="Cambria Math" w:hAnsi="Cambria Math"/>
+                </w:rPr>
+                <m:t>(1-</m:t>
+              </m:r>
+              <m:r>
+                <w:rPr>
+                  <w:rFonts w:ascii="Cambria Math" w:hAnsi="Cambria Math"/>
+                </w:rPr>
+                <m:t>X</m:t>
+              </m:r>
+              <m:r>
+                <w:rPr>
+                  <w:rFonts w:ascii="Cambria Math" w:hAnsi="Cambria Math"/>
+                </w:rPr>
+                <m:t>)*U</m:t>
+              </m:r>
+            </m:e>
+            <m:sub>
+              <m:r>
+                <w:rPr>
+                  <w:rFonts w:ascii="Cambria Math" w:hAnsi="Cambria Math"/>
+                </w:rPr>
+                <m:t>Urząd</m:t>
+              </m:r>
+            </m:sub>
+          </m:sSub>
+          <m:d>
+            <m:dPr>
+              <m:ctrlPr>
+                <w:rPr>
+                  <w:rFonts w:ascii="Cambria Math" w:hAnsi="Cambria Math"/>
+                  <w:i/>
+                </w:rPr>
+              </m:ctrlPr>
+            </m:dPr>
+            <m:e>
+              <m:r>
+                <w:rPr>
+                  <w:rFonts w:ascii="Cambria Math" w:hAnsi="Cambria Math"/>
+                </w:rPr>
+                <m:t>NA, NE</m:t>
+              </m:r>
+            </m:e>
+          </m:d>
+        </m:oMath>
+      </m:oMathPara>
+    </w:p>
+    <w:p>
+      <w:pPr>
+        <w:jc w:val="both"/>
+      </w:pPr>
+      <m:oMathPara>
+        <m:oMath>
+          <m:r>
+            <w:rPr>
+              <w:rFonts w:ascii="Cambria Math" w:hAnsi="Cambria Math"/>
+            </w:rPr>
+            <m:t>X</m:t>
+          </m:r>
+          <m:r>
+            <w:rPr>
+              <w:rFonts w:ascii="Cambria Math" w:hAnsi="Cambria Math"/>
+            </w:rPr>
+            <m:t>*</m:t>
+          </m:r>
+          <m:d>
+            <m:dPr>
+              <m:ctrlPr>
+                <w:rPr>
+                  <w:rFonts w:ascii="Cambria Math" w:hAnsi="Cambria Math"/>
+                  <w:i/>
+                </w:rPr>
+              </m:ctrlPr>
+            </m:dPr>
+            <m:e>
+              <m:r>
+                <w:rPr>
+                  <w:rFonts w:ascii="Cambria Math" w:hAnsi="Cambria Math"/>
+                </w:rPr>
+                <m:t>t</m:t>
+              </m:r>
+              <m:sSup>
+                <m:sSupPr>
+                  <m:ctrlPr>
+                    <w:rPr>
+                      <w:rFonts w:ascii="Cambria Math" w:hAnsi="Cambria Math"/>
+                      <w:i/>
+                    </w:rPr>
+                  </m:ctrlPr>
+                </m:sSupPr>
+                <m:e>
+                  <m:r>
+                    <w:rPr>
+                      <w:rFonts w:ascii="Cambria Math" w:hAnsi="Cambria Math"/>
+                    </w:rPr>
+                    <m:t>I</m:t>
+                  </m:r>
+                </m:e>
+                <m:sup>
+                  <m:r>
+                    <w:rPr>
+                      <w:rFonts w:ascii="Cambria Math" w:hAnsi="Cambria Math"/>
+                    </w:rPr>
+                    <m:t>A</m:t>
+                  </m:r>
+                </m:sup>
+              </m:sSup>
+              <m:r>
+                <w:rPr>
+                  <w:rFonts w:ascii="Cambria Math" w:hAnsi="Cambria Math"/>
+                </w:rPr>
+                <m:t>+ft</m:t>
+              </m:r>
+              <m:d>
+                <m:dPr>
+                  <m:ctrlPr>
+                    <w:rPr>
+                      <w:rFonts w:ascii="Cambria Math" w:hAnsi="Cambria Math"/>
+                      <w:i/>
+                    </w:rPr>
+                  </m:ctrlPr>
+                </m:dPr>
+                <m:e>
+                  <m:sSup>
+                    <m:sSupPr>
+                      <m:ctrlPr>
+                        <w:rPr>
+                          <w:rFonts w:ascii="Cambria Math" w:hAnsi="Cambria Math"/>
+                          <w:i/>
+                        </w:rPr>
+                      </m:ctrlPr>
+                    </m:sSupPr>
+                    <m:e>
+                      <m:r>
+                        <w:rPr>
+                          <w:rFonts w:ascii="Cambria Math" w:hAnsi="Cambria Math"/>
+                        </w:rPr>
+                        <m:t>I</m:t>
+                      </m:r>
+                    </m:e>
+                    <m:sup>
+                      <m:r>
+                        <w:rPr>
+                          <w:rFonts w:ascii="Cambria Math" w:hAnsi="Cambria Math"/>
+                        </w:rPr>
+                        <m:t>A</m:t>
+                      </m:r>
+                    </m:sup>
+                  </m:sSup>
+                  <m:r>
+                    <w:rPr>
+                      <w:rFonts w:ascii="Cambria Math" w:hAnsi="Cambria Math"/>
+                    </w:rPr>
+                    <m:t xml:space="preserve">- </m:t>
+                  </m:r>
+                  <m:sSup>
+                    <m:sSupPr>
+                      <m:ctrlPr>
+                        <w:rPr>
+                          <w:rFonts w:ascii="Cambria Math" w:hAnsi="Cambria Math"/>
+                          <w:i/>
+                        </w:rPr>
+                      </m:ctrlPr>
+                    </m:sSupPr>
+                    <m:e>
+                      <m:r>
+                        <w:rPr>
+                          <w:rFonts w:ascii="Cambria Math" w:hAnsi="Cambria Math"/>
+                        </w:rPr>
+                        <m:t>I</m:t>
+                      </m:r>
+                    </m:e>
+                    <m:sup>
+                      <m:r>
+                        <w:rPr>
+                          <w:rFonts w:ascii="Cambria Math" w:hAnsi="Cambria Math"/>
+                        </w:rPr>
+                        <m:t>D</m:t>
+                      </m:r>
+                    </m:sup>
+                  </m:sSup>
+                </m:e>
+              </m:d>
+              <m:r>
+                <w:rPr>
+                  <w:rFonts w:ascii="Cambria Math" w:hAnsi="Cambria Math"/>
+                </w:rPr>
+                <m:t>-C</m:t>
+              </m:r>
+            </m:e>
+          </m:d>
+          <m:r>
+            <w:rPr>
+              <w:rFonts w:ascii="Cambria Math" w:hAnsi="Cambria Math"/>
+            </w:rPr>
+            <m:t>+</m:t>
+          </m:r>
+          <m:d>
+            <m:dPr>
+              <m:ctrlPr>
+                <w:rPr>
+                  <w:rFonts w:ascii="Cambria Math" w:hAnsi="Cambria Math"/>
+                  <w:i/>
+                </w:rPr>
+              </m:ctrlPr>
+            </m:dPr>
+            <m:e>
+              <m:r>
+                <w:rPr>
+                  <w:rFonts w:ascii="Cambria Math" w:hAnsi="Cambria Math"/>
+                </w:rPr>
+                <m:t>1-X</m:t>
+              </m:r>
+            </m:e>
+          </m:d>
+          <m:r>
+            <w:rPr>
+              <w:rFonts w:ascii="Cambria Math" w:hAnsi="Cambria Math"/>
+            </w:rPr>
+            <m:t>*</m:t>
+          </m:r>
+          <m:r>
+            <w:rPr>
+              <w:rFonts w:ascii="Cambria Math" w:hAnsi="Cambria Math"/>
+            </w:rPr>
+            <m:t>(t</m:t>
+          </m:r>
+          <m:sSup>
+            <m:sSupPr>
+              <m:ctrlPr>
+                <w:rPr>
+                  <w:rFonts w:ascii="Cambria Math" w:hAnsi="Cambria Math"/>
+                  <w:i/>
+                </w:rPr>
+              </m:ctrlPr>
+            </m:sSupPr>
+            <m:e>
+              <m:r>
+                <w:rPr>
+                  <w:rFonts w:ascii="Cambria Math" w:hAnsi="Cambria Math"/>
+                </w:rPr>
+                <m:t>I</m:t>
+              </m:r>
+            </m:e>
+            <m:sup>
+              <m:r>
+                <w:rPr>
+                  <w:rFonts w:ascii="Cambria Math" w:hAnsi="Cambria Math"/>
+                </w:rPr>
+                <m:t>A</m:t>
+              </m:r>
+            </m:sup>
+          </m:sSup>
+          <m:r>
+            <w:rPr>
+              <w:rFonts w:ascii="Cambria Math" w:hAnsi="Cambria Math"/>
+            </w:rPr>
+            <m:t>-C)</m:t>
+          </m:r>
+          <m:r>
+            <w:rPr>
+              <w:rFonts w:ascii="Cambria Math" w:hAnsi="Cambria Math"/>
+            </w:rPr>
+            <m:t>=</m:t>
+          </m:r>
+          <m:r>
+            <w:rPr>
+              <w:rFonts w:ascii="Cambria Math" w:hAnsi="Cambria Math"/>
+            </w:rPr>
+            <m:t>X*</m:t>
+          </m:r>
+          <m:r>
+            <w:rPr>
+              <w:rFonts w:ascii="Cambria Math" w:hAnsi="Cambria Math"/>
+            </w:rPr>
+            <m:t>t</m:t>
+          </m:r>
+          <m:sSup>
+            <m:sSupPr>
+              <m:ctrlPr>
+                <w:rPr>
+                  <w:rFonts w:ascii="Cambria Math" w:hAnsi="Cambria Math"/>
+                  <w:i/>
+                </w:rPr>
+              </m:ctrlPr>
+            </m:sSupPr>
+            <m:e>
+              <m:r>
+                <w:rPr>
+                  <w:rFonts w:ascii="Cambria Math" w:hAnsi="Cambria Math"/>
+                </w:rPr>
+                <m:t>I</m:t>
+              </m:r>
+            </m:e>
+            <m:sup>
+              <m:r>
+                <w:rPr>
+                  <w:rFonts w:ascii="Cambria Math" w:hAnsi="Cambria Math"/>
+                </w:rPr>
+                <m:t>D</m:t>
+              </m:r>
+            </m:sup>
+          </m:sSup>
+          <m:r>
+            <w:rPr>
+              <w:rFonts w:ascii="Cambria Math" w:hAnsi="Cambria Math"/>
+            </w:rPr>
+            <m:t>+</m:t>
+          </m:r>
+          <m:sSup>
+            <m:sSupPr>
+              <m:ctrlPr>
+                <w:rPr>
+                  <w:rFonts w:ascii="Cambria Math" w:hAnsi="Cambria Math"/>
+                  <w:i/>
+                </w:rPr>
+              </m:ctrlPr>
+            </m:sSupPr>
+            <m:e>
+              <m:d>
+                <m:dPr>
+                  <m:ctrlPr>
+                    <w:rPr>
+                      <w:rFonts w:ascii="Cambria Math" w:hAnsi="Cambria Math"/>
+                      <w:i/>
+                    </w:rPr>
+                  </m:ctrlPr>
+                </m:dPr>
+                <m:e>
+                  <m:r>
+                    <w:rPr>
+                      <w:rFonts w:ascii="Cambria Math" w:hAnsi="Cambria Math"/>
+                    </w:rPr>
+                    <m:t>1-X</m:t>
+                  </m:r>
+                </m:e>
+              </m:d>
+              <m:r>
+                <w:rPr>
+                  <w:rFonts w:ascii="Cambria Math" w:hAnsi="Cambria Math"/>
+                </w:rPr>
+                <m:t>*</m:t>
+              </m:r>
+              <m:r>
+                <w:rPr>
+                  <w:rFonts w:ascii="Cambria Math" w:hAnsi="Cambria Math"/>
+                </w:rPr>
+                <m:t>tI</m:t>
+              </m:r>
+            </m:e>
+            <m:sup>
+              <m:r>
+                <w:rPr>
+                  <w:rFonts w:ascii="Cambria Math" w:hAnsi="Cambria Math"/>
+                </w:rPr>
+                <m:t>A</m:t>
+              </m:r>
+            </m:sup>
+          </m:sSup>
+        </m:oMath>
+      </m:oMathPara>
+    </w:p>
+    <w:p>
+      <w:pPr>
+        <w:jc w:val="both"/>
+      </w:pPr>
+      <m:oMathPara>
+        <m:oMathParaPr>
+          <m:jc m:val="center"/>
+        </m:oMathParaPr>
+        <m:oMath>
+          <m:r>
+            <w:rPr>
+              <w:rFonts w:ascii="Cambria Math" w:hAnsi="Cambria Math"/>
+            </w:rPr>
+            <m:t>X</m:t>
+          </m:r>
+          <m:r>
+            <w:rPr>
+              <w:rFonts w:ascii="Cambria Math" w:hAnsi="Cambria Math"/>
+            </w:rPr>
+            <m:t>=</m:t>
+          </m:r>
+          <m:f>
+            <m:fPr>
+              <m:ctrlPr>
+                <w:rPr>
+                  <w:rFonts w:ascii="Cambria Math" w:hAnsi="Cambria Math"/>
+                  <w:i/>
+                </w:rPr>
+              </m:ctrlPr>
+            </m:fPr>
+            <m:num>
+              <m:r>
+                <w:rPr>
+                  <w:rFonts w:ascii="Cambria Math" w:hAnsi="Cambria Math"/>
+                </w:rPr>
+                <m:t>C</m:t>
+              </m:r>
+            </m:num>
+            <m:den>
+              <m:r>
+                <w:rPr>
+                  <w:rFonts w:ascii="Cambria Math" w:hAnsi="Cambria Math"/>
+                </w:rPr>
+                <m:t>t</m:t>
+              </m:r>
+              <m:d>
+                <m:dPr>
+                  <m:ctrlPr>
+                    <w:rPr>
+                      <w:rFonts w:ascii="Cambria Math" w:hAnsi="Cambria Math"/>
+                      <w:i/>
+                    </w:rPr>
+                  </m:ctrlPr>
+                </m:dPr>
+                <m:e>
+                  <m:sSup>
+                    <m:sSupPr>
+                      <m:ctrlPr>
+                        <w:rPr>
+                          <w:rFonts w:ascii="Cambria Math" w:hAnsi="Cambria Math"/>
+                          <w:i/>
+                        </w:rPr>
+                      </m:ctrlPr>
+                    </m:sSupPr>
+                    <m:e>
+                      <m:r>
+                        <w:rPr>
+                          <w:rFonts w:ascii="Cambria Math" w:hAnsi="Cambria Math"/>
+                        </w:rPr>
+                        <m:t>I</m:t>
+                      </m:r>
+                    </m:e>
+                    <m:sup>
+                      <m:r>
+                        <w:rPr>
+                          <w:rFonts w:ascii="Cambria Math" w:hAnsi="Cambria Math"/>
+                        </w:rPr>
+                        <m:t>A</m:t>
+                      </m:r>
+                    </m:sup>
+                  </m:sSup>
+                  <m:r>
+                    <w:rPr>
+                      <w:rFonts w:ascii="Cambria Math" w:hAnsi="Cambria Math"/>
+                    </w:rPr>
+                    <m:t xml:space="preserve">- </m:t>
+                  </m:r>
+                  <m:sSup>
+                    <m:sSupPr>
+                      <m:ctrlPr>
+                        <w:rPr>
+                          <w:rFonts w:ascii="Cambria Math" w:hAnsi="Cambria Math"/>
+                          <w:i/>
+                        </w:rPr>
+                      </m:ctrlPr>
+                    </m:sSupPr>
+                    <m:e>
+                      <m:r>
+                        <w:rPr>
+                          <w:rFonts w:ascii="Cambria Math" w:hAnsi="Cambria Math"/>
+                        </w:rPr>
+                        <m:t>I</m:t>
+                      </m:r>
+                    </m:e>
+                    <m:sup>
+                      <m:r>
+                        <w:rPr>
+                          <w:rFonts w:ascii="Cambria Math" w:hAnsi="Cambria Math"/>
+                        </w:rPr>
+                        <m:t>D</m:t>
+                      </m:r>
+                    </m:sup>
+                  </m:sSup>
+                </m:e>
+              </m:d>
+              <m:r>
+                <w:rPr>
+                  <w:rFonts w:ascii="Cambria Math" w:hAnsi="Cambria Math"/>
+                </w:rPr>
+                <m:t>*(1</m:t>
+              </m:r>
+              <m:r>
+                <w:rPr>
+                  <w:rFonts w:ascii="Cambria Math" w:hAnsi="Cambria Math"/>
+                </w:rPr>
+                <m:t>+</m:t>
+              </m:r>
+              <m:r>
+                <w:rPr>
+                  <w:rFonts w:ascii="Cambria Math" w:hAnsi="Cambria Math"/>
+                </w:rPr>
+                <m:t>f)</m:t>
+              </m:r>
+            </m:den>
+          </m:f>
+        </m:oMath>
+      </m:oMathPara>
+    </w:p>
+    <w:p>
+      <w:pPr>
+        <w:jc w:val="both"/>
+        <w:rPr>
+          <w:color w:val="FF0000"/>
+        </w:rPr>
+        <w:sectPr>
+          <w:headerReference w:type="even" r:id="rId24"/>
+          <w:headerReference w:type="default" r:id="rId25"/>
+          <w:footerReference w:type="default" r:id="rId26"/>
+          <w:headerReference w:type="first" r:id="rId27"/>
+          <w:pgSz w:w="11906" w:h="16838"/>
+          <w:pgMar w:top="1417" w:right="1417" w:bottom="1417" w:left="1417" w:header="708" w:footer="708" w:gutter="0"/>
+          <w:cols w:space="708"/>
+          <w:titlePg/>
+          <w:docGrid w:linePitch="360"/>
+        </w:sectPr>
+      </w:pPr>
+      <w:r>
+        <w:t>Punkty</w:t>
+      </w:r>
+      <w:r>
+        <w:t xml:space="preserve"> obojętności </w:t>
+      </w:r>
+      <w:r>
+        <w:t xml:space="preserve">zostają oznaczone </w:t>
+      </w:r>
+      <w:r>
+        <w:t xml:space="preserve">jako </w:t>
+      </w:r>
+      <m:oMath>
+        <m:sSub>
+          <m:sSubPr>
+            <m:ctrlPr>
+              <w:rPr>
+                <w:rFonts w:ascii="Cambria Math" w:hAnsi="Cambria Math"/>
+                <w:i/>
+              </w:rPr>
+            </m:ctrlPr>
+          </m:sSubPr>
+          <m:e>
+            <m:r>
+              <w:rPr>
+                <w:rFonts w:ascii="Cambria Math" w:hAnsi="Cambria Math"/>
+              </w:rPr>
+              <m:t>X</m:t>
+            </m:r>
+          </m:e>
+          <m:sub>
+            <m:r>
+              <w:rPr>
+                <w:rFonts w:ascii="Cambria Math" w:hAnsi="Cambria Math"/>
+              </w:rPr>
+              <m:t>0</m:t>
+            </m:r>
+          </m:sub>
+        </m:sSub>
+      </m:oMath>
+      <w:r>
+        <w:t xml:space="preserve"> i </w:t>
+      </w:r>
+      <m:oMath>
+        <m:sSub>
+          <m:sSubPr>
+            <m:ctrlPr>
+              <w:rPr>
+                <w:rFonts w:ascii="Cambria Math" w:hAnsi="Cambria Math"/>
+                <w:i/>
+              </w:rPr>
+            </m:ctrlPr>
+          </m:sSubPr>
+          <m:e>
+            <m:r>
+              <w:rPr>
+                <w:rFonts w:ascii="Cambria Math" w:hAnsi="Cambria Math"/>
+              </w:rPr>
+              <m:t>Y</m:t>
+            </m:r>
+          </m:e>
+          <m:sub>
+            <m:r>
+              <w:rPr>
+                <w:rFonts w:ascii="Cambria Math" w:hAnsi="Cambria Math"/>
+              </w:rPr>
+              <m:t>0</m:t>
+            </m:r>
+          </m:sub>
+        </m:sSub>
+      </m:oMath>
+      <w:r>
+        <w:t xml:space="preserve">. </w:t>
+      </w:r>
+      <w:r>
+        <w:t>Mapowania najlepszej odpowiedzi przyjmują postać</w:t>
+      </w:r>
+      <w:r>
+        <w:t>:</w:t>
+      </w:r>
+      <w:r>
+        <w:t xml:space="preserve"> </w:t>
+      </w:r>
+      <w:r>
+        <w:rPr>
+          <w:color w:val="FF0000"/>
+        </w:rPr>
+        <w:t xml:space="preserve">(czy </w:t>
+      </w:r>
+      <w:proofErr w:type="gramStart"/>
+      <w:r>
+        <w:rPr>
+          <w:color w:val="FF0000"/>
+        </w:rPr>
+        <w:t>wyjaśnić</w:t>
+      </w:r>
+      <w:proofErr w:type="gramEnd"/>
+      <w:r>
+        <w:rPr>
+          <w:color w:val="FF0000"/>
+        </w:rPr>
+        <w:t xml:space="preserve"> dlaczego   0, 1 a nie na odwrót?)</w:t>
+      </w:r>
+    </w:p>
+    <w:p>
+      <w:pPr>
+        <w:jc w:val="both"/>
+      </w:pPr>
+      <m:oMathPara>
+        <m:oMath>
+          <m:r>
+            <w:rPr>
+              <w:rFonts w:ascii="Cambria Math" w:hAnsi="Cambria Math"/>
+            </w:rPr>
+            <m:t xml:space="preserve">X= </m:t>
+          </m:r>
+          <m:d>
+            <m:dPr>
+              <m:begChr m:val="{"/>
+              <m:endChr m:val=""/>
+              <m:ctrlPr>
+                <w:rPr>
+                  <w:rFonts w:ascii="Cambria Math" w:hAnsi="Cambria Math"/>
+                  <w:i/>
+                </w:rPr>
+              </m:ctrlPr>
+            </m:dPr>
+            <m:e>
+              <m:eqArr>
+                <m:eqArrPr>
+                  <m:ctrlPr>
+                    <w:rPr>
+                      <w:rFonts w:ascii="Cambria Math" w:hAnsi="Cambria Math"/>
+                      <w:i/>
+                    </w:rPr>
+                  </m:ctrlPr>
+                </m:eqArrPr>
+                <m:e>
+                  <m:r>
+                    <w:rPr>
+                      <w:rFonts w:ascii="Cambria Math" w:hAnsi="Cambria Math"/>
+                    </w:rPr>
+                    <m:t xml:space="preserve">0 dla  Y&gt; </m:t>
+                  </m:r>
+                  <m:sSub>
+                    <m:sSubPr>
+                      <m:ctrlPr>
+                        <w:rPr>
+                          <w:rFonts w:ascii="Cambria Math" w:hAnsi="Cambria Math"/>
+                          <w:i/>
+                        </w:rPr>
+                      </m:ctrlPr>
+                    </m:sSubPr>
+                    <m:e>
+                      <m:r>
+                        <w:rPr>
+                          <w:rFonts w:ascii="Cambria Math" w:hAnsi="Cambria Math"/>
+                        </w:rPr>
+                        <m:t>Y</m:t>
+                      </m:r>
+                    </m:e>
+                    <m:sub>
+                      <m:r>
+                        <w:rPr>
+                          <w:rFonts w:ascii="Cambria Math" w:hAnsi="Cambria Math"/>
+                        </w:rPr>
+                        <m:t>0</m:t>
+                      </m:r>
+                    </m:sub>
+                  </m:sSub>
+                  <m:r>
+                    <w:rPr>
+                      <w:rFonts w:ascii="Cambria Math" w:hAnsi="Cambria Math"/>
+                    </w:rPr>
+                    <m:t xml:space="preserve"> </m:t>
+                  </m:r>
+                </m:e>
+                <m:e>
+                  <m:d>
+                    <m:dPr>
+                      <m:ctrlPr>
+                        <w:rPr>
+                          <w:rFonts w:ascii="Cambria Math" w:hAnsi="Cambria Math"/>
+                          <w:i/>
+                        </w:rPr>
+                      </m:ctrlPr>
+                    </m:dPr>
+                    <m:e>
+                      <m:r>
+                        <w:rPr>
+                          <w:rFonts w:ascii="Cambria Math" w:hAnsi="Cambria Math"/>
+                        </w:rPr>
+                        <m:t>0,1</m:t>
+                      </m:r>
+                    </m:e>
+                  </m:d>
+                  <m:r>
+                    <w:rPr>
+                      <w:rFonts w:ascii="Cambria Math" w:hAnsi="Cambria Math"/>
+                    </w:rPr>
+                    <m:t xml:space="preserve"> dla </m:t>
+                  </m:r>
+                  <m:r>
+                    <w:rPr>
+                      <w:rFonts w:ascii="Cambria Math" w:hAnsi="Cambria Math"/>
+                    </w:rPr>
+                    <m:t>Y</m:t>
+                  </m:r>
+                  <m:r>
+                    <w:rPr>
+                      <w:rFonts w:ascii="Cambria Math" w:hAnsi="Cambria Math"/>
+                    </w:rPr>
+                    <m:t>=</m:t>
+                  </m:r>
+                  <m:r>
+                    <w:rPr>
+                      <w:rFonts w:ascii="Cambria Math" w:hAnsi="Cambria Math"/>
+                    </w:rPr>
+                    <m:t xml:space="preserve"> </m:t>
+                  </m:r>
+                  <m:sSub>
+                    <m:sSubPr>
+                      <m:ctrlPr>
+                        <w:rPr>
+                          <w:rFonts w:ascii="Cambria Math" w:hAnsi="Cambria Math"/>
+                          <w:i/>
+                        </w:rPr>
+                      </m:ctrlPr>
+                    </m:sSubPr>
+                    <m:e>
+                      <m:r>
+                        <w:rPr>
+                          <w:rFonts w:ascii="Cambria Math" w:hAnsi="Cambria Math"/>
+                        </w:rPr>
+                        <m:t>Y</m:t>
+                      </m:r>
+                    </m:e>
+                    <m:sub>
+                      <m:r>
+                        <w:rPr>
+                          <w:rFonts w:ascii="Cambria Math" w:hAnsi="Cambria Math"/>
+                        </w:rPr>
+                        <m:t>0</m:t>
+                      </m:r>
+                    </m:sub>
+                  </m:sSub>
+                </m:e>
+                <m:e>
+                  <m:r>
+                    <w:rPr>
+                      <w:rFonts w:ascii="Cambria Math" w:hAnsi="Cambria Math"/>
+                    </w:rPr>
+                    <m:t xml:space="preserve">1 dla </m:t>
+                  </m:r>
+                  <m:r>
+                    <w:rPr>
+                      <w:rFonts w:ascii="Cambria Math" w:hAnsi="Cambria Math"/>
+                    </w:rPr>
+                    <m:t>Y</m:t>
+                  </m:r>
+                  <m:r>
+                    <w:rPr>
+                      <w:rFonts w:ascii="Cambria Math" w:hAnsi="Cambria Math"/>
+                    </w:rPr>
+                    <m:t>&lt;</m:t>
+                  </m:r>
+                  <m:r>
+                    <w:rPr>
+                      <w:rFonts w:ascii="Cambria Math" w:hAnsi="Cambria Math"/>
+                    </w:rPr>
+                    <m:t xml:space="preserve"> </m:t>
+                  </m:r>
+                  <m:sSub>
+                    <m:sSubPr>
+                      <m:ctrlPr>
+                        <w:rPr>
+                          <w:rFonts w:ascii="Cambria Math" w:hAnsi="Cambria Math"/>
+                          <w:i/>
+                        </w:rPr>
+                      </m:ctrlPr>
+                    </m:sSubPr>
+                    <m:e>
+                      <m:r>
+                        <w:rPr>
+                          <w:rFonts w:ascii="Cambria Math" w:hAnsi="Cambria Math"/>
+                        </w:rPr>
+                        <m:t>Y</m:t>
+                      </m:r>
+                    </m:e>
+                    <m:sub>
+                      <m:r>
+                        <w:rPr>
+                          <w:rFonts w:ascii="Cambria Math" w:hAnsi="Cambria Math"/>
+                        </w:rPr>
+                        <m:t>0</m:t>
+                      </m:r>
+                    </m:sub>
+                  </m:sSub>
+                </m:e>
+              </m:eqArr>
+            </m:e>
+          </m:d>
+        </m:oMath>
+      </m:oMathPara>
+    </w:p>
+    <w:p>
+      <w:pPr>
+        <w:jc w:val="both"/>
+        <w:sectPr>
+          <w:type w:val="continuous"/>
+          <w:pgSz w:w="11906" w:h="16838"/>
+          <w:pgMar w:top="1417" w:right="1417" w:bottom="1417" w:left="1417" w:header="708" w:footer="708" w:gutter="0"/>
+          <w:cols w:num="2" w:space="708"/>
+          <w:titlePg/>
+          <w:docGrid w:linePitch="360"/>
+        </w:sectPr>
+      </w:pPr>
+      <w:r>
+        <w:br w:type="column"/>
+      </w:r>
+      <m:oMathPara>
+        <m:oMath>
+          <m:r>
+            <w:rPr>
+              <w:rFonts w:ascii="Cambria Math" w:hAnsi="Cambria Math"/>
+            </w:rPr>
+            <m:t>Y</m:t>
+          </m:r>
+          <m:r>
+            <w:rPr>
+              <w:rFonts w:ascii="Cambria Math" w:hAnsi="Cambria Math"/>
+            </w:rPr>
+            <m:t xml:space="preserve">= </m:t>
+          </m:r>
+          <m:d>
+            <m:dPr>
+              <m:begChr m:val="{"/>
+              <m:endChr m:val=""/>
+              <m:ctrlPr>
+                <w:rPr>
+                  <w:rFonts w:ascii="Cambria Math" w:hAnsi="Cambria Math"/>
+                  <w:i/>
+                </w:rPr>
+              </m:ctrlPr>
+            </m:dPr>
+            <m:e>
+              <m:eqArr>
+                <m:eqArrPr>
+                  <m:ctrlPr>
+                    <w:rPr>
+                      <w:rFonts w:ascii="Cambria Math" w:hAnsi="Cambria Math"/>
+                      <w:i/>
+                    </w:rPr>
+                  </m:ctrlPr>
+                </m:eqArrPr>
+                <m:e>
+                  <m:r>
+                    <w:rPr>
+                      <w:rFonts w:ascii="Cambria Math" w:hAnsi="Cambria Math"/>
+                    </w:rPr>
+                    <m:t xml:space="preserve">1 dla  </m:t>
+                  </m:r>
+                  <m:r>
+                    <w:rPr>
+                      <w:rFonts w:ascii="Cambria Math" w:hAnsi="Cambria Math"/>
+                    </w:rPr>
+                    <m:t>X</m:t>
+                  </m:r>
+                  <m:r>
+                    <w:rPr>
+                      <w:rFonts w:ascii="Cambria Math" w:hAnsi="Cambria Math"/>
+                    </w:rPr>
+                    <m:t xml:space="preserve">&gt; </m:t>
+                  </m:r>
+                  <m:sSub>
+                    <m:sSubPr>
+                      <m:ctrlPr>
+                        <w:rPr>
+                          <w:rFonts w:ascii="Cambria Math" w:hAnsi="Cambria Math"/>
+                          <w:i/>
+                        </w:rPr>
+                      </m:ctrlPr>
+                    </m:sSubPr>
+                    <m:e>
+                      <m:r>
+                        <w:rPr>
+                          <w:rFonts w:ascii="Cambria Math" w:hAnsi="Cambria Math"/>
+                        </w:rPr>
+                        <m:t>X</m:t>
+                      </m:r>
+                    </m:e>
+                    <m:sub>
+                      <m:r>
+                        <w:rPr>
+                          <w:rFonts w:ascii="Cambria Math" w:hAnsi="Cambria Math"/>
+                        </w:rPr>
+                        <m:t>0</m:t>
+                      </m:r>
+                    </m:sub>
+                  </m:sSub>
+                  <m:r>
+                    <w:rPr>
+                      <w:rFonts w:ascii="Cambria Math" w:hAnsi="Cambria Math"/>
+                    </w:rPr>
+                    <m:t xml:space="preserve"> </m:t>
+                  </m:r>
+                </m:e>
+                <m:e>
+                  <m:d>
+                    <m:dPr>
+                      <m:ctrlPr>
+                        <w:rPr>
+                          <w:rFonts w:ascii="Cambria Math" w:hAnsi="Cambria Math"/>
+                          <w:i/>
+                        </w:rPr>
+                      </m:ctrlPr>
+                    </m:dPr>
+                    <m:e>
+                      <m:r>
+                        <w:rPr>
+                          <w:rFonts w:ascii="Cambria Math" w:hAnsi="Cambria Math"/>
+                        </w:rPr>
+                        <m:t>0,1</m:t>
+                      </m:r>
+                    </m:e>
+                  </m:d>
+                  <m:r>
+                    <w:rPr>
+                      <w:rFonts w:ascii="Cambria Math" w:hAnsi="Cambria Math"/>
+                    </w:rPr>
+                    <m:t xml:space="preserve"> dla </m:t>
+                  </m:r>
+                  <m:r>
+                    <w:rPr>
+                      <w:rFonts w:ascii="Cambria Math" w:hAnsi="Cambria Math"/>
+                    </w:rPr>
+                    <m:t>X</m:t>
+                  </m:r>
+                  <m:r>
+                    <w:rPr>
+                      <w:rFonts w:ascii="Cambria Math" w:hAnsi="Cambria Math"/>
+                    </w:rPr>
+                    <m:t xml:space="preserve">= </m:t>
+                  </m:r>
+                  <m:sSub>
+                    <m:sSubPr>
+                      <m:ctrlPr>
+                        <w:rPr>
+                          <w:rFonts w:ascii="Cambria Math" w:hAnsi="Cambria Math"/>
+                          <w:i/>
+                        </w:rPr>
+                      </m:ctrlPr>
+                    </m:sSubPr>
+                    <m:e>
+                      <m:r>
+                        <w:rPr>
+                          <w:rFonts w:ascii="Cambria Math" w:hAnsi="Cambria Math"/>
+                        </w:rPr>
+                        <m:t>X</m:t>
+                      </m:r>
+                    </m:e>
+                    <m:sub>
+                      <m:r>
+                        <w:rPr>
+                          <w:rFonts w:ascii="Cambria Math" w:hAnsi="Cambria Math"/>
+                        </w:rPr>
+                        <m:t>0</m:t>
+                      </m:r>
+                    </m:sub>
+                  </m:sSub>
+                </m:e>
+                <m:e>
+                  <m:r>
+                    <w:rPr>
+                      <w:rFonts w:ascii="Cambria Math" w:hAnsi="Cambria Math"/>
+                    </w:rPr>
+                    <m:t xml:space="preserve">0 dla </m:t>
+                  </m:r>
+                  <m:r>
+                    <w:rPr>
+                      <w:rFonts w:ascii="Cambria Math" w:hAnsi="Cambria Math"/>
+                    </w:rPr>
+                    <m:t>X</m:t>
+                  </m:r>
+                  <m:r>
+                    <w:rPr>
+                      <w:rFonts w:ascii="Cambria Math" w:hAnsi="Cambria Math"/>
+                    </w:rPr>
+                    <m:t xml:space="preserve">&lt; </m:t>
+                  </m:r>
+                  <m:sSub>
+                    <m:sSubPr>
+                      <m:ctrlPr>
+                        <w:rPr>
+                          <w:rFonts w:ascii="Cambria Math" w:hAnsi="Cambria Math"/>
+                          <w:i/>
+                        </w:rPr>
+                      </m:ctrlPr>
+                    </m:sSubPr>
+                    <m:e>
+                      <m:r>
+                        <w:rPr>
+                          <w:rFonts w:ascii="Cambria Math" w:hAnsi="Cambria Math"/>
+                        </w:rPr>
+                        <m:t>X</m:t>
+                      </m:r>
+                    </m:e>
+                    <m:sub>
+                      <m:r>
+                        <w:rPr>
+                          <w:rFonts w:ascii="Cambria Math" w:hAnsi="Cambria Math"/>
+                        </w:rPr>
+                        <m:t>0</m:t>
+                      </m:r>
+                    </m:sub>
+                  </m:sSub>
+                </m:e>
+              </m:eqArr>
+            </m:e>
+          </m:d>
+        </m:oMath>
+      </m:oMathPara>
+    </w:p>
+    <w:p>
+      <w:pPr>
+        <w:jc w:val="both"/>
+        <w:rPr>
+          <w:color w:val="FF0000"/>
+        </w:rPr>
+      </w:pPr>
+      <w:r>
+        <w:rPr>
+          <w:color w:val="FF0000"/>
+        </w:rPr>
+        <w:t>(wstawić wykres mapowania)</w:t>
+      </w:r>
+    </w:p>
+    <w:p>
+      <w:pPr>
+        <w:jc w:val="both"/>
+        <w:sectPr>
+          <w:type w:val="continuous"/>
+          <w:pgSz w:w="11906" w:h="16838"/>
+          <w:pgMar w:top="1417" w:right="1417" w:bottom="1417" w:left="1417" w:header="708" w:footer="708" w:gutter="0"/>
+          <w:cols w:space="708"/>
+          <w:titlePg/>
+          <w:docGrid w:linePitch="360"/>
+        </w:sectPr>
+      </w:pPr>
+      <w:r>
+        <w:lastRenderedPageBreak/>
+        <w:t xml:space="preserve">Mapowania wskazują na istnienie trzeciego stanu równowagi </w:t>
+      </w:r>
+      <w:proofErr w:type="spellStart"/>
+      <w:r>
+        <w:t>Nasha</w:t>
+      </w:r>
+      <w:proofErr w:type="spellEnd"/>
+      <w:r>
+        <w:t xml:space="preserve"> pojawiającego się w strategii mieszanej. Jest nim stan równowagi ( </w:t>
+      </w:r>
+      <m:oMath>
+        <m:d>
+          <m:dPr>
+            <m:ctrlPr>
+              <w:rPr>
+                <w:rFonts w:ascii="Cambria Math" w:hAnsi="Cambria Math"/>
+                <w:i/>
+              </w:rPr>
+            </m:ctrlPr>
+          </m:dPr>
+          <m:e>
+            <m:f>
+              <m:fPr>
+                <m:type m:val="noBar"/>
+                <m:ctrlPr>
+                  <w:rPr>
+                    <w:rFonts w:ascii="Cambria Math" w:hAnsi="Cambria Math"/>
+                    <w:i/>
+                  </w:rPr>
+                </m:ctrlPr>
+              </m:fPr>
+              <m:num>
+                <m:sSub>
+                  <m:sSubPr>
+                    <m:ctrlPr>
+                      <w:rPr>
+                        <w:rFonts w:ascii="Cambria Math" w:hAnsi="Cambria Math"/>
+                        <w:i/>
+                      </w:rPr>
+                    </m:ctrlPr>
+                  </m:sSubPr>
+                  <m:e>
+                    <m:r>
+                      <w:rPr>
+                        <w:rFonts w:ascii="Cambria Math" w:hAnsi="Cambria Math"/>
+                      </w:rPr>
+                      <m:t>Y</m:t>
+                    </m:r>
+                  </m:e>
+                  <m:sub>
+                    <m:r>
+                      <w:rPr>
+                        <w:rFonts w:ascii="Cambria Math" w:hAnsi="Cambria Math"/>
+                      </w:rPr>
+                      <m:t>0</m:t>
+                    </m:r>
+                  </m:sub>
+                </m:sSub>
+              </m:num>
+              <m:den>
+                <m:r>
+                  <w:rPr>
+                    <w:rFonts w:ascii="Cambria Math" w:hAnsi="Cambria Math"/>
+                  </w:rPr>
+                  <m:t>1-</m:t>
+                </m:r>
+                <m:sSub>
+                  <m:sSubPr>
+                    <m:ctrlPr>
+                      <w:rPr>
+                        <w:rFonts w:ascii="Cambria Math" w:hAnsi="Cambria Math"/>
+                        <w:i/>
+                      </w:rPr>
+                    </m:ctrlPr>
+                  </m:sSubPr>
+                  <m:e>
+                    <m:r>
+                      <w:rPr>
+                        <w:rFonts w:ascii="Cambria Math" w:hAnsi="Cambria Math"/>
+                      </w:rPr>
+                      <m:t>Y</m:t>
+                    </m:r>
+                  </m:e>
+                  <m:sub>
+                    <m:r>
+                      <w:rPr>
+                        <w:rFonts w:ascii="Cambria Math" w:hAnsi="Cambria Math"/>
+                      </w:rPr>
+                      <m:t>0</m:t>
+                    </m:r>
+                  </m:sub>
+                </m:sSub>
+              </m:den>
+            </m:f>
+          </m:e>
+        </m:d>
+        <m:r>
+          <w:rPr>
+            <w:rFonts w:ascii="Cambria Math" w:hAnsi="Cambria Math"/>
+          </w:rPr>
+          <m:t xml:space="preserve">, </m:t>
+        </m:r>
+        <m:d>
+          <m:dPr>
+            <m:ctrlPr>
+              <w:rPr>
+                <w:rFonts w:ascii="Cambria Math" w:hAnsi="Cambria Math"/>
+                <w:i/>
+              </w:rPr>
+            </m:ctrlPr>
+          </m:dPr>
+          <m:e>
+            <m:f>
+              <m:fPr>
+                <m:type m:val="noBar"/>
+                <m:ctrlPr>
+                  <w:rPr>
+                    <w:rFonts w:ascii="Cambria Math" w:hAnsi="Cambria Math"/>
+                    <w:i/>
+                  </w:rPr>
+                </m:ctrlPr>
+              </m:fPr>
+              <m:num>
+                <m:sSub>
+                  <m:sSubPr>
+                    <m:ctrlPr>
+                      <w:rPr>
+                        <w:rFonts w:ascii="Cambria Math" w:hAnsi="Cambria Math"/>
+                        <w:i/>
+                      </w:rPr>
+                    </m:ctrlPr>
+                  </m:sSubPr>
+                  <m:e>
+                    <m:r>
+                      <w:rPr>
+                        <w:rFonts w:ascii="Cambria Math" w:hAnsi="Cambria Math"/>
+                      </w:rPr>
+                      <m:t>X</m:t>
+                    </m:r>
+                  </m:e>
+                  <m:sub>
+                    <m:r>
+                      <w:rPr>
+                        <w:rFonts w:ascii="Cambria Math" w:hAnsi="Cambria Math"/>
+                      </w:rPr>
+                      <m:t>0</m:t>
+                    </m:r>
+                  </m:sub>
+                </m:sSub>
+              </m:num>
+              <m:den>
+                <m:r>
+                  <w:rPr>
+                    <w:rFonts w:ascii="Cambria Math" w:hAnsi="Cambria Math"/>
+                  </w:rPr>
+                  <m:t>1-</m:t>
+                </m:r>
+                <m:sSub>
+                  <m:sSubPr>
+                    <m:ctrlPr>
+                      <w:rPr>
+                        <w:rFonts w:ascii="Cambria Math" w:hAnsi="Cambria Math"/>
+                        <w:i/>
+                      </w:rPr>
+                    </m:ctrlPr>
+                  </m:sSubPr>
+                  <m:e>
+                    <m:r>
+                      <w:rPr>
+                        <w:rFonts w:ascii="Cambria Math" w:hAnsi="Cambria Math"/>
+                      </w:rPr>
+                      <m:t>X</m:t>
+                    </m:r>
+                  </m:e>
+                  <m:sub>
+                    <m:r>
+                      <w:rPr>
+                        <w:rFonts w:ascii="Cambria Math" w:hAnsi="Cambria Math"/>
+                      </w:rPr>
+                      <m:t>0</m:t>
+                    </m:r>
+                  </m:sub>
+                </m:sSub>
+              </m:den>
+            </m:f>
+          </m:e>
+        </m:d>
+      </m:oMath>
+      <w:r>
+        <w:t>). Podstawiając dane</w:t>
+      </w:r>
+      <w:r>
+        <w:t>,</w:t>
+      </w:r>
+      <w:r>
+        <w:t xml:space="preserve"> ukazane zostają następujące zależności.</w:t>
+      </w:r>
+    </w:p>
+    <w:p>
+      <w:pPr>
+        <w:jc w:val="both"/>
+      </w:pPr>
+      <m:oMathPara>
+        <m:oMathParaPr>
+          <m:jc m:val="center"/>
+        </m:oMathParaPr>
+        <m:oMath>
+          <m:sSub>
+            <m:sSubPr>
+              <m:ctrlPr>
+                <w:rPr>
+                  <w:rFonts w:ascii="Cambria Math" w:hAnsi="Cambria Math"/>
+                  <w:i/>
+                </w:rPr>
+              </m:ctrlPr>
+            </m:sSubPr>
+            <m:e>
+              <m:r>
+                <w:rPr>
+                  <w:rFonts w:ascii="Cambria Math" w:hAnsi="Cambria Math"/>
+                </w:rPr>
+                <m:t>Y</m:t>
+              </m:r>
+            </m:e>
+            <m:sub>
+              <m:r>
+                <w:rPr>
+                  <w:rFonts w:ascii="Cambria Math" w:hAnsi="Cambria Math"/>
+                </w:rPr>
+                <m:t>0</m:t>
+              </m:r>
+            </m:sub>
+          </m:sSub>
+          <m:r>
+            <w:rPr>
+              <w:rFonts w:ascii="Cambria Math" w:hAnsi="Cambria Math"/>
+            </w:rPr>
+            <m:t>≈</m:t>
+          </m:r>
+          <m:r>
+            <w:rPr>
+              <w:rFonts w:ascii="Cambria Math" w:hAnsi="Cambria Math"/>
+            </w:rPr>
+            <m:t xml:space="preserve">1,17+ </m:t>
+          </m:r>
+          <m:f>
+            <m:fPr>
+              <m:ctrlPr>
+                <w:rPr>
+                  <w:rFonts w:ascii="Cambria Math" w:hAnsi="Cambria Math"/>
+                  <w:i/>
+                </w:rPr>
+              </m:ctrlPr>
+            </m:fPr>
+            <m:num>
+              <m:r>
+                <w:rPr>
+                  <w:rFonts w:ascii="Cambria Math" w:hAnsi="Cambria Math"/>
+                </w:rPr>
+                <m:t>1 000 000</m:t>
+              </m:r>
+            </m:num>
+            <m:den>
+              <m:d>
+                <m:dPr>
+                  <m:ctrlPr>
+                    <w:rPr>
+                      <w:rFonts w:ascii="Cambria Math" w:hAnsi="Cambria Math"/>
+                      <w:i/>
+                    </w:rPr>
+                  </m:ctrlPr>
+                </m:dPr>
+                <m:e>
+                  <m:sSup>
+                    <m:sSupPr>
+                      <m:ctrlPr>
+                        <w:rPr>
+                          <w:rFonts w:ascii="Cambria Math" w:hAnsi="Cambria Math"/>
+                          <w:i/>
+                        </w:rPr>
+                      </m:ctrlPr>
+                    </m:sSupPr>
+                    <m:e>
+                      <m:r>
+                        <w:rPr>
+                          <w:rFonts w:ascii="Cambria Math" w:hAnsi="Cambria Math"/>
+                        </w:rPr>
+                        <m:t>I</m:t>
+                      </m:r>
+                    </m:e>
+                    <m:sup>
+                      <m:r>
+                        <w:rPr>
+                          <w:rFonts w:ascii="Cambria Math" w:hAnsi="Cambria Math"/>
+                        </w:rPr>
+                        <m:t>D</m:t>
+                      </m:r>
+                    </m:sup>
+                  </m:sSup>
+                  <m:r>
+                    <w:rPr>
+                      <w:rFonts w:ascii="Cambria Math" w:hAnsi="Cambria Math"/>
+                    </w:rPr>
+                    <m:t xml:space="preserve">- </m:t>
+                  </m:r>
+                  <m:sSup>
+                    <m:sSupPr>
+                      <m:ctrlPr>
+                        <w:rPr>
+                          <w:rFonts w:ascii="Cambria Math" w:hAnsi="Cambria Math"/>
+                          <w:i/>
+                        </w:rPr>
+                      </m:ctrlPr>
+                    </m:sSupPr>
+                    <m:e>
+                      <m:r>
+                        <w:rPr>
+                          <w:rFonts w:ascii="Cambria Math" w:hAnsi="Cambria Math"/>
+                        </w:rPr>
+                        <m:t>I</m:t>
+                      </m:r>
+                    </m:e>
+                    <m:sup>
+                      <m:r>
+                        <w:rPr>
+                          <w:rFonts w:ascii="Cambria Math" w:hAnsi="Cambria Math"/>
+                        </w:rPr>
+                        <m:t>A</m:t>
+                      </m:r>
+                    </m:sup>
+                  </m:sSup>
+                </m:e>
+              </m:d>
+            </m:den>
+          </m:f>
+        </m:oMath>
+      </m:oMathPara>
+    </w:p>
+    <w:p>
+      <w:pPr>
+        <w:jc w:val="both"/>
+      </w:pPr>
+      <w:r>
+        <w:br w:type="column"/>
+      </w:r>
+      <m:oMathPara>
+        <m:oMathParaPr>
+          <m:jc m:val="center"/>
+        </m:oMathParaPr>
+        <m:oMath>
+          <m:sSub>
+            <m:sSubPr>
+              <m:ctrlPr>
+                <w:rPr>
+                  <w:rFonts w:ascii="Cambria Math" w:hAnsi="Cambria Math"/>
+                  <w:i/>
+                </w:rPr>
+              </m:ctrlPr>
+            </m:sSubPr>
+            <m:e>
+              <m:r>
+                <w:rPr>
+                  <w:rFonts w:ascii="Cambria Math" w:hAnsi="Cambria Math"/>
+                </w:rPr>
+                <m:t>X</m:t>
+              </m:r>
+            </m:e>
+            <m:sub>
+              <m:r>
+                <w:rPr>
+                  <w:rFonts w:ascii="Cambria Math" w:hAnsi="Cambria Math"/>
+                </w:rPr>
+                <m:t>0</m:t>
+              </m:r>
+            </m:sub>
+          </m:sSub>
+          <m:r>
+            <w:rPr>
+              <w:rFonts w:ascii="Cambria Math" w:hAnsi="Cambria Math"/>
+            </w:rPr>
+            <m:t>≈</m:t>
+          </m:r>
+          <m:f>
+            <m:fPr>
+              <m:ctrlPr>
+                <w:rPr>
+                  <w:rFonts w:ascii="Cambria Math" w:hAnsi="Cambria Math"/>
+                  <w:i/>
+                </w:rPr>
+              </m:ctrlPr>
+            </m:fPr>
+            <m:num>
+              <m:r>
+                <w:rPr>
+                  <w:rFonts w:ascii="Cambria Math" w:hAnsi="Cambria Math"/>
+                </w:rPr>
+                <m:t>5 500</m:t>
+              </m:r>
+            </m:num>
+            <m:den>
+              <m:d>
+                <m:dPr>
+                  <m:ctrlPr>
+                    <w:rPr>
+                      <w:rFonts w:ascii="Cambria Math" w:hAnsi="Cambria Math"/>
+                      <w:i/>
+                    </w:rPr>
+                  </m:ctrlPr>
+                </m:dPr>
+                <m:e>
+                  <m:sSup>
+                    <m:sSupPr>
+                      <m:ctrlPr>
+                        <w:rPr>
+                          <w:rFonts w:ascii="Cambria Math" w:hAnsi="Cambria Math"/>
+                          <w:i/>
+                        </w:rPr>
+                      </m:ctrlPr>
+                    </m:sSupPr>
+                    <m:e>
+                      <m:r>
+                        <w:rPr>
+                          <w:rFonts w:ascii="Cambria Math" w:hAnsi="Cambria Math"/>
+                        </w:rPr>
+                        <m:t>I</m:t>
+                      </m:r>
+                    </m:e>
+                    <m:sup>
+                      <m:r>
+                        <w:rPr>
+                          <w:rFonts w:ascii="Cambria Math" w:hAnsi="Cambria Math"/>
+                        </w:rPr>
+                        <m:t>A</m:t>
+                      </m:r>
+                    </m:sup>
+                  </m:sSup>
+                  <m:r>
+                    <w:rPr>
+                      <w:rFonts w:ascii="Cambria Math" w:hAnsi="Cambria Math"/>
+                    </w:rPr>
+                    <m:t xml:space="preserve">- </m:t>
+                  </m:r>
+                  <m:sSup>
+                    <m:sSupPr>
+                      <m:ctrlPr>
+                        <w:rPr>
+                          <w:rFonts w:ascii="Cambria Math" w:hAnsi="Cambria Math"/>
+                          <w:i/>
+                        </w:rPr>
+                      </m:ctrlPr>
+                    </m:sSupPr>
+                    <m:e>
+                      <m:r>
+                        <w:rPr>
+                          <w:rFonts w:ascii="Cambria Math" w:hAnsi="Cambria Math"/>
+                        </w:rPr>
+                        <m:t>I</m:t>
+                      </m:r>
+                    </m:e>
+                    <m:sup>
+                      <m:r>
+                        <w:rPr>
+                          <w:rFonts w:ascii="Cambria Math" w:hAnsi="Cambria Math"/>
+                        </w:rPr>
+                        <m:t>D</m:t>
+                      </m:r>
+                    </m:sup>
+                  </m:sSup>
+                </m:e>
+              </m:d>
+            </m:den>
+          </m:f>
+        </m:oMath>
+      </m:oMathPara>
+    </w:p>
+    <w:p>
+      <w:pPr>
+        <w:jc w:val="both"/>
+        <w:sectPr>
+          <w:type w:val="continuous"/>
+          <w:pgSz w:w="11906" w:h="16838"/>
+          <w:pgMar w:top="1417" w:right="1417" w:bottom="1417" w:left="1417" w:header="708" w:footer="708" w:gutter="0"/>
+          <w:cols w:num="2" w:space="708"/>
+          <w:titlePg/>
+          <w:docGrid w:linePitch="360"/>
+        </w:sectPr>
+      </w:pPr>
+    </w:p>
+    <w:p>
+      <w:pPr>
+        <w:jc w:val="both"/>
+      </w:pPr>
+      <w:r>
+        <w:t>Wnioski są identyczne do tych zauważonych w strategiach czystych. Wyższe prawdopodobieństwa przestępstwa oraz kontroli są powiązane z większą luką między prawdziwymi dochodami a dochodami zadeklarowanymi.</w:t>
+      </w:r>
+    </w:p>
+    <w:p>
+      <w:pPr>
+        <w:pStyle w:val="Heading3"/>
+        <w:numPr>
+          <w:ilvl w:val="2"/>
+          <w:numId w:val="4"/>
+        </w:numPr>
+        <w:rPr>
+          <w:b/>
+        </w:rPr>
+      </w:pPr>
+      <w:bookmarkStart w:id="19" w:name="_Toc518151103"/>
+      <w:r>
+        <w:rPr>
+          <w:b/>
+        </w:rPr>
+        <w:t xml:space="preserve">Przypadek </w:t>
+      </w:r>
+      <w:r>
+        <w:rPr>
+          <w:b/>
+        </w:rPr>
+        <w:t>przeszacowania dochodów</w:t>
+      </w:r>
+      <w:bookmarkEnd w:id="19"/>
     </w:p>
     <w:p>
       <w:pPr>
@@ -7366,12 +9929,12 @@
       <w:r>
         <w:br w:type="page"/>
       </w:r>
-      <w:bookmarkStart w:id="19" w:name="_Toc518043905"/>
+      <w:bookmarkStart w:id="20" w:name="_Toc518151104"/>
       <w:r>
         <w:lastRenderedPageBreak/>
         <w:t>Spis tabel</w:t>
       </w:r>
-      <w:bookmarkEnd w:id="19"/>
+      <w:bookmarkEnd w:id="20"/>
     </w:p>
     <w:p>
       <w:pPr>
@@ -7466,12 +10029,12 @@
       <w:r>
         <w:br w:type="page"/>
       </w:r>
-      <w:bookmarkStart w:id="20" w:name="_Toc518043906"/>
+      <w:bookmarkStart w:id="21" w:name="_Toc518151105"/>
       <w:r>
         <w:lastRenderedPageBreak/>
         <w:t>Spis rysunków</w:t>
       </w:r>
-      <w:bookmarkEnd w:id="20"/>
+      <w:bookmarkEnd w:id="21"/>
     </w:p>
     <w:p>
       <w:pPr>
@@ -7498,21 +10061,7 @@
             <w:rStyle w:val="Hyperlink"/>
             <w:noProof/>
           </w:rPr>
-          <w:t>Rysunek</w:t>
-        </w:r>
-        <w:r>
-          <w:rPr>
-            <w:rStyle w:val="Hyperlink"/>
-            <w:noProof/>
-          </w:rPr>
-          <w:t xml:space="preserve"> </w:t>
-        </w:r>
-        <w:r>
-          <w:rPr>
-            <w:rStyle w:val="Hyperlink"/>
-            <w:noProof/>
-          </w:rPr>
-          <w:t>1</w:t>
+          <w:t>Rysunek 1</w:t>
         </w:r>
         <w:r>
           <w:rPr>
@@ -7576,12 +10125,12 @@
       <w:r>
         <w:br w:type="page"/>
       </w:r>
-      <w:bookmarkStart w:id="21" w:name="_Toc518043907"/>
+      <w:bookmarkStart w:id="22" w:name="_Toc518151106"/>
       <w:r>
         <w:lastRenderedPageBreak/>
         <w:t>Zakończenie</w:t>
       </w:r>
-      <w:bookmarkEnd w:id="21"/>
+      <w:bookmarkEnd w:id="22"/>
     </w:p>
     <w:p>
       <w:pPr>
@@ -7590,12 +10139,12 @@
       <w:r>
         <w:br w:type="page"/>
       </w:r>
-      <w:bookmarkStart w:id="22" w:name="_Toc518043908"/>
+      <w:bookmarkStart w:id="23" w:name="_Toc518151107"/>
       <w:r>
         <w:lastRenderedPageBreak/>
         <w:t>Bibliografia</w:t>
       </w:r>
-      <w:bookmarkEnd w:id="22"/>
+      <w:bookmarkEnd w:id="23"/>
     </w:p>
     <w:p>
       <w:pPr>
@@ -7629,12 +10178,12 @@
       <w:r>
         <w:br w:type="page"/>
       </w:r>
-      <w:bookmarkStart w:id="23" w:name="_Toc518043909"/>
+      <w:bookmarkStart w:id="24" w:name="_Toc518151108"/>
       <w:r>
         <w:lastRenderedPageBreak/>
         <w:t>Streszczenie</w:t>
       </w:r>
-      <w:bookmarkEnd w:id="23"/>
+      <w:bookmarkEnd w:id="24"/>
     </w:p>
     <w:p>
       <w:r>
@@ -8437,10 +10986,7 @@
       </w:r>
     </w:p>
     <w:sectPr>
-      <w:headerReference w:type="even" r:id="rId24"/>
-      <w:headerReference w:type="default" r:id="rId25"/>
-      <w:footerReference w:type="default" r:id="rId26"/>
-      <w:headerReference w:type="first" r:id="rId27"/>
+      <w:type w:val="continuous"/>
       <w:pgSz w:w="11906" w:h="16838"/>
       <w:pgMar w:top="1417" w:right="1417" w:bottom="1417" w:left="1417" w:header="708" w:footer="708" w:gutter="0"/>
       <w:cols w:space="708"/>
@@ -9183,6 +11729,92 @@
     </w:lvl>
   </w:abstractNum>
   <w:abstractNum w:abstractNumId="7" w15:restartNumberingAfterBreak="0">
+    <w:nsid w:val="296B1A70"/>
+    <w:multiLevelType w:val="multilevel"/>
+    <w:tmpl w:val="FF003748"/>
+    <w:lvl w:ilvl="0">
+      <w:start w:val="1"/>
+      <w:numFmt w:val="decimal"/>
+      <w:lvlText w:val="%1."/>
+      <w:lvlJc w:val="left"/>
+      <w:pPr>
+        <w:ind w:left="360" w:hanging="360"/>
+      </w:pPr>
+    </w:lvl>
+    <w:lvl w:ilvl="1">
+      <w:start w:val="1"/>
+      <w:numFmt w:val="decimal"/>
+      <w:lvlText w:val="%1.%2."/>
+      <w:lvlJc w:val="left"/>
+      <w:pPr>
+        <w:ind w:left="792" w:hanging="432"/>
+      </w:pPr>
+    </w:lvl>
+    <w:lvl w:ilvl="2">
+      <w:start w:val="1"/>
+      <w:numFmt w:val="decimal"/>
+      <w:lvlText w:val="%1.%2.%3."/>
+      <w:lvlJc w:val="left"/>
+      <w:pPr>
+        <w:ind w:left="1224" w:hanging="504"/>
+      </w:pPr>
+    </w:lvl>
+    <w:lvl w:ilvl="3">
+      <w:start w:val="1"/>
+      <w:numFmt w:val="decimal"/>
+      <w:lvlText w:val="%1.%2.%3.%4."/>
+      <w:lvlJc w:val="left"/>
+      <w:pPr>
+        <w:ind w:left="1728" w:hanging="648"/>
+      </w:pPr>
+    </w:lvl>
+    <w:lvl w:ilvl="4">
+      <w:start w:val="1"/>
+      <w:numFmt w:val="decimal"/>
+      <w:lvlText w:val="%1.%2.%3.%4.%5."/>
+      <w:lvlJc w:val="left"/>
+      <w:pPr>
+        <w:ind w:left="2232" w:hanging="792"/>
+      </w:pPr>
+    </w:lvl>
+    <w:lvl w:ilvl="5">
+      <w:start w:val="1"/>
+      <w:numFmt w:val="decimal"/>
+      <w:lvlText w:val="%1.%2.%3.%4.%5.%6."/>
+      <w:lvlJc w:val="left"/>
+      <w:pPr>
+        <w:ind w:left="2736" w:hanging="936"/>
+      </w:pPr>
+    </w:lvl>
+    <w:lvl w:ilvl="6">
+      <w:start w:val="1"/>
+      <w:numFmt w:val="decimal"/>
+      <w:lvlText w:val="%1.%2.%3.%4.%5.%6.%7."/>
+      <w:lvlJc w:val="left"/>
+      <w:pPr>
+        <w:ind w:left="3240" w:hanging="1080"/>
+      </w:pPr>
+    </w:lvl>
+    <w:lvl w:ilvl="7">
+      <w:start w:val="1"/>
+      <w:numFmt w:val="decimal"/>
+      <w:lvlText w:val="%1.%2.%3.%4.%5.%6.%7.%8."/>
+      <w:lvlJc w:val="left"/>
+      <w:pPr>
+        <w:ind w:left="3744" w:hanging="1224"/>
+      </w:pPr>
+    </w:lvl>
+    <w:lvl w:ilvl="8">
+      <w:start w:val="1"/>
+      <w:numFmt w:val="decimal"/>
+      <w:lvlText w:val="%1.%2.%3.%4.%5.%6.%7.%8.%9."/>
+      <w:lvlJc w:val="left"/>
+      <w:pPr>
+        <w:ind w:left="4320" w:hanging="1440"/>
+      </w:pPr>
+    </w:lvl>
+  </w:abstractNum>
+  <w:abstractNum w:abstractNumId="8" w15:restartNumberingAfterBreak="0">
     <w:nsid w:val="2A3914B6"/>
     <w:multiLevelType w:val="multilevel"/>
     <w:tmpl w:val="B3D0B050"/>
@@ -9268,7 +11900,7 @@
       </w:pPr>
     </w:lvl>
   </w:abstractNum>
-  <w:abstractNum w:abstractNumId="8" w15:restartNumberingAfterBreak="0">
+  <w:abstractNum w:abstractNumId="9" w15:restartNumberingAfterBreak="0">
     <w:nsid w:val="2DDD45F1"/>
     <w:multiLevelType w:val="multilevel"/>
     <w:tmpl w:val="FF003748"/>
@@ -9354,7 +11986,7 @@
       </w:pPr>
     </w:lvl>
   </w:abstractNum>
-  <w:abstractNum w:abstractNumId="9" w15:restartNumberingAfterBreak="0">
+  <w:abstractNum w:abstractNumId="10" w15:restartNumberingAfterBreak="0">
     <w:nsid w:val="31427E1A"/>
     <w:multiLevelType w:val="hybridMultilevel"/>
     <w:tmpl w:val="14100960"/>
@@ -9467,7 +12099,7 @@
       </w:rPr>
     </w:lvl>
   </w:abstractNum>
-  <w:abstractNum w:abstractNumId="10" w15:restartNumberingAfterBreak="0">
+  <w:abstractNum w:abstractNumId="11" w15:restartNumberingAfterBreak="0">
     <w:nsid w:val="359608DF"/>
     <w:multiLevelType w:val="multilevel"/>
     <w:tmpl w:val="FF003748"/>
@@ -9553,7 +12185,7 @@
       </w:pPr>
     </w:lvl>
   </w:abstractNum>
-  <w:abstractNum w:abstractNumId="11" w15:restartNumberingAfterBreak="0">
+  <w:abstractNum w:abstractNumId="12" w15:restartNumberingAfterBreak="0">
     <w:nsid w:val="3B7B0D10"/>
     <w:multiLevelType w:val="hybridMultilevel"/>
     <w:tmpl w:val="00A62B0E"/>
@@ -9666,7 +12298,7 @@
       </w:rPr>
     </w:lvl>
   </w:abstractNum>
-  <w:abstractNum w:abstractNumId="12" w15:restartNumberingAfterBreak="0">
+  <w:abstractNum w:abstractNumId="13" w15:restartNumberingAfterBreak="0">
     <w:nsid w:val="4039025A"/>
     <w:multiLevelType w:val="multilevel"/>
     <w:tmpl w:val="FF003748"/>
@@ -9752,7 +12384,7 @@
       </w:pPr>
     </w:lvl>
   </w:abstractNum>
-  <w:abstractNum w:abstractNumId="13" w15:restartNumberingAfterBreak="0">
+  <w:abstractNum w:abstractNumId="14" w15:restartNumberingAfterBreak="0">
     <w:nsid w:val="435B43BD"/>
     <w:multiLevelType w:val="hybridMultilevel"/>
     <w:tmpl w:val="3C62C664"/>
@@ -9841,7 +12473,7 @@
       </w:pPr>
     </w:lvl>
   </w:abstractNum>
-  <w:abstractNum w:abstractNumId="14" w15:restartNumberingAfterBreak="0">
+  <w:abstractNum w:abstractNumId="15" w15:restartNumberingAfterBreak="0">
     <w:nsid w:val="44E136E0"/>
     <w:multiLevelType w:val="hybridMultilevel"/>
     <w:tmpl w:val="EE747568"/>
@@ -9954,7 +12586,7 @@
       </w:rPr>
     </w:lvl>
   </w:abstractNum>
-  <w:abstractNum w:abstractNumId="15" w15:restartNumberingAfterBreak="0">
+  <w:abstractNum w:abstractNumId="16" w15:restartNumberingAfterBreak="0">
     <w:nsid w:val="54B02054"/>
     <w:multiLevelType w:val="multilevel"/>
     <w:tmpl w:val="B3D0B050"/>
@@ -10040,7 +12672,7 @@
       </w:pPr>
     </w:lvl>
   </w:abstractNum>
-  <w:abstractNum w:abstractNumId="16" w15:restartNumberingAfterBreak="0">
+  <w:abstractNum w:abstractNumId="17" w15:restartNumberingAfterBreak="0">
     <w:nsid w:val="5805073D"/>
     <w:multiLevelType w:val="hybridMultilevel"/>
     <w:tmpl w:val="A9280AF4"/>
@@ -10126,7 +12758,7 @@
       </w:pPr>
     </w:lvl>
   </w:abstractNum>
-  <w:abstractNum w:abstractNumId="17" w15:restartNumberingAfterBreak="0">
+  <w:abstractNum w:abstractNumId="18" w15:restartNumberingAfterBreak="0">
     <w:nsid w:val="5BE3626D"/>
     <w:multiLevelType w:val="multilevel"/>
     <w:tmpl w:val="FF003748"/>
@@ -10212,7 +12844,7 @@
       </w:pPr>
     </w:lvl>
   </w:abstractNum>
-  <w:abstractNum w:abstractNumId="18" w15:restartNumberingAfterBreak="0">
+  <w:abstractNum w:abstractNumId="19" w15:restartNumberingAfterBreak="0">
     <w:nsid w:val="601F571C"/>
     <w:multiLevelType w:val="hybridMultilevel"/>
     <w:tmpl w:val="475A9E72"/>
@@ -10298,7 +12930,7 @@
       </w:pPr>
     </w:lvl>
   </w:abstractNum>
-  <w:abstractNum w:abstractNumId="19" w15:restartNumberingAfterBreak="0">
+  <w:abstractNum w:abstractNumId="20" w15:restartNumberingAfterBreak="0">
     <w:nsid w:val="621B6F61"/>
     <w:multiLevelType w:val="hybridMultilevel"/>
     <w:tmpl w:val="3A1466E8"/>
@@ -10384,7 +13016,7 @@
       </w:pPr>
     </w:lvl>
   </w:abstractNum>
-  <w:abstractNum w:abstractNumId="20" w15:restartNumberingAfterBreak="0">
+  <w:abstractNum w:abstractNumId="21" w15:restartNumberingAfterBreak="0">
     <w:nsid w:val="64CA62C0"/>
     <w:multiLevelType w:val="hybridMultilevel"/>
     <w:tmpl w:val="68B2ECE6"/>
@@ -10497,7 +13129,7 @@
       </w:rPr>
     </w:lvl>
   </w:abstractNum>
-  <w:abstractNum w:abstractNumId="21" w15:restartNumberingAfterBreak="0">
+  <w:abstractNum w:abstractNumId="22" w15:restartNumberingAfterBreak="0">
     <w:nsid w:val="64D21DDD"/>
     <w:multiLevelType w:val="multilevel"/>
     <w:tmpl w:val="FF003748"/>
@@ -10583,7 +13215,7 @@
       </w:pPr>
     </w:lvl>
   </w:abstractNum>
-  <w:abstractNum w:abstractNumId="22" w15:restartNumberingAfterBreak="0">
+  <w:abstractNum w:abstractNumId="23" w15:restartNumberingAfterBreak="0">
     <w:nsid w:val="685C4D00"/>
     <w:multiLevelType w:val="multilevel"/>
     <w:tmpl w:val="FF003748"/>
@@ -10669,7 +13301,7 @@
       </w:pPr>
     </w:lvl>
   </w:abstractNum>
-  <w:abstractNum w:abstractNumId="23" w15:restartNumberingAfterBreak="0">
+  <w:abstractNum w:abstractNumId="24" w15:restartNumberingAfterBreak="0">
     <w:nsid w:val="6BD47BD1"/>
     <w:multiLevelType w:val="multilevel"/>
     <w:tmpl w:val="FF003748"/>
@@ -10755,7 +13387,7 @@
       </w:pPr>
     </w:lvl>
   </w:abstractNum>
-  <w:abstractNum w:abstractNumId="24" w15:restartNumberingAfterBreak="0">
+  <w:abstractNum w:abstractNumId="25" w15:restartNumberingAfterBreak="0">
     <w:nsid w:val="72BE4004"/>
     <w:multiLevelType w:val="multilevel"/>
     <w:tmpl w:val="FF003748"/>
@@ -10841,7 +13473,7 @@
       </w:pPr>
     </w:lvl>
   </w:abstractNum>
-  <w:abstractNum w:abstractNumId="25" w15:restartNumberingAfterBreak="0">
+  <w:abstractNum w:abstractNumId="26" w15:restartNumberingAfterBreak="0">
     <w:nsid w:val="73EB4FBF"/>
     <w:multiLevelType w:val="multilevel"/>
     <w:tmpl w:val="0D9EB3E0"/>
@@ -10954,7 +13586,7 @@
       </w:rPr>
     </w:lvl>
   </w:abstractNum>
-  <w:abstractNum w:abstractNumId="26" w15:restartNumberingAfterBreak="0">
+  <w:abstractNum w:abstractNumId="27" w15:restartNumberingAfterBreak="0">
     <w:nsid w:val="7527225D"/>
     <w:multiLevelType w:val="multilevel"/>
     <w:tmpl w:val="B3D0B050"/>
@@ -11040,7 +13672,7 @@
       </w:pPr>
     </w:lvl>
   </w:abstractNum>
-  <w:abstractNum w:abstractNumId="27" w15:restartNumberingAfterBreak="0">
+  <w:abstractNum w:abstractNumId="28" w15:restartNumberingAfterBreak="0">
     <w:nsid w:val="7D283C09"/>
     <w:multiLevelType w:val="hybridMultilevel"/>
     <w:tmpl w:val="D2B4DEE2"/>
@@ -11154,46 +13786,46 @@
     </w:lvl>
   </w:abstractNum>
   <w:num w:numId="1">
-    <w:abstractNumId w:val="25"/>
+    <w:abstractNumId w:val="26"/>
   </w:num>
   <w:num w:numId="2">
-    <w:abstractNumId w:val="13"/>
+    <w:abstractNumId w:val="14"/>
   </w:num>
   <w:num w:numId="3">
-    <w:abstractNumId w:val="18"/>
+    <w:abstractNumId w:val="19"/>
   </w:num>
   <w:num w:numId="4">
-    <w:abstractNumId w:val="21"/>
+    <w:abstractNumId w:val="22"/>
   </w:num>
   <w:num w:numId="5">
     <w:abstractNumId w:val="4"/>
   </w:num>
   <w:num w:numId="6">
-    <w:abstractNumId w:val="10"/>
+    <w:abstractNumId w:val="11"/>
   </w:num>
   <w:num w:numId="7">
-    <w:abstractNumId w:val="12"/>
+    <w:abstractNumId w:val="13"/>
   </w:num>
   <w:num w:numId="8">
     <w:abstractNumId w:val="3"/>
   </w:num>
   <w:num w:numId="9">
-    <w:abstractNumId w:val="8"/>
+    <w:abstractNumId w:val="9"/>
   </w:num>
   <w:num w:numId="10">
-    <w:abstractNumId w:val="23"/>
+    <w:abstractNumId w:val="24"/>
   </w:num>
   <w:num w:numId="11">
-    <w:abstractNumId w:val="17"/>
+    <w:abstractNumId w:val="18"/>
   </w:num>
   <w:num w:numId="12">
     <w:abstractNumId w:val="0"/>
   </w:num>
   <w:num w:numId="13">
-    <w:abstractNumId w:val="24"/>
+    <w:abstractNumId w:val="25"/>
   </w:num>
   <w:num w:numId="14">
-    <w:abstractNumId w:val="19"/>
+    <w:abstractNumId w:val="20"/>
   </w:num>
   <w:num w:numId="15">
     <w:abstractNumId w:val="1"/>
@@ -11202,13 +13834,13 @@
     <w:abstractNumId w:val="2"/>
   </w:num>
   <w:num w:numId="17">
-    <w:abstractNumId w:val="16"/>
+    <w:abstractNumId w:val="17"/>
   </w:num>
   <w:num w:numId="18">
-    <w:abstractNumId w:val="20"/>
+    <w:abstractNumId w:val="21"/>
   </w:num>
   <w:num w:numId="19">
-    <w:abstractNumId w:val="11"/>
+    <w:abstractNumId w:val="12"/>
   </w:num>
   <w:num w:numId="20">
     <w:abstractNumId w:val="6"/>
@@ -11217,25 +13849,28 @@
     <w:abstractNumId w:val="5"/>
   </w:num>
   <w:num w:numId="22">
-    <w:abstractNumId w:val="22"/>
+    <w:abstractNumId w:val="23"/>
   </w:num>
   <w:num w:numId="23">
-    <w:abstractNumId w:val="7"/>
+    <w:abstractNumId w:val="8"/>
   </w:num>
   <w:num w:numId="24">
+    <w:abstractNumId w:val="16"/>
+  </w:num>
+  <w:num w:numId="25">
+    <w:abstractNumId w:val="27"/>
+  </w:num>
+  <w:num w:numId="26">
     <w:abstractNumId w:val="15"/>
   </w:num>
-  <w:num w:numId="25">
-    <w:abstractNumId w:val="26"/>
-  </w:num>
-  <w:num w:numId="26">
-    <w:abstractNumId w:val="14"/>
-  </w:num>
   <w:num w:numId="27">
-    <w:abstractNumId w:val="27"/>
+    <w:abstractNumId w:val="28"/>
   </w:num>
   <w:num w:numId="28">
-    <w:abstractNumId w:val="9"/>
+    <w:abstractNumId w:val="10"/>
+  </w:num>
+  <w:num w:numId="29">
+    <w:abstractNumId w:val="7"/>
   </w:num>
 </w:numbering>
 </file>
@@ -12028,6 +14663,45 @@
       </w:tblBorders>
     </w:tblPr>
   </w:style>
+  <w:style w:type="paragraph" w:styleId="EndnoteText">
+    <w:name w:val="endnote text"/>
+    <w:basedOn w:val="Normal"/>
+    <w:link w:val="EndnoteTextChar"/>
+    <w:uiPriority w:val="99"/>
+    <w:semiHidden/>
+    <w:unhideWhenUsed/>
+    <w:rsid w:val="00E42E81"/>
+    <w:pPr>
+      <w:spacing w:line="240" w:lineRule="auto"/>
+    </w:pPr>
+    <w:rPr>
+      <w:sz w:val="20"/>
+      <w:szCs w:val="20"/>
+    </w:rPr>
+  </w:style>
+  <w:style w:type="character" w:customStyle="1" w:styleId="EndnoteTextChar">
+    <w:name w:val="Endnote Text Char"/>
+    <w:basedOn w:val="DefaultParagraphFont"/>
+    <w:link w:val="EndnoteText"/>
+    <w:uiPriority w:val="99"/>
+    <w:semiHidden/>
+    <w:rsid w:val="00E42E81"/>
+    <w:rPr>
+      <w:rFonts w:ascii="Times New Roman" w:eastAsia="Times New Roman" w:hAnsi="Times New Roman"/>
+      <w:lang w:eastAsia="en-US"/>
+    </w:rPr>
+  </w:style>
+  <w:style w:type="character" w:styleId="EndnoteReference">
+    <w:name w:val="endnote reference"/>
+    <w:basedOn w:val="DefaultParagraphFont"/>
+    <w:uiPriority w:val="99"/>
+    <w:semiHidden/>
+    <w:unhideWhenUsed/>
+    <w:rsid w:val="00E42E81"/>
+    <w:rPr>
+      <w:vertAlign w:val="superscript"/>
+    </w:rPr>
+  </w:style>
 </w:styles>
 </file>
 
@@ -12327,6 +15001,15 @@
 </file>
 
 <file path=customXml/item1.xml><?xml version="1.0" encoding="utf-8"?>
+<?mso-contentType ?>
+<FormTemplates xmlns="http://schemas.microsoft.com/sharepoint/v3/contenttype/forms">
+  <Display>DocumentLibraryForm</Display>
+  <Edit>DocumentLibraryForm</Edit>
+  <New>DocumentLibraryForm</New>
+</FormTemplates>
+</file>
+
+<file path=customXml/item2.xml><?xml version="1.0" encoding="utf-8"?>
 <ct:contentTypeSchema xmlns:ct="http://schemas.microsoft.com/office/2006/metadata/contentType" xmlns:ma="http://schemas.microsoft.com/office/2006/metadata/properties/metaAttributes" ct:_="" ma:_="" ma:contentTypeName="Dokument" ma:contentTypeID="0x010100B66C8D9AD9F7D9479DE77A693B25DDBE" ma:contentTypeVersion="1" ma:contentTypeDescription="Utwórz nowy dokument." ma:contentTypeScope="" ma:versionID="bf8c2989cee3c9ee40630531748196a8">
   <xsd:schema xmlns:xsd="http://www.w3.org/2001/XMLSchema" xmlns:xs="http://www.w3.org/2001/XMLSchema" xmlns:p="http://schemas.microsoft.com/office/2006/metadata/properties" xmlns:ns1="http://schemas.microsoft.com/sharepoint/v3" targetNamespace="http://schemas.microsoft.com/office/2006/metadata/properties" ma:root="true" ma:fieldsID="7b6143a39bfc01292e68ba233f6269a5" ns1:_="">
     <xsd:import namespace="http://schemas.microsoft.com/sharepoint/v3"/>
@@ -12458,15 +15141,6 @@
 </ct:contentTypeSchema>
 </file>
 
-<file path=customXml/item2.xml><?xml version="1.0" encoding="utf-8"?>
-<?mso-contentType ?>
-<FormTemplates xmlns="http://schemas.microsoft.com/sharepoint/v3/contenttype/forms">
-  <Display>DocumentLibraryForm</Display>
-  <Edit>DocumentLibraryForm</Edit>
-  <New>DocumentLibraryForm</New>
-</FormTemplates>
-</file>
-
 <file path=customXml/item3.xml><?xml version="1.0" encoding="utf-8"?>
 <p:properties xmlns:p="http://schemas.microsoft.com/office/2006/metadata/properties" xmlns:xsi="http://www.w3.org/2001/XMLSchema-instance" xmlns:pc="http://schemas.microsoft.com/office/infopath/2007/PartnerControls">
   <documentManagement>
@@ -12481,6 +15155,14 @@
 </file>
 
 <file path=customXml/itemProps1.xml><?xml version="1.0" encoding="utf-8"?>
+<ds:datastoreItem xmlns:ds="http://schemas.openxmlformats.org/officeDocument/2006/customXml" ds:itemID="{8FA9B255-FEFE-4089-8A1A-751DCDC29B51}">
+  <ds:schemaRefs>
+    <ds:schemaRef ds:uri="http://schemas.microsoft.com/sharepoint/v3/contenttype/forms"/>
+  </ds:schemaRefs>
+</ds:datastoreItem>
+</file>
+
+<file path=customXml/itemProps2.xml><?xml version="1.0" encoding="utf-8"?>
 <ds:datastoreItem xmlns:ds="http://schemas.openxmlformats.org/officeDocument/2006/customXml" ds:itemID="{7964BE2C-DB70-45EF-A493-3BF1C39B9A6B}">
   <ds:schemaRefs>
     <ds:schemaRef ds:uri="http://schemas.microsoft.com/office/2006/metadata/contentType"/>
@@ -12498,14 +15180,6 @@
 </ds:datastoreItem>
 </file>
 
-<file path=customXml/itemProps2.xml><?xml version="1.0" encoding="utf-8"?>
-<ds:datastoreItem xmlns:ds="http://schemas.openxmlformats.org/officeDocument/2006/customXml" ds:itemID="{8FA9B255-FEFE-4089-8A1A-751DCDC29B51}">
-  <ds:schemaRefs>
-    <ds:schemaRef ds:uri="http://schemas.microsoft.com/sharepoint/v3/contenttype/forms"/>
-  </ds:schemaRefs>
-</ds:datastoreItem>
-</file>
-
 <file path=customXml/itemProps3.xml><?xml version="1.0" encoding="utf-8"?>
 <ds:datastoreItem xmlns:ds="http://schemas.openxmlformats.org/officeDocument/2006/customXml" ds:itemID="{740FFA33-53B2-47D9-8CDB-AE504A910E25}">
   <ds:schemaRefs>
@@ -12517,7 +15191,7 @@
 </file>
 
 <file path=customXml/itemProps4.xml><?xml version="1.0" encoding="utf-8"?>
-<ds:datastoreItem xmlns:ds="http://schemas.openxmlformats.org/officeDocument/2006/customXml" ds:itemID="{1C1444BE-714B-47B9-9F08-29A66C7D7EE0}">
+<ds:datastoreItem xmlns:ds="http://schemas.openxmlformats.org/officeDocument/2006/customXml" ds:itemID="{7F70EE00-04AB-44AB-BACA-9F7A23A4AEBE}">
   <ds:schemaRefs>
     <ds:schemaRef ds:uri="http://schemas.openxmlformats.org/officeDocument/2006/bibliography"/>
   </ds:schemaRefs>

--- a/Licencjat.docx
+++ b/Licencjat.docx
@@ -527,7 +527,7 @@
         </w:rPr>
         <w:fldChar w:fldCharType="separate"/>
       </w:r>
-      <w:hyperlink w:anchor="_Toc518151089" w:history="1">
+      <w:hyperlink w:anchor="_Toc518211875" w:history="1">
         <w:r>
           <w:rPr>
             <w:rStyle w:val="Hyperlink"/>
@@ -554,7 +554,7 @@
             <w:noProof/>
             <w:webHidden/>
           </w:rPr>
-          <w:instrText xml:space="preserve"> PAGEREF _Toc518151089 \h </w:instrText>
+          <w:instrText xml:space="preserve"> PAGEREF _Toc518211875 \h </w:instrText>
         </w:r>
         <w:r>
           <w:rPr>
@@ -596,7 +596,7 @@
           <w:lang w:eastAsia="pl-PL"/>
         </w:rPr>
       </w:pPr>
-      <w:hyperlink w:anchor="_Toc518151090" w:history="1">
+      <w:hyperlink w:anchor="_Toc518211876" w:history="1">
         <w:r>
           <w:rPr>
             <w:rStyle w:val="Hyperlink"/>
@@ -640,7 +640,7 @@
             <w:noProof/>
             <w:webHidden/>
           </w:rPr>
-          <w:instrText xml:space="preserve"> PAGEREF _Toc518151090 \h </w:instrText>
+          <w:instrText xml:space="preserve"> PAGEREF _Toc518211876 \h </w:instrText>
         </w:r>
         <w:r>
           <w:rPr>
@@ -686,7 +686,7 @@
           <w:lang w:eastAsia="pl-PL"/>
         </w:rPr>
       </w:pPr>
-      <w:hyperlink w:anchor="_Toc518151091" w:history="1">
+      <w:hyperlink w:anchor="_Toc518211877" w:history="1">
         <w:r>
           <w:rPr>
             <w:rStyle w:val="Hyperlink"/>
@@ -730,7 +730,7 @@
             <w:noProof/>
             <w:webHidden/>
           </w:rPr>
-          <w:instrText xml:space="preserve"> PAGEREF _Toc518151091 \h </w:instrText>
+          <w:instrText xml:space="preserve"> PAGEREF _Toc518211877 \h </w:instrText>
         </w:r>
         <w:r>
           <w:rPr>
@@ -772,7 +772,7 @@
           <w:lang w:eastAsia="pl-PL"/>
         </w:rPr>
       </w:pPr>
-      <w:hyperlink w:anchor="_Toc518151092" w:history="1">
+      <w:hyperlink w:anchor="_Toc518211878" w:history="1">
         <w:r>
           <w:rPr>
             <w:rStyle w:val="Hyperlink"/>
@@ -816,7 +816,7 @@
             <w:noProof/>
             <w:webHidden/>
           </w:rPr>
-          <w:instrText xml:space="preserve"> PAGEREF _Toc518151092 \h </w:instrText>
+          <w:instrText xml:space="preserve"> PAGEREF _Toc518211878 \h </w:instrText>
         </w:r>
         <w:r>
           <w:rPr>
@@ -862,7 +862,7 @@
           <w:lang w:eastAsia="pl-PL"/>
         </w:rPr>
       </w:pPr>
-      <w:hyperlink w:anchor="_Toc518151093" w:history="1">
+      <w:hyperlink w:anchor="_Toc518211879" w:history="1">
         <w:r>
           <w:rPr>
             <w:rStyle w:val="Hyperlink"/>
@@ -906,7 +906,7 @@
             <w:noProof/>
             <w:webHidden/>
           </w:rPr>
-          <w:instrText xml:space="preserve"> PAGEREF _Toc518151093 \h </w:instrText>
+          <w:instrText xml:space="preserve"> PAGEREF _Toc518211879 \h </w:instrText>
         </w:r>
         <w:r>
           <w:rPr>
@@ -948,7 +948,7 @@
           <w:lang w:eastAsia="pl-PL"/>
         </w:rPr>
       </w:pPr>
-      <w:hyperlink w:anchor="_Toc518151094" w:history="1">
+      <w:hyperlink w:anchor="_Toc518211880" w:history="1">
         <w:r>
           <w:rPr>
             <w:rStyle w:val="Hyperlink"/>
@@ -992,7 +992,7 @@
             <w:noProof/>
             <w:webHidden/>
           </w:rPr>
-          <w:instrText xml:space="preserve"> PAGEREF _Toc518151094 \h </w:instrText>
+          <w:instrText xml:space="preserve"> PAGEREF _Toc518211880 \h </w:instrText>
         </w:r>
         <w:r>
           <w:rPr>
@@ -1038,7 +1038,7 @@
           <w:lang w:eastAsia="pl-PL"/>
         </w:rPr>
       </w:pPr>
-      <w:hyperlink w:anchor="_Toc518151095" w:history="1">
+      <w:hyperlink w:anchor="_Toc518211881" w:history="1">
         <w:r>
           <w:rPr>
             <w:rStyle w:val="Hyperlink"/>
@@ -1082,7 +1082,7 @@
             <w:noProof/>
             <w:webHidden/>
           </w:rPr>
-          <w:instrText xml:space="preserve"> PAGEREF _Toc518151095 \h </w:instrText>
+          <w:instrText xml:space="preserve"> PAGEREF _Toc518211881 \h </w:instrText>
         </w:r>
         <w:r>
           <w:rPr>
@@ -1128,7 +1128,7 @@
           <w:lang w:eastAsia="pl-PL"/>
         </w:rPr>
       </w:pPr>
-      <w:hyperlink w:anchor="_Toc518151096" w:history="1">
+      <w:hyperlink w:anchor="_Toc518211882" w:history="1">
         <w:r>
           <w:rPr>
             <w:rStyle w:val="Hyperlink"/>
@@ -1172,7 +1172,7 @@
             <w:noProof/>
             <w:webHidden/>
           </w:rPr>
-          <w:instrText xml:space="preserve"> PAGEREF _Toc518151096 \h </w:instrText>
+          <w:instrText xml:space="preserve"> PAGEREF _Toc518211882 \h </w:instrText>
         </w:r>
         <w:r>
           <w:rPr>
@@ -1218,7 +1218,7 @@
           <w:lang w:eastAsia="pl-PL"/>
         </w:rPr>
       </w:pPr>
-      <w:hyperlink w:anchor="_Toc518151097" w:history="1">
+      <w:hyperlink w:anchor="_Toc518211883" w:history="1">
         <w:r>
           <w:rPr>
             <w:rStyle w:val="Hyperlink"/>
@@ -1262,7 +1262,7 @@
             <w:noProof/>
             <w:webHidden/>
           </w:rPr>
-          <w:instrText xml:space="preserve"> PAGEREF _Toc518151097 \h </w:instrText>
+          <w:instrText xml:space="preserve"> PAGEREF _Toc518211883 \h </w:instrText>
         </w:r>
         <w:r>
           <w:rPr>
@@ -1304,7 +1304,7 @@
           <w:lang w:eastAsia="pl-PL"/>
         </w:rPr>
       </w:pPr>
-      <w:hyperlink w:anchor="_Toc518151098" w:history="1">
+      <w:hyperlink w:anchor="_Toc518211884" w:history="1">
         <w:r>
           <w:rPr>
             <w:rStyle w:val="Hyperlink"/>
@@ -1327,7 +1327,21 @@
             <w:rStyle w:val="Hyperlink"/>
             <w:noProof/>
           </w:rPr>
-          <w:t>Analiza polskiego systemu podatkowego</w:t>
+          <w:t>Analiza polskiego systemu poda</w:t>
+        </w:r>
+        <w:r>
+          <w:rPr>
+            <w:rStyle w:val="Hyperlink"/>
+            <w:noProof/>
+          </w:rPr>
+          <w:t>t</w:t>
+        </w:r>
+        <w:r>
+          <w:rPr>
+            <w:rStyle w:val="Hyperlink"/>
+            <w:noProof/>
+          </w:rPr>
+          <w:t>kowego</w:t>
         </w:r>
         <w:r>
           <w:rPr>
@@ -1348,7 +1362,7 @@
             <w:noProof/>
             <w:webHidden/>
           </w:rPr>
-          <w:instrText xml:space="preserve"> PAGEREF _Toc518151098 \h </w:instrText>
+          <w:instrText xml:space="preserve"> PAGEREF _Toc518211884 \h </w:instrText>
         </w:r>
         <w:r>
           <w:rPr>
@@ -1394,7 +1408,7 @@
           <w:lang w:eastAsia="pl-PL"/>
         </w:rPr>
       </w:pPr>
-      <w:hyperlink w:anchor="_Toc518151099" w:history="1">
+      <w:hyperlink w:anchor="_Toc518211885" w:history="1">
         <w:r>
           <w:rPr>
             <w:rStyle w:val="Hyperlink"/>
@@ -1438,7 +1452,7 @@
             <w:noProof/>
             <w:webHidden/>
           </w:rPr>
-          <w:instrText xml:space="preserve"> PAGEREF _Toc518151099 \h </w:instrText>
+          <w:instrText xml:space="preserve"> PAGEREF _Toc518211885 \h </w:instrText>
         </w:r>
         <w:r>
           <w:rPr>
@@ -1484,7 +1498,7 @@
           <w:lang w:eastAsia="pl-PL"/>
         </w:rPr>
       </w:pPr>
-      <w:hyperlink w:anchor="_Toc518151100" w:history="1">
+      <w:hyperlink w:anchor="_Toc518211886" w:history="1">
         <w:r>
           <w:rPr>
             <w:rStyle w:val="Hyperlink"/>
@@ -1530,7 +1544,7 @@
             <w:noProof/>
             <w:webHidden/>
           </w:rPr>
-          <w:instrText xml:space="preserve"> PAGEREF _Toc518151100 \h </w:instrText>
+          <w:instrText xml:space="preserve"> PAGEREF _Toc518211886 \h </w:instrText>
         </w:r>
         <w:r>
           <w:rPr>
@@ -1576,7 +1590,7 @@
           <w:lang w:eastAsia="pl-PL"/>
         </w:rPr>
       </w:pPr>
-      <w:hyperlink w:anchor="_Toc518151101" w:history="1">
+      <w:hyperlink w:anchor="_Toc518211887" w:history="1">
         <w:r>
           <w:rPr>
             <w:rStyle w:val="Hyperlink"/>
@@ -1622,7 +1636,7 @@
             <w:noProof/>
             <w:webHidden/>
           </w:rPr>
-          <w:instrText xml:space="preserve"> PAGEREF _Toc518151101 \h </w:instrText>
+          <w:instrText xml:space="preserve"> PAGEREF _Toc518211887 \h </w:instrText>
         </w:r>
         <w:r>
           <w:rPr>
@@ -1668,10 +1682,11 @@
           <w:lang w:eastAsia="pl-PL"/>
         </w:rPr>
       </w:pPr>
-      <w:hyperlink w:anchor="_Toc518151102" w:history="1">
+      <w:hyperlink w:anchor="_Toc518211888" w:history="1">
         <w:r>
           <w:rPr>
             <w:rStyle w:val="Hyperlink"/>
+            <w:b/>
             <w:noProof/>
             <w:lang w:eastAsia="pl-PL"/>
           </w:rPr>
@@ -1690,6 +1705,7 @@
         <w:r>
           <w:rPr>
             <w:rStyle w:val="Hyperlink"/>
+            <w:b/>
             <w:noProof/>
           </w:rPr>
           <w:t>Przypadek niedoszacowania dochodów</w:t>
@@ -1713,7 +1729,7 @@
             <w:noProof/>
             <w:webHidden/>
           </w:rPr>
-          <w:instrText xml:space="preserve"> PAGEREF _Toc518151102 \h </w:instrText>
+          <w:instrText xml:space="preserve"> PAGEREF _Toc518211888 \h </w:instrText>
         </w:r>
         <w:r>
           <w:rPr>
@@ -1759,10 +1775,11 @@
           <w:lang w:eastAsia="pl-PL"/>
         </w:rPr>
       </w:pPr>
-      <w:hyperlink w:anchor="_Toc518151103" w:history="1">
+      <w:hyperlink w:anchor="_Toc518211889" w:history="1">
         <w:r>
           <w:rPr>
             <w:rStyle w:val="Hyperlink"/>
+            <w:b/>
             <w:noProof/>
           </w:rPr>
           <w:t>4.3.2.</w:t>
@@ -1780,6 +1797,7 @@
         <w:r>
           <w:rPr>
             <w:rStyle w:val="Hyperlink"/>
+            <w:b/>
             <w:noProof/>
           </w:rPr>
           <w:t>Przypadek przeszacowania dochodów</w:t>
@@ -1803,7 +1821,7 @@
             <w:noProof/>
             <w:webHidden/>
           </w:rPr>
-          <w:instrText xml:space="preserve"> PAGEREF _Toc518151103 \h </w:instrText>
+          <w:instrText xml:space="preserve"> PAGEREF _Toc518211889 \h </w:instrText>
         </w:r>
         <w:r>
           <w:rPr>
@@ -1845,7 +1863,7 @@
           <w:lang w:eastAsia="pl-PL"/>
         </w:rPr>
       </w:pPr>
-      <w:hyperlink w:anchor="_Toc518151104" w:history="1">
+      <w:hyperlink w:anchor="_Toc518211890" w:history="1">
         <w:r>
           <w:rPr>
             <w:rStyle w:val="Hyperlink"/>
@@ -1872,7 +1890,7 @@
             <w:noProof/>
             <w:webHidden/>
           </w:rPr>
-          <w:instrText xml:space="preserve"> PAGEREF _Toc518151104 \h </w:instrText>
+          <w:instrText xml:space="preserve"> PAGEREF _Toc518211890 \h </w:instrText>
         </w:r>
         <w:r>
           <w:rPr>
@@ -1892,7 +1910,7 @@
             <w:noProof/>
             <w:webHidden/>
           </w:rPr>
-          <w:t>16</w:t>
+          <w:t>18</w:t>
         </w:r>
         <w:r>
           <w:rPr>
@@ -1914,7 +1932,7 @@
           <w:lang w:eastAsia="pl-PL"/>
         </w:rPr>
       </w:pPr>
-      <w:hyperlink w:anchor="_Toc518151105" w:history="1">
+      <w:hyperlink w:anchor="_Toc518211891" w:history="1">
         <w:r>
           <w:rPr>
             <w:rStyle w:val="Hyperlink"/>
@@ -1941,7 +1959,7 @@
             <w:noProof/>
             <w:webHidden/>
           </w:rPr>
-          <w:instrText xml:space="preserve"> PAGEREF _Toc518151105 \h </w:instrText>
+          <w:instrText xml:space="preserve"> PAGEREF _Toc518211891 \h </w:instrText>
         </w:r>
         <w:r>
           <w:rPr>
@@ -1961,7 +1979,7 @@
             <w:noProof/>
             <w:webHidden/>
           </w:rPr>
-          <w:t>17</w:t>
+          <w:t>19</w:t>
         </w:r>
         <w:r>
           <w:rPr>
@@ -1983,7 +2001,7 @@
           <w:lang w:eastAsia="pl-PL"/>
         </w:rPr>
       </w:pPr>
-      <w:hyperlink w:anchor="_Toc518151106" w:history="1">
+      <w:hyperlink w:anchor="_Toc518211892" w:history="1">
         <w:r>
           <w:rPr>
             <w:rStyle w:val="Hyperlink"/>
@@ -2010,7 +2028,7 @@
             <w:noProof/>
             <w:webHidden/>
           </w:rPr>
-          <w:instrText xml:space="preserve"> PAGEREF _Toc518151106 \h </w:instrText>
+          <w:instrText xml:space="preserve"> PAGEREF _Toc518211892 \h </w:instrText>
         </w:r>
         <w:r>
           <w:rPr>
@@ -2030,7 +2048,7 @@
             <w:noProof/>
             <w:webHidden/>
           </w:rPr>
-          <w:t>18</w:t>
+          <w:t>20</w:t>
         </w:r>
         <w:r>
           <w:rPr>
@@ -2052,7 +2070,7 @@
           <w:lang w:eastAsia="pl-PL"/>
         </w:rPr>
       </w:pPr>
-      <w:hyperlink w:anchor="_Toc518151107" w:history="1">
+      <w:hyperlink w:anchor="_Toc518211893" w:history="1">
         <w:r>
           <w:rPr>
             <w:rStyle w:val="Hyperlink"/>
@@ -2079,7 +2097,7 @@
             <w:noProof/>
             <w:webHidden/>
           </w:rPr>
-          <w:instrText xml:space="preserve"> PAGEREF _Toc518151107 \h </w:instrText>
+          <w:instrText xml:space="preserve"> PAGEREF _Toc518211893 \h </w:instrText>
         </w:r>
         <w:r>
           <w:rPr>
@@ -2099,7 +2117,7 @@
             <w:noProof/>
             <w:webHidden/>
           </w:rPr>
-          <w:t>19</w:t>
+          <w:t>21</w:t>
         </w:r>
         <w:r>
           <w:rPr>
@@ -2121,7 +2139,7 @@
           <w:lang w:eastAsia="pl-PL"/>
         </w:rPr>
       </w:pPr>
-      <w:hyperlink w:anchor="_Toc518151108" w:history="1">
+      <w:hyperlink w:anchor="_Toc518211894" w:history="1">
         <w:r>
           <w:rPr>
             <w:rStyle w:val="Hyperlink"/>
@@ -2148,7 +2166,7 @@
             <w:noProof/>
             <w:webHidden/>
           </w:rPr>
-          <w:instrText xml:space="preserve"> PAGEREF _Toc518151108 \h </w:instrText>
+          <w:instrText xml:space="preserve"> PAGEREF _Toc518211894 \h </w:instrText>
         </w:r>
         <w:r>
           <w:rPr>
@@ -2168,7 +2186,7 @@
             <w:noProof/>
             <w:webHidden/>
           </w:rPr>
-          <w:t>20</w:t>
+          <w:t>22</w:t>
         </w:r>
         <w:r>
           <w:rPr>
@@ -2190,17 +2208,15 @@
         </w:rPr>
         <w:fldChar w:fldCharType="end"/>
       </w:r>
-      <w:bookmarkStart w:id="0" w:name="_GoBack"/>
-      <w:bookmarkEnd w:id="0"/>
       <w:r>
         <w:br w:type="page"/>
       </w:r>
-      <w:bookmarkStart w:id="1" w:name="_Toc518151089"/>
+      <w:bookmarkStart w:id="0" w:name="_Toc518211875"/>
       <w:r>
         <w:lastRenderedPageBreak/>
         <w:t>Wstęp</w:t>
       </w:r>
-      <w:bookmarkEnd w:id="1"/>
+      <w:bookmarkEnd w:id="0"/>
     </w:p>
     <w:p/>
     <w:p/>
@@ -2243,11 +2259,11 @@
           <w:numId w:val="4"/>
         </w:numPr>
       </w:pPr>
-      <w:bookmarkStart w:id="2" w:name="_Toc518151090"/>
+      <w:bookmarkStart w:id="1" w:name="_Toc518211876"/>
       <w:r>
         <w:t>Podatki</w:t>
       </w:r>
-      <w:bookmarkEnd w:id="2"/>
+      <w:bookmarkEnd w:id="1"/>
     </w:p>
     <w:p>
       <w:pPr>
@@ -2257,11 +2273,11 @@
           <w:numId w:val="4"/>
         </w:numPr>
       </w:pPr>
-      <w:bookmarkStart w:id="3" w:name="_Toc518151091"/>
+      <w:bookmarkStart w:id="2" w:name="_Toc518211877"/>
       <w:r>
         <w:t>&lt;tytuł podrozdziału&gt;</w:t>
       </w:r>
-      <w:bookmarkEnd w:id="3"/>
+      <w:bookmarkEnd w:id="2"/>
     </w:p>
     <w:p>
       <w:pPr>
@@ -2288,12 +2304,12 @@
       <w:r>
         <w:br w:type="page"/>
       </w:r>
-      <w:bookmarkStart w:id="4" w:name="_Toc518151092"/>
+      <w:bookmarkStart w:id="3" w:name="_Toc518211878"/>
       <w:r>
         <w:lastRenderedPageBreak/>
         <w:t>Teoria gier</w:t>
       </w:r>
-      <w:bookmarkEnd w:id="4"/>
+      <w:bookmarkEnd w:id="3"/>
     </w:p>
     <w:p>
       <w:pPr>
@@ -2303,11 +2319,11 @@
           <w:numId w:val="4"/>
         </w:numPr>
       </w:pPr>
-      <w:bookmarkStart w:id="5" w:name="_Toc518151093"/>
+      <w:bookmarkStart w:id="4" w:name="_Toc518211879"/>
       <w:r>
         <w:t>&lt;tytuł podrozdziału&gt;</w:t>
       </w:r>
-      <w:bookmarkEnd w:id="5"/>
+      <w:bookmarkEnd w:id="4"/>
     </w:p>
     <w:p>
       <w:pPr>
@@ -2320,12 +2336,12 @@
       <w:r>
         <w:br w:type="page"/>
       </w:r>
-      <w:bookmarkStart w:id="6" w:name="_Toc518151094"/>
+      <w:bookmarkStart w:id="5" w:name="_Toc518211880"/>
       <w:r>
         <w:lastRenderedPageBreak/>
         <w:t>Zastosowanie teorii gier w podatkach</w:t>
       </w:r>
-      <w:bookmarkEnd w:id="6"/>
+      <w:bookmarkEnd w:id="5"/>
     </w:p>
     <w:p>
       <w:pPr>
@@ -2335,11 +2351,11 @@
           <w:numId w:val="4"/>
         </w:numPr>
       </w:pPr>
-      <w:bookmarkStart w:id="7" w:name="_Toc518151095"/>
+      <w:bookmarkStart w:id="6" w:name="_Toc518211881"/>
       <w:r>
         <w:t>Unikanie podatku dochodowego przez osoby fizyczne</w:t>
       </w:r>
-      <w:bookmarkEnd w:id="7"/>
+      <w:bookmarkEnd w:id="6"/>
     </w:p>
     <w:p>
       <w:hyperlink r:id="rId12" w:history="1">
@@ -2395,12 +2411,12 @@
       <w:r>
         <w:br w:type="page"/>
       </w:r>
-      <w:bookmarkStart w:id="8" w:name="_Toc518151096"/>
+      <w:bookmarkStart w:id="7" w:name="_Toc518211882"/>
       <w:r>
         <w:lastRenderedPageBreak/>
         <w:t>Korupcja w fiskusie</w:t>
       </w:r>
-      <w:bookmarkEnd w:id="8"/>
+      <w:bookmarkEnd w:id="7"/>
     </w:p>
     <w:p>
       <w:hyperlink r:id="rId16" w:history="1">
@@ -2444,7 +2460,7 @@
       <w:r>
         <w:br w:type="page"/>
       </w:r>
-      <w:bookmarkStart w:id="9" w:name="_Toc518151097"/>
+      <w:bookmarkStart w:id="8" w:name="_Toc518211883"/>
       <w:r>
         <w:lastRenderedPageBreak/>
         <w:t>Optymaln</w:t>
@@ -2452,7 +2468,7 @@
       <w:r>
         <w:t>a polityka podatkowa</w:t>
       </w:r>
-      <w:bookmarkEnd w:id="9"/>
+      <w:bookmarkEnd w:id="8"/>
     </w:p>
     <w:p/>
     <w:p>
@@ -2507,12 +2523,12 @@
       <w:r>
         <w:br w:type="page"/>
       </w:r>
-      <w:bookmarkStart w:id="10" w:name="_Toc518151098"/>
+      <w:bookmarkStart w:id="9" w:name="_Toc518211884"/>
       <w:r>
         <w:lastRenderedPageBreak/>
         <w:t>Analiza polskiego systemu podatkowego</w:t>
       </w:r>
-      <w:bookmarkEnd w:id="10"/>
+      <w:bookmarkEnd w:id="9"/>
     </w:p>
     <w:p>
       <w:pPr>
@@ -2539,11 +2555,11 @@
           <w:numId w:val="4"/>
         </w:numPr>
       </w:pPr>
-      <w:bookmarkStart w:id="11" w:name="_Toc518151099"/>
+      <w:bookmarkStart w:id="10" w:name="_Toc518211885"/>
       <w:r>
         <w:t>Strategie podatnika</w:t>
       </w:r>
-      <w:bookmarkEnd w:id="11"/>
+      <w:bookmarkEnd w:id="10"/>
     </w:p>
     <w:p>
       <w:pPr>
@@ -2670,7 +2686,7 @@
           <w:lang w:eastAsia="pl-PL"/>
         </w:rPr>
       </w:pPr>
-      <w:bookmarkStart w:id="12" w:name="_Toc518151100"/>
+      <w:bookmarkStart w:id="11" w:name="_Toc518211886"/>
       <w:r>
         <w:rPr>
           <w:lang w:eastAsia="pl-PL"/>
@@ -2683,7 +2699,7 @@
         </w:rPr>
         <w:t>urzędu</w:t>
       </w:r>
-      <w:bookmarkEnd w:id="12"/>
+      <w:bookmarkEnd w:id="11"/>
     </w:p>
     <w:p>
       <w:pPr>
@@ -2744,14 +2760,14 @@
           <w:lang w:eastAsia="pl-PL"/>
         </w:rPr>
       </w:pPr>
-      <w:bookmarkStart w:id="13" w:name="_Toc518151101"/>
+      <w:bookmarkStart w:id="12" w:name="_Toc518211887"/>
       <w:r>
         <w:rPr>
           <w:lang w:eastAsia="pl-PL"/>
         </w:rPr>
         <w:t>Podstawowy model skłonności do unikania podatku</w:t>
       </w:r>
-      <w:bookmarkEnd w:id="13"/>
+      <w:bookmarkEnd w:id="12"/>
     </w:p>
     <w:p>
       <w:pPr>
@@ -3186,21 +3202,43 @@
         <w:pStyle w:val="Caption"/>
         <w:jc w:val="both"/>
       </w:pPr>
-      <w:bookmarkStart w:id="14" w:name="_Toc518034647"/>
-      <w:bookmarkStart w:id="15" w:name="_Ref518032970"/>
+      <w:bookmarkStart w:id="13" w:name="_Toc518034647"/>
+      <w:bookmarkStart w:id="14" w:name="_Ref518032970"/>
       <w:r>
         <w:t xml:space="preserve">Rysunek </w:t>
       </w:r>
-      <w:fldSimple w:instr=" SEQ Rysunek \* ARABIC ">
-        <w:r>
-          <w:rPr>
-            <w:noProof/>
-          </w:rPr>
-          <w:t>1</w:t>
-        </w:r>
-        <w:bookmarkEnd w:id="14"/>
-      </w:fldSimple>
-      <w:bookmarkEnd w:id="15"/>
+      <w:r>
+        <w:rPr>
+          <w:noProof/>
+        </w:rPr>
+        <w:fldChar w:fldCharType="begin"/>
+      </w:r>
+      <w:r>
+        <w:rPr>
+          <w:noProof/>
+        </w:rPr>
+        <w:instrText xml:space="preserve"> SEQ Rysunek \* ARABIC </w:instrText>
+      </w:r>
+      <w:r>
+        <w:rPr>
+          <w:noProof/>
+        </w:rPr>
+        <w:fldChar w:fldCharType="separate"/>
+      </w:r>
+      <w:r>
+        <w:rPr>
+          <w:noProof/>
+        </w:rPr>
+        <w:t>1</w:t>
+      </w:r>
+      <w:bookmarkEnd w:id="13"/>
+      <w:r>
+        <w:rPr>
+          <w:noProof/>
+        </w:rPr>
+        <w:fldChar w:fldCharType="end"/>
+      </w:r>
+      <w:bookmarkEnd w:id="14"/>
     </w:p>
     <w:p>
       <w:pPr>
@@ -3932,7 +3970,7 @@
           <w:lang w:eastAsia="pl-PL"/>
         </w:rPr>
       </w:pPr>
-      <w:bookmarkStart w:id="16" w:name="_Toc518151102"/>
+      <w:bookmarkStart w:id="15" w:name="_Toc518211888"/>
       <w:r>
         <w:rPr>
           <w:b/>
@@ -3945,7 +3983,7 @@
         </w:rPr>
         <w:t>niedoszacowania dochodów</w:t>
       </w:r>
-      <w:bookmarkEnd w:id="16"/>
+      <w:bookmarkEnd w:id="15"/>
     </w:p>
     <w:p>
       <w:pPr>
@@ -4032,13 +4070,7 @@
         <w:rPr>
           <w:lang w:eastAsia="pl-PL"/>
         </w:rPr>
-        <w:t xml:space="preserve"> </w:t>
-      </w:r>
-      <w:r>
-        <w:rPr>
-          <w:lang w:eastAsia="pl-PL"/>
-        </w:rPr>
-        <w:t xml:space="preserve"> g</w:t>
+        <w:t xml:space="preserve">  g</w:t>
       </w:r>
       <w:r>
         <w:rPr>
@@ -4384,21 +4416,43 @@
       <w:pPr>
         <w:pStyle w:val="Caption"/>
       </w:pPr>
-      <w:bookmarkStart w:id="17" w:name="_Toc518043871"/>
-      <w:bookmarkStart w:id="18" w:name="_Ref518037686"/>
+      <w:bookmarkStart w:id="16" w:name="_Toc518043871"/>
+      <w:bookmarkStart w:id="17" w:name="_Ref518037686"/>
       <w:r>
         <w:t xml:space="preserve">Tabela </w:t>
       </w:r>
-      <w:fldSimple w:instr=" SEQ Tabela \* ARABIC ">
-        <w:r>
-          <w:rPr>
-            <w:noProof/>
-          </w:rPr>
-          <w:t>1</w:t>
-        </w:r>
-        <w:bookmarkEnd w:id="17"/>
-      </w:fldSimple>
-      <w:bookmarkEnd w:id="18"/>
+      <w:r>
+        <w:rPr>
+          <w:noProof/>
+        </w:rPr>
+        <w:fldChar w:fldCharType="begin"/>
+      </w:r>
+      <w:r>
+        <w:rPr>
+          <w:noProof/>
+        </w:rPr>
+        <w:instrText xml:space="preserve"> SEQ Tabela \* ARABIC </w:instrText>
+      </w:r>
+      <w:r>
+        <w:rPr>
+          <w:noProof/>
+        </w:rPr>
+        <w:fldChar w:fldCharType="separate"/>
+      </w:r>
+      <w:r>
+        <w:rPr>
+          <w:noProof/>
+        </w:rPr>
+        <w:t>1</w:t>
+      </w:r>
+      <w:bookmarkEnd w:id="16"/>
+      <w:r>
+        <w:rPr>
+          <w:noProof/>
+        </w:rPr>
+        <w:fldChar w:fldCharType="end"/>
+      </w:r>
+      <w:bookmarkEnd w:id="17"/>
     </w:p>
     <w:tbl>
       <w:tblPr>
@@ -7642,13 +7696,7 @@
             <w:rPr>
               <w:rFonts w:ascii="Cambria Math" w:hAnsi="Cambria Math"/>
             </w:rPr>
-            <m:t>-M)</m:t>
-          </m:r>
-          <m:r>
-            <w:rPr>
-              <w:rFonts w:ascii="Cambria Math" w:hAnsi="Cambria Math"/>
-            </w:rPr>
-            <m:t>+</m:t>
+            <m:t>-M)+</m:t>
           </m:r>
           <m:sSup>
             <m:sSupPr>
@@ -7682,13 +7730,7 @@
                 <w:rPr>
                   <w:rFonts w:ascii="Cambria Math" w:hAnsi="Cambria Math"/>
                 </w:rPr>
-                <m:t>*(</m:t>
-              </m:r>
-              <m:r>
-                <w:rPr>
-                  <w:rFonts w:ascii="Cambria Math" w:hAnsi="Cambria Math"/>
-                </w:rPr>
-                <m:t>I</m:t>
+                <m:t>*(I</m:t>
               </m:r>
             </m:e>
             <m:sup>
@@ -7736,19 +7778,7 @@
             <w:rPr>
               <w:rFonts w:ascii="Cambria Math" w:hAnsi="Cambria Math"/>
             </w:rPr>
-            <m:t>-M</m:t>
-          </m:r>
-          <m:r>
-            <w:rPr>
-              <w:rFonts w:ascii="Cambria Math" w:hAnsi="Cambria Math"/>
-            </w:rPr>
-            <m:t>)</m:t>
-          </m:r>
-          <m:r>
-            <w:rPr>
-              <w:rFonts w:ascii="Cambria Math" w:hAnsi="Cambria Math"/>
-            </w:rPr>
-            <m:t xml:space="preserve">= </m:t>
+            <m:t xml:space="preserve">-M)= </m:t>
           </m:r>
           <m:sSup>
             <m:sSupPr>
@@ -7764,13 +7794,7 @@
                 <w:rPr>
                   <w:rFonts w:ascii="Cambria Math" w:hAnsi="Cambria Math"/>
                 </w:rPr>
-                <m:t>Y*(</m:t>
-              </m:r>
-              <m:r>
-                <w:rPr>
-                  <w:rFonts w:ascii="Cambria Math" w:hAnsi="Cambria Math"/>
-                </w:rPr>
-                <m:t>I</m:t>
+                <m:t>Y*(I</m:t>
               </m:r>
             </m:e>
             <m:sup>
@@ -7818,13 +7842,7 @@
             <w:rPr>
               <w:rFonts w:ascii="Cambria Math" w:hAnsi="Cambria Math"/>
             </w:rPr>
-            <m:t>)</m:t>
-          </m:r>
-          <m:r>
-            <w:rPr>
-              <w:rFonts w:ascii="Cambria Math" w:hAnsi="Cambria Math"/>
-            </w:rPr>
-            <m:t>+</m:t>
+            <m:t>)+</m:t>
           </m:r>
           <m:sSup>
             <m:sSupPr>
@@ -7840,25 +7858,7 @@
                 <w:rPr>
                   <w:rFonts w:ascii="Cambria Math" w:hAnsi="Cambria Math"/>
                 </w:rPr>
-                <m:t>(1-</m:t>
-              </m:r>
-              <m:r>
-                <w:rPr>
-                  <w:rFonts w:ascii="Cambria Math" w:hAnsi="Cambria Math"/>
-                </w:rPr>
-                <m:t>Y</m:t>
-              </m:r>
-              <m:r>
-                <w:rPr>
-                  <w:rFonts w:ascii="Cambria Math" w:hAnsi="Cambria Math"/>
-                </w:rPr>
-                <m:t>)</m:t>
-              </m:r>
-              <m:r>
-                <w:rPr>
-                  <w:rFonts w:ascii="Cambria Math" w:hAnsi="Cambria Math"/>
-                </w:rPr>
-                <m:t>*(I</m:t>
+                <m:t>(1-Y)*(I</m:t>
               </m:r>
             </m:e>
             <m:sup>
@@ -8112,13 +8112,7 @@
         <w:jc w:val="both"/>
       </w:pPr>
       <w:r>
-        <w:t xml:space="preserve">Punkt obojętności dla </w:t>
-      </w:r>
-      <w:r>
-        <w:t>urzędu</w:t>
-      </w:r>
-      <w:r>
-        <w:t>:</w:t>
+        <w:t>Punkt obojętności dla urzędu:</w:t>
       </w:r>
     </w:p>
     <w:p>
@@ -8141,13 +8135,7 @@
                 <w:rPr>
                   <w:rFonts w:ascii="Cambria Math" w:hAnsi="Cambria Math"/>
                 </w:rPr>
-                <m:t>X</m:t>
-              </m:r>
-              <m:r>
-                <w:rPr>
-                  <w:rFonts w:ascii="Cambria Math" w:hAnsi="Cambria Math"/>
-                </w:rPr>
-                <m:t>*U</m:t>
+                <m:t>X*U</m:t>
               </m:r>
             </m:e>
             <m:sub>
@@ -8197,19 +8185,7 @@
                 <w:rPr>
                   <w:rFonts w:ascii="Cambria Math" w:hAnsi="Cambria Math"/>
                 </w:rPr>
-                <m:t>(1-</m:t>
-              </m:r>
-              <m:r>
-                <w:rPr>
-                  <w:rFonts w:ascii="Cambria Math" w:hAnsi="Cambria Math"/>
-                </w:rPr>
-                <m:t>X</m:t>
-              </m:r>
-              <m:r>
-                <w:rPr>
-                  <w:rFonts w:ascii="Cambria Math" w:hAnsi="Cambria Math"/>
-                </w:rPr>
-                <m:t>)*U</m:t>
+                <m:t>(1-X)*U</m:t>
               </m:r>
             </m:e>
             <m:sub>
@@ -8235,19 +8211,7 @@
                 <w:rPr>
                   <w:rFonts w:ascii="Cambria Math" w:hAnsi="Cambria Math"/>
                 </w:rPr>
-                <m:t>A,</m:t>
-              </m:r>
-              <m:r>
-                <w:rPr>
-                  <w:rFonts w:ascii="Cambria Math" w:hAnsi="Cambria Math"/>
-                </w:rPr>
-                <m:t>N</m:t>
-              </m:r>
-              <m:r>
-                <w:rPr>
-                  <w:rFonts w:ascii="Cambria Math" w:hAnsi="Cambria Math"/>
-                </w:rPr>
-                <m:t>E</m:t>
+                <m:t>A,NE</m:t>
               </m:r>
             </m:e>
           </m:d>
@@ -8271,13 +8235,7 @@
                 <w:rPr>
                   <w:rFonts w:ascii="Cambria Math" w:hAnsi="Cambria Math"/>
                 </w:rPr>
-                <m:t>X</m:t>
-              </m:r>
-              <m:r>
-                <w:rPr>
-                  <w:rFonts w:ascii="Cambria Math" w:hAnsi="Cambria Math"/>
-                </w:rPr>
-                <m:t>*U</m:t>
+                <m:t>X*U</m:t>
               </m:r>
             </m:e>
             <m:sub>
@@ -8303,13 +8261,7 @@
                 <w:rPr>
                   <w:rFonts w:ascii="Cambria Math" w:hAnsi="Cambria Math"/>
                 </w:rPr>
-                <m:t>N</m:t>
-              </m:r>
-              <m:r>
-                <w:rPr>
-                  <w:rFonts w:ascii="Cambria Math" w:hAnsi="Cambria Math"/>
-                </w:rPr>
-                <m:t>A, E</m:t>
+                <m:t>NA, E</m:t>
               </m:r>
             </m:e>
           </m:d>
@@ -8333,19 +8285,7 @@
                 <w:rPr>
                   <w:rFonts w:ascii="Cambria Math" w:hAnsi="Cambria Math"/>
                 </w:rPr>
-                <m:t>(1-</m:t>
-              </m:r>
-              <m:r>
-                <w:rPr>
-                  <w:rFonts w:ascii="Cambria Math" w:hAnsi="Cambria Math"/>
-                </w:rPr>
-                <m:t>X</m:t>
-              </m:r>
-              <m:r>
-                <w:rPr>
-                  <w:rFonts w:ascii="Cambria Math" w:hAnsi="Cambria Math"/>
-                </w:rPr>
-                <m:t>)*U</m:t>
+                <m:t>(1-X)*U</m:t>
               </m:r>
             </m:e>
             <m:sub>
@@ -8388,13 +8328,7 @@
             <w:rPr>
               <w:rFonts w:ascii="Cambria Math" w:hAnsi="Cambria Math"/>
             </w:rPr>
-            <m:t>X</m:t>
-          </m:r>
-          <m:r>
-            <w:rPr>
-              <w:rFonts w:ascii="Cambria Math" w:hAnsi="Cambria Math"/>
-            </w:rPr>
-            <m:t>*</m:t>
+            <m:t>X*</m:t>
           </m:r>
           <m:d>
             <m:dPr>
@@ -8550,13 +8484,7 @@
             <w:rPr>
               <w:rFonts w:ascii="Cambria Math" w:hAnsi="Cambria Math"/>
             </w:rPr>
-            <m:t>*</m:t>
-          </m:r>
-          <m:r>
-            <w:rPr>
-              <w:rFonts w:ascii="Cambria Math" w:hAnsi="Cambria Math"/>
-            </w:rPr>
-            <m:t>(t</m:t>
+            <m:t>*(t</m:t>
           </m:r>
           <m:sSup>
             <m:sSupPr>
@@ -8588,25 +8516,7 @@
             <w:rPr>
               <w:rFonts w:ascii="Cambria Math" w:hAnsi="Cambria Math"/>
             </w:rPr>
-            <m:t>-C)</m:t>
-          </m:r>
-          <m:r>
-            <w:rPr>
-              <w:rFonts w:ascii="Cambria Math" w:hAnsi="Cambria Math"/>
-            </w:rPr>
-            <m:t>=</m:t>
-          </m:r>
-          <m:r>
-            <w:rPr>
-              <w:rFonts w:ascii="Cambria Math" w:hAnsi="Cambria Math"/>
-            </w:rPr>
-            <m:t>X*</m:t>
-          </m:r>
-          <m:r>
-            <w:rPr>
-              <w:rFonts w:ascii="Cambria Math" w:hAnsi="Cambria Math"/>
-            </w:rPr>
-            <m:t>t</m:t>
+            <m:t>-C)=X*t</m:t>
           </m:r>
           <m:sSup>
             <m:sSupPr>
@@ -8672,13 +8582,7 @@
                 <w:rPr>
                   <w:rFonts w:ascii="Cambria Math" w:hAnsi="Cambria Math"/>
                 </w:rPr>
-                <m:t>*</m:t>
-              </m:r>
-              <m:r>
-                <w:rPr>
-                  <w:rFonts w:ascii="Cambria Math" w:hAnsi="Cambria Math"/>
-                </w:rPr>
-                <m:t>tI</m:t>
+                <m:t>*tI</m:t>
               </m:r>
             </m:e>
             <m:sup>
@@ -8706,13 +8610,7 @@
             <w:rPr>
               <w:rFonts w:ascii="Cambria Math" w:hAnsi="Cambria Math"/>
             </w:rPr>
-            <m:t>X</m:t>
-          </m:r>
-          <m:r>
-            <w:rPr>
-              <w:rFonts w:ascii="Cambria Math" w:hAnsi="Cambria Math"/>
-            </w:rPr>
-            <m:t>=</m:t>
+            <m:t>X=</m:t>
           </m:r>
           <m:f>
             <m:fPr>
@@ -8812,19 +8710,7 @@
                 <w:rPr>
                   <w:rFonts w:ascii="Cambria Math" w:hAnsi="Cambria Math"/>
                 </w:rPr>
-                <m:t>*(1</m:t>
-              </m:r>
-              <m:r>
-                <w:rPr>
-                  <w:rFonts w:ascii="Cambria Math" w:hAnsi="Cambria Math"/>
-                </w:rPr>
-                <m:t>+</m:t>
-              </m:r>
-              <m:r>
-                <w:rPr>
-                  <w:rFonts w:ascii="Cambria Math" w:hAnsi="Cambria Math"/>
-                </w:rPr>
-                <m:t>f)</m:t>
+                <m:t>*(1+f)</m:t>
               </m:r>
             </m:den>
           </m:f>
@@ -9049,25 +8935,7 @@
                     <w:rPr>
                       <w:rFonts w:ascii="Cambria Math" w:hAnsi="Cambria Math"/>
                     </w:rPr>
-                    <m:t xml:space="preserve"> dla </m:t>
-                  </m:r>
-                  <m:r>
-                    <w:rPr>
-                      <w:rFonts w:ascii="Cambria Math" w:hAnsi="Cambria Math"/>
-                    </w:rPr>
-                    <m:t>Y</m:t>
-                  </m:r>
-                  <m:r>
-                    <w:rPr>
-                      <w:rFonts w:ascii="Cambria Math" w:hAnsi="Cambria Math"/>
-                    </w:rPr>
-                    <m:t>=</m:t>
-                  </m:r>
-                  <m:r>
-                    <w:rPr>
-                      <w:rFonts w:ascii="Cambria Math" w:hAnsi="Cambria Math"/>
-                    </w:rPr>
-                    <m:t xml:space="preserve"> </m:t>
+                    <m:t xml:space="preserve"> dla Y= </m:t>
                   </m:r>
                   <m:sSub>
                     <m:sSubPr>
@@ -9101,25 +8969,7 @@
                     <w:rPr>
                       <w:rFonts w:ascii="Cambria Math" w:hAnsi="Cambria Math"/>
                     </w:rPr>
-                    <m:t xml:space="preserve">1 dla </m:t>
-                  </m:r>
-                  <m:r>
-                    <w:rPr>
-                      <w:rFonts w:ascii="Cambria Math" w:hAnsi="Cambria Math"/>
-                    </w:rPr>
-                    <m:t>Y</m:t>
-                  </m:r>
-                  <m:r>
-                    <w:rPr>
-                      <w:rFonts w:ascii="Cambria Math" w:hAnsi="Cambria Math"/>
-                    </w:rPr>
-                    <m:t>&lt;</m:t>
-                  </m:r>
-                  <m:r>
-                    <w:rPr>
-                      <w:rFonts w:ascii="Cambria Math" w:hAnsi="Cambria Math"/>
-                    </w:rPr>
-                    <m:t xml:space="preserve"> </m:t>
+                    <m:t xml:space="preserve">1 dla Y&lt; </m:t>
                   </m:r>
                   <m:sSub>
                     <m:sSubPr>
@@ -9157,14 +9007,6 @@
     <w:p>
       <w:pPr>
         <w:jc w:val="both"/>
-        <w:sectPr>
-          <w:type w:val="continuous"/>
-          <w:pgSz w:w="11906" w:h="16838"/>
-          <w:pgMar w:top="1417" w:right="1417" w:bottom="1417" w:left="1417" w:header="708" w:footer="708" w:gutter="0"/>
-          <w:cols w:num="2" w:space="708"/>
-          <w:titlePg/>
-          <w:docGrid w:linePitch="360"/>
-        </w:sectPr>
       </w:pPr>
       <w:r>
         <w:br w:type="column"/>
@@ -9175,13 +9017,7 @@
             <w:rPr>
               <w:rFonts w:ascii="Cambria Math" w:hAnsi="Cambria Math"/>
             </w:rPr>
-            <m:t>Y</m:t>
-          </m:r>
-          <m:r>
-            <w:rPr>
-              <w:rFonts w:ascii="Cambria Math" w:hAnsi="Cambria Math"/>
-            </w:rPr>
-            <m:t xml:space="preserve">= </m:t>
+            <m:t xml:space="preserve">Y= </m:t>
           </m:r>
           <m:d>
             <m:dPr>
@@ -9209,19 +9045,7 @@
                     <w:rPr>
                       <w:rFonts w:ascii="Cambria Math" w:hAnsi="Cambria Math"/>
                     </w:rPr>
-                    <m:t xml:space="preserve">1 dla  </m:t>
-                  </m:r>
-                  <m:r>
-                    <w:rPr>
-                      <w:rFonts w:ascii="Cambria Math" w:hAnsi="Cambria Math"/>
-                    </w:rPr>
-                    <m:t>X</m:t>
-                  </m:r>
-                  <m:r>
-                    <w:rPr>
-                      <w:rFonts w:ascii="Cambria Math" w:hAnsi="Cambria Math"/>
-                    </w:rPr>
-                    <m:t xml:space="preserve">&gt; </m:t>
+                    <m:t xml:space="preserve">1 dla  X&gt; </m:t>
                   </m:r>
                   <m:sSub>
                     <m:sSubPr>
@@ -9279,19 +9103,7 @@
                     <w:rPr>
                       <w:rFonts w:ascii="Cambria Math" w:hAnsi="Cambria Math"/>
                     </w:rPr>
-                    <m:t xml:space="preserve"> dla </m:t>
-                  </m:r>
-                  <m:r>
-                    <w:rPr>
-                      <w:rFonts w:ascii="Cambria Math" w:hAnsi="Cambria Math"/>
-                    </w:rPr>
-                    <m:t>X</m:t>
-                  </m:r>
-                  <m:r>
-                    <w:rPr>
-                      <w:rFonts w:ascii="Cambria Math" w:hAnsi="Cambria Math"/>
-                    </w:rPr>
-                    <m:t xml:space="preserve">= </m:t>
+                    <m:t xml:space="preserve"> dla X= </m:t>
                   </m:r>
                   <m:sSub>
                     <m:sSubPr>
@@ -9325,19 +9137,7 @@
                     <w:rPr>
                       <w:rFonts w:ascii="Cambria Math" w:hAnsi="Cambria Math"/>
                     </w:rPr>
-                    <m:t xml:space="preserve">0 dla </m:t>
-                  </m:r>
-                  <m:r>
-                    <w:rPr>
-                      <w:rFonts w:ascii="Cambria Math" w:hAnsi="Cambria Math"/>
-                    </w:rPr>
-                    <m:t>X</m:t>
-                  </m:r>
-                  <m:r>
-                    <w:rPr>
-                      <w:rFonts w:ascii="Cambria Math" w:hAnsi="Cambria Math"/>
-                    </w:rPr>
-                    <m:t xml:space="preserve">&lt; </m:t>
+                    <m:t xml:space="preserve">0 dla X&lt; </m:t>
                   </m:r>
                   <m:sSub>
                     <m:sSubPr>
@@ -9375,15 +9175,77 @@
     <w:p>
       <w:pPr>
         <w:jc w:val="both"/>
-        <w:rPr>
-          <w:color w:val="FF0000"/>
-        </w:rPr>
-      </w:pPr>
-      <w:r>
-        <w:rPr>
-          <w:color w:val="FF0000"/>
-        </w:rPr>
-        <w:t>(wstawić wykres mapowania)</w:t>
+        <w:sectPr>
+          <w:type w:val="continuous"/>
+          <w:pgSz w:w="11906" w:h="16838"/>
+          <w:pgMar w:top="1417" w:right="1417" w:bottom="1417" w:left="1417" w:header="708" w:footer="708" w:gutter="0"/>
+          <w:cols w:num="2" w:space="708"/>
+          <w:titlePg/>
+          <w:docGrid w:linePitch="360"/>
+        </w:sectPr>
+      </w:pPr>
+    </w:p>
+    <w:p>
+      <w:pPr>
+        <w:pStyle w:val="Caption"/>
+      </w:pPr>
+      <w:r>
+        <w:lastRenderedPageBreak/>
+        <w:t xml:space="preserve">Rysunek </w:t>
+      </w:r>
+      <w:fldSimple w:instr=" SEQ Rysunek \* ARABIC ">
+        <w:r>
+          <w:rPr>
+            <w:noProof/>
+          </w:rPr>
+          <w:t>2</w:t>
+        </w:r>
+      </w:fldSimple>
+      <w:r>
+        <w:rPr>
+          <w:noProof/>
+        </w:rPr>
+        <w:drawing>
+          <wp:inline distT="0" distB="0" distL="0" distR="0">
+            <wp:extent cx="2644295" cy="2409825"/>
+            <wp:effectExtent l="0" t="0" r="3810" b="0"/>
+            <wp:docPr id="2" name="Picture 2"/>
+            <wp:cNvGraphicFramePr>
+              <a:graphicFrameLocks xmlns:a="http://schemas.openxmlformats.org/drawingml/2006/main" noChangeAspect="1"/>
+            </wp:cNvGraphicFramePr>
+            <a:graphic xmlns:a="http://schemas.openxmlformats.org/drawingml/2006/main">
+              <a:graphicData uri="http://schemas.openxmlformats.org/drawingml/2006/picture">
+                <pic:pic xmlns:pic="http://schemas.openxmlformats.org/drawingml/2006/picture">
+                  <pic:nvPicPr>
+                    <pic:cNvPr id="2" name="BRF.jpg"/>
+                    <pic:cNvPicPr/>
+                  </pic:nvPicPr>
+                  <pic:blipFill>
+                    <a:blip r:embed="rId28">
+                      <a:extLst>
+                        <a:ext uri="{28A0092B-C50C-407E-A947-70E740481C1C}">
+                          <a14:useLocalDpi xmlns:a14="http://schemas.microsoft.com/office/drawing/2010/main" val="0"/>
+                        </a:ext>
+                      </a:extLst>
+                    </a:blip>
+                    <a:stretch>
+                      <a:fillRect/>
+                    </a:stretch>
+                  </pic:blipFill>
+                  <pic:spPr>
+                    <a:xfrm>
+                      <a:off x="0" y="0"/>
+                      <a:ext cx="2649948" cy="2414977"/>
+                    </a:xfrm>
+                    <a:prstGeom prst="rect">
+                      <a:avLst/>
+                    </a:prstGeom>
+                  </pic:spPr>
+                </pic:pic>
+              </a:graphicData>
+            </a:graphic>
+          </wp:inline>
+        </w:drawing>
       </w:r>
     </w:p>
     <w:p>
@@ -9399,7 +9261,6 @@
         </w:sectPr>
       </w:pPr>
       <w:r>
-        <w:lastRenderedPageBreak/>
         <w:t xml:space="preserve">Mapowania wskazują na istnienie trzeciego stanu równowagi </w:t>
       </w:r>
       <w:proofErr w:type="spellStart"/>
@@ -9637,13 +9498,7 @@
             <w:rPr>
               <w:rFonts w:ascii="Cambria Math" w:hAnsi="Cambria Math"/>
             </w:rPr>
-            <m:t>≈</m:t>
-          </m:r>
-          <m:r>
-            <w:rPr>
-              <w:rFonts w:ascii="Cambria Math" w:hAnsi="Cambria Math"/>
-            </w:rPr>
-            <m:t xml:space="preserve">1,17+ </m:t>
+            <m:t xml:space="preserve">≈1,17+ </m:t>
           </m:r>
           <m:f>
             <m:fPr>
@@ -9907,7 +9762,7 @@
           <w:b/>
         </w:rPr>
       </w:pPr>
-      <w:bookmarkStart w:id="19" w:name="_Toc518151103"/>
+      <w:bookmarkStart w:id="18" w:name="_Toc518211889"/>
       <w:r>
         <w:rPr>
           <w:b/>
@@ -9920,8 +9775,3201 @@
         </w:rPr>
         <w:t>przeszacowania dochodów</w:t>
       </w:r>
+      <w:bookmarkEnd w:id="18"/>
+    </w:p>
+    <w:p>
+      <w:pPr>
+        <w:ind w:firstLine="360"/>
+        <w:jc w:val="both"/>
+        <w:rPr>
+          <w:lang w:eastAsia="pl-PL"/>
+        </w:rPr>
+      </w:pPr>
+      <w:r>
+        <w:rPr>
+          <w:lang w:eastAsia="pl-PL"/>
+        </w:rPr>
+        <w:t xml:space="preserve">Gdy </w:t>
+      </w:r>
+      <m:oMath>
+        <m:sSup>
+          <m:sSupPr>
+            <m:ctrlPr>
+              <w:rPr>
+                <w:rFonts w:ascii="Cambria Math" w:hAnsi="Cambria Math"/>
+                <w:i/>
+                <w:lang w:eastAsia="pl-PL"/>
+              </w:rPr>
+            </m:ctrlPr>
+          </m:sSupPr>
+          <m:e>
+            <m:r>
+              <w:rPr>
+                <w:rFonts w:ascii="Cambria Math" w:hAnsi="Cambria Math"/>
+                <w:lang w:eastAsia="pl-PL"/>
+              </w:rPr>
+              <m:t>I</m:t>
+            </m:r>
+          </m:e>
+          <m:sup>
+            <m:r>
+              <w:rPr>
+                <w:rFonts w:ascii="Cambria Math" w:hAnsi="Cambria Math"/>
+                <w:lang w:eastAsia="pl-PL"/>
+              </w:rPr>
+              <m:t>A</m:t>
+            </m:r>
+          </m:sup>
+        </m:sSup>
+        <m:r>
+          <w:rPr>
+            <w:rFonts w:ascii="Cambria Math" w:hAnsi="Cambria Math"/>
+            <w:lang w:eastAsia="pl-PL"/>
+          </w:rPr>
+          <m:t xml:space="preserve">&lt; </m:t>
+        </m:r>
+        <m:sSup>
+          <m:sSupPr>
+            <m:ctrlPr>
+              <w:rPr>
+                <w:rFonts w:ascii="Cambria Math" w:hAnsi="Cambria Math"/>
+                <w:i/>
+                <w:lang w:eastAsia="pl-PL"/>
+              </w:rPr>
+            </m:ctrlPr>
+          </m:sSupPr>
+          <m:e>
+            <m:r>
+              <w:rPr>
+                <w:rFonts w:ascii="Cambria Math" w:hAnsi="Cambria Math"/>
+                <w:lang w:eastAsia="pl-PL"/>
+              </w:rPr>
+              <m:t>I</m:t>
+            </m:r>
+          </m:e>
+          <m:sup>
+            <m:r>
+              <w:rPr>
+                <w:rFonts w:ascii="Cambria Math" w:hAnsi="Cambria Math"/>
+                <w:lang w:eastAsia="pl-PL"/>
+              </w:rPr>
+              <m:t>E</m:t>
+            </m:r>
+          </m:sup>
+        </m:sSup>
+      </m:oMath>
+      <w:r>
+        <w:rPr>
+          <w:lang w:eastAsia="pl-PL"/>
+        </w:rPr>
+        <w:t xml:space="preserve">  gracz może przyjąć następujące strategie:</w:t>
+      </w:r>
+    </w:p>
+    <w:p>
+      <w:pPr>
+        <w:pStyle w:val="ListParagraph"/>
+        <w:numPr>
+          <w:ilvl w:val="1"/>
+          <w:numId w:val="30"/>
+        </w:numPr>
+        <w:jc w:val="both"/>
+      </w:pPr>
+      <m:oMath>
+        <m:sSup>
+          <m:sSupPr>
+            <m:ctrlPr>
+              <w:rPr>
+                <w:rFonts w:ascii="Cambria Math" w:hAnsi="Cambria Math"/>
+                <w:i/>
+                <w:lang w:eastAsia="pl-PL"/>
+              </w:rPr>
+            </m:ctrlPr>
+          </m:sSupPr>
+          <m:e>
+            <m:r>
+              <w:rPr>
+                <w:rFonts w:ascii="Cambria Math" w:hAnsi="Cambria Math"/>
+                <w:lang w:eastAsia="pl-PL"/>
+              </w:rPr>
+              <m:t>I</m:t>
+            </m:r>
+          </m:e>
+          <m:sup>
+            <m:r>
+              <w:rPr>
+                <w:rFonts w:ascii="Cambria Math" w:hAnsi="Cambria Math"/>
+                <w:lang w:eastAsia="pl-PL"/>
+              </w:rPr>
+              <m:t>D</m:t>
+            </m:r>
+          </m:sup>
+        </m:sSup>
+        <m:r>
+          <w:rPr>
+            <w:rFonts w:ascii="Cambria Math" w:hAnsi="Cambria Math"/>
+            <w:lang w:eastAsia="pl-PL"/>
+          </w:rPr>
+          <m:t xml:space="preserve">= </m:t>
+        </m:r>
+        <m:sSup>
+          <m:sSupPr>
+            <m:ctrlPr>
+              <w:rPr>
+                <w:rFonts w:ascii="Cambria Math" w:hAnsi="Cambria Math"/>
+                <w:lang w:eastAsia="pl-PL"/>
+              </w:rPr>
+            </m:ctrlPr>
+          </m:sSupPr>
+          <m:e>
+            <m:r>
+              <w:rPr>
+                <w:rFonts w:ascii="Cambria Math" w:hAnsi="Cambria Math"/>
+                <w:lang w:eastAsia="pl-PL"/>
+              </w:rPr>
+              <m:t>I</m:t>
+            </m:r>
+          </m:e>
+          <m:sup>
+            <m:r>
+              <w:rPr>
+                <w:rFonts w:ascii="Cambria Math" w:hAnsi="Cambria Math"/>
+                <w:lang w:eastAsia="pl-PL"/>
+              </w:rPr>
+              <m:t>A</m:t>
+            </m:r>
+          </m:sup>
+        </m:sSup>
+      </m:oMath>
+      <w:r>
+        <w:rPr>
+          <w:lang w:eastAsia="pl-PL"/>
+        </w:rPr>
+        <w:t xml:space="preserve"> – Podatnik płaci prawnie należny podatek. </w:t>
+      </w:r>
+      <w:r>
+        <w:rPr>
+          <w:lang w:eastAsia="pl-PL"/>
+        </w:rPr>
+        <w:t>Podobnie jak w pierwszym przypadku, b</w:t>
+      </w:r>
+      <w:r>
+        <w:rPr>
+          <w:lang w:eastAsia="pl-PL"/>
+        </w:rPr>
+        <w:t xml:space="preserve">rak zysków wiąże się z brakiem jakiegokolwiek ryzyka otrzymania kar. </w:t>
+      </w:r>
+      <w:r>
+        <w:rPr>
+          <w:lang w:eastAsia="pl-PL"/>
+        </w:rPr>
+        <w:t xml:space="preserve">Tym razem jednak, pojawia się wysoka szansa bycia skontrolowanym. </w:t>
+      </w:r>
+      <w:r>
+        <w:rPr>
+          <w:lang w:eastAsia="pl-PL"/>
+        </w:rPr>
+        <w:t>Strategia klasyfikuje się jako decyzja NE.</w:t>
+      </w:r>
+    </w:p>
+    <w:p>
+      <w:pPr>
+        <w:pStyle w:val="ListParagraph"/>
+        <w:numPr>
+          <w:ilvl w:val="1"/>
+          <w:numId w:val="30"/>
+        </w:numPr>
+        <w:jc w:val="both"/>
+      </w:pPr>
+      <m:oMath>
+        <m:sSup>
+          <m:sSupPr>
+            <m:ctrlPr>
+              <w:rPr>
+                <w:rFonts w:ascii="Cambria Math" w:hAnsi="Cambria Math"/>
+                <w:i/>
+                <w:lang w:eastAsia="pl-PL"/>
+              </w:rPr>
+            </m:ctrlPr>
+          </m:sSupPr>
+          <m:e>
+            <m:r>
+              <w:rPr>
+                <w:rFonts w:ascii="Cambria Math" w:hAnsi="Cambria Math"/>
+                <w:lang w:eastAsia="pl-PL"/>
+              </w:rPr>
+              <m:t>I</m:t>
+            </m:r>
+          </m:e>
+          <m:sup>
+            <m:r>
+              <w:rPr>
+                <w:rFonts w:ascii="Cambria Math" w:hAnsi="Cambria Math"/>
+                <w:lang w:eastAsia="pl-PL"/>
+              </w:rPr>
+              <m:t>D</m:t>
+            </m:r>
+          </m:sup>
+        </m:sSup>
+        <m:r>
+          <w:rPr>
+            <w:rFonts w:ascii="Cambria Math" w:hAnsi="Cambria Math"/>
+            <w:lang w:eastAsia="pl-PL"/>
+          </w:rPr>
+          <m:t xml:space="preserve">= </m:t>
+        </m:r>
+        <m:sSup>
+          <m:sSupPr>
+            <m:ctrlPr>
+              <w:rPr>
+                <w:rFonts w:ascii="Cambria Math" w:hAnsi="Cambria Math"/>
+                <w:lang w:eastAsia="pl-PL"/>
+              </w:rPr>
+            </m:ctrlPr>
+          </m:sSupPr>
+          <m:e>
+            <m:r>
+              <w:rPr>
+                <w:rFonts w:ascii="Cambria Math" w:hAnsi="Cambria Math"/>
+                <w:lang w:eastAsia="pl-PL"/>
+              </w:rPr>
+              <m:t>I</m:t>
+            </m:r>
+          </m:e>
+          <m:sup>
+            <m:r>
+              <w:rPr>
+                <w:rFonts w:ascii="Cambria Math" w:hAnsi="Cambria Math"/>
+                <w:lang w:eastAsia="pl-PL"/>
+              </w:rPr>
+              <m:t>E</m:t>
+            </m:r>
+          </m:sup>
+        </m:sSup>
+      </m:oMath>
+      <w:r>
+        <w:rPr>
+          <w:lang w:eastAsia="pl-PL"/>
+        </w:rPr>
+        <w:t xml:space="preserve"> – Podatnik płaci sumę oczekiwaną przez urząd. Podatnik </w:t>
+      </w:r>
+      <w:r>
+        <w:rPr>
+          <w:lang w:eastAsia="pl-PL"/>
+        </w:rPr>
+        <w:t xml:space="preserve">płaci większy podatek od prawnie należnego. Nie skutkuje to jednak żadnym pozytywnym efektem, gdyż urząd postrzega wypłatę jako odpowiednią. Możliwe jest </w:t>
+      </w:r>
+      <w:proofErr w:type="gramStart"/>
+      <w:r>
+        <w:rPr>
+          <w:lang w:eastAsia="pl-PL"/>
+        </w:rPr>
+        <w:t>nie rozważanie</w:t>
+      </w:r>
+      <w:proofErr w:type="gramEnd"/>
+      <w:r>
+        <w:rPr>
+          <w:lang w:eastAsia="pl-PL"/>
+        </w:rPr>
+        <w:t xml:space="preserve"> tej strategii, gdyż racjonalny gracz nigdy jej nie wykorzysta.</w:t>
+      </w:r>
+    </w:p>
+    <w:p>
+      <w:pPr>
+        <w:pStyle w:val="ListParagraph"/>
+        <w:numPr>
+          <w:ilvl w:val="1"/>
+          <w:numId w:val="30"/>
+        </w:numPr>
+        <w:jc w:val="both"/>
+      </w:pPr>
+      <m:oMath>
+        <m:sSup>
+          <m:sSupPr>
+            <m:ctrlPr>
+              <w:rPr>
+                <w:rFonts w:ascii="Cambria Math" w:hAnsi="Cambria Math"/>
+                <w:i/>
+                <w:lang w:eastAsia="pl-PL"/>
+              </w:rPr>
+            </m:ctrlPr>
+          </m:sSupPr>
+          <m:e>
+            <m:r>
+              <w:rPr>
+                <w:rFonts w:ascii="Cambria Math" w:hAnsi="Cambria Math"/>
+                <w:lang w:eastAsia="pl-PL"/>
+              </w:rPr>
+              <m:t>I</m:t>
+            </m:r>
+          </m:e>
+          <m:sup>
+            <m:r>
+              <w:rPr>
+                <w:rFonts w:ascii="Cambria Math" w:hAnsi="Cambria Math"/>
+                <w:lang w:eastAsia="pl-PL"/>
+              </w:rPr>
+              <m:t>D</m:t>
+            </m:r>
+          </m:sup>
+        </m:sSup>
+        <m:r>
+          <w:rPr>
+            <w:rFonts w:ascii="Cambria Math" w:hAnsi="Cambria Math"/>
+            <w:lang w:eastAsia="pl-PL"/>
+          </w:rPr>
+          <m:t xml:space="preserve">&lt; </m:t>
+        </m:r>
+        <m:sSup>
+          <m:sSupPr>
+            <m:ctrlPr>
+              <w:rPr>
+                <w:rFonts w:ascii="Cambria Math" w:hAnsi="Cambria Math"/>
+                <w:lang w:eastAsia="pl-PL"/>
+              </w:rPr>
+            </m:ctrlPr>
+          </m:sSupPr>
+          <m:e>
+            <m:r>
+              <w:rPr>
+                <w:rFonts w:ascii="Cambria Math" w:hAnsi="Cambria Math"/>
+                <w:lang w:eastAsia="pl-PL"/>
+              </w:rPr>
+              <m:t>I</m:t>
+            </m:r>
+          </m:e>
+          <m:sup>
+            <m:r>
+              <w:rPr>
+                <w:rFonts w:ascii="Cambria Math" w:hAnsi="Cambria Math"/>
+                <w:lang w:eastAsia="pl-PL"/>
+              </w:rPr>
+              <m:t>E</m:t>
+            </m:r>
+          </m:sup>
+        </m:sSup>
+      </m:oMath>
+      <w:r>
+        <w:rPr>
+          <w:lang w:eastAsia="pl-PL"/>
+        </w:rPr>
+        <w:t xml:space="preserve"> – Podatnik podejmuje duże ryzyko deklarując dochód poniżej oczekiwań urzędu. Spodziewać się można znacznie większego prawdopodobieństwa kontroli. </w:t>
+      </w:r>
+      <w:r>
+        <w:rPr>
+          <w:lang w:eastAsia="pl-PL"/>
+        </w:rPr>
+        <w:t>W tym przypadku, strategia musi zostać rozważona pomimo wysokiego ryzyka, gdyż jest to jedyny sposób uchylenia się od podatku.</w:t>
+      </w:r>
+    </w:p>
+    <w:p>
+      <w:pPr>
+        <w:jc w:val="both"/>
+      </w:pPr>
+      <w:r>
+        <w:lastRenderedPageBreak/>
+        <w:tab/>
+        <w:t>Z racji na wysokie prawdopodobieństwo kontroli przy obu możliwych decyzjach podatnika zdefiniowane zostają dwie dodatkowe zmienne:</w:t>
+      </w:r>
+    </w:p>
+    <w:p>
+      <w:pPr>
+        <w:numPr>
+          <w:ilvl w:val="0"/>
+          <w:numId w:val="18"/>
+        </w:numPr>
+        <w:jc w:val="both"/>
+        <w:rPr>
+          <w:lang w:eastAsia="pl-PL"/>
+        </w:rPr>
+      </w:pPr>
+      <m:oMath>
+        <m:sSub>
+          <m:sSubPr>
+            <m:ctrlPr>
+              <w:rPr>
+                <w:rFonts w:ascii="Cambria Math" w:hAnsi="Cambria Math"/>
+                <w:i/>
+                <w:lang w:eastAsia="pl-PL"/>
+              </w:rPr>
+            </m:ctrlPr>
+          </m:sSubPr>
+          <m:e>
+            <m:r>
+              <w:rPr>
+                <w:rFonts w:ascii="Cambria Math" w:hAnsi="Cambria Math"/>
+                <w:lang w:eastAsia="pl-PL"/>
+              </w:rPr>
+              <m:t>s</m:t>
+            </m:r>
+          </m:e>
+          <m:sub>
+            <m:r>
+              <w:rPr>
+                <w:rFonts w:ascii="Cambria Math" w:hAnsi="Cambria Math"/>
+                <w:lang w:eastAsia="pl-PL"/>
+              </w:rPr>
+              <m:t>E</m:t>
+            </m:r>
+          </m:sub>
+        </m:sSub>
+      </m:oMath>
+      <w:r>
+        <w:rPr>
+          <w:lang w:eastAsia="pl-PL"/>
+        </w:rPr>
+        <w:t xml:space="preserve">- </w:t>
+      </w:r>
+      <w:r>
+        <w:rPr>
+          <w:lang w:eastAsia="pl-PL"/>
+        </w:rPr>
+        <w:t>Stres spowodowany kontrolą oraz czas zmarnowany na współpracę z urzędem, gdy podatnik dokonał przestępstwa podatkowego (</w:t>
+      </w:r>
+      <w:proofErr w:type="spellStart"/>
+      <w:r>
+        <w:rPr>
+          <w:lang w:eastAsia="pl-PL"/>
+        </w:rPr>
+        <w:t>stress</w:t>
+      </w:r>
+      <w:proofErr w:type="spellEnd"/>
+      <w:r>
+        <w:rPr>
+          <w:lang w:eastAsia="pl-PL"/>
+        </w:rPr>
+        <w:t xml:space="preserve"> </w:t>
+      </w:r>
+      <w:proofErr w:type="spellStart"/>
+      <w:r>
+        <w:rPr>
+          <w:lang w:eastAsia="pl-PL"/>
+        </w:rPr>
+        <w:t>evade</w:t>
+      </w:r>
+      <w:proofErr w:type="spellEnd"/>
+      <w:r>
+        <w:rPr>
+          <w:lang w:eastAsia="pl-PL"/>
+        </w:rPr>
+        <w:t>).</w:t>
+      </w:r>
+    </w:p>
+    <w:p>
+      <w:pPr>
+        <w:numPr>
+          <w:ilvl w:val="0"/>
+          <w:numId w:val="18"/>
+        </w:numPr>
+        <w:jc w:val="both"/>
+        <w:rPr>
+          <w:lang w:eastAsia="pl-PL"/>
+        </w:rPr>
+      </w:pPr>
+      <m:oMath>
+        <m:sSub>
+          <m:sSubPr>
+            <m:ctrlPr>
+              <w:rPr>
+                <w:rFonts w:ascii="Cambria Math" w:hAnsi="Cambria Math"/>
+                <w:i/>
+                <w:lang w:eastAsia="pl-PL"/>
+              </w:rPr>
+            </m:ctrlPr>
+          </m:sSubPr>
+          <m:e>
+            <m:r>
+              <w:rPr>
+                <w:rFonts w:ascii="Cambria Math" w:hAnsi="Cambria Math"/>
+                <w:lang w:eastAsia="pl-PL"/>
+              </w:rPr>
+              <m:t>s</m:t>
+            </m:r>
+          </m:e>
+          <m:sub>
+            <m:r>
+              <w:rPr>
+                <w:rFonts w:ascii="Cambria Math" w:hAnsi="Cambria Math"/>
+                <w:lang w:eastAsia="pl-PL"/>
+              </w:rPr>
+              <m:t>NE</m:t>
+            </m:r>
+          </m:sub>
+        </m:sSub>
+      </m:oMath>
+      <w:r>
+        <w:rPr>
+          <w:lang w:eastAsia="pl-PL"/>
+        </w:rPr>
+        <w:t>-</w:t>
+      </w:r>
+      <w:r>
+        <w:rPr>
+          <w:lang w:eastAsia="pl-PL"/>
+        </w:rPr>
+        <w:t xml:space="preserve"> </w:t>
+      </w:r>
+      <w:r>
+        <w:rPr>
+          <w:lang w:eastAsia="pl-PL"/>
+        </w:rPr>
+        <w:t xml:space="preserve">Stres spowodowany kontrolą oraz czas zmarnowany na współpracę z urzędem, gdy podatnik </w:t>
+      </w:r>
+      <w:r>
+        <w:rPr>
+          <w:lang w:eastAsia="pl-PL"/>
+        </w:rPr>
+        <w:t xml:space="preserve">nie </w:t>
+      </w:r>
+      <w:r>
+        <w:rPr>
+          <w:lang w:eastAsia="pl-PL"/>
+        </w:rPr>
+        <w:t>dokonał przestępstwa podatkowego (</w:t>
+      </w:r>
+      <w:proofErr w:type="spellStart"/>
+      <w:r>
+        <w:rPr>
+          <w:lang w:eastAsia="pl-PL"/>
+        </w:rPr>
+        <w:t>stress</w:t>
+      </w:r>
+      <w:proofErr w:type="spellEnd"/>
+      <w:r>
+        <w:rPr>
+          <w:lang w:eastAsia="pl-PL"/>
+        </w:rPr>
+        <w:t xml:space="preserve"> </w:t>
+      </w:r>
+      <w:r>
+        <w:rPr>
+          <w:lang w:eastAsia="pl-PL"/>
+        </w:rPr>
+        <w:t xml:space="preserve">not </w:t>
+      </w:r>
+      <w:proofErr w:type="spellStart"/>
+      <w:r>
+        <w:rPr>
+          <w:lang w:eastAsia="pl-PL"/>
+        </w:rPr>
+        <w:t>evade</w:t>
+      </w:r>
+      <w:proofErr w:type="spellEnd"/>
+      <w:r>
+        <w:rPr>
+          <w:lang w:eastAsia="pl-PL"/>
+        </w:rPr>
+        <w:t>).</w:t>
+      </w:r>
+    </w:p>
+    <w:p>
+      <w:pPr>
+        <w:jc w:val="both"/>
+        <w:rPr>
+          <w:lang w:eastAsia="pl-PL"/>
+        </w:rPr>
+      </w:pPr>
+      <w:r>
+        <w:rPr>
+          <w:lang w:eastAsia="pl-PL"/>
+        </w:rPr>
+        <w:t xml:space="preserve">Zmienne te pozwalają uwzględnić większy strach przed kontrolą u podatnika oszukującego. </w:t>
+      </w:r>
+    </w:p>
+    <w:p>
+      <w:pPr>
+        <w:pStyle w:val="ListParagraph"/>
+        <w:ind w:left="360"/>
+        <w:jc w:val="both"/>
+      </w:pPr>
+      <w:r>
+        <w:fldChar w:fldCharType="begin"/>
+      </w:r>
+      <w:r>
+        <w:instrText xml:space="preserve"> REF _Ref518206626 \h </w:instrText>
+      </w:r>
+      <w:r>
+        <w:fldChar w:fldCharType="separate"/>
+      </w:r>
+      <w:r>
+        <w:t xml:space="preserve">Tabela </w:t>
+      </w:r>
+      <w:r>
+        <w:rPr>
+          <w:noProof/>
+        </w:rPr>
+        <w:t>2</w:t>
+      </w:r>
+      <w:r>
+        <w:fldChar w:fldCharType="end"/>
+      </w:r>
+      <w:r>
+        <w:t xml:space="preserve"> </w:t>
+      </w:r>
+      <w:r>
+        <w:t xml:space="preserve">przedstawia </w:t>
+      </w:r>
+      <w:r>
+        <w:t xml:space="preserve">zmodyfikowaną </w:t>
+      </w:r>
+      <w:r>
+        <w:t>macierz wypłat obu graczy.</w:t>
+      </w:r>
+    </w:p>
+    <w:p>
+      <w:pPr>
+        <w:pStyle w:val="Caption"/>
+      </w:pPr>
+      <w:bookmarkStart w:id="19" w:name="_Ref518206626"/>
+      <w:r>
+        <w:t xml:space="preserve">Tabela </w:t>
+      </w:r>
+      <w:fldSimple w:instr=" SEQ Tabela \* ARABIC ">
+        <w:r>
+          <w:rPr>
+            <w:noProof/>
+          </w:rPr>
+          <w:t>2</w:t>
+        </w:r>
+      </w:fldSimple>
       <w:bookmarkEnd w:id="19"/>
     </w:p>
+    <w:tbl>
+      <w:tblPr>
+        <w:tblStyle w:val="TableGrid"/>
+        <w:tblW w:w="0" w:type="auto"/>
+        <w:tblLook w:val="04A0" w:firstRow="1" w:lastRow="0" w:firstColumn="1" w:lastColumn="0" w:noHBand="0" w:noVBand="1"/>
+      </w:tblPr>
+      <w:tblGrid>
+        <w:gridCol w:w="563"/>
+        <w:gridCol w:w="2551"/>
+        <w:gridCol w:w="3402"/>
+        <w:gridCol w:w="850"/>
+        <w:gridCol w:w="1696"/>
+      </w:tblGrid>
+      <w:tr>
+        <w:tc>
+          <w:tcPr>
+            <w:tcW w:w="563" w:type="dxa"/>
+          </w:tcPr>
+          <w:p/>
+        </w:tc>
+        <w:tc>
+          <w:tcPr>
+            <w:tcW w:w="5953" w:type="dxa"/>
+            <w:gridSpan w:val="2"/>
+          </w:tcPr>
+          <w:p>
+            <w:pPr>
+              <w:jc w:val="center"/>
+            </w:pPr>
+            <w:r>
+              <w:t>E</w:t>
+            </w:r>
+          </w:p>
+        </w:tc>
+        <w:tc>
+          <w:tcPr>
+            <w:tcW w:w="2546" w:type="dxa"/>
+            <w:gridSpan w:val="2"/>
+          </w:tcPr>
+          <w:p>
+            <w:pPr>
+              <w:jc w:val="center"/>
+            </w:pPr>
+            <w:r>
+              <w:t>NE</w:t>
+            </w:r>
+          </w:p>
+        </w:tc>
+      </w:tr>
+      <w:tr>
+        <w:tc>
+          <w:tcPr>
+            <w:tcW w:w="563" w:type="dxa"/>
+          </w:tcPr>
+          <w:p>
+            <w:pPr>
+              <w:jc w:val="center"/>
+            </w:pPr>
+            <w:r>
+              <w:t>A</w:t>
+            </w:r>
+          </w:p>
+        </w:tc>
+        <w:tc>
+          <w:tcPr>
+            <w:tcW w:w="2551" w:type="dxa"/>
+          </w:tcPr>
+          <w:p>
+            <m:oMathPara>
+              <m:oMath>
+                <m:r>
+                  <w:rPr>
+                    <w:rFonts w:ascii="Cambria Math" w:hAnsi="Cambria Math"/>
+                  </w:rPr>
+                  <m:t>t</m:t>
+                </m:r>
+                <m:sSup>
+                  <m:sSupPr>
+                    <m:ctrlPr>
+                      <w:rPr>
+                        <w:rFonts w:ascii="Cambria Math" w:hAnsi="Cambria Math"/>
+                        <w:i/>
+                      </w:rPr>
+                    </m:ctrlPr>
+                  </m:sSupPr>
+                  <m:e>
+                    <m:r>
+                      <w:rPr>
+                        <w:rFonts w:ascii="Cambria Math" w:hAnsi="Cambria Math"/>
+                      </w:rPr>
+                      <m:t>I</m:t>
+                    </m:r>
+                  </m:e>
+                  <m:sup>
+                    <m:r>
+                      <w:rPr>
+                        <w:rFonts w:ascii="Cambria Math" w:hAnsi="Cambria Math"/>
+                      </w:rPr>
+                      <m:t>A</m:t>
+                    </m:r>
+                  </m:sup>
+                </m:sSup>
+                <m:r>
+                  <w:rPr>
+                    <w:rFonts w:ascii="Cambria Math" w:hAnsi="Cambria Math"/>
+                  </w:rPr>
+                  <m:t>+ft</m:t>
+                </m:r>
+                <m:d>
+                  <m:dPr>
+                    <m:ctrlPr>
+                      <w:rPr>
+                        <w:rFonts w:ascii="Cambria Math" w:hAnsi="Cambria Math"/>
+                        <w:i/>
+                      </w:rPr>
+                    </m:ctrlPr>
+                  </m:dPr>
+                  <m:e>
+                    <m:sSup>
+                      <m:sSupPr>
+                        <m:ctrlPr>
+                          <w:rPr>
+                            <w:rFonts w:ascii="Cambria Math" w:hAnsi="Cambria Math"/>
+                            <w:i/>
+                          </w:rPr>
+                        </m:ctrlPr>
+                      </m:sSupPr>
+                      <m:e>
+                        <m:r>
+                          <w:rPr>
+                            <w:rFonts w:ascii="Cambria Math" w:hAnsi="Cambria Math"/>
+                          </w:rPr>
+                          <m:t>I</m:t>
+                        </m:r>
+                      </m:e>
+                      <m:sup>
+                        <m:r>
+                          <w:rPr>
+                            <w:rFonts w:ascii="Cambria Math" w:hAnsi="Cambria Math"/>
+                          </w:rPr>
+                          <m:t>A</m:t>
+                        </m:r>
+                      </m:sup>
+                    </m:sSup>
+                    <m:r>
+                      <w:rPr>
+                        <w:rFonts w:ascii="Cambria Math" w:hAnsi="Cambria Math"/>
+                      </w:rPr>
+                      <m:t>-</m:t>
+                    </m:r>
+                    <m:sSup>
+                      <m:sSupPr>
+                        <m:ctrlPr>
+                          <w:rPr>
+                            <w:rFonts w:ascii="Cambria Math" w:hAnsi="Cambria Math"/>
+                            <w:i/>
+                          </w:rPr>
+                        </m:ctrlPr>
+                      </m:sSupPr>
+                      <m:e>
+                        <m:r>
+                          <w:rPr>
+                            <w:rFonts w:ascii="Cambria Math" w:hAnsi="Cambria Math"/>
+                          </w:rPr>
+                          <m:t>I</m:t>
+                        </m:r>
+                      </m:e>
+                      <m:sup>
+                        <m:r>
+                          <w:rPr>
+                            <w:rFonts w:ascii="Cambria Math" w:hAnsi="Cambria Math"/>
+                          </w:rPr>
+                          <m:t>D</m:t>
+                        </m:r>
+                      </m:sup>
+                    </m:sSup>
+                  </m:e>
+                </m:d>
+                <m:r>
+                  <w:rPr>
+                    <w:rFonts w:ascii="Cambria Math" w:hAnsi="Cambria Math"/>
+                  </w:rPr>
+                  <m:t>-C</m:t>
+                </m:r>
+              </m:oMath>
+            </m:oMathPara>
+          </w:p>
+        </w:tc>
+        <w:tc>
+          <w:tcPr>
+            <w:tcW w:w="3402" w:type="dxa"/>
+          </w:tcPr>
+          <w:p>
+            <m:oMathPara>
+              <m:oMath>
+                <m:sSup>
+                  <m:sSupPr>
+                    <m:ctrlPr>
+                      <w:rPr>
+                        <w:rFonts w:ascii="Cambria Math" w:hAnsi="Cambria Math"/>
+                        <w:i/>
+                      </w:rPr>
+                    </m:ctrlPr>
+                  </m:sSupPr>
+                  <m:e>
+                    <m:r>
+                      <w:rPr>
+                        <w:rFonts w:ascii="Cambria Math" w:hAnsi="Cambria Math"/>
+                      </w:rPr>
+                      <m:t>I</m:t>
+                    </m:r>
+                  </m:e>
+                  <m:sup>
+                    <m:r>
+                      <w:rPr>
+                        <w:rFonts w:ascii="Cambria Math" w:hAnsi="Cambria Math"/>
+                      </w:rPr>
+                      <m:t>A</m:t>
+                    </m:r>
+                  </m:sup>
+                </m:sSup>
+                <m:r>
+                  <w:rPr>
+                    <w:rFonts w:ascii="Cambria Math" w:hAnsi="Cambria Math"/>
+                  </w:rPr>
+                  <m:t>-t</m:t>
+                </m:r>
+                <m:sSup>
+                  <m:sSupPr>
+                    <m:ctrlPr>
+                      <w:rPr>
+                        <w:rFonts w:ascii="Cambria Math" w:hAnsi="Cambria Math"/>
+                        <w:i/>
+                      </w:rPr>
+                    </m:ctrlPr>
+                  </m:sSupPr>
+                  <m:e>
+                    <m:r>
+                      <w:rPr>
+                        <w:rFonts w:ascii="Cambria Math" w:hAnsi="Cambria Math"/>
+                      </w:rPr>
+                      <m:t>I</m:t>
+                    </m:r>
+                  </m:e>
+                  <m:sup>
+                    <m:r>
+                      <w:rPr>
+                        <w:rFonts w:ascii="Cambria Math" w:hAnsi="Cambria Math"/>
+                      </w:rPr>
+                      <m:t>A</m:t>
+                    </m:r>
+                  </m:sup>
+                </m:sSup>
+                <m:r>
+                  <w:rPr>
+                    <w:rFonts w:ascii="Cambria Math" w:hAnsi="Cambria Math"/>
+                  </w:rPr>
+                  <m:t>-ft</m:t>
+                </m:r>
+                <m:d>
+                  <m:dPr>
+                    <m:ctrlPr>
+                      <w:rPr>
+                        <w:rFonts w:ascii="Cambria Math" w:hAnsi="Cambria Math"/>
+                        <w:i/>
+                      </w:rPr>
+                    </m:ctrlPr>
+                  </m:dPr>
+                  <m:e>
+                    <m:sSup>
+                      <m:sSupPr>
+                        <m:ctrlPr>
+                          <w:rPr>
+                            <w:rFonts w:ascii="Cambria Math" w:hAnsi="Cambria Math"/>
+                            <w:i/>
+                          </w:rPr>
+                        </m:ctrlPr>
+                      </m:sSupPr>
+                      <m:e>
+                        <m:r>
+                          <w:rPr>
+                            <w:rFonts w:ascii="Cambria Math" w:hAnsi="Cambria Math"/>
+                          </w:rPr>
+                          <m:t>I</m:t>
+                        </m:r>
+                      </m:e>
+                      <m:sup>
+                        <m:r>
+                          <w:rPr>
+                            <w:rFonts w:ascii="Cambria Math" w:hAnsi="Cambria Math"/>
+                          </w:rPr>
+                          <m:t>A</m:t>
+                        </m:r>
+                      </m:sup>
+                    </m:sSup>
+                    <m:r>
+                      <w:rPr>
+                        <w:rFonts w:ascii="Cambria Math" w:hAnsi="Cambria Math"/>
+                      </w:rPr>
+                      <m:t>-</m:t>
+                    </m:r>
+                    <m:sSup>
+                      <m:sSupPr>
+                        <m:ctrlPr>
+                          <w:rPr>
+                            <w:rFonts w:ascii="Cambria Math" w:hAnsi="Cambria Math"/>
+                            <w:i/>
+                          </w:rPr>
+                        </m:ctrlPr>
+                      </m:sSupPr>
+                      <m:e>
+                        <m:r>
+                          <w:rPr>
+                            <w:rFonts w:ascii="Cambria Math" w:hAnsi="Cambria Math"/>
+                          </w:rPr>
+                          <m:t>I</m:t>
+                        </m:r>
+                      </m:e>
+                      <m:sup>
+                        <m:r>
+                          <w:rPr>
+                            <w:rFonts w:ascii="Cambria Math" w:hAnsi="Cambria Math"/>
+                          </w:rPr>
+                          <m:t>D</m:t>
+                        </m:r>
+                      </m:sup>
+                    </m:sSup>
+                  </m:e>
+                </m:d>
+                <m:r>
+                  <w:rPr>
+                    <w:rFonts w:ascii="Cambria Math" w:hAnsi="Cambria Math"/>
+                  </w:rPr>
+                  <m:t>-</m:t>
+                </m:r>
+                <m:r>
+                  <w:rPr>
+                    <w:rFonts w:ascii="Cambria Math" w:hAnsi="Cambria Math"/>
+                  </w:rPr>
+                  <m:t>M</m:t>
+                </m:r>
+                <m:r>
+                  <w:rPr>
+                    <w:rFonts w:ascii="Cambria Math" w:hAnsi="Cambria Math"/>
+                  </w:rPr>
+                  <m:t>-</m:t>
+                </m:r>
+                <m:sSub>
+                  <m:sSubPr>
+                    <m:ctrlPr>
+                      <w:rPr>
+                        <w:rFonts w:ascii="Cambria Math" w:hAnsi="Cambria Math"/>
+                        <w:i/>
+                        <w:lang w:eastAsia="pl-PL"/>
+                      </w:rPr>
+                    </m:ctrlPr>
+                  </m:sSubPr>
+                  <m:e>
+                    <m:r>
+                      <w:rPr>
+                        <w:rFonts w:ascii="Cambria Math" w:hAnsi="Cambria Math"/>
+                        <w:lang w:eastAsia="pl-PL"/>
+                      </w:rPr>
+                      <m:t>s</m:t>
+                    </m:r>
+                  </m:e>
+                  <m:sub>
+                    <m:r>
+                      <w:rPr>
+                        <w:rFonts w:ascii="Cambria Math" w:hAnsi="Cambria Math"/>
+                        <w:lang w:eastAsia="pl-PL"/>
+                      </w:rPr>
+                      <m:t>E</m:t>
+                    </m:r>
+                  </m:sub>
+                </m:sSub>
+              </m:oMath>
+            </m:oMathPara>
+          </w:p>
+        </w:tc>
+        <w:tc>
+          <w:tcPr>
+            <w:tcW w:w="850" w:type="dxa"/>
+          </w:tcPr>
+          <w:p>
+            <m:oMathPara>
+              <m:oMath>
+                <m:r>
+                  <w:rPr>
+                    <w:rFonts w:ascii="Cambria Math" w:hAnsi="Cambria Math"/>
+                  </w:rPr>
+                  <m:t>t</m:t>
+                </m:r>
+                <m:sSup>
+                  <m:sSupPr>
+                    <m:ctrlPr>
+                      <w:rPr>
+                        <w:rFonts w:ascii="Cambria Math" w:hAnsi="Cambria Math"/>
+                        <w:i/>
+                      </w:rPr>
+                    </m:ctrlPr>
+                  </m:sSupPr>
+                  <m:e>
+                    <m:r>
+                      <w:rPr>
+                        <w:rFonts w:ascii="Cambria Math" w:hAnsi="Cambria Math"/>
+                      </w:rPr>
+                      <m:t>I</m:t>
+                    </m:r>
+                  </m:e>
+                  <m:sup>
+                    <m:r>
+                      <w:rPr>
+                        <w:rFonts w:ascii="Cambria Math" w:hAnsi="Cambria Math"/>
+                      </w:rPr>
+                      <m:t>A</m:t>
+                    </m:r>
+                  </m:sup>
+                </m:sSup>
+                <m:r>
+                  <w:rPr>
+                    <w:rFonts w:ascii="Cambria Math" w:hAnsi="Cambria Math"/>
+                  </w:rPr>
+                  <m:t>-C</m:t>
+                </m:r>
+              </m:oMath>
+            </m:oMathPara>
+          </w:p>
+        </w:tc>
+        <w:tc>
+          <w:tcPr>
+            <w:tcW w:w="1696" w:type="dxa"/>
+          </w:tcPr>
+          <w:p>
+            <m:oMathPara>
+              <m:oMath>
+                <m:sSup>
+                  <m:sSupPr>
+                    <m:ctrlPr>
+                      <w:rPr>
+                        <w:rFonts w:ascii="Cambria Math" w:hAnsi="Cambria Math"/>
+                        <w:i/>
+                      </w:rPr>
+                    </m:ctrlPr>
+                  </m:sSupPr>
+                  <m:e>
+                    <m:r>
+                      <w:rPr>
+                        <w:rFonts w:ascii="Cambria Math" w:hAnsi="Cambria Math"/>
+                      </w:rPr>
+                      <m:t>I</m:t>
+                    </m:r>
+                  </m:e>
+                  <m:sup>
+                    <m:r>
+                      <w:rPr>
+                        <w:rFonts w:ascii="Cambria Math" w:hAnsi="Cambria Math"/>
+                      </w:rPr>
+                      <m:t>A</m:t>
+                    </m:r>
+                  </m:sup>
+                </m:sSup>
+                <m:r>
+                  <w:rPr>
+                    <w:rFonts w:ascii="Cambria Math" w:hAnsi="Cambria Math"/>
+                  </w:rPr>
+                  <m:t>-t</m:t>
+                </m:r>
+                <m:sSup>
+                  <m:sSupPr>
+                    <m:ctrlPr>
+                      <w:rPr>
+                        <w:rFonts w:ascii="Cambria Math" w:hAnsi="Cambria Math"/>
+                        <w:i/>
+                      </w:rPr>
+                    </m:ctrlPr>
+                  </m:sSupPr>
+                  <m:e>
+                    <m:r>
+                      <w:rPr>
+                        <w:rFonts w:ascii="Cambria Math" w:hAnsi="Cambria Math"/>
+                      </w:rPr>
+                      <m:t>I</m:t>
+                    </m:r>
+                  </m:e>
+                  <m:sup>
+                    <m:r>
+                      <w:rPr>
+                        <w:rFonts w:ascii="Cambria Math" w:hAnsi="Cambria Math"/>
+                      </w:rPr>
+                      <m:t>A</m:t>
+                    </m:r>
+                    <m:r>
+                      <w:rPr>
+                        <w:rFonts w:ascii="Cambria Math" w:hAnsi="Cambria Math"/>
+                      </w:rPr>
+                      <m:t xml:space="preserve"> </m:t>
+                    </m:r>
+                  </m:sup>
+                </m:sSup>
+                <m:sSub>
+                  <m:sSubPr>
+                    <m:ctrlPr>
+                      <w:rPr>
+                        <w:rFonts w:ascii="Cambria Math" w:hAnsi="Cambria Math"/>
+                        <w:i/>
+                        <w:lang w:eastAsia="pl-PL"/>
+                      </w:rPr>
+                    </m:ctrlPr>
+                  </m:sSubPr>
+                  <m:e>
+                    <m:r>
+                      <w:rPr>
+                        <w:rFonts w:ascii="Cambria Math" w:hAnsi="Cambria Math"/>
+                        <w:lang w:eastAsia="pl-PL"/>
+                      </w:rPr>
+                      <m:t>-</m:t>
+                    </m:r>
+                    <m:r>
+                      <w:rPr>
+                        <w:rFonts w:ascii="Cambria Math" w:hAnsi="Cambria Math"/>
+                        <w:lang w:eastAsia="pl-PL"/>
+                      </w:rPr>
+                      <m:t>s</m:t>
+                    </m:r>
+                  </m:e>
+                  <m:sub>
+                    <m:r>
+                      <w:rPr>
+                        <w:rFonts w:ascii="Cambria Math" w:hAnsi="Cambria Math"/>
+                        <w:lang w:eastAsia="pl-PL"/>
+                      </w:rPr>
+                      <m:t>NE</m:t>
+                    </m:r>
+                  </m:sub>
+                </m:sSub>
+              </m:oMath>
+            </m:oMathPara>
+          </w:p>
+        </w:tc>
+      </w:tr>
+      <w:tr>
+        <w:tc>
+          <w:tcPr>
+            <w:tcW w:w="563" w:type="dxa"/>
+          </w:tcPr>
+          <w:p>
+            <w:pPr>
+              <w:jc w:val="center"/>
+            </w:pPr>
+            <w:r>
+              <w:t>NA</w:t>
+            </w:r>
+          </w:p>
+        </w:tc>
+        <w:tc>
+          <w:tcPr>
+            <w:tcW w:w="2551" w:type="dxa"/>
+          </w:tcPr>
+          <w:p>
+            <m:oMathPara>
+              <m:oMath>
+                <m:r>
+                  <w:rPr>
+                    <w:rFonts w:ascii="Cambria Math" w:hAnsi="Cambria Math"/>
+                  </w:rPr>
+                  <m:t>t</m:t>
+                </m:r>
+                <m:sSup>
+                  <m:sSupPr>
+                    <m:ctrlPr>
+                      <w:rPr>
+                        <w:rFonts w:ascii="Cambria Math" w:hAnsi="Cambria Math"/>
+                        <w:i/>
+                      </w:rPr>
+                    </m:ctrlPr>
+                  </m:sSupPr>
+                  <m:e>
+                    <m:r>
+                      <w:rPr>
+                        <w:rFonts w:ascii="Cambria Math" w:hAnsi="Cambria Math"/>
+                      </w:rPr>
+                      <m:t>I</m:t>
+                    </m:r>
+                  </m:e>
+                  <m:sup>
+                    <m:r>
+                      <w:rPr>
+                        <w:rFonts w:ascii="Cambria Math" w:hAnsi="Cambria Math"/>
+                      </w:rPr>
+                      <m:t>D</m:t>
+                    </m:r>
+                  </m:sup>
+                </m:sSup>
+              </m:oMath>
+            </m:oMathPara>
+          </w:p>
+        </w:tc>
+        <w:tc>
+          <w:tcPr>
+            <w:tcW w:w="3402" w:type="dxa"/>
+          </w:tcPr>
+          <w:p>
+            <m:oMathPara>
+              <m:oMath>
+                <m:sSup>
+                  <m:sSupPr>
+                    <m:ctrlPr>
+                      <w:rPr>
+                        <w:rFonts w:ascii="Cambria Math" w:hAnsi="Cambria Math"/>
+                        <w:i/>
+                      </w:rPr>
+                    </m:ctrlPr>
+                  </m:sSupPr>
+                  <m:e>
+                    <m:r>
+                      <w:rPr>
+                        <w:rFonts w:ascii="Cambria Math" w:hAnsi="Cambria Math"/>
+                      </w:rPr>
+                      <m:t>I</m:t>
+                    </m:r>
+                  </m:e>
+                  <m:sup>
+                    <m:r>
+                      <w:rPr>
+                        <w:rFonts w:ascii="Cambria Math" w:hAnsi="Cambria Math"/>
+                      </w:rPr>
+                      <m:t>A</m:t>
+                    </m:r>
+                  </m:sup>
+                </m:sSup>
+                <m:r>
+                  <w:rPr>
+                    <w:rFonts w:ascii="Cambria Math" w:hAnsi="Cambria Math"/>
+                  </w:rPr>
+                  <m:t>-t</m:t>
+                </m:r>
+                <m:sSup>
+                  <m:sSupPr>
+                    <m:ctrlPr>
+                      <w:rPr>
+                        <w:rFonts w:ascii="Cambria Math" w:hAnsi="Cambria Math"/>
+                        <w:i/>
+                      </w:rPr>
+                    </m:ctrlPr>
+                  </m:sSupPr>
+                  <m:e>
+                    <m:r>
+                      <w:rPr>
+                        <w:rFonts w:ascii="Cambria Math" w:hAnsi="Cambria Math"/>
+                      </w:rPr>
+                      <m:t>I</m:t>
+                    </m:r>
+                  </m:e>
+                  <m:sup>
+                    <m:r>
+                      <w:rPr>
+                        <w:rFonts w:ascii="Cambria Math" w:hAnsi="Cambria Math"/>
+                      </w:rPr>
+                      <m:t>D</m:t>
+                    </m:r>
+                  </m:sup>
+                </m:sSup>
+                <m:r>
+                  <w:rPr>
+                    <w:rFonts w:ascii="Cambria Math" w:hAnsi="Cambria Math"/>
+                  </w:rPr>
+                  <m:t>-M</m:t>
+                </m:r>
+              </m:oMath>
+            </m:oMathPara>
+          </w:p>
+        </w:tc>
+        <w:tc>
+          <w:tcPr>
+            <w:tcW w:w="850" w:type="dxa"/>
+          </w:tcPr>
+          <w:p>
+            <m:oMathPara>
+              <m:oMath>
+                <m:sSup>
+                  <m:sSupPr>
+                    <m:ctrlPr>
+                      <w:rPr>
+                        <w:rFonts w:ascii="Cambria Math" w:hAnsi="Cambria Math"/>
+                        <w:i/>
+                      </w:rPr>
+                    </m:ctrlPr>
+                  </m:sSupPr>
+                  <m:e>
+                    <m:r>
+                      <w:rPr>
+                        <w:rFonts w:ascii="Cambria Math" w:hAnsi="Cambria Math"/>
+                      </w:rPr>
+                      <m:t>tI</m:t>
+                    </m:r>
+                  </m:e>
+                  <m:sup>
+                    <m:r>
+                      <w:rPr>
+                        <w:rFonts w:ascii="Cambria Math" w:hAnsi="Cambria Math"/>
+                      </w:rPr>
+                      <m:t>A</m:t>
+                    </m:r>
+                  </m:sup>
+                </m:sSup>
+              </m:oMath>
+            </m:oMathPara>
+          </w:p>
+        </w:tc>
+        <w:tc>
+          <w:tcPr>
+            <w:tcW w:w="1696" w:type="dxa"/>
+          </w:tcPr>
+          <w:p>
+            <m:oMathPara>
+              <m:oMath>
+                <m:sSup>
+                  <m:sSupPr>
+                    <m:ctrlPr>
+                      <w:rPr>
+                        <w:rFonts w:ascii="Cambria Math" w:hAnsi="Cambria Math"/>
+                        <w:i/>
+                      </w:rPr>
+                    </m:ctrlPr>
+                  </m:sSupPr>
+                  <m:e>
+                    <m:r>
+                      <w:rPr>
+                        <w:rFonts w:ascii="Cambria Math" w:hAnsi="Cambria Math"/>
+                      </w:rPr>
+                      <m:t>I</m:t>
+                    </m:r>
+                  </m:e>
+                  <m:sup>
+                    <m:r>
+                      <w:rPr>
+                        <w:rFonts w:ascii="Cambria Math" w:hAnsi="Cambria Math"/>
+                      </w:rPr>
+                      <m:t>A</m:t>
+                    </m:r>
+                  </m:sup>
+                </m:sSup>
+                <m:r>
+                  <w:rPr>
+                    <w:rFonts w:ascii="Cambria Math" w:hAnsi="Cambria Math"/>
+                  </w:rPr>
+                  <m:t>-t</m:t>
+                </m:r>
+                <m:sSup>
+                  <m:sSupPr>
+                    <m:ctrlPr>
+                      <w:rPr>
+                        <w:rFonts w:ascii="Cambria Math" w:hAnsi="Cambria Math"/>
+                        <w:i/>
+                      </w:rPr>
+                    </m:ctrlPr>
+                  </m:sSupPr>
+                  <m:e>
+                    <m:r>
+                      <w:rPr>
+                        <w:rFonts w:ascii="Cambria Math" w:hAnsi="Cambria Math"/>
+                      </w:rPr>
+                      <m:t>I</m:t>
+                    </m:r>
+                  </m:e>
+                  <m:sup>
+                    <m:r>
+                      <w:rPr>
+                        <w:rFonts w:ascii="Cambria Math" w:hAnsi="Cambria Math"/>
+                      </w:rPr>
+                      <m:t>A</m:t>
+                    </m:r>
+                  </m:sup>
+                </m:sSup>
+              </m:oMath>
+            </m:oMathPara>
+          </w:p>
+        </w:tc>
+      </w:tr>
+    </w:tbl>
+    <w:p>
+      <w:pPr>
+        <w:ind w:firstLine="360"/>
+        <w:jc w:val="both"/>
+        <w:rPr>
+          <w:lang w:eastAsia="pl-PL"/>
+        </w:rPr>
+      </w:pPr>
+      <w:r>
+        <w:rPr>
+          <w:lang w:eastAsia="pl-PL"/>
+        </w:rPr>
+        <w:t>Sprawdzon</w:t>
+      </w:r>
+      <w:r>
+        <w:rPr>
+          <w:lang w:eastAsia="pl-PL"/>
+        </w:rPr>
+        <w:t>y</w:t>
+      </w:r>
+      <w:r>
+        <w:rPr>
+          <w:lang w:eastAsia="pl-PL"/>
+        </w:rPr>
+        <w:t xml:space="preserve"> zostaj</w:t>
+      </w:r>
+      <w:r>
+        <w:rPr>
+          <w:lang w:eastAsia="pl-PL"/>
+        </w:rPr>
+        <w:t>e nowy</w:t>
+      </w:r>
+      <w:r>
+        <w:rPr>
+          <w:lang w:eastAsia="pl-PL"/>
+        </w:rPr>
+        <w:t xml:space="preserve"> warun</w:t>
+      </w:r>
+      <w:r>
+        <w:rPr>
+          <w:lang w:eastAsia="pl-PL"/>
+        </w:rPr>
+        <w:t>ek</w:t>
+      </w:r>
+      <w:r>
+        <w:rPr>
+          <w:lang w:eastAsia="pl-PL"/>
+        </w:rPr>
+        <w:t xml:space="preserve"> podjęcia </w:t>
+      </w:r>
+      <w:r>
+        <w:rPr>
+          <w:lang w:eastAsia="pl-PL"/>
+        </w:rPr>
+        <w:t>decyzji o uchyleniu</w:t>
+      </w:r>
+      <w:r>
+        <w:rPr>
+          <w:lang w:eastAsia="pl-PL"/>
+        </w:rPr>
+        <w:t>.</w:t>
+      </w:r>
+    </w:p>
+    <w:p>
+      <w:pPr>
+        <w:jc w:val="both"/>
+      </w:pPr>
+      <m:oMathPara>
+        <m:oMath>
+          <m:sSub>
+            <m:sSubPr>
+              <m:ctrlPr>
+                <w:rPr>
+                  <w:rFonts w:ascii="Cambria Math" w:hAnsi="Cambria Math"/>
+                  <w:i/>
+                </w:rPr>
+              </m:ctrlPr>
+            </m:sSubPr>
+            <m:e>
+              <m:r>
+                <w:rPr>
+                  <w:rFonts w:ascii="Cambria Math" w:hAnsi="Cambria Math"/>
+                </w:rPr>
+                <m:t>U</m:t>
+              </m:r>
+            </m:e>
+            <m:sub>
+              <m:r>
+                <w:rPr>
+                  <w:rFonts w:ascii="Cambria Math" w:hAnsi="Cambria Math"/>
+                </w:rPr>
+                <m:t>Podatnik</m:t>
+              </m:r>
+            </m:sub>
+          </m:sSub>
+          <m:r>
+            <w:rPr>
+              <w:rFonts w:ascii="Cambria Math" w:hAnsi="Cambria Math"/>
+            </w:rPr>
+            <m:t xml:space="preserve">(A, E)&gt; </m:t>
+          </m:r>
+          <m:sSub>
+            <m:sSubPr>
+              <m:ctrlPr>
+                <w:rPr>
+                  <w:rFonts w:ascii="Cambria Math" w:hAnsi="Cambria Math"/>
+                  <w:i/>
+                </w:rPr>
+              </m:ctrlPr>
+            </m:sSubPr>
+            <m:e>
+              <m:r>
+                <w:rPr>
+                  <w:rFonts w:ascii="Cambria Math" w:hAnsi="Cambria Math"/>
+                </w:rPr>
+                <m:t>U</m:t>
+              </m:r>
+            </m:e>
+            <m:sub>
+              <m:r>
+                <w:rPr>
+                  <w:rFonts w:ascii="Cambria Math" w:hAnsi="Cambria Math"/>
+                </w:rPr>
+                <m:t>Podatnik</m:t>
+              </m:r>
+            </m:sub>
+          </m:sSub>
+          <m:r>
+            <w:rPr>
+              <w:rFonts w:ascii="Cambria Math" w:hAnsi="Cambria Math"/>
+            </w:rPr>
+            <m:t>(A, NE)</m:t>
+          </m:r>
+        </m:oMath>
+      </m:oMathPara>
+    </w:p>
+    <w:p>
+      <w:pPr>
+        <w:jc w:val="both"/>
+      </w:pPr>
+      <m:oMathPara>
+        <m:oMath>
+          <m:sSup>
+            <m:sSupPr>
+              <m:ctrlPr>
+                <w:rPr>
+                  <w:rFonts w:ascii="Cambria Math" w:hAnsi="Cambria Math"/>
+                  <w:i/>
+                </w:rPr>
+              </m:ctrlPr>
+            </m:sSupPr>
+            <m:e>
+              <m:r>
+                <w:rPr>
+                  <w:rFonts w:ascii="Cambria Math" w:hAnsi="Cambria Math"/>
+                </w:rPr>
+                <m:t>I</m:t>
+              </m:r>
+            </m:e>
+            <m:sup>
+              <m:r>
+                <w:rPr>
+                  <w:rFonts w:ascii="Cambria Math" w:hAnsi="Cambria Math"/>
+                </w:rPr>
+                <m:t>A</m:t>
+              </m:r>
+            </m:sup>
+          </m:sSup>
+          <m:r>
+            <w:rPr>
+              <w:rFonts w:ascii="Cambria Math" w:hAnsi="Cambria Math"/>
+            </w:rPr>
+            <m:t>-t</m:t>
+          </m:r>
+          <m:sSup>
+            <m:sSupPr>
+              <m:ctrlPr>
+                <w:rPr>
+                  <w:rFonts w:ascii="Cambria Math" w:hAnsi="Cambria Math"/>
+                  <w:i/>
+                </w:rPr>
+              </m:ctrlPr>
+            </m:sSupPr>
+            <m:e>
+              <m:r>
+                <w:rPr>
+                  <w:rFonts w:ascii="Cambria Math" w:hAnsi="Cambria Math"/>
+                </w:rPr>
+                <m:t>I</m:t>
+              </m:r>
+            </m:e>
+            <m:sup>
+              <m:r>
+                <w:rPr>
+                  <w:rFonts w:ascii="Cambria Math" w:hAnsi="Cambria Math"/>
+                </w:rPr>
+                <m:t>A</m:t>
+              </m:r>
+            </m:sup>
+          </m:sSup>
+          <m:r>
+            <w:rPr>
+              <w:rFonts w:ascii="Cambria Math" w:hAnsi="Cambria Math"/>
+            </w:rPr>
+            <m:t>-ft</m:t>
+          </m:r>
+          <m:d>
+            <m:dPr>
+              <m:ctrlPr>
+                <w:rPr>
+                  <w:rFonts w:ascii="Cambria Math" w:hAnsi="Cambria Math"/>
+                  <w:i/>
+                </w:rPr>
+              </m:ctrlPr>
+            </m:dPr>
+            <m:e>
+              <m:sSup>
+                <m:sSupPr>
+                  <m:ctrlPr>
+                    <w:rPr>
+                      <w:rFonts w:ascii="Cambria Math" w:hAnsi="Cambria Math"/>
+                      <w:i/>
+                    </w:rPr>
+                  </m:ctrlPr>
+                </m:sSupPr>
+                <m:e>
+                  <m:r>
+                    <w:rPr>
+                      <w:rFonts w:ascii="Cambria Math" w:hAnsi="Cambria Math"/>
+                    </w:rPr>
+                    <m:t>I</m:t>
+                  </m:r>
+                </m:e>
+                <m:sup>
+                  <m:r>
+                    <w:rPr>
+                      <w:rFonts w:ascii="Cambria Math" w:hAnsi="Cambria Math"/>
+                    </w:rPr>
+                    <m:t>A</m:t>
+                  </m:r>
+                </m:sup>
+              </m:sSup>
+              <m:r>
+                <w:rPr>
+                  <w:rFonts w:ascii="Cambria Math" w:hAnsi="Cambria Math"/>
+                </w:rPr>
+                <m:t xml:space="preserve">- </m:t>
+              </m:r>
+              <m:sSup>
+                <m:sSupPr>
+                  <m:ctrlPr>
+                    <w:rPr>
+                      <w:rFonts w:ascii="Cambria Math" w:hAnsi="Cambria Math"/>
+                      <w:i/>
+                    </w:rPr>
+                  </m:ctrlPr>
+                </m:sSupPr>
+                <m:e>
+                  <m:r>
+                    <w:rPr>
+                      <w:rFonts w:ascii="Cambria Math" w:hAnsi="Cambria Math"/>
+                    </w:rPr>
+                    <m:t>I</m:t>
+                  </m:r>
+                </m:e>
+                <m:sup>
+                  <m:r>
+                    <w:rPr>
+                      <w:rFonts w:ascii="Cambria Math" w:hAnsi="Cambria Math"/>
+                    </w:rPr>
+                    <m:t>D</m:t>
+                  </m:r>
+                </m:sup>
+              </m:sSup>
+            </m:e>
+          </m:d>
+          <m:r>
+            <w:rPr>
+              <w:rFonts w:ascii="Cambria Math" w:hAnsi="Cambria Math"/>
+            </w:rPr>
+            <m:t>-M-</m:t>
+          </m:r>
+          <m:sSub>
+            <m:sSubPr>
+              <m:ctrlPr>
+                <w:rPr>
+                  <w:rFonts w:ascii="Cambria Math" w:hAnsi="Cambria Math"/>
+                  <w:i/>
+                  <w:lang w:eastAsia="pl-PL"/>
+                </w:rPr>
+              </m:ctrlPr>
+            </m:sSubPr>
+            <m:e>
+              <m:r>
+                <w:rPr>
+                  <w:rFonts w:ascii="Cambria Math" w:hAnsi="Cambria Math"/>
+                  <w:lang w:eastAsia="pl-PL"/>
+                </w:rPr>
+                <m:t>s</m:t>
+              </m:r>
+            </m:e>
+            <m:sub>
+              <m:r>
+                <w:rPr>
+                  <w:rFonts w:ascii="Cambria Math" w:hAnsi="Cambria Math"/>
+                  <w:lang w:eastAsia="pl-PL"/>
+                </w:rPr>
+                <m:t>E</m:t>
+              </m:r>
+            </m:sub>
+          </m:sSub>
+          <m:r>
+            <w:rPr>
+              <w:rFonts w:ascii="Cambria Math" w:hAnsi="Cambria Math"/>
+            </w:rPr>
+            <m:t xml:space="preserve">&gt; </m:t>
+          </m:r>
+          <m:sSup>
+            <m:sSupPr>
+              <m:ctrlPr>
+                <w:rPr>
+                  <w:rFonts w:ascii="Cambria Math" w:hAnsi="Cambria Math"/>
+                  <w:i/>
+                </w:rPr>
+              </m:ctrlPr>
+            </m:sSupPr>
+            <m:e>
+              <m:r>
+                <w:rPr>
+                  <w:rFonts w:ascii="Cambria Math" w:hAnsi="Cambria Math"/>
+                </w:rPr>
+                <m:t>I</m:t>
+              </m:r>
+            </m:e>
+            <m:sup>
+              <m:r>
+                <w:rPr>
+                  <w:rFonts w:ascii="Cambria Math" w:hAnsi="Cambria Math"/>
+                </w:rPr>
+                <m:t>A</m:t>
+              </m:r>
+            </m:sup>
+          </m:sSup>
+          <m:r>
+            <w:rPr>
+              <w:rFonts w:ascii="Cambria Math" w:hAnsi="Cambria Math"/>
+            </w:rPr>
+            <m:t>-t</m:t>
+          </m:r>
+          <m:sSup>
+            <m:sSupPr>
+              <m:ctrlPr>
+                <w:rPr>
+                  <w:rFonts w:ascii="Cambria Math" w:hAnsi="Cambria Math"/>
+                  <w:i/>
+                </w:rPr>
+              </m:ctrlPr>
+            </m:sSupPr>
+            <m:e>
+              <m:r>
+                <w:rPr>
+                  <w:rFonts w:ascii="Cambria Math" w:hAnsi="Cambria Math"/>
+                </w:rPr>
+                <m:t>I</m:t>
+              </m:r>
+            </m:e>
+            <m:sup>
+              <m:r>
+                <w:rPr>
+                  <w:rFonts w:ascii="Cambria Math" w:hAnsi="Cambria Math"/>
+                </w:rPr>
+                <m:t>A</m:t>
+              </m:r>
+            </m:sup>
+          </m:sSup>
+          <m:sSub>
+            <m:sSubPr>
+              <m:ctrlPr>
+                <w:rPr>
+                  <w:rFonts w:ascii="Cambria Math" w:hAnsi="Cambria Math"/>
+                  <w:i/>
+                  <w:lang w:eastAsia="pl-PL"/>
+                </w:rPr>
+              </m:ctrlPr>
+            </m:sSubPr>
+            <m:e>
+              <m:r>
+                <w:rPr>
+                  <w:rFonts w:ascii="Cambria Math" w:hAnsi="Cambria Math"/>
+                  <w:lang w:eastAsia="pl-PL"/>
+                </w:rPr>
+                <m:t>-</m:t>
+              </m:r>
+              <m:r>
+                <w:rPr>
+                  <w:rFonts w:ascii="Cambria Math" w:hAnsi="Cambria Math"/>
+                  <w:lang w:eastAsia="pl-PL"/>
+                </w:rPr>
+                <m:t>s</m:t>
+              </m:r>
+            </m:e>
+            <m:sub>
+              <m:r>
+                <w:rPr>
+                  <w:rFonts w:ascii="Cambria Math" w:hAnsi="Cambria Math"/>
+                  <w:lang w:eastAsia="pl-PL"/>
+                </w:rPr>
+                <m:t>NE</m:t>
+              </m:r>
+            </m:sub>
+          </m:sSub>
+        </m:oMath>
+      </m:oMathPara>
+    </w:p>
+    <w:p>
+      <w:pPr>
+        <w:jc w:val="both"/>
+      </w:pPr>
+      <m:oMathPara>
+        <m:oMath>
+          <m:sSub>
+            <m:sSubPr>
+              <m:ctrlPr>
+                <w:rPr>
+                  <w:rFonts w:ascii="Cambria Math" w:hAnsi="Cambria Math"/>
+                  <w:i/>
+                  <w:lang w:eastAsia="pl-PL"/>
+                </w:rPr>
+              </m:ctrlPr>
+            </m:sSubPr>
+            <m:e>
+              <m:r>
+                <w:rPr>
+                  <w:rFonts w:ascii="Cambria Math" w:hAnsi="Cambria Math"/>
+                  <w:lang w:eastAsia="pl-PL"/>
+                </w:rPr>
+                <m:t>s</m:t>
+              </m:r>
+            </m:e>
+            <m:sub>
+              <m:r>
+                <w:rPr>
+                  <w:rFonts w:ascii="Cambria Math" w:hAnsi="Cambria Math"/>
+                  <w:lang w:eastAsia="pl-PL"/>
+                </w:rPr>
+                <m:t>NE</m:t>
+              </m:r>
+            </m:sub>
+          </m:sSub>
+          <m:r>
+            <w:rPr>
+              <w:rFonts w:ascii="Cambria Math" w:hAnsi="Cambria Math"/>
+            </w:rPr>
+            <m:t>-</m:t>
+          </m:r>
+          <m:sSub>
+            <m:sSubPr>
+              <m:ctrlPr>
+                <w:rPr>
+                  <w:rFonts w:ascii="Cambria Math" w:hAnsi="Cambria Math"/>
+                  <w:i/>
+                  <w:lang w:eastAsia="pl-PL"/>
+                </w:rPr>
+              </m:ctrlPr>
+            </m:sSubPr>
+            <m:e>
+              <m:r>
+                <w:rPr>
+                  <w:rFonts w:ascii="Cambria Math" w:hAnsi="Cambria Math"/>
+                  <w:lang w:eastAsia="pl-PL"/>
+                </w:rPr>
+                <m:t>s</m:t>
+              </m:r>
+            </m:e>
+            <m:sub>
+              <m:r>
+                <w:rPr>
+                  <w:rFonts w:ascii="Cambria Math" w:hAnsi="Cambria Math"/>
+                  <w:lang w:eastAsia="pl-PL"/>
+                </w:rPr>
+                <m:t>E</m:t>
+              </m:r>
+            </m:sub>
+          </m:sSub>
+          <m:r>
+            <w:rPr>
+              <w:rFonts w:ascii="Cambria Math" w:hAnsi="Cambria Math"/>
+            </w:rPr>
+            <m:t>&gt; ft</m:t>
+          </m:r>
+          <m:d>
+            <m:dPr>
+              <m:ctrlPr>
+                <w:rPr>
+                  <w:rFonts w:ascii="Cambria Math" w:hAnsi="Cambria Math"/>
+                  <w:i/>
+                </w:rPr>
+              </m:ctrlPr>
+            </m:dPr>
+            <m:e>
+              <m:sSup>
+                <m:sSupPr>
+                  <m:ctrlPr>
+                    <w:rPr>
+                      <w:rFonts w:ascii="Cambria Math" w:hAnsi="Cambria Math"/>
+                      <w:i/>
+                    </w:rPr>
+                  </m:ctrlPr>
+                </m:sSupPr>
+                <m:e>
+                  <m:r>
+                    <w:rPr>
+                      <w:rFonts w:ascii="Cambria Math" w:hAnsi="Cambria Math"/>
+                    </w:rPr>
+                    <m:t>I</m:t>
+                  </m:r>
+                </m:e>
+                <m:sup>
+                  <m:r>
+                    <w:rPr>
+                      <w:rFonts w:ascii="Cambria Math" w:hAnsi="Cambria Math"/>
+                    </w:rPr>
+                    <m:t>A</m:t>
+                  </m:r>
+                </m:sup>
+              </m:sSup>
+              <m:r>
+                <w:rPr>
+                  <w:rFonts w:ascii="Cambria Math" w:hAnsi="Cambria Math"/>
+                </w:rPr>
+                <m:t xml:space="preserve">- </m:t>
+              </m:r>
+              <m:sSup>
+                <m:sSupPr>
+                  <m:ctrlPr>
+                    <w:rPr>
+                      <w:rFonts w:ascii="Cambria Math" w:hAnsi="Cambria Math"/>
+                      <w:i/>
+                    </w:rPr>
+                  </m:ctrlPr>
+                </m:sSupPr>
+                <m:e>
+                  <m:r>
+                    <w:rPr>
+                      <w:rFonts w:ascii="Cambria Math" w:hAnsi="Cambria Math"/>
+                    </w:rPr>
+                    <m:t>I</m:t>
+                  </m:r>
+                </m:e>
+                <m:sup>
+                  <m:r>
+                    <w:rPr>
+                      <w:rFonts w:ascii="Cambria Math" w:hAnsi="Cambria Math"/>
+                    </w:rPr>
+                    <m:t>D</m:t>
+                  </m:r>
+                </m:sup>
+              </m:sSup>
+            </m:e>
+          </m:d>
+          <m:r>
+            <w:rPr>
+              <w:rFonts w:ascii="Cambria Math" w:hAnsi="Cambria Math"/>
+            </w:rPr>
+            <m:t>+</m:t>
+          </m:r>
+          <m:r>
+            <w:rPr>
+              <w:rFonts w:ascii="Cambria Math" w:hAnsi="Cambria Math"/>
+            </w:rPr>
+            <m:t>M</m:t>
+          </m:r>
+        </m:oMath>
+      </m:oMathPara>
+    </w:p>
+    <w:p>
+      <w:pPr>
+        <w:jc w:val="both"/>
+      </w:pPr>
+      <w:r>
+        <w:t>Podobnie jak w poprzednim warunku, p</w:t>
+      </w:r>
+      <w:r>
+        <w:t>odatnik spodziewając się kontroli nigdy nie będzie oszukiwał.</w:t>
+      </w:r>
+      <w:r>
+        <w:rPr>
+          <w:lang w:eastAsia="pl-PL"/>
+        </w:rPr>
+        <w:t xml:space="preserve"> </w:t>
+      </w:r>
+      <w:r>
+        <w:rPr>
+          <w:lang w:eastAsia="pl-PL"/>
+        </w:rPr>
+        <w:t>Wyjątkiem może być sytuacji, gdy stres związany z niepotrzebną kontrolą jest znacznie większy od stresu kontroli, która coś znajdzie. Możliwe jest wyobrażenie sobie sytuacji, w której ta niezwykła sytuacja naprawdę zaistnieje. Na przykład, przedsiębiorstwo, które</w:t>
+      </w:r>
+      <w:r>
+        <w:rPr>
+          <w:lang w:eastAsia="pl-PL"/>
+        </w:rPr>
+        <w:t xml:space="preserve"> nie popełnia żadnych przestępstw i nie czerpie z tego żadnych dochodów, może bazować swoją renomę na tej nieskazitelności. W tym przypadku, kontrola pomimo braku kar skutkowała by całkowitym zniszczeniem wizerunku przedsiębiorstwa.</w:t>
+      </w:r>
+    </w:p>
+    <w:p>
+      <w:pPr>
+        <w:jc w:val="both"/>
+      </w:pPr>
+      <w:r>
+        <w:tab/>
+        <w:t>Ponownie, rozpatrywana zostaje</w:t>
+      </w:r>
+      <w:r>
+        <w:t xml:space="preserve"> strategi</w:t>
+      </w:r>
+      <w:r>
+        <w:t>a</w:t>
+      </w:r>
+      <w:r>
+        <w:t xml:space="preserve"> mieszan</w:t>
+      </w:r>
+      <w:r>
+        <w:t>a</w:t>
+      </w:r>
+      <w:r>
+        <w:t xml:space="preserve">. </w:t>
+      </w:r>
+      <w:r>
+        <w:t>Z</w:t>
+      </w:r>
+      <w:r>
+        <w:t xml:space="preserve">mienne </w:t>
+      </w:r>
+      <m:oMath>
+        <m:r>
+          <w:rPr>
+            <w:rFonts w:ascii="Cambria Math" w:hAnsi="Cambria Math"/>
+          </w:rPr>
+          <m:t>X</m:t>
+        </m:r>
+      </m:oMath>
+      <w:r>
+        <w:t xml:space="preserve"> oraz Y</w:t>
+      </w:r>
+      <w:r>
+        <w:t xml:space="preserve"> przyjmują ponownie wartości prawdopodobieństwa, odpowiednio, dokonania przestępstwa i kontroli</w:t>
+      </w:r>
+      <w:r>
+        <w:t>. Poszukiwan</w:t>
+      </w:r>
+      <w:r>
+        <w:t>y</w:t>
+      </w:r>
+      <w:r>
+        <w:t xml:space="preserve"> </w:t>
+      </w:r>
+      <w:r>
+        <w:t>jest nowy</w:t>
+      </w:r>
+      <w:r>
+        <w:t xml:space="preserve"> punkt obojętności pomiędzy decyzjami </w:t>
+      </w:r>
+      <w:r>
+        <w:t>dla podatnika</w:t>
+      </w:r>
+      <w:r>
+        <w:t>.</w:t>
+      </w:r>
+    </w:p>
+    <w:p>
+      <w:pPr>
+        <w:jc w:val="both"/>
+      </w:pPr>
+      <m:oMathPara>
+        <m:oMath>
+          <m:sSub>
+            <m:sSubPr>
+              <m:ctrlPr>
+                <w:rPr>
+                  <w:rFonts w:ascii="Cambria Math" w:hAnsi="Cambria Math"/>
+                  <w:i/>
+                </w:rPr>
+              </m:ctrlPr>
+            </m:sSubPr>
+            <m:e>
+              <m:r>
+                <w:rPr>
+                  <w:rFonts w:ascii="Cambria Math" w:hAnsi="Cambria Math"/>
+                </w:rPr>
+                <m:t>Y*U</m:t>
+              </m:r>
+            </m:e>
+            <m:sub>
+              <m:r>
+                <w:rPr>
+                  <w:rFonts w:ascii="Cambria Math" w:hAnsi="Cambria Math"/>
+                </w:rPr>
+                <m:t>Podatnik</m:t>
+              </m:r>
+            </m:sub>
+          </m:sSub>
+          <m:d>
+            <m:dPr>
+              <m:ctrlPr>
+                <w:rPr>
+                  <w:rFonts w:ascii="Cambria Math" w:hAnsi="Cambria Math"/>
+                  <w:i/>
+                </w:rPr>
+              </m:ctrlPr>
+            </m:dPr>
+            <m:e>
+              <m:r>
+                <w:rPr>
+                  <w:rFonts w:ascii="Cambria Math" w:hAnsi="Cambria Math"/>
+                </w:rPr>
+                <m:t>A, E</m:t>
+              </m:r>
+            </m:e>
+          </m:d>
+          <m:r>
+            <w:rPr>
+              <w:rFonts w:ascii="Cambria Math" w:hAnsi="Cambria Math"/>
+            </w:rPr>
+            <m:t>+</m:t>
+          </m:r>
+          <m:sSub>
+            <m:sSubPr>
+              <m:ctrlPr>
+                <w:rPr>
+                  <w:rFonts w:ascii="Cambria Math" w:hAnsi="Cambria Math"/>
+                  <w:i/>
+                </w:rPr>
+              </m:ctrlPr>
+            </m:sSubPr>
+            <m:e>
+              <m:r>
+                <w:rPr>
+                  <w:rFonts w:ascii="Cambria Math" w:hAnsi="Cambria Math"/>
+                </w:rPr>
+                <m:t>(1-Y)*U</m:t>
+              </m:r>
+            </m:e>
+            <m:sub>
+              <m:r>
+                <w:rPr>
+                  <w:rFonts w:ascii="Cambria Math" w:hAnsi="Cambria Math"/>
+                </w:rPr>
+                <m:t>Podatnik</m:t>
+              </m:r>
+            </m:sub>
+          </m:sSub>
+          <m:d>
+            <m:dPr>
+              <m:ctrlPr>
+                <w:rPr>
+                  <w:rFonts w:ascii="Cambria Math" w:hAnsi="Cambria Math"/>
+                  <w:i/>
+                </w:rPr>
+              </m:ctrlPr>
+            </m:dPr>
+            <m:e>
+              <m:r>
+                <w:rPr>
+                  <w:rFonts w:ascii="Cambria Math" w:hAnsi="Cambria Math"/>
+                </w:rPr>
+                <m:t>NA, E</m:t>
+              </m:r>
+            </m:e>
+          </m:d>
+          <m:r>
+            <w:rPr>
+              <w:rFonts w:ascii="Cambria Math" w:hAnsi="Cambria Math"/>
+            </w:rPr>
+            <m:t xml:space="preserve"> = </m:t>
+          </m:r>
+          <m:sSub>
+            <m:sSubPr>
+              <m:ctrlPr>
+                <w:rPr>
+                  <w:rFonts w:ascii="Cambria Math" w:hAnsi="Cambria Math"/>
+                  <w:i/>
+                </w:rPr>
+              </m:ctrlPr>
+            </m:sSubPr>
+            <m:e>
+              <m:r>
+                <w:rPr>
+                  <w:rFonts w:ascii="Cambria Math" w:hAnsi="Cambria Math"/>
+                </w:rPr>
+                <m:t>Y*U</m:t>
+              </m:r>
+            </m:e>
+            <m:sub>
+              <m:r>
+                <w:rPr>
+                  <w:rFonts w:ascii="Cambria Math" w:hAnsi="Cambria Math"/>
+                </w:rPr>
+                <m:t>Podatnik</m:t>
+              </m:r>
+            </m:sub>
+          </m:sSub>
+          <m:d>
+            <m:dPr>
+              <m:ctrlPr>
+                <w:rPr>
+                  <w:rFonts w:ascii="Cambria Math" w:hAnsi="Cambria Math"/>
+                  <w:i/>
+                </w:rPr>
+              </m:ctrlPr>
+            </m:dPr>
+            <m:e>
+              <m:r>
+                <w:rPr>
+                  <w:rFonts w:ascii="Cambria Math" w:hAnsi="Cambria Math"/>
+                </w:rPr>
+                <m:t>A, NE</m:t>
+              </m:r>
+            </m:e>
+          </m:d>
+          <m:r>
+            <w:rPr>
+              <w:rFonts w:ascii="Cambria Math" w:hAnsi="Cambria Math"/>
+            </w:rPr>
+            <m:t>+</m:t>
+          </m:r>
+          <m:sSub>
+            <m:sSubPr>
+              <m:ctrlPr>
+                <w:rPr>
+                  <w:rFonts w:ascii="Cambria Math" w:hAnsi="Cambria Math"/>
+                  <w:i/>
+                </w:rPr>
+              </m:ctrlPr>
+            </m:sSubPr>
+            <m:e>
+              <m:r>
+                <w:rPr>
+                  <w:rFonts w:ascii="Cambria Math" w:hAnsi="Cambria Math"/>
+                </w:rPr>
+                <m:t>(1-Y)*U</m:t>
+              </m:r>
+            </m:e>
+            <m:sub>
+              <m:r>
+                <w:rPr>
+                  <w:rFonts w:ascii="Cambria Math" w:hAnsi="Cambria Math"/>
+                </w:rPr>
+                <m:t>Podatnik</m:t>
+              </m:r>
+            </m:sub>
+          </m:sSub>
+          <m:d>
+            <m:dPr>
+              <m:ctrlPr>
+                <w:rPr>
+                  <w:rFonts w:ascii="Cambria Math" w:hAnsi="Cambria Math"/>
+                  <w:i/>
+                </w:rPr>
+              </m:ctrlPr>
+            </m:dPr>
+            <m:e>
+              <m:r>
+                <w:rPr>
+                  <w:rFonts w:ascii="Cambria Math" w:hAnsi="Cambria Math"/>
+                </w:rPr>
+                <m:t>NA, NE</m:t>
+              </m:r>
+            </m:e>
+          </m:d>
+        </m:oMath>
+      </m:oMathPara>
+      <w:bookmarkStart w:id="20" w:name="_GoBack"/>
+    </w:p>
+    <w:p>
+      <w:pPr>
+        <w:jc w:val="both"/>
+      </w:pPr>
+      <m:oMathPara>
+        <m:oMath>
+          <m:r>
+            <w:rPr>
+              <w:rFonts w:ascii="Cambria Math" w:hAnsi="Cambria Math"/>
+            </w:rPr>
+            <m:t>Y*(</m:t>
+          </m:r>
+          <m:sSup>
+            <m:sSupPr>
+              <m:ctrlPr>
+                <w:rPr>
+                  <w:rFonts w:ascii="Cambria Math" w:hAnsi="Cambria Math"/>
+                  <w:i/>
+                </w:rPr>
+              </m:ctrlPr>
+            </m:sSupPr>
+            <m:e>
+              <m:r>
+                <w:rPr>
+                  <w:rFonts w:ascii="Cambria Math" w:hAnsi="Cambria Math"/>
+                </w:rPr>
+                <m:t>I</m:t>
+              </m:r>
+            </m:e>
+            <m:sup>
+              <m:r>
+                <w:rPr>
+                  <w:rFonts w:ascii="Cambria Math" w:hAnsi="Cambria Math"/>
+                </w:rPr>
+                <m:t>A</m:t>
+              </m:r>
+            </m:sup>
+          </m:sSup>
+          <m:r>
+            <w:rPr>
+              <w:rFonts w:ascii="Cambria Math" w:hAnsi="Cambria Math"/>
+            </w:rPr>
+            <m:t>-t</m:t>
+          </m:r>
+          <m:sSup>
+            <m:sSupPr>
+              <m:ctrlPr>
+                <w:rPr>
+                  <w:rFonts w:ascii="Cambria Math" w:hAnsi="Cambria Math"/>
+                  <w:i/>
+                </w:rPr>
+              </m:ctrlPr>
+            </m:sSupPr>
+            <m:e>
+              <m:r>
+                <w:rPr>
+                  <w:rFonts w:ascii="Cambria Math" w:hAnsi="Cambria Math"/>
+                </w:rPr>
+                <m:t>I</m:t>
+              </m:r>
+            </m:e>
+            <m:sup>
+              <m:r>
+                <w:rPr>
+                  <w:rFonts w:ascii="Cambria Math" w:hAnsi="Cambria Math"/>
+                </w:rPr>
+                <m:t>A</m:t>
+              </m:r>
+            </m:sup>
+          </m:sSup>
+          <m:r>
+            <w:rPr>
+              <w:rFonts w:ascii="Cambria Math" w:hAnsi="Cambria Math"/>
+            </w:rPr>
+            <m:t>-ft</m:t>
+          </m:r>
+          <m:d>
+            <m:dPr>
+              <m:ctrlPr>
+                <w:rPr>
+                  <w:rFonts w:ascii="Cambria Math" w:hAnsi="Cambria Math"/>
+                  <w:i/>
+                </w:rPr>
+              </m:ctrlPr>
+            </m:dPr>
+            <m:e>
+              <m:sSup>
+                <m:sSupPr>
+                  <m:ctrlPr>
+                    <w:rPr>
+                      <w:rFonts w:ascii="Cambria Math" w:hAnsi="Cambria Math"/>
+                      <w:i/>
+                    </w:rPr>
+                  </m:ctrlPr>
+                </m:sSupPr>
+                <m:e>
+                  <m:r>
+                    <w:rPr>
+                      <w:rFonts w:ascii="Cambria Math" w:hAnsi="Cambria Math"/>
+                    </w:rPr>
+                    <m:t>I</m:t>
+                  </m:r>
+                </m:e>
+                <m:sup>
+                  <m:r>
+                    <w:rPr>
+                      <w:rFonts w:ascii="Cambria Math" w:hAnsi="Cambria Math"/>
+                    </w:rPr>
+                    <m:t>A</m:t>
+                  </m:r>
+                </m:sup>
+              </m:sSup>
+              <m:r>
+                <w:rPr>
+                  <w:rFonts w:ascii="Cambria Math" w:hAnsi="Cambria Math"/>
+                </w:rPr>
+                <m:t xml:space="preserve">- </m:t>
+              </m:r>
+              <m:sSup>
+                <m:sSupPr>
+                  <m:ctrlPr>
+                    <w:rPr>
+                      <w:rFonts w:ascii="Cambria Math" w:hAnsi="Cambria Math"/>
+                      <w:i/>
+                    </w:rPr>
+                  </m:ctrlPr>
+                </m:sSupPr>
+                <m:e>
+                  <m:r>
+                    <w:rPr>
+                      <w:rFonts w:ascii="Cambria Math" w:hAnsi="Cambria Math"/>
+                    </w:rPr>
+                    <m:t>I</m:t>
+                  </m:r>
+                </m:e>
+                <m:sup>
+                  <m:r>
+                    <w:rPr>
+                      <w:rFonts w:ascii="Cambria Math" w:hAnsi="Cambria Math"/>
+                    </w:rPr>
+                    <m:t>D</m:t>
+                  </m:r>
+                </m:sup>
+              </m:sSup>
+            </m:e>
+          </m:d>
+          <m:r>
+            <w:rPr>
+              <w:rFonts w:ascii="Cambria Math" w:hAnsi="Cambria Math"/>
+            </w:rPr>
+            <m:t>-M-</m:t>
+          </m:r>
+          <m:sSub>
+            <m:sSubPr>
+              <m:ctrlPr>
+                <w:rPr>
+                  <w:rFonts w:ascii="Cambria Math" w:hAnsi="Cambria Math"/>
+                  <w:i/>
+                  <w:lang w:eastAsia="pl-PL"/>
+                </w:rPr>
+              </m:ctrlPr>
+            </m:sSubPr>
+            <m:e>
+              <m:r>
+                <w:rPr>
+                  <w:rFonts w:ascii="Cambria Math" w:hAnsi="Cambria Math"/>
+                  <w:lang w:eastAsia="pl-PL"/>
+                </w:rPr>
+                <m:t>s</m:t>
+              </m:r>
+            </m:e>
+            <m:sub>
+              <m:r>
+                <w:rPr>
+                  <w:rFonts w:ascii="Cambria Math" w:hAnsi="Cambria Math"/>
+                  <w:lang w:eastAsia="pl-PL"/>
+                </w:rPr>
+                <m:t>E</m:t>
+              </m:r>
+            </m:sub>
+          </m:sSub>
+          <m:r>
+            <w:rPr>
+              <w:rFonts w:ascii="Cambria Math" w:hAnsi="Cambria Math"/>
+            </w:rPr>
+            <m:t>)+</m:t>
+          </m:r>
+          <m:sSup>
+            <m:sSupPr>
+              <m:ctrlPr>
+                <w:rPr>
+                  <w:rFonts w:ascii="Cambria Math" w:hAnsi="Cambria Math"/>
+                  <w:i/>
+                </w:rPr>
+              </m:ctrlPr>
+            </m:sSupPr>
+            <m:e>
+              <m:d>
+                <m:dPr>
+                  <m:ctrlPr>
+                    <w:rPr>
+                      <w:rFonts w:ascii="Cambria Math" w:hAnsi="Cambria Math"/>
+                      <w:i/>
+                    </w:rPr>
+                  </m:ctrlPr>
+                </m:dPr>
+                <m:e>
+                  <m:r>
+                    <w:rPr>
+                      <w:rFonts w:ascii="Cambria Math" w:hAnsi="Cambria Math"/>
+                    </w:rPr>
+                    <m:t>1-Y</m:t>
+                  </m:r>
+                </m:e>
+              </m:d>
+              <m:r>
+                <w:rPr>
+                  <w:rFonts w:ascii="Cambria Math" w:hAnsi="Cambria Math"/>
+                </w:rPr>
+                <m:t>*(I</m:t>
+              </m:r>
+            </m:e>
+            <m:sup>
+              <m:r>
+                <w:rPr>
+                  <w:rFonts w:ascii="Cambria Math" w:hAnsi="Cambria Math"/>
+                </w:rPr>
+                <m:t>A</m:t>
+              </m:r>
+            </m:sup>
+          </m:sSup>
+          <m:r>
+            <w:rPr>
+              <w:rFonts w:ascii="Cambria Math" w:hAnsi="Cambria Math"/>
+            </w:rPr>
+            <m:t>-t</m:t>
+          </m:r>
+          <m:sSup>
+            <m:sSupPr>
+              <m:ctrlPr>
+                <w:rPr>
+                  <w:rFonts w:ascii="Cambria Math" w:hAnsi="Cambria Math"/>
+                  <w:i/>
+                </w:rPr>
+              </m:ctrlPr>
+            </m:sSupPr>
+            <m:e>
+              <m:r>
+                <w:rPr>
+                  <w:rFonts w:ascii="Cambria Math" w:hAnsi="Cambria Math"/>
+                </w:rPr>
+                <m:t>I</m:t>
+              </m:r>
+            </m:e>
+            <m:sup>
+              <m:r>
+                <w:rPr>
+                  <w:rFonts w:ascii="Cambria Math" w:hAnsi="Cambria Math"/>
+                </w:rPr>
+                <m:t>D</m:t>
+              </m:r>
+            </m:sup>
+          </m:sSup>
+          <m:r>
+            <w:rPr>
+              <w:rFonts w:ascii="Cambria Math" w:hAnsi="Cambria Math"/>
+            </w:rPr>
+            <m:t xml:space="preserve">-M)= </m:t>
+          </m:r>
+          <m:sSup>
+            <m:sSupPr>
+              <m:ctrlPr>
+                <w:rPr>
+                  <w:rFonts w:ascii="Cambria Math" w:hAnsi="Cambria Math"/>
+                  <w:i/>
+                </w:rPr>
+              </m:ctrlPr>
+            </m:sSupPr>
+            <m:e>
+              <m:r>
+                <w:rPr>
+                  <w:rFonts w:ascii="Cambria Math" w:hAnsi="Cambria Math"/>
+                </w:rPr>
+                <m:t>Y*(I</m:t>
+              </m:r>
+            </m:e>
+            <m:sup>
+              <m:r>
+                <w:rPr>
+                  <w:rFonts w:ascii="Cambria Math" w:hAnsi="Cambria Math"/>
+                </w:rPr>
+                <m:t>A</m:t>
+              </m:r>
+            </m:sup>
+          </m:sSup>
+          <m:r>
+            <w:rPr>
+              <w:rFonts w:ascii="Cambria Math" w:hAnsi="Cambria Math"/>
+            </w:rPr>
+            <m:t>-t</m:t>
+          </m:r>
+          <m:sSup>
+            <m:sSupPr>
+              <m:ctrlPr>
+                <w:rPr>
+                  <w:rFonts w:ascii="Cambria Math" w:hAnsi="Cambria Math"/>
+                  <w:i/>
+                </w:rPr>
+              </m:ctrlPr>
+            </m:sSupPr>
+            <m:e>
+              <m:r>
+                <w:rPr>
+                  <w:rFonts w:ascii="Cambria Math" w:hAnsi="Cambria Math"/>
+                </w:rPr>
+                <m:t>I</m:t>
+              </m:r>
+            </m:e>
+            <m:sup>
+              <m:r>
+                <w:rPr>
+                  <w:rFonts w:ascii="Cambria Math" w:hAnsi="Cambria Math"/>
+                </w:rPr>
+                <m:t>A</m:t>
+              </m:r>
+            </m:sup>
+          </m:sSup>
+          <m:sSub>
+            <m:sSubPr>
+              <m:ctrlPr>
+                <w:rPr>
+                  <w:rFonts w:ascii="Cambria Math" w:hAnsi="Cambria Math"/>
+                  <w:i/>
+                  <w:lang w:eastAsia="pl-PL"/>
+                </w:rPr>
+              </m:ctrlPr>
+            </m:sSubPr>
+            <m:e>
+              <m:r>
+                <w:rPr>
+                  <w:rFonts w:ascii="Cambria Math" w:hAnsi="Cambria Math"/>
+                  <w:lang w:eastAsia="pl-PL"/>
+                </w:rPr>
+                <m:t>-</m:t>
+              </m:r>
+              <m:r>
+                <w:rPr>
+                  <w:rFonts w:ascii="Cambria Math" w:hAnsi="Cambria Math"/>
+                  <w:lang w:eastAsia="pl-PL"/>
+                </w:rPr>
+                <m:t>s</m:t>
+              </m:r>
+            </m:e>
+            <m:sub>
+              <m:r>
+                <w:rPr>
+                  <w:rFonts w:ascii="Cambria Math" w:hAnsi="Cambria Math"/>
+                  <w:lang w:eastAsia="pl-PL"/>
+                </w:rPr>
+                <m:t>NE</m:t>
+              </m:r>
+            </m:sub>
+          </m:sSub>
+          <m:r>
+            <w:rPr>
+              <w:rFonts w:ascii="Cambria Math" w:hAnsi="Cambria Math"/>
+            </w:rPr>
+            <m:t>)+</m:t>
+          </m:r>
+          <m:sSup>
+            <m:sSupPr>
+              <m:ctrlPr>
+                <w:rPr>
+                  <w:rFonts w:ascii="Cambria Math" w:hAnsi="Cambria Math"/>
+                  <w:i/>
+                </w:rPr>
+              </m:ctrlPr>
+            </m:sSupPr>
+            <m:e>
+              <m:r>
+                <w:rPr>
+                  <w:rFonts w:ascii="Cambria Math" w:hAnsi="Cambria Math"/>
+                </w:rPr>
+                <m:t>(1-Y)*(I</m:t>
+              </m:r>
+            </m:e>
+            <m:sup>
+              <m:r>
+                <w:rPr>
+                  <w:rFonts w:ascii="Cambria Math" w:hAnsi="Cambria Math"/>
+                </w:rPr>
+                <m:t>A</m:t>
+              </m:r>
+            </m:sup>
+          </m:sSup>
+          <m:r>
+            <w:rPr>
+              <w:rFonts w:ascii="Cambria Math" w:hAnsi="Cambria Math"/>
+            </w:rPr>
+            <m:t>-t</m:t>
+          </m:r>
+          <m:sSup>
+            <m:sSupPr>
+              <m:ctrlPr>
+                <w:rPr>
+                  <w:rFonts w:ascii="Cambria Math" w:hAnsi="Cambria Math"/>
+                  <w:i/>
+                </w:rPr>
+              </m:ctrlPr>
+            </m:sSupPr>
+            <m:e>
+              <m:r>
+                <w:rPr>
+                  <w:rFonts w:ascii="Cambria Math" w:hAnsi="Cambria Math"/>
+                </w:rPr>
+                <m:t>I</m:t>
+              </m:r>
+            </m:e>
+            <m:sup>
+              <m:r>
+                <w:rPr>
+                  <w:rFonts w:ascii="Cambria Math" w:hAnsi="Cambria Math"/>
+                </w:rPr>
+                <m:t>A</m:t>
+              </m:r>
+            </m:sup>
+          </m:sSup>
+          <m:r>
+            <w:rPr>
+              <w:rFonts w:ascii="Cambria Math" w:hAnsi="Cambria Math"/>
+            </w:rPr>
+            <m:t>)</m:t>
+          </m:r>
+        </m:oMath>
+      </m:oMathPara>
+    </w:p>
+    <w:p>
+      <w:pPr>
+        <w:jc w:val="both"/>
+      </w:pPr>
+      <m:oMathPara>
+        <m:oMathParaPr>
+          <m:jc m:val="center"/>
+        </m:oMathParaPr>
+        <m:oMath>
+          <m:r>
+            <w:rPr>
+              <w:rFonts w:ascii="Cambria Math" w:hAnsi="Cambria Math"/>
+            </w:rPr>
+            <m:t>Y=</m:t>
+          </m:r>
+          <m:f>
+            <m:fPr>
+              <m:ctrlPr>
+                <w:rPr>
+                  <w:rFonts w:ascii="Cambria Math" w:hAnsi="Cambria Math"/>
+                  <w:i/>
+                </w:rPr>
+              </m:ctrlPr>
+            </m:fPr>
+            <m:num>
+              <m:r>
+                <w:rPr>
+                  <w:rFonts w:ascii="Cambria Math" w:hAnsi="Cambria Math"/>
+                </w:rPr>
+                <m:t>t</m:t>
+              </m:r>
+              <m:d>
+                <m:dPr>
+                  <m:ctrlPr>
+                    <w:rPr>
+                      <w:rFonts w:ascii="Cambria Math" w:hAnsi="Cambria Math"/>
+                      <w:i/>
+                    </w:rPr>
+                  </m:ctrlPr>
+                </m:dPr>
+                <m:e>
+                  <m:sSup>
+                    <m:sSupPr>
+                      <m:ctrlPr>
+                        <w:rPr>
+                          <w:rFonts w:ascii="Cambria Math" w:hAnsi="Cambria Math"/>
+                          <w:i/>
+                        </w:rPr>
+                      </m:ctrlPr>
+                    </m:sSupPr>
+                    <m:e>
+                      <m:r>
+                        <w:rPr>
+                          <w:rFonts w:ascii="Cambria Math" w:hAnsi="Cambria Math"/>
+                        </w:rPr>
+                        <m:t>I</m:t>
+                      </m:r>
+                    </m:e>
+                    <m:sup>
+                      <m:r>
+                        <w:rPr>
+                          <w:rFonts w:ascii="Cambria Math" w:hAnsi="Cambria Math"/>
+                        </w:rPr>
+                        <m:t>A</m:t>
+                      </m:r>
+                    </m:sup>
+                  </m:sSup>
+                  <m:r>
+                    <w:rPr>
+                      <w:rFonts w:ascii="Cambria Math" w:hAnsi="Cambria Math"/>
+                    </w:rPr>
+                    <m:t xml:space="preserve">- </m:t>
+                  </m:r>
+                  <m:sSup>
+                    <m:sSupPr>
+                      <m:ctrlPr>
+                        <w:rPr>
+                          <w:rFonts w:ascii="Cambria Math" w:hAnsi="Cambria Math"/>
+                          <w:i/>
+                        </w:rPr>
+                      </m:ctrlPr>
+                    </m:sSupPr>
+                    <m:e>
+                      <m:r>
+                        <w:rPr>
+                          <w:rFonts w:ascii="Cambria Math" w:hAnsi="Cambria Math"/>
+                        </w:rPr>
+                        <m:t>I</m:t>
+                      </m:r>
+                    </m:e>
+                    <m:sup>
+                      <m:r>
+                        <w:rPr>
+                          <w:rFonts w:ascii="Cambria Math" w:hAnsi="Cambria Math"/>
+                        </w:rPr>
+                        <m:t>D</m:t>
+                      </m:r>
+                    </m:sup>
+                  </m:sSup>
+                </m:e>
+              </m:d>
+              <m:r>
+                <w:rPr>
+                  <w:rFonts w:ascii="Cambria Math" w:hAnsi="Cambria Math"/>
+                </w:rPr>
+                <m:t>-</m:t>
+              </m:r>
+              <m:r>
+                <w:rPr>
+                  <w:rFonts w:ascii="Cambria Math" w:hAnsi="Cambria Math"/>
+                </w:rPr>
+                <m:t>M</m:t>
+              </m:r>
+            </m:num>
+            <m:den>
+              <m:r>
+                <w:rPr>
+                  <w:rFonts w:ascii="Cambria Math" w:hAnsi="Cambria Math"/>
+                </w:rPr>
+                <m:t>t</m:t>
+              </m:r>
+              <m:d>
+                <m:dPr>
+                  <m:ctrlPr>
+                    <w:rPr>
+                      <w:rFonts w:ascii="Cambria Math" w:hAnsi="Cambria Math"/>
+                      <w:i/>
+                    </w:rPr>
+                  </m:ctrlPr>
+                </m:dPr>
+                <m:e>
+                  <m:sSup>
+                    <m:sSupPr>
+                      <m:ctrlPr>
+                        <w:rPr>
+                          <w:rFonts w:ascii="Cambria Math" w:hAnsi="Cambria Math"/>
+                          <w:i/>
+                        </w:rPr>
+                      </m:ctrlPr>
+                    </m:sSupPr>
+                    <m:e>
+                      <m:r>
+                        <w:rPr>
+                          <w:rFonts w:ascii="Cambria Math" w:hAnsi="Cambria Math"/>
+                        </w:rPr>
+                        <m:t>I</m:t>
+                      </m:r>
+                    </m:e>
+                    <m:sup>
+                      <m:r>
+                        <w:rPr>
+                          <w:rFonts w:ascii="Cambria Math" w:hAnsi="Cambria Math"/>
+                        </w:rPr>
+                        <m:t>A</m:t>
+                      </m:r>
+                    </m:sup>
+                  </m:sSup>
+                  <m:r>
+                    <w:rPr>
+                      <w:rFonts w:ascii="Cambria Math" w:hAnsi="Cambria Math"/>
+                    </w:rPr>
+                    <m:t xml:space="preserve">- </m:t>
+                  </m:r>
+                  <m:sSup>
+                    <m:sSupPr>
+                      <m:ctrlPr>
+                        <w:rPr>
+                          <w:rFonts w:ascii="Cambria Math" w:hAnsi="Cambria Math"/>
+                          <w:i/>
+                        </w:rPr>
+                      </m:ctrlPr>
+                    </m:sSupPr>
+                    <m:e>
+                      <m:r>
+                        <w:rPr>
+                          <w:rFonts w:ascii="Cambria Math" w:hAnsi="Cambria Math"/>
+                        </w:rPr>
+                        <m:t>I</m:t>
+                      </m:r>
+                    </m:e>
+                    <m:sup>
+                      <m:r>
+                        <w:rPr>
+                          <w:rFonts w:ascii="Cambria Math" w:hAnsi="Cambria Math"/>
+                        </w:rPr>
+                        <m:t>D</m:t>
+                      </m:r>
+                    </m:sup>
+                  </m:sSup>
+                </m:e>
+              </m:d>
+              <m:r>
+                <w:rPr>
+                  <w:rFonts w:ascii="Cambria Math" w:hAnsi="Cambria Math"/>
+                </w:rPr>
+                <m:t>*</m:t>
+              </m:r>
+              <m:d>
+                <m:dPr>
+                  <m:ctrlPr>
+                    <w:rPr>
+                      <w:rFonts w:ascii="Cambria Math" w:hAnsi="Cambria Math"/>
+                      <w:i/>
+                    </w:rPr>
+                  </m:ctrlPr>
+                </m:dPr>
+                <m:e>
+                  <m:r>
+                    <w:rPr>
+                      <w:rFonts w:ascii="Cambria Math" w:hAnsi="Cambria Math"/>
+                    </w:rPr>
+                    <m:t>1</m:t>
+                  </m:r>
+                  <m:r>
+                    <w:rPr>
+                      <w:rFonts w:ascii="Cambria Math" w:hAnsi="Cambria Math"/>
+                    </w:rPr>
+                    <m:t>+</m:t>
+                  </m:r>
+                  <m:r>
+                    <w:rPr>
+                      <w:rFonts w:ascii="Cambria Math" w:hAnsi="Cambria Math"/>
+                    </w:rPr>
+                    <m:t>f</m:t>
+                  </m:r>
+                </m:e>
+              </m:d>
+              <m:r>
+                <w:rPr>
+                  <w:rFonts w:ascii="Cambria Math" w:hAnsi="Cambria Math"/>
+                </w:rPr>
+                <m:t>+</m:t>
+              </m:r>
+              <m:sSub>
+                <m:sSubPr>
+                  <m:ctrlPr>
+                    <w:rPr>
+                      <w:rFonts w:ascii="Cambria Math" w:hAnsi="Cambria Math"/>
+                      <w:i/>
+                      <w:lang w:eastAsia="pl-PL"/>
+                    </w:rPr>
+                  </m:ctrlPr>
+                </m:sSubPr>
+                <m:e>
+                  <m:r>
+                    <w:rPr>
+                      <w:rFonts w:ascii="Cambria Math" w:hAnsi="Cambria Math"/>
+                      <w:lang w:eastAsia="pl-PL"/>
+                    </w:rPr>
+                    <m:t>s</m:t>
+                  </m:r>
+                </m:e>
+                <m:sub>
+                  <m:r>
+                    <w:rPr>
+                      <w:rFonts w:ascii="Cambria Math" w:hAnsi="Cambria Math"/>
+                      <w:lang w:eastAsia="pl-PL"/>
+                    </w:rPr>
+                    <m:t>E</m:t>
+                  </m:r>
+                </m:sub>
+              </m:sSub>
+              <m:r>
+                <w:rPr>
+                  <w:rFonts w:ascii="Cambria Math" w:hAnsi="Cambria Math"/>
+                </w:rPr>
+                <m:t>-</m:t>
+              </m:r>
+              <m:sSub>
+                <m:sSubPr>
+                  <m:ctrlPr>
+                    <w:rPr>
+                      <w:rFonts w:ascii="Cambria Math" w:hAnsi="Cambria Math"/>
+                      <w:i/>
+                      <w:lang w:eastAsia="pl-PL"/>
+                    </w:rPr>
+                  </m:ctrlPr>
+                </m:sSubPr>
+                <m:e>
+                  <m:r>
+                    <w:rPr>
+                      <w:rFonts w:ascii="Cambria Math" w:hAnsi="Cambria Math"/>
+                      <w:lang w:eastAsia="pl-PL"/>
+                    </w:rPr>
+                    <m:t>s</m:t>
+                  </m:r>
+                </m:e>
+                <m:sub>
+                  <m:r>
+                    <w:rPr>
+                      <w:rFonts w:ascii="Cambria Math" w:hAnsi="Cambria Math"/>
+                      <w:lang w:eastAsia="pl-PL"/>
+                    </w:rPr>
+                    <m:t>N</m:t>
+                  </m:r>
+                  <m:r>
+                    <w:rPr>
+                      <w:rFonts w:ascii="Cambria Math" w:hAnsi="Cambria Math"/>
+                      <w:lang w:eastAsia="pl-PL"/>
+                    </w:rPr>
+                    <m:t>E</m:t>
+                  </m:r>
+                </m:sub>
+              </m:sSub>
+              <m:r>
+                <w:rPr>
+                  <w:rFonts w:ascii="Cambria Math" w:hAnsi="Cambria Math"/>
+                </w:rPr>
+                <m:t xml:space="preserve"> </m:t>
+              </m:r>
+            </m:den>
+          </m:f>
+        </m:oMath>
+      </m:oMathPara>
+    </w:p>
+    <w:p>
+      <w:pPr>
+        <w:jc w:val="both"/>
+        <w:rPr>
+          <w:lang w:eastAsia="pl-PL"/>
+        </w:rPr>
+      </w:pPr>
+      <w:r>
+        <w:lastRenderedPageBreak/>
+        <w:t xml:space="preserve">Mapowania najlepszej odpowiedzi oraz stan równowagi </w:t>
+      </w:r>
+      <w:proofErr w:type="spellStart"/>
+      <w:r>
+        <w:t>Nasha</w:t>
+      </w:r>
+      <w:proofErr w:type="spellEnd"/>
+      <w:r>
+        <w:t xml:space="preserve"> nie zostają zmienione przez nowe zmienne. </w:t>
+      </w:r>
+      <w:r>
+        <w:t xml:space="preserve">Nowy punkt obojętności pozwala dostrzec nową zależność. </w:t>
+      </w:r>
+      <w:r>
+        <w:t xml:space="preserve">Im mniejsza różnica między strachem przed kontrolą zagrażającą wykryciem a niezagrażającą tym większa skłonność do popełnienia przestępstwa. Jest to kolejne nieoczywiste narzędzie, które państwo, może wykorzystać w walce z oszustwem </w:t>
+      </w:r>
+      <w:bookmarkEnd w:id="20"/>
+      <w:r>
+        <w:t xml:space="preserve">podatkowym. Na przykład, kreacja wizerunku służb kontrolujących jako nieomylne i bezlitosne wraz z potępieniem społecznym oszustów, skutkowałyby następującym. Spadek </w:t>
+      </w:r>
+      <m:oMath>
+        <m:sSub>
+          <m:sSubPr>
+            <m:ctrlPr>
+              <w:rPr>
+                <w:rFonts w:ascii="Cambria Math" w:hAnsi="Cambria Math"/>
+                <w:i/>
+                <w:lang w:eastAsia="pl-PL"/>
+              </w:rPr>
+            </m:ctrlPr>
+          </m:sSubPr>
+          <m:e>
+            <m:r>
+              <w:rPr>
+                <w:rFonts w:ascii="Cambria Math" w:hAnsi="Cambria Math"/>
+                <w:lang w:eastAsia="pl-PL"/>
+              </w:rPr>
+              <m:t>s</m:t>
+            </m:r>
+          </m:e>
+          <m:sub>
+            <m:r>
+              <w:rPr>
+                <w:rFonts w:ascii="Cambria Math" w:hAnsi="Cambria Math"/>
+                <w:lang w:eastAsia="pl-PL"/>
+              </w:rPr>
+              <m:t>NE</m:t>
+            </m:r>
+          </m:sub>
+        </m:sSub>
+      </m:oMath>
+      <w:r>
+        <w:rPr>
+          <w:lang w:eastAsia="pl-PL"/>
+        </w:rPr>
+        <w:t xml:space="preserve">, gdyż przestrzegający prawa podatnicy wiedzieliby, że nic im nie grozi. Wzrost </w:t>
+      </w:r>
+      <m:oMath>
+        <m:sSub>
+          <m:sSubPr>
+            <m:ctrlPr>
+              <w:rPr>
+                <w:rFonts w:ascii="Cambria Math" w:hAnsi="Cambria Math"/>
+                <w:i/>
+                <w:lang w:eastAsia="pl-PL"/>
+              </w:rPr>
+            </m:ctrlPr>
+          </m:sSubPr>
+          <m:e>
+            <m:r>
+              <w:rPr>
+                <w:rFonts w:ascii="Cambria Math" w:hAnsi="Cambria Math"/>
+                <w:lang w:eastAsia="pl-PL"/>
+              </w:rPr>
+              <m:t>s</m:t>
+            </m:r>
+          </m:e>
+          <m:sub>
+            <m:r>
+              <w:rPr>
+                <w:rFonts w:ascii="Cambria Math" w:hAnsi="Cambria Math"/>
+                <w:lang w:eastAsia="pl-PL"/>
+              </w:rPr>
+              <m:t>E</m:t>
+            </m:r>
+          </m:sub>
+        </m:sSub>
+      </m:oMath>
+      <w:r>
+        <w:rPr>
+          <w:lang w:eastAsia="pl-PL"/>
+        </w:rPr>
+        <w:t>, gdyż oszuści podatkowi spodziewali by się bardzo negatywnych skutków kontroli.</w:t>
+      </w:r>
+    </w:p>
+    <w:p>
+      <w:pPr>
+        <w:jc w:val="both"/>
+      </w:pPr>
+      <w:r>
+        <w:tab/>
+        <w:t xml:space="preserve">Podsumowując, zauważyć można, że </w:t>
+      </w:r>
+      <w:r>
+        <w:t xml:space="preserve">gra bazująca na prostych zasadach i wielu uproszczeniach pozwoliła pokazać słuszność zdrowego rozsądku oraz powszechnych opinii na temat walki z uchyleniem podatkowym. Oprócz </w:t>
+      </w:r>
+      <w:proofErr w:type="spellStart"/>
+      <w:r>
+        <w:t>destymulantów</w:t>
+      </w:r>
+      <w:proofErr w:type="spellEnd"/>
+      <w:r>
+        <w:t xml:space="preserve"> oczywistych takich jak obniżanie stawek podatkowych czy utrudnianie procesu ukrycia dochodów udało się odkryć dwie nowe metody walki z oszustwem podatkowym. Pierwszą metodą jest zmniejszanie asymetrii informacji </w:t>
+      </w:r>
+      <w:proofErr w:type="gramStart"/>
+      <w:r>
+        <w:t>miedzy</w:t>
+      </w:r>
+      <w:proofErr w:type="gramEnd"/>
+      <w:r>
+        <w:t xml:space="preserve"> podatnikiem a urzędem dotyczącej wartości dochodów uzyskanych a dochodów oczekiwanych przez urząd. Skomplikowaną zależność można streścić w prostej formule: Należy pokazać podatnikowi, że urząd spodziewa się oszustwa podatkowego zanim te oszustwo zostanie dokonane. Drugą metodą jest podsycanie strachu przed przyłapaniem na gorącym uczynku. </w:t>
+      </w:r>
+    </w:p>
     <w:p>
       <w:pPr>
         <w:pStyle w:val="Heading1"/>
@@ -9929,12 +12977,12 @@
       <w:r>
         <w:br w:type="page"/>
       </w:r>
-      <w:bookmarkStart w:id="20" w:name="_Toc518151104"/>
+      <w:bookmarkStart w:id="21" w:name="_Toc518211890"/>
       <w:r>
         <w:lastRenderedPageBreak/>
         <w:t>Spis tabel</w:t>
       </w:r>
-      <w:bookmarkEnd w:id="20"/>
+      <w:bookmarkEnd w:id="21"/>
     </w:p>
     <w:p>
       <w:pPr>
@@ -10029,12 +13077,12 @@
       <w:r>
         <w:br w:type="page"/>
       </w:r>
-      <w:bookmarkStart w:id="21" w:name="_Toc518151105"/>
+      <w:bookmarkStart w:id="22" w:name="_Toc518211891"/>
       <w:r>
         <w:lastRenderedPageBreak/>
         <w:t>Spis rysunków</w:t>
       </w:r>
-      <w:bookmarkEnd w:id="21"/>
+      <w:bookmarkEnd w:id="22"/>
     </w:p>
     <w:p>
       <w:pPr>
@@ -10125,12 +13173,12 @@
       <w:r>
         <w:br w:type="page"/>
       </w:r>
-      <w:bookmarkStart w:id="22" w:name="_Toc518151106"/>
+      <w:bookmarkStart w:id="23" w:name="_Toc518211892"/>
       <w:r>
         <w:lastRenderedPageBreak/>
         <w:t>Zakończenie</w:t>
       </w:r>
-      <w:bookmarkEnd w:id="22"/>
+      <w:bookmarkEnd w:id="23"/>
     </w:p>
     <w:p>
       <w:pPr>
@@ -10139,12 +13187,12 @@
       <w:r>
         <w:br w:type="page"/>
       </w:r>
-      <w:bookmarkStart w:id="23" w:name="_Toc518151107"/>
+      <w:bookmarkStart w:id="24" w:name="_Toc518211893"/>
       <w:r>
         <w:lastRenderedPageBreak/>
         <w:t>Bibliografia</w:t>
       </w:r>
-      <w:bookmarkEnd w:id="23"/>
+      <w:bookmarkEnd w:id="24"/>
     </w:p>
     <w:p>
       <w:pPr>
@@ -10178,12 +13226,12 @@
       <w:r>
         <w:br w:type="page"/>
       </w:r>
-      <w:bookmarkStart w:id="24" w:name="_Toc518151108"/>
+      <w:bookmarkStart w:id="25" w:name="_Toc518211894"/>
       <w:r>
         <w:lastRenderedPageBreak/>
         <w:t>Streszczenie</w:t>
       </w:r>
-      <w:bookmarkEnd w:id="24"/>
+      <w:bookmarkEnd w:id="25"/>
     </w:p>
     <w:p>
       <w:r>
@@ -13783,6 +16831,92 @@
       <w:rPr>
         <w:rFonts w:ascii="Wingdings" w:hAnsi="Wingdings" w:hint="default"/>
       </w:rPr>
+    </w:lvl>
+  </w:abstractNum>
+  <w:abstractNum w:abstractNumId="29" w15:restartNumberingAfterBreak="0">
+    <w:nsid w:val="7FB50604"/>
+    <w:multiLevelType w:val="multilevel"/>
+    <w:tmpl w:val="B3D0B050"/>
+    <w:lvl w:ilvl="0">
+      <w:start w:val="1"/>
+      <w:numFmt w:val="decimal"/>
+      <w:lvlText w:val="%1."/>
+      <w:lvlJc w:val="left"/>
+      <w:pPr>
+        <w:ind w:left="360" w:hanging="360"/>
+      </w:pPr>
+    </w:lvl>
+    <w:lvl w:ilvl="1">
+      <w:start w:val="1"/>
+      <w:numFmt w:val="decimal"/>
+      <w:lvlText w:val="%2."/>
+      <w:lvlJc w:val="left"/>
+      <w:pPr>
+        <w:ind w:left="792" w:hanging="432"/>
+      </w:pPr>
+    </w:lvl>
+    <w:lvl w:ilvl="2">
+      <w:start w:val="1"/>
+      <w:numFmt w:val="decimal"/>
+      <w:lvlText w:val="%1.%2.%3."/>
+      <w:lvlJc w:val="left"/>
+      <w:pPr>
+        <w:ind w:left="1224" w:hanging="504"/>
+      </w:pPr>
+    </w:lvl>
+    <w:lvl w:ilvl="3">
+      <w:start w:val="1"/>
+      <w:numFmt w:val="decimal"/>
+      <w:lvlText w:val="%1.%2.%3.%4."/>
+      <w:lvlJc w:val="left"/>
+      <w:pPr>
+        <w:ind w:left="1728" w:hanging="648"/>
+      </w:pPr>
+    </w:lvl>
+    <w:lvl w:ilvl="4">
+      <w:start w:val="1"/>
+      <w:numFmt w:val="decimal"/>
+      <w:lvlText w:val="%1.%2.%3.%4.%5."/>
+      <w:lvlJc w:val="left"/>
+      <w:pPr>
+        <w:ind w:left="2232" w:hanging="792"/>
+      </w:pPr>
+    </w:lvl>
+    <w:lvl w:ilvl="5">
+      <w:start w:val="1"/>
+      <w:numFmt w:val="decimal"/>
+      <w:lvlText w:val="%1.%2.%3.%4.%5.%6."/>
+      <w:lvlJc w:val="left"/>
+      <w:pPr>
+        <w:ind w:left="2736" w:hanging="936"/>
+      </w:pPr>
+    </w:lvl>
+    <w:lvl w:ilvl="6">
+      <w:start w:val="1"/>
+      <w:numFmt w:val="decimal"/>
+      <w:lvlText w:val="%1.%2.%3.%4.%5.%6.%7."/>
+      <w:lvlJc w:val="left"/>
+      <w:pPr>
+        <w:ind w:left="3240" w:hanging="1080"/>
+      </w:pPr>
+    </w:lvl>
+    <w:lvl w:ilvl="7">
+      <w:start w:val="1"/>
+      <w:numFmt w:val="decimal"/>
+      <w:lvlText w:val="%1.%2.%3.%4.%5.%6.%7.%8."/>
+      <w:lvlJc w:val="left"/>
+      <w:pPr>
+        <w:ind w:left="3744" w:hanging="1224"/>
+      </w:pPr>
+    </w:lvl>
+    <w:lvl w:ilvl="8">
+      <w:start w:val="1"/>
+      <w:numFmt w:val="decimal"/>
+      <w:lvlText w:val="%1.%2.%3.%4.%5.%6.%7.%8.%9."/>
+      <w:lvlJc w:val="left"/>
+      <w:pPr>
+        <w:ind w:left="4320" w:hanging="1440"/>
+      </w:pPr>
     </w:lvl>
   </w:abstractNum>
   <w:num w:numId="1">
@@ -13871,6 +17005,9 @@
   </w:num>
   <w:num w:numId="29">
     <w:abstractNumId w:val="7"/>
+  </w:num>
+  <w:num w:numId="30">
+    <w:abstractNumId w:val="29"/>
   </w:num>
 </w:numbering>
 </file>
@@ -15001,15 +18138,6 @@
 </file>
 
 <file path=customXml/item1.xml><?xml version="1.0" encoding="utf-8"?>
-<?mso-contentType ?>
-<FormTemplates xmlns="http://schemas.microsoft.com/sharepoint/v3/contenttype/forms">
-  <Display>DocumentLibraryForm</Display>
-  <Edit>DocumentLibraryForm</Edit>
-  <New>DocumentLibraryForm</New>
-</FormTemplates>
-</file>
-
-<file path=customXml/item2.xml><?xml version="1.0" encoding="utf-8"?>
 <ct:contentTypeSchema xmlns:ct="http://schemas.microsoft.com/office/2006/metadata/contentType" xmlns:ma="http://schemas.microsoft.com/office/2006/metadata/properties/metaAttributes" ct:_="" ma:_="" ma:contentTypeName="Dokument" ma:contentTypeID="0x010100B66C8D9AD9F7D9479DE77A693B25DDBE" ma:contentTypeVersion="1" ma:contentTypeDescription="Utwórz nowy dokument." ma:contentTypeScope="" ma:versionID="bf8c2989cee3c9ee40630531748196a8">
   <xsd:schema xmlns:xsd="http://www.w3.org/2001/XMLSchema" xmlns:xs="http://www.w3.org/2001/XMLSchema" xmlns:p="http://schemas.microsoft.com/office/2006/metadata/properties" xmlns:ns1="http://schemas.microsoft.com/sharepoint/v3" targetNamespace="http://schemas.microsoft.com/office/2006/metadata/properties" ma:root="true" ma:fieldsID="7b6143a39bfc01292e68ba233f6269a5" ns1:_="">
     <xsd:import namespace="http://schemas.microsoft.com/sharepoint/v3"/>
@@ -15141,6 +18269,15 @@
 </ct:contentTypeSchema>
 </file>
 
+<file path=customXml/item2.xml><?xml version="1.0" encoding="utf-8"?>
+<?mso-contentType ?>
+<FormTemplates xmlns="http://schemas.microsoft.com/sharepoint/v3/contenttype/forms">
+  <Display>DocumentLibraryForm</Display>
+  <Edit>DocumentLibraryForm</Edit>
+  <New>DocumentLibraryForm</New>
+</FormTemplates>
+</file>
+
 <file path=customXml/item3.xml><?xml version="1.0" encoding="utf-8"?>
 <p:properties xmlns:p="http://schemas.microsoft.com/office/2006/metadata/properties" xmlns:xsi="http://www.w3.org/2001/XMLSchema-instance" xmlns:pc="http://schemas.microsoft.com/office/infopath/2007/PartnerControls">
   <documentManagement>
@@ -15155,14 +18292,6 @@
 </file>
 
 <file path=customXml/itemProps1.xml><?xml version="1.0" encoding="utf-8"?>
-<ds:datastoreItem xmlns:ds="http://schemas.openxmlformats.org/officeDocument/2006/customXml" ds:itemID="{8FA9B255-FEFE-4089-8A1A-751DCDC29B51}">
-  <ds:schemaRefs>
-    <ds:schemaRef ds:uri="http://schemas.microsoft.com/sharepoint/v3/contenttype/forms"/>
-  </ds:schemaRefs>
-</ds:datastoreItem>
-</file>
-
-<file path=customXml/itemProps2.xml><?xml version="1.0" encoding="utf-8"?>
 <ds:datastoreItem xmlns:ds="http://schemas.openxmlformats.org/officeDocument/2006/customXml" ds:itemID="{7964BE2C-DB70-45EF-A493-3BF1C39B9A6B}">
   <ds:schemaRefs>
     <ds:schemaRef ds:uri="http://schemas.microsoft.com/office/2006/metadata/contentType"/>
@@ -15180,6 +18309,14 @@
 </ds:datastoreItem>
 </file>
 
+<file path=customXml/itemProps2.xml><?xml version="1.0" encoding="utf-8"?>
+<ds:datastoreItem xmlns:ds="http://schemas.openxmlformats.org/officeDocument/2006/customXml" ds:itemID="{8FA9B255-FEFE-4089-8A1A-751DCDC29B51}">
+  <ds:schemaRefs>
+    <ds:schemaRef ds:uri="http://schemas.microsoft.com/sharepoint/v3/contenttype/forms"/>
+  </ds:schemaRefs>
+</ds:datastoreItem>
+</file>
+
 <file path=customXml/itemProps3.xml><?xml version="1.0" encoding="utf-8"?>
 <ds:datastoreItem xmlns:ds="http://schemas.openxmlformats.org/officeDocument/2006/customXml" ds:itemID="{740FFA33-53B2-47D9-8CDB-AE504A910E25}">
   <ds:schemaRefs>
@@ -15191,7 +18328,7 @@
 </file>
 
 <file path=customXml/itemProps4.xml><?xml version="1.0" encoding="utf-8"?>
-<ds:datastoreItem xmlns:ds="http://schemas.openxmlformats.org/officeDocument/2006/customXml" ds:itemID="{7F70EE00-04AB-44AB-BACA-9F7A23A4AEBE}">
+<ds:datastoreItem xmlns:ds="http://schemas.openxmlformats.org/officeDocument/2006/customXml" ds:itemID="{2389E6DC-1923-46F7-A9D3-7F39D7F6B4E3}">
   <ds:schemaRefs>
     <ds:schemaRef ds:uri="http://schemas.openxmlformats.org/officeDocument/2006/bibliography"/>
   </ds:schemaRefs>

--- a/Licencjat.docx
+++ b/Licencjat.docx
@@ -527,7 +527,7 @@
         </w:rPr>
         <w:fldChar w:fldCharType="separate"/>
       </w:r>
-      <w:hyperlink w:anchor="_Toc518211875" w:history="1">
+      <w:hyperlink w:anchor="_Toc518508035" w:history="1">
         <w:r>
           <w:rPr>
             <w:rStyle w:val="Hyperlink"/>
@@ -554,7 +554,7 @@
             <w:noProof/>
             <w:webHidden/>
           </w:rPr>
-          <w:instrText xml:space="preserve"> PAGEREF _Toc518211875 \h </w:instrText>
+          <w:instrText xml:space="preserve"> PAGEREF _Toc518508035 \h </w:instrText>
         </w:r>
         <w:r>
           <w:rPr>
@@ -596,7 +596,7 @@
           <w:lang w:eastAsia="pl-PL"/>
         </w:rPr>
       </w:pPr>
-      <w:hyperlink w:anchor="_Toc518211876" w:history="1">
+      <w:hyperlink w:anchor="_Toc518508036" w:history="1">
         <w:r>
           <w:rPr>
             <w:rStyle w:val="Hyperlink"/>
@@ -640,7 +640,7 @@
             <w:noProof/>
             <w:webHidden/>
           </w:rPr>
-          <w:instrText xml:space="preserve"> PAGEREF _Toc518211876 \h </w:instrText>
+          <w:instrText xml:space="preserve"> PAGEREF _Toc518508036 \h </w:instrText>
         </w:r>
         <w:r>
           <w:rPr>
@@ -686,7 +686,7 @@
           <w:lang w:eastAsia="pl-PL"/>
         </w:rPr>
       </w:pPr>
-      <w:hyperlink w:anchor="_Toc518211877" w:history="1">
+      <w:hyperlink w:anchor="_Toc518508037" w:history="1">
         <w:r>
           <w:rPr>
             <w:rStyle w:val="Hyperlink"/>
@@ -730,7 +730,7 @@
             <w:noProof/>
             <w:webHidden/>
           </w:rPr>
-          <w:instrText xml:space="preserve"> PAGEREF _Toc518211877 \h </w:instrText>
+          <w:instrText xml:space="preserve"> PAGEREF _Toc518508037 \h </w:instrText>
         </w:r>
         <w:r>
           <w:rPr>
@@ -772,7 +772,7 @@
           <w:lang w:eastAsia="pl-PL"/>
         </w:rPr>
       </w:pPr>
-      <w:hyperlink w:anchor="_Toc518211878" w:history="1">
+      <w:hyperlink w:anchor="_Toc518508038" w:history="1">
         <w:r>
           <w:rPr>
             <w:rStyle w:val="Hyperlink"/>
@@ -816,7 +816,7 @@
             <w:noProof/>
             <w:webHidden/>
           </w:rPr>
-          <w:instrText xml:space="preserve"> PAGEREF _Toc518211878 \h </w:instrText>
+          <w:instrText xml:space="preserve"> PAGEREF _Toc518508038 \h </w:instrText>
         </w:r>
         <w:r>
           <w:rPr>
@@ -862,7 +862,7 @@
           <w:lang w:eastAsia="pl-PL"/>
         </w:rPr>
       </w:pPr>
-      <w:hyperlink w:anchor="_Toc518211879" w:history="1">
+      <w:hyperlink w:anchor="_Toc518508039" w:history="1">
         <w:r>
           <w:rPr>
             <w:rStyle w:val="Hyperlink"/>
@@ -906,7 +906,7 @@
             <w:noProof/>
             <w:webHidden/>
           </w:rPr>
-          <w:instrText xml:space="preserve"> PAGEREF _Toc518211879 \h </w:instrText>
+          <w:instrText xml:space="preserve"> PAGEREF _Toc518508039 \h </w:instrText>
         </w:r>
         <w:r>
           <w:rPr>
@@ -948,7 +948,7 @@
           <w:lang w:eastAsia="pl-PL"/>
         </w:rPr>
       </w:pPr>
-      <w:hyperlink w:anchor="_Toc518211880" w:history="1">
+      <w:hyperlink w:anchor="_Toc518508040" w:history="1">
         <w:r>
           <w:rPr>
             <w:rStyle w:val="Hyperlink"/>
@@ -992,7 +992,7 @@
             <w:noProof/>
             <w:webHidden/>
           </w:rPr>
-          <w:instrText xml:space="preserve"> PAGEREF _Toc518211880 \h </w:instrText>
+          <w:instrText xml:space="preserve"> PAGEREF _Toc518508040 \h </w:instrText>
         </w:r>
         <w:r>
           <w:rPr>
@@ -1038,7 +1038,7 @@
           <w:lang w:eastAsia="pl-PL"/>
         </w:rPr>
       </w:pPr>
-      <w:hyperlink w:anchor="_Toc518211881" w:history="1">
+      <w:hyperlink w:anchor="_Toc518508041" w:history="1">
         <w:r>
           <w:rPr>
             <w:rStyle w:val="Hyperlink"/>
@@ -1082,7 +1082,7 @@
             <w:noProof/>
             <w:webHidden/>
           </w:rPr>
-          <w:instrText xml:space="preserve"> PAGEREF _Toc518211881 \h </w:instrText>
+          <w:instrText xml:space="preserve"> PAGEREF _Toc518508041 \h </w:instrText>
         </w:r>
         <w:r>
           <w:rPr>
@@ -1128,7 +1128,7 @@
           <w:lang w:eastAsia="pl-PL"/>
         </w:rPr>
       </w:pPr>
-      <w:hyperlink w:anchor="_Toc518211882" w:history="1">
+      <w:hyperlink w:anchor="_Toc518508042" w:history="1">
         <w:r>
           <w:rPr>
             <w:rStyle w:val="Hyperlink"/>
@@ -1172,7 +1172,7 @@
             <w:noProof/>
             <w:webHidden/>
           </w:rPr>
-          <w:instrText xml:space="preserve"> PAGEREF _Toc518211882 \h </w:instrText>
+          <w:instrText xml:space="preserve"> PAGEREF _Toc518508042 \h </w:instrText>
         </w:r>
         <w:r>
           <w:rPr>
@@ -1218,7 +1218,7 @@
           <w:lang w:eastAsia="pl-PL"/>
         </w:rPr>
       </w:pPr>
-      <w:hyperlink w:anchor="_Toc518211883" w:history="1">
+      <w:hyperlink w:anchor="_Toc518508043" w:history="1">
         <w:r>
           <w:rPr>
             <w:rStyle w:val="Hyperlink"/>
@@ -1262,7 +1262,7 @@
             <w:noProof/>
             <w:webHidden/>
           </w:rPr>
-          <w:instrText xml:space="preserve"> PAGEREF _Toc518211883 \h </w:instrText>
+          <w:instrText xml:space="preserve"> PAGEREF _Toc518508043 \h </w:instrText>
         </w:r>
         <w:r>
           <w:rPr>
@@ -1304,7 +1304,7 @@
           <w:lang w:eastAsia="pl-PL"/>
         </w:rPr>
       </w:pPr>
-      <w:hyperlink w:anchor="_Toc518211884" w:history="1">
+      <w:hyperlink w:anchor="_Toc518508044" w:history="1">
         <w:r>
           <w:rPr>
             <w:rStyle w:val="Hyperlink"/>
@@ -1327,21 +1327,21 @@
             <w:rStyle w:val="Hyperlink"/>
             <w:noProof/>
           </w:rPr>
-          <w:t>Analiza polskiego systemu poda</w:t>
+          <w:t>Analiza polskieg</w:t>
         </w:r>
         <w:r>
           <w:rPr>
             <w:rStyle w:val="Hyperlink"/>
             <w:noProof/>
           </w:rPr>
-          <w:t>t</w:t>
+          <w:t>o</w:t>
         </w:r>
         <w:r>
           <w:rPr>
             <w:rStyle w:val="Hyperlink"/>
             <w:noProof/>
           </w:rPr>
-          <w:t>kowego</w:t>
+          <w:t xml:space="preserve"> systemu podatkowego</w:t>
         </w:r>
         <w:r>
           <w:rPr>
@@ -1362,7 +1362,7 @@
             <w:noProof/>
             <w:webHidden/>
           </w:rPr>
-          <w:instrText xml:space="preserve"> PAGEREF _Toc518211884 \h </w:instrText>
+          <w:instrText xml:space="preserve"> PAGEREF _Toc518508044 \h </w:instrText>
         </w:r>
         <w:r>
           <w:rPr>
@@ -1408,7 +1408,7 @@
           <w:lang w:eastAsia="pl-PL"/>
         </w:rPr>
       </w:pPr>
-      <w:hyperlink w:anchor="_Toc518211885" w:history="1">
+      <w:hyperlink w:anchor="_Toc518508045" w:history="1">
         <w:r>
           <w:rPr>
             <w:rStyle w:val="Hyperlink"/>
@@ -1452,7 +1452,7 @@
             <w:noProof/>
             <w:webHidden/>
           </w:rPr>
-          <w:instrText xml:space="preserve"> PAGEREF _Toc518211885 \h </w:instrText>
+          <w:instrText xml:space="preserve"> PAGEREF _Toc518508045 \h </w:instrText>
         </w:r>
         <w:r>
           <w:rPr>
@@ -1498,7 +1498,7 @@
           <w:lang w:eastAsia="pl-PL"/>
         </w:rPr>
       </w:pPr>
-      <w:hyperlink w:anchor="_Toc518211886" w:history="1">
+      <w:hyperlink w:anchor="_Toc518508046" w:history="1">
         <w:r>
           <w:rPr>
             <w:rStyle w:val="Hyperlink"/>
@@ -1544,7 +1544,7 @@
             <w:noProof/>
             <w:webHidden/>
           </w:rPr>
-          <w:instrText xml:space="preserve"> PAGEREF _Toc518211886 \h </w:instrText>
+          <w:instrText xml:space="preserve"> PAGEREF _Toc518508046 \h </w:instrText>
         </w:r>
         <w:r>
           <w:rPr>
@@ -1590,7 +1590,7 @@
           <w:lang w:eastAsia="pl-PL"/>
         </w:rPr>
       </w:pPr>
-      <w:hyperlink w:anchor="_Toc518211887" w:history="1">
+      <w:hyperlink w:anchor="_Toc518508047" w:history="1">
         <w:r>
           <w:rPr>
             <w:rStyle w:val="Hyperlink"/>
@@ -1636,7 +1636,7 @@
             <w:noProof/>
             <w:webHidden/>
           </w:rPr>
-          <w:instrText xml:space="preserve"> PAGEREF _Toc518211887 \h </w:instrText>
+          <w:instrText xml:space="preserve"> PAGEREF _Toc518508047 \h </w:instrText>
         </w:r>
         <w:r>
           <w:rPr>
@@ -1682,7 +1682,7 @@
           <w:lang w:eastAsia="pl-PL"/>
         </w:rPr>
       </w:pPr>
-      <w:hyperlink w:anchor="_Toc518211888" w:history="1">
+      <w:hyperlink w:anchor="_Toc518508048" w:history="1">
         <w:r>
           <w:rPr>
             <w:rStyle w:val="Hyperlink"/>
@@ -1729,7 +1729,7 @@
             <w:noProof/>
             <w:webHidden/>
           </w:rPr>
-          <w:instrText xml:space="preserve"> PAGEREF _Toc518211888 \h </w:instrText>
+          <w:instrText xml:space="preserve"> PAGEREF _Toc518508048 \h </w:instrText>
         </w:r>
         <w:r>
           <w:rPr>
@@ -1775,7 +1775,7 @@
           <w:lang w:eastAsia="pl-PL"/>
         </w:rPr>
       </w:pPr>
-      <w:hyperlink w:anchor="_Toc518211889" w:history="1">
+      <w:hyperlink w:anchor="_Toc518508049" w:history="1">
         <w:r>
           <w:rPr>
             <w:rStyle w:val="Hyperlink"/>
@@ -1821,7 +1821,7 @@
             <w:noProof/>
             <w:webHidden/>
           </w:rPr>
-          <w:instrText xml:space="preserve"> PAGEREF _Toc518211889 \h </w:instrText>
+          <w:instrText xml:space="preserve"> PAGEREF _Toc518508049 \h </w:instrText>
         </w:r>
         <w:r>
           <w:rPr>
@@ -1854,7 +1854,11 @@
     </w:p>
     <w:p>
       <w:pPr>
-        <w:pStyle w:val="TOC1"/>
+        <w:pStyle w:val="TOC2"/>
+        <w:tabs>
+          <w:tab w:val="left" w:pos="880"/>
+          <w:tab w:val="right" w:leader="dot" w:pos="9062"/>
+        </w:tabs>
         <w:rPr>
           <w:rFonts w:asciiTheme="minorHAnsi" w:eastAsiaTheme="minorEastAsia" w:hAnsiTheme="minorHAnsi" w:cstheme="minorBidi"/>
           <w:noProof/>
@@ -1863,13 +1867,32 @@
           <w:lang w:eastAsia="pl-PL"/>
         </w:rPr>
       </w:pPr>
-      <w:hyperlink w:anchor="_Toc518211890" w:history="1">
+      <w:hyperlink w:anchor="_Toc518508050" w:history="1">
         <w:r>
           <w:rPr>
             <w:rStyle w:val="Hyperlink"/>
             <w:noProof/>
-          </w:rPr>
-          <w:t>Spis tabel</w:t>
+            <w:lang w:eastAsia="pl-PL"/>
+          </w:rPr>
+          <w:t>4.4.</w:t>
+        </w:r>
+        <w:r>
+          <w:rPr>
+            <w:rFonts w:asciiTheme="minorHAnsi" w:eastAsiaTheme="minorEastAsia" w:hAnsiTheme="minorHAnsi" w:cstheme="minorBidi"/>
+            <w:noProof/>
+            <w:sz w:val="22"/>
+            <w:szCs w:val="22"/>
+            <w:lang w:eastAsia="pl-PL"/>
+          </w:rPr>
+          <w:tab/>
+        </w:r>
+        <w:r>
+          <w:rPr>
+            <w:rStyle w:val="Hyperlink"/>
+            <w:noProof/>
+            <w:lang w:eastAsia="pl-PL"/>
+          </w:rPr>
+          <w:t>Analiza szeregu decyzji</w:t>
         </w:r>
         <w:r>
           <w:rPr>
@@ -1890,7 +1913,7 @@
             <w:noProof/>
             <w:webHidden/>
           </w:rPr>
-          <w:instrText xml:space="preserve"> PAGEREF _Toc518211890 \h </w:instrText>
+          <w:instrText xml:space="preserve"> PAGEREF _Toc518508050 \h </w:instrText>
         </w:r>
         <w:r>
           <w:rPr>
@@ -1910,7 +1933,7 @@
             <w:noProof/>
             <w:webHidden/>
           </w:rPr>
-          <w:t>18</w:t>
+          <w:t>17</w:t>
         </w:r>
         <w:r>
           <w:rPr>
@@ -1923,7 +1946,11 @@
     </w:p>
     <w:p>
       <w:pPr>
-        <w:pStyle w:val="TOC1"/>
+        <w:pStyle w:val="TOC3"/>
+        <w:tabs>
+          <w:tab w:val="left" w:pos="1320"/>
+          <w:tab w:val="right" w:leader="dot" w:pos="9062"/>
+        </w:tabs>
         <w:rPr>
           <w:rFonts w:asciiTheme="minorHAnsi" w:eastAsiaTheme="minorEastAsia" w:hAnsiTheme="minorHAnsi" w:cstheme="minorBidi"/>
           <w:noProof/>
@@ -1932,13 +1959,32 @@
           <w:lang w:eastAsia="pl-PL"/>
         </w:rPr>
       </w:pPr>
-      <w:hyperlink w:anchor="_Toc518211891" w:history="1">
+      <w:hyperlink w:anchor="_Toc518508051" w:history="1">
         <w:r>
           <w:rPr>
             <w:rStyle w:val="Hyperlink"/>
-            <w:noProof/>
-          </w:rPr>
-          <w:t>Spis rysunków</w:t>
+            <w:b/>
+            <w:noProof/>
+          </w:rPr>
+          <w:t>4.4.1.</w:t>
+        </w:r>
+        <w:r>
+          <w:rPr>
+            <w:rFonts w:asciiTheme="minorHAnsi" w:eastAsiaTheme="minorEastAsia" w:hAnsiTheme="minorHAnsi" w:cstheme="minorBidi"/>
+            <w:noProof/>
+            <w:sz w:val="22"/>
+            <w:szCs w:val="22"/>
+            <w:lang w:eastAsia="pl-PL"/>
+          </w:rPr>
+          <w:tab/>
+        </w:r>
+        <w:r>
+          <w:rPr>
+            <w:rStyle w:val="Hyperlink"/>
+            <w:b/>
+            <w:noProof/>
+          </w:rPr>
+          <w:t>Przypadek niedoszacowania dochodów</w:t>
         </w:r>
         <w:r>
           <w:rPr>
@@ -1959,7 +2005,7 @@
             <w:noProof/>
             <w:webHidden/>
           </w:rPr>
-          <w:instrText xml:space="preserve"> PAGEREF _Toc518211891 \h </w:instrText>
+          <w:instrText xml:space="preserve"> PAGEREF _Toc518508051 \h </w:instrText>
         </w:r>
         <w:r>
           <w:rPr>
@@ -2001,13 +2047,13 @@
           <w:lang w:eastAsia="pl-PL"/>
         </w:rPr>
       </w:pPr>
-      <w:hyperlink w:anchor="_Toc518211892" w:history="1">
+      <w:hyperlink w:anchor="_Toc518508052" w:history="1">
         <w:r>
           <w:rPr>
             <w:rStyle w:val="Hyperlink"/>
             <w:noProof/>
           </w:rPr>
-          <w:t>Zakończenie</w:t>
+          <w:t>Spis tabel</w:t>
         </w:r>
         <w:r>
           <w:rPr>
@@ -2028,7 +2074,7 @@
             <w:noProof/>
             <w:webHidden/>
           </w:rPr>
-          <w:instrText xml:space="preserve"> PAGEREF _Toc518211892 \h </w:instrText>
+          <w:instrText xml:space="preserve"> PAGEREF _Toc518508052 \h </w:instrText>
         </w:r>
         <w:r>
           <w:rPr>
@@ -2070,13 +2116,13 @@
           <w:lang w:eastAsia="pl-PL"/>
         </w:rPr>
       </w:pPr>
-      <w:hyperlink w:anchor="_Toc518211893" w:history="1">
+      <w:hyperlink w:anchor="_Toc518508053" w:history="1">
         <w:r>
           <w:rPr>
             <w:rStyle w:val="Hyperlink"/>
             <w:noProof/>
           </w:rPr>
-          <w:t>Bibliografia</w:t>
+          <w:t>Spis rysunków</w:t>
         </w:r>
         <w:r>
           <w:rPr>
@@ -2097,7 +2143,7 @@
             <w:noProof/>
             <w:webHidden/>
           </w:rPr>
-          <w:instrText xml:space="preserve"> PAGEREF _Toc518211893 \h </w:instrText>
+          <w:instrText xml:space="preserve"> PAGEREF _Toc518508053 \h </w:instrText>
         </w:r>
         <w:r>
           <w:rPr>
@@ -2139,12 +2185,150 @@
           <w:lang w:eastAsia="pl-PL"/>
         </w:rPr>
       </w:pPr>
-      <w:hyperlink w:anchor="_Toc518211894" w:history="1">
+      <w:hyperlink w:anchor="_Toc518508054" w:history="1">
         <w:r>
           <w:rPr>
             <w:rStyle w:val="Hyperlink"/>
             <w:noProof/>
           </w:rPr>
+          <w:t>Zakończenie</w:t>
+        </w:r>
+        <w:r>
+          <w:rPr>
+            <w:noProof/>
+            <w:webHidden/>
+          </w:rPr>
+          <w:tab/>
+        </w:r>
+        <w:r>
+          <w:rPr>
+            <w:noProof/>
+            <w:webHidden/>
+          </w:rPr>
+          <w:fldChar w:fldCharType="begin"/>
+        </w:r>
+        <w:r>
+          <w:rPr>
+            <w:noProof/>
+            <w:webHidden/>
+          </w:rPr>
+          <w:instrText xml:space="preserve"> PAGEREF _Toc518508054 \h </w:instrText>
+        </w:r>
+        <w:r>
+          <w:rPr>
+            <w:noProof/>
+            <w:webHidden/>
+          </w:rPr>
+        </w:r>
+        <w:r>
+          <w:rPr>
+            <w:noProof/>
+            <w:webHidden/>
+          </w:rPr>
+          <w:fldChar w:fldCharType="separate"/>
+        </w:r>
+        <w:r>
+          <w:rPr>
+            <w:noProof/>
+            <w:webHidden/>
+          </w:rPr>
+          <w:t>22</w:t>
+        </w:r>
+        <w:r>
+          <w:rPr>
+            <w:noProof/>
+            <w:webHidden/>
+          </w:rPr>
+          <w:fldChar w:fldCharType="end"/>
+        </w:r>
+      </w:hyperlink>
+    </w:p>
+    <w:p>
+      <w:pPr>
+        <w:pStyle w:val="TOC1"/>
+        <w:rPr>
+          <w:rFonts w:asciiTheme="minorHAnsi" w:eastAsiaTheme="minorEastAsia" w:hAnsiTheme="minorHAnsi" w:cstheme="minorBidi"/>
+          <w:noProof/>
+          <w:sz w:val="22"/>
+          <w:szCs w:val="22"/>
+          <w:lang w:eastAsia="pl-PL"/>
+        </w:rPr>
+      </w:pPr>
+      <w:hyperlink w:anchor="_Toc518508055" w:history="1">
+        <w:r>
+          <w:rPr>
+            <w:rStyle w:val="Hyperlink"/>
+            <w:noProof/>
+          </w:rPr>
+          <w:t>Bibliografia</w:t>
+        </w:r>
+        <w:r>
+          <w:rPr>
+            <w:noProof/>
+            <w:webHidden/>
+          </w:rPr>
+          <w:tab/>
+        </w:r>
+        <w:r>
+          <w:rPr>
+            <w:noProof/>
+            <w:webHidden/>
+          </w:rPr>
+          <w:fldChar w:fldCharType="begin"/>
+        </w:r>
+        <w:r>
+          <w:rPr>
+            <w:noProof/>
+            <w:webHidden/>
+          </w:rPr>
+          <w:instrText xml:space="preserve"> PAGEREF _Toc518508055 \h </w:instrText>
+        </w:r>
+        <w:r>
+          <w:rPr>
+            <w:noProof/>
+            <w:webHidden/>
+          </w:rPr>
+        </w:r>
+        <w:r>
+          <w:rPr>
+            <w:noProof/>
+            <w:webHidden/>
+          </w:rPr>
+          <w:fldChar w:fldCharType="separate"/>
+        </w:r>
+        <w:r>
+          <w:rPr>
+            <w:noProof/>
+            <w:webHidden/>
+          </w:rPr>
+          <w:t>23</w:t>
+        </w:r>
+        <w:r>
+          <w:rPr>
+            <w:noProof/>
+            <w:webHidden/>
+          </w:rPr>
+          <w:fldChar w:fldCharType="end"/>
+        </w:r>
+      </w:hyperlink>
+    </w:p>
+    <w:p>
+      <w:pPr>
+        <w:pStyle w:val="TOC1"/>
+        <w:rPr>
+          <w:rFonts w:asciiTheme="minorHAnsi" w:eastAsiaTheme="minorEastAsia" w:hAnsiTheme="minorHAnsi" w:cstheme="minorBidi"/>
+          <w:noProof/>
+          <w:sz w:val="22"/>
+          <w:szCs w:val="22"/>
+          <w:lang w:eastAsia="pl-PL"/>
+        </w:rPr>
+      </w:pPr>
+      <w:hyperlink w:anchor="_Toc518508056" w:history="1">
+        <w:r>
+          <w:rPr>
+            <w:rStyle w:val="Hyperlink"/>
+            <w:noProof/>
+          </w:rPr>
           <w:t>Streszczenie</w:t>
         </w:r>
         <w:r>
@@ -2166,7 +2350,7 @@
             <w:noProof/>
             <w:webHidden/>
           </w:rPr>
-          <w:instrText xml:space="preserve"> PAGEREF _Toc518211894 \h </w:instrText>
+          <w:instrText xml:space="preserve"> PAGEREF _Toc518508056 \h </w:instrText>
         </w:r>
         <w:r>
           <w:rPr>
@@ -2186,7 +2370,7 @@
             <w:noProof/>
             <w:webHidden/>
           </w:rPr>
-          <w:t>22</w:t>
+          <w:t>24</w:t>
         </w:r>
         <w:r>
           <w:rPr>
@@ -2211,7 +2395,7 @@
       <w:r>
         <w:br w:type="page"/>
       </w:r>
-      <w:bookmarkStart w:id="0" w:name="_Toc518211875"/>
+      <w:bookmarkStart w:id="0" w:name="_Toc518508035"/>
       <w:r>
         <w:lastRenderedPageBreak/>
         <w:t>Wstęp</w:t>
@@ -2259,7 +2443,7 @@
           <w:numId w:val="4"/>
         </w:numPr>
       </w:pPr>
-      <w:bookmarkStart w:id="1" w:name="_Toc518211876"/>
+      <w:bookmarkStart w:id="1" w:name="_Toc518508036"/>
       <w:r>
         <w:t>Podatki</w:t>
       </w:r>
@@ -2273,7 +2457,7 @@
           <w:numId w:val="4"/>
         </w:numPr>
       </w:pPr>
-      <w:bookmarkStart w:id="2" w:name="_Toc518211877"/>
+      <w:bookmarkStart w:id="2" w:name="_Toc518508037"/>
       <w:r>
         <w:t>&lt;tytuł podrozdziału&gt;</w:t>
       </w:r>
@@ -2304,7 +2488,7 @@
       <w:r>
         <w:br w:type="page"/>
       </w:r>
-      <w:bookmarkStart w:id="3" w:name="_Toc518211878"/>
+      <w:bookmarkStart w:id="3" w:name="_Toc518508038"/>
       <w:r>
         <w:lastRenderedPageBreak/>
         <w:t>Teoria gier</w:t>
@@ -2319,7 +2503,7 @@
           <w:numId w:val="4"/>
         </w:numPr>
       </w:pPr>
-      <w:bookmarkStart w:id="4" w:name="_Toc518211879"/>
+      <w:bookmarkStart w:id="4" w:name="_Toc518508039"/>
       <w:r>
         <w:t>&lt;tytuł podrozdziału&gt;</w:t>
       </w:r>
@@ -2336,7 +2520,7 @@
       <w:r>
         <w:br w:type="page"/>
       </w:r>
-      <w:bookmarkStart w:id="5" w:name="_Toc518211880"/>
+      <w:bookmarkStart w:id="5" w:name="_Toc518508040"/>
       <w:r>
         <w:lastRenderedPageBreak/>
         <w:t>Zastosowanie teorii gier w podatkach</w:t>
@@ -2351,7 +2535,7 @@
           <w:numId w:val="4"/>
         </w:numPr>
       </w:pPr>
-      <w:bookmarkStart w:id="6" w:name="_Toc518211881"/>
+      <w:bookmarkStart w:id="6" w:name="_Toc518508041"/>
       <w:r>
         <w:t>Unikanie podatku dochodowego przez osoby fizyczne</w:t>
       </w:r>
@@ -2411,7 +2595,7 @@
       <w:r>
         <w:br w:type="page"/>
       </w:r>
-      <w:bookmarkStart w:id="7" w:name="_Toc518211882"/>
+      <w:bookmarkStart w:id="7" w:name="_Toc518508042"/>
       <w:r>
         <w:lastRenderedPageBreak/>
         <w:t>Korupcja w fiskusie</w:t>
@@ -2460,7 +2644,7 @@
       <w:r>
         <w:br w:type="page"/>
       </w:r>
-      <w:bookmarkStart w:id="8" w:name="_Toc518211883"/>
+      <w:bookmarkStart w:id="8" w:name="_Toc518508043"/>
       <w:r>
         <w:lastRenderedPageBreak/>
         <w:t>Optymaln</w:t>
@@ -2523,7 +2707,9 @@
       <w:r>
         <w:br w:type="page"/>
       </w:r>
-      <w:bookmarkStart w:id="9" w:name="_Toc518211884"/>
+      <w:bookmarkStart w:id="9" w:name="_Toc518508044"/>
+      <w:bookmarkStart w:id="10" w:name="_GoBack"/>
+      <w:bookmarkEnd w:id="10"/>
       <w:r>
         <w:lastRenderedPageBreak/>
         <w:t>Analiza polskiego systemu podatkowego</w:t>
@@ -2555,11 +2741,11 @@
           <w:numId w:val="4"/>
         </w:numPr>
       </w:pPr>
-      <w:bookmarkStart w:id="10" w:name="_Toc518211885"/>
+      <w:bookmarkStart w:id="11" w:name="_Toc518508045"/>
       <w:r>
         <w:t>Strategie podatnika</w:t>
       </w:r>
-      <w:bookmarkEnd w:id="10"/>
+      <w:bookmarkEnd w:id="11"/>
     </w:p>
     <w:p>
       <w:pPr>
@@ -2686,7 +2872,7 @@
           <w:lang w:eastAsia="pl-PL"/>
         </w:rPr>
       </w:pPr>
-      <w:bookmarkStart w:id="11" w:name="_Toc518211886"/>
+      <w:bookmarkStart w:id="12" w:name="_Toc518508046"/>
       <w:r>
         <w:rPr>
           <w:lang w:eastAsia="pl-PL"/>
@@ -2699,7 +2885,7 @@
         </w:rPr>
         <w:t>urzędu</w:t>
       </w:r>
-      <w:bookmarkEnd w:id="11"/>
+      <w:bookmarkEnd w:id="12"/>
     </w:p>
     <w:p>
       <w:pPr>
@@ -2760,14 +2946,14 @@
           <w:lang w:eastAsia="pl-PL"/>
         </w:rPr>
       </w:pPr>
-      <w:bookmarkStart w:id="12" w:name="_Toc518211887"/>
+      <w:bookmarkStart w:id="13" w:name="_Toc518508047"/>
       <w:r>
         <w:rPr>
           <w:lang w:eastAsia="pl-PL"/>
         </w:rPr>
         <w:t>Podstawowy model skłonności do unikania podatku</w:t>
       </w:r>
-      <w:bookmarkEnd w:id="12"/>
+      <w:bookmarkEnd w:id="13"/>
     </w:p>
     <w:p>
       <w:pPr>
@@ -3202,8 +3388,8 @@
         <w:pStyle w:val="Caption"/>
         <w:jc w:val="both"/>
       </w:pPr>
-      <w:bookmarkStart w:id="13" w:name="_Toc518034647"/>
-      <w:bookmarkStart w:id="14" w:name="_Ref518032970"/>
+      <w:bookmarkStart w:id="14" w:name="_Toc518034647"/>
+      <w:bookmarkStart w:id="15" w:name="_Ref518032970"/>
       <w:r>
         <w:t xml:space="preserve">Rysunek </w:t>
       </w:r>
@@ -3231,14 +3417,14 @@
         </w:rPr>
         <w:t>1</w:t>
       </w:r>
-      <w:bookmarkEnd w:id="13"/>
+      <w:bookmarkEnd w:id="14"/>
       <w:r>
         <w:rPr>
           <w:noProof/>
         </w:rPr>
         <w:fldChar w:fldCharType="end"/>
       </w:r>
-      <w:bookmarkEnd w:id="14"/>
+      <w:bookmarkEnd w:id="15"/>
     </w:p>
     <w:p>
       <w:pPr>
@@ -3970,7 +4156,7 @@
           <w:lang w:eastAsia="pl-PL"/>
         </w:rPr>
       </w:pPr>
-      <w:bookmarkStart w:id="15" w:name="_Toc518211888"/>
+      <w:bookmarkStart w:id="16" w:name="_Toc518508048"/>
       <w:r>
         <w:rPr>
           <w:b/>
@@ -3983,7 +4169,7 @@
         </w:rPr>
         <w:t>niedoszacowania dochodów</w:t>
       </w:r>
-      <w:bookmarkEnd w:id="15"/>
+      <w:bookmarkEnd w:id="16"/>
     </w:p>
     <w:p>
       <w:pPr>
@@ -4416,8 +4602,8 @@
       <w:pPr>
         <w:pStyle w:val="Caption"/>
       </w:pPr>
-      <w:bookmarkStart w:id="16" w:name="_Toc518043871"/>
-      <w:bookmarkStart w:id="17" w:name="_Ref518037686"/>
+      <w:bookmarkStart w:id="17" w:name="_Toc518043871"/>
+      <w:bookmarkStart w:id="18" w:name="_Ref518037686"/>
       <w:r>
         <w:t xml:space="preserve">Tabela </w:t>
       </w:r>
@@ -4445,14 +4631,14 @@
         </w:rPr>
         <w:t>1</w:t>
       </w:r>
-      <w:bookmarkEnd w:id="16"/>
+      <w:bookmarkEnd w:id="17"/>
       <w:r>
         <w:rPr>
           <w:noProof/>
         </w:rPr>
         <w:fldChar w:fldCharType="end"/>
       </w:r>
-      <w:bookmarkEnd w:id="17"/>
+      <w:bookmarkEnd w:id="18"/>
     </w:p>
     <w:tbl>
       <w:tblPr>
@@ -9193,14 +9379,36 @@
         <w:lastRenderedPageBreak/>
         <w:t xml:space="preserve">Rysunek </w:t>
       </w:r>
-      <w:fldSimple w:instr=" SEQ Rysunek \* ARABIC ">
-        <w:r>
-          <w:rPr>
-            <w:noProof/>
-          </w:rPr>
-          <w:t>2</w:t>
-        </w:r>
-      </w:fldSimple>
+      <w:r>
+        <w:rPr>
+          <w:noProof/>
+        </w:rPr>
+        <w:fldChar w:fldCharType="begin"/>
+      </w:r>
+      <w:r>
+        <w:rPr>
+          <w:noProof/>
+        </w:rPr>
+        <w:instrText xml:space="preserve"> SEQ Rysunek \* ARABIC </w:instrText>
+      </w:r>
+      <w:r>
+        <w:rPr>
+          <w:noProof/>
+        </w:rPr>
+        <w:fldChar w:fldCharType="separate"/>
+      </w:r>
+      <w:r>
+        <w:rPr>
+          <w:noProof/>
+        </w:rPr>
+        <w:t>2</w:t>
+      </w:r>
+      <w:r>
+        <w:rPr>
+          <w:noProof/>
+        </w:rPr>
+        <w:fldChar w:fldCharType="end"/>
+      </w:r>
       <w:r>
         <w:rPr>
           <w:noProof/>
@@ -9762,7 +9970,7 @@
           <w:b/>
         </w:rPr>
       </w:pPr>
-      <w:bookmarkStart w:id="18" w:name="_Toc518211889"/>
+      <w:bookmarkStart w:id="19" w:name="_Toc518508049"/>
       <w:r>
         <w:rPr>
           <w:b/>
@@ -9775,7 +9983,7 @@
         </w:rPr>
         <w:t>przeszacowania dochodów</w:t>
       </w:r>
-      <w:bookmarkEnd w:id="18"/>
+      <w:bookmarkEnd w:id="19"/>
     </w:p>
     <w:p>
       <w:pPr>
@@ -10312,19 +10520,7 @@
         <w:rPr>
           <w:lang w:eastAsia="pl-PL"/>
         </w:rPr>
-        <w:t xml:space="preserve">Stres spowodowany kontrolą oraz czas zmarnowany na współpracę z urzędem, gdy podatnik </w:t>
-      </w:r>
-      <w:r>
-        <w:rPr>
-          <w:lang w:eastAsia="pl-PL"/>
-        </w:rPr>
-        <w:t xml:space="preserve">nie </w:t>
-      </w:r>
-      <w:r>
-        <w:rPr>
-          <w:lang w:eastAsia="pl-PL"/>
-        </w:rPr>
-        <w:t>dokonał przestępstwa podatkowego (</w:t>
+        <w:t>Stres spowodowany kontrolą oraz czas zmarnowany na współpracę z urzędem, gdy podatnik nie dokonał przestępstwa podatkowego (</w:t>
       </w:r>
       <w:proofErr w:type="spellStart"/>
       <w:r>
@@ -10403,35 +10599,48 @@
         <w:fldChar w:fldCharType="end"/>
       </w:r>
       <w:r>
-        <w:t xml:space="preserve"> </w:t>
-      </w:r>
-      <w:r>
-        <w:t xml:space="preserve">przedstawia </w:t>
-      </w:r>
-      <w:r>
-        <w:t xml:space="preserve">zmodyfikowaną </w:t>
-      </w:r>
-      <w:r>
-        <w:t>macierz wypłat obu graczy.</w:t>
+        <w:t xml:space="preserve"> przedstawia zmodyfikowaną macierz wypłat obu graczy.</w:t>
       </w:r>
     </w:p>
     <w:p>
       <w:pPr>
         <w:pStyle w:val="Caption"/>
       </w:pPr>
-      <w:bookmarkStart w:id="19" w:name="_Ref518206626"/>
+      <w:bookmarkStart w:id="20" w:name="_Ref518206626"/>
       <w:r>
         <w:t xml:space="preserve">Tabela </w:t>
       </w:r>
-      <w:fldSimple w:instr=" SEQ Tabela \* ARABIC ">
-        <w:r>
-          <w:rPr>
-            <w:noProof/>
-          </w:rPr>
-          <w:t>2</w:t>
-        </w:r>
-      </w:fldSimple>
-      <w:bookmarkEnd w:id="19"/>
+      <w:r>
+        <w:rPr>
+          <w:noProof/>
+        </w:rPr>
+        <w:fldChar w:fldCharType="begin"/>
+      </w:r>
+      <w:r>
+        <w:rPr>
+          <w:noProof/>
+        </w:rPr>
+        <w:instrText xml:space="preserve"> SEQ Tabela \* ARABIC </w:instrText>
+      </w:r>
+      <w:r>
+        <w:rPr>
+          <w:noProof/>
+        </w:rPr>
+        <w:fldChar w:fldCharType="separate"/>
+      </w:r>
+      <w:r>
+        <w:rPr>
+          <w:noProof/>
+        </w:rPr>
+        <w:t>2</w:t>
+      </w:r>
+      <w:r>
+        <w:rPr>
+          <w:noProof/>
+        </w:rPr>
+        <w:fldChar w:fldCharType="end"/>
+      </w:r>
+      <w:bookmarkEnd w:id="20"/>
     </w:p>
     <w:tbl>
       <w:tblPr>
@@ -10766,19 +10975,7 @@
                   <w:rPr>
                     <w:rFonts w:ascii="Cambria Math" w:hAnsi="Cambria Math"/>
                   </w:rPr>
-                  <m:t>-</m:t>
-                </m:r>
-                <m:r>
-                  <w:rPr>
-                    <w:rFonts w:ascii="Cambria Math" w:hAnsi="Cambria Math"/>
-                  </w:rPr>
-                  <m:t>M</m:t>
-                </m:r>
-                <m:r>
-                  <w:rPr>
-                    <w:rFonts w:ascii="Cambria Math" w:hAnsi="Cambria Math"/>
-                  </w:rPr>
-                  <m:t>-</m:t>
+                  <m:t>-M-</m:t>
                 </m:r>
                 <m:sSub>
                   <m:sSubPr>
@@ -10923,13 +11120,7 @@
                       <w:rPr>
                         <w:rFonts w:ascii="Cambria Math" w:hAnsi="Cambria Math"/>
                       </w:rPr>
-                      <m:t>A</m:t>
-                    </m:r>
-                    <m:r>
-                      <w:rPr>
-                        <w:rFonts w:ascii="Cambria Math" w:hAnsi="Cambria Math"/>
-                      </w:rPr>
-                      <m:t xml:space="preserve"> </m:t>
+                      <m:t xml:space="preserve">A </m:t>
                     </m:r>
                   </m:sup>
                 </m:sSup>
@@ -10949,14 +11140,7 @@
                         <w:rFonts w:ascii="Cambria Math" w:hAnsi="Cambria Math"/>
                         <w:lang w:eastAsia="pl-PL"/>
                       </w:rPr>
-                      <m:t>-</m:t>
-                    </m:r>
-                    <m:r>
-                      <w:rPr>
-                        <w:rFonts w:ascii="Cambria Math" w:hAnsi="Cambria Math"/>
-                        <w:lang w:eastAsia="pl-PL"/>
-                      </w:rPr>
-                      <m:t>s</m:t>
+                      <m:t>-s</m:t>
                     </m:r>
                   </m:e>
                   <m:sub>
@@ -11226,55 +11410,7 @@
         <w:rPr>
           <w:lang w:eastAsia="pl-PL"/>
         </w:rPr>
-        <w:t>Sprawdzon</w:t>
-      </w:r>
-      <w:r>
-        <w:rPr>
-          <w:lang w:eastAsia="pl-PL"/>
-        </w:rPr>
-        <w:t>y</w:t>
-      </w:r>
-      <w:r>
-        <w:rPr>
-          <w:lang w:eastAsia="pl-PL"/>
-        </w:rPr>
-        <w:t xml:space="preserve"> zostaj</w:t>
-      </w:r>
-      <w:r>
-        <w:rPr>
-          <w:lang w:eastAsia="pl-PL"/>
-        </w:rPr>
-        <w:t>e nowy</w:t>
-      </w:r>
-      <w:r>
-        <w:rPr>
-          <w:lang w:eastAsia="pl-PL"/>
-        </w:rPr>
-        <w:t xml:space="preserve"> warun</w:t>
-      </w:r>
-      <w:r>
-        <w:rPr>
-          <w:lang w:eastAsia="pl-PL"/>
-        </w:rPr>
-        <w:t>ek</w:t>
-      </w:r>
-      <w:r>
-        <w:rPr>
-          <w:lang w:eastAsia="pl-PL"/>
-        </w:rPr>
-        <w:t xml:space="preserve"> podjęcia </w:t>
-      </w:r>
-      <w:r>
-        <w:rPr>
-          <w:lang w:eastAsia="pl-PL"/>
-        </w:rPr>
-        <w:t>decyzji o uchyleniu</w:t>
-      </w:r>
-      <w:r>
-        <w:rPr>
-          <w:lang w:eastAsia="pl-PL"/>
-        </w:rPr>
-        <w:t>.</w:t>
+        <w:t>Sprawdzony zostaje nowy warunek podjęcia decyzji o uchyleniu.</w:t>
       </w:r>
     </w:p>
     <w:p>
@@ -11605,14 +11741,7 @@
                   <w:rFonts w:ascii="Cambria Math" w:hAnsi="Cambria Math"/>
                   <w:lang w:eastAsia="pl-PL"/>
                 </w:rPr>
-                <m:t>-</m:t>
-              </m:r>
-              <m:r>
-                <w:rPr>
-                  <w:rFonts w:ascii="Cambria Math" w:hAnsi="Cambria Math"/>
-                  <w:lang w:eastAsia="pl-PL"/>
-                </w:rPr>
-                <m:t>s</m:t>
+                <m:t>-s</m:t>
               </m:r>
             </m:e>
             <m:sub>
@@ -11778,13 +11907,7 @@
             <w:rPr>
               <w:rFonts w:ascii="Cambria Math" w:hAnsi="Cambria Math"/>
             </w:rPr>
-            <m:t>+</m:t>
-          </m:r>
-          <m:r>
-            <w:rPr>
-              <w:rFonts w:ascii="Cambria Math" w:hAnsi="Cambria Math"/>
-            </w:rPr>
-            <m:t>M</m:t>
+            <m:t>+M</m:t>
           </m:r>
         </m:oMath>
       </m:oMathPara>
@@ -11794,10 +11917,7 @@
         <w:jc w:val="both"/>
       </w:pPr>
       <w:r>
-        <w:t>Podobnie jak w poprzednim warunku, p</w:t>
-      </w:r>
-      <w:r>
-        <w:t>odatnik spodziewając się kontroli nigdy nie będzie oszukiwał.</w:t>
+        <w:t>Podobnie jak w poprzednim warunku, podatnik spodziewając się kontroli nigdy nie będzie oszukiwał.</w:t>
       </w:r>
       <w:r>
         <w:rPr>
@@ -11824,28 +11944,7 @@
       </w:pPr>
       <w:r>
         <w:tab/>
-        <w:t>Ponownie, rozpatrywana zostaje</w:t>
-      </w:r>
-      <w:r>
-        <w:t xml:space="preserve"> strategi</w:t>
-      </w:r>
-      <w:r>
-        <w:t>a</w:t>
-      </w:r>
-      <w:r>
-        <w:t xml:space="preserve"> mieszan</w:t>
-      </w:r>
-      <w:r>
-        <w:t>a</w:t>
-      </w:r>
-      <w:r>
-        <w:t xml:space="preserve">. </w:t>
-      </w:r>
-      <w:r>
-        <w:t>Z</w:t>
-      </w:r>
-      <w:r>
-        <w:t xml:space="preserve">mienne </w:t>
+        <w:t xml:space="preserve">Ponownie, rozpatrywana zostaje strategia mieszana. Zmienne </w:t>
       </w:r>
       <m:oMath>
         <m:r>
@@ -11856,31 +11955,7 @@
         </m:r>
       </m:oMath>
       <w:r>
-        <w:t xml:space="preserve"> oraz Y</w:t>
-      </w:r>
-      <w:r>
-        <w:t xml:space="preserve"> przyjmują ponownie wartości prawdopodobieństwa, odpowiednio, dokonania przestępstwa i kontroli</w:t>
-      </w:r>
-      <w:r>
-        <w:t>. Poszukiwan</w:t>
-      </w:r>
-      <w:r>
-        <w:t>y</w:t>
-      </w:r>
-      <w:r>
-        <w:t xml:space="preserve"> </w:t>
-      </w:r>
-      <w:r>
-        <w:t>jest nowy</w:t>
-      </w:r>
-      <w:r>
-        <w:t xml:space="preserve"> punkt obojętności pomiędzy decyzjami </w:t>
-      </w:r>
-      <w:r>
-        <w:t>dla podatnika</w:t>
-      </w:r>
-      <w:r>
-        <w:t>.</w:t>
+        <w:t xml:space="preserve"> oraz Y przyjmują ponownie wartości prawdopodobieństwa, odpowiednio, dokonania przestępstwa i kontroli. Poszukiwany jest nowy punkt obojętności pomiędzy decyzjami dla podatnika.</w:t>
       </w:r>
     </w:p>
     <w:p>
@@ -12085,7 +12160,6 @@
           </m:d>
         </m:oMath>
       </m:oMathPara>
-      <w:bookmarkStart w:id="20" w:name="_GoBack"/>
     </w:p>
     <w:p>
       <w:pPr>
@@ -12430,14 +12504,7 @@
                   <w:rFonts w:ascii="Cambria Math" w:hAnsi="Cambria Math"/>
                   <w:lang w:eastAsia="pl-PL"/>
                 </w:rPr>
-                <m:t>-</m:t>
-              </m:r>
-              <m:r>
-                <w:rPr>
-                  <w:rFonts w:ascii="Cambria Math" w:hAnsi="Cambria Math"/>
-                  <w:lang w:eastAsia="pl-PL"/>
-                </w:rPr>
-                <m:t>s</m:t>
+                <m:t>-s</m:t>
               </m:r>
             </m:e>
             <m:sub>
@@ -12628,13 +12695,7 @@
                 <w:rPr>
                   <w:rFonts w:ascii="Cambria Math" w:hAnsi="Cambria Math"/>
                 </w:rPr>
-                <m:t>-</m:t>
-              </m:r>
-              <m:r>
-                <w:rPr>
-                  <w:rFonts w:ascii="Cambria Math" w:hAnsi="Cambria Math"/>
-                </w:rPr>
-                <m:t>M</m:t>
+                <m:t>-M</m:t>
               </m:r>
             </m:num>
             <m:den>
@@ -12734,19 +12795,7 @@
                     <w:rPr>
                       <w:rFonts w:ascii="Cambria Math" w:hAnsi="Cambria Math"/>
                     </w:rPr>
-                    <m:t>1</m:t>
-                  </m:r>
-                  <m:r>
-                    <w:rPr>
-                      <w:rFonts w:ascii="Cambria Math" w:hAnsi="Cambria Math"/>
-                    </w:rPr>
-                    <m:t>+</m:t>
-                  </m:r>
-                  <m:r>
-                    <w:rPr>
-                      <w:rFonts w:ascii="Cambria Math" w:hAnsi="Cambria Math"/>
-                    </w:rPr>
-                    <m:t>f</m:t>
+                    <m:t>1+f</m:t>
                   </m:r>
                 </m:e>
               </m:d>
@@ -12816,14 +12865,7 @@
                       <w:rFonts w:ascii="Cambria Math" w:hAnsi="Cambria Math"/>
                       <w:lang w:eastAsia="pl-PL"/>
                     </w:rPr>
-                    <m:t>N</m:t>
-                  </m:r>
-                  <m:r>
-                    <w:rPr>
-                      <w:rFonts w:ascii="Cambria Math" w:hAnsi="Cambria Math"/>
-                      <w:lang w:eastAsia="pl-PL"/>
-                    </w:rPr>
-                    <m:t>E</m:t>
+                    <m:t>NE</m:t>
                   </m:r>
                 </m:sub>
               </m:sSub>
@@ -12861,11 +12903,7 @@
         <w:t xml:space="preserve">Nowy punkt obojętności pozwala dostrzec nową zależność. </w:t>
       </w:r>
       <w:r>
-        <w:t xml:space="preserve">Im mniejsza różnica między strachem przed kontrolą zagrażającą wykryciem a niezagrażającą tym większa skłonność do popełnienia przestępstwa. Jest to kolejne nieoczywiste narzędzie, które państwo, może wykorzystać w walce z oszustwem </w:t>
-      </w:r>
-      <w:bookmarkEnd w:id="20"/>
-      <w:r>
-        <w:t xml:space="preserve">podatkowym. Na przykład, kreacja wizerunku służb kontrolujących jako nieomylne i bezlitosne wraz z potępieniem społecznym oszustów, skutkowałyby następującym. Spadek </w:t>
+        <w:t xml:space="preserve">Im mniejsza różnica między strachem przed kontrolą zagrażającą wykryciem a niezagrażającą tym większa skłonność do popełnienia przestępstwa. Jest to kolejne nieoczywiste narzędzie, które państwo, może wykorzystać w walce z oszustwem podatkowym. Na przykład, kreacja wizerunku służb kontrolujących jako nieomylne i bezlitosne wraz z potępieniem społecznym oszustów, skutkowałyby następującym. Spadek </w:t>
       </w:r>
       <m:oMath>
         <m:sSub>
@@ -12972,17 +13010,1429 @@
     </w:p>
     <w:p>
       <w:pPr>
+        <w:pStyle w:val="Heading2"/>
+        <w:numPr>
+          <w:ilvl w:val="1"/>
+          <w:numId w:val="4"/>
+        </w:numPr>
+        <w:rPr>
+          <w:lang w:eastAsia="pl-PL"/>
+        </w:rPr>
+      </w:pPr>
+      <w:bookmarkStart w:id="21" w:name="_Toc518508050"/>
+      <w:r>
+        <w:rPr>
+          <w:lang w:eastAsia="pl-PL"/>
+        </w:rPr>
+        <w:t>Analiza szeregu decyzji</w:t>
+      </w:r>
+      <w:bookmarkEnd w:id="21"/>
+    </w:p>
+    <w:p>
+      <w:pPr>
+        <w:jc w:val="both"/>
+      </w:pPr>
+      <w:r>
+        <w:tab/>
+      </w:r>
+      <w:r>
+        <w:t>Ważnym elementem systemu podatkowego jest jego struktura czasowa. Wiele technik uchylania od podatku polega na rozkładaniu odpowiednich składników finansowych przedsiębiorstwa w czasie tak by zminimalizować obciążenie podatkowe. Istotne jest również to jak kształtuje się relacje podatnika oraz urzędu pod względem podejmowanych decyzji. Prosta gra opracowana jak dotąd nie pozwala na dostrzeżenie tych zależności. Z tego powodu, podjęta zostaje analiza gry powtarzanej w nieskończoność.</w:t>
+      </w:r>
+    </w:p>
+    <w:p>
+      <w:pPr>
+        <w:jc w:val="both"/>
+      </w:pPr>
+      <w:r>
+        <w:tab/>
+        <w:t>Podatnik oraz urząd dokonują tych samych decyzji. To znaczy, uchylić się od podatku lub tego nie zrobić oraz dokonać kontroli lub tego nie zrobić. Elementem nowym jest, zaś to, że interakcja między graczami jest dokonywana ponownie co roku aż do nieskończoności. Wypłaty w każdym kolejnym roku są mnożone przez współczynnik dyskontujący oznaczony jako δ. Oddana zostaje tym samym zmienna wartość wypłat w czasie.</w:t>
+      </w:r>
+    </w:p>
+    <w:p>
+      <w:pPr>
+        <w:jc w:val="both"/>
+      </w:pPr>
+      <w:r>
+        <w:tab/>
+        <w:t xml:space="preserve">Z racji na </w:t>
+      </w:r>
+      <w:r>
+        <w:t xml:space="preserve">trudność analizowania tego typu zależności matematycznych, badaniu zostanie poddana wersja </w:t>
+      </w:r>
+      <w:proofErr w:type="gramStart"/>
+      <w:r>
+        <w:t>gry</w:t>
+      </w:r>
+      <w:proofErr w:type="gramEnd"/>
+      <w:r>
+        <w:t xml:space="preserve"> w której wypłaty są z góry ustalone. Nie zaburzy to sensu analizy, </w:t>
+      </w:r>
+      <w:r>
+        <w:lastRenderedPageBreak/>
+        <w:t xml:space="preserve">gdyż w tego typu grach ważne są zależności między wypłatami a nie ich ostateczna wartość. Rozpatrywane zostaną również tylko wypłaty </w:t>
+      </w:r>
+      <w:proofErr w:type="gramStart"/>
+      <w:r>
+        <w:t>podatnika jako,</w:t>
+      </w:r>
+      <w:proofErr w:type="gramEnd"/>
+      <w:r>
+        <w:t xml:space="preserve"> że jego zachowanie wobec systemu podatkowego jest najbardziej warte uwagi. Macierz wypłat podatnika przedstawia się następująco:</w:t>
+      </w:r>
+    </w:p>
+    <w:p>
+      <w:pPr>
+        <w:pStyle w:val="Caption"/>
+      </w:pPr>
+      <w:r>
+        <w:t xml:space="preserve">Tabela </w:t>
+      </w:r>
+      <w:r>
+        <w:fldChar w:fldCharType="begin"/>
+      </w:r>
+      <w:r>
+        <w:instrText xml:space="preserve"> SEQ Tabela \* ARABIC </w:instrText>
+      </w:r>
+      <w:r>
+        <w:fldChar w:fldCharType="separate"/>
+      </w:r>
+      <w:r>
+        <w:rPr>
+          <w:noProof/>
+        </w:rPr>
+        <w:t>3</w:t>
+      </w:r>
+      <w:r>
+        <w:fldChar w:fldCharType="end"/>
+      </w:r>
+    </w:p>
+    <w:tbl>
+      <w:tblPr>
+        <w:tblStyle w:val="TableGrid"/>
+        <w:tblW w:w="0" w:type="auto"/>
+        <w:jc w:val="center"/>
+        <w:tblLook w:val="04A0" w:firstRow="1" w:lastRow="0" w:firstColumn="1" w:lastColumn="0" w:noHBand="0" w:noVBand="1"/>
+      </w:tblPr>
+      <w:tblGrid>
+        <w:gridCol w:w="1435"/>
+        <w:gridCol w:w="1435"/>
+        <w:gridCol w:w="1435"/>
+      </w:tblGrid>
+      <w:tr>
+        <w:trPr>
+          <w:trHeight w:val="375"/>
+          <w:jc w:val="center"/>
+        </w:trPr>
+        <w:tc>
+          <w:tcPr>
+            <w:tcW w:w="1435" w:type="dxa"/>
+            <w:vAlign w:val="center"/>
+          </w:tcPr>
+          <w:p>
+            <w:pPr>
+              <w:jc w:val="center"/>
+            </w:pPr>
+          </w:p>
+        </w:tc>
+        <w:tc>
+          <w:tcPr>
+            <w:tcW w:w="1435" w:type="dxa"/>
+          </w:tcPr>
+          <w:p>
+            <w:pPr>
+              <w:jc w:val="center"/>
+            </w:pPr>
+            <w:r>
+              <w:t>E</w:t>
+            </w:r>
+          </w:p>
+        </w:tc>
+        <w:tc>
+          <w:tcPr>
+            <w:tcW w:w="1435" w:type="dxa"/>
+          </w:tcPr>
+          <w:p>
+            <w:pPr>
+              <w:jc w:val="center"/>
+            </w:pPr>
+            <w:r>
+              <w:t>NE</w:t>
+            </w:r>
+          </w:p>
+        </w:tc>
+      </w:tr>
+      <w:tr>
+        <w:trPr>
+          <w:trHeight w:val="389"/>
+          <w:jc w:val="center"/>
+        </w:trPr>
+        <w:tc>
+          <w:tcPr>
+            <w:tcW w:w="1435" w:type="dxa"/>
+          </w:tcPr>
+          <w:p>
+            <w:pPr>
+              <w:jc w:val="center"/>
+            </w:pPr>
+            <w:r>
+              <w:t>A</w:t>
+            </w:r>
+          </w:p>
+        </w:tc>
+        <w:tc>
+          <w:tcPr>
+            <w:tcW w:w="1435" w:type="dxa"/>
+          </w:tcPr>
+          <w:p>
+            <w:pPr>
+              <w:jc w:val="center"/>
+            </w:pPr>
+            <w:r>
+              <w:t>1</w:t>
+            </w:r>
+          </w:p>
+        </w:tc>
+        <w:tc>
+          <w:tcPr>
+            <w:tcW w:w="1435" w:type="dxa"/>
+          </w:tcPr>
+          <w:p>
+            <w:pPr>
+              <w:jc w:val="center"/>
+            </w:pPr>
+            <w:r>
+              <w:t>2</w:t>
+            </w:r>
+          </w:p>
+        </w:tc>
+      </w:tr>
+      <w:tr>
+        <w:trPr>
+          <w:trHeight w:val="361"/>
+          <w:jc w:val="center"/>
+        </w:trPr>
+        <w:tc>
+          <w:tcPr>
+            <w:tcW w:w="1435" w:type="dxa"/>
+          </w:tcPr>
+          <w:p>
+            <w:pPr>
+              <w:jc w:val="center"/>
+            </w:pPr>
+            <w:r>
+              <w:t>NA</w:t>
+            </w:r>
+          </w:p>
+        </w:tc>
+        <w:tc>
+          <w:tcPr>
+            <w:tcW w:w="1435" w:type="dxa"/>
+          </w:tcPr>
+          <w:p>
+            <w:pPr>
+              <w:jc w:val="center"/>
+            </w:pPr>
+            <w:r>
+              <w:t>4</w:t>
+            </w:r>
+          </w:p>
+        </w:tc>
+        <w:tc>
+          <w:tcPr>
+            <w:tcW w:w="1435" w:type="dxa"/>
+          </w:tcPr>
+          <w:p>
+            <w:pPr>
+              <w:jc w:val="center"/>
+            </w:pPr>
+            <w:r>
+              <w:t>3</w:t>
+            </w:r>
+          </w:p>
+        </w:tc>
+      </w:tr>
+    </w:tbl>
+    <w:p>
+      <w:pPr>
+        <w:pStyle w:val="ListParagraph"/>
+        <w:numPr>
+          <w:ilvl w:val="0"/>
+          <w:numId w:val="32"/>
+        </w:numPr>
+        <w:jc w:val="both"/>
+      </w:pPr>
+      <w:r>
+        <w:t>(</w:t>
+      </w:r>
+      <w:proofErr w:type="gramStart"/>
+      <w:r>
+        <w:t>A,E</w:t>
+      </w:r>
+      <w:proofErr w:type="gramEnd"/>
+      <w:r>
+        <w:t xml:space="preserve">) – Najgorsza sytuacja podatnika, gdy oprócz wymogu zapłaty całego podatku pojawiają się </w:t>
+      </w:r>
+      <w:proofErr w:type="spellStart"/>
+      <w:r>
+        <w:t>koszta</w:t>
+      </w:r>
+      <w:proofErr w:type="spellEnd"/>
+      <w:r>
+        <w:t xml:space="preserve"> kontroli oraz odsetki za nieuiszczone opłaty podatkowe.</w:t>
+      </w:r>
+    </w:p>
+    <w:p>
+      <w:pPr>
+        <w:pStyle w:val="ListParagraph"/>
+        <w:numPr>
+          <w:ilvl w:val="0"/>
+          <w:numId w:val="32"/>
+        </w:numPr>
+        <w:jc w:val="both"/>
+      </w:pPr>
+      <w:r>
+        <w:t>(A, NE) – W tym wypadku podatnik płaci pełny podatek i mimo to nadal musi być ofiarą kontroli.</w:t>
+      </w:r>
+    </w:p>
+    <w:p>
+      <w:pPr>
+        <w:pStyle w:val="ListParagraph"/>
+        <w:numPr>
+          <w:ilvl w:val="0"/>
+          <w:numId w:val="32"/>
+        </w:numPr>
+        <w:jc w:val="both"/>
+      </w:pPr>
+      <w:r>
+        <w:t xml:space="preserve">(NA, NE) – Przedsiębiorstwo nie ponosi żadnych dodatkowych </w:t>
+      </w:r>
+      <w:proofErr w:type="gramStart"/>
+      <w:r>
+        <w:t>kosztów</w:t>
+      </w:r>
+      <w:proofErr w:type="gramEnd"/>
+      <w:r>
+        <w:t xml:space="preserve"> ale nie uzyskuje także maksymalnych możliwych zysków</w:t>
+      </w:r>
+      <w:r>
+        <w:t>.</w:t>
+      </w:r>
+    </w:p>
+    <w:p>
+      <w:pPr>
+        <w:pStyle w:val="ListParagraph"/>
+        <w:numPr>
+          <w:ilvl w:val="0"/>
+          <w:numId w:val="32"/>
+        </w:numPr>
+        <w:jc w:val="both"/>
+      </w:pPr>
+      <w:r>
+        <w:t>(NA, E) – Najlepsza pozycja dla podatnika, unikanie karzącej dłoni sprawiedliwości pozwala na uzyskanie ponadprzeciętnych wpływów pieniężnych.</w:t>
+      </w:r>
+    </w:p>
+    <w:p>
+      <w:pPr>
+        <w:jc w:val="both"/>
+      </w:pPr>
+      <w:r>
+        <w:t>Przyjęta zostaje jedna strategia dla urzędu:</w:t>
+      </w:r>
+    </w:p>
+    <w:p>
+      <w:pPr>
+        <w:pStyle w:val="ListParagraph"/>
+        <w:numPr>
+          <w:ilvl w:val="0"/>
+          <w:numId w:val="33"/>
+        </w:numPr>
+        <w:jc w:val="both"/>
+      </w:pPr>
+      <w:r>
+        <w:t xml:space="preserve">Dokonaj kontroli podatnika, który deklaruje dochody większe niż oczekiwane z prawdopodobieństwem </w:t>
+      </w:r>
+      <m:oMath>
+        <m:sSub>
+          <m:sSubPr>
+            <m:ctrlPr>
+              <w:rPr>
+                <w:rFonts w:ascii="Cambria Math" w:hAnsi="Cambria Math"/>
+                <w:i/>
+              </w:rPr>
+            </m:ctrlPr>
+          </m:sSubPr>
+          <m:e>
+            <m:r>
+              <w:rPr>
+                <w:rFonts w:ascii="Cambria Math" w:hAnsi="Cambria Math"/>
+              </w:rPr>
+              <m:t>p</m:t>
+            </m:r>
+          </m:e>
+          <m:sub>
+            <m:r>
+              <w:rPr>
+                <w:rFonts w:ascii="Cambria Math" w:hAnsi="Cambria Math"/>
+              </w:rPr>
+              <m:t>1</m:t>
+            </m:r>
+          </m:sub>
+        </m:sSub>
+      </m:oMath>
+      <w:r>
+        <w:t xml:space="preserve">. </w:t>
+      </w:r>
+    </w:p>
+    <w:p>
+      <w:pPr>
+        <w:pStyle w:val="ListParagraph"/>
+        <w:numPr>
+          <w:ilvl w:val="0"/>
+          <w:numId w:val="33"/>
+        </w:numPr>
+        <w:jc w:val="both"/>
+      </w:pPr>
+      <w:r>
+        <w:t xml:space="preserve">Dokonaj kontroli podatnika, który deklaruje dochody </w:t>
+      </w:r>
+      <w:r>
+        <w:t>mniejsze</w:t>
+      </w:r>
+      <w:r>
+        <w:t xml:space="preserve"> niż oczekiwane z prawdopodobieństwem </w:t>
+      </w:r>
+      <m:oMath>
+        <m:sSub>
+          <m:sSubPr>
+            <m:ctrlPr>
+              <w:rPr>
+                <w:rFonts w:ascii="Cambria Math" w:hAnsi="Cambria Math"/>
+                <w:i/>
+              </w:rPr>
+            </m:ctrlPr>
+          </m:sSubPr>
+          <m:e>
+            <m:r>
+              <w:rPr>
+                <w:rFonts w:ascii="Cambria Math" w:hAnsi="Cambria Math"/>
+              </w:rPr>
+              <m:t>p</m:t>
+            </m:r>
+          </m:e>
+          <m:sub>
+            <m:r>
+              <w:rPr>
+                <w:rFonts w:ascii="Cambria Math" w:hAnsi="Cambria Math"/>
+              </w:rPr>
+              <m:t>2</m:t>
+            </m:r>
+          </m:sub>
+        </m:sSub>
+      </m:oMath>
+      <w:r>
+        <w:t>.</w:t>
+      </w:r>
+    </w:p>
+    <w:p>
+      <w:pPr>
+        <w:pStyle w:val="ListParagraph"/>
+        <w:numPr>
+          <w:ilvl w:val="0"/>
+          <w:numId w:val="33"/>
+        </w:numPr>
+        <w:jc w:val="both"/>
+      </w:pPr>
+      <w:r>
+        <w:t>Jeśli kontrola podatnik wykazała oszustwo, kontroluj go co każdy następny rok.</w:t>
+      </w:r>
+    </w:p>
+    <w:p>
+      <w:pPr>
+        <w:ind w:left="60"/>
+        <w:jc w:val="both"/>
+      </w:pPr>
+      <w:r>
+        <w:t xml:space="preserve">Podatnik ma do wyboru trzy strategie. Każda z nich może zostać opisana za pomocą zdyskontowanej średniej wypłat. Do wyliczenia zdyskontowanej średniej wykorzystana zostanie zmienna </w:t>
+      </w:r>
+      <m:oMath>
+        <m:r>
+          <w:rPr>
+            <w:rFonts w:ascii="Cambria Math" w:hAnsi="Cambria Math"/>
+          </w:rPr>
+          <m:t>p</m:t>
+        </m:r>
+      </m:oMath>
+      <w:r>
+        <w:t xml:space="preserve">. Zależnie od badanego przypadku będzie ona przyjmować wartości </w:t>
+      </w:r>
+      <m:oMath>
+        <m:sSub>
+          <m:sSubPr>
+            <m:ctrlPr>
+              <w:rPr>
+                <w:rFonts w:ascii="Cambria Math" w:hAnsi="Cambria Math"/>
+                <w:i/>
+              </w:rPr>
+            </m:ctrlPr>
+          </m:sSubPr>
+          <m:e>
+            <m:r>
+              <w:rPr>
+                <w:rFonts w:ascii="Cambria Math" w:hAnsi="Cambria Math"/>
+              </w:rPr>
+              <m:t>p</m:t>
+            </m:r>
+          </m:e>
+          <m:sub>
+            <m:r>
+              <w:rPr>
+                <w:rFonts w:ascii="Cambria Math" w:hAnsi="Cambria Math"/>
+              </w:rPr>
+              <m:t>1</m:t>
+            </m:r>
+          </m:sub>
+        </m:sSub>
+      </m:oMath>
+      <w:r>
+        <w:t xml:space="preserve"> lub </w:t>
+      </w:r>
+      <m:oMath>
+        <m:sSub>
+          <m:sSubPr>
+            <m:ctrlPr>
+              <w:rPr>
+                <w:rFonts w:ascii="Cambria Math" w:hAnsi="Cambria Math"/>
+                <w:i/>
+              </w:rPr>
+            </m:ctrlPr>
+          </m:sSubPr>
+          <m:e>
+            <m:r>
+              <w:rPr>
+                <w:rFonts w:ascii="Cambria Math" w:hAnsi="Cambria Math"/>
+              </w:rPr>
+              <m:t>p</m:t>
+            </m:r>
+          </m:e>
+          <m:sub>
+            <m:r>
+              <w:rPr>
+                <w:rFonts w:ascii="Cambria Math" w:hAnsi="Cambria Math"/>
+              </w:rPr>
+              <m:t>2</m:t>
+            </m:r>
+          </m:sub>
+        </m:sSub>
+      </m:oMath>
+      <w:r>
+        <w:t>.</w:t>
+      </w:r>
+      <w:r>
+        <w:t xml:space="preserve"> Strategie są następujące:</w:t>
+      </w:r>
+    </w:p>
+    <w:p>
+      <w:pPr>
+        <w:pStyle w:val="ListParagraph"/>
+        <w:numPr>
+          <w:ilvl w:val="0"/>
+          <w:numId w:val="34"/>
+        </w:numPr>
+        <w:jc w:val="both"/>
+      </w:pPr>
+      <w:r>
+        <w:t>Nigdy nie uchylaj się od podatku.</w:t>
+      </w:r>
+      <w:r>
+        <w:t xml:space="preserve"> </w:t>
+      </w:r>
+      <w:r>
+        <w:rPr>
+          <w:color w:val="FF0000"/>
+        </w:rPr>
+        <w:t>(Czy pokazać skąd się to bierze?)</w:t>
+      </w:r>
+      <w:r>
+        <w:t xml:space="preserve"> </w:t>
+      </w:r>
+    </w:p>
+    <w:p>
+      <w:pPr>
+        <w:pStyle w:val="ListParagraph"/>
+        <w:ind w:left="780"/>
+        <w:jc w:val="both"/>
+      </w:pPr>
+      <m:oMathPara>
+        <m:oMath>
+          <m:d>
+            <m:dPr>
+              <m:ctrlPr>
+                <w:rPr>
+                  <w:rFonts w:ascii="Cambria Math" w:hAnsi="Cambria Math"/>
+                  <w:i/>
+                </w:rPr>
+              </m:ctrlPr>
+            </m:dPr>
+            <m:e>
+              <m:r>
+                <w:rPr>
+                  <w:rFonts w:ascii="Cambria Math" w:hAnsi="Cambria Math"/>
+                </w:rPr>
+                <m:t>1-δ</m:t>
+              </m:r>
+            </m:e>
+          </m:d>
+          <m:nary>
+            <m:naryPr>
+              <m:chr m:val="∑"/>
+              <m:limLoc m:val="undOvr"/>
+              <m:ctrlPr>
+                <w:rPr>
+                  <w:rFonts w:ascii="Cambria Math" w:hAnsi="Cambria Math"/>
+                  <w:i/>
+                </w:rPr>
+              </m:ctrlPr>
+            </m:naryPr>
+            <m:sub>
+              <m:r>
+                <w:rPr>
+                  <w:rFonts w:ascii="Cambria Math" w:hAnsi="Cambria Math"/>
+                </w:rPr>
+                <m:t>t=1</m:t>
+              </m:r>
+            </m:sub>
+            <m:sup>
+              <m:r>
+                <m:rPr>
+                  <m:sty m:val="p"/>
+                </m:rPr>
+                <w:rPr>
+                  <w:rFonts w:ascii="Cambria Math" w:hAnsi="Cambria Math"/>
+                </w:rPr>
+                <m:t>∞</m:t>
+              </m:r>
+            </m:sup>
+            <m:e>
+              <m:sSup>
+                <m:sSupPr>
+                  <m:ctrlPr>
+                    <w:rPr>
+                      <w:rFonts w:ascii="Cambria Math" w:hAnsi="Cambria Math"/>
+                      <w:i/>
+                    </w:rPr>
+                  </m:ctrlPr>
+                </m:sSupPr>
+                <m:e>
+                  <m:r>
+                    <w:rPr>
+                      <w:rFonts w:ascii="Cambria Math" w:hAnsi="Cambria Math"/>
+                    </w:rPr>
+                    <m:t>δ</m:t>
+                  </m:r>
+                </m:e>
+                <m:sup>
+                  <m:r>
+                    <w:rPr>
+                      <w:rFonts w:ascii="Cambria Math" w:hAnsi="Cambria Math"/>
+                    </w:rPr>
+                    <m:t>t-1</m:t>
+                  </m:r>
+                </m:sup>
+              </m:sSup>
+            </m:e>
+          </m:nary>
+          <m:r>
+            <w:rPr>
+              <w:rFonts w:ascii="Cambria Math" w:hAnsi="Cambria Math"/>
+            </w:rPr>
+            <m:t>t[2p+3</m:t>
+          </m:r>
+          <m:d>
+            <m:dPr>
+              <m:ctrlPr>
+                <w:rPr>
+                  <w:rFonts w:ascii="Cambria Math" w:hAnsi="Cambria Math"/>
+                  <w:i/>
+                </w:rPr>
+              </m:ctrlPr>
+            </m:dPr>
+            <m:e>
+              <m:r>
+                <w:rPr>
+                  <w:rFonts w:ascii="Cambria Math" w:hAnsi="Cambria Math"/>
+                </w:rPr>
+                <m:t>1-p</m:t>
+              </m:r>
+            </m:e>
+          </m:d>
+          <m:r>
+            <w:rPr>
+              <w:rFonts w:ascii="Cambria Math" w:hAnsi="Cambria Math"/>
+            </w:rPr>
+            <m:t>]</m:t>
+          </m:r>
+        </m:oMath>
+      </m:oMathPara>
+    </w:p>
+    <w:p>
+      <w:pPr>
+        <w:pStyle w:val="ListParagraph"/>
+        <w:numPr>
+          <w:ilvl w:val="0"/>
+          <w:numId w:val="34"/>
+        </w:numPr>
+        <w:jc w:val="both"/>
+      </w:pPr>
+      <w:r>
+        <w:t>Zawsze</w:t>
+      </w:r>
+      <w:r>
+        <w:t xml:space="preserve"> uchylaj się od podatku. </w:t>
+      </w:r>
+    </w:p>
+    <w:p>
+      <w:pPr>
+        <w:ind w:left="60"/>
+        <w:jc w:val="both"/>
+      </w:pPr>
+      <m:oMathPara>
+        <m:oMath>
+          <m:d>
+            <m:dPr>
+              <m:ctrlPr>
+                <w:rPr>
+                  <w:rFonts w:ascii="Cambria Math" w:hAnsi="Cambria Math"/>
+                  <w:i/>
+                </w:rPr>
+              </m:ctrlPr>
+            </m:dPr>
+            <m:e>
+              <m:r>
+                <w:rPr>
+                  <w:rFonts w:ascii="Cambria Math" w:hAnsi="Cambria Math"/>
+                </w:rPr>
+                <m:t>1-δ</m:t>
+              </m:r>
+            </m:e>
+          </m:d>
+          <m:nary>
+            <m:naryPr>
+              <m:chr m:val="∑"/>
+              <m:limLoc m:val="undOvr"/>
+              <m:ctrlPr>
+                <w:rPr>
+                  <w:rFonts w:ascii="Cambria Math" w:hAnsi="Cambria Math"/>
+                  <w:i/>
+                </w:rPr>
+              </m:ctrlPr>
+            </m:naryPr>
+            <m:sub>
+              <m:r>
+                <w:rPr>
+                  <w:rFonts w:ascii="Cambria Math" w:hAnsi="Cambria Math"/>
+                </w:rPr>
+                <m:t>t=1</m:t>
+              </m:r>
+            </m:sub>
+            <m:sup>
+              <m:r>
+                <m:rPr>
+                  <m:sty m:val="p"/>
+                </m:rPr>
+                <w:rPr>
+                  <w:rFonts w:ascii="Cambria Math" w:hAnsi="Cambria Math"/>
+                </w:rPr>
+                <m:t>∞</m:t>
+              </m:r>
+            </m:sup>
+            <m:e>
+              <m:sSup>
+                <m:sSupPr>
+                  <m:ctrlPr>
+                    <w:rPr>
+                      <w:rFonts w:ascii="Cambria Math" w:hAnsi="Cambria Math"/>
+                      <w:i/>
+                    </w:rPr>
+                  </m:ctrlPr>
+                </m:sSupPr>
+                <m:e>
+                  <m:r>
+                    <w:rPr>
+                      <w:rFonts w:ascii="Cambria Math" w:hAnsi="Cambria Math"/>
+                    </w:rPr>
+                    <m:t>δ</m:t>
+                  </m:r>
+                </m:e>
+                <m:sup>
+                  <m:r>
+                    <w:rPr>
+                      <w:rFonts w:ascii="Cambria Math" w:hAnsi="Cambria Math"/>
+                    </w:rPr>
+                    <m:t>t-1</m:t>
+                  </m:r>
+                </m:sup>
+              </m:sSup>
+            </m:e>
+          </m:nary>
+          <m:r>
+            <w:rPr>
+              <w:rFonts w:ascii="Cambria Math" w:hAnsi="Cambria Math"/>
+            </w:rPr>
+            <m:t>[</m:t>
+          </m:r>
+          <m:r>
+            <w:rPr>
+              <w:rFonts w:ascii="Cambria Math" w:hAnsi="Cambria Math"/>
+            </w:rPr>
+            <m:t>4(1-</m:t>
+          </m:r>
+          <m:r>
+            <w:rPr>
+              <w:rFonts w:ascii="Cambria Math" w:hAnsi="Cambria Math"/>
+            </w:rPr>
+            <m:t>p</m:t>
+          </m:r>
+          <m:sSup>
+            <m:sSupPr>
+              <m:ctrlPr>
+                <w:rPr>
+                  <w:rFonts w:ascii="Cambria Math" w:hAnsi="Cambria Math"/>
+                  <w:i/>
+                </w:rPr>
+              </m:ctrlPr>
+            </m:sSupPr>
+            <m:e>
+              <m:r>
+                <w:rPr>
+                  <w:rFonts w:ascii="Cambria Math" w:hAnsi="Cambria Math"/>
+                </w:rPr>
+                <m:t>)</m:t>
+              </m:r>
+            </m:e>
+            <m:sup>
+              <m:r>
+                <w:rPr>
+                  <w:rFonts w:ascii="Cambria Math" w:hAnsi="Cambria Math"/>
+                </w:rPr>
+                <m:t>t</m:t>
+              </m:r>
+            </m:sup>
+          </m:sSup>
+          <m:r>
+            <w:rPr>
+              <w:rFonts w:ascii="Cambria Math" w:hAnsi="Cambria Math"/>
+            </w:rPr>
+            <m:t>+</m:t>
+          </m:r>
+          <m:r>
+            <w:rPr>
+              <w:rFonts w:ascii="Cambria Math" w:hAnsi="Cambria Math"/>
+            </w:rPr>
+            <m:t>p</m:t>
+          </m:r>
+          <m:nary>
+            <m:naryPr>
+              <m:chr m:val="∑"/>
+              <m:limLoc m:val="undOvr"/>
+              <m:ctrlPr>
+                <w:rPr>
+                  <w:rFonts w:ascii="Cambria Math" w:hAnsi="Cambria Math"/>
+                  <w:i/>
+                </w:rPr>
+              </m:ctrlPr>
+            </m:naryPr>
+            <m:sub>
+              <m:r>
+                <w:rPr>
+                  <w:rFonts w:ascii="Cambria Math" w:hAnsi="Cambria Math"/>
+                </w:rPr>
+                <m:t>x=1</m:t>
+              </m:r>
+            </m:sub>
+            <m:sup>
+              <m:r>
+                <w:rPr>
+                  <w:rFonts w:ascii="Cambria Math" w:hAnsi="Cambria Math"/>
+                </w:rPr>
+                <m:t>t</m:t>
+              </m:r>
+            </m:sup>
+            <m:e>
+              <m:r>
+                <w:rPr>
+                  <w:rFonts w:ascii="Cambria Math" w:hAnsi="Cambria Math"/>
+                </w:rPr>
+                <m:t>(1-p</m:t>
+              </m:r>
+              <m:sSup>
+                <m:sSupPr>
+                  <m:ctrlPr>
+                    <w:rPr>
+                      <w:rFonts w:ascii="Cambria Math" w:hAnsi="Cambria Math"/>
+                      <w:i/>
+                    </w:rPr>
+                  </m:ctrlPr>
+                </m:sSupPr>
+                <m:e>
+                  <m:r>
+                    <w:rPr>
+                      <w:rFonts w:ascii="Cambria Math" w:hAnsi="Cambria Math"/>
+                    </w:rPr>
+                    <m:t>)</m:t>
+                  </m:r>
+                </m:e>
+                <m:sup>
+                  <m:r>
+                    <w:rPr>
+                      <w:rFonts w:ascii="Cambria Math" w:hAnsi="Cambria Math"/>
+                    </w:rPr>
+                    <m:t>x-1</m:t>
+                  </m:r>
+                </m:sup>
+              </m:sSup>
+            </m:e>
+          </m:nary>
+          <m:r>
+            <w:rPr>
+              <w:rFonts w:ascii="Cambria Math" w:hAnsi="Cambria Math"/>
+            </w:rPr>
+            <m:t>]</m:t>
+          </m:r>
+        </m:oMath>
+      </m:oMathPara>
+    </w:p>
+    <w:p>
+      <w:pPr>
+        <w:pStyle w:val="ListParagraph"/>
+        <w:numPr>
+          <w:ilvl w:val="0"/>
+          <w:numId w:val="34"/>
+        </w:numPr>
+        <w:jc w:val="both"/>
+      </w:pPr>
+      <w:r>
+        <w:t>Uchylaj się od podatku do momentu kontroli. Potem nigdy nie unikaj.</w:t>
+      </w:r>
+      <w:r>
+        <w:t xml:space="preserve"> </w:t>
+      </w:r>
+    </w:p>
+    <w:p>
+      <w:pPr>
+        <w:ind w:left="60"/>
+        <w:jc w:val="both"/>
+      </w:pPr>
+      <m:oMathPara>
+        <m:oMath>
+          <m:d>
+            <m:dPr>
+              <m:ctrlPr>
+                <w:rPr>
+                  <w:rFonts w:ascii="Cambria Math" w:hAnsi="Cambria Math"/>
+                  <w:i/>
+                </w:rPr>
+              </m:ctrlPr>
+            </m:dPr>
+            <m:e>
+              <m:r>
+                <w:rPr>
+                  <w:rFonts w:ascii="Cambria Math" w:hAnsi="Cambria Math"/>
+                </w:rPr>
+                <m:t>1-δ</m:t>
+              </m:r>
+            </m:e>
+          </m:d>
+          <m:nary>
+            <m:naryPr>
+              <m:chr m:val="∑"/>
+              <m:limLoc m:val="undOvr"/>
+              <m:ctrlPr>
+                <w:rPr>
+                  <w:rFonts w:ascii="Cambria Math" w:hAnsi="Cambria Math"/>
+                  <w:i/>
+                </w:rPr>
+              </m:ctrlPr>
+            </m:naryPr>
+            <m:sub>
+              <m:r>
+                <w:rPr>
+                  <w:rFonts w:ascii="Cambria Math" w:hAnsi="Cambria Math"/>
+                </w:rPr>
+                <m:t>t=1</m:t>
+              </m:r>
+            </m:sub>
+            <m:sup>
+              <m:r>
+                <m:rPr>
+                  <m:sty m:val="p"/>
+                </m:rPr>
+                <w:rPr>
+                  <w:rFonts w:ascii="Cambria Math" w:hAnsi="Cambria Math"/>
+                </w:rPr>
+                <m:t>∞</m:t>
+              </m:r>
+            </m:sup>
+            <m:e>
+              <m:sSup>
+                <m:sSupPr>
+                  <m:ctrlPr>
+                    <w:rPr>
+                      <w:rFonts w:ascii="Cambria Math" w:hAnsi="Cambria Math"/>
+                      <w:i/>
+                    </w:rPr>
+                  </m:ctrlPr>
+                </m:sSupPr>
+                <m:e>
+                  <m:r>
+                    <w:rPr>
+                      <w:rFonts w:ascii="Cambria Math" w:hAnsi="Cambria Math"/>
+                    </w:rPr>
+                    <m:t>δ</m:t>
+                  </m:r>
+                </m:e>
+                <m:sup>
+                  <m:r>
+                    <w:rPr>
+                      <w:rFonts w:ascii="Cambria Math" w:hAnsi="Cambria Math"/>
+                    </w:rPr>
+                    <m:t>t-1</m:t>
+                  </m:r>
+                </m:sup>
+              </m:sSup>
+            </m:e>
+          </m:nary>
+          <m:r>
+            <w:rPr>
+              <w:rFonts w:ascii="Cambria Math" w:hAnsi="Cambria Math"/>
+            </w:rPr>
+            <m:t>[</m:t>
+          </m:r>
+          <m:r>
+            <w:rPr>
+              <w:rFonts w:ascii="Cambria Math" w:hAnsi="Cambria Math"/>
+            </w:rPr>
+            <m:t>4(1-</m:t>
+          </m:r>
+          <m:r>
+            <w:rPr>
+              <w:rFonts w:ascii="Cambria Math" w:hAnsi="Cambria Math"/>
+            </w:rPr>
+            <m:t>p</m:t>
+          </m:r>
+          <m:sSup>
+            <m:sSupPr>
+              <m:ctrlPr>
+                <w:rPr>
+                  <w:rFonts w:ascii="Cambria Math" w:hAnsi="Cambria Math"/>
+                  <w:i/>
+                </w:rPr>
+              </m:ctrlPr>
+            </m:sSupPr>
+            <m:e>
+              <m:r>
+                <w:rPr>
+                  <w:rFonts w:ascii="Cambria Math" w:hAnsi="Cambria Math"/>
+                </w:rPr>
+                <m:t>)</m:t>
+              </m:r>
+            </m:e>
+            <m:sup>
+              <m:r>
+                <w:rPr>
+                  <w:rFonts w:ascii="Cambria Math" w:hAnsi="Cambria Math"/>
+                </w:rPr>
+                <m:t>t</m:t>
+              </m:r>
+            </m:sup>
+          </m:sSup>
+          <m:r>
+            <w:rPr>
+              <w:rFonts w:ascii="Cambria Math" w:hAnsi="Cambria Math"/>
+            </w:rPr>
+            <m:t>+</m:t>
+          </m:r>
+          <m:r>
+            <w:rPr>
+              <w:rFonts w:ascii="Cambria Math" w:hAnsi="Cambria Math"/>
+            </w:rPr>
+            <m:t>p(1-p</m:t>
+          </m:r>
+          <m:sSup>
+            <m:sSupPr>
+              <m:ctrlPr>
+                <w:rPr>
+                  <w:rFonts w:ascii="Cambria Math" w:hAnsi="Cambria Math"/>
+                  <w:i/>
+                </w:rPr>
+              </m:ctrlPr>
+            </m:sSupPr>
+            <m:e>
+              <m:r>
+                <w:rPr>
+                  <w:rFonts w:ascii="Cambria Math" w:hAnsi="Cambria Math"/>
+                </w:rPr>
+                <m:t>)</m:t>
+              </m:r>
+            </m:e>
+            <m:sup>
+              <m:r>
+                <w:rPr>
+                  <w:rFonts w:ascii="Cambria Math" w:hAnsi="Cambria Math"/>
+                </w:rPr>
+                <m:t>t-1</m:t>
+              </m:r>
+            </m:sup>
+          </m:sSup>
+          <m:r>
+            <w:rPr>
+              <w:rFonts w:ascii="Cambria Math" w:hAnsi="Cambria Math"/>
+            </w:rPr>
+            <m:t xml:space="preserve">+ </m:t>
+          </m:r>
+          <m:f>
+            <m:fPr>
+              <m:ctrlPr>
+                <w:rPr>
+                  <w:rFonts w:ascii="Cambria Math" w:hAnsi="Cambria Math"/>
+                  <w:i/>
+                </w:rPr>
+              </m:ctrlPr>
+            </m:fPr>
+            <m:num>
+              <m:r>
+                <w:rPr>
+                  <w:rFonts w:ascii="Cambria Math" w:hAnsi="Cambria Math"/>
+                </w:rPr>
+                <m:t>2p</m:t>
+              </m:r>
+              <m:nary>
+                <m:naryPr>
+                  <m:chr m:val="∑"/>
+                  <m:limLoc m:val="undOvr"/>
+                  <m:ctrlPr>
+                    <w:rPr>
+                      <w:rFonts w:ascii="Cambria Math" w:hAnsi="Cambria Math"/>
+                      <w:i/>
+                    </w:rPr>
+                  </m:ctrlPr>
+                </m:naryPr>
+                <m:sub>
+                  <m:r>
+                    <w:rPr>
+                      <w:rFonts w:ascii="Cambria Math" w:hAnsi="Cambria Math"/>
+                    </w:rPr>
+                    <m:t>x=1</m:t>
+                  </m:r>
+                </m:sub>
+                <m:sup>
+                  <m:r>
+                    <w:rPr>
+                      <w:rFonts w:ascii="Cambria Math" w:hAnsi="Cambria Math"/>
+                    </w:rPr>
+                    <m:t>t</m:t>
+                  </m:r>
+                </m:sup>
+                <m:e>
+                  <m:r>
+                    <w:rPr>
+                      <w:rFonts w:ascii="Cambria Math" w:hAnsi="Cambria Math"/>
+                    </w:rPr>
+                    <m:t>(1-p</m:t>
+                  </m:r>
+                  <m:sSup>
+                    <m:sSupPr>
+                      <m:ctrlPr>
+                        <w:rPr>
+                          <w:rFonts w:ascii="Cambria Math" w:hAnsi="Cambria Math"/>
+                          <w:i/>
+                        </w:rPr>
+                      </m:ctrlPr>
+                    </m:sSupPr>
+                    <m:e>
+                      <m:r>
+                        <w:rPr>
+                          <w:rFonts w:ascii="Cambria Math" w:hAnsi="Cambria Math"/>
+                        </w:rPr>
+                        <m:t>)</m:t>
+                      </m:r>
+                    </m:e>
+                    <m:sup>
+                      <m:r>
+                        <w:rPr>
+                          <w:rFonts w:ascii="Cambria Math" w:hAnsi="Cambria Math"/>
+                        </w:rPr>
+                        <m:t>x-1</m:t>
+                      </m:r>
+                    </m:sup>
+                  </m:sSup>
+                </m:e>
+              </m:nary>
+              <m:r>
+                <w:rPr>
+                  <w:rFonts w:ascii="Cambria Math" w:hAnsi="Cambria Math"/>
+                </w:rPr>
+                <m:t>-2p</m:t>
+              </m:r>
+            </m:num>
+            <m:den>
+              <m:r>
+                <w:rPr>
+                  <w:rFonts w:ascii="Cambria Math" w:hAnsi="Cambria Math"/>
+                </w:rPr>
+                <m:t>1-p</m:t>
+              </m:r>
+            </m:den>
+          </m:f>
+          <m:r>
+            <w:rPr>
+              <w:rFonts w:ascii="Cambria Math" w:hAnsi="Cambria Math"/>
+            </w:rPr>
+            <m:t>]</m:t>
+          </m:r>
+        </m:oMath>
+      </m:oMathPara>
+    </w:p>
+    <w:p>
+      <w:pPr>
+        <w:pStyle w:val="ListParagraph"/>
+        <w:ind w:left="60"/>
+        <w:jc w:val="both"/>
+        <w:rPr>
+          <w:lang w:eastAsia="pl-PL"/>
+        </w:rPr>
+      </w:pPr>
+      <w:r>
+        <w:rPr>
+          <w:lang w:eastAsia="pl-PL"/>
+        </w:rPr>
+        <w:t>Tak jak poprzednio,</w:t>
+      </w:r>
+      <w:r>
+        <w:rPr>
+          <w:lang w:eastAsia="pl-PL"/>
+        </w:rPr>
+        <w:t xml:space="preserve"> należy rozważyć dwie gry.  Jedna w której </w:t>
+      </w:r>
+      <m:oMath>
+        <m:sSup>
+          <m:sSupPr>
+            <m:ctrlPr>
+              <w:rPr>
+                <w:rFonts w:ascii="Cambria Math" w:hAnsi="Cambria Math"/>
+                <w:i/>
+                <w:lang w:eastAsia="pl-PL"/>
+              </w:rPr>
+            </m:ctrlPr>
+          </m:sSupPr>
+          <m:e>
+            <m:r>
+              <w:rPr>
+                <w:rFonts w:ascii="Cambria Math" w:hAnsi="Cambria Math"/>
+                <w:lang w:eastAsia="pl-PL"/>
+              </w:rPr>
+              <m:t>I</m:t>
+            </m:r>
+          </m:e>
+          <m:sup>
+            <m:r>
+              <w:rPr>
+                <w:rFonts w:ascii="Cambria Math" w:hAnsi="Cambria Math"/>
+                <w:lang w:eastAsia="pl-PL"/>
+              </w:rPr>
+              <m:t>A</m:t>
+            </m:r>
+          </m:sup>
+        </m:sSup>
+        <m:r>
+          <w:rPr>
+            <w:rFonts w:ascii="Cambria Math" w:hAnsi="Cambria Math"/>
+            <w:lang w:eastAsia="pl-PL"/>
+          </w:rPr>
+          <m:t xml:space="preserve"> ≥ </m:t>
+        </m:r>
+        <m:sSup>
+          <m:sSupPr>
+            <m:ctrlPr>
+              <w:rPr>
+                <w:rFonts w:ascii="Cambria Math" w:hAnsi="Cambria Math"/>
+                <w:i/>
+                <w:lang w:eastAsia="pl-PL"/>
+              </w:rPr>
+            </m:ctrlPr>
+          </m:sSupPr>
+          <m:e>
+            <m:r>
+              <w:rPr>
+                <w:rFonts w:ascii="Cambria Math" w:hAnsi="Cambria Math"/>
+                <w:lang w:eastAsia="pl-PL"/>
+              </w:rPr>
+              <m:t>I</m:t>
+            </m:r>
+          </m:e>
+          <m:sup>
+            <m:r>
+              <w:rPr>
+                <w:rFonts w:ascii="Cambria Math" w:hAnsi="Cambria Math"/>
+                <w:lang w:eastAsia="pl-PL"/>
+              </w:rPr>
+              <m:t>E</m:t>
+            </m:r>
+          </m:sup>
+        </m:sSup>
+      </m:oMath>
+      <w:r>
+        <w:rPr>
+          <w:lang w:eastAsia="pl-PL"/>
+        </w:rPr>
+        <w:t xml:space="preserve"> i druga, w której </w:t>
+      </w:r>
+      <m:oMath>
+        <m:sSup>
+          <m:sSupPr>
+            <m:ctrlPr>
+              <w:rPr>
+                <w:rFonts w:ascii="Cambria Math" w:hAnsi="Cambria Math"/>
+                <w:i/>
+                <w:lang w:eastAsia="pl-PL"/>
+              </w:rPr>
+            </m:ctrlPr>
+          </m:sSupPr>
+          <m:e>
+            <m:r>
+              <w:rPr>
+                <w:rFonts w:ascii="Cambria Math" w:hAnsi="Cambria Math"/>
+                <w:lang w:eastAsia="pl-PL"/>
+              </w:rPr>
+              <m:t>I</m:t>
+            </m:r>
+          </m:e>
+          <m:sup>
+            <m:r>
+              <w:rPr>
+                <w:rFonts w:ascii="Cambria Math" w:hAnsi="Cambria Math"/>
+                <w:lang w:eastAsia="pl-PL"/>
+              </w:rPr>
+              <m:t>A</m:t>
+            </m:r>
+          </m:sup>
+        </m:sSup>
+        <m:r>
+          <w:rPr>
+            <w:rFonts w:ascii="Cambria Math" w:hAnsi="Cambria Math"/>
+            <w:lang w:eastAsia="pl-PL"/>
+          </w:rPr>
+          <m:t xml:space="preserve"> &lt; </m:t>
+        </m:r>
+        <m:sSup>
+          <m:sSupPr>
+            <m:ctrlPr>
+              <w:rPr>
+                <w:rFonts w:ascii="Cambria Math" w:hAnsi="Cambria Math"/>
+                <w:i/>
+                <w:lang w:eastAsia="pl-PL"/>
+              </w:rPr>
+            </m:ctrlPr>
+          </m:sSupPr>
+          <m:e>
+            <m:r>
+              <w:rPr>
+                <w:rFonts w:ascii="Cambria Math" w:hAnsi="Cambria Math"/>
+                <w:lang w:eastAsia="pl-PL"/>
+              </w:rPr>
+              <m:t>I</m:t>
+            </m:r>
+          </m:e>
+          <m:sup>
+            <m:r>
+              <w:rPr>
+                <w:rFonts w:ascii="Cambria Math" w:hAnsi="Cambria Math"/>
+                <w:lang w:eastAsia="pl-PL"/>
+              </w:rPr>
+              <m:t>E</m:t>
+            </m:r>
+          </m:sup>
+        </m:sSup>
+      </m:oMath>
+      <w:r>
+        <w:rPr>
+          <w:lang w:eastAsia="pl-PL"/>
+        </w:rPr>
+        <w:t xml:space="preserve">.  </w:t>
+      </w:r>
+    </w:p>
+    <w:p>
+      <w:pPr>
+        <w:pStyle w:val="Heading3"/>
+        <w:numPr>
+          <w:ilvl w:val="2"/>
+          <w:numId w:val="4"/>
+        </w:numPr>
+        <w:rPr>
+          <w:b/>
+        </w:rPr>
+      </w:pPr>
+      <w:bookmarkStart w:id="22" w:name="_Toc518508051"/>
+      <w:r>
+        <w:rPr>
+          <w:b/>
+        </w:rPr>
+        <w:t xml:space="preserve">Przypadek </w:t>
+      </w:r>
+      <w:r>
+        <w:rPr>
+          <w:b/>
+        </w:rPr>
+        <w:t>niedo</w:t>
+      </w:r>
+      <w:r>
+        <w:rPr>
+          <w:b/>
+        </w:rPr>
+        <w:t>szacowania dochodów</w:t>
+      </w:r>
+      <w:bookmarkEnd w:id="22"/>
+    </w:p>
+    <w:p>
+      <w:pPr>
+        <w:pStyle w:val="ListParagraph"/>
+        <w:ind w:left="60"/>
+        <w:jc w:val="both"/>
+      </w:pPr>
+    </w:p>
+    <w:p>
+      <w:pPr>
+        <w:pStyle w:val="ListParagraph"/>
+        <w:ind w:left="780"/>
+        <w:jc w:val="both"/>
+      </w:pPr>
+    </w:p>
+    <w:p>
+      <w:pPr>
+        <w:pStyle w:val="ListParagraph"/>
+        <w:ind w:left="780"/>
+        <w:jc w:val="both"/>
+      </w:pPr>
+    </w:p>
+    <w:p>
+      <w:pPr>
+        <w:pStyle w:val="ListParagraph"/>
+        <w:ind w:left="780"/>
+        <w:jc w:val="both"/>
+      </w:pPr>
+    </w:p>
+    <w:p>
+      <w:pPr>
         <w:pStyle w:val="Heading1"/>
       </w:pPr>
       <w:r>
         <w:br w:type="page"/>
       </w:r>
-      <w:bookmarkStart w:id="21" w:name="_Toc518211890"/>
+      <w:bookmarkStart w:id="23" w:name="_Toc518508052"/>
       <w:r>
         <w:lastRenderedPageBreak/>
         <w:t>Spis tabel</w:t>
       </w:r>
-      <w:bookmarkEnd w:id="21"/>
+      <w:bookmarkEnd w:id="23"/>
     </w:p>
     <w:p>
       <w:pPr>
@@ -13077,12 +14527,12 @@
       <w:r>
         <w:br w:type="page"/>
       </w:r>
-      <w:bookmarkStart w:id="22" w:name="_Toc518211891"/>
+      <w:bookmarkStart w:id="24" w:name="_Toc518508053"/>
       <w:r>
         <w:lastRenderedPageBreak/>
         <w:t>Spis rysunków</w:t>
       </w:r>
-      <w:bookmarkEnd w:id="22"/>
+      <w:bookmarkEnd w:id="24"/>
     </w:p>
     <w:p>
       <w:pPr>
@@ -13173,12 +14623,12 @@
       <w:r>
         <w:br w:type="page"/>
       </w:r>
-      <w:bookmarkStart w:id="23" w:name="_Toc518211892"/>
+      <w:bookmarkStart w:id="25" w:name="_Toc518508054"/>
       <w:r>
         <w:lastRenderedPageBreak/>
         <w:t>Zakończenie</w:t>
       </w:r>
-      <w:bookmarkEnd w:id="23"/>
+      <w:bookmarkEnd w:id="25"/>
     </w:p>
     <w:p>
       <w:pPr>
@@ -13187,12 +14637,12 @@
       <w:r>
         <w:br w:type="page"/>
       </w:r>
-      <w:bookmarkStart w:id="24" w:name="_Toc518211893"/>
+      <w:bookmarkStart w:id="26" w:name="_Toc518508055"/>
       <w:r>
         <w:lastRenderedPageBreak/>
         <w:t>Bibliografia</w:t>
       </w:r>
-      <w:bookmarkEnd w:id="24"/>
+      <w:bookmarkEnd w:id="26"/>
     </w:p>
     <w:p>
       <w:pPr>
@@ -13226,12 +14676,12 @@
       <w:r>
         <w:br w:type="page"/>
       </w:r>
-      <w:bookmarkStart w:id="25" w:name="_Toc518211894"/>
+      <w:bookmarkStart w:id="27" w:name="_Toc518508056"/>
       <w:r>
         <w:lastRenderedPageBreak/>
         <w:t>Streszczenie</w:t>
       </w:r>
-      <w:bookmarkEnd w:id="25"/>
+      <w:bookmarkEnd w:id="27"/>
     </w:p>
     <w:p>
       <w:r>
@@ -15234,6 +16684,92 @@
     </w:lvl>
   </w:abstractNum>
   <w:abstractNum w:abstractNumId="12" w15:restartNumberingAfterBreak="0">
+    <w:nsid w:val="360812DB"/>
+    <w:multiLevelType w:val="multilevel"/>
+    <w:tmpl w:val="FF003748"/>
+    <w:lvl w:ilvl="0">
+      <w:start w:val="1"/>
+      <w:numFmt w:val="decimal"/>
+      <w:lvlText w:val="%1."/>
+      <w:lvlJc w:val="left"/>
+      <w:pPr>
+        <w:ind w:left="360" w:hanging="360"/>
+      </w:pPr>
+    </w:lvl>
+    <w:lvl w:ilvl="1">
+      <w:start w:val="1"/>
+      <w:numFmt w:val="decimal"/>
+      <w:lvlText w:val="%1.%2."/>
+      <w:lvlJc w:val="left"/>
+      <w:pPr>
+        <w:ind w:left="792" w:hanging="432"/>
+      </w:pPr>
+    </w:lvl>
+    <w:lvl w:ilvl="2">
+      <w:start w:val="1"/>
+      <w:numFmt w:val="decimal"/>
+      <w:lvlText w:val="%1.%2.%3."/>
+      <w:lvlJc w:val="left"/>
+      <w:pPr>
+        <w:ind w:left="1224" w:hanging="504"/>
+      </w:pPr>
+    </w:lvl>
+    <w:lvl w:ilvl="3">
+      <w:start w:val="1"/>
+      <w:numFmt w:val="decimal"/>
+      <w:lvlText w:val="%1.%2.%3.%4."/>
+      <w:lvlJc w:val="left"/>
+      <w:pPr>
+        <w:ind w:left="1728" w:hanging="648"/>
+      </w:pPr>
+    </w:lvl>
+    <w:lvl w:ilvl="4">
+      <w:start w:val="1"/>
+      <w:numFmt w:val="decimal"/>
+      <w:lvlText w:val="%1.%2.%3.%4.%5."/>
+      <w:lvlJc w:val="left"/>
+      <w:pPr>
+        <w:ind w:left="2232" w:hanging="792"/>
+      </w:pPr>
+    </w:lvl>
+    <w:lvl w:ilvl="5">
+      <w:start w:val="1"/>
+      <w:numFmt w:val="decimal"/>
+      <w:lvlText w:val="%1.%2.%3.%4.%5.%6."/>
+      <w:lvlJc w:val="left"/>
+      <w:pPr>
+        <w:ind w:left="2736" w:hanging="936"/>
+      </w:pPr>
+    </w:lvl>
+    <w:lvl w:ilvl="6">
+      <w:start w:val="1"/>
+      <w:numFmt w:val="decimal"/>
+      <w:lvlText w:val="%1.%2.%3.%4.%5.%6.%7."/>
+      <w:lvlJc w:val="left"/>
+      <w:pPr>
+        <w:ind w:left="3240" w:hanging="1080"/>
+      </w:pPr>
+    </w:lvl>
+    <w:lvl w:ilvl="7">
+      <w:start w:val="1"/>
+      <w:numFmt w:val="decimal"/>
+      <w:lvlText w:val="%1.%2.%3.%4.%5.%6.%7.%8."/>
+      <w:lvlJc w:val="left"/>
+      <w:pPr>
+        <w:ind w:left="3744" w:hanging="1224"/>
+      </w:pPr>
+    </w:lvl>
+    <w:lvl w:ilvl="8">
+      <w:start w:val="1"/>
+      <w:numFmt w:val="decimal"/>
+      <w:lvlText w:val="%1.%2.%3.%4.%5.%6.%7.%8.%9."/>
+      <w:lvlJc w:val="left"/>
+      <w:pPr>
+        <w:ind w:left="4320" w:hanging="1440"/>
+      </w:pPr>
+    </w:lvl>
+  </w:abstractNum>
+  <w:abstractNum w:abstractNumId="13" w15:restartNumberingAfterBreak="0">
     <w:nsid w:val="3B7B0D10"/>
     <w:multiLevelType w:val="hybridMultilevel"/>
     <w:tmpl w:val="00A62B0E"/>
@@ -15346,7 +16882,7 @@
       </w:rPr>
     </w:lvl>
   </w:abstractNum>
-  <w:abstractNum w:abstractNumId="13" w15:restartNumberingAfterBreak="0">
+  <w:abstractNum w:abstractNumId="14" w15:restartNumberingAfterBreak="0">
     <w:nsid w:val="4039025A"/>
     <w:multiLevelType w:val="multilevel"/>
     <w:tmpl w:val="FF003748"/>
@@ -15432,7 +16968,7 @@
       </w:pPr>
     </w:lvl>
   </w:abstractNum>
-  <w:abstractNum w:abstractNumId="14" w15:restartNumberingAfterBreak="0">
+  <w:abstractNum w:abstractNumId="15" w15:restartNumberingAfterBreak="0">
     <w:nsid w:val="435B43BD"/>
     <w:multiLevelType w:val="hybridMultilevel"/>
     <w:tmpl w:val="3C62C664"/>
@@ -15521,7 +17057,7 @@
       </w:pPr>
     </w:lvl>
   </w:abstractNum>
-  <w:abstractNum w:abstractNumId="15" w15:restartNumberingAfterBreak="0">
+  <w:abstractNum w:abstractNumId="16" w15:restartNumberingAfterBreak="0">
     <w:nsid w:val="44E136E0"/>
     <w:multiLevelType w:val="hybridMultilevel"/>
     <w:tmpl w:val="EE747568"/>
@@ -15634,7 +17170,120 @@
       </w:rPr>
     </w:lvl>
   </w:abstractNum>
-  <w:abstractNum w:abstractNumId="16" w15:restartNumberingAfterBreak="0">
+  <w:abstractNum w:abstractNumId="17" w15:restartNumberingAfterBreak="0">
+    <w:nsid w:val="505E7A4D"/>
+    <w:multiLevelType w:val="hybridMultilevel"/>
+    <w:tmpl w:val="5734CDAE"/>
+    <w:lvl w:ilvl="0" w:tplc="04150001">
+      <w:start w:val="1"/>
+      <w:numFmt w:val="bullet"/>
+      <w:lvlText w:val=""/>
+      <w:lvlJc w:val="left"/>
+      <w:pPr>
+        <w:ind w:left="720" w:hanging="360"/>
+      </w:pPr>
+      <w:rPr>
+        <w:rFonts w:ascii="Symbol" w:hAnsi="Symbol" w:hint="default"/>
+      </w:rPr>
+    </w:lvl>
+    <w:lvl w:ilvl="1" w:tplc="04150003" w:tentative="1">
+      <w:start w:val="1"/>
+      <w:numFmt w:val="bullet"/>
+      <w:lvlText w:val="o"/>
+      <w:lvlJc w:val="left"/>
+      <w:pPr>
+        <w:ind w:left="1440" w:hanging="360"/>
+      </w:pPr>
+      <w:rPr>
+        <w:rFonts w:ascii="Courier New" w:hAnsi="Courier New" w:cs="Courier New" w:hint="default"/>
+      </w:rPr>
+    </w:lvl>
+    <w:lvl w:ilvl="2" w:tplc="04150005" w:tentative="1">
+      <w:start w:val="1"/>
+      <w:numFmt w:val="bullet"/>
+      <w:lvlText w:val=""/>
+      <w:lvlJc w:val="left"/>
+      <w:pPr>
+        <w:ind w:left="2160" w:hanging="360"/>
+      </w:pPr>
+      <w:rPr>
+        <w:rFonts w:ascii="Wingdings" w:hAnsi="Wingdings" w:hint="default"/>
+      </w:rPr>
+    </w:lvl>
+    <w:lvl w:ilvl="3" w:tplc="04150001" w:tentative="1">
+      <w:start w:val="1"/>
+      <w:numFmt w:val="bullet"/>
+      <w:lvlText w:val=""/>
+      <w:lvlJc w:val="left"/>
+      <w:pPr>
+        <w:ind w:left="2880" w:hanging="360"/>
+      </w:pPr>
+      <w:rPr>
+        <w:rFonts w:ascii="Symbol" w:hAnsi="Symbol" w:hint="default"/>
+      </w:rPr>
+    </w:lvl>
+    <w:lvl w:ilvl="4" w:tplc="04150003" w:tentative="1">
+      <w:start w:val="1"/>
+      <w:numFmt w:val="bullet"/>
+      <w:lvlText w:val="o"/>
+      <w:lvlJc w:val="left"/>
+      <w:pPr>
+        <w:ind w:left="3600" w:hanging="360"/>
+      </w:pPr>
+      <w:rPr>
+        <w:rFonts w:ascii="Courier New" w:hAnsi="Courier New" w:cs="Courier New" w:hint="default"/>
+      </w:rPr>
+    </w:lvl>
+    <w:lvl w:ilvl="5" w:tplc="04150005" w:tentative="1">
+      <w:start w:val="1"/>
+      <w:numFmt w:val="bullet"/>
+      <w:lvlText w:val=""/>
+      <w:lvlJc w:val="left"/>
+      <w:pPr>
+        <w:ind w:left="4320" w:hanging="360"/>
+      </w:pPr>
+      <w:rPr>
+        <w:rFonts w:ascii="Wingdings" w:hAnsi="Wingdings" w:hint="default"/>
+      </w:rPr>
+    </w:lvl>
+    <w:lvl w:ilvl="6" w:tplc="04150001" w:tentative="1">
+      <w:start w:val="1"/>
+      <w:numFmt w:val="bullet"/>
+      <w:lvlText w:val=""/>
+      <w:lvlJc w:val="left"/>
+      <w:pPr>
+        <w:ind w:left="5040" w:hanging="360"/>
+      </w:pPr>
+      <w:rPr>
+        <w:rFonts w:ascii="Symbol" w:hAnsi="Symbol" w:hint="default"/>
+      </w:rPr>
+    </w:lvl>
+    <w:lvl w:ilvl="7" w:tplc="04150003" w:tentative="1">
+      <w:start w:val="1"/>
+      <w:numFmt w:val="bullet"/>
+      <w:lvlText w:val="o"/>
+      <w:lvlJc w:val="left"/>
+      <w:pPr>
+        <w:ind w:left="5760" w:hanging="360"/>
+      </w:pPr>
+      <w:rPr>
+        <w:rFonts w:ascii="Courier New" w:hAnsi="Courier New" w:cs="Courier New" w:hint="default"/>
+      </w:rPr>
+    </w:lvl>
+    <w:lvl w:ilvl="8" w:tplc="04150005" w:tentative="1">
+      <w:start w:val="1"/>
+      <w:numFmt w:val="bullet"/>
+      <w:lvlText w:val=""/>
+      <w:lvlJc w:val="left"/>
+      <w:pPr>
+        <w:ind w:left="6480" w:hanging="360"/>
+      </w:pPr>
+      <w:rPr>
+        <w:rFonts w:ascii="Wingdings" w:hAnsi="Wingdings" w:hint="default"/>
+      </w:rPr>
+    </w:lvl>
+  </w:abstractNum>
+  <w:abstractNum w:abstractNumId="18" w15:restartNumberingAfterBreak="0">
     <w:nsid w:val="54B02054"/>
     <w:multiLevelType w:val="multilevel"/>
     <w:tmpl w:val="B3D0B050"/>
@@ -15720,7 +17369,7 @@
       </w:pPr>
     </w:lvl>
   </w:abstractNum>
-  <w:abstractNum w:abstractNumId="17" w15:restartNumberingAfterBreak="0">
+  <w:abstractNum w:abstractNumId="19" w15:restartNumberingAfterBreak="0">
     <w:nsid w:val="5805073D"/>
     <w:multiLevelType w:val="hybridMultilevel"/>
     <w:tmpl w:val="A9280AF4"/>
@@ -15806,7 +17455,7 @@
       </w:pPr>
     </w:lvl>
   </w:abstractNum>
-  <w:abstractNum w:abstractNumId="18" w15:restartNumberingAfterBreak="0">
+  <w:abstractNum w:abstractNumId="20" w15:restartNumberingAfterBreak="0">
     <w:nsid w:val="5BE3626D"/>
     <w:multiLevelType w:val="multilevel"/>
     <w:tmpl w:val="FF003748"/>
@@ -15892,7 +17541,7 @@
       </w:pPr>
     </w:lvl>
   </w:abstractNum>
-  <w:abstractNum w:abstractNumId="19" w15:restartNumberingAfterBreak="0">
+  <w:abstractNum w:abstractNumId="21" w15:restartNumberingAfterBreak="0">
     <w:nsid w:val="601F571C"/>
     <w:multiLevelType w:val="hybridMultilevel"/>
     <w:tmpl w:val="475A9E72"/>
@@ -15978,7 +17627,7 @@
       </w:pPr>
     </w:lvl>
   </w:abstractNum>
-  <w:abstractNum w:abstractNumId="20" w15:restartNumberingAfterBreak="0">
+  <w:abstractNum w:abstractNumId="22" w15:restartNumberingAfterBreak="0">
     <w:nsid w:val="621B6F61"/>
     <w:multiLevelType w:val="hybridMultilevel"/>
     <w:tmpl w:val="3A1466E8"/>
@@ -16064,7 +17713,179 @@
       </w:pPr>
     </w:lvl>
   </w:abstractNum>
-  <w:abstractNum w:abstractNumId="21" w15:restartNumberingAfterBreak="0">
+  <w:abstractNum w:abstractNumId="23" w15:restartNumberingAfterBreak="0">
+    <w:nsid w:val="62C273BC"/>
+    <w:multiLevelType w:val="hybridMultilevel"/>
+    <w:tmpl w:val="8896720E"/>
+    <w:lvl w:ilvl="0" w:tplc="0415000F">
+      <w:start w:val="1"/>
+      <w:numFmt w:val="decimal"/>
+      <w:lvlText w:val="%1."/>
+      <w:lvlJc w:val="left"/>
+      <w:pPr>
+        <w:ind w:left="780" w:hanging="360"/>
+      </w:pPr>
+    </w:lvl>
+    <w:lvl w:ilvl="1" w:tplc="04150019" w:tentative="1">
+      <w:start w:val="1"/>
+      <w:numFmt w:val="lowerLetter"/>
+      <w:lvlText w:val="%2."/>
+      <w:lvlJc w:val="left"/>
+      <w:pPr>
+        <w:ind w:left="1500" w:hanging="360"/>
+      </w:pPr>
+    </w:lvl>
+    <w:lvl w:ilvl="2" w:tplc="0415001B" w:tentative="1">
+      <w:start w:val="1"/>
+      <w:numFmt w:val="lowerRoman"/>
+      <w:lvlText w:val="%3."/>
+      <w:lvlJc w:val="right"/>
+      <w:pPr>
+        <w:ind w:left="2220" w:hanging="180"/>
+      </w:pPr>
+    </w:lvl>
+    <w:lvl w:ilvl="3" w:tplc="0415000F" w:tentative="1">
+      <w:start w:val="1"/>
+      <w:numFmt w:val="decimal"/>
+      <w:lvlText w:val="%4."/>
+      <w:lvlJc w:val="left"/>
+      <w:pPr>
+        <w:ind w:left="2940" w:hanging="360"/>
+      </w:pPr>
+    </w:lvl>
+    <w:lvl w:ilvl="4" w:tplc="04150019" w:tentative="1">
+      <w:start w:val="1"/>
+      <w:numFmt w:val="lowerLetter"/>
+      <w:lvlText w:val="%5."/>
+      <w:lvlJc w:val="left"/>
+      <w:pPr>
+        <w:ind w:left="3660" w:hanging="360"/>
+      </w:pPr>
+    </w:lvl>
+    <w:lvl w:ilvl="5" w:tplc="0415001B" w:tentative="1">
+      <w:start w:val="1"/>
+      <w:numFmt w:val="lowerRoman"/>
+      <w:lvlText w:val="%6."/>
+      <w:lvlJc w:val="right"/>
+      <w:pPr>
+        <w:ind w:left="4380" w:hanging="180"/>
+      </w:pPr>
+    </w:lvl>
+    <w:lvl w:ilvl="6" w:tplc="0415000F" w:tentative="1">
+      <w:start w:val="1"/>
+      <w:numFmt w:val="decimal"/>
+      <w:lvlText w:val="%7."/>
+      <w:lvlJc w:val="left"/>
+      <w:pPr>
+        <w:ind w:left="5100" w:hanging="360"/>
+      </w:pPr>
+    </w:lvl>
+    <w:lvl w:ilvl="7" w:tplc="04150019" w:tentative="1">
+      <w:start w:val="1"/>
+      <w:numFmt w:val="lowerLetter"/>
+      <w:lvlText w:val="%8."/>
+      <w:lvlJc w:val="left"/>
+      <w:pPr>
+        <w:ind w:left="5820" w:hanging="360"/>
+      </w:pPr>
+    </w:lvl>
+    <w:lvl w:ilvl="8" w:tplc="0415001B" w:tentative="1">
+      <w:start w:val="1"/>
+      <w:numFmt w:val="lowerRoman"/>
+      <w:lvlText w:val="%9."/>
+      <w:lvlJc w:val="right"/>
+      <w:pPr>
+        <w:ind w:left="6540" w:hanging="180"/>
+      </w:pPr>
+    </w:lvl>
+  </w:abstractNum>
+  <w:abstractNum w:abstractNumId="24" w15:restartNumberingAfterBreak="0">
+    <w:nsid w:val="646D04C2"/>
+    <w:multiLevelType w:val="hybridMultilevel"/>
+    <w:tmpl w:val="8D14E450"/>
+    <w:lvl w:ilvl="0" w:tplc="0415000F">
+      <w:start w:val="1"/>
+      <w:numFmt w:val="decimal"/>
+      <w:lvlText w:val="%1."/>
+      <w:lvlJc w:val="left"/>
+      <w:pPr>
+        <w:ind w:left="780" w:hanging="360"/>
+      </w:pPr>
+    </w:lvl>
+    <w:lvl w:ilvl="1" w:tplc="04150019" w:tentative="1">
+      <w:start w:val="1"/>
+      <w:numFmt w:val="lowerLetter"/>
+      <w:lvlText w:val="%2."/>
+      <w:lvlJc w:val="left"/>
+      <w:pPr>
+        <w:ind w:left="1500" w:hanging="360"/>
+      </w:pPr>
+    </w:lvl>
+    <w:lvl w:ilvl="2" w:tplc="0415001B" w:tentative="1">
+      <w:start w:val="1"/>
+      <w:numFmt w:val="lowerRoman"/>
+      <w:lvlText w:val="%3."/>
+      <w:lvlJc w:val="right"/>
+      <w:pPr>
+        <w:ind w:left="2220" w:hanging="180"/>
+      </w:pPr>
+    </w:lvl>
+    <w:lvl w:ilvl="3" w:tplc="0415000F" w:tentative="1">
+      <w:start w:val="1"/>
+      <w:numFmt w:val="decimal"/>
+      <w:lvlText w:val="%4."/>
+      <w:lvlJc w:val="left"/>
+      <w:pPr>
+        <w:ind w:left="2940" w:hanging="360"/>
+      </w:pPr>
+    </w:lvl>
+    <w:lvl w:ilvl="4" w:tplc="04150019" w:tentative="1">
+      <w:start w:val="1"/>
+      <w:numFmt w:val="lowerLetter"/>
+      <w:lvlText w:val="%5."/>
+      <w:lvlJc w:val="left"/>
+      <w:pPr>
+        <w:ind w:left="3660" w:hanging="360"/>
+      </w:pPr>
+    </w:lvl>
+    <w:lvl w:ilvl="5" w:tplc="0415001B" w:tentative="1">
+      <w:start w:val="1"/>
+      <w:numFmt w:val="lowerRoman"/>
+      <w:lvlText w:val="%6."/>
+      <w:lvlJc w:val="right"/>
+      <w:pPr>
+        <w:ind w:left="4380" w:hanging="180"/>
+      </w:pPr>
+    </w:lvl>
+    <w:lvl w:ilvl="6" w:tplc="0415000F" w:tentative="1">
+      <w:start w:val="1"/>
+      <w:numFmt w:val="decimal"/>
+      <w:lvlText w:val="%7."/>
+      <w:lvlJc w:val="left"/>
+      <w:pPr>
+        <w:ind w:left="5100" w:hanging="360"/>
+      </w:pPr>
+    </w:lvl>
+    <w:lvl w:ilvl="7" w:tplc="04150019" w:tentative="1">
+      <w:start w:val="1"/>
+      <w:numFmt w:val="lowerLetter"/>
+      <w:lvlText w:val="%8."/>
+      <w:lvlJc w:val="left"/>
+      <w:pPr>
+        <w:ind w:left="5820" w:hanging="360"/>
+      </w:pPr>
+    </w:lvl>
+    <w:lvl w:ilvl="8" w:tplc="0415001B" w:tentative="1">
+      <w:start w:val="1"/>
+      <w:numFmt w:val="lowerRoman"/>
+      <w:lvlText w:val="%9."/>
+      <w:lvlJc w:val="right"/>
+      <w:pPr>
+        <w:ind w:left="6540" w:hanging="180"/>
+      </w:pPr>
+    </w:lvl>
+  </w:abstractNum>
+  <w:abstractNum w:abstractNumId="25" w15:restartNumberingAfterBreak="0">
     <w:nsid w:val="64CA62C0"/>
     <w:multiLevelType w:val="hybridMultilevel"/>
     <w:tmpl w:val="68B2ECE6"/>
@@ -16177,7 +17998,7 @@
       </w:rPr>
     </w:lvl>
   </w:abstractNum>
-  <w:abstractNum w:abstractNumId="22" w15:restartNumberingAfterBreak="0">
+  <w:abstractNum w:abstractNumId="26" w15:restartNumberingAfterBreak="0">
     <w:nsid w:val="64D21DDD"/>
     <w:multiLevelType w:val="multilevel"/>
     <w:tmpl w:val="FF003748"/>
@@ -16263,7 +18084,7 @@
       </w:pPr>
     </w:lvl>
   </w:abstractNum>
-  <w:abstractNum w:abstractNumId="23" w15:restartNumberingAfterBreak="0">
+  <w:abstractNum w:abstractNumId="27" w15:restartNumberingAfterBreak="0">
     <w:nsid w:val="685C4D00"/>
     <w:multiLevelType w:val="multilevel"/>
     <w:tmpl w:val="FF003748"/>
@@ -16349,7 +18170,7 @@
       </w:pPr>
     </w:lvl>
   </w:abstractNum>
-  <w:abstractNum w:abstractNumId="24" w15:restartNumberingAfterBreak="0">
+  <w:abstractNum w:abstractNumId="28" w15:restartNumberingAfterBreak="0">
     <w:nsid w:val="6BD47BD1"/>
     <w:multiLevelType w:val="multilevel"/>
     <w:tmpl w:val="FF003748"/>
@@ -16435,7 +18256,7 @@
       </w:pPr>
     </w:lvl>
   </w:abstractNum>
-  <w:abstractNum w:abstractNumId="25" w15:restartNumberingAfterBreak="0">
+  <w:abstractNum w:abstractNumId="29" w15:restartNumberingAfterBreak="0">
     <w:nsid w:val="72BE4004"/>
     <w:multiLevelType w:val="multilevel"/>
     <w:tmpl w:val="FF003748"/>
@@ -16521,7 +18342,7 @@
       </w:pPr>
     </w:lvl>
   </w:abstractNum>
-  <w:abstractNum w:abstractNumId="26" w15:restartNumberingAfterBreak="0">
+  <w:abstractNum w:abstractNumId="30" w15:restartNumberingAfterBreak="0">
     <w:nsid w:val="73EB4FBF"/>
     <w:multiLevelType w:val="multilevel"/>
     <w:tmpl w:val="0D9EB3E0"/>
@@ -16634,7 +18455,7 @@
       </w:rPr>
     </w:lvl>
   </w:abstractNum>
-  <w:abstractNum w:abstractNumId="27" w15:restartNumberingAfterBreak="0">
+  <w:abstractNum w:abstractNumId="31" w15:restartNumberingAfterBreak="0">
     <w:nsid w:val="7527225D"/>
     <w:multiLevelType w:val="multilevel"/>
     <w:tmpl w:val="B3D0B050"/>
@@ -16720,7 +18541,93 @@
       </w:pPr>
     </w:lvl>
   </w:abstractNum>
-  <w:abstractNum w:abstractNumId="28" w15:restartNumberingAfterBreak="0">
+  <w:abstractNum w:abstractNumId="32" w15:restartNumberingAfterBreak="0">
+    <w:nsid w:val="7AFC6D64"/>
+    <w:multiLevelType w:val="hybridMultilevel"/>
+    <w:tmpl w:val="6C1C0474"/>
+    <w:lvl w:ilvl="0" w:tplc="0415000F">
+      <w:start w:val="1"/>
+      <w:numFmt w:val="decimal"/>
+      <w:lvlText w:val="%1."/>
+      <w:lvlJc w:val="left"/>
+      <w:pPr>
+        <w:ind w:left="780" w:hanging="360"/>
+      </w:pPr>
+    </w:lvl>
+    <w:lvl w:ilvl="1" w:tplc="04150019" w:tentative="1">
+      <w:start w:val="1"/>
+      <w:numFmt w:val="lowerLetter"/>
+      <w:lvlText w:val="%2."/>
+      <w:lvlJc w:val="left"/>
+      <w:pPr>
+        <w:ind w:left="1500" w:hanging="360"/>
+      </w:pPr>
+    </w:lvl>
+    <w:lvl w:ilvl="2" w:tplc="0415001B" w:tentative="1">
+      <w:start w:val="1"/>
+      <w:numFmt w:val="lowerRoman"/>
+      <w:lvlText w:val="%3."/>
+      <w:lvlJc w:val="right"/>
+      <w:pPr>
+        <w:ind w:left="2220" w:hanging="180"/>
+      </w:pPr>
+    </w:lvl>
+    <w:lvl w:ilvl="3" w:tplc="0415000F" w:tentative="1">
+      <w:start w:val="1"/>
+      <w:numFmt w:val="decimal"/>
+      <w:lvlText w:val="%4."/>
+      <w:lvlJc w:val="left"/>
+      <w:pPr>
+        <w:ind w:left="2940" w:hanging="360"/>
+      </w:pPr>
+    </w:lvl>
+    <w:lvl w:ilvl="4" w:tplc="04150019" w:tentative="1">
+      <w:start w:val="1"/>
+      <w:numFmt w:val="lowerLetter"/>
+      <w:lvlText w:val="%5."/>
+      <w:lvlJc w:val="left"/>
+      <w:pPr>
+        <w:ind w:left="3660" w:hanging="360"/>
+      </w:pPr>
+    </w:lvl>
+    <w:lvl w:ilvl="5" w:tplc="0415001B" w:tentative="1">
+      <w:start w:val="1"/>
+      <w:numFmt w:val="lowerRoman"/>
+      <w:lvlText w:val="%6."/>
+      <w:lvlJc w:val="right"/>
+      <w:pPr>
+        <w:ind w:left="4380" w:hanging="180"/>
+      </w:pPr>
+    </w:lvl>
+    <w:lvl w:ilvl="6" w:tplc="0415000F" w:tentative="1">
+      <w:start w:val="1"/>
+      <w:numFmt w:val="decimal"/>
+      <w:lvlText w:val="%7."/>
+      <w:lvlJc w:val="left"/>
+      <w:pPr>
+        <w:ind w:left="5100" w:hanging="360"/>
+      </w:pPr>
+    </w:lvl>
+    <w:lvl w:ilvl="7" w:tplc="04150019" w:tentative="1">
+      <w:start w:val="1"/>
+      <w:numFmt w:val="lowerLetter"/>
+      <w:lvlText w:val="%8."/>
+      <w:lvlJc w:val="left"/>
+      <w:pPr>
+        <w:ind w:left="5820" w:hanging="360"/>
+      </w:pPr>
+    </w:lvl>
+    <w:lvl w:ilvl="8" w:tplc="0415001B" w:tentative="1">
+      <w:start w:val="1"/>
+      <w:numFmt w:val="lowerRoman"/>
+      <w:lvlText w:val="%9."/>
+      <w:lvlJc w:val="right"/>
+      <w:pPr>
+        <w:ind w:left="6540" w:hanging="180"/>
+      </w:pPr>
+    </w:lvl>
+  </w:abstractNum>
+  <w:abstractNum w:abstractNumId="33" w15:restartNumberingAfterBreak="0">
     <w:nsid w:val="7D283C09"/>
     <w:multiLevelType w:val="hybridMultilevel"/>
     <w:tmpl w:val="D2B4DEE2"/>
@@ -16833,7 +18740,7 @@
       </w:rPr>
     </w:lvl>
   </w:abstractNum>
-  <w:abstractNum w:abstractNumId="29" w15:restartNumberingAfterBreak="0">
+  <w:abstractNum w:abstractNumId="34" w15:restartNumberingAfterBreak="0">
     <w:nsid w:val="7FB50604"/>
     <w:multiLevelType w:val="multilevel"/>
     <w:tmpl w:val="B3D0B050"/>
@@ -16920,16 +18827,16 @@
     </w:lvl>
   </w:abstractNum>
   <w:num w:numId="1">
-    <w:abstractNumId w:val="26"/>
+    <w:abstractNumId w:val="30"/>
   </w:num>
   <w:num w:numId="2">
-    <w:abstractNumId w:val="14"/>
+    <w:abstractNumId w:val="15"/>
   </w:num>
   <w:num w:numId="3">
-    <w:abstractNumId w:val="19"/>
+    <w:abstractNumId w:val="21"/>
   </w:num>
   <w:num w:numId="4">
-    <w:abstractNumId w:val="22"/>
+    <w:abstractNumId w:val="26"/>
   </w:num>
   <w:num w:numId="5">
     <w:abstractNumId w:val="4"/>
@@ -16938,7 +18845,7 @@
     <w:abstractNumId w:val="11"/>
   </w:num>
   <w:num w:numId="7">
-    <w:abstractNumId w:val="13"/>
+    <w:abstractNumId w:val="14"/>
   </w:num>
   <w:num w:numId="8">
     <w:abstractNumId w:val="3"/>
@@ -16947,19 +18854,19 @@
     <w:abstractNumId w:val="9"/>
   </w:num>
   <w:num w:numId="10">
-    <w:abstractNumId w:val="24"/>
+    <w:abstractNumId w:val="28"/>
   </w:num>
   <w:num w:numId="11">
-    <w:abstractNumId w:val="18"/>
+    <w:abstractNumId w:val="20"/>
   </w:num>
   <w:num w:numId="12">
     <w:abstractNumId w:val="0"/>
   </w:num>
   <w:num w:numId="13">
-    <w:abstractNumId w:val="25"/>
+    <w:abstractNumId w:val="29"/>
   </w:num>
   <w:num w:numId="14">
-    <w:abstractNumId w:val="20"/>
+    <w:abstractNumId w:val="22"/>
   </w:num>
   <w:num w:numId="15">
     <w:abstractNumId w:val="1"/>
@@ -16968,13 +18875,13 @@
     <w:abstractNumId w:val="2"/>
   </w:num>
   <w:num w:numId="17">
-    <w:abstractNumId w:val="17"/>
+    <w:abstractNumId w:val="19"/>
   </w:num>
   <w:num w:numId="18">
-    <w:abstractNumId w:val="21"/>
+    <w:abstractNumId w:val="25"/>
   </w:num>
   <w:num w:numId="19">
-    <w:abstractNumId w:val="12"/>
+    <w:abstractNumId w:val="13"/>
   </w:num>
   <w:num w:numId="20">
     <w:abstractNumId w:val="6"/>
@@ -16983,22 +18890,22 @@
     <w:abstractNumId w:val="5"/>
   </w:num>
   <w:num w:numId="22">
-    <w:abstractNumId w:val="23"/>
+    <w:abstractNumId w:val="27"/>
   </w:num>
   <w:num w:numId="23">
     <w:abstractNumId w:val="8"/>
   </w:num>
   <w:num w:numId="24">
+    <w:abstractNumId w:val="18"/>
+  </w:num>
+  <w:num w:numId="25">
+    <w:abstractNumId w:val="31"/>
+  </w:num>
+  <w:num w:numId="26">
     <w:abstractNumId w:val="16"/>
   </w:num>
-  <w:num w:numId="25">
-    <w:abstractNumId w:val="27"/>
-  </w:num>
-  <w:num w:numId="26">
-    <w:abstractNumId w:val="15"/>
-  </w:num>
   <w:num w:numId="27">
-    <w:abstractNumId w:val="28"/>
+    <w:abstractNumId w:val="33"/>
   </w:num>
   <w:num w:numId="28">
     <w:abstractNumId w:val="10"/>
@@ -17007,7 +18914,22 @@
     <w:abstractNumId w:val="7"/>
   </w:num>
   <w:num w:numId="30">
-    <w:abstractNumId w:val="29"/>
+    <w:abstractNumId w:val="34"/>
+  </w:num>
+  <w:num w:numId="31">
+    <w:abstractNumId w:val="12"/>
+  </w:num>
+  <w:num w:numId="32">
+    <w:abstractNumId w:val="17"/>
+  </w:num>
+  <w:num w:numId="33">
+    <w:abstractNumId w:val="24"/>
+  </w:num>
+  <w:num w:numId="34">
+    <w:abstractNumId w:val="32"/>
+  </w:num>
+  <w:num w:numId="35">
+    <w:abstractNumId w:val="23"/>
   </w:num>
 </w:numbering>
 </file>
@@ -18328,7 +20250,7 @@
 </file>
 
 <file path=customXml/itemProps4.xml><?xml version="1.0" encoding="utf-8"?>
-<ds:datastoreItem xmlns:ds="http://schemas.openxmlformats.org/officeDocument/2006/customXml" ds:itemID="{2389E6DC-1923-46F7-A9D3-7F39D7F6B4E3}">
+<ds:datastoreItem xmlns:ds="http://schemas.openxmlformats.org/officeDocument/2006/customXml" ds:itemID="{E70C747E-F33F-407A-BD69-E4A61E7A2EEA}">
   <ds:schemaRefs>
     <ds:schemaRef ds:uri="http://schemas.openxmlformats.org/officeDocument/2006/bibliography"/>
   </ds:schemaRefs>

--- a/Licencjat.docx
+++ b/Licencjat.docx
@@ -527,7 +527,7 @@
         </w:rPr>
         <w:fldChar w:fldCharType="separate"/>
       </w:r>
-      <w:hyperlink w:anchor="_Toc518839196" w:history="1">
+      <w:hyperlink w:anchor="_Toc519712990" w:history="1">
         <w:r>
           <w:rPr>
             <w:rStyle w:val="Hyperlink"/>
@@ -554,7 +554,7 @@
             <w:noProof/>
             <w:webHidden/>
           </w:rPr>
-          <w:instrText xml:space="preserve"> PAGEREF _Toc518839196 \h </w:instrText>
+          <w:instrText xml:space="preserve"> PAGEREF _Toc519712990 \h </w:instrText>
         </w:r>
         <w:r>
           <w:rPr>
@@ -596,7 +596,7 @@
           <w:lang w:eastAsia="pl-PL"/>
         </w:rPr>
       </w:pPr>
-      <w:hyperlink w:anchor="_Toc518839197" w:history="1">
+      <w:hyperlink w:anchor="_Toc519712991" w:history="1">
         <w:r>
           <w:rPr>
             <w:rStyle w:val="Hyperlink"/>
@@ -640,7 +640,7 @@
             <w:noProof/>
             <w:webHidden/>
           </w:rPr>
-          <w:instrText xml:space="preserve"> PAGEREF _Toc518839197 \h </w:instrText>
+          <w:instrText xml:space="preserve"> PAGEREF _Toc519712991 \h </w:instrText>
         </w:r>
         <w:r>
           <w:rPr>
@@ -686,7 +686,7 @@
           <w:lang w:eastAsia="pl-PL"/>
         </w:rPr>
       </w:pPr>
-      <w:hyperlink w:anchor="_Toc518839198" w:history="1">
+      <w:hyperlink w:anchor="_Toc519712992" w:history="1">
         <w:r>
           <w:rPr>
             <w:rStyle w:val="Hyperlink"/>
@@ -730,7 +730,7 @@
             <w:noProof/>
             <w:webHidden/>
           </w:rPr>
-          <w:instrText xml:space="preserve"> PAGEREF _Toc518839198 \h </w:instrText>
+          <w:instrText xml:space="preserve"> PAGEREF _Toc519712992 \h </w:instrText>
         </w:r>
         <w:r>
           <w:rPr>
@@ -772,7 +772,7 @@
           <w:lang w:eastAsia="pl-PL"/>
         </w:rPr>
       </w:pPr>
-      <w:hyperlink w:anchor="_Toc518839199" w:history="1">
+      <w:hyperlink w:anchor="_Toc519712993" w:history="1">
         <w:r>
           <w:rPr>
             <w:rStyle w:val="Hyperlink"/>
@@ -816,7 +816,7 @@
             <w:noProof/>
             <w:webHidden/>
           </w:rPr>
-          <w:instrText xml:space="preserve"> PAGEREF _Toc518839199 \h </w:instrText>
+          <w:instrText xml:space="preserve"> PAGEREF _Toc519712993 \h </w:instrText>
         </w:r>
         <w:r>
           <w:rPr>
@@ -862,7 +862,7 @@
           <w:lang w:eastAsia="pl-PL"/>
         </w:rPr>
       </w:pPr>
-      <w:hyperlink w:anchor="_Toc518839200" w:history="1">
+      <w:hyperlink w:anchor="_Toc519712994" w:history="1">
         <w:r>
           <w:rPr>
             <w:rStyle w:val="Hyperlink"/>
@@ -906,7 +906,7 @@
             <w:noProof/>
             <w:webHidden/>
           </w:rPr>
-          <w:instrText xml:space="preserve"> PAGEREF _Toc518839200 \h </w:instrText>
+          <w:instrText xml:space="preserve"> PAGEREF _Toc519712994 \h </w:instrText>
         </w:r>
         <w:r>
           <w:rPr>
@@ -948,7 +948,7 @@
           <w:lang w:eastAsia="pl-PL"/>
         </w:rPr>
       </w:pPr>
-      <w:hyperlink w:anchor="_Toc518839201" w:history="1">
+      <w:hyperlink w:anchor="_Toc519712995" w:history="1">
         <w:r>
           <w:rPr>
             <w:rStyle w:val="Hyperlink"/>
@@ -971,21 +971,7 @@
             <w:rStyle w:val="Hyperlink"/>
             <w:noProof/>
           </w:rPr>
-          <w:t>Zastosowanie teorii gier w po</w:t>
-        </w:r>
-        <w:r>
-          <w:rPr>
-            <w:rStyle w:val="Hyperlink"/>
-            <w:noProof/>
-          </w:rPr>
-          <w:t>d</w:t>
-        </w:r>
-        <w:r>
-          <w:rPr>
-            <w:rStyle w:val="Hyperlink"/>
-            <w:noProof/>
-          </w:rPr>
-          <w:t>atkach</w:t>
+          <w:t>Zastosowanie teorii gier w podatkach</w:t>
         </w:r>
         <w:r>
           <w:rPr>
@@ -1006,7 +992,7 @@
             <w:noProof/>
             <w:webHidden/>
           </w:rPr>
-          <w:instrText xml:space="preserve"> PAGEREF _Toc518839201 \h </w:instrText>
+          <w:instrText xml:space="preserve"> PAGEREF _Toc519712995 \h </w:instrText>
         </w:r>
         <w:r>
           <w:rPr>
@@ -1052,7 +1038,7 @@
           <w:lang w:eastAsia="pl-PL"/>
         </w:rPr>
       </w:pPr>
-      <w:hyperlink w:anchor="_Toc518839202" w:history="1">
+      <w:hyperlink w:anchor="_Toc519712996" w:history="1">
         <w:r>
           <w:rPr>
             <w:rStyle w:val="Hyperlink"/>
@@ -1096,7 +1082,7 @@
             <w:noProof/>
             <w:webHidden/>
           </w:rPr>
-          <w:instrText xml:space="preserve"> PAGEREF _Toc518839202 \h </w:instrText>
+          <w:instrText xml:space="preserve"> PAGEREF _Toc519712996 \h </w:instrText>
         </w:r>
         <w:r>
           <w:rPr>
@@ -1142,7 +1128,7 @@
           <w:lang w:eastAsia="pl-PL"/>
         </w:rPr>
       </w:pPr>
-      <w:hyperlink w:anchor="_Toc518839203" w:history="1">
+      <w:hyperlink w:anchor="_Toc519712997" w:history="1">
         <w:r>
           <w:rPr>
             <w:rStyle w:val="Hyperlink"/>
@@ -1165,7 +1151,21 @@
             <w:rStyle w:val="Hyperlink"/>
             <w:noProof/>
           </w:rPr>
-          <w:t>Korupcja w fiskusie</w:t>
+          <w:t>Korupcja</w:t>
+        </w:r>
+        <w:r>
+          <w:rPr>
+            <w:rStyle w:val="Hyperlink"/>
+            <w:noProof/>
+          </w:rPr>
+          <w:t xml:space="preserve"> </w:t>
+        </w:r>
+        <w:r>
+          <w:rPr>
+            <w:rStyle w:val="Hyperlink"/>
+            <w:noProof/>
+          </w:rPr>
+          <w:t>w fiskusie</w:t>
         </w:r>
         <w:r>
           <w:rPr>
@@ -1186,7 +1186,7 @@
             <w:noProof/>
             <w:webHidden/>
           </w:rPr>
-          <w:instrText xml:space="preserve"> PAGEREF _Toc518839203 \h </w:instrText>
+          <w:instrText xml:space="preserve"> PAGEREF _Toc519712997 \h </w:instrText>
         </w:r>
         <w:r>
           <w:rPr>
@@ -1232,7 +1232,7 @@
           <w:lang w:eastAsia="pl-PL"/>
         </w:rPr>
       </w:pPr>
-      <w:hyperlink w:anchor="_Toc518839204" w:history="1">
+      <w:hyperlink w:anchor="_Toc519712998" w:history="1">
         <w:r>
           <w:rPr>
             <w:rStyle w:val="Hyperlink"/>
@@ -1276,7 +1276,7 @@
             <w:noProof/>
             <w:webHidden/>
           </w:rPr>
-          <w:instrText xml:space="preserve"> PAGEREF _Toc518839204 \h </w:instrText>
+          <w:instrText xml:space="preserve"> PAGEREF _Toc519712998 \h </w:instrText>
         </w:r>
         <w:r>
           <w:rPr>
@@ -1318,7 +1318,7 @@
           <w:lang w:eastAsia="pl-PL"/>
         </w:rPr>
       </w:pPr>
-      <w:hyperlink w:anchor="_Toc518839205" w:history="1">
+      <w:hyperlink w:anchor="_Toc519712999" w:history="1">
         <w:r>
           <w:rPr>
             <w:rStyle w:val="Hyperlink"/>
@@ -1362,7 +1362,7 @@
             <w:noProof/>
             <w:webHidden/>
           </w:rPr>
-          <w:instrText xml:space="preserve"> PAGEREF _Toc518839205 \h </w:instrText>
+          <w:instrText xml:space="preserve"> PAGEREF _Toc519712999 \h </w:instrText>
         </w:r>
         <w:r>
           <w:rPr>
@@ -1408,7 +1408,7 @@
           <w:lang w:eastAsia="pl-PL"/>
         </w:rPr>
       </w:pPr>
-      <w:hyperlink w:anchor="_Toc518839206" w:history="1">
+      <w:hyperlink w:anchor="_Toc519713000" w:history="1">
         <w:r>
           <w:rPr>
             <w:rStyle w:val="Hyperlink"/>
@@ -1452,7 +1452,7 @@
             <w:noProof/>
             <w:webHidden/>
           </w:rPr>
-          <w:instrText xml:space="preserve"> PAGEREF _Toc518839206 \h </w:instrText>
+          <w:instrText xml:space="preserve"> PAGEREF _Toc519713000 \h </w:instrText>
         </w:r>
         <w:r>
           <w:rPr>
@@ -1498,7 +1498,7 @@
           <w:lang w:eastAsia="pl-PL"/>
         </w:rPr>
       </w:pPr>
-      <w:hyperlink w:anchor="_Toc518839207" w:history="1">
+      <w:hyperlink w:anchor="_Toc519713001" w:history="1">
         <w:r>
           <w:rPr>
             <w:rStyle w:val="Hyperlink"/>
@@ -1544,7 +1544,7 @@
             <w:noProof/>
             <w:webHidden/>
           </w:rPr>
-          <w:instrText xml:space="preserve"> PAGEREF _Toc518839207 \h </w:instrText>
+          <w:instrText xml:space="preserve"> PAGEREF _Toc519713001 \h </w:instrText>
         </w:r>
         <w:r>
           <w:rPr>
@@ -1590,7 +1590,7 @@
           <w:lang w:eastAsia="pl-PL"/>
         </w:rPr>
       </w:pPr>
-      <w:hyperlink w:anchor="_Toc518839208" w:history="1">
+      <w:hyperlink w:anchor="_Toc519713002" w:history="1">
         <w:r>
           <w:rPr>
             <w:rStyle w:val="Hyperlink"/>
@@ -1636,7 +1636,7 @@
             <w:noProof/>
             <w:webHidden/>
           </w:rPr>
-          <w:instrText xml:space="preserve"> PAGEREF _Toc518839208 \h </w:instrText>
+          <w:instrText xml:space="preserve"> PAGEREF _Toc519713002 \h </w:instrText>
         </w:r>
         <w:r>
           <w:rPr>
@@ -1682,7 +1682,7 @@
           <w:lang w:eastAsia="pl-PL"/>
         </w:rPr>
       </w:pPr>
-      <w:hyperlink w:anchor="_Toc518839209" w:history="1">
+      <w:hyperlink w:anchor="_Toc519713003" w:history="1">
         <w:r>
           <w:rPr>
             <w:rStyle w:val="Hyperlink"/>
@@ -1729,7 +1729,7 @@
             <w:noProof/>
             <w:webHidden/>
           </w:rPr>
-          <w:instrText xml:space="preserve"> PAGEREF _Toc518839209 \h </w:instrText>
+          <w:instrText xml:space="preserve"> PAGEREF _Toc519713003 \h </w:instrText>
         </w:r>
         <w:r>
           <w:rPr>
@@ -1775,7 +1775,7 @@
           <w:lang w:eastAsia="pl-PL"/>
         </w:rPr>
       </w:pPr>
-      <w:hyperlink w:anchor="_Toc518839210" w:history="1">
+      <w:hyperlink w:anchor="_Toc519713004" w:history="1">
         <w:r>
           <w:rPr>
             <w:rStyle w:val="Hyperlink"/>
@@ -1821,7 +1821,7 @@
             <w:noProof/>
             <w:webHidden/>
           </w:rPr>
-          <w:instrText xml:space="preserve"> PAGEREF _Toc518839210 \h </w:instrText>
+          <w:instrText xml:space="preserve"> PAGEREF _Toc519713004 \h </w:instrText>
         </w:r>
         <w:r>
           <w:rPr>
@@ -1867,7 +1867,7 @@
           <w:lang w:eastAsia="pl-PL"/>
         </w:rPr>
       </w:pPr>
-      <w:hyperlink w:anchor="_Toc518839211" w:history="1">
+      <w:hyperlink w:anchor="_Toc519713005" w:history="1">
         <w:r>
           <w:rPr>
             <w:rStyle w:val="Hyperlink"/>
@@ -1913,7 +1913,7 @@
             <w:noProof/>
             <w:webHidden/>
           </w:rPr>
-          <w:instrText xml:space="preserve"> PAGEREF _Toc518839211 \h </w:instrText>
+          <w:instrText xml:space="preserve"> PAGEREF _Toc519713005 \h </w:instrText>
         </w:r>
         <w:r>
           <w:rPr>
@@ -1959,7 +1959,7 @@
           <w:lang w:eastAsia="pl-PL"/>
         </w:rPr>
       </w:pPr>
-      <w:hyperlink w:anchor="_Toc518839212" w:history="1">
+      <w:hyperlink w:anchor="_Toc519713006" w:history="1">
         <w:r>
           <w:rPr>
             <w:rStyle w:val="Hyperlink"/>
@@ -2005,7 +2005,7 @@
             <w:noProof/>
             <w:webHidden/>
           </w:rPr>
-          <w:instrText xml:space="preserve"> PAGEREF _Toc518839212 \h </w:instrText>
+          <w:instrText xml:space="preserve"> PAGEREF _Toc519713006 \h </w:instrText>
         </w:r>
         <w:r>
           <w:rPr>
@@ -2051,7 +2051,7 @@
           <w:lang w:eastAsia="pl-PL"/>
         </w:rPr>
       </w:pPr>
-      <w:hyperlink w:anchor="_Toc518839213" w:history="1">
+      <w:hyperlink w:anchor="_Toc519713007" w:history="1">
         <w:r>
           <w:rPr>
             <w:rStyle w:val="Hyperlink"/>
@@ -2076,7 +2076,7 @@
             <w:b/>
             <w:noProof/>
           </w:rPr>
-          <w:t>Przypadek niedoszacowania dochodów</w:t>
+          <w:t>Przypadek przeszacowania dochodów</w:t>
         </w:r>
         <w:r>
           <w:rPr>
@@ -2097,7 +2097,7 @@
             <w:noProof/>
             <w:webHidden/>
           </w:rPr>
-          <w:instrText xml:space="preserve"> PAGEREF _Toc518839213 \h </w:instrText>
+          <w:instrText xml:space="preserve"> PAGEREF _Toc519713007 \h </w:instrText>
         </w:r>
         <w:r>
           <w:rPr>
@@ -2130,7 +2130,11 @@
     </w:p>
     <w:p>
       <w:pPr>
-        <w:pStyle w:val="TOC1"/>
+        <w:pStyle w:val="TOC2"/>
+        <w:tabs>
+          <w:tab w:val="left" w:pos="880"/>
+          <w:tab w:val="right" w:leader="dot" w:pos="9062"/>
+        </w:tabs>
         <w:rPr>
           <w:rFonts w:asciiTheme="minorHAnsi" w:eastAsiaTheme="minorEastAsia" w:hAnsiTheme="minorHAnsi" w:cstheme="minorBidi"/>
           <w:noProof/>
@@ -2139,13 +2143,32 @@
           <w:lang w:eastAsia="pl-PL"/>
         </w:rPr>
       </w:pPr>
-      <w:hyperlink w:anchor="_Toc518839214" w:history="1">
+      <w:hyperlink w:anchor="_Toc519713008" w:history="1">
         <w:r>
           <w:rPr>
             <w:rStyle w:val="Hyperlink"/>
             <w:noProof/>
+            <w:lang w:eastAsia="pl-PL"/>
           </w:rPr>
-          <w:t>Spis rysunków</w:t>
+          <w:t>4.5.</w:t>
+        </w:r>
+        <w:r>
+          <w:rPr>
+            <w:rFonts w:asciiTheme="minorHAnsi" w:eastAsiaTheme="minorEastAsia" w:hAnsiTheme="minorHAnsi" w:cstheme="minorBidi"/>
+            <w:noProof/>
+            <w:sz w:val="22"/>
+            <w:szCs w:val="22"/>
+            <w:lang w:eastAsia="pl-PL"/>
+          </w:rPr>
+          <w:tab/>
+        </w:r>
+        <w:r>
+          <w:rPr>
+            <w:rStyle w:val="Hyperlink"/>
+            <w:noProof/>
+            <w:lang w:eastAsia="pl-PL"/>
+          </w:rPr>
+          <w:t>Gra całej populacji państwa</w:t>
         </w:r>
         <w:r>
           <w:rPr>
@@ -2166,7 +2189,7 @@
             <w:noProof/>
             <w:webHidden/>
           </w:rPr>
-          <w:instrText xml:space="preserve"> PAGEREF _Toc518839214 \h </w:instrText>
+          <w:instrText xml:space="preserve"> PAGEREF _Toc519713008 \h </w:instrText>
         </w:r>
         <w:r>
           <w:rPr>
@@ -2186,7 +2209,7 @@
             <w:noProof/>
             <w:webHidden/>
           </w:rPr>
-          <w:t>25</w:t>
+          <w:t>23</w:t>
         </w:r>
         <w:r>
           <w:rPr>
@@ -2199,7 +2222,11 @@
     </w:p>
     <w:p>
       <w:pPr>
-        <w:pStyle w:val="TOC1"/>
+        <w:pStyle w:val="TOC2"/>
+        <w:tabs>
+          <w:tab w:val="left" w:pos="880"/>
+          <w:tab w:val="right" w:leader="dot" w:pos="9062"/>
+        </w:tabs>
         <w:rPr>
           <w:rFonts w:asciiTheme="minorHAnsi" w:eastAsiaTheme="minorEastAsia" w:hAnsiTheme="minorHAnsi" w:cstheme="minorBidi"/>
           <w:noProof/>
@@ -2208,13 +2235,48 @@
           <w:lang w:eastAsia="pl-PL"/>
         </w:rPr>
       </w:pPr>
-      <w:hyperlink w:anchor="_Toc518839215" w:history="1">
+      <w:hyperlink w:anchor="_Toc519713009" w:history="1">
         <w:r>
           <w:rPr>
             <w:rStyle w:val="Hyperlink"/>
             <w:noProof/>
+            <w:lang w:eastAsia="pl-PL"/>
           </w:rPr>
-          <w:t>Zakończenie</w:t>
+          <w:t>4.6.</w:t>
+        </w:r>
+        <w:r>
+          <w:rPr>
+            <w:rFonts w:asciiTheme="minorHAnsi" w:eastAsiaTheme="minorEastAsia" w:hAnsiTheme="minorHAnsi" w:cstheme="minorBidi"/>
+            <w:noProof/>
+            <w:sz w:val="22"/>
+            <w:szCs w:val="22"/>
+            <w:lang w:eastAsia="pl-PL"/>
+          </w:rPr>
+          <w:tab/>
+        </w:r>
+        <w:r>
+          <w:rPr>
+            <w:rStyle w:val="Hyperlink"/>
+            <w:noProof/>
+            <w:lang w:eastAsia="pl-PL"/>
+          </w:rPr>
+          <w:t>Ko</w:t>
+        </w:r>
+        <w:r>
+          <w:rPr>
+            <w:rStyle w:val="Hyperlink"/>
+            <w:noProof/>
+            <w:lang w:eastAsia="pl-PL"/>
+          </w:rPr>
+          <w:t>r</w:t>
+        </w:r>
+        <w:r>
+          <w:rPr>
+            <w:rStyle w:val="Hyperlink"/>
+            <w:noProof/>
+            <w:lang w:eastAsia="pl-PL"/>
+          </w:rPr>
+          <w:t>upcja</w:t>
         </w:r>
         <w:r>
           <w:rPr>
@@ -2235,145 +2297,7 @@
             <w:noProof/>
             <w:webHidden/>
           </w:rPr>
-          <w:instrText xml:space="preserve"> PAGEREF _Toc518839215 \h </w:instrText>
-        </w:r>
-        <w:r>
-          <w:rPr>
-            <w:noProof/>
-            <w:webHidden/>
-          </w:rPr>
-        </w:r>
-        <w:r>
-          <w:rPr>
-            <w:noProof/>
-            <w:webHidden/>
-          </w:rPr>
-          <w:fldChar w:fldCharType="separate"/>
-        </w:r>
-        <w:r>
-          <w:rPr>
-            <w:noProof/>
-            <w:webHidden/>
-          </w:rPr>
-          <w:t>26</w:t>
-        </w:r>
-        <w:r>
-          <w:rPr>
-            <w:noProof/>
-            <w:webHidden/>
-          </w:rPr>
-          <w:fldChar w:fldCharType="end"/>
-        </w:r>
-      </w:hyperlink>
-    </w:p>
-    <w:p>
-      <w:pPr>
-        <w:pStyle w:val="TOC1"/>
-        <w:rPr>
-          <w:rFonts w:asciiTheme="minorHAnsi" w:eastAsiaTheme="minorEastAsia" w:hAnsiTheme="minorHAnsi" w:cstheme="minorBidi"/>
-          <w:noProof/>
-          <w:sz w:val="22"/>
-          <w:szCs w:val="22"/>
-          <w:lang w:eastAsia="pl-PL"/>
-        </w:rPr>
-      </w:pPr>
-      <w:hyperlink w:anchor="_Toc518839216" w:history="1">
-        <w:r>
-          <w:rPr>
-            <w:rStyle w:val="Hyperlink"/>
-            <w:noProof/>
-          </w:rPr>
-          <w:t>Bibliografia</w:t>
-        </w:r>
-        <w:r>
-          <w:rPr>
-            <w:noProof/>
-            <w:webHidden/>
-          </w:rPr>
-          <w:tab/>
-        </w:r>
-        <w:r>
-          <w:rPr>
-            <w:noProof/>
-            <w:webHidden/>
-          </w:rPr>
-          <w:fldChar w:fldCharType="begin"/>
-        </w:r>
-        <w:r>
-          <w:rPr>
-            <w:noProof/>
-            <w:webHidden/>
-          </w:rPr>
-          <w:instrText xml:space="preserve"> PAGEREF _Toc518839216 \h </w:instrText>
-        </w:r>
-        <w:r>
-          <w:rPr>
-            <w:noProof/>
-            <w:webHidden/>
-          </w:rPr>
-        </w:r>
-        <w:r>
-          <w:rPr>
-            <w:noProof/>
-            <w:webHidden/>
-          </w:rPr>
-          <w:fldChar w:fldCharType="separate"/>
-        </w:r>
-        <w:r>
-          <w:rPr>
-            <w:noProof/>
-            <w:webHidden/>
-          </w:rPr>
-          <w:t>27</w:t>
-        </w:r>
-        <w:r>
-          <w:rPr>
-            <w:noProof/>
-            <w:webHidden/>
-          </w:rPr>
-          <w:fldChar w:fldCharType="end"/>
-        </w:r>
-      </w:hyperlink>
-    </w:p>
-    <w:p>
-      <w:pPr>
-        <w:pStyle w:val="TOC1"/>
-        <w:rPr>
-          <w:rFonts w:asciiTheme="minorHAnsi" w:eastAsiaTheme="minorEastAsia" w:hAnsiTheme="minorHAnsi" w:cstheme="minorBidi"/>
-          <w:noProof/>
-          <w:sz w:val="22"/>
-          <w:szCs w:val="22"/>
-          <w:lang w:eastAsia="pl-PL"/>
-        </w:rPr>
-      </w:pPr>
-      <w:hyperlink w:anchor="_Toc518839217" w:history="1">
-        <w:r>
-          <w:rPr>
-            <w:rStyle w:val="Hyperlink"/>
-            <w:noProof/>
-          </w:rPr>
-          <w:t>Streszczenie</w:t>
-        </w:r>
-        <w:r>
-          <w:rPr>
-            <w:noProof/>
-            <w:webHidden/>
-          </w:rPr>
-          <w:tab/>
-        </w:r>
-        <w:r>
-          <w:rPr>
-            <w:noProof/>
-            <w:webHidden/>
-          </w:rPr>
-          <w:fldChar w:fldCharType="begin"/>
-        </w:r>
-        <w:r>
-          <w:rPr>
-            <w:noProof/>
-            <w:webHidden/>
-          </w:rPr>
-          <w:instrText xml:space="preserve"> PAGEREF _Toc518839217 \h </w:instrText>
+          <w:instrText xml:space="preserve"> PAGEREF _Toc519713009 \h </w:instrText>
         </w:r>
         <w:r>
           <w:rPr>
@@ -2406,6 +2330,282 @@
     </w:p>
     <w:p>
       <w:pPr>
+        <w:pStyle w:val="TOC1"/>
+        <w:rPr>
+          <w:rFonts w:asciiTheme="minorHAnsi" w:eastAsiaTheme="minorEastAsia" w:hAnsiTheme="minorHAnsi" w:cstheme="minorBidi"/>
+          <w:noProof/>
+          <w:sz w:val="22"/>
+          <w:szCs w:val="22"/>
+          <w:lang w:eastAsia="pl-PL"/>
+        </w:rPr>
+      </w:pPr>
+      <w:hyperlink w:anchor="_Toc519713010" w:history="1">
+        <w:r>
+          <w:rPr>
+            <w:rStyle w:val="Hyperlink"/>
+            <w:noProof/>
+          </w:rPr>
+          <w:t>Spis rysunków</w:t>
+        </w:r>
+        <w:r>
+          <w:rPr>
+            <w:noProof/>
+            <w:webHidden/>
+          </w:rPr>
+          <w:tab/>
+        </w:r>
+        <w:r>
+          <w:rPr>
+            <w:noProof/>
+            <w:webHidden/>
+          </w:rPr>
+          <w:fldChar w:fldCharType="begin"/>
+        </w:r>
+        <w:r>
+          <w:rPr>
+            <w:noProof/>
+            <w:webHidden/>
+          </w:rPr>
+          <w:instrText xml:space="preserve"> PAGEREF _Toc519713010 \h </w:instrText>
+        </w:r>
+        <w:r>
+          <w:rPr>
+            <w:noProof/>
+            <w:webHidden/>
+          </w:rPr>
+        </w:r>
+        <w:r>
+          <w:rPr>
+            <w:noProof/>
+            <w:webHidden/>
+          </w:rPr>
+          <w:fldChar w:fldCharType="separate"/>
+        </w:r>
+        <w:r>
+          <w:rPr>
+            <w:noProof/>
+            <w:webHidden/>
+          </w:rPr>
+          <w:t>30</w:t>
+        </w:r>
+        <w:r>
+          <w:rPr>
+            <w:noProof/>
+            <w:webHidden/>
+          </w:rPr>
+          <w:fldChar w:fldCharType="end"/>
+        </w:r>
+      </w:hyperlink>
+    </w:p>
+    <w:p>
+      <w:pPr>
+        <w:pStyle w:val="TOC1"/>
+        <w:rPr>
+          <w:rFonts w:asciiTheme="minorHAnsi" w:eastAsiaTheme="minorEastAsia" w:hAnsiTheme="minorHAnsi" w:cstheme="minorBidi"/>
+          <w:noProof/>
+          <w:sz w:val="22"/>
+          <w:szCs w:val="22"/>
+          <w:lang w:eastAsia="pl-PL"/>
+        </w:rPr>
+      </w:pPr>
+      <w:hyperlink w:anchor="_Toc519713011" w:history="1">
+        <w:r>
+          <w:rPr>
+            <w:rStyle w:val="Hyperlink"/>
+            <w:noProof/>
+          </w:rPr>
+          <w:t>Zakończenie</w:t>
+        </w:r>
+        <w:r>
+          <w:rPr>
+            <w:noProof/>
+            <w:webHidden/>
+          </w:rPr>
+          <w:tab/>
+        </w:r>
+        <w:r>
+          <w:rPr>
+            <w:noProof/>
+            <w:webHidden/>
+          </w:rPr>
+          <w:fldChar w:fldCharType="begin"/>
+        </w:r>
+        <w:r>
+          <w:rPr>
+            <w:noProof/>
+            <w:webHidden/>
+          </w:rPr>
+          <w:instrText xml:space="preserve"> PAGEREF _Toc519713011 \h </w:instrText>
+        </w:r>
+        <w:r>
+          <w:rPr>
+            <w:noProof/>
+            <w:webHidden/>
+          </w:rPr>
+        </w:r>
+        <w:r>
+          <w:rPr>
+            <w:noProof/>
+            <w:webHidden/>
+          </w:rPr>
+          <w:fldChar w:fldCharType="separate"/>
+        </w:r>
+        <w:r>
+          <w:rPr>
+            <w:noProof/>
+            <w:webHidden/>
+          </w:rPr>
+          <w:t>31</w:t>
+        </w:r>
+        <w:r>
+          <w:rPr>
+            <w:noProof/>
+            <w:webHidden/>
+          </w:rPr>
+          <w:fldChar w:fldCharType="end"/>
+        </w:r>
+      </w:hyperlink>
+    </w:p>
+    <w:p>
+      <w:pPr>
+        <w:pStyle w:val="TOC1"/>
+        <w:rPr>
+          <w:rFonts w:asciiTheme="minorHAnsi" w:eastAsiaTheme="minorEastAsia" w:hAnsiTheme="minorHAnsi" w:cstheme="minorBidi"/>
+          <w:noProof/>
+          <w:sz w:val="22"/>
+          <w:szCs w:val="22"/>
+          <w:lang w:eastAsia="pl-PL"/>
+        </w:rPr>
+      </w:pPr>
+      <w:hyperlink w:anchor="_Toc519713012" w:history="1">
+        <w:r>
+          <w:rPr>
+            <w:rStyle w:val="Hyperlink"/>
+            <w:noProof/>
+          </w:rPr>
+          <w:t>Bibliografia</w:t>
+        </w:r>
+        <w:r>
+          <w:rPr>
+            <w:noProof/>
+            <w:webHidden/>
+          </w:rPr>
+          <w:tab/>
+        </w:r>
+        <w:r>
+          <w:rPr>
+            <w:noProof/>
+            <w:webHidden/>
+          </w:rPr>
+          <w:fldChar w:fldCharType="begin"/>
+        </w:r>
+        <w:r>
+          <w:rPr>
+            <w:noProof/>
+            <w:webHidden/>
+          </w:rPr>
+          <w:instrText xml:space="preserve"> PAGEREF _Toc519713012 \h </w:instrText>
+        </w:r>
+        <w:r>
+          <w:rPr>
+            <w:noProof/>
+            <w:webHidden/>
+          </w:rPr>
+        </w:r>
+        <w:r>
+          <w:rPr>
+            <w:noProof/>
+            <w:webHidden/>
+          </w:rPr>
+          <w:fldChar w:fldCharType="separate"/>
+        </w:r>
+        <w:r>
+          <w:rPr>
+            <w:noProof/>
+            <w:webHidden/>
+          </w:rPr>
+          <w:t>32</w:t>
+        </w:r>
+        <w:r>
+          <w:rPr>
+            <w:noProof/>
+            <w:webHidden/>
+          </w:rPr>
+          <w:fldChar w:fldCharType="end"/>
+        </w:r>
+      </w:hyperlink>
+    </w:p>
+    <w:p>
+      <w:pPr>
+        <w:pStyle w:val="TOC1"/>
+        <w:rPr>
+          <w:rFonts w:asciiTheme="minorHAnsi" w:eastAsiaTheme="minorEastAsia" w:hAnsiTheme="minorHAnsi" w:cstheme="minorBidi"/>
+          <w:noProof/>
+          <w:sz w:val="22"/>
+          <w:szCs w:val="22"/>
+          <w:lang w:eastAsia="pl-PL"/>
+        </w:rPr>
+      </w:pPr>
+      <w:hyperlink w:anchor="_Toc519713013" w:history="1">
+        <w:r>
+          <w:rPr>
+            <w:rStyle w:val="Hyperlink"/>
+            <w:noProof/>
+          </w:rPr>
+          <w:t>Streszczenie</w:t>
+        </w:r>
+        <w:r>
+          <w:rPr>
+            <w:noProof/>
+            <w:webHidden/>
+          </w:rPr>
+          <w:tab/>
+        </w:r>
+        <w:r>
+          <w:rPr>
+            <w:noProof/>
+            <w:webHidden/>
+          </w:rPr>
+          <w:fldChar w:fldCharType="begin"/>
+        </w:r>
+        <w:r>
+          <w:rPr>
+            <w:noProof/>
+            <w:webHidden/>
+          </w:rPr>
+          <w:instrText xml:space="preserve"> PAGEREF _Toc519713013 \h </w:instrText>
+        </w:r>
+        <w:r>
+          <w:rPr>
+            <w:noProof/>
+            <w:webHidden/>
+          </w:rPr>
+        </w:r>
+        <w:r>
+          <w:rPr>
+            <w:noProof/>
+            <w:webHidden/>
+          </w:rPr>
+          <w:fldChar w:fldCharType="separate"/>
+        </w:r>
+        <w:r>
+          <w:rPr>
+            <w:noProof/>
+            <w:webHidden/>
+          </w:rPr>
+          <w:t>33</w:t>
+        </w:r>
+        <w:r>
+          <w:rPr>
+            <w:noProof/>
+            <w:webHidden/>
+          </w:rPr>
+          <w:fldChar w:fldCharType="end"/>
+        </w:r>
+      </w:hyperlink>
+    </w:p>
+    <w:p>
+      <w:pPr>
         <w:pStyle w:val="Heading1"/>
       </w:pPr>
       <w:r>
@@ -2418,7 +2618,7 @@
       <w:r>
         <w:br w:type="page"/>
       </w:r>
-      <w:bookmarkStart w:id="0" w:name="_Toc518839196"/>
+      <w:bookmarkStart w:id="0" w:name="_Toc519712990"/>
       <w:r>
         <w:lastRenderedPageBreak/>
         <w:t>Wstęp</w:t>
@@ -2466,7 +2666,7 @@
           <w:numId w:val="4"/>
         </w:numPr>
       </w:pPr>
-      <w:bookmarkStart w:id="1" w:name="_Toc518839197"/>
+      <w:bookmarkStart w:id="1" w:name="_Toc519712991"/>
       <w:r>
         <w:t>Podatki</w:t>
       </w:r>
@@ -2480,7 +2680,7 @@
           <w:numId w:val="4"/>
         </w:numPr>
       </w:pPr>
-      <w:bookmarkStart w:id="2" w:name="_Toc518839198"/>
+      <w:bookmarkStart w:id="2" w:name="_Toc519712992"/>
       <w:r>
         <w:t>&lt;tytuł podrozdziału&gt;</w:t>
       </w:r>
@@ -2511,7 +2711,7 @@
       <w:r>
         <w:br w:type="page"/>
       </w:r>
-      <w:bookmarkStart w:id="3" w:name="_Toc518839199"/>
+      <w:bookmarkStart w:id="3" w:name="_Toc519712993"/>
       <w:r>
         <w:lastRenderedPageBreak/>
         <w:t>Teoria gier</w:t>
@@ -2526,7 +2726,7 @@
           <w:numId w:val="4"/>
         </w:numPr>
       </w:pPr>
-      <w:bookmarkStart w:id="4" w:name="_Toc518839200"/>
+      <w:bookmarkStart w:id="4" w:name="_Toc519712994"/>
       <w:r>
         <w:t>&lt;tytuł podrozdziału&gt;</w:t>
       </w:r>
@@ -2543,7 +2743,7 @@
       <w:r>
         <w:br w:type="page"/>
       </w:r>
-      <w:bookmarkStart w:id="5" w:name="_Toc518839201"/>
+      <w:bookmarkStart w:id="5" w:name="_Toc519712995"/>
       <w:r>
         <w:lastRenderedPageBreak/>
         <w:t>Zastosowanie teorii gier w podatkach</w:t>
@@ -2558,7 +2758,7 @@
           <w:numId w:val="4"/>
         </w:numPr>
       </w:pPr>
-      <w:bookmarkStart w:id="6" w:name="_Toc518839202"/>
+      <w:bookmarkStart w:id="6" w:name="_Toc519712996"/>
       <w:r>
         <w:t>Unikanie podatku dochodowego przez osoby fizyczne</w:t>
       </w:r>
@@ -2618,7 +2818,7 @@
       <w:r>
         <w:br w:type="page"/>
       </w:r>
-      <w:bookmarkStart w:id="7" w:name="_Toc518839203"/>
+      <w:bookmarkStart w:id="7" w:name="_Toc519712997"/>
       <w:r>
         <w:lastRenderedPageBreak/>
         <w:t>Korupcja w fiskusie</w:t>
@@ -2631,7 +2831,19 @@
           <w:rPr>
             <w:rStyle w:val="Hyperlink"/>
           </w:rPr>
-          <w:t>https://mpra.ub.uni-muenchen.de/66423/1/MPRA_paper_66423.pdf</w:t>
+          <w:t>https://mpra.ub.uni-muenc</w:t>
+        </w:r>
+        <w:r>
+          <w:rPr>
+            <w:rStyle w:val="Hyperlink"/>
+          </w:rPr>
+          <w:t>h</w:t>
+        </w:r>
+        <w:r>
+          <w:rPr>
+            <w:rStyle w:val="Hyperlink"/>
+          </w:rPr>
+          <w:t>en.de/66423/1/MPRA_paper_66423.pdf</w:t>
         </w:r>
       </w:hyperlink>
     </w:p>
@@ -2641,7 +2853,19 @@
           <w:rPr>
             <w:rStyle w:val="Hyperlink"/>
           </w:rPr>
-          <w:t>artykuły\corruption.pdf</w:t>
+          <w:t>artykuły\corrup</w:t>
+        </w:r>
+        <w:r>
+          <w:rPr>
+            <w:rStyle w:val="Hyperlink"/>
+          </w:rPr>
+          <w:t>t</w:t>
+        </w:r>
+        <w:r>
+          <w:rPr>
+            <w:rStyle w:val="Hyperlink"/>
+          </w:rPr>
+          <w:t>ion.pdf</w:t>
         </w:r>
       </w:hyperlink>
     </w:p>
@@ -2651,7 +2875,19 @@
           <w:rPr>
             <w:rStyle w:val="Hyperlink"/>
           </w:rPr>
-          <w:t>http://www.acarindex.com/dosyalar/makale/acarindex-1423909977.pdf</w:t>
+          <w:t>http://www.acarindex.</w:t>
+        </w:r>
+        <w:r>
+          <w:rPr>
+            <w:rStyle w:val="Hyperlink"/>
+          </w:rPr>
+          <w:t>c</w:t>
+        </w:r>
+        <w:r>
+          <w:rPr>
+            <w:rStyle w:val="Hyperlink"/>
+          </w:rPr>
+          <w:t>om/dosyalar/makale/acarindex-1423909977.pdf</w:t>
         </w:r>
       </w:hyperlink>
     </w:p>
@@ -2667,7 +2903,7 @@
       <w:r>
         <w:br w:type="page"/>
       </w:r>
-      <w:bookmarkStart w:id="8" w:name="_Toc518839204"/>
+      <w:bookmarkStart w:id="8" w:name="_Toc519712998"/>
       <w:r>
         <w:lastRenderedPageBreak/>
         <w:t>Optymaln</w:t>
@@ -2730,7 +2966,7 @@
       <w:r>
         <w:br w:type="page"/>
       </w:r>
-      <w:bookmarkStart w:id="9" w:name="_Toc518839205"/>
+      <w:bookmarkStart w:id="9" w:name="_Toc519712999"/>
       <w:r>
         <w:lastRenderedPageBreak/>
         <w:t>Analiza polskiego systemu podatkowego</w:t>
@@ -2762,7 +2998,7 @@
           <w:numId w:val="4"/>
         </w:numPr>
       </w:pPr>
-      <w:bookmarkStart w:id="10" w:name="_Toc518839206"/>
+      <w:bookmarkStart w:id="10" w:name="_Toc519713000"/>
       <w:r>
         <w:t>Strategie podatnika</w:t>
       </w:r>
@@ -2893,7 +3129,7 @@
           <w:lang w:eastAsia="pl-PL"/>
         </w:rPr>
       </w:pPr>
-      <w:bookmarkStart w:id="11" w:name="_Toc518839207"/>
+      <w:bookmarkStart w:id="11" w:name="_Toc519713001"/>
       <w:r>
         <w:rPr>
           <w:lang w:eastAsia="pl-PL"/>
@@ -2967,7 +3203,7 @@
           <w:lang w:eastAsia="pl-PL"/>
         </w:rPr>
       </w:pPr>
-      <w:bookmarkStart w:id="12" w:name="_Toc518839208"/>
+      <w:bookmarkStart w:id="12" w:name="_Toc519713002"/>
       <w:r>
         <w:rPr>
           <w:lang w:eastAsia="pl-PL"/>
@@ -4177,7 +4413,7 @@
           <w:lang w:eastAsia="pl-PL"/>
         </w:rPr>
       </w:pPr>
-      <w:bookmarkStart w:id="15" w:name="_Toc518839209"/>
+      <w:bookmarkStart w:id="15" w:name="_Toc519713003"/>
       <w:r>
         <w:rPr>
           <w:b/>
@@ -9988,7 +10224,7 @@
           <w:b/>
         </w:rPr>
       </w:pPr>
-      <w:bookmarkStart w:id="18" w:name="_Toc518839210"/>
+      <w:bookmarkStart w:id="18" w:name="_Toc519713004"/>
       <w:r>
         <w:rPr>
           <w:b/>
@@ -13037,7 +13273,7 @@
           <w:lang w:eastAsia="pl-PL"/>
         </w:rPr>
       </w:pPr>
-      <w:bookmarkStart w:id="20" w:name="_Toc518839211"/>
+      <w:bookmarkStart w:id="20" w:name="_Toc519713005"/>
       <w:r>
         <w:rPr>
           <w:lang w:eastAsia="pl-PL"/>
@@ -14326,7 +14562,7 @@
           <w:b/>
         </w:rPr>
       </w:pPr>
-      <w:bookmarkStart w:id="21" w:name="_Toc518839212"/>
+      <w:bookmarkStart w:id="21" w:name="_Toc519713006"/>
       <w:r>
         <w:rPr>
           <w:b/>
@@ -15018,13 +15254,7 @@
         <w:jc w:val="both"/>
       </w:pPr>
       <w:r>
-        <w:t xml:space="preserve">Przecięcie się prostej strategii pierwszej oraz krzywej strategii trzeciej nie pozwala na ustalenie, która strategia jest lepsza. W celu dokonania ostatecznego osądu należy porównać </w:t>
-      </w:r>
-      <w:r>
-        <w:t xml:space="preserve">zdyskontowane </w:t>
-      </w:r>
-      <w:r>
-        <w:t>średnie wypłat.</w:t>
+        <w:t>Przecięcie się prostej strategii pierwszej oraz krzywej strategii trzeciej nie pozwala na ustalenie, która strategia jest lepsza. W celu dokonania ostatecznego osądu należy porównać zdyskontowane średnie wypłat.</w:t>
       </w:r>
     </w:p>
     <w:p>
@@ -15116,14 +15346,36 @@
       <w:r>
         <w:t xml:space="preserve">Rysunek </w:t>
       </w:r>
-      <w:fldSimple w:instr=" SEQ Rysunek \* ARABIC ">
-        <w:r>
-          <w:rPr>
-            <w:noProof/>
-          </w:rPr>
-          <w:t>4</w:t>
-        </w:r>
-      </w:fldSimple>
+      <w:r>
+        <w:rPr>
+          <w:noProof/>
+        </w:rPr>
+        <w:fldChar w:fldCharType="begin"/>
+      </w:r>
+      <w:r>
+        <w:rPr>
+          <w:noProof/>
+        </w:rPr>
+        <w:instrText xml:space="preserve"> SEQ Rysunek \* ARABIC </w:instrText>
+      </w:r>
+      <w:r>
+        <w:rPr>
+          <w:noProof/>
+        </w:rPr>
+        <w:fldChar w:fldCharType="separate"/>
+      </w:r>
+      <w:r>
+        <w:rPr>
+          <w:noProof/>
+        </w:rPr>
+        <w:t>4</w:t>
+      </w:r>
+      <w:r>
+        <w:rPr>
+          <w:noProof/>
+        </w:rPr>
+        <w:fldChar w:fldCharType="end"/>
+      </w:r>
       <w:bookmarkEnd w:id="23"/>
     </w:p>
     <w:p>
@@ -15185,14 +15437,36 @@
       <w:r>
         <w:t xml:space="preserve">Rysunek </w:t>
       </w:r>
-      <w:fldSimple w:instr=" SEQ Rysunek \* ARABIC ">
-        <w:r>
-          <w:rPr>
-            <w:noProof/>
-          </w:rPr>
-          <w:t>5</w:t>
-        </w:r>
-      </w:fldSimple>
+      <w:r>
+        <w:rPr>
+          <w:noProof/>
+        </w:rPr>
+        <w:fldChar w:fldCharType="begin"/>
+      </w:r>
+      <w:r>
+        <w:rPr>
+          <w:noProof/>
+        </w:rPr>
+        <w:instrText xml:space="preserve"> SEQ Rysunek \* ARABIC </w:instrText>
+      </w:r>
+      <w:r>
+        <w:rPr>
+          <w:noProof/>
+        </w:rPr>
+        <w:fldChar w:fldCharType="separate"/>
+      </w:r>
+      <w:r>
+        <w:rPr>
+          <w:noProof/>
+        </w:rPr>
+        <w:t>5</w:t>
+      </w:r>
+      <w:r>
+        <w:rPr>
+          <w:noProof/>
+        </w:rPr>
+        <w:fldChar w:fldCharType="end"/>
+      </w:r>
       <w:bookmarkEnd w:id="24"/>
     </w:p>
     <w:p>
@@ -15258,22 +15532,7 @@
         <w:jc w:val="both"/>
       </w:pPr>
       <w:r>
-        <w:t xml:space="preserve">Kolor bliższy barwie niebieskiej oznacza wartość mniejszą. </w:t>
-      </w:r>
-      <w:r>
-        <w:t>Kolor bliższy b</w:t>
-      </w:r>
-      <w:r>
-        <w:t>ar</w:t>
-      </w:r>
-      <w:r>
-        <w:t xml:space="preserve">wie </w:t>
-      </w:r>
-      <w:r>
-        <w:t>żółtej</w:t>
-      </w:r>
-      <w:r>
-        <w:t xml:space="preserve"> oznacza wartość większą.</w:t>
+        <w:t>Kolor bliższy barwie niebieskiej oznacza wartość mniejszą. Kolor bliższy barwie żółtej oznacza wartość większą.</w:t>
       </w:r>
       <w:r>
         <w:t xml:space="preserve"> Dla strategii pierwszej wartościami minimalnymi i maksymalnymi są odpowiednio 0 i 3, zaś </w:t>
@@ -15322,7 +15581,7 @@
           <w:b/>
         </w:rPr>
       </w:pPr>
-      <w:bookmarkStart w:id="25" w:name="_Toc518839213"/>
+      <w:bookmarkStart w:id="25" w:name="_Toc519713007"/>
       <w:r>
         <w:rPr>
           <w:b/>
@@ -15333,7 +15592,7 @@
         <w:rPr>
           <w:b/>
         </w:rPr>
-        <w:t>niedo</w:t>
+        <w:t>prze</w:t>
       </w:r>
       <w:r>
         <w:rPr>
@@ -15349,25 +15608,19 @@
       </w:pPr>
       <w:r>
         <w:tab/>
-        <w:t xml:space="preserve">Pozostała sytuacją do zbadania jest notoryczne zaniżanie oczekiwanych dochodów podatnika przez </w:t>
-      </w:r>
-      <w:r>
-        <w:t xml:space="preserve">urząd co roku. </w:t>
-      </w:r>
-      <w:r>
-        <w:t>Oznacza to</w:t>
-      </w:r>
-      <w:r>
-        <w:t xml:space="preserve">, </w:t>
-      </w:r>
-      <w:r>
-        <w:t xml:space="preserve">że </w:t>
-      </w:r>
-      <w:r>
-        <w:t xml:space="preserve">dla każdego powtórzenia gry </w:t>
-      </w:r>
-      <w:r>
-        <w:t xml:space="preserve">zachodzi </w:t>
+        <w:t>Pozostał</w:t>
+      </w:r>
+      <w:r>
+        <w:t>ą</w:t>
+      </w:r>
+      <w:r>
+        <w:t xml:space="preserve"> sytuacją do zbadania jest notoryczne za</w:t>
+      </w:r>
+      <w:r>
+        <w:t>wyżanie</w:t>
+      </w:r>
+      <w:r>
+        <w:t xml:space="preserve"> oczekiwanych dochodów podatnika przez urząd co roku. Oznacza to, że dla każdego powtórzenia gry zachodzi </w:t>
       </w:r>
       <m:oMath>
         <m:sSup>
@@ -15404,14 +15657,7 @@
             <w:rFonts w:ascii="Cambria Math" w:hAnsi="Cambria Math"/>
             <w:lang w:eastAsia="pl-PL"/>
           </w:rPr>
-          <m:t>&lt;</m:t>
-        </m:r>
-        <m:r>
-          <w:rPr>
-            <w:rFonts w:ascii="Cambria Math" w:hAnsi="Cambria Math"/>
-            <w:lang w:eastAsia="pl-PL"/>
-          </w:rPr>
-          <m:t xml:space="preserve"> </m:t>
+          <m:t xml:space="preserve">&lt; </m:t>
         </m:r>
         <m:sSup>
           <m:sSupPr>
@@ -15447,33 +15693,7 @@
         <w:rPr>
           <w:lang w:eastAsia="pl-PL"/>
         </w:rPr>
-        <w:t>. Jednocześnie, prawdopod</w:t>
-      </w:r>
-      <w:proofErr w:type="spellStart"/>
-      <w:r>
-        <w:rPr>
-          <w:lang w:eastAsia="pl-PL"/>
-        </w:rPr>
-        <w:t>obieństwo</w:t>
-      </w:r>
-      <w:proofErr w:type="spellEnd"/>
-      <w:r>
-        <w:rPr>
-          <w:lang w:eastAsia="pl-PL"/>
-        </w:rPr>
-        <w:t xml:space="preserve"> kontroli jest zawsze </w:t>
-      </w:r>
-      <w:r>
-        <w:rPr>
-          <w:lang w:eastAsia="pl-PL"/>
-        </w:rPr>
-        <w:t>znaczące</w:t>
-      </w:r>
-      <w:r>
-        <w:rPr>
-          <w:lang w:eastAsia="pl-PL"/>
-        </w:rPr>
-        <w:t xml:space="preserve">. Dla potrzeb przykładowych obliczeń </w:t>
+        <w:t xml:space="preserve">. Jednocześnie, prawdopodobieństwo kontroli jest zawsze znaczące. Dla potrzeb przykładowych obliczeń </w:t>
       </w:r>
       <m:oMath>
         <m:sSub>
@@ -15504,13 +15724,7 @@
         </m:sSub>
       </m:oMath>
       <w:r>
-        <w:t xml:space="preserve"> przyjmuje wartość </w:t>
-      </w:r>
-      <w:r>
-        <w:t>50</w:t>
-      </w:r>
-      <w:r>
-        <w:t xml:space="preserve">%. </w:t>
+        <w:t xml:space="preserve"> przyjmuje wartość 50%. </w:t>
       </w:r>
       <w:r>
         <w:t xml:space="preserve">Podobnie jak w poprzednim podrozdziale </w:t>
@@ -15565,13 +15779,7 @@
             <w:rPr>
               <w:rFonts w:ascii="Cambria Math" w:hAnsi="Cambria Math"/>
             </w:rPr>
-            <m:t>3-0,</m:t>
-          </m:r>
-          <m:r>
-            <w:rPr>
-              <w:rFonts w:ascii="Cambria Math" w:hAnsi="Cambria Math"/>
-            </w:rPr>
-            <m:t>5</m:t>
+            <m:t>3-0,5</m:t>
           </m:r>
         </m:oMath>
       </m:oMathPara>
@@ -15601,13 +15809,7 @@
               <w:rFonts w:ascii="Cambria Math" w:hAnsi="Cambria Math"/>
             </w:rPr>
             <w:lastRenderedPageBreak/>
-            <m:t>4(0,</m:t>
-          </m:r>
-          <m:r>
-            <w:rPr>
-              <w:rFonts w:ascii="Cambria Math" w:hAnsi="Cambria Math"/>
-            </w:rPr>
-            <m:t>5</m:t>
+            <m:t>4(0,5</m:t>
           </m:r>
           <m:sSup>
             <m:sSupPr>
@@ -15639,13 +15841,7 @@
             <w:rPr>
               <w:rFonts w:ascii="Cambria Math" w:hAnsi="Cambria Math"/>
             </w:rPr>
-            <m:t>+0,</m:t>
-          </m:r>
-          <m:r>
-            <w:rPr>
-              <w:rFonts w:ascii="Cambria Math" w:hAnsi="Cambria Math"/>
-            </w:rPr>
-            <m:t>5</m:t>
+            <m:t>+0,5</m:t>
           </m:r>
           <m:nary>
             <m:naryPr>
@@ -15679,13 +15875,7 @@
                 <w:rPr>
                   <w:rFonts w:ascii="Cambria Math" w:hAnsi="Cambria Math"/>
                 </w:rPr>
-                <m:t>(0,</m:t>
-              </m:r>
-              <m:r>
-                <w:rPr>
-                  <w:rFonts w:ascii="Cambria Math" w:hAnsi="Cambria Math"/>
-                </w:rPr>
-                <m:t>5</m:t>
+                <m:t>(0,5</m:t>
               </m:r>
               <m:sSup>
                 <m:sSupPr>
@@ -15745,13 +15935,7 @@
             <w:rPr>
               <w:rFonts w:ascii="Cambria Math" w:hAnsi="Cambria Math"/>
             </w:rPr>
-            <m:t>4(0,</m:t>
-          </m:r>
-          <m:r>
-            <w:rPr>
-              <w:rFonts w:ascii="Cambria Math" w:hAnsi="Cambria Math"/>
-            </w:rPr>
-            <m:t>5</m:t>
+            <m:t>4(0,5</m:t>
           </m:r>
           <m:sSup>
             <m:sSupPr>
@@ -15783,25 +15967,7 @@
             <w:rPr>
               <w:rFonts w:ascii="Cambria Math" w:hAnsi="Cambria Math"/>
             </w:rPr>
-            <m:t>+</m:t>
-          </m:r>
-          <m:r>
-            <w:rPr>
-              <w:rFonts w:ascii="Cambria Math" w:hAnsi="Cambria Math"/>
-            </w:rPr>
-            <m:t>0,5</m:t>
-          </m:r>
-          <m:r>
-            <w:rPr>
-              <w:rFonts w:ascii="Cambria Math" w:hAnsi="Cambria Math"/>
-            </w:rPr>
-            <m:t>(0,</m:t>
-          </m:r>
-          <m:r>
-            <w:rPr>
-              <w:rFonts w:ascii="Cambria Math" w:hAnsi="Cambria Math"/>
-            </w:rPr>
-            <m:t>5</m:t>
+            <m:t>+0,5(0,5</m:t>
           </m:r>
           <m:sSup>
             <m:sSupPr>
@@ -15849,13 +16015,7 @@
                 <w:rPr>
                   <w:rFonts w:ascii="Cambria Math" w:hAnsi="Cambria Math"/>
                 </w:rPr>
-                <m:t>2*0,</m:t>
-              </m:r>
-              <m:r>
-                <w:rPr>
-                  <w:rFonts w:ascii="Cambria Math" w:hAnsi="Cambria Math"/>
-                </w:rPr>
-                <m:t>5</m:t>
+                <m:t>2*0,5</m:t>
               </m:r>
               <m:nary>
                 <m:naryPr>
@@ -15889,13 +16049,7 @@
                     <w:rPr>
                       <w:rFonts w:ascii="Cambria Math" w:hAnsi="Cambria Math"/>
                     </w:rPr>
-                    <m:t>(0,</m:t>
-                  </m:r>
-                  <m:r>
-                    <w:rPr>
-                      <w:rFonts w:ascii="Cambria Math" w:hAnsi="Cambria Math"/>
-                    </w:rPr>
-                    <m:t>5</m:t>
+                    <m:t>(0,5</m:t>
                   </m:r>
                   <m:sSup>
                     <m:sSupPr>
@@ -15929,13 +16083,7 @@
                 <w:rPr>
                   <w:rFonts w:ascii="Cambria Math" w:hAnsi="Cambria Math"/>
                 </w:rPr>
-                <m:t>-2*0,</m:t>
-              </m:r>
-              <m:r>
-                <w:rPr>
-                  <w:rFonts w:ascii="Cambria Math" w:hAnsi="Cambria Math"/>
-                </w:rPr>
-                <m:t>5</m:t>
+                <m:t>-2*0,5</m:t>
               </m:r>
             </m:num>
             <m:den>
@@ -15943,13 +16091,7 @@
                 <w:rPr>
                   <w:rFonts w:ascii="Cambria Math" w:hAnsi="Cambria Math"/>
                 </w:rPr>
-                <m:t>0,</m:t>
-              </m:r>
-              <m:r>
-                <w:rPr>
-                  <w:rFonts w:ascii="Cambria Math" w:hAnsi="Cambria Math"/>
-                </w:rPr>
-                <m:t>5</m:t>
+                <m:t>0,5</m:t>
               </m:r>
             </m:den>
           </m:f>
@@ -15959,16 +16101,7 @@
     <w:p>
       <w:r>
         <w:tab/>
-        <w:t>W</w:t>
-      </w:r>
-      <w:r>
-        <w:t xml:space="preserve">yliczone </w:t>
-      </w:r>
-      <w:r>
-        <w:t>w</w:t>
-      </w:r>
-      <w:r>
-        <w:t xml:space="preserve">spółczynniki przedstawione w postaci wykresu </w:t>
+        <w:t xml:space="preserve">Wyliczone współczynniki przedstawione w postaci wykresu </w:t>
       </w:r>
       <w:r>
         <w:t>widoczne są na</w:t>
@@ -16006,14 +16139,36 @@
       <w:r>
         <w:t xml:space="preserve">Rysunek </w:t>
       </w:r>
-      <w:fldSimple w:instr=" SEQ Rysunek \* ARABIC ">
-        <w:r>
-          <w:rPr>
-            <w:noProof/>
-          </w:rPr>
-          <w:t>6</w:t>
-        </w:r>
-      </w:fldSimple>
+      <w:r>
+        <w:rPr>
+          <w:noProof/>
+        </w:rPr>
+        <w:fldChar w:fldCharType="begin"/>
+      </w:r>
+      <w:r>
+        <w:rPr>
+          <w:noProof/>
+        </w:rPr>
+        <w:instrText xml:space="preserve"> SEQ Rysunek \* ARABIC </w:instrText>
+      </w:r>
+      <w:r>
+        <w:rPr>
+          <w:noProof/>
+        </w:rPr>
+        <w:fldChar w:fldCharType="separate"/>
+      </w:r>
+      <w:r>
+        <w:rPr>
+          <w:noProof/>
+        </w:rPr>
+        <w:t>6</w:t>
+      </w:r>
+      <w:r>
+        <w:rPr>
+          <w:noProof/>
+        </w:rPr>
+        <w:fldChar w:fldCharType="end"/>
+      </w:r>
       <w:bookmarkEnd w:id="26"/>
     </w:p>
     <w:p>
@@ -16062,19 +16217,7 @@
         <w:jc w:val="both"/>
       </w:pPr>
       <w:r>
-        <w:t>Wykres</w:t>
-      </w:r>
-      <w:r>
-        <w:t xml:space="preserve"> </w:t>
-      </w:r>
-      <w:r>
-        <w:t>daje wgląd</w:t>
-      </w:r>
-      <w:r>
-        <w:t xml:space="preserve"> </w:t>
-      </w:r>
-      <w:r>
-        <w:t>w następujące informacje.</w:t>
+        <w:t>Wykres daje wgląd w następujące informacje.</w:t>
       </w:r>
     </w:p>
     <w:p>
@@ -16254,8 +16397,6600 @@
       <w:r>
         <w:t>postrzeganie świata podatnika w na tyle skuteczny sposób by ten nadal obawiał się kontroli i postępował zgodnie z prawem.</w:t>
       </w:r>
-      <w:bookmarkStart w:id="27" w:name="_GoBack"/>
+    </w:p>
+    <w:p>
+      <w:pPr>
+        <w:pStyle w:val="Heading2"/>
+        <w:numPr>
+          <w:ilvl w:val="1"/>
+          <w:numId w:val="4"/>
+        </w:numPr>
+        <w:rPr>
+          <w:lang w:eastAsia="pl-PL"/>
+        </w:rPr>
+      </w:pPr>
+      <w:bookmarkStart w:id="27" w:name="_Toc519713008"/>
+      <w:r>
+        <w:rPr>
+          <w:lang w:eastAsia="pl-PL"/>
+        </w:rPr>
+        <w:t xml:space="preserve">Gra </w:t>
+      </w:r>
+      <w:r>
+        <w:rPr>
+          <w:lang w:eastAsia="pl-PL"/>
+        </w:rPr>
+        <w:t>całej populacji państwa</w:t>
+      </w:r>
       <w:bookmarkEnd w:id="27"/>
+    </w:p>
+    <w:p>
+      <w:pPr>
+        <w:pStyle w:val="ListParagraph"/>
+        <w:ind w:left="0"/>
+        <w:jc w:val="both"/>
+      </w:pPr>
+      <w:r>
+        <w:rPr>
+          <w:lang w:eastAsia="pl-PL"/>
+        </w:rPr>
+        <w:tab/>
+      </w:r>
+      <w:r>
+        <w:t xml:space="preserve">Dalszym krokiem w ogólnej analizie skłonności do uchylania się od podatku jest badanie całej populacji danego państwa. Pozwala to na uwzględnienie nowego czynnika wpływającego na decyzje graczy, czyli progu podatkowego. Na stan 2018 roku, </w:t>
+      </w:r>
+      <w:r>
+        <w:t xml:space="preserve">dochody </w:t>
+      </w:r>
+      <w:r>
+        <w:t>każd</w:t>
+      </w:r>
+      <w:r>
+        <w:t xml:space="preserve">ej </w:t>
+      </w:r>
+      <w:r>
+        <w:t>osob</w:t>
+      </w:r>
+      <w:r>
+        <w:t>y</w:t>
+      </w:r>
+      <w:r>
+        <w:t xml:space="preserve"> fizyczn</w:t>
+      </w:r>
+      <w:r>
+        <w:t>ej podlegają opodatkowaniu progresywnemu. Podatek ten przejawia się w formie dwóch stawek opodatkowania. To która ma zastosowanie, zależy od uzyskanego dochodu oraz progu podatkowego. Stawką 18% są opodatkowane sumy mniejsze od 85 528 zł, zaś stopa 32% jest odprowadzana od nadwyżki nad tą sama kwotę graniczną.</w:t>
+      </w:r>
+    </w:p>
+    <w:p>
+      <w:pPr>
+        <w:pStyle w:val="ListParagraph"/>
+        <w:ind w:left="0"/>
+        <w:jc w:val="both"/>
+        <w:rPr>
+          <w:lang w:eastAsia="pl-PL"/>
+        </w:rPr>
+      </w:pPr>
+      <w:r>
+        <w:rPr>
+          <w:lang w:eastAsia="pl-PL"/>
+        </w:rPr>
+        <w:tab/>
+        <w:t xml:space="preserve">Wnioski wyciągnięte z poprzednich gier wyraźnie wskazują na to, że osoby uzyskujące dochód podlegający wyższej stawce podatkowej będą bardziej skłonne do uchylenia się od podatku. Tym samym, w państwie takim jak Polska wyodrębnić można dwie grupy obywateli. </w:t>
+      </w:r>
+      <w:r>
+        <w:rPr>
+          <w:lang w:eastAsia="pl-PL"/>
+        </w:rPr>
+        <w:lastRenderedPageBreak/>
+        <w:t xml:space="preserve">Pierwsza uzyskująca dochód niski oraz średni dochód i </w:t>
+      </w:r>
+      <w:proofErr w:type="gramStart"/>
+      <w:r>
+        <w:rPr>
+          <w:lang w:eastAsia="pl-PL"/>
+        </w:rPr>
+        <w:t>nie przekraczająca</w:t>
+      </w:r>
+      <w:proofErr w:type="gramEnd"/>
+      <w:r>
+        <w:rPr>
+          <w:lang w:eastAsia="pl-PL"/>
+        </w:rPr>
+        <w:t xml:space="preserve"> progu podatkowego oraz druga, która zarabia znacznie więcej i musi odprowadzać większy podatek. Można założyć, że urząd podatkowy jest świadom tej zależności i dlatego przykłada większą uwagę obywatelom o wysokich dochodach. </w:t>
+      </w:r>
+      <w:r>
+        <w:rPr>
+          <w:lang w:eastAsia="pl-PL"/>
+        </w:rPr>
+        <w:t xml:space="preserve">Jeśli zdefiniowane zostaną </w:t>
+      </w:r>
+      <m:oMath>
+        <m:sSub>
+          <m:sSubPr>
+            <m:ctrlPr>
+              <w:rPr>
+                <w:rFonts w:ascii="Cambria Math" w:hAnsi="Cambria Math"/>
+                <w:i/>
+                <w:lang w:eastAsia="pl-PL"/>
+              </w:rPr>
+            </m:ctrlPr>
+          </m:sSubPr>
+          <m:e>
+            <m:r>
+              <w:rPr>
+                <w:rFonts w:ascii="Cambria Math" w:hAnsi="Cambria Math"/>
+                <w:lang w:eastAsia="pl-PL"/>
+              </w:rPr>
+              <m:t>p</m:t>
+            </m:r>
+          </m:e>
+          <m:sub>
+            <m:r>
+              <w:rPr>
+                <w:rFonts w:ascii="Cambria Math" w:hAnsi="Cambria Math"/>
+                <w:lang w:eastAsia="pl-PL"/>
+              </w:rPr>
+              <m:t>LM</m:t>
+            </m:r>
+          </m:sub>
+        </m:sSub>
+      </m:oMath>
+      <w:r>
+        <w:rPr>
+          <w:lang w:eastAsia="pl-PL"/>
+        </w:rPr>
+        <w:t>(</w:t>
+      </w:r>
+      <w:proofErr w:type="spellStart"/>
+      <w:r>
+        <w:rPr>
+          <w:lang w:eastAsia="pl-PL"/>
+        </w:rPr>
+        <w:t>low</w:t>
+      </w:r>
+      <w:proofErr w:type="spellEnd"/>
+      <w:r>
+        <w:rPr>
+          <w:lang w:eastAsia="pl-PL"/>
+        </w:rPr>
+        <w:t xml:space="preserve"> and </w:t>
+      </w:r>
+      <w:proofErr w:type="spellStart"/>
+      <w:r>
+        <w:rPr>
+          <w:lang w:eastAsia="pl-PL"/>
+        </w:rPr>
+        <w:t>middle</w:t>
+      </w:r>
+      <w:proofErr w:type="spellEnd"/>
+      <w:r>
+        <w:rPr>
+          <w:lang w:eastAsia="pl-PL"/>
+        </w:rPr>
+        <w:t xml:space="preserve"> income) jako prawdopodobieństwo dokonania kontroli na osobie o nisko opodatkowanych dochodach oraz </w:t>
+      </w:r>
+      <m:oMath>
+        <m:sSub>
+          <m:sSubPr>
+            <m:ctrlPr>
+              <w:rPr>
+                <w:rFonts w:ascii="Cambria Math" w:hAnsi="Cambria Math"/>
+                <w:i/>
+                <w:lang w:eastAsia="pl-PL"/>
+              </w:rPr>
+            </m:ctrlPr>
+          </m:sSubPr>
+          <m:e>
+            <m:r>
+              <w:rPr>
+                <w:rFonts w:ascii="Cambria Math" w:hAnsi="Cambria Math"/>
+                <w:lang w:eastAsia="pl-PL"/>
+              </w:rPr>
+              <m:t>p</m:t>
+            </m:r>
+          </m:e>
+          <m:sub>
+            <m:r>
+              <w:rPr>
+                <w:rFonts w:ascii="Cambria Math" w:hAnsi="Cambria Math"/>
+                <w:lang w:eastAsia="pl-PL"/>
+              </w:rPr>
+              <m:t>H</m:t>
+            </m:r>
+          </m:sub>
+        </m:sSub>
+      </m:oMath>
+      <w:r>
+        <w:rPr>
+          <w:lang w:eastAsia="pl-PL"/>
+        </w:rPr>
+        <w:t xml:space="preserve">(high income) jako prawdopodobieństwo dokonania kontroli na osobie o wysoko opodatkowanych dochodach to prawdziwa jest zależność </w:t>
+      </w:r>
+      <m:oMath>
+        <m:sSub>
+          <m:sSubPr>
+            <m:ctrlPr>
+              <w:rPr>
+                <w:rFonts w:ascii="Cambria Math" w:hAnsi="Cambria Math"/>
+                <w:i/>
+                <w:lang w:eastAsia="pl-PL"/>
+              </w:rPr>
+            </m:ctrlPr>
+          </m:sSubPr>
+          <m:e>
+            <m:r>
+              <w:rPr>
+                <w:rFonts w:ascii="Cambria Math" w:hAnsi="Cambria Math"/>
+                <w:lang w:eastAsia="pl-PL"/>
+              </w:rPr>
+              <m:t>p</m:t>
+            </m:r>
+          </m:e>
+          <m:sub>
+            <m:r>
+              <w:rPr>
+                <w:rFonts w:ascii="Cambria Math" w:hAnsi="Cambria Math"/>
+                <w:lang w:eastAsia="pl-PL"/>
+              </w:rPr>
+              <m:t>LM</m:t>
+            </m:r>
+          </m:sub>
+        </m:sSub>
+        <m:r>
+          <w:rPr>
+            <w:rFonts w:ascii="Cambria Math" w:hAnsi="Cambria Math"/>
+            <w:lang w:eastAsia="pl-PL"/>
+          </w:rPr>
+          <m:t xml:space="preserve">&lt; </m:t>
+        </m:r>
+        <m:sSub>
+          <m:sSubPr>
+            <m:ctrlPr>
+              <w:rPr>
+                <w:rFonts w:ascii="Cambria Math" w:hAnsi="Cambria Math"/>
+                <w:i/>
+                <w:lang w:eastAsia="pl-PL"/>
+              </w:rPr>
+            </m:ctrlPr>
+          </m:sSubPr>
+          <m:e>
+            <m:r>
+              <w:rPr>
+                <w:rFonts w:ascii="Cambria Math" w:hAnsi="Cambria Math"/>
+                <w:lang w:eastAsia="pl-PL"/>
+              </w:rPr>
+              <m:t>p</m:t>
+            </m:r>
+          </m:e>
+          <m:sub>
+            <m:r>
+              <w:rPr>
+                <w:rFonts w:ascii="Cambria Math" w:hAnsi="Cambria Math"/>
+                <w:lang w:eastAsia="pl-PL"/>
+              </w:rPr>
+              <m:t>H</m:t>
+            </m:r>
+          </m:sub>
+        </m:sSub>
+        <m:r>
+          <w:rPr>
+            <w:rFonts w:ascii="Cambria Math" w:hAnsi="Cambria Math"/>
+            <w:lang w:eastAsia="pl-PL"/>
+          </w:rPr>
+          <m:t xml:space="preserve"> </m:t>
+        </m:r>
+      </m:oMath>
+      <w:r>
+        <w:rPr>
+          <w:lang w:eastAsia="pl-PL"/>
+        </w:rPr>
+        <w:t>.</w:t>
+      </w:r>
+      <w:r>
+        <w:rPr>
+          <w:lang w:eastAsia="pl-PL"/>
+        </w:rPr>
+        <w:t xml:space="preserve"> Na potrzeby obliczeń zakładane jest</w:t>
+      </w:r>
+      <w:r>
+        <w:rPr>
+          <w:lang w:eastAsia="pl-PL"/>
+        </w:rPr>
+        <w:t>, że</w:t>
+      </w:r>
+      <w:r>
+        <w:rPr>
+          <w:lang w:eastAsia="pl-PL"/>
+        </w:rPr>
+        <w:t xml:space="preserve"> zmienne te są równe </w:t>
+      </w:r>
+      <m:oMath>
+        <m:sSub>
+          <m:sSubPr>
+            <m:ctrlPr>
+              <w:rPr>
+                <w:rFonts w:ascii="Cambria Math" w:hAnsi="Cambria Math"/>
+                <w:i/>
+                <w:lang w:eastAsia="pl-PL"/>
+              </w:rPr>
+            </m:ctrlPr>
+          </m:sSubPr>
+          <m:e>
+            <m:r>
+              <w:rPr>
+                <w:rFonts w:ascii="Cambria Math" w:hAnsi="Cambria Math"/>
+                <w:lang w:eastAsia="pl-PL"/>
+              </w:rPr>
+              <m:t>p</m:t>
+            </m:r>
+          </m:e>
+          <m:sub>
+            <m:r>
+              <w:rPr>
+                <w:rFonts w:ascii="Cambria Math" w:hAnsi="Cambria Math"/>
+                <w:lang w:eastAsia="pl-PL"/>
+              </w:rPr>
+              <m:t>LM</m:t>
+            </m:r>
+          </m:sub>
+        </m:sSub>
+        <m:r>
+          <w:rPr>
+            <w:rFonts w:ascii="Cambria Math" w:hAnsi="Cambria Math"/>
+            <w:lang w:eastAsia="pl-PL"/>
+          </w:rPr>
+          <m:t>=0,01%</m:t>
+        </m:r>
+      </m:oMath>
+      <w:r>
+        <w:rPr>
+          <w:lang w:eastAsia="pl-PL"/>
+        </w:rPr>
+        <w:t xml:space="preserve"> oraz </w:t>
+      </w:r>
+      <m:oMath>
+        <m:sSub>
+          <m:sSubPr>
+            <m:ctrlPr>
+              <w:rPr>
+                <w:rFonts w:ascii="Cambria Math" w:hAnsi="Cambria Math"/>
+                <w:i/>
+                <w:lang w:eastAsia="pl-PL"/>
+              </w:rPr>
+            </m:ctrlPr>
+          </m:sSubPr>
+          <m:e>
+            <m:r>
+              <w:rPr>
+                <w:rFonts w:ascii="Cambria Math" w:hAnsi="Cambria Math"/>
+                <w:lang w:eastAsia="pl-PL"/>
+              </w:rPr>
+              <m:t>p</m:t>
+            </m:r>
+          </m:e>
+          <m:sub>
+            <m:r>
+              <w:rPr>
+                <w:rFonts w:ascii="Cambria Math" w:hAnsi="Cambria Math"/>
+                <w:lang w:eastAsia="pl-PL"/>
+              </w:rPr>
+              <m:t>H</m:t>
+            </m:r>
+          </m:sub>
+        </m:sSub>
+        <m:r>
+          <w:rPr>
+            <w:rFonts w:ascii="Cambria Math" w:hAnsi="Cambria Math"/>
+            <w:lang w:eastAsia="pl-PL"/>
+          </w:rPr>
+          <m:t>=1%</m:t>
+        </m:r>
+      </m:oMath>
+    </w:p>
+    <w:p>
+      <w:pPr>
+        <w:pStyle w:val="ListParagraph"/>
+        <w:ind w:left="0"/>
+        <w:jc w:val="both"/>
+        <w:rPr>
+          <w:lang w:eastAsia="pl-PL"/>
+        </w:rPr>
+      </w:pPr>
+      <w:r>
+        <w:rPr>
+          <w:lang w:eastAsia="pl-PL"/>
+        </w:rPr>
+        <w:tab/>
+        <w:t xml:space="preserve">Utworzona zostaje gra w której dwóch graczy, podatnicy o niskich i średnich dochodach oraz podatnicy o wysokich dochodach, muszą zadecydować jaką wartość dochodu zadeklarować. </w:t>
+      </w:r>
+      <w:r>
+        <w:rPr>
+          <w:lang w:eastAsia="pl-PL"/>
+        </w:rPr>
+        <w:t>Wypłaty graczy przyjmują następującą postać</w:t>
+      </w:r>
+      <w:r>
+        <w:rPr>
+          <w:lang w:eastAsia="pl-PL"/>
+        </w:rPr>
+        <w:t>:</w:t>
+      </w:r>
+      <w:r>
+        <w:rPr>
+          <w:lang w:eastAsia="pl-PL"/>
+        </w:rPr>
+        <w:t xml:space="preserve"> </w:t>
+      </w:r>
+    </w:p>
+    <w:p>
+      <w:pPr>
+        <w:pStyle w:val="ListParagraph"/>
+        <w:ind w:left="0"/>
+        <w:jc w:val="both"/>
+        <w:rPr>
+          <w:lang w:eastAsia="pl-PL"/>
+        </w:rPr>
+      </w:pPr>
+      <m:oMathPara>
+        <m:oMath>
+          <m:sSub>
+            <m:sSubPr>
+              <m:ctrlPr>
+                <w:rPr>
+                  <w:rFonts w:ascii="Cambria Math" w:hAnsi="Cambria Math"/>
+                  <w:i/>
+                  <w:lang w:eastAsia="pl-PL"/>
+                </w:rPr>
+              </m:ctrlPr>
+            </m:sSubPr>
+            <m:e>
+              <m:r>
+                <w:rPr>
+                  <w:rFonts w:ascii="Cambria Math" w:hAnsi="Cambria Math"/>
+                  <w:lang w:eastAsia="pl-PL"/>
+                </w:rPr>
+                <m:t>U</m:t>
+              </m:r>
+            </m:e>
+            <m:sub>
+              <m:r>
+                <w:rPr>
+                  <w:rFonts w:ascii="Cambria Math" w:hAnsi="Cambria Math"/>
+                  <w:lang w:eastAsia="pl-PL"/>
+                </w:rPr>
+                <m:t>LM</m:t>
+              </m:r>
+            </m:sub>
+          </m:sSub>
+          <m:d>
+            <m:dPr>
+              <m:ctrlPr>
+                <w:rPr>
+                  <w:rFonts w:ascii="Cambria Math" w:hAnsi="Cambria Math"/>
+                  <w:i/>
+                  <w:lang w:eastAsia="pl-PL"/>
+                </w:rPr>
+              </m:ctrlPr>
+            </m:dPr>
+            <m:e>
+              <m:sSup>
+                <m:sSupPr>
+                  <m:ctrlPr>
+                    <w:rPr>
+                      <w:rFonts w:ascii="Cambria Math" w:hAnsi="Cambria Math"/>
+                      <w:i/>
+                      <w:lang w:eastAsia="pl-PL"/>
+                    </w:rPr>
+                  </m:ctrlPr>
+                </m:sSupPr>
+                <m:e>
+                  <m:r>
+                    <w:rPr>
+                      <w:rFonts w:ascii="Cambria Math" w:hAnsi="Cambria Math"/>
+                      <w:lang w:eastAsia="pl-PL"/>
+                    </w:rPr>
+                    <m:t>I</m:t>
+                  </m:r>
+                </m:e>
+                <m:sup>
+                  <m:r>
+                    <w:rPr>
+                      <w:rFonts w:ascii="Cambria Math" w:hAnsi="Cambria Math"/>
+                      <w:lang w:eastAsia="pl-PL"/>
+                    </w:rPr>
+                    <m:t>D</m:t>
+                  </m:r>
+                </m:sup>
+              </m:sSup>
+            </m:e>
+          </m:d>
+          <m:r>
+            <w:rPr>
+              <w:rFonts w:ascii="Cambria Math" w:hAnsi="Cambria Math"/>
+              <w:lang w:eastAsia="pl-PL"/>
+            </w:rPr>
+            <m:t xml:space="preserve">= </m:t>
+          </m:r>
+          <m:sSup>
+            <m:sSupPr>
+              <m:ctrlPr>
+                <w:rPr>
+                  <w:rFonts w:ascii="Cambria Math" w:hAnsi="Cambria Math"/>
+                  <w:i/>
+                  <w:lang w:eastAsia="pl-PL"/>
+                </w:rPr>
+              </m:ctrlPr>
+            </m:sSupPr>
+            <m:e>
+              <m:r>
+                <w:rPr>
+                  <w:rFonts w:ascii="Cambria Math" w:hAnsi="Cambria Math"/>
+                  <w:lang w:eastAsia="pl-PL"/>
+                </w:rPr>
+                <m:t>I</m:t>
+              </m:r>
+            </m:e>
+            <m:sup>
+              <m:r>
+                <w:rPr>
+                  <w:rFonts w:ascii="Cambria Math" w:hAnsi="Cambria Math"/>
+                  <w:lang w:eastAsia="pl-PL"/>
+                </w:rPr>
+                <m:t>D</m:t>
+              </m:r>
+            </m:sup>
+          </m:sSup>
+          <m:d>
+            <m:dPr>
+              <m:ctrlPr>
+                <w:rPr>
+                  <w:rFonts w:ascii="Cambria Math" w:hAnsi="Cambria Math"/>
+                  <w:i/>
+                  <w:lang w:eastAsia="pl-PL"/>
+                </w:rPr>
+              </m:ctrlPr>
+            </m:dPr>
+            <m:e>
+              <m:r>
+                <w:rPr>
+                  <w:rFonts w:ascii="Cambria Math" w:hAnsi="Cambria Math"/>
+                  <w:lang w:eastAsia="pl-PL"/>
+                </w:rPr>
+                <m:t>1-t</m:t>
+              </m:r>
+            </m:e>
+          </m:d>
+          <m:r>
+            <w:rPr>
+              <w:rFonts w:ascii="Cambria Math" w:hAnsi="Cambria Math"/>
+              <w:lang w:eastAsia="pl-PL"/>
+            </w:rPr>
+            <m:t>+</m:t>
+          </m:r>
+          <m:d>
+            <m:dPr>
+              <m:ctrlPr>
+                <w:rPr>
+                  <w:rFonts w:ascii="Cambria Math" w:hAnsi="Cambria Math"/>
+                  <w:i/>
+                  <w:lang w:eastAsia="pl-PL"/>
+                </w:rPr>
+              </m:ctrlPr>
+            </m:dPr>
+            <m:e>
+              <m:r>
+                <w:rPr>
+                  <w:rFonts w:ascii="Cambria Math" w:hAnsi="Cambria Math"/>
+                  <w:lang w:eastAsia="pl-PL"/>
+                </w:rPr>
+                <m:t>1-</m:t>
+              </m:r>
+              <m:sSub>
+                <m:sSubPr>
+                  <m:ctrlPr>
+                    <w:rPr>
+                      <w:rFonts w:ascii="Cambria Math" w:hAnsi="Cambria Math"/>
+                      <w:i/>
+                      <w:lang w:eastAsia="pl-PL"/>
+                    </w:rPr>
+                  </m:ctrlPr>
+                </m:sSubPr>
+                <m:e>
+                  <m:r>
+                    <w:rPr>
+                      <w:rFonts w:ascii="Cambria Math" w:hAnsi="Cambria Math"/>
+                      <w:lang w:eastAsia="pl-PL"/>
+                    </w:rPr>
+                    <m:t>p</m:t>
+                  </m:r>
+                </m:e>
+                <m:sub>
+                  <m:r>
+                    <w:rPr>
+                      <w:rFonts w:ascii="Cambria Math" w:hAnsi="Cambria Math"/>
+                      <w:lang w:eastAsia="pl-PL"/>
+                    </w:rPr>
+                    <m:t>LM</m:t>
+                  </m:r>
+                </m:sub>
+              </m:sSub>
+            </m:e>
+          </m:d>
+          <m:r>
+            <w:rPr>
+              <w:rFonts w:ascii="Cambria Math" w:hAnsi="Cambria Math"/>
+              <w:lang w:eastAsia="pl-PL"/>
+            </w:rPr>
+            <m:t>t</m:t>
+          </m:r>
+          <m:d>
+            <m:dPr>
+              <m:ctrlPr>
+                <w:rPr>
+                  <w:rFonts w:ascii="Cambria Math" w:hAnsi="Cambria Math"/>
+                  <w:i/>
+                  <w:lang w:eastAsia="pl-PL"/>
+                </w:rPr>
+              </m:ctrlPr>
+            </m:dPr>
+            <m:e>
+              <m:sSup>
+                <m:sSupPr>
+                  <m:ctrlPr>
+                    <w:rPr>
+                      <w:rFonts w:ascii="Cambria Math" w:hAnsi="Cambria Math"/>
+                      <w:i/>
+                      <w:lang w:eastAsia="pl-PL"/>
+                    </w:rPr>
+                  </m:ctrlPr>
+                </m:sSupPr>
+                <m:e>
+                  <m:r>
+                    <w:rPr>
+                      <w:rFonts w:ascii="Cambria Math" w:hAnsi="Cambria Math"/>
+                      <w:lang w:eastAsia="pl-PL"/>
+                    </w:rPr>
+                    <m:t>I</m:t>
+                  </m:r>
+                </m:e>
+                <m:sup>
+                  <m:r>
+                    <w:rPr>
+                      <w:rFonts w:ascii="Cambria Math" w:hAnsi="Cambria Math"/>
+                      <w:lang w:eastAsia="pl-PL"/>
+                    </w:rPr>
+                    <m:t>A</m:t>
+                  </m:r>
+                </m:sup>
+              </m:sSup>
+              <m:r>
+                <w:rPr>
+                  <w:rFonts w:ascii="Cambria Math" w:hAnsi="Cambria Math"/>
+                  <w:lang w:eastAsia="pl-PL"/>
+                </w:rPr>
+                <m:t>-</m:t>
+              </m:r>
+              <m:sSup>
+                <m:sSupPr>
+                  <m:ctrlPr>
+                    <w:rPr>
+                      <w:rFonts w:ascii="Cambria Math" w:hAnsi="Cambria Math"/>
+                      <w:i/>
+                      <w:lang w:eastAsia="pl-PL"/>
+                    </w:rPr>
+                  </m:ctrlPr>
+                </m:sSupPr>
+                <m:e>
+                  <m:r>
+                    <w:rPr>
+                      <w:rFonts w:ascii="Cambria Math" w:hAnsi="Cambria Math"/>
+                      <w:lang w:eastAsia="pl-PL"/>
+                    </w:rPr>
+                    <m:t>I</m:t>
+                  </m:r>
+                </m:e>
+                <m:sup>
+                  <m:r>
+                    <w:rPr>
+                      <w:rFonts w:ascii="Cambria Math" w:hAnsi="Cambria Math"/>
+                      <w:lang w:eastAsia="pl-PL"/>
+                    </w:rPr>
+                    <m:t>D</m:t>
+                  </m:r>
+                </m:sup>
+              </m:sSup>
+            </m:e>
+          </m:d>
+          <m:r>
+            <w:rPr>
+              <w:rFonts w:ascii="Cambria Math" w:hAnsi="Cambria Math"/>
+              <w:lang w:eastAsia="pl-PL"/>
+            </w:rPr>
+            <m:t>-</m:t>
+          </m:r>
+          <m:sSub>
+            <m:sSubPr>
+              <m:ctrlPr>
+                <w:rPr>
+                  <w:rFonts w:ascii="Cambria Math" w:hAnsi="Cambria Math"/>
+                  <w:i/>
+                  <w:lang w:eastAsia="pl-PL"/>
+                </w:rPr>
+              </m:ctrlPr>
+            </m:sSubPr>
+            <m:e>
+              <m:r>
+                <w:rPr>
+                  <w:rFonts w:ascii="Cambria Math" w:hAnsi="Cambria Math"/>
+                  <w:lang w:eastAsia="pl-PL"/>
+                </w:rPr>
+                <m:t>p</m:t>
+              </m:r>
+            </m:e>
+            <m:sub>
+              <m:r>
+                <w:rPr>
+                  <w:rFonts w:ascii="Cambria Math" w:hAnsi="Cambria Math"/>
+                  <w:lang w:eastAsia="pl-PL"/>
+                </w:rPr>
+                <m:t>LM</m:t>
+              </m:r>
+            </m:sub>
+          </m:sSub>
+          <m:r>
+            <w:rPr>
+              <w:rFonts w:ascii="Cambria Math" w:hAnsi="Cambria Math"/>
+              <w:lang w:eastAsia="pl-PL"/>
+            </w:rPr>
+            <m:t>t</m:t>
+          </m:r>
+          <m:d>
+            <m:dPr>
+              <m:ctrlPr>
+                <w:rPr>
+                  <w:rFonts w:ascii="Cambria Math" w:hAnsi="Cambria Math"/>
+                  <w:i/>
+                  <w:lang w:eastAsia="pl-PL"/>
+                </w:rPr>
+              </m:ctrlPr>
+            </m:dPr>
+            <m:e>
+              <m:r>
+                <w:rPr>
+                  <w:rFonts w:ascii="Cambria Math" w:hAnsi="Cambria Math"/>
+                  <w:lang w:eastAsia="pl-PL"/>
+                </w:rPr>
+                <m:t>1+f</m:t>
+              </m:r>
+            </m:e>
+          </m:d>
+          <m:d>
+            <m:dPr>
+              <m:ctrlPr>
+                <w:rPr>
+                  <w:rFonts w:ascii="Cambria Math" w:hAnsi="Cambria Math"/>
+                  <w:i/>
+                  <w:lang w:eastAsia="pl-PL"/>
+                </w:rPr>
+              </m:ctrlPr>
+            </m:dPr>
+            <m:e>
+              <m:sSup>
+                <m:sSupPr>
+                  <m:ctrlPr>
+                    <w:rPr>
+                      <w:rFonts w:ascii="Cambria Math" w:hAnsi="Cambria Math"/>
+                      <w:i/>
+                      <w:lang w:eastAsia="pl-PL"/>
+                    </w:rPr>
+                  </m:ctrlPr>
+                </m:sSupPr>
+                <m:e>
+                  <m:r>
+                    <w:rPr>
+                      <w:rFonts w:ascii="Cambria Math" w:hAnsi="Cambria Math"/>
+                      <w:lang w:eastAsia="pl-PL"/>
+                    </w:rPr>
+                    <m:t>I</m:t>
+                  </m:r>
+                </m:e>
+                <m:sup>
+                  <m:r>
+                    <w:rPr>
+                      <w:rFonts w:ascii="Cambria Math" w:hAnsi="Cambria Math"/>
+                      <w:lang w:eastAsia="pl-PL"/>
+                    </w:rPr>
+                    <m:t>A</m:t>
+                  </m:r>
+                </m:sup>
+              </m:sSup>
+              <m:r>
+                <w:rPr>
+                  <w:rFonts w:ascii="Cambria Math" w:hAnsi="Cambria Math"/>
+                  <w:lang w:eastAsia="pl-PL"/>
+                </w:rPr>
+                <m:t>-</m:t>
+              </m:r>
+              <m:sSup>
+                <m:sSupPr>
+                  <m:ctrlPr>
+                    <w:rPr>
+                      <w:rFonts w:ascii="Cambria Math" w:hAnsi="Cambria Math"/>
+                      <w:i/>
+                      <w:lang w:eastAsia="pl-PL"/>
+                    </w:rPr>
+                  </m:ctrlPr>
+                </m:sSupPr>
+                <m:e>
+                  <m:r>
+                    <w:rPr>
+                      <w:rFonts w:ascii="Cambria Math" w:hAnsi="Cambria Math"/>
+                      <w:lang w:eastAsia="pl-PL"/>
+                    </w:rPr>
+                    <m:t>I</m:t>
+                  </m:r>
+                </m:e>
+                <m:sup>
+                  <m:r>
+                    <w:rPr>
+                      <w:rFonts w:ascii="Cambria Math" w:hAnsi="Cambria Math"/>
+                      <w:lang w:eastAsia="pl-PL"/>
+                    </w:rPr>
+                    <m:t>D</m:t>
+                  </m:r>
+                </m:sup>
+              </m:sSup>
+            </m:e>
+          </m:d>
+          <m:r>
+            <w:rPr>
+              <w:rFonts w:ascii="Cambria Math" w:hAnsi="Cambria Math"/>
+              <w:lang w:eastAsia="pl-PL"/>
+            </w:rPr>
+            <m:t xml:space="preserve">- </m:t>
+          </m:r>
+          <m:sSub>
+            <m:sSubPr>
+              <m:ctrlPr>
+                <w:rPr>
+                  <w:rFonts w:ascii="Cambria Math" w:hAnsi="Cambria Math"/>
+                  <w:i/>
+                  <w:lang w:eastAsia="pl-PL"/>
+                </w:rPr>
+              </m:ctrlPr>
+            </m:sSubPr>
+            <m:e>
+              <m:r>
+                <w:rPr>
+                  <w:rFonts w:ascii="Cambria Math" w:hAnsi="Cambria Math"/>
+                  <w:lang w:eastAsia="pl-PL"/>
+                </w:rPr>
+                <m:t>M</m:t>
+              </m:r>
+            </m:e>
+            <m:sub>
+              <m:r>
+                <w:rPr>
+                  <w:rFonts w:ascii="Cambria Math" w:hAnsi="Cambria Math"/>
+                  <w:lang w:eastAsia="pl-PL"/>
+                </w:rPr>
+                <m:t>LM</m:t>
+              </m:r>
+            </m:sub>
+          </m:sSub>
+          <m:d>
+            <m:dPr>
+              <m:ctrlPr>
+                <w:rPr>
+                  <w:rFonts w:ascii="Cambria Math" w:hAnsi="Cambria Math"/>
+                  <w:i/>
+                  <w:lang w:eastAsia="pl-PL"/>
+                </w:rPr>
+              </m:ctrlPr>
+            </m:dPr>
+            <m:e>
+              <m:sSup>
+                <m:sSupPr>
+                  <m:ctrlPr>
+                    <w:rPr>
+                      <w:rFonts w:ascii="Cambria Math" w:hAnsi="Cambria Math"/>
+                      <w:i/>
+                      <w:lang w:eastAsia="pl-PL"/>
+                    </w:rPr>
+                  </m:ctrlPr>
+                </m:sSupPr>
+                <m:e>
+                  <m:r>
+                    <w:rPr>
+                      <w:rFonts w:ascii="Cambria Math" w:hAnsi="Cambria Math"/>
+                      <w:lang w:eastAsia="pl-PL"/>
+                    </w:rPr>
+                    <m:t>I</m:t>
+                  </m:r>
+                </m:e>
+                <m:sup>
+                  <m:r>
+                    <w:rPr>
+                      <w:rFonts w:ascii="Cambria Math" w:hAnsi="Cambria Math"/>
+                      <w:lang w:eastAsia="pl-PL"/>
+                    </w:rPr>
+                    <m:t>A</m:t>
+                  </m:r>
+                </m:sup>
+              </m:sSup>
+              <m:r>
+                <w:rPr>
+                  <w:rFonts w:ascii="Cambria Math" w:hAnsi="Cambria Math"/>
+                  <w:lang w:eastAsia="pl-PL"/>
+                </w:rPr>
+                <m:t>-</m:t>
+              </m:r>
+              <m:sSup>
+                <m:sSupPr>
+                  <m:ctrlPr>
+                    <w:rPr>
+                      <w:rFonts w:ascii="Cambria Math" w:hAnsi="Cambria Math"/>
+                      <w:i/>
+                      <w:lang w:eastAsia="pl-PL"/>
+                    </w:rPr>
+                  </m:ctrlPr>
+                </m:sSupPr>
+                <m:e>
+                  <m:r>
+                    <w:rPr>
+                      <w:rFonts w:ascii="Cambria Math" w:hAnsi="Cambria Math"/>
+                      <w:lang w:eastAsia="pl-PL"/>
+                    </w:rPr>
+                    <m:t>I</m:t>
+                  </m:r>
+                </m:e>
+                <m:sup>
+                  <m:r>
+                    <w:rPr>
+                      <w:rFonts w:ascii="Cambria Math" w:hAnsi="Cambria Math"/>
+                      <w:lang w:eastAsia="pl-PL"/>
+                    </w:rPr>
+                    <m:t>D</m:t>
+                  </m:r>
+                </m:sup>
+              </m:sSup>
+            </m:e>
+          </m:d>
+        </m:oMath>
+      </m:oMathPara>
+    </w:p>
+    <w:p>
+      <w:pPr>
+        <w:pStyle w:val="ListParagraph"/>
+        <w:ind w:left="0"/>
+        <w:jc w:val="center"/>
+        <w:rPr>
+          <w:lang w:eastAsia="pl-PL"/>
+        </w:rPr>
+      </w:pPr>
+      <m:oMath>
+        <m:sSub>
+          <m:sSubPr>
+            <m:ctrlPr>
+              <w:rPr>
+                <w:rFonts w:ascii="Cambria Math" w:hAnsi="Cambria Math"/>
+                <w:i/>
+                <w:lang w:eastAsia="pl-PL"/>
+              </w:rPr>
+            </m:ctrlPr>
+          </m:sSubPr>
+          <m:e>
+            <m:r>
+              <w:rPr>
+                <w:rFonts w:ascii="Cambria Math" w:hAnsi="Cambria Math"/>
+                <w:lang w:eastAsia="pl-PL"/>
+              </w:rPr>
+              <m:t>U</m:t>
+            </m:r>
+          </m:e>
+          <m:sub>
+            <m:r>
+              <w:rPr>
+                <w:rFonts w:ascii="Cambria Math" w:hAnsi="Cambria Math"/>
+                <w:lang w:eastAsia="pl-PL"/>
+              </w:rPr>
+              <m:t>H</m:t>
+            </m:r>
+          </m:sub>
+        </m:sSub>
+        <m:d>
+          <m:dPr>
+            <m:ctrlPr>
+              <w:rPr>
+                <w:rFonts w:ascii="Cambria Math" w:hAnsi="Cambria Math"/>
+                <w:i/>
+                <w:lang w:eastAsia="pl-PL"/>
+              </w:rPr>
+            </m:ctrlPr>
+          </m:dPr>
+          <m:e>
+            <m:sSup>
+              <m:sSupPr>
+                <m:ctrlPr>
+                  <w:rPr>
+                    <w:rFonts w:ascii="Cambria Math" w:hAnsi="Cambria Math"/>
+                    <w:i/>
+                    <w:lang w:eastAsia="pl-PL"/>
+                  </w:rPr>
+                </m:ctrlPr>
+              </m:sSupPr>
+              <m:e>
+                <m:r>
+                  <w:rPr>
+                    <w:rFonts w:ascii="Cambria Math" w:hAnsi="Cambria Math"/>
+                    <w:lang w:eastAsia="pl-PL"/>
+                  </w:rPr>
+                  <m:t>I</m:t>
+                </m:r>
+              </m:e>
+              <m:sup>
+                <m:r>
+                  <w:rPr>
+                    <w:rFonts w:ascii="Cambria Math" w:hAnsi="Cambria Math"/>
+                    <w:lang w:eastAsia="pl-PL"/>
+                  </w:rPr>
+                  <m:t>D</m:t>
+                </m:r>
+              </m:sup>
+            </m:sSup>
+          </m:e>
+        </m:d>
+        <m:r>
+          <w:rPr>
+            <w:rFonts w:ascii="Cambria Math" w:hAnsi="Cambria Math"/>
+            <w:lang w:eastAsia="pl-PL"/>
+          </w:rPr>
+          <m:t xml:space="preserve">= </m:t>
+        </m:r>
+        <m:sSup>
+          <m:sSupPr>
+            <m:ctrlPr>
+              <w:rPr>
+                <w:rFonts w:ascii="Cambria Math" w:hAnsi="Cambria Math"/>
+                <w:i/>
+                <w:lang w:eastAsia="pl-PL"/>
+              </w:rPr>
+            </m:ctrlPr>
+          </m:sSupPr>
+          <m:e>
+            <m:r>
+              <w:rPr>
+                <w:rFonts w:ascii="Cambria Math" w:hAnsi="Cambria Math"/>
+                <w:lang w:eastAsia="pl-PL"/>
+              </w:rPr>
+              <m:t>I</m:t>
+            </m:r>
+          </m:e>
+          <m:sup>
+            <m:r>
+              <w:rPr>
+                <w:rFonts w:ascii="Cambria Math" w:hAnsi="Cambria Math"/>
+                <w:lang w:eastAsia="pl-PL"/>
+              </w:rPr>
+              <m:t>D</m:t>
+            </m:r>
+          </m:sup>
+        </m:sSup>
+        <m:d>
+          <m:dPr>
+            <m:ctrlPr>
+              <w:rPr>
+                <w:rFonts w:ascii="Cambria Math" w:hAnsi="Cambria Math"/>
+                <w:i/>
+                <w:lang w:eastAsia="pl-PL"/>
+              </w:rPr>
+            </m:ctrlPr>
+          </m:dPr>
+          <m:e>
+            <m:r>
+              <w:rPr>
+                <w:rFonts w:ascii="Cambria Math" w:hAnsi="Cambria Math"/>
+                <w:lang w:eastAsia="pl-PL"/>
+              </w:rPr>
+              <m:t>1-t</m:t>
+            </m:r>
+          </m:e>
+        </m:d>
+        <m:r>
+          <w:rPr>
+            <w:rFonts w:ascii="Cambria Math" w:hAnsi="Cambria Math"/>
+            <w:lang w:eastAsia="pl-PL"/>
+          </w:rPr>
+          <m:t>+</m:t>
+        </m:r>
+        <m:d>
+          <m:dPr>
+            <m:ctrlPr>
+              <w:rPr>
+                <w:rFonts w:ascii="Cambria Math" w:hAnsi="Cambria Math"/>
+                <w:i/>
+                <w:lang w:eastAsia="pl-PL"/>
+              </w:rPr>
+            </m:ctrlPr>
+          </m:dPr>
+          <m:e>
+            <m:r>
+              <w:rPr>
+                <w:rFonts w:ascii="Cambria Math" w:hAnsi="Cambria Math"/>
+                <w:lang w:eastAsia="pl-PL"/>
+              </w:rPr>
+              <m:t>1-</m:t>
+            </m:r>
+            <m:sSub>
+              <m:sSubPr>
+                <m:ctrlPr>
+                  <w:rPr>
+                    <w:rFonts w:ascii="Cambria Math" w:hAnsi="Cambria Math"/>
+                    <w:i/>
+                    <w:lang w:eastAsia="pl-PL"/>
+                  </w:rPr>
+                </m:ctrlPr>
+              </m:sSubPr>
+              <m:e>
+                <m:r>
+                  <w:rPr>
+                    <w:rFonts w:ascii="Cambria Math" w:hAnsi="Cambria Math"/>
+                    <w:lang w:eastAsia="pl-PL"/>
+                  </w:rPr>
+                  <m:t>p</m:t>
+                </m:r>
+              </m:e>
+              <m:sub>
+                <m:r>
+                  <w:rPr>
+                    <w:rFonts w:ascii="Cambria Math" w:hAnsi="Cambria Math"/>
+                    <w:lang w:eastAsia="pl-PL"/>
+                  </w:rPr>
+                  <m:t>H</m:t>
+                </m:r>
+              </m:sub>
+            </m:sSub>
+          </m:e>
+        </m:d>
+        <m:r>
+          <w:rPr>
+            <w:rFonts w:ascii="Cambria Math" w:hAnsi="Cambria Math"/>
+            <w:lang w:eastAsia="pl-PL"/>
+          </w:rPr>
+          <m:t>t</m:t>
+        </m:r>
+        <m:d>
+          <m:dPr>
+            <m:ctrlPr>
+              <w:rPr>
+                <w:rFonts w:ascii="Cambria Math" w:hAnsi="Cambria Math"/>
+                <w:i/>
+                <w:lang w:eastAsia="pl-PL"/>
+              </w:rPr>
+            </m:ctrlPr>
+          </m:dPr>
+          <m:e>
+            <m:sSup>
+              <m:sSupPr>
+                <m:ctrlPr>
+                  <w:rPr>
+                    <w:rFonts w:ascii="Cambria Math" w:hAnsi="Cambria Math"/>
+                    <w:i/>
+                    <w:lang w:eastAsia="pl-PL"/>
+                  </w:rPr>
+                </m:ctrlPr>
+              </m:sSupPr>
+              <m:e>
+                <m:r>
+                  <w:rPr>
+                    <w:rFonts w:ascii="Cambria Math" w:hAnsi="Cambria Math"/>
+                    <w:lang w:eastAsia="pl-PL"/>
+                  </w:rPr>
+                  <m:t>I</m:t>
+                </m:r>
+              </m:e>
+              <m:sup>
+                <m:r>
+                  <w:rPr>
+                    <w:rFonts w:ascii="Cambria Math" w:hAnsi="Cambria Math"/>
+                    <w:lang w:eastAsia="pl-PL"/>
+                  </w:rPr>
+                  <m:t>A</m:t>
+                </m:r>
+              </m:sup>
+            </m:sSup>
+            <m:r>
+              <w:rPr>
+                <w:rFonts w:ascii="Cambria Math" w:hAnsi="Cambria Math"/>
+                <w:lang w:eastAsia="pl-PL"/>
+              </w:rPr>
+              <m:t>-</m:t>
+            </m:r>
+            <m:sSup>
+              <m:sSupPr>
+                <m:ctrlPr>
+                  <w:rPr>
+                    <w:rFonts w:ascii="Cambria Math" w:hAnsi="Cambria Math"/>
+                    <w:i/>
+                    <w:lang w:eastAsia="pl-PL"/>
+                  </w:rPr>
+                </m:ctrlPr>
+              </m:sSupPr>
+              <m:e>
+                <m:r>
+                  <w:rPr>
+                    <w:rFonts w:ascii="Cambria Math" w:hAnsi="Cambria Math"/>
+                    <w:lang w:eastAsia="pl-PL"/>
+                  </w:rPr>
+                  <m:t>I</m:t>
+                </m:r>
+              </m:e>
+              <m:sup>
+                <m:r>
+                  <w:rPr>
+                    <w:rFonts w:ascii="Cambria Math" w:hAnsi="Cambria Math"/>
+                    <w:lang w:eastAsia="pl-PL"/>
+                  </w:rPr>
+                  <m:t>D</m:t>
+                </m:r>
+              </m:sup>
+            </m:sSup>
+          </m:e>
+        </m:d>
+        <m:r>
+          <w:rPr>
+            <w:rFonts w:ascii="Cambria Math" w:hAnsi="Cambria Math"/>
+            <w:lang w:eastAsia="pl-PL"/>
+          </w:rPr>
+          <m:t>-</m:t>
+        </m:r>
+        <m:sSub>
+          <m:sSubPr>
+            <m:ctrlPr>
+              <w:rPr>
+                <w:rFonts w:ascii="Cambria Math" w:hAnsi="Cambria Math"/>
+                <w:i/>
+                <w:lang w:eastAsia="pl-PL"/>
+              </w:rPr>
+            </m:ctrlPr>
+          </m:sSubPr>
+          <m:e>
+            <m:r>
+              <w:rPr>
+                <w:rFonts w:ascii="Cambria Math" w:hAnsi="Cambria Math"/>
+                <w:lang w:eastAsia="pl-PL"/>
+              </w:rPr>
+              <m:t>p</m:t>
+            </m:r>
+          </m:e>
+          <m:sub>
+            <m:r>
+              <w:rPr>
+                <w:rFonts w:ascii="Cambria Math" w:hAnsi="Cambria Math"/>
+                <w:lang w:eastAsia="pl-PL"/>
+              </w:rPr>
+              <m:t>H</m:t>
+            </m:r>
+          </m:sub>
+        </m:sSub>
+        <m:r>
+          <w:rPr>
+            <w:rFonts w:ascii="Cambria Math" w:hAnsi="Cambria Math"/>
+            <w:lang w:eastAsia="pl-PL"/>
+          </w:rPr>
+          <m:t>t</m:t>
+        </m:r>
+        <m:d>
+          <m:dPr>
+            <m:ctrlPr>
+              <w:rPr>
+                <w:rFonts w:ascii="Cambria Math" w:hAnsi="Cambria Math"/>
+                <w:i/>
+                <w:lang w:eastAsia="pl-PL"/>
+              </w:rPr>
+            </m:ctrlPr>
+          </m:dPr>
+          <m:e>
+            <m:r>
+              <w:rPr>
+                <w:rFonts w:ascii="Cambria Math" w:hAnsi="Cambria Math"/>
+                <w:lang w:eastAsia="pl-PL"/>
+              </w:rPr>
+              <m:t>1+f</m:t>
+            </m:r>
+          </m:e>
+        </m:d>
+        <m:d>
+          <m:dPr>
+            <m:ctrlPr>
+              <w:rPr>
+                <w:rFonts w:ascii="Cambria Math" w:hAnsi="Cambria Math"/>
+                <w:i/>
+                <w:lang w:eastAsia="pl-PL"/>
+              </w:rPr>
+            </m:ctrlPr>
+          </m:dPr>
+          <m:e>
+            <m:sSup>
+              <m:sSupPr>
+                <m:ctrlPr>
+                  <w:rPr>
+                    <w:rFonts w:ascii="Cambria Math" w:hAnsi="Cambria Math"/>
+                    <w:i/>
+                    <w:lang w:eastAsia="pl-PL"/>
+                  </w:rPr>
+                </m:ctrlPr>
+              </m:sSupPr>
+              <m:e>
+                <m:r>
+                  <w:rPr>
+                    <w:rFonts w:ascii="Cambria Math" w:hAnsi="Cambria Math"/>
+                    <w:lang w:eastAsia="pl-PL"/>
+                  </w:rPr>
+                  <m:t>I</m:t>
+                </m:r>
+              </m:e>
+              <m:sup>
+                <m:r>
+                  <w:rPr>
+                    <w:rFonts w:ascii="Cambria Math" w:hAnsi="Cambria Math"/>
+                    <w:lang w:eastAsia="pl-PL"/>
+                  </w:rPr>
+                  <m:t>A</m:t>
+                </m:r>
+              </m:sup>
+            </m:sSup>
+            <m:r>
+              <w:rPr>
+                <w:rFonts w:ascii="Cambria Math" w:hAnsi="Cambria Math"/>
+                <w:lang w:eastAsia="pl-PL"/>
+              </w:rPr>
+              <m:t>-</m:t>
+            </m:r>
+            <m:sSup>
+              <m:sSupPr>
+                <m:ctrlPr>
+                  <w:rPr>
+                    <w:rFonts w:ascii="Cambria Math" w:hAnsi="Cambria Math"/>
+                    <w:i/>
+                    <w:lang w:eastAsia="pl-PL"/>
+                  </w:rPr>
+                </m:ctrlPr>
+              </m:sSupPr>
+              <m:e>
+                <m:r>
+                  <w:rPr>
+                    <w:rFonts w:ascii="Cambria Math" w:hAnsi="Cambria Math"/>
+                    <w:lang w:eastAsia="pl-PL"/>
+                  </w:rPr>
+                  <m:t>I</m:t>
+                </m:r>
+              </m:e>
+              <m:sup>
+                <m:r>
+                  <w:rPr>
+                    <w:rFonts w:ascii="Cambria Math" w:hAnsi="Cambria Math"/>
+                    <w:lang w:eastAsia="pl-PL"/>
+                  </w:rPr>
+                  <m:t>D</m:t>
+                </m:r>
+              </m:sup>
+            </m:sSup>
+          </m:e>
+        </m:d>
+        <m:r>
+          <w:rPr>
+            <w:rFonts w:ascii="Cambria Math" w:hAnsi="Cambria Math"/>
+            <w:lang w:eastAsia="pl-PL"/>
+          </w:rPr>
+          <m:t xml:space="preserve">- </m:t>
+        </m:r>
+        <m:sSub>
+          <m:sSubPr>
+            <m:ctrlPr>
+              <w:rPr>
+                <w:rFonts w:ascii="Cambria Math" w:hAnsi="Cambria Math"/>
+                <w:i/>
+                <w:lang w:eastAsia="pl-PL"/>
+              </w:rPr>
+            </m:ctrlPr>
+          </m:sSubPr>
+          <m:e>
+            <m:r>
+              <w:rPr>
+                <w:rFonts w:ascii="Cambria Math" w:hAnsi="Cambria Math"/>
+                <w:lang w:eastAsia="pl-PL"/>
+              </w:rPr>
+              <m:t>M</m:t>
+            </m:r>
+          </m:e>
+          <m:sub>
+            <m:r>
+              <w:rPr>
+                <w:rFonts w:ascii="Cambria Math" w:hAnsi="Cambria Math"/>
+                <w:lang w:eastAsia="pl-PL"/>
+              </w:rPr>
+              <m:t>H</m:t>
+            </m:r>
+          </m:sub>
+        </m:sSub>
+        <m:d>
+          <m:dPr>
+            <m:ctrlPr>
+              <w:rPr>
+                <w:rFonts w:ascii="Cambria Math" w:hAnsi="Cambria Math"/>
+                <w:i/>
+                <w:lang w:eastAsia="pl-PL"/>
+              </w:rPr>
+            </m:ctrlPr>
+          </m:dPr>
+          <m:e>
+            <m:sSup>
+              <m:sSupPr>
+                <m:ctrlPr>
+                  <w:rPr>
+                    <w:rFonts w:ascii="Cambria Math" w:hAnsi="Cambria Math"/>
+                    <w:i/>
+                    <w:lang w:eastAsia="pl-PL"/>
+                  </w:rPr>
+                </m:ctrlPr>
+              </m:sSupPr>
+              <m:e>
+                <m:r>
+                  <w:rPr>
+                    <w:rFonts w:ascii="Cambria Math" w:hAnsi="Cambria Math"/>
+                    <w:lang w:eastAsia="pl-PL"/>
+                  </w:rPr>
+                  <m:t>I</m:t>
+                </m:r>
+              </m:e>
+              <m:sup>
+                <m:r>
+                  <w:rPr>
+                    <w:rFonts w:ascii="Cambria Math" w:hAnsi="Cambria Math"/>
+                    <w:lang w:eastAsia="pl-PL"/>
+                  </w:rPr>
+                  <m:t>A</m:t>
+                </m:r>
+              </m:sup>
+            </m:sSup>
+            <m:r>
+              <w:rPr>
+                <w:rFonts w:ascii="Cambria Math" w:hAnsi="Cambria Math"/>
+                <w:lang w:eastAsia="pl-PL"/>
+              </w:rPr>
+              <m:t>-</m:t>
+            </m:r>
+            <m:sSup>
+              <m:sSupPr>
+                <m:ctrlPr>
+                  <w:rPr>
+                    <w:rFonts w:ascii="Cambria Math" w:hAnsi="Cambria Math"/>
+                    <w:i/>
+                    <w:lang w:eastAsia="pl-PL"/>
+                  </w:rPr>
+                </m:ctrlPr>
+              </m:sSupPr>
+              <m:e>
+                <m:r>
+                  <w:rPr>
+                    <w:rFonts w:ascii="Cambria Math" w:hAnsi="Cambria Math"/>
+                    <w:lang w:eastAsia="pl-PL"/>
+                  </w:rPr>
+                  <m:t>I</m:t>
+                </m:r>
+              </m:e>
+              <m:sup>
+                <m:r>
+                  <w:rPr>
+                    <w:rFonts w:ascii="Cambria Math" w:hAnsi="Cambria Math"/>
+                    <w:lang w:eastAsia="pl-PL"/>
+                  </w:rPr>
+                  <m:t>D</m:t>
+                </m:r>
+              </m:sup>
+            </m:sSup>
+          </m:e>
+        </m:d>
+      </m:oMath>
+      <w:r>
+        <w:rPr>
+          <w:lang w:eastAsia="pl-PL"/>
+        </w:rPr>
+        <w:tab/>
+      </w:r>
+    </w:p>
+    <w:p>
+      <w:pPr>
+        <w:pStyle w:val="ListParagraph"/>
+        <w:ind w:left="0"/>
+        <w:jc w:val="both"/>
+        <w:rPr>
+          <w:lang w:eastAsia="pl-PL"/>
+        </w:rPr>
+      </w:pPr>
+      <w:r>
+        <w:rPr>
+          <w:lang w:eastAsia="pl-PL"/>
+        </w:rPr>
+        <w:t>Oznaczenia nie wyjaśnione w tym rozdziale są tożsame z tymi zdefiniowanymi w podstawowym modelu. Jedyn</w:t>
+      </w:r>
+      <w:r>
+        <w:rPr>
+          <w:lang w:eastAsia="pl-PL"/>
+        </w:rPr>
+        <w:t>ą</w:t>
+      </w:r>
+      <w:r>
+        <w:rPr>
+          <w:lang w:eastAsia="pl-PL"/>
+        </w:rPr>
+        <w:t xml:space="preserve"> zmianą jest rozróżnienie kosztów ukrycia dochodów na te które musi ponieść osoba o niskich i średnich dochodach (</w:t>
+      </w:r>
+      <m:oMath>
+        <m:sSub>
+          <m:sSubPr>
+            <m:ctrlPr>
+              <w:rPr>
+                <w:rFonts w:ascii="Cambria Math" w:hAnsi="Cambria Math"/>
+                <w:i/>
+                <w:lang w:eastAsia="pl-PL"/>
+              </w:rPr>
+            </m:ctrlPr>
+          </m:sSubPr>
+          <m:e>
+            <m:r>
+              <w:rPr>
+                <w:rFonts w:ascii="Cambria Math" w:hAnsi="Cambria Math"/>
+                <w:lang w:eastAsia="pl-PL"/>
+              </w:rPr>
+              <m:t>M</m:t>
+            </m:r>
+          </m:e>
+          <m:sub>
+            <m:r>
+              <w:rPr>
+                <w:rFonts w:ascii="Cambria Math" w:hAnsi="Cambria Math"/>
+                <w:lang w:eastAsia="pl-PL"/>
+              </w:rPr>
+              <m:t>LM</m:t>
+            </m:r>
+          </m:sub>
+        </m:sSub>
+      </m:oMath>
+      <w:r>
+        <w:rPr>
+          <w:lang w:eastAsia="pl-PL"/>
+        </w:rPr>
+        <w:t>) oraz na te które ponosi osoba zamożna (</w:t>
+      </w:r>
+      <m:oMath>
+        <m:sSub>
+          <m:sSubPr>
+            <m:ctrlPr>
+              <w:rPr>
+                <w:rFonts w:ascii="Cambria Math" w:hAnsi="Cambria Math"/>
+                <w:i/>
+                <w:lang w:eastAsia="pl-PL"/>
+              </w:rPr>
+            </m:ctrlPr>
+          </m:sSubPr>
+          <m:e>
+            <m:r>
+              <w:rPr>
+                <w:rFonts w:ascii="Cambria Math" w:hAnsi="Cambria Math"/>
+                <w:lang w:eastAsia="pl-PL"/>
+              </w:rPr>
+              <m:t>M</m:t>
+            </m:r>
+          </m:e>
+          <m:sub>
+            <m:r>
+              <w:rPr>
+                <w:rFonts w:ascii="Cambria Math" w:hAnsi="Cambria Math"/>
+                <w:lang w:eastAsia="pl-PL"/>
+              </w:rPr>
+              <m:t>H</m:t>
+            </m:r>
+          </m:sub>
+        </m:sSub>
+        <m:r>
+          <w:rPr>
+            <w:rFonts w:ascii="Cambria Math" w:hAnsi="Cambria Math"/>
+            <w:lang w:eastAsia="pl-PL"/>
+          </w:rPr>
+          <m:t>)</m:t>
+        </m:r>
+      </m:oMath>
+      <w:r>
+        <w:rPr>
+          <w:lang w:eastAsia="pl-PL"/>
+        </w:rPr>
+        <w:t>. Założone zostaje, że osoby bogate ze względu na efekt skali i lepsze znajomości ponoszą niż</w:t>
+      </w:r>
+      <w:r>
+        <w:rPr>
+          <w:lang w:eastAsia="pl-PL"/>
+        </w:rPr>
+        <w:t>sz</w:t>
+      </w:r>
+      <w:r>
+        <w:rPr>
+          <w:lang w:eastAsia="pl-PL"/>
+        </w:rPr>
+        <w:t xml:space="preserve">e koszty ukrycia dochodów. Dodatkowo </w:t>
+      </w:r>
+      <w:proofErr w:type="spellStart"/>
+      <w:r>
+        <w:rPr>
+          <w:lang w:eastAsia="pl-PL"/>
+        </w:rPr>
+        <w:t>koszta</w:t>
+      </w:r>
+      <w:proofErr w:type="spellEnd"/>
+      <w:r>
+        <w:rPr>
+          <w:lang w:eastAsia="pl-PL"/>
+        </w:rPr>
+        <w:t xml:space="preserve"> te zostają przedstawione w postaci procentowe</w:t>
+      </w:r>
+      <w:r>
+        <w:rPr>
+          <w:lang w:eastAsia="pl-PL"/>
+        </w:rPr>
+        <w:t>j</w:t>
+      </w:r>
+      <w:r>
+        <w:rPr>
+          <w:lang w:eastAsia="pl-PL"/>
+        </w:rPr>
+        <w:t>.</w:t>
+      </w:r>
+    </w:p>
+    <w:p>
+      <w:pPr>
+        <w:pStyle w:val="ListParagraph"/>
+        <w:ind w:left="0"/>
+        <w:jc w:val="both"/>
+        <w:rPr>
+          <w:lang w:eastAsia="pl-PL"/>
+        </w:rPr>
+      </w:pPr>
+      <w:r>
+        <w:rPr>
+          <w:lang w:eastAsia="pl-PL"/>
+        </w:rPr>
+        <w:tab/>
+        <w:t xml:space="preserve">Gdy podatnicy dokonają swoich wyborów w kwestii zadeklarowanych dochodów urząd będzie w stanie wyliczyć wpływy do budżetu. Wpływy te można przedstawić jako wypłatę trzeciego gracza </w:t>
+      </w:r>
+      <m:oMath>
+        <m:sSub>
+          <m:sSubPr>
+            <m:ctrlPr>
+              <w:rPr>
+                <w:rFonts w:ascii="Cambria Math" w:hAnsi="Cambria Math"/>
+                <w:i/>
+                <w:lang w:eastAsia="pl-PL"/>
+              </w:rPr>
+            </m:ctrlPr>
+          </m:sSubPr>
+          <m:e>
+            <m:r>
+              <w:rPr>
+                <w:rFonts w:ascii="Cambria Math" w:hAnsi="Cambria Math"/>
+                <w:lang w:eastAsia="pl-PL"/>
+              </w:rPr>
+              <m:t>U</m:t>
+            </m:r>
+          </m:e>
+          <m:sub>
+            <m:r>
+              <w:rPr>
+                <w:rFonts w:ascii="Cambria Math" w:hAnsi="Cambria Math"/>
+                <w:lang w:eastAsia="pl-PL"/>
+              </w:rPr>
+              <m:t>G</m:t>
+            </m:r>
+          </m:sub>
+        </m:sSub>
+        <m:r>
+          <w:rPr>
+            <w:rFonts w:ascii="Cambria Math" w:hAnsi="Cambria Math"/>
+            <w:lang w:eastAsia="pl-PL"/>
+          </w:rPr>
+          <m:t xml:space="preserve"> </m:t>
+        </m:r>
+      </m:oMath>
+      <w:r>
+        <w:rPr>
+          <w:lang w:eastAsia="pl-PL"/>
+        </w:rPr>
+        <w:t>(government).</w:t>
+      </w:r>
+    </w:p>
+    <w:p>
+      <w:pPr>
+        <w:pStyle w:val="ListParagraph"/>
+        <w:ind w:left="0"/>
+        <w:jc w:val="center"/>
+        <w:rPr>
+          <w:lang w:eastAsia="pl-PL"/>
+        </w:rPr>
+      </w:pPr>
+      <m:oMathPara>
+        <m:oMath>
+          <m:sSub>
+            <m:sSubPr>
+              <m:ctrlPr>
+                <w:rPr>
+                  <w:rFonts w:ascii="Cambria Math" w:hAnsi="Cambria Math"/>
+                  <w:i/>
+                  <w:lang w:eastAsia="pl-PL"/>
+                </w:rPr>
+              </m:ctrlPr>
+            </m:sSubPr>
+            <m:e>
+              <m:r>
+                <w:rPr>
+                  <w:rFonts w:ascii="Cambria Math" w:hAnsi="Cambria Math"/>
+                  <w:lang w:eastAsia="pl-PL"/>
+                </w:rPr>
+                <m:t>U</m:t>
+              </m:r>
+            </m:e>
+            <m:sub>
+              <m:r>
+                <w:rPr>
+                  <w:rFonts w:ascii="Cambria Math" w:hAnsi="Cambria Math"/>
+                  <w:lang w:eastAsia="pl-PL"/>
+                </w:rPr>
+                <m:t>G</m:t>
+              </m:r>
+            </m:sub>
+          </m:sSub>
+          <m:d>
+            <m:dPr>
+              <m:ctrlPr>
+                <w:rPr>
+                  <w:rFonts w:ascii="Cambria Math" w:hAnsi="Cambria Math"/>
+                  <w:i/>
+                  <w:lang w:eastAsia="pl-PL"/>
+                </w:rPr>
+              </m:ctrlPr>
+            </m:dPr>
+            <m:e>
+              <m:sSubSup>
+                <m:sSubSupPr>
+                  <m:ctrlPr>
+                    <w:rPr>
+                      <w:rFonts w:ascii="Cambria Math" w:hAnsi="Cambria Math"/>
+                      <w:i/>
+                      <w:lang w:eastAsia="pl-PL"/>
+                    </w:rPr>
+                  </m:ctrlPr>
+                </m:sSubSupPr>
+                <m:e>
+                  <m:r>
+                    <w:rPr>
+                      <w:rFonts w:ascii="Cambria Math" w:hAnsi="Cambria Math"/>
+                      <w:lang w:eastAsia="pl-PL"/>
+                    </w:rPr>
+                    <m:t>I</m:t>
+                  </m:r>
+                </m:e>
+                <m:sub>
+                  <m:r>
+                    <w:rPr>
+                      <w:rFonts w:ascii="Cambria Math" w:hAnsi="Cambria Math"/>
+                      <w:lang w:eastAsia="pl-PL"/>
+                    </w:rPr>
+                    <m:t>LM</m:t>
+                  </m:r>
+                </m:sub>
+                <m:sup>
+                  <m:r>
+                    <w:rPr>
+                      <w:rFonts w:ascii="Cambria Math" w:hAnsi="Cambria Math"/>
+                      <w:lang w:eastAsia="pl-PL"/>
+                    </w:rPr>
+                    <m:t>D</m:t>
+                  </m:r>
+                </m:sup>
+              </m:sSubSup>
+              <m:r>
+                <w:rPr>
+                  <w:rFonts w:ascii="Cambria Math" w:hAnsi="Cambria Math"/>
+                  <w:lang w:eastAsia="pl-PL"/>
+                </w:rPr>
+                <m:t>,</m:t>
+              </m:r>
+              <m:sSubSup>
+                <m:sSubSupPr>
+                  <m:ctrlPr>
+                    <w:rPr>
+                      <w:rFonts w:ascii="Cambria Math" w:hAnsi="Cambria Math"/>
+                      <w:i/>
+                      <w:lang w:eastAsia="pl-PL"/>
+                    </w:rPr>
+                  </m:ctrlPr>
+                </m:sSubSupPr>
+                <m:e>
+                  <m:r>
+                    <w:rPr>
+                      <w:rFonts w:ascii="Cambria Math" w:hAnsi="Cambria Math"/>
+                      <w:lang w:eastAsia="pl-PL"/>
+                    </w:rPr>
+                    <m:t>I</m:t>
+                  </m:r>
+                </m:e>
+                <m:sub>
+                  <m:r>
+                    <w:rPr>
+                      <w:rFonts w:ascii="Cambria Math" w:hAnsi="Cambria Math"/>
+                      <w:lang w:eastAsia="pl-PL"/>
+                    </w:rPr>
+                    <m:t>H</m:t>
+                  </m:r>
+                </m:sub>
+                <m:sup>
+                  <m:r>
+                    <w:rPr>
+                      <w:rFonts w:ascii="Cambria Math" w:hAnsi="Cambria Math"/>
+                      <w:lang w:eastAsia="pl-PL"/>
+                    </w:rPr>
+                    <m:t>D</m:t>
+                  </m:r>
+                </m:sup>
+              </m:sSubSup>
+            </m:e>
+          </m:d>
+          <m:r>
+            <w:rPr>
+              <w:rFonts w:ascii="Cambria Math" w:hAnsi="Cambria Math"/>
+              <w:lang w:eastAsia="pl-PL"/>
+            </w:rPr>
+            <m:t xml:space="preserve">= </m:t>
+          </m:r>
+          <m:sSub>
+            <m:sSubPr>
+              <m:ctrlPr>
+                <w:rPr>
+                  <w:rFonts w:ascii="Cambria Math" w:hAnsi="Cambria Math"/>
+                  <w:i/>
+                  <w:lang w:eastAsia="pl-PL"/>
+                </w:rPr>
+              </m:ctrlPr>
+            </m:sSubPr>
+            <m:e>
+              <m:r>
+                <w:rPr>
+                  <w:rFonts w:ascii="Cambria Math" w:hAnsi="Cambria Math"/>
+                  <w:lang w:eastAsia="pl-PL"/>
+                </w:rPr>
+                <m:t>N</m:t>
+              </m:r>
+            </m:e>
+            <m:sub>
+              <m:r>
+                <w:rPr>
+                  <w:rFonts w:ascii="Cambria Math" w:hAnsi="Cambria Math"/>
+                  <w:lang w:eastAsia="pl-PL"/>
+                </w:rPr>
+                <m:t>LM</m:t>
+              </m:r>
+            </m:sub>
+          </m:sSub>
+          <m:r>
+            <w:rPr>
+              <w:rFonts w:ascii="Cambria Math" w:hAnsi="Cambria Math"/>
+              <w:lang w:eastAsia="pl-PL"/>
+            </w:rPr>
+            <m:t>t</m:t>
+          </m:r>
+          <m:sSubSup>
+            <m:sSubSupPr>
+              <m:ctrlPr>
+                <w:rPr>
+                  <w:rFonts w:ascii="Cambria Math" w:hAnsi="Cambria Math"/>
+                  <w:i/>
+                  <w:lang w:eastAsia="pl-PL"/>
+                </w:rPr>
+              </m:ctrlPr>
+            </m:sSubSupPr>
+            <m:e>
+              <m:r>
+                <w:rPr>
+                  <w:rFonts w:ascii="Cambria Math" w:hAnsi="Cambria Math"/>
+                  <w:lang w:eastAsia="pl-PL"/>
+                </w:rPr>
+                <m:t>I</m:t>
+              </m:r>
+            </m:e>
+            <m:sub>
+              <m:r>
+                <w:rPr>
+                  <w:rFonts w:ascii="Cambria Math" w:hAnsi="Cambria Math"/>
+                  <w:lang w:eastAsia="pl-PL"/>
+                </w:rPr>
+                <m:t>LM</m:t>
+              </m:r>
+            </m:sub>
+            <m:sup>
+              <m:r>
+                <w:rPr>
+                  <w:rFonts w:ascii="Cambria Math" w:hAnsi="Cambria Math"/>
+                  <w:lang w:eastAsia="pl-PL"/>
+                </w:rPr>
+                <m:t>D</m:t>
+              </m:r>
+            </m:sup>
+          </m:sSubSup>
+          <m:r>
+            <w:rPr>
+              <w:rFonts w:ascii="Cambria Math" w:hAnsi="Cambria Math"/>
+              <w:lang w:eastAsia="pl-PL"/>
+            </w:rPr>
+            <m:t xml:space="preserve">+ </m:t>
+          </m:r>
+          <m:sSub>
+            <m:sSubPr>
+              <m:ctrlPr>
+                <w:rPr>
+                  <w:rFonts w:ascii="Cambria Math" w:hAnsi="Cambria Math"/>
+                  <w:i/>
+                  <w:lang w:eastAsia="pl-PL"/>
+                </w:rPr>
+              </m:ctrlPr>
+            </m:sSubPr>
+            <m:e>
+              <m:r>
+                <w:rPr>
+                  <w:rFonts w:ascii="Cambria Math" w:hAnsi="Cambria Math"/>
+                  <w:lang w:eastAsia="pl-PL"/>
+                </w:rPr>
+                <m:t>N</m:t>
+              </m:r>
+            </m:e>
+            <m:sub>
+              <m:r>
+                <w:rPr>
+                  <w:rFonts w:ascii="Cambria Math" w:hAnsi="Cambria Math"/>
+                  <w:lang w:eastAsia="pl-PL"/>
+                </w:rPr>
+                <m:t>H</m:t>
+              </m:r>
+            </m:sub>
+          </m:sSub>
+          <m:r>
+            <w:rPr>
+              <w:rFonts w:ascii="Cambria Math" w:hAnsi="Cambria Math"/>
+              <w:lang w:eastAsia="pl-PL"/>
+            </w:rPr>
+            <m:t>t</m:t>
+          </m:r>
+          <m:sSubSup>
+            <m:sSubSupPr>
+              <m:ctrlPr>
+                <w:rPr>
+                  <w:rFonts w:ascii="Cambria Math" w:hAnsi="Cambria Math"/>
+                  <w:i/>
+                  <w:lang w:eastAsia="pl-PL"/>
+                </w:rPr>
+              </m:ctrlPr>
+            </m:sSubSupPr>
+            <m:e>
+              <m:r>
+                <w:rPr>
+                  <w:rFonts w:ascii="Cambria Math" w:hAnsi="Cambria Math"/>
+                  <w:lang w:eastAsia="pl-PL"/>
+                </w:rPr>
+                <m:t>I</m:t>
+              </m:r>
+            </m:e>
+            <m:sub>
+              <m:r>
+                <w:rPr>
+                  <w:rFonts w:ascii="Cambria Math" w:hAnsi="Cambria Math"/>
+                  <w:lang w:eastAsia="pl-PL"/>
+                </w:rPr>
+                <m:t>H</m:t>
+              </m:r>
+            </m:sub>
+            <m:sup>
+              <m:r>
+                <w:rPr>
+                  <w:rFonts w:ascii="Cambria Math" w:hAnsi="Cambria Math"/>
+                  <w:lang w:eastAsia="pl-PL"/>
+                </w:rPr>
+                <m:t>D</m:t>
+              </m:r>
+            </m:sup>
+          </m:sSubSup>
+          <m:r>
+            <w:rPr>
+              <w:rFonts w:ascii="Cambria Math" w:hAnsi="Cambria Math"/>
+              <w:lang w:eastAsia="pl-PL"/>
+            </w:rPr>
+            <m:t>-C</m:t>
+          </m:r>
+          <m:sSub>
+            <m:sSubPr>
+              <m:ctrlPr>
+                <w:rPr>
+                  <w:rFonts w:ascii="Cambria Math" w:hAnsi="Cambria Math"/>
+                  <w:i/>
+                  <w:lang w:eastAsia="pl-PL"/>
+                </w:rPr>
+              </m:ctrlPr>
+            </m:sSubPr>
+            <m:e>
+              <m:r>
+                <w:rPr>
+                  <w:rFonts w:ascii="Cambria Math" w:hAnsi="Cambria Math"/>
+                  <w:lang w:eastAsia="pl-PL"/>
+                </w:rPr>
+                <m:t>p</m:t>
+              </m:r>
+            </m:e>
+            <m:sub>
+              <m:r>
+                <w:rPr>
+                  <w:rFonts w:ascii="Cambria Math" w:hAnsi="Cambria Math"/>
+                  <w:lang w:eastAsia="pl-PL"/>
+                </w:rPr>
+                <m:t>LM</m:t>
+              </m:r>
+            </m:sub>
+          </m:sSub>
+          <m:sSub>
+            <m:sSubPr>
+              <m:ctrlPr>
+                <w:rPr>
+                  <w:rFonts w:ascii="Cambria Math" w:hAnsi="Cambria Math"/>
+                  <w:i/>
+                  <w:lang w:eastAsia="pl-PL"/>
+                </w:rPr>
+              </m:ctrlPr>
+            </m:sSubPr>
+            <m:e>
+              <m:r>
+                <w:rPr>
+                  <w:rFonts w:ascii="Cambria Math" w:hAnsi="Cambria Math"/>
+                  <w:lang w:eastAsia="pl-PL"/>
+                </w:rPr>
+                <m:t>N</m:t>
+              </m:r>
+            </m:e>
+            <m:sub>
+              <m:r>
+                <w:rPr>
+                  <w:rFonts w:ascii="Cambria Math" w:hAnsi="Cambria Math"/>
+                  <w:lang w:eastAsia="pl-PL"/>
+                </w:rPr>
+                <m:t>LM</m:t>
+              </m:r>
+            </m:sub>
+          </m:sSub>
+          <m:r>
+            <w:rPr>
+              <w:rFonts w:ascii="Cambria Math" w:hAnsi="Cambria Math"/>
+              <w:lang w:eastAsia="pl-PL"/>
+            </w:rPr>
+            <m:t>- C</m:t>
+          </m:r>
+          <m:sSub>
+            <m:sSubPr>
+              <m:ctrlPr>
+                <w:rPr>
+                  <w:rFonts w:ascii="Cambria Math" w:hAnsi="Cambria Math"/>
+                  <w:i/>
+                  <w:lang w:eastAsia="pl-PL"/>
+                </w:rPr>
+              </m:ctrlPr>
+            </m:sSubPr>
+            <m:e>
+              <m:r>
+                <w:rPr>
+                  <w:rFonts w:ascii="Cambria Math" w:hAnsi="Cambria Math"/>
+                  <w:lang w:eastAsia="pl-PL"/>
+                </w:rPr>
+                <m:t>p</m:t>
+              </m:r>
+            </m:e>
+            <m:sub>
+              <m:r>
+                <w:rPr>
+                  <w:rFonts w:ascii="Cambria Math" w:hAnsi="Cambria Math"/>
+                  <w:lang w:eastAsia="pl-PL"/>
+                </w:rPr>
+                <m:t>H</m:t>
+              </m:r>
+            </m:sub>
+          </m:sSub>
+          <m:sSub>
+            <m:sSubPr>
+              <m:ctrlPr>
+                <w:rPr>
+                  <w:rFonts w:ascii="Cambria Math" w:hAnsi="Cambria Math"/>
+                  <w:i/>
+                  <w:lang w:eastAsia="pl-PL"/>
+                </w:rPr>
+              </m:ctrlPr>
+            </m:sSubPr>
+            <m:e>
+              <m:r>
+                <w:rPr>
+                  <w:rFonts w:ascii="Cambria Math" w:hAnsi="Cambria Math"/>
+                  <w:lang w:eastAsia="pl-PL"/>
+                </w:rPr>
+                <m:t>N</m:t>
+              </m:r>
+            </m:e>
+            <m:sub>
+              <m:r>
+                <w:rPr>
+                  <w:rFonts w:ascii="Cambria Math" w:hAnsi="Cambria Math"/>
+                  <w:lang w:eastAsia="pl-PL"/>
+                </w:rPr>
+                <m:t>H</m:t>
+              </m:r>
+            </m:sub>
+          </m:sSub>
+        </m:oMath>
+      </m:oMathPara>
+    </w:p>
+    <w:p>
+      <w:pPr>
+        <w:pStyle w:val="ListParagraph"/>
+        <w:ind w:left="0"/>
+        <w:jc w:val="center"/>
+        <w:rPr>
+          <w:lang w:eastAsia="pl-PL"/>
+        </w:rPr>
+      </w:pPr>
+      <m:oMathPara>
+        <m:oMath>
+          <m:r>
+            <w:rPr>
+              <w:rFonts w:ascii="Cambria Math" w:hAnsi="Cambria Math"/>
+              <w:lang w:eastAsia="pl-PL"/>
+            </w:rPr>
+            <m:t>+</m:t>
+          </m:r>
+          <m:sSub>
+            <m:sSubPr>
+              <m:ctrlPr>
+                <w:rPr>
+                  <w:rFonts w:ascii="Cambria Math" w:hAnsi="Cambria Math"/>
+                  <w:i/>
+                  <w:lang w:eastAsia="pl-PL"/>
+                </w:rPr>
+              </m:ctrlPr>
+            </m:sSubPr>
+            <m:e>
+              <m:r>
+                <w:rPr>
+                  <w:rFonts w:ascii="Cambria Math" w:hAnsi="Cambria Math"/>
+                  <w:lang w:eastAsia="pl-PL"/>
+                </w:rPr>
+                <m:t>N</m:t>
+              </m:r>
+            </m:e>
+            <m:sub>
+              <m:r>
+                <w:rPr>
+                  <w:rFonts w:ascii="Cambria Math" w:hAnsi="Cambria Math"/>
+                  <w:lang w:eastAsia="pl-PL"/>
+                </w:rPr>
+                <m:t>LM</m:t>
+              </m:r>
+            </m:sub>
+          </m:sSub>
+          <m:sSub>
+            <m:sSubPr>
+              <m:ctrlPr>
+                <w:rPr>
+                  <w:rFonts w:ascii="Cambria Math" w:hAnsi="Cambria Math"/>
+                  <w:i/>
+                  <w:lang w:eastAsia="pl-PL"/>
+                </w:rPr>
+              </m:ctrlPr>
+            </m:sSubPr>
+            <m:e>
+              <m:r>
+                <w:rPr>
+                  <w:rFonts w:ascii="Cambria Math" w:hAnsi="Cambria Math"/>
+                  <w:lang w:eastAsia="pl-PL"/>
+                </w:rPr>
+                <m:t>p</m:t>
+              </m:r>
+            </m:e>
+            <m:sub>
+              <m:r>
+                <w:rPr>
+                  <w:rFonts w:ascii="Cambria Math" w:hAnsi="Cambria Math"/>
+                  <w:lang w:eastAsia="pl-PL"/>
+                </w:rPr>
+                <m:t>LM</m:t>
+              </m:r>
+            </m:sub>
+          </m:sSub>
+          <m:d>
+            <m:dPr>
+              <m:ctrlPr>
+                <w:rPr>
+                  <w:rFonts w:ascii="Cambria Math" w:hAnsi="Cambria Math"/>
+                  <w:i/>
+                  <w:lang w:eastAsia="pl-PL"/>
+                </w:rPr>
+              </m:ctrlPr>
+            </m:dPr>
+            <m:e>
+              <m:r>
+                <w:rPr>
+                  <w:rFonts w:ascii="Cambria Math" w:hAnsi="Cambria Math"/>
+                  <w:lang w:eastAsia="pl-PL"/>
+                </w:rPr>
+                <m:t>1+f</m:t>
+              </m:r>
+            </m:e>
+          </m:d>
+          <m:d>
+            <m:dPr>
+              <m:ctrlPr>
+                <w:rPr>
+                  <w:rFonts w:ascii="Cambria Math" w:hAnsi="Cambria Math"/>
+                  <w:i/>
+                  <w:lang w:eastAsia="pl-PL"/>
+                </w:rPr>
+              </m:ctrlPr>
+            </m:dPr>
+            <m:e>
+              <m:sSubSup>
+                <m:sSubSupPr>
+                  <m:ctrlPr>
+                    <w:rPr>
+                      <w:rFonts w:ascii="Cambria Math" w:hAnsi="Cambria Math"/>
+                      <w:i/>
+                      <w:lang w:eastAsia="pl-PL"/>
+                    </w:rPr>
+                  </m:ctrlPr>
+                </m:sSubSupPr>
+                <m:e>
+                  <m:r>
+                    <w:rPr>
+                      <w:rFonts w:ascii="Cambria Math" w:hAnsi="Cambria Math"/>
+                      <w:lang w:eastAsia="pl-PL"/>
+                    </w:rPr>
+                    <m:t>I</m:t>
+                  </m:r>
+                </m:e>
+                <m:sub>
+                  <m:r>
+                    <w:rPr>
+                      <w:rFonts w:ascii="Cambria Math" w:hAnsi="Cambria Math"/>
+                      <w:lang w:eastAsia="pl-PL"/>
+                    </w:rPr>
+                    <m:t>LM</m:t>
+                  </m:r>
+                </m:sub>
+                <m:sup>
+                  <m:r>
+                    <w:rPr>
+                      <w:rFonts w:ascii="Cambria Math" w:hAnsi="Cambria Math"/>
+                      <w:lang w:eastAsia="pl-PL"/>
+                    </w:rPr>
+                    <m:t>A</m:t>
+                  </m:r>
+                </m:sup>
+              </m:sSubSup>
+              <m:r>
+                <w:rPr>
+                  <w:rFonts w:ascii="Cambria Math" w:hAnsi="Cambria Math"/>
+                  <w:lang w:eastAsia="pl-PL"/>
+                </w:rPr>
+                <m:t>-</m:t>
+              </m:r>
+              <m:sSubSup>
+                <m:sSubSupPr>
+                  <m:ctrlPr>
+                    <w:rPr>
+                      <w:rFonts w:ascii="Cambria Math" w:hAnsi="Cambria Math"/>
+                      <w:i/>
+                      <w:lang w:eastAsia="pl-PL"/>
+                    </w:rPr>
+                  </m:ctrlPr>
+                </m:sSubSupPr>
+                <m:e>
+                  <m:r>
+                    <w:rPr>
+                      <w:rFonts w:ascii="Cambria Math" w:hAnsi="Cambria Math"/>
+                      <w:lang w:eastAsia="pl-PL"/>
+                    </w:rPr>
+                    <m:t>I</m:t>
+                  </m:r>
+                </m:e>
+                <m:sub>
+                  <m:r>
+                    <w:rPr>
+                      <w:rFonts w:ascii="Cambria Math" w:hAnsi="Cambria Math"/>
+                      <w:lang w:eastAsia="pl-PL"/>
+                    </w:rPr>
+                    <m:t>LM</m:t>
+                  </m:r>
+                </m:sub>
+                <m:sup>
+                  <m:r>
+                    <w:rPr>
+                      <w:rFonts w:ascii="Cambria Math" w:hAnsi="Cambria Math"/>
+                      <w:lang w:eastAsia="pl-PL"/>
+                    </w:rPr>
+                    <m:t>D</m:t>
+                  </m:r>
+                </m:sup>
+              </m:sSubSup>
+            </m:e>
+          </m:d>
+          <m:r>
+            <w:rPr>
+              <w:rFonts w:ascii="Cambria Math" w:hAnsi="Cambria Math"/>
+              <w:lang w:eastAsia="pl-PL"/>
+            </w:rPr>
+            <m:t>+</m:t>
+          </m:r>
+          <m:sSub>
+            <m:sSubPr>
+              <m:ctrlPr>
+                <w:rPr>
+                  <w:rFonts w:ascii="Cambria Math" w:hAnsi="Cambria Math"/>
+                  <w:i/>
+                  <w:lang w:eastAsia="pl-PL"/>
+                </w:rPr>
+              </m:ctrlPr>
+            </m:sSubPr>
+            <m:e>
+              <m:r>
+                <w:rPr>
+                  <w:rFonts w:ascii="Cambria Math" w:hAnsi="Cambria Math"/>
+                  <w:lang w:eastAsia="pl-PL"/>
+                </w:rPr>
+                <m:t>N</m:t>
+              </m:r>
+            </m:e>
+            <m:sub>
+              <m:r>
+                <w:rPr>
+                  <w:rFonts w:ascii="Cambria Math" w:hAnsi="Cambria Math"/>
+                  <w:lang w:eastAsia="pl-PL"/>
+                </w:rPr>
+                <m:t>H</m:t>
+              </m:r>
+            </m:sub>
+          </m:sSub>
+          <m:sSub>
+            <m:sSubPr>
+              <m:ctrlPr>
+                <w:rPr>
+                  <w:rFonts w:ascii="Cambria Math" w:hAnsi="Cambria Math"/>
+                  <w:i/>
+                  <w:lang w:eastAsia="pl-PL"/>
+                </w:rPr>
+              </m:ctrlPr>
+            </m:sSubPr>
+            <m:e>
+              <m:r>
+                <w:rPr>
+                  <w:rFonts w:ascii="Cambria Math" w:hAnsi="Cambria Math"/>
+                  <w:lang w:eastAsia="pl-PL"/>
+                </w:rPr>
+                <m:t>p</m:t>
+              </m:r>
+            </m:e>
+            <m:sub>
+              <m:r>
+                <w:rPr>
+                  <w:rFonts w:ascii="Cambria Math" w:hAnsi="Cambria Math"/>
+                  <w:lang w:eastAsia="pl-PL"/>
+                </w:rPr>
+                <m:t>H</m:t>
+              </m:r>
+            </m:sub>
+          </m:sSub>
+          <m:r>
+            <w:rPr>
+              <w:rFonts w:ascii="Cambria Math" w:hAnsi="Cambria Math"/>
+              <w:lang w:eastAsia="pl-PL"/>
+            </w:rPr>
+            <m:t>(1+f)(</m:t>
+          </m:r>
+          <m:sSubSup>
+            <m:sSubSupPr>
+              <m:ctrlPr>
+                <w:rPr>
+                  <w:rFonts w:ascii="Cambria Math" w:hAnsi="Cambria Math"/>
+                  <w:i/>
+                  <w:lang w:eastAsia="pl-PL"/>
+                </w:rPr>
+              </m:ctrlPr>
+            </m:sSubSupPr>
+            <m:e>
+              <m:r>
+                <w:rPr>
+                  <w:rFonts w:ascii="Cambria Math" w:hAnsi="Cambria Math"/>
+                  <w:lang w:eastAsia="pl-PL"/>
+                </w:rPr>
+                <m:t>I</m:t>
+              </m:r>
+            </m:e>
+            <m:sub>
+              <m:r>
+                <w:rPr>
+                  <w:rFonts w:ascii="Cambria Math" w:hAnsi="Cambria Math"/>
+                  <w:lang w:eastAsia="pl-PL"/>
+                </w:rPr>
+                <m:t>H</m:t>
+              </m:r>
+            </m:sub>
+            <m:sup>
+              <m:r>
+                <w:rPr>
+                  <w:rFonts w:ascii="Cambria Math" w:hAnsi="Cambria Math"/>
+                  <w:lang w:eastAsia="pl-PL"/>
+                </w:rPr>
+                <m:t>A</m:t>
+              </m:r>
+            </m:sup>
+          </m:sSubSup>
+          <m:r>
+            <w:rPr>
+              <w:rFonts w:ascii="Cambria Math" w:hAnsi="Cambria Math"/>
+              <w:lang w:eastAsia="pl-PL"/>
+            </w:rPr>
+            <m:t>-</m:t>
+          </m:r>
+          <m:sSubSup>
+            <m:sSubSupPr>
+              <m:ctrlPr>
+                <w:rPr>
+                  <w:rFonts w:ascii="Cambria Math" w:hAnsi="Cambria Math"/>
+                  <w:i/>
+                  <w:lang w:eastAsia="pl-PL"/>
+                </w:rPr>
+              </m:ctrlPr>
+            </m:sSubSupPr>
+            <m:e>
+              <m:r>
+                <w:rPr>
+                  <w:rFonts w:ascii="Cambria Math" w:hAnsi="Cambria Math"/>
+                  <w:lang w:eastAsia="pl-PL"/>
+                </w:rPr>
+                <m:t>I</m:t>
+              </m:r>
+            </m:e>
+            <m:sub>
+              <m:r>
+                <w:rPr>
+                  <w:rFonts w:ascii="Cambria Math" w:hAnsi="Cambria Math"/>
+                  <w:lang w:eastAsia="pl-PL"/>
+                </w:rPr>
+                <m:t>H</m:t>
+              </m:r>
+            </m:sub>
+            <m:sup>
+              <m:r>
+                <w:rPr>
+                  <w:rFonts w:ascii="Cambria Math" w:hAnsi="Cambria Math"/>
+                  <w:lang w:eastAsia="pl-PL"/>
+                </w:rPr>
+                <m:t>D</m:t>
+              </m:r>
+            </m:sup>
+          </m:sSubSup>
+          <m:r>
+            <w:rPr>
+              <w:rFonts w:ascii="Cambria Math" w:hAnsi="Cambria Math"/>
+              <w:lang w:eastAsia="pl-PL"/>
+            </w:rPr>
+            <m:t>)</m:t>
+          </m:r>
+        </m:oMath>
+      </m:oMathPara>
+    </w:p>
+    <w:p>
+      <w:pPr>
+        <w:pStyle w:val="ListParagraph"/>
+        <w:ind w:left="0"/>
+        <w:jc w:val="both"/>
+        <w:rPr>
+          <w:lang w:eastAsia="pl-PL"/>
+        </w:rPr>
+      </w:pPr>
+      <w:r>
+        <w:rPr>
+          <w:lang w:eastAsia="pl-PL"/>
+        </w:rPr>
+        <w:t xml:space="preserve">Nowymi zmiennymi są </w:t>
+      </w:r>
+      <w:r>
+        <w:rPr>
+          <w:lang w:eastAsia="pl-PL"/>
+        </w:rPr>
+        <w:t xml:space="preserve"> </w:t>
+      </w:r>
+      <m:oMath>
+        <m:sSub>
+          <m:sSubPr>
+            <m:ctrlPr>
+              <w:rPr>
+                <w:rFonts w:ascii="Cambria Math" w:hAnsi="Cambria Math"/>
+                <w:i/>
+                <w:lang w:eastAsia="pl-PL"/>
+              </w:rPr>
+            </m:ctrlPr>
+          </m:sSubPr>
+          <m:e>
+            <m:r>
+              <w:rPr>
+                <w:rFonts w:ascii="Cambria Math" w:hAnsi="Cambria Math"/>
+                <w:lang w:eastAsia="pl-PL"/>
+              </w:rPr>
+              <m:t>N</m:t>
+            </m:r>
+          </m:e>
+          <m:sub>
+            <m:r>
+              <w:rPr>
+                <w:rFonts w:ascii="Cambria Math" w:hAnsi="Cambria Math"/>
+                <w:lang w:eastAsia="pl-PL"/>
+              </w:rPr>
+              <m:t>LM</m:t>
+            </m:r>
+          </m:sub>
+        </m:sSub>
+      </m:oMath>
+      <w:r>
+        <w:rPr>
+          <w:lang w:eastAsia="pl-PL"/>
+        </w:rPr>
+        <w:t xml:space="preserve"> oraz </w:t>
+      </w:r>
+      <m:oMath>
+        <m:sSub>
+          <m:sSubPr>
+            <m:ctrlPr>
+              <w:rPr>
+                <w:rFonts w:ascii="Cambria Math" w:hAnsi="Cambria Math"/>
+                <w:i/>
+                <w:lang w:eastAsia="pl-PL"/>
+              </w:rPr>
+            </m:ctrlPr>
+          </m:sSubPr>
+          <m:e>
+            <m:r>
+              <w:rPr>
+                <w:rFonts w:ascii="Cambria Math" w:hAnsi="Cambria Math"/>
+                <w:lang w:eastAsia="pl-PL"/>
+              </w:rPr>
+              <m:t>N</m:t>
+            </m:r>
+          </m:e>
+          <m:sub>
+            <m:r>
+              <w:rPr>
+                <w:rFonts w:ascii="Cambria Math" w:hAnsi="Cambria Math"/>
+                <w:lang w:eastAsia="pl-PL"/>
+              </w:rPr>
+              <m:t>H</m:t>
+            </m:r>
+          </m:sub>
+        </m:sSub>
+      </m:oMath>
+      <w:r>
+        <w:rPr>
+          <w:lang w:eastAsia="pl-PL"/>
+        </w:rPr>
+        <w:t xml:space="preserve"> oznaczają one odpowiednio liczbę podatników w pierwszym przedziale podatkowym i liczbę podatników w drugim przedziale podatkowym. Na rok </w:t>
+      </w:r>
+      <w:r>
+        <w:rPr>
+          <w:lang w:eastAsia="pl-PL"/>
+        </w:rPr>
+        <w:t xml:space="preserve">2015 </w:t>
+      </w:r>
+      <w:r>
+        <w:rPr>
+          <w:lang w:eastAsia="pl-PL"/>
+        </w:rPr>
+        <w:t xml:space="preserve">wartości te wynoszą odpowiednio </w:t>
+      </w:r>
+      <w:r>
+        <w:rPr>
+          <w:lang w:eastAsia="pl-PL"/>
+        </w:rPr>
+        <w:t>23,9 milionów</w:t>
+      </w:r>
+      <w:r>
+        <w:rPr>
+          <w:lang w:eastAsia="pl-PL"/>
+        </w:rPr>
+        <w:t xml:space="preserve"> i</w:t>
+      </w:r>
+      <w:r>
+        <w:rPr>
+          <w:lang w:eastAsia="pl-PL"/>
+        </w:rPr>
+        <w:t xml:space="preserve"> 1 milion</w:t>
+      </w:r>
+      <w:r>
+        <w:rPr>
+          <w:lang w:eastAsia="pl-PL"/>
+        </w:rPr>
+        <w:t>.</w:t>
+      </w:r>
+    </w:p>
+    <w:p>
+      <w:pPr>
+        <w:pStyle w:val="ListParagraph"/>
+        <w:ind w:left="0"/>
+        <w:jc w:val="both"/>
+        <w:rPr>
+          <w:lang w:eastAsia="pl-PL"/>
+        </w:rPr>
+      </w:pPr>
+      <w:r>
+        <w:rPr>
+          <w:color w:val="FF0000"/>
+          <w:lang w:eastAsia="pl-PL"/>
+        </w:rPr>
+        <w:tab/>
+      </w:r>
+      <w:r>
+        <w:rPr>
+          <w:lang w:eastAsia="pl-PL"/>
+        </w:rPr>
+        <w:t>Następnie, wyliczenie pochodnych względem zadeklarowanych dochodów pozwala uzyskać wgląd w to jak minimalna zmiana każdego podatnika w deklaracji podatkowej może wpłynąć na wielkość budżetu państwa.</w:t>
+      </w:r>
+    </w:p>
+    <w:p>
+      <w:pPr>
+        <w:pStyle w:val="ListParagraph"/>
+        <w:ind w:left="0"/>
+        <w:jc w:val="center"/>
+        <w:rPr>
+          <w:lang w:eastAsia="pl-PL"/>
+        </w:rPr>
+      </w:pPr>
+      <m:oMathPara>
+        <m:oMath>
+          <m:f>
+            <m:fPr>
+              <m:ctrlPr>
+                <w:rPr>
+                  <w:rFonts w:ascii="Cambria Math" w:hAnsi="Cambria Math"/>
+                  <w:i/>
+                  <w:lang w:eastAsia="pl-PL"/>
+                </w:rPr>
+              </m:ctrlPr>
+            </m:fPr>
+            <m:num>
+              <m:r>
+                <w:rPr>
+                  <w:rFonts w:ascii="Cambria Math" w:hAnsi="Cambria Math"/>
+                </w:rPr>
+                <m:t>∂</m:t>
+              </m:r>
+              <m:sSub>
+                <m:sSubPr>
+                  <m:ctrlPr>
+                    <w:rPr>
+                      <w:rFonts w:ascii="Cambria Math" w:hAnsi="Cambria Math"/>
+                      <w:i/>
+                    </w:rPr>
+                  </m:ctrlPr>
+                </m:sSubPr>
+                <m:e>
+                  <m:r>
+                    <w:rPr>
+                      <w:rFonts w:ascii="Cambria Math" w:hAnsi="Cambria Math"/>
+                    </w:rPr>
+                    <m:t>U</m:t>
+                  </m:r>
+                </m:e>
+                <m:sub>
+                  <m:r>
+                    <w:rPr>
+                      <w:rFonts w:ascii="Cambria Math" w:hAnsi="Cambria Math"/>
+                    </w:rPr>
+                    <m:t>G</m:t>
+                  </m:r>
+                </m:sub>
+              </m:sSub>
+            </m:num>
+            <m:den>
+              <m:r>
+                <w:rPr>
+                  <w:rFonts w:ascii="Cambria Math" w:hAnsi="Cambria Math"/>
+                </w:rPr>
+                <m:t>∂</m:t>
+              </m:r>
+              <m:sSubSup>
+                <m:sSubSupPr>
+                  <m:ctrlPr>
+                    <w:rPr>
+                      <w:rFonts w:ascii="Cambria Math" w:hAnsi="Cambria Math"/>
+                      <w:i/>
+                    </w:rPr>
+                  </m:ctrlPr>
+                </m:sSubSupPr>
+                <m:e>
+                  <m:r>
+                    <w:rPr>
+                      <w:rFonts w:ascii="Cambria Math" w:hAnsi="Cambria Math"/>
+                    </w:rPr>
+                    <m:t>I</m:t>
+                  </m:r>
+                </m:e>
+                <m:sub>
+                  <m:r>
+                    <w:rPr>
+                      <w:rFonts w:ascii="Cambria Math" w:hAnsi="Cambria Math"/>
+                    </w:rPr>
+                    <m:t>LM</m:t>
+                  </m:r>
+                </m:sub>
+                <m:sup>
+                  <m:r>
+                    <w:rPr>
+                      <w:rFonts w:ascii="Cambria Math" w:hAnsi="Cambria Math"/>
+                    </w:rPr>
+                    <m:t>D</m:t>
+                  </m:r>
+                </m:sup>
+              </m:sSubSup>
+            </m:den>
+          </m:f>
+          <m:r>
+            <w:rPr>
+              <w:rFonts w:ascii="Cambria Math" w:hAnsi="Cambria Math"/>
+              <w:lang w:eastAsia="pl-PL"/>
+            </w:rPr>
+            <m:t xml:space="preserve">= </m:t>
+          </m:r>
+          <m:sSub>
+            <m:sSubPr>
+              <m:ctrlPr>
+                <w:rPr>
+                  <w:rFonts w:ascii="Cambria Math" w:hAnsi="Cambria Math"/>
+                  <w:i/>
+                  <w:lang w:eastAsia="pl-PL"/>
+                </w:rPr>
+              </m:ctrlPr>
+            </m:sSubPr>
+            <m:e>
+              <m:r>
+                <w:rPr>
+                  <w:rFonts w:ascii="Cambria Math" w:hAnsi="Cambria Math"/>
+                  <w:lang w:eastAsia="pl-PL"/>
+                </w:rPr>
+                <m:t>N</m:t>
+              </m:r>
+            </m:e>
+            <m:sub>
+              <m:r>
+                <w:rPr>
+                  <w:rFonts w:ascii="Cambria Math" w:hAnsi="Cambria Math"/>
+                  <w:lang w:eastAsia="pl-PL"/>
+                </w:rPr>
+                <m:t>LM</m:t>
+              </m:r>
+            </m:sub>
+          </m:sSub>
+          <m:d>
+            <m:dPr>
+              <m:begChr m:val="["/>
+              <m:endChr m:val="]"/>
+              <m:ctrlPr>
+                <w:rPr>
+                  <w:rFonts w:ascii="Cambria Math" w:hAnsi="Cambria Math"/>
+                  <w:i/>
+                  <w:lang w:eastAsia="pl-PL"/>
+                </w:rPr>
+              </m:ctrlPr>
+            </m:dPr>
+            <m:e>
+              <m:r>
+                <w:rPr>
+                  <w:rFonts w:ascii="Cambria Math" w:hAnsi="Cambria Math"/>
+                  <w:lang w:eastAsia="pl-PL"/>
+                </w:rPr>
+                <m:t xml:space="preserve">t- </m:t>
+              </m:r>
+              <m:sSub>
+                <m:sSubPr>
+                  <m:ctrlPr>
+                    <w:rPr>
+                      <w:rFonts w:ascii="Cambria Math" w:hAnsi="Cambria Math"/>
+                      <w:i/>
+                      <w:lang w:eastAsia="pl-PL"/>
+                    </w:rPr>
+                  </m:ctrlPr>
+                </m:sSubPr>
+                <m:e>
+                  <m:r>
+                    <w:rPr>
+                      <w:rFonts w:ascii="Cambria Math" w:hAnsi="Cambria Math"/>
+                      <w:lang w:eastAsia="pl-PL"/>
+                    </w:rPr>
+                    <m:t>p</m:t>
+                  </m:r>
+                </m:e>
+                <m:sub>
+                  <m:r>
+                    <w:rPr>
+                      <w:rFonts w:ascii="Cambria Math" w:hAnsi="Cambria Math"/>
+                      <w:lang w:eastAsia="pl-PL"/>
+                    </w:rPr>
+                    <m:t>LM</m:t>
+                  </m:r>
+                </m:sub>
+              </m:sSub>
+              <m:d>
+                <m:dPr>
+                  <m:ctrlPr>
+                    <w:rPr>
+                      <w:rFonts w:ascii="Cambria Math" w:hAnsi="Cambria Math"/>
+                      <w:i/>
+                      <w:lang w:eastAsia="pl-PL"/>
+                    </w:rPr>
+                  </m:ctrlPr>
+                </m:dPr>
+                <m:e>
+                  <m:r>
+                    <w:rPr>
+                      <w:rFonts w:ascii="Cambria Math" w:hAnsi="Cambria Math"/>
+                      <w:lang w:eastAsia="pl-PL"/>
+                    </w:rPr>
+                    <m:t>1+f</m:t>
+                  </m:r>
+                </m:e>
+              </m:d>
+            </m:e>
+          </m:d>
+          <m:r>
+            <w:rPr>
+              <w:rFonts w:ascii="Cambria Math" w:hAnsi="Cambria Math"/>
+              <w:lang w:eastAsia="pl-PL"/>
+            </w:rPr>
+            <m:t>=23 900 000*</m:t>
+          </m:r>
+          <m:d>
+            <m:dPr>
+              <m:begChr m:val="["/>
+              <m:endChr m:val="]"/>
+              <m:ctrlPr>
+                <w:rPr>
+                  <w:rFonts w:ascii="Cambria Math" w:hAnsi="Cambria Math"/>
+                  <w:i/>
+                  <w:lang w:eastAsia="pl-PL"/>
+                </w:rPr>
+              </m:ctrlPr>
+            </m:dPr>
+            <m:e>
+              <m:r>
+                <w:rPr>
+                  <w:rFonts w:ascii="Cambria Math" w:hAnsi="Cambria Math"/>
+                  <w:lang w:eastAsia="pl-PL"/>
+                </w:rPr>
+                <m:t>0,18-0,0001</m:t>
+              </m:r>
+              <m:d>
+                <m:dPr>
+                  <m:ctrlPr>
+                    <w:rPr>
+                      <w:rFonts w:ascii="Cambria Math" w:hAnsi="Cambria Math"/>
+                      <w:i/>
+                      <w:lang w:eastAsia="pl-PL"/>
+                    </w:rPr>
+                  </m:ctrlPr>
+                </m:dPr>
+                <m:e>
+                  <m:r>
+                    <w:rPr>
+                      <w:rFonts w:ascii="Cambria Math" w:hAnsi="Cambria Math"/>
+                      <w:lang w:eastAsia="pl-PL"/>
+                    </w:rPr>
+                    <m:t>1+0,145</m:t>
+                  </m:r>
+                </m:e>
+              </m:d>
+            </m:e>
+          </m:d>
+          <m:r>
+            <w:rPr>
+              <w:rFonts w:ascii="Cambria Math" w:hAnsi="Cambria Math"/>
+              <w:lang w:eastAsia="pl-PL"/>
+            </w:rPr>
+            <m:t>≈4 300 000 zł</m:t>
+          </m:r>
+        </m:oMath>
+      </m:oMathPara>
+    </w:p>
+    <w:p>
+      <w:pPr>
+        <w:pStyle w:val="ListParagraph"/>
+        <w:ind w:left="0"/>
+        <w:jc w:val="center"/>
+        <w:rPr>
+          <w:lang w:eastAsia="pl-PL"/>
+        </w:rPr>
+      </w:pPr>
+      <m:oMathPara>
+        <m:oMath>
+          <m:f>
+            <m:fPr>
+              <m:ctrlPr>
+                <w:rPr>
+                  <w:rFonts w:ascii="Cambria Math" w:hAnsi="Cambria Math"/>
+                  <w:i/>
+                  <w:lang w:eastAsia="pl-PL"/>
+                </w:rPr>
+              </m:ctrlPr>
+            </m:fPr>
+            <m:num>
+              <m:r>
+                <w:rPr>
+                  <w:rFonts w:ascii="Cambria Math" w:hAnsi="Cambria Math"/>
+                </w:rPr>
+                <m:t>∂</m:t>
+              </m:r>
+              <m:sSub>
+                <m:sSubPr>
+                  <m:ctrlPr>
+                    <w:rPr>
+                      <w:rFonts w:ascii="Cambria Math" w:hAnsi="Cambria Math"/>
+                      <w:i/>
+                    </w:rPr>
+                  </m:ctrlPr>
+                </m:sSubPr>
+                <m:e>
+                  <m:r>
+                    <w:rPr>
+                      <w:rFonts w:ascii="Cambria Math" w:hAnsi="Cambria Math"/>
+                    </w:rPr>
+                    <m:t>U</m:t>
+                  </m:r>
+                </m:e>
+                <m:sub>
+                  <m:r>
+                    <w:rPr>
+                      <w:rFonts w:ascii="Cambria Math" w:hAnsi="Cambria Math"/>
+                    </w:rPr>
+                    <m:t>G</m:t>
+                  </m:r>
+                </m:sub>
+              </m:sSub>
+            </m:num>
+            <m:den>
+              <m:r>
+                <w:rPr>
+                  <w:rFonts w:ascii="Cambria Math" w:hAnsi="Cambria Math"/>
+                </w:rPr>
+                <m:t>∂</m:t>
+              </m:r>
+              <m:sSubSup>
+                <m:sSubSupPr>
+                  <m:ctrlPr>
+                    <w:rPr>
+                      <w:rFonts w:ascii="Cambria Math" w:hAnsi="Cambria Math"/>
+                      <w:i/>
+                    </w:rPr>
+                  </m:ctrlPr>
+                </m:sSubSupPr>
+                <m:e>
+                  <m:r>
+                    <w:rPr>
+                      <w:rFonts w:ascii="Cambria Math" w:hAnsi="Cambria Math"/>
+                    </w:rPr>
+                    <m:t>I</m:t>
+                  </m:r>
+                </m:e>
+                <m:sub>
+                  <m:r>
+                    <w:rPr>
+                      <w:rFonts w:ascii="Cambria Math" w:hAnsi="Cambria Math"/>
+                    </w:rPr>
+                    <m:t>H</m:t>
+                  </m:r>
+                </m:sub>
+                <m:sup>
+                  <m:r>
+                    <w:rPr>
+                      <w:rFonts w:ascii="Cambria Math" w:hAnsi="Cambria Math"/>
+                    </w:rPr>
+                    <m:t>D</m:t>
+                  </m:r>
+                </m:sup>
+              </m:sSubSup>
+            </m:den>
+          </m:f>
+          <m:r>
+            <w:rPr>
+              <w:rFonts w:ascii="Cambria Math" w:hAnsi="Cambria Math"/>
+              <w:lang w:eastAsia="pl-PL"/>
+            </w:rPr>
+            <m:t xml:space="preserve">= </m:t>
+          </m:r>
+          <m:sSub>
+            <m:sSubPr>
+              <m:ctrlPr>
+                <w:rPr>
+                  <w:rFonts w:ascii="Cambria Math" w:hAnsi="Cambria Math"/>
+                  <w:i/>
+                  <w:lang w:eastAsia="pl-PL"/>
+                </w:rPr>
+              </m:ctrlPr>
+            </m:sSubPr>
+            <m:e>
+              <m:r>
+                <w:rPr>
+                  <w:rFonts w:ascii="Cambria Math" w:hAnsi="Cambria Math"/>
+                  <w:lang w:eastAsia="pl-PL"/>
+                </w:rPr>
+                <m:t>N</m:t>
+              </m:r>
+            </m:e>
+            <m:sub>
+              <m:r>
+                <w:rPr>
+                  <w:rFonts w:ascii="Cambria Math" w:hAnsi="Cambria Math"/>
+                  <w:lang w:eastAsia="pl-PL"/>
+                </w:rPr>
+                <m:t>H</m:t>
+              </m:r>
+            </m:sub>
+          </m:sSub>
+          <m:d>
+            <m:dPr>
+              <m:begChr m:val="["/>
+              <m:endChr m:val="]"/>
+              <m:ctrlPr>
+                <w:rPr>
+                  <w:rFonts w:ascii="Cambria Math" w:hAnsi="Cambria Math"/>
+                  <w:i/>
+                  <w:lang w:eastAsia="pl-PL"/>
+                </w:rPr>
+              </m:ctrlPr>
+            </m:dPr>
+            <m:e>
+              <m:r>
+                <w:rPr>
+                  <w:rFonts w:ascii="Cambria Math" w:hAnsi="Cambria Math"/>
+                  <w:lang w:eastAsia="pl-PL"/>
+                </w:rPr>
+                <m:t xml:space="preserve">t- </m:t>
+              </m:r>
+              <m:sSub>
+                <m:sSubPr>
+                  <m:ctrlPr>
+                    <w:rPr>
+                      <w:rFonts w:ascii="Cambria Math" w:hAnsi="Cambria Math"/>
+                      <w:i/>
+                      <w:lang w:eastAsia="pl-PL"/>
+                    </w:rPr>
+                  </m:ctrlPr>
+                </m:sSubPr>
+                <m:e>
+                  <m:r>
+                    <w:rPr>
+                      <w:rFonts w:ascii="Cambria Math" w:hAnsi="Cambria Math"/>
+                      <w:lang w:eastAsia="pl-PL"/>
+                    </w:rPr>
+                    <m:t>p</m:t>
+                  </m:r>
+                </m:e>
+                <m:sub>
+                  <m:r>
+                    <w:rPr>
+                      <w:rFonts w:ascii="Cambria Math" w:hAnsi="Cambria Math"/>
+                      <w:lang w:eastAsia="pl-PL"/>
+                    </w:rPr>
+                    <m:t>H</m:t>
+                  </m:r>
+                </m:sub>
+              </m:sSub>
+              <m:d>
+                <m:dPr>
+                  <m:ctrlPr>
+                    <w:rPr>
+                      <w:rFonts w:ascii="Cambria Math" w:hAnsi="Cambria Math"/>
+                      <w:i/>
+                      <w:lang w:eastAsia="pl-PL"/>
+                    </w:rPr>
+                  </m:ctrlPr>
+                </m:dPr>
+                <m:e>
+                  <m:r>
+                    <w:rPr>
+                      <w:rFonts w:ascii="Cambria Math" w:hAnsi="Cambria Math"/>
+                      <w:lang w:eastAsia="pl-PL"/>
+                    </w:rPr>
+                    <m:t>1+f</m:t>
+                  </m:r>
+                </m:e>
+              </m:d>
+            </m:e>
+          </m:d>
+          <m:r>
+            <w:rPr>
+              <w:rFonts w:ascii="Cambria Math" w:hAnsi="Cambria Math"/>
+              <w:lang w:eastAsia="pl-PL"/>
+            </w:rPr>
+            <m:t>=1 000 000*</m:t>
+          </m:r>
+          <m:d>
+            <m:dPr>
+              <m:begChr m:val="["/>
+              <m:endChr m:val="]"/>
+              <m:ctrlPr>
+                <w:rPr>
+                  <w:rFonts w:ascii="Cambria Math" w:hAnsi="Cambria Math"/>
+                  <w:i/>
+                  <w:lang w:eastAsia="pl-PL"/>
+                </w:rPr>
+              </m:ctrlPr>
+            </m:dPr>
+            <m:e>
+              <m:r>
+                <w:rPr>
+                  <w:rFonts w:ascii="Cambria Math" w:hAnsi="Cambria Math"/>
+                  <w:lang w:eastAsia="pl-PL"/>
+                </w:rPr>
+                <m:t>0,32-0,01</m:t>
+              </m:r>
+              <m:d>
+                <m:dPr>
+                  <m:ctrlPr>
+                    <w:rPr>
+                      <w:rFonts w:ascii="Cambria Math" w:hAnsi="Cambria Math"/>
+                      <w:i/>
+                      <w:lang w:eastAsia="pl-PL"/>
+                    </w:rPr>
+                  </m:ctrlPr>
+                </m:dPr>
+                <m:e>
+                  <m:r>
+                    <w:rPr>
+                      <w:rFonts w:ascii="Cambria Math" w:hAnsi="Cambria Math"/>
+                      <w:lang w:eastAsia="pl-PL"/>
+                    </w:rPr>
+                    <m:t>1+0,145</m:t>
+                  </m:r>
+                </m:e>
+              </m:d>
+            </m:e>
+          </m:d>
+          <m:r>
+            <w:rPr>
+              <w:rFonts w:ascii="Cambria Math" w:hAnsi="Cambria Math"/>
+              <w:lang w:eastAsia="pl-PL"/>
+            </w:rPr>
+            <m:t>≈300 000 zł</m:t>
+          </m:r>
+        </m:oMath>
+      </m:oMathPara>
+    </w:p>
+    <w:p>
+      <w:pPr>
+        <w:pStyle w:val="ListParagraph"/>
+        <w:ind w:left="0"/>
+        <w:jc w:val="both"/>
+        <w:rPr>
+          <w:lang w:eastAsia="pl-PL"/>
+        </w:rPr>
+      </w:pPr>
+      <w:r>
+        <w:rPr>
+          <w:lang w:eastAsia="pl-PL"/>
+        </w:rPr>
+        <w:t>Wyliczone wartości pochodnych mogą przybliżyć nam rząd wielkości kwot pieniężnych o jakie zmieni się budżet państwa w przypadku małych zmian w zadeklarowanych dochodach</w:t>
+      </w:r>
+      <w:r>
+        <w:rPr>
+          <w:lang w:eastAsia="pl-PL"/>
+        </w:rPr>
+        <w:t xml:space="preserve">. </w:t>
+      </w:r>
+      <w:r>
+        <w:rPr>
+          <w:lang w:eastAsia="pl-PL"/>
+        </w:rPr>
+        <w:t>Na podstawie wyliczeń można stwierdzić, że podatnicy mali są znacznie w</w:t>
+      </w:r>
+      <w:r>
+        <w:rPr>
+          <w:lang w:eastAsia="pl-PL"/>
+        </w:rPr>
+        <w:t>rażliwszym</w:t>
+      </w:r>
+      <w:r>
+        <w:rPr>
+          <w:lang w:eastAsia="pl-PL"/>
+        </w:rPr>
+        <w:t xml:space="preserve"> źródłem dochodów dla państwa niż podatnicy zamożni. Jest to prawdopodobnie spowodowane tym, że </w:t>
+      </w:r>
+      <w:r>
+        <w:rPr>
+          <w:lang w:eastAsia="pl-PL"/>
+        </w:rPr>
+        <w:t xml:space="preserve">prawie dwukrotnie większa stawka podatku powyżej progu podatkowego nie nadrabia ponad </w:t>
+      </w:r>
+      <w:proofErr w:type="spellStart"/>
+      <w:r>
+        <w:rPr>
+          <w:lang w:eastAsia="pl-PL"/>
+        </w:rPr>
+        <w:t>dwudziestokronie</w:t>
+      </w:r>
+      <w:proofErr w:type="spellEnd"/>
+      <w:r>
+        <w:rPr>
+          <w:lang w:eastAsia="pl-PL"/>
+        </w:rPr>
+        <w:t xml:space="preserve"> mniejszej liczebności podatników bogatych.</w:t>
+      </w:r>
+    </w:p>
+    <w:p>
+      <w:pPr>
+        <w:pStyle w:val="ListParagraph"/>
+        <w:ind w:left="0"/>
+        <w:jc w:val="both"/>
+        <w:rPr>
+          <w:lang w:eastAsia="pl-PL"/>
+        </w:rPr>
+      </w:pPr>
+      <w:r>
+        <w:rPr>
+          <w:lang w:eastAsia="pl-PL"/>
+        </w:rPr>
+        <w:tab/>
+        <w:t xml:space="preserve">Z drugiej strony należy uwzględnić to o ile sumy deklarowanych dochodów mogą się zmieniać w krótkim okresie. Dochody całej grupy podatników obarczonych mniejszą stawką podatkową powinny się zmieniać tylko w wyniku trendów makroekonomicznych. Z racji na rozdrobnienie tej grupy można się spodziewać, że dla każdego podatnika chcącego uchylić się od podatku znajdzie się inny podatnik zwiększający deklarowaną sumę. Ostatecznie, krótkoterminowe decyzje pojedynczych jednostek powinny się nawzajem wykluczać i prowadzić do stabilności w krótkim okresie. </w:t>
+      </w:r>
+      <w:r>
+        <w:rPr>
+          <w:color w:val="FF0000"/>
+          <w:lang w:eastAsia="pl-PL"/>
+        </w:rPr>
+        <w:t>(Przydałby się artykuł)</w:t>
+      </w:r>
+    </w:p>
+    <w:p>
+      <w:pPr>
+        <w:pStyle w:val="ListParagraph"/>
+        <w:ind w:left="0"/>
+        <w:jc w:val="both"/>
+        <w:rPr>
+          <w:lang w:eastAsia="pl-PL"/>
+        </w:rPr>
+      </w:pPr>
+      <w:r>
+        <w:rPr>
+          <w:lang w:eastAsia="pl-PL"/>
+        </w:rPr>
+        <w:tab/>
+        <w:t xml:space="preserve">Inaczej sprawa wygląda w sytuacji podatników zamożnych. W tym przypadku kaprys jednej osoby może zapoczątkować odpływ </w:t>
+      </w:r>
+      <w:r>
+        <w:rPr>
+          <w:lang w:eastAsia="pl-PL"/>
+        </w:rPr>
+        <w:t xml:space="preserve">milionowych sum i znaczne opróżnienie budżetu państwa. Chociaż wrażliwość wpływów do kasy państwa jest prawie dziesięciokrotnie mniejsza dla zmian deklarowanych dochodów klasy wyższej, zmiany te są nawet tysiąckrotnie większe. Tym samym, urząd musi przykładać znacznie większą uwagę dla podatników bogatych. </w:t>
+      </w:r>
+    </w:p>
+    <w:p>
+      <w:pPr>
+        <w:pStyle w:val="ListParagraph"/>
+        <w:ind w:left="0"/>
+        <w:jc w:val="both"/>
+        <w:rPr>
+          <w:lang w:eastAsia="pl-PL"/>
+        </w:rPr>
+      </w:pPr>
+      <w:r>
+        <w:rPr>
+          <w:lang w:eastAsia="pl-PL"/>
+        </w:rPr>
+        <w:tab/>
+        <w:t xml:space="preserve">Wnioski te są zgodne z tendencjami widocznymi na świecie. Zaobserwować można nadzwyczajną troskę oraz ulgi podatkowe dla osób posiadających znaczne majątki. Prowadzi to do walki między państwami o najbogatszych podobną do walki przedsiębiorstw o klientów. Powyższa analiza pokazała jednak, że powodem tych działań nie jest jedynie chęć zebrania kapitału, który mógłby zainwestować w dany </w:t>
+      </w:r>
+      <w:proofErr w:type="gramStart"/>
+      <w:r>
+        <w:rPr>
+          <w:lang w:eastAsia="pl-PL"/>
+        </w:rPr>
+        <w:t>naród</w:t>
+      </w:r>
+      <w:proofErr w:type="gramEnd"/>
+      <w:r>
+        <w:rPr>
+          <w:lang w:eastAsia="pl-PL"/>
+        </w:rPr>
+        <w:t xml:space="preserve"> ale również zapewnienie stabilności i płynności fiskalnej danego państwa.</w:t>
+      </w:r>
+    </w:p>
+    <w:p>
+      <w:pPr>
+        <w:pStyle w:val="ListParagraph"/>
+        <w:ind w:left="0"/>
+        <w:jc w:val="both"/>
+        <w:rPr>
+          <w:lang w:eastAsia="pl-PL"/>
+        </w:rPr>
+      </w:pPr>
+      <w:r>
+        <w:rPr>
+          <w:lang w:eastAsia="pl-PL"/>
+        </w:rPr>
+        <w:tab/>
+        <w:t>W kolejnym etapie badań</w:t>
+      </w:r>
+      <w:r>
+        <w:rPr>
+          <w:lang w:eastAsia="pl-PL"/>
+        </w:rPr>
+        <w:t xml:space="preserve">, sprawdzone zostaje dla jakich parametrów systemu podatkowego racjonalni obywatele będą starali się uchylać się od podatku. Odwołując się do funkcji wypłat podatników zauważone zostaje, że deklarowanie mniejszego dochodu od prawdziwego opłaca </w:t>
+      </w:r>
+      <w:r>
+        <w:rPr>
+          <w:lang w:eastAsia="pl-PL"/>
+        </w:rPr>
+        <w:t>się,</w:t>
+      </w:r>
+      <w:r>
+        <w:rPr>
+          <w:lang w:eastAsia="pl-PL"/>
+        </w:rPr>
+        <w:t xml:space="preserve"> gdy,</w:t>
+      </w:r>
+    </w:p>
+    <w:p>
+      <w:pPr>
+        <w:pStyle w:val="ListParagraph"/>
+        <w:ind w:left="0"/>
+        <w:jc w:val="both"/>
+        <w:rPr>
+          <w:lang w:eastAsia="pl-PL"/>
+        </w:rPr>
+      </w:pPr>
+      <m:oMathPara>
+        <m:oMath>
+          <m:sSup>
+            <m:sSupPr>
+              <m:ctrlPr>
+                <w:rPr>
+                  <w:rFonts w:ascii="Cambria Math" w:hAnsi="Cambria Math"/>
+                  <w:i/>
+                  <w:lang w:eastAsia="pl-PL"/>
+                </w:rPr>
+              </m:ctrlPr>
+            </m:sSupPr>
+            <m:e>
+              <m:r>
+                <w:rPr>
+                  <w:rFonts w:ascii="Cambria Math" w:hAnsi="Cambria Math"/>
+                  <w:lang w:eastAsia="pl-PL"/>
+                </w:rPr>
+                <m:t>I</m:t>
+              </m:r>
+            </m:e>
+            <m:sup>
+              <m:r>
+                <w:rPr>
+                  <w:rFonts w:ascii="Cambria Math" w:hAnsi="Cambria Math"/>
+                  <w:lang w:eastAsia="pl-PL"/>
+                </w:rPr>
+                <m:t>D</m:t>
+              </m:r>
+            </m:sup>
+          </m:sSup>
+          <m:d>
+            <m:dPr>
+              <m:ctrlPr>
+                <w:rPr>
+                  <w:rFonts w:ascii="Cambria Math" w:hAnsi="Cambria Math"/>
+                  <w:i/>
+                  <w:lang w:eastAsia="pl-PL"/>
+                </w:rPr>
+              </m:ctrlPr>
+            </m:dPr>
+            <m:e>
+              <m:r>
+                <w:rPr>
+                  <w:rFonts w:ascii="Cambria Math" w:hAnsi="Cambria Math"/>
+                  <w:lang w:eastAsia="pl-PL"/>
+                </w:rPr>
+                <m:t>1-t</m:t>
+              </m:r>
+            </m:e>
+          </m:d>
+          <m:r>
+            <w:rPr>
+              <w:rFonts w:ascii="Cambria Math" w:hAnsi="Cambria Math"/>
+              <w:lang w:eastAsia="pl-PL"/>
+            </w:rPr>
+            <m:t>+</m:t>
+          </m:r>
+          <m:d>
+            <m:dPr>
+              <m:ctrlPr>
+                <w:rPr>
+                  <w:rFonts w:ascii="Cambria Math" w:hAnsi="Cambria Math"/>
+                  <w:i/>
+                  <w:lang w:eastAsia="pl-PL"/>
+                </w:rPr>
+              </m:ctrlPr>
+            </m:dPr>
+            <m:e>
+              <m:r>
+                <w:rPr>
+                  <w:rFonts w:ascii="Cambria Math" w:hAnsi="Cambria Math"/>
+                  <w:lang w:eastAsia="pl-PL"/>
+                </w:rPr>
+                <m:t>1-p</m:t>
+              </m:r>
+            </m:e>
+          </m:d>
+          <m:r>
+            <w:rPr>
+              <w:rFonts w:ascii="Cambria Math" w:hAnsi="Cambria Math"/>
+              <w:lang w:eastAsia="pl-PL"/>
+            </w:rPr>
+            <m:t>t</m:t>
+          </m:r>
+          <m:d>
+            <m:dPr>
+              <m:ctrlPr>
+                <w:rPr>
+                  <w:rFonts w:ascii="Cambria Math" w:hAnsi="Cambria Math"/>
+                  <w:i/>
+                  <w:lang w:eastAsia="pl-PL"/>
+                </w:rPr>
+              </m:ctrlPr>
+            </m:dPr>
+            <m:e>
+              <m:sSup>
+                <m:sSupPr>
+                  <m:ctrlPr>
+                    <w:rPr>
+                      <w:rFonts w:ascii="Cambria Math" w:hAnsi="Cambria Math"/>
+                      <w:i/>
+                      <w:lang w:eastAsia="pl-PL"/>
+                    </w:rPr>
+                  </m:ctrlPr>
+                </m:sSupPr>
+                <m:e>
+                  <m:r>
+                    <w:rPr>
+                      <w:rFonts w:ascii="Cambria Math" w:hAnsi="Cambria Math"/>
+                      <w:lang w:eastAsia="pl-PL"/>
+                    </w:rPr>
+                    <m:t>I</m:t>
+                  </m:r>
+                </m:e>
+                <m:sup>
+                  <m:r>
+                    <w:rPr>
+                      <w:rFonts w:ascii="Cambria Math" w:hAnsi="Cambria Math"/>
+                      <w:lang w:eastAsia="pl-PL"/>
+                    </w:rPr>
+                    <m:t>A</m:t>
+                  </m:r>
+                </m:sup>
+              </m:sSup>
+              <m:r>
+                <w:rPr>
+                  <w:rFonts w:ascii="Cambria Math" w:hAnsi="Cambria Math"/>
+                  <w:lang w:eastAsia="pl-PL"/>
+                </w:rPr>
+                <m:t>-</m:t>
+              </m:r>
+              <m:sSup>
+                <m:sSupPr>
+                  <m:ctrlPr>
+                    <w:rPr>
+                      <w:rFonts w:ascii="Cambria Math" w:hAnsi="Cambria Math"/>
+                      <w:i/>
+                      <w:lang w:eastAsia="pl-PL"/>
+                    </w:rPr>
+                  </m:ctrlPr>
+                </m:sSupPr>
+                <m:e>
+                  <m:r>
+                    <w:rPr>
+                      <w:rFonts w:ascii="Cambria Math" w:hAnsi="Cambria Math"/>
+                      <w:lang w:eastAsia="pl-PL"/>
+                    </w:rPr>
+                    <m:t>I</m:t>
+                  </m:r>
+                </m:e>
+                <m:sup>
+                  <m:r>
+                    <w:rPr>
+                      <w:rFonts w:ascii="Cambria Math" w:hAnsi="Cambria Math"/>
+                      <w:lang w:eastAsia="pl-PL"/>
+                    </w:rPr>
+                    <m:t>D</m:t>
+                  </m:r>
+                </m:sup>
+              </m:sSup>
+            </m:e>
+          </m:d>
+          <m:r>
+            <w:rPr>
+              <w:rFonts w:ascii="Cambria Math" w:hAnsi="Cambria Math"/>
+              <w:lang w:eastAsia="pl-PL"/>
+            </w:rPr>
+            <m:t>-pt</m:t>
+          </m:r>
+          <m:d>
+            <m:dPr>
+              <m:ctrlPr>
+                <w:rPr>
+                  <w:rFonts w:ascii="Cambria Math" w:hAnsi="Cambria Math"/>
+                  <w:i/>
+                  <w:lang w:eastAsia="pl-PL"/>
+                </w:rPr>
+              </m:ctrlPr>
+            </m:dPr>
+            <m:e>
+              <m:r>
+                <w:rPr>
+                  <w:rFonts w:ascii="Cambria Math" w:hAnsi="Cambria Math"/>
+                  <w:lang w:eastAsia="pl-PL"/>
+                </w:rPr>
+                <m:t>1+f</m:t>
+              </m:r>
+            </m:e>
+          </m:d>
+          <m:d>
+            <m:dPr>
+              <m:ctrlPr>
+                <w:rPr>
+                  <w:rFonts w:ascii="Cambria Math" w:hAnsi="Cambria Math"/>
+                  <w:i/>
+                  <w:lang w:eastAsia="pl-PL"/>
+                </w:rPr>
+              </m:ctrlPr>
+            </m:dPr>
+            <m:e>
+              <m:sSup>
+                <m:sSupPr>
+                  <m:ctrlPr>
+                    <w:rPr>
+                      <w:rFonts w:ascii="Cambria Math" w:hAnsi="Cambria Math"/>
+                      <w:i/>
+                      <w:lang w:eastAsia="pl-PL"/>
+                    </w:rPr>
+                  </m:ctrlPr>
+                </m:sSupPr>
+                <m:e>
+                  <m:r>
+                    <w:rPr>
+                      <w:rFonts w:ascii="Cambria Math" w:hAnsi="Cambria Math"/>
+                      <w:lang w:eastAsia="pl-PL"/>
+                    </w:rPr>
+                    <m:t>I</m:t>
+                  </m:r>
+                </m:e>
+                <m:sup>
+                  <m:r>
+                    <w:rPr>
+                      <w:rFonts w:ascii="Cambria Math" w:hAnsi="Cambria Math"/>
+                      <w:lang w:eastAsia="pl-PL"/>
+                    </w:rPr>
+                    <m:t>A</m:t>
+                  </m:r>
+                </m:sup>
+              </m:sSup>
+              <m:r>
+                <w:rPr>
+                  <w:rFonts w:ascii="Cambria Math" w:hAnsi="Cambria Math"/>
+                  <w:lang w:eastAsia="pl-PL"/>
+                </w:rPr>
+                <m:t>-</m:t>
+              </m:r>
+              <m:sSup>
+                <m:sSupPr>
+                  <m:ctrlPr>
+                    <w:rPr>
+                      <w:rFonts w:ascii="Cambria Math" w:hAnsi="Cambria Math"/>
+                      <w:i/>
+                      <w:lang w:eastAsia="pl-PL"/>
+                    </w:rPr>
+                  </m:ctrlPr>
+                </m:sSupPr>
+                <m:e>
+                  <m:r>
+                    <w:rPr>
+                      <w:rFonts w:ascii="Cambria Math" w:hAnsi="Cambria Math"/>
+                      <w:lang w:eastAsia="pl-PL"/>
+                    </w:rPr>
+                    <m:t>I</m:t>
+                  </m:r>
+                </m:e>
+                <m:sup>
+                  <m:r>
+                    <w:rPr>
+                      <w:rFonts w:ascii="Cambria Math" w:hAnsi="Cambria Math"/>
+                      <w:lang w:eastAsia="pl-PL"/>
+                    </w:rPr>
+                    <m:t>D</m:t>
+                  </m:r>
+                </m:sup>
+              </m:sSup>
+            </m:e>
+          </m:d>
+          <m:r>
+            <w:rPr>
+              <w:rFonts w:ascii="Cambria Math" w:hAnsi="Cambria Math"/>
+              <w:lang w:eastAsia="pl-PL"/>
+            </w:rPr>
+            <m:t>- M</m:t>
+          </m:r>
+          <m:d>
+            <m:dPr>
+              <m:ctrlPr>
+                <w:rPr>
+                  <w:rFonts w:ascii="Cambria Math" w:hAnsi="Cambria Math"/>
+                  <w:i/>
+                  <w:lang w:eastAsia="pl-PL"/>
+                </w:rPr>
+              </m:ctrlPr>
+            </m:dPr>
+            <m:e>
+              <m:sSup>
+                <m:sSupPr>
+                  <m:ctrlPr>
+                    <w:rPr>
+                      <w:rFonts w:ascii="Cambria Math" w:hAnsi="Cambria Math"/>
+                      <w:i/>
+                      <w:lang w:eastAsia="pl-PL"/>
+                    </w:rPr>
+                  </m:ctrlPr>
+                </m:sSupPr>
+                <m:e>
+                  <m:r>
+                    <w:rPr>
+                      <w:rFonts w:ascii="Cambria Math" w:hAnsi="Cambria Math"/>
+                      <w:lang w:eastAsia="pl-PL"/>
+                    </w:rPr>
+                    <m:t>I</m:t>
+                  </m:r>
+                </m:e>
+                <m:sup>
+                  <m:r>
+                    <w:rPr>
+                      <w:rFonts w:ascii="Cambria Math" w:hAnsi="Cambria Math"/>
+                      <w:lang w:eastAsia="pl-PL"/>
+                    </w:rPr>
+                    <m:t>A</m:t>
+                  </m:r>
+                </m:sup>
+              </m:sSup>
+              <m:r>
+                <w:rPr>
+                  <w:rFonts w:ascii="Cambria Math" w:hAnsi="Cambria Math"/>
+                  <w:lang w:eastAsia="pl-PL"/>
+                </w:rPr>
+                <m:t>-</m:t>
+              </m:r>
+              <m:sSup>
+                <m:sSupPr>
+                  <m:ctrlPr>
+                    <w:rPr>
+                      <w:rFonts w:ascii="Cambria Math" w:hAnsi="Cambria Math"/>
+                      <w:i/>
+                      <w:lang w:eastAsia="pl-PL"/>
+                    </w:rPr>
+                  </m:ctrlPr>
+                </m:sSupPr>
+                <m:e>
+                  <m:r>
+                    <w:rPr>
+                      <w:rFonts w:ascii="Cambria Math" w:hAnsi="Cambria Math"/>
+                      <w:lang w:eastAsia="pl-PL"/>
+                    </w:rPr>
+                    <m:t>I</m:t>
+                  </m:r>
+                </m:e>
+                <m:sup>
+                  <m:r>
+                    <w:rPr>
+                      <w:rFonts w:ascii="Cambria Math" w:hAnsi="Cambria Math"/>
+                      <w:lang w:eastAsia="pl-PL"/>
+                    </w:rPr>
+                    <m:t>D</m:t>
+                  </m:r>
+                </m:sup>
+              </m:sSup>
+            </m:e>
+          </m:d>
+          <m:r>
+            <w:rPr>
+              <w:rFonts w:ascii="Cambria Math" w:hAnsi="Cambria Math"/>
+              <w:lang w:eastAsia="pl-PL"/>
+            </w:rPr>
+            <m:t xml:space="preserve">&gt; </m:t>
+          </m:r>
+          <m:sSup>
+            <m:sSupPr>
+              <m:ctrlPr>
+                <w:rPr>
+                  <w:rFonts w:ascii="Cambria Math" w:hAnsi="Cambria Math"/>
+                  <w:i/>
+                  <w:lang w:eastAsia="pl-PL"/>
+                </w:rPr>
+              </m:ctrlPr>
+            </m:sSupPr>
+            <m:e>
+              <m:r>
+                <w:rPr>
+                  <w:rFonts w:ascii="Cambria Math" w:hAnsi="Cambria Math"/>
+                  <w:lang w:eastAsia="pl-PL"/>
+                </w:rPr>
+                <m:t>I</m:t>
+              </m:r>
+            </m:e>
+            <m:sup>
+              <m:r>
+                <w:rPr>
+                  <w:rFonts w:ascii="Cambria Math" w:hAnsi="Cambria Math"/>
+                  <w:lang w:eastAsia="pl-PL"/>
+                </w:rPr>
+                <m:t>D</m:t>
+              </m:r>
+            </m:sup>
+          </m:sSup>
+          <m:d>
+            <m:dPr>
+              <m:ctrlPr>
+                <w:rPr>
+                  <w:rFonts w:ascii="Cambria Math" w:hAnsi="Cambria Math"/>
+                  <w:i/>
+                  <w:lang w:eastAsia="pl-PL"/>
+                </w:rPr>
+              </m:ctrlPr>
+            </m:dPr>
+            <m:e>
+              <m:r>
+                <w:rPr>
+                  <w:rFonts w:ascii="Cambria Math" w:hAnsi="Cambria Math"/>
+                  <w:lang w:eastAsia="pl-PL"/>
+                </w:rPr>
+                <m:t>1-t</m:t>
+              </m:r>
+            </m:e>
+          </m:d>
+        </m:oMath>
+      </m:oMathPara>
+    </w:p>
+    <w:p>
+      <w:pPr>
+        <w:pStyle w:val="ListParagraph"/>
+        <w:ind w:left="0"/>
+        <w:jc w:val="center"/>
+        <w:rPr>
+          <w:lang w:eastAsia="pl-PL"/>
+        </w:rPr>
+      </w:pPr>
+      <m:oMathPara>
+        <m:oMath>
+          <m:r>
+            <w:rPr>
+              <w:rFonts w:ascii="Cambria Math" w:hAnsi="Cambria Math"/>
+              <w:lang w:eastAsia="pl-PL"/>
+            </w:rPr>
+            <m:t>t(1-pf)- M&gt; 0</m:t>
+          </m:r>
+        </m:oMath>
+      </m:oMathPara>
+    </w:p>
+    <w:p>
+      <w:pPr>
+        <w:pStyle w:val="ListParagraph"/>
+        <w:ind w:left="0"/>
+        <w:jc w:val="both"/>
+        <w:rPr>
+          <w:lang w:eastAsia="pl-PL"/>
+        </w:rPr>
+      </w:pPr>
+      <w:r>
+        <w:rPr>
+          <w:lang w:eastAsia="pl-PL"/>
+        </w:rPr>
+        <w:lastRenderedPageBreak/>
+        <w:t>Wnioski wynikające z nierówności są podobne do uzyskanych poprzednio</w:t>
+      </w:r>
+      <w:r>
+        <w:rPr>
+          <w:lang w:eastAsia="pl-PL"/>
+        </w:rPr>
+        <w:t>. S</w:t>
+      </w:r>
+      <w:r>
+        <w:rPr>
+          <w:lang w:eastAsia="pl-PL"/>
+        </w:rPr>
+        <w:t xml:space="preserve">tawka podatkowa jest stymulantem uchylania się od podatku, zaś prawdopodobieństwo wykrycia, kara oraz koszty ukrycia dochodów </w:t>
+      </w:r>
+      <w:r>
+        <w:rPr>
+          <w:lang w:eastAsia="pl-PL"/>
+        </w:rPr>
+        <w:t xml:space="preserve">są </w:t>
+      </w:r>
+      <w:proofErr w:type="spellStart"/>
+      <w:r>
+        <w:rPr>
+          <w:lang w:eastAsia="pl-PL"/>
+        </w:rPr>
+        <w:t>destymulantami</w:t>
+      </w:r>
+      <w:proofErr w:type="spellEnd"/>
+      <w:r>
+        <w:rPr>
+          <w:lang w:eastAsia="pl-PL"/>
+        </w:rPr>
+        <w:t xml:space="preserve"> oszukańczego procederu.</w:t>
+      </w:r>
+    </w:p>
+    <w:p>
+      <w:pPr>
+        <w:pStyle w:val="ListParagraph"/>
+        <w:ind w:left="0"/>
+        <w:jc w:val="both"/>
+        <w:rPr>
+          <w:lang w:eastAsia="pl-PL"/>
+        </w:rPr>
+      </w:pPr>
+      <w:r>
+        <w:rPr>
+          <w:lang w:eastAsia="pl-PL"/>
+        </w:rPr>
+        <w:tab/>
+        <w:t>Możliwe jest wyodrębnienie czterech różnych optymalnych strategii zachowania wobec danych parametrów systemu podatkowego:</w:t>
+      </w:r>
+    </w:p>
+    <w:p>
+      <w:pPr>
+        <w:pStyle w:val="ListParagraph"/>
+        <w:numPr>
+          <w:ilvl w:val="0"/>
+          <w:numId w:val="42"/>
+        </w:numPr>
+        <w:jc w:val="both"/>
+        <w:rPr>
+          <w:lang w:eastAsia="pl-PL"/>
+        </w:rPr>
+      </w:pPr>
+      <m:oMath>
+        <m:r>
+          <w:rPr>
+            <w:rFonts w:ascii="Cambria Math" w:hAnsi="Cambria Math"/>
+            <w:lang w:eastAsia="pl-PL"/>
+          </w:rPr>
+          <m:t>t</m:t>
+        </m:r>
+        <m:d>
+          <m:dPr>
+            <m:ctrlPr>
+              <w:rPr>
+                <w:rFonts w:ascii="Cambria Math" w:hAnsi="Cambria Math"/>
+                <w:i/>
+                <w:lang w:eastAsia="pl-PL"/>
+              </w:rPr>
+            </m:ctrlPr>
+          </m:dPr>
+          <m:e>
+            <m:r>
+              <w:rPr>
+                <w:rFonts w:ascii="Cambria Math" w:hAnsi="Cambria Math"/>
+                <w:lang w:eastAsia="pl-PL"/>
+              </w:rPr>
+              <m:t>1-pf</m:t>
+            </m:r>
+          </m:e>
+        </m:d>
+        <m:r>
+          <w:rPr>
+            <w:rFonts w:ascii="Cambria Math" w:hAnsi="Cambria Math"/>
+            <w:lang w:eastAsia="pl-PL"/>
+          </w:rPr>
+          <m:t>- M&lt; 0</m:t>
+        </m:r>
+      </m:oMath>
+      <w:r>
+        <w:rPr>
+          <w:lang w:eastAsia="pl-PL"/>
+        </w:rPr>
+        <w:t xml:space="preserve"> dla obu grup podatników. Oznacza to, że w całym państwie nikomu nie opłaca się uchylać od podatku i wpływy do budżetu są maksymalne. Taka sytuacja mogła by nastąpić w wyniku kombinacji niskich stawek podatkowych oraz ogólnej trudności możliwości uchylenia się od podatku.</w:t>
+      </w:r>
+    </w:p>
+    <w:p>
+      <w:pPr>
+        <w:pStyle w:val="ListParagraph"/>
+        <w:numPr>
+          <w:ilvl w:val="0"/>
+          <w:numId w:val="42"/>
+        </w:numPr>
+        <w:jc w:val="both"/>
+        <w:rPr>
+          <w:lang w:eastAsia="pl-PL"/>
+        </w:rPr>
+      </w:pPr>
+      <m:oMath>
+        <m:r>
+          <w:rPr>
+            <w:rFonts w:ascii="Cambria Math" w:hAnsi="Cambria Math"/>
+            <w:lang w:eastAsia="pl-PL"/>
+          </w:rPr>
+          <m:t>t</m:t>
+        </m:r>
+        <m:d>
+          <m:dPr>
+            <m:ctrlPr>
+              <w:rPr>
+                <w:rFonts w:ascii="Cambria Math" w:hAnsi="Cambria Math"/>
+                <w:i/>
+                <w:lang w:eastAsia="pl-PL"/>
+              </w:rPr>
+            </m:ctrlPr>
+          </m:dPr>
+          <m:e>
+            <m:r>
+              <w:rPr>
+                <w:rFonts w:ascii="Cambria Math" w:hAnsi="Cambria Math"/>
+                <w:lang w:eastAsia="pl-PL"/>
+              </w:rPr>
+              <m:t>1-pf</m:t>
+            </m:r>
+          </m:e>
+        </m:d>
+        <m:r>
+          <w:rPr>
+            <w:rFonts w:ascii="Cambria Math" w:hAnsi="Cambria Math"/>
+            <w:lang w:eastAsia="pl-PL"/>
+          </w:rPr>
+          <m:t>- M&gt; 0</m:t>
+        </m:r>
+      </m:oMath>
+      <w:r>
+        <w:rPr>
+          <w:lang w:eastAsia="pl-PL"/>
+        </w:rPr>
+        <w:t xml:space="preserve"> dla obu grup podatników. </w:t>
+      </w:r>
+      <w:r>
+        <w:rPr>
+          <w:lang w:eastAsia="pl-PL"/>
+        </w:rPr>
+        <w:t>Tym razem wszyscy uchylają się od podatku i wpływy do budżetu osiągają możliwe minima. Powodem takiej sytuacji mogą być wysokie podatki połączone z łatwością oszukania urzędu.</w:t>
+      </w:r>
+    </w:p>
+    <w:p>
+      <w:pPr>
+        <w:jc w:val="both"/>
+        <w:rPr>
+          <w:color w:val="FF0000"/>
+          <w:lang w:eastAsia="pl-PL"/>
+        </w:rPr>
+      </w:pPr>
+      <w:r>
+        <w:rPr>
+          <w:lang w:eastAsia="pl-PL"/>
+        </w:rPr>
+        <w:t xml:space="preserve">Scenariusze 1. i 2. pozwalają na utworzenie krzywej </w:t>
+      </w:r>
+      <w:proofErr w:type="spellStart"/>
+      <w:r>
+        <w:rPr>
+          <w:lang w:eastAsia="pl-PL"/>
+        </w:rPr>
+        <w:t>Laffera</w:t>
+      </w:r>
+      <w:proofErr w:type="spellEnd"/>
+      <w:r>
+        <w:rPr>
+          <w:lang w:eastAsia="pl-PL"/>
+        </w:rPr>
+        <w:t xml:space="preserve"> analizowanej pod kątem uchylania się od podatku. W przypadku scenariusza 1. osiągane wpływy do budżetu są maksymalne w sensie należnych </w:t>
+      </w:r>
+      <w:proofErr w:type="gramStart"/>
+      <w:r>
+        <w:rPr>
+          <w:lang w:eastAsia="pl-PL"/>
+        </w:rPr>
+        <w:t>podatków</w:t>
+      </w:r>
+      <w:proofErr w:type="gramEnd"/>
+      <w:r>
+        <w:rPr>
+          <w:lang w:eastAsia="pl-PL"/>
+        </w:rPr>
+        <w:t xml:space="preserve"> ale z uwagi na niską stawkę podatkową mogą one być nadal małe. Obrazuje to początek krzywej </w:t>
+      </w:r>
+      <w:proofErr w:type="spellStart"/>
+      <w:r>
+        <w:rPr>
+          <w:lang w:eastAsia="pl-PL"/>
+        </w:rPr>
+        <w:t>Laffera</w:t>
+      </w:r>
+      <w:proofErr w:type="spellEnd"/>
+      <w:r>
+        <w:rPr>
+          <w:lang w:eastAsia="pl-PL"/>
+        </w:rPr>
+        <w:t xml:space="preserve"> (punkt A)</w:t>
+      </w:r>
+      <w:r>
+        <w:rPr>
+          <w:lang w:eastAsia="pl-PL"/>
+        </w:rPr>
+        <w:t xml:space="preserve">. Scenariusz 2. zaś obrazuje </w:t>
+      </w:r>
+      <w:r>
+        <w:rPr>
+          <w:lang w:eastAsia="pl-PL"/>
+        </w:rPr>
+        <w:t>sytuacje,</w:t>
+      </w:r>
+      <w:r>
+        <w:rPr>
+          <w:lang w:eastAsia="pl-PL"/>
+        </w:rPr>
+        <w:t xml:space="preserve"> gdy wysokie podatki powodują masowy exodus od świata praworządnego odprowadzania należności i skurczenie się wpływów do budżetu. Sytuacja ta jest tożsama z końcówką krzywej</w:t>
+      </w:r>
+      <w:r>
+        <w:rPr>
+          <w:lang w:eastAsia="pl-PL"/>
+        </w:rPr>
+        <w:t xml:space="preserve"> (punkt B)</w:t>
+      </w:r>
+      <w:r>
+        <w:rPr>
+          <w:lang w:eastAsia="pl-PL"/>
+        </w:rPr>
+        <w:t>. Złoty środek znajduje się w środku, gdzie połączenie rozsądnej stawki i skutecznych organów państwowych maksymalizuje realne wpływy do budżetu</w:t>
+      </w:r>
+      <w:r>
+        <w:rPr>
+          <w:lang w:eastAsia="pl-PL"/>
+        </w:rPr>
+        <w:t xml:space="preserve"> (punkt C)</w:t>
+      </w:r>
+      <w:r>
+        <w:rPr>
+          <w:lang w:eastAsia="pl-PL"/>
+        </w:rPr>
+        <w:t xml:space="preserve">. </w:t>
+      </w:r>
+    </w:p>
+    <w:p>
+      <w:pPr>
+        <w:pStyle w:val="Caption"/>
+      </w:pPr>
+      <w:r>
+        <w:t xml:space="preserve">Rysunek </w:t>
+      </w:r>
+      <w:r>
+        <w:rPr>
+          <w:noProof/>
+        </w:rPr>
+        <w:fldChar w:fldCharType="begin"/>
+      </w:r>
+      <w:r>
+        <w:rPr>
+          <w:noProof/>
+        </w:rPr>
+        <w:instrText xml:space="preserve"> SEQ Rysunek \* ARABIC </w:instrText>
+      </w:r>
+      <w:r>
+        <w:rPr>
+          <w:noProof/>
+        </w:rPr>
+        <w:fldChar w:fldCharType="separate"/>
+      </w:r>
+      <w:r>
+        <w:rPr>
+          <w:noProof/>
+        </w:rPr>
+        <w:t>7</w:t>
+      </w:r>
+      <w:r>
+        <w:rPr>
+          <w:noProof/>
+        </w:rPr>
+        <w:fldChar w:fldCharType="end"/>
+      </w:r>
+    </w:p>
+    <w:p>
+      <w:r>
+        <w:rPr>
+          <w:noProof/>
+        </w:rPr>
+        <w:drawing>
+          <wp:inline distT="0" distB="0" distL="0" distR="0">
+            <wp:extent cx="3213930" cy="2371725"/>
+            <wp:effectExtent l="0" t="0" r="5715" b="0"/>
+            <wp:docPr id="5" name="Picture 5"/>
+            <wp:cNvGraphicFramePr>
+              <a:graphicFrameLocks xmlns:a="http://schemas.openxmlformats.org/drawingml/2006/main" noChangeAspect="1"/>
+            </wp:cNvGraphicFramePr>
+            <a:graphic xmlns:a="http://schemas.openxmlformats.org/drawingml/2006/main">
+              <a:graphicData uri="http://schemas.openxmlformats.org/drawingml/2006/picture">
+                <pic:pic xmlns:pic="http://schemas.openxmlformats.org/drawingml/2006/picture">
+                  <pic:nvPicPr>
+                    <pic:cNvPr id="5" name="krzywa_laffera.png"/>
+                    <pic:cNvPicPr/>
+                  </pic:nvPicPr>
+                  <pic:blipFill>
+                    <a:blip r:embed="rId30">
+                      <a:extLst>
+                        <a:ext uri="{28A0092B-C50C-407E-A947-70E740481C1C}">
+                          <a14:useLocalDpi xmlns:a14="http://schemas.microsoft.com/office/drawing/2010/main" val="0"/>
+                        </a:ext>
+                      </a:extLst>
+                    </a:blip>
+                    <a:stretch>
+                      <a:fillRect/>
+                    </a:stretch>
+                  </pic:blipFill>
+                  <pic:spPr>
+                    <a:xfrm>
+                      <a:off x="0" y="0"/>
+                      <a:ext cx="3222312" cy="2377910"/>
+                    </a:xfrm>
+                    <a:prstGeom prst="rect">
+                      <a:avLst/>
+                    </a:prstGeom>
+                  </pic:spPr>
+                </pic:pic>
+              </a:graphicData>
+            </a:graphic>
+          </wp:inline>
+        </w:drawing>
+      </w:r>
+    </w:p>
+    <w:p>
+      <w:pPr>
+        <w:pStyle w:val="ListParagraph"/>
+        <w:numPr>
+          <w:ilvl w:val="0"/>
+          <w:numId w:val="42"/>
+        </w:numPr>
+        <w:jc w:val="both"/>
+        <w:rPr>
+          <w:lang w:eastAsia="pl-PL"/>
+        </w:rPr>
+      </w:pPr>
+      <m:oMath>
+        <m:r>
+          <w:rPr>
+            <w:rFonts w:ascii="Cambria Math" w:hAnsi="Cambria Math"/>
+            <w:lang w:eastAsia="pl-PL"/>
+          </w:rPr>
+          <m:t>t</m:t>
+        </m:r>
+        <m:d>
+          <m:dPr>
+            <m:ctrlPr>
+              <w:rPr>
+                <w:rFonts w:ascii="Cambria Math" w:hAnsi="Cambria Math"/>
+                <w:i/>
+                <w:lang w:eastAsia="pl-PL"/>
+              </w:rPr>
+            </m:ctrlPr>
+          </m:dPr>
+          <m:e>
+            <m:r>
+              <w:rPr>
+                <w:rFonts w:ascii="Cambria Math" w:hAnsi="Cambria Math"/>
+                <w:lang w:eastAsia="pl-PL"/>
+              </w:rPr>
+              <m:t>1-</m:t>
+            </m:r>
+            <m:sSub>
+              <m:sSubPr>
+                <m:ctrlPr>
+                  <w:rPr>
+                    <w:rFonts w:ascii="Cambria Math" w:hAnsi="Cambria Math"/>
+                    <w:i/>
+                    <w:lang w:eastAsia="pl-PL"/>
+                  </w:rPr>
+                </m:ctrlPr>
+              </m:sSubPr>
+              <m:e>
+                <m:r>
+                  <w:rPr>
+                    <w:rFonts w:ascii="Cambria Math" w:hAnsi="Cambria Math"/>
+                    <w:lang w:eastAsia="pl-PL"/>
+                  </w:rPr>
+                  <m:t>p</m:t>
+                </m:r>
+              </m:e>
+              <m:sub>
+                <m:r>
+                  <w:rPr>
+                    <w:rFonts w:ascii="Cambria Math" w:hAnsi="Cambria Math"/>
+                    <w:lang w:eastAsia="pl-PL"/>
+                  </w:rPr>
+                  <m:t>LM</m:t>
+                </m:r>
+              </m:sub>
+            </m:sSub>
+            <m:r>
+              <w:rPr>
+                <w:rFonts w:ascii="Cambria Math" w:hAnsi="Cambria Math"/>
+                <w:lang w:eastAsia="pl-PL"/>
+              </w:rPr>
+              <m:t>f</m:t>
+            </m:r>
+          </m:e>
+        </m:d>
+        <m:r>
+          <w:rPr>
+            <w:rFonts w:ascii="Cambria Math" w:hAnsi="Cambria Math"/>
+            <w:lang w:eastAsia="pl-PL"/>
+          </w:rPr>
+          <m:t xml:space="preserve">- </m:t>
+        </m:r>
+        <m:sSub>
+          <m:sSubPr>
+            <m:ctrlPr>
+              <w:rPr>
+                <w:rFonts w:ascii="Cambria Math" w:hAnsi="Cambria Math"/>
+                <w:i/>
+                <w:lang w:eastAsia="pl-PL"/>
+              </w:rPr>
+            </m:ctrlPr>
+          </m:sSubPr>
+          <m:e>
+            <m:r>
+              <w:rPr>
+                <w:rFonts w:ascii="Cambria Math" w:hAnsi="Cambria Math"/>
+                <w:lang w:eastAsia="pl-PL"/>
+              </w:rPr>
+              <m:t>M</m:t>
+            </m:r>
+          </m:e>
+          <m:sub>
+            <m:r>
+              <w:rPr>
+                <w:rFonts w:ascii="Cambria Math" w:hAnsi="Cambria Math"/>
+                <w:lang w:eastAsia="pl-PL"/>
+              </w:rPr>
+              <m:t>LM</m:t>
+            </m:r>
+          </m:sub>
+        </m:sSub>
+        <m:r>
+          <w:rPr>
+            <w:rFonts w:ascii="Cambria Math" w:hAnsi="Cambria Math"/>
+            <w:lang w:eastAsia="pl-PL"/>
+          </w:rPr>
+          <m:t>&lt; 0</m:t>
+        </m:r>
+      </m:oMath>
+      <w:r>
+        <w:rPr>
+          <w:lang w:eastAsia="pl-PL"/>
+        </w:rPr>
+        <w:t xml:space="preserve"> i </w:t>
+      </w:r>
+      <m:oMath>
+        <m:r>
+          <w:rPr>
+            <w:rFonts w:ascii="Cambria Math" w:hAnsi="Cambria Math"/>
+            <w:lang w:eastAsia="pl-PL"/>
+          </w:rPr>
+          <m:t>t</m:t>
+        </m:r>
+        <m:d>
+          <m:dPr>
+            <m:ctrlPr>
+              <w:rPr>
+                <w:rFonts w:ascii="Cambria Math" w:hAnsi="Cambria Math"/>
+                <w:i/>
+                <w:lang w:eastAsia="pl-PL"/>
+              </w:rPr>
+            </m:ctrlPr>
+          </m:dPr>
+          <m:e>
+            <m:r>
+              <w:rPr>
+                <w:rFonts w:ascii="Cambria Math" w:hAnsi="Cambria Math"/>
+                <w:lang w:eastAsia="pl-PL"/>
+              </w:rPr>
+              <m:t>1-</m:t>
+            </m:r>
+            <m:sSub>
+              <m:sSubPr>
+                <m:ctrlPr>
+                  <w:rPr>
+                    <w:rFonts w:ascii="Cambria Math" w:hAnsi="Cambria Math"/>
+                    <w:i/>
+                    <w:lang w:eastAsia="pl-PL"/>
+                  </w:rPr>
+                </m:ctrlPr>
+              </m:sSubPr>
+              <m:e>
+                <m:r>
+                  <w:rPr>
+                    <w:rFonts w:ascii="Cambria Math" w:hAnsi="Cambria Math"/>
+                    <w:lang w:eastAsia="pl-PL"/>
+                  </w:rPr>
+                  <m:t>p</m:t>
+                </m:r>
+              </m:e>
+              <m:sub>
+                <m:r>
+                  <w:rPr>
+                    <w:rFonts w:ascii="Cambria Math" w:hAnsi="Cambria Math"/>
+                    <w:lang w:eastAsia="pl-PL"/>
+                  </w:rPr>
+                  <m:t>H</m:t>
+                </m:r>
+              </m:sub>
+            </m:sSub>
+            <m:r>
+              <w:rPr>
+                <w:rFonts w:ascii="Cambria Math" w:hAnsi="Cambria Math"/>
+                <w:lang w:eastAsia="pl-PL"/>
+              </w:rPr>
+              <m:t>f</m:t>
+            </m:r>
+          </m:e>
+        </m:d>
+        <m:r>
+          <w:rPr>
+            <w:rFonts w:ascii="Cambria Math" w:hAnsi="Cambria Math"/>
+            <w:lang w:eastAsia="pl-PL"/>
+          </w:rPr>
+          <m:t xml:space="preserve">- </m:t>
+        </m:r>
+        <m:sSub>
+          <m:sSubPr>
+            <m:ctrlPr>
+              <w:rPr>
+                <w:rFonts w:ascii="Cambria Math" w:hAnsi="Cambria Math"/>
+                <w:i/>
+                <w:lang w:eastAsia="pl-PL"/>
+              </w:rPr>
+            </m:ctrlPr>
+          </m:sSubPr>
+          <m:e>
+            <m:r>
+              <w:rPr>
+                <w:rFonts w:ascii="Cambria Math" w:hAnsi="Cambria Math"/>
+                <w:lang w:eastAsia="pl-PL"/>
+              </w:rPr>
+              <m:t>M</m:t>
+            </m:r>
+          </m:e>
+          <m:sub>
+            <m:r>
+              <w:rPr>
+                <w:rFonts w:ascii="Cambria Math" w:hAnsi="Cambria Math"/>
+                <w:lang w:eastAsia="pl-PL"/>
+              </w:rPr>
+              <m:t>H</m:t>
+            </m:r>
+          </m:sub>
+        </m:sSub>
+        <m:r>
+          <w:rPr>
+            <w:rFonts w:ascii="Cambria Math" w:hAnsi="Cambria Math"/>
+            <w:lang w:eastAsia="pl-PL"/>
+          </w:rPr>
+          <m:t>&gt; 0</m:t>
+        </m:r>
+      </m:oMath>
+      <w:r>
+        <w:rPr>
+          <w:lang w:eastAsia="pl-PL"/>
+        </w:rPr>
+        <w:t xml:space="preserve">. Klasa niska i średnia </w:t>
+      </w:r>
+      <w:proofErr w:type="gramStart"/>
+      <w:r>
+        <w:rPr>
+          <w:lang w:eastAsia="pl-PL"/>
+        </w:rPr>
+        <w:t>uiszcza</w:t>
+      </w:r>
+      <w:proofErr w:type="gramEnd"/>
+      <w:r>
+        <w:rPr>
+          <w:lang w:eastAsia="pl-PL"/>
+        </w:rPr>
+        <w:t xml:space="preserve"> normalny podatek zaś klasa wyższa poświęca cały wolny czas na ukrywaniu swoich dochodów. Sytuacja tego typu powstaje na przykład wtedy, gdy urząd przykłada taką </w:t>
+      </w:r>
+      <w:r>
+        <w:rPr>
+          <w:lang w:eastAsia="pl-PL"/>
+        </w:rPr>
+        <w:lastRenderedPageBreak/>
+        <w:t xml:space="preserve">samą uwagę zarówno do dochodów obywateli zwykłych jak i do tych zamożniejszych a jednocześnie </w:t>
+      </w:r>
+      <w:proofErr w:type="spellStart"/>
+      <w:r>
+        <w:rPr>
+          <w:lang w:eastAsia="pl-PL"/>
+        </w:rPr>
+        <w:t>koszta</w:t>
+      </w:r>
+      <w:proofErr w:type="spellEnd"/>
+      <w:r>
+        <w:rPr>
+          <w:lang w:eastAsia="pl-PL"/>
+        </w:rPr>
+        <w:t xml:space="preserve"> uchylenia się od podatku są znacznie wyższe dla przeciętnych ludzi.</w:t>
+      </w:r>
+    </w:p>
+    <w:p>
+      <w:pPr>
+        <w:pStyle w:val="ListParagraph"/>
+        <w:numPr>
+          <w:ilvl w:val="0"/>
+          <w:numId w:val="42"/>
+        </w:numPr>
+        <w:jc w:val="both"/>
+        <w:rPr>
+          <w:lang w:eastAsia="pl-PL"/>
+        </w:rPr>
+      </w:pPr>
+      <m:oMath>
+        <m:r>
+          <w:rPr>
+            <w:rFonts w:ascii="Cambria Math" w:hAnsi="Cambria Math"/>
+            <w:lang w:eastAsia="pl-PL"/>
+          </w:rPr>
+          <m:t>t</m:t>
+        </m:r>
+        <m:d>
+          <m:dPr>
+            <m:ctrlPr>
+              <w:rPr>
+                <w:rFonts w:ascii="Cambria Math" w:hAnsi="Cambria Math"/>
+                <w:i/>
+                <w:lang w:eastAsia="pl-PL"/>
+              </w:rPr>
+            </m:ctrlPr>
+          </m:dPr>
+          <m:e>
+            <m:r>
+              <w:rPr>
+                <w:rFonts w:ascii="Cambria Math" w:hAnsi="Cambria Math"/>
+                <w:lang w:eastAsia="pl-PL"/>
+              </w:rPr>
+              <m:t>1-</m:t>
+            </m:r>
+            <m:sSub>
+              <m:sSubPr>
+                <m:ctrlPr>
+                  <w:rPr>
+                    <w:rFonts w:ascii="Cambria Math" w:hAnsi="Cambria Math"/>
+                    <w:i/>
+                    <w:lang w:eastAsia="pl-PL"/>
+                  </w:rPr>
+                </m:ctrlPr>
+              </m:sSubPr>
+              <m:e>
+                <m:r>
+                  <w:rPr>
+                    <w:rFonts w:ascii="Cambria Math" w:hAnsi="Cambria Math"/>
+                    <w:lang w:eastAsia="pl-PL"/>
+                  </w:rPr>
+                  <m:t>p</m:t>
+                </m:r>
+              </m:e>
+              <m:sub>
+                <m:r>
+                  <w:rPr>
+                    <w:rFonts w:ascii="Cambria Math" w:hAnsi="Cambria Math"/>
+                    <w:lang w:eastAsia="pl-PL"/>
+                  </w:rPr>
+                  <m:t>LM</m:t>
+                </m:r>
+              </m:sub>
+            </m:sSub>
+            <m:r>
+              <w:rPr>
+                <w:rFonts w:ascii="Cambria Math" w:hAnsi="Cambria Math"/>
+                <w:lang w:eastAsia="pl-PL"/>
+              </w:rPr>
+              <m:t>f</m:t>
+            </m:r>
+          </m:e>
+        </m:d>
+        <m:r>
+          <w:rPr>
+            <w:rFonts w:ascii="Cambria Math" w:hAnsi="Cambria Math"/>
+            <w:lang w:eastAsia="pl-PL"/>
+          </w:rPr>
+          <m:t xml:space="preserve">- </m:t>
+        </m:r>
+        <m:sSub>
+          <m:sSubPr>
+            <m:ctrlPr>
+              <w:rPr>
+                <w:rFonts w:ascii="Cambria Math" w:hAnsi="Cambria Math"/>
+                <w:i/>
+                <w:lang w:eastAsia="pl-PL"/>
+              </w:rPr>
+            </m:ctrlPr>
+          </m:sSubPr>
+          <m:e>
+            <m:r>
+              <w:rPr>
+                <w:rFonts w:ascii="Cambria Math" w:hAnsi="Cambria Math"/>
+                <w:lang w:eastAsia="pl-PL"/>
+              </w:rPr>
+              <m:t>M</m:t>
+            </m:r>
+          </m:e>
+          <m:sub>
+            <m:r>
+              <w:rPr>
+                <w:rFonts w:ascii="Cambria Math" w:hAnsi="Cambria Math"/>
+                <w:lang w:eastAsia="pl-PL"/>
+              </w:rPr>
+              <m:t>LM</m:t>
+            </m:r>
+          </m:sub>
+        </m:sSub>
+        <m:r>
+          <w:rPr>
+            <w:rFonts w:ascii="Cambria Math" w:hAnsi="Cambria Math"/>
+            <w:lang w:eastAsia="pl-PL"/>
+          </w:rPr>
+          <m:t>&gt; 0</m:t>
+        </m:r>
+      </m:oMath>
+      <w:r>
+        <w:rPr>
+          <w:lang w:eastAsia="pl-PL"/>
+        </w:rPr>
+        <w:t xml:space="preserve"> i </w:t>
+      </w:r>
+      <m:oMath>
+        <m:r>
+          <w:rPr>
+            <w:rFonts w:ascii="Cambria Math" w:hAnsi="Cambria Math"/>
+            <w:lang w:eastAsia="pl-PL"/>
+          </w:rPr>
+          <m:t>t</m:t>
+        </m:r>
+        <m:d>
+          <m:dPr>
+            <m:ctrlPr>
+              <w:rPr>
+                <w:rFonts w:ascii="Cambria Math" w:hAnsi="Cambria Math"/>
+                <w:i/>
+                <w:lang w:eastAsia="pl-PL"/>
+              </w:rPr>
+            </m:ctrlPr>
+          </m:dPr>
+          <m:e>
+            <m:r>
+              <w:rPr>
+                <w:rFonts w:ascii="Cambria Math" w:hAnsi="Cambria Math"/>
+                <w:lang w:eastAsia="pl-PL"/>
+              </w:rPr>
+              <m:t>1-</m:t>
+            </m:r>
+            <m:sSub>
+              <m:sSubPr>
+                <m:ctrlPr>
+                  <w:rPr>
+                    <w:rFonts w:ascii="Cambria Math" w:hAnsi="Cambria Math"/>
+                    <w:i/>
+                    <w:lang w:eastAsia="pl-PL"/>
+                  </w:rPr>
+                </m:ctrlPr>
+              </m:sSubPr>
+              <m:e>
+                <m:r>
+                  <w:rPr>
+                    <w:rFonts w:ascii="Cambria Math" w:hAnsi="Cambria Math"/>
+                    <w:lang w:eastAsia="pl-PL"/>
+                  </w:rPr>
+                  <m:t>p</m:t>
+                </m:r>
+              </m:e>
+              <m:sub>
+                <m:r>
+                  <w:rPr>
+                    <w:rFonts w:ascii="Cambria Math" w:hAnsi="Cambria Math"/>
+                    <w:lang w:eastAsia="pl-PL"/>
+                  </w:rPr>
+                  <m:t>H</m:t>
+                </m:r>
+              </m:sub>
+            </m:sSub>
+            <m:r>
+              <w:rPr>
+                <w:rFonts w:ascii="Cambria Math" w:hAnsi="Cambria Math"/>
+                <w:lang w:eastAsia="pl-PL"/>
+              </w:rPr>
+              <m:t>f</m:t>
+            </m:r>
+          </m:e>
+        </m:d>
+        <m:r>
+          <w:rPr>
+            <w:rFonts w:ascii="Cambria Math" w:hAnsi="Cambria Math"/>
+            <w:lang w:eastAsia="pl-PL"/>
+          </w:rPr>
+          <m:t xml:space="preserve">- </m:t>
+        </m:r>
+        <m:sSub>
+          <m:sSubPr>
+            <m:ctrlPr>
+              <w:rPr>
+                <w:rFonts w:ascii="Cambria Math" w:hAnsi="Cambria Math"/>
+                <w:i/>
+                <w:lang w:eastAsia="pl-PL"/>
+              </w:rPr>
+            </m:ctrlPr>
+          </m:sSubPr>
+          <m:e>
+            <m:r>
+              <w:rPr>
+                <w:rFonts w:ascii="Cambria Math" w:hAnsi="Cambria Math"/>
+                <w:lang w:eastAsia="pl-PL"/>
+              </w:rPr>
+              <m:t>M</m:t>
+            </m:r>
+          </m:e>
+          <m:sub>
+            <m:r>
+              <w:rPr>
+                <w:rFonts w:ascii="Cambria Math" w:hAnsi="Cambria Math"/>
+                <w:lang w:eastAsia="pl-PL"/>
+              </w:rPr>
+              <m:t>H</m:t>
+            </m:r>
+          </m:sub>
+        </m:sSub>
+        <m:r>
+          <w:rPr>
+            <w:rFonts w:ascii="Cambria Math" w:hAnsi="Cambria Math"/>
+            <w:lang w:eastAsia="pl-PL"/>
+          </w:rPr>
+          <m:t>&lt; 0</m:t>
+        </m:r>
+      </m:oMath>
+      <w:r>
+        <w:rPr>
+          <w:lang w:eastAsia="pl-PL"/>
+        </w:rPr>
+        <w:t>. Tym razem to klasa niska i średnia chowają się przed podatkiem zaś klasa wyższa sumiennie wspiera finanse państwa. Przyczynkiem takiego obrotu sytuacji, może być minimalne różnica kosztów ukrycia dochodów przy maksymalnym skupieniu urzędów na kontroli osób zamożnych.</w:t>
+      </w:r>
+    </w:p>
+    <w:p>
+      <w:pPr>
+        <w:jc w:val="both"/>
+        <w:rPr>
+          <w:lang w:eastAsia="pl-PL"/>
+        </w:rPr>
+      </w:pPr>
+      <w:r>
+        <w:rPr>
+          <w:lang w:eastAsia="pl-PL"/>
+        </w:rPr>
+        <w:t>Scenariusze 3. i 4. tworzą wyjątkowo niebezpieczną sytuację dla stabilności finansowej państwa.</w:t>
+      </w:r>
+      <w:r>
+        <w:rPr>
+          <w:lang w:eastAsia="pl-PL"/>
+        </w:rPr>
+        <w:t xml:space="preserve"> W </w:t>
+      </w:r>
+      <w:proofErr w:type="gramStart"/>
+      <w:r>
+        <w:rPr>
+          <w:lang w:eastAsia="pl-PL"/>
+        </w:rPr>
+        <w:t>przypadku</w:t>
+      </w:r>
+      <w:proofErr w:type="gramEnd"/>
+      <w:r>
+        <w:rPr>
+          <w:lang w:eastAsia="pl-PL"/>
+        </w:rPr>
+        <w:t xml:space="preserve"> gdy jedna grupa dokonuje nad proporcjonalnego procederu oszustwa podatkowego budżet państwa może zacząć znacznie się uszczuplać. </w:t>
+      </w:r>
+      <w:r>
+        <w:rPr>
+          <w:lang w:eastAsia="pl-PL"/>
+        </w:rPr>
+        <w:t xml:space="preserve">Rząd danego państwa może postąpić dwojako. Jeśli dostrzeże źródło problemu w metodzie egzekucji obowiązku podatkowego to będzie miał szansę zapobiec problemowi u źródła i skutecznie rozwiązać kryzysową sytuację. </w:t>
+      </w:r>
+      <w:r>
+        <w:rPr>
+          <w:lang w:eastAsia="pl-PL"/>
+        </w:rPr>
+        <w:t>Druga możliwość to ślepe podwyższenie stawki podatkowej celem zalepienia dziury budżetowej. W skutek tego działania grupa sumienni</w:t>
+      </w:r>
+      <w:r>
+        <w:rPr>
+          <w:lang w:eastAsia="pl-PL"/>
+        </w:rPr>
+        <w:t>e</w:t>
+      </w:r>
+      <w:r>
+        <w:rPr>
+          <w:lang w:eastAsia="pl-PL"/>
+        </w:rPr>
+        <w:t xml:space="preserve"> oddająca podatki zostanie bardziej obciążona i będzie bardziej skłonna do uchylenia się od podatku. </w:t>
+      </w:r>
+      <w:r>
+        <w:rPr>
+          <w:lang w:eastAsia="pl-PL"/>
+        </w:rPr>
+        <w:t xml:space="preserve">W tym samym czasie, osoby oszukujące będą utwierdzone w skuteczności swojego działania. Ostatecznie, wpływy do budżetu zmaleją jeszcze bardziej. Dalsze nierozsądne działania rządu mogą prowadzić do całkowitego zniesienia sensu systemu podatkowego i upadku społeczeństwa. </w:t>
+      </w:r>
+      <w:r>
+        <w:rPr>
+          <w:color w:val="FF0000"/>
+          <w:lang w:eastAsia="pl-PL"/>
+        </w:rPr>
+        <w:t>(przykłady z literatury)</w:t>
+      </w:r>
+    </w:p>
+    <w:p>
+      <w:pPr>
+        <w:pStyle w:val="ListParagraph"/>
+        <w:ind w:left="0"/>
+        <w:jc w:val="both"/>
+        <w:rPr>
+          <w:lang w:eastAsia="pl-PL"/>
+        </w:rPr>
+      </w:pPr>
+      <w:r>
+        <w:rPr>
+          <w:lang w:eastAsia="pl-PL"/>
+        </w:rPr>
+        <w:tab/>
+        <w:t xml:space="preserve">Te badanie pozwoliło ujawnić jak ważnym czynnikiem w działaniu całego państwa jest skłonność do uchylania się od podatku. </w:t>
+      </w:r>
+    </w:p>
+    <w:p>
+      <w:pPr>
+        <w:pStyle w:val="ListParagraph"/>
+        <w:numPr>
+          <w:ilvl w:val="0"/>
+          <w:numId w:val="44"/>
+        </w:numPr>
+        <w:jc w:val="both"/>
+        <w:rPr>
+          <w:lang w:eastAsia="pl-PL"/>
+        </w:rPr>
+      </w:pPr>
+      <w:r>
+        <w:rPr>
+          <w:lang w:eastAsia="pl-PL"/>
+        </w:rPr>
+        <w:t xml:space="preserve">Opisanie podstawowych zależności w sposób matematyczny ponownie naświetliło najważniejsze parametry jakimi rząd może operować w celu zwiększenia efektywności danego systemu podatkowego. </w:t>
+      </w:r>
+    </w:p>
+    <w:p>
+      <w:pPr>
+        <w:pStyle w:val="ListParagraph"/>
+        <w:numPr>
+          <w:ilvl w:val="0"/>
+          <w:numId w:val="44"/>
+        </w:numPr>
+        <w:jc w:val="both"/>
+        <w:rPr>
+          <w:lang w:eastAsia="pl-PL"/>
+        </w:rPr>
+      </w:pPr>
+      <w:r>
+        <w:rPr>
+          <w:lang w:eastAsia="pl-PL"/>
+        </w:rPr>
+        <w:t xml:space="preserve">Możliwe okazało się również oszacowanie wrażliwości budżetu państwa na praworządność obywateli. </w:t>
+      </w:r>
+      <w:r>
+        <w:rPr>
+          <w:lang w:eastAsia="pl-PL"/>
+        </w:rPr>
+        <w:t>Głębsza analiza pokazała, że utrzymanie stabilności budżetu państwa wymaga ciągłej walki o względy rezydentów zamożnych.</w:t>
+      </w:r>
+    </w:p>
+    <w:p>
+      <w:pPr>
+        <w:pStyle w:val="ListParagraph"/>
+        <w:numPr>
+          <w:ilvl w:val="0"/>
+          <w:numId w:val="44"/>
+        </w:numPr>
+        <w:jc w:val="both"/>
+        <w:rPr>
+          <w:lang w:eastAsia="pl-PL"/>
+        </w:rPr>
+      </w:pPr>
+      <w:r>
+        <w:rPr>
+          <w:lang w:eastAsia="pl-PL"/>
+        </w:rPr>
+        <w:t xml:space="preserve">Ostatecznie, nakreślone zostały możliwe ścieżki rozwoju sytuacji państwa w przypadku, gdy system podatkowy sprawia, że opłaca się lub nie, uchylanie się w skali makroekonomicznej. </w:t>
+      </w:r>
+      <w:r>
+        <w:rPr>
+          <w:lang w:eastAsia="pl-PL"/>
+        </w:rPr>
+        <w:br w:type="page"/>
+      </w:r>
+    </w:p>
+    <w:p>
+      <w:pPr>
+        <w:pStyle w:val="Heading2"/>
+        <w:numPr>
+          <w:ilvl w:val="1"/>
+          <w:numId w:val="4"/>
+        </w:numPr>
+        <w:rPr>
+          <w:lang w:eastAsia="pl-PL"/>
+        </w:rPr>
+      </w:pPr>
+      <w:bookmarkStart w:id="28" w:name="_Toc519713009"/>
+      <w:r>
+        <w:rPr>
+          <w:lang w:eastAsia="pl-PL"/>
+        </w:rPr>
+        <w:lastRenderedPageBreak/>
+        <w:t>Korupcja</w:t>
+      </w:r>
+      <w:bookmarkEnd w:id="28"/>
+    </w:p>
+    <w:p>
+      <w:pPr>
+        <w:jc w:val="both"/>
+        <w:rPr>
+          <w:lang w:eastAsia="pl-PL"/>
+        </w:rPr>
+      </w:pPr>
+      <w:r>
+        <w:rPr>
+          <w:lang w:eastAsia="pl-PL"/>
+        </w:rPr>
+        <w:tab/>
+      </w:r>
+      <w:r>
+        <w:rPr>
+          <w:lang w:eastAsia="pl-PL"/>
+        </w:rPr>
+        <w:t xml:space="preserve">Ostatnia rozważana gra ma na celu </w:t>
+      </w:r>
+      <w:r>
+        <w:rPr>
+          <w:lang w:eastAsia="pl-PL"/>
+        </w:rPr>
+        <w:t>uwzględnienie możliwości przekupienia kontrolującego urzędnika przez podatnika. Zakładane zostaje, że podatnik zawsze próbuje dać łapówkę, jeśli dokonywał oszustwa i do tego wiadomo, że dokonana zostanie na nim kontrola. Ważnym elementem gry jest brak wiedzy podatnika o tym, czy urzędnik da się przekupić i dokona pobieżnej kontroli czy może na to nie pozwoli a zamiast tego posądzi podatnika o próbę przekupienia urzędnika państwowego. Ten element niepewności zostanie zamodelowany poprzez grę „</w:t>
+      </w:r>
+      <w:proofErr w:type="spellStart"/>
+      <w:r>
+        <w:rPr>
+          <w:lang w:eastAsia="pl-PL"/>
+        </w:rPr>
+        <w:t>Bajesjańską</w:t>
+      </w:r>
+      <w:proofErr w:type="spellEnd"/>
+      <w:r>
+        <w:rPr>
+          <w:lang w:eastAsia="pl-PL"/>
+        </w:rPr>
+        <w:t>”.</w:t>
+      </w:r>
+    </w:p>
+    <w:p>
+      <w:pPr>
+        <w:jc w:val="both"/>
+        <w:rPr>
+          <w:lang w:eastAsia="pl-PL"/>
+        </w:rPr>
+      </w:pPr>
+      <w:r>
+        <w:rPr>
+          <w:lang w:eastAsia="pl-PL"/>
+        </w:rPr>
+        <w:tab/>
+        <w:t xml:space="preserve">Gra przyjmuje taką samą postać jak podstawowy model. </w:t>
+      </w:r>
+      <w:r>
+        <w:rPr>
+          <w:lang w:eastAsia="pl-PL"/>
+        </w:rPr>
+        <w:t xml:space="preserve">Z racji na wyższy poziom złożoności gry badany jest tylko przypadek niedoszacowania dochodów przez urząd. </w:t>
+      </w:r>
+      <w:r>
+        <w:rPr>
+          <w:lang w:eastAsia="pl-PL"/>
+        </w:rPr>
+        <w:t xml:space="preserve">Rozwinięciem </w:t>
+      </w:r>
+      <w:r>
+        <w:rPr>
+          <w:lang w:eastAsia="pl-PL"/>
+        </w:rPr>
+        <w:t>jest pojawienie się dwóch różnych typów gracza pierwszego. Są to:</w:t>
+      </w:r>
+    </w:p>
+    <w:p>
+      <w:pPr>
+        <w:pStyle w:val="ListParagraph"/>
+        <w:numPr>
+          <w:ilvl w:val="0"/>
+          <w:numId w:val="45"/>
+        </w:numPr>
+        <w:jc w:val="both"/>
+        <w:rPr>
+          <w:lang w:eastAsia="pl-PL"/>
+        </w:rPr>
+      </w:pPr>
+      <w:r>
+        <w:rPr>
+          <w:lang w:eastAsia="pl-PL"/>
+        </w:rPr>
+        <w:t>Urzędnik praworządny, który zareaguje negatywnie na próbę dostania łapówki. Prawdopodobieństwo trafienia na ten typ gracza zostaje oznaczony jako θ.</w:t>
+      </w:r>
+    </w:p>
+    <w:p>
+      <w:pPr>
+        <w:pStyle w:val="ListParagraph"/>
+        <w:numPr>
+          <w:ilvl w:val="0"/>
+          <w:numId w:val="45"/>
+        </w:numPr>
+        <w:jc w:val="both"/>
+        <w:rPr>
+          <w:lang w:eastAsia="pl-PL"/>
+        </w:rPr>
+      </w:pPr>
+      <w:r>
+        <w:rPr>
+          <w:lang w:eastAsia="pl-PL"/>
+        </w:rPr>
+        <w:t xml:space="preserve">Urzędnik </w:t>
+      </w:r>
+      <w:r>
+        <w:rPr>
+          <w:lang w:eastAsia="pl-PL"/>
+        </w:rPr>
+        <w:t>skorumpowany</w:t>
+      </w:r>
+      <w:r>
+        <w:rPr>
+          <w:lang w:eastAsia="pl-PL"/>
+        </w:rPr>
+        <w:t xml:space="preserve">, który zareaguje </w:t>
+      </w:r>
+      <w:r>
+        <w:rPr>
+          <w:lang w:eastAsia="pl-PL"/>
+        </w:rPr>
+        <w:t>pozytywnie</w:t>
+      </w:r>
+      <w:r>
+        <w:rPr>
+          <w:lang w:eastAsia="pl-PL"/>
+        </w:rPr>
+        <w:t xml:space="preserve"> na próbę dostania łapówki. Prawdopodobieństwo trafienia na ten typ gracza zostaje oznaczony jako </w:t>
+      </w:r>
+      <m:oMath>
+        <m:r>
+          <w:rPr>
+            <w:rFonts w:ascii="Cambria Math" w:hAnsi="Cambria Math"/>
+            <w:lang w:eastAsia="pl-PL"/>
+          </w:rPr>
+          <m:t>1-θ</m:t>
+        </m:r>
+      </m:oMath>
+      <w:r>
+        <w:rPr>
+          <w:lang w:eastAsia="pl-PL"/>
+        </w:rPr>
+        <w:t>.</w:t>
+      </w:r>
+      <w:bookmarkStart w:id="29" w:name="_GoBack"/>
+      <w:bookmarkEnd w:id="29"/>
+    </w:p>
+    <w:p>
+      <w:pPr>
+        <w:jc w:val="both"/>
+        <w:rPr>
+          <w:lang w:eastAsia="pl-PL"/>
+        </w:rPr>
+      </w:pPr>
+      <w:r>
+        <w:rPr>
+          <w:lang w:eastAsia="pl-PL"/>
+        </w:rPr>
+        <w:t>Poniżej przedstawione są tabele wypłat dla obu typów gracza pierwszego.</w:t>
+      </w:r>
+    </w:p>
+    <w:p>
+      <w:pPr>
+        <w:pStyle w:val="Caption"/>
+        <w:rPr>
+          <w:lang w:eastAsia="pl-PL"/>
+        </w:rPr>
+      </w:pPr>
+      <w:r>
+        <w:t xml:space="preserve">Tabela </w:t>
+      </w:r>
+      <w:fldSimple w:instr=" SEQ Tabela \* ARABIC ">
+        <w:r>
+          <w:rPr>
+            <w:noProof/>
+          </w:rPr>
+          <w:t>4</w:t>
+        </w:r>
+      </w:fldSimple>
+    </w:p>
+    <w:tbl>
+      <w:tblPr>
+        <w:tblStyle w:val="TableGrid"/>
+        <w:tblW w:w="0" w:type="auto"/>
+        <w:tblLook w:val="04A0" w:firstRow="1" w:lastRow="0" w:firstColumn="1" w:lastColumn="0" w:noHBand="0" w:noVBand="1"/>
+      </w:tblPr>
+      <w:tblGrid>
+        <w:gridCol w:w="1129"/>
+        <w:gridCol w:w="2552"/>
+        <w:gridCol w:w="3260"/>
+        <w:gridCol w:w="992"/>
+        <w:gridCol w:w="1129"/>
+      </w:tblGrid>
+      <w:tr>
+        <w:tc>
+          <w:tcPr>
+            <w:tcW w:w="1129" w:type="dxa"/>
+            <w:vAlign w:val="center"/>
+          </w:tcPr>
+          <w:p>
+            <w:pPr>
+              <w:jc w:val="center"/>
+            </w:pPr>
+            <w:r>
+              <w:t>Urzędnik</w:t>
+            </w:r>
+          </w:p>
+          <w:p>
+            <w:pPr>
+              <w:jc w:val="center"/>
+            </w:pPr>
+            <w:r>
+              <w:t>prawo.</w:t>
+            </w:r>
+          </w:p>
+        </w:tc>
+        <w:tc>
+          <w:tcPr>
+            <w:tcW w:w="5812" w:type="dxa"/>
+            <w:gridSpan w:val="2"/>
+            <w:vAlign w:val="center"/>
+          </w:tcPr>
+          <w:p>
+            <w:pPr>
+              <w:jc w:val="center"/>
+            </w:pPr>
+            <w:r>
+              <w:t>E</w:t>
+            </w:r>
+          </w:p>
+        </w:tc>
+        <w:tc>
+          <w:tcPr>
+            <w:tcW w:w="2121" w:type="dxa"/>
+            <w:gridSpan w:val="2"/>
+            <w:vAlign w:val="center"/>
+          </w:tcPr>
+          <w:p>
+            <w:pPr>
+              <w:jc w:val="center"/>
+            </w:pPr>
+            <w:r>
+              <w:t>NE</w:t>
+            </w:r>
+          </w:p>
+        </w:tc>
+      </w:tr>
+      <w:tr>
+        <w:tc>
+          <w:tcPr>
+            <w:tcW w:w="1129" w:type="dxa"/>
+            <w:vAlign w:val="center"/>
+          </w:tcPr>
+          <w:p>
+            <w:pPr>
+              <w:jc w:val="center"/>
+            </w:pPr>
+            <w:r>
+              <w:t>A</w:t>
+            </w:r>
+          </w:p>
+        </w:tc>
+        <w:tc>
+          <w:tcPr>
+            <w:tcW w:w="2552" w:type="dxa"/>
+            <w:vAlign w:val="center"/>
+          </w:tcPr>
+          <w:p>
+            <w:pPr>
+              <w:jc w:val="center"/>
+            </w:pPr>
+            <m:oMathPara>
+              <m:oMath>
+                <m:r>
+                  <w:rPr>
+                    <w:rFonts w:ascii="Cambria Math" w:hAnsi="Cambria Math"/>
+                  </w:rPr>
+                  <m:t>t</m:t>
+                </m:r>
+                <m:sSup>
+                  <m:sSupPr>
+                    <m:ctrlPr>
+                      <w:rPr>
+                        <w:rFonts w:ascii="Cambria Math" w:hAnsi="Cambria Math"/>
+                        <w:i/>
+                      </w:rPr>
+                    </m:ctrlPr>
+                  </m:sSupPr>
+                  <m:e>
+                    <m:r>
+                      <w:rPr>
+                        <w:rFonts w:ascii="Cambria Math" w:hAnsi="Cambria Math"/>
+                      </w:rPr>
+                      <m:t>I</m:t>
+                    </m:r>
+                  </m:e>
+                  <m:sup>
+                    <m:r>
+                      <w:rPr>
+                        <w:rFonts w:ascii="Cambria Math" w:hAnsi="Cambria Math"/>
+                      </w:rPr>
+                      <m:t>A</m:t>
+                    </m:r>
+                  </m:sup>
+                </m:sSup>
+                <m:r>
+                  <w:rPr>
+                    <w:rFonts w:ascii="Cambria Math" w:hAnsi="Cambria Math"/>
+                  </w:rPr>
+                  <m:t>+ft</m:t>
+                </m:r>
+                <m:d>
+                  <m:dPr>
+                    <m:ctrlPr>
+                      <w:rPr>
+                        <w:rFonts w:ascii="Cambria Math" w:hAnsi="Cambria Math"/>
+                        <w:i/>
+                      </w:rPr>
+                    </m:ctrlPr>
+                  </m:dPr>
+                  <m:e>
+                    <m:sSup>
+                      <m:sSupPr>
+                        <m:ctrlPr>
+                          <w:rPr>
+                            <w:rFonts w:ascii="Cambria Math" w:hAnsi="Cambria Math"/>
+                            <w:i/>
+                          </w:rPr>
+                        </m:ctrlPr>
+                      </m:sSupPr>
+                      <m:e>
+                        <m:r>
+                          <w:rPr>
+                            <w:rFonts w:ascii="Cambria Math" w:hAnsi="Cambria Math"/>
+                          </w:rPr>
+                          <m:t>I</m:t>
+                        </m:r>
+                      </m:e>
+                      <m:sup>
+                        <m:r>
+                          <w:rPr>
+                            <w:rFonts w:ascii="Cambria Math" w:hAnsi="Cambria Math"/>
+                          </w:rPr>
+                          <m:t>A</m:t>
+                        </m:r>
+                      </m:sup>
+                    </m:sSup>
+                    <m:r>
+                      <w:rPr>
+                        <w:rFonts w:ascii="Cambria Math" w:hAnsi="Cambria Math"/>
+                      </w:rPr>
+                      <m:t xml:space="preserve">- </m:t>
+                    </m:r>
+                    <m:sSup>
+                      <m:sSupPr>
+                        <m:ctrlPr>
+                          <w:rPr>
+                            <w:rFonts w:ascii="Cambria Math" w:hAnsi="Cambria Math"/>
+                            <w:i/>
+                          </w:rPr>
+                        </m:ctrlPr>
+                      </m:sSupPr>
+                      <m:e>
+                        <m:r>
+                          <w:rPr>
+                            <w:rFonts w:ascii="Cambria Math" w:hAnsi="Cambria Math"/>
+                          </w:rPr>
+                          <m:t>I</m:t>
+                        </m:r>
+                      </m:e>
+                      <m:sup>
+                        <m:r>
+                          <w:rPr>
+                            <w:rFonts w:ascii="Cambria Math" w:hAnsi="Cambria Math"/>
+                          </w:rPr>
+                          <m:t>D</m:t>
+                        </m:r>
+                      </m:sup>
+                    </m:sSup>
+                  </m:e>
+                </m:d>
+                <m:r>
+                  <w:rPr>
+                    <w:rFonts w:ascii="Cambria Math" w:hAnsi="Cambria Math"/>
+                  </w:rPr>
+                  <m:t>-C</m:t>
+                </m:r>
+              </m:oMath>
+            </m:oMathPara>
+          </w:p>
+        </w:tc>
+        <w:tc>
+          <w:tcPr>
+            <w:tcW w:w="3260" w:type="dxa"/>
+            <w:vAlign w:val="center"/>
+          </w:tcPr>
+          <w:p>
+            <w:pPr>
+              <w:jc w:val="center"/>
+            </w:pPr>
+            <m:oMathPara>
+              <m:oMath>
+                <m:sSup>
+                  <m:sSupPr>
+                    <m:ctrlPr>
+                      <w:rPr>
+                        <w:rFonts w:ascii="Cambria Math" w:hAnsi="Cambria Math"/>
+                        <w:i/>
+                      </w:rPr>
+                    </m:ctrlPr>
+                  </m:sSupPr>
+                  <m:e>
+                    <m:r>
+                      <w:rPr>
+                        <w:rFonts w:ascii="Cambria Math" w:hAnsi="Cambria Math"/>
+                      </w:rPr>
+                      <m:t>I</m:t>
+                    </m:r>
+                  </m:e>
+                  <m:sup>
+                    <m:r>
+                      <w:rPr>
+                        <w:rFonts w:ascii="Cambria Math" w:hAnsi="Cambria Math"/>
+                      </w:rPr>
+                      <m:t>A</m:t>
+                    </m:r>
+                  </m:sup>
+                </m:sSup>
+                <m:r>
+                  <w:rPr>
+                    <w:rFonts w:ascii="Cambria Math" w:hAnsi="Cambria Math"/>
+                  </w:rPr>
+                  <m:t>-t</m:t>
+                </m:r>
+                <m:sSup>
+                  <m:sSupPr>
+                    <m:ctrlPr>
+                      <w:rPr>
+                        <w:rFonts w:ascii="Cambria Math" w:hAnsi="Cambria Math"/>
+                        <w:i/>
+                      </w:rPr>
+                    </m:ctrlPr>
+                  </m:sSupPr>
+                  <m:e>
+                    <m:r>
+                      <w:rPr>
+                        <w:rFonts w:ascii="Cambria Math" w:hAnsi="Cambria Math"/>
+                      </w:rPr>
+                      <m:t>I</m:t>
+                    </m:r>
+                  </m:e>
+                  <m:sup>
+                    <m:r>
+                      <w:rPr>
+                        <w:rFonts w:ascii="Cambria Math" w:hAnsi="Cambria Math"/>
+                      </w:rPr>
+                      <m:t>A</m:t>
+                    </m:r>
+                  </m:sup>
+                </m:sSup>
+                <m:r>
+                  <w:rPr>
+                    <w:rFonts w:ascii="Cambria Math" w:hAnsi="Cambria Math"/>
+                  </w:rPr>
+                  <m:t>-ft</m:t>
+                </m:r>
+                <m:d>
+                  <m:dPr>
+                    <m:ctrlPr>
+                      <w:rPr>
+                        <w:rFonts w:ascii="Cambria Math" w:hAnsi="Cambria Math"/>
+                        <w:i/>
+                      </w:rPr>
+                    </m:ctrlPr>
+                  </m:dPr>
+                  <m:e>
+                    <m:sSup>
+                      <m:sSupPr>
+                        <m:ctrlPr>
+                          <w:rPr>
+                            <w:rFonts w:ascii="Cambria Math" w:hAnsi="Cambria Math"/>
+                            <w:i/>
+                          </w:rPr>
+                        </m:ctrlPr>
+                      </m:sSupPr>
+                      <m:e>
+                        <m:r>
+                          <w:rPr>
+                            <w:rFonts w:ascii="Cambria Math" w:hAnsi="Cambria Math"/>
+                          </w:rPr>
+                          <m:t>I</m:t>
+                        </m:r>
+                      </m:e>
+                      <m:sup>
+                        <m:r>
+                          <w:rPr>
+                            <w:rFonts w:ascii="Cambria Math" w:hAnsi="Cambria Math"/>
+                          </w:rPr>
+                          <m:t>A</m:t>
+                        </m:r>
+                      </m:sup>
+                    </m:sSup>
+                    <m:r>
+                      <w:rPr>
+                        <w:rFonts w:ascii="Cambria Math" w:hAnsi="Cambria Math"/>
+                      </w:rPr>
+                      <m:t xml:space="preserve">- </m:t>
+                    </m:r>
+                    <m:sSup>
+                      <m:sSupPr>
+                        <m:ctrlPr>
+                          <w:rPr>
+                            <w:rFonts w:ascii="Cambria Math" w:hAnsi="Cambria Math"/>
+                            <w:i/>
+                          </w:rPr>
+                        </m:ctrlPr>
+                      </m:sSupPr>
+                      <m:e>
+                        <m:r>
+                          <w:rPr>
+                            <w:rFonts w:ascii="Cambria Math" w:hAnsi="Cambria Math"/>
+                          </w:rPr>
+                          <m:t>I</m:t>
+                        </m:r>
+                      </m:e>
+                      <m:sup>
+                        <m:r>
+                          <w:rPr>
+                            <w:rFonts w:ascii="Cambria Math" w:hAnsi="Cambria Math"/>
+                          </w:rPr>
+                          <m:t>D</m:t>
+                        </m:r>
+                      </m:sup>
+                    </m:sSup>
+                  </m:e>
+                </m:d>
+                <m:r>
+                  <w:rPr>
+                    <w:rFonts w:ascii="Cambria Math" w:hAnsi="Cambria Math"/>
+                  </w:rPr>
+                  <m:t>-M</m:t>
+                </m:r>
+              </m:oMath>
+            </m:oMathPara>
+          </w:p>
+        </w:tc>
+        <w:tc>
+          <w:tcPr>
+            <w:tcW w:w="992" w:type="dxa"/>
+            <w:vAlign w:val="center"/>
+          </w:tcPr>
+          <w:p>
+            <w:pPr>
+              <w:jc w:val="center"/>
+            </w:pPr>
+            <m:oMathPara>
+              <m:oMath>
+                <m:r>
+                  <w:rPr>
+                    <w:rFonts w:ascii="Cambria Math" w:hAnsi="Cambria Math"/>
+                  </w:rPr>
+                  <m:t>t</m:t>
+                </m:r>
+                <m:sSup>
+                  <m:sSupPr>
+                    <m:ctrlPr>
+                      <w:rPr>
+                        <w:rFonts w:ascii="Cambria Math" w:hAnsi="Cambria Math"/>
+                        <w:i/>
+                      </w:rPr>
+                    </m:ctrlPr>
+                  </m:sSupPr>
+                  <m:e>
+                    <m:r>
+                      <w:rPr>
+                        <w:rFonts w:ascii="Cambria Math" w:hAnsi="Cambria Math"/>
+                      </w:rPr>
+                      <m:t>I</m:t>
+                    </m:r>
+                  </m:e>
+                  <m:sup>
+                    <m:r>
+                      <w:rPr>
+                        <w:rFonts w:ascii="Cambria Math" w:hAnsi="Cambria Math"/>
+                      </w:rPr>
+                      <m:t>A</m:t>
+                    </m:r>
+                  </m:sup>
+                </m:sSup>
+                <m:r>
+                  <w:rPr>
+                    <w:rFonts w:ascii="Cambria Math" w:hAnsi="Cambria Math"/>
+                  </w:rPr>
+                  <m:t>-C</m:t>
+                </m:r>
+              </m:oMath>
+            </m:oMathPara>
+          </w:p>
+        </w:tc>
+        <w:tc>
+          <w:tcPr>
+            <w:tcW w:w="1129" w:type="dxa"/>
+            <w:vAlign w:val="center"/>
+          </w:tcPr>
+          <w:p>
+            <w:pPr>
+              <w:jc w:val="center"/>
+            </w:pPr>
+            <m:oMathPara>
+              <m:oMath>
+                <m:sSup>
+                  <m:sSupPr>
+                    <m:ctrlPr>
+                      <w:rPr>
+                        <w:rFonts w:ascii="Cambria Math" w:hAnsi="Cambria Math"/>
+                        <w:i/>
+                      </w:rPr>
+                    </m:ctrlPr>
+                  </m:sSupPr>
+                  <m:e>
+                    <m:r>
+                      <w:rPr>
+                        <w:rFonts w:ascii="Cambria Math" w:hAnsi="Cambria Math"/>
+                      </w:rPr>
+                      <m:t>I</m:t>
+                    </m:r>
+                  </m:e>
+                  <m:sup>
+                    <m:r>
+                      <w:rPr>
+                        <w:rFonts w:ascii="Cambria Math" w:hAnsi="Cambria Math"/>
+                      </w:rPr>
+                      <m:t>A</m:t>
+                    </m:r>
+                  </m:sup>
+                </m:sSup>
+                <m:r>
+                  <w:rPr>
+                    <w:rFonts w:ascii="Cambria Math" w:hAnsi="Cambria Math"/>
+                  </w:rPr>
+                  <m:t>-t</m:t>
+                </m:r>
+                <m:sSup>
+                  <m:sSupPr>
+                    <m:ctrlPr>
+                      <w:rPr>
+                        <w:rFonts w:ascii="Cambria Math" w:hAnsi="Cambria Math"/>
+                        <w:i/>
+                      </w:rPr>
+                    </m:ctrlPr>
+                  </m:sSupPr>
+                  <m:e>
+                    <m:r>
+                      <w:rPr>
+                        <w:rFonts w:ascii="Cambria Math" w:hAnsi="Cambria Math"/>
+                      </w:rPr>
+                      <m:t>I</m:t>
+                    </m:r>
+                  </m:e>
+                  <m:sup>
+                    <m:r>
+                      <w:rPr>
+                        <w:rFonts w:ascii="Cambria Math" w:hAnsi="Cambria Math"/>
+                      </w:rPr>
+                      <m:t>A</m:t>
+                    </m:r>
+                  </m:sup>
+                </m:sSup>
+              </m:oMath>
+            </m:oMathPara>
+          </w:p>
+        </w:tc>
+      </w:tr>
+      <w:tr>
+        <w:tc>
+          <w:tcPr>
+            <w:tcW w:w="1129" w:type="dxa"/>
+            <w:vAlign w:val="center"/>
+          </w:tcPr>
+          <w:p>
+            <w:pPr>
+              <w:jc w:val="center"/>
+            </w:pPr>
+            <w:r>
+              <w:t>NA</w:t>
+            </w:r>
+          </w:p>
+        </w:tc>
+        <w:tc>
+          <w:tcPr>
+            <w:tcW w:w="2552" w:type="dxa"/>
+            <w:vAlign w:val="center"/>
+          </w:tcPr>
+          <w:p>
+            <w:pPr>
+              <w:jc w:val="center"/>
+            </w:pPr>
+            <m:oMathPara>
+              <m:oMath>
+                <m:r>
+                  <w:rPr>
+                    <w:rFonts w:ascii="Cambria Math" w:hAnsi="Cambria Math"/>
+                  </w:rPr>
+                  <m:t>t</m:t>
+                </m:r>
+                <m:sSup>
+                  <m:sSupPr>
+                    <m:ctrlPr>
+                      <w:rPr>
+                        <w:rFonts w:ascii="Cambria Math" w:hAnsi="Cambria Math"/>
+                        <w:i/>
+                      </w:rPr>
+                    </m:ctrlPr>
+                  </m:sSupPr>
+                  <m:e>
+                    <m:r>
+                      <w:rPr>
+                        <w:rFonts w:ascii="Cambria Math" w:hAnsi="Cambria Math"/>
+                      </w:rPr>
+                      <m:t>I</m:t>
+                    </m:r>
+                  </m:e>
+                  <m:sup>
+                    <m:r>
+                      <w:rPr>
+                        <w:rFonts w:ascii="Cambria Math" w:hAnsi="Cambria Math"/>
+                      </w:rPr>
+                      <m:t>D</m:t>
+                    </m:r>
+                  </m:sup>
+                </m:sSup>
+              </m:oMath>
+            </m:oMathPara>
+          </w:p>
+        </w:tc>
+        <w:tc>
+          <w:tcPr>
+            <w:tcW w:w="3260" w:type="dxa"/>
+            <w:vAlign w:val="center"/>
+          </w:tcPr>
+          <w:p>
+            <w:pPr>
+              <w:jc w:val="center"/>
+            </w:pPr>
+            <m:oMathPara>
+              <m:oMath>
+                <m:sSup>
+                  <m:sSupPr>
+                    <m:ctrlPr>
+                      <w:rPr>
+                        <w:rFonts w:ascii="Cambria Math" w:hAnsi="Cambria Math"/>
+                        <w:i/>
+                      </w:rPr>
+                    </m:ctrlPr>
+                  </m:sSupPr>
+                  <m:e>
+                    <m:r>
+                      <w:rPr>
+                        <w:rFonts w:ascii="Cambria Math" w:hAnsi="Cambria Math"/>
+                      </w:rPr>
+                      <m:t>I</m:t>
+                    </m:r>
+                  </m:e>
+                  <m:sup>
+                    <m:r>
+                      <w:rPr>
+                        <w:rFonts w:ascii="Cambria Math" w:hAnsi="Cambria Math"/>
+                      </w:rPr>
+                      <m:t>A</m:t>
+                    </m:r>
+                  </m:sup>
+                </m:sSup>
+                <m:r>
+                  <w:rPr>
+                    <w:rFonts w:ascii="Cambria Math" w:hAnsi="Cambria Math"/>
+                  </w:rPr>
+                  <m:t>-t</m:t>
+                </m:r>
+                <m:sSup>
+                  <m:sSupPr>
+                    <m:ctrlPr>
+                      <w:rPr>
+                        <w:rFonts w:ascii="Cambria Math" w:hAnsi="Cambria Math"/>
+                        <w:i/>
+                      </w:rPr>
+                    </m:ctrlPr>
+                  </m:sSupPr>
+                  <m:e>
+                    <m:r>
+                      <w:rPr>
+                        <w:rFonts w:ascii="Cambria Math" w:hAnsi="Cambria Math"/>
+                      </w:rPr>
+                      <m:t>I</m:t>
+                    </m:r>
+                  </m:e>
+                  <m:sup>
+                    <m:r>
+                      <w:rPr>
+                        <w:rFonts w:ascii="Cambria Math" w:hAnsi="Cambria Math"/>
+                      </w:rPr>
+                      <m:t>D</m:t>
+                    </m:r>
+                  </m:sup>
+                </m:sSup>
+                <m:r>
+                  <w:rPr>
+                    <w:rFonts w:ascii="Cambria Math" w:hAnsi="Cambria Math"/>
+                  </w:rPr>
+                  <m:t>-M</m:t>
+                </m:r>
+              </m:oMath>
+            </m:oMathPara>
+          </w:p>
+        </w:tc>
+        <w:tc>
+          <w:tcPr>
+            <w:tcW w:w="992" w:type="dxa"/>
+            <w:vAlign w:val="center"/>
+          </w:tcPr>
+          <w:p>
+            <w:pPr>
+              <w:jc w:val="center"/>
+            </w:pPr>
+            <m:oMathPara>
+              <m:oMath>
+                <m:sSup>
+                  <m:sSupPr>
+                    <m:ctrlPr>
+                      <w:rPr>
+                        <w:rFonts w:ascii="Cambria Math" w:hAnsi="Cambria Math"/>
+                        <w:i/>
+                      </w:rPr>
+                    </m:ctrlPr>
+                  </m:sSupPr>
+                  <m:e>
+                    <m:r>
+                      <w:rPr>
+                        <w:rFonts w:ascii="Cambria Math" w:hAnsi="Cambria Math"/>
+                      </w:rPr>
+                      <m:t>tI</m:t>
+                    </m:r>
+                  </m:e>
+                  <m:sup>
+                    <m:r>
+                      <w:rPr>
+                        <w:rFonts w:ascii="Cambria Math" w:hAnsi="Cambria Math"/>
+                      </w:rPr>
+                      <m:t>A</m:t>
+                    </m:r>
+                  </m:sup>
+                </m:sSup>
+              </m:oMath>
+            </m:oMathPara>
+          </w:p>
+        </w:tc>
+        <w:tc>
+          <w:tcPr>
+            <w:tcW w:w="1129" w:type="dxa"/>
+            <w:vAlign w:val="center"/>
+          </w:tcPr>
+          <w:p>
+            <w:pPr>
+              <w:jc w:val="center"/>
+            </w:pPr>
+            <m:oMathPara>
+              <m:oMath>
+                <m:sSup>
+                  <m:sSupPr>
+                    <m:ctrlPr>
+                      <w:rPr>
+                        <w:rFonts w:ascii="Cambria Math" w:hAnsi="Cambria Math"/>
+                        <w:i/>
+                      </w:rPr>
+                    </m:ctrlPr>
+                  </m:sSupPr>
+                  <m:e>
+                    <m:r>
+                      <w:rPr>
+                        <w:rFonts w:ascii="Cambria Math" w:hAnsi="Cambria Math"/>
+                      </w:rPr>
+                      <m:t>I</m:t>
+                    </m:r>
+                  </m:e>
+                  <m:sup>
+                    <m:r>
+                      <w:rPr>
+                        <w:rFonts w:ascii="Cambria Math" w:hAnsi="Cambria Math"/>
+                      </w:rPr>
+                      <m:t>A</m:t>
+                    </m:r>
+                  </m:sup>
+                </m:sSup>
+                <m:r>
+                  <w:rPr>
+                    <w:rFonts w:ascii="Cambria Math" w:hAnsi="Cambria Math"/>
+                  </w:rPr>
+                  <m:t>-t</m:t>
+                </m:r>
+                <m:sSup>
+                  <m:sSupPr>
+                    <m:ctrlPr>
+                      <w:rPr>
+                        <w:rFonts w:ascii="Cambria Math" w:hAnsi="Cambria Math"/>
+                        <w:i/>
+                      </w:rPr>
+                    </m:ctrlPr>
+                  </m:sSupPr>
+                  <m:e>
+                    <m:r>
+                      <w:rPr>
+                        <w:rFonts w:ascii="Cambria Math" w:hAnsi="Cambria Math"/>
+                      </w:rPr>
+                      <m:t>I</m:t>
+                    </m:r>
+                  </m:e>
+                  <m:sup>
+                    <m:r>
+                      <w:rPr>
+                        <w:rFonts w:ascii="Cambria Math" w:hAnsi="Cambria Math"/>
+                      </w:rPr>
+                      <m:t>A</m:t>
+                    </m:r>
+                  </m:sup>
+                </m:sSup>
+              </m:oMath>
+            </m:oMathPara>
+          </w:p>
+        </w:tc>
+      </w:tr>
+    </w:tbl>
+    <w:p>
+      <w:pPr>
+        <w:pStyle w:val="ListParagraph"/>
+        <w:jc w:val="both"/>
+        <w:rPr>
+          <w:lang w:eastAsia="pl-PL"/>
+        </w:rPr>
+      </w:pPr>
+    </w:p>
+    <w:p>
+      <w:pPr>
+        <w:pStyle w:val="Caption"/>
+      </w:pPr>
+      <w:r>
+        <w:t xml:space="preserve">Tabela </w:t>
+      </w:r>
+      <w:fldSimple w:instr=" SEQ Tabela \* ARABIC ">
+        <w:r>
+          <w:rPr>
+            <w:noProof/>
+          </w:rPr>
+          <w:t>5</w:t>
+        </w:r>
+      </w:fldSimple>
+    </w:p>
+    <w:tbl>
+      <w:tblPr>
+        <w:tblStyle w:val="TableGrid"/>
+        <w:tblW w:w="0" w:type="auto"/>
+        <w:tblLook w:val="04A0" w:firstRow="1" w:lastRow="0" w:firstColumn="1" w:lastColumn="0" w:noHBand="0" w:noVBand="1"/>
+      </w:tblPr>
+      <w:tblGrid>
+        <w:gridCol w:w="1109"/>
+        <w:gridCol w:w="2572"/>
+        <w:gridCol w:w="3260"/>
+        <w:gridCol w:w="992"/>
+        <w:gridCol w:w="1129"/>
+      </w:tblGrid>
+      <w:tr>
+        <w:tc>
+          <w:tcPr>
+            <w:tcW w:w="1109" w:type="dxa"/>
+            <w:vAlign w:val="center"/>
+          </w:tcPr>
+          <w:p>
+            <w:pPr>
+              <w:jc w:val="center"/>
+            </w:pPr>
+            <w:r>
+              <w:t>Urzędnik</w:t>
+            </w:r>
+          </w:p>
+          <w:p>
+            <w:pPr>
+              <w:jc w:val="center"/>
+            </w:pPr>
+            <w:proofErr w:type="spellStart"/>
+            <w:r>
+              <w:t>skorum</w:t>
+            </w:r>
+            <w:proofErr w:type="spellEnd"/>
+            <w:r>
+              <w:t>.</w:t>
+            </w:r>
+          </w:p>
+        </w:tc>
+        <w:tc>
+          <w:tcPr>
+            <w:tcW w:w="5832" w:type="dxa"/>
+            <w:gridSpan w:val="2"/>
+            <w:vAlign w:val="center"/>
+          </w:tcPr>
+          <w:p>
+            <w:pPr>
+              <w:jc w:val="center"/>
+            </w:pPr>
+            <w:r>
+              <w:t>E</w:t>
+            </w:r>
+          </w:p>
+        </w:tc>
+        <w:tc>
+          <w:tcPr>
+            <w:tcW w:w="2121" w:type="dxa"/>
+            <w:gridSpan w:val="2"/>
+            <w:vAlign w:val="center"/>
+          </w:tcPr>
+          <w:p>
+            <w:pPr>
+              <w:jc w:val="center"/>
+            </w:pPr>
+            <w:r>
+              <w:t>NE</w:t>
+            </w:r>
+          </w:p>
+        </w:tc>
+      </w:tr>
+      <w:tr>
+        <w:tc>
+          <w:tcPr>
+            <w:tcW w:w="1109" w:type="dxa"/>
+            <w:vAlign w:val="center"/>
+          </w:tcPr>
+          <w:p>
+            <w:pPr>
+              <w:jc w:val="center"/>
+            </w:pPr>
+            <w:r>
+              <w:t>A</w:t>
+            </w:r>
+          </w:p>
+        </w:tc>
+        <w:tc>
+          <w:tcPr>
+            <w:tcW w:w="2572" w:type="dxa"/>
+            <w:vAlign w:val="center"/>
+          </w:tcPr>
+          <w:p>
+            <w:pPr>
+              <w:jc w:val="center"/>
+            </w:pPr>
+            <m:oMathPara>
+              <m:oMath>
+                <m:r>
+                  <w:rPr>
+                    <w:rFonts w:ascii="Cambria Math" w:hAnsi="Cambria Math"/>
+                  </w:rPr>
+                  <m:t>t</m:t>
+                </m:r>
+                <m:sSup>
+                  <m:sSupPr>
+                    <m:ctrlPr>
+                      <w:rPr>
+                        <w:rFonts w:ascii="Cambria Math" w:hAnsi="Cambria Math"/>
+                        <w:i/>
+                      </w:rPr>
+                    </m:ctrlPr>
+                  </m:sSupPr>
+                  <m:e>
+                    <m:r>
+                      <w:rPr>
+                        <w:rFonts w:ascii="Cambria Math" w:hAnsi="Cambria Math"/>
+                      </w:rPr>
+                      <m:t>I</m:t>
+                    </m:r>
+                  </m:e>
+                  <m:sup>
+                    <m:r>
+                      <w:rPr>
+                        <w:rFonts w:ascii="Cambria Math" w:hAnsi="Cambria Math"/>
+                      </w:rPr>
+                      <m:t>A</m:t>
+                    </m:r>
+                  </m:sup>
+                </m:sSup>
+                <m:r>
+                  <w:rPr>
+                    <w:rFonts w:ascii="Cambria Math" w:hAnsi="Cambria Math"/>
+                  </w:rPr>
+                  <m:t>+ft</m:t>
+                </m:r>
+                <m:d>
+                  <m:dPr>
+                    <m:ctrlPr>
+                      <w:rPr>
+                        <w:rFonts w:ascii="Cambria Math" w:hAnsi="Cambria Math"/>
+                        <w:i/>
+                      </w:rPr>
+                    </m:ctrlPr>
+                  </m:dPr>
+                  <m:e>
+                    <m:sSup>
+                      <m:sSupPr>
+                        <m:ctrlPr>
+                          <w:rPr>
+                            <w:rFonts w:ascii="Cambria Math" w:hAnsi="Cambria Math"/>
+                            <w:i/>
+                          </w:rPr>
+                        </m:ctrlPr>
+                      </m:sSupPr>
+                      <m:e>
+                        <m:r>
+                          <w:rPr>
+                            <w:rFonts w:ascii="Cambria Math" w:hAnsi="Cambria Math"/>
+                          </w:rPr>
+                          <m:t>I</m:t>
+                        </m:r>
+                      </m:e>
+                      <m:sup>
+                        <m:r>
+                          <w:rPr>
+                            <w:rFonts w:ascii="Cambria Math" w:hAnsi="Cambria Math"/>
+                          </w:rPr>
+                          <m:t>A</m:t>
+                        </m:r>
+                      </m:sup>
+                    </m:sSup>
+                    <m:r>
+                      <w:rPr>
+                        <w:rFonts w:ascii="Cambria Math" w:hAnsi="Cambria Math"/>
+                      </w:rPr>
+                      <m:t xml:space="preserve">- </m:t>
+                    </m:r>
+                    <m:sSup>
+                      <m:sSupPr>
+                        <m:ctrlPr>
+                          <w:rPr>
+                            <w:rFonts w:ascii="Cambria Math" w:hAnsi="Cambria Math"/>
+                            <w:i/>
+                          </w:rPr>
+                        </m:ctrlPr>
+                      </m:sSupPr>
+                      <m:e>
+                        <m:r>
+                          <w:rPr>
+                            <w:rFonts w:ascii="Cambria Math" w:hAnsi="Cambria Math"/>
+                          </w:rPr>
+                          <m:t>I</m:t>
+                        </m:r>
+                      </m:e>
+                      <m:sup>
+                        <m:r>
+                          <w:rPr>
+                            <w:rFonts w:ascii="Cambria Math" w:hAnsi="Cambria Math"/>
+                          </w:rPr>
+                          <m:t>D</m:t>
+                        </m:r>
+                      </m:sup>
+                    </m:sSup>
+                  </m:e>
+                </m:d>
+                <m:r>
+                  <w:rPr>
+                    <w:rFonts w:ascii="Cambria Math" w:hAnsi="Cambria Math"/>
+                  </w:rPr>
+                  <m:t>-C</m:t>
+                </m:r>
+              </m:oMath>
+            </m:oMathPara>
+          </w:p>
+        </w:tc>
+        <w:tc>
+          <w:tcPr>
+            <w:tcW w:w="3260" w:type="dxa"/>
+            <w:vAlign w:val="center"/>
+          </w:tcPr>
+          <w:p>
+            <w:pPr>
+              <w:jc w:val="center"/>
+            </w:pPr>
+            <m:oMathPara>
+              <m:oMath>
+                <m:sSup>
+                  <m:sSupPr>
+                    <m:ctrlPr>
+                      <w:rPr>
+                        <w:rFonts w:ascii="Cambria Math" w:hAnsi="Cambria Math"/>
+                        <w:i/>
+                      </w:rPr>
+                    </m:ctrlPr>
+                  </m:sSupPr>
+                  <m:e>
+                    <m:r>
+                      <w:rPr>
+                        <w:rFonts w:ascii="Cambria Math" w:hAnsi="Cambria Math"/>
+                      </w:rPr>
+                      <m:t>I</m:t>
+                    </m:r>
+                  </m:e>
+                  <m:sup>
+                    <m:r>
+                      <w:rPr>
+                        <w:rFonts w:ascii="Cambria Math" w:hAnsi="Cambria Math"/>
+                      </w:rPr>
+                      <m:t>A</m:t>
+                    </m:r>
+                  </m:sup>
+                </m:sSup>
+                <m:r>
+                  <w:rPr>
+                    <w:rFonts w:ascii="Cambria Math" w:hAnsi="Cambria Math"/>
+                  </w:rPr>
+                  <m:t>-t</m:t>
+                </m:r>
+                <m:sSup>
+                  <m:sSupPr>
+                    <m:ctrlPr>
+                      <w:rPr>
+                        <w:rFonts w:ascii="Cambria Math" w:hAnsi="Cambria Math"/>
+                        <w:i/>
+                      </w:rPr>
+                    </m:ctrlPr>
+                  </m:sSupPr>
+                  <m:e>
+                    <m:r>
+                      <w:rPr>
+                        <w:rFonts w:ascii="Cambria Math" w:hAnsi="Cambria Math"/>
+                      </w:rPr>
+                      <m:t>I</m:t>
+                    </m:r>
+                  </m:e>
+                  <m:sup>
+                    <m:r>
+                      <w:rPr>
+                        <w:rFonts w:ascii="Cambria Math" w:hAnsi="Cambria Math"/>
+                      </w:rPr>
+                      <m:t>A</m:t>
+                    </m:r>
+                  </m:sup>
+                </m:sSup>
+                <m:r>
+                  <w:rPr>
+                    <w:rFonts w:ascii="Cambria Math" w:hAnsi="Cambria Math"/>
+                  </w:rPr>
+                  <m:t>-ft</m:t>
+                </m:r>
+                <m:d>
+                  <m:dPr>
+                    <m:ctrlPr>
+                      <w:rPr>
+                        <w:rFonts w:ascii="Cambria Math" w:hAnsi="Cambria Math"/>
+                        <w:i/>
+                      </w:rPr>
+                    </m:ctrlPr>
+                  </m:dPr>
+                  <m:e>
+                    <m:sSup>
+                      <m:sSupPr>
+                        <m:ctrlPr>
+                          <w:rPr>
+                            <w:rFonts w:ascii="Cambria Math" w:hAnsi="Cambria Math"/>
+                            <w:i/>
+                          </w:rPr>
+                        </m:ctrlPr>
+                      </m:sSupPr>
+                      <m:e>
+                        <m:r>
+                          <w:rPr>
+                            <w:rFonts w:ascii="Cambria Math" w:hAnsi="Cambria Math"/>
+                          </w:rPr>
+                          <m:t>I</m:t>
+                        </m:r>
+                      </m:e>
+                      <m:sup>
+                        <m:r>
+                          <w:rPr>
+                            <w:rFonts w:ascii="Cambria Math" w:hAnsi="Cambria Math"/>
+                          </w:rPr>
+                          <m:t>A</m:t>
+                        </m:r>
+                      </m:sup>
+                    </m:sSup>
+                    <m:r>
+                      <w:rPr>
+                        <w:rFonts w:ascii="Cambria Math" w:hAnsi="Cambria Math"/>
+                      </w:rPr>
+                      <m:t xml:space="preserve">- </m:t>
+                    </m:r>
+                    <m:sSup>
+                      <m:sSupPr>
+                        <m:ctrlPr>
+                          <w:rPr>
+                            <w:rFonts w:ascii="Cambria Math" w:hAnsi="Cambria Math"/>
+                            <w:i/>
+                          </w:rPr>
+                        </m:ctrlPr>
+                      </m:sSupPr>
+                      <m:e>
+                        <m:r>
+                          <w:rPr>
+                            <w:rFonts w:ascii="Cambria Math" w:hAnsi="Cambria Math"/>
+                          </w:rPr>
+                          <m:t>I</m:t>
+                        </m:r>
+                      </m:e>
+                      <m:sup>
+                        <m:r>
+                          <w:rPr>
+                            <w:rFonts w:ascii="Cambria Math" w:hAnsi="Cambria Math"/>
+                          </w:rPr>
+                          <m:t>D</m:t>
+                        </m:r>
+                      </m:sup>
+                    </m:sSup>
+                  </m:e>
+                </m:d>
+                <m:r>
+                  <w:rPr>
+                    <w:rFonts w:ascii="Cambria Math" w:hAnsi="Cambria Math"/>
+                  </w:rPr>
+                  <m:t>-M</m:t>
+                </m:r>
+              </m:oMath>
+            </m:oMathPara>
+          </w:p>
+        </w:tc>
+        <w:tc>
+          <w:tcPr>
+            <w:tcW w:w="992" w:type="dxa"/>
+            <w:vAlign w:val="center"/>
+          </w:tcPr>
+          <w:p>
+            <w:pPr>
+              <w:jc w:val="center"/>
+            </w:pPr>
+            <m:oMathPara>
+              <m:oMath>
+                <m:r>
+                  <w:rPr>
+                    <w:rFonts w:ascii="Cambria Math" w:hAnsi="Cambria Math"/>
+                  </w:rPr>
+                  <m:t>t</m:t>
+                </m:r>
+                <m:sSup>
+                  <m:sSupPr>
+                    <m:ctrlPr>
+                      <w:rPr>
+                        <w:rFonts w:ascii="Cambria Math" w:hAnsi="Cambria Math"/>
+                        <w:i/>
+                      </w:rPr>
+                    </m:ctrlPr>
+                  </m:sSupPr>
+                  <m:e>
+                    <m:r>
+                      <w:rPr>
+                        <w:rFonts w:ascii="Cambria Math" w:hAnsi="Cambria Math"/>
+                      </w:rPr>
+                      <m:t>I</m:t>
+                    </m:r>
+                  </m:e>
+                  <m:sup>
+                    <m:r>
+                      <w:rPr>
+                        <w:rFonts w:ascii="Cambria Math" w:hAnsi="Cambria Math"/>
+                      </w:rPr>
+                      <m:t>A</m:t>
+                    </m:r>
+                  </m:sup>
+                </m:sSup>
+                <m:r>
+                  <w:rPr>
+                    <w:rFonts w:ascii="Cambria Math" w:hAnsi="Cambria Math"/>
+                  </w:rPr>
+                  <m:t>-C</m:t>
+                </m:r>
+              </m:oMath>
+            </m:oMathPara>
+          </w:p>
+        </w:tc>
+        <w:tc>
+          <w:tcPr>
+            <w:tcW w:w="1129" w:type="dxa"/>
+            <w:vAlign w:val="center"/>
+          </w:tcPr>
+          <w:p>
+            <w:pPr>
+              <w:jc w:val="center"/>
+            </w:pPr>
+            <m:oMathPara>
+              <m:oMath>
+                <m:sSup>
+                  <m:sSupPr>
+                    <m:ctrlPr>
+                      <w:rPr>
+                        <w:rFonts w:ascii="Cambria Math" w:hAnsi="Cambria Math"/>
+                        <w:i/>
+                      </w:rPr>
+                    </m:ctrlPr>
+                  </m:sSupPr>
+                  <m:e>
+                    <m:r>
+                      <w:rPr>
+                        <w:rFonts w:ascii="Cambria Math" w:hAnsi="Cambria Math"/>
+                      </w:rPr>
+                      <m:t>I</m:t>
+                    </m:r>
+                  </m:e>
+                  <m:sup>
+                    <m:r>
+                      <w:rPr>
+                        <w:rFonts w:ascii="Cambria Math" w:hAnsi="Cambria Math"/>
+                      </w:rPr>
+                      <m:t>A</m:t>
+                    </m:r>
+                  </m:sup>
+                </m:sSup>
+                <m:r>
+                  <w:rPr>
+                    <w:rFonts w:ascii="Cambria Math" w:hAnsi="Cambria Math"/>
+                  </w:rPr>
+                  <m:t>-t</m:t>
+                </m:r>
+                <m:sSup>
+                  <m:sSupPr>
+                    <m:ctrlPr>
+                      <w:rPr>
+                        <w:rFonts w:ascii="Cambria Math" w:hAnsi="Cambria Math"/>
+                        <w:i/>
+                      </w:rPr>
+                    </m:ctrlPr>
+                  </m:sSupPr>
+                  <m:e>
+                    <m:r>
+                      <w:rPr>
+                        <w:rFonts w:ascii="Cambria Math" w:hAnsi="Cambria Math"/>
+                      </w:rPr>
+                      <m:t>I</m:t>
+                    </m:r>
+                  </m:e>
+                  <m:sup>
+                    <m:r>
+                      <w:rPr>
+                        <w:rFonts w:ascii="Cambria Math" w:hAnsi="Cambria Math"/>
+                      </w:rPr>
+                      <m:t>A</m:t>
+                    </m:r>
+                  </m:sup>
+                </m:sSup>
+              </m:oMath>
+            </m:oMathPara>
+          </w:p>
+        </w:tc>
+      </w:tr>
+      <w:tr>
+        <w:tc>
+          <w:tcPr>
+            <w:tcW w:w="1109" w:type="dxa"/>
+            <w:vAlign w:val="center"/>
+          </w:tcPr>
+          <w:p>
+            <w:pPr>
+              <w:jc w:val="center"/>
+            </w:pPr>
+            <w:r>
+              <w:t>NA</w:t>
+            </w:r>
+          </w:p>
+        </w:tc>
+        <w:tc>
+          <w:tcPr>
+            <w:tcW w:w="2572" w:type="dxa"/>
+            <w:vAlign w:val="center"/>
+          </w:tcPr>
+          <w:p>
+            <w:pPr>
+              <w:jc w:val="center"/>
+            </w:pPr>
+            <m:oMathPara>
+              <m:oMath>
+                <m:r>
+                  <w:rPr>
+                    <w:rFonts w:ascii="Cambria Math" w:hAnsi="Cambria Math"/>
+                  </w:rPr>
+                  <m:t>t</m:t>
+                </m:r>
+                <m:sSup>
+                  <m:sSupPr>
+                    <m:ctrlPr>
+                      <w:rPr>
+                        <w:rFonts w:ascii="Cambria Math" w:hAnsi="Cambria Math"/>
+                        <w:i/>
+                      </w:rPr>
+                    </m:ctrlPr>
+                  </m:sSupPr>
+                  <m:e>
+                    <m:r>
+                      <w:rPr>
+                        <w:rFonts w:ascii="Cambria Math" w:hAnsi="Cambria Math"/>
+                      </w:rPr>
+                      <m:t>I</m:t>
+                    </m:r>
+                  </m:e>
+                  <m:sup>
+                    <m:r>
+                      <w:rPr>
+                        <w:rFonts w:ascii="Cambria Math" w:hAnsi="Cambria Math"/>
+                      </w:rPr>
+                      <m:t>D</m:t>
+                    </m:r>
+                  </m:sup>
+                </m:sSup>
+              </m:oMath>
+            </m:oMathPara>
+          </w:p>
+        </w:tc>
+        <w:tc>
+          <w:tcPr>
+            <w:tcW w:w="3260" w:type="dxa"/>
+            <w:vAlign w:val="center"/>
+          </w:tcPr>
+          <w:p>
+            <w:pPr>
+              <w:jc w:val="center"/>
+            </w:pPr>
+            <m:oMathPara>
+              <m:oMath>
+                <m:sSup>
+                  <m:sSupPr>
+                    <m:ctrlPr>
+                      <w:rPr>
+                        <w:rFonts w:ascii="Cambria Math" w:hAnsi="Cambria Math"/>
+                        <w:i/>
+                      </w:rPr>
+                    </m:ctrlPr>
+                  </m:sSupPr>
+                  <m:e>
+                    <m:r>
+                      <w:rPr>
+                        <w:rFonts w:ascii="Cambria Math" w:hAnsi="Cambria Math"/>
+                      </w:rPr>
+                      <m:t>I</m:t>
+                    </m:r>
+                  </m:e>
+                  <m:sup>
+                    <m:r>
+                      <w:rPr>
+                        <w:rFonts w:ascii="Cambria Math" w:hAnsi="Cambria Math"/>
+                      </w:rPr>
+                      <m:t>A</m:t>
+                    </m:r>
+                  </m:sup>
+                </m:sSup>
+                <m:r>
+                  <w:rPr>
+                    <w:rFonts w:ascii="Cambria Math" w:hAnsi="Cambria Math"/>
+                  </w:rPr>
+                  <m:t>-t</m:t>
+                </m:r>
+                <m:sSup>
+                  <m:sSupPr>
+                    <m:ctrlPr>
+                      <w:rPr>
+                        <w:rFonts w:ascii="Cambria Math" w:hAnsi="Cambria Math"/>
+                        <w:i/>
+                      </w:rPr>
+                    </m:ctrlPr>
+                  </m:sSupPr>
+                  <m:e>
+                    <m:r>
+                      <w:rPr>
+                        <w:rFonts w:ascii="Cambria Math" w:hAnsi="Cambria Math"/>
+                      </w:rPr>
+                      <m:t>I</m:t>
+                    </m:r>
+                  </m:e>
+                  <m:sup>
+                    <m:r>
+                      <w:rPr>
+                        <w:rFonts w:ascii="Cambria Math" w:hAnsi="Cambria Math"/>
+                      </w:rPr>
+                      <m:t>D</m:t>
+                    </m:r>
+                  </m:sup>
+                </m:sSup>
+                <m:r>
+                  <w:rPr>
+                    <w:rFonts w:ascii="Cambria Math" w:hAnsi="Cambria Math"/>
+                  </w:rPr>
+                  <m:t>-M</m:t>
+                </m:r>
+              </m:oMath>
+            </m:oMathPara>
+          </w:p>
+        </w:tc>
+        <w:tc>
+          <w:tcPr>
+            <w:tcW w:w="992" w:type="dxa"/>
+            <w:vAlign w:val="center"/>
+          </w:tcPr>
+          <w:p>
+            <w:pPr>
+              <w:jc w:val="center"/>
+            </w:pPr>
+            <m:oMathPara>
+              <m:oMath>
+                <m:sSup>
+                  <m:sSupPr>
+                    <m:ctrlPr>
+                      <w:rPr>
+                        <w:rFonts w:ascii="Cambria Math" w:hAnsi="Cambria Math"/>
+                        <w:i/>
+                      </w:rPr>
+                    </m:ctrlPr>
+                  </m:sSupPr>
+                  <m:e>
+                    <m:r>
+                      <w:rPr>
+                        <w:rFonts w:ascii="Cambria Math" w:hAnsi="Cambria Math"/>
+                      </w:rPr>
+                      <m:t>tI</m:t>
+                    </m:r>
+                  </m:e>
+                  <m:sup>
+                    <m:r>
+                      <w:rPr>
+                        <w:rFonts w:ascii="Cambria Math" w:hAnsi="Cambria Math"/>
+                      </w:rPr>
+                      <m:t>A</m:t>
+                    </m:r>
+                  </m:sup>
+                </m:sSup>
+              </m:oMath>
+            </m:oMathPara>
+          </w:p>
+        </w:tc>
+        <w:tc>
+          <w:tcPr>
+            <w:tcW w:w="1129" w:type="dxa"/>
+            <w:vAlign w:val="center"/>
+          </w:tcPr>
+          <w:p>
+            <w:pPr>
+              <w:jc w:val="center"/>
+            </w:pPr>
+            <m:oMathPara>
+              <m:oMath>
+                <m:sSup>
+                  <m:sSupPr>
+                    <m:ctrlPr>
+                      <w:rPr>
+                        <w:rFonts w:ascii="Cambria Math" w:hAnsi="Cambria Math"/>
+                        <w:i/>
+                      </w:rPr>
+                    </m:ctrlPr>
+                  </m:sSupPr>
+                  <m:e>
+                    <m:r>
+                      <w:rPr>
+                        <w:rFonts w:ascii="Cambria Math" w:hAnsi="Cambria Math"/>
+                      </w:rPr>
+                      <m:t>I</m:t>
+                    </m:r>
+                  </m:e>
+                  <m:sup>
+                    <m:r>
+                      <w:rPr>
+                        <w:rFonts w:ascii="Cambria Math" w:hAnsi="Cambria Math"/>
+                      </w:rPr>
+                      <m:t>A</m:t>
+                    </m:r>
+                  </m:sup>
+                </m:sSup>
+                <m:r>
+                  <w:rPr>
+                    <w:rFonts w:ascii="Cambria Math" w:hAnsi="Cambria Math"/>
+                  </w:rPr>
+                  <m:t>-t</m:t>
+                </m:r>
+                <m:sSup>
+                  <m:sSupPr>
+                    <m:ctrlPr>
+                      <w:rPr>
+                        <w:rFonts w:ascii="Cambria Math" w:hAnsi="Cambria Math"/>
+                        <w:i/>
+                      </w:rPr>
+                    </m:ctrlPr>
+                  </m:sSupPr>
+                  <m:e>
+                    <m:r>
+                      <w:rPr>
+                        <w:rFonts w:ascii="Cambria Math" w:hAnsi="Cambria Math"/>
+                      </w:rPr>
+                      <m:t>I</m:t>
+                    </m:r>
+                  </m:e>
+                  <m:sup>
+                    <m:r>
+                      <w:rPr>
+                        <w:rFonts w:ascii="Cambria Math" w:hAnsi="Cambria Math"/>
+                      </w:rPr>
+                      <m:t>A</m:t>
+                    </m:r>
+                  </m:sup>
+                </m:sSup>
+              </m:oMath>
+            </m:oMathPara>
+          </w:p>
+        </w:tc>
+      </w:tr>
+    </w:tbl>
+    <w:p>
+      <w:pPr>
+        <w:rPr>
+          <w:lang w:eastAsia="pl-PL"/>
+        </w:rPr>
+      </w:pPr>
+    </w:p>
+    <w:p>
+      <w:pPr>
+        <w:rPr>
+          <w:lang w:eastAsia="pl-PL"/>
+        </w:rPr>
+      </w:pPr>
+    </w:p>
+    <w:p>
+      <w:pPr>
+        <w:pStyle w:val="ListParagraph"/>
+        <w:ind w:left="0"/>
+        <w:jc w:val="both"/>
+      </w:pPr>
     </w:p>
     <w:p>
       <w:pPr>
@@ -16367,12 +23102,12 @@
       <w:r>
         <w:br w:type="page"/>
       </w:r>
-      <w:bookmarkStart w:id="28" w:name="_Toc518839214"/>
+      <w:bookmarkStart w:id="30" w:name="_Toc519713010"/>
       <w:r>
         <w:lastRenderedPageBreak/>
         <w:t>Spis rysunków</w:t>
       </w:r>
-      <w:bookmarkEnd w:id="28"/>
+      <w:bookmarkEnd w:id="30"/>
     </w:p>
     <w:p>
       <w:pPr>
@@ -16463,12 +23198,12 @@
       <w:r>
         <w:br w:type="page"/>
       </w:r>
-      <w:bookmarkStart w:id="29" w:name="_Toc518839215"/>
+      <w:bookmarkStart w:id="31" w:name="_Toc519713011"/>
       <w:r>
         <w:lastRenderedPageBreak/>
         <w:t>Zakończenie</w:t>
       </w:r>
-      <w:bookmarkEnd w:id="29"/>
+      <w:bookmarkEnd w:id="31"/>
     </w:p>
     <w:p>
       <w:pPr>
@@ -16477,12 +23212,12 @@
       <w:r>
         <w:br w:type="page"/>
       </w:r>
-      <w:bookmarkStart w:id="30" w:name="_Toc518839216"/>
+      <w:bookmarkStart w:id="32" w:name="_Toc519713012"/>
       <w:r>
         <w:lastRenderedPageBreak/>
         <w:t>Bibliografia</w:t>
       </w:r>
-      <w:bookmarkEnd w:id="30"/>
+      <w:bookmarkEnd w:id="32"/>
     </w:p>
     <w:p>
       <w:pPr>
@@ -16516,12 +23251,12 @@
       <w:r>
         <w:br w:type="page"/>
       </w:r>
-      <w:bookmarkStart w:id="31" w:name="_Toc518839217"/>
+      <w:bookmarkStart w:id="33" w:name="_Toc519713013"/>
       <w:r>
         <w:lastRenderedPageBreak/>
         <w:t>Streszczenie</w:t>
       </w:r>
-      <w:bookmarkEnd w:id="31"/>
+      <w:bookmarkEnd w:id="33"/>
     </w:p>
     <w:p>
       <w:r>
@@ -18607,181 +25342,9 @@
     </w:lvl>
   </w:abstractNum>
   <w:abstractNum w:abstractNumId="13" w15:restartNumberingAfterBreak="0">
-    <w:nsid w:val="359608DF"/>
-    <w:multiLevelType w:val="multilevel"/>
-    <w:tmpl w:val="FF003748"/>
-    <w:lvl w:ilvl="0">
-      <w:start w:val="1"/>
-      <w:numFmt w:val="decimal"/>
-      <w:lvlText w:val="%1."/>
-      <w:lvlJc w:val="left"/>
-      <w:pPr>
-        <w:ind w:left="360" w:hanging="360"/>
-      </w:pPr>
-    </w:lvl>
-    <w:lvl w:ilvl="1">
-      <w:start w:val="1"/>
-      <w:numFmt w:val="decimal"/>
-      <w:lvlText w:val="%1.%2."/>
-      <w:lvlJc w:val="left"/>
-      <w:pPr>
-        <w:ind w:left="792" w:hanging="432"/>
-      </w:pPr>
-    </w:lvl>
-    <w:lvl w:ilvl="2">
-      <w:start w:val="1"/>
-      <w:numFmt w:val="decimal"/>
-      <w:lvlText w:val="%1.%2.%3."/>
-      <w:lvlJc w:val="left"/>
-      <w:pPr>
-        <w:ind w:left="1224" w:hanging="504"/>
-      </w:pPr>
-    </w:lvl>
-    <w:lvl w:ilvl="3">
-      <w:start w:val="1"/>
-      <w:numFmt w:val="decimal"/>
-      <w:lvlText w:val="%1.%2.%3.%4."/>
-      <w:lvlJc w:val="left"/>
-      <w:pPr>
-        <w:ind w:left="1728" w:hanging="648"/>
-      </w:pPr>
-    </w:lvl>
-    <w:lvl w:ilvl="4">
-      <w:start w:val="1"/>
-      <w:numFmt w:val="decimal"/>
-      <w:lvlText w:val="%1.%2.%3.%4.%5."/>
-      <w:lvlJc w:val="left"/>
-      <w:pPr>
-        <w:ind w:left="2232" w:hanging="792"/>
-      </w:pPr>
-    </w:lvl>
-    <w:lvl w:ilvl="5">
-      <w:start w:val="1"/>
-      <w:numFmt w:val="decimal"/>
-      <w:lvlText w:val="%1.%2.%3.%4.%5.%6."/>
-      <w:lvlJc w:val="left"/>
-      <w:pPr>
-        <w:ind w:left="2736" w:hanging="936"/>
-      </w:pPr>
-    </w:lvl>
-    <w:lvl w:ilvl="6">
-      <w:start w:val="1"/>
-      <w:numFmt w:val="decimal"/>
-      <w:lvlText w:val="%1.%2.%3.%4.%5.%6.%7."/>
-      <w:lvlJc w:val="left"/>
-      <w:pPr>
-        <w:ind w:left="3240" w:hanging="1080"/>
-      </w:pPr>
-    </w:lvl>
-    <w:lvl w:ilvl="7">
-      <w:start w:val="1"/>
-      <w:numFmt w:val="decimal"/>
-      <w:lvlText w:val="%1.%2.%3.%4.%5.%6.%7.%8."/>
-      <w:lvlJc w:val="left"/>
-      <w:pPr>
-        <w:ind w:left="3744" w:hanging="1224"/>
-      </w:pPr>
-    </w:lvl>
-    <w:lvl w:ilvl="8">
-      <w:start w:val="1"/>
-      <w:numFmt w:val="decimal"/>
-      <w:lvlText w:val="%1.%2.%3.%4.%5.%6.%7.%8.%9."/>
-      <w:lvlJc w:val="left"/>
-      <w:pPr>
-        <w:ind w:left="4320" w:hanging="1440"/>
-      </w:pPr>
-    </w:lvl>
-  </w:abstractNum>
-  <w:abstractNum w:abstractNumId="14" w15:restartNumberingAfterBreak="0">
-    <w:nsid w:val="360812DB"/>
-    <w:multiLevelType w:val="multilevel"/>
-    <w:tmpl w:val="FF003748"/>
-    <w:lvl w:ilvl="0">
-      <w:start w:val="1"/>
-      <w:numFmt w:val="decimal"/>
-      <w:lvlText w:val="%1."/>
-      <w:lvlJc w:val="left"/>
-      <w:pPr>
-        <w:ind w:left="360" w:hanging="360"/>
-      </w:pPr>
-    </w:lvl>
-    <w:lvl w:ilvl="1">
-      <w:start w:val="1"/>
-      <w:numFmt w:val="decimal"/>
-      <w:lvlText w:val="%1.%2."/>
-      <w:lvlJc w:val="left"/>
-      <w:pPr>
-        <w:ind w:left="792" w:hanging="432"/>
-      </w:pPr>
-    </w:lvl>
-    <w:lvl w:ilvl="2">
-      <w:start w:val="1"/>
-      <w:numFmt w:val="decimal"/>
-      <w:lvlText w:val="%1.%2.%3."/>
-      <w:lvlJc w:val="left"/>
-      <w:pPr>
-        <w:ind w:left="1224" w:hanging="504"/>
-      </w:pPr>
-    </w:lvl>
-    <w:lvl w:ilvl="3">
-      <w:start w:val="1"/>
-      <w:numFmt w:val="decimal"/>
-      <w:lvlText w:val="%1.%2.%3.%4."/>
-      <w:lvlJc w:val="left"/>
-      <w:pPr>
-        <w:ind w:left="1728" w:hanging="648"/>
-      </w:pPr>
-    </w:lvl>
-    <w:lvl w:ilvl="4">
-      <w:start w:val="1"/>
-      <w:numFmt w:val="decimal"/>
-      <w:lvlText w:val="%1.%2.%3.%4.%5."/>
-      <w:lvlJc w:val="left"/>
-      <w:pPr>
-        <w:ind w:left="2232" w:hanging="792"/>
-      </w:pPr>
-    </w:lvl>
-    <w:lvl w:ilvl="5">
-      <w:start w:val="1"/>
-      <w:numFmt w:val="decimal"/>
-      <w:lvlText w:val="%1.%2.%3.%4.%5.%6."/>
-      <w:lvlJc w:val="left"/>
-      <w:pPr>
-        <w:ind w:left="2736" w:hanging="936"/>
-      </w:pPr>
-    </w:lvl>
-    <w:lvl w:ilvl="6">
-      <w:start w:val="1"/>
-      <w:numFmt w:val="decimal"/>
-      <w:lvlText w:val="%1.%2.%3.%4.%5.%6.%7."/>
-      <w:lvlJc w:val="left"/>
-      <w:pPr>
-        <w:ind w:left="3240" w:hanging="1080"/>
-      </w:pPr>
-    </w:lvl>
-    <w:lvl w:ilvl="7">
-      <w:start w:val="1"/>
-      <w:numFmt w:val="decimal"/>
-      <w:lvlText w:val="%1.%2.%3.%4.%5.%6.%7.%8."/>
-      <w:lvlJc w:val="left"/>
-      <w:pPr>
-        <w:ind w:left="3744" w:hanging="1224"/>
-      </w:pPr>
-    </w:lvl>
-    <w:lvl w:ilvl="8">
-      <w:start w:val="1"/>
-      <w:numFmt w:val="decimal"/>
-      <w:lvlText w:val="%1.%2.%3.%4.%5.%6.%7.%8.%9."/>
-      <w:lvlJc w:val="left"/>
-      <w:pPr>
-        <w:ind w:left="4320" w:hanging="1440"/>
-      </w:pPr>
-    </w:lvl>
-  </w:abstractNum>
-  <w:abstractNum w:abstractNumId="15" w15:restartNumberingAfterBreak="0">
-    <w:nsid w:val="3B7B0D10"/>
+    <w:nsid w:val="34D45D88"/>
     <w:multiLevelType w:val="hybridMultilevel"/>
-    <w:tmpl w:val="00A62B0E"/>
+    <w:tmpl w:val="0E2625F8"/>
     <w:lvl w:ilvl="0" w:tplc="04150001">
       <w:start w:val="1"/>
       <w:numFmt w:val="bullet"/>
@@ -18891,7 +25454,491 @@
       </w:rPr>
     </w:lvl>
   </w:abstractNum>
+  <w:abstractNum w:abstractNumId="14" w15:restartNumberingAfterBreak="0">
+    <w:nsid w:val="359608DF"/>
+    <w:multiLevelType w:val="multilevel"/>
+    <w:tmpl w:val="FF003748"/>
+    <w:lvl w:ilvl="0">
+      <w:start w:val="1"/>
+      <w:numFmt w:val="decimal"/>
+      <w:lvlText w:val="%1."/>
+      <w:lvlJc w:val="left"/>
+      <w:pPr>
+        <w:ind w:left="360" w:hanging="360"/>
+      </w:pPr>
+    </w:lvl>
+    <w:lvl w:ilvl="1">
+      <w:start w:val="1"/>
+      <w:numFmt w:val="decimal"/>
+      <w:lvlText w:val="%1.%2."/>
+      <w:lvlJc w:val="left"/>
+      <w:pPr>
+        <w:ind w:left="792" w:hanging="432"/>
+      </w:pPr>
+    </w:lvl>
+    <w:lvl w:ilvl="2">
+      <w:start w:val="1"/>
+      <w:numFmt w:val="decimal"/>
+      <w:lvlText w:val="%1.%2.%3."/>
+      <w:lvlJc w:val="left"/>
+      <w:pPr>
+        <w:ind w:left="1224" w:hanging="504"/>
+      </w:pPr>
+    </w:lvl>
+    <w:lvl w:ilvl="3">
+      <w:start w:val="1"/>
+      <w:numFmt w:val="decimal"/>
+      <w:lvlText w:val="%1.%2.%3.%4."/>
+      <w:lvlJc w:val="left"/>
+      <w:pPr>
+        <w:ind w:left="1728" w:hanging="648"/>
+      </w:pPr>
+    </w:lvl>
+    <w:lvl w:ilvl="4">
+      <w:start w:val="1"/>
+      <w:numFmt w:val="decimal"/>
+      <w:lvlText w:val="%1.%2.%3.%4.%5."/>
+      <w:lvlJc w:val="left"/>
+      <w:pPr>
+        <w:ind w:left="2232" w:hanging="792"/>
+      </w:pPr>
+    </w:lvl>
+    <w:lvl w:ilvl="5">
+      <w:start w:val="1"/>
+      <w:numFmt w:val="decimal"/>
+      <w:lvlText w:val="%1.%2.%3.%4.%5.%6."/>
+      <w:lvlJc w:val="left"/>
+      <w:pPr>
+        <w:ind w:left="2736" w:hanging="936"/>
+      </w:pPr>
+    </w:lvl>
+    <w:lvl w:ilvl="6">
+      <w:start w:val="1"/>
+      <w:numFmt w:val="decimal"/>
+      <w:lvlText w:val="%1.%2.%3.%4.%5.%6.%7."/>
+      <w:lvlJc w:val="left"/>
+      <w:pPr>
+        <w:ind w:left="3240" w:hanging="1080"/>
+      </w:pPr>
+    </w:lvl>
+    <w:lvl w:ilvl="7">
+      <w:start w:val="1"/>
+      <w:numFmt w:val="decimal"/>
+      <w:lvlText w:val="%1.%2.%3.%4.%5.%6.%7.%8."/>
+      <w:lvlJc w:val="left"/>
+      <w:pPr>
+        <w:ind w:left="3744" w:hanging="1224"/>
+      </w:pPr>
+    </w:lvl>
+    <w:lvl w:ilvl="8">
+      <w:start w:val="1"/>
+      <w:numFmt w:val="decimal"/>
+      <w:lvlText w:val="%1.%2.%3.%4.%5.%6.%7.%8.%9."/>
+      <w:lvlJc w:val="left"/>
+      <w:pPr>
+        <w:ind w:left="4320" w:hanging="1440"/>
+      </w:pPr>
+    </w:lvl>
+  </w:abstractNum>
+  <w:abstractNum w:abstractNumId="15" w15:restartNumberingAfterBreak="0">
+    <w:nsid w:val="360812DB"/>
+    <w:multiLevelType w:val="multilevel"/>
+    <w:tmpl w:val="FF003748"/>
+    <w:lvl w:ilvl="0">
+      <w:start w:val="1"/>
+      <w:numFmt w:val="decimal"/>
+      <w:lvlText w:val="%1."/>
+      <w:lvlJc w:val="left"/>
+      <w:pPr>
+        <w:ind w:left="360" w:hanging="360"/>
+      </w:pPr>
+    </w:lvl>
+    <w:lvl w:ilvl="1">
+      <w:start w:val="1"/>
+      <w:numFmt w:val="decimal"/>
+      <w:lvlText w:val="%1.%2."/>
+      <w:lvlJc w:val="left"/>
+      <w:pPr>
+        <w:ind w:left="792" w:hanging="432"/>
+      </w:pPr>
+    </w:lvl>
+    <w:lvl w:ilvl="2">
+      <w:start w:val="1"/>
+      <w:numFmt w:val="decimal"/>
+      <w:lvlText w:val="%1.%2.%3."/>
+      <w:lvlJc w:val="left"/>
+      <w:pPr>
+        <w:ind w:left="1224" w:hanging="504"/>
+      </w:pPr>
+    </w:lvl>
+    <w:lvl w:ilvl="3">
+      <w:start w:val="1"/>
+      <w:numFmt w:val="decimal"/>
+      <w:lvlText w:val="%1.%2.%3.%4."/>
+      <w:lvlJc w:val="left"/>
+      <w:pPr>
+        <w:ind w:left="1728" w:hanging="648"/>
+      </w:pPr>
+    </w:lvl>
+    <w:lvl w:ilvl="4">
+      <w:start w:val="1"/>
+      <w:numFmt w:val="decimal"/>
+      <w:lvlText w:val="%1.%2.%3.%4.%5."/>
+      <w:lvlJc w:val="left"/>
+      <w:pPr>
+        <w:ind w:left="2232" w:hanging="792"/>
+      </w:pPr>
+    </w:lvl>
+    <w:lvl w:ilvl="5">
+      <w:start w:val="1"/>
+      <w:numFmt w:val="decimal"/>
+      <w:lvlText w:val="%1.%2.%3.%4.%5.%6."/>
+      <w:lvlJc w:val="left"/>
+      <w:pPr>
+        <w:ind w:left="2736" w:hanging="936"/>
+      </w:pPr>
+    </w:lvl>
+    <w:lvl w:ilvl="6">
+      <w:start w:val="1"/>
+      <w:numFmt w:val="decimal"/>
+      <w:lvlText w:val="%1.%2.%3.%4.%5.%6.%7."/>
+      <w:lvlJc w:val="left"/>
+      <w:pPr>
+        <w:ind w:left="3240" w:hanging="1080"/>
+      </w:pPr>
+    </w:lvl>
+    <w:lvl w:ilvl="7">
+      <w:start w:val="1"/>
+      <w:numFmt w:val="decimal"/>
+      <w:lvlText w:val="%1.%2.%3.%4.%5.%6.%7.%8."/>
+      <w:lvlJc w:val="left"/>
+      <w:pPr>
+        <w:ind w:left="3744" w:hanging="1224"/>
+      </w:pPr>
+    </w:lvl>
+    <w:lvl w:ilvl="8">
+      <w:start w:val="1"/>
+      <w:numFmt w:val="decimal"/>
+      <w:lvlText w:val="%1.%2.%3.%4.%5.%6.%7.%8.%9."/>
+      <w:lvlJc w:val="left"/>
+      <w:pPr>
+        <w:ind w:left="4320" w:hanging="1440"/>
+      </w:pPr>
+    </w:lvl>
+  </w:abstractNum>
   <w:abstractNum w:abstractNumId="16" w15:restartNumberingAfterBreak="0">
+    <w:nsid w:val="3A8C4483"/>
+    <w:multiLevelType w:val="hybridMultilevel"/>
+    <w:tmpl w:val="43EE56B4"/>
+    <w:lvl w:ilvl="0" w:tplc="04150001">
+      <w:start w:val="1"/>
+      <w:numFmt w:val="bullet"/>
+      <w:lvlText w:val=""/>
+      <w:lvlJc w:val="left"/>
+      <w:pPr>
+        <w:ind w:left="720" w:hanging="360"/>
+      </w:pPr>
+      <w:rPr>
+        <w:rFonts w:ascii="Symbol" w:hAnsi="Symbol" w:hint="default"/>
+      </w:rPr>
+    </w:lvl>
+    <w:lvl w:ilvl="1" w:tplc="04150003" w:tentative="1">
+      <w:start w:val="1"/>
+      <w:numFmt w:val="bullet"/>
+      <w:lvlText w:val="o"/>
+      <w:lvlJc w:val="left"/>
+      <w:pPr>
+        <w:ind w:left="1440" w:hanging="360"/>
+      </w:pPr>
+      <w:rPr>
+        <w:rFonts w:ascii="Courier New" w:hAnsi="Courier New" w:cs="Courier New" w:hint="default"/>
+      </w:rPr>
+    </w:lvl>
+    <w:lvl w:ilvl="2" w:tplc="04150005" w:tentative="1">
+      <w:start w:val="1"/>
+      <w:numFmt w:val="bullet"/>
+      <w:lvlText w:val=""/>
+      <w:lvlJc w:val="left"/>
+      <w:pPr>
+        <w:ind w:left="2160" w:hanging="360"/>
+      </w:pPr>
+      <w:rPr>
+        <w:rFonts w:ascii="Wingdings" w:hAnsi="Wingdings" w:hint="default"/>
+      </w:rPr>
+    </w:lvl>
+    <w:lvl w:ilvl="3" w:tplc="04150001" w:tentative="1">
+      <w:start w:val="1"/>
+      <w:numFmt w:val="bullet"/>
+      <w:lvlText w:val=""/>
+      <w:lvlJc w:val="left"/>
+      <w:pPr>
+        <w:ind w:left="2880" w:hanging="360"/>
+      </w:pPr>
+      <w:rPr>
+        <w:rFonts w:ascii="Symbol" w:hAnsi="Symbol" w:hint="default"/>
+      </w:rPr>
+    </w:lvl>
+    <w:lvl w:ilvl="4" w:tplc="04150003" w:tentative="1">
+      <w:start w:val="1"/>
+      <w:numFmt w:val="bullet"/>
+      <w:lvlText w:val="o"/>
+      <w:lvlJc w:val="left"/>
+      <w:pPr>
+        <w:ind w:left="3600" w:hanging="360"/>
+      </w:pPr>
+      <w:rPr>
+        <w:rFonts w:ascii="Courier New" w:hAnsi="Courier New" w:cs="Courier New" w:hint="default"/>
+      </w:rPr>
+    </w:lvl>
+    <w:lvl w:ilvl="5" w:tplc="04150005" w:tentative="1">
+      <w:start w:val="1"/>
+      <w:numFmt w:val="bullet"/>
+      <w:lvlText w:val=""/>
+      <w:lvlJc w:val="left"/>
+      <w:pPr>
+        <w:ind w:left="4320" w:hanging="360"/>
+      </w:pPr>
+      <w:rPr>
+        <w:rFonts w:ascii="Wingdings" w:hAnsi="Wingdings" w:hint="default"/>
+      </w:rPr>
+    </w:lvl>
+    <w:lvl w:ilvl="6" w:tplc="04150001" w:tentative="1">
+      <w:start w:val="1"/>
+      <w:numFmt w:val="bullet"/>
+      <w:lvlText w:val=""/>
+      <w:lvlJc w:val="left"/>
+      <w:pPr>
+        <w:ind w:left="5040" w:hanging="360"/>
+      </w:pPr>
+      <w:rPr>
+        <w:rFonts w:ascii="Symbol" w:hAnsi="Symbol" w:hint="default"/>
+      </w:rPr>
+    </w:lvl>
+    <w:lvl w:ilvl="7" w:tplc="04150003" w:tentative="1">
+      <w:start w:val="1"/>
+      <w:numFmt w:val="bullet"/>
+      <w:lvlText w:val="o"/>
+      <w:lvlJc w:val="left"/>
+      <w:pPr>
+        <w:ind w:left="5760" w:hanging="360"/>
+      </w:pPr>
+      <w:rPr>
+        <w:rFonts w:ascii="Courier New" w:hAnsi="Courier New" w:cs="Courier New" w:hint="default"/>
+      </w:rPr>
+    </w:lvl>
+    <w:lvl w:ilvl="8" w:tplc="04150005" w:tentative="1">
+      <w:start w:val="1"/>
+      <w:numFmt w:val="bullet"/>
+      <w:lvlText w:val=""/>
+      <w:lvlJc w:val="left"/>
+      <w:pPr>
+        <w:ind w:left="6480" w:hanging="360"/>
+      </w:pPr>
+      <w:rPr>
+        <w:rFonts w:ascii="Wingdings" w:hAnsi="Wingdings" w:hint="default"/>
+      </w:rPr>
+    </w:lvl>
+  </w:abstractNum>
+  <w:abstractNum w:abstractNumId="17" w15:restartNumberingAfterBreak="0">
+    <w:nsid w:val="3B7B0D10"/>
+    <w:multiLevelType w:val="hybridMultilevel"/>
+    <w:tmpl w:val="00A62B0E"/>
+    <w:lvl w:ilvl="0" w:tplc="04150001">
+      <w:start w:val="1"/>
+      <w:numFmt w:val="bullet"/>
+      <w:lvlText w:val=""/>
+      <w:lvlJc w:val="left"/>
+      <w:pPr>
+        <w:ind w:left="720" w:hanging="360"/>
+      </w:pPr>
+      <w:rPr>
+        <w:rFonts w:ascii="Symbol" w:hAnsi="Symbol" w:hint="default"/>
+      </w:rPr>
+    </w:lvl>
+    <w:lvl w:ilvl="1" w:tplc="04150003" w:tentative="1">
+      <w:start w:val="1"/>
+      <w:numFmt w:val="bullet"/>
+      <w:lvlText w:val="o"/>
+      <w:lvlJc w:val="left"/>
+      <w:pPr>
+        <w:ind w:left="1440" w:hanging="360"/>
+      </w:pPr>
+      <w:rPr>
+        <w:rFonts w:ascii="Courier New" w:hAnsi="Courier New" w:cs="Courier New" w:hint="default"/>
+      </w:rPr>
+    </w:lvl>
+    <w:lvl w:ilvl="2" w:tplc="04150005" w:tentative="1">
+      <w:start w:val="1"/>
+      <w:numFmt w:val="bullet"/>
+      <w:lvlText w:val=""/>
+      <w:lvlJc w:val="left"/>
+      <w:pPr>
+        <w:ind w:left="2160" w:hanging="360"/>
+      </w:pPr>
+      <w:rPr>
+        <w:rFonts w:ascii="Wingdings" w:hAnsi="Wingdings" w:hint="default"/>
+      </w:rPr>
+    </w:lvl>
+    <w:lvl w:ilvl="3" w:tplc="04150001" w:tentative="1">
+      <w:start w:val="1"/>
+      <w:numFmt w:val="bullet"/>
+      <w:lvlText w:val=""/>
+      <w:lvlJc w:val="left"/>
+      <w:pPr>
+        <w:ind w:left="2880" w:hanging="360"/>
+      </w:pPr>
+      <w:rPr>
+        <w:rFonts w:ascii="Symbol" w:hAnsi="Symbol" w:hint="default"/>
+      </w:rPr>
+    </w:lvl>
+    <w:lvl w:ilvl="4" w:tplc="04150003" w:tentative="1">
+      <w:start w:val="1"/>
+      <w:numFmt w:val="bullet"/>
+      <w:lvlText w:val="o"/>
+      <w:lvlJc w:val="left"/>
+      <w:pPr>
+        <w:ind w:left="3600" w:hanging="360"/>
+      </w:pPr>
+      <w:rPr>
+        <w:rFonts w:ascii="Courier New" w:hAnsi="Courier New" w:cs="Courier New" w:hint="default"/>
+      </w:rPr>
+    </w:lvl>
+    <w:lvl w:ilvl="5" w:tplc="04150005" w:tentative="1">
+      <w:start w:val="1"/>
+      <w:numFmt w:val="bullet"/>
+      <w:lvlText w:val=""/>
+      <w:lvlJc w:val="left"/>
+      <w:pPr>
+        <w:ind w:left="4320" w:hanging="360"/>
+      </w:pPr>
+      <w:rPr>
+        <w:rFonts w:ascii="Wingdings" w:hAnsi="Wingdings" w:hint="default"/>
+      </w:rPr>
+    </w:lvl>
+    <w:lvl w:ilvl="6" w:tplc="04150001" w:tentative="1">
+      <w:start w:val="1"/>
+      <w:numFmt w:val="bullet"/>
+      <w:lvlText w:val=""/>
+      <w:lvlJc w:val="left"/>
+      <w:pPr>
+        <w:ind w:left="5040" w:hanging="360"/>
+      </w:pPr>
+      <w:rPr>
+        <w:rFonts w:ascii="Symbol" w:hAnsi="Symbol" w:hint="default"/>
+      </w:rPr>
+    </w:lvl>
+    <w:lvl w:ilvl="7" w:tplc="04150003" w:tentative="1">
+      <w:start w:val="1"/>
+      <w:numFmt w:val="bullet"/>
+      <w:lvlText w:val="o"/>
+      <w:lvlJc w:val="left"/>
+      <w:pPr>
+        <w:ind w:left="5760" w:hanging="360"/>
+      </w:pPr>
+      <w:rPr>
+        <w:rFonts w:ascii="Courier New" w:hAnsi="Courier New" w:cs="Courier New" w:hint="default"/>
+      </w:rPr>
+    </w:lvl>
+    <w:lvl w:ilvl="8" w:tplc="04150005" w:tentative="1">
+      <w:start w:val="1"/>
+      <w:numFmt w:val="bullet"/>
+      <w:lvlText w:val=""/>
+      <w:lvlJc w:val="left"/>
+      <w:pPr>
+        <w:ind w:left="6480" w:hanging="360"/>
+      </w:pPr>
+      <w:rPr>
+        <w:rFonts w:ascii="Wingdings" w:hAnsi="Wingdings" w:hint="default"/>
+      </w:rPr>
+    </w:lvl>
+  </w:abstractNum>
+  <w:abstractNum w:abstractNumId="18" w15:restartNumberingAfterBreak="0">
+    <w:nsid w:val="3CD621CE"/>
+    <w:multiLevelType w:val="hybridMultilevel"/>
+    <w:tmpl w:val="4C0E2FA0"/>
+    <w:lvl w:ilvl="0" w:tplc="0415000F">
+      <w:start w:val="1"/>
+      <w:numFmt w:val="decimal"/>
+      <w:lvlText w:val="%1."/>
+      <w:lvlJc w:val="left"/>
+      <w:pPr>
+        <w:ind w:left="720" w:hanging="360"/>
+      </w:pPr>
+    </w:lvl>
+    <w:lvl w:ilvl="1" w:tplc="04150019" w:tentative="1">
+      <w:start w:val="1"/>
+      <w:numFmt w:val="lowerLetter"/>
+      <w:lvlText w:val="%2."/>
+      <w:lvlJc w:val="left"/>
+      <w:pPr>
+        <w:ind w:left="1440" w:hanging="360"/>
+      </w:pPr>
+    </w:lvl>
+    <w:lvl w:ilvl="2" w:tplc="0415001B" w:tentative="1">
+      <w:start w:val="1"/>
+      <w:numFmt w:val="lowerRoman"/>
+      <w:lvlText w:val="%3."/>
+      <w:lvlJc w:val="right"/>
+      <w:pPr>
+        <w:ind w:left="2160" w:hanging="180"/>
+      </w:pPr>
+    </w:lvl>
+    <w:lvl w:ilvl="3" w:tplc="0415000F" w:tentative="1">
+      <w:start w:val="1"/>
+      <w:numFmt w:val="decimal"/>
+      <w:lvlText w:val="%4."/>
+      <w:lvlJc w:val="left"/>
+      <w:pPr>
+        <w:ind w:left="2880" w:hanging="360"/>
+      </w:pPr>
+    </w:lvl>
+    <w:lvl w:ilvl="4" w:tplc="04150019" w:tentative="1">
+      <w:start w:val="1"/>
+      <w:numFmt w:val="lowerLetter"/>
+      <w:lvlText w:val="%5."/>
+      <w:lvlJc w:val="left"/>
+      <w:pPr>
+        <w:ind w:left="3600" w:hanging="360"/>
+      </w:pPr>
+    </w:lvl>
+    <w:lvl w:ilvl="5" w:tplc="0415001B" w:tentative="1">
+      <w:start w:val="1"/>
+      <w:numFmt w:val="lowerRoman"/>
+      <w:lvlText w:val="%6."/>
+      <w:lvlJc w:val="right"/>
+      <w:pPr>
+        <w:ind w:left="4320" w:hanging="180"/>
+      </w:pPr>
+    </w:lvl>
+    <w:lvl w:ilvl="6" w:tplc="0415000F" w:tentative="1">
+      <w:start w:val="1"/>
+      <w:numFmt w:val="decimal"/>
+      <w:lvlText w:val="%7."/>
+      <w:lvlJc w:val="left"/>
+      <w:pPr>
+        <w:ind w:left="5040" w:hanging="360"/>
+      </w:pPr>
+    </w:lvl>
+    <w:lvl w:ilvl="7" w:tplc="04150019" w:tentative="1">
+      <w:start w:val="1"/>
+      <w:numFmt w:val="lowerLetter"/>
+      <w:lvlText w:val="%8."/>
+      <w:lvlJc w:val="left"/>
+      <w:pPr>
+        <w:ind w:left="5760" w:hanging="360"/>
+      </w:pPr>
+    </w:lvl>
+    <w:lvl w:ilvl="8" w:tplc="0415001B" w:tentative="1">
+      <w:start w:val="1"/>
+      <w:numFmt w:val="lowerRoman"/>
+      <w:lvlText w:val="%9."/>
+      <w:lvlJc w:val="right"/>
+      <w:pPr>
+        <w:ind w:left="6480" w:hanging="180"/>
+      </w:pPr>
+    </w:lvl>
+  </w:abstractNum>
+  <w:abstractNum w:abstractNumId="19" w15:restartNumberingAfterBreak="0">
     <w:nsid w:val="4039025A"/>
     <w:multiLevelType w:val="multilevel"/>
     <w:tmpl w:val="FF003748"/>
@@ -18977,7 +26024,7 @@
       </w:pPr>
     </w:lvl>
   </w:abstractNum>
-  <w:abstractNum w:abstractNumId="17" w15:restartNumberingAfterBreak="0">
+  <w:abstractNum w:abstractNumId="20" w15:restartNumberingAfterBreak="0">
     <w:nsid w:val="435B43BD"/>
     <w:multiLevelType w:val="hybridMultilevel"/>
     <w:tmpl w:val="3C62C664"/>
@@ -19066,7 +26113,7 @@
       </w:pPr>
     </w:lvl>
   </w:abstractNum>
-  <w:abstractNum w:abstractNumId="18" w15:restartNumberingAfterBreak="0">
+  <w:abstractNum w:abstractNumId="21" w15:restartNumberingAfterBreak="0">
     <w:nsid w:val="44E136E0"/>
     <w:multiLevelType w:val="hybridMultilevel"/>
     <w:tmpl w:val="EE747568"/>
@@ -19179,7 +26226,7 @@
       </w:rPr>
     </w:lvl>
   </w:abstractNum>
-  <w:abstractNum w:abstractNumId="19" w15:restartNumberingAfterBreak="0">
+  <w:abstractNum w:abstractNumId="22" w15:restartNumberingAfterBreak="0">
     <w:nsid w:val="505E7A4D"/>
     <w:multiLevelType w:val="hybridMultilevel"/>
     <w:tmpl w:val="5734CDAE"/>
@@ -19292,7 +26339,7 @@
       </w:rPr>
     </w:lvl>
   </w:abstractNum>
-  <w:abstractNum w:abstractNumId="20" w15:restartNumberingAfterBreak="0">
+  <w:abstractNum w:abstractNumId="23" w15:restartNumberingAfterBreak="0">
     <w:nsid w:val="54B02054"/>
     <w:multiLevelType w:val="multilevel"/>
     <w:tmpl w:val="B3D0B050"/>
@@ -19378,7 +26425,7 @@
       </w:pPr>
     </w:lvl>
   </w:abstractNum>
-  <w:abstractNum w:abstractNumId="21" w15:restartNumberingAfterBreak="0">
+  <w:abstractNum w:abstractNumId="24" w15:restartNumberingAfterBreak="0">
     <w:nsid w:val="560371A4"/>
     <w:multiLevelType w:val="hybridMultilevel"/>
     <w:tmpl w:val="F3BC09E0"/>
@@ -19491,7 +26538,7 @@
       </w:rPr>
     </w:lvl>
   </w:abstractNum>
-  <w:abstractNum w:abstractNumId="22" w15:restartNumberingAfterBreak="0">
+  <w:abstractNum w:abstractNumId="25" w15:restartNumberingAfterBreak="0">
     <w:nsid w:val="573010D3"/>
     <w:multiLevelType w:val="multilevel"/>
     <w:tmpl w:val="FF003748"/>
@@ -19577,7 +26624,7 @@
       </w:pPr>
     </w:lvl>
   </w:abstractNum>
-  <w:abstractNum w:abstractNumId="23" w15:restartNumberingAfterBreak="0">
+  <w:abstractNum w:abstractNumId="26" w15:restartNumberingAfterBreak="0">
     <w:nsid w:val="5805073D"/>
     <w:multiLevelType w:val="hybridMultilevel"/>
     <w:tmpl w:val="A9280AF4"/>
@@ -19663,7 +26710,7 @@
       </w:pPr>
     </w:lvl>
   </w:abstractNum>
-  <w:abstractNum w:abstractNumId="24" w15:restartNumberingAfterBreak="0">
+  <w:abstractNum w:abstractNumId="27" w15:restartNumberingAfterBreak="0">
     <w:nsid w:val="5BE3626D"/>
     <w:multiLevelType w:val="multilevel"/>
     <w:tmpl w:val="FF003748"/>
@@ -19749,10 +26796,10 @@
       </w:pPr>
     </w:lvl>
   </w:abstractNum>
-  <w:abstractNum w:abstractNumId="25" w15:restartNumberingAfterBreak="0">
+  <w:abstractNum w:abstractNumId="28" w15:restartNumberingAfterBreak="0">
     <w:nsid w:val="5D4450C9"/>
     <w:multiLevelType w:val="hybridMultilevel"/>
-    <w:tmpl w:val="6C1C0474"/>
+    <w:tmpl w:val="4836AF06"/>
     <w:lvl w:ilvl="0" w:tplc="0415000F">
       <w:start w:val="1"/>
       <w:numFmt w:val="decimal"/>
@@ -19835,7 +26882,93 @@
       </w:pPr>
     </w:lvl>
   </w:abstractNum>
-  <w:abstractNum w:abstractNumId="26" w15:restartNumberingAfterBreak="0">
+  <w:abstractNum w:abstractNumId="29" w15:restartNumberingAfterBreak="0">
+    <w:nsid w:val="5F383A10"/>
+    <w:multiLevelType w:val="hybridMultilevel"/>
+    <w:tmpl w:val="40E2A80A"/>
+    <w:lvl w:ilvl="0" w:tplc="0415000F">
+      <w:start w:val="1"/>
+      <w:numFmt w:val="decimal"/>
+      <w:lvlText w:val="%1."/>
+      <w:lvlJc w:val="left"/>
+      <w:pPr>
+        <w:ind w:left="780" w:hanging="360"/>
+      </w:pPr>
+    </w:lvl>
+    <w:lvl w:ilvl="1" w:tplc="04150019" w:tentative="1">
+      <w:start w:val="1"/>
+      <w:numFmt w:val="lowerLetter"/>
+      <w:lvlText w:val="%2."/>
+      <w:lvlJc w:val="left"/>
+      <w:pPr>
+        <w:ind w:left="1500" w:hanging="360"/>
+      </w:pPr>
+    </w:lvl>
+    <w:lvl w:ilvl="2" w:tplc="0415001B" w:tentative="1">
+      <w:start w:val="1"/>
+      <w:numFmt w:val="lowerRoman"/>
+      <w:lvlText w:val="%3."/>
+      <w:lvlJc w:val="right"/>
+      <w:pPr>
+        <w:ind w:left="2220" w:hanging="180"/>
+      </w:pPr>
+    </w:lvl>
+    <w:lvl w:ilvl="3" w:tplc="0415000F" w:tentative="1">
+      <w:start w:val="1"/>
+      <w:numFmt w:val="decimal"/>
+      <w:lvlText w:val="%4."/>
+      <w:lvlJc w:val="left"/>
+      <w:pPr>
+        <w:ind w:left="2940" w:hanging="360"/>
+      </w:pPr>
+    </w:lvl>
+    <w:lvl w:ilvl="4" w:tplc="04150019" w:tentative="1">
+      <w:start w:val="1"/>
+      <w:numFmt w:val="lowerLetter"/>
+      <w:lvlText w:val="%5."/>
+      <w:lvlJc w:val="left"/>
+      <w:pPr>
+        <w:ind w:left="3660" w:hanging="360"/>
+      </w:pPr>
+    </w:lvl>
+    <w:lvl w:ilvl="5" w:tplc="0415001B" w:tentative="1">
+      <w:start w:val="1"/>
+      <w:numFmt w:val="lowerRoman"/>
+      <w:lvlText w:val="%6."/>
+      <w:lvlJc w:val="right"/>
+      <w:pPr>
+        <w:ind w:left="4380" w:hanging="180"/>
+      </w:pPr>
+    </w:lvl>
+    <w:lvl w:ilvl="6" w:tplc="0415000F" w:tentative="1">
+      <w:start w:val="1"/>
+      <w:numFmt w:val="decimal"/>
+      <w:lvlText w:val="%7."/>
+      <w:lvlJc w:val="left"/>
+      <w:pPr>
+        <w:ind w:left="5100" w:hanging="360"/>
+      </w:pPr>
+    </w:lvl>
+    <w:lvl w:ilvl="7" w:tplc="04150019" w:tentative="1">
+      <w:start w:val="1"/>
+      <w:numFmt w:val="lowerLetter"/>
+      <w:lvlText w:val="%8."/>
+      <w:lvlJc w:val="left"/>
+      <w:pPr>
+        <w:ind w:left="5820" w:hanging="360"/>
+      </w:pPr>
+    </w:lvl>
+    <w:lvl w:ilvl="8" w:tplc="0415001B" w:tentative="1">
+      <w:start w:val="1"/>
+      <w:numFmt w:val="lowerRoman"/>
+      <w:lvlText w:val="%9."/>
+      <w:lvlJc w:val="right"/>
+      <w:pPr>
+        <w:ind w:left="6540" w:hanging="180"/>
+      </w:pPr>
+    </w:lvl>
+  </w:abstractNum>
+  <w:abstractNum w:abstractNumId="30" w15:restartNumberingAfterBreak="0">
     <w:nsid w:val="601F571C"/>
     <w:multiLevelType w:val="hybridMultilevel"/>
     <w:tmpl w:val="475A9E72"/>
@@ -19921,7 +27054,7 @@
       </w:pPr>
     </w:lvl>
   </w:abstractNum>
-  <w:abstractNum w:abstractNumId="27" w15:restartNumberingAfterBreak="0">
+  <w:abstractNum w:abstractNumId="31" w15:restartNumberingAfterBreak="0">
     <w:nsid w:val="621B6F61"/>
     <w:multiLevelType w:val="hybridMultilevel"/>
     <w:tmpl w:val="3A1466E8"/>
@@ -20007,7 +27140,7 @@
       </w:pPr>
     </w:lvl>
   </w:abstractNum>
-  <w:abstractNum w:abstractNumId="28" w15:restartNumberingAfterBreak="0">
+  <w:abstractNum w:abstractNumId="32" w15:restartNumberingAfterBreak="0">
     <w:nsid w:val="62C273BC"/>
     <w:multiLevelType w:val="hybridMultilevel"/>
     <w:tmpl w:val="8896720E"/>
@@ -20093,7 +27226,7 @@
       </w:pPr>
     </w:lvl>
   </w:abstractNum>
-  <w:abstractNum w:abstractNumId="29" w15:restartNumberingAfterBreak="0">
+  <w:abstractNum w:abstractNumId="33" w15:restartNumberingAfterBreak="0">
     <w:nsid w:val="646D04C2"/>
     <w:multiLevelType w:val="hybridMultilevel"/>
     <w:tmpl w:val="8D14E450"/>
@@ -20179,7 +27312,7 @@
       </w:pPr>
     </w:lvl>
   </w:abstractNum>
-  <w:abstractNum w:abstractNumId="30" w15:restartNumberingAfterBreak="0">
+  <w:abstractNum w:abstractNumId="34" w15:restartNumberingAfterBreak="0">
     <w:nsid w:val="64CA62C0"/>
     <w:multiLevelType w:val="hybridMultilevel"/>
     <w:tmpl w:val="68B2ECE6"/>
@@ -20292,7 +27425,7 @@
       </w:rPr>
     </w:lvl>
   </w:abstractNum>
-  <w:abstractNum w:abstractNumId="31" w15:restartNumberingAfterBreak="0">
+  <w:abstractNum w:abstractNumId="35" w15:restartNumberingAfterBreak="0">
     <w:nsid w:val="64D21DDD"/>
     <w:multiLevelType w:val="multilevel"/>
     <w:tmpl w:val="FF003748"/>
@@ -20378,7 +27511,7 @@
       </w:pPr>
     </w:lvl>
   </w:abstractNum>
-  <w:abstractNum w:abstractNumId="32" w15:restartNumberingAfterBreak="0">
+  <w:abstractNum w:abstractNumId="36" w15:restartNumberingAfterBreak="0">
     <w:nsid w:val="685C4D00"/>
     <w:multiLevelType w:val="multilevel"/>
     <w:tmpl w:val="FF003748"/>
@@ -20464,7 +27597,7 @@
       </w:pPr>
     </w:lvl>
   </w:abstractNum>
-  <w:abstractNum w:abstractNumId="33" w15:restartNumberingAfterBreak="0">
+  <w:abstractNum w:abstractNumId="37" w15:restartNumberingAfterBreak="0">
     <w:nsid w:val="6BD47BD1"/>
     <w:multiLevelType w:val="multilevel"/>
     <w:tmpl w:val="FF003748"/>
@@ -20550,7 +27683,93 @@
       </w:pPr>
     </w:lvl>
   </w:abstractNum>
-  <w:abstractNum w:abstractNumId="34" w15:restartNumberingAfterBreak="0">
+  <w:abstractNum w:abstractNumId="38" w15:restartNumberingAfterBreak="0">
+    <w:nsid w:val="6E4A5084"/>
+    <w:multiLevelType w:val="multilevel"/>
+    <w:tmpl w:val="FF003748"/>
+    <w:lvl w:ilvl="0">
+      <w:start w:val="1"/>
+      <w:numFmt w:val="decimal"/>
+      <w:lvlText w:val="%1."/>
+      <w:lvlJc w:val="left"/>
+      <w:pPr>
+        <w:ind w:left="360" w:hanging="360"/>
+      </w:pPr>
+    </w:lvl>
+    <w:lvl w:ilvl="1">
+      <w:start w:val="1"/>
+      <w:numFmt w:val="decimal"/>
+      <w:lvlText w:val="%1.%2."/>
+      <w:lvlJc w:val="left"/>
+      <w:pPr>
+        <w:ind w:left="792" w:hanging="432"/>
+      </w:pPr>
+    </w:lvl>
+    <w:lvl w:ilvl="2">
+      <w:start w:val="1"/>
+      <w:numFmt w:val="decimal"/>
+      <w:lvlText w:val="%1.%2.%3."/>
+      <w:lvlJc w:val="left"/>
+      <w:pPr>
+        <w:ind w:left="1224" w:hanging="504"/>
+      </w:pPr>
+    </w:lvl>
+    <w:lvl w:ilvl="3">
+      <w:start w:val="1"/>
+      <w:numFmt w:val="decimal"/>
+      <w:lvlText w:val="%1.%2.%3.%4."/>
+      <w:lvlJc w:val="left"/>
+      <w:pPr>
+        <w:ind w:left="1728" w:hanging="648"/>
+      </w:pPr>
+    </w:lvl>
+    <w:lvl w:ilvl="4">
+      <w:start w:val="1"/>
+      <w:numFmt w:val="decimal"/>
+      <w:lvlText w:val="%1.%2.%3.%4.%5."/>
+      <w:lvlJc w:val="left"/>
+      <w:pPr>
+        <w:ind w:left="2232" w:hanging="792"/>
+      </w:pPr>
+    </w:lvl>
+    <w:lvl w:ilvl="5">
+      <w:start w:val="1"/>
+      <w:numFmt w:val="decimal"/>
+      <w:lvlText w:val="%1.%2.%3.%4.%5.%6."/>
+      <w:lvlJc w:val="left"/>
+      <w:pPr>
+        <w:ind w:left="2736" w:hanging="936"/>
+      </w:pPr>
+    </w:lvl>
+    <w:lvl w:ilvl="6">
+      <w:start w:val="1"/>
+      <w:numFmt w:val="decimal"/>
+      <w:lvlText w:val="%1.%2.%3.%4.%5.%6.%7."/>
+      <w:lvlJc w:val="left"/>
+      <w:pPr>
+        <w:ind w:left="3240" w:hanging="1080"/>
+      </w:pPr>
+    </w:lvl>
+    <w:lvl w:ilvl="7">
+      <w:start w:val="1"/>
+      <w:numFmt w:val="decimal"/>
+      <w:lvlText w:val="%1.%2.%3.%4.%5.%6.%7.%8."/>
+      <w:lvlJc w:val="left"/>
+      <w:pPr>
+        <w:ind w:left="3744" w:hanging="1224"/>
+      </w:pPr>
+    </w:lvl>
+    <w:lvl w:ilvl="8">
+      <w:start w:val="1"/>
+      <w:numFmt w:val="decimal"/>
+      <w:lvlText w:val="%1.%2.%3.%4.%5.%6.%7.%8.%9."/>
+      <w:lvlJc w:val="left"/>
+      <w:pPr>
+        <w:ind w:left="4320" w:hanging="1440"/>
+      </w:pPr>
+    </w:lvl>
+  </w:abstractNum>
+  <w:abstractNum w:abstractNumId="39" w15:restartNumberingAfterBreak="0">
     <w:nsid w:val="72BE4004"/>
     <w:multiLevelType w:val="multilevel"/>
     <w:tmpl w:val="FF003748"/>
@@ -20636,7 +27855,7 @@
       </w:pPr>
     </w:lvl>
   </w:abstractNum>
-  <w:abstractNum w:abstractNumId="35" w15:restartNumberingAfterBreak="0">
+  <w:abstractNum w:abstractNumId="40" w15:restartNumberingAfterBreak="0">
     <w:nsid w:val="73EB4FBF"/>
     <w:multiLevelType w:val="multilevel"/>
     <w:tmpl w:val="0D9EB3E0"/>
@@ -20749,7 +27968,7 @@
       </w:rPr>
     </w:lvl>
   </w:abstractNum>
-  <w:abstractNum w:abstractNumId="36" w15:restartNumberingAfterBreak="0">
+  <w:abstractNum w:abstractNumId="41" w15:restartNumberingAfterBreak="0">
     <w:nsid w:val="7527225D"/>
     <w:multiLevelType w:val="multilevel"/>
     <w:tmpl w:val="B3D0B050"/>
@@ -20835,7 +28054,7 @@
       </w:pPr>
     </w:lvl>
   </w:abstractNum>
-  <w:abstractNum w:abstractNumId="37" w15:restartNumberingAfterBreak="0">
+  <w:abstractNum w:abstractNumId="42" w15:restartNumberingAfterBreak="0">
     <w:nsid w:val="7AFC6D64"/>
     <w:multiLevelType w:val="hybridMultilevel"/>
     <w:tmpl w:val="6C1C0474"/>
@@ -20921,7 +28140,7 @@
       </w:pPr>
     </w:lvl>
   </w:abstractNum>
-  <w:abstractNum w:abstractNumId="38" w15:restartNumberingAfterBreak="0">
+  <w:abstractNum w:abstractNumId="43" w15:restartNumberingAfterBreak="0">
     <w:nsid w:val="7D283C09"/>
     <w:multiLevelType w:val="hybridMultilevel"/>
     <w:tmpl w:val="D2B4DEE2"/>
@@ -21034,7 +28253,7 @@
       </w:rPr>
     </w:lvl>
   </w:abstractNum>
-  <w:abstractNum w:abstractNumId="39" w15:restartNumberingAfterBreak="0">
+  <w:abstractNum w:abstractNumId="44" w15:restartNumberingAfterBreak="0">
     <w:nsid w:val="7FB50604"/>
     <w:multiLevelType w:val="multilevel"/>
     <w:tmpl w:val="B3D0B050"/>
@@ -21121,25 +28340,25 @@
     </w:lvl>
   </w:abstractNum>
   <w:num w:numId="1">
-    <w:abstractNumId w:val="35"/>
+    <w:abstractNumId w:val="40"/>
   </w:num>
   <w:num w:numId="2">
-    <w:abstractNumId w:val="17"/>
+    <w:abstractNumId w:val="20"/>
   </w:num>
   <w:num w:numId="3">
-    <w:abstractNumId w:val="26"/>
+    <w:abstractNumId w:val="30"/>
   </w:num>
   <w:num w:numId="4">
-    <w:abstractNumId w:val="31"/>
+    <w:abstractNumId w:val="35"/>
   </w:num>
   <w:num w:numId="5">
     <w:abstractNumId w:val="5"/>
   </w:num>
   <w:num w:numId="6">
-    <w:abstractNumId w:val="13"/>
+    <w:abstractNumId w:val="14"/>
   </w:num>
   <w:num w:numId="7">
-    <w:abstractNumId w:val="16"/>
+    <w:abstractNumId w:val="19"/>
   </w:num>
   <w:num w:numId="8">
     <w:abstractNumId w:val="4"/>
@@ -21148,19 +28367,19 @@
     <w:abstractNumId w:val="10"/>
   </w:num>
   <w:num w:numId="10">
-    <w:abstractNumId w:val="33"/>
+    <w:abstractNumId w:val="37"/>
   </w:num>
   <w:num w:numId="11">
-    <w:abstractNumId w:val="24"/>
+    <w:abstractNumId w:val="27"/>
   </w:num>
   <w:num w:numId="12">
     <w:abstractNumId w:val="0"/>
   </w:num>
   <w:num w:numId="13">
-    <w:abstractNumId w:val="34"/>
+    <w:abstractNumId w:val="39"/>
   </w:num>
   <w:num w:numId="14">
-    <w:abstractNumId w:val="27"/>
+    <w:abstractNumId w:val="31"/>
   </w:num>
   <w:num w:numId="15">
     <w:abstractNumId w:val="1"/>
@@ -21169,13 +28388,13 @@
     <w:abstractNumId w:val="2"/>
   </w:num>
   <w:num w:numId="17">
-    <w:abstractNumId w:val="23"/>
+    <w:abstractNumId w:val="26"/>
   </w:num>
   <w:num w:numId="18">
-    <w:abstractNumId w:val="30"/>
+    <w:abstractNumId w:val="34"/>
   </w:num>
   <w:num w:numId="19">
-    <w:abstractNumId w:val="15"/>
+    <w:abstractNumId w:val="17"/>
   </w:num>
   <w:num w:numId="20">
     <w:abstractNumId w:val="7"/>
@@ -21184,22 +28403,22 @@
     <w:abstractNumId w:val="6"/>
   </w:num>
   <w:num w:numId="22">
-    <w:abstractNumId w:val="32"/>
+    <w:abstractNumId w:val="36"/>
   </w:num>
   <w:num w:numId="23">
     <w:abstractNumId w:val="9"/>
   </w:num>
   <w:num w:numId="24">
-    <w:abstractNumId w:val="20"/>
+    <w:abstractNumId w:val="23"/>
   </w:num>
   <w:num w:numId="25">
-    <w:abstractNumId w:val="36"/>
+    <w:abstractNumId w:val="41"/>
   </w:num>
   <w:num w:numId="26">
-    <w:abstractNumId w:val="18"/>
+    <w:abstractNumId w:val="21"/>
   </w:num>
   <w:num w:numId="27">
-    <w:abstractNumId w:val="38"/>
+    <w:abstractNumId w:val="43"/>
   </w:num>
   <w:num w:numId="28">
     <w:abstractNumId w:val="12"/>
@@ -21208,22 +28427,22 @@
     <w:abstractNumId w:val="8"/>
   </w:num>
   <w:num w:numId="30">
-    <w:abstractNumId w:val="39"/>
+    <w:abstractNumId w:val="44"/>
   </w:num>
   <w:num w:numId="31">
-    <w:abstractNumId w:val="14"/>
+    <w:abstractNumId w:val="15"/>
   </w:num>
   <w:num w:numId="32">
-    <w:abstractNumId w:val="19"/>
+    <w:abstractNumId w:val="22"/>
   </w:num>
   <w:num w:numId="33">
-    <w:abstractNumId w:val="29"/>
+    <w:abstractNumId w:val="33"/>
   </w:num>
   <w:num w:numId="34">
-    <w:abstractNumId w:val="37"/>
+    <w:abstractNumId w:val="42"/>
   </w:num>
   <w:num w:numId="35">
-    <w:abstractNumId w:val="28"/>
+    <w:abstractNumId w:val="32"/>
   </w:num>
   <w:num w:numId="36">
     <w:abstractNumId w:val="11"/>
@@ -21232,13 +28451,28 @@
     <w:abstractNumId w:val="3"/>
   </w:num>
   <w:num w:numId="38">
-    <w:abstractNumId w:val="21"/>
+    <w:abstractNumId w:val="24"/>
   </w:num>
   <w:num w:numId="39">
-    <w:abstractNumId w:val="22"/>
+    <w:abstractNumId w:val="25"/>
   </w:num>
   <w:num w:numId="40">
-    <w:abstractNumId w:val="25"/>
+    <w:abstractNumId w:val="28"/>
+  </w:num>
+  <w:num w:numId="41">
+    <w:abstractNumId w:val="38"/>
+  </w:num>
+  <w:num w:numId="42">
+    <w:abstractNumId w:val="29"/>
+  </w:num>
+  <w:num w:numId="43">
+    <w:abstractNumId w:val="18"/>
+  </w:num>
+  <w:num w:numId="44">
+    <w:abstractNumId w:val="16"/>
+  </w:num>
+  <w:num w:numId="45">
+    <w:abstractNumId w:val="13"/>
   </w:num>
 </w:numbering>
 </file>
@@ -22068,6 +29302,18 @@
     <w:rsid w:val="00E42E81"/>
     <w:rPr>
       <w:vertAlign w:val="superscript"/>
+    </w:rPr>
+  </w:style>
+  <w:style w:type="character" w:styleId="FollowedHyperlink">
+    <w:name w:val="FollowedHyperlink"/>
+    <w:basedOn w:val="DefaultParagraphFont"/>
+    <w:uiPriority w:val="99"/>
+    <w:semiHidden/>
+    <w:unhideWhenUsed/>
+    <w:rsid w:val="00FA548C"/>
+    <w:rPr>
+      <w:color w:val="954F72" w:themeColor="followedHyperlink"/>
+      <w:u w:val="single"/>
     </w:rPr>
   </w:style>
 </w:styles>
@@ -41617,7 +48863,7 @@
 </file>
 
 <file path=customXml/itemProps4.xml><?xml version="1.0" encoding="utf-8"?>
-<ds:datastoreItem xmlns:ds="http://schemas.openxmlformats.org/officeDocument/2006/customXml" ds:itemID="{2131B705-10F8-4D53-BA5D-E05A323A7254}">
+<ds:datastoreItem xmlns:ds="http://schemas.openxmlformats.org/officeDocument/2006/customXml" ds:itemID="{8BDA2ACE-0EE1-4A1C-961E-283FED9F5156}">
   <ds:schemaRefs>
     <ds:schemaRef ds:uri="http://schemas.openxmlformats.org/officeDocument/2006/bibliography"/>
   </ds:schemaRefs>

--- a/Licencjat.docx
+++ b/Licencjat.docx
@@ -527,7 +527,7 @@
         </w:rPr>
         <w:fldChar w:fldCharType="separate"/>
       </w:r>
-      <w:hyperlink w:anchor="_Toc519956458" w:history="1">
+      <w:hyperlink w:anchor="_Toc520051500" w:history="1">
         <w:r>
           <w:rPr>
             <w:rStyle w:val="Hyperlink"/>
@@ -554,7 +554,7 @@
             <w:noProof/>
             <w:webHidden/>
           </w:rPr>
-          <w:instrText xml:space="preserve"> PAGEREF _Toc519956458 \h </w:instrText>
+          <w:instrText xml:space="preserve"> PAGEREF _Toc520051500 \h </w:instrText>
         </w:r>
         <w:r>
           <w:rPr>
@@ -596,7 +596,7 @@
           <w:lang w:eastAsia="pl-PL"/>
         </w:rPr>
       </w:pPr>
-      <w:hyperlink w:anchor="_Toc519956459" w:history="1">
+      <w:hyperlink w:anchor="_Toc520051501" w:history="1">
         <w:r>
           <w:rPr>
             <w:rStyle w:val="Hyperlink"/>
@@ -640,7 +640,7 @@
             <w:noProof/>
             <w:webHidden/>
           </w:rPr>
-          <w:instrText xml:space="preserve"> PAGEREF _Toc519956459 \h </w:instrText>
+          <w:instrText xml:space="preserve"> PAGEREF _Toc520051501 \h </w:instrText>
         </w:r>
         <w:r>
           <w:rPr>
@@ -686,7 +686,7 @@
           <w:lang w:eastAsia="pl-PL"/>
         </w:rPr>
       </w:pPr>
-      <w:hyperlink w:anchor="_Toc519956460" w:history="1">
+      <w:hyperlink w:anchor="_Toc520051502" w:history="1">
         <w:r>
           <w:rPr>
             <w:rStyle w:val="Hyperlink"/>
@@ -730,7 +730,7 @@
             <w:noProof/>
             <w:webHidden/>
           </w:rPr>
-          <w:instrText xml:space="preserve"> PAGEREF _Toc519956460 \h </w:instrText>
+          <w:instrText xml:space="preserve"> PAGEREF _Toc520051502 \h </w:instrText>
         </w:r>
         <w:r>
           <w:rPr>
@@ -776,7 +776,7 @@
           <w:lang w:eastAsia="pl-PL"/>
         </w:rPr>
       </w:pPr>
-      <w:hyperlink w:anchor="_Toc519956461" w:history="1">
+      <w:hyperlink w:anchor="_Toc520051503" w:history="1">
         <w:r>
           <w:rPr>
             <w:rStyle w:val="Hyperlink"/>
@@ -822,7 +822,7 @@
             <w:noProof/>
             <w:webHidden/>
           </w:rPr>
-          <w:instrText xml:space="preserve"> PAGEREF _Toc519956461 \h </w:instrText>
+          <w:instrText xml:space="preserve"> PAGEREF _Toc520051503 \h </w:instrText>
         </w:r>
         <w:r>
           <w:rPr>
@@ -868,7 +868,7 @@
           <w:lang w:eastAsia="pl-PL"/>
         </w:rPr>
       </w:pPr>
-      <w:hyperlink w:anchor="_Toc519956462" w:history="1">
+      <w:hyperlink w:anchor="_Toc520051504" w:history="1">
         <w:r>
           <w:rPr>
             <w:rStyle w:val="Hyperlink"/>
@@ -914,7 +914,7 @@
             <w:noProof/>
             <w:webHidden/>
           </w:rPr>
-          <w:instrText xml:space="preserve"> PAGEREF _Toc519956462 \h </w:instrText>
+          <w:instrText xml:space="preserve"> PAGEREF _Toc520051504 \h </w:instrText>
         </w:r>
         <w:r>
           <w:rPr>
@@ -947,6 +947,98 @@
     </w:p>
     <w:p>
       <w:pPr>
+        <w:pStyle w:val="TOC3"/>
+        <w:tabs>
+          <w:tab w:val="left" w:pos="1320"/>
+          <w:tab w:val="right" w:leader="dot" w:pos="9062"/>
+        </w:tabs>
+        <w:rPr>
+          <w:rFonts w:asciiTheme="minorHAnsi" w:eastAsiaTheme="minorEastAsia" w:hAnsiTheme="minorHAnsi" w:cstheme="minorBidi"/>
+          <w:noProof/>
+          <w:sz w:val="22"/>
+          <w:szCs w:val="22"/>
+          <w:lang w:eastAsia="pl-PL"/>
+        </w:rPr>
+      </w:pPr>
+      <w:hyperlink w:anchor="_Toc520051505" w:history="1">
+        <w:r>
+          <w:rPr>
+            <w:rStyle w:val="Hyperlink"/>
+            <w:b/>
+            <w:noProof/>
+          </w:rPr>
+          <w:t>1.1.3.</w:t>
+        </w:r>
+        <w:r>
+          <w:rPr>
+            <w:rFonts w:asciiTheme="minorHAnsi" w:eastAsiaTheme="minorEastAsia" w:hAnsiTheme="minorHAnsi" w:cstheme="minorBidi"/>
+            <w:noProof/>
+            <w:sz w:val="22"/>
+            <w:szCs w:val="22"/>
+            <w:lang w:eastAsia="pl-PL"/>
+          </w:rPr>
+          <w:tab/>
+        </w:r>
+        <w:r>
+          <w:rPr>
+            <w:rStyle w:val="Hyperlink"/>
+            <w:b/>
+            <w:noProof/>
+          </w:rPr>
+          <w:t>Aspekt przestępczy</w:t>
+        </w:r>
+        <w:r>
+          <w:rPr>
+            <w:noProof/>
+            <w:webHidden/>
+          </w:rPr>
+          <w:tab/>
+        </w:r>
+        <w:r>
+          <w:rPr>
+            <w:noProof/>
+            <w:webHidden/>
+          </w:rPr>
+          <w:fldChar w:fldCharType="begin"/>
+        </w:r>
+        <w:r>
+          <w:rPr>
+            <w:noProof/>
+            <w:webHidden/>
+          </w:rPr>
+          <w:instrText xml:space="preserve"> PAGEREF _Toc520051505 \h </w:instrText>
+        </w:r>
+        <w:r>
+          <w:rPr>
+            <w:noProof/>
+            <w:webHidden/>
+          </w:rPr>
+        </w:r>
+        <w:r>
+          <w:rPr>
+            <w:noProof/>
+            <w:webHidden/>
+          </w:rPr>
+          <w:fldChar w:fldCharType="separate"/>
+        </w:r>
+        <w:r>
+          <w:rPr>
+            <w:noProof/>
+            <w:webHidden/>
+          </w:rPr>
+          <w:t>11</w:t>
+        </w:r>
+        <w:r>
+          <w:rPr>
+            <w:noProof/>
+            <w:webHidden/>
+          </w:rPr>
+          <w:fldChar w:fldCharType="end"/>
+        </w:r>
+      </w:hyperlink>
+    </w:p>
+    <w:p>
+      <w:pPr>
         <w:pStyle w:val="TOC2"/>
         <w:tabs>
           <w:tab w:val="left" w:pos="880"/>
@@ -960,7 +1052,7 @@
           <w:lang w:eastAsia="pl-PL"/>
         </w:rPr>
       </w:pPr>
-      <w:hyperlink w:anchor="_Toc519956463" w:history="1">
+      <w:hyperlink w:anchor="_Toc520051506" w:history="1">
         <w:r>
           <w:rPr>
             <w:rStyle w:val="Hyperlink"/>
@@ -1004,7 +1096,7 @@
             <w:noProof/>
             <w:webHidden/>
           </w:rPr>
-          <w:instrText xml:space="preserve"> PAGEREF _Toc519956463 \h </w:instrText>
+          <w:instrText xml:space="preserve"> PAGEREF _Toc520051506 \h </w:instrText>
         </w:r>
         <w:r>
           <w:rPr>
@@ -1024,7 +1116,7 @@
             <w:noProof/>
             <w:webHidden/>
           </w:rPr>
-          <w:t>9</w:t>
+          <w:t>16</w:t>
         </w:r>
         <w:r>
           <w:rPr>
@@ -1037,7 +1129,11 @@
     </w:p>
     <w:p>
       <w:pPr>
-        <w:pStyle w:val="TOC1"/>
+        <w:pStyle w:val="TOC3"/>
+        <w:tabs>
+          <w:tab w:val="left" w:pos="1320"/>
+          <w:tab w:val="right" w:leader="dot" w:pos="9062"/>
+        </w:tabs>
         <w:rPr>
           <w:rFonts w:asciiTheme="minorHAnsi" w:eastAsiaTheme="minorEastAsia" w:hAnsiTheme="minorHAnsi" w:cstheme="minorBidi"/>
           <w:noProof/>
@@ -1046,7 +1142,371 @@
           <w:lang w:eastAsia="pl-PL"/>
         </w:rPr>
       </w:pPr>
-      <w:hyperlink w:anchor="_Toc519956464" w:history="1">
+      <w:hyperlink w:anchor="_Toc520051507" w:history="1">
+        <w:r>
+          <w:rPr>
+            <w:rStyle w:val="Hyperlink"/>
+            <w:b/>
+            <w:noProof/>
+          </w:rPr>
+          <w:t>1.2.1.</w:t>
+        </w:r>
+        <w:r>
+          <w:rPr>
+            <w:rFonts w:asciiTheme="minorHAnsi" w:eastAsiaTheme="minorEastAsia" w:hAnsiTheme="minorHAnsi" w:cstheme="minorBidi"/>
+            <w:noProof/>
+            <w:sz w:val="22"/>
+            <w:szCs w:val="22"/>
+            <w:lang w:eastAsia="pl-PL"/>
+          </w:rPr>
+          <w:tab/>
+        </w:r>
+        <w:r>
+          <w:rPr>
+            <w:rStyle w:val="Hyperlink"/>
+            <w:b/>
+            <w:noProof/>
+          </w:rPr>
+          <w:t>Pojęcie gry</w:t>
+        </w:r>
+        <w:r>
+          <w:rPr>
+            <w:noProof/>
+            <w:webHidden/>
+          </w:rPr>
+          <w:tab/>
+        </w:r>
+        <w:r>
+          <w:rPr>
+            <w:noProof/>
+            <w:webHidden/>
+          </w:rPr>
+          <w:fldChar w:fldCharType="begin"/>
+        </w:r>
+        <w:r>
+          <w:rPr>
+            <w:noProof/>
+            <w:webHidden/>
+          </w:rPr>
+          <w:instrText xml:space="preserve"> PAGEREF _Toc520051507 \h </w:instrText>
+        </w:r>
+        <w:r>
+          <w:rPr>
+            <w:noProof/>
+            <w:webHidden/>
+          </w:rPr>
+        </w:r>
+        <w:r>
+          <w:rPr>
+            <w:noProof/>
+            <w:webHidden/>
+          </w:rPr>
+          <w:fldChar w:fldCharType="separate"/>
+        </w:r>
+        <w:r>
+          <w:rPr>
+            <w:noProof/>
+            <w:webHidden/>
+          </w:rPr>
+          <w:t>16</w:t>
+        </w:r>
+        <w:r>
+          <w:rPr>
+            <w:noProof/>
+            <w:webHidden/>
+          </w:rPr>
+          <w:fldChar w:fldCharType="end"/>
+        </w:r>
+      </w:hyperlink>
+    </w:p>
+    <w:p>
+      <w:pPr>
+        <w:pStyle w:val="TOC3"/>
+        <w:tabs>
+          <w:tab w:val="left" w:pos="1320"/>
+          <w:tab w:val="right" w:leader="dot" w:pos="9062"/>
+        </w:tabs>
+        <w:rPr>
+          <w:rFonts w:asciiTheme="minorHAnsi" w:eastAsiaTheme="minorEastAsia" w:hAnsiTheme="minorHAnsi" w:cstheme="minorBidi"/>
+          <w:noProof/>
+          <w:sz w:val="22"/>
+          <w:szCs w:val="22"/>
+          <w:lang w:eastAsia="pl-PL"/>
+        </w:rPr>
+      </w:pPr>
+      <w:hyperlink w:anchor="_Toc520051508" w:history="1">
+        <w:r>
+          <w:rPr>
+            <w:rStyle w:val="Hyperlink"/>
+            <w:b/>
+            <w:noProof/>
+          </w:rPr>
+          <w:t>1.2.2.</w:t>
+        </w:r>
+        <w:r>
+          <w:rPr>
+            <w:rFonts w:asciiTheme="minorHAnsi" w:eastAsiaTheme="minorEastAsia" w:hAnsiTheme="minorHAnsi" w:cstheme="minorBidi"/>
+            <w:noProof/>
+            <w:sz w:val="22"/>
+            <w:szCs w:val="22"/>
+            <w:lang w:eastAsia="pl-PL"/>
+          </w:rPr>
+          <w:tab/>
+        </w:r>
+        <w:r>
+          <w:rPr>
+            <w:rStyle w:val="Hyperlink"/>
+            <w:b/>
+            <w:noProof/>
+          </w:rPr>
+          <w:t>Stan równowagi Nasha</w:t>
+        </w:r>
+        <w:r>
+          <w:rPr>
+            <w:noProof/>
+            <w:webHidden/>
+          </w:rPr>
+          <w:tab/>
+        </w:r>
+        <w:r>
+          <w:rPr>
+            <w:noProof/>
+            <w:webHidden/>
+          </w:rPr>
+          <w:fldChar w:fldCharType="begin"/>
+        </w:r>
+        <w:r>
+          <w:rPr>
+            <w:noProof/>
+            <w:webHidden/>
+          </w:rPr>
+          <w:instrText xml:space="preserve"> PAGEREF _Toc520051508 \h </w:instrText>
+        </w:r>
+        <w:r>
+          <w:rPr>
+            <w:noProof/>
+            <w:webHidden/>
+          </w:rPr>
+        </w:r>
+        <w:r>
+          <w:rPr>
+            <w:noProof/>
+            <w:webHidden/>
+          </w:rPr>
+          <w:fldChar w:fldCharType="separate"/>
+        </w:r>
+        <w:r>
+          <w:rPr>
+            <w:noProof/>
+            <w:webHidden/>
+          </w:rPr>
+          <w:t>16</w:t>
+        </w:r>
+        <w:r>
+          <w:rPr>
+            <w:noProof/>
+            <w:webHidden/>
+          </w:rPr>
+          <w:fldChar w:fldCharType="end"/>
+        </w:r>
+      </w:hyperlink>
+    </w:p>
+    <w:p>
+      <w:pPr>
+        <w:pStyle w:val="TOC3"/>
+        <w:tabs>
+          <w:tab w:val="left" w:pos="1320"/>
+          <w:tab w:val="right" w:leader="dot" w:pos="9062"/>
+        </w:tabs>
+        <w:rPr>
+          <w:rFonts w:asciiTheme="minorHAnsi" w:eastAsiaTheme="minorEastAsia" w:hAnsiTheme="minorHAnsi" w:cstheme="minorBidi"/>
+          <w:noProof/>
+          <w:sz w:val="22"/>
+          <w:szCs w:val="22"/>
+          <w:lang w:eastAsia="pl-PL"/>
+        </w:rPr>
+      </w:pPr>
+      <w:hyperlink w:anchor="_Toc520051509" w:history="1">
+        <w:r>
+          <w:rPr>
+            <w:rStyle w:val="Hyperlink"/>
+            <w:b/>
+            <w:noProof/>
+          </w:rPr>
+          <w:t>1.2.3.</w:t>
+        </w:r>
+        <w:r>
+          <w:rPr>
+            <w:rFonts w:asciiTheme="minorHAnsi" w:eastAsiaTheme="minorEastAsia" w:hAnsiTheme="minorHAnsi" w:cstheme="minorBidi"/>
+            <w:noProof/>
+            <w:sz w:val="22"/>
+            <w:szCs w:val="22"/>
+            <w:lang w:eastAsia="pl-PL"/>
+          </w:rPr>
+          <w:tab/>
+        </w:r>
+        <w:r>
+          <w:rPr>
+            <w:rStyle w:val="Hyperlink"/>
+            <w:b/>
+            <w:noProof/>
+          </w:rPr>
+          <w:t>Gry powtarzane w nieskończoność</w:t>
+        </w:r>
+        <w:r>
+          <w:rPr>
+            <w:noProof/>
+            <w:webHidden/>
+          </w:rPr>
+          <w:tab/>
+        </w:r>
+        <w:r>
+          <w:rPr>
+            <w:noProof/>
+            <w:webHidden/>
+          </w:rPr>
+          <w:fldChar w:fldCharType="begin"/>
+        </w:r>
+        <w:r>
+          <w:rPr>
+            <w:noProof/>
+            <w:webHidden/>
+          </w:rPr>
+          <w:instrText xml:space="preserve"> PAGEREF _Toc520051509 \h </w:instrText>
+        </w:r>
+        <w:r>
+          <w:rPr>
+            <w:noProof/>
+            <w:webHidden/>
+          </w:rPr>
+        </w:r>
+        <w:r>
+          <w:rPr>
+            <w:noProof/>
+            <w:webHidden/>
+          </w:rPr>
+          <w:fldChar w:fldCharType="separate"/>
+        </w:r>
+        <w:r>
+          <w:rPr>
+            <w:noProof/>
+            <w:webHidden/>
+          </w:rPr>
+          <w:t>17</w:t>
+        </w:r>
+        <w:r>
+          <w:rPr>
+            <w:noProof/>
+            <w:webHidden/>
+          </w:rPr>
+          <w:fldChar w:fldCharType="end"/>
+        </w:r>
+      </w:hyperlink>
+    </w:p>
+    <w:p>
+      <w:pPr>
+        <w:pStyle w:val="TOC3"/>
+        <w:tabs>
+          <w:tab w:val="left" w:pos="1320"/>
+          <w:tab w:val="right" w:leader="dot" w:pos="9062"/>
+        </w:tabs>
+        <w:rPr>
+          <w:rFonts w:asciiTheme="minorHAnsi" w:eastAsiaTheme="minorEastAsia" w:hAnsiTheme="minorHAnsi" w:cstheme="minorBidi"/>
+          <w:noProof/>
+          <w:sz w:val="22"/>
+          <w:szCs w:val="22"/>
+          <w:lang w:eastAsia="pl-PL"/>
+        </w:rPr>
+      </w:pPr>
+      <w:hyperlink w:anchor="_Toc520051510" w:history="1">
+        <w:r>
+          <w:rPr>
+            <w:rStyle w:val="Hyperlink"/>
+            <w:b/>
+            <w:noProof/>
+          </w:rPr>
+          <w:t>1.2.4.</w:t>
+        </w:r>
+        <w:r>
+          <w:rPr>
+            <w:rFonts w:asciiTheme="minorHAnsi" w:eastAsiaTheme="minorEastAsia" w:hAnsiTheme="minorHAnsi" w:cstheme="minorBidi"/>
+            <w:noProof/>
+            <w:sz w:val="22"/>
+            <w:szCs w:val="22"/>
+            <w:lang w:eastAsia="pl-PL"/>
+          </w:rPr>
+          <w:tab/>
+        </w:r>
+        <w:r>
+          <w:rPr>
+            <w:rStyle w:val="Hyperlink"/>
+            <w:b/>
+            <w:noProof/>
+          </w:rPr>
+          <w:t>Gry „Bajesiańskie”</w:t>
+        </w:r>
+        <w:r>
+          <w:rPr>
+            <w:noProof/>
+            <w:webHidden/>
+          </w:rPr>
+          <w:tab/>
+        </w:r>
+        <w:r>
+          <w:rPr>
+            <w:noProof/>
+            <w:webHidden/>
+          </w:rPr>
+          <w:fldChar w:fldCharType="begin"/>
+        </w:r>
+        <w:r>
+          <w:rPr>
+            <w:noProof/>
+            <w:webHidden/>
+          </w:rPr>
+          <w:instrText xml:space="preserve"> PAGEREF _Toc520051510 \h </w:instrText>
+        </w:r>
+        <w:r>
+          <w:rPr>
+            <w:noProof/>
+            <w:webHidden/>
+          </w:rPr>
+        </w:r>
+        <w:r>
+          <w:rPr>
+            <w:noProof/>
+            <w:webHidden/>
+          </w:rPr>
+          <w:fldChar w:fldCharType="separate"/>
+        </w:r>
+        <w:r>
+          <w:rPr>
+            <w:noProof/>
+            <w:webHidden/>
+          </w:rPr>
+          <w:t>17</w:t>
+        </w:r>
+        <w:r>
+          <w:rPr>
+            <w:noProof/>
+            <w:webHidden/>
+          </w:rPr>
+          <w:fldChar w:fldCharType="end"/>
+        </w:r>
+      </w:hyperlink>
+    </w:p>
+    <w:p>
+      <w:pPr>
+        <w:pStyle w:val="TOC1"/>
+        <w:rPr>
+          <w:rFonts w:asciiTheme="minorHAnsi" w:eastAsiaTheme="minorEastAsia" w:hAnsiTheme="minorHAnsi" w:cstheme="minorBidi"/>
+          <w:noProof/>
+          <w:sz w:val="22"/>
+          <w:szCs w:val="22"/>
+          <w:lang w:eastAsia="pl-PL"/>
+        </w:rPr>
+      </w:pPr>
+      <w:hyperlink w:anchor="_Toc520051511" w:history="1">
         <w:r>
           <w:rPr>
             <w:rStyle w:val="Hyperlink"/>
@@ -1090,7 +1550,7 @@
             <w:noProof/>
             <w:webHidden/>
           </w:rPr>
-          <w:instrText xml:space="preserve"> PAGEREF _Toc519956464 \h </w:instrText>
+          <w:instrText xml:space="preserve"> PAGEREF _Toc520051511 \h </w:instrText>
         </w:r>
         <w:r>
           <w:rPr>
@@ -1110,7 +1570,7 @@
             <w:noProof/>
             <w:webHidden/>
           </w:rPr>
-          <w:t>10</w:t>
+          <w:t>18</w:t>
         </w:r>
         <w:r>
           <w:rPr>
@@ -1136,7 +1596,7 @@
           <w:lang w:eastAsia="pl-PL"/>
         </w:rPr>
       </w:pPr>
-      <w:hyperlink w:anchor="_Toc519956465" w:history="1">
+      <w:hyperlink w:anchor="_Toc520051512" w:history="1">
         <w:r>
           <w:rPr>
             <w:rStyle w:val="Hyperlink"/>
@@ -1180,7 +1640,7 @@
             <w:noProof/>
             <w:webHidden/>
           </w:rPr>
-          <w:instrText xml:space="preserve"> PAGEREF _Toc519956465 \h </w:instrText>
+          <w:instrText xml:space="preserve"> PAGEREF _Toc520051512 \h </w:instrText>
         </w:r>
         <w:r>
           <w:rPr>
@@ -1200,7 +1660,7 @@
             <w:noProof/>
             <w:webHidden/>
           </w:rPr>
-          <w:t>10</w:t>
+          <w:t>18</w:t>
         </w:r>
         <w:r>
           <w:rPr>
@@ -1226,7 +1686,7 @@
           <w:lang w:eastAsia="pl-PL"/>
         </w:rPr>
       </w:pPr>
-      <w:hyperlink w:anchor="_Toc519956466" w:history="1">
+      <w:hyperlink w:anchor="_Toc520051513" w:history="1">
         <w:r>
           <w:rPr>
             <w:rStyle w:val="Hyperlink"/>
@@ -1272,7 +1732,7 @@
             <w:noProof/>
             <w:webHidden/>
           </w:rPr>
-          <w:instrText xml:space="preserve"> PAGEREF _Toc519956466 \h </w:instrText>
+          <w:instrText xml:space="preserve"> PAGEREF _Toc520051513 \h </w:instrText>
         </w:r>
         <w:r>
           <w:rPr>
@@ -1292,7 +1752,7 @@
             <w:noProof/>
             <w:webHidden/>
           </w:rPr>
-          <w:t>10</w:t>
+          <w:t>18</w:t>
         </w:r>
         <w:r>
           <w:rPr>
@@ -1318,7 +1778,7 @@
           <w:lang w:eastAsia="pl-PL"/>
         </w:rPr>
       </w:pPr>
-      <w:hyperlink w:anchor="_Toc519956467" w:history="1">
+      <w:hyperlink w:anchor="_Toc520051514" w:history="1">
         <w:r>
           <w:rPr>
             <w:rStyle w:val="Hyperlink"/>
@@ -1364,7 +1824,7 @@
             <w:noProof/>
             <w:webHidden/>
           </w:rPr>
-          <w:instrText xml:space="preserve"> PAGEREF _Toc519956467 \h </w:instrText>
+          <w:instrText xml:space="preserve"> PAGEREF _Toc520051514 \h </w:instrText>
         </w:r>
         <w:r>
           <w:rPr>
@@ -1384,7 +1844,7 @@
             <w:noProof/>
             <w:webHidden/>
           </w:rPr>
-          <w:t>11</w:t>
+          <w:t>19</w:t>
         </w:r>
         <w:r>
           <w:rPr>
@@ -1410,7 +1870,7 @@
           <w:lang w:eastAsia="pl-PL"/>
         </w:rPr>
       </w:pPr>
-      <w:hyperlink w:anchor="_Toc519956468" w:history="1">
+      <w:hyperlink w:anchor="_Toc520051515" w:history="1">
         <w:r>
           <w:rPr>
             <w:rStyle w:val="Hyperlink"/>
@@ -1457,7 +1917,7 @@
             <w:noProof/>
             <w:webHidden/>
           </w:rPr>
-          <w:instrText xml:space="preserve"> PAGEREF _Toc519956468 \h </w:instrText>
+          <w:instrText xml:space="preserve"> PAGEREF _Toc520051515 \h </w:instrText>
         </w:r>
         <w:r>
           <w:rPr>
@@ -1477,7 +1937,7 @@
             <w:noProof/>
             <w:webHidden/>
           </w:rPr>
-          <w:t>12</w:t>
+          <w:t>20</w:t>
         </w:r>
         <w:r>
           <w:rPr>
@@ -1503,7 +1963,7 @@
           <w:lang w:eastAsia="pl-PL"/>
         </w:rPr>
       </w:pPr>
-      <w:hyperlink w:anchor="_Toc519956469" w:history="1">
+      <w:hyperlink w:anchor="_Toc520051516" w:history="1">
         <w:r>
           <w:rPr>
             <w:rStyle w:val="Hyperlink"/>
@@ -1549,7 +2009,7 @@
             <w:noProof/>
             <w:webHidden/>
           </w:rPr>
-          <w:instrText xml:space="preserve"> PAGEREF _Toc519956469 \h </w:instrText>
+          <w:instrText xml:space="preserve"> PAGEREF _Toc520051516 \h </w:instrText>
         </w:r>
         <w:r>
           <w:rPr>
@@ -1569,7 +2029,7 @@
             <w:noProof/>
             <w:webHidden/>
           </w:rPr>
-          <w:t>15</w:t>
+          <w:t>23</w:t>
         </w:r>
         <w:r>
           <w:rPr>
@@ -1595,7 +2055,7 @@
           <w:lang w:eastAsia="pl-PL"/>
         </w:rPr>
       </w:pPr>
-      <w:hyperlink w:anchor="_Toc519956470" w:history="1">
+      <w:hyperlink w:anchor="_Toc520051517" w:history="1">
         <w:r>
           <w:rPr>
             <w:rStyle w:val="Hyperlink"/>
@@ -1641,7 +2101,7 @@
             <w:noProof/>
             <w:webHidden/>
           </w:rPr>
-          <w:instrText xml:space="preserve"> PAGEREF _Toc519956470 \h </w:instrText>
+          <w:instrText xml:space="preserve"> PAGEREF _Toc520051517 \h </w:instrText>
         </w:r>
         <w:r>
           <w:rPr>
@@ -1661,7 +2121,7 @@
             <w:noProof/>
             <w:webHidden/>
           </w:rPr>
-          <w:t>17</w:t>
+          <w:t>25</w:t>
         </w:r>
         <w:r>
           <w:rPr>
@@ -1687,7 +2147,7 @@
           <w:lang w:eastAsia="pl-PL"/>
         </w:rPr>
       </w:pPr>
-      <w:hyperlink w:anchor="_Toc519956471" w:history="1">
+      <w:hyperlink w:anchor="_Toc520051518" w:history="1">
         <w:r>
           <w:rPr>
             <w:rStyle w:val="Hyperlink"/>
@@ -1733,7 +2193,7 @@
             <w:noProof/>
             <w:webHidden/>
           </w:rPr>
-          <w:instrText xml:space="preserve"> PAGEREF _Toc519956471 \h </w:instrText>
+          <w:instrText xml:space="preserve"> PAGEREF _Toc520051518 \h </w:instrText>
         </w:r>
         <w:r>
           <w:rPr>
@@ -1753,7 +2213,7 @@
             <w:noProof/>
             <w:webHidden/>
           </w:rPr>
-          <w:t>19</w:t>
+          <w:t>27</w:t>
         </w:r>
         <w:r>
           <w:rPr>
@@ -1779,7 +2239,7 @@
           <w:lang w:eastAsia="pl-PL"/>
         </w:rPr>
       </w:pPr>
-      <w:hyperlink w:anchor="_Toc519956472" w:history="1">
+      <w:hyperlink w:anchor="_Toc520051519" w:history="1">
         <w:r>
           <w:rPr>
             <w:rStyle w:val="Hyperlink"/>
@@ -1825,7 +2285,7 @@
             <w:noProof/>
             <w:webHidden/>
           </w:rPr>
-          <w:instrText xml:space="preserve"> PAGEREF _Toc519956472 \h </w:instrText>
+          <w:instrText xml:space="preserve"> PAGEREF _Toc520051519 \h </w:instrText>
         </w:r>
         <w:r>
           <w:rPr>
@@ -1845,7 +2305,7 @@
             <w:noProof/>
             <w:webHidden/>
           </w:rPr>
-          <w:t>21</w:t>
+          <w:t>29</w:t>
         </w:r>
         <w:r>
           <w:rPr>
@@ -1871,7 +2331,7 @@
           <w:lang w:eastAsia="pl-PL"/>
         </w:rPr>
       </w:pPr>
-      <w:hyperlink w:anchor="_Toc519956473" w:history="1">
+      <w:hyperlink w:anchor="_Toc520051520" w:history="1">
         <w:r>
           <w:rPr>
             <w:rStyle w:val="Hyperlink"/>
@@ -1917,7 +2377,7 @@
             <w:noProof/>
             <w:webHidden/>
           </w:rPr>
-          <w:instrText xml:space="preserve"> PAGEREF _Toc519956473 \h </w:instrText>
+          <w:instrText xml:space="preserve"> PAGEREF _Toc520051520 \h </w:instrText>
         </w:r>
         <w:r>
           <w:rPr>
@@ -1937,7 +2397,7 @@
             <w:noProof/>
             <w:webHidden/>
           </w:rPr>
-          <w:t>23</w:t>
+          <w:t>31</w:t>
         </w:r>
         <w:r>
           <w:rPr>
@@ -1963,7 +2423,7 @@
           <w:lang w:eastAsia="pl-PL"/>
         </w:rPr>
       </w:pPr>
-      <w:hyperlink w:anchor="_Toc519956474" w:history="1">
+      <w:hyperlink w:anchor="_Toc520051521" w:history="1">
         <w:r>
           <w:rPr>
             <w:rStyle w:val="Hyperlink"/>
@@ -2009,7 +2469,7 @@
             <w:noProof/>
             <w:webHidden/>
           </w:rPr>
-          <w:instrText xml:space="preserve"> PAGEREF _Toc519956474 \h </w:instrText>
+          <w:instrText xml:space="preserve"> PAGEREF _Toc520051521 \h </w:instrText>
         </w:r>
         <w:r>
           <w:rPr>
@@ -2029,7 +2489,7 @@
             <w:noProof/>
             <w:webHidden/>
           </w:rPr>
-          <w:t>28</w:t>
+          <w:t>36</w:t>
         </w:r>
         <w:r>
           <w:rPr>
@@ -2051,7 +2511,76 @@
           <w:lang w:eastAsia="pl-PL"/>
         </w:rPr>
       </w:pPr>
-      <w:hyperlink w:anchor="_Toc519956475" w:history="1">
+      <w:hyperlink w:anchor="_Toc520051522" w:history="1">
+        <w:r>
+          <w:rPr>
+            <w:rStyle w:val="Hyperlink"/>
+            <w:noProof/>
+          </w:rPr>
+          <w:t>Wnioski</w:t>
+        </w:r>
+        <w:r>
+          <w:rPr>
+            <w:noProof/>
+            <w:webHidden/>
+          </w:rPr>
+          <w:tab/>
+        </w:r>
+        <w:r>
+          <w:rPr>
+            <w:noProof/>
+            <w:webHidden/>
+          </w:rPr>
+          <w:fldChar w:fldCharType="begin"/>
+        </w:r>
+        <w:r>
+          <w:rPr>
+            <w:noProof/>
+            <w:webHidden/>
+          </w:rPr>
+          <w:instrText xml:space="preserve"> PAGEREF _Toc520051522 \h </w:instrText>
+        </w:r>
+        <w:r>
+          <w:rPr>
+            <w:noProof/>
+            <w:webHidden/>
+          </w:rPr>
+        </w:r>
+        <w:r>
+          <w:rPr>
+            <w:noProof/>
+            <w:webHidden/>
+          </w:rPr>
+          <w:fldChar w:fldCharType="separate"/>
+        </w:r>
+        <w:r>
+          <w:rPr>
+            <w:noProof/>
+            <w:webHidden/>
+          </w:rPr>
+          <w:t>38</w:t>
+        </w:r>
+        <w:r>
+          <w:rPr>
+            <w:noProof/>
+            <w:webHidden/>
+          </w:rPr>
+          <w:fldChar w:fldCharType="end"/>
+        </w:r>
+      </w:hyperlink>
+    </w:p>
+    <w:p>
+      <w:pPr>
+        <w:pStyle w:val="TOC1"/>
+        <w:rPr>
+          <w:rFonts w:asciiTheme="minorHAnsi" w:eastAsiaTheme="minorEastAsia" w:hAnsiTheme="minorHAnsi" w:cstheme="minorBidi"/>
+          <w:noProof/>
+          <w:sz w:val="22"/>
+          <w:szCs w:val="22"/>
+          <w:lang w:eastAsia="pl-PL"/>
+        </w:rPr>
+      </w:pPr>
+      <w:hyperlink w:anchor="_Toc520051523" w:history="1">
         <w:r>
           <w:rPr>
             <w:rStyle w:val="Hyperlink"/>
@@ -2078,7 +2607,7 @@
             <w:noProof/>
             <w:webHidden/>
           </w:rPr>
-          <w:instrText xml:space="preserve"> PAGEREF _Toc519956475 \h </w:instrText>
+          <w:instrText xml:space="preserve"> PAGEREF _Toc520051523 \h </w:instrText>
         </w:r>
         <w:r>
           <w:rPr>
@@ -2098,7 +2627,7 @@
             <w:noProof/>
             <w:webHidden/>
           </w:rPr>
-          <w:t>32</w:t>
+          <w:t>40</w:t>
         </w:r>
         <w:r>
           <w:rPr>
@@ -2120,7 +2649,7 @@
           <w:lang w:eastAsia="pl-PL"/>
         </w:rPr>
       </w:pPr>
-      <w:hyperlink w:anchor="_Toc519956476" w:history="1">
+      <w:hyperlink w:anchor="_Toc520051524" w:history="1">
         <w:r>
           <w:rPr>
             <w:rStyle w:val="Hyperlink"/>
@@ -2147,7 +2676,7 @@
             <w:noProof/>
             <w:webHidden/>
           </w:rPr>
-          <w:instrText xml:space="preserve"> PAGEREF _Toc519956476 \h </w:instrText>
+          <w:instrText xml:space="preserve"> PAGEREF _Toc520051524 \h </w:instrText>
         </w:r>
         <w:r>
           <w:rPr>
@@ -2167,7 +2696,7 @@
             <w:noProof/>
             <w:webHidden/>
           </w:rPr>
-          <w:t>33</w:t>
+          <w:t>41</w:t>
         </w:r>
         <w:r>
           <w:rPr>
@@ -2189,7 +2718,7 @@
           <w:lang w:eastAsia="pl-PL"/>
         </w:rPr>
       </w:pPr>
-      <w:hyperlink w:anchor="_Toc519956477" w:history="1">
+      <w:hyperlink w:anchor="_Toc520051525" w:history="1">
         <w:r>
           <w:rPr>
             <w:rStyle w:val="Hyperlink"/>
@@ -2216,7 +2745,7 @@
             <w:noProof/>
             <w:webHidden/>
           </w:rPr>
-          <w:instrText xml:space="preserve"> PAGEREF _Toc519956477 \h </w:instrText>
+          <w:instrText xml:space="preserve"> PAGEREF _Toc520051525 \h </w:instrText>
         </w:r>
         <w:r>
           <w:rPr>
@@ -2236,7 +2765,7 @@
             <w:noProof/>
             <w:webHidden/>
           </w:rPr>
-          <w:t>34</w:t>
+          <w:t>42</w:t>
         </w:r>
         <w:r>
           <w:rPr>
@@ -2258,7 +2787,7 @@
           <w:lang w:eastAsia="pl-PL"/>
         </w:rPr>
       </w:pPr>
-      <w:hyperlink w:anchor="_Toc519956478" w:history="1">
+      <w:hyperlink w:anchor="_Toc520051526" w:history="1">
         <w:r>
           <w:rPr>
             <w:rStyle w:val="Hyperlink"/>
@@ -2285,7 +2814,7 @@
             <w:noProof/>
             <w:webHidden/>
           </w:rPr>
-          <w:instrText xml:space="preserve"> PAGEREF _Toc519956478 \h </w:instrText>
+          <w:instrText xml:space="preserve"> PAGEREF _Toc520051526 \h </w:instrText>
         </w:r>
         <w:r>
           <w:rPr>
@@ -2305,7 +2834,7 @@
             <w:noProof/>
             <w:webHidden/>
           </w:rPr>
-          <w:t>35</w:t>
+          <w:t>43</w:t>
         </w:r>
         <w:r>
           <w:rPr>
@@ -2337,46 +2866,125 @@
       <w:r>
         <w:br w:type="page"/>
       </w:r>
-      <w:bookmarkStart w:id="0" w:name="_Toc519956458"/>
+      <w:bookmarkStart w:id="0" w:name="_Toc520051500"/>
       <w:r>
         <w:lastRenderedPageBreak/>
         <w:t>Wstęp</w:t>
       </w:r>
       <w:bookmarkEnd w:id="0"/>
     </w:p>
-    <w:p/>
-    <w:p/>
-    <w:p/>
-    <w:p/>
-    <w:p/>
-    <w:p/>
-    <w:p/>
-    <w:p/>
-    <w:p/>
-    <w:p/>
-    <w:p/>
-    <w:p/>
-    <w:p/>
-    <w:p/>
-    <w:p/>
-    <w:p/>
-    <w:p/>
-    <w:p/>
-    <w:p/>
-    <w:p/>
-    <w:p/>
-    <w:p/>
-    <w:p/>
-    <w:p/>
-    <w:p/>
-    <w:p/>
-    <w:p/>
-    <w:p/>
-    <w:p/>
-    <w:p/>
-    <w:p/>
-    <w:p/>
-    <w:p/>
+    <w:p>
+      <w:pPr>
+        <w:jc w:val="both"/>
+      </w:pPr>
+      <w:r>
+        <w:tab/>
+      </w:r>
+      <w:r>
+        <w:t>„</w:t>
+      </w:r>
+      <w:r>
+        <w:t>W świecie</w:t>
+      </w:r>
+      <w:r>
+        <w:t xml:space="preserve">, w którym żyjemy tylko dwie rzeczy są pewne, śmierć i podatki.” Te sławne zdanie autorstwa Benjamina Franklina, pomimo swojego wieku, nadal oszałamia swoją prawdziwością i aktualnością. Jednocześnie, coraz </w:t>
+      </w:r>
+      <w:r>
+        <w:t xml:space="preserve">głośniejsze </w:t>
+      </w:r>
+      <w:r>
+        <w:t>ujawnienia beneficjentów rajów podatkowych, skłaniają do zastanowienia. Czemu ludzie uchylają się od podatków</w:t>
+      </w:r>
+      <w:r>
+        <w:t xml:space="preserve"> i jak rządy mogą sobie z tym problemem poradzić</w:t>
+      </w:r>
+      <w:r>
+        <w:t xml:space="preserve">? </w:t>
+      </w:r>
+      <w:r>
+        <w:t>Celem tej pracy jest próba odpowiedzi na to pytanie przy wykorzystaniu dynamicznie rozwijającej się gałęzi ekonomii eksperymentalnej, jaką jest teoria gier.</w:t>
+      </w:r>
+    </w:p>
+    <w:p>
+      <w:pPr>
+        <w:jc w:val="both"/>
+      </w:pPr>
+      <w:r>
+        <w:tab/>
+        <w:t>Praca została ustrukturyzowana w następujący sposób:</w:t>
+      </w:r>
+    </w:p>
+    <w:p>
+      <w:pPr>
+        <w:pStyle w:val="ListParagraph"/>
+        <w:numPr>
+          <w:ilvl w:val="0"/>
+          <w:numId w:val="36"/>
+        </w:numPr>
+        <w:jc w:val="both"/>
+      </w:pPr>
+      <w:r>
+        <w:t>Zdefiniowanie oraz opisanie pojęcia podatku, wraz z rozróżnieniem pojęć unikania podatku i uchylania się od podatku, a także wyróżnieniem głównych przesłanek stojących za ucieczką od podatków.</w:t>
+      </w:r>
+    </w:p>
+    <w:p>
+      <w:pPr>
+        <w:pStyle w:val="ListParagraph"/>
+        <w:numPr>
+          <w:ilvl w:val="0"/>
+          <w:numId w:val="36"/>
+        </w:numPr>
+        <w:jc w:val="both"/>
+      </w:pPr>
+      <w:r>
+        <w:t>Zdefiniowanie oraz opisanie pojęć teorii gier wykorzystanych w trakcie analizy.</w:t>
+      </w:r>
+    </w:p>
+    <w:p>
+      <w:pPr>
+        <w:pStyle w:val="ListParagraph"/>
+        <w:numPr>
+          <w:ilvl w:val="0"/>
+          <w:numId w:val="36"/>
+        </w:numPr>
+        <w:jc w:val="both"/>
+      </w:pPr>
+      <w:r>
+        <w:t>Analiza gier symulujących środowiska w jakich znajdują się podatnicy rozważający możliwość uchylenia się od podatku.</w:t>
+      </w:r>
+    </w:p>
+    <w:p>
+      <w:pPr>
+        <w:pStyle w:val="ListParagraph"/>
+        <w:numPr>
+          <w:ilvl w:val="0"/>
+          <w:numId w:val="36"/>
+        </w:numPr>
+        <w:jc w:val="both"/>
+      </w:pPr>
+      <w:r>
+        <w:t>Podsumowanie obserwacji zebranych podczas analizy.</w:t>
+      </w:r>
+    </w:p>
+    <w:p>
+      <w:r>
+        <w:tab/>
+      </w:r>
+      <w:r>
+        <w:rPr>
+          <w:color w:val="FF0000"/>
+        </w:rPr>
+        <w:t>Omówienie literatury</w:t>
+      </w:r>
+    </w:p>
+    <w:p>
+      <w:pPr>
+        <w:spacing w:line="240" w:lineRule="auto"/>
+      </w:pPr>
+      <w:r>
+        <w:br w:type="page"/>
+      </w:r>
+    </w:p>
     <w:p>
       <w:pPr>
         <w:pStyle w:val="Heading1"/>
@@ -2385,8 +2993,9 @@
           <w:numId w:val="2"/>
         </w:numPr>
       </w:pPr>
-      <w:bookmarkStart w:id="1" w:name="_Toc519956459"/>
-      <w:r>
+      <w:bookmarkStart w:id="1" w:name="_Toc520051501"/>
+      <w:r>
+        <w:lastRenderedPageBreak/>
         <w:t>Teoria</w:t>
       </w:r>
       <w:bookmarkEnd w:id="1"/>
@@ -2399,7 +3008,7 @@
           <w:numId w:val="2"/>
         </w:numPr>
       </w:pPr>
-      <w:bookmarkStart w:id="2" w:name="_Toc519956460"/>
+      <w:bookmarkStart w:id="2" w:name="_Toc520051502"/>
       <w:r>
         <w:t>Podatki</w:t>
       </w:r>
@@ -2572,7 +3181,26 @@
       <w:r>
         <w:t xml:space="preserve">  </w:t>
       </w:r>
-      <w:r>
+      <w:proofErr w:type="spellStart"/>
+      <w:proofErr w:type="gramStart"/>
+      <w:r>
+        <w:rPr>
+          <w:color w:val="FF0000"/>
+        </w:rPr>
+        <w:t>Żródło</w:t>
+      </w:r>
+      <w:proofErr w:type="spellEnd"/>
+      <w:r>
+        <w:rPr>
+          <w:color w:val="FF0000"/>
+        </w:rPr>
+        <w:t xml:space="preserve"> :</w:t>
+      </w:r>
+      <w:proofErr w:type="gramEnd"/>
+      <w:r>
+        <w:rPr>
+          <w:color w:val="FF0000"/>
+        </w:rPr>
         <w:t>http://ibs.org.pl/app/uploads/2016/04/IBS_Policy_Paper_04_2016_pl.pdf</w:t>
       </w:r>
     </w:p>
@@ -2581,6 +3209,7 @@
         <w:pStyle w:val="Caption"/>
       </w:pPr>
       <w:bookmarkStart w:id="3" w:name="_Ref519950774"/>
+      <w:bookmarkStart w:id="4" w:name="_Toc520051754"/>
       <w:r>
         <w:t xml:space="preserve">Tabela </w:t>
       </w:r>
@@ -2603,6 +3232,18 @@
         <w:fldChar w:fldCharType="end"/>
       </w:r>
       <w:bookmarkEnd w:id="3"/>
+      <w:r>
+        <w:t xml:space="preserve"> Procentowy udział w PKB poszczególnych wydatków sektora finansów </w:t>
+      </w:r>
+      <w:proofErr w:type="spellStart"/>
+      <w:r>
+        <w:t>publiznych</w:t>
+      </w:r>
+      <w:bookmarkEnd w:id="4"/>
+      <w:proofErr w:type="spellEnd"/>
+      <w:r>
+        <w:t xml:space="preserve"> </w:t>
+      </w:r>
     </w:p>
     <w:p>
       <w:pPr>
@@ -2918,7 +3559,6 @@
           </w:tcPr>
           <w:p>
             <w:r>
-              <w:lastRenderedPageBreak/>
               <w:t>Zdrowie</w:t>
             </w:r>
           </w:p>
@@ -2954,6 +3594,7 @@
           </w:tcPr>
           <w:p>
             <w:r>
+              <w:lastRenderedPageBreak/>
               <w:t>Organizacja wypoczynku, kultura i religia</w:t>
             </w:r>
           </w:p>
@@ -3115,14 +3756,14 @@
           <w:b/>
         </w:rPr>
       </w:pPr>
-      <w:bookmarkStart w:id="4" w:name="_Toc519956461"/>
+      <w:bookmarkStart w:id="5" w:name="_Toc520051503"/>
       <w:r>
         <w:rPr>
           <w:b/>
         </w:rPr>
         <w:t>Aspekt ekonomiczny</w:t>
       </w:r>
-      <w:bookmarkEnd w:id="4"/>
+      <w:bookmarkEnd w:id="5"/>
     </w:p>
     <w:p>
       <w:pPr>
@@ -3146,7 +3787,13 @@
         <w:jc w:val="both"/>
       </w:pPr>
       <w:r>
-        <w:t>podatki mogą wywrzeć na gospodarce zaliczamy:</w:t>
+        <w:t>podatki mogą wywrzeć na gospodar</w:t>
+      </w:r>
+      <w:r>
+        <w:t>kę</w:t>
+      </w:r>
+      <w:r>
+        <w:t xml:space="preserve"> zaliczamy:</w:t>
       </w:r>
     </w:p>
     <w:p>
@@ -3375,14 +4022,14 @@
       </w:r>
       <w:proofErr w:type="spellEnd"/>
       <w:r>
-        <w:t xml:space="preserve"> popytu i podaży. Ten fakt jest wykorzystywany celem usunięcia z </w:t>
+        <w:t xml:space="preserve"> popytu i podaży. Ten fakt jest wykorzystywany celem usunięcia z rynku produktów</w:t>
+      </w:r>
+      <w:r>
+        <w:t xml:space="preserve"> szkodliwych, na przykład wspomniane wcześniej alkohol i papierosy. </w:t>
       </w:r>
       <w:r>
         <w:lastRenderedPageBreak/>
-        <w:t>rynku produktów</w:t>
-      </w:r>
-      <w:r>
-        <w:t xml:space="preserve"> szkodliwych, na przykład wspomniane wcześniej alkohol i papierosy. Dodatkowo, możliwe jest </w:t>
+        <w:t xml:space="preserve">Dodatkowo, możliwe jest </w:t>
       </w:r>
       <w:r>
         <w:t>wspieranie rozwoju gospodarek regionalnych poprzez dawanie im preferencyjnych stawek.</w:t>
@@ -3570,12 +4217,6 @@
     </w:p>
     <w:p>
       <w:pPr>
-        <w:pStyle w:val="ListParagraph"/>
-        <w:jc w:val="both"/>
-      </w:pPr>
-    </w:p>
-    <w:p>
-      <w:pPr>
         <w:pStyle w:val="Heading3"/>
         <w:numPr>
           <w:ilvl w:val="2"/>
@@ -3585,138 +4226,2627 @@
           <w:b/>
         </w:rPr>
       </w:pPr>
-      <w:bookmarkStart w:id="5" w:name="_Toc519956462"/>
+      <w:bookmarkStart w:id="6" w:name="_Toc520051504"/>
       <w:r>
         <w:rPr>
           <w:b/>
         </w:rPr>
         <w:t>Aspekt rachunkowościowy</w:t>
       </w:r>
-      <w:bookmarkEnd w:id="5"/>
-    </w:p>
-    <w:p>
-      <w:r>
-        <w:tab/>
-        <w:t>Kwestia rachunkowa.</w:t>
-      </w:r>
-    </w:p>
-    <w:p>
-      <w:pPr>
-        <w:ind w:left="708"/>
-      </w:pPr>
-      <w:r>
-        <w:tab/>
-        <w:t>Jakie są podatki?</w:t>
-      </w:r>
-    </w:p>
-    <w:p>
-      <w:pPr>
-        <w:ind w:left="708"/>
-      </w:pPr>
-      <w:r>
-        <w:tab/>
-      </w:r>
-      <w:r>
-        <w:tab/>
-        <w:t>Kto płaci?</w:t>
-      </w:r>
-      <w:bookmarkStart w:id="6" w:name="_GoBack"/>
       <w:bookmarkEnd w:id="6"/>
     </w:p>
     <w:p>
       <w:pPr>
-        <w:ind w:left="708"/>
+        <w:jc w:val="both"/>
       </w:pPr>
       <w:r>
         <w:tab/>
-      </w:r>
-      <w:r>
-        <w:tab/>
-        <w:t>Komu płaci?</w:t>
+        <w:t xml:space="preserve">Co dokładnie kryje się pod słowem „podatek” zależy od </w:t>
+      </w:r>
+      <w:r>
+        <w:t>państwa,</w:t>
+      </w:r>
+      <w:r>
+        <w:t xml:space="preserve"> w którym zadane zostaje te pytanie.  Wszystkie rodzaje podatków muszą zostać zdefiniowane w aktach prawnych obowiązujących w danym kraju. </w:t>
+      </w:r>
+      <w:r>
+        <w:t>Mechanizm nakładania</w:t>
+      </w:r>
+      <w:r>
+        <w:t xml:space="preserve"> </w:t>
+      </w:r>
+      <w:r>
+        <w:t>obowiąz</w:t>
+      </w:r>
+      <w:r>
+        <w:t>ków</w:t>
+      </w:r>
+      <w:r>
+        <w:t xml:space="preserve"> podatkowy</w:t>
+      </w:r>
+      <w:r>
+        <w:t>ch</w:t>
+      </w:r>
+      <w:r>
+        <w:t xml:space="preserve"> w </w:t>
+      </w:r>
+      <w:r>
+        <w:t>Polsce</w:t>
+      </w:r>
+      <w:r>
+        <w:t xml:space="preserve"> </w:t>
+      </w:r>
+      <w:r>
+        <w:t>określa</w:t>
+      </w:r>
+      <w:r>
+        <w:t xml:space="preserve"> od dnia 17 października 1997 r. </w:t>
+      </w:r>
+      <w:r>
+        <w:t>Konstytucja Rzeczypospolitej Polskiej</w:t>
+      </w:r>
+      <w:r>
+        <w:t xml:space="preserve"> z dnia 2 kwietnia 1997 r.</w:t>
+      </w:r>
+      <w:r>
+        <w:t xml:space="preserve"> Samo prawo podatkowe tworzone jest przez:</w:t>
       </w:r>
     </w:p>
     <w:p>
       <w:pPr>
-        <w:ind w:left="708"/>
-      </w:pPr>
-      <w:r>
-        <w:tab/>
-      </w:r>
-      <w:r>
-        <w:tab/>
-        <w:t>Kiedy płaci?</w:t>
+        <w:pStyle w:val="ListParagraph"/>
+        <w:numPr>
+          <w:ilvl w:val="0"/>
+          <w:numId w:val="25"/>
+        </w:numPr>
+        <w:jc w:val="both"/>
+        <w:rPr>
+          <w:lang w:eastAsia="pl-PL"/>
+        </w:rPr>
+      </w:pPr>
+      <w:r>
+        <w:rPr>
+          <w:bCs/>
+        </w:rPr>
+        <w:t>Ordynację podatkową</w:t>
+      </w:r>
+      <w:r>
+        <w:t xml:space="preserve"> </w:t>
+      </w:r>
+      <w:r>
+        <w:t xml:space="preserve">normującą zagadnienia zobowiązań podatkowych, informacji podatkowych, </w:t>
+      </w:r>
+      <w:r>
+        <w:t>postępowania podatkowego</w:t>
+      </w:r>
+      <w:r>
+        <w:t xml:space="preserve">, </w:t>
+      </w:r>
+      <w:r>
+        <w:t>kontroli podatkowej</w:t>
+      </w:r>
+      <w:r>
+        <w:t xml:space="preserve"> i czynności sprawdzających oraz </w:t>
+      </w:r>
+      <w:r>
+        <w:t>tajemnicy skarbowej</w:t>
+      </w:r>
+      <w:r>
+        <w:t>. Ordynacja jest ustawą z zakresu prawa postępowania.</w:t>
       </w:r>
     </w:p>
     <w:p>
-      <w:r>
-        <w:tab/>
-        <w:t>Unikanie a uchylanie.</w:t>
+      <w:pPr>
+        <w:pStyle w:val="ListParagraph"/>
+        <w:numPr>
+          <w:ilvl w:val="0"/>
+          <w:numId w:val="25"/>
+        </w:numPr>
+        <w:jc w:val="both"/>
+      </w:pPr>
+      <w:r>
+        <w:t>Ustawy materialnego prawa podatkowego bezpośrednio regulujące prawa i obowiązki podmiotów prawa w zakresie każdego z podatków.</w:t>
       </w:r>
     </w:p>
     <w:p>
+      <w:pPr>
+        <w:jc w:val="both"/>
+      </w:pPr>
       <w:r>
         <w:tab/>
-      </w:r>
-      <w:r>
-        <w:tab/>
-        <w:t>Co to znaczy unikać? Przykłady</w:t>
+        <w:t>Wszystkie prawa podatkowe mają na celu</w:t>
+      </w:r>
+      <w:r>
+        <w:t xml:space="preserve"> tworz</w:t>
+      </w:r>
+      <w:r>
+        <w:t>yć</w:t>
+      </w:r>
+      <w:r>
+        <w:t xml:space="preserve"> całość zarówno w sensie prawnym, jak i ekonomicznym oraz </w:t>
+      </w:r>
+      <w:r>
+        <w:t>być</w:t>
+      </w:r>
+      <w:r>
+        <w:t xml:space="preserve"> ze sobą wzajemnie powiązane. Tym samym składaj</w:t>
+      </w:r>
+      <w:r>
+        <w:t>ąc</w:t>
+      </w:r>
+      <w:r>
+        <w:t xml:space="preserve"> się na system podatkowy.</w:t>
+      </w:r>
+      <w:r>
+        <w:t xml:space="preserve"> </w:t>
+      </w:r>
+      <w:r>
+        <w:t xml:space="preserve">Utworzenie zrozumiałego i efektywnego systemu podatkowego to zadanie, z którym mierzą się narody od stuleci. </w:t>
       </w:r>
     </w:p>
     <w:p>
+      <w:pPr>
+        <w:jc w:val="both"/>
+      </w:pPr>
       <w:r>
         <w:tab/>
-      </w:r>
-      <w:r>
-        <w:tab/>
-        <w:t>Co to znaczy uchylać? Przykłady</w:t>
+        <w:t xml:space="preserve">W Polsce </w:t>
+      </w:r>
+      <w:r>
+        <w:t xml:space="preserve">na rok 2017 </w:t>
+      </w:r>
+      <w:r>
+        <w:t>obowiąz</w:t>
+      </w:r>
+      <w:r>
+        <w:t>ywały</w:t>
+      </w:r>
+      <w:r>
+        <w:t xml:space="preserve"> następujące podatki:</w:t>
       </w:r>
     </w:p>
     <w:p>
-      <w:r>
-        <w:tab/>
-      </w:r>
-      <w:r>
-        <w:tab/>
-        <w:t>Wpływ uchylania na ekonomię.</w:t>
+      <w:pPr>
+        <w:pStyle w:val="ListParagraph"/>
+        <w:numPr>
+          <w:ilvl w:val="0"/>
+          <w:numId w:val="27"/>
+        </w:numPr>
+        <w:jc w:val="both"/>
+        <w:rPr>
+          <w:lang w:eastAsia="pl-PL"/>
+        </w:rPr>
+      </w:pPr>
+      <w:r>
+        <w:rPr>
+          <w:lang w:eastAsia="pl-PL"/>
+        </w:rPr>
+        <w:t>podatek dochodowy od osób fizycznych (PIT),</w:t>
       </w:r>
     </w:p>
     <w:p>
-      <w:r>
-        <w:tab/>
-      </w:r>
-      <w:r>
-        <w:tab/>
-      </w:r>
-      <w:r>
-        <w:tab/>
-        <w:t>Światową</w:t>
+      <w:pPr>
+        <w:pStyle w:val="ListParagraph"/>
+        <w:numPr>
+          <w:ilvl w:val="0"/>
+          <w:numId w:val="27"/>
+        </w:numPr>
+        <w:jc w:val="both"/>
+        <w:rPr>
+          <w:lang w:eastAsia="pl-PL"/>
+        </w:rPr>
+      </w:pPr>
+      <w:r>
+        <w:rPr>
+          <w:lang w:eastAsia="pl-PL"/>
+        </w:rPr>
+        <w:t>podatek dochodowy od osób prawnych (CIT),</w:t>
       </w:r>
     </w:p>
     <w:p>
-      <w:r>
-        <w:tab/>
-      </w:r>
-      <w:r>
-        <w:tab/>
-      </w:r>
-      <w:r>
-        <w:tab/>
-        <w:t>Polską</w:t>
+      <w:pPr>
+        <w:pStyle w:val="ListParagraph"/>
+        <w:numPr>
+          <w:ilvl w:val="0"/>
+          <w:numId w:val="27"/>
+        </w:numPr>
+        <w:jc w:val="both"/>
+        <w:rPr>
+          <w:lang w:eastAsia="pl-PL"/>
+        </w:rPr>
+      </w:pPr>
+      <w:r>
+        <w:rPr>
+          <w:lang w:eastAsia="pl-PL"/>
+        </w:rPr>
+        <w:t>podatek od spadków i darowizn,</w:t>
       </w:r>
     </w:p>
     <w:p>
-      <w:r>
-        <w:tab/>
-      </w:r>
-      <w:r>
-        <w:tab/>
-        <w:t>Kto ściga?</w:t>
+      <w:pPr>
+        <w:pStyle w:val="ListParagraph"/>
+        <w:numPr>
+          <w:ilvl w:val="0"/>
+          <w:numId w:val="27"/>
+        </w:numPr>
+        <w:jc w:val="both"/>
+        <w:rPr>
+          <w:lang w:eastAsia="pl-PL"/>
+        </w:rPr>
+      </w:pPr>
+      <w:r>
+        <w:rPr>
+          <w:lang w:eastAsia="pl-PL"/>
+        </w:rPr>
+        <w:t>podatek od czynności cywilnoprawnych,</w:t>
       </w:r>
     </w:p>
     <w:p>
+      <w:pPr>
+        <w:pStyle w:val="ListParagraph"/>
+        <w:numPr>
+          <w:ilvl w:val="0"/>
+          <w:numId w:val="27"/>
+        </w:numPr>
+        <w:jc w:val="both"/>
+        <w:rPr>
+          <w:lang w:eastAsia="pl-PL"/>
+        </w:rPr>
+      </w:pPr>
+      <w:r>
+        <w:rPr>
+          <w:lang w:eastAsia="pl-PL"/>
+        </w:rPr>
+        <w:t>podatek rolny,</w:t>
+      </w:r>
+    </w:p>
+    <w:p>
+      <w:pPr>
+        <w:pStyle w:val="ListParagraph"/>
+        <w:numPr>
+          <w:ilvl w:val="0"/>
+          <w:numId w:val="27"/>
+        </w:numPr>
+        <w:jc w:val="both"/>
+        <w:rPr>
+          <w:lang w:eastAsia="pl-PL"/>
+        </w:rPr>
+      </w:pPr>
+      <w:r>
+        <w:rPr>
+          <w:lang w:eastAsia="pl-PL"/>
+        </w:rPr>
+        <w:t>podatek leśny,</w:t>
+      </w:r>
+    </w:p>
+    <w:p>
+      <w:pPr>
+        <w:pStyle w:val="ListParagraph"/>
+        <w:numPr>
+          <w:ilvl w:val="0"/>
+          <w:numId w:val="27"/>
+        </w:numPr>
+        <w:jc w:val="both"/>
+        <w:rPr>
+          <w:lang w:eastAsia="pl-PL"/>
+        </w:rPr>
+      </w:pPr>
+      <w:r>
+        <w:rPr>
+          <w:lang w:eastAsia="pl-PL"/>
+        </w:rPr>
+        <w:t>podatek od nieruchomości,</w:t>
+      </w:r>
+    </w:p>
+    <w:p>
+      <w:pPr>
+        <w:pStyle w:val="ListParagraph"/>
+        <w:numPr>
+          <w:ilvl w:val="0"/>
+          <w:numId w:val="27"/>
+        </w:numPr>
+        <w:jc w:val="both"/>
+        <w:rPr>
+          <w:lang w:eastAsia="pl-PL"/>
+        </w:rPr>
+      </w:pPr>
+      <w:r>
+        <w:rPr>
+          <w:lang w:eastAsia="pl-PL"/>
+        </w:rPr>
+        <w:t>podatek od środków transportowych,</w:t>
+      </w:r>
+    </w:p>
+    <w:p>
+      <w:pPr>
+        <w:pStyle w:val="ListParagraph"/>
+        <w:numPr>
+          <w:ilvl w:val="0"/>
+          <w:numId w:val="27"/>
+        </w:numPr>
+        <w:jc w:val="both"/>
+        <w:rPr>
+          <w:lang w:eastAsia="pl-PL"/>
+        </w:rPr>
+      </w:pPr>
+      <w:r>
+        <w:rPr>
+          <w:lang w:eastAsia="pl-PL"/>
+        </w:rPr>
+        <w:t>podatek tonażowy,</w:t>
+      </w:r>
+    </w:p>
+    <w:p>
+      <w:pPr>
+        <w:pStyle w:val="ListParagraph"/>
+        <w:numPr>
+          <w:ilvl w:val="0"/>
+          <w:numId w:val="27"/>
+        </w:numPr>
+        <w:jc w:val="both"/>
+        <w:rPr>
+          <w:lang w:eastAsia="pl-PL"/>
+        </w:rPr>
+      </w:pPr>
+      <w:r>
+        <w:rPr>
+          <w:lang w:eastAsia="pl-PL"/>
+        </w:rPr>
+        <w:t>podatek od wydobycia niektórych kopalin,</w:t>
+      </w:r>
+    </w:p>
+    <w:p>
+      <w:pPr>
+        <w:pStyle w:val="ListParagraph"/>
+        <w:numPr>
+          <w:ilvl w:val="0"/>
+          <w:numId w:val="27"/>
+        </w:numPr>
+        <w:jc w:val="both"/>
+        <w:rPr>
+          <w:lang w:eastAsia="pl-PL"/>
+        </w:rPr>
+      </w:pPr>
+      <w:r>
+        <w:rPr>
+          <w:lang w:eastAsia="pl-PL"/>
+        </w:rPr>
+        <w:t>zryczałtowany podatek od wartości sprzedanej produkcji (tzw. podatek od produkcji okrętowej).</w:t>
+      </w:r>
+    </w:p>
+    <w:p>
+      <w:pPr>
+        <w:pStyle w:val="ListParagraph"/>
+        <w:numPr>
+          <w:ilvl w:val="0"/>
+          <w:numId w:val="27"/>
+        </w:numPr>
+        <w:jc w:val="both"/>
+        <w:rPr>
+          <w:lang w:eastAsia="pl-PL"/>
+        </w:rPr>
+      </w:pPr>
+      <w:r>
+        <w:rPr>
+          <w:lang w:eastAsia="pl-PL"/>
+        </w:rPr>
+        <w:t>podatek od towarów i usług (VAT),</w:t>
+      </w:r>
+    </w:p>
+    <w:p>
+      <w:pPr>
+        <w:pStyle w:val="ListParagraph"/>
+        <w:numPr>
+          <w:ilvl w:val="0"/>
+          <w:numId w:val="27"/>
+        </w:numPr>
+        <w:jc w:val="both"/>
+        <w:rPr>
+          <w:lang w:eastAsia="pl-PL"/>
+        </w:rPr>
+      </w:pPr>
+      <w:r>
+        <w:rPr>
+          <w:lang w:eastAsia="pl-PL"/>
+        </w:rPr>
+        <w:t>podatek akcyzowy,</w:t>
+      </w:r>
+    </w:p>
+    <w:p>
+      <w:pPr>
+        <w:pStyle w:val="ListParagraph"/>
+        <w:numPr>
+          <w:ilvl w:val="0"/>
+          <w:numId w:val="27"/>
+        </w:numPr>
+        <w:jc w:val="both"/>
+        <w:rPr>
+          <w:lang w:eastAsia="pl-PL"/>
+        </w:rPr>
+      </w:pPr>
+      <w:r>
+        <w:rPr>
+          <w:lang w:eastAsia="pl-PL"/>
+        </w:rPr>
+        <w:lastRenderedPageBreak/>
+        <w:t>podatek od gier.</w:t>
+      </w:r>
+    </w:p>
+    <w:p>
+      <w:pPr>
+        <w:jc w:val="both"/>
+      </w:pPr>
       <w:r>
         <w:tab/>
-        <w:t>Czemu ludzie się uchylają</w:t>
+      </w:r>
+      <w:r>
+        <w:t>Wszystkie te p</w:t>
+      </w:r>
+      <w:r>
+        <w:t>odatki można sklasyfikować według następujących kryteriów:</w:t>
+      </w:r>
+    </w:p>
+    <w:p>
+      <w:pPr>
+        <w:pStyle w:val="ListParagraph"/>
+        <w:numPr>
+          <w:ilvl w:val="0"/>
+          <w:numId w:val="26"/>
+        </w:numPr>
+        <w:jc w:val="both"/>
+      </w:pPr>
+      <w:r>
+        <w:t>Rodzaj obciążonego elementu konstrukcyjnego podatku</w:t>
+      </w:r>
+      <w:r>
+        <w:t>:</w:t>
+      </w:r>
+    </w:p>
+    <w:p>
+      <w:pPr>
+        <w:pStyle w:val="ListParagraph"/>
+        <w:numPr>
+          <w:ilvl w:val="1"/>
+          <w:numId w:val="26"/>
+        </w:numPr>
+        <w:jc w:val="both"/>
+      </w:pPr>
+      <w:r>
+        <w:t>Osobowe - bezpośrednio związane z podatnikiem i z jego cechami. Na przykład podatek dochodowy od osób fizycznych.</w:t>
+      </w:r>
+    </w:p>
+    <w:p>
+      <w:pPr>
+        <w:pStyle w:val="ListParagraph"/>
+        <w:numPr>
+          <w:ilvl w:val="1"/>
+          <w:numId w:val="26"/>
+        </w:numPr>
+        <w:jc w:val="both"/>
+      </w:pPr>
+      <w:r>
+        <w:t xml:space="preserve">Rzeczowe </w:t>
+      </w:r>
+      <w:r>
+        <w:softHyphen/>
+        <w:t>- opodatkowywany jest zasób dóbr będących w posiadaniu podatnika lub zmiana stanu tych dóbr.</w:t>
+      </w:r>
+      <w:r>
+        <w:t xml:space="preserve"> Na przykład podatek od spadków i darowizn.</w:t>
+      </w:r>
+    </w:p>
+    <w:p>
+      <w:pPr>
+        <w:pStyle w:val="ListParagraph"/>
+        <w:numPr>
+          <w:ilvl w:val="0"/>
+          <w:numId w:val="26"/>
+        </w:numPr>
+        <w:jc w:val="both"/>
+        <w:rPr>
+          <w:lang w:eastAsia="pl-PL"/>
+        </w:rPr>
+      </w:pPr>
+      <w:r>
+        <w:t>P</w:t>
+      </w:r>
+      <w:r>
+        <w:t>rzedmiot opodatkowania</w:t>
+      </w:r>
+      <w:r>
+        <w:t>:</w:t>
+      </w:r>
+    </w:p>
+    <w:p>
+      <w:pPr>
+        <w:pStyle w:val="ListParagraph"/>
+        <w:numPr>
+          <w:ilvl w:val="1"/>
+          <w:numId w:val="26"/>
+        </w:numPr>
+        <w:jc w:val="both"/>
+      </w:pPr>
+      <w:r>
+        <w:rPr>
+          <w:bCs/>
+        </w:rPr>
+        <w:t>P</w:t>
+      </w:r>
+      <w:r>
+        <w:rPr>
+          <w:bCs/>
+        </w:rPr>
+        <w:t>rzychodowe</w:t>
+      </w:r>
+      <w:r>
+        <w:t xml:space="preserve"> - związane są z opodatkowaniem wstępnym, które nie uwzględnia finalnej sytuacji osobistej podatnika.</w:t>
+      </w:r>
+      <w:r>
+        <w:rPr>
+          <w:rStyle w:val="apple-converted-space"/>
+          <w:b/>
+          <w:bCs/>
+        </w:rPr>
+        <w:t> </w:t>
+      </w:r>
+      <w:r>
+        <w:t xml:space="preserve">Przedmiotem opodatkowania w tych podatkach jest obrót albo inne znamiona, które świadczą o rozmiarach osiąganych przez podatnika dochodów. Na przykład podatek gruntowy nawiązujący do ilości, jakości i rodzaju gruntów. </w:t>
+      </w:r>
+    </w:p>
+    <w:p>
+      <w:pPr>
+        <w:pStyle w:val="ListParagraph"/>
+        <w:numPr>
+          <w:ilvl w:val="1"/>
+          <w:numId w:val="26"/>
+        </w:numPr>
+        <w:jc w:val="both"/>
+      </w:pPr>
+      <w:r>
+        <w:t>Dochodowe – w odróżnieniu od podatku przychodowego, uwzględniane są koszty jakie dana osoba musi ponieść.</w:t>
+      </w:r>
+      <w:r>
+        <w:rPr>
+          <w:rStyle w:val="apple-converted-space"/>
+          <w:b/>
+          <w:bCs/>
+        </w:rPr>
+        <w:t> </w:t>
+      </w:r>
+      <w:r>
+        <w:t>Przedmiotem opodatkowania jest przychód pomniejszony o koszty uzyskania przychodu. Przykładem jest sam podatek dochodowy od osób fizycznych lub osób prawnych.</w:t>
+      </w:r>
+    </w:p>
+    <w:p>
+      <w:pPr>
+        <w:pStyle w:val="ListParagraph"/>
+        <w:numPr>
+          <w:ilvl w:val="1"/>
+          <w:numId w:val="26"/>
+        </w:numPr>
+        <w:jc w:val="both"/>
+      </w:pPr>
+      <w:r>
+        <w:rPr>
+          <w:bCs/>
+        </w:rPr>
+        <w:t>M</w:t>
+      </w:r>
+      <w:r>
+        <w:rPr>
+          <w:bCs/>
+        </w:rPr>
+        <w:t>ajątkowe</w:t>
+      </w:r>
+      <w:r>
+        <w:t xml:space="preserve"> </w:t>
+      </w:r>
+      <w:r>
+        <w:t>-</w:t>
+      </w:r>
+      <w:r>
+        <w:t xml:space="preserve"> </w:t>
+      </w:r>
+      <w:r>
+        <w:t xml:space="preserve">do </w:t>
+      </w:r>
+      <w:r>
+        <w:t>opodatkowania w podatkach majątkowych jest posiadanie majątku bądź też nabycie lub zbycie praw majątkowych</w:t>
+      </w:r>
+      <w:r>
+        <w:t xml:space="preserve"> </w:t>
+      </w:r>
+      <w:r>
+        <w:t>Obciążenie tym podatkiem zależy od rodzaju i sposobu wykorzystywania majątku</w:t>
+      </w:r>
+      <w:r>
+        <w:t xml:space="preserve">. </w:t>
+      </w:r>
+      <w:r>
+        <w:t>Przykładem może być podatek od nieruchomości</w:t>
+      </w:r>
+      <w:r>
+        <w:t>.</w:t>
+      </w:r>
+    </w:p>
+    <w:p>
+      <w:pPr>
+        <w:pStyle w:val="ListParagraph"/>
+        <w:numPr>
+          <w:ilvl w:val="1"/>
+          <w:numId w:val="26"/>
+        </w:numPr>
+        <w:jc w:val="both"/>
+      </w:pPr>
+      <w:r>
+        <w:rPr>
+          <w:bCs/>
+        </w:rPr>
+        <w:t>K</w:t>
+      </w:r>
+      <w:r>
+        <w:rPr>
+          <w:bCs/>
+        </w:rPr>
+        <w:t>onsumpcyjne</w:t>
+      </w:r>
+      <w:r>
+        <w:t xml:space="preserve"> </w:t>
+      </w:r>
+      <w:r>
+        <w:t>-</w:t>
+      </w:r>
+      <w:r>
+        <w:t xml:space="preserve"> </w:t>
+      </w:r>
+      <w:r>
+        <w:t xml:space="preserve">nakładany na </w:t>
+      </w:r>
+      <w:r>
+        <w:t>wydatki</w:t>
+      </w:r>
+      <w:r>
+        <w:t xml:space="preserve"> na towary i usługi. Podstawą opodatkowania są pieniądze wydane na </w:t>
+      </w:r>
+      <w:r>
+        <w:t>konsumpcję</w:t>
+      </w:r>
+      <w:r>
+        <w:t xml:space="preserve">. Podatek konsumpcyjny jest zwykle (choć nie zawsze) </w:t>
+      </w:r>
+      <w:r>
+        <w:t>podatkiem pośrednim</w:t>
+      </w:r>
+      <w:r>
+        <w:t>.</w:t>
+      </w:r>
+    </w:p>
+    <w:p>
+      <w:pPr>
+        <w:pStyle w:val="ListParagraph"/>
+        <w:numPr>
+          <w:ilvl w:val="0"/>
+          <w:numId w:val="26"/>
+        </w:numPr>
+        <w:jc w:val="both"/>
+      </w:pPr>
+      <w:r>
+        <w:t>W</w:t>
+      </w:r>
+      <w:r>
+        <w:t xml:space="preserve">ymiar i </w:t>
+      </w:r>
+      <w:r>
+        <w:t>pobór podatków</w:t>
+      </w:r>
+      <w:r>
+        <w:t xml:space="preserve">, </w:t>
+      </w:r>
+      <w:proofErr w:type="spellStart"/>
+      <w:r>
+        <w:t>pr</w:t>
+      </w:r>
+      <w:r>
+        <w:t>zerzucalność</w:t>
+      </w:r>
+      <w:proofErr w:type="spellEnd"/>
+      <w:r>
+        <w:t xml:space="preserve"> świadczenia podatkowego, zdolność świadczenia: </w:t>
+      </w:r>
+    </w:p>
+    <w:p>
+      <w:pPr>
+        <w:pStyle w:val="ListParagraph"/>
+        <w:numPr>
+          <w:ilvl w:val="1"/>
+          <w:numId w:val="26"/>
+        </w:numPr>
+        <w:jc w:val="both"/>
+      </w:pPr>
+      <w:r>
+        <w:rPr>
+          <w:bCs/>
+        </w:rPr>
+        <w:t>P</w:t>
+      </w:r>
+      <w:r>
+        <w:rPr>
+          <w:bCs/>
+        </w:rPr>
+        <w:t>ośrednie</w:t>
+      </w:r>
+      <w:r>
+        <w:t xml:space="preserve"> </w:t>
+      </w:r>
+      <w:r>
+        <w:t xml:space="preserve">- podobnie jak podatki konsumpcyjne, </w:t>
+      </w:r>
+      <w:r>
+        <w:t xml:space="preserve">nakładane </w:t>
+      </w:r>
+      <w:r>
+        <w:t xml:space="preserve">są </w:t>
+      </w:r>
+      <w:r>
+        <w:t xml:space="preserve">na wydatki na </w:t>
+      </w:r>
+      <w:r>
+        <w:t>dobra</w:t>
+      </w:r>
+      <w:r>
+        <w:t xml:space="preserve"> i </w:t>
+      </w:r>
+      <w:r>
+        <w:t>usługi</w:t>
+      </w:r>
+      <w:r>
+        <w:t xml:space="preserve">. Podmioty płacące podatek pośredni nie są bezpośrednio zobowiązane do ich zapłaty. Podatki pośrednie przerzucane są na inny podmiot. Nie uwzględniają one zdolności płatniczej podatnika. Najważniejszy jest </w:t>
+      </w:r>
+      <w:r>
+        <w:t>podatek od wartości dodanej</w:t>
+      </w:r>
+      <w:r>
+        <w:t>,</w:t>
+      </w:r>
+      <w:r>
+        <w:t xml:space="preserve"> będący w rzeczywistości podatkiem od </w:t>
+      </w:r>
+      <w:r>
+        <w:t>sprzedaży</w:t>
+      </w:r>
+      <w:r>
+        <w:t xml:space="preserve"> detalicznej. Podczas gdy </w:t>
+      </w:r>
+      <w:r>
+        <w:t>podatek</w:t>
+      </w:r>
+      <w:r>
+        <w:t xml:space="preserve"> od sprzedaży jest ściągany jedynie na etapie ostatecznej sprzedaży konsumentowi, VAT obciąża również stadia procesu </w:t>
+      </w:r>
+      <w:r>
+        <w:lastRenderedPageBreak/>
+        <w:t xml:space="preserve">produkcji. Podmiotem podatku są wszystkie instytucje uczestniczące w obrocie towarowym. </w:t>
+      </w:r>
+    </w:p>
+    <w:p>
+      <w:pPr>
+        <w:pStyle w:val="ListParagraph"/>
+        <w:numPr>
+          <w:ilvl w:val="1"/>
+          <w:numId w:val="26"/>
+        </w:numPr>
+        <w:jc w:val="both"/>
+      </w:pPr>
+      <w:r>
+        <w:rPr>
+          <w:bCs/>
+        </w:rPr>
+        <w:t>B</w:t>
+      </w:r>
+      <w:r>
+        <w:rPr>
+          <w:bCs/>
+        </w:rPr>
+        <w:t>ezpośrednie</w:t>
+      </w:r>
+      <w:r>
+        <w:t xml:space="preserve"> </w:t>
+      </w:r>
+      <w:r>
+        <w:t>–</w:t>
+      </w:r>
+      <w:r>
+        <w:t xml:space="preserve"> </w:t>
+      </w:r>
+      <w:r>
+        <w:t xml:space="preserve">jak sama nazwa wskazuje, bezpośrednio obciążają dochody lub majątek osoby fizycznej lub instytucji. Im większy jest </w:t>
+      </w:r>
+      <w:r>
+        <w:t>dochód</w:t>
+      </w:r>
+      <w:r>
+        <w:t xml:space="preserve"> lub zgromadzony </w:t>
+      </w:r>
+      <w:r>
+        <w:t>majątek</w:t>
+      </w:r>
+      <w:r>
+        <w:t>, tym większa jest także kwota płaconego podatku. Dodatkowo w konstrukcji podatku bezpośredniego można zastosować rozwiązania podatku progresywnego lub liniowego. Do podatków bezpośrednich zaliczamy podatki dochodowe, przychodowe i majątkowe.</w:t>
+      </w:r>
+    </w:p>
+    <w:p>
+      <w:pPr>
+        <w:pStyle w:val="ListParagraph"/>
+        <w:numPr>
+          <w:ilvl w:val="0"/>
+          <w:numId w:val="26"/>
+        </w:numPr>
+        <w:jc w:val="both"/>
+      </w:pPr>
+      <w:r>
+        <w:t>P</w:t>
+      </w:r>
+      <w:r>
+        <w:t>odział wpływów z podatków między poszczególne budżety</w:t>
+      </w:r>
+      <w:r>
+        <w:t>:</w:t>
+      </w:r>
+    </w:p>
+    <w:p>
+      <w:pPr>
+        <w:pStyle w:val="ListParagraph"/>
+        <w:numPr>
+          <w:ilvl w:val="1"/>
+          <w:numId w:val="26"/>
+        </w:numPr>
+        <w:jc w:val="both"/>
+      </w:pPr>
+      <w:r>
+        <w:rPr>
+          <w:bCs/>
+        </w:rPr>
+        <w:t>P</w:t>
+      </w:r>
+      <w:r>
+        <w:rPr>
+          <w:bCs/>
+        </w:rPr>
+        <w:t>aństwowe</w:t>
+      </w:r>
+      <w:r>
+        <w:rPr>
+          <w:bCs/>
+        </w:rPr>
+        <w:t xml:space="preserve"> - </w:t>
+      </w:r>
+      <w:r>
+        <w:t xml:space="preserve">w całości zasilają </w:t>
+      </w:r>
+      <w:r>
+        <w:t>budżet państwa</w:t>
+      </w:r>
+      <w:r>
+        <w:t xml:space="preserve">. Przykładem takiego podatku jest </w:t>
+      </w:r>
+      <w:r>
+        <w:t>akcyza</w:t>
+      </w:r>
+      <w:r>
+        <w:t>.</w:t>
+      </w:r>
+    </w:p>
+    <w:p>
+      <w:pPr>
+        <w:pStyle w:val="ListParagraph"/>
+        <w:numPr>
+          <w:ilvl w:val="1"/>
+          <w:numId w:val="26"/>
+        </w:numPr>
+        <w:jc w:val="both"/>
+      </w:pPr>
+      <w:r>
+        <w:rPr>
+          <w:bCs/>
+        </w:rPr>
+        <w:t>S</w:t>
+      </w:r>
+      <w:r>
+        <w:rPr>
+          <w:bCs/>
+        </w:rPr>
+        <w:t>amorządowe</w:t>
+      </w:r>
+      <w:r>
+        <w:rPr>
+          <w:bCs/>
+        </w:rPr>
+        <w:t xml:space="preserve"> - </w:t>
+      </w:r>
+      <w:r>
+        <w:t xml:space="preserve">w całości zasilają </w:t>
+      </w:r>
+      <w:r>
+        <w:t xml:space="preserve">budżet </w:t>
+      </w:r>
+      <w:r>
+        <w:t>jednostek samorządu terytorialnego. Przykładem jest podatek od nieruchomości.</w:t>
+      </w:r>
+    </w:p>
+    <w:p>
+      <w:pPr>
+        <w:pStyle w:val="ListParagraph"/>
+        <w:numPr>
+          <w:ilvl w:val="0"/>
+          <w:numId w:val="26"/>
+        </w:numPr>
+        <w:jc w:val="both"/>
+      </w:pPr>
+      <w:r>
+        <w:t>R</w:t>
+      </w:r>
+      <w:r>
+        <w:t>odzaj stawki podatkowej</w:t>
+      </w:r>
+      <w:r>
+        <w:t>:</w:t>
+      </w:r>
+      <w:r>
+        <w:t xml:space="preserve"> </w:t>
+      </w:r>
+    </w:p>
+    <w:p>
+      <w:pPr>
+        <w:pStyle w:val="ListParagraph"/>
+        <w:numPr>
+          <w:ilvl w:val="1"/>
+          <w:numId w:val="26"/>
+        </w:numPr>
+        <w:jc w:val="both"/>
+      </w:pPr>
+      <w:r>
+        <w:rPr>
+          <w:bCs/>
+        </w:rPr>
+        <w:t>K</w:t>
+      </w:r>
+      <w:r>
+        <w:rPr>
+          <w:bCs/>
+        </w:rPr>
+        <w:t>wotowe</w:t>
+      </w:r>
+      <w:r>
+        <w:rPr>
+          <w:b/>
+          <w:bCs/>
+        </w:rPr>
+        <w:t xml:space="preserve"> -</w:t>
+      </w:r>
+      <w:r>
+        <w:t xml:space="preserve"> </w:t>
+      </w:r>
+      <w:r>
+        <w:t xml:space="preserve">są jednakowe dla wszystkich </w:t>
+      </w:r>
+      <w:r>
+        <w:t>obywateli</w:t>
+      </w:r>
+      <w:r>
+        <w:t>. Płacony jest od każdej sprzedanej (nabytej) jednostki danego dobra bez względu na jego cenę rynkową. Typowym przykładem podatku kwotowego jest akcyza.</w:t>
+      </w:r>
+    </w:p>
+    <w:p>
+      <w:pPr>
+        <w:pStyle w:val="ListParagraph"/>
+        <w:numPr>
+          <w:ilvl w:val="1"/>
+          <w:numId w:val="26"/>
+        </w:numPr>
+        <w:jc w:val="both"/>
+      </w:pPr>
+      <w:r>
+        <w:rPr>
+          <w:bCs/>
+        </w:rPr>
+        <w:t>P</w:t>
+      </w:r>
+      <w:r>
+        <w:rPr>
+          <w:bCs/>
+        </w:rPr>
+        <w:t>roporcjonalne</w:t>
+      </w:r>
+      <w:r>
+        <w:t xml:space="preserve"> </w:t>
+      </w:r>
+      <w:r>
+        <w:t>(stałe)</w:t>
+      </w:r>
+      <w:r>
+        <w:t xml:space="preserve"> - wszyscy podatnicy płacą ten sam odsetek swoich dochodów (wydatków lub majątku) w postaci podatku. Działa tak na przykład, podatek od zysków spółek.</w:t>
+      </w:r>
+    </w:p>
+    <w:p>
+      <w:pPr>
+        <w:pStyle w:val="ListParagraph"/>
+        <w:numPr>
+          <w:ilvl w:val="1"/>
+          <w:numId w:val="26"/>
+        </w:numPr>
+        <w:jc w:val="both"/>
+      </w:pPr>
+      <w:r>
+        <w:rPr>
+          <w:bCs/>
+        </w:rPr>
+        <w:t>P</w:t>
+      </w:r>
+      <w:r>
+        <w:rPr>
+          <w:bCs/>
+        </w:rPr>
+        <w:t>rocentowe</w:t>
+      </w:r>
+      <w:r>
+        <w:t xml:space="preserve"> </w:t>
+      </w:r>
+      <w:r>
+        <w:t xml:space="preserve">- </w:t>
+      </w:r>
+      <w:r>
+        <w:t>podat</w:t>
+      </w:r>
+      <w:r>
+        <w:t xml:space="preserve">ki dochodowe, których wymiar obliczany jest w oparciu o różne stawki w zależności od wysokości dochodów </w:t>
+      </w:r>
+      <w:r>
+        <w:t>podatnika</w:t>
+      </w:r>
+      <w:r>
+        <w:t>.</w:t>
+      </w:r>
+    </w:p>
+    <w:p>
+      <w:pPr>
+        <w:pStyle w:val="ListParagraph"/>
+        <w:numPr>
+          <w:ilvl w:val="2"/>
+          <w:numId w:val="26"/>
+        </w:numPr>
+        <w:jc w:val="both"/>
+      </w:pPr>
+      <w:r>
+        <w:t>P</w:t>
+      </w:r>
+      <w:r>
+        <w:t>rogresywne</w:t>
+      </w:r>
+      <w:r>
+        <w:t xml:space="preserve"> </w:t>
+      </w:r>
+      <w:r>
+        <w:t xml:space="preserve">- stawka opodatkowania rośnie wraz ze wzrostem dochodu podatnika. Zmiana stawki podatkowej następuje w momencie, gdy dochody podatnika przekraczają progi podatkowe ustalone przez ustawodawcę. </w:t>
+      </w:r>
+    </w:p>
+    <w:p>
+      <w:pPr>
+        <w:pStyle w:val="ListParagraph"/>
+        <w:numPr>
+          <w:ilvl w:val="2"/>
+          <w:numId w:val="26"/>
+        </w:numPr>
+        <w:jc w:val="both"/>
+      </w:pPr>
+      <w:r>
+        <w:t>R</w:t>
+      </w:r>
+      <w:r>
+        <w:t>egresywne</w:t>
+      </w:r>
+      <w:r>
+        <w:t xml:space="preserve"> – Stanowi przeciwieństwo </w:t>
+      </w:r>
+      <w:r>
+        <w:t>podatku progresywnego</w:t>
+      </w:r>
+      <w:r>
+        <w:t>. W miarę wzrostu dochodów stawki podatkowe maleją.</w:t>
+      </w:r>
+    </w:p>
+    <w:p>
+      <w:pPr>
+        <w:pStyle w:val="Heading3"/>
+        <w:numPr>
+          <w:ilvl w:val="2"/>
+          <w:numId w:val="2"/>
+        </w:numPr>
+        <w:jc w:val="both"/>
+        <w:rPr>
+          <w:b/>
+        </w:rPr>
+      </w:pPr>
+      <w:bookmarkStart w:id="7" w:name="_Toc520051505"/>
+      <w:r>
+        <w:rPr>
+          <w:b/>
+        </w:rPr>
+        <w:t>Aspekt przestępczy</w:t>
+      </w:r>
+      <w:bookmarkEnd w:id="7"/>
+    </w:p>
+    <w:p>
+      <w:pPr>
+        <w:jc w:val="both"/>
+      </w:pPr>
+      <w:r>
+        <w:tab/>
+        <w:t xml:space="preserve">W naturze człowieka jest ciągłe staranie o poprawienie swojego bytu. Działania jakim są opodatkowywanie dochodu danej osoby niejednokrotnie kończą się obniżaniem standardu życia tej osoby. Z tego powodu, częstym zjawiskiem jest próba podjęcia różnych kroków, których skutkiem może być obniżenie należnego podatku do zapłaty. Kroki te jednak często </w:t>
+      </w:r>
+      <w:r>
+        <w:lastRenderedPageBreak/>
+        <w:t>wychodzą poza granice legalności.</w:t>
+      </w:r>
+      <w:r>
+        <w:t xml:space="preserve"> Decyzje podatników próbujących zaoszczędzić na podatkach możemy przyporządkować do jednej z dwóch procesów. Są to:</w:t>
+      </w:r>
+    </w:p>
+    <w:p>
+      <w:pPr>
+        <w:pStyle w:val="ListParagraph"/>
+        <w:numPr>
+          <w:ilvl w:val="0"/>
+          <w:numId w:val="28"/>
+        </w:numPr>
+        <w:jc w:val="both"/>
+      </w:pPr>
+      <w:r>
+        <w:rPr>
+          <w:b/>
+          <w:bCs/>
+        </w:rPr>
+        <w:t>Unikanie opodatkowanie</w:t>
+      </w:r>
+      <w:r>
+        <w:rPr>
+          <w:bCs/>
+        </w:rPr>
+        <w:t>, co</w:t>
+      </w:r>
+      <w:r>
+        <w:t xml:space="preserve"> oznacza podejmowanie działań zgodnych z prawem, w ramach których </w:t>
+      </w:r>
+      <w:r>
+        <w:t>podatnik</w:t>
+      </w:r>
+      <w:r>
+        <w:t xml:space="preserve"> wykorzystuje dostępne środki do obniżenia </w:t>
+      </w:r>
+      <w:r>
+        <w:t>obciążenia podatkowego</w:t>
+      </w:r>
+      <w:r>
+        <w:t>, które powstałoby bez ich zastosowania.</w:t>
+      </w:r>
+      <w:r>
+        <w:t xml:space="preserve"> Również znana jako optymalizacja podatkowa.</w:t>
+      </w:r>
+    </w:p>
+    <w:p>
+      <w:pPr>
+        <w:pStyle w:val="ListParagraph"/>
+        <w:numPr>
+          <w:ilvl w:val="0"/>
+          <w:numId w:val="28"/>
+        </w:numPr>
+        <w:jc w:val="both"/>
+      </w:pPr>
+      <w:r>
+        <w:rPr>
+          <w:b/>
+          <w:bCs/>
+        </w:rPr>
+        <w:t>Uchylanie się od podatków</w:t>
+      </w:r>
+      <w:r>
+        <w:rPr>
+          <w:bCs/>
+        </w:rPr>
+        <w:t>, czyli</w:t>
+      </w:r>
+      <w:r>
+        <w:rPr>
+          <w:b/>
+          <w:bCs/>
+        </w:rPr>
+        <w:t xml:space="preserve"> </w:t>
+      </w:r>
+      <w:r>
+        <w:t xml:space="preserve">całokształt nielegalnych wysiłków jednostek, </w:t>
+      </w:r>
+      <w:r>
+        <w:t>przedsiębiorstw</w:t>
+      </w:r>
+      <w:r>
+        <w:t xml:space="preserve"> i innych podmiotów mających na celu zmniejszenie ich </w:t>
+      </w:r>
+      <w:r>
+        <w:t>zobowiązań podatkowych</w:t>
+      </w:r>
+      <w:r>
+        <w:t xml:space="preserve">. Uchylanie się od </w:t>
+      </w:r>
+      <w:r>
+        <w:t>podatków</w:t>
+      </w:r>
+      <w:r>
+        <w:t xml:space="preserve"> opiera się przede wszystkim na nieuczciwych deklaracjach podatników co do uzyskanych </w:t>
+      </w:r>
+      <w:r>
+        <w:t>przychodów</w:t>
+      </w:r>
+      <w:r>
+        <w:t xml:space="preserve"> czy zysków. W dyskusjach publicznych jest często używane dla dyskredytacji legalnego </w:t>
+      </w:r>
+      <w:r>
+        <w:t>obchodzenia podatków</w:t>
+      </w:r>
+      <w:r>
+        <w:t xml:space="preserve"> i legalnej </w:t>
+      </w:r>
+      <w:r>
+        <w:t>optymalizacji podatkowej</w:t>
+      </w:r>
+      <w:r>
+        <w:t xml:space="preserve">. </w:t>
+      </w:r>
+    </w:p>
+    <w:p>
+      <w:pPr>
+        <w:pStyle w:val="ListParagraph"/>
+        <w:ind w:left="0"/>
+        <w:jc w:val="both"/>
+        <w:rPr>
+          <w:bCs/>
+        </w:rPr>
+      </w:pPr>
+      <w:r>
+        <w:rPr>
+          <w:bCs/>
+        </w:rPr>
+        <w:t xml:space="preserve">Najczęstszym problemem, z którym muszę się spierać organy państwowe jest brak jednoznacznej granicy między tymi dwoma zjawiskami. </w:t>
+      </w:r>
+      <w:r>
+        <w:rPr>
+          <w:bCs/>
+        </w:rPr>
+        <w:t>Nawet pomimo faktu, że p</w:t>
+      </w:r>
+      <w:r>
+        <w:t xml:space="preserve">omiędzy tymi pojęciami występują znaczne różnice i o ile uchylanie się od opodatkowania jest działaniem zabronionym i karanym, o tyle optymalizacja podatkowa jest dozwolona i w pełni legalna. Co ciekawe, </w:t>
+      </w:r>
+      <w:r>
+        <w:t xml:space="preserve">optymalizacja </w:t>
+      </w:r>
+      <w:r>
+        <w:t xml:space="preserve">nie zawsze wiąże się z szeregiem skomplikowanych transakcji wymagających zaawansowanej wiedzy prawnej lub księgowej i nawet początkujący przedsiębiorcy mogą, często nieświadomie, z niej korzystać. </w:t>
+      </w:r>
+    </w:p>
+    <w:p>
+      <w:pPr>
+        <w:pStyle w:val="ListParagraph"/>
+        <w:jc w:val="both"/>
+      </w:pPr>
+      <w:r>
+        <w:t>Działani</w:t>
+      </w:r>
+      <w:r>
+        <w:t>a</w:t>
+      </w:r>
+      <w:r>
+        <w:t>mi</w:t>
+      </w:r>
+      <w:r>
+        <w:t>, któr</w:t>
+      </w:r>
+      <w:r>
+        <w:t>e</w:t>
+      </w:r>
+      <w:r>
+        <w:t xml:space="preserve"> określilibyśmy </w:t>
+      </w:r>
+      <w:r>
+        <w:t>jako unikanie opodatkowania są</w:t>
+      </w:r>
+      <w:r>
+        <w:t xml:space="preserve"> między innymi</w:t>
+      </w:r>
+      <w:r>
+        <w:t>:</w:t>
+      </w:r>
+    </w:p>
+    <w:p>
+      <w:pPr>
+        <w:pStyle w:val="ListParagraph"/>
+        <w:numPr>
+          <w:ilvl w:val="0"/>
+          <w:numId w:val="29"/>
+        </w:numPr>
+        <w:jc w:val="both"/>
+      </w:pPr>
+      <w:r>
+        <w:rPr>
+          <w:b/>
+        </w:rPr>
+        <w:t>Sztuczki rachunkowe</w:t>
+      </w:r>
+      <w:r>
+        <w:t>, czyli:</w:t>
+      </w:r>
+    </w:p>
+    <w:p>
+      <w:pPr>
+        <w:pStyle w:val="ListParagraph"/>
+        <w:numPr>
+          <w:ilvl w:val="1"/>
+          <w:numId w:val="29"/>
+        </w:numPr>
+        <w:jc w:val="both"/>
+        <w:rPr>
+          <w:b/>
+        </w:rPr>
+      </w:pPr>
+      <w:r>
+        <w:rPr>
+          <w:b/>
+        </w:rPr>
+        <w:t>przy</w:t>
+      </w:r>
+      <w:r>
+        <w:rPr>
+          <w:b/>
+        </w:rPr>
+        <w:t>śpieszanie</w:t>
+      </w:r>
+      <w:r>
+        <w:rPr>
+          <w:b/>
+        </w:rPr>
+        <w:t xml:space="preserve"> amortyzacj</w:t>
+      </w:r>
+      <w:r>
+        <w:rPr>
+          <w:b/>
+        </w:rPr>
+        <w:t xml:space="preserve">i, </w:t>
+      </w:r>
+      <w:r>
+        <w:t>polegające na zastosowaniu najszybszej możliwej amortyzacji dla danego aktywa i tym samym maksymalizacje kosztów uzyskania przychodów przy zmniejszeniu ich w przyszłych latach. Przedsiębiorca może legalnie dokonać tą czynność. Należy, jednak pamiętać o stosowaniu współczynników amortyzacji opisanych w odpowiednich aktach prawnych,</w:t>
+      </w:r>
+    </w:p>
+    <w:p>
+      <w:pPr>
+        <w:pStyle w:val="ListParagraph"/>
+        <w:numPr>
+          <w:ilvl w:val="1"/>
+          <w:numId w:val="29"/>
+        </w:numPr>
+        <w:jc w:val="both"/>
+        <w:rPr>
+          <w:b/>
+        </w:rPr>
+      </w:pPr>
+      <w:r>
+        <w:rPr>
+          <w:b/>
+        </w:rPr>
+        <w:t>umorzenie nieściągalnych należności</w:t>
+      </w:r>
+      <w:r>
+        <w:t>,</w:t>
+      </w:r>
+      <w:r>
+        <w:t xml:space="preserve"> </w:t>
+      </w:r>
+      <w:r>
+        <w:t xml:space="preserve">mogące nastąpić, </w:t>
+      </w:r>
+      <w:r>
+        <w:t>jeżeli zostały wcześniej zarachowane do przychodów i wpłynęły na wysokość podatku oraz gdy ich nieściągalność została uprawdopodobniona</w:t>
+      </w:r>
+      <w:r>
+        <w:t>,</w:t>
+      </w:r>
+    </w:p>
+    <w:p>
+      <w:pPr>
+        <w:pStyle w:val="ListParagraph"/>
+        <w:numPr>
+          <w:ilvl w:val="1"/>
+          <w:numId w:val="29"/>
+        </w:numPr>
+        <w:jc w:val="both"/>
+      </w:pPr>
+      <w:r>
+        <w:rPr>
+          <w:b/>
+        </w:rPr>
+        <w:t>zaliczeni</w:t>
+      </w:r>
+      <w:r>
+        <w:rPr>
+          <w:b/>
+        </w:rPr>
+        <w:t>e</w:t>
+      </w:r>
+      <w:r>
+        <w:rPr>
+          <w:b/>
+        </w:rPr>
+        <w:t xml:space="preserve"> do kosztów uzyskania przychodów wydatków poniesionych na zaniechane później wydatki inwestycyjne</w:t>
+      </w:r>
+      <w:r>
+        <w:t>,</w:t>
+      </w:r>
+      <w:r>
+        <w:t xml:space="preserve"> w momencie zbycia lub </w:t>
+      </w:r>
+      <w:r>
+        <w:lastRenderedPageBreak/>
+        <w:t>likwidacji zaniechanej inwestycji poniesione na nią nakłady przedsiębiorca może zaliczyć do kosztów uzyskania przychodów</w:t>
+      </w:r>
+      <w:r>
+        <w:t>.</w:t>
+      </w:r>
+    </w:p>
+    <w:p>
+      <w:pPr>
+        <w:pStyle w:val="ListParagraph"/>
+        <w:numPr>
+          <w:ilvl w:val="0"/>
+          <w:numId w:val="29"/>
+        </w:numPr>
+        <w:jc w:val="both"/>
+      </w:pPr>
+      <w:r>
+        <w:rPr>
+          <w:b/>
+        </w:rPr>
+        <w:t>Uznawanie za kosz uzyskania przychodów w</w:t>
+      </w:r>
+      <w:r>
+        <w:rPr>
+          <w:b/>
+        </w:rPr>
+        <w:t>ydatki na badania naukowe</w:t>
+      </w:r>
+      <w:r>
+        <w:rPr>
+          <w:b/>
+        </w:rPr>
+        <w:t xml:space="preserve">, </w:t>
+      </w:r>
+      <w:r>
+        <w:t xml:space="preserve">jest możliwe dla </w:t>
+      </w:r>
+      <w:r>
+        <w:t>wydatków poniesionych w kolejnych latach na prace badawczo</w:t>
+      </w:r>
+      <w:r>
+        <w:t>-</w:t>
+      </w:r>
+      <w:r>
+        <w:t>rozwojowe jednorazowo w tym roku, w którym zostały zakończone, lub w miesiącu, w którym zostały poniesione albo poprzez odpisy amortyzacyjne</w:t>
+      </w:r>
+      <w:r>
+        <w:t>.</w:t>
+      </w:r>
+    </w:p>
+    <w:p>
+      <w:pPr>
+        <w:pStyle w:val="ListParagraph"/>
+        <w:numPr>
+          <w:ilvl w:val="0"/>
+          <w:numId w:val="29"/>
+        </w:numPr>
+        <w:jc w:val="both"/>
+        <w:rPr>
+          <w:b/>
+        </w:rPr>
+      </w:pPr>
+      <w:r>
+        <w:rPr>
+          <w:b/>
+        </w:rPr>
+        <w:t>M</w:t>
+      </w:r>
+      <w:r>
+        <w:rPr>
+          <w:b/>
+        </w:rPr>
+        <w:t>aksymalizacj</w:t>
+      </w:r>
+      <w:r>
+        <w:rPr>
+          <w:b/>
+        </w:rPr>
+        <w:t>e</w:t>
+      </w:r>
+      <w:r>
+        <w:rPr>
+          <w:b/>
+        </w:rPr>
+        <w:t xml:space="preserve"> kosztów z tytułu finansowania spółki przez podmioty powiązane z nią kapitałowo (tzw. cienka kapitalizacja)</w:t>
+      </w:r>
+      <w:r>
+        <w:t>, czyli dywersyfikowanie kredytodawców tak by</w:t>
+      </w:r>
+      <w:r>
+        <w:t xml:space="preserve"> odsetk</w:t>
+      </w:r>
+      <w:r>
+        <w:t>i</w:t>
+      </w:r>
+      <w:r>
+        <w:t xml:space="preserve"> płacon</w:t>
+      </w:r>
+      <w:r>
+        <w:t>e</w:t>
+      </w:r>
+      <w:r>
+        <w:t xml:space="preserve"> przez spółkę od zaciągniętych kredytów/pożyczek </w:t>
+      </w:r>
+      <w:r>
+        <w:t xml:space="preserve">pochodziły </w:t>
+      </w:r>
+      <w:r>
+        <w:t>od jej udziałowca/akcjonariusza</w:t>
+      </w:r>
+      <w:r>
+        <w:t>, którzy</w:t>
+      </w:r>
+    </w:p>
+    <w:p>
+      <w:pPr>
+        <w:pStyle w:val="ListParagraph"/>
+        <w:numPr>
+          <w:ilvl w:val="0"/>
+          <w:numId w:val="30"/>
+        </w:numPr>
+        <w:jc w:val="both"/>
+        <w:rPr>
+          <w:b/>
+        </w:rPr>
+      </w:pPr>
+      <w:r>
+        <w:t xml:space="preserve">Nie </w:t>
+      </w:r>
+      <w:r>
+        <w:t xml:space="preserve">posiadają </w:t>
+      </w:r>
+      <w:r>
+        <w:t xml:space="preserve">więcej lub równo </w:t>
+      </w:r>
+      <w:r>
+        <w:t>25% udziałów/akcji</w:t>
+      </w:r>
+      <w:r>
+        <w:t>.</w:t>
+      </w:r>
+    </w:p>
+    <w:p>
+      <w:pPr>
+        <w:pStyle w:val="ListParagraph"/>
+        <w:numPr>
+          <w:ilvl w:val="0"/>
+          <w:numId w:val="30"/>
+        </w:numPr>
+        <w:jc w:val="both"/>
+        <w:rPr>
+          <w:b/>
+        </w:rPr>
+      </w:pPr>
+      <w:r>
+        <w:t>W innym przypadku,</w:t>
+      </w:r>
+      <w:r>
+        <w:t xml:space="preserve"> zadłużenie spółki wobec tych</w:t>
+      </w:r>
+      <w:r>
+        <w:t xml:space="preserve"> u</w:t>
+      </w:r>
+      <w:r>
+        <w:t xml:space="preserve">działowców/akcjonariuszy </w:t>
+      </w:r>
+      <w:r>
+        <w:t xml:space="preserve">nie powinno </w:t>
+      </w:r>
+      <w:r>
+        <w:t>osiąg</w:t>
+      </w:r>
+      <w:r>
+        <w:t>ać</w:t>
+      </w:r>
+      <w:r>
+        <w:t xml:space="preserve"> łącznie </w:t>
+      </w:r>
+      <w:r>
+        <w:t>trójkrotności</w:t>
+      </w:r>
+      <w:r>
+        <w:t xml:space="preserve"> wartoś</w:t>
+      </w:r>
+      <w:r>
+        <w:t>ci</w:t>
+      </w:r>
+      <w:r>
+        <w:t xml:space="preserve"> kapitału zakładowego spółki</w:t>
+      </w:r>
+      <w:r>
+        <w:t>.</w:t>
+      </w:r>
+      <w:r>
+        <w:t xml:space="preserve"> </w:t>
+      </w:r>
+    </w:p>
+    <w:p>
+      <w:pPr>
+        <w:pStyle w:val="ListParagraph"/>
+        <w:numPr>
+          <w:ilvl w:val="0"/>
+          <w:numId w:val="31"/>
+        </w:numPr>
+      </w:pPr>
+      <w:r>
+        <w:rPr>
+          <w:b/>
+        </w:rPr>
+        <w:t>P</w:t>
+      </w:r>
+      <w:r>
+        <w:rPr>
+          <w:b/>
+        </w:rPr>
+        <w:t>rzerzucanie kosztów gospodarstwa domowego</w:t>
+      </w:r>
+      <w:r>
+        <w:rPr>
+          <w:b/>
+        </w:rPr>
+        <w:t xml:space="preserve">, dla małych przedsiębiorstw, </w:t>
+      </w:r>
+      <w:r>
+        <w:t>o</w:t>
+      </w:r>
+      <w:r>
+        <w:t xml:space="preserve">znaczające </w:t>
+      </w:r>
+      <w:r>
+        <w:t xml:space="preserve">np. </w:t>
+      </w:r>
+      <w:r>
+        <w:t>wprowadzenie samochodu do ewidencji przedsiębiorstwa pozwala na amortyzowanie go czy odliczanie części VATu od paliwa.</w:t>
+      </w:r>
+    </w:p>
+    <w:p>
+      <w:pPr>
+        <w:pStyle w:val="ListParagraph"/>
+        <w:numPr>
+          <w:ilvl w:val="0"/>
+          <w:numId w:val="29"/>
+        </w:numPr>
+        <w:rPr>
+          <w:u w:val="single"/>
+        </w:rPr>
+      </w:pPr>
+      <w:r>
+        <w:rPr>
+          <w:b/>
+        </w:rPr>
+        <w:t>I</w:t>
+      </w:r>
+      <w:r>
+        <w:rPr>
+          <w:b/>
+        </w:rPr>
+        <w:t>nne możliwości (czasami na pograniczu legalności)</w:t>
+      </w:r>
+      <w:r>
+        <w:rPr>
+          <w:b/>
+        </w:rPr>
+        <w:t>,</w:t>
+      </w:r>
+      <w:r>
+        <w:t xml:space="preserve"> wydatki na zakup produktów/usług od podmiotów powiązanych kapitałowo/personalnie, wydatki na usługi doradcze, księgowe, badania, zarządzanie, marketing, </w:t>
+      </w:r>
+      <w:r>
+        <w:t>reklam</w:t>
+      </w:r>
+      <w:r>
+        <w:t>ę</w:t>
+      </w:r>
+      <w:r>
+        <w:t>, podróże służbowe, rozmowy telefoniczne itd.</w:t>
+      </w:r>
+    </w:p>
+    <w:p>
+      <w:pPr>
+        <w:pStyle w:val="ListParagraph"/>
+        <w:numPr>
+          <w:ilvl w:val="0"/>
+          <w:numId w:val="29"/>
+        </w:numPr>
+        <w:jc w:val="both"/>
+      </w:pPr>
+      <w:r>
+        <w:rPr>
+          <w:b/>
+        </w:rPr>
+        <w:t>O</w:t>
+      </w:r>
+      <w:r>
+        <w:rPr>
+          <w:b/>
+        </w:rPr>
+        <w:t>drocz</w:t>
+      </w:r>
+      <w:r>
+        <w:rPr>
+          <w:b/>
+        </w:rPr>
+        <w:t>anie</w:t>
+      </w:r>
+      <w:r>
+        <w:rPr>
+          <w:b/>
+        </w:rPr>
+        <w:t xml:space="preserve"> kosztów uzyskania przychodów</w:t>
+      </w:r>
+      <w:r>
+        <w:rPr>
+          <w:b/>
+        </w:rPr>
+        <w:t xml:space="preserve">, </w:t>
+      </w:r>
+      <w:r>
+        <w:t>biorące się stąd, że c</w:t>
+      </w:r>
+      <w:r>
+        <w:t xml:space="preserve">zasami przedsiębiorcom bardziej opłaca się przesunąć koszty w czasie w celu osiągnięcia korzyści podatkowych w przyszłości.  Można </w:t>
+      </w:r>
+      <w:r>
+        <w:t>to osiągnąć na przykład</w:t>
+      </w:r>
+      <w:r>
+        <w:t xml:space="preserve"> poprzez wykazywanie w przedsiębiorstwie straty i przerzucanie jej w przód</w:t>
+      </w:r>
+      <w:r>
+        <w:t>.</w:t>
+      </w:r>
+    </w:p>
+    <w:p>
+      <w:pPr>
+        <w:pStyle w:val="ListParagraph"/>
+        <w:numPr>
+          <w:ilvl w:val="0"/>
+          <w:numId w:val="29"/>
+        </w:numPr>
+        <w:jc w:val="both"/>
+      </w:pPr>
+      <w:r>
+        <w:rPr>
+          <w:b/>
+        </w:rPr>
+        <w:t>K</w:t>
+      </w:r>
+      <w:r>
+        <w:rPr>
+          <w:b/>
+        </w:rPr>
+        <w:t>orzystanie z uproszczonej metody wpłaty zaliczek na podatek</w:t>
+      </w:r>
+      <w:r>
+        <w:t>, polegające</w:t>
+      </w:r>
+      <w:r>
+        <w:t xml:space="preserve"> na tym, że</w:t>
+      </w:r>
+      <w:r>
+        <w:rPr>
+          <w:b/>
+        </w:rPr>
+        <w:t xml:space="preserve"> </w:t>
+      </w:r>
+      <w:r>
+        <w:t>gdy podatnik przewiduje, że w danym roku podatkowym osiągnie dużo wyższy dochód niż w roku stanowiącym podstawę ustalania zaliczek na podatek</w:t>
+      </w:r>
+      <w:r>
+        <w:t xml:space="preserve"> to wybierając tą metodę będzie on </w:t>
+      </w:r>
+      <w:r>
+        <w:t>ciągle płaci</w:t>
+      </w:r>
+      <w:r>
+        <w:t>ł</w:t>
+      </w:r>
+      <w:r>
+        <w:t xml:space="preserve"> zaliczkę tej samej wielkości</w:t>
+      </w:r>
+      <w:r>
+        <w:t>. Zaliczka zaś ustalana jest na podstawie poprzedniego roku, w którym dochody były niższe.</w:t>
+      </w:r>
+    </w:p>
+    <w:p>
+      <w:pPr>
+        <w:pStyle w:val="ListParagraph"/>
+        <w:numPr>
+          <w:ilvl w:val="0"/>
+          <w:numId w:val="29"/>
+        </w:numPr>
+        <w:jc w:val="both"/>
+      </w:pPr>
+      <w:r>
+        <w:rPr>
+          <w:b/>
+        </w:rPr>
+        <w:t>P</w:t>
+      </w:r>
+      <w:r>
+        <w:rPr>
+          <w:b/>
+        </w:rPr>
+        <w:t>rzerzucanie dochodu na podmioty zwolnione z płacenia podatku</w:t>
+      </w:r>
+      <w:r>
+        <w:t xml:space="preserve">, zachodzące, gdy </w:t>
+      </w:r>
+      <w:r>
+        <w:t>zmaksymalizow</w:t>
+      </w:r>
+      <w:r>
+        <w:t>ane zostaną</w:t>
+      </w:r>
+      <w:r>
+        <w:t xml:space="preserve"> doch</w:t>
+      </w:r>
+      <w:r>
+        <w:t>ody</w:t>
+      </w:r>
+      <w:r>
+        <w:t xml:space="preserve"> do opodatkowania a potem </w:t>
+      </w:r>
+      <w:r>
+        <w:t xml:space="preserve">zostaną one </w:t>
+      </w:r>
+      <w:r>
+        <w:t>przerzu</w:t>
+      </w:r>
+      <w:r>
+        <w:t>cone</w:t>
+      </w:r>
+      <w:r>
+        <w:t xml:space="preserve"> do przedsiębiorstwa krajowego (gdy jest ono w </w:t>
+      </w:r>
+      <w:r>
+        <w:t xml:space="preserve">Specjalnej Strefie </w:t>
+      </w:r>
+      <w:r>
+        <w:lastRenderedPageBreak/>
+        <w:t>Ekonomicznej</w:t>
+      </w:r>
+      <w:r>
+        <w:t xml:space="preserve"> korzysta z przywilejów podatkowych strefy – np. spółka córka) albo zagranicznego (</w:t>
+      </w:r>
+      <w:r>
+        <w:t xml:space="preserve">na przykład </w:t>
+      </w:r>
+      <w:r>
+        <w:t>w raju podatkowym)</w:t>
+      </w:r>
+      <w:r>
+        <w:t>.</w:t>
+      </w:r>
+    </w:p>
+    <w:p>
+      <w:pPr>
+        <w:pStyle w:val="ListParagraph"/>
+        <w:numPr>
+          <w:ilvl w:val="0"/>
+          <w:numId w:val="29"/>
+        </w:numPr>
+        <w:jc w:val="both"/>
+        <w:rPr>
+          <w:b/>
+        </w:rPr>
+      </w:pPr>
+      <w:r>
+        <w:rPr>
+          <w:b/>
+        </w:rPr>
+        <w:t>U</w:t>
+      </w:r>
+      <w:r>
+        <w:rPr>
+          <w:b/>
+        </w:rPr>
+        <w:t>tworzenie spółki komandytowej</w:t>
+      </w:r>
+      <w:r>
+        <w:rPr>
+          <w:b/>
+        </w:rPr>
+        <w:t xml:space="preserve">, </w:t>
+      </w:r>
+      <w:r>
+        <w:t xml:space="preserve">pozwalające obniżyć efektywną stopę podatkową dla właścicieli przedsiębiorstw poniżej 34%. </w:t>
+      </w:r>
+      <w:r>
+        <w:t>Dzięki spółce komandytowej, ominąć można podwójne opodatkowanie wynikające z PIT-u i CIT-u, poprzez wypłatę dywidend ze spółek komandytowych.</w:t>
+      </w:r>
+    </w:p>
+    <w:p>
+      <w:pPr>
+        <w:jc w:val="both"/>
+      </w:pPr>
+      <w:r>
+        <w:t>Wszystkie powyższe działania są w pełni legalne a tym samym są codziennie wykorzystywane przez przedsiębiorstwa na terenie Polski oraz są doradzane przez rzeszę specjalistów od optymalizacji podatkowej.</w:t>
+      </w:r>
+    </w:p>
+    <w:p>
+      <w:pPr>
+        <w:pStyle w:val="ListParagraph"/>
+        <w:jc w:val="both"/>
+      </w:pPr>
+      <w:r>
+        <w:t>Działani</w:t>
+      </w:r>
+      <w:r>
+        <w:t>a</w:t>
+      </w:r>
+      <w:r>
+        <w:t>mi</w:t>
+      </w:r>
+      <w:r>
+        <w:t>, któr</w:t>
+      </w:r>
+      <w:r>
+        <w:t>e</w:t>
+      </w:r>
+      <w:r>
+        <w:t xml:space="preserve"> określilibyśmy jako uchylanie się od podatku są</w:t>
+      </w:r>
+      <w:r>
+        <w:t xml:space="preserve"> między innymi</w:t>
+      </w:r>
+      <w:r>
+        <w:t>:</w:t>
+      </w:r>
+    </w:p>
+    <w:p>
+      <w:pPr>
+        <w:pStyle w:val="ListParagraph"/>
+        <w:numPr>
+          <w:ilvl w:val="0"/>
+          <w:numId w:val="32"/>
+        </w:numPr>
+        <w:jc w:val="both"/>
+        <w:rPr>
+          <w:b/>
+        </w:rPr>
+      </w:pPr>
+      <w:r>
+        <w:rPr>
+          <w:b/>
+        </w:rPr>
+        <w:t>U</w:t>
+      </w:r>
+      <w:r>
+        <w:rPr>
+          <w:b/>
+        </w:rPr>
+        <w:t>zyskiwanie dochodów z niezarejestrowanych, często zabronionych przez prawo działalności</w:t>
+      </w:r>
+      <w:r>
+        <w:rPr>
+          <w:b/>
+        </w:rPr>
+        <w:t xml:space="preserve">, </w:t>
+      </w:r>
+      <w:r>
+        <w:t xml:space="preserve">czyli na przykład kradzieże, handel narkotykami. </w:t>
+      </w:r>
+    </w:p>
+    <w:p>
+      <w:pPr>
+        <w:pStyle w:val="ListParagraph"/>
+        <w:numPr>
+          <w:ilvl w:val="0"/>
+          <w:numId w:val="32"/>
+        </w:numPr>
+        <w:jc w:val="both"/>
+      </w:pPr>
+      <w:r>
+        <w:rPr>
+          <w:b/>
+        </w:rPr>
+        <w:t>U</w:t>
+      </w:r>
+      <w:r>
+        <w:rPr>
+          <w:b/>
+        </w:rPr>
+        <w:t>nikanie uiszczania</w:t>
+      </w:r>
+      <w:r>
+        <w:rPr>
+          <w:rStyle w:val="apple-converted-space"/>
+          <w:rFonts w:eastAsiaTheme="majorEastAsia"/>
+          <w:b/>
+        </w:rPr>
+        <w:t> </w:t>
+      </w:r>
+      <w:r>
+        <w:rPr>
+          <w:b/>
+        </w:rPr>
+        <w:t>opłat celnych</w:t>
+      </w:r>
+      <w:r>
+        <w:rPr>
+          <w:b/>
+        </w:rPr>
+        <w:t>,</w:t>
+      </w:r>
+      <w:r>
+        <w:rPr>
+          <w:rStyle w:val="apple-converted-space"/>
+          <w:rFonts w:eastAsiaTheme="majorEastAsia"/>
+        </w:rPr>
+        <w:t xml:space="preserve"> na przykład w p</w:t>
+      </w:r>
+      <w:r>
+        <w:t>rzypadku opłat celnych</w:t>
+      </w:r>
+      <w:r>
+        <w:rPr>
+          <w:rStyle w:val="apple-converted-space"/>
+          <w:rFonts w:eastAsiaTheme="majorEastAsia"/>
+        </w:rPr>
+        <w:t> </w:t>
+      </w:r>
+      <w:r>
+        <w:t>ad valorem, tzn. pobieranych jako określony procent od wartości dóbr, powszechne jest zaniżanie wartości celnej importowanych towarów</w:t>
+      </w:r>
+      <w:r>
+        <w:t>. Dla</w:t>
+      </w:r>
+      <w:r>
+        <w:rPr>
+          <w:rStyle w:val="apple-converted-space"/>
+          <w:rFonts w:eastAsiaTheme="majorEastAsia"/>
+        </w:rPr>
+        <w:t> </w:t>
+      </w:r>
+      <w:r>
+        <w:t>ceł specyficznych, czyli takich, gdzie poziom obciążeń jest określony w ramach tej samej grupy towarowej, bardziej odpowiednie stają się fałszywe deklaracje dotyczące ilości importowanych dóbr</w:t>
+      </w:r>
+      <w:r>
+        <w:t>.</w:t>
+      </w:r>
+    </w:p>
+    <w:p>
+      <w:pPr>
+        <w:pStyle w:val="ListParagraph"/>
+        <w:numPr>
+          <w:ilvl w:val="0"/>
+          <w:numId w:val="32"/>
+        </w:numPr>
+        <w:jc w:val="both"/>
+        <w:rPr>
+          <w:b/>
+        </w:rPr>
+      </w:pPr>
+      <w:r>
+        <w:rPr>
+          <w:b/>
+        </w:rPr>
+        <w:t>P</w:t>
+      </w:r>
+      <w:r>
+        <w:rPr>
+          <w:b/>
+        </w:rPr>
+        <w:t>rzemyt</w:t>
+      </w:r>
+    </w:p>
+    <w:p>
+      <w:pPr>
+        <w:pStyle w:val="ListParagraph"/>
+        <w:numPr>
+          <w:ilvl w:val="0"/>
+          <w:numId w:val="32"/>
+        </w:numPr>
+        <w:jc w:val="both"/>
+        <w:rPr>
+          <w:b/>
+        </w:rPr>
+      </w:pPr>
+      <w:r>
+        <w:rPr>
+          <w:b/>
+        </w:rPr>
+        <w:t>Zmniejszanie fakturowanej ilości sprzedanych towarów</w:t>
+      </w:r>
+      <w:r>
+        <w:rPr>
+          <w:b/>
+        </w:rPr>
+        <w:t xml:space="preserve">, </w:t>
+      </w:r>
+      <w:r>
+        <w:t>daje szansę u</w:t>
+      </w:r>
+      <w:r>
+        <w:t>chyl</w:t>
+      </w:r>
+      <w:r>
+        <w:t>e</w:t>
+      </w:r>
+      <w:r>
+        <w:t>ni</w:t>
+      </w:r>
+      <w:r>
+        <w:t>a</w:t>
+      </w:r>
+      <w:r>
+        <w:t xml:space="preserve"> się od podatku</w:t>
+      </w:r>
+      <w:r>
+        <w:rPr>
+          <w:rStyle w:val="apple-converted-space"/>
+          <w:rFonts w:eastAsiaTheme="majorEastAsia"/>
+        </w:rPr>
+        <w:t> </w:t>
+      </w:r>
+      <w:r>
+        <w:t>VAT</w:t>
+      </w:r>
+      <w:r>
+        <w:rPr>
+          <w:rStyle w:val="apple-converted-space"/>
+          <w:rFonts w:eastAsiaTheme="majorEastAsia"/>
+        </w:rPr>
+        <w:t> </w:t>
+      </w:r>
+      <w:r>
+        <w:t>przez producentów</w:t>
+      </w:r>
+      <w:r>
+        <w:t>.</w:t>
+      </w:r>
+    </w:p>
+    <w:p>
+      <w:pPr>
+        <w:pStyle w:val="ListParagraph"/>
+        <w:numPr>
+          <w:ilvl w:val="0"/>
+          <w:numId w:val="32"/>
+        </w:numPr>
+        <w:jc w:val="both"/>
+        <w:rPr>
+          <w:b/>
+        </w:rPr>
+      </w:pPr>
+      <w:r>
+        <w:rPr>
+          <w:b/>
+        </w:rPr>
+        <w:t>R</w:t>
+      </w:r>
+      <w:r>
+        <w:rPr>
+          <w:b/>
+        </w:rPr>
+        <w:t>ejestrowanie firm w rajach podatkowych</w:t>
+      </w:r>
+      <w:r>
+        <w:rPr>
+          <w:b/>
+        </w:rPr>
+        <w:t xml:space="preserve"> </w:t>
+      </w:r>
+      <w:r>
+        <w:t xml:space="preserve">oraz przenoszenie tam dochodów, pozwala na bycie opodatkowanym po stawkach drastycznie mniejszych od polskich. Przykładem może być Malta, gdzie połączenie polskiej spółki komandytowej oraz maltańskiej spółki Trust pozwala na zniżenie stawki podatku nawet poniżej jednego procenta. </w:t>
+      </w:r>
+      <w:r>
+        <w:t xml:space="preserve">Działanie jest to jednak jednym z podręcznikowych przykładów zamazania granic pomiędzy uchylaniem się od podatku a unikaniem podatku. Odpowiednia manipulacja przepisami pozwala na zastosowanie tej strategii przy jednoczesnym pozostaniem zgodnym z prawem. Tego typu metoda wzbudza również największe kontrowersje moralne oraz społeczne. Ciągłe wycieki danych osobowych z rajów podatkowych okraszone wdzięcznymi nazwami „&lt;nazwa raju podatkowego&gt; </w:t>
+      </w:r>
+      <w:proofErr w:type="spellStart"/>
+      <w:r>
+        <w:t>Papers</w:t>
+      </w:r>
+      <w:proofErr w:type="spellEnd"/>
+      <w:r>
+        <w:t>” ujawniają machlojki podatkowe nawet takich osobistości jak królowa Anglii</w:t>
+      </w:r>
+      <w:r>
+        <w:rPr>
+          <w:color w:val="FF0000"/>
+        </w:rPr>
+        <w:t>(źródło)</w:t>
+      </w:r>
+      <w:r>
+        <w:rPr>
+          <w:color w:val="FF0000"/>
+        </w:rPr>
+        <w:t>.</w:t>
+      </w:r>
+      <w:r>
+        <w:t xml:space="preserve"> Są to jednak oszustwa w dużej mierze zgodne z prawem a tym samym mogące się jedynie spotkać z dezaprobatą społeczeństwa.</w:t>
+      </w:r>
+    </w:p>
+    <w:p>
+      <w:pPr>
+        <w:jc w:val="both"/>
+      </w:pPr>
+      <w:r>
+        <w:rPr>
+          <w:b/>
+        </w:rPr>
+        <w:lastRenderedPageBreak/>
+        <w:tab/>
+      </w:r>
+      <w:r>
+        <w:t xml:space="preserve">Interesującą kwestią jest to, czemu ludzie skłaniają się do uchylania od podatku. </w:t>
+      </w:r>
+      <w:r>
+        <w:t xml:space="preserve">W literaturze </w:t>
+      </w:r>
+      <w:r>
+        <w:rPr>
+          <w:color w:val="FF0000"/>
+        </w:rPr>
+        <w:t>(źródło)</w:t>
+      </w:r>
+      <w:r>
+        <w:t xml:space="preserve"> istnieją między innymi owe przesłanki ucieczki od podatków:</w:t>
+      </w:r>
+    </w:p>
+    <w:p>
+      <w:pPr>
+        <w:pStyle w:val="ListParagraph"/>
+        <w:numPr>
+          <w:ilvl w:val="0"/>
+          <w:numId w:val="33"/>
+        </w:numPr>
+        <w:rPr>
+          <w:b/>
+        </w:rPr>
+      </w:pPr>
+      <w:r>
+        <w:rPr>
+          <w:b/>
+        </w:rPr>
+        <w:t>Przesłanki o charakterze moralnym</w:t>
+      </w:r>
+      <w:r>
+        <w:rPr>
+          <w:b/>
+        </w:rPr>
+        <w:t>,</w:t>
+      </w:r>
+    </w:p>
+    <w:p>
+      <w:pPr>
+        <w:pStyle w:val="ListParagraph"/>
+        <w:numPr>
+          <w:ilvl w:val="1"/>
+          <w:numId w:val="34"/>
+        </w:numPr>
+        <w:rPr>
+          <w:b/>
+        </w:rPr>
+      </w:pPr>
+      <w:r>
+        <w:t>dwoistość postępowania obywateli pod względem norm moralnych - dla niektórych podatki są aktem kradzieży a dla innych metoda pomocy innym,</w:t>
+      </w:r>
+    </w:p>
+    <w:p>
+      <w:pPr>
+        <w:pStyle w:val="ListParagraph"/>
+        <w:numPr>
+          <w:ilvl w:val="1"/>
+          <w:numId w:val="33"/>
+        </w:numPr>
+      </w:pPr>
+      <w:r>
+        <w:t>brak poczucia więzi z państwem i nieutożsamianie się z nim,</w:t>
+      </w:r>
+    </w:p>
+    <w:p>
+      <w:pPr>
+        <w:pStyle w:val="ListParagraph"/>
+        <w:numPr>
+          <w:ilvl w:val="1"/>
+          <w:numId w:val="33"/>
+        </w:numPr>
+      </w:pPr>
+      <w:r>
+        <w:t>panująca doktryna polityczna,</w:t>
+      </w:r>
+    </w:p>
+    <w:p>
+      <w:pPr>
+        <w:pStyle w:val="ListParagraph"/>
+        <w:numPr>
+          <w:ilvl w:val="1"/>
+          <w:numId w:val="33"/>
+        </w:numPr>
+      </w:pPr>
+      <w:r>
+        <w:t>brak zaufania obywateli do władzy publicznej.</w:t>
+      </w:r>
+    </w:p>
+    <w:p>
+      <w:pPr>
+        <w:pStyle w:val="ListParagraph"/>
+        <w:numPr>
+          <w:ilvl w:val="0"/>
+          <w:numId w:val="33"/>
+        </w:numPr>
+        <w:rPr>
+          <w:b/>
+        </w:rPr>
+      </w:pPr>
+      <w:r>
+        <w:rPr>
+          <w:b/>
+        </w:rPr>
+        <w:t>Przesłanki o charakterze politycznym</w:t>
+      </w:r>
+      <w:r>
+        <w:rPr>
+          <w:b/>
+        </w:rPr>
+        <w:t>,</w:t>
+      </w:r>
+    </w:p>
+    <w:p>
+      <w:pPr>
+        <w:pStyle w:val="ListParagraph"/>
+        <w:numPr>
+          <w:ilvl w:val="1"/>
+          <w:numId w:val="33"/>
+        </w:numPr>
+      </w:pPr>
+      <w:r>
+        <w:t>inne preferencje polityczne podatnika,</w:t>
+      </w:r>
+    </w:p>
+    <w:p>
+      <w:pPr>
+        <w:pStyle w:val="ListParagraph"/>
+        <w:numPr>
+          <w:ilvl w:val="1"/>
+          <w:numId w:val="33"/>
+        </w:numPr>
+      </w:pPr>
+      <w:r>
+        <w:t>inne preferencje wykorzystania funduszów publicznych,</w:t>
+      </w:r>
+    </w:p>
+    <w:p>
+      <w:pPr>
+        <w:pStyle w:val="ListParagraph"/>
+        <w:numPr>
+          <w:ilvl w:val="1"/>
+          <w:numId w:val="33"/>
+        </w:numPr>
+      </w:pPr>
+      <w:r>
+        <w:t>brak powszechnej akceptacji podatków,</w:t>
+      </w:r>
+    </w:p>
+    <w:p>
+      <w:pPr>
+        <w:pStyle w:val="ListParagraph"/>
+        <w:numPr>
+          <w:ilvl w:val="1"/>
+          <w:numId w:val="33"/>
+        </w:numPr>
+      </w:pPr>
+      <w:r>
+        <w:t>forma protestu wobec błędnej polityki fiskalnej państwa.</w:t>
+      </w:r>
+    </w:p>
+    <w:p>
+      <w:pPr>
+        <w:pStyle w:val="ListParagraph"/>
+        <w:numPr>
+          <w:ilvl w:val="0"/>
+          <w:numId w:val="33"/>
+        </w:numPr>
+        <w:rPr>
+          <w:b/>
+        </w:rPr>
+      </w:pPr>
+      <w:r>
+        <w:rPr>
+          <w:b/>
+        </w:rPr>
+        <w:t>Przesłanki o charakterze ekonomicznym</w:t>
+      </w:r>
+      <w:r>
+        <w:rPr>
+          <w:b/>
+        </w:rPr>
+        <w:t>,</w:t>
+      </w:r>
+      <w:r>
+        <w:rPr>
+          <w:b/>
+        </w:rPr>
+        <w:t xml:space="preserve"> </w:t>
+      </w:r>
+    </w:p>
+    <w:p>
+      <w:pPr>
+        <w:pStyle w:val="ListParagraph"/>
+        <w:numPr>
+          <w:ilvl w:val="1"/>
+          <w:numId w:val="33"/>
+        </w:numPr>
+      </w:pPr>
+      <w:r>
+        <w:t xml:space="preserve">podatnikowi bardziej opłaca się niepłacenie podatków, bo ewentualne kary są niższe niż należne obciążenia, </w:t>
+      </w:r>
+    </w:p>
+    <w:p>
+      <w:pPr>
+        <w:pStyle w:val="ListParagraph"/>
+        <w:numPr>
+          <w:ilvl w:val="1"/>
+          <w:numId w:val="33"/>
+        </w:numPr>
+      </w:pPr>
+      <w:r>
+        <w:t>koniunktura w gospodarce i niedopasowany do niej system podatkowy,</w:t>
+      </w:r>
+    </w:p>
+    <w:p>
+      <w:pPr>
+        <w:pStyle w:val="ListParagraph"/>
+        <w:numPr>
+          <w:ilvl w:val="1"/>
+          <w:numId w:val="33"/>
+        </w:numPr>
+      </w:pPr>
+      <w:r>
+        <w:t xml:space="preserve">wysokie para-podatki, </w:t>
+      </w:r>
+    </w:p>
+    <w:p>
+      <w:pPr>
+        <w:pStyle w:val="ListParagraph"/>
+        <w:numPr>
+          <w:ilvl w:val="1"/>
+          <w:numId w:val="33"/>
+        </w:numPr>
+      </w:pPr>
+      <w:r>
+        <w:t xml:space="preserve">inflacja jako ukryty podatek, </w:t>
+      </w:r>
+    </w:p>
+    <w:p>
+      <w:pPr>
+        <w:pStyle w:val="ListParagraph"/>
+        <w:numPr>
+          <w:ilvl w:val="1"/>
+          <w:numId w:val="33"/>
+        </w:numPr>
+      </w:pPr>
+      <w:r>
+        <w:t>nadmierny fiskalizm,</w:t>
+      </w:r>
+    </w:p>
+    <w:p>
+      <w:pPr>
+        <w:pStyle w:val="ListParagraph"/>
+        <w:numPr>
+          <w:ilvl w:val="1"/>
+          <w:numId w:val="33"/>
+        </w:numPr>
+      </w:pPr>
+      <w:r>
+        <w:t xml:space="preserve">istnienie szarej strefy. </w:t>
+      </w:r>
+    </w:p>
+    <w:p>
+      <w:pPr>
+        <w:pStyle w:val="ListParagraph"/>
+        <w:numPr>
+          <w:ilvl w:val="0"/>
+          <w:numId w:val="33"/>
+        </w:numPr>
+        <w:rPr>
+          <w:b/>
+        </w:rPr>
+      </w:pPr>
+      <w:r>
+        <w:rPr>
+          <w:b/>
+        </w:rPr>
+        <w:t>Przesłanki o charakterze technicznym</w:t>
+      </w:r>
+      <w:r>
+        <w:rPr>
+          <w:b/>
+        </w:rPr>
+        <w:t>,</w:t>
+      </w:r>
+      <w:r>
+        <w:rPr>
+          <w:b/>
+        </w:rPr>
+        <w:t xml:space="preserve"> </w:t>
+      </w:r>
+    </w:p>
+    <w:p>
+      <w:pPr>
+        <w:pStyle w:val="ListParagraph"/>
+        <w:numPr>
+          <w:ilvl w:val="1"/>
+          <w:numId w:val="33"/>
+        </w:numPr>
+      </w:pPr>
+      <w:r>
+        <w:t xml:space="preserve">skomplikowana i niejasna konstrukcja podatków, </w:t>
+      </w:r>
+    </w:p>
+    <w:p>
+      <w:pPr>
+        <w:pStyle w:val="ListParagraph"/>
+        <w:numPr>
+          <w:ilvl w:val="1"/>
+          <w:numId w:val="33"/>
+        </w:numPr>
+      </w:pPr>
+      <w:r>
+        <w:t>niekompetentna kontrola podatkowa,</w:t>
+      </w:r>
+    </w:p>
+    <w:p>
+      <w:pPr>
+        <w:pStyle w:val="ListParagraph"/>
+        <w:numPr>
+          <w:ilvl w:val="1"/>
+          <w:numId w:val="33"/>
+        </w:numPr>
+      </w:pPr>
+      <w:r>
+        <w:t xml:space="preserve">relacje między podatnikami a urzędami skarbowymi, </w:t>
+      </w:r>
+    </w:p>
+    <w:p>
+      <w:pPr>
+        <w:pStyle w:val="ListParagraph"/>
+        <w:numPr>
+          <w:ilvl w:val="1"/>
+          <w:numId w:val="33"/>
+        </w:numPr>
+      </w:pPr>
+      <w:r>
+        <w:t xml:space="preserve">niskie kary za przestępstwa podatkowe. </w:t>
+      </w:r>
+    </w:p>
+    <w:p>
+      <w:pPr>
+        <w:jc w:val="both"/>
+      </w:pPr>
+      <w:r>
+        <w:tab/>
+        <w:t>W dalszej części pracy niektóre z tych przesłanek zostają skwantyfikowane. Dzięki temu możliwe okazuje się dojrzenie zależności między nimi nawzajem.</w:t>
       </w:r>
     </w:p>
     <w:p>
@@ -3747,22 +6877,582 @@
           <w:numId w:val="22"/>
         </w:numPr>
       </w:pPr>
-      <w:bookmarkStart w:id="7" w:name="_Toc519956463"/>
+      <w:bookmarkStart w:id="8" w:name="_Toc520051506"/>
       <w:r>
         <w:lastRenderedPageBreak/>
         <w:t>Teoria gier</w:t>
       </w:r>
-      <w:bookmarkEnd w:id="7"/>
+      <w:bookmarkEnd w:id="8"/>
     </w:p>
     <w:p>
-      <w:pPr>
-        <w:pStyle w:val="Heading1"/>
+      <w:r>
+        <w:rPr>
+          <w:lang w:val="en-US"/>
+        </w:rPr>
+        <w:tab/>
+      </w:r>
+      <w:r>
+        <w:t>Teoria gier jest dziedziną n</w:t>
+      </w:r>
+      <w:r>
+        <w:t>a styku ekonomii oraz matematyki, która pozwala modelować hipotetyczna interakcje społeczne między rywalizującymi graczami. W pewnym sensie, teoria gier jest nauką o strategii lub przynajmniej nauką o podejmowaniu optymalnych decyzji przez niezależnych i rywalizujących aktorów w sposób strategiczny.</w:t>
+      </w:r>
+    </w:p>
+    <w:p>
+      <w:pPr>
+        <w:jc w:val="both"/>
+      </w:pPr>
+      <w:r>
+        <w:tab/>
+      </w:r>
+      <w:proofErr w:type="gramStart"/>
+      <w:r>
+        <w:t>Jako,</w:t>
+      </w:r>
+      <w:proofErr w:type="gramEnd"/>
+      <w:r>
+        <w:t xml:space="preserve"> że cała część matematyczna pracy bazuje na teorii gier, zdefiniowane oraz opisane na przykładach zostają metody tej dziedziny wykorzystane w dalszej części pracy. </w:t>
+      </w:r>
+    </w:p>
+    <w:p>
+      <w:pPr>
+        <w:pStyle w:val="Heading3"/>
+        <w:numPr>
+          <w:ilvl w:val="2"/>
+          <w:numId w:val="2"/>
+        </w:numPr>
+        <w:jc w:val="both"/>
+        <w:rPr>
+          <w:b/>
+        </w:rPr>
+      </w:pPr>
+      <w:bookmarkStart w:id="9" w:name="_Toc520051507"/>
+      <w:r>
+        <w:rPr>
+          <w:b/>
+        </w:rPr>
+        <w:t>Pojęcie gry</w:t>
+      </w:r>
+      <w:bookmarkEnd w:id="9"/>
+    </w:p>
+    <w:p>
+      <w:r>
+        <w:rPr>
+          <w:rStyle w:val="Emphasis"/>
+        </w:rPr>
+        <w:tab/>
+      </w:r>
+      <w:r>
+        <w:rPr>
+          <w:rStyle w:val="Emphasis"/>
+          <w:i w:val="0"/>
+        </w:rPr>
+        <w:t>Grą nazywamy dowolny zbiór sytuacji, której wynik zależy od akcji dwóch lub więcej uczestników. Na każdą grę składają się następujące elementy:</w:t>
+      </w:r>
+    </w:p>
+    <w:p>
+      <w:pPr>
+        <w:pStyle w:val="ListParagraph"/>
         <w:numPr>
           <w:ilvl w:val="0"/>
-          <w:numId w:val="22"/>
+          <w:numId w:val="35"/>
         </w:numPr>
       </w:pPr>
       <w:r>
+        <w:rPr>
+          <w:rStyle w:val="Emphasis"/>
+          <w:i w:val="0"/>
+        </w:rPr>
+        <w:t>Gracze</w:t>
+      </w:r>
+      <w:r>
+        <w:rPr>
+          <w:rStyle w:val="Emphasis"/>
+        </w:rPr>
+        <w:t>:</w:t>
+      </w:r>
+      <w:r>
+        <w:t xml:space="preserve"> </w:t>
+      </w:r>
+      <w:r>
+        <w:t>Podejmujący decyzję w kontekście gry.</w:t>
+      </w:r>
+    </w:p>
+    <w:p>
+      <w:pPr>
+        <w:pStyle w:val="ListParagraph"/>
+        <w:numPr>
+          <w:ilvl w:val="0"/>
+          <w:numId w:val="35"/>
+        </w:numPr>
+      </w:pPr>
+      <w:r>
+        <w:rPr>
+          <w:rStyle w:val="Emphasis"/>
+          <w:i w:val="0"/>
+        </w:rPr>
+        <w:t>Strategia</w:t>
+      </w:r>
+      <w:r>
+        <w:rPr>
+          <w:rStyle w:val="Emphasis"/>
+        </w:rPr>
+        <w:t>:</w:t>
+      </w:r>
+      <w:r>
+        <w:t xml:space="preserve"> </w:t>
+      </w:r>
+      <w:r>
+        <w:t>Kompletny plan akcji danego gracza, które zostaną podjęte dla danej sytuacji w grze.</w:t>
+      </w:r>
+    </w:p>
+    <w:p>
+      <w:pPr>
+        <w:pStyle w:val="ListParagraph"/>
+        <w:numPr>
+          <w:ilvl w:val="0"/>
+          <w:numId w:val="35"/>
+        </w:numPr>
+      </w:pPr>
+      <w:r>
+        <w:rPr>
+          <w:rStyle w:val="Emphasis"/>
+          <w:i w:val="0"/>
+        </w:rPr>
+        <w:t>Wypłata</w:t>
+      </w:r>
+      <w:r>
+        <w:rPr>
+          <w:rStyle w:val="Emphasis"/>
+        </w:rPr>
+        <w:t>:</w:t>
+      </w:r>
+      <w:r>
+        <w:t xml:space="preserve"> </w:t>
+      </w:r>
+      <w:r>
+        <w:t>Jest to wypłata, która gracz otrzymuje w wyniku podjętych przez niego oraz innych graczy akcji. Przejawia się ona w jakiejkolwiek kwantyfikowalnej postaci, od dolarów do użyteczności.</w:t>
+      </w:r>
+    </w:p>
+    <w:p>
+      <w:pPr>
+        <w:pStyle w:val="ListParagraph"/>
+        <w:numPr>
+          <w:ilvl w:val="0"/>
+          <w:numId w:val="35"/>
+        </w:numPr>
+        <w:rPr>
+          <w:rStyle w:val="Emphasis"/>
+          <w:i w:val="0"/>
+          <w:iCs w:val="0"/>
+        </w:rPr>
+      </w:pPr>
+      <w:r>
+        <w:rPr>
+          <w:rStyle w:val="Emphasis"/>
+          <w:i w:val="0"/>
+        </w:rPr>
+        <w:t>Zbiór informacji</w:t>
+      </w:r>
+      <w:r>
+        <w:rPr>
+          <w:rStyle w:val="Emphasis"/>
+        </w:rPr>
+        <w:t>:</w:t>
+      </w:r>
+      <w:r>
+        <w:t xml:space="preserve"> </w:t>
+      </w:r>
+      <w:r>
+        <w:t>Są to informacje dostępne w danym punkcie gry. Termin ten jest wykorzystywana w grach sekwencyjnych, gdzie ruchy następują po sobie.</w:t>
+      </w:r>
+    </w:p>
+    <w:p>
+      <w:pPr>
+        <w:pStyle w:val="ListParagraph"/>
+        <w:numPr>
+          <w:ilvl w:val="0"/>
+          <w:numId w:val="35"/>
+        </w:numPr>
+      </w:pPr>
+      <w:r>
+        <w:rPr>
+          <w:rStyle w:val="Emphasis"/>
+          <w:i w:val="0"/>
+        </w:rPr>
+        <w:t>Stan równowagi</w:t>
+      </w:r>
+      <w:r>
+        <w:rPr>
+          <w:rStyle w:val="Emphasis"/>
+        </w:rPr>
+        <w:t>:</w:t>
+      </w:r>
+      <w:r>
+        <w:t xml:space="preserve"> </w:t>
+      </w:r>
+      <w:proofErr w:type="gramStart"/>
+      <w:r>
+        <w:t>Sytuacja</w:t>
+      </w:r>
+      <w:proofErr w:type="gramEnd"/>
+      <w:r>
+        <w:t xml:space="preserve"> w której, oboje gracze podjeli decyzje i </w:t>
+      </w:r>
+      <w:r>
+        <w:t>osiągnięty</w:t>
+      </w:r>
+      <w:r>
+        <w:t xml:space="preserve"> został jakiś rezultat.</w:t>
+      </w:r>
+    </w:p>
+    <w:p>
+      <w:pPr>
+        <w:pStyle w:val="Heading3"/>
+        <w:numPr>
+          <w:ilvl w:val="2"/>
+          <w:numId w:val="2"/>
+        </w:numPr>
+        <w:jc w:val="both"/>
+        <w:rPr>
+          <w:b/>
+        </w:rPr>
+      </w:pPr>
+      <w:bookmarkStart w:id="10" w:name="_Toc520051508"/>
+      <w:r>
+        <w:rPr>
+          <w:b/>
+        </w:rPr>
+        <w:t>Stan równowagi Nasha</w:t>
+      </w:r>
+      <w:bookmarkEnd w:id="10"/>
+    </w:p>
+    <w:p>
+      <w:r>
+        <w:tab/>
+      </w:r>
+      <w:r>
+        <w:t>Stan równowagi Nasha nazywany p</w:t>
+      </w:r>
+      <w:r>
+        <w:t xml:space="preserve">o </w:t>
+      </w:r>
+      <w:r>
+        <w:t xml:space="preserve">amerykańskim matematyku </w:t>
+      </w:r>
+      <w:proofErr w:type="spellStart"/>
+      <w:r>
+        <w:t>John’e</w:t>
+      </w:r>
+      <w:proofErr w:type="spellEnd"/>
+      <w:r>
+        <w:t xml:space="preserve"> </w:t>
+      </w:r>
+      <w:proofErr w:type="spellStart"/>
+      <w:r>
+        <w:t>Forbsie</w:t>
+      </w:r>
+      <w:proofErr w:type="spellEnd"/>
+      <w:r>
+        <w:t xml:space="preserve"> </w:t>
+      </w:r>
+      <w:proofErr w:type="spellStart"/>
+      <w:r>
+        <w:t>Nashu</w:t>
+      </w:r>
+      <w:proofErr w:type="spellEnd"/>
+      <w:r>
+        <w:t xml:space="preserve"> Jr., jest rozwiązaniem nie-kooperacyjnej gry, w której udział bierze dwóch lub więcej graczy. </w:t>
+      </w:r>
+      <w:r>
+        <w:t xml:space="preserve">Jeśli wszyscy z nich znają strategie prowadzące do stanu równowagi innych graczy i żaden z graczy niczego nie zyska zmieniając tylko swoją strategię, to obecny zbiór </w:t>
+      </w:r>
+      <w:r>
+        <w:t xml:space="preserve">wybranych </w:t>
+      </w:r>
+      <w:r>
+        <w:t>strategi</w:t>
+      </w:r>
+      <w:r>
+        <w:t xml:space="preserve">i i odpowiadające mu wypłaty tworzą stan równowagi Nasha. </w:t>
+      </w:r>
+      <w:r>
+        <w:t>Stan jest fundamentalnym pojęciem teorii gier i pozwala uzyskać os</w:t>
+      </w:r>
+      <w:r>
+        <w:t xml:space="preserve">tateczny wgląd w wiele społecznych problemów. </w:t>
+      </w:r>
+    </w:p>
+    <w:p>
+      <w:r>
+        <w:rPr>
+          <w:lang w:val="en-US"/>
+        </w:rPr>
+        <w:tab/>
+      </w:r>
+      <w:r>
+        <w:t>Dla przykładu, Jacek i A</w:t>
+      </w:r>
+      <w:r>
+        <w:t xml:space="preserve">la są w stanie równowagi Nasha, gdy Jacek podejmuje najlepszą decyzję, biorąc pod uwagę decyzję Ali i jednocześnie Ala podejmuje najlepszą decyzję biorąc pod uwagę decyzję Jacka. </w:t>
+      </w:r>
+      <w:r>
+        <w:t xml:space="preserve">Idąc dalej, grupa ludzi jest w stanie równowagi </w:t>
+      </w:r>
+      <w:proofErr w:type="gramStart"/>
+      <w:r>
+        <w:t>Nasha</w:t>
+      </w:r>
+      <w:proofErr w:type="gramEnd"/>
+      <w:r>
+        <w:t xml:space="preserve"> g</w:t>
+      </w:r>
+      <w:r>
+        <w:t>dy, każdy z nich podejmuje najlepszą decyzję biorąc pod uwagę decyzję wszystkich innych członków grupy.</w:t>
+      </w:r>
+      <w:r>
+        <w:t xml:space="preserve"> </w:t>
+      </w:r>
+    </w:p>
+    <w:p/>
+    <w:p>
+      <w:pPr>
+        <w:pStyle w:val="Heading3"/>
+        <w:numPr>
+          <w:ilvl w:val="2"/>
+          <w:numId w:val="2"/>
+        </w:numPr>
+        <w:jc w:val="both"/>
+        <w:rPr>
+          <w:b/>
+        </w:rPr>
+      </w:pPr>
+      <w:bookmarkStart w:id="11" w:name="_Toc520051509"/>
+      <w:r>
+        <w:rPr>
+          <w:b/>
+        </w:rPr>
+        <w:t>Gry powtarzane w nieskończoność</w:t>
+      </w:r>
+      <w:bookmarkEnd w:id="11"/>
+    </w:p>
+    <w:p>
+      <w:r>
+        <w:tab/>
+      </w:r>
+      <w:r>
+        <w:t>Gry powtarzane są rozwinięciem n</w:t>
+      </w:r>
+      <w:r>
+        <w:t xml:space="preserve">ormalnych gier. </w:t>
+      </w:r>
+      <w:r>
+        <w:t xml:space="preserve">Dodatkowo badanym aspektem jest to, że gracze mają możliwości dokonać decyzję więcej niż jeden raz. </w:t>
+      </w:r>
+      <w:r>
+        <w:t>Najczęściej badanym wariantem powtarzanych gier są gry powtarzane w nieskończoność.</w:t>
+      </w:r>
+      <w:r>
+        <w:t xml:space="preserve"> </w:t>
+      </w:r>
+      <w:r>
+        <w:t xml:space="preserve">Tego typu gry pozwalają uzyskać nowy wgląd w dobrze przebadanych grach </w:t>
+      </w:r>
+      <w:r>
+        <w:t>i dojść do niedostępnych wcześniej wniosków.</w:t>
+      </w:r>
+      <w:r>
+        <w:t xml:space="preserve"> </w:t>
+      </w:r>
+    </w:p>
+    <w:p>
+      <w:pPr>
+        <w:rPr>
+          <w:lang w:eastAsia="pl-PL"/>
+        </w:rPr>
+      </w:pPr>
+      <w:r>
+        <w:tab/>
+      </w:r>
+      <w:r>
+        <w:t>Przykładem nowego spojrzenia na pewne problemy jest karanie graczy za odchodzenie od kooperat</w:t>
+      </w:r>
+      <w:r>
+        <w:t>ywnych strategii</w:t>
+      </w:r>
+      <w:r>
+        <w:t xml:space="preserve">. </w:t>
+      </w:r>
+      <w:r>
+        <w:t>Kara może polegać na dokonywaniu decyzji, która wiąże się z obniżoną wypłatą dla obu graczy</w:t>
+      </w:r>
+      <w:r>
+        <w:t xml:space="preserve"> przez całą resztę gry. </w:t>
+      </w:r>
+      <w:r>
+        <w:t>Gracz, który normalnie podąża samolubną strategią zamiast wybrać decyzję społecznie optymalne, może zostać</w:t>
+      </w:r>
+      <w:r>
+        <w:t xml:space="preserve"> przekonany do zmiany postawy, jeśli zostanie poinformowany o karze jaką może otrzymać. </w:t>
+      </w:r>
+      <w:r>
+        <w:t>Efektywna strategia wykorzystująca kary zapewnia, że kooperacja od samego początku</w:t>
+      </w:r>
+      <w:r>
+        <w:t xml:space="preserve"> jest bardziej optymalna od kooperacji po otrzymaniu kary.</w:t>
+      </w:r>
+      <w:r>
+        <w:rPr>
+          <w:lang w:eastAsia="pl-PL"/>
+        </w:rPr>
+        <w:t xml:space="preserve"> </w:t>
+      </w:r>
+    </w:p>
+    <w:p>
+      <w:pPr>
+        <w:rPr>
+          <w:lang w:val="en-US"/>
+        </w:rPr>
+      </w:pPr>
+      <w:r>
+        <w:tab/>
+        <w:t>Metodą wykorzystywaną w do wyliczenia tego typu gier w tej pracy jest metoda dyskontowa. Podobnie jak zmienna wartość pieniądza w czasie, wypłaty oddalone w przyszłości są dyskontowane o pewien współczynnik. Ostatecznie wypłata danej strategii jest sumą tych zdyskontowanych pośrednich wypłat.</w:t>
+      </w:r>
+    </w:p>
+    <w:p>
+      <w:pPr>
+        <w:pStyle w:val="Heading3"/>
+        <w:numPr>
+          <w:ilvl w:val="2"/>
+          <w:numId w:val="2"/>
+        </w:numPr>
+        <w:jc w:val="both"/>
+        <w:rPr>
+          <w:b/>
+        </w:rPr>
+      </w:pPr>
+      <w:bookmarkStart w:id="12" w:name="_Toc520051510"/>
+      <w:r>
+        <w:rPr>
+          <w:b/>
+        </w:rPr>
+        <w:t>Gry „</w:t>
+      </w:r>
+      <w:proofErr w:type="spellStart"/>
+      <w:r>
+        <w:rPr>
+          <w:b/>
+        </w:rPr>
+        <w:t>Bajesiańskie</w:t>
+      </w:r>
+      <w:proofErr w:type="spellEnd"/>
+      <w:r>
+        <w:rPr>
+          <w:b/>
+        </w:rPr>
+        <w:t>”</w:t>
+      </w:r>
+      <w:bookmarkEnd w:id="12"/>
+    </w:p>
+    <w:p>
+      <w:pPr>
+        <w:jc w:val="both"/>
+      </w:pPr>
+      <w:r>
+        <w:tab/>
+      </w:r>
+      <w:r>
+        <w:t>Gra „</w:t>
+      </w:r>
+      <w:proofErr w:type="spellStart"/>
+      <w:r>
+        <w:t>Bajesiańska</w:t>
+      </w:r>
+      <w:proofErr w:type="spellEnd"/>
+      <w:r>
+        <w:t xml:space="preserve">” jest to gra, w której gracze posiadają niekompletną informację na temat innych graczy, tzn. nie znają ich strategii ani </w:t>
+      </w:r>
+      <w:r>
+        <w:t xml:space="preserve">wypłat, ale posiadają przesłanki co do tych informacji wraz z rozkładem prawdopodobieństw tych informacji. </w:t>
+      </w:r>
+      <w:r>
+        <w:t xml:space="preserve">Tego typy gry mogą zostać przekształcone w gry z </w:t>
+      </w:r>
+      <w:proofErr w:type="gramStart"/>
+      <w:r>
+        <w:t>k</w:t>
+      </w:r>
+      <w:r>
+        <w:t>ompletną</w:t>
+      </w:r>
+      <w:proofErr w:type="gramEnd"/>
+      <w:r>
+        <w:t xml:space="preserve"> ale nieidealną informacją. </w:t>
+      </w:r>
+      <w:r>
+        <w:t>Jest to dokonywane poprze dodanie trzeciego gracza, który zostaje zazwy</w:t>
+      </w:r>
+      <w:r>
+        <w:t xml:space="preserve">czaj nazywany „Naturą”. </w:t>
+      </w:r>
+      <w:r>
+        <w:t>„Natura” dokonuje pierwszy krok wybierając z danym rozkładem prawdopodobieństwa t</w:t>
+      </w:r>
+      <w:r>
+        <w:t xml:space="preserve">yp gracza, który następnie podejmuje decyzje. </w:t>
+      </w:r>
+      <w:r>
+        <w:t>Od typu gracza zależą wypłaty dla wszystkich graczy.</w:t>
+      </w:r>
+    </w:p>
+    <w:p>
+      <w:pPr>
+        <w:jc w:val="both"/>
+      </w:pPr>
+      <w:r>
+        <w:rPr>
+          <w:lang w:val="en-US"/>
+        </w:rPr>
+        <w:tab/>
+      </w:r>
+      <w:r>
+        <w:t>Gry tego typu nazywane s</w:t>
+      </w:r>
+      <w:r>
+        <w:t>ą „</w:t>
+      </w:r>
+      <w:proofErr w:type="spellStart"/>
+      <w:r>
+        <w:t>Bajesiańskimi</w:t>
+      </w:r>
+      <w:proofErr w:type="spellEnd"/>
+      <w:r>
+        <w:t xml:space="preserve">” ze względu na zaszytą w tych grach analizę prawdopodobieństwa. </w:t>
+      </w:r>
+      <w:r>
+        <w:t>Gracze posiadają wstępne przesłanki co do typów innych graczy i</w:t>
+      </w:r>
+      <w:r>
+        <w:t xml:space="preserve"> aktualizują te przesłanki przy pomocy prawdopodobieństwa warunkowego wraz z rozwojem gry.</w:t>
+      </w:r>
+    </w:p>
+    <w:p>
+      <w:pPr>
+        <w:rPr>
+          <w:lang w:val="en-US"/>
+        </w:rPr>
+      </w:pPr>
+    </w:p>
+    <w:p>
+      <w:pPr>
+        <w:rPr>
+          <w:lang w:val="en-US"/>
+        </w:rPr>
+      </w:pPr>
+      <w:r>
+        <w:rPr>
+          <w:lang w:val="en-US"/>
+        </w:rPr>
         <w:br w:type="page"/>
       </w:r>
     </w:p>
@@ -3774,12 +7464,12 @@
           <w:numId w:val="21"/>
         </w:numPr>
       </w:pPr>
-      <w:bookmarkStart w:id="8" w:name="_Toc519956464"/>
+      <w:bookmarkStart w:id="13" w:name="_Toc520051511"/>
       <w:r>
         <w:lastRenderedPageBreak/>
         <w:t>Analiza</w:t>
       </w:r>
-      <w:bookmarkEnd w:id="8"/>
+      <w:bookmarkEnd w:id="13"/>
     </w:p>
     <w:p>
       <w:pPr>
@@ -3806,11 +7496,11 @@
           <w:numId w:val="21"/>
         </w:numPr>
       </w:pPr>
-      <w:bookmarkStart w:id="9" w:name="_Toc519956465"/>
+      <w:bookmarkStart w:id="14" w:name="_Toc520051512"/>
       <w:r>
         <w:t>Strategie podatnika</w:t>
       </w:r>
-      <w:bookmarkEnd w:id="9"/>
+      <w:bookmarkEnd w:id="14"/>
     </w:p>
     <w:p>
       <w:pPr>
@@ -3937,7 +7627,7 @@
           <w:lang w:eastAsia="pl-PL"/>
         </w:rPr>
       </w:pPr>
-      <w:bookmarkStart w:id="10" w:name="_Toc519956466"/>
+      <w:bookmarkStart w:id="15" w:name="_Toc520051513"/>
       <w:r>
         <w:rPr>
           <w:lang w:eastAsia="pl-PL"/>
@@ -3950,7 +7640,7 @@
         </w:rPr>
         <w:t>urzędu</w:t>
       </w:r>
-      <w:bookmarkEnd w:id="10"/>
+      <w:bookmarkEnd w:id="15"/>
     </w:p>
     <w:p>
       <w:pPr>
@@ -4011,14 +7701,14 @@
           <w:lang w:eastAsia="pl-PL"/>
         </w:rPr>
       </w:pPr>
-      <w:bookmarkStart w:id="11" w:name="_Toc519956467"/>
+      <w:bookmarkStart w:id="16" w:name="_Toc520051514"/>
       <w:r>
         <w:rPr>
           <w:lang w:eastAsia="pl-PL"/>
         </w:rPr>
         <w:t>Podstawowy model skłonności do unikania podatku</w:t>
       </w:r>
-      <w:bookmarkEnd w:id="11"/>
+      <w:bookmarkEnd w:id="16"/>
     </w:p>
     <w:p>
       <w:pPr>
@@ -4425,8 +8115,8 @@
         <w:pStyle w:val="Caption"/>
         <w:jc w:val="both"/>
       </w:pPr>
-      <w:bookmarkStart w:id="12" w:name="_Toc518034647"/>
-      <w:bookmarkStart w:id="13" w:name="_Ref518032970"/>
+      <w:bookmarkStart w:id="17" w:name="_Ref518032970"/>
+      <w:bookmarkStart w:id="18" w:name="_Toc520051847"/>
       <w:r>
         <w:t xml:space="preserve">Rysunek </w:t>
       </w:r>
@@ -4454,14 +8144,14 @@
         </w:rPr>
         <w:t>1</w:t>
       </w:r>
-      <w:bookmarkEnd w:id="12"/>
+      <w:bookmarkEnd w:id="18"/>
       <w:r>
         <w:rPr>
           <w:noProof/>
         </w:rPr>
         <w:fldChar w:fldCharType="end"/>
       </w:r>
-      <w:bookmarkEnd w:id="13"/>
+      <w:bookmarkEnd w:id="17"/>
     </w:p>
     <w:p>
       <w:pPr>
@@ -5179,7 +8869,7 @@
           <w:lang w:eastAsia="pl-PL"/>
         </w:rPr>
       </w:pPr>
-      <w:bookmarkStart w:id="14" w:name="_Toc519956468"/>
+      <w:bookmarkStart w:id="19" w:name="_Toc520051515"/>
       <w:r>
         <w:rPr>
           <w:b/>
@@ -5192,7 +8882,7 @@
         </w:rPr>
         <w:t>niedoszacowania dochodów</w:t>
       </w:r>
-      <w:bookmarkEnd w:id="14"/>
+      <w:bookmarkEnd w:id="19"/>
     </w:p>
     <w:p>
       <w:pPr>
@@ -5625,8 +9315,8 @@
       <w:pPr>
         <w:pStyle w:val="Caption"/>
       </w:pPr>
-      <w:bookmarkStart w:id="15" w:name="_Toc518043871"/>
-      <w:bookmarkStart w:id="16" w:name="_Ref518037686"/>
+      <w:bookmarkStart w:id="20" w:name="_Ref518037686"/>
+      <w:bookmarkStart w:id="21" w:name="_Toc520051755"/>
       <w:r>
         <w:t xml:space="preserve">Tabela </w:t>
       </w:r>
@@ -5654,14 +9344,20 @@
         </w:rPr>
         <w:t>2</w:t>
       </w:r>
-      <w:bookmarkEnd w:id="15"/>
+      <w:bookmarkEnd w:id="21"/>
       <w:r>
         <w:rPr>
           <w:noProof/>
         </w:rPr>
         <w:fldChar w:fldCharType="end"/>
       </w:r>
-      <w:bookmarkEnd w:id="16"/>
+      <w:bookmarkEnd w:id="20"/>
+      <w:r>
+        <w:rPr>
+          <w:noProof/>
+        </w:rPr>
+        <w:t xml:space="preserve"> </w:t>
+      </w:r>
     </w:p>
     <w:tbl>
       <w:tblPr>
@@ -7598,13 +11294,8 @@
         <w:jc w:val="both"/>
       </w:pPr>
       <w:r>
-        <w:t xml:space="preserve">Możliwe jest zidentyfikowanie dwóch równowag </w:t>
-      </w:r>
-      <w:proofErr w:type="spellStart"/>
-      <w:r>
-        <w:t>Nasha</w:t>
-      </w:r>
-      <w:proofErr w:type="spellEnd"/>
+        <w:t>Możliwe jest zidentyfikowanie dwóch równowag Nasha</w:t>
+      </w:r>
       <w:r>
         <w:t xml:space="preserve"> dla strategii czystej</w:t>
       </w:r>
@@ -10394,47 +14085,54 @@
     <w:p>
       <w:pPr>
         <w:pStyle w:val="Caption"/>
-      </w:pPr>
-      <w:r>
+        <w:rPr>
+          <w:noProof/>
+        </w:rPr>
+      </w:pPr>
+      <w:bookmarkStart w:id="22" w:name="_Toc520051848"/>
+      <w:r>
+        <w:t xml:space="preserve">Rysunek </w:t>
+      </w:r>
+      <w:r>
+        <w:rPr>
+          <w:noProof/>
+        </w:rPr>
+        <w:fldChar w:fldCharType="begin"/>
+      </w:r>
+      <w:r>
+        <w:rPr>
+          <w:noProof/>
+        </w:rPr>
+        <w:instrText xml:space="preserve"> SEQ Rysunek \* ARABIC </w:instrText>
+      </w:r>
+      <w:r>
+        <w:rPr>
+          <w:noProof/>
+        </w:rPr>
+        <w:fldChar w:fldCharType="separate"/>
+      </w:r>
+      <w:r>
+        <w:rPr>
+          <w:noProof/>
+        </w:rPr>
+        <w:t>2</w:t>
+      </w:r>
+      <w:bookmarkEnd w:id="22"/>
+      <w:r>
+        <w:rPr>
+          <w:noProof/>
+        </w:rPr>
+        <w:fldChar w:fldCharType="end"/>
+      </w:r>
+    </w:p>
+    <w:p>
+      <w:r>
+        <w:rPr>
+          <w:noProof/>
+        </w:rPr>
         <w:lastRenderedPageBreak/>
-        <w:t xml:space="preserve">Rysunek </w:t>
-      </w:r>
-      <w:r>
-        <w:rPr>
-          <w:noProof/>
-        </w:rPr>
-        <w:fldChar w:fldCharType="begin"/>
-      </w:r>
-      <w:r>
-        <w:rPr>
-          <w:noProof/>
-        </w:rPr>
-        <w:instrText xml:space="preserve"> SEQ Rysunek \* ARABIC </w:instrText>
-      </w:r>
-      <w:r>
-        <w:rPr>
-          <w:noProof/>
-        </w:rPr>
-        <w:fldChar w:fldCharType="separate"/>
-      </w:r>
-      <w:r>
-        <w:rPr>
-          <w:noProof/>
-        </w:rPr>
-        <w:t>2</w:t>
-      </w:r>
-      <w:r>
-        <w:rPr>
-          <w:noProof/>
-        </w:rPr>
-        <w:fldChar w:fldCharType="end"/>
-      </w:r>
-      <w:r>
-        <w:rPr>
-          <w:noProof/>
-        </w:rPr>
         <w:drawing>
-          <wp:inline distT="0" distB="0" distL="0" distR="0">
+          <wp:inline distT="0" distB="0" distL="0" distR="0" wp14:anchorId="004F5060" wp14:editId="7DCB25AC">
             <wp:extent cx="2644295" cy="2409825"/>
             <wp:effectExtent l="0" t="0" r="3810" b="0"/>
             <wp:docPr id="2" name="Picture 2"/>
@@ -10489,15 +14187,7 @@
         </w:sectPr>
       </w:pPr>
       <w:r>
-        <w:t xml:space="preserve">Mapowania wskazują na istnienie trzeciego stanu równowagi </w:t>
-      </w:r>
-      <w:proofErr w:type="spellStart"/>
-      <w:r>
-        <w:t>Nasha</w:t>
-      </w:r>
-      <w:proofErr w:type="spellEnd"/>
-      <w:r>
-        <w:t xml:space="preserve"> pojawiającego się w strategii mieszanej. Jest nim stan równowagi ( </w:t>
+        <w:t xml:space="preserve">Mapowania wskazują na istnienie trzeciego stanu równowagi Nasha pojawiającego się w strategii mieszanej. Jest nim stan równowagi ( </w:t>
       </w:r>
       <m:oMath>
         <m:d>
@@ -10990,7 +14680,7 @@
           <w:b/>
         </w:rPr>
       </w:pPr>
-      <w:bookmarkStart w:id="17" w:name="_Toc519956469"/>
+      <w:bookmarkStart w:id="23" w:name="_Toc520051516"/>
       <w:r>
         <w:rPr>
           <w:b/>
@@ -11003,7 +14693,7 @@
         </w:rPr>
         <w:t>przeszacowania dochodów</w:t>
       </w:r>
-      <w:bookmarkEnd w:id="17"/>
+      <w:bookmarkEnd w:id="23"/>
     </w:p>
     <w:p>
       <w:pPr>
@@ -11626,7 +15316,8 @@
       <w:pPr>
         <w:pStyle w:val="Caption"/>
       </w:pPr>
-      <w:bookmarkStart w:id="18" w:name="_Ref518206626"/>
+      <w:bookmarkStart w:id="24" w:name="_Ref518206626"/>
+      <w:bookmarkStart w:id="25" w:name="_Toc520051756"/>
       <w:r>
         <w:t xml:space="preserve">Tabela </w:t>
       </w:r>
@@ -11654,13 +15345,14 @@
         </w:rPr>
         <w:t>3</w:t>
       </w:r>
+      <w:bookmarkEnd w:id="25"/>
       <w:r>
         <w:rPr>
           <w:noProof/>
         </w:rPr>
         <w:fldChar w:fldCharType="end"/>
       </w:r>
-      <w:bookmarkEnd w:id="18"/>
+      <w:bookmarkEnd w:id="24"/>
     </w:p>
     <w:tbl>
       <w:tblPr>
@@ -13909,15 +17601,7 @@
       </w:pPr>
       <w:r>
         <w:lastRenderedPageBreak/>
-        <w:t xml:space="preserve">Mapowania najlepszej odpowiedzi oraz stan równowagi </w:t>
-      </w:r>
-      <w:proofErr w:type="spellStart"/>
-      <w:r>
-        <w:t>Nasha</w:t>
-      </w:r>
-      <w:proofErr w:type="spellEnd"/>
-      <w:r>
-        <w:t xml:space="preserve"> nie zostają zmienione przez nowe zmienne. </w:t>
+        <w:t xml:space="preserve">Mapowania najlepszej odpowiedzi oraz stan równowagi Nasha nie zostają zmienione przez nowe zmienne. </w:t>
       </w:r>
       <w:r>
         <w:t xml:space="preserve">Nowy punkt obojętności pozwala dostrzec nową zależność. </w:t>
@@ -14039,14 +17723,14 @@
           <w:lang w:eastAsia="pl-PL"/>
         </w:rPr>
       </w:pPr>
-      <w:bookmarkStart w:id="19" w:name="_Toc519956470"/>
+      <w:bookmarkStart w:id="26" w:name="_Toc520051517"/>
       <w:r>
         <w:rPr>
           <w:lang w:eastAsia="pl-PL"/>
         </w:rPr>
         <w:t>Analiza szeregu decyzji</w:t>
       </w:r>
-      <w:bookmarkEnd w:id="19"/>
+      <w:bookmarkEnd w:id="26"/>
     </w:p>
     <w:p>
       <w:pPr>
@@ -14104,6 +17788,7 @@
       <w:pPr>
         <w:pStyle w:val="Caption"/>
       </w:pPr>
+      <w:bookmarkStart w:id="27" w:name="_Toc520051757"/>
       <w:r>
         <w:t xml:space="preserve">Tabela </w:t>
       </w:r>
@@ -14131,6 +17816,7 @@
         </w:rPr>
         <w:t>4</w:t>
       </w:r>
+      <w:bookmarkEnd w:id="27"/>
       <w:r>
         <w:rPr>
           <w:noProof/>
@@ -15328,7 +19014,7 @@
           <w:b/>
         </w:rPr>
       </w:pPr>
-      <w:bookmarkStart w:id="20" w:name="_Toc519956471"/>
+      <w:bookmarkStart w:id="28" w:name="_Toc520051518"/>
       <w:r>
         <w:rPr>
           <w:b/>
@@ -15347,7 +19033,7 @@
         </w:rPr>
         <w:t>szacowania dochodów</w:t>
       </w:r>
-      <w:bookmarkEnd w:id="20"/>
+      <w:bookmarkEnd w:id="28"/>
     </w:p>
     <w:p>
       <w:pPr>
@@ -15867,7 +19553,8 @@
         <w:pStyle w:val="Caption"/>
         <w:jc w:val="both"/>
       </w:pPr>
-      <w:bookmarkStart w:id="21" w:name="_Ref518594035"/>
+      <w:bookmarkStart w:id="29" w:name="_Ref518594035"/>
+      <w:bookmarkStart w:id="30" w:name="_Toc520051849"/>
       <w:r>
         <w:t xml:space="preserve">Rysunek </w:t>
       </w:r>
@@ -15901,13 +19588,14 @@
         </w:rPr>
         <w:fldChar w:fldCharType="end"/>
       </w:r>
-      <w:bookmarkEnd w:id="21"/>
+      <w:bookmarkEnd w:id="29"/>
       <w:r>
         <w:rPr>
           <w:color w:val="FF0000"/>
         </w:rPr>
         <w:t>(Czy ładny wykres?)</w:t>
       </w:r>
+      <w:bookmarkEnd w:id="30"/>
     </w:p>
     <w:p>
       <w:pPr>
@@ -16108,7 +19796,8 @@
       <w:pPr>
         <w:pStyle w:val="Caption"/>
       </w:pPr>
-      <w:bookmarkStart w:id="22" w:name="_Ref518835628"/>
+      <w:bookmarkStart w:id="31" w:name="_Ref518835628"/>
+      <w:bookmarkStart w:id="32" w:name="_Toc520051850"/>
       <w:r>
         <w:t xml:space="preserve">Rysunek </w:t>
       </w:r>
@@ -16136,13 +19825,14 @@
         </w:rPr>
         <w:t>4</w:t>
       </w:r>
+      <w:bookmarkEnd w:id="32"/>
       <w:r>
         <w:rPr>
           <w:noProof/>
         </w:rPr>
         <w:fldChar w:fldCharType="end"/>
       </w:r>
-      <w:bookmarkEnd w:id="22"/>
+      <w:bookmarkEnd w:id="31"/>
     </w:p>
     <w:p>
       <w:r>
@@ -16199,7 +19889,8 @@
       <w:r>
         <w:br w:type="column"/>
       </w:r>
-      <w:bookmarkStart w:id="23" w:name="_Ref518835633"/>
+      <w:bookmarkStart w:id="33" w:name="_Ref518835633"/>
+      <w:bookmarkStart w:id="34" w:name="_Toc520051851"/>
       <w:r>
         <w:t xml:space="preserve">Rysunek </w:t>
       </w:r>
@@ -16227,13 +19918,14 @@
         </w:rPr>
         <w:t>5</w:t>
       </w:r>
+      <w:bookmarkEnd w:id="34"/>
       <w:r>
         <w:rPr>
           <w:noProof/>
         </w:rPr>
         <w:fldChar w:fldCharType="end"/>
       </w:r>
-      <w:bookmarkEnd w:id="23"/>
+      <w:bookmarkEnd w:id="33"/>
     </w:p>
     <w:p>
       <w:pPr>
@@ -16347,7 +20039,7 @@
           <w:b/>
         </w:rPr>
       </w:pPr>
-      <w:bookmarkStart w:id="24" w:name="_Toc519956472"/>
+      <w:bookmarkStart w:id="35" w:name="_Toc520051519"/>
       <w:r>
         <w:rPr>
           <w:b/>
@@ -16366,7 +20058,7 @@
         </w:rPr>
         <w:t>szacowania dochodów</w:t>
       </w:r>
-      <w:bookmarkEnd w:id="24"/>
+      <w:bookmarkEnd w:id="35"/>
     </w:p>
     <w:p>
       <w:pPr>
@@ -16901,7 +20593,8 @@
       <w:pPr>
         <w:pStyle w:val="Caption"/>
       </w:pPr>
-      <w:bookmarkStart w:id="25" w:name="_Ref518837229"/>
+      <w:bookmarkStart w:id="36" w:name="_Ref518837229"/>
+      <w:bookmarkStart w:id="37" w:name="_Toc520051852"/>
       <w:r>
         <w:t xml:space="preserve">Rysunek </w:t>
       </w:r>
@@ -16929,13 +20622,14 @@
         </w:rPr>
         <w:t>6</w:t>
       </w:r>
+      <w:bookmarkEnd w:id="37"/>
       <w:r>
         <w:rPr>
           <w:noProof/>
         </w:rPr>
         <w:fldChar w:fldCharType="end"/>
       </w:r>
-      <w:bookmarkEnd w:id="25"/>
+      <w:bookmarkEnd w:id="36"/>
     </w:p>
     <w:p>
       <w:pPr>
@@ -17175,7 +20869,7 @@
           <w:lang w:eastAsia="pl-PL"/>
         </w:rPr>
       </w:pPr>
-      <w:bookmarkStart w:id="26" w:name="_Toc519956473"/>
+      <w:bookmarkStart w:id="38" w:name="_Toc520051520"/>
       <w:r>
         <w:rPr>
           <w:lang w:eastAsia="pl-PL"/>
@@ -17188,7 +20882,7 @@
         </w:rPr>
         <w:t>całej populacji państwa</w:t>
       </w:r>
-      <w:bookmarkEnd w:id="26"/>
+      <w:bookmarkEnd w:id="38"/>
     </w:p>
     <w:p>
       <w:pPr>
@@ -21245,6 +24939,7 @@
       <w:pPr>
         <w:pStyle w:val="Caption"/>
       </w:pPr>
+      <w:bookmarkStart w:id="39" w:name="_Toc520051853"/>
       <w:r>
         <w:t xml:space="preserve">Rysunek </w:t>
       </w:r>
@@ -21272,6 +24967,7 @@
         </w:rPr>
         <w:t>7</w:t>
       </w:r>
+      <w:bookmarkEnd w:id="39"/>
       <w:r>
         <w:rPr>
           <w:noProof/>
@@ -22012,7 +25708,7 @@
           <w:lang w:eastAsia="pl-PL"/>
         </w:rPr>
       </w:pPr>
-      <w:bookmarkStart w:id="27" w:name="_Toc519956474"/>
+      <w:bookmarkStart w:id="40" w:name="_Toc520051521"/>
       <w:r>
         <w:rPr>
           <w:lang w:eastAsia="pl-PL"/>
@@ -22020,7 +25716,7 @@
         <w:lastRenderedPageBreak/>
         <w:t>Korupcja</w:t>
       </w:r>
-      <w:bookmarkEnd w:id="27"/>
+      <w:bookmarkEnd w:id="40"/>
     </w:p>
     <w:p>
       <w:pPr>
@@ -22247,6 +25943,7 @@
           <w:lang w:eastAsia="pl-PL"/>
         </w:rPr>
       </w:pPr>
+      <w:bookmarkStart w:id="41" w:name="_Toc520051758"/>
       <w:r>
         <w:t xml:space="preserve">Tabela </w:t>
       </w:r>
@@ -22274,6 +25971,7 @@
         </w:rPr>
         <w:t>5</w:t>
       </w:r>
+      <w:bookmarkEnd w:id="41"/>
       <w:r>
         <w:rPr>
           <w:noProof/>
@@ -22533,6 +26231,7 @@
       <w:pPr>
         <w:pStyle w:val="Caption"/>
       </w:pPr>
+      <w:bookmarkStart w:id="42" w:name="_Toc520051759"/>
       <w:r>
         <w:t xml:space="preserve">Tabela </w:t>
       </w:r>
@@ -22560,6 +26259,7 @@
         </w:rPr>
         <w:t>6</w:t>
       </w:r>
+      <w:bookmarkEnd w:id="42"/>
       <w:r>
         <w:rPr>
           <w:noProof/>
@@ -22829,6 +26529,7 @@
       <w:pPr>
         <w:pStyle w:val="Caption"/>
       </w:pPr>
+      <w:bookmarkStart w:id="43" w:name="_Toc520051760"/>
       <w:r>
         <w:t xml:space="preserve">Tabela </w:t>
       </w:r>
@@ -22856,6 +26557,7 @@
         </w:rPr>
         <w:t>7</w:t>
       </w:r>
+      <w:bookmarkEnd w:id="43"/>
       <w:r>
         <w:rPr>
           <w:noProof/>
@@ -23069,14 +26771,7 @@
                     <w:rFonts w:ascii="Cambria Math" w:hAnsi="Cambria Math"/>
                     <w:sz w:val="20"/>
                   </w:rPr>
-                  <m:t>3</m:t>
-                </m:r>
-                <m:r>
-                  <w:rPr>
-                    <w:rFonts w:ascii="Cambria Math" w:hAnsi="Cambria Math"/>
-                    <w:sz w:val="20"/>
-                  </w:rPr>
-                  <m:t>θ+ 1</m:t>
+                  <m:t>3θ+ 1</m:t>
                 </m:r>
               </m:oMath>
             </m:oMathPara>
@@ -23101,21 +26796,7 @@
                     <w:rFonts w:ascii="Cambria Math" w:hAnsi="Cambria Math"/>
                     <w:sz w:val="20"/>
                   </w:rPr>
-                  <m:t>-2</m:t>
-                </m:r>
-                <m:r>
-                  <w:rPr>
-                    <w:rFonts w:ascii="Cambria Math" w:hAnsi="Cambria Math"/>
-                    <w:sz w:val="20"/>
-                  </w:rPr>
-                  <m:t xml:space="preserve">θ+ </m:t>
-                </m:r>
-                <m:r>
-                  <w:rPr>
-                    <w:rFonts w:ascii="Cambria Math" w:hAnsi="Cambria Math"/>
-                    <w:sz w:val="20"/>
-                  </w:rPr>
-                  <m:t>3</m:t>
+                  <m:t>-2θ+ 3</m:t>
                 </m:r>
               </m:oMath>
             </m:oMathPara>
@@ -23140,28 +26821,7 @@
                     <w:rFonts w:ascii="Cambria Math" w:hAnsi="Cambria Math"/>
                     <w:sz w:val="20"/>
                   </w:rPr>
-                  <m:t>-2</m:t>
-                </m:r>
-                <m:r>
-                  <w:rPr>
-                    <w:rFonts w:ascii="Cambria Math" w:hAnsi="Cambria Math"/>
-                    <w:sz w:val="20"/>
-                  </w:rPr>
-                  <m:t>θ</m:t>
-                </m:r>
-                <m:r>
-                  <w:rPr>
-                    <w:rFonts w:ascii="Cambria Math" w:hAnsi="Cambria Math"/>
-                    <w:sz w:val="20"/>
-                  </w:rPr>
-                  <m:t>+</m:t>
-                </m:r>
-                <m:r>
-                  <w:rPr>
-                    <w:rFonts w:ascii="Cambria Math" w:hAnsi="Cambria Math"/>
-                    <w:sz w:val="20"/>
-                  </w:rPr>
-                  <m:t>4</m:t>
+                  <m:t>-2θ+4</m:t>
                 </m:r>
               </m:oMath>
             </m:oMathPara>
@@ -23436,15 +27096,7 @@
       </w:pPr>
       <w:r>
         <w:tab/>
-        <w:t xml:space="preserve">Poszukiwane zostają stany równowagi </w:t>
-      </w:r>
-      <w:proofErr w:type="spellStart"/>
-      <w:r>
-        <w:t>Nasha</w:t>
-      </w:r>
-      <w:proofErr w:type="spellEnd"/>
-      <w:r>
-        <w:t xml:space="preserve"> dla różnych wartości parametru θ.</w:t>
+        <w:t>Poszukiwane zostają stany równowagi Nasha dla różnych wartości parametru θ.</w:t>
       </w:r>
       <w:r>
         <w:t xml:space="preserve"> Z racji na złożoność oraz rozmiar problem</w:t>
@@ -23470,19 +27122,7 @@
           <w:rPr>
             <w:rFonts w:ascii="Cambria Math" w:hAnsi="Cambria Math"/>
           </w:rPr>
-          <m:t>0≤</m:t>
-        </m:r>
-        <m:r>
-          <w:rPr>
-            <w:rFonts w:ascii="Cambria Math" w:hAnsi="Cambria Math"/>
-          </w:rPr>
-          <m:t>θ</m:t>
-        </m:r>
-        <m:r>
-          <w:rPr>
-            <w:rFonts w:ascii="Cambria Math" w:hAnsi="Cambria Math"/>
-          </w:rPr>
-          <m:t xml:space="preserve">≤ </m:t>
+          <m:t xml:space="preserve">0≤θ≤ </m:t>
         </m:r>
         <m:f>
           <m:fPr>
@@ -23588,25 +27228,7 @@
           <w:rPr>
             <w:rFonts w:ascii="Cambria Math" w:hAnsi="Cambria Math"/>
           </w:rPr>
-          <m:t>≤</m:t>
-        </m:r>
-        <m:r>
-          <w:rPr>
-            <w:rFonts w:ascii="Cambria Math" w:hAnsi="Cambria Math"/>
-          </w:rPr>
-          <m:t>θ</m:t>
-        </m:r>
-        <m:r>
-          <w:rPr>
-            <w:rFonts w:ascii="Cambria Math" w:hAnsi="Cambria Math"/>
-          </w:rPr>
-          <m:t>≤</m:t>
-        </m:r>
-        <m:r>
-          <w:rPr>
-            <w:rFonts w:ascii="Cambria Math" w:hAnsi="Cambria Math"/>
-          </w:rPr>
-          <m:t>1</m:t>
+          <m:t>≤θ≤1</m:t>
         </m:r>
       </m:oMath>
       <w:r>
@@ -23706,15 +27328,7 @@
         </m:f>
       </m:oMath>
       <w:r>
-        <w:t xml:space="preserve">, podatnik nie ma pojęcia o typie urzędnika. W tym przypadku nie powstaje stan równowagi </w:t>
-      </w:r>
-      <w:proofErr w:type="spellStart"/>
-      <w:r>
-        <w:t>Nasha</w:t>
-      </w:r>
-      <w:proofErr w:type="spellEnd"/>
-      <w:r>
-        <w:t xml:space="preserve"> w czystych strategiach.</w:t>
+        <w:t>, podatnik nie ma pojęcia o typie urzędnika. W tym przypadku nie powstaje stan równowagi Nasha w czystych strategiach.</w:t>
       </w:r>
       <w:r>
         <w:t xml:space="preserve"> Wywnioskować można, że brak kluczowej informacji o typie urzędnika powoduje, że niemożliwe jest podjęcie optymalnej strategii. Jest to zgodne z logiką.</w:t>
@@ -23769,12 +27383,27 @@
     </w:p>
     <w:p>
       <w:pPr>
-        <w:jc w:val="center"/>
+        <w:jc w:val="both"/>
       </w:pPr>
     </w:p>
     <w:p>
       <w:pPr>
-        <w:jc w:val="both"/>
+        <w:pStyle w:val="Heading1"/>
+      </w:pPr>
+      <w:bookmarkStart w:id="44" w:name="_Toc520051522"/>
+      <w:r>
+        <w:t>Wnioski</w:t>
+      </w:r>
+      <w:bookmarkEnd w:id="44"/>
+    </w:p>
+    <w:p>
+      <w:pPr>
+        <w:jc w:val="center"/>
+      </w:pPr>
+    </w:p>
+    <w:p>
+      <w:pPr>
+        <w:pStyle w:val="Heading1"/>
       </w:pPr>
       <w:r>
         <w:br w:type="page"/>
@@ -23807,13 +27436,13 @@
       <w:r>
         <w:fldChar w:fldCharType="separate"/>
       </w:r>
-      <w:hyperlink w:anchor="_Toc518043871" w:history="1">
+      <w:hyperlink w:anchor="_Toc520051754" w:history="1">
         <w:r>
           <w:rPr>
             <w:rStyle w:val="Hyperlink"/>
             <w:noProof/>
           </w:rPr>
-          <w:t>Tabela 1</w:t>
+          <w:t>Tabela 1 Procentowy udział w PKB poszczególnych wydatków sektora finansów publiznych</w:t>
         </w:r>
         <w:r>
           <w:rPr>
@@ -23834,7 +27463,7 @@
             <w:noProof/>
             <w:webHidden/>
           </w:rPr>
-          <w:instrText xml:space="preserve"> PAGEREF _Toc518043871 \h </w:instrText>
+          <w:instrText xml:space="preserve"> PAGEREF _Toc520051754 \h </w:instrText>
         </w:r>
         <w:r>
           <w:rPr>
@@ -23854,7 +27483,7 @@
             <w:noProof/>
             <w:webHidden/>
           </w:rPr>
-          <w:t>12</w:t>
+          <w:t>5</w:t>
         </w:r>
         <w:r>
           <w:rPr>
@@ -23866,32 +27495,481 @@
       </w:hyperlink>
     </w:p>
     <w:p>
-      <w:r>
-        <w:fldChar w:fldCharType="end"/>
-      </w:r>
-    </w:p>
-    <w:p>
-      <w:pPr>
-        <w:pStyle w:val="Heading1"/>
-      </w:pPr>
-      <w:r>
-        <w:br w:type="page"/>
-      </w:r>
-      <w:bookmarkStart w:id="28" w:name="_Toc519956475"/>
-      <w:r>
-        <w:lastRenderedPageBreak/>
-        <w:t>Spis rysunków</w:t>
-      </w:r>
-      <w:bookmarkEnd w:id="28"/>
-    </w:p>
-    <w:p>
       <w:pPr>
         <w:pStyle w:val="TableofFigures"/>
         <w:tabs>
           <w:tab w:val="right" w:leader="dot" w:pos="9062"/>
         </w:tabs>
         <w:rPr>
+          <w:rFonts w:asciiTheme="minorHAnsi" w:eastAsiaTheme="minorEastAsia" w:hAnsiTheme="minorHAnsi" w:cstheme="minorBidi"/>
           <w:noProof/>
+          <w:sz w:val="22"/>
+          <w:szCs w:val="22"/>
+          <w:lang w:eastAsia="pl-PL"/>
+        </w:rPr>
+      </w:pPr>
+      <w:hyperlink w:anchor="_Toc520051755" w:history="1">
+        <w:r>
+          <w:rPr>
+            <w:rStyle w:val="Hyperlink"/>
+            <w:noProof/>
+          </w:rPr>
+          <w:t>T</w:t>
+        </w:r>
+        <w:r>
+          <w:rPr>
+            <w:rStyle w:val="Hyperlink"/>
+            <w:noProof/>
+          </w:rPr>
+          <w:t>a</w:t>
+        </w:r>
+        <w:r>
+          <w:rPr>
+            <w:rStyle w:val="Hyperlink"/>
+            <w:noProof/>
+          </w:rPr>
+          <w:t>bela 2</w:t>
+        </w:r>
+        <w:r>
+          <w:rPr>
+            <w:noProof/>
+            <w:webHidden/>
+          </w:rPr>
+          <w:tab/>
+        </w:r>
+        <w:r>
+          <w:rPr>
+            <w:noProof/>
+            <w:webHidden/>
+          </w:rPr>
+          <w:fldChar w:fldCharType="begin"/>
+        </w:r>
+        <w:r>
+          <w:rPr>
+            <w:noProof/>
+            <w:webHidden/>
+          </w:rPr>
+          <w:instrText xml:space="preserve"> PAGEREF _Toc520051755 \h </w:instrText>
+        </w:r>
+        <w:r>
+          <w:rPr>
+            <w:noProof/>
+            <w:webHidden/>
+          </w:rPr>
+        </w:r>
+        <w:r>
+          <w:rPr>
+            <w:noProof/>
+            <w:webHidden/>
+          </w:rPr>
+          <w:fldChar w:fldCharType="separate"/>
+        </w:r>
+        <w:r>
+          <w:rPr>
+            <w:noProof/>
+            <w:webHidden/>
+          </w:rPr>
+          <w:t>19</w:t>
+        </w:r>
+        <w:r>
+          <w:rPr>
+            <w:noProof/>
+            <w:webHidden/>
+          </w:rPr>
+          <w:fldChar w:fldCharType="end"/>
+        </w:r>
+      </w:hyperlink>
+    </w:p>
+    <w:p>
+      <w:pPr>
+        <w:pStyle w:val="TableofFigures"/>
+        <w:tabs>
+          <w:tab w:val="right" w:leader="dot" w:pos="9062"/>
+        </w:tabs>
+        <w:rPr>
+          <w:rFonts w:asciiTheme="minorHAnsi" w:eastAsiaTheme="minorEastAsia" w:hAnsiTheme="minorHAnsi" w:cstheme="minorBidi"/>
+          <w:noProof/>
+          <w:sz w:val="22"/>
+          <w:szCs w:val="22"/>
+          <w:lang w:eastAsia="pl-PL"/>
+        </w:rPr>
+      </w:pPr>
+      <w:hyperlink w:anchor="_Toc520051756" w:history="1">
+        <w:r>
+          <w:rPr>
+            <w:rStyle w:val="Hyperlink"/>
+            <w:noProof/>
+          </w:rPr>
+          <w:t>Tabela 3</w:t>
+        </w:r>
+        <w:r>
+          <w:rPr>
+            <w:noProof/>
+            <w:webHidden/>
+          </w:rPr>
+          <w:tab/>
+        </w:r>
+        <w:r>
+          <w:rPr>
+            <w:noProof/>
+            <w:webHidden/>
+          </w:rPr>
+          <w:fldChar w:fldCharType="begin"/>
+        </w:r>
+        <w:r>
+          <w:rPr>
+            <w:noProof/>
+            <w:webHidden/>
+          </w:rPr>
+          <w:instrText xml:space="preserve"> PAGEREF _Toc520051756 \h </w:instrText>
+        </w:r>
+        <w:r>
+          <w:rPr>
+            <w:noProof/>
+            <w:webHidden/>
+          </w:rPr>
+        </w:r>
+        <w:r>
+          <w:rPr>
+            <w:noProof/>
+            <w:webHidden/>
+          </w:rPr>
+          <w:fldChar w:fldCharType="separate"/>
+        </w:r>
+        <w:r>
+          <w:rPr>
+            <w:noProof/>
+            <w:webHidden/>
+          </w:rPr>
+          <w:t>23</w:t>
+        </w:r>
+        <w:r>
+          <w:rPr>
+            <w:noProof/>
+            <w:webHidden/>
+          </w:rPr>
+          <w:fldChar w:fldCharType="end"/>
+        </w:r>
+      </w:hyperlink>
+    </w:p>
+    <w:p>
+      <w:pPr>
+        <w:pStyle w:val="TableofFigures"/>
+        <w:tabs>
+          <w:tab w:val="right" w:leader="dot" w:pos="9062"/>
+        </w:tabs>
+        <w:rPr>
+          <w:rFonts w:asciiTheme="minorHAnsi" w:eastAsiaTheme="minorEastAsia" w:hAnsiTheme="minorHAnsi" w:cstheme="minorBidi"/>
+          <w:noProof/>
+          <w:sz w:val="22"/>
+          <w:szCs w:val="22"/>
+          <w:lang w:eastAsia="pl-PL"/>
+        </w:rPr>
+      </w:pPr>
+      <w:hyperlink w:anchor="_Toc520051757" w:history="1">
+        <w:r>
+          <w:rPr>
+            <w:rStyle w:val="Hyperlink"/>
+            <w:noProof/>
+          </w:rPr>
+          <w:t>Tabela 4</w:t>
+        </w:r>
+        <w:r>
+          <w:rPr>
+            <w:noProof/>
+            <w:webHidden/>
+          </w:rPr>
+          <w:tab/>
+        </w:r>
+        <w:r>
+          <w:rPr>
+            <w:noProof/>
+            <w:webHidden/>
+          </w:rPr>
+          <w:fldChar w:fldCharType="begin"/>
+        </w:r>
+        <w:r>
+          <w:rPr>
+            <w:noProof/>
+            <w:webHidden/>
+          </w:rPr>
+          <w:instrText xml:space="preserve"> PAGEREF _Toc520051757 \h </w:instrText>
+        </w:r>
+        <w:r>
+          <w:rPr>
+            <w:noProof/>
+            <w:webHidden/>
+          </w:rPr>
+        </w:r>
+        <w:r>
+          <w:rPr>
+            <w:noProof/>
+            <w:webHidden/>
+          </w:rPr>
+          <w:fldChar w:fldCharType="separate"/>
+        </w:r>
+        <w:r>
+          <w:rPr>
+            <w:noProof/>
+            <w:webHidden/>
+          </w:rPr>
+          <w:t>25</w:t>
+        </w:r>
+        <w:r>
+          <w:rPr>
+            <w:noProof/>
+            <w:webHidden/>
+          </w:rPr>
+          <w:fldChar w:fldCharType="end"/>
+        </w:r>
+      </w:hyperlink>
+    </w:p>
+    <w:p>
+      <w:pPr>
+        <w:pStyle w:val="TableofFigures"/>
+        <w:tabs>
+          <w:tab w:val="right" w:leader="dot" w:pos="9062"/>
+        </w:tabs>
+        <w:rPr>
+          <w:rFonts w:asciiTheme="minorHAnsi" w:eastAsiaTheme="minorEastAsia" w:hAnsiTheme="minorHAnsi" w:cstheme="minorBidi"/>
+          <w:noProof/>
+          <w:sz w:val="22"/>
+          <w:szCs w:val="22"/>
+          <w:lang w:eastAsia="pl-PL"/>
+        </w:rPr>
+      </w:pPr>
+      <w:hyperlink w:anchor="_Toc520051758" w:history="1">
+        <w:r>
+          <w:rPr>
+            <w:rStyle w:val="Hyperlink"/>
+            <w:noProof/>
+          </w:rPr>
+          <w:t>Tabela 5</w:t>
+        </w:r>
+        <w:r>
+          <w:rPr>
+            <w:noProof/>
+            <w:webHidden/>
+          </w:rPr>
+          <w:tab/>
+        </w:r>
+        <w:r>
+          <w:rPr>
+            <w:noProof/>
+            <w:webHidden/>
+          </w:rPr>
+          <w:fldChar w:fldCharType="begin"/>
+        </w:r>
+        <w:r>
+          <w:rPr>
+            <w:noProof/>
+            <w:webHidden/>
+          </w:rPr>
+          <w:instrText xml:space="preserve"> PAGEREF _Toc520051758 \h </w:instrText>
+        </w:r>
+        <w:r>
+          <w:rPr>
+            <w:noProof/>
+            <w:webHidden/>
+          </w:rPr>
+        </w:r>
+        <w:r>
+          <w:rPr>
+            <w:noProof/>
+            <w:webHidden/>
+          </w:rPr>
+          <w:fldChar w:fldCharType="separate"/>
+        </w:r>
+        <w:r>
+          <w:rPr>
+            <w:noProof/>
+            <w:webHidden/>
+          </w:rPr>
+          <w:t>35</w:t>
+        </w:r>
+        <w:r>
+          <w:rPr>
+            <w:noProof/>
+            <w:webHidden/>
+          </w:rPr>
+          <w:fldChar w:fldCharType="end"/>
+        </w:r>
+      </w:hyperlink>
+    </w:p>
+    <w:p>
+      <w:pPr>
+        <w:pStyle w:val="TableofFigures"/>
+        <w:tabs>
+          <w:tab w:val="right" w:leader="dot" w:pos="9062"/>
+        </w:tabs>
+        <w:rPr>
+          <w:rFonts w:asciiTheme="minorHAnsi" w:eastAsiaTheme="minorEastAsia" w:hAnsiTheme="minorHAnsi" w:cstheme="minorBidi"/>
+          <w:noProof/>
+          <w:sz w:val="22"/>
+          <w:szCs w:val="22"/>
+          <w:lang w:eastAsia="pl-PL"/>
+        </w:rPr>
+      </w:pPr>
+      <w:hyperlink w:anchor="_Toc520051759" w:history="1">
+        <w:r>
+          <w:rPr>
+            <w:rStyle w:val="Hyperlink"/>
+            <w:noProof/>
+          </w:rPr>
+          <w:t>Tabela 6</w:t>
+        </w:r>
+        <w:r>
+          <w:rPr>
+            <w:noProof/>
+            <w:webHidden/>
+          </w:rPr>
+          <w:tab/>
+        </w:r>
+        <w:r>
+          <w:rPr>
+            <w:noProof/>
+            <w:webHidden/>
+          </w:rPr>
+          <w:fldChar w:fldCharType="begin"/>
+        </w:r>
+        <w:r>
+          <w:rPr>
+            <w:noProof/>
+            <w:webHidden/>
+          </w:rPr>
+          <w:instrText xml:space="preserve"> PAGEREF _Toc520051759 \h </w:instrText>
+        </w:r>
+        <w:r>
+          <w:rPr>
+            <w:noProof/>
+            <w:webHidden/>
+          </w:rPr>
+        </w:r>
+        <w:r>
+          <w:rPr>
+            <w:noProof/>
+            <w:webHidden/>
+          </w:rPr>
+          <w:fldChar w:fldCharType="separate"/>
+        </w:r>
+        <w:r>
+          <w:rPr>
+            <w:noProof/>
+            <w:webHidden/>
+          </w:rPr>
+          <w:t>35</w:t>
+        </w:r>
+        <w:r>
+          <w:rPr>
+            <w:noProof/>
+            <w:webHidden/>
+          </w:rPr>
+          <w:fldChar w:fldCharType="end"/>
+        </w:r>
+      </w:hyperlink>
+    </w:p>
+    <w:p>
+      <w:pPr>
+        <w:pStyle w:val="TableofFigures"/>
+        <w:tabs>
+          <w:tab w:val="right" w:leader="dot" w:pos="9062"/>
+        </w:tabs>
+        <w:rPr>
+          <w:rFonts w:asciiTheme="minorHAnsi" w:eastAsiaTheme="minorEastAsia" w:hAnsiTheme="minorHAnsi" w:cstheme="minorBidi"/>
+          <w:noProof/>
+          <w:sz w:val="22"/>
+          <w:szCs w:val="22"/>
+          <w:lang w:eastAsia="pl-PL"/>
+        </w:rPr>
+      </w:pPr>
+      <w:hyperlink w:anchor="_Toc520051760" w:history="1">
+        <w:r>
+          <w:rPr>
+            <w:rStyle w:val="Hyperlink"/>
+            <w:noProof/>
+          </w:rPr>
+          <w:t>Tabela 7</w:t>
+        </w:r>
+        <w:r>
+          <w:rPr>
+            <w:noProof/>
+            <w:webHidden/>
+          </w:rPr>
+          <w:tab/>
+        </w:r>
+        <w:r>
+          <w:rPr>
+            <w:noProof/>
+            <w:webHidden/>
+          </w:rPr>
+          <w:fldChar w:fldCharType="begin"/>
+        </w:r>
+        <w:r>
+          <w:rPr>
+            <w:noProof/>
+            <w:webHidden/>
+          </w:rPr>
+          <w:instrText xml:space="preserve"> PAGEREF _Toc520051760 \h </w:instrText>
+        </w:r>
+        <w:r>
+          <w:rPr>
+            <w:noProof/>
+            <w:webHidden/>
+          </w:rPr>
+        </w:r>
+        <w:r>
+          <w:rPr>
+            <w:noProof/>
+            <w:webHidden/>
+          </w:rPr>
+          <w:fldChar w:fldCharType="separate"/>
+        </w:r>
+        <w:r>
+          <w:rPr>
+            <w:noProof/>
+            <w:webHidden/>
+          </w:rPr>
+          <w:t>35</w:t>
+        </w:r>
+        <w:r>
+          <w:rPr>
+            <w:noProof/>
+            <w:webHidden/>
+          </w:rPr>
+          <w:fldChar w:fldCharType="end"/>
+        </w:r>
+      </w:hyperlink>
+    </w:p>
+    <w:p>
+      <w:pPr>
+        <w:pStyle w:val="Heading1"/>
+      </w:pPr>
+      <w:r>
+        <w:fldChar w:fldCharType="end"/>
+      </w:r>
+      <w:bookmarkStart w:id="45" w:name="_Toc520051523"/>
+    </w:p>
+    <w:p>
+      <w:pPr>
+        <w:pStyle w:val="Heading1"/>
+      </w:pPr>
+      <w:r>
+        <w:t>Spis rysunków</w:t>
+      </w:r>
+      <w:bookmarkEnd w:id="45"/>
+    </w:p>
+    <w:p>
+      <w:pPr>
+        <w:pStyle w:val="TableofFigures"/>
+        <w:tabs>
+          <w:tab w:val="right" w:leader="dot" w:pos="9062"/>
+        </w:tabs>
+        <w:rPr>
+          <w:rFonts w:asciiTheme="minorHAnsi" w:eastAsiaTheme="minorEastAsia" w:hAnsiTheme="minorHAnsi" w:cstheme="minorBidi"/>
+          <w:noProof/>
+          <w:sz w:val="22"/>
+          <w:szCs w:val="22"/>
+          <w:lang w:eastAsia="pl-PL"/>
         </w:rPr>
       </w:pPr>
       <w:r>
@@ -23903,7 +27981,7 @@
       <w:r>
         <w:fldChar w:fldCharType="separate"/>
       </w:r>
-      <w:hyperlink w:anchor="_Toc518034647" w:history="1">
+      <w:hyperlink w:anchor="_Toc520051847" w:history="1">
         <w:r>
           <w:rPr>
             <w:rStyle w:val="Hyperlink"/>
@@ -23930,7 +28008,7 @@
             <w:noProof/>
             <w:webHidden/>
           </w:rPr>
-          <w:instrText xml:space="preserve"> PAGEREF _Toc518034647 \h </w:instrText>
+          <w:instrText xml:space="preserve"> PAGEREF _Toc520051847 \h </w:instrText>
         </w:r>
         <w:r>
           <w:rPr>
@@ -23950,7 +28028,7 @@
             <w:noProof/>
             <w:webHidden/>
           </w:rPr>
-          <w:t>12</w:t>
+          <w:t>18</w:t>
         </w:r>
         <w:r>
           <w:rPr>
@@ -23962,37 +28040,471 @@
       </w:hyperlink>
     </w:p>
     <w:p>
-      <w:r>
-        <w:fldChar w:fldCharType="end"/>
-      </w:r>
+      <w:pPr>
+        <w:pStyle w:val="TableofFigures"/>
+        <w:tabs>
+          <w:tab w:val="right" w:leader="dot" w:pos="9062"/>
+        </w:tabs>
+        <w:rPr>
+          <w:rFonts w:asciiTheme="minorHAnsi" w:eastAsiaTheme="minorEastAsia" w:hAnsiTheme="minorHAnsi" w:cstheme="minorBidi"/>
+          <w:noProof/>
+          <w:sz w:val="22"/>
+          <w:szCs w:val="22"/>
+          <w:lang w:eastAsia="pl-PL"/>
+        </w:rPr>
+      </w:pPr>
+      <w:hyperlink w:anchor="_Toc520051848" w:history="1">
+        <w:r>
+          <w:rPr>
+            <w:rStyle w:val="Hyperlink"/>
+            <w:noProof/>
+          </w:rPr>
+          <w:t>Rysunek 2</w:t>
+        </w:r>
+        <w:r>
+          <w:rPr>
+            <w:noProof/>
+            <w:webHidden/>
+          </w:rPr>
+          <w:tab/>
+        </w:r>
+        <w:r>
+          <w:rPr>
+            <w:noProof/>
+            <w:webHidden/>
+          </w:rPr>
+          <w:fldChar w:fldCharType="begin"/>
+        </w:r>
+        <w:r>
+          <w:rPr>
+            <w:noProof/>
+            <w:webHidden/>
+          </w:rPr>
+          <w:instrText xml:space="preserve"> PAGEREF _Toc520051848 \h </w:instrText>
+        </w:r>
+        <w:r>
+          <w:rPr>
+            <w:noProof/>
+            <w:webHidden/>
+          </w:rPr>
+        </w:r>
+        <w:r>
+          <w:rPr>
+            <w:noProof/>
+            <w:webHidden/>
+          </w:rPr>
+          <w:fldChar w:fldCharType="separate"/>
+        </w:r>
+        <w:r>
+          <w:rPr>
+            <w:noProof/>
+            <w:webHidden/>
+          </w:rPr>
+          <w:t>21</w:t>
+        </w:r>
+        <w:r>
+          <w:rPr>
+            <w:noProof/>
+            <w:webHidden/>
+          </w:rPr>
+          <w:fldChar w:fldCharType="end"/>
+        </w:r>
+      </w:hyperlink>
     </w:p>
     <w:p>
       <w:pPr>
-        <w:pStyle w:val="Heading1"/>
-      </w:pPr>
-      <w:r>
-        <w:br w:type="page"/>
-      </w:r>
-      <w:bookmarkStart w:id="29" w:name="_Toc519956476"/>
-      <w:r>
-        <w:lastRenderedPageBreak/>
-        <w:t>Zakończenie</w:t>
-      </w:r>
-      <w:bookmarkEnd w:id="29"/>
+        <w:pStyle w:val="TableofFigures"/>
+        <w:tabs>
+          <w:tab w:val="right" w:leader="dot" w:pos="9062"/>
+        </w:tabs>
+        <w:rPr>
+          <w:rFonts w:asciiTheme="minorHAnsi" w:eastAsiaTheme="minorEastAsia" w:hAnsiTheme="minorHAnsi" w:cstheme="minorBidi"/>
+          <w:noProof/>
+          <w:sz w:val="22"/>
+          <w:szCs w:val="22"/>
+          <w:lang w:eastAsia="pl-PL"/>
+        </w:rPr>
+      </w:pPr>
+      <w:hyperlink w:anchor="_Toc520051849" w:history="1">
+        <w:r>
+          <w:rPr>
+            <w:rStyle w:val="Hyperlink"/>
+            <w:noProof/>
+          </w:rPr>
+          <w:t>Rysunek 3(Czy ładny wykres?)</w:t>
+        </w:r>
+        <w:r>
+          <w:rPr>
+            <w:noProof/>
+            <w:webHidden/>
+          </w:rPr>
+          <w:tab/>
+        </w:r>
+        <w:r>
+          <w:rPr>
+            <w:noProof/>
+            <w:webHidden/>
+          </w:rPr>
+          <w:fldChar w:fldCharType="begin"/>
+        </w:r>
+        <w:r>
+          <w:rPr>
+            <w:noProof/>
+            <w:webHidden/>
+          </w:rPr>
+          <w:instrText xml:space="preserve"> PAGEREF _Toc520051849 \h </w:instrText>
+        </w:r>
+        <w:r>
+          <w:rPr>
+            <w:noProof/>
+            <w:webHidden/>
+          </w:rPr>
+        </w:r>
+        <w:r>
+          <w:rPr>
+            <w:noProof/>
+            <w:webHidden/>
+          </w:rPr>
+          <w:fldChar w:fldCharType="separate"/>
+        </w:r>
+        <w:r>
+          <w:rPr>
+            <w:noProof/>
+            <w:webHidden/>
+          </w:rPr>
+          <w:t>26</w:t>
+        </w:r>
+        <w:r>
+          <w:rPr>
+            <w:noProof/>
+            <w:webHidden/>
+          </w:rPr>
+          <w:fldChar w:fldCharType="end"/>
+        </w:r>
+      </w:hyperlink>
     </w:p>
     <w:p>
       <w:pPr>
+        <w:pStyle w:val="TableofFigures"/>
+        <w:tabs>
+          <w:tab w:val="right" w:leader="dot" w:pos="9062"/>
+        </w:tabs>
+        <w:rPr>
+          <w:rFonts w:asciiTheme="minorHAnsi" w:eastAsiaTheme="minorEastAsia" w:hAnsiTheme="minorHAnsi" w:cstheme="minorBidi"/>
+          <w:noProof/>
+          <w:sz w:val="22"/>
+          <w:szCs w:val="22"/>
+          <w:lang w:eastAsia="pl-PL"/>
+        </w:rPr>
+      </w:pPr>
+      <w:hyperlink w:anchor="_Toc520051850" w:history="1">
+        <w:r>
+          <w:rPr>
+            <w:rStyle w:val="Hyperlink"/>
+            <w:noProof/>
+          </w:rPr>
+          <w:t>Rysunek 4</w:t>
+        </w:r>
+        <w:r>
+          <w:rPr>
+            <w:noProof/>
+            <w:webHidden/>
+          </w:rPr>
+          <w:tab/>
+        </w:r>
+        <w:r>
+          <w:rPr>
+            <w:noProof/>
+            <w:webHidden/>
+          </w:rPr>
+          <w:fldChar w:fldCharType="begin"/>
+        </w:r>
+        <w:r>
+          <w:rPr>
+            <w:noProof/>
+            <w:webHidden/>
+          </w:rPr>
+          <w:instrText xml:space="preserve"> PAGEREF _Toc520051850 \h </w:instrText>
+        </w:r>
+        <w:r>
+          <w:rPr>
+            <w:noProof/>
+            <w:webHidden/>
+          </w:rPr>
+        </w:r>
+        <w:r>
+          <w:rPr>
+            <w:noProof/>
+            <w:webHidden/>
+          </w:rPr>
+          <w:fldChar w:fldCharType="separate"/>
+        </w:r>
+        <w:r>
+          <w:rPr>
+            <w:noProof/>
+            <w:webHidden/>
+          </w:rPr>
+          <w:t>28</w:t>
+        </w:r>
+        <w:r>
+          <w:rPr>
+            <w:noProof/>
+            <w:webHidden/>
+          </w:rPr>
+          <w:fldChar w:fldCharType="end"/>
+        </w:r>
+      </w:hyperlink>
+    </w:p>
+    <w:p>
+      <w:pPr>
+        <w:pStyle w:val="TableofFigures"/>
+        <w:tabs>
+          <w:tab w:val="right" w:leader="dot" w:pos="9062"/>
+        </w:tabs>
+        <w:rPr>
+          <w:rFonts w:asciiTheme="minorHAnsi" w:eastAsiaTheme="minorEastAsia" w:hAnsiTheme="minorHAnsi" w:cstheme="minorBidi"/>
+          <w:noProof/>
+          <w:sz w:val="22"/>
+          <w:szCs w:val="22"/>
+          <w:lang w:eastAsia="pl-PL"/>
+        </w:rPr>
+      </w:pPr>
+      <w:hyperlink w:anchor="_Toc520051851" w:history="1">
+        <w:r>
+          <w:rPr>
+            <w:rStyle w:val="Hyperlink"/>
+            <w:noProof/>
+          </w:rPr>
+          <w:t>Rysunek 5</w:t>
+        </w:r>
+        <w:r>
+          <w:rPr>
+            <w:noProof/>
+            <w:webHidden/>
+          </w:rPr>
+          <w:tab/>
+        </w:r>
+        <w:r>
+          <w:rPr>
+            <w:noProof/>
+            <w:webHidden/>
+          </w:rPr>
+          <w:fldChar w:fldCharType="begin"/>
+        </w:r>
+        <w:r>
+          <w:rPr>
+            <w:noProof/>
+            <w:webHidden/>
+          </w:rPr>
+          <w:instrText xml:space="preserve"> PAGEREF _Toc520051851 \h </w:instrText>
+        </w:r>
+        <w:r>
+          <w:rPr>
+            <w:noProof/>
+            <w:webHidden/>
+          </w:rPr>
+        </w:r>
+        <w:r>
+          <w:rPr>
+            <w:noProof/>
+            <w:webHidden/>
+          </w:rPr>
+          <w:fldChar w:fldCharType="separate"/>
+        </w:r>
+        <w:r>
+          <w:rPr>
+            <w:noProof/>
+            <w:webHidden/>
+          </w:rPr>
+          <w:t>28</w:t>
+        </w:r>
+        <w:r>
+          <w:rPr>
+            <w:noProof/>
+            <w:webHidden/>
+          </w:rPr>
+          <w:fldChar w:fldCharType="end"/>
+        </w:r>
+      </w:hyperlink>
+    </w:p>
+    <w:p>
+      <w:pPr>
+        <w:pStyle w:val="TableofFigures"/>
+        <w:tabs>
+          <w:tab w:val="right" w:leader="dot" w:pos="9062"/>
+        </w:tabs>
+        <w:rPr>
+          <w:rFonts w:asciiTheme="minorHAnsi" w:eastAsiaTheme="minorEastAsia" w:hAnsiTheme="minorHAnsi" w:cstheme="minorBidi"/>
+          <w:noProof/>
+          <w:sz w:val="22"/>
+          <w:szCs w:val="22"/>
+          <w:lang w:eastAsia="pl-PL"/>
+        </w:rPr>
+      </w:pPr>
+      <w:hyperlink w:anchor="_Toc520051852" w:history="1">
+        <w:r>
+          <w:rPr>
+            <w:rStyle w:val="Hyperlink"/>
+            <w:noProof/>
+          </w:rPr>
+          <w:t>Rysunek 6</w:t>
+        </w:r>
+        <w:r>
+          <w:rPr>
+            <w:noProof/>
+            <w:webHidden/>
+          </w:rPr>
+          <w:tab/>
+        </w:r>
+        <w:r>
+          <w:rPr>
+            <w:noProof/>
+            <w:webHidden/>
+          </w:rPr>
+          <w:fldChar w:fldCharType="begin"/>
+        </w:r>
+        <w:r>
+          <w:rPr>
+            <w:noProof/>
+            <w:webHidden/>
+          </w:rPr>
+          <w:instrText xml:space="preserve"> PAGEREF _Toc520051852 \h </w:instrText>
+        </w:r>
+        <w:r>
+          <w:rPr>
+            <w:noProof/>
+            <w:webHidden/>
+          </w:rPr>
+        </w:r>
+        <w:r>
+          <w:rPr>
+            <w:noProof/>
+            <w:webHidden/>
+          </w:rPr>
+          <w:fldChar w:fldCharType="separate"/>
+        </w:r>
+        <w:r>
+          <w:rPr>
+            <w:noProof/>
+            <w:webHidden/>
+          </w:rPr>
+          <w:t>29</w:t>
+        </w:r>
+        <w:r>
+          <w:rPr>
+            <w:noProof/>
+            <w:webHidden/>
+          </w:rPr>
+          <w:fldChar w:fldCharType="end"/>
+        </w:r>
+      </w:hyperlink>
+    </w:p>
+    <w:p>
+      <w:pPr>
+        <w:pStyle w:val="TableofFigures"/>
+        <w:tabs>
+          <w:tab w:val="right" w:leader="dot" w:pos="9062"/>
+        </w:tabs>
+        <w:rPr>
+          <w:rFonts w:asciiTheme="minorHAnsi" w:eastAsiaTheme="minorEastAsia" w:hAnsiTheme="minorHAnsi" w:cstheme="minorBidi"/>
+          <w:noProof/>
+          <w:sz w:val="22"/>
+          <w:szCs w:val="22"/>
+          <w:lang w:eastAsia="pl-PL"/>
+        </w:rPr>
+      </w:pPr>
+      <w:hyperlink w:anchor="_Toc520051853" w:history="1">
+        <w:r>
+          <w:rPr>
+            <w:rStyle w:val="Hyperlink"/>
+            <w:noProof/>
+          </w:rPr>
+          <w:t>Rysunek 7</w:t>
+        </w:r>
+        <w:r>
+          <w:rPr>
+            <w:noProof/>
+            <w:webHidden/>
+          </w:rPr>
+          <w:tab/>
+        </w:r>
+        <w:r>
+          <w:rPr>
+            <w:noProof/>
+            <w:webHidden/>
+          </w:rPr>
+          <w:fldChar w:fldCharType="begin"/>
+        </w:r>
+        <w:r>
+          <w:rPr>
+            <w:noProof/>
+            <w:webHidden/>
+          </w:rPr>
+          <w:instrText xml:space="preserve"> PAGEREF _Toc520051853 \h </w:instrText>
+        </w:r>
+        <w:r>
+          <w:rPr>
+            <w:noProof/>
+            <w:webHidden/>
+          </w:rPr>
+        </w:r>
+        <w:r>
+          <w:rPr>
+            <w:noProof/>
+            <w:webHidden/>
+          </w:rPr>
+          <w:fldChar w:fldCharType="separate"/>
+        </w:r>
+        <w:r>
+          <w:rPr>
+            <w:noProof/>
+            <w:webHidden/>
+          </w:rPr>
+          <w:t>33</w:t>
+        </w:r>
+        <w:r>
+          <w:rPr>
+            <w:noProof/>
+            <w:webHidden/>
+          </w:rPr>
+          <w:fldChar w:fldCharType="end"/>
+        </w:r>
+      </w:hyperlink>
+    </w:p>
+    <w:p>
+      <w:pPr>
         <w:pStyle w:val="Heading1"/>
       </w:pPr>
       <w:r>
+        <w:fldChar w:fldCharType="end"/>
+      </w:r>
+      <w:bookmarkStart w:id="46" w:name="_GoBack"/>
+      <w:bookmarkEnd w:id="46"/>
+    </w:p>
+    <w:p>
+      <w:pPr>
+        <w:spacing w:line="240" w:lineRule="auto"/>
+        <w:rPr>
+          <w:b/>
+          <w:bCs/>
+          <w:kern w:val="32"/>
+          <w:szCs w:val="32"/>
+        </w:rPr>
+      </w:pPr>
+      <w:r>
         <w:br w:type="page"/>
       </w:r>
-      <w:bookmarkStart w:id="30" w:name="_Toc519956477"/>
+    </w:p>
+    <w:p>
+      <w:pPr>
+        <w:pStyle w:val="Heading1"/>
+      </w:pPr>
+      <w:bookmarkStart w:id="47" w:name="_Toc520051525"/>
       <w:r>
         <w:lastRenderedPageBreak/>
         <w:t>Bibliografia</w:t>
       </w:r>
-      <w:bookmarkEnd w:id="30"/>
+      <w:bookmarkEnd w:id="47"/>
     </w:p>
     <w:p>
       <w:pPr>
@@ -24007,6 +28519,9 @@
         </w:numPr>
       </w:pPr>
       <w:r>
+        <w:tab/>
+      </w:r>
+      <w:r>
         <w:t xml:space="preserve">J. Kowalski, </w:t>
       </w:r>
       <w:r>
@@ -24026,12 +28541,12 @@
       <w:r>
         <w:br w:type="page"/>
       </w:r>
-      <w:bookmarkStart w:id="31" w:name="_Toc519956478"/>
+      <w:bookmarkStart w:id="48" w:name="_Toc520051526"/>
       <w:r>
         <w:lastRenderedPageBreak/>
         <w:t>Streszczenie</w:t>
       </w:r>
-      <w:bookmarkEnd w:id="31"/>
+      <w:bookmarkEnd w:id="48"/>
     </w:p>
     <w:p>
       <w:r>
@@ -24920,6 +29435,92 @@
 <file path=word/numbering.xml><?xml version="1.0" encoding="utf-8"?>
 <w:numbering xmlns:wpc="http://schemas.microsoft.com/office/word/2010/wordprocessingCanvas" xmlns:cx="http://schemas.microsoft.com/office/drawing/2014/chartex" xmlns:cx1="http://schemas.microsoft.com/office/drawing/2015/9/8/chartex" xmlns:cx2="http://schemas.microsoft.com/office/drawing/2015/10/21/chartex" xmlns:cx3="http://schemas.microsoft.com/office/drawing/2016/5/9/chartex" xmlns:cx4="http://schemas.microsoft.com/office/drawing/2016/5/10/chartex" xmlns:cx5="http://schemas.microsoft.com/office/drawing/2016/5/11/chartex" xmlns:cx6="http://schemas.microsoft.com/office/drawing/2016/5/12/chartex" xmlns:cx7="http://schemas.microsoft.com/office/drawing/2016/5/13/chartex" xmlns:cx8="http://schemas.microsoft.com/office/drawing/2016/5/14/chartex" xmlns:mc="http://schemas.openxmlformats.org/markup-compatibility/2006" xmlns:aink="http://schemas.microsoft.com/office/drawing/2016/ink" xmlns:am3d="http://schemas.microsoft.com/office/drawing/2017/model3d" xmlns:o="urn:schemas-microsoft-com:office:office" xmlns:r="http://schemas.openxmlformats.org/officeDocument/2006/relationships" xmlns:m="http://schemas.openxmlformats.org/officeDocument/2006/math" xmlns:v="urn:schemas-microsoft-com:vml" xmlns:wp14="http://schemas.microsoft.com/office/word/2010/wordprocessingDrawing" xmlns:wp="http://schemas.openxmlformats.org/drawingml/2006/wordprocessingDrawing" xmlns:w10="urn:schemas-microsoft-com:office:word" xmlns:w="http://schemas.openxmlformats.org/wordprocessingml/2006/main" xmlns:w14="http://schemas.microsoft.com/office/word/2010/wordml" xmlns:w15="http://schemas.microsoft.com/office/word/2012/wordml" xmlns:w16cid="http://schemas.microsoft.com/office/word/2016/wordml/cid" xmlns:w16se="http://schemas.microsoft.com/office/word/2015/wordml/symex" xmlns:wpg="http://schemas.microsoft.com/office/word/2010/wordprocessingGroup" xmlns:wpi="http://schemas.microsoft.com/office/word/2010/wordprocessingInk" xmlns:wne="http://schemas.microsoft.com/office/word/2006/wordml" xmlns:wps="http://schemas.microsoft.com/office/word/2010/wordprocessingShape" mc:Ignorable="w14 w15 w16se w16cid wp14">
   <w:abstractNum w:abstractNumId="0" w15:restartNumberingAfterBreak="0">
+    <w:nsid w:val="0434614C"/>
+    <w:multiLevelType w:val="hybridMultilevel"/>
+    <w:tmpl w:val="C3AC147E"/>
+    <w:lvl w:ilvl="0" w:tplc="0415000F">
+      <w:start w:val="1"/>
+      <w:numFmt w:val="decimal"/>
+      <w:lvlText w:val="%1."/>
+      <w:lvlJc w:val="left"/>
+      <w:pPr>
+        <w:ind w:left="720" w:hanging="360"/>
+      </w:pPr>
+    </w:lvl>
+    <w:lvl w:ilvl="1" w:tplc="04150019" w:tentative="1">
+      <w:start w:val="1"/>
+      <w:numFmt w:val="lowerLetter"/>
+      <w:lvlText w:val="%2."/>
+      <w:lvlJc w:val="left"/>
+      <w:pPr>
+        <w:ind w:left="1440" w:hanging="360"/>
+      </w:pPr>
+    </w:lvl>
+    <w:lvl w:ilvl="2" w:tplc="0415001B" w:tentative="1">
+      <w:start w:val="1"/>
+      <w:numFmt w:val="lowerRoman"/>
+      <w:lvlText w:val="%3."/>
+      <w:lvlJc w:val="right"/>
+      <w:pPr>
+        <w:ind w:left="2160" w:hanging="180"/>
+      </w:pPr>
+    </w:lvl>
+    <w:lvl w:ilvl="3" w:tplc="0415000F" w:tentative="1">
+      <w:start w:val="1"/>
+      <w:numFmt w:val="decimal"/>
+      <w:lvlText w:val="%4."/>
+      <w:lvlJc w:val="left"/>
+      <w:pPr>
+        <w:ind w:left="2880" w:hanging="360"/>
+      </w:pPr>
+    </w:lvl>
+    <w:lvl w:ilvl="4" w:tplc="04150019" w:tentative="1">
+      <w:start w:val="1"/>
+      <w:numFmt w:val="lowerLetter"/>
+      <w:lvlText w:val="%5."/>
+      <w:lvlJc w:val="left"/>
+      <w:pPr>
+        <w:ind w:left="3600" w:hanging="360"/>
+      </w:pPr>
+    </w:lvl>
+    <w:lvl w:ilvl="5" w:tplc="0415001B" w:tentative="1">
+      <w:start w:val="1"/>
+      <w:numFmt w:val="lowerRoman"/>
+      <w:lvlText w:val="%6."/>
+      <w:lvlJc w:val="right"/>
+      <w:pPr>
+        <w:ind w:left="4320" w:hanging="180"/>
+      </w:pPr>
+    </w:lvl>
+    <w:lvl w:ilvl="6" w:tplc="0415000F" w:tentative="1">
+      <w:start w:val="1"/>
+      <w:numFmt w:val="decimal"/>
+      <w:lvlText w:val="%7."/>
+      <w:lvlJc w:val="left"/>
+      <w:pPr>
+        <w:ind w:left="5040" w:hanging="360"/>
+      </w:pPr>
+    </w:lvl>
+    <w:lvl w:ilvl="7" w:tplc="04150019" w:tentative="1">
+      <w:start w:val="1"/>
+      <w:numFmt w:val="lowerLetter"/>
+      <w:lvlText w:val="%8."/>
+      <w:lvlJc w:val="left"/>
+      <w:pPr>
+        <w:ind w:left="5760" w:hanging="360"/>
+      </w:pPr>
+    </w:lvl>
+    <w:lvl w:ilvl="8" w:tplc="0415001B" w:tentative="1">
+      <w:start w:val="1"/>
+      <w:numFmt w:val="lowerRoman"/>
+      <w:lvlText w:val="%9."/>
+      <w:lvlJc w:val="right"/>
+      <w:pPr>
+        <w:ind w:left="6480" w:hanging="180"/>
+      </w:pPr>
+    </w:lvl>
+  </w:abstractNum>
+  <w:abstractNum w:abstractNumId="1" w15:restartNumberingAfterBreak="0">
     <w:nsid w:val="07085DA5"/>
     <w:multiLevelType w:val="hybridMultilevel"/>
     <w:tmpl w:val="8B7C7616"/>
@@ -25005,7 +29606,7 @@
       </w:pPr>
     </w:lvl>
   </w:abstractNum>
-  <w:abstractNum w:abstractNumId="1" w15:restartNumberingAfterBreak="0">
+  <w:abstractNum w:abstractNumId="2" w15:restartNumberingAfterBreak="0">
     <w:nsid w:val="0A632DAA"/>
     <w:multiLevelType w:val="hybridMultilevel"/>
     <w:tmpl w:val="117874AA"/>
@@ -25118,7 +29719,156 @@
       </w:rPr>
     </w:lvl>
   </w:abstractNum>
-  <w:abstractNum w:abstractNumId="2" w15:restartNumberingAfterBreak="0">
+  <w:abstractNum w:abstractNumId="3" w15:restartNumberingAfterBreak="0">
+    <w:nsid w:val="12CB3347"/>
+    <w:multiLevelType w:val="multilevel"/>
+    <w:tmpl w:val="87D099E6"/>
+    <w:lvl w:ilvl="0">
+      <w:start w:val="1"/>
+      <w:numFmt w:val="bullet"/>
+      <w:lvlText w:val=""/>
+      <w:lvlJc w:val="left"/>
+      <w:pPr>
+        <w:tabs>
+          <w:tab w:val="num" w:pos="720"/>
+        </w:tabs>
+        <w:ind w:left="720" w:hanging="360"/>
+      </w:pPr>
+      <w:rPr>
+        <w:rFonts w:ascii="Symbol" w:hAnsi="Symbol" w:hint="default"/>
+        <w:sz w:val="20"/>
+      </w:rPr>
+    </w:lvl>
+    <w:lvl w:ilvl="1" w:tentative="1">
+      <w:start w:val="1"/>
+      <w:numFmt w:val="bullet"/>
+      <w:lvlText w:val=""/>
+      <w:lvlJc w:val="left"/>
+      <w:pPr>
+        <w:tabs>
+          <w:tab w:val="num" w:pos="1440"/>
+        </w:tabs>
+        <w:ind w:left="1440" w:hanging="360"/>
+      </w:pPr>
+      <w:rPr>
+        <w:rFonts w:ascii="Symbol" w:hAnsi="Symbol" w:hint="default"/>
+        <w:sz w:val="20"/>
+      </w:rPr>
+    </w:lvl>
+    <w:lvl w:ilvl="2" w:tentative="1">
+      <w:start w:val="1"/>
+      <w:numFmt w:val="bullet"/>
+      <w:lvlText w:val=""/>
+      <w:lvlJc w:val="left"/>
+      <w:pPr>
+        <w:tabs>
+          <w:tab w:val="num" w:pos="2160"/>
+        </w:tabs>
+        <w:ind w:left="2160" w:hanging="360"/>
+      </w:pPr>
+      <w:rPr>
+        <w:rFonts w:ascii="Symbol" w:hAnsi="Symbol" w:hint="default"/>
+        <w:sz w:val="20"/>
+      </w:rPr>
+    </w:lvl>
+    <w:lvl w:ilvl="3" w:tentative="1">
+      <w:start w:val="1"/>
+      <w:numFmt w:val="bullet"/>
+      <w:lvlText w:val=""/>
+      <w:lvlJc w:val="left"/>
+      <w:pPr>
+        <w:tabs>
+          <w:tab w:val="num" w:pos="2880"/>
+        </w:tabs>
+        <w:ind w:left="2880" w:hanging="360"/>
+      </w:pPr>
+      <w:rPr>
+        <w:rFonts w:ascii="Symbol" w:hAnsi="Symbol" w:hint="default"/>
+        <w:sz w:val="20"/>
+      </w:rPr>
+    </w:lvl>
+    <w:lvl w:ilvl="4" w:tentative="1">
+      <w:start w:val="1"/>
+      <w:numFmt w:val="bullet"/>
+      <w:lvlText w:val=""/>
+      <w:lvlJc w:val="left"/>
+      <w:pPr>
+        <w:tabs>
+          <w:tab w:val="num" w:pos="3600"/>
+        </w:tabs>
+        <w:ind w:left="3600" w:hanging="360"/>
+      </w:pPr>
+      <w:rPr>
+        <w:rFonts w:ascii="Symbol" w:hAnsi="Symbol" w:hint="default"/>
+        <w:sz w:val="20"/>
+      </w:rPr>
+    </w:lvl>
+    <w:lvl w:ilvl="5" w:tentative="1">
+      <w:start w:val="1"/>
+      <w:numFmt w:val="bullet"/>
+      <w:lvlText w:val=""/>
+      <w:lvlJc w:val="left"/>
+      <w:pPr>
+        <w:tabs>
+          <w:tab w:val="num" w:pos="4320"/>
+        </w:tabs>
+        <w:ind w:left="4320" w:hanging="360"/>
+      </w:pPr>
+      <w:rPr>
+        <w:rFonts w:ascii="Symbol" w:hAnsi="Symbol" w:hint="default"/>
+        <w:sz w:val="20"/>
+      </w:rPr>
+    </w:lvl>
+    <w:lvl w:ilvl="6" w:tentative="1">
+      <w:start w:val="1"/>
+      <w:numFmt w:val="bullet"/>
+      <w:lvlText w:val=""/>
+      <w:lvlJc w:val="left"/>
+      <w:pPr>
+        <w:tabs>
+          <w:tab w:val="num" w:pos="5040"/>
+        </w:tabs>
+        <w:ind w:left="5040" w:hanging="360"/>
+      </w:pPr>
+      <w:rPr>
+        <w:rFonts w:ascii="Symbol" w:hAnsi="Symbol" w:hint="default"/>
+        <w:sz w:val="20"/>
+      </w:rPr>
+    </w:lvl>
+    <w:lvl w:ilvl="7" w:tentative="1">
+      <w:start w:val="1"/>
+      <w:numFmt w:val="bullet"/>
+      <w:lvlText w:val=""/>
+      <w:lvlJc w:val="left"/>
+      <w:pPr>
+        <w:tabs>
+          <w:tab w:val="num" w:pos="5760"/>
+        </w:tabs>
+        <w:ind w:left="5760" w:hanging="360"/>
+      </w:pPr>
+      <w:rPr>
+        <w:rFonts w:ascii="Symbol" w:hAnsi="Symbol" w:hint="default"/>
+        <w:sz w:val="20"/>
+      </w:rPr>
+    </w:lvl>
+    <w:lvl w:ilvl="8" w:tentative="1">
+      <w:start w:val="1"/>
+      <w:numFmt w:val="bullet"/>
+      <w:lvlText w:val=""/>
+      <w:lvlJc w:val="left"/>
+      <w:pPr>
+        <w:tabs>
+          <w:tab w:val="num" w:pos="6480"/>
+        </w:tabs>
+        <w:ind w:left="6480" w:hanging="360"/>
+      </w:pPr>
+      <w:rPr>
+        <w:rFonts w:ascii="Symbol" w:hAnsi="Symbol" w:hint="default"/>
+        <w:sz w:val="20"/>
+      </w:rPr>
+    </w:lvl>
+  </w:abstractNum>
+  <w:abstractNum w:abstractNumId="4" w15:restartNumberingAfterBreak="0">
     <w:nsid w:val="13085AC1"/>
     <w:multiLevelType w:val="multilevel"/>
     <w:tmpl w:val="B3D0B050"/>
@@ -25204,182 +29954,10 @@
       </w:pPr>
     </w:lvl>
   </w:abstractNum>
-  <w:abstractNum w:abstractNumId="3" w15:restartNumberingAfterBreak="0">
-    <w:nsid w:val="2A3914B6"/>
-    <w:multiLevelType w:val="multilevel"/>
-    <w:tmpl w:val="B3D0B050"/>
-    <w:lvl w:ilvl="0">
-      <w:start w:val="1"/>
-      <w:numFmt w:val="decimal"/>
-      <w:lvlText w:val="%1."/>
-      <w:lvlJc w:val="left"/>
-      <w:pPr>
-        <w:ind w:left="360" w:hanging="360"/>
-      </w:pPr>
-    </w:lvl>
-    <w:lvl w:ilvl="1">
-      <w:start w:val="1"/>
-      <w:numFmt w:val="decimal"/>
-      <w:lvlText w:val="%2."/>
-      <w:lvlJc w:val="left"/>
-      <w:pPr>
-        <w:ind w:left="792" w:hanging="432"/>
-      </w:pPr>
-    </w:lvl>
-    <w:lvl w:ilvl="2">
-      <w:start w:val="1"/>
-      <w:numFmt w:val="decimal"/>
-      <w:lvlText w:val="%1.%2.%3."/>
-      <w:lvlJc w:val="left"/>
-      <w:pPr>
-        <w:ind w:left="1224" w:hanging="504"/>
-      </w:pPr>
-    </w:lvl>
-    <w:lvl w:ilvl="3">
-      <w:start w:val="1"/>
-      <w:numFmt w:val="decimal"/>
-      <w:lvlText w:val="%1.%2.%3.%4."/>
-      <w:lvlJc w:val="left"/>
-      <w:pPr>
-        <w:ind w:left="1728" w:hanging="648"/>
-      </w:pPr>
-    </w:lvl>
-    <w:lvl w:ilvl="4">
-      <w:start w:val="1"/>
-      <w:numFmt w:val="decimal"/>
-      <w:lvlText w:val="%1.%2.%3.%4.%5."/>
-      <w:lvlJc w:val="left"/>
-      <w:pPr>
-        <w:ind w:left="2232" w:hanging="792"/>
-      </w:pPr>
-    </w:lvl>
-    <w:lvl w:ilvl="5">
-      <w:start w:val="1"/>
-      <w:numFmt w:val="decimal"/>
-      <w:lvlText w:val="%1.%2.%3.%4.%5.%6."/>
-      <w:lvlJc w:val="left"/>
-      <w:pPr>
-        <w:ind w:left="2736" w:hanging="936"/>
-      </w:pPr>
-    </w:lvl>
-    <w:lvl w:ilvl="6">
-      <w:start w:val="1"/>
-      <w:numFmt w:val="decimal"/>
-      <w:lvlText w:val="%1.%2.%3.%4.%5.%6.%7."/>
-      <w:lvlJc w:val="left"/>
-      <w:pPr>
-        <w:ind w:left="3240" w:hanging="1080"/>
-      </w:pPr>
-    </w:lvl>
-    <w:lvl w:ilvl="7">
-      <w:start w:val="1"/>
-      <w:numFmt w:val="decimal"/>
-      <w:lvlText w:val="%1.%2.%3.%4.%5.%6.%7.%8."/>
-      <w:lvlJc w:val="left"/>
-      <w:pPr>
-        <w:ind w:left="3744" w:hanging="1224"/>
-      </w:pPr>
-    </w:lvl>
-    <w:lvl w:ilvl="8">
-      <w:start w:val="1"/>
-      <w:numFmt w:val="decimal"/>
-      <w:lvlText w:val="%1.%2.%3.%4.%5.%6.%7.%8.%9."/>
-      <w:lvlJc w:val="left"/>
-      <w:pPr>
-        <w:ind w:left="4320" w:hanging="1440"/>
-      </w:pPr>
-    </w:lvl>
-  </w:abstractNum>
-  <w:abstractNum w:abstractNumId="4" w15:restartNumberingAfterBreak="0">
-    <w:nsid w:val="2F9F25A4"/>
+  <w:abstractNum w:abstractNumId="5" w15:restartNumberingAfterBreak="0">
+    <w:nsid w:val="257413EA"/>
     <w:multiLevelType w:val="hybridMultilevel"/>
-    <w:tmpl w:val="6C1C0474"/>
-    <w:lvl w:ilvl="0" w:tplc="0415000F">
-      <w:start w:val="1"/>
-      <w:numFmt w:val="decimal"/>
-      <w:lvlText w:val="%1."/>
-      <w:lvlJc w:val="left"/>
-      <w:pPr>
-        <w:ind w:left="780" w:hanging="360"/>
-      </w:pPr>
-    </w:lvl>
-    <w:lvl w:ilvl="1" w:tplc="04150019" w:tentative="1">
-      <w:start w:val="1"/>
-      <w:numFmt w:val="lowerLetter"/>
-      <w:lvlText w:val="%2."/>
-      <w:lvlJc w:val="left"/>
-      <w:pPr>
-        <w:ind w:left="1500" w:hanging="360"/>
-      </w:pPr>
-    </w:lvl>
-    <w:lvl w:ilvl="2" w:tplc="0415001B" w:tentative="1">
-      <w:start w:val="1"/>
-      <w:numFmt w:val="lowerRoman"/>
-      <w:lvlText w:val="%3."/>
-      <w:lvlJc w:val="right"/>
-      <w:pPr>
-        <w:ind w:left="2220" w:hanging="180"/>
-      </w:pPr>
-    </w:lvl>
-    <w:lvl w:ilvl="3" w:tplc="0415000F" w:tentative="1">
-      <w:start w:val="1"/>
-      <w:numFmt w:val="decimal"/>
-      <w:lvlText w:val="%4."/>
-      <w:lvlJc w:val="left"/>
-      <w:pPr>
-        <w:ind w:left="2940" w:hanging="360"/>
-      </w:pPr>
-    </w:lvl>
-    <w:lvl w:ilvl="4" w:tplc="04150019" w:tentative="1">
-      <w:start w:val="1"/>
-      <w:numFmt w:val="lowerLetter"/>
-      <w:lvlText w:val="%5."/>
-      <w:lvlJc w:val="left"/>
-      <w:pPr>
-        <w:ind w:left="3660" w:hanging="360"/>
-      </w:pPr>
-    </w:lvl>
-    <w:lvl w:ilvl="5" w:tplc="0415001B" w:tentative="1">
-      <w:start w:val="1"/>
-      <w:numFmt w:val="lowerRoman"/>
-      <w:lvlText w:val="%6."/>
-      <w:lvlJc w:val="right"/>
-      <w:pPr>
-        <w:ind w:left="4380" w:hanging="180"/>
-      </w:pPr>
-    </w:lvl>
-    <w:lvl w:ilvl="6" w:tplc="0415000F" w:tentative="1">
-      <w:start w:val="1"/>
-      <w:numFmt w:val="decimal"/>
-      <w:lvlText w:val="%7."/>
-      <w:lvlJc w:val="left"/>
-      <w:pPr>
-        <w:ind w:left="5100" w:hanging="360"/>
-      </w:pPr>
-    </w:lvl>
-    <w:lvl w:ilvl="7" w:tplc="04150019" w:tentative="1">
-      <w:start w:val="1"/>
-      <w:numFmt w:val="lowerLetter"/>
-      <w:lvlText w:val="%8."/>
-      <w:lvlJc w:val="left"/>
-      <w:pPr>
-        <w:ind w:left="5820" w:hanging="360"/>
-      </w:pPr>
-    </w:lvl>
-    <w:lvl w:ilvl="8" w:tplc="0415001B" w:tentative="1">
-      <w:start w:val="1"/>
-      <w:numFmt w:val="lowerRoman"/>
-      <w:lvlText w:val="%9."/>
-      <w:lvlJc w:val="right"/>
-      <w:pPr>
-        <w:ind w:left="6540" w:hanging="180"/>
-      </w:pPr>
-    </w:lvl>
-  </w:abstractNum>
-  <w:abstractNum w:abstractNumId="5" w15:restartNumberingAfterBreak="0">
-    <w:nsid w:val="31193908"/>
-    <w:multiLevelType w:val="hybridMultilevel"/>
-    <w:tmpl w:val="5470B952"/>
+    <w:tmpl w:val="D48E0872"/>
     <w:lvl w:ilvl="0" w:tplc="04150001">
       <w:start w:val="1"/>
       <w:numFmt w:val="bullet"/>
@@ -25490,9 +30068,267 @@
     </w:lvl>
   </w:abstractNum>
   <w:abstractNum w:abstractNumId="6" w15:restartNumberingAfterBreak="0">
-    <w:nsid w:val="31427E1A"/>
+    <w:nsid w:val="26570EE8"/>
     <w:multiLevelType w:val="hybridMultilevel"/>
-    <w:tmpl w:val="14100960"/>
+    <w:tmpl w:val="034CBD06"/>
+    <w:lvl w:ilvl="0" w:tplc="0415000F">
+      <w:start w:val="1"/>
+      <w:numFmt w:val="decimal"/>
+      <w:lvlText w:val="%1."/>
+      <w:lvlJc w:val="left"/>
+      <w:pPr>
+        <w:ind w:left="1776" w:hanging="360"/>
+      </w:pPr>
+    </w:lvl>
+    <w:lvl w:ilvl="1" w:tplc="04150019" w:tentative="1">
+      <w:start w:val="1"/>
+      <w:numFmt w:val="lowerLetter"/>
+      <w:lvlText w:val="%2."/>
+      <w:lvlJc w:val="left"/>
+      <w:pPr>
+        <w:ind w:left="2496" w:hanging="360"/>
+      </w:pPr>
+    </w:lvl>
+    <w:lvl w:ilvl="2" w:tplc="0415001B" w:tentative="1">
+      <w:start w:val="1"/>
+      <w:numFmt w:val="lowerRoman"/>
+      <w:lvlText w:val="%3."/>
+      <w:lvlJc w:val="right"/>
+      <w:pPr>
+        <w:ind w:left="3216" w:hanging="180"/>
+      </w:pPr>
+    </w:lvl>
+    <w:lvl w:ilvl="3" w:tplc="0415000F" w:tentative="1">
+      <w:start w:val="1"/>
+      <w:numFmt w:val="decimal"/>
+      <w:lvlText w:val="%4."/>
+      <w:lvlJc w:val="left"/>
+      <w:pPr>
+        <w:ind w:left="3936" w:hanging="360"/>
+      </w:pPr>
+    </w:lvl>
+    <w:lvl w:ilvl="4" w:tplc="04150019" w:tentative="1">
+      <w:start w:val="1"/>
+      <w:numFmt w:val="lowerLetter"/>
+      <w:lvlText w:val="%5."/>
+      <w:lvlJc w:val="left"/>
+      <w:pPr>
+        <w:ind w:left="4656" w:hanging="360"/>
+      </w:pPr>
+    </w:lvl>
+    <w:lvl w:ilvl="5" w:tplc="0415001B" w:tentative="1">
+      <w:start w:val="1"/>
+      <w:numFmt w:val="lowerRoman"/>
+      <w:lvlText w:val="%6."/>
+      <w:lvlJc w:val="right"/>
+      <w:pPr>
+        <w:ind w:left="5376" w:hanging="180"/>
+      </w:pPr>
+    </w:lvl>
+    <w:lvl w:ilvl="6" w:tplc="0415000F" w:tentative="1">
+      <w:start w:val="1"/>
+      <w:numFmt w:val="decimal"/>
+      <w:lvlText w:val="%7."/>
+      <w:lvlJc w:val="left"/>
+      <w:pPr>
+        <w:ind w:left="6096" w:hanging="360"/>
+      </w:pPr>
+    </w:lvl>
+    <w:lvl w:ilvl="7" w:tplc="04150019" w:tentative="1">
+      <w:start w:val="1"/>
+      <w:numFmt w:val="lowerLetter"/>
+      <w:lvlText w:val="%8."/>
+      <w:lvlJc w:val="left"/>
+      <w:pPr>
+        <w:ind w:left="6816" w:hanging="360"/>
+      </w:pPr>
+    </w:lvl>
+    <w:lvl w:ilvl="8" w:tplc="0415001B" w:tentative="1">
+      <w:start w:val="1"/>
+      <w:numFmt w:val="lowerRoman"/>
+      <w:lvlText w:val="%9."/>
+      <w:lvlJc w:val="right"/>
+      <w:pPr>
+        <w:ind w:left="7536" w:hanging="180"/>
+      </w:pPr>
+    </w:lvl>
+  </w:abstractNum>
+  <w:abstractNum w:abstractNumId="7" w15:restartNumberingAfterBreak="0">
+    <w:nsid w:val="2A3914B6"/>
+    <w:multiLevelType w:val="multilevel"/>
+    <w:tmpl w:val="B3D0B050"/>
+    <w:lvl w:ilvl="0">
+      <w:start w:val="1"/>
+      <w:numFmt w:val="decimal"/>
+      <w:lvlText w:val="%1."/>
+      <w:lvlJc w:val="left"/>
+      <w:pPr>
+        <w:ind w:left="360" w:hanging="360"/>
+      </w:pPr>
+    </w:lvl>
+    <w:lvl w:ilvl="1">
+      <w:start w:val="1"/>
+      <w:numFmt w:val="decimal"/>
+      <w:lvlText w:val="%2."/>
+      <w:lvlJc w:val="left"/>
+      <w:pPr>
+        <w:ind w:left="792" w:hanging="432"/>
+      </w:pPr>
+    </w:lvl>
+    <w:lvl w:ilvl="2">
+      <w:start w:val="1"/>
+      <w:numFmt w:val="decimal"/>
+      <w:lvlText w:val="%1.%2.%3."/>
+      <w:lvlJc w:val="left"/>
+      <w:pPr>
+        <w:ind w:left="1224" w:hanging="504"/>
+      </w:pPr>
+    </w:lvl>
+    <w:lvl w:ilvl="3">
+      <w:start w:val="1"/>
+      <w:numFmt w:val="decimal"/>
+      <w:lvlText w:val="%1.%2.%3.%4."/>
+      <w:lvlJc w:val="left"/>
+      <w:pPr>
+        <w:ind w:left="1728" w:hanging="648"/>
+      </w:pPr>
+    </w:lvl>
+    <w:lvl w:ilvl="4">
+      <w:start w:val="1"/>
+      <w:numFmt w:val="decimal"/>
+      <w:lvlText w:val="%1.%2.%3.%4.%5."/>
+      <w:lvlJc w:val="left"/>
+      <w:pPr>
+        <w:ind w:left="2232" w:hanging="792"/>
+      </w:pPr>
+    </w:lvl>
+    <w:lvl w:ilvl="5">
+      <w:start w:val="1"/>
+      <w:numFmt w:val="decimal"/>
+      <w:lvlText w:val="%1.%2.%3.%4.%5.%6."/>
+      <w:lvlJc w:val="left"/>
+      <w:pPr>
+        <w:ind w:left="2736" w:hanging="936"/>
+      </w:pPr>
+    </w:lvl>
+    <w:lvl w:ilvl="6">
+      <w:start w:val="1"/>
+      <w:numFmt w:val="decimal"/>
+      <w:lvlText w:val="%1.%2.%3.%4.%5.%6.%7."/>
+      <w:lvlJc w:val="left"/>
+      <w:pPr>
+        <w:ind w:left="3240" w:hanging="1080"/>
+      </w:pPr>
+    </w:lvl>
+    <w:lvl w:ilvl="7">
+      <w:start w:val="1"/>
+      <w:numFmt w:val="decimal"/>
+      <w:lvlText w:val="%1.%2.%3.%4.%5.%6.%7.%8."/>
+      <w:lvlJc w:val="left"/>
+      <w:pPr>
+        <w:ind w:left="3744" w:hanging="1224"/>
+      </w:pPr>
+    </w:lvl>
+    <w:lvl w:ilvl="8">
+      <w:start w:val="1"/>
+      <w:numFmt w:val="decimal"/>
+      <w:lvlText w:val="%1.%2.%3.%4.%5.%6.%7.%8.%9."/>
+      <w:lvlJc w:val="left"/>
+      <w:pPr>
+        <w:ind w:left="4320" w:hanging="1440"/>
+      </w:pPr>
+    </w:lvl>
+  </w:abstractNum>
+  <w:abstractNum w:abstractNumId="8" w15:restartNumberingAfterBreak="0">
+    <w:nsid w:val="2F9F25A4"/>
+    <w:multiLevelType w:val="hybridMultilevel"/>
+    <w:tmpl w:val="6C1C0474"/>
+    <w:lvl w:ilvl="0" w:tplc="0415000F">
+      <w:start w:val="1"/>
+      <w:numFmt w:val="decimal"/>
+      <w:lvlText w:val="%1."/>
+      <w:lvlJc w:val="left"/>
+      <w:pPr>
+        <w:ind w:left="780" w:hanging="360"/>
+      </w:pPr>
+    </w:lvl>
+    <w:lvl w:ilvl="1" w:tplc="04150019" w:tentative="1">
+      <w:start w:val="1"/>
+      <w:numFmt w:val="lowerLetter"/>
+      <w:lvlText w:val="%2."/>
+      <w:lvlJc w:val="left"/>
+      <w:pPr>
+        <w:ind w:left="1500" w:hanging="360"/>
+      </w:pPr>
+    </w:lvl>
+    <w:lvl w:ilvl="2" w:tplc="0415001B" w:tentative="1">
+      <w:start w:val="1"/>
+      <w:numFmt w:val="lowerRoman"/>
+      <w:lvlText w:val="%3."/>
+      <w:lvlJc w:val="right"/>
+      <w:pPr>
+        <w:ind w:left="2220" w:hanging="180"/>
+      </w:pPr>
+    </w:lvl>
+    <w:lvl w:ilvl="3" w:tplc="0415000F" w:tentative="1">
+      <w:start w:val="1"/>
+      <w:numFmt w:val="decimal"/>
+      <w:lvlText w:val="%4."/>
+      <w:lvlJc w:val="left"/>
+      <w:pPr>
+        <w:ind w:left="2940" w:hanging="360"/>
+      </w:pPr>
+    </w:lvl>
+    <w:lvl w:ilvl="4" w:tplc="04150019" w:tentative="1">
+      <w:start w:val="1"/>
+      <w:numFmt w:val="lowerLetter"/>
+      <w:lvlText w:val="%5."/>
+      <w:lvlJc w:val="left"/>
+      <w:pPr>
+        <w:ind w:left="3660" w:hanging="360"/>
+      </w:pPr>
+    </w:lvl>
+    <w:lvl w:ilvl="5" w:tplc="0415001B" w:tentative="1">
+      <w:start w:val="1"/>
+      <w:numFmt w:val="lowerRoman"/>
+      <w:lvlText w:val="%6."/>
+      <w:lvlJc w:val="right"/>
+      <w:pPr>
+        <w:ind w:left="4380" w:hanging="180"/>
+      </w:pPr>
+    </w:lvl>
+    <w:lvl w:ilvl="6" w:tplc="0415000F" w:tentative="1">
+      <w:start w:val="1"/>
+      <w:numFmt w:val="decimal"/>
+      <w:lvlText w:val="%7."/>
+      <w:lvlJc w:val="left"/>
+      <w:pPr>
+        <w:ind w:left="5100" w:hanging="360"/>
+      </w:pPr>
+    </w:lvl>
+    <w:lvl w:ilvl="7" w:tplc="04150019" w:tentative="1">
+      <w:start w:val="1"/>
+      <w:numFmt w:val="lowerLetter"/>
+      <w:lvlText w:val="%8."/>
+      <w:lvlJc w:val="left"/>
+      <w:pPr>
+        <w:ind w:left="5820" w:hanging="360"/>
+      </w:pPr>
+    </w:lvl>
+    <w:lvl w:ilvl="8" w:tplc="0415001B" w:tentative="1">
+      <w:start w:val="1"/>
+      <w:numFmt w:val="lowerRoman"/>
+      <w:lvlText w:val="%9."/>
+      <w:lvlJc w:val="right"/>
+      <w:pPr>
+        <w:ind w:left="6540" w:hanging="180"/>
+      </w:pPr>
+    </w:lvl>
+  </w:abstractNum>
+  <w:abstractNum w:abstractNumId="9" w15:restartNumberingAfterBreak="0">
+    <w:nsid w:val="31193908"/>
+    <w:multiLevelType w:val="hybridMultilevel"/>
+    <w:tmpl w:val="5470B952"/>
     <w:lvl w:ilvl="0" w:tplc="04150001">
       <w:start w:val="1"/>
       <w:numFmt w:val="bullet"/>
@@ -25602,7 +30438,120 @@
       </w:rPr>
     </w:lvl>
   </w:abstractNum>
-  <w:abstractNum w:abstractNumId="7" w15:restartNumberingAfterBreak="0">
+  <w:abstractNum w:abstractNumId="10" w15:restartNumberingAfterBreak="0">
+    <w:nsid w:val="31427E1A"/>
+    <w:multiLevelType w:val="hybridMultilevel"/>
+    <w:tmpl w:val="14100960"/>
+    <w:lvl w:ilvl="0" w:tplc="04150001">
+      <w:start w:val="1"/>
+      <w:numFmt w:val="bullet"/>
+      <w:lvlText w:val=""/>
+      <w:lvlJc w:val="left"/>
+      <w:pPr>
+        <w:ind w:left="720" w:hanging="360"/>
+      </w:pPr>
+      <w:rPr>
+        <w:rFonts w:ascii="Symbol" w:hAnsi="Symbol" w:hint="default"/>
+      </w:rPr>
+    </w:lvl>
+    <w:lvl w:ilvl="1" w:tplc="04150003" w:tentative="1">
+      <w:start w:val="1"/>
+      <w:numFmt w:val="bullet"/>
+      <w:lvlText w:val="o"/>
+      <w:lvlJc w:val="left"/>
+      <w:pPr>
+        <w:ind w:left="1440" w:hanging="360"/>
+      </w:pPr>
+      <w:rPr>
+        <w:rFonts w:ascii="Courier New" w:hAnsi="Courier New" w:cs="Courier New" w:hint="default"/>
+      </w:rPr>
+    </w:lvl>
+    <w:lvl w:ilvl="2" w:tplc="04150005" w:tentative="1">
+      <w:start w:val="1"/>
+      <w:numFmt w:val="bullet"/>
+      <w:lvlText w:val=""/>
+      <w:lvlJc w:val="left"/>
+      <w:pPr>
+        <w:ind w:left="2160" w:hanging="360"/>
+      </w:pPr>
+      <w:rPr>
+        <w:rFonts w:ascii="Wingdings" w:hAnsi="Wingdings" w:hint="default"/>
+      </w:rPr>
+    </w:lvl>
+    <w:lvl w:ilvl="3" w:tplc="04150001" w:tentative="1">
+      <w:start w:val="1"/>
+      <w:numFmt w:val="bullet"/>
+      <w:lvlText w:val=""/>
+      <w:lvlJc w:val="left"/>
+      <w:pPr>
+        <w:ind w:left="2880" w:hanging="360"/>
+      </w:pPr>
+      <w:rPr>
+        <w:rFonts w:ascii="Symbol" w:hAnsi="Symbol" w:hint="default"/>
+      </w:rPr>
+    </w:lvl>
+    <w:lvl w:ilvl="4" w:tplc="04150003" w:tentative="1">
+      <w:start w:val="1"/>
+      <w:numFmt w:val="bullet"/>
+      <w:lvlText w:val="o"/>
+      <w:lvlJc w:val="left"/>
+      <w:pPr>
+        <w:ind w:left="3600" w:hanging="360"/>
+      </w:pPr>
+      <w:rPr>
+        <w:rFonts w:ascii="Courier New" w:hAnsi="Courier New" w:cs="Courier New" w:hint="default"/>
+      </w:rPr>
+    </w:lvl>
+    <w:lvl w:ilvl="5" w:tplc="04150005" w:tentative="1">
+      <w:start w:val="1"/>
+      <w:numFmt w:val="bullet"/>
+      <w:lvlText w:val=""/>
+      <w:lvlJc w:val="left"/>
+      <w:pPr>
+        <w:ind w:left="4320" w:hanging="360"/>
+      </w:pPr>
+      <w:rPr>
+        <w:rFonts w:ascii="Wingdings" w:hAnsi="Wingdings" w:hint="default"/>
+      </w:rPr>
+    </w:lvl>
+    <w:lvl w:ilvl="6" w:tplc="04150001" w:tentative="1">
+      <w:start w:val="1"/>
+      <w:numFmt w:val="bullet"/>
+      <w:lvlText w:val=""/>
+      <w:lvlJc w:val="left"/>
+      <w:pPr>
+        <w:ind w:left="5040" w:hanging="360"/>
+      </w:pPr>
+      <w:rPr>
+        <w:rFonts w:ascii="Symbol" w:hAnsi="Symbol" w:hint="default"/>
+      </w:rPr>
+    </w:lvl>
+    <w:lvl w:ilvl="7" w:tplc="04150003" w:tentative="1">
+      <w:start w:val="1"/>
+      <w:numFmt w:val="bullet"/>
+      <w:lvlText w:val="o"/>
+      <w:lvlJc w:val="left"/>
+      <w:pPr>
+        <w:ind w:left="5760" w:hanging="360"/>
+      </w:pPr>
+      <w:rPr>
+        <w:rFonts w:ascii="Courier New" w:hAnsi="Courier New" w:cs="Courier New" w:hint="default"/>
+      </w:rPr>
+    </w:lvl>
+    <w:lvl w:ilvl="8" w:tplc="04150005" w:tentative="1">
+      <w:start w:val="1"/>
+      <w:numFmt w:val="bullet"/>
+      <w:lvlText w:val=""/>
+      <w:lvlJc w:val="left"/>
+      <w:pPr>
+        <w:ind w:left="6480" w:hanging="360"/>
+      </w:pPr>
+      <w:rPr>
+        <w:rFonts w:ascii="Wingdings" w:hAnsi="Wingdings" w:hint="default"/>
+      </w:rPr>
+    </w:lvl>
+  </w:abstractNum>
+  <w:abstractNum w:abstractNumId="11" w15:restartNumberingAfterBreak="0">
     <w:nsid w:val="32A347BC"/>
     <w:multiLevelType w:val="multilevel"/>
     <w:tmpl w:val="9672122C"/>
@@ -25715,7 +30664,120 @@
       </w:rPr>
     </w:lvl>
   </w:abstractNum>
-  <w:abstractNum w:abstractNumId="8" w15:restartNumberingAfterBreak="0">
+  <w:abstractNum w:abstractNumId="12" w15:restartNumberingAfterBreak="0">
+    <w:nsid w:val="34056AF8"/>
+    <w:multiLevelType w:val="multilevel"/>
+    <w:tmpl w:val="F1DAC3D6"/>
+    <w:lvl w:ilvl="0">
+      <w:start w:val="1"/>
+      <w:numFmt w:val="decimal"/>
+      <w:lvlText w:val="%1."/>
+      <w:lvlJc w:val="left"/>
+      <w:pPr>
+        <w:tabs>
+          <w:tab w:val="num" w:pos="720"/>
+        </w:tabs>
+        <w:ind w:left="720" w:hanging="360"/>
+      </w:pPr>
+    </w:lvl>
+    <w:lvl w:ilvl="1" w:tentative="1">
+      <w:start w:val="1"/>
+      <w:numFmt w:val="decimal"/>
+      <w:lvlText w:val="%2."/>
+      <w:lvlJc w:val="left"/>
+      <w:pPr>
+        <w:tabs>
+          <w:tab w:val="num" w:pos="1440"/>
+        </w:tabs>
+        <w:ind w:left="1440" w:hanging="360"/>
+      </w:pPr>
+    </w:lvl>
+    <w:lvl w:ilvl="2" w:tentative="1">
+      <w:start w:val="1"/>
+      <w:numFmt w:val="decimal"/>
+      <w:lvlText w:val="%3."/>
+      <w:lvlJc w:val="left"/>
+      <w:pPr>
+        <w:tabs>
+          <w:tab w:val="num" w:pos="2160"/>
+        </w:tabs>
+        <w:ind w:left="2160" w:hanging="360"/>
+      </w:pPr>
+    </w:lvl>
+    <w:lvl w:ilvl="3" w:tentative="1">
+      <w:start w:val="1"/>
+      <w:numFmt w:val="decimal"/>
+      <w:lvlText w:val="%4."/>
+      <w:lvlJc w:val="left"/>
+      <w:pPr>
+        <w:tabs>
+          <w:tab w:val="num" w:pos="2880"/>
+        </w:tabs>
+        <w:ind w:left="2880" w:hanging="360"/>
+      </w:pPr>
+    </w:lvl>
+    <w:lvl w:ilvl="4" w:tentative="1">
+      <w:start w:val="1"/>
+      <w:numFmt w:val="decimal"/>
+      <w:lvlText w:val="%5."/>
+      <w:lvlJc w:val="left"/>
+      <w:pPr>
+        <w:tabs>
+          <w:tab w:val="num" w:pos="3600"/>
+        </w:tabs>
+        <w:ind w:left="3600" w:hanging="360"/>
+      </w:pPr>
+    </w:lvl>
+    <w:lvl w:ilvl="5" w:tentative="1">
+      <w:start w:val="1"/>
+      <w:numFmt w:val="decimal"/>
+      <w:lvlText w:val="%6."/>
+      <w:lvlJc w:val="left"/>
+      <w:pPr>
+        <w:tabs>
+          <w:tab w:val="num" w:pos="4320"/>
+        </w:tabs>
+        <w:ind w:left="4320" w:hanging="360"/>
+      </w:pPr>
+    </w:lvl>
+    <w:lvl w:ilvl="6" w:tentative="1">
+      <w:start w:val="1"/>
+      <w:numFmt w:val="decimal"/>
+      <w:lvlText w:val="%7."/>
+      <w:lvlJc w:val="left"/>
+      <w:pPr>
+        <w:tabs>
+          <w:tab w:val="num" w:pos="5040"/>
+        </w:tabs>
+        <w:ind w:left="5040" w:hanging="360"/>
+      </w:pPr>
+    </w:lvl>
+    <w:lvl w:ilvl="7" w:tentative="1">
+      <w:start w:val="1"/>
+      <w:numFmt w:val="decimal"/>
+      <w:lvlText w:val="%8."/>
+      <w:lvlJc w:val="left"/>
+      <w:pPr>
+        <w:tabs>
+          <w:tab w:val="num" w:pos="5760"/>
+        </w:tabs>
+        <w:ind w:left="5760" w:hanging="360"/>
+      </w:pPr>
+    </w:lvl>
+    <w:lvl w:ilvl="8" w:tentative="1">
+      <w:start w:val="1"/>
+      <w:numFmt w:val="decimal"/>
+      <w:lvlText w:val="%9."/>
+      <w:lvlJc w:val="left"/>
+      <w:pPr>
+        <w:tabs>
+          <w:tab w:val="num" w:pos="6480"/>
+        </w:tabs>
+        <w:ind w:left="6480" w:hanging="360"/>
+      </w:pPr>
+    </w:lvl>
+  </w:abstractNum>
+  <w:abstractNum w:abstractNumId="13" w15:restartNumberingAfterBreak="0">
     <w:nsid w:val="34D45D88"/>
     <w:multiLevelType w:val="hybridMultilevel"/>
     <w:tmpl w:val="0E2625F8"/>
@@ -25828,7 +30890,7 @@
       </w:rPr>
     </w:lvl>
   </w:abstractNum>
-  <w:abstractNum w:abstractNumId="9" w15:restartNumberingAfterBreak="0">
+  <w:abstractNum w:abstractNumId="14" w15:restartNumberingAfterBreak="0">
     <w:nsid w:val="35EF4AC1"/>
     <w:multiLevelType w:val="hybridMultilevel"/>
     <w:tmpl w:val="37BA62A6"/>
@@ -25941,7 +31003,7 @@
       </w:rPr>
     </w:lvl>
   </w:abstractNum>
-  <w:abstractNum w:abstractNumId="10" w15:restartNumberingAfterBreak="0">
+  <w:abstractNum w:abstractNumId="15" w15:restartNumberingAfterBreak="0">
     <w:nsid w:val="3A8C4483"/>
     <w:multiLevelType w:val="hybridMultilevel"/>
     <w:tmpl w:val="43EE56B4"/>
@@ -26054,7 +31116,7 @@
       </w:rPr>
     </w:lvl>
   </w:abstractNum>
-  <w:abstractNum w:abstractNumId="11" w15:restartNumberingAfterBreak="0">
+  <w:abstractNum w:abstractNumId="16" w15:restartNumberingAfterBreak="0">
     <w:nsid w:val="435B43BD"/>
     <w:multiLevelType w:val="hybridMultilevel"/>
     <w:tmpl w:val="3C62C664"/>
@@ -26143,7 +31205,7 @@
       </w:pPr>
     </w:lvl>
   </w:abstractNum>
-  <w:abstractNum w:abstractNumId="12" w15:restartNumberingAfterBreak="0">
+  <w:abstractNum w:abstractNumId="17" w15:restartNumberingAfterBreak="0">
     <w:nsid w:val="44E136E0"/>
     <w:multiLevelType w:val="hybridMultilevel"/>
     <w:tmpl w:val="EE747568"/>
@@ -26256,7 +31318,269 @@
       </w:rPr>
     </w:lvl>
   </w:abstractNum>
-  <w:abstractNum w:abstractNumId="13" w15:restartNumberingAfterBreak="0">
+  <w:abstractNum w:abstractNumId="18" w15:restartNumberingAfterBreak="0">
+    <w:nsid w:val="46347BFC"/>
+    <w:multiLevelType w:val="multilevel"/>
+    <w:tmpl w:val="87D099E6"/>
+    <w:lvl w:ilvl="0">
+      <w:start w:val="1"/>
+      <w:numFmt w:val="bullet"/>
+      <w:lvlText w:val=""/>
+      <w:lvlJc w:val="left"/>
+      <w:pPr>
+        <w:tabs>
+          <w:tab w:val="num" w:pos="720"/>
+        </w:tabs>
+        <w:ind w:left="720" w:hanging="360"/>
+      </w:pPr>
+      <w:rPr>
+        <w:rFonts w:ascii="Symbol" w:hAnsi="Symbol" w:hint="default"/>
+        <w:sz w:val="20"/>
+      </w:rPr>
+    </w:lvl>
+    <w:lvl w:ilvl="1">
+      <w:start w:val="1"/>
+      <w:numFmt w:val="bullet"/>
+      <w:lvlText w:val=""/>
+      <w:lvlJc w:val="left"/>
+      <w:pPr>
+        <w:tabs>
+          <w:tab w:val="num" w:pos="1440"/>
+        </w:tabs>
+        <w:ind w:left="1440" w:hanging="360"/>
+      </w:pPr>
+      <w:rPr>
+        <w:rFonts w:ascii="Symbol" w:hAnsi="Symbol" w:hint="default"/>
+        <w:sz w:val="20"/>
+      </w:rPr>
+    </w:lvl>
+    <w:lvl w:ilvl="2" w:tentative="1">
+      <w:start w:val="1"/>
+      <w:numFmt w:val="bullet"/>
+      <w:lvlText w:val=""/>
+      <w:lvlJc w:val="left"/>
+      <w:pPr>
+        <w:tabs>
+          <w:tab w:val="num" w:pos="2160"/>
+        </w:tabs>
+        <w:ind w:left="2160" w:hanging="360"/>
+      </w:pPr>
+      <w:rPr>
+        <w:rFonts w:ascii="Symbol" w:hAnsi="Symbol" w:hint="default"/>
+        <w:sz w:val="20"/>
+      </w:rPr>
+    </w:lvl>
+    <w:lvl w:ilvl="3" w:tentative="1">
+      <w:start w:val="1"/>
+      <w:numFmt w:val="bullet"/>
+      <w:lvlText w:val=""/>
+      <w:lvlJc w:val="left"/>
+      <w:pPr>
+        <w:tabs>
+          <w:tab w:val="num" w:pos="2880"/>
+        </w:tabs>
+        <w:ind w:left="2880" w:hanging="360"/>
+      </w:pPr>
+      <w:rPr>
+        <w:rFonts w:ascii="Symbol" w:hAnsi="Symbol" w:hint="default"/>
+        <w:sz w:val="20"/>
+      </w:rPr>
+    </w:lvl>
+    <w:lvl w:ilvl="4" w:tentative="1">
+      <w:start w:val="1"/>
+      <w:numFmt w:val="bullet"/>
+      <w:lvlText w:val=""/>
+      <w:lvlJc w:val="left"/>
+      <w:pPr>
+        <w:tabs>
+          <w:tab w:val="num" w:pos="3600"/>
+        </w:tabs>
+        <w:ind w:left="3600" w:hanging="360"/>
+      </w:pPr>
+      <w:rPr>
+        <w:rFonts w:ascii="Symbol" w:hAnsi="Symbol" w:hint="default"/>
+        <w:sz w:val="20"/>
+      </w:rPr>
+    </w:lvl>
+    <w:lvl w:ilvl="5" w:tentative="1">
+      <w:start w:val="1"/>
+      <w:numFmt w:val="bullet"/>
+      <w:lvlText w:val=""/>
+      <w:lvlJc w:val="left"/>
+      <w:pPr>
+        <w:tabs>
+          <w:tab w:val="num" w:pos="4320"/>
+        </w:tabs>
+        <w:ind w:left="4320" w:hanging="360"/>
+      </w:pPr>
+      <w:rPr>
+        <w:rFonts w:ascii="Symbol" w:hAnsi="Symbol" w:hint="default"/>
+        <w:sz w:val="20"/>
+      </w:rPr>
+    </w:lvl>
+    <w:lvl w:ilvl="6" w:tentative="1">
+      <w:start w:val="1"/>
+      <w:numFmt w:val="bullet"/>
+      <w:lvlText w:val=""/>
+      <w:lvlJc w:val="left"/>
+      <w:pPr>
+        <w:tabs>
+          <w:tab w:val="num" w:pos="5040"/>
+        </w:tabs>
+        <w:ind w:left="5040" w:hanging="360"/>
+      </w:pPr>
+      <w:rPr>
+        <w:rFonts w:ascii="Symbol" w:hAnsi="Symbol" w:hint="default"/>
+        <w:sz w:val="20"/>
+      </w:rPr>
+    </w:lvl>
+    <w:lvl w:ilvl="7" w:tentative="1">
+      <w:start w:val="1"/>
+      <w:numFmt w:val="bullet"/>
+      <w:lvlText w:val=""/>
+      <w:lvlJc w:val="left"/>
+      <w:pPr>
+        <w:tabs>
+          <w:tab w:val="num" w:pos="5760"/>
+        </w:tabs>
+        <w:ind w:left="5760" w:hanging="360"/>
+      </w:pPr>
+      <w:rPr>
+        <w:rFonts w:ascii="Symbol" w:hAnsi="Symbol" w:hint="default"/>
+        <w:sz w:val="20"/>
+      </w:rPr>
+    </w:lvl>
+    <w:lvl w:ilvl="8" w:tentative="1">
+      <w:start w:val="1"/>
+      <w:numFmt w:val="bullet"/>
+      <w:lvlText w:val=""/>
+      <w:lvlJc w:val="left"/>
+      <w:pPr>
+        <w:tabs>
+          <w:tab w:val="num" w:pos="6480"/>
+        </w:tabs>
+        <w:ind w:left="6480" w:hanging="360"/>
+      </w:pPr>
+      <w:rPr>
+        <w:rFonts w:ascii="Symbol" w:hAnsi="Symbol" w:hint="default"/>
+        <w:sz w:val="20"/>
+      </w:rPr>
+    </w:lvl>
+  </w:abstractNum>
+  <w:abstractNum w:abstractNumId="19" w15:restartNumberingAfterBreak="0">
+    <w:nsid w:val="470F60EE"/>
+    <w:multiLevelType w:val="hybridMultilevel"/>
+    <w:tmpl w:val="0B3C4F30"/>
+    <w:lvl w:ilvl="0" w:tplc="04150001">
+      <w:start w:val="1"/>
+      <w:numFmt w:val="bullet"/>
+      <w:lvlText w:val=""/>
+      <w:lvlJc w:val="left"/>
+      <w:pPr>
+        <w:ind w:left="1080" w:hanging="360"/>
+      </w:pPr>
+      <w:rPr>
+        <w:rFonts w:ascii="Symbol" w:hAnsi="Symbol" w:hint="default"/>
+      </w:rPr>
+    </w:lvl>
+    <w:lvl w:ilvl="1" w:tplc="0415000F">
+      <w:start w:val="1"/>
+      <w:numFmt w:val="decimal"/>
+      <w:lvlText w:val="%2."/>
+      <w:lvlJc w:val="left"/>
+      <w:pPr>
+        <w:ind w:left="1800" w:hanging="360"/>
+      </w:pPr>
+      <w:rPr>
+        <w:rFonts w:hint="default"/>
+      </w:rPr>
+    </w:lvl>
+    <w:lvl w:ilvl="2" w:tplc="04150005" w:tentative="1">
+      <w:start w:val="1"/>
+      <w:numFmt w:val="bullet"/>
+      <w:lvlText w:val=""/>
+      <w:lvlJc w:val="left"/>
+      <w:pPr>
+        <w:ind w:left="2520" w:hanging="360"/>
+      </w:pPr>
+      <w:rPr>
+        <w:rFonts w:ascii="Wingdings" w:hAnsi="Wingdings" w:hint="default"/>
+      </w:rPr>
+    </w:lvl>
+    <w:lvl w:ilvl="3" w:tplc="04150001" w:tentative="1">
+      <w:start w:val="1"/>
+      <w:numFmt w:val="bullet"/>
+      <w:lvlText w:val=""/>
+      <w:lvlJc w:val="left"/>
+      <w:pPr>
+        <w:ind w:left="3240" w:hanging="360"/>
+      </w:pPr>
+      <w:rPr>
+        <w:rFonts w:ascii="Symbol" w:hAnsi="Symbol" w:hint="default"/>
+      </w:rPr>
+    </w:lvl>
+    <w:lvl w:ilvl="4" w:tplc="04150003" w:tentative="1">
+      <w:start w:val="1"/>
+      <w:numFmt w:val="bullet"/>
+      <w:lvlText w:val="o"/>
+      <w:lvlJc w:val="left"/>
+      <w:pPr>
+        <w:ind w:left="3960" w:hanging="360"/>
+      </w:pPr>
+      <w:rPr>
+        <w:rFonts w:ascii="Courier New" w:hAnsi="Courier New" w:cs="Courier New" w:hint="default"/>
+      </w:rPr>
+    </w:lvl>
+    <w:lvl w:ilvl="5" w:tplc="04150005" w:tentative="1">
+      <w:start w:val="1"/>
+      <w:numFmt w:val="bullet"/>
+      <w:lvlText w:val=""/>
+      <w:lvlJc w:val="left"/>
+      <w:pPr>
+        <w:ind w:left="4680" w:hanging="360"/>
+      </w:pPr>
+      <w:rPr>
+        <w:rFonts w:ascii="Wingdings" w:hAnsi="Wingdings" w:hint="default"/>
+      </w:rPr>
+    </w:lvl>
+    <w:lvl w:ilvl="6" w:tplc="04150001" w:tentative="1">
+      <w:start w:val="1"/>
+      <w:numFmt w:val="bullet"/>
+      <w:lvlText w:val=""/>
+      <w:lvlJc w:val="left"/>
+      <w:pPr>
+        <w:ind w:left="5400" w:hanging="360"/>
+      </w:pPr>
+      <w:rPr>
+        <w:rFonts w:ascii="Symbol" w:hAnsi="Symbol" w:hint="default"/>
+      </w:rPr>
+    </w:lvl>
+    <w:lvl w:ilvl="7" w:tplc="04150003" w:tentative="1">
+      <w:start w:val="1"/>
+      <w:numFmt w:val="bullet"/>
+      <w:lvlText w:val="o"/>
+      <w:lvlJc w:val="left"/>
+      <w:pPr>
+        <w:ind w:left="6120" w:hanging="360"/>
+      </w:pPr>
+      <w:rPr>
+        <w:rFonts w:ascii="Courier New" w:hAnsi="Courier New" w:cs="Courier New" w:hint="default"/>
+      </w:rPr>
+    </w:lvl>
+    <w:lvl w:ilvl="8" w:tplc="04150005" w:tentative="1">
+      <w:start w:val="1"/>
+      <w:numFmt w:val="bullet"/>
+      <w:lvlText w:val=""/>
+      <w:lvlJc w:val="left"/>
+      <w:pPr>
+        <w:ind w:left="6840" w:hanging="360"/>
+      </w:pPr>
+      <w:rPr>
+        <w:rFonts w:ascii="Wingdings" w:hAnsi="Wingdings" w:hint="default"/>
+      </w:rPr>
+    </w:lvl>
+  </w:abstractNum>
+  <w:abstractNum w:abstractNumId="20" w15:restartNumberingAfterBreak="0">
     <w:nsid w:val="505E7A4D"/>
     <w:multiLevelType w:val="hybridMultilevel"/>
     <w:tmpl w:val="5734CDAE"/>
@@ -26369,7 +31693,7 @@
       </w:rPr>
     </w:lvl>
   </w:abstractNum>
-  <w:abstractNum w:abstractNumId="14" w15:restartNumberingAfterBreak="0">
+  <w:abstractNum w:abstractNumId="21" w15:restartNumberingAfterBreak="0">
     <w:nsid w:val="519A59E8"/>
     <w:multiLevelType w:val="multilevel"/>
     <w:tmpl w:val="BD5E6DE0"/>
@@ -26482,17 +31806,17 @@
       </w:rPr>
     </w:lvl>
   </w:abstractNum>
-  <w:abstractNum w:abstractNumId="15" w15:restartNumberingAfterBreak="0">
-    <w:nsid w:val="56B403A4"/>
+  <w:abstractNum w:abstractNumId="22" w15:restartNumberingAfterBreak="0">
+    <w:nsid w:val="54EA653F"/>
     <w:multiLevelType w:val="hybridMultilevel"/>
-    <w:tmpl w:val="AF8634EE"/>
+    <w:tmpl w:val="B84E0F76"/>
     <w:lvl w:ilvl="0" w:tplc="04150001">
       <w:start w:val="1"/>
       <w:numFmt w:val="bullet"/>
       <w:lvlText w:val=""/>
       <w:lvlJc w:val="left"/>
       <w:pPr>
-        <w:ind w:left="720" w:hanging="360"/>
+        <w:ind w:left="1068" w:hanging="360"/>
       </w:pPr>
       <w:rPr>
         <w:rFonts w:ascii="Symbol" w:hAnsi="Symbol" w:hint="default"/>
@@ -26504,7 +31828,7 @@
       <w:lvlText w:val="o"/>
       <w:lvlJc w:val="left"/>
       <w:pPr>
-        <w:ind w:left="1440" w:hanging="360"/>
+        <w:ind w:left="1788" w:hanging="360"/>
       </w:pPr>
       <w:rPr>
         <w:rFonts w:ascii="Courier New" w:hAnsi="Courier New" w:cs="Courier New" w:hint="default"/>
@@ -26516,7 +31840,7 @@
       <w:lvlText w:val=""/>
       <w:lvlJc w:val="left"/>
       <w:pPr>
-        <w:ind w:left="2160" w:hanging="360"/>
+        <w:ind w:left="2508" w:hanging="360"/>
       </w:pPr>
       <w:rPr>
         <w:rFonts w:ascii="Wingdings" w:hAnsi="Wingdings" w:hint="default"/>
@@ -26528,7 +31852,7 @@
       <w:lvlText w:val=""/>
       <w:lvlJc w:val="left"/>
       <w:pPr>
-        <w:ind w:left="2880" w:hanging="360"/>
+        <w:ind w:left="3228" w:hanging="360"/>
       </w:pPr>
       <w:rPr>
         <w:rFonts w:ascii="Symbol" w:hAnsi="Symbol" w:hint="default"/>
@@ -26540,7 +31864,7 @@
       <w:lvlText w:val="o"/>
       <w:lvlJc w:val="left"/>
       <w:pPr>
-        <w:ind w:left="3600" w:hanging="360"/>
+        <w:ind w:left="3948" w:hanging="360"/>
       </w:pPr>
       <w:rPr>
         <w:rFonts w:ascii="Courier New" w:hAnsi="Courier New" w:cs="Courier New" w:hint="default"/>
@@ -26552,7 +31876,7 @@
       <w:lvlText w:val=""/>
       <w:lvlJc w:val="left"/>
       <w:pPr>
-        <w:ind w:left="4320" w:hanging="360"/>
+        <w:ind w:left="4668" w:hanging="360"/>
       </w:pPr>
       <w:rPr>
         <w:rFonts w:ascii="Wingdings" w:hAnsi="Wingdings" w:hint="default"/>
@@ -26564,7 +31888,7 @@
       <w:lvlText w:val=""/>
       <w:lvlJc w:val="left"/>
       <w:pPr>
-        <w:ind w:left="5040" w:hanging="360"/>
+        <w:ind w:left="5388" w:hanging="360"/>
       </w:pPr>
       <w:rPr>
         <w:rFonts w:ascii="Symbol" w:hAnsi="Symbol" w:hint="default"/>
@@ -26576,7 +31900,7 @@
       <w:lvlText w:val="o"/>
       <w:lvlJc w:val="left"/>
       <w:pPr>
-        <w:ind w:left="5760" w:hanging="360"/>
+        <w:ind w:left="6108" w:hanging="360"/>
       </w:pPr>
       <w:rPr>
         <w:rFonts w:ascii="Courier New" w:hAnsi="Courier New" w:cs="Courier New" w:hint="default"/>
@@ -26588,275 +31912,17 @@
       <w:lvlText w:val=""/>
       <w:lvlJc w:val="left"/>
       <w:pPr>
-        <w:ind w:left="6480" w:hanging="360"/>
+        <w:ind w:left="6828" w:hanging="360"/>
       </w:pPr>
       <w:rPr>
         <w:rFonts w:ascii="Wingdings" w:hAnsi="Wingdings" w:hint="default"/>
       </w:rPr>
     </w:lvl>
   </w:abstractNum>
-  <w:abstractNum w:abstractNumId="16" w15:restartNumberingAfterBreak="0">
-    <w:nsid w:val="5D4450C9"/>
+  <w:abstractNum w:abstractNumId="23" w15:restartNumberingAfterBreak="0">
+    <w:nsid w:val="56B403A4"/>
     <w:multiLevelType w:val="hybridMultilevel"/>
-    <w:tmpl w:val="4836AF06"/>
-    <w:lvl w:ilvl="0" w:tplc="0415000F">
-      <w:start w:val="1"/>
-      <w:numFmt w:val="decimal"/>
-      <w:lvlText w:val="%1."/>
-      <w:lvlJc w:val="left"/>
-      <w:pPr>
-        <w:ind w:left="780" w:hanging="360"/>
-      </w:pPr>
-    </w:lvl>
-    <w:lvl w:ilvl="1" w:tplc="04150019" w:tentative="1">
-      <w:start w:val="1"/>
-      <w:numFmt w:val="lowerLetter"/>
-      <w:lvlText w:val="%2."/>
-      <w:lvlJc w:val="left"/>
-      <w:pPr>
-        <w:ind w:left="1500" w:hanging="360"/>
-      </w:pPr>
-    </w:lvl>
-    <w:lvl w:ilvl="2" w:tplc="0415001B" w:tentative="1">
-      <w:start w:val="1"/>
-      <w:numFmt w:val="lowerRoman"/>
-      <w:lvlText w:val="%3."/>
-      <w:lvlJc w:val="right"/>
-      <w:pPr>
-        <w:ind w:left="2220" w:hanging="180"/>
-      </w:pPr>
-    </w:lvl>
-    <w:lvl w:ilvl="3" w:tplc="0415000F" w:tentative="1">
-      <w:start w:val="1"/>
-      <w:numFmt w:val="decimal"/>
-      <w:lvlText w:val="%4."/>
-      <w:lvlJc w:val="left"/>
-      <w:pPr>
-        <w:ind w:left="2940" w:hanging="360"/>
-      </w:pPr>
-    </w:lvl>
-    <w:lvl w:ilvl="4" w:tplc="04150019" w:tentative="1">
-      <w:start w:val="1"/>
-      <w:numFmt w:val="lowerLetter"/>
-      <w:lvlText w:val="%5."/>
-      <w:lvlJc w:val="left"/>
-      <w:pPr>
-        <w:ind w:left="3660" w:hanging="360"/>
-      </w:pPr>
-    </w:lvl>
-    <w:lvl w:ilvl="5" w:tplc="0415001B" w:tentative="1">
-      <w:start w:val="1"/>
-      <w:numFmt w:val="lowerRoman"/>
-      <w:lvlText w:val="%6."/>
-      <w:lvlJc w:val="right"/>
-      <w:pPr>
-        <w:ind w:left="4380" w:hanging="180"/>
-      </w:pPr>
-    </w:lvl>
-    <w:lvl w:ilvl="6" w:tplc="0415000F" w:tentative="1">
-      <w:start w:val="1"/>
-      <w:numFmt w:val="decimal"/>
-      <w:lvlText w:val="%7."/>
-      <w:lvlJc w:val="left"/>
-      <w:pPr>
-        <w:ind w:left="5100" w:hanging="360"/>
-      </w:pPr>
-    </w:lvl>
-    <w:lvl w:ilvl="7" w:tplc="04150019" w:tentative="1">
-      <w:start w:val="1"/>
-      <w:numFmt w:val="lowerLetter"/>
-      <w:lvlText w:val="%8."/>
-      <w:lvlJc w:val="left"/>
-      <w:pPr>
-        <w:ind w:left="5820" w:hanging="360"/>
-      </w:pPr>
-    </w:lvl>
-    <w:lvl w:ilvl="8" w:tplc="0415001B" w:tentative="1">
-      <w:start w:val="1"/>
-      <w:numFmt w:val="lowerRoman"/>
-      <w:lvlText w:val="%9."/>
-      <w:lvlJc w:val="right"/>
-      <w:pPr>
-        <w:ind w:left="6540" w:hanging="180"/>
-      </w:pPr>
-    </w:lvl>
-  </w:abstractNum>
-  <w:abstractNum w:abstractNumId="17" w15:restartNumberingAfterBreak="0">
-    <w:nsid w:val="5F383A10"/>
-    <w:multiLevelType w:val="hybridMultilevel"/>
-    <w:tmpl w:val="40E2A80A"/>
-    <w:lvl w:ilvl="0" w:tplc="0415000F">
-      <w:start w:val="1"/>
-      <w:numFmt w:val="decimal"/>
-      <w:lvlText w:val="%1."/>
-      <w:lvlJc w:val="left"/>
-      <w:pPr>
-        <w:ind w:left="780" w:hanging="360"/>
-      </w:pPr>
-    </w:lvl>
-    <w:lvl w:ilvl="1" w:tplc="04150019" w:tentative="1">
-      <w:start w:val="1"/>
-      <w:numFmt w:val="lowerLetter"/>
-      <w:lvlText w:val="%2."/>
-      <w:lvlJc w:val="left"/>
-      <w:pPr>
-        <w:ind w:left="1500" w:hanging="360"/>
-      </w:pPr>
-    </w:lvl>
-    <w:lvl w:ilvl="2" w:tplc="0415001B" w:tentative="1">
-      <w:start w:val="1"/>
-      <w:numFmt w:val="lowerRoman"/>
-      <w:lvlText w:val="%3."/>
-      <w:lvlJc w:val="right"/>
-      <w:pPr>
-        <w:ind w:left="2220" w:hanging="180"/>
-      </w:pPr>
-    </w:lvl>
-    <w:lvl w:ilvl="3" w:tplc="0415000F" w:tentative="1">
-      <w:start w:val="1"/>
-      <w:numFmt w:val="decimal"/>
-      <w:lvlText w:val="%4."/>
-      <w:lvlJc w:val="left"/>
-      <w:pPr>
-        <w:ind w:left="2940" w:hanging="360"/>
-      </w:pPr>
-    </w:lvl>
-    <w:lvl w:ilvl="4" w:tplc="04150019" w:tentative="1">
-      <w:start w:val="1"/>
-      <w:numFmt w:val="lowerLetter"/>
-      <w:lvlText w:val="%5."/>
-      <w:lvlJc w:val="left"/>
-      <w:pPr>
-        <w:ind w:left="3660" w:hanging="360"/>
-      </w:pPr>
-    </w:lvl>
-    <w:lvl w:ilvl="5" w:tplc="0415001B" w:tentative="1">
-      <w:start w:val="1"/>
-      <w:numFmt w:val="lowerRoman"/>
-      <w:lvlText w:val="%6."/>
-      <w:lvlJc w:val="right"/>
-      <w:pPr>
-        <w:ind w:left="4380" w:hanging="180"/>
-      </w:pPr>
-    </w:lvl>
-    <w:lvl w:ilvl="6" w:tplc="0415000F" w:tentative="1">
-      <w:start w:val="1"/>
-      <w:numFmt w:val="decimal"/>
-      <w:lvlText w:val="%7."/>
-      <w:lvlJc w:val="left"/>
-      <w:pPr>
-        <w:ind w:left="5100" w:hanging="360"/>
-      </w:pPr>
-    </w:lvl>
-    <w:lvl w:ilvl="7" w:tplc="04150019" w:tentative="1">
-      <w:start w:val="1"/>
-      <w:numFmt w:val="lowerLetter"/>
-      <w:lvlText w:val="%8."/>
-      <w:lvlJc w:val="left"/>
-      <w:pPr>
-        <w:ind w:left="5820" w:hanging="360"/>
-      </w:pPr>
-    </w:lvl>
-    <w:lvl w:ilvl="8" w:tplc="0415001B" w:tentative="1">
-      <w:start w:val="1"/>
-      <w:numFmt w:val="lowerRoman"/>
-      <w:lvlText w:val="%9."/>
-      <w:lvlJc w:val="right"/>
-      <w:pPr>
-        <w:ind w:left="6540" w:hanging="180"/>
-      </w:pPr>
-    </w:lvl>
-  </w:abstractNum>
-  <w:abstractNum w:abstractNumId="18" w15:restartNumberingAfterBreak="0">
-    <w:nsid w:val="646D04C2"/>
-    <w:multiLevelType w:val="hybridMultilevel"/>
-    <w:tmpl w:val="8D14E450"/>
-    <w:lvl w:ilvl="0" w:tplc="0415000F">
-      <w:start w:val="1"/>
-      <w:numFmt w:val="decimal"/>
-      <w:lvlText w:val="%1."/>
-      <w:lvlJc w:val="left"/>
-      <w:pPr>
-        <w:ind w:left="780" w:hanging="360"/>
-      </w:pPr>
-    </w:lvl>
-    <w:lvl w:ilvl="1" w:tplc="04150019" w:tentative="1">
-      <w:start w:val="1"/>
-      <w:numFmt w:val="lowerLetter"/>
-      <w:lvlText w:val="%2."/>
-      <w:lvlJc w:val="left"/>
-      <w:pPr>
-        <w:ind w:left="1500" w:hanging="360"/>
-      </w:pPr>
-    </w:lvl>
-    <w:lvl w:ilvl="2" w:tplc="0415001B" w:tentative="1">
-      <w:start w:val="1"/>
-      <w:numFmt w:val="lowerRoman"/>
-      <w:lvlText w:val="%3."/>
-      <w:lvlJc w:val="right"/>
-      <w:pPr>
-        <w:ind w:left="2220" w:hanging="180"/>
-      </w:pPr>
-    </w:lvl>
-    <w:lvl w:ilvl="3" w:tplc="0415000F" w:tentative="1">
-      <w:start w:val="1"/>
-      <w:numFmt w:val="decimal"/>
-      <w:lvlText w:val="%4."/>
-      <w:lvlJc w:val="left"/>
-      <w:pPr>
-        <w:ind w:left="2940" w:hanging="360"/>
-      </w:pPr>
-    </w:lvl>
-    <w:lvl w:ilvl="4" w:tplc="04150019" w:tentative="1">
-      <w:start w:val="1"/>
-      <w:numFmt w:val="lowerLetter"/>
-      <w:lvlText w:val="%5."/>
-      <w:lvlJc w:val="left"/>
-      <w:pPr>
-        <w:ind w:left="3660" w:hanging="360"/>
-      </w:pPr>
-    </w:lvl>
-    <w:lvl w:ilvl="5" w:tplc="0415001B" w:tentative="1">
-      <w:start w:val="1"/>
-      <w:numFmt w:val="lowerRoman"/>
-      <w:lvlText w:val="%6."/>
-      <w:lvlJc w:val="right"/>
-      <w:pPr>
-        <w:ind w:left="4380" w:hanging="180"/>
-      </w:pPr>
-    </w:lvl>
-    <w:lvl w:ilvl="6" w:tplc="0415000F" w:tentative="1">
-      <w:start w:val="1"/>
-      <w:numFmt w:val="decimal"/>
-      <w:lvlText w:val="%7."/>
-      <w:lvlJc w:val="left"/>
-      <w:pPr>
-        <w:ind w:left="5100" w:hanging="360"/>
-      </w:pPr>
-    </w:lvl>
-    <w:lvl w:ilvl="7" w:tplc="04150019" w:tentative="1">
-      <w:start w:val="1"/>
-      <w:numFmt w:val="lowerLetter"/>
-      <w:lvlText w:val="%8."/>
-      <w:lvlJc w:val="left"/>
-      <w:pPr>
-        <w:ind w:left="5820" w:hanging="360"/>
-      </w:pPr>
-    </w:lvl>
-    <w:lvl w:ilvl="8" w:tplc="0415001B" w:tentative="1">
-      <w:start w:val="1"/>
-      <w:numFmt w:val="lowerRoman"/>
-      <w:lvlText w:val="%9."/>
-      <w:lvlJc w:val="right"/>
-      <w:pPr>
-        <w:ind w:left="6540" w:hanging="180"/>
-      </w:pPr>
-    </w:lvl>
-  </w:abstractNum>
-  <w:abstractNum w:abstractNumId="19" w15:restartNumberingAfterBreak="0">
-    <w:nsid w:val="64CA62C0"/>
-    <w:multiLevelType w:val="hybridMultilevel"/>
-    <w:tmpl w:val="68B2ECE6"/>
+    <w:tmpl w:val="AF8634EE"/>
     <w:lvl w:ilvl="0" w:tplc="04150001">
       <w:start w:val="1"/>
       <w:numFmt w:val="bullet"/>
@@ -26966,7 +32032,523 @@
       </w:rPr>
     </w:lvl>
   </w:abstractNum>
-  <w:abstractNum w:abstractNumId="20" w15:restartNumberingAfterBreak="0">
+  <w:abstractNum w:abstractNumId="24" w15:restartNumberingAfterBreak="0">
+    <w:nsid w:val="5D4450C9"/>
+    <w:multiLevelType w:val="hybridMultilevel"/>
+    <w:tmpl w:val="4836AF06"/>
+    <w:lvl w:ilvl="0" w:tplc="0415000F">
+      <w:start w:val="1"/>
+      <w:numFmt w:val="decimal"/>
+      <w:lvlText w:val="%1."/>
+      <w:lvlJc w:val="left"/>
+      <w:pPr>
+        <w:ind w:left="780" w:hanging="360"/>
+      </w:pPr>
+    </w:lvl>
+    <w:lvl w:ilvl="1" w:tplc="04150019" w:tentative="1">
+      <w:start w:val="1"/>
+      <w:numFmt w:val="lowerLetter"/>
+      <w:lvlText w:val="%2."/>
+      <w:lvlJc w:val="left"/>
+      <w:pPr>
+        <w:ind w:left="1500" w:hanging="360"/>
+      </w:pPr>
+    </w:lvl>
+    <w:lvl w:ilvl="2" w:tplc="0415001B" w:tentative="1">
+      <w:start w:val="1"/>
+      <w:numFmt w:val="lowerRoman"/>
+      <w:lvlText w:val="%3."/>
+      <w:lvlJc w:val="right"/>
+      <w:pPr>
+        <w:ind w:left="2220" w:hanging="180"/>
+      </w:pPr>
+    </w:lvl>
+    <w:lvl w:ilvl="3" w:tplc="0415000F" w:tentative="1">
+      <w:start w:val="1"/>
+      <w:numFmt w:val="decimal"/>
+      <w:lvlText w:val="%4."/>
+      <w:lvlJc w:val="left"/>
+      <w:pPr>
+        <w:ind w:left="2940" w:hanging="360"/>
+      </w:pPr>
+    </w:lvl>
+    <w:lvl w:ilvl="4" w:tplc="04150019" w:tentative="1">
+      <w:start w:val="1"/>
+      <w:numFmt w:val="lowerLetter"/>
+      <w:lvlText w:val="%5."/>
+      <w:lvlJc w:val="left"/>
+      <w:pPr>
+        <w:ind w:left="3660" w:hanging="360"/>
+      </w:pPr>
+    </w:lvl>
+    <w:lvl w:ilvl="5" w:tplc="0415001B" w:tentative="1">
+      <w:start w:val="1"/>
+      <w:numFmt w:val="lowerRoman"/>
+      <w:lvlText w:val="%6."/>
+      <w:lvlJc w:val="right"/>
+      <w:pPr>
+        <w:ind w:left="4380" w:hanging="180"/>
+      </w:pPr>
+    </w:lvl>
+    <w:lvl w:ilvl="6" w:tplc="0415000F" w:tentative="1">
+      <w:start w:val="1"/>
+      <w:numFmt w:val="decimal"/>
+      <w:lvlText w:val="%7."/>
+      <w:lvlJc w:val="left"/>
+      <w:pPr>
+        <w:ind w:left="5100" w:hanging="360"/>
+      </w:pPr>
+    </w:lvl>
+    <w:lvl w:ilvl="7" w:tplc="04150019" w:tentative="1">
+      <w:start w:val="1"/>
+      <w:numFmt w:val="lowerLetter"/>
+      <w:lvlText w:val="%8."/>
+      <w:lvlJc w:val="left"/>
+      <w:pPr>
+        <w:ind w:left="5820" w:hanging="360"/>
+      </w:pPr>
+    </w:lvl>
+    <w:lvl w:ilvl="8" w:tplc="0415001B" w:tentative="1">
+      <w:start w:val="1"/>
+      <w:numFmt w:val="lowerRoman"/>
+      <w:lvlText w:val="%9."/>
+      <w:lvlJc w:val="right"/>
+      <w:pPr>
+        <w:ind w:left="6540" w:hanging="180"/>
+      </w:pPr>
+    </w:lvl>
+  </w:abstractNum>
+  <w:abstractNum w:abstractNumId="25" w15:restartNumberingAfterBreak="0">
+    <w:nsid w:val="5F383A10"/>
+    <w:multiLevelType w:val="hybridMultilevel"/>
+    <w:tmpl w:val="40E2A80A"/>
+    <w:lvl w:ilvl="0" w:tplc="0415000F">
+      <w:start w:val="1"/>
+      <w:numFmt w:val="decimal"/>
+      <w:lvlText w:val="%1."/>
+      <w:lvlJc w:val="left"/>
+      <w:pPr>
+        <w:ind w:left="780" w:hanging="360"/>
+      </w:pPr>
+    </w:lvl>
+    <w:lvl w:ilvl="1" w:tplc="04150019" w:tentative="1">
+      <w:start w:val="1"/>
+      <w:numFmt w:val="lowerLetter"/>
+      <w:lvlText w:val="%2."/>
+      <w:lvlJc w:val="left"/>
+      <w:pPr>
+        <w:ind w:left="1500" w:hanging="360"/>
+      </w:pPr>
+    </w:lvl>
+    <w:lvl w:ilvl="2" w:tplc="0415001B" w:tentative="1">
+      <w:start w:val="1"/>
+      <w:numFmt w:val="lowerRoman"/>
+      <w:lvlText w:val="%3."/>
+      <w:lvlJc w:val="right"/>
+      <w:pPr>
+        <w:ind w:left="2220" w:hanging="180"/>
+      </w:pPr>
+    </w:lvl>
+    <w:lvl w:ilvl="3" w:tplc="0415000F" w:tentative="1">
+      <w:start w:val="1"/>
+      <w:numFmt w:val="decimal"/>
+      <w:lvlText w:val="%4."/>
+      <w:lvlJc w:val="left"/>
+      <w:pPr>
+        <w:ind w:left="2940" w:hanging="360"/>
+      </w:pPr>
+    </w:lvl>
+    <w:lvl w:ilvl="4" w:tplc="04150019" w:tentative="1">
+      <w:start w:val="1"/>
+      <w:numFmt w:val="lowerLetter"/>
+      <w:lvlText w:val="%5."/>
+      <w:lvlJc w:val="left"/>
+      <w:pPr>
+        <w:ind w:left="3660" w:hanging="360"/>
+      </w:pPr>
+    </w:lvl>
+    <w:lvl w:ilvl="5" w:tplc="0415001B" w:tentative="1">
+      <w:start w:val="1"/>
+      <w:numFmt w:val="lowerRoman"/>
+      <w:lvlText w:val="%6."/>
+      <w:lvlJc w:val="right"/>
+      <w:pPr>
+        <w:ind w:left="4380" w:hanging="180"/>
+      </w:pPr>
+    </w:lvl>
+    <w:lvl w:ilvl="6" w:tplc="0415000F" w:tentative="1">
+      <w:start w:val="1"/>
+      <w:numFmt w:val="decimal"/>
+      <w:lvlText w:val="%7."/>
+      <w:lvlJc w:val="left"/>
+      <w:pPr>
+        <w:ind w:left="5100" w:hanging="360"/>
+      </w:pPr>
+    </w:lvl>
+    <w:lvl w:ilvl="7" w:tplc="04150019" w:tentative="1">
+      <w:start w:val="1"/>
+      <w:numFmt w:val="lowerLetter"/>
+      <w:lvlText w:val="%8."/>
+      <w:lvlJc w:val="left"/>
+      <w:pPr>
+        <w:ind w:left="5820" w:hanging="360"/>
+      </w:pPr>
+    </w:lvl>
+    <w:lvl w:ilvl="8" w:tplc="0415001B" w:tentative="1">
+      <w:start w:val="1"/>
+      <w:numFmt w:val="lowerRoman"/>
+      <w:lvlText w:val="%9."/>
+      <w:lvlJc w:val="right"/>
+      <w:pPr>
+        <w:ind w:left="6540" w:hanging="180"/>
+      </w:pPr>
+    </w:lvl>
+  </w:abstractNum>
+  <w:abstractNum w:abstractNumId="26" w15:restartNumberingAfterBreak="0">
+    <w:nsid w:val="646657FB"/>
+    <w:multiLevelType w:val="multilevel"/>
+    <w:tmpl w:val="40EE6B72"/>
+    <w:lvl w:ilvl="0">
+      <w:start w:val="1"/>
+      <w:numFmt w:val="bullet"/>
+      <w:lvlText w:val=""/>
+      <w:lvlJc w:val="left"/>
+      <w:pPr>
+        <w:tabs>
+          <w:tab w:val="num" w:pos="720"/>
+        </w:tabs>
+        <w:ind w:left="720" w:hanging="360"/>
+      </w:pPr>
+      <w:rPr>
+        <w:rFonts w:ascii="Symbol" w:hAnsi="Symbol" w:hint="default"/>
+        <w:sz w:val="20"/>
+      </w:rPr>
+    </w:lvl>
+    <w:lvl w:ilvl="1">
+      <w:start w:val="1"/>
+      <w:numFmt w:val="lowerLetter"/>
+      <w:lvlText w:val="%2)"/>
+      <w:lvlJc w:val="left"/>
+      <w:pPr>
+        <w:ind w:left="1440" w:hanging="360"/>
+      </w:pPr>
+      <w:rPr>
+        <w:rFonts w:hint="default"/>
+      </w:rPr>
+    </w:lvl>
+    <w:lvl w:ilvl="2" w:tentative="1">
+      <w:start w:val="1"/>
+      <w:numFmt w:val="bullet"/>
+      <w:lvlText w:val=""/>
+      <w:lvlJc w:val="left"/>
+      <w:pPr>
+        <w:tabs>
+          <w:tab w:val="num" w:pos="2160"/>
+        </w:tabs>
+        <w:ind w:left="2160" w:hanging="360"/>
+      </w:pPr>
+      <w:rPr>
+        <w:rFonts w:ascii="Symbol" w:hAnsi="Symbol" w:hint="default"/>
+        <w:sz w:val="20"/>
+      </w:rPr>
+    </w:lvl>
+    <w:lvl w:ilvl="3" w:tentative="1">
+      <w:start w:val="1"/>
+      <w:numFmt w:val="bullet"/>
+      <w:lvlText w:val=""/>
+      <w:lvlJc w:val="left"/>
+      <w:pPr>
+        <w:tabs>
+          <w:tab w:val="num" w:pos="2880"/>
+        </w:tabs>
+        <w:ind w:left="2880" w:hanging="360"/>
+      </w:pPr>
+      <w:rPr>
+        <w:rFonts w:ascii="Symbol" w:hAnsi="Symbol" w:hint="default"/>
+        <w:sz w:val="20"/>
+      </w:rPr>
+    </w:lvl>
+    <w:lvl w:ilvl="4" w:tentative="1">
+      <w:start w:val="1"/>
+      <w:numFmt w:val="bullet"/>
+      <w:lvlText w:val=""/>
+      <w:lvlJc w:val="left"/>
+      <w:pPr>
+        <w:tabs>
+          <w:tab w:val="num" w:pos="3600"/>
+        </w:tabs>
+        <w:ind w:left="3600" w:hanging="360"/>
+      </w:pPr>
+      <w:rPr>
+        <w:rFonts w:ascii="Symbol" w:hAnsi="Symbol" w:hint="default"/>
+        <w:sz w:val="20"/>
+      </w:rPr>
+    </w:lvl>
+    <w:lvl w:ilvl="5" w:tentative="1">
+      <w:start w:val="1"/>
+      <w:numFmt w:val="bullet"/>
+      <w:lvlText w:val=""/>
+      <w:lvlJc w:val="left"/>
+      <w:pPr>
+        <w:tabs>
+          <w:tab w:val="num" w:pos="4320"/>
+        </w:tabs>
+        <w:ind w:left="4320" w:hanging="360"/>
+      </w:pPr>
+      <w:rPr>
+        <w:rFonts w:ascii="Symbol" w:hAnsi="Symbol" w:hint="default"/>
+        <w:sz w:val="20"/>
+      </w:rPr>
+    </w:lvl>
+    <w:lvl w:ilvl="6" w:tentative="1">
+      <w:start w:val="1"/>
+      <w:numFmt w:val="bullet"/>
+      <w:lvlText w:val=""/>
+      <w:lvlJc w:val="left"/>
+      <w:pPr>
+        <w:tabs>
+          <w:tab w:val="num" w:pos="5040"/>
+        </w:tabs>
+        <w:ind w:left="5040" w:hanging="360"/>
+      </w:pPr>
+      <w:rPr>
+        <w:rFonts w:ascii="Symbol" w:hAnsi="Symbol" w:hint="default"/>
+        <w:sz w:val="20"/>
+      </w:rPr>
+    </w:lvl>
+    <w:lvl w:ilvl="7" w:tentative="1">
+      <w:start w:val="1"/>
+      <w:numFmt w:val="bullet"/>
+      <w:lvlText w:val=""/>
+      <w:lvlJc w:val="left"/>
+      <w:pPr>
+        <w:tabs>
+          <w:tab w:val="num" w:pos="5760"/>
+        </w:tabs>
+        <w:ind w:left="5760" w:hanging="360"/>
+      </w:pPr>
+      <w:rPr>
+        <w:rFonts w:ascii="Symbol" w:hAnsi="Symbol" w:hint="default"/>
+        <w:sz w:val="20"/>
+      </w:rPr>
+    </w:lvl>
+    <w:lvl w:ilvl="8" w:tentative="1">
+      <w:start w:val="1"/>
+      <w:numFmt w:val="bullet"/>
+      <w:lvlText w:val=""/>
+      <w:lvlJc w:val="left"/>
+      <w:pPr>
+        <w:tabs>
+          <w:tab w:val="num" w:pos="6480"/>
+        </w:tabs>
+        <w:ind w:left="6480" w:hanging="360"/>
+      </w:pPr>
+      <w:rPr>
+        <w:rFonts w:ascii="Symbol" w:hAnsi="Symbol" w:hint="default"/>
+        <w:sz w:val="20"/>
+      </w:rPr>
+    </w:lvl>
+  </w:abstractNum>
+  <w:abstractNum w:abstractNumId="27" w15:restartNumberingAfterBreak="0">
+    <w:nsid w:val="646D04C2"/>
+    <w:multiLevelType w:val="hybridMultilevel"/>
+    <w:tmpl w:val="8D14E450"/>
+    <w:lvl w:ilvl="0" w:tplc="0415000F">
+      <w:start w:val="1"/>
+      <w:numFmt w:val="decimal"/>
+      <w:lvlText w:val="%1."/>
+      <w:lvlJc w:val="left"/>
+      <w:pPr>
+        <w:ind w:left="780" w:hanging="360"/>
+      </w:pPr>
+    </w:lvl>
+    <w:lvl w:ilvl="1" w:tplc="04150019" w:tentative="1">
+      <w:start w:val="1"/>
+      <w:numFmt w:val="lowerLetter"/>
+      <w:lvlText w:val="%2."/>
+      <w:lvlJc w:val="left"/>
+      <w:pPr>
+        <w:ind w:left="1500" w:hanging="360"/>
+      </w:pPr>
+    </w:lvl>
+    <w:lvl w:ilvl="2" w:tplc="0415001B" w:tentative="1">
+      <w:start w:val="1"/>
+      <w:numFmt w:val="lowerRoman"/>
+      <w:lvlText w:val="%3."/>
+      <w:lvlJc w:val="right"/>
+      <w:pPr>
+        <w:ind w:left="2220" w:hanging="180"/>
+      </w:pPr>
+    </w:lvl>
+    <w:lvl w:ilvl="3" w:tplc="0415000F" w:tentative="1">
+      <w:start w:val="1"/>
+      <w:numFmt w:val="decimal"/>
+      <w:lvlText w:val="%4."/>
+      <w:lvlJc w:val="left"/>
+      <w:pPr>
+        <w:ind w:left="2940" w:hanging="360"/>
+      </w:pPr>
+    </w:lvl>
+    <w:lvl w:ilvl="4" w:tplc="04150019" w:tentative="1">
+      <w:start w:val="1"/>
+      <w:numFmt w:val="lowerLetter"/>
+      <w:lvlText w:val="%5."/>
+      <w:lvlJc w:val="left"/>
+      <w:pPr>
+        <w:ind w:left="3660" w:hanging="360"/>
+      </w:pPr>
+    </w:lvl>
+    <w:lvl w:ilvl="5" w:tplc="0415001B" w:tentative="1">
+      <w:start w:val="1"/>
+      <w:numFmt w:val="lowerRoman"/>
+      <w:lvlText w:val="%6."/>
+      <w:lvlJc w:val="right"/>
+      <w:pPr>
+        <w:ind w:left="4380" w:hanging="180"/>
+      </w:pPr>
+    </w:lvl>
+    <w:lvl w:ilvl="6" w:tplc="0415000F" w:tentative="1">
+      <w:start w:val="1"/>
+      <w:numFmt w:val="decimal"/>
+      <w:lvlText w:val="%7."/>
+      <w:lvlJc w:val="left"/>
+      <w:pPr>
+        <w:ind w:left="5100" w:hanging="360"/>
+      </w:pPr>
+    </w:lvl>
+    <w:lvl w:ilvl="7" w:tplc="04150019" w:tentative="1">
+      <w:start w:val="1"/>
+      <w:numFmt w:val="lowerLetter"/>
+      <w:lvlText w:val="%8."/>
+      <w:lvlJc w:val="left"/>
+      <w:pPr>
+        <w:ind w:left="5820" w:hanging="360"/>
+      </w:pPr>
+    </w:lvl>
+    <w:lvl w:ilvl="8" w:tplc="0415001B" w:tentative="1">
+      <w:start w:val="1"/>
+      <w:numFmt w:val="lowerRoman"/>
+      <w:lvlText w:val="%9."/>
+      <w:lvlJc w:val="right"/>
+      <w:pPr>
+        <w:ind w:left="6540" w:hanging="180"/>
+      </w:pPr>
+    </w:lvl>
+  </w:abstractNum>
+  <w:abstractNum w:abstractNumId="28" w15:restartNumberingAfterBreak="0">
+    <w:nsid w:val="64CA62C0"/>
+    <w:multiLevelType w:val="hybridMultilevel"/>
+    <w:tmpl w:val="68B2ECE6"/>
+    <w:lvl w:ilvl="0" w:tplc="04150001">
+      <w:start w:val="1"/>
+      <w:numFmt w:val="bullet"/>
+      <w:lvlText w:val=""/>
+      <w:lvlJc w:val="left"/>
+      <w:pPr>
+        <w:ind w:left="720" w:hanging="360"/>
+      </w:pPr>
+      <w:rPr>
+        <w:rFonts w:ascii="Symbol" w:hAnsi="Symbol" w:hint="default"/>
+      </w:rPr>
+    </w:lvl>
+    <w:lvl w:ilvl="1" w:tplc="04150003" w:tentative="1">
+      <w:start w:val="1"/>
+      <w:numFmt w:val="bullet"/>
+      <w:lvlText w:val="o"/>
+      <w:lvlJc w:val="left"/>
+      <w:pPr>
+        <w:ind w:left="1440" w:hanging="360"/>
+      </w:pPr>
+      <w:rPr>
+        <w:rFonts w:ascii="Courier New" w:hAnsi="Courier New" w:cs="Courier New" w:hint="default"/>
+      </w:rPr>
+    </w:lvl>
+    <w:lvl w:ilvl="2" w:tplc="04150005" w:tentative="1">
+      <w:start w:val="1"/>
+      <w:numFmt w:val="bullet"/>
+      <w:lvlText w:val=""/>
+      <w:lvlJc w:val="left"/>
+      <w:pPr>
+        <w:ind w:left="2160" w:hanging="360"/>
+      </w:pPr>
+      <w:rPr>
+        <w:rFonts w:ascii="Wingdings" w:hAnsi="Wingdings" w:hint="default"/>
+      </w:rPr>
+    </w:lvl>
+    <w:lvl w:ilvl="3" w:tplc="04150001" w:tentative="1">
+      <w:start w:val="1"/>
+      <w:numFmt w:val="bullet"/>
+      <w:lvlText w:val=""/>
+      <w:lvlJc w:val="left"/>
+      <w:pPr>
+        <w:ind w:left="2880" w:hanging="360"/>
+      </w:pPr>
+      <w:rPr>
+        <w:rFonts w:ascii="Symbol" w:hAnsi="Symbol" w:hint="default"/>
+      </w:rPr>
+    </w:lvl>
+    <w:lvl w:ilvl="4" w:tplc="04150003" w:tentative="1">
+      <w:start w:val="1"/>
+      <w:numFmt w:val="bullet"/>
+      <w:lvlText w:val="o"/>
+      <w:lvlJc w:val="left"/>
+      <w:pPr>
+        <w:ind w:left="3600" w:hanging="360"/>
+      </w:pPr>
+      <w:rPr>
+        <w:rFonts w:ascii="Courier New" w:hAnsi="Courier New" w:cs="Courier New" w:hint="default"/>
+      </w:rPr>
+    </w:lvl>
+    <w:lvl w:ilvl="5" w:tplc="04150005" w:tentative="1">
+      <w:start w:val="1"/>
+      <w:numFmt w:val="bullet"/>
+      <w:lvlText w:val=""/>
+      <w:lvlJc w:val="left"/>
+      <w:pPr>
+        <w:ind w:left="4320" w:hanging="360"/>
+      </w:pPr>
+      <w:rPr>
+        <w:rFonts w:ascii="Wingdings" w:hAnsi="Wingdings" w:hint="default"/>
+      </w:rPr>
+    </w:lvl>
+    <w:lvl w:ilvl="6" w:tplc="04150001" w:tentative="1">
+      <w:start w:val="1"/>
+      <w:numFmt w:val="bullet"/>
+      <w:lvlText w:val=""/>
+      <w:lvlJc w:val="left"/>
+      <w:pPr>
+        <w:ind w:left="5040" w:hanging="360"/>
+      </w:pPr>
+      <w:rPr>
+        <w:rFonts w:ascii="Symbol" w:hAnsi="Symbol" w:hint="default"/>
+      </w:rPr>
+    </w:lvl>
+    <w:lvl w:ilvl="7" w:tplc="04150003" w:tentative="1">
+      <w:start w:val="1"/>
+      <w:numFmt w:val="bullet"/>
+      <w:lvlText w:val="o"/>
+      <w:lvlJc w:val="left"/>
+      <w:pPr>
+        <w:ind w:left="5760" w:hanging="360"/>
+      </w:pPr>
+      <w:rPr>
+        <w:rFonts w:ascii="Courier New" w:hAnsi="Courier New" w:cs="Courier New" w:hint="default"/>
+      </w:rPr>
+    </w:lvl>
+    <w:lvl w:ilvl="8" w:tplc="04150005" w:tentative="1">
+      <w:start w:val="1"/>
+      <w:numFmt w:val="bullet"/>
+      <w:lvlText w:val=""/>
+      <w:lvlJc w:val="left"/>
+      <w:pPr>
+        <w:ind w:left="6480" w:hanging="360"/>
+      </w:pPr>
+      <w:rPr>
+        <w:rFonts w:ascii="Wingdings" w:hAnsi="Wingdings" w:hint="default"/>
+      </w:rPr>
+    </w:lvl>
+  </w:abstractNum>
+  <w:abstractNum w:abstractNumId="29" w15:restartNumberingAfterBreak="0">
     <w:nsid w:val="64D21DDD"/>
     <w:multiLevelType w:val="multilevel"/>
     <w:tmpl w:val="FF003748"/>
@@ -27052,7 +32634,269 @@
       </w:pPr>
     </w:lvl>
   </w:abstractNum>
-  <w:abstractNum w:abstractNumId="21" w15:restartNumberingAfterBreak="0">
+  <w:abstractNum w:abstractNumId="30" w15:restartNumberingAfterBreak="0">
+    <w:nsid w:val="6D8F4D8B"/>
+    <w:multiLevelType w:val="hybridMultilevel"/>
+    <w:tmpl w:val="04B4AFB4"/>
+    <w:lvl w:ilvl="0" w:tplc="04150001">
+      <w:start w:val="1"/>
+      <w:numFmt w:val="bullet"/>
+      <w:lvlText w:val=""/>
+      <w:lvlJc w:val="left"/>
+      <w:pPr>
+        <w:ind w:left="720" w:hanging="360"/>
+      </w:pPr>
+      <w:rPr>
+        <w:rFonts w:ascii="Symbol" w:hAnsi="Symbol" w:hint="default"/>
+      </w:rPr>
+    </w:lvl>
+    <w:lvl w:ilvl="1" w:tplc="04150003">
+      <w:start w:val="1"/>
+      <w:numFmt w:val="bullet"/>
+      <w:lvlText w:val="o"/>
+      <w:lvlJc w:val="left"/>
+      <w:pPr>
+        <w:ind w:left="1440" w:hanging="360"/>
+      </w:pPr>
+      <w:rPr>
+        <w:rFonts w:ascii="Courier New" w:hAnsi="Courier New" w:cs="Courier New" w:hint="default"/>
+      </w:rPr>
+    </w:lvl>
+    <w:lvl w:ilvl="2" w:tplc="04150005">
+      <w:start w:val="1"/>
+      <w:numFmt w:val="bullet"/>
+      <w:lvlText w:val=""/>
+      <w:lvlJc w:val="left"/>
+      <w:pPr>
+        <w:ind w:left="2160" w:hanging="360"/>
+      </w:pPr>
+      <w:rPr>
+        <w:rFonts w:ascii="Wingdings" w:hAnsi="Wingdings" w:hint="default"/>
+      </w:rPr>
+    </w:lvl>
+    <w:lvl w:ilvl="3" w:tplc="04150001" w:tentative="1">
+      <w:start w:val="1"/>
+      <w:numFmt w:val="bullet"/>
+      <w:lvlText w:val=""/>
+      <w:lvlJc w:val="left"/>
+      <w:pPr>
+        <w:ind w:left="2880" w:hanging="360"/>
+      </w:pPr>
+      <w:rPr>
+        <w:rFonts w:ascii="Symbol" w:hAnsi="Symbol" w:hint="default"/>
+      </w:rPr>
+    </w:lvl>
+    <w:lvl w:ilvl="4" w:tplc="04150003" w:tentative="1">
+      <w:start w:val="1"/>
+      <w:numFmt w:val="bullet"/>
+      <w:lvlText w:val="o"/>
+      <w:lvlJc w:val="left"/>
+      <w:pPr>
+        <w:ind w:left="3600" w:hanging="360"/>
+      </w:pPr>
+      <w:rPr>
+        <w:rFonts w:ascii="Courier New" w:hAnsi="Courier New" w:cs="Courier New" w:hint="default"/>
+      </w:rPr>
+    </w:lvl>
+    <w:lvl w:ilvl="5" w:tplc="04150005" w:tentative="1">
+      <w:start w:val="1"/>
+      <w:numFmt w:val="bullet"/>
+      <w:lvlText w:val=""/>
+      <w:lvlJc w:val="left"/>
+      <w:pPr>
+        <w:ind w:left="4320" w:hanging="360"/>
+      </w:pPr>
+      <w:rPr>
+        <w:rFonts w:ascii="Wingdings" w:hAnsi="Wingdings" w:hint="default"/>
+      </w:rPr>
+    </w:lvl>
+    <w:lvl w:ilvl="6" w:tplc="04150001" w:tentative="1">
+      <w:start w:val="1"/>
+      <w:numFmt w:val="bullet"/>
+      <w:lvlText w:val=""/>
+      <w:lvlJc w:val="left"/>
+      <w:pPr>
+        <w:ind w:left="5040" w:hanging="360"/>
+      </w:pPr>
+      <w:rPr>
+        <w:rFonts w:ascii="Symbol" w:hAnsi="Symbol" w:hint="default"/>
+      </w:rPr>
+    </w:lvl>
+    <w:lvl w:ilvl="7" w:tplc="04150003" w:tentative="1">
+      <w:start w:val="1"/>
+      <w:numFmt w:val="bullet"/>
+      <w:lvlText w:val="o"/>
+      <w:lvlJc w:val="left"/>
+      <w:pPr>
+        <w:ind w:left="5760" w:hanging="360"/>
+      </w:pPr>
+      <w:rPr>
+        <w:rFonts w:ascii="Courier New" w:hAnsi="Courier New" w:cs="Courier New" w:hint="default"/>
+      </w:rPr>
+    </w:lvl>
+    <w:lvl w:ilvl="8" w:tplc="04150005" w:tentative="1">
+      <w:start w:val="1"/>
+      <w:numFmt w:val="bullet"/>
+      <w:lvlText w:val=""/>
+      <w:lvlJc w:val="left"/>
+      <w:pPr>
+        <w:ind w:left="6480" w:hanging="360"/>
+      </w:pPr>
+      <w:rPr>
+        <w:rFonts w:ascii="Wingdings" w:hAnsi="Wingdings" w:hint="default"/>
+      </w:rPr>
+    </w:lvl>
+  </w:abstractNum>
+  <w:abstractNum w:abstractNumId="31" w15:restartNumberingAfterBreak="0">
+    <w:nsid w:val="72C25607"/>
+    <w:multiLevelType w:val="multilevel"/>
+    <w:tmpl w:val="87D099E6"/>
+    <w:lvl w:ilvl="0">
+      <w:start w:val="1"/>
+      <w:numFmt w:val="bullet"/>
+      <w:lvlText w:val=""/>
+      <w:lvlJc w:val="left"/>
+      <w:pPr>
+        <w:tabs>
+          <w:tab w:val="num" w:pos="720"/>
+        </w:tabs>
+        <w:ind w:left="720" w:hanging="360"/>
+      </w:pPr>
+      <w:rPr>
+        <w:rFonts w:ascii="Symbol" w:hAnsi="Symbol" w:hint="default"/>
+        <w:sz w:val="20"/>
+      </w:rPr>
+    </w:lvl>
+    <w:lvl w:ilvl="1">
+      <w:start w:val="1"/>
+      <w:numFmt w:val="bullet"/>
+      <w:lvlText w:val=""/>
+      <w:lvlJc w:val="left"/>
+      <w:pPr>
+        <w:tabs>
+          <w:tab w:val="num" w:pos="1440"/>
+        </w:tabs>
+        <w:ind w:left="1440" w:hanging="360"/>
+      </w:pPr>
+      <w:rPr>
+        <w:rFonts w:ascii="Symbol" w:hAnsi="Symbol" w:hint="default"/>
+        <w:sz w:val="20"/>
+      </w:rPr>
+    </w:lvl>
+    <w:lvl w:ilvl="2" w:tentative="1">
+      <w:start w:val="1"/>
+      <w:numFmt w:val="bullet"/>
+      <w:lvlText w:val=""/>
+      <w:lvlJc w:val="left"/>
+      <w:pPr>
+        <w:tabs>
+          <w:tab w:val="num" w:pos="2160"/>
+        </w:tabs>
+        <w:ind w:left="2160" w:hanging="360"/>
+      </w:pPr>
+      <w:rPr>
+        <w:rFonts w:ascii="Symbol" w:hAnsi="Symbol" w:hint="default"/>
+        <w:sz w:val="20"/>
+      </w:rPr>
+    </w:lvl>
+    <w:lvl w:ilvl="3" w:tentative="1">
+      <w:start w:val="1"/>
+      <w:numFmt w:val="bullet"/>
+      <w:lvlText w:val=""/>
+      <w:lvlJc w:val="left"/>
+      <w:pPr>
+        <w:tabs>
+          <w:tab w:val="num" w:pos="2880"/>
+        </w:tabs>
+        <w:ind w:left="2880" w:hanging="360"/>
+      </w:pPr>
+      <w:rPr>
+        <w:rFonts w:ascii="Symbol" w:hAnsi="Symbol" w:hint="default"/>
+        <w:sz w:val="20"/>
+      </w:rPr>
+    </w:lvl>
+    <w:lvl w:ilvl="4" w:tentative="1">
+      <w:start w:val="1"/>
+      <w:numFmt w:val="bullet"/>
+      <w:lvlText w:val=""/>
+      <w:lvlJc w:val="left"/>
+      <w:pPr>
+        <w:tabs>
+          <w:tab w:val="num" w:pos="3600"/>
+        </w:tabs>
+        <w:ind w:left="3600" w:hanging="360"/>
+      </w:pPr>
+      <w:rPr>
+        <w:rFonts w:ascii="Symbol" w:hAnsi="Symbol" w:hint="default"/>
+        <w:sz w:val="20"/>
+      </w:rPr>
+    </w:lvl>
+    <w:lvl w:ilvl="5" w:tentative="1">
+      <w:start w:val="1"/>
+      <w:numFmt w:val="bullet"/>
+      <w:lvlText w:val=""/>
+      <w:lvlJc w:val="left"/>
+      <w:pPr>
+        <w:tabs>
+          <w:tab w:val="num" w:pos="4320"/>
+        </w:tabs>
+        <w:ind w:left="4320" w:hanging="360"/>
+      </w:pPr>
+      <w:rPr>
+        <w:rFonts w:ascii="Symbol" w:hAnsi="Symbol" w:hint="default"/>
+        <w:sz w:val="20"/>
+      </w:rPr>
+    </w:lvl>
+    <w:lvl w:ilvl="6" w:tentative="1">
+      <w:start w:val="1"/>
+      <w:numFmt w:val="bullet"/>
+      <w:lvlText w:val=""/>
+      <w:lvlJc w:val="left"/>
+      <w:pPr>
+        <w:tabs>
+          <w:tab w:val="num" w:pos="5040"/>
+        </w:tabs>
+        <w:ind w:left="5040" w:hanging="360"/>
+      </w:pPr>
+      <w:rPr>
+        <w:rFonts w:ascii="Symbol" w:hAnsi="Symbol" w:hint="default"/>
+        <w:sz w:val="20"/>
+      </w:rPr>
+    </w:lvl>
+    <w:lvl w:ilvl="7" w:tentative="1">
+      <w:start w:val="1"/>
+      <w:numFmt w:val="bullet"/>
+      <w:lvlText w:val=""/>
+      <w:lvlJc w:val="left"/>
+      <w:pPr>
+        <w:tabs>
+          <w:tab w:val="num" w:pos="5760"/>
+        </w:tabs>
+        <w:ind w:left="5760" w:hanging="360"/>
+      </w:pPr>
+      <w:rPr>
+        <w:rFonts w:ascii="Symbol" w:hAnsi="Symbol" w:hint="default"/>
+        <w:sz w:val="20"/>
+      </w:rPr>
+    </w:lvl>
+    <w:lvl w:ilvl="8" w:tentative="1">
+      <w:start w:val="1"/>
+      <w:numFmt w:val="bullet"/>
+      <w:lvlText w:val=""/>
+      <w:lvlJc w:val="left"/>
+      <w:pPr>
+        <w:tabs>
+          <w:tab w:val="num" w:pos="6480"/>
+        </w:tabs>
+        <w:ind w:left="6480" w:hanging="360"/>
+      </w:pPr>
+      <w:rPr>
+        <w:rFonts w:ascii="Symbol" w:hAnsi="Symbol" w:hint="default"/>
+        <w:sz w:val="20"/>
+      </w:rPr>
+    </w:lvl>
+  </w:abstractNum>
+  <w:abstractNum w:abstractNumId="32" w15:restartNumberingAfterBreak="0">
     <w:nsid w:val="7527225D"/>
     <w:multiLevelType w:val="multilevel"/>
     <w:tmpl w:val="B3D0B050"/>
@@ -27138,7 +32982,7 @@
       </w:pPr>
     </w:lvl>
   </w:abstractNum>
-  <w:abstractNum w:abstractNumId="22" w15:restartNumberingAfterBreak="0">
+  <w:abstractNum w:abstractNumId="33" w15:restartNumberingAfterBreak="0">
     <w:nsid w:val="7AFC6D64"/>
     <w:multiLevelType w:val="hybridMultilevel"/>
     <w:tmpl w:val="6C1C0474"/>
@@ -27224,7 +33068,120 @@
       </w:pPr>
     </w:lvl>
   </w:abstractNum>
-  <w:abstractNum w:abstractNumId="23" w15:restartNumberingAfterBreak="0">
+  <w:abstractNum w:abstractNumId="34" w15:restartNumberingAfterBreak="0">
+    <w:nsid w:val="7B472BC9"/>
+    <w:multiLevelType w:val="hybridMultilevel"/>
+    <w:tmpl w:val="DC5AE62E"/>
+    <w:lvl w:ilvl="0" w:tplc="04150003">
+      <w:start w:val="1"/>
+      <w:numFmt w:val="bullet"/>
+      <w:lvlText w:val="o"/>
+      <w:lvlJc w:val="left"/>
+      <w:pPr>
+        <w:ind w:left="720" w:hanging="360"/>
+      </w:pPr>
+      <w:rPr>
+        <w:rFonts w:ascii="Courier New" w:hAnsi="Courier New" w:cs="Courier New" w:hint="default"/>
+      </w:rPr>
+    </w:lvl>
+    <w:lvl w:ilvl="1" w:tplc="04150003" w:tentative="1">
+      <w:start w:val="1"/>
+      <w:numFmt w:val="bullet"/>
+      <w:lvlText w:val="o"/>
+      <w:lvlJc w:val="left"/>
+      <w:pPr>
+        <w:ind w:left="1440" w:hanging="360"/>
+      </w:pPr>
+      <w:rPr>
+        <w:rFonts w:ascii="Courier New" w:hAnsi="Courier New" w:cs="Courier New" w:hint="default"/>
+      </w:rPr>
+    </w:lvl>
+    <w:lvl w:ilvl="2" w:tplc="04150005" w:tentative="1">
+      <w:start w:val="1"/>
+      <w:numFmt w:val="bullet"/>
+      <w:lvlText w:val=""/>
+      <w:lvlJc w:val="left"/>
+      <w:pPr>
+        <w:ind w:left="2160" w:hanging="360"/>
+      </w:pPr>
+      <w:rPr>
+        <w:rFonts w:ascii="Wingdings" w:hAnsi="Wingdings" w:hint="default"/>
+      </w:rPr>
+    </w:lvl>
+    <w:lvl w:ilvl="3" w:tplc="04150001" w:tentative="1">
+      <w:start w:val="1"/>
+      <w:numFmt w:val="bullet"/>
+      <w:lvlText w:val=""/>
+      <w:lvlJc w:val="left"/>
+      <w:pPr>
+        <w:ind w:left="2880" w:hanging="360"/>
+      </w:pPr>
+      <w:rPr>
+        <w:rFonts w:ascii="Symbol" w:hAnsi="Symbol" w:hint="default"/>
+      </w:rPr>
+    </w:lvl>
+    <w:lvl w:ilvl="4" w:tplc="04150003" w:tentative="1">
+      <w:start w:val="1"/>
+      <w:numFmt w:val="bullet"/>
+      <w:lvlText w:val="o"/>
+      <w:lvlJc w:val="left"/>
+      <w:pPr>
+        <w:ind w:left="3600" w:hanging="360"/>
+      </w:pPr>
+      <w:rPr>
+        <w:rFonts w:ascii="Courier New" w:hAnsi="Courier New" w:cs="Courier New" w:hint="default"/>
+      </w:rPr>
+    </w:lvl>
+    <w:lvl w:ilvl="5" w:tplc="04150005" w:tentative="1">
+      <w:start w:val="1"/>
+      <w:numFmt w:val="bullet"/>
+      <w:lvlText w:val=""/>
+      <w:lvlJc w:val="left"/>
+      <w:pPr>
+        <w:ind w:left="4320" w:hanging="360"/>
+      </w:pPr>
+      <w:rPr>
+        <w:rFonts w:ascii="Wingdings" w:hAnsi="Wingdings" w:hint="default"/>
+      </w:rPr>
+    </w:lvl>
+    <w:lvl w:ilvl="6" w:tplc="04150001" w:tentative="1">
+      <w:start w:val="1"/>
+      <w:numFmt w:val="bullet"/>
+      <w:lvlText w:val=""/>
+      <w:lvlJc w:val="left"/>
+      <w:pPr>
+        <w:ind w:left="5040" w:hanging="360"/>
+      </w:pPr>
+      <w:rPr>
+        <w:rFonts w:ascii="Symbol" w:hAnsi="Symbol" w:hint="default"/>
+      </w:rPr>
+    </w:lvl>
+    <w:lvl w:ilvl="7" w:tplc="04150003" w:tentative="1">
+      <w:start w:val="1"/>
+      <w:numFmt w:val="bullet"/>
+      <w:lvlText w:val="o"/>
+      <w:lvlJc w:val="left"/>
+      <w:pPr>
+        <w:ind w:left="5760" w:hanging="360"/>
+      </w:pPr>
+      <w:rPr>
+        <w:rFonts w:ascii="Courier New" w:hAnsi="Courier New" w:cs="Courier New" w:hint="default"/>
+      </w:rPr>
+    </w:lvl>
+    <w:lvl w:ilvl="8" w:tplc="04150005" w:tentative="1">
+      <w:start w:val="1"/>
+      <w:numFmt w:val="bullet"/>
+      <w:lvlText w:val=""/>
+      <w:lvlJc w:val="left"/>
+      <w:pPr>
+        <w:ind w:left="6480" w:hanging="360"/>
+      </w:pPr>
+      <w:rPr>
+        <w:rFonts w:ascii="Wingdings" w:hAnsi="Wingdings" w:hint="default"/>
+      </w:rPr>
+    </w:lvl>
+  </w:abstractNum>
+  <w:abstractNum w:abstractNumId="35" w15:restartNumberingAfterBreak="0">
     <w:nsid w:val="7FB50604"/>
     <w:multiLevelType w:val="multilevel"/>
     <w:tmpl w:val="B3D0B050"/>
@@ -27311,78 +33268,114 @@
     </w:lvl>
   </w:abstractNum>
   <w:num w:numId="1">
+    <w:abstractNumId w:val="16"/>
+  </w:num>
+  <w:num w:numId="2">
+    <w:abstractNumId w:val="29"/>
+  </w:num>
+  <w:num w:numId="3">
+    <w:abstractNumId w:val="1"/>
+  </w:num>
+  <w:num w:numId="4">
+    <w:abstractNumId w:val="28"/>
+  </w:num>
+  <w:num w:numId="5">
+    <w:abstractNumId w:val="4"/>
+  </w:num>
+  <w:num w:numId="6">
+    <w:abstractNumId w:val="7"/>
+  </w:num>
+  <w:num w:numId="7">
+    <w:abstractNumId w:val="32"/>
+  </w:num>
+  <w:num w:numId="8">
+    <w:abstractNumId w:val="17"/>
+  </w:num>
+  <w:num w:numId="9">
+    <w:abstractNumId w:val="10"/>
+  </w:num>
+  <w:num w:numId="10">
+    <w:abstractNumId w:val="35"/>
+  </w:num>
+  <w:num w:numId="11">
+    <w:abstractNumId w:val="20"/>
+  </w:num>
+  <w:num w:numId="12">
+    <w:abstractNumId w:val="27"/>
+  </w:num>
+  <w:num w:numId="13">
+    <w:abstractNumId w:val="33"/>
+  </w:num>
+  <w:num w:numId="14">
+    <w:abstractNumId w:val="8"/>
+  </w:num>
+  <w:num w:numId="15">
+    <w:abstractNumId w:val="2"/>
+  </w:num>
+  <w:num w:numId="16">
+    <w:abstractNumId w:val="24"/>
+  </w:num>
+  <w:num w:numId="17">
+    <w:abstractNumId w:val="25"/>
+  </w:num>
+  <w:num w:numId="18">
+    <w:abstractNumId w:val="15"/>
+  </w:num>
+  <w:num w:numId="19">
+    <w:abstractNumId w:val="13"/>
+  </w:num>
+  <w:num w:numId="20">
+    <w:abstractNumId w:val="23"/>
+  </w:num>
+  <w:num w:numId="21">
+    <w:abstractNumId w:val="21"/>
+  </w:num>
+  <w:num w:numId="22">
     <w:abstractNumId w:val="11"/>
   </w:num>
-  <w:num w:numId="2">
-    <w:abstractNumId w:val="20"/>
+  <w:num w:numId="23">
+    <w:abstractNumId w:val="9"/>
   </w:num>
-  <w:num w:numId="3">
+  <w:num w:numId="24">
+    <w:abstractNumId w:val="14"/>
+  </w:num>
+  <w:num w:numId="25">
+    <w:abstractNumId w:val="5"/>
+  </w:num>
+  <w:num w:numId="26">
+    <w:abstractNumId w:val="30"/>
+  </w:num>
+  <w:num w:numId="27">
+    <w:abstractNumId w:val="12"/>
+  </w:num>
+  <w:num w:numId="28">
+    <w:abstractNumId w:val="34"/>
+  </w:num>
+  <w:num w:numId="29">
+    <w:abstractNumId w:val="19"/>
+  </w:num>
+  <w:num w:numId="30">
+    <w:abstractNumId w:val="6"/>
+  </w:num>
+  <w:num w:numId="31">
+    <w:abstractNumId w:val="22"/>
+  </w:num>
+  <w:num w:numId="32">
+    <w:abstractNumId w:val="26"/>
+  </w:num>
+  <w:num w:numId="33">
+    <w:abstractNumId w:val="18"/>
+  </w:num>
+  <w:num w:numId="34">
+    <w:abstractNumId w:val="31"/>
+  </w:num>
+  <w:num w:numId="35">
+    <w:abstractNumId w:val="3"/>
+  </w:num>
+  <w:num w:numId="36">
     <w:abstractNumId w:val="0"/>
   </w:num>
-  <w:num w:numId="4">
-    <w:abstractNumId w:val="19"/>
-  </w:num>
-  <w:num w:numId="5">
-    <w:abstractNumId w:val="2"/>
-  </w:num>
-  <w:num w:numId="6">
-    <w:abstractNumId w:val="3"/>
-  </w:num>
-  <w:num w:numId="7">
-    <w:abstractNumId w:val="21"/>
-  </w:num>
-  <w:num w:numId="8">
-    <w:abstractNumId w:val="12"/>
-  </w:num>
-  <w:num w:numId="9">
-    <w:abstractNumId w:val="6"/>
-  </w:num>
-  <w:num w:numId="10">
-    <w:abstractNumId w:val="23"/>
-  </w:num>
-  <w:num w:numId="11">
-    <w:abstractNumId w:val="13"/>
-  </w:num>
-  <w:num w:numId="12">
-    <w:abstractNumId w:val="18"/>
-  </w:num>
-  <w:num w:numId="13">
-    <w:abstractNumId w:val="22"/>
-  </w:num>
-  <w:num w:numId="14">
-    <w:abstractNumId w:val="4"/>
-  </w:num>
-  <w:num w:numId="15">
-    <w:abstractNumId w:val="1"/>
-  </w:num>
-  <w:num w:numId="16">
-    <w:abstractNumId w:val="16"/>
-  </w:num>
-  <w:num w:numId="17">
-    <w:abstractNumId w:val="17"/>
-  </w:num>
-  <w:num w:numId="18">
-    <w:abstractNumId w:val="10"/>
-  </w:num>
-  <w:num w:numId="19">
-    <w:abstractNumId w:val="8"/>
-  </w:num>
-  <w:num w:numId="20">
-    <w:abstractNumId w:val="15"/>
-  </w:num>
-  <w:num w:numId="21">
-    <w:abstractNumId w:val="14"/>
-  </w:num>
-  <w:num w:numId="22">
-    <w:abstractNumId w:val="7"/>
-  </w:num>
-  <w:num w:numId="23">
-    <w:abstractNumId w:val="5"/>
-  </w:num>
-  <w:num w:numId="24">
-    <w:abstractNumId w:val="9"/>
-  </w:num>
-  <w:numIdMacAtCleanup w:val="24"/>
+  <w:numIdMacAtCleanup w:val="36"/>
 </w:numbering>
 </file>
 
@@ -28288,6 +34281,32 @@
       <w:b/>
       <w:bCs/>
     </w:rPr>
+  </w:style>
+  <w:style w:type="character" w:customStyle="1" w:styleId="plainlinks">
+    <w:name w:val="plainlinks"/>
+    <w:basedOn w:val="DefaultParagraphFont"/>
+    <w:rsid w:val="00FC64AB"/>
+  </w:style>
+  <w:style w:type="character" w:customStyle="1" w:styleId="apple-converted-space">
+    <w:name w:val="apple-converted-space"/>
+    <w:basedOn w:val="DefaultParagraphFont"/>
+    <w:rsid w:val="00F15612"/>
+  </w:style>
+  <w:style w:type="character" w:styleId="Emphasis">
+    <w:name w:val="Emphasis"/>
+    <w:basedOn w:val="DefaultParagraphFont"/>
+    <w:uiPriority w:val="20"/>
+    <w:qFormat/>
+    <w:rsid w:val="00A03343"/>
+    <w:rPr>
+      <w:i/>
+      <w:iCs/>
+    </w:rPr>
+  </w:style>
+  <w:style w:type="character" w:customStyle="1" w:styleId="mwe-math-mathml-inline">
+    <w:name w:val="mwe-math-mathml-inline"/>
+    <w:basedOn w:val="DefaultParagraphFont"/>
+    <w:rsid w:val="00A03343"/>
   </w:style>
 </w:styles>
 </file>
@@ -47836,7 +53855,7 @@
 </file>
 
 <file path=customXml/itemProps4.xml><?xml version="1.0" encoding="utf-8"?>
-<ds:datastoreItem xmlns:ds="http://schemas.openxmlformats.org/officeDocument/2006/customXml" ds:itemID="{272EAFF7-FA79-400C-B6CC-484B2D756B1C}">
+<ds:datastoreItem xmlns:ds="http://schemas.openxmlformats.org/officeDocument/2006/customXml" ds:itemID="{1E217065-6D1F-4408-BEF4-428601887C77}">
   <ds:schemaRefs>
     <ds:schemaRef ds:uri="http://schemas.openxmlformats.org/officeDocument/2006/bibliography"/>
   </ds:schemaRefs>

--- a/Licencjat.docx
+++ b/Licencjat.docx
@@ -114,15 +114,25 @@
         <w:spacing w:after="60"/>
       </w:pPr>
       <w:r>
-        <w:t>Kierunek……………..........................</w:t>
+        <w:t>Kierunek</w:t>
+      </w:r>
+      <w:r>
+        <w:t xml:space="preserve"> Finanse i Rachunkowość</w:t>
       </w:r>
     </w:p>
     <w:p>
       <w:pPr>
         <w:spacing w:after="60"/>
-      </w:pPr>
-      <w:r>
-        <w:t>Specjalność…………………………</w:t>
+        <w:rPr>
+          <w:sz w:val="28"/>
+          <w:szCs w:val="28"/>
+        </w:rPr>
+      </w:pPr>
+      <w:r>
+        <w:t>Specjalność</w:t>
+      </w:r>
+      <w:r>
+        <w:t xml:space="preserve"> Finanse Przedsiębiorstwa</w:t>
       </w:r>
     </w:p>
     <w:p>
@@ -137,16 +147,14 @@
     <w:p>
       <w:pPr>
         <w:spacing w:after="60"/>
+      </w:pPr>
+      <w:r>
         <w:rPr>
           <w:sz w:val="28"/>
           <w:szCs w:val="28"/>
         </w:rPr>
-      </w:pPr>
-    </w:p>
-    <w:p>
-      <w:pPr>
-        <w:spacing w:after="60"/>
-      </w:pPr>
+        <w:tab/>
+      </w:r>
       <w:r>
         <w:rPr>
           <w:sz w:val="28"/>
@@ -187,27 +195,24 @@
           <w:sz w:val="28"/>
           <w:szCs w:val="28"/>
         </w:rPr>
+        <w:t xml:space="preserve">       </w:t>
+      </w:r>
+      <w:r>
+        <w:t>Imię i nazwisko autora</w:t>
+      </w:r>
+      <w:r>
+        <w:t xml:space="preserve"> Adam Kasperowicz</w:t>
+      </w:r>
+      <w:r>
+        <w:br/>
+      </w:r>
+      <w:r>
         <w:tab/>
       </w:r>
       <w:r>
-        <w:rPr>
-          <w:sz w:val="28"/>
-          <w:szCs w:val="28"/>
-        </w:rPr>
         <w:tab/>
       </w:r>
       <w:r>
-        <w:t>Imię i nazwisko autora………………</w:t>
-      </w:r>
-      <w:proofErr w:type="gramStart"/>
-      <w:r>
-        <w:t>…....</w:t>
-      </w:r>
-      <w:proofErr w:type="gramEnd"/>
-      <w:r>
-        <w:br/>
-      </w:r>
-      <w:r>
         <w:tab/>
       </w:r>
       <w:r>
@@ -227,13 +232,19 @@
       </w:r>
       <w:r>
         <w:tab/>
+      </w:r>
+      <w:r>
+        <w:tab/>
+        <w:t xml:space="preserve">   </w:t>
+      </w:r>
+      <w:r>
         <w:t>Nr albumu</w:t>
       </w:r>
       <w:r>
-        <w:t xml:space="preserve"> ………</w:t>
-      </w:r>
-      <w:r>
-        <w:t>………………………..</w:t>
+        <w:t xml:space="preserve"> </w:t>
+      </w:r>
+      <w:r>
+        <w:t>72605</w:t>
       </w:r>
     </w:p>
     <w:p>
@@ -259,7 +270,7 @@
           <w:sz w:val="48"/>
           <w:szCs w:val="48"/>
         </w:rPr>
-        <w:t>Tytuł pracy</w:t>
+        <w:t>Analiza skłonności do uchylania się od podatku przy pomocy teorii gier</w:t>
       </w:r>
     </w:p>
     <w:p>
@@ -362,7 +373,13 @@
       </w:r>
       <w:r>
         <w:tab/>
-        <w:t>napisana w Katedrze/Instytucie</w:t>
+        <w:t>napisana w Katedrze</w:t>
+      </w:r>
+      <w:r>
+        <w:t xml:space="preserve"> </w:t>
+      </w:r>
+      <w:r>
+        <w:t>Ekonomii II</w:t>
       </w:r>
     </w:p>
     <w:p>
@@ -389,7 +406,9 @@
       </w:r>
       <w:r>
         <w:tab/>
-        <w:t xml:space="preserve">…………………………………………… </w:t>
+      </w:r>
+      <w:r>
+        <w:t xml:space="preserve"> </w:t>
       </w:r>
     </w:p>
     <w:p>
@@ -443,7 +462,12 @@
       </w:r>
       <w:r>
         <w:tab/>
-        <w:t>……………………...……………………</w:t>
+      </w:r>
+      <w:r>
+        <w:rPr>
+          <w:rStyle w:val="Strong"/>
+        </w:rPr>
+        <w:t>dr. hab. Jacek Prokop, prof. SGH</w:t>
       </w:r>
     </w:p>
     <w:p>
@@ -458,15 +482,13 @@
         <w:jc w:val="center"/>
       </w:pPr>
       <w:r>
-        <w:t xml:space="preserve">Warszawa </w:t>
-      </w:r>
-      <w:proofErr w:type="gramStart"/>
-      <w:r>
-        <w:t>20….</w:t>
-      </w:r>
-      <w:proofErr w:type="gramEnd"/>
-      <w:r>
-        <w:t>.</w:t>
+        <w:t>Warszawa 20</w:t>
+      </w:r>
+      <w:r>
+        <w:t>1</w:t>
+      </w:r>
+      <w:r>
+        <w:t>9</w:t>
       </w:r>
       <w:r>
         <w:br w:type="page"/>
@@ -527,7 +549,7 @@
         </w:rPr>
         <w:fldChar w:fldCharType="separate"/>
       </w:r>
-      <w:hyperlink w:anchor="_Toc520051500" w:history="1">
+      <w:hyperlink w:anchor="_Toc520150822" w:history="1">
         <w:r>
           <w:rPr>
             <w:rStyle w:val="Hyperlink"/>
@@ -554,7 +576,7 @@
             <w:noProof/>
             <w:webHidden/>
           </w:rPr>
-          <w:instrText xml:space="preserve"> PAGEREF _Toc520051500 \h </w:instrText>
+          <w:instrText xml:space="preserve"> PAGEREF _Toc520150822 \h </w:instrText>
         </w:r>
         <w:r>
           <w:rPr>
@@ -596,7 +618,7 @@
           <w:lang w:eastAsia="pl-PL"/>
         </w:rPr>
       </w:pPr>
-      <w:hyperlink w:anchor="_Toc520051501" w:history="1">
+      <w:hyperlink w:anchor="_Toc520150823" w:history="1">
         <w:r>
           <w:rPr>
             <w:rStyle w:val="Hyperlink"/>
@@ -640,7 +662,7 @@
             <w:noProof/>
             <w:webHidden/>
           </w:rPr>
-          <w:instrText xml:space="preserve"> PAGEREF _Toc520051501 \h </w:instrText>
+          <w:instrText xml:space="preserve"> PAGEREF _Toc520150823 \h </w:instrText>
         </w:r>
         <w:r>
           <w:rPr>
@@ -686,7 +708,7 @@
           <w:lang w:eastAsia="pl-PL"/>
         </w:rPr>
       </w:pPr>
-      <w:hyperlink w:anchor="_Toc520051502" w:history="1">
+      <w:hyperlink w:anchor="_Toc520150824" w:history="1">
         <w:r>
           <w:rPr>
             <w:rStyle w:val="Hyperlink"/>
@@ -730,7 +752,7 @@
             <w:noProof/>
             <w:webHidden/>
           </w:rPr>
-          <w:instrText xml:space="preserve"> PAGEREF _Toc520051502 \h </w:instrText>
+          <w:instrText xml:space="preserve"> PAGEREF _Toc520150824 \h </w:instrText>
         </w:r>
         <w:r>
           <w:rPr>
@@ -776,11 +798,10 @@
           <w:lang w:eastAsia="pl-PL"/>
         </w:rPr>
       </w:pPr>
-      <w:hyperlink w:anchor="_Toc520051503" w:history="1">
+      <w:hyperlink w:anchor="_Toc520150825" w:history="1">
         <w:r>
           <w:rPr>
             <w:rStyle w:val="Hyperlink"/>
-            <w:b/>
             <w:noProof/>
           </w:rPr>
           <w:t>1.1.1.</w:t>
@@ -798,7 +819,6 @@
         <w:r>
           <w:rPr>
             <w:rStyle w:val="Hyperlink"/>
-            <w:b/>
             <w:noProof/>
           </w:rPr>
           <w:t>Aspekt ekonomiczny</w:t>
@@ -822,7 +842,7 @@
             <w:noProof/>
             <w:webHidden/>
           </w:rPr>
-          <w:instrText xml:space="preserve"> PAGEREF _Toc520051503 \h </w:instrText>
+          <w:instrText xml:space="preserve"> PAGEREF _Toc520150825 \h </w:instrText>
         </w:r>
         <w:r>
           <w:rPr>
@@ -868,11 +888,10 @@
           <w:lang w:eastAsia="pl-PL"/>
         </w:rPr>
       </w:pPr>
-      <w:hyperlink w:anchor="_Toc520051504" w:history="1">
+      <w:hyperlink w:anchor="_Toc520150826" w:history="1">
         <w:r>
           <w:rPr>
             <w:rStyle w:val="Hyperlink"/>
-            <w:b/>
             <w:noProof/>
           </w:rPr>
           <w:t>1.1.2.</w:t>
@@ -890,7 +909,6 @@
         <w:r>
           <w:rPr>
             <w:rStyle w:val="Hyperlink"/>
-            <w:b/>
             <w:noProof/>
           </w:rPr>
           <w:t>Aspekt rachunkowościowy</w:t>
@@ -914,7 +932,7 @@
             <w:noProof/>
             <w:webHidden/>
           </w:rPr>
-          <w:instrText xml:space="preserve"> PAGEREF _Toc520051504 \h </w:instrText>
+          <w:instrText xml:space="preserve"> PAGEREF _Toc520150826 \h </w:instrText>
         </w:r>
         <w:r>
           <w:rPr>
@@ -960,11 +978,10 @@
           <w:lang w:eastAsia="pl-PL"/>
         </w:rPr>
       </w:pPr>
-      <w:hyperlink w:anchor="_Toc520051505" w:history="1">
+      <w:hyperlink w:anchor="_Toc520150827" w:history="1">
         <w:r>
           <w:rPr>
             <w:rStyle w:val="Hyperlink"/>
-            <w:b/>
             <w:noProof/>
           </w:rPr>
           <w:t>1.1.3.</w:t>
@@ -982,7 +999,6 @@
         <w:r>
           <w:rPr>
             <w:rStyle w:val="Hyperlink"/>
-            <w:b/>
             <w:noProof/>
           </w:rPr>
           <w:t>Aspekt przestępczy</w:t>
@@ -1006,7 +1022,7 @@
             <w:noProof/>
             <w:webHidden/>
           </w:rPr>
-          <w:instrText xml:space="preserve"> PAGEREF _Toc520051505 \h </w:instrText>
+          <w:instrText xml:space="preserve"> PAGEREF _Toc520150827 \h </w:instrText>
         </w:r>
         <w:r>
           <w:rPr>
@@ -1052,7 +1068,7 @@
           <w:lang w:eastAsia="pl-PL"/>
         </w:rPr>
       </w:pPr>
-      <w:hyperlink w:anchor="_Toc520051506" w:history="1">
+      <w:hyperlink w:anchor="_Toc520150828" w:history="1">
         <w:r>
           <w:rPr>
             <w:rStyle w:val="Hyperlink"/>
@@ -1096,7 +1112,277 @@
             <w:noProof/>
             <w:webHidden/>
           </w:rPr>
-          <w:instrText xml:space="preserve"> PAGEREF _Toc520051506 \h </w:instrText>
+          <w:instrText xml:space="preserve"> PAGEREF _Toc520150828 \h </w:instrText>
+        </w:r>
+        <w:r>
+          <w:rPr>
+            <w:noProof/>
+            <w:webHidden/>
+          </w:rPr>
+        </w:r>
+        <w:r>
+          <w:rPr>
+            <w:noProof/>
+            <w:webHidden/>
+          </w:rPr>
+          <w:fldChar w:fldCharType="separate"/>
+        </w:r>
+        <w:r>
+          <w:rPr>
+            <w:noProof/>
+            <w:webHidden/>
+          </w:rPr>
+          <w:t>15</w:t>
+        </w:r>
+        <w:r>
+          <w:rPr>
+            <w:noProof/>
+            <w:webHidden/>
+          </w:rPr>
+          <w:fldChar w:fldCharType="end"/>
+        </w:r>
+      </w:hyperlink>
+    </w:p>
+    <w:p>
+      <w:pPr>
+        <w:pStyle w:val="TOC3"/>
+        <w:tabs>
+          <w:tab w:val="left" w:pos="1320"/>
+          <w:tab w:val="right" w:leader="dot" w:pos="9062"/>
+        </w:tabs>
+        <w:rPr>
+          <w:rFonts w:asciiTheme="minorHAnsi" w:eastAsiaTheme="minorEastAsia" w:hAnsiTheme="minorHAnsi" w:cstheme="minorBidi"/>
+          <w:noProof/>
+          <w:sz w:val="22"/>
+          <w:szCs w:val="22"/>
+          <w:lang w:eastAsia="pl-PL"/>
+        </w:rPr>
+      </w:pPr>
+      <w:hyperlink w:anchor="_Toc520150829" w:history="1">
+        <w:r>
+          <w:rPr>
+            <w:rStyle w:val="Hyperlink"/>
+            <w:noProof/>
+          </w:rPr>
+          <w:t>1.2.1.</w:t>
+        </w:r>
+        <w:r>
+          <w:rPr>
+            <w:rFonts w:asciiTheme="minorHAnsi" w:eastAsiaTheme="minorEastAsia" w:hAnsiTheme="minorHAnsi" w:cstheme="minorBidi"/>
+            <w:noProof/>
+            <w:sz w:val="22"/>
+            <w:szCs w:val="22"/>
+            <w:lang w:eastAsia="pl-PL"/>
+          </w:rPr>
+          <w:tab/>
+        </w:r>
+        <w:r>
+          <w:rPr>
+            <w:rStyle w:val="Hyperlink"/>
+            <w:noProof/>
+          </w:rPr>
+          <w:t>Pojęcie gry</w:t>
+        </w:r>
+        <w:r>
+          <w:rPr>
+            <w:noProof/>
+            <w:webHidden/>
+          </w:rPr>
+          <w:tab/>
+        </w:r>
+        <w:r>
+          <w:rPr>
+            <w:noProof/>
+            <w:webHidden/>
+          </w:rPr>
+          <w:fldChar w:fldCharType="begin"/>
+        </w:r>
+        <w:r>
+          <w:rPr>
+            <w:noProof/>
+            <w:webHidden/>
+          </w:rPr>
+          <w:instrText xml:space="preserve"> PAGEREF _Toc520150829 \h </w:instrText>
+        </w:r>
+        <w:r>
+          <w:rPr>
+            <w:noProof/>
+            <w:webHidden/>
+          </w:rPr>
+        </w:r>
+        <w:r>
+          <w:rPr>
+            <w:noProof/>
+            <w:webHidden/>
+          </w:rPr>
+          <w:fldChar w:fldCharType="separate"/>
+        </w:r>
+        <w:r>
+          <w:rPr>
+            <w:noProof/>
+            <w:webHidden/>
+          </w:rPr>
+          <w:t>15</w:t>
+        </w:r>
+        <w:r>
+          <w:rPr>
+            <w:noProof/>
+            <w:webHidden/>
+          </w:rPr>
+          <w:fldChar w:fldCharType="end"/>
+        </w:r>
+      </w:hyperlink>
+    </w:p>
+    <w:p>
+      <w:pPr>
+        <w:pStyle w:val="TOC3"/>
+        <w:tabs>
+          <w:tab w:val="left" w:pos="1320"/>
+          <w:tab w:val="right" w:leader="dot" w:pos="9062"/>
+        </w:tabs>
+        <w:rPr>
+          <w:rFonts w:asciiTheme="minorHAnsi" w:eastAsiaTheme="minorEastAsia" w:hAnsiTheme="minorHAnsi" w:cstheme="minorBidi"/>
+          <w:noProof/>
+          <w:sz w:val="22"/>
+          <w:szCs w:val="22"/>
+          <w:lang w:eastAsia="pl-PL"/>
+        </w:rPr>
+      </w:pPr>
+      <w:hyperlink w:anchor="_Toc520150830" w:history="1">
+        <w:r>
+          <w:rPr>
+            <w:rStyle w:val="Hyperlink"/>
+            <w:noProof/>
+          </w:rPr>
+          <w:t>1.2.2.</w:t>
+        </w:r>
+        <w:r>
+          <w:rPr>
+            <w:rFonts w:asciiTheme="minorHAnsi" w:eastAsiaTheme="minorEastAsia" w:hAnsiTheme="minorHAnsi" w:cstheme="minorBidi"/>
+            <w:noProof/>
+            <w:sz w:val="22"/>
+            <w:szCs w:val="22"/>
+            <w:lang w:eastAsia="pl-PL"/>
+          </w:rPr>
+          <w:tab/>
+        </w:r>
+        <w:r>
+          <w:rPr>
+            <w:rStyle w:val="Hyperlink"/>
+            <w:noProof/>
+          </w:rPr>
+          <w:t>Stan równowagi Nasha</w:t>
+        </w:r>
+        <w:r>
+          <w:rPr>
+            <w:noProof/>
+            <w:webHidden/>
+          </w:rPr>
+          <w:tab/>
+        </w:r>
+        <w:r>
+          <w:rPr>
+            <w:noProof/>
+            <w:webHidden/>
+          </w:rPr>
+          <w:fldChar w:fldCharType="begin"/>
+        </w:r>
+        <w:r>
+          <w:rPr>
+            <w:noProof/>
+            <w:webHidden/>
+          </w:rPr>
+          <w:instrText xml:space="preserve"> PAGEREF _Toc520150830 \h </w:instrText>
+        </w:r>
+        <w:r>
+          <w:rPr>
+            <w:noProof/>
+            <w:webHidden/>
+          </w:rPr>
+        </w:r>
+        <w:r>
+          <w:rPr>
+            <w:noProof/>
+            <w:webHidden/>
+          </w:rPr>
+          <w:fldChar w:fldCharType="separate"/>
+        </w:r>
+        <w:r>
+          <w:rPr>
+            <w:noProof/>
+            <w:webHidden/>
+          </w:rPr>
+          <w:t>15</w:t>
+        </w:r>
+        <w:r>
+          <w:rPr>
+            <w:noProof/>
+            <w:webHidden/>
+          </w:rPr>
+          <w:fldChar w:fldCharType="end"/>
+        </w:r>
+      </w:hyperlink>
+    </w:p>
+    <w:p>
+      <w:pPr>
+        <w:pStyle w:val="TOC3"/>
+        <w:tabs>
+          <w:tab w:val="left" w:pos="1320"/>
+          <w:tab w:val="right" w:leader="dot" w:pos="9062"/>
+        </w:tabs>
+        <w:rPr>
+          <w:rFonts w:asciiTheme="minorHAnsi" w:eastAsiaTheme="minorEastAsia" w:hAnsiTheme="minorHAnsi" w:cstheme="minorBidi"/>
+          <w:noProof/>
+          <w:sz w:val="22"/>
+          <w:szCs w:val="22"/>
+          <w:lang w:eastAsia="pl-PL"/>
+        </w:rPr>
+      </w:pPr>
+      <w:hyperlink w:anchor="_Toc520150831" w:history="1">
+        <w:r>
+          <w:rPr>
+            <w:rStyle w:val="Hyperlink"/>
+            <w:noProof/>
+          </w:rPr>
+          <w:t>1.2.3.</w:t>
+        </w:r>
+        <w:r>
+          <w:rPr>
+            <w:rFonts w:asciiTheme="minorHAnsi" w:eastAsiaTheme="minorEastAsia" w:hAnsiTheme="minorHAnsi" w:cstheme="minorBidi"/>
+            <w:noProof/>
+            <w:sz w:val="22"/>
+            <w:szCs w:val="22"/>
+            <w:lang w:eastAsia="pl-PL"/>
+          </w:rPr>
+          <w:tab/>
+        </w:r>
+        <w:r>
+          <w:rPr>
+            <w:rStyle w:val="Hyperlink"/>
+            <w:noProof/>
+          </w:rPr>
+          <w:t>Gry powtarzane w nieskończoność</w:t>
+        </w:r>
+        <w:r>
+          <w:rPr>
+            <w:noProof/>
+            <w:webHidden/>
+          </w:rPr>
+          <w:tab/>
+        </w:r>
+        <w:r>
+          <w:rPr>
+            <w:noProof/>
+            <w:webHidden/>
+          </w:rPr>
+          <w:fldChar w:fldCharType="begin"/>
+        </w:r>
+        <w:r>
+          <w:rPr>
+            <w:noProof/>
+            <w:webHidden/>
+          </w:rPr>
+          <w:instrText xml:space="preserve"> PAGEREF _Toc520150831 \h </w:instrText>
         </w:r>
         <w:r>
           <w:rPr>
@@ -1142,14 +1428,13 @@
           <w:lang w:eastAsia="pl-PL"/>
         </w:rPr>
       </w:pPr>
-      <w:hyperlink w:anchor="_Toc520051507" w:history="1">
+      <w:hyperlink w:anchor="_Toc520150832" w:history="1">
         <w:r>
           <w:rPr>
             <w:rStyle w:val="Hyperlink"/>
-            <w:b/>
             <w:noProof/>
           </w:rPr>
-          <w:t>1.2.1.</w:t>
+          <w:t>1.2.4.</w:t>
         </w:r>
         <w:r>
           <w:rPr>
@@ -1164,10 +1449,9 @@
         <w:r>
           <w:rPr>
             <w:rStyle w:val="Hyperlink"/>
-            <w:b/>
             <w:noProof/>
           </w:rPr>
-          <w:t>Pojęcie gry</w:t>
+          <w:t>Gry „Bajesiańskie”</w:t>
         </w:r>
         <w:r>
           <w:rPr>
@@ -1188,7 +1472,7 @@
             <w:noProof/>
             <w:webHidden/>
           </w:rPr>
-          <w:instrText xml:space="preserve"> PAGEREF _Toc520051507 \h </w:instrText>
+          <w:instrText xml:space="preserve"> PAGEREF _Toc520150832 \h </w:instrText>
         </w:r>
         <w:r>
           <w:rPr>
@@ -1221,11 +1505,7 @@
     </w:p>
     <w:p>
       <w:pPr>
-        <w:pStyle w:val="TOC3"/>
-        <w:tabs>
-          <w:tab w:val="left" w:pos="1320"/>
-          <w:tab w:val="right" w:leader="dot" w:pos="9062"/>
-        </w:tabs>
+        <w:pStyle w:val="TOC1"/>
         <w:rPr>
           <w:rFonts w:asciiTheme="minorHAnsi" w:eastAsiaTheme="minorEastAsia" w:hAnsiTheme="minorHAnsi" w:cstheme="minorBidi"/>
           <w:noProof/>
@@ -1234,279 +1514,7 @@
           <w:lang w:eastAsia="pl-PL"/>
         </w:rPr>
       </w:pPr>
-      <w:hyperlink w:anchor="_Toc520051508" w:history="1">
-        <w:r>
-          <w:rPr>
-            <w:rStyle w:val="Hyperlink"/>
-            <w:b/>
-            <w:noProof/>
-          </w:rPr>
-          <w:t>1.2.2.</w:t>
-        </w:r>
-        <w:r>
-          <w:rPr>
-            <w:rFonts w:asciiTheme="minorHAnsi" w:eastAsiaTheme="minorEastAsia" w:hAnsiTheme="minorHAnsi" w:cstheme="minorBidi"/>
-            <w:noProof/>
-            <w:sz w:val="22"/>
-            <w:szCs w:val="22"/>
-            <w:lang w:eastAsia="pl-PL"/>
-          </w:rPr>
-          <w:tab/>
-        </w:r>
-        <w:r>
-          <w:rPr>
-            <w:rStyle w:val="Hyperlink"/>
-            <w:b/>
-            <w:noProof/>
-          </w:rPr>
-          <w:t>Stan równowagi Nasha</w:t>
-        </w:r>
-        <w:r>
-          <w:rPr>
-            <w:noProof/>
-            <w:webHidden/>
-          </w:rPr>
-          <w:tab/>
-        </w:r>
-        <w:r>
-          <w:rPr>
-            <w:noProof/>
-            <w:webHidden/>
-          </w:rPr>
-          <w:fldChar w:fldCharType="begin"/>
-        </w:r>
-        <w:r>
-          <w:rPr>
-            <w:noProof/>
-            <w:webHidden/>
-          </w:rPr>
-          <w:instrText xml:space="preserve"> PAGEREF _Toc520051508 \h </w:instrText>
-        </w:r>
-        <w:r>
-          <w:rPr>
-            <w:noProof/>
-            <w:webHidden/>
-          </w:rPr>
-        </w:r>
-        <w:r>
-          <w:rPr>
-            <w:noProof/>
-            <w:webHidden/>
-          </w:rPr>
-          <w:fldChar w:fldCharType="separate"/>
-        </w:r>
-        <w:r>
-          <w:rPr>
-            <w:noProof/>
-            <w:webHidden/>
-          </w:rPr>
-          <w:t>16</w:t>
-        </w:r>
-        <w:r>
-          <w:rPr>
-            <w:noProof/>
-            <w:webHidden/>
-          </w:rPr>
-          <w:fldChar w:fldCharType="end"/>
-        </w:r>
-      </w:hyperlink>
-    </w:p>
-    <w:p>
-      <w:pPr>
-        <w:pStyle w:val="TOC3"/>
-        <w:tabs>
-          <w:tab w:val="left" w:pos="1320"/>
-          <w:tab w:val="right" w:leader="dot" w:pos="9062"/>
-        </w:tabs>
-        <w:rPr>
-          <w:rFonts w:asciiTheme="minorHAnsi" w:eastAsiaTheme="minorEastAsia" w:hAnsiTheme="minorHAnsi" w:cstheme="minorBidi"/>
-          <w:noProof/>
-          <w:sz w:val="22"/>
-          <w:szCs w:val="22"/>
-          <w:lang w:eastAsia="pl-PL"/>
-        </w:rPr>
-      </w:pPr>
-      <w:hyperlink w:anchor="_Toc520051509" w:history="1">
-        <w:r>
-          <w:rPr>
-            <w:rStyle w:val="Hyperlink"/>
-            <w:b/>
-            <w:noProof/>
-          </w:rPr>
-          <w:t>1.2.3.</w:t>
-        </w:r>
-        <w:r>
-          <w:rPr>
-            <w:rFonts w:asciiTheme="minorHAnsi" w:eastAsiaTheme="minorEastAsia" w:hAnsiTheme="minorHAnsi" w:cstheme="minorBidi"/>
-            <w:noProof/>
-            <w:sz w:val="22"/>
-            <w:szCs w:val="22"/>
-            <w:lang w:eastAsia="pl-PL"/>
-          </w:rPr>
-          <w:tab/>
-        </w:r>
-        <w:r>
-          <w:rPr>
-            <w:rStyle w:val="Hyperlink"/>
-            <w:b/>
-            <w:noProof/>
-          </w:rPr>
-          <w:t>Gry powtarzane w nieskończoność</w:t>
-        </w:r>
-        <w:r>
-          <w:rPr>
-            <w:noProof/>
-            <w:webHidden/>
-          </w:rPr>
-          <w:tab/>
-        </w:r>
-        <w:r>
-          <w:rPr>
-            <w:noProof/>
-            <w:webHidden/>
-          </w:rPr>
-          <w:fldChar w:fldCharType="begin"/>
-        </w:r>
-        <w:r>
-          <w:rPr>
-            <w:noProof/>
-            <w:webHidden/>
-          </w:rPr>
-          <w:instrText xml:space="preserve"> PAGEREF _Toc520051509 \h </w:instrText>
-        </w:r>
-        <w:r>
-          <w:rPr>
-            <w:noProof/>
-            <w:webHidden/>
-          </w:rPr>
-        </w:r>
-        <w:r>
-          <w:rPr>
-            <w:noProof/>
-            <w:webHidden/>
-          </w:rPr>
-          <w:fldChar w:fldCharType="separate"/>
-        </w:r>
-        <w:r>
-          <w:rPr>
-            <w:noProof/>
-            <w:webHidden/>
-          </w:rPr>
-          <w:t>17</w:t>
-        </w:r>
-        <w:r>
-          <w:rPr>
-            <w:noProof/>
-            <w:webHidden/>
-          </w:rPr>
-          <w:fldChar w:fldCharType="end"/>
-        </w:r>
-      </w:hyperlink>
-    </w:p>
-    <w:p>
-      <w:pPr>
-        <w:pStyle w:val="TOC3"/>
-        <w:tabs>
-          <w:tab w:val="left" w:pos="1320"/>
-          <w:tab w:val="right" w:leader="dot" w:pos="9062"/>
-        </w:tabs>
-        <w:rPr>
-          <w:rFonts w:asciiTheme="minorHAnsi" w:eastAsiaTheme="minorEastAsia" w:hAnsiTheme="minorHAnsi" w:cstheme="minorBidi"/>
-          <w:noProof/>
-          <w:sz w:val="22"/>
-          <w:szCs w:val="22"/>
-          <w:lang w:eastAsia="pl-PL"/>
-        </w:rPr>
-      </w:pPr>
-      <w:hyperlink w:anchor="_Toc520051510" w:history="1">
-        <w:r>
-          <w:rPr>
-            <w:rStyle w:val="Hyperlink"/>
-            <w:b/>
-            <w:noProof/>
-          </w:rPr>
-          <w:t>1.2.4.</w:t>
-        </w:r>
-        <w:r>
-          <w:rPr>
-            <w:rFonts w:asciiTheme="minorHAnsi" w:eastAsiaTheme="minorEastAsia" w:hAnsiTheme="minorHAnsi" w:cstheme="minorBidi"/>
-            <w:noProof/>
-            <w:sz w:val="22"/>
-            <w:szCs w:val="22"/>
-            <w:lang w:eastAsia="pl-PL"/>
-          </w:rPr>
-          <w:tab/>
-        </w:r>
-        <w:r>
-          <w:rPr>
-            <w:rStyle w:val="Hyperlink"/>
-            <w:b/>
-            <w:noProof/>
-          </w:rPr>
-          <w:t>Gry „Bajesiańskie”</w:t>
-        </w:r>
-        <w:r>
-          <w:rPr>
-            <w:noProof/>
-            <w:webHidden/>
-          </w:rPr>
-          <w:tab/>
-        </w:r>
-        <w:r>
-          <w:rPr>
-            <w:noProof/>
-            <w:webHidden/>
-          </w:rPr>
-          <w:fldChar w:fldCharType="begin"/>
-        </w:r>
-        <w:r>
-          <w:rPr>
-            <w:noProof/>
-            <w:webHidden/>
-          </w:rPr>
-          <w:instrText xml:space="preserve"> PAGEREF _Toc520051510 \h </w:instrText>
-        </w:r>
-        <w:r>
-          <w:rPr>
-            <w:noProof/>
-            <w:webHidden/>
-          </w:rPr>
-        </w:r>
-        <w:r>
-          <w:rPr>
-            <w:noProof/>
-            <w:webHidden/>
-          </w:rPr>
-          <w:fldChar w:fldCharType="separate"/>
-        </w:r>
-        <w:r>
-          <w:rPr>
-            <w:noProof/>
-            <w:webHidden/>
-          </w:rPr>
-          <w:t>17</w:t>
-        </w:r>
-        <w:r>
-          <w:rPr>
-            <w:noProof/>
-            <w:webHidden/>
-          </w:rPr>
-          <w:fldChar w:fldCharType="end"/>
-        </w:r>
-      </w:hyperlink>
-    </w:p>
-    <w:p>
-      <w:pPr>
-        <w:pStyle w:val="TOC1"/>
-        <w:rPr>
-          <w:rFonts w:asciiTheme="minorHAnsi" w:eastAsiaTheme="minorEastAsia" w:hAnsiTheme="minorHAnsi" w:cstheme="minorBidi"/>
-          <w:noProof/>
-          <w:sz w:val="22"/>
-          <w:szCs w:val="22"/>
-          <w:lang w:eastAsia="pl-PL"/>
-        </w:rPr>
-      </w:pPr>
-      <w:hyperlink w:anchor="_Toc520051511" w:history="1">
+      <w:hyperlink w:anchor="_Toc520150833" w:history="1">
         <w:r>
           <w:rPr>
             <w:rStyle w:val="Hyperlink"/>
@@ -1550,7 +1558,7 @@
             <w:noProof/>
             <w:webHidden/>
           </w:rPr>
-          <w:instrText xml:space="preserve"> PAGEREF _Toc520051511 \h </w:instrText>
+          <w:instrText xml:space="preserve"> PAGEREF _Toc520150833 \h </w:instrText>
         </w:r>
         <w:r>
           <w:rPr>
@@ -1570,7 +1578,7 @@
             <w:noProof/>
             <w:webHidden/>
           </w:rPr>
-          <w:t>18</w:t>
+          <w:t>17</w:t>
         </w:r>
         <w:r>
           <w:rPr>
@@ -1596,196 +1604,14 @@
           <w:lang w:eastAsia="pl-PL"/>
         </w:rPr>
       </w:pPr>
-      <w:hyperlink w:anchor="_Toc520051512" w:history="1">
-        <w:r>
-          <w:rPr>
-            <w:rStyle w:val="Hyperlink"/>
-            <w:noProof/>
-          </w:rPr>
-          <w:t>2.1.</w:t>
-        </w:r>
-        <w:r>
-          <w:rPr>
-            <w:rFonts w:asciiTheme="minorHAnsi" w:eastAsiaTheme="minorEastAsia" w:hAnsiTheme="minorHAnsi" w:cstheme="minorBidi"/>
-            <w:noProof/>
-            <w:sz w:val="22"/>
-            <w:szCs w:val="22"/>
-            <w:lang w:eastAsia="pl-PL"/>
-          </w:rPr>
-          <w:tab/>
-        </w:r>
-        <w:r>
-          <w:rPr>
-            <w:rStyle w:val="Hyperlink"/>
-            <w:noProof/>
-          </w:rPr>
-          <w:t>Strategie podatnika</w:t>
-        </w:r>
-        <w:r>
-          <w:rPr>
-            <w:noProof/>
-            <w:webHidden/>
-          </w:rPr>
-          <w:tab/>
-        </w:r>
-        <w:r>
-          <w:rPr>
-            <w:noProof/>
-            <w:webHidden/>
-          </w:rPr>
-          <w:fldChar w:fldCharType="begin"/>
-        </w:r>
-        <w:r>
-          <w:rPr>
-            <w:noProof/>
-            <w:webHidden/>
-          </w:rPr>
-          <w:instrText xml:space="preserve"> PAGEREF _Toc520051512 \h </w:instrText>
-        </w:r>
-        <w:r>
-          <w:rPr>
-            <w:noProof/>
-            <w:webHidden/>
-          </w:rPr>
-        </w:r>
-        <w:r>
-          <w:rPr>
-            <w:noProof/>
-            <w:webHidden/>
-          </w:rPr>
-          <w:fldChar w:fldCharType="separate"/>
-        </w:r>
-        <w:r>
-          <w:rPr>
-            <w:noProof/>
-            <w:webHidden/>
-          </w:rPr>
-          <w:t>18</w:t>
-        </w:r>
-        <w:r>
-          <w:rPr>
-            <w:noProof/>
-            <w:webHidden/>
-          </w:rPr>
-          <w:fldChar w:fldCharType="end"/>
-        </w:r>
-      </w:hyperlink>
-    </w:p>
-    <w:p>
-      <w:pPr>
-        <w:pStyle w:val="TOC2"/>
-        <w:tabs>
-          <w:tab w:val="left" w:pos="880"/>
-          <w:tab w:val="right" w:leader="dot" w:pos="9062"/>
-        </w:tabs>
-        <w:rPr>
-          <w:rFonts w:asciiTheme="minorHAnsi" w:eastAsiaTheme="minorEastAsia" w:hAnsiTheme="minorHAnsi" w:cstheme="minorBidi"/>
-          <w:noProof/>
-          <w:sz w:val="22"/>
-          <w:szCs w:val="22"/>
-          <w:lang w:eastAsia="pl-PL"/>
-        </w:rPr>
-      </w:pPr>
-      <w:hyperlink w:anchor="_Toc520051513" w:history="1">
+      <w:hyperlink w:anchor="_Toc520150834" w:history="1">
         <w:r>
           <w:rPr>
             <w:rStyle w:val="Hyperlink"/>
             <w:noProof/>
             <w:lang w:eastAsia="pl-PL"/>
           </w:rPr>
-          <w:t>2.2.</w:t>
-        </w:r>
-        <w:r>
-          <w:rPr>
-            <w:rFonts w:asciiTheme="minorHAnsi" w:eastAsiaTheme="minorEastAsia" w:hAnsiTheme="minorHAnsi" w:cstheme="minorBidi"/>
-            <w:noProof/>
-            <w:sz w:val="22"/>
-            <w:szCs w:val="22"/>
-            <w:lang w:eastAsia="pl-PL"/>
-          </w:rPr>
-          <w:tab/>
-        </w:r>
-        <w:r>
-          <w:rPr>
-            <w:rStyle w:val="Hyperlink"/>
-            <w:noProof/>
-            <w:lang w:eastAsia="pl-PL"/>
-          </w:rPr>
-          <w:t>Strategie urzędu</w:t>
-        </w:r>
-        <w:r>
-          <w:rPr>
-            <w:noProof/>
-            <w:webHidden/>
-          </w:rPr>
-          <w:tab/>
-        </w:r>
-        <w:r>
-          <w:rPr>
-            <w:noProof/>
-            <w:webHidden/>
-          </w:rPr>
-          <w:fldChar w:fldCharType="begin"/>
-        </w:r>
-        <w:r>
-          <w:rPr>
-            <w:noProof/>
-            <w:webHidden/>
-          </w:rPr>
-          <w:instrText xml:space="preserve"> PAGEREF _Toc520051513 \h </w:instrText>
-        </w:r>
-        <w:r>
-          <w:rPr>
-            <w:noProof/>
-            <w:webHidden/>
-          </w:rPr>
-        </w:r>
-        <w:r>
-          <w:rPr>
-            <w:noProof/>
-            <w:webHidden/>
-          </w:rPr>
-          <w:fldChar w:fldCharType="separate"/>
-        </w:r>
-        <w:r>
-          <w:rPr>
-            <w:noProof/>
-            <w:webHidden/>
-          </w:rPr>
-          <w:t>18</w:t>
-        </w:r>
-        <w:r>
-          <w:rPr>
-            <w:noProof/>
-            <w:webHidden/>
-          </w:rPr>
-          <w:fldChar w:fldCharType="end"/>
-        </w:r>
-      </w:hyperlink>
-    </w:p>
-    <w:p>
-      <w:pPr>
-        <w:pStyle w:val="TOC2"/>
-        <w:tabs>
-          <w:tab w:val="left" w:pos="880"/>
-          <w:tab w:val="right" w:leader="dot" w:pos="9062"/>
-        </w:tabs>
-        <w:rPr>
-          <w:rFonts w:asciiTheme="minorHAnsi" w:eastAsiaTheme="minorEastAsia" w:hAnsiTheme="minorHAnsi" w:cstheme="minorBidi"/>
-          <w:noProof/>
-          <w:sz w:val="22"/>
-          <w:szCs w:val="22"/>
-          <w:lang w:eastAsia="pl-PL"/>
-        </w:rPr>
-      </w:pPr>
-      <w:hyperlink w:anchor="_Toc520051514" w:history="1">
-        <w:r>
-          <w:rPr>
-            <w:rStyle w:val="Hyperlink"/>
-            <w:noProof/>
-            <w:lang w:eastAsia="pl-PL"/>
-          </w:rPr>
-          <w:t>2.3.</w:t>
+          <w:t>2.1.</w:t>
         </w:r>
         <w:r>
           <w:rPr>
@@ -1824,7 +1650,98 @@
             <w:noProof/>
             <w:webHidden/>
           </w:rPr>
-          <w:instrText xml:space="preserve"> PAGEREF _Toc520051514 \h </w:instrText>
+          <w:instrText xml:space="preserve"> PAGEREF _Toc520150834 \h </w:instrText>
+        </w:r>
+        <w:r>
+          <w:rPr>
+            <w:noProof/>
+            <w:webHidden/>
+          </w:rPr>
+        </w:r>
+        <w:r>
+          <w:rPr>
+            <w:noProof/>
+            <w:webHidden/>
+          </w:rPr>
+          <w:fldChar w:fldCharType="separate"/>
+        </w:r>
+        <w:r>
+          <w:rPr>
+            <w:noProof/>
+            <w:webHidden/>
+          </w:rPr>
+          <w:t>18</w:t>
+        </w:r>
+        <w:r>
+          <w:rPr>
+            <w:noProof/>
+            <w:webHidden/>
+          </w:rPr>
+          <w:fldChar w:fldCharType="end"/>
+        </w:r>
+      </w:hyperlink>
+    </w:p>
+    <w:p>
+      <w:pPr>
+        <w:pStyle w:val="TOC3"/>
+        <w:tabs>
+          <w:tab w:val="left" w:pos="1320"/>
+          <w:tab w:val="right" w:leader="dot" w:pos="9062"/>
+        </w:tabs>
+        <w:rPr>
+          <w:rFonts w:asciiTheme="minorHAnsi" w:eastAsiaTheme="minorEastAsia" w:hAnsiTheme="minorHAnsi" w:cstheme="minorBidi"/>
+          <w:noProof/>
+          <w:sz w:val="22"/>
+          <w:szCs w:val="22"/>
+          <w:lang w:eastAsia="pl-PL"/>
+        </w:rPr>
+      </w:pPr>
+      <w:hyperlink w:anchor="_Toc520150835" w:history="1">
+        <w:r>
+          <w:rPr>
+            <w:rStyle w:val="Hyperlink"/>
+            <w:noProof/>
+            <w:lang w:eastAsia="pl-PL"/>
+          </w:rPr>
+          <w:t>2.1.1.</w:t>
+        </w:r>
+        <w:r>
+          <w:rPr>
+            <w:rFonts w:asciiTheme="minorHAnsi" w:eastAsiaTheme="minorEastAsia" w:hAnsiTheme="minorHAnsi" w:cstheme="minorBidi"/>
+            <w:noProof/>
+            <w:sz w:val="22"/>
+            <w:szCs w:val="22"/>
+            <w:lang w:eastAsia="pl-PL"/>
+          </w:rPr>
+          <w:tab/>
+        </w:r>
+        <w:r>
+          <w:rPr>
+            <w:rStyle w:val="Hyperlink"/>
+            <w:noProof/>
+          </w:rPr>
+          <w:t>Przypadek niedoszacowania dochodów</w:t>
+        </w:r>
+        <w:r>
+          <w:rPr>
+            <w:noProof/>
+            <w:webHidden/>
+          </w:rPr>
+          <w:tab/>
+        </w:r>
+        <w:r>
+          <w:rPr>
+            <w:noProof/>
+            <w:webHidden/>
+          </w:rPr>
+          <w:fldChar w:fldCharType="begin"/>
+        </w:r>
+        <w:r>
+          <w:rPr>
+            <w:noProof/>
+            <w:webHidden/>
+          </w:rPr>
+          <w:instrText xml:space="preserve"> PAGEREF _Toc520150835 \h </w:instrText>
         </w:r>
         <w:r>
           <w:rPr>
@@ -1870,15 +1787,13 @@
           <w:lang w:eastAsia="pl-PL"/>
         </w:rPr>
       </w:pPr>
-      <w:hyperlink w:anchor="_Toc520051515" w:history="1">
+      <w:hyperlink w:anchor="_Toc520150836" w:history="1">
         <w:r>
           <w:rPr>
             <w:rStyle w:val="Hyperlink"/>
-            <w:b/>
             <w:noProof/>
-            <w:lang w:eastAsia="pl-PL"/>
           </w:rPr>
-          <w:t>2.3.1.</w:t>
+          <w:t>2.1.2.</w:t>
         </w:r>
         <w:r>
           <w:rPr>
@@ -1893,99 +1808,6 @@
         <w:r>
           <w:rPr>
             <w:rStyle w:val="Hyperlink"/>
-            <w:b/>
-            <w:noProof/>
-          </w:rPr>
-          <w:t>Przypadek niedoszacowania dochodów</w:t>
-        </w:r>
-        <w:r>
-          <w:rPr>
-            <w:noProof/>
-            <w:webHidden/>
-          </w:rPr>
-          <w:tab/>
-        </w:r>
-        <w:r>
-          <w:rPr>
-            <w:noProof/>
-            <w:webHidden/>
-          </w:rPr>
-          <w:fldChar w:fldCharType="begin"/>
-        </w:r>
-        <w:r>
-          <w:rPr>
-            <w:noProof/>
-            <w:webHidden/>
-          </w:rPr>
-          <w:instrText xml:space="preserve"> PAGEREF _Toc520051515 \h </w:instrText>
-        </w:r>
-        <w:r>
-          <w:rPr>
-            <w:noProof/>
-            <w:webHidden/>
-          </w:rPr>
-        </w:r>
-        <w:r>
-          <w:rPr>
-            <w:noProof/>
-            <w:webHidden/>
-          </w:rPr>
-          <w:fldChar w:fldCharType="separate"/>
-        </w:r>
-        <w:r>
-          <w:rPr>
-            <w:noProof/>
-            <w:webHidden/>
-          </w:rPr>
-          <w:t>20</w:t>
-        </w:r>
-        <w:r>
-          <w:rPr>
-            <w:noProof/>
-            <w:webHidden/>
-          </w:rPr>
-          <w:fldChar w:fldCharType="end"/>
-        </w:r>
-      </w:hyperlink>
-    </w:p>
-    <w:p>
-      <w:pPr>
-        <w:pStyle w:val="TOC3"/>
-        <w:tabs>
-          <w:tab w:val="left" w:pos="1320"/>
-          <w:tab w:val="right" w:leader="dot" w:pos="9062"/>
-        </w:tabs>
-        <w:rPr>
-          <w:rFonts w:asciiTheme="minorHAnsi" w:eastAsiaTheme="minorEastAsia" w:hAnsiTheme="minorHAnsi" w:cstheme="minorBidi"/>
-          <w:noProof/>
-          <w:sz w:val="22"/>
-          <w:szCs w:val="22"/>
-          <w:lang w:eastAsia="pl-PL"/>
-        </w:rPr>
-      </w:pPr>
-      <w:hyperlink w:anchor="_Toc520051516" w:history="1">
-        <w:r>
-          <w:rPr>
-            <w:rStyle w:val="Hyperlink"/>
-            <w:b/>
-            <w:noProof/>
-          </w:rPr>
-          <w:t>2.3.2.</w:t>
-        </w:r>
-        <w:r>
-          <w:rPr>
-            <w:rFonts w:asciiTheme="minorHAnsi" w:eastAsiaTheme="minorEastAsia" w:hAnsiTheme="minorHAnsi" w:cstheme="minorBidi"/>
-            <w:noProof/>
-            <w:sz w:val="22"/>
-            <w:szCs w:val="22"/>
-            <w:lang w:eastAsia="pl-PL"/>
-          </w:rPr>
-          <w:tab/>
-        </w:r>
-        <w:r>
-          <w:rPr>
-            <w:rStyle w:val="Hyperlink"/>
-            <w:b/>
             <w:noProof/>
           </w:rPr>
           <w:t>Przypadek przeszacowania dochodów</w:t>
@@ -2009,7 +1831,7 @@
             <w:noProof/>
             <w:webHidden/>
           </w:rPr>
-          <w:instrText xml:space="preserve"> PAGEREF _Toc520051516 \h </w:instrText>
+          <w:instrText xml:space="preserve"> PAGEREF _Toc520150836 \h </w:instrText>
         </w:r>
         <w:r>
           <w:rPr>
@@ -2029,7 +1851,7 @@
             <w:noProof/>
             <w:webHidden/>
           </w:rPr>
-          <w:t>23</w:t>
+          <w:t>22</w:t>
         </w:r>
         <w:r>
           <w:rPr>
@@ -2055,14 +1877,14 @@
           <w:lang w:eastAsia="pl-PL"/>
         </w:rPr>
       </w:pPr>
-      <w:hyperlink w:anchor="_Toc520051517" w:history="1">
+      <w:hyperlink w:anchor="_Toc520150837" w:history="1">
         <w:r>
           <w:rPr>
             <w:rStyle w:val="Hyperlink"/>
             <w:noProof/>
             <w:lang w:eastAsia="pl-PL"/>
           </w:rPr>
-          <w:t>2.4.</w:t>
+          <w:t>2.2.</w:t>
         </w:r>
         <w:r>
           <w:rPr>
@@ -2101,7 +1923,7 @@
             <w:noProof/>
             <w:webHidden/>
           </w:rPr>
-          <w:instrText xml:space="preserve"> PAGEREF _Toc520051517 \h </w:instrText>
+          <w:instrText xml:space="preserve"> PAGEREF _Toc520150837 \h </w:instrText>
         </w:r>
         <w:r>
           <w:rPr>
@@ -2121,7 +1943,7 @@
             <w:noProof/>
             <w:webHidden/>
           </w:rPr>
-          <w:t>25</w:t>
+          <w:t>24</w:t>
         </w:r>
         <w:r>
           <w:rPr>
@@ -2147,14 +1969,13 @@
           <w:lang w:eastAsia="pl-PL"/>
         </w:rPr>
       </w:pPr>
-      <w:hyperlink w:anchor="_Toc520051518" w:history="1">
+      <w:hyperlink w:anchor="_Toc520150838" w:history="1">
         <w:r>
           <w:rPr>
             <w:rStyle w:val="Hyperlink"/>
-            <w:b/>
             <w:noProof/>
           </w:rPr>
-          <w:t>2.4.1.</w:t>
+          <w:t>2.2.1.</w:t>
         </w:r>
         <w:r>
           <w:rPr>
@@ -2169,7 +1990,6 @@
         <w:r>
           <w:rPr>
             <w:rStyle w:val="Hyperlink"/>
-            <w:b/>
             <w:noProof/>
           </w:rPr>
           <w:t>Przypadek niedoszacowania dochodów</w:t>
@@ -2193,7 +2013,7 @@
             <w:noProof/>
             <w:webHidden/>
           </w:rPr>
-          <w:instrText xml:space="preserve"> PAGEREF _Toc520051518 \h </w:instrText>
+          <w:instrText xml:space="preserve"> PAGEREF _Toc520150838 \h </w:instrText>
         </w:r>
         <w:r>
           <w:rPr>
@@ -2213,7 +2033,7 @@
             <w:noProof/>
             <w:webHidden/>
           </w:rPr>
-          <w:t>27</w:t>
+          <w:t>26</w:t>
         </w:r>
         <w:r>
           <w:rPr>
@@ -2239,14 +2059,13 @@
           <w:lang w:eastAsia="pl-PL"/>
         </w:rPr>
       </w:pPr>
-      <w:hyperlink w:anchor="_Toc520051519" w:history="1">
+      <w:hyperlink w:anchor="_Toc520150839" w:history="1">
         <w:r>
           <w:rPr>
             <w:rStyle w:val="Hyperlink"/>
-            <w:b/>
             <w:noProof/>
           </w:rPr>
-          <w:t>2.4.2.</w:t>
+          <w:t>2.2.2.</w:t>
         </w:r>
         <w:r>
           <w:rPr>
@@ -2261,7 +2080,6 @@
         <w:r>
           <w:rPr>
             <w:rStyle w:val="Hyperlink"/>
-            <w:b/>
             <w:noProof/>
           </w:rPr>
           <w:t>Przypadek przeszacowania dochodów</w:t>
@@ -2285,7 +2103,7 @@
             <w:noProof/>
             <w:webHidden/>
           </w:rPr>
-          <w:instrText xml:space="preserve"> PAGEREF _Toc520051519 \h </w:instrText>
+          <w:instrText xml:space="preserve"> PAGEREF _Toc520150839 \h </w:instrText>
         </w:r>
         <w:r>
           <w:rPr>
@@ -2305,7 +2123,7 @@
             <w:noProof/>
             <w:webHidden/>
           </w:rPr>
-          <w:t>29</w:t>
+          <w:t>28</w:t>
         </w:r>
         <w:r>
           <w:rPr>
@@ -2331,14 +2149,14 @@
           <w:lang w:eastAsia="pl-PL"/>
         </w:rPr>
       </w:pPr>
-      <w:hyperlink w:anchor="_Toc520051520" w:history="1">
+      <w:hyperlink w:anchor="_Toc520150840" w:history="1">
         <w:r>
           <w:rPr>
             <w:rStyle w:val="Hyperlink"/>
             <w:noProof/>
             <w:lang w:eastAsia="pl-PL"/>
           </w:rPr>
-          <w:t>2.5.</w:t>
+          <w:t>2.3.</w:t>
         </w:r>
         <w:r>
           <w:rPr>
@@ -2377,7 +2195,7 @@
             <w:noProof/>
             <w:webHidden/>
           </w:rPr>
-          <w:instrText xml:space="preserve"> PAGEREF _Toc520051520 \h </w:instrText>
+          <w:instrText xml:space="preserve"> PAGEREF _Toc520150840 \h </w:instrText>
         </w:r>
         <w:r>
           <w:rPr>
@@ -2397,7 +2215,7 @@
             <w:noProof/>
             <w:webHidden/>
           </w:rPr>
-          <w:t>31</w:t>
+          <w:t>30</w:t>
         </w:r>
         <w:r>
           <w:rPr>
@@ -2423,14 +2241,14 @@
           <w:lang w:eastAsia="pl-PL"/>
         </w:rPr>
       </w:pPr>
-      <w:hyperlink w:anchor="_Toc520051521" w:history="1">
+      <w:hyperlink w:anchor="_Toc520150841" w:history="1">
         <w:r>
           <w:rPr>
             <w:rStyle w:val="Hyperlink"/>
             <w:noProof/>
             <w:lang w:eastAsia="pl-PL"/>
           </w:rPr>
-          <w:t>2.6.</w:t>
+          <w:t>2.4.</w:t>
         </w:r>
         <w:r>
           <w:rPr>
@@ -2469,7 +2287,7 @@
             <w:noProof/>
             <w:webHidden/>
           </w:rPr>
-          <w:instrText xml:space="preserve"> PAGEREF _Toc520051521 \h </w:instrText>
+          <w:instrText xml:space="preserve"> PAGEREF _Toc520150841 \h </w:instrText>
         </w:r>
         <w:r>
           <w:rPr>
@@ -2489,7 +2307,7 @@
             <w:noProof/>
             <w:webHidden/>
           </w:rPr>
-          <w:t>36</w:t>
+          <w:t>35</w:t>
         </w:r>
         <w:r>
           <w:rPr>
@@ -2511,7 +2329,7 @@
           <w:lang w:eastAsia="pl-PL"/>
         </w:rPr>
       </w:pPr>
-      <w:hyperlink w:anchor="_Toc520051522" w:history="1">
+      <w:hyperlink w:anchor="_Toc520150842" w:history="1">
         <w:r>
           <w:rPr>
             <w:rStyle w:val="Hyperlink"/>
@@ -2538,7 +2356,7 @@
             <w:noProof/>
             <w:webHidden/>
           </w:rPr>
-          <w:instrText xml:space="preserve"> PAGEREF _Toc520051522 \h </w:instrText>
+          <w:instrText xml:space="preserve"> PAGEREF _Toc520150842 \h </w:instrText>
         </w:r>
         <w:r>
           <w:rPr>
@@ -2580,7 +2398,76 @@
           <w:lang w:eastAsia="pl-PL"/>
         </w:rPr>
       </w:pPr>
-      <w:hyperlink w:anchor="_Toc520051523" w:history="1">
+      <w:hyperlink w:anchor="_Toc520150843" w:history="1">
+        <w:r>
+          <w:rPr>
+            <w:rStyle w:val="Hyperlink"/>
+            <w:noProof/>
+          </w:rPr>
+          <w:t>Spis tabel</w:t>
+        </w:r>
+        <w:r>
+          <w:rPr>
+            <w:noProof/>
+            <w:webHidden/>
+          </w:rPr>
+          <w:tab/>
+        </w:r>
+        <w:r>
+          <w:rPr>
+            <w:noProof/>
+            <w:webHidden/>
+          </w:rPr>
+          <w:fldChar w:fldCharType="begin"/>
+        </w:r>
+        <w:r>
+          <w:rPr>
+            <w:noProof/>
+            <w:webHidden/>
+          </w:rPr>
+          <w:instrText xml:space="preserve"> PAGEREF _Toc520150843 \h </w:instrText>
+        </w:r>
+        <w:r>
+          <w:rPr>
+            <w:noProof/>
+            <w:webHidden/>
+          </w:rPr>
+        </w:r>
+        <w:r>
+          <w:rPr>
+            <w:noProof/>
+            <w:webHidden/>
+          </w:rPr>
+          <w:fldChar w:fldCharType="separate"/>
+        </w:r>
+        <w:r>
+          <w:rPr>
+            <w:noProof/>
+            <w:webHidden/>
+          </w:rPr>
+          <w:t>39</w:t>
+        </w:r>
+        <w:r>
+          <w:rPr>
+            <w:noProof/>
+            <w:webHidden/>
+          </w:rPr>
+          <w:fldChar w:fldCharType="end"/>
+        </w:r>
+      </w:hyperlink>
+    </w:p>
+    <w:p>
+      <w:pPr>
+        <w:pStyle w:val="TOC1"/>
+        <w:rPr>
+          <w:rFonts w:asciiTheme="minorHAnsi" w:eastAsiaTheme="minorEastAsia" w:hAnsiTheme="minorHAnsi" w:cstheme="minorBidi"/>
+          <w:noProof/>
+          <w:sz w:val="22"/>
+          <w:szCs w:val="22"/>
+          <w:lang w:eastAsia="pl-PL"/>
+        </w:rPr>
+      </w:pPr>
+      <w:hyperlink w:anchor="_Toc520150844" w:history="1">
         <w:r>
           <w:rPr>
             <w:rStyle w:val="Hyperlink"/>
@@ -2607,7 +2494,76 @@
             <w:noProof/>
             <w:webHidden/>
           </w:rPr>
-          <w:instrText xml:space="preserve"> PAGEREF _Toc520051523 \h </w:instrText>
+          <w:instrText xml:space="preserve"> PAGEREF _Toc520150844 \h </w:instrText>
+        </w:r>
+        <w:r>
+          <w:rPr>
+            <w:noProof/>
+            <w:webHidden/>
+          </w:rPr>
+        </w:r>
+        <w:r>
+          <w:rPr>
+            <w:noProof/>
+            <w:webHidden/>
+          </w:rPr>
+          <w:fldChar w:fldCharType="separate"/>
+        </w:r>
+        <w:r>
+          <w:rPr>
+            <w:noProof/>
+            <w:webHidden/>
+          </w:rPr>
+          <w:t>39</w:t>
+        </w:r>
+        <w:r>
+          <w:rPr>
+            <w:noProof/>
+            <w:webHidden/>
+          </w:rPr>
+          <w:fldChar w:fldCharType="end"/>
+        </w:r>
+      </w:hyperlink>
+    </w:p>
+    <w:p>
+      <w:pPr>
+        <w:pStyle w:val="TOC1"/>
+        <w:rPr>
+          <w:rFonts w:asciiTheme="minorHAnsi" w:eastAsiaTheme="minorEastAsia" w:hAnsiTheme="minorHAnsi" w:cstheme="minorBidi"/>
+          <w:noProof/>
+          <w:sz w:val="22"/>
+          <w:szCs w:val="22"/>
+          <w:lang w:eastAsia="pl-PL"/>
+        </w:rPr>
+      </w:pPr>
+      <w:hyperlink w:anchor="_Toc520150845" w:history="1">
+        <w:r>
+          <w:rPr>
+            <w:rStyle w:val="Hyperlink"/>
+            <w:noProof/>
+          </w:rPr>
+          <w:t>Bibliografia</w:t>
+        </w:r>
+        <w:r>
+          <w:rPr>
+            <w:noProof/>
+            <w:webHidden/>
+          </w:rPr>
+          <w:tab/>
+        </w:r>
+        <w:r>
+          <w:rPr>
+            <w:noProof/>
+            <w:webHidden/>
+          </w:rPr>
+          <w:fldChar w:fldCharType="begin"/>
+        </w:r>
+        <w:r>
+          <w:rPr>
+            <w:noProof/>
+            <w:webHidden/>
+          </w:rPr>
+          <w:instrText xml:space="preserve"> PAGEREF _Toc520150845 \h </w:instrText>
         </w:r>
         <w:r>
           <w:rPr>
@@ -2649,13 +2605,13 @@
           <w:lang w:eastAsia="pl-PL"/>
         </w:rPr>
       </w:pPr>
-      <w:hyperlink w:anchor="_Toc520051524" w:history="1">
+      <w:hyperlink w:anchor="_Toc520150846" w:history="1">
         <w:r>
           <w:rPr>
             <w:rStyle w:val="Hyperlink"/>
             <w:noProof/>
           </w:rPr>
-          <w:t>Zakończenie</w:t>
+          <w:t>Streszczenie</w:t>
         </w:r>
         <w:r>
           <w:rPr>
@@ -2676,7 +2632,7 @@
             <w:noProof/>
             <w:webHidden/>
           </w:rPr>
-          <w:instrText xml:space="preserve"> PAGEREF _Toc520051524 \h </w:instrText>
+          <w:instrText xml:space="preserve"> PAGEREF _Toc520150846 \h </w:instrText>
         </w:r>
         <w:r>
           <w:rPr>
@@ -2709,144 +2665,6 @@
     </w:p>
     <w:p>
       <w:pPr>
-        <w:pStyle w:val="TOC1"/>
-        <w:rPr>
-          <w:rFonts w:asciiTheme="minorHAnsi" w:eastAsiaTheme="minorEastAsia" w:hAnsiTheme="minorHAnsi" w:cstheme="minorBidi"/>
-          <w:noProof/>
-          <w:sz w:val="22"/>
-          <w:szCs w:val="22"/>
-          <w:lang w:eastAsia="pl-PL"/>
-        </w:rPr>
-      </w:pPr>
-      <w:hyperlink w:anchor="_Toc520051525" w:history="1">
-        <w:r>
-          <w:rPr>
-            <w:rStyle w:val="Hyperlink"/>
-            <w:noProof/>
-          </w:rPr>
-          <w:t>Bibliografia</w:t>
-        </w:r>
-        <w:r>
-          <w:rPr>
-            <w:noProof/>
-            <w:webHidden/>
-          </w:rPr>
-          <w:tab/>
-        </w:r>
-        <w:r>
-          <w:rPr>
-            <w:noProof/>
-            <w:webHidden/>
-          </w:rPr>
-          <w:fldChar w:fldCharType="begin"/>
-        </w:r>
-        <w:r>
-          <w:rPr>
-            <w:noProof/>
-            <w:webHidden/>
-          </w:rPr>
-          <w:instrText xml:space="preserve"> PAGEREF _Toc520051525 \h </w:instrText>
-        </w:r>
-        <w:r>
-          <w:rPr>
-            <w:noProof/>
-            <w:webHidden/>
-          </w:rPr>
-        </w:r>
-        <w:r>
-          <w:rPr>
-            <w:noProof/>
-            <w:webHidden/>
-          </w:rPr>
-          <w:fldChar w:fldCharType="separate"/>
-        </w:r>
-        <w:r>
-          <w:rPr>
-            <w:noProof/>
-            <w:webHidden/>
-          </w:rPr>
-          <w:t>42</w:t>
-        </w:r>
-        <w:r>
-          <w:rPr>
-            <w:noProof/>
-            <w:webHidden/>
-          </w:rPr>
-          <w:fldChar w:fldCharType="end"/>
-        </w:r>
-      </w:hyperlink>
-    </w:p>
-    <w:p>
-      <w:pPr>
-        <w:pStyle w:val="TOC1"/>
-        <w:rPr>
-          <w:rFonts w:asciiTheme="minorHAnsi" w:eastAsiaTheme="minorEastAsia" w:hAnsiTheme="minorHAnsi" w:cstheme="minorBidi"/>
-          <w:noProof/>
-          <w:sz w:val="22"/>
-          <w:szCs w:val="22"/>
-          <w:lang w:eastAsia="pl-PL"/>
-        </w:rPr>
-      </w:pPr>
-      <w:hyperlink w:anchor="_Toc520051526" w:history="1">
-        <w:r>
-          <w:rPr>
-            <w:rStyle w:val="Hyperlink"/>
-            <w:noProof/>
-          </w:rPr>
-          <w:t>Streszczenie</w:t>
-        </w:r>
-        <w:r>
-          <w:rPr>
-            <w:noProof/>
-            <w:webHidden/>
-          </w:rPr>
-          <w:tab/>
-        </w:r>
-        <w:r>
-          <w:rPr>
-            <w:noProof/>
-            <w:webHidden/>
-          </w:rPr>
-          <w:fldChar w:fldCharType="begin"/>
-        </w:r>
-        <w:r>
-          <w:rPr>
-            <w:noProof/>
-            <w:webHidden/>
-          </w:rPr>
-          <w:instrText xml:space="preserve"> PAGEREF _Toc520051526 \h </w:instrText>
-        </w:r>
-        <w:r>
-          <w:rPr>
-            <w:noProof/>
-            <w:webHidden/>
-          </w:rPr>
-        </w:r>
-        <w:r>
-          <w:rPr>
-            <w:noProof/>
-            <w:webHidden/>
-          </w:rPr>
-          <w:fldChar w:fldCharType="separate"/>
-        </w:r>
-        <w:r>
-          <w:rPr>
-            <w:noProof/>
-            <w:webHidden/>
-          </w:rPr>
-          <w:t>43</w:t>
-        </w:r>
-        <w:r>
-          <w:rPr>
-            <w:noProof/>
-            <w:webHidden/>
-          </w:rPr>
-          <w:fldChar w:fldCharType="end"/>
-        </w:r>
-      </w:hyperlink>
-    </w:p>
-    <w:p>
-      <w:pPr>
         <w:pStyle w:val="Heading1"/>
       </w:pPr>
       <w:r>
@@ -2863,15 +2681,17 @@
         </w:rPr>
         <w:tab/>
       </w:r>
+      <w:bookmarkStart w:id="0" w:name="_GoBack"/>
+      <w:bookmarkEnd w:id="0"/>
       <w:r>
         <w:br w:type="page"/>
       </w:r>
-      <w:bookmarkStart w:id="0" w:name="_Toc520051500"/>
+      <w:bookmarkStart w:id="1" w:name="_Toc520150822"/>
       <w:r>
         <w:lastRenderedPageBreak/>
         <w:t>Wstęp</w:t>
       </w:r>
-      <w:bookmarkEnd w:id="0"/>
+      <w:bookmarkEnd w:id="1"/>
     </w:p>
     <w:p>
       <w:pPr>
@@ -2993,12 +2813,12 @@
           <w:numId w:val="2"/>
         </w:numPr>
       </w:pPr>
-      <w:bookmarkStart w:id="1" w:name="_Toc520051501"/>
+      <w:bookmarkStart w:id="2" w:name="_Toc520150823"/>
       <w:r>
         <w:lastRenderedPageBreak/>
         <w:t>Teoria</w:t>
       </w:r>
-      <w:bookmarkEnd w:id="1"/>
+      <w:bookmarkEnd w:id="2"/>
     </w:p>
     <w:p>
       <w:pPr>
@@ -3008,11 +2828,11 @@
           <w:numId w:val="2"/>
         </w:numPr>
       </w:pPr>
-      <w:bookmarkStart w:id="2" w:name="_Toc520051502"/>
+      <w:bookmarkStart w:id="3" w:name="_Toc520150824"/>
       <w:r>
         <w:t>Podatki</w:t>
       </w:r>
-      <w:bookmarkEnd w:id="2"/>
+      <w:bookmarkEnd w:id="3"/>
     </w:p>
     <w:p>
       <w:pPr>
@@ -3095,7 +2915,13 @@
         <w:jc w:val="both"/>
       </w:pPr>
       <w:r>
-        <w:t>pomoc społeczna dla osób w wieku emerytalnym, bezrobotnych czy niezdolnych do pracy, potocznie nazywany „</w:t>
+        <w:t>pomoc społeczna dla osób w wieku emerytalnym, bezrobotnych czy niezdolnych do pracy, potocznie nazywan</w:t>
+      </w:r>
+      <w:r>
+        <w:t>a</w:t>
+      </w:r>
+      <w:r>
+        <w:t xml:space="preserve"> „</w:t>
       </w:r>
       <w:proofErr w:type="spellStart"/>
       <w:r>
@@ -3208,8 +3034,8 @@
       <w:pPr>
         <w:pStyle w:val="Caption"/>
       </w:pPr>
-      <w:bookmarkStart w:id="3" w:name="_Ref519950774"/>
-      <w:bookmarkStart w:id="4" w:name="_Toc520051754"/>
+      <w:bookmarkStart w:id="4" w:name="_Ref519950774"/>
+      <w:bookmarkStart w:id="5" w:name="_Toc520149299"/>
       <w:r>
         <w:t xml:space="preserve">Tabela </w:t>
       </w:r>
@@ -3231,16 +3057,17 @@
       <w:r>
         <w:fldChar w:fldCharType="end"/>
       </w:r>
-      <w:bookmarkEnd w:id="3"/>
-      <w:r>
-        <w:t xml:space="preserve"> Procentowy udział w PKB poszczególnych wydatków sektora finansów </w:t>
-      </w:r>
-      <w:proofErr w:type="spellStart"/>
-      <w:r>
-        <w:t>publiznych</w:t>
-      </w:r>
       <w:bookmarkEnd w:id="4"/>
-      <w:proofErr w:type="spellEnd"/>
+      <w:r>
+        <w:t xml:space="preserve"> Procentowy udział w PKB poszczególnych wydatków sektora finansów publi</w:t>
+      </w:r>
+      <w:r>
+        <w:t>c</w:t>
+      </w:r>
+      <w:r>
+        <w:t>znych</w:t>
+      </w:r>
+      <w:bookmarkEnd w:id="5"/>
       <w:r>
         <w:t xml:space="preserve"> </w:t>
       </w:r>
@@ -3756,14 +3583,14 @@
           <w:b/>
         </w:rPr>
       </w:pPr>
-      <w:bookmarkStart w:id="5" w:name="_Toc520051503"/>
+      <w:bookmarkStart w:id="6" w:name="_Toc520150825"/>
       <w:r>
         <w:rPr>
           <w:b/>
         </w:rPr>
         <w:t>Aspekt ekonomiczny</w:t>
       </w:r>
-      <w:bookmarkEnd w:id="5"/>
+      <w:bookmarkEnd w:id="6"/>
     </w:p>
     <w:p>
       <w:pPr>
@@ -3822,19 +3649,46 @@
         <w:t xml:space="preserve">. </w:t>
       </w:r>
       <w:r>
-        <w:t xml:space="preserve">W przypadku osób o niskich dochodach, wprowadzenie podatków obniża ich </w:t>
+        <w:t xml:space="preserve">W przypadku osób o niskich dochodach, wprowadzenie podatków </w:t>
+      </w:r>
+      <w:r>
+        <w:t xml:space="preserve">znacząco </w:t>
+      </w:r>
+      <w:r>
+        <w:t xml:space="preserve">obniża ich </w:t>
       </w:r>
       <w:r>
         <w:t xml:space="preserve">dochód do dyspozycji a tym samym wydatki na dobra zwiększające efektywność pracy. </w:t>
       </w:r>
       <w:r>
-        <w:t>Skutkuje to obniżką oszczędności, czyli również inwestycji.</w:t>
+        <w:t xml:space="preserve">Skutkuje to obniżką </w:t>
+      </w:r>
+      <w:r>
+        <w:t xml:space="preserve">ich </w:t>
+      </w:r>
+      <w:r>
+        <w:t xml:space="preserve">oszczędności, </w:t>
+      </w:r>
+      <w:r>
+        <w:t xml:space="preserve">co jest równoważne spadkowi </w:t>
+      </w:r>
+      <w:r>
+        <w:t>inwestycji</w:t>
+      </w:r>
+      <w:r>
+        <w:t xml:space="preserve"> na skalę krajową</w:t>
+      </w:r>
+      <w:r>
+        <w:t>.</w:t>
       </w:r>
       <w:r>
         <w:t xml:space="preserve"> </w:t>
       </w:r>
       <w:r>
-        <w:t>Jednakże, wprowadzenie dodatkowych opłat dla produk</w:t>
+        <w:t>Z drugiej strony</w:t>
+      </w:r>
+      <w:r>
+        <w:t>, wprowadzenie dodatkowych opłat dla produk</w:t>
       </w:r>
       <w:r>
         <w:t>t</w:t>
@@ -3843,7 +3697,13 @@
         <w:t xml:space="preserve">ów szkodliwych takich jak </w:t>
       </w:r>
       <w:r>
-        <w:t xml:space="preserve">alkohol czy papierosy, skutkuje obniżką ich konsumpcji i zwiększeniem produktywności. </w:t>
+        <w:t>alkohol czy papierosy, skutkuje obniżką ich konsumpcji i zwiększeniem produktywności</w:t>
+      </w:r>
+      <w:r>
+        <w:t xml:space="preserve"> przeciętnej osoby</w:t>
+      </w:r>
+      <w:r>
+        <w:t xml:space="preserve">. </w:t>
       </w:r>
       <w:r>
         <w:t>Z tego powodu, produkty tego typu są obarczone największymi p</w:t>
@@ -3852,7 +3712,16 @@
         <w:t xml:space="preserve">odatkami. </w:t>
       </w:r>
       <w:r>
-        <w:t>Jednak w skali makroekonomicznej efekt podatków na efektywność pracy o</w:t>
+        <w:t xml:space="preserve">Koniec końców, </w:t>
+      </w:r>
+      <w:r>
+        <w:t>w skali makroekonomicznej</w:t>
+      </w:r>
+      <w:r>
+        <w:t>,</w:t>
+      </w:r>
+      <w:r>
+        <w:t xml:space="preserve"> efekt podatków na efektywność pracy o</w:t>
       </w:r>
       <w:r>
         <w:t>raz oszczędności jest negatywny.</w:t>
@@ -3940,11 +3809,9 @@
       <w:r>
         <w:t xml:space="preserve">Jest to spowodowane tym, że </w:t>
       </w:r>
-      <w:proofErr w:type="gramStart"/>
-      <w:r>
-        <w:t>osoba</w:t>
-      </w:r>
-      <w:proofErr w:type="gramEnd"/>
+      <w:r>
+        <w:t>osoba,</w:t>
+      </w:r>
       <w:r>
         <w:t xml:space="preserve"> na którą nakładany je</w:t>
       </w:r>
@@ -3955,7 +3822,13 @@
         <w:t>Tym samym, jest ona mniej skłonna do zwiększenia swoich d</w:t>
       </w:r>
       <w:r>
-        <w:t>ochodów, wiedząc, że duża część zostanie jej odebrana przez państwo.</w:t>
+        <w:t xml:space="preserve">ochodów, wiedząc, że duża część </w:t>
+      </w:r>
+      <w:r>
+        <w:t xml:space="preserve">nowych dochodów </w:t>
+      </w:r>
+      <w:r>
+        <w:t>zostanie jej odebrana przez państwo.</w:t>
       </w:r>
       <w:r>
         <w:t xml:space="preserve"> </w:t>
@@ -3964,7 +3837,13 @@
         <w:t>Z drugiej strony, podatnicy chcąc zachować standard życia po z</w:t>
       </w:r>
       <w:r>
-        <w:t>większeniu opłat mogą starać się zwiększyć swoje nakłady w celu nadrobienia dochodów.</w:t>
+        <w:t xml:space="preserve">większeniu opłat mogą starać się zwiększyć swoje nakłady </w:t>
+      </w:r>
+      <w:r>
+        <w:t xml:space="preserve">pracy </w:t>
+      </w:r>
+      <w:r>
+        <w:t>w celu nadrobienia dochodów.</w:t>
       </w:r>
       <w:r>
         <w:rPr>
@@ -3976,7 +3855,19 @@
         <w:rPr>
           <w:lang w:eastAsia="pl-PL"/>
         </w:rPr>
-        <w:t>Ostatecznie, ustalenie trafnej stopy podatkowej staje się nietrywialnym problemem.</w:t>
+        <w:t xml:space="preserve">Ostatecznie, ustalenie stopy podatkowej </w:t>
+      </w:r>
+      <w:r>
+        <w:rPr>
+          <w:lang w:eastAsia="pl-PL"/>
+        </w:rPr>
+        <w:t xml:space="preserve">efektywnej w skali makro, </w:t>
+      </w:r>
+      <w:r>
+        <w:rPr>
+          <w:lang w:eastAsia="pl-PL"/>
+        </w:rPr>
+        <w:t>staje się nietrywialnym problemem.</w:t>
       </w:r>
       <w:r>
         <w:t xml:space="preserve"> </w:t>
@@ -4014,25 +3905,56 @@
         <w:t xml:space="preserve">obro automatycznie podwyższa jego cenę lub obniża przychody producenta. </w:t>
       </w:r>
       <w:r>
-        <w:t xml:space="preserve">Tym samym, możliwa jest manipulacja </w:t>
-      </w:r>
-      <w:proofErr w:type="spellStart"/>
-      <w:r>
-        <w:t>krzywmi</w:t>
-      </w:r>
-      <w:proofErr w:type="spellEnd"/>
-      <w:r>
-        <w:t xml:space="preserve"> popytu i podaży. Ten fakt jest wykorzystywany celem usunięcia z rynku produktów</w:t>
-      </w:r>
-      <w:r>
-        <w:t xml:space="preserve"> szkodliwych, na przykład wspomniane wcześniej alkohol i papierosy. </w:t>
+        <w:t xml:space="preserve">Tym samym, możliwa </w:t>
       </w:r>
       <w:r>
         <w:lastRenderedPageBreak/>
-        <w:t xml:space="preserve">Dodatkowo, możliwe jest </w:t>
-      </w:r>
-      <w:r>
-        <w:t>wspieranie rozwoju gospodarek regionalnych poprzez dawanie im preferencyjnych stawek.</w:t>
+        <w:t>jest manipulacja krzyw</w:t>
+      </w:r>
+      <w:r>
+        <w:t>y</w:t>
+      </w:r>
+      <w:r>
+        <w:t>mi popytu i podaży. Ten fakt jest wykorzystywany celem usunięcia z rynku produktów</w:t>
+      </w:r>
+      <w:r>
+        <w:t xml:space="preserve"> szkodliwych, na przykład wspomnian</w:t>
+      </w:r>
+      <w:r>
+        <w:t>ych</w:t>
+      </w:r>
+      <w:r>
+        <w:t xml:space="preserve"> wcześniej alkohol</w:t>
+      </w:r>
+      <w:r>
+        <w:t>i</w:t>
+      </w:r>
+      <w:r>
+        <w:t xml:space="preserve"> i papieros</w:t>
+      </w:r>
+      <w:r>
+        <w:t>ów</w:t>
+      </w:r>
+      <w:r>
+        <w:t xml:space="preserve">. Dodatkowo, możliwe jest </w:t>
+      </w:r>
+      <w:r>
+        <w:t xml:space="preserve">na przykład </w:t>
+      </w:r>
+      <w:r>
+        <w:t xml:space="preserve">wspieranie rozwoju gospodarek regionalnych poprzez </w:t>
+      </w:r>
+      <w:r>
+        <w:t>udostępnianie</w:t>
+      </w:r>
+      <w:r>
+        <w:t xml:space="preserve"> im preferencyjnych stawek</w:t>
+      </w:r>
+      <w:r>
+        <w:t xml:space="preserve"> podatkowych</w:t>
+      </w:r>
+      <w:r>
+        <w:t>.</w:t>
       </w:r>
       <w:r>
         <w:rPr>
@@ -4044,7 +3966,19 @@
         <w:rPr>
           <w:lang w:eastAsia="pl-PL"/>
         </w:rPr>
-        <w:t>Nieumiejętne posługiwanie się tym mechanizmem może jednak zakończyć się zdławieniem jakiejś gałęzi gospodarki.</w:t>
+        <w:t xml:space="preserve">Nieumiejętne posługiwanie się tym mechanizmem może jednak zakończyć się zdławieniem </w:t>
+      </w:r>
+      <w:r>
+        <w:rPr>
+          <w:lang w:eastAsia="pl-PL"/>
+        </w:rPr>
+        <w:t xml:space="preserve">niejednej </w:t>
+      </w:r>
+      <w:r>
+        <w:rPr>
+          <w:lang w:eastAsia="pl-PL"/>
+        </w:rPr>
+        <w:t>gałęzi gospodarki.</w:t>
       </w:r>
       <w:r>
         <w:t xml:space="preserve"> </w:t>
@@ -4097,16 +4031,34 @@
         <w:t xml:space="preserve">raju spowodowaną ucieczką inwestorów do innych krajów. </w:t>
       </w:r>
       <w:r>
-        <w:t>Jednocześnie podatki na dobra luksusowe zmniejszają nierówności dochod</w:t>
+        <w:t xml:space="preserve">Innym przykładem są, </w:t>
+      </w:r>
+      <w:r>
+        <w:t>podatki na dobra luksusow</w:t>
+      </w:r>
+      <w:r>
+        <w:t xml:space="preserve">e, które </w:t>
+      </w:r>
+      <w:r>
+        <w:t>zmniejszają nierówności dochod</w:t>
       </w:r>
       <w:r>
         <w:t>o</w:t>
       </w:r>
       <w:r>
-        <w:t>we, za t</w:t>
-      </w:r>
-      <w:r>
-        <w:t>o podatki na dobra podstawowe zwiększają tą nierówność.</w:t>
+        <w:t>w</w:t>
+      </w:r>
+      <w:r>
+        <w:t>e.</w:t>
+      </w:r>
+      <w:r>
+        <w:t xml:space="preserve"> </w:t>
+      </w:r>
+      <w:r>
+        <w:t xml:space="preserve">Z drugiej strony </w:t>
+      </w:r>
+      <w:r>
+        <w:t>podatki na dobra podstawowe zwiększają tą nierówność.</w:t>
       </w:r>
       <w:r>
         <w:t xml:space="preserve"> </w:t>
@@ -4124,10 +4076,19 @@
         <w:t xml:space="preserve">Pozostałe efekty. </w:t>
       </w:r>
       <w:r>
-        <w:t xml:space="preserve">Zmniejszanie stawek podatku od zysków kapitałowych wspiera oszczędzanie. </w:t>
-      </w:r>
-      <w:r>
-        <w:t>Zniżki podatkowe na badania wspierają innowacyjność</w:t>
+        <w:t>Zmniejszanie stawek podatku od zysków kapitałowych wspiera oszczędzanie</w:t>
+      </w:r>
+      <w:r>
+        <w:t>.</w:t>
+      </w:r>
+      <w:r>
+        <w:t xml:space="preserve"> </w:t>
+      </w:r>
+      <w:r>
+        <w:t>Z</w:t>
+      </w:r>
+      <w:r>
+        <w:t>niżki podatkowe na badania wspierają innowacyjność</w:t>
       </w:r>
       <w:r>
         <w:t xml:space="preserve">. </w:t>
@@ -4142,7 +4103,25 @@
         <w:t xml:space="preserve"> wszystkie pozytywne efekty n</w:t>
       </w:r>
       <w:r>
-        <w:t>iskich podatków. Podatki są integralną część ekonomii i ilość ich zależności z gospodarką jest niepoliczalna.</w:t>
+        <w:t>iskich podatków</w:t>
+      </w:r>
+      <w:r>
+        <w:t xml:space="preserve"> i zakończyć się nawet zapaścią narodu w wojnę domową</w:t>
+      </w:r>
+      <w:r>
+        <w:t xml:space="preserve">. Podatki są integralną część ekonomii i </w:t>
+      </w:r>
+      <w:r>
+        <w:t xml:space="preserve">liczba </w:t>
+      </w:r>
+      <w:r>
+        <w:t xml:space="preserve">ich zależności z gospodarką jest </w:t>
+      </w:r>
+      <w:r>
+        <w:t>niezliczona</w:t>
+      </w:r>
+      <w:r>
+        <w:t>.</w:t>
       </w:r>
     </w:p>
     <w:p>
@@ -4173,7 +4152,13 @@
         <w:jc w:val="both"/>
       </w:pPr>
       <w:r>
-        <w:t>Nieefektywność rządu w zarządzaniu pieniędzmi. Bardzo często inwestycje oraz instytucje państwowe postrzegane są jako marnotrawiące pieniądze. Środki te mogłyby zostać lepiej wykorzystane przez sektor prywatny, tym samym bardziej wspomagając społeczeństwo. Szczególnie widoczne było to w krajach bloku wschodniego, gdzie centralnie planowane gospodarki okazały się znacznie wolniejsze w porównaniu do krajów zachodu.</w:t>
+        <w:rPr>
+          <w:b/>
+        </w:rPr>
+        <w:t>Nieefektywność rządu w zarządzaniu pieniędzmi.</w:t>
+      </w:r>
+      <w:r>
+        <w:t xml:space="preserve"> Bardzo często inwestycje oraz instytucje państwowe postrzegane są jako marnotrawiące pieniądze. Środki te mogłyby zostać lepiej wykorzystane przez sektor prywatny, tym samym bardziej wspomagając społeczeństwo. Szczególnie widoczne było to w krajach bloku wschodniego, gdzie centralnie planowane gospodarki okazały się znacznie wolniejsze w porównaniu do krajów zachodu.</w:t>
       </w:r>
     </w:p>
     <w:p>
@@ -4186,7 +4171,13 @@
         <w:jc w:val="both"/>
       </w:pPr>
       <w:r>
-        <w:t xml:space="preserve">Wysokie koszty administracyjne. W miarę rozwoju systemu podatkowego często staje się on coraz bardziej skomplikowany. Skutkuje to wyższymi kosztami utrzymania biurokratycznej machiny, która tym systemem zarządza. Tym razem podkreślany jest fakt, że duża część dochodów oddanych państwu trafia do kieszeni urzędników </w:t>
+        <w:rPr>
+          <w:b/>
+        </w:rPr>
+        <w:t>Wysokie koszty administracyjne.</w:t>
+      </w:r>
+      <w:r>
+        <w:t xml:space="preserve"> W miarę rozwoju systemu podatkowego często staje się on coraz bardziej skomplikowany. Skutkuje to wyższymi kosztami utrzymania biurokratycznej machiny, która tym systemem zarządza. Tym razem podkreślany jest fakt, że duża część dochodów oddanych państwu trafia do kieszeni urzędników </w:t>
       </w:r>
       <w:r>
         <w:t>a nie do społeczeństwa.</w:t>
@@ -4202,17 +4193,35 @@
         <w:jc w:val="both"/>
       </w:pPr>
       <w:r>
-        <w:t xml:space="preserve">Podatek jako kradzież. Wielu przeciwników obciążeń podatkowych twierdzi, że rząd nie ma prawa zmuszać swoich obywateli do oddawania części swoich dochodów. Przykładem takiej postawy może być cytat Profesora </w:t>
+        <w:rPr>
+          <w:b/>
+        </w:rPr>
+        <w:lastRenderedPageBreak/>
+        <w:t>Podatek jako kradzież.</w:t>
+      </w:r>
+      <w:r>
+        <w:t xml:space="preserve"> Wielu przeciwników obciążeń podatkowych twierdzi, że rząd nie ma prawa zmuszać swoich obywateli do oddawania części swoich dochodów. Przykładem takiej postawy może być cytat Profesora </w:t>
       </w:r>
       <w:r>
         <w:t>Waltera E. Williams</w:t>
       </w:r>
       <w:r>
-        <w:t xml:space="preserve">a „Rządowe programy redystrybucji dochodów mają taki sam efekt jak kradzież. Tak naprawdę, tym </w:t>
-      </w:r>
-      <w:r>
-        <w:lastRenderedPageBreak/>
-        <w:t>zajmują się złodzieje; redystrybucją dochodów. Różnica między rządem a złodziejem jest głównie sprawą legalności.”</w:t>
+        <w:t>a „Rządowe programy redystrybucji dochodów mają taki sam efekt jak kradzież. Tak naprawdę, tym zajmują się złodzieje; redystrybucją dochodów. Różnic</w:t>
+      </w:r>
+      <w:r>
+        <w:t>a</w:t>
+      </w:r>
+      <w:r>
+        <w:t xml:space="preserve"> między rządem a złodziejem jest głównie sprawą legalności.”</w:t>
+      </w:r>
+      <w:r>
+        <w:t xml:space="preserve"> </w:t>
+      </w:r>
+      <w:r>
+        <w:rPr>
+          <w:color w:val="FF0000"/>
+        </w:rPr>
+        <w:t>(źródło)</w:t>
       </w:r>
     </w:p>
     <w:p>
@@ -4226,14 +4235,14 @@
           <w:b/>
         </w:rPr>
       </w:pPr>
-      <w:bookmarkStart w:id="6" w:name="_Toc520051504"/>
+      <w:bookmarkStart w:id="7" w:name="_Toc520150826"/>
       <w:r>
         <w:rPr>
           <w:b/>
         </w:rPr>
         <w:t>Aspekt rachunkowościowy</w:t>
       </w:r>
-      <w:bookmarkEnd w:id="6"/>
+      <w:bookmarkEnd w:id="7"/>
     </w:p>
     <w:p>
       <w:pPr>
@@ -4611,6 +4620,7 @@
         <w:rPr>
           <w:lang w:eastAsia="pl-PL"/>
         </w:rPr>
+        <w:lastRenderedPageBreak/>
         <w:t>zryczałtowany podatek od wartości sprzedanej produkcji (tzw. podatek od produkcji okrętowej).</w:t>
       </w:r>
     </w:p>
@@ -4668,7 +4678,6 @@
         <w:rPr>
           <w:lang w:eastAsia="pl-PL"/>
         </w:rPr>
-        <w:lastRenderedPageBreak/>
         <w:t>podatek od gier.</w:t>
       </w:r>
     </w:p>
@@ -4803,7 +4812,19 @@
         <w:jc w:val="both"/>
       </w:pPr>
       <w:r>
-        <w:t>Dochodowe – w odróżnieniu od podatku przychodowego, uwzględniane są koszty jakie dana osoba musi ponieść.</w:t>
+        <w:t xml:space="preserve">Dochodowe </w:t>
+      </w:r>
+      <w:r>
+        <w:t>-</w:t>
+      </w:r>
+      <w:r>
+        <w:t xml:space="preserve"> w odróżnieniu od podatku przychodowego, uwzględniane są koszty jakie dana osoba musi ponieść</w:t>
+      </w:r>
+      <w:r>
+        <w:t xml:space="preserve"> w trakcie uzyskiwania tego przychodu</w:t>
+      </w:r>
+      <w:r>
+        <w:t>.</w:t>
       </w:r>
       <w:r>
         <w:rPr>
@@ -4842,16 +4863,16 @@
         <w:t xml:space="preserve"> </w:t>
       </w:r>
       <w:r>
-        <w:t>-</w:t>
+        <w:t>–</w:t>
       </w:r>
       <w:r>
         <w:t xml:space="preserve"> </w:t>
       </w:r>
       <w:r>
-        <w:t xml:space="preserve">do </w:t>
-      </w:r>
-      <w:r>
-        <w:t>opodatkowania w podatkach majątkowych jest posiadanie majątku bądź też nabycie lub zbycie praw majątkowych</w:t>
+        <w:t>podmiotem w</w:t>
+      </w:r>
+      <w:r>
+        <w:t xml:space="preserve"> podatkach majątkowych jest posiadanie majątku bądź też nabycie lub zbycie praw majątkowych</w:t>
       </w:r>
       <w:r>
         <w:t xml:space="preserve"> </w:t>
@@ -4940,18 +4961,10 @@
         <w:t>pobór podatków</w:t>
       </w:r>
       <w:r>
-        <w:t xml:space="preserve">, </w:t>
-      </w:r>
-      <w:proofErr w:type="spellStart"/>
-      <w:r>
-        <w:t>pr</w:t>
-      </w:r>
-      <w:r>
-        <w:t>zerzucalność</w:t>
-      </w:r>
-      <w:proofErr w:type="spellEnd"/>
-      <w:r>
-        <w:t xml:space="preserve"> świadczenia podatkowego, zdolność świadczenia: </w:t>
+        <w:t>, pr</w:t>
+      </w:r>
+      <w:r>
+        <w:t xml:space="preserve">zerzucalność świadczenia podatkowego, zdolność świadczenia: </w:t>
       </w:r>
     </w:p>
     <w:p>
@@ -5000,12 +5013,19 @@
         <w:t>usługi</w:t>
       </w:r>
       <w:r>
-        <w:t xml:space="preserve">. Podmioty płacące podatek pośredni nie są bezpośrednio zobowiązane do ich zapłaty. Podatki pośrednie przerzucane są na inny podmiot. Nie uwzględniają one zdolności płatniczej podatnika. Najważniejszy jest </w:t>
+        <w:t xml:space="preserve">. Podmioty płacące podatek pośredni nie są bezpośrednio </w:t>
+      </w:r>
+      <w:r>
+        <w:lastRenderedPageBreak/>
+        <w:t xml:space="preserve">zobowiązane do ich zapłaty. Podatki pośrednie przerzucane są na inny podmiot. Nie uwzględniają one zdolności płatniczej podatnika. Najważniejszy jest </w:t>
       </w:r>
       <w:r>
         <w:t>podatek od wartości dodanej</w:t>
       </w:r>
       <w:r>
+        <w:t xml:space="preserve"> (VAT)</w:t>
+      </w:r>
+      <w:r>
         <w:t>,</w:t>
       </w:r>
       <w:r>
@@ -5021,11 +5041,7 @@
         <w:t>podatek</w:t>
       </w:r>
       <w:r>
-        <w:t xml:space="preserve"> od sprzedaży jest ściągany jedynie na etapie ostatecznej sprzedaży konsumentowi, VAT obciąża również stadia procesu </w:t>
-      </w:r>
-      <w:r>
-        <w:lastRenderedPageBreak/>
-        <w:t xml:space="preserve">produkcji. Podmiotem podatku są wszystkie instytucje uczestniczące w obrocie towarowym. </w:t>
+        <w:t xml:space="preserve"> od sprzedaży jest ściągany jedynie na etapie ostatecznej sprzedaży konsumentowi, VAT obciąża również stadia procesu produkcji. Podmiotem podatku są wszystkie instytucje uczestniczące w obrocie towarowym. </w:t>
       </w:r>
     </w:p>
     <w:p>
@@ -5345,7 +5361,13 @@
         <w:t>egresywne</w:t>
       </w:r>
       <w:r>
-        <w:t xml:space="preserve"> – Stanowi przeciwieństwo </w:t>
+        <w:t xml:space="preserve"> </w:t>
+      </w:r>
+      <w:r>
+        <w:t>-</w:t>
+      </w:r>
+      <w:r>
+        <w:t xml:space="preserve"> Stanowi przeciwieństwo </w:t>
       </w:r>
       <w:r>
         <w:t>podatku progresywnego</w:t>
@@ -5366,14 +5388,15 @@
           <w:b/>
         </w:rPr>
       </w:pPr>
-      <w:bookmarkStart w:id="7" w:name="_Toc520051505"/>
+      <w:bookmarkStart w:id="8" w:name="_Toc520150827"/>
       <w:r>
         <w:rPr>
           <w:b/>
         </w:rPr>
+        <w:lastRenderedPageBreak/>
         <w:t>Aspekt przestępczy</w:t>
       </w:r>
-      <w:bookmarkEnd w:id="7"/>
+      <w:bookmarkEnd w:id="8"/>
     </w:p>
     <w:p>
       <w:pPr>
@@ -5381,14 +5404,16 @@
       </w:pPr>
       <w:r>
         <w:tab/>
-        <w:t xml:space="preserve">W naturze człowieka jest ciągłe staranie o poprawienie swojego bytu. Działania jakim są opodatkowywanie dochodu danej osoby niejednokrotnie kończą się obniżaniem standardu życia tej osoby. Z tego powodu, częstym zjawiskiem jest próba podjęcia różnych kroków, których skutkiem może być obniżenie należnego podatku do zapłaty. Kroki te jednak często </w:t>
-      </w:r>
-      <w:r>
-        <w:lastRenderedPageBreak/>
-        <w:t>wychodzą poza granice legalności.</w:t>
-      </w:r>
-      <w:r>
-        <w:t xml:space="preserve"> Decyzje podatników próbujących zaoszczędzić na podatkach możemy przyporządkować do jednej z dwóch procesów. Są to:</w:t>
+        <w:t>W naturze człowieka jest ciągłe staranie o poprawienie swojego bytu. Działania jakim są opodatkowywanie dochodu danej osoby niejednokrotnie kończą się obniżaniem standardu życia tej osoby. Z tego powodu, częstym zjawiskiem jest próba podjęcia różnych kroków, których skutkiem może być obniżenie należnego podatku do zapłaty. Kroki te jednak często wychodzą poza granice legalności.</w:t>
+      </w:r>
+      <w:r>
+        <w:t xml:space="preserve"> Decyzje podatników próbujących zaoszczędzić na podatkach możemy przyporządkować do jedn</w:t>
+      </w:r>
+      <w:r>
+        <w:t>ego</w:t>
+      </w:r>
+      <w:r>
+        <w:t xml:space="preserve"> z dwóch procesów. Są to:</w:t>
       </w:r>
     </w:p>
     <w:p>
@@ -5514,16 +5539,34 @@
         <w:rPr>
           <w:bCs/>
         </w:rPr>
-        <w:t xml:space="preserve">Najczęstszym problemem, z którym muszę się spierać organy państwowe jest brak jednoznacznej granicy między tymi dwoma zjawiskami. </w:t>
+        <w:t>Najczęstszym problemem, z którym musz</w:t>
       </w:r>
       <w:r>
         <w:rPr>
           <w:bCs/>
         </w:rPr>
+        <w:t>ą</w:t>
+      </w:r>
+      <w:r>
+        <w:rPr>
+          <w:bCs/>
+        </w:rPr>
+        <w:t xml:space="preserve"> się spierać organy państwowe jest brak jednoznacznej granicy między tymi dwoma zjawiskami. </w:t>
+      </w:r>
+      <w:r>
+        <w:rPr>
+          <w:bCs/>
+        </w:rPr>
         <w:t>Nawet pomimo faktu, że p</w:t>
       </w:r>
       <w:r>
-        <w:t xml:space="preserve">omiędzy tymi pojęciami występują znaczne różnice i o ile uchylanie się od opodatkowania jest działaniem zabronionym i karanym, o tyle optymalizacja podatkowa jest dozwolona i w pełni legalna. Co ciekawe, </w:t>
+        <w:t>omiędzy tymi pojęciami występują znaczne różnice i uchylanie się od opodatkowania jest działaniem zabronionym i karanym</w:t>
+      </w:r>
+      <w:r>
+        <w:t xml:space="preserve"> a</w:t>
+      </w:r>
+      <w:r>
+        <w:t xml:space="preserve"> optymalizacja podatkowa jest dozwolona i w pełni legalna. Co ciekawe, </w:t>
       </w:r>
       <w:r>
         <w:t xml:space="preserve">optymalizacja </w:t>
@@ -5621,7 +5664,31 @@
         <w:t xml:space="preserve">i, </w:t>
       </w:r>
       <w:r>
-        <w:t>polegające na zastosowaniu najszybszej możliwej amortyzacji dla danego aktywa i tym samym maksymalizacje kosztów uzyskania przychodów przy zmniejszeniu ich w przyszłych latach. Przedsiębiorca może legalnie dokonać tą czynność. Należy, jednak pamiętać o stosowaniu współczynników amortyzacji opisanych w odpowiednich aktach prawnych,</w:t>
+        <w:t xml:space="preserve">polegające na zastosowaniu najszybszej możliwej amortyzacji dla danego aktywa i tym samym maksymalizacje kosztów uzyskania przychodów </w:t>
+      </w:r>
+      <w:r>
+        <w:t xml:space="preserve">w bieżącym roku </w:t>
+      </w:r>
+      <w:r>
+        <w:t xml:space="preserve">przy zmniejszeniu </w:t>
+      </w:r>
+      <w:r>
+        <w:t>jej wartości</w:t>
+      </w:r>
+      <w:r>
+        <w:t xml:space="preserve"> w przyszłych latach. Przedsiębiorca może legalnie dokonać tą czynność. Należy, jednak pamiętać o stosowaniu współczynników amortyzacji </w:t>
+      </w:r>
+      <w:r>
+        <w:t xml:space="preserve">nie wykraczających poza limity </w:t>
+      </w:r>
+      <w:r>
+        <w:t>opisan</w:t>
+      </w:r>
+      <w:r>
+        <w:t>e</w:t>
+      </w:r>
+      <w:r>
+        <w:t xml:space="preserve"> w odpowiednich aktach prawnych,</w:t>
       </w:r>
     </w:p>
     <w:p>
@@ -5640,6 +5707,7 @@
         <w:rPr>
           <w:b/>
         </w:rPr>
+        <w:lastRenderedPageBreak/>
         <w:t>umorzenie nieściągalnych należności</w:t>
       </w:r>
       <w:r>
@@ -5689,11 +5757,7 @@
         <w:t>,</w:t>
       </w:r>
       <w:r>
-        <w:t xml:space="preserve"> w momencie zbycia lub </w:t>
-      </w:r>
-      <w:r>
-        <w:lastRenderedPageBreak/>
-        <w:t>likwidacji zaniechanej inwestycji poniesione na nią nakłady przedsiębiorca może zaliczyć do kosztów uzyskania przychodów</w:t>
+        <w:t xml:space="preserve"> w momencie zbycia lub likwidacji zaniechanej inwestycji poniesione na nią nakłady przedsiębiorca może zaliczyć do kosztów uzyskania przychodów</w:t>
       </w:r>
       <w:r>
         <w:t>.</w:t>
@@ -5712,7 +5776,19 @@
         <w:rPr>
           <w:b/>
         </w:rPr>
-        <w:t>Uznawanie za kosz uzyskania przychodów w</w:t>
+        <w:t>Uznawanie za kosz</w:t>
+      </w:r>
+      <w:r>
+        <w:rPr>
+          <w:b/>
+        </w:rPr>
+        <w:t>t</w:t>
+      </w:r>
+      <w:r>
+        <w:rPr>
+          <w:b/>
+        </w:rPr>
+        <w:t xml:space="preserve"> uzyskania przychodów w</w:t>
       </w:r>
       <w:r>
         <w:rPr>
@@ -5800,7 +5876,19 @@
         <w:t xml:space="preserve">pochodziły </w:t>
       </w:r>
       <w:r>
-        <w:t>od jej udziałowca/akcjonariusza</w:t>
+        <w:t xml:space="preserve">szły do </w:t>
+      </w:r>
+      <w:r>
+        <w:t>jej udziałowc</w:t>
+      </w:r>
+      <w:r>
+        <w:t>ów</w:t>
+      </w:r>
+      <w:r>
+        <w:t>/akcjonariusz</w:t>
+      </w:r>
+      <w:r>
+        <w:t>y</w:t>
       </w:r>
       <w:r>
         <w:t>, którzy</w:t>
@@ -5896,6 +5984,7 @@
           <w:ilvl w:val="0"/>
           <w:numId w:val="31"/>
         </w:numPr>
+        <w:jc w:val="both"/>
       </w:pPr>
       <w:r>
         <w:rPr>
@@ -5925,49 +6014,13 @@
         <w:t xml:space="preserve">np. </w:t>
       </w:r>
       <w:r>
-        <w:t>wprowadzenie samochodu do ewidencji przedsiębiorstwa pozwala na amortyzowanie go czy odliczanie części VATu od paliwa.</w:t>
-      </w:r>
-    </w:p>
-    <w:p>
-      <w:pPr>
-        <w:pStyle w:val="ListParagraph"/>
-        <w:numPr>
-          <w:ilvl w:val="0"/>
-          <w:numId w:val="29"/>
-        </w:numPr>
-        <w:rPr>
-          <w:u w:val="single"/>
-        </w:rPr>
-      </w:pPr>
-      <w:r>
-        <w:rPr>
-          <w:b/>
-        </w:rPr>
-        <w:t>I</w:t>
-      </w:r>
-      <w:r>
-        <w:rPr>
-          <w:b/>
-        </w:rPr>
-        <w:t>nne możliwości (czasami na pograniczu legalności)</w:t>
-      </w:r>
-      <w:r>
-        <w:rPr>
-          <w:b/>
-        </w:rPr>
-        <w:t>,</w:t>
-      </w:r>
-      <w:r>
-        <w:t xml:space="preserve"> wydatki na zakup produktów/usług od podmiotów powiązanych kapitałowo/personalnie, wydatki na usługi doradcze, księgowe, badania, zarządzanie, marketing, </w:t>
-      </w:r>
-      <w:r>
-        <w:t>reklam</w:t>
-      </w:r>
-      <w:r>
-        <w:t>ę</w:t>
-      </w:r>
-      <w:r>
-        <w:t>, podróże służbowe, rozmowy telefoniczne itd.</w:t>
+        <w:t>wprowadzenie samochodu do ewidencji przedsiębiorstwa pozwala</w:t>
+      </w:r>
+      <w:r>
+        <w:t>jące</w:t>
+      </w:r>
+      <w:r>
+        <w:t xml:space="preserve"> na amortyzowanie go czy odliczanie części VATu od paliwa.</w:t>
       </w:r>
     </w:p>
     <w:p>
@@ -5978,51 +6031,39 @@
           <w:numId w:val="29"/>
         </w:numPr>
         <w:jc w:val="both"/>
+        <w:rPr>
+          <w:u w:val="single"/>
+        </w:rPr>
       </w:pPr>
       <w:r>
         <w:rPr>
           <w:b/>
         </w:rPr>
-        <w:t>O</w:t>
+        <w:t>I</w:t>
       </w:r>
       <w:r>
         <w:rPr>
           <w:b/>
         </w:rPr>
-        <w:t>drocz</w:t>
+        <w:t>nne możliwości (czasami na pograniczu legalności)</w:t>
       </w:r>
       <w:r>
         <w:rPr>
           <w:b/>
         </w:rPr>
-        <w:t>anie</w:t>
-      </w:r>
-      <w:r>
-        <w:rPr>
-          <w:b/>
-        </w:rPr>
-        <w:t xml:space="preserve"> kosztów uzyskania przychodów</w:t>
-      </w:r>
-      <w:r>
-        <w:rPr>
-          <w:b/>
-        </w:rPr>
-        <w:t xml:space="preserve">, </w:t>
-      </w:r>
-      <w:r>
-        <w:t>biorące się stąd, że c</w:t>
-      </w:r>
-      <w:r>
-        <w:t xml:space="preserve">zasami przedsiębiorcom bardziej opłaca się przesunąć koszty w czasie w celu osiągnięcia korzyści podatkowych w przyszłości.  Można </w:t>
-      </w:r>
-      <w:r>
-        <w:t>to osiągnąć na przykład</w:t>
-      </w:r>
-      <w:r>
-        <w:t xml:space="preserve"> poprzez wykazywanie w przedsiębiorstwie straty i przerzucanie jej w przód</w:t>
-      </w:r>
-      <w:r>
-        <w:t>.</w:t>
+        <w:t>,</w:t>
+      </w:r>
+      <w:r>
+        <w:t xml:space="preserve"> wydatki na zakup produktów/usług od podmiotów powiązanych kapitałowo/personalnie, wydatki na usługi doradcze, księgowe, badania, zarządzanie, marketing, </w:t>
+      </w:r>
+      <w:r>
+        <w:t>reklam</w:t>
+      </w:r>
+      <w:r>
+        <w:t>ę</w:t>
+      </w:r>
+      <w:r>
+        <w:t>, podróże służbowe, rozmowy telefoniczne itd.</w:t>
       </w:r>
     </w:p>
     <w:p>
@@ -6038,43 +6079,46 @@
         <w:rPr>
           <w:b/>
         </w:rPr>
-        <w:t>K</w:t>
+        <w:t>O</w:t>
       </w:r>
       <w:r>
         <w:rPr>
           <w:b/>
         </w:rPr>
-        <w:t>orzystanie z uproszczonej metody wpłaty zaliczek na podatek</w:t>
-      </w:r>
-      <w:r>
-        <w:t>, polegające</w:t>
-      </w:r>
-      <w:r>
-        <w:t xml:space="preserve"> na tym, że</w:t>
+        <w:t>drocz</w:t>
       </w:r>
       <w:r>
         <w:rPr>
           <w:b/>
         </w:rPr>
-        <w:t xml:space="preserve"> </w:t>
-      </w:r>
-      <w:r>
-        <w:t>gdy podatnik przewiduje, że w danym roku podatkowym osiągnie dużo wyższy dochód niż w roku stanowiącym podstawę ustalania zaliczek na podatek</w:t>
-      </w:r>
-      <w:r>
-        <w:t xml:space="preserve"> to wybierając tą metodę będzie on </w:t>
-      </w:r>
-      <w:r>
-        <w:t>ciągle płaci</w:t>
-      </w:r>
-      <w:r>
-        <w:t>ł</w:t>
-      </w:r>
-      <w:r>
-        <w:t xml:space="preserve"> zaliczkę tej samej wielkości</w:t>
-      </w:r>
-      <w:r>
-        <w:t>. Zaliczka zaś ustalana jest na podstawie poprzedniego roku, w którym dochody były niższe.</w:t>
+        <w:t>anie</w:t>
+      </w:r>
+      <w:r>
+        <w:rPr>
+          <w:b/>
+        </w:rPr>
+        <w:t xml:space="preserve"> kosztów uzyskania przychodów</w:t>
+      </w:r>
+      <w:r>
+        <w:rPr>
+          <w:b/>
+        </w:rPr>
+        <w:t xml:space="preserve">, </w:t>
+      </w:r>
+      <w:r>
+        <w:t>biorące się stąd, że c</w:t>
+      </w:r>
+      <w:r>
+        <w:t xml:space="preserve">zasami przedsiębiorcom bardziej opłaca się przesunąć koszty w czasie w celu osiągnięcia korzyści podatkowych w przyszłości.  Można </w:t>
+      </w:r>
+      <w:r>
+        <w:t>to osiągnąć na przykład</w:t>
+      </w:r>
+      <w:r>
+        <w:t xml:space="preserve"> poprzez wykazywanie w przedsiębiorstwie straty i przerzucanie jej w przód</w:t>
+      </w:r>
+      <w:r>
+        <w:t>.</w:t>
       </w:r>
     </w:p>
     <w:p>
@@ -6090,62 +6134,47 @@
         <w:rPr>
           <w:b/>
         </w:rPr>
-        <w:t>P</w:t>
+        <w:t>K</w:t>
       </w:r>
       <w:r>
         <w:rPr>
           <w:b/>
         </w:rPr>
-        <w:t>rzerzucanie dochodu na podmioty zwolnione z płacenia podatku</w:t>
-      </w:r>
-      <w:r>
-        <w:t xml:space="preserve">, zachodzące, gdy </w:t>
-      </w:r>
-      <w:r>
-        <w:t>zmaksymalizow</w:t>
-      </w:r>
-      <w:r>
-        <w:t>ane zostaną</w:t>
-      </w:r>
-      <w:r>
-        <w:t xml:space="preserve"> doch</w:t>
-      </w:r>
-      <w:r>
-        <w:t>ody</w:t>
-      </w:r>
-      <w:r>
-        <w:t xml:space="preserve"> do opodatkowania a potem </w:t>
-      </w:r>
-      <w:r>
-        <w:t xml:space="preserve">zostaną one </w:t>
-      </w:r>
-      <w:r>
-        <w:t>przerzu</w:t>
-      </w:r>
-      <w:r>
-        <w:t>cone</w:t>
-      </w:r>
-      <w:r>
-        <w:t xml:space="preserve"> do przedsiębiorstwa krajowego (gdy jest ono w </w:t>
-      </w:r>
-      <w:r>
-        <w:t xml:space="preserve">Specjalnej Strefie </w:t>
+        <w:t>orzystanie z uproszczonej metody wpłaty zaliczek na podatek</w:t>
+      </w:r>
+      <w:r>
+        <w:t>, polegające</w:t>
+      </w:r>
+      <w:r>
+        <w:t xml:space="preserve"> na tym, że</w:t>
+      </w:r>
+      <w:r>
+        <w:rPr>
+          <w:b/>
+        </w:rPr>
+        <w:t xml:space="preserve"> </w:t>
+      </w:r>
+      <w:r>
+        <w:t>gdy podatnik przewiduje, że w danym roku podatkowym osiągnie dużo wyższy dochód niż w roku stanowiącym podstawę ustalania zaliczek na podatek</w:t>
+      </w:r>
+      <w:r>
+        <w:t xml:space="preserve"> to </w:t>
       </w:r>
       <w:r>
         <w:lastRenderedPageBreak/>
-        <w:t>Ekonomicznej</w:t>
-      </w:r>
-      <w:r>
-        <w:t xml:space="preserve"> korzysta z przywilejów podatkowych strefy – np. spółka córka) albo zagranicznego (</w:t>
-      </w:r>
-      <w:r>
-        <w:t xml:space="preserve">na przykład </w:t>
-      </w:r>
-      <w:r>
-        <w:t>w raju podatkowym)</w:t>
-      </w:r>
-      <w:r>
-        <w:t>.</w:t>
+        <w:t xml:space="preserve">wybierając tą metodę będzie on </w:t>
+      </w:r>
+      <w:r>
+        <w:t>ciągle płaci</w:t>
+      </w:r>
+      <w:r>
+        <w:t>ł</w:t>
+      </w:r>
+      <w:r>
+        <w:t xml:space="preserve"> zaliczkę tej samej wielkości</w:t>
+      </w:r>
+      <w:r>
+        <w:t>. Zaliczka zaś ustalana jest na podstawie poprzedniego roku, w którym dochody były niższe.</w:t>
       </w:r>
     </w:p>
     <w:p>
@@ -6156,41 +6185,126 @@
           <w:numId w:val="29"/>
         </w:numPr>
         <w:jc w:val="both"/>
+      </w:pPr>
+      <w:r>
         <w:rPr>
           <w:b/>
         </w:rPr>
-      </w:pPr>
+        <w:t>P</w:t>
+      </w:r>
       <w:r>
         <w:rPr>
           <w:b/>
         </w:rPr>
-        <w:t>U</w:t>
-      </w:r>
-      <w:r>
-        <w:rPr>
-          <w:b/>
-        </w:rPr>
-        <w:t>tworzenie spółki komandytowej</w:t>
-      </w:r>
-      <w:r>
-        <w:rPr>
-          <w:b/>
-        </w:rPr>
-        <w:t xml:space="preserve">, </w:t>
-      </w:r>
-      <w:r>
-        <w:t xml:space="preserve">pozwalające obniżyć efektywną stopę podatkową dla właścicieli przedsiębiorstw poniżej 34%. </w:t>
-      </w:r>
-      <w:r>
-        <w:t>Dzięki spółce komandytowej, ominąć można podwójne opodatkowanie wynikające z PIT-u i CIT-u, poprzez wypłatę dywidend ze spółek komandytowych.</w:t>
+        <w:t>rzerzucanie dochodu na podmioty zwolnione z płacenia podatku</w:t>
+      </w:r>
+      <w:r>
+        <w:t xml:space="preserve">, zachodzące, gdy </w:t>
+      </w:r>
+      <w:r>
+        <w:t>zmaksymalizow</w:t>
+      </w:r>
+      <w:r>
+        <w:t>ane zostaną</w:t>
+      </w:r>
+      <w:r>
+        <w:t xml:space="preserve"> doch</w:t>
+      </w:r>
+      <w:r>
+        <w:t>ody</w:t>
+      </w:r>
+      <w:r>
+        <w:t xml:space="preserve"> do opodatkowania a potem </w:t>
+      </w:r>
+      <w:r>
+        <w:t xml:space="preserve">zostaną one </w:t>
+      </w:r>
+      <w:r>
+        <w:t>przerzu</w:t>
+      </w:r>
+      <w:r>
+        <w:t>cone</w:t>
+      </w:r>
+      <w:r>
+        <w:t xml:space="preserve"> do przedsiębiorstwa krajowego (gdy jest ono w </w:t>
+      </w:r>
+      <w:r>
+        <w:t>Specjalnej Strefie Ekonomicznej</w:t>
+      </w:r>
+      <w:r>
+        <w:t xml:space="preserve"> korzysta z przywilejów podatkowych strefy – np. spółka córka) albo zagranicznego (</w:t>
+      </w:r>
+      <w:r>
+        <w:t xml:space="preserve">na przykład </w:t>
+      </w:r>
+      <w:r>
+        <w:t>w raju podatkowym)</w:t>
+      </w:r>
+      <w:r>
+        <w:t>.</w:t>
       </w:r>
     </w:p>
     <w:p>
       <w:pPr>
+        <w:pStyle w:val="ListParagraph"/>
+        <w:numPr>
+          <w:ilvl w:val="0"/>
+          <w:numId w:val="29"/>
+        </w:numPr>
         <w:jc w:val="both"/>
-      </w:pPr>
-      <w:r>
-        <w:t>Wszystkie powyższe działania są w pełni legalne a tym samym są codziennie wykorzystywane przez przedsiębiorstwa na terenie Polski oraz są doradzane przez rzeszę specjalistów od optymalizacji podatkowej.</w:t>
+        <w:rPr>
+          <w:b/>
+        </w:rPr>
+      </w:pPr>
+      <w:r>
+        <w:rPr>
+          <w:b/>
+        </w:rPr>
+        <w:t>U</w:t>
+      </w:r>
+      <w:r>
+        <w:rPr>
+          <w:b/>
+        </w:rPr>
+        <w:t>tworzenie spółki komandytowej</w:t>
+      </w:r>
+      <w:r>
+        <w:rPr>
+          <w:b/>
+        </w:rPr>
+        <w:t xml:space="preserve">, </w:t>
+      </w:r>
+      <w:r>
+        <w:t xml:space="preserve">pozwalające obniżyć efektywną stopę podatkową dla właścicieli przedsiębiorstw poniżej 34%. </w:t>
+      </w:r>
+      <w:r>
+        <w:t>Dzięki spółce komandytowej, ominąć można podwójne opodatkowanie wynikające z PIT-u i CIT-u, poprzez wypłatę dywidend ze spółek komandytowych.</w:t>
+      </w:r>
+    </w:p>
+    <w:p>
+      <w:pPr>
+        <w:jc w:val="both"/>
+      </w:pPr>
+      <w:r>
+        <w:t xml:space="preserve">Wszystkie powyższe działania są w pełni legalne a tym samym </w:t>
+      </w:r>
+      <w:r>
+        <w:t>mogą być</w:t>
+      </w:r>
+      <w:r>
+        <w:t xml:space="preserve"> codziennie wykorzystywane przez przedsiębiorstwa na terenie Polski</w:t>
+      </w:r>
+      <w:r>
+        <w:t>. S</w:t>
+      </w:r>
+      <w:r>
+        <w:t xml:space="preserve">ą </w:t>
+      </w:r>
+      <w:r>
+        <w:t xml:space="preserve">one również </w:t>
+      </w:r>
+      <w:r>
+        <w:t>doradzane przez rzeszę specjalistów od optymalizacji podatkowej.</w:t>
       </w:r>
     </w:p>
     <w:p>
@@ -6460,7 +6574,17 @@
         <w:t xml:space="preserve">oraz przenoszenie tam dochodów, pozwala na bycie opodatkowanym po stawkach drastycznie mniejszych od polskich. Przykładem może być Malta, gdzie połączenie polskiej spółki komandytowej oraz maltańskiej spółki Trust pozwala na zniżenie stawki podatku nawet poniżej jednego procenta. </w:t>
       </w:r>
       <w:r>
-        <w:t xml:space="preserve">Działanie jest to jednak jednym z podręcznikowych przykładów zamazania granic pomiędzy uchylaniem się od podatku a unikaniem podatku. Odpowiednia manipulacja przepisami pozwala na zastosowanie tej strategii przy jednoczesnym pozostaniem zgodnym z prawem. Tego typu metoda wzbudza również największe kontrowersje moralne oraz społeczne. Ciągłe wycieki danych osobowych z rajów podatkowych okraszone wdzięcznymi nazwami „&lt;nazwa raju podatkowego&gt; </w:t>
+        <w:t>Działanie jest to jednak jednym z podręcznikowych przykładów zamazania granic pomiędzy uchylaniem się od podatku a unikaniem podatku. Odpowiednia manipulacja przepisami pozwala na zastosowanie tej strategii przy jednoczesnym pozostani</w:t>
+      </w:r>
+      <w:r>
+        <w:t>u</w:t>
+      </w:r>
+      <w:r>
+        <w:t xml:space="preserve"> zgodnym z prawem. Tego typu metoda wzbudza również największe </w:t>
+      </w:r>
+      <w:r>
+        <w:lastRenderedPageBreak/>
+        <w:t xml:space="preserve">kontrowersje moralne oraz społeczne. Ciągłe wycieki danych osobowych z rajów podatkowych okraszone wdzięcznymi nazwami „&lt;nazwa raju podatkowego&gt; </w:t>
       </w:r>
       <w:proofErr w:type="spellStart"/>
       <w:r>
@@ -6494,7 +6618,6 @@
         <w:rPr>
           <w:b/>
         </w:rPr>
-        <w:lastRenderedPageBreak/>
         <w:tab/>
       </w:r>
       <w:r>
@@ -6549,7 +6672,13 @@
         </w:rPr>
       </w:pPr>
       <w:r>
-        <w:t>dwoistość postępowania obywateli pod względem norm moralnych - dla niektórych podatki są aktem kradzieży a dla innych metoda pomocy innym,</w:t>
+        <w:t>dwoistość postępowania obywateli pod względem norm moralnych - dla niektórych podatki są aktem kradzieży a dla innych metod</w:t>
+      </w:r>
+      <w:r>
+        <w:t>ą</w:t>
+      </w:r>
+      <w:r>
+        <w:t xml:space="preserve"> pomocy innym,</w:t>
       </w:r>
     </w:p>
     <w:p>
@@ -6848,18 +6977,16 @@
         <w:tab/>
         <w:t>W dalszej części pracy niektóre z tych przesłanek zostają skwantyfikowane. Dzięki temu możliwe okazuje się dojrzenie zależności między nimi nawzajem.</w:t>
       </w:r>
+      <w:r>
+        <w:tab/>
+      </w:r>
+      <w:r>
+        <w:tab/>
+      </w:r>
     </w:p>
     <w:p>
-      <w:r>
-        <w:tab/>
-      </w:r>
-      <w:r>
-        <w:tab/>
-      </w:r>
-    </w:p>
-    <w:p>
-      <w:pPr>
-        <w:pStyle w:val="Heading1"/>
+      <w:pPr>
+        <w:pStyle w:val="Heading2"/>
         <w:numPr>
           <w:ilvl w:val="1"/>
           <w:numId w:val="2"/>
@@ -6868,48 +6995,37 @@
       <w:r>
         <w:br w:type="page"/>
       </w:r>
+      <w:bookmarkStart w:id="9" w:name="_Toc520150828"/>
+      <w:r>
+        <w:lastRenderedPageBreak/>
+        <w:t>Teoria gier</w:t>
+      </w:r>
+      <w:bookmarkEnd w:id="9"/>
     </w:p>
     <w:p>
       <w:pPr>
-        <w:pStyle w:val="Heading2"/>
-        <w:numPr>
-          <w:ilvl w:val="1"/>
-          <w:numId w:val="22"/>
-        </w:numPr>
-      </w:pPr>
-      <w:bookmarkStart w:id="8" w:name="_Toc520051506"/>
-      <w:r>
-        <w:lastRenderedPageBreak/>
-        <w:t>Teoria gier</w:t>
-      </w:r>
-      <w:bookmarkEnd w:id="8"/>
+        <w:jc w:val="both"/>
+      </w:pPr>
+      <w:r>
+        <w:tab/>
+      </w:r>
+      <w:r>
+        <w:t>Teoria gier jest dziedziną n</w:t>
+      </w:r>
+      <w:r>
+        <w:t>a styku ekonomii oraz matematyki, która pozwala modelować hipotetyczna interakcje społeczne między rywalizującymi graczami. W pewnym sensie, teoria gier jest nauką o strategii lub przynajmniej nauką o podejmowaniu optymalnych decyzji przez niezależnych i rywalizujących aktorów w sposób strategiczny.</w:t>
+      </w:r>
     </w:p>
     <w:p>
-      <w:r>
-        <w:rPr>
-          <w:lang w:val="en-US"/>
-        </w:rPr>
+      <w:pPr>
+        <w:jc w:val="both"/>
+      </w:pPr>
+      <w:r>
         <w:tab/>
       </w:r>
       <w:r>
-        <w:t>Teoria gier jest dziedziną n</w:t>
-      </w:r>
-      <w:r>
-        <w:t>a styku ekonomii oraz matematyki, która pozwala modelować hipotetyczna interakcje społeczne między rywalizującymi graczami. W pewnym sensie, teoria gier jest nauką o strategii lub przynajmniej nauką o podejmowaniu optymalnych decyzji przez niezależnych i rywalizujących aktorów w sposób strategiczny.</w:t>
-      </w:r>
-    </w:p>
-    <w:p>
-      <w:pPr>
-        <w:jc w:val="both"/>
-      </w:pPr>
-      <w:r>
-        <w:tab/>
-      </w:r>
-      <w:proofErr w:type="gramStart"/>
-      <w:r>
-        <w:t>Jako,</w:t>
-      </w:r>
-      <w:proofErr w:type="gramEnd"/>
+        <w:t>Jako</w:t>
+      </w:r>
       <w:r>
         <w:t xml:space="preserve"> że cała część matematyczna pracy bazuje na teorii gier, zdefiniowane oraz opisane na przykładach zostają metody tej dziedziny wykorzystane w dalszej części pracy. </w:t>
       </w:r>
@@ -6926,16 +7042,19 @@
           <w:b/>
         </w:rPr>
       </w:pPr>
-      <w:bookmarkStart w:id="9" w:name="_Toc520051507"/>
+      <w:bookmarkStart w:id="10" w:name="_Toc520150829"/>
       <w:r>
         <w:rPr>
           <w:b/>
         </w:rPr>
         <w:t>Pojęcie gry</w:t>
       </w:r>
-      <w:bookmarkEnd w:id="9"/>
+      <w:bookmarkEnd w:id="10"/>
     </w:p>
     <w:p>
+      <w:pPr>
+        <w:jc w:val="both"/>
+      </w:pPr>
       <w:r>
         <w:rPr>
           <w:rStyle w:val="Emphasis"/>
@@ -6957,6 +7076,7 @@
           <w:ilvl w:val="0"/>
           <w:numId w:val="35"/>
         </w:numPr>
+        <w:jc w:val="both"/>
       </w:pPr>
       <w:r>
         <w:rPr>
@@ -6985,6 +7105,7 @@
           <w:ilvl w:val="0"/>
           <w:numId w:val="35"/>
         </w:numPr>
+        <w:jc w:val="both"/>
       </w:pPr>
       <w:r>
         <w:rPr>
@@ -7013,6 +7134,7 @@
           <w:ilvl w:val="0"/>
           <w:numId w:val="35"/>
         </w:numPr>
+        <w:jc w:val="both"/>
       </w:pPr>
       <w:r>
         <w:rPr>
@@ -7031,7 +7153,13 @@
         <w:t xml:space="preserve"> </w:t>
       </w:r>
       <w:r>
-        <w:t>Jest to wypłata, która gracz otrzymuje w wyniku podjętych przez niego oraz innych graczy akcji. Przejawia się ona w jakiejkolwiek kwantyfikowalnej postaci, od dolarów do użyteczności.</w:t>
+        <w:t xml:space="preserve">Jest to </w:t>
+      </w:r>
+      <w:r>
+        <w:t>pewna wartość</w:t>
+      </w:r>
+      <w:r>
+        <w:t>, która gracz otrzymuje w wyniku podjętych przez niego oraz innych graczy akcji. Przejawia się ona w jakiejkolwiek kwantyfikowalnej postaci, od dolarów do użyteczności.</w:t>
       </w:r>
     </w:p>
     <w:p>
@@ -7041,6 +7169,7 @@
           <w:ilvl w:val="0"/>
           <w:numId w:val="35"/>
         </w:numPr>
+        <w:jc w:val="both"/>
         <w:rPr>
           <w:rStyle w:val="Emphasis"/>
           <w:i w:val="0"/>
@@ -7064,7 +7193,10 @@
         <w:t xml:space="preserve"> </w:t>
       </w:r>
       <w:r>
-        <w:t>Są to informacje dostępne w danym punkcie gry. Termin ten jest wykorzystywana w grach sekwencyjnych, gdzie ruchy następują po sobie.</w:t>
+        <w:t xml:space="preserve">Są to informacje dostępne w danym punkcie gry. Termin ten jest wykorzystywana w grach sekwencyjnych, gdzie ruchy następują </w:t>
+      </w:r>
+      <w:r>
+        <w:t>jedno po drugim.</w:t>
       </w:r>
     </w:p>
     <w:p>
@@ -7074,6 +7206,7 @@
           <w:ilvl w:val="0"/>
           <w:numId w:val="35"/>
         </w:numPr>
+        <w:jc w:val="both"/>
       </w:pPr>
       <w:r>
         <w:rPr>
@@ -7097,7 +7230,13 @@
       </w:r>
       <w:proofErr w:type="gramEnd"/>
       <w:r>
-        <w:t xml:space="preserve"> w której, oboje gracze podjeli decyzje i </w:t>
+        <w:t xml:space="preserve"> w której, oboje gracze podjeli decyzj</w:t>
+      </w:r>
+      <w:r>
+        <w:t xml:space="preserve">ę </w:t>
+      </w:r>
+      <w:r>
+        <w:t xml:space="preserve">i </w:t>
       </w:r>
       <w:r>
         <w:t>osiągnięty</w:t>
@@ -7118,16 +7257,19 @@
           <w:b/>
         </w:rPr>
       </w:pPr>
-      <w:bookmarkStart w:id="10" w:name="_Toc520051508"/>
+      <w:bookmarkStart w:id="11" w:name="_Toc520150830"/>
       <w:r>
         <w:rPr>
           <w:b/>
         </w:rPr>
         <w:t>Stan równowagi Nasha</w:t>
       </w:r>
-      <w:bookmarkEnd w:id="10"/>
+      <w:bookmarkEnd w:id="11"/>
     </w:p>
     <w:p>
+      <w:pPr>
+        <w:jc w:val="both"/>
+      </w:pPr>
       <w:r>
         <w:tab/>
       </w:r>
@@ -7140,11 +7282,39 @@
       <w:r>
         <w:t xml:space="preserve">amerykańskim matematyku </w:t>
       </w:r>
+      <w:r>
+        <w:rPr>
+          <w:color w:val="FF0000"/>
+        </w:rPr>
+        <w:t>(</w:t>
+      </w:r>
       <w:proofErr w:type="spellStart"/>
       <w:r>
+        <w:rPr>
+          <w:color w:val="FF0000"/>
+        </w:rPr>
+        <w:t>pisowania</w:t>
+      </w:r>
+      <w:proofErr w:type="spellEnd"/>
+      <w:r>
+        <w:rPr>
+          <w:color w:val="FF0000"/>
+        </w:rPr>
+        <w:t xml:space="preserve"> wymaga porady </w:t>
+      </w:r>
+      <w:proofErr w:type="gramStart"/>
+      <w:r>
+        <w:rPr>
+          <w:color w:val="FF0000"/>
+        </w:rPr>
+        <w:t>specjalisty)</w:t>
+      </w:r>
+      <w:proofErr w:type="spellStart"/>
+      <w:r>
         <w:t>John’e</w:t>
       </w:r>
       <w:proofErr w:type="spellEnd"/>
+      <w:proofErr w:type="gramEnd"/>
       <w:r>
         <w:t xml:space="preserve"> </w:t>
       </w:r>
@@ -7177,17 +7347,23 @@
         <w:t xml:space="preserve">i i odpowiadające mu wypłaty tworzą stan równowagi Nasha. </w:t>
       </w:r>
       <w:r>
-        <w:t>Stan jest fundamentalnym pojęciem teorii gier i pozwala uzyskać os</w:t>
+        <w:t>Stan</w:t>
+      </w:r>
+      <w:r>
+        <w:t xml:space="preserve"> ten</w:t>
+      </w:r>
+      <w:r>
+        <w:t xml:space="preserve"> jest fundamentalnym pojęciem teorii gier i pozwala uzyskać os</w:t>
       </w:r>
       <w:r>
         <w:t xml:space="preserve">tateczny wgląd w wiele społecznych problemów. </w:t>
       </w:r>
     </w:p>
     <w:p>
-      <w:r>
-        <w:rPr>
-          <w:lang w:val="en-US"/>
-        </w:rPr>
+      <w:pPr>
+        <w:jc w:val="both"/>
+      </w:pPr>
+      <w:r>
         <w:tab/>
       </w:r>
       <w:r>
@@ -7214,7 +7390,11 @@
         <w:t xml:space="preserve"> </w:t>
       </w:r>
     </w:p>
-    <w:p/>
+    <w:p>
+      <w:pPr>
+        <w:jc w:val="both"/>
+      </w:pPr>
+    </w:p>
     <w:p>
       <w:pPr>
         <w:pStyle w:val="Heading3"/>
@@ -7227,16 +7407,19 @@
           <w:b/>
         </w:rPr>
       </w:pPr>
-      <w:bookmarkStart w:id="11" w:name="_Toc520051509"/>
+      <w:bookmarkStart w:id="12" w:name="_Toc520150831"/>
       <w:r>
         <w:rPr>
           <w:b/>
         </w:rPr>
         <w:t>Gry powtarzane w nieskończoność</w:t>
       </w:r>
-      <w:bookmarkEnd w:id="11"/>
+      <w:bookmarkEnd w:id="12"/>
     </w:p>
     <w:p>
+      <w:pPr>
+        <w:jc w:val="both"/>
+      </w:pPr>
       <w:r>
         <w:tab/>
       </w:r>
@@ -7256,7 +7439,19 @@
         <w:t xml:space="preserve"> </w:t>
       </w:r>
       <w:r>
-        <w:t xml:space="preserve">Tego typu gry pozwalają uzyskać nowy wgląd w dobrze przebadanych grach </w:t>
+        <w:t>Tego typu gry pozwalają uzyskać nowy wgląd w dobrze przebadan</w:t>
+      </w:r>
+      <w:r>
+        <w:t>e</w:t>
+      </w:r>
+      <w:r>
+        <w:t xml:space="preserve"> gr</w:t>
+      </w:r>
+      <w:r>
+        <w:t>y</w:t>
+      </w:r>
+      <w:r>
+        <w:t xml:space="preserve"> </w:t>
       </w:r>
       <w:r>
         <w:t>i dojść do niedostępnych wcześniej wniosków.</w:t>
@@ -7267,6 +7462,7 @@
     </w:p>
     <w:p>
       <w:pPr>
+        <w:jc w:val="both"/>
         <w:rPr>
           <w:lang w:eastAsia="pl-PL"/>
         </w:rPr>
@@ -7310,13 +7506,11 @@
     </w:p>
     <w:p>
       <w:pPr>
-        <w:rPr>
-          <w:lang w:val="en-US"/>
-        </w:rPr>
+        <w:jc w:val="both"/>
       </w:pPr>
       <w:r>
         <w:tab/>
-        <w:t>Metodą wykorzystywaną w do wyliczenia tego typu gier w tej pracy jest metoda dyskontowa. Podobnie jak zmienna wartość pieniądza w czasie, wypłaty oddalone w przyszłości są dyskontowane o pewien współczynnik. Ostatecznie wypłata danej strategii jest sumą tych zdyskontowanych pośrednich wypłat.</w:t>
+        <w:t>Metodą wykorzystywaną do wyliczenia tego typu gier w tej pracy jest metoda dyskontowa. Podobnie jak zmienna wartość pieniądza w czasie, wypłaty oddalone w przyszłości są dyskontowane o pewien współczynnik. Ostatecznie wypłata danej strategii jest sumą tych zdyskontowanych pośrednich wypłat.</w:t>
       </w:r>
     </w:p>
     <w:p>
@@ -7331,7 +7525,7 @@
           <w:b/>
         </w:rPr>
       </w:pPr>
-      <w:bookmarkStart w:id="12" w:name="_Toc520051510"/>
+      <w:bookmarkStart w:id="13" w:name="_Toc520150832"/>
       <w:r>
         <w:rPr>
           <w:b/>
@@ -7352,7 +7546,7 @@
         </w:rPr>
         <w:t>”</w:t>
       </w:r>
-      <w:bookmarkEnd w:id="12"/>
+      <w:bookmarkEnd w:id="13"/>
     </w:p>
     <w:p>
       <w:pPr>
@@ -7390,7 +7584,13 @@
         <w:t xml:space="preserve"> ale nieidealną informacją. </w:t>
       </w:r>
       <w:r>
-        <w:t>Jest to dokonywane poprze dodanie trzeciego gracza, który zostaje zazwy</w:t>
+        <w:t>Jest to dokonywane poprze</w:t>
+      </w:r>
+      <w:r>
+        <w:t>z</w:t>
+      </w:r>
+      <w:r>
+        <w:t xml:space="preserve"> dodanie trzeciego gracza, który zostaje zazwy</w:t>
       </w:r>
       <w:r>
         <w:t xml:space="preserve">czaj nazywany „Naturą”. </w:t>
@@ -7410,9 +7610,6 @@
         <w:jc w:val="both"/>
       </w:pPr>
       <w:r>
-        <w:rPr>
-          <w:lang w:val="en-US"/>
-        </w:rPr>
         <w:tab/>
       </w:r>
       <w:r>
@@ -7436,23 +7633,9 @@
         <w:t xml:space="preserve"> aktualizują te przesłanki przy pomocy prawdopodobieństwa warunkowego wraz z rozwojem gry.</w:t>
       </w:r>
     </w:p>
+    <w:p/>
     <w:p>
-      <w:pPr>
-        <w:rPr>
-          <w:lang w:val="en-US"/>
-        </w:rPr>
-      </w:pPr>
-    </w:p>
-    <w:p>
-      <w:pPr>
-        <w:rPr>
-          <w:lang w:val="en-US"/>
-        </w:rPr>
-      </w:pPr>
-      <w:r>
-        <w:rPr>
-          <w:lang w:val="en-US"/>
-        </w:rPr>
+      <w:r>
         <w:br w:type="page"/>
       </w:r>
     </w:p>
@@ -7464,19 +7647,28 @@
           <w:numId w:val="21"/>
         </w:numPr>
       </w:pPr>
-      <w:bookmarkStart w:id="13" w:name="_Toc520051511"/>
+      <w:bookmarkStart w:id="14" w:name="_Toc520150833"/>
       <w:r>
         <w:lastRenderedPageBreak/>
         <w:t>Analiza</w:t>
       </w:r>
-      <w:bookmarkEnd w:id="13"/>
+      <w:bookmarkEnd w:id="14"/>
     </w:p>
     <w:p>
       <w:pPr>
         <w:ind w:firstLine="360"/>
       </w:pPr>
       <w:r>
-        <w:t xml:space="preserve">W tym rozdziale, przebadanych zostaje kilka gier, w których uczestniczą polski podatnik oraz polski urząd skarbowy. Badanie powinno uwidocznić czynniki wpływające na decyzję podatnika rozważającego uchylenie się od podatku. </w:t>
+        <w:t>W tym rozdziale, przebadanych zostaje kilka gier, w których uczestniczą polski podatnik oraz polski urząd skarbowy. Badanie powinno uwidocznić czynniki wpływające na decyzję podatnika rozważającego uchylenie się od podatku</w:t>
+      </w:r>
+      <w:r>
+        <w:t xml:space="preserve"> oraz metody </w:t>
+      </w:r>
+      <w:r>
+        <w:t>walki z tym zjawiskiem</w:t>
+      </w:r>
+      <w:r>
+        <w:t xml:space="preserve">. </w:t>
       </w:r>
       <w:r>
         <w:t>W tym przypadku, przyjęte zostaje, że podatnikiem jest osoba fizyczna</w:t>
@@ -7486,6 +7678,191 @@
       </w:r>
       <w:r>
         <w:t>, zaś odprowadzany jest podatek dochodowy.</w:t>
+      </w:r>
+    </w:p>
+    <w:p>
+      <w:pPr>
+        <w:ind w:left="360"/>
+        <w:rPr>
+          <w:b/>
+        </w:rPr>
+      </w:pPr>
+      <w:r>
+        <w:rPr>
+          <w:b/>
+        </w:rPr>
+        <w:t>Strategie podatnika</w:t>
+      </w:r>
+    </w:p>
+    <w:p>
+      <w:pPr>
+        <w:ind w:firstLine="360"/>
+      </w:pPr>
+      <w:r>
+        <w:t xml:space="preserve">Zobowiązany do uiszczenia podatku ma do podjęcia jedną decyzję. Jak wysoki dochód zadeklarować. </w:t>
+      </w:r>
+      <w:r>
+        <w:t>Decyzja ta rozgałęzia się w trzy przypadki.</w:t>
+      </w:r>
+    </w:p>
+    <w:p>
+      <w:pPr>
+        <w:numPr>
+          <w:ilvl w:val="0"/>
+          <w:numId w:val="3"/>
+        </w:numPr>
+        <w:jc w:val="both"/>
+      </w:pPr>
+      <w:r>
+        <w:t>Dochód nie jest w ż</w:t>
+      </w:r>
+      <w:r>
+        <w:t xml:space="preserve">aden nielegalny sposób zmanipulowany i odprowadzony zostaje podatek zgodny z prawem. W tym przypadku, prawdopodobieństwo kontroli urzędu skarbowego jest </w:t>
+      </w:r>
+      <w:proofErr w:type="gramStart"/>
+      <w:r>
+        <w:t>niskie</w:t>
+      </w:r>
+      <w:proofErr w:type="gramEnd"/>
+      <w:r>
+        <w:t xml:space="preserve"> ale zawsze możliwe.</w:t>
+      </w:r>
+    </w:p>
+    <w:p>
+      <w:pPr>
+        <w:numPr>
+          <w:ilvl w:val="0"/>
+          <w:numId w:val="3"/>
+        </w:numPr>
+        <w:jc w:val="both"/>
+        <w:rPr>
+          <w:lang w:eastAsia="pl-PL"/>
+        </w:rPr>
+      </w:pPr>
+      <w:r>
+        <w:rPr>
+          <w:lang w:eastAsia="pl-PL"/>
+        </w:rPr>
+        <w:t>Dochód jest zaniżany za p</w:t>
+      </w:r>
+      <w:r>
+        <w:rPr>
+          <w:lang w:eastAsia="pl-PL"/>
+        </w:rPr>
+        <w:t xml:space="preserve">omocą różnych metod podanych w pierwszym rozdziale. Podatek jest tym samym mniejszy od </w:t>
+      </w:r>
+      <w:r>
+        <w:rPr>
+          <w:lang w:eastAsia="pl-PL"/>
+        </w:rPr>
+        <w:t>prawnie należnego</w:t>
+      </w:r>
+      <w:r>
+        <w:rPr>
+          <w:lang w:eastAsia="pl-PL"/>
+        </w:rPr>
+        <w:t>.</w:t>
+      </w:r>
+      <w:r>
+        <w:rPr>
+          <w:lang w:eastAsia="pl-PL"/>
+        </w:rPr>
+        <w:t xml:space="preserve"> Możliwość kontroli przez fiskus jest wyższa, gdyż dochód danej osoby będzie prawdopodobnie niższy od przeciętnego dochodu osób o podobnych przychodach.</w:t>
+      </w:r>
+    </w:p>
+    <w:p>
+      <w:pPr>
+        <w:numPr>
+          <w:ilvl w:val="0"/>
+          <w:numId w:val="3"/>
+        </w:numPr>
+        <w:jc w:val="both"/>
+        <w:rPr>
+          <w:lang w:eastAsia="pl-PL"/>
+        </w:rPr>
+      </w:pPr>
+      <w:r>
+        <w:rPr>
+          <w:lang w:eastAsia="pl-PL"/>
+        </w:rPr>
+        <w:t>Ostatnią możliwością jest zawyżenie d</w:t>
+      </w:r>
+      <w:r>
+        <w:rPr>
+          <w:lang w:eastAsia="pl-PL"/>
+        </w:rPr>
+        <w:t xml:space="preserve">eklarowanego dochodu. Metoda ta nie skutkuje uchyleniem od </w:t>
+      </w:r>
+      <w:proofErr w:type="gramStart"/>
+      <w:r>
+        <w:rPr>
+          <w:lang w:eastAsia="pl-PL"/>
+        </w:rPr>
+        <w:t>podatku</w:t>
+      </w:r>
+      <w:proofErr w:type="gramEnd"/>
+      <w:r>
+        <w:rPr>
+          <w:lang w:eastAsia="pl-PL"/>
+        </w:rPr>
+        <w:t xml:space="preserve"> ale nadal może budzić wątpliwości urzędu. Powodem będzie podawanie fałszywych informacji. Celem podatnika w tym przypadku może być zaniżenie prawdopodobieństwa kontroli przez organy państwowe. To zaś wiąże się z możliwym strachem przed kontrolą, która ujawniła by przestępstwa dokonane w poprzednich latach.</w:t>
+      </w:r>
+    </w:p>
+    <w:p>
+      <w:pPr>
+        <w:ind w:left="360"/>
+        <w:rPr>
+          <w:b/>
+          <w:lang w:eastAsia="pl-PL"/>
+        </w:rPr>
+      </w:pPr>
+      <w:r>
+        <w:rPr>
+          <w:b/>
+          <w:lang w:eastAsia="pl-PL"/>
+        </w:rPr>
+        <w:t xml:space="preserve">Strategie </w:t>
+      </w:r>
+      <w:r>
+        <w:rPr>
+          <w:b/>
+          <w:lang w:eastAsia="pl-PL"/>
+        </w:rPr>
+        <w:t>urzędu</w:t>
+      </w:r>
+    </w:p>
+    <w:p>
+      <w:pPr>
+        <w:ind w:firstLine="360"/>
+        <w:jc w:val="both"/>
+      </w:pPr>
+      <w:r>
+        <w:t>Jedynym rozpatrywanym w badaniu działaniem urzędu będzie zwykła kontrola. W celu uproszczeń nie rozróżniamy tutaj nowo wprowadzonego urzędu celno-skarbowego i jemu podobnych.  W dalszej części pracy kontrola podatkowa zostaje wykonana po prostu przez urząd.</w:t>
+      </w:r>
+    </w:p>
+    <w:p>
+      <w:pPr>
+        <w:ind w:firstLine="360"/>
+        <w:jc w:val="both"/>
+      </w:pPr>
+      <w:r>
+        <w:t xml:space="preserve">Ważną kwestią jest oszacowanie prawdopodobieństwa z jakim podatnik może się spodziewać kontroli. Przed marcem 2017 roku podmioty podlegające kontroli były wyznaczane całkowicie losowo. </w:t>
+      </w:r>
+      <w:r>
+        <w:t xml:space="preserve">Na rok 2016 dawało to prawdopodobieństwo kontroli równe </w:t>
+      </w:r>
+      <w:r>
+        <w:rPr>
+          <w:i/>
+        </w:rPr>
+        <w:t>liczba kontrol / liczba podatników = 4 168 / 534 027 = 0,78%</w:t>
+      </w:r>
+      <w:r>
+        <w:t xml:space="preserve">. W marcu 2017 roku utworzona została Krajowa Administracja Skarbowa i od tej daty podmioty podlegające kontroli wybierane są w bardziej </w:t>
+      </w:r>
+      <w:r>
+        <w:lastRenderedPageBreak/>
+        <w:t>skrupulatny sposób. Możemy się spodziewać, że prawdopodobieństwo kontroli dla podatnika popełniającego przestępstwo będzie wyższe.</w:t>
       </w:r>
     </w:p>
     <w:p>
@@ -7495,220 +7872,18 @@
           <w:ilvl w:val="1"/>
           <w:numId w:val="21"/>
         </w:numPr>
-      </w:pPr>
-      <w:bookmarkStart w:id="14" w:name="_Toc520051512"/>
-      <w:r>
-        <w:t>Strategie podatnika</w:t>
-      </w:r>
-      <w:bookmarkEnd w:id="14"/>
-    </w:p>
-    <w:p>
-      <w:pPr>
-        <w:ind w:firstLine="360"/>
-      </w:pPr>
-      <w:r>
-        <w:t xml:space="preserve">Zobowiązany do uiszczenia podatku ma do podjęcia jedną decyzję. Jak wysoki dochód zadeklarować. </w:t>
-      </w:r>
-      <w:r>
-        <w:t>Decyzja ta rozgałęzia się w trzy przypadki.</w:t>
-      </w:r>
-    </w:p>
-    <w:p>
-      <w:pPr>
-        <w:numPr>
-          <w:ilvl w:val="0"/>
-          <w:numId w:val="3"/>
-        </w:numPr>
-        <w:jc w:val="both"/>
-      </w:pPr>
-      <w:r>
-        <w:t>Dochód nie jest w ż</w:t>
-      </w:r>
-      <w:r>
-        <w:t xml:space="preserve">aden nielegalny sposób zmanipulowany i odprowadzony zostaje podatek zgodny z prawem. W tym przypadku, prawdopodobieństwo kontroli urzędu skarbowego jest </w:t>
-      </w:r>
-      <w:proofErr w:type="gramStart"/>
-      <w:r>
-        <w:t>niskie</w:t>
-      </w:r>
-      <w:proofErr w:type="gramEnd"/>
-      <w:r>
-        <w:t xml:space="preserve"> ale zawsze możliwe.</w:t>
-      </w:r>
-    </w:p>
-    <w:p>
-      <w:pPr>
-        <w:numPr>
-          <w:ilvl w:val="0"/>
-          <w:numId w:val="3"/>
-        </w:numPr>
-        <w:jc w:val="both"/>
         <w:rPr>
           <w:lang w:eastAsia="pl-PL"/>
         </w:rPr>
       </w:pPr>
+      <w:bookmarkStart w:id="15" w:name="_Toc520150834"/>
       <w:r>
         <w:rPr>
           <w:lang w:eastAsia="pl-PL"/>
         </w:rPr>
-        <w:t>Dochód jest zaniżany za p</w:t>
-      </w:r>
-      <w:r>
-        <w:rPr>
-          <w:lang w:eastAsia="pl-PL"/>
-        </w:rPr>
-        <w:t xml:space="preserve">omocą różnych metod podanych w pierwszym rozdziale. Podatek jest tym samym mniejszy od </w:t>
-      </w:r>
-      <w:r>
-        <w:rPr>
-          <w:lang w:eastAsia="pl-PL"/>
-        </w:rPr>
-        <w:t>prawnie należnego</w:t>
-      </w:r>
-      <w:r>
-        <w:rPr>
-          <w:lang w:eastAsia="pl-PL"/>
-        </w:rPr>
-        <w:t>.</w:t>
-      </w:r>
-      <w:r>
-        <w:rPr>
-          <w:lang w:eastAsia="pl-PL"/>
-        </w:rPr>
-        <w:t xml:space="preserve"> Możliwość kontroli przez fiskus jest wyższa, gdyż dochód danej osoby będzie prawdopodobnie niższy od przeciętnego dochodu osób o podobnych przychodach.</w:t>
-      </w:r>
-    </w:p>
-    <w:p>
-      <w:pPr>
-        <w:numPr>
-          <w:ilvl w:val="0"/>
-          <w:numId w:val="3"/>
-        </w:numPr>
-        <w:jc w:val="both"/>
-        <w:rPr>
-          <w:lang w:eastAsia="pl-PL"/>
-        </w:rPr>
-      </w:pPr>
-      <w:r>
-        <w:rPr>
-          <w:lang w:eastAsia="pl-PL"/>
-        </w:rPr>
-        <w:t>Ostatnią możliwością jest zawyżenie d</w:t>
-      </w:r>
-      <w:r>
-        <w:rPr>
-          <w:lang w:eastAsia="pl-PL"/>
-        </w:rPr>
-        <w:t xml:space="preserve">eklarowanego dochodu. Metoda ta nie skutkuje uchyleniem od </w:t>
-      </w:r>
-      <w:proofErr w:type="gramStart"/>
-      <w:r>
-        <w:rPr>
-          <w:lang w:eastAsia="pl-PL"/>
-        </w:rPr>
-        <w:t>podatku</w:t>
-      </w:r>
-      <w:proofErr w:type="gramEnd"/>
-      <w:r>
-        <w:rPr>
-          <w:lang w:eastAsia="pl-PL"/>
-        </w:rPr>
-        <w:t xml:space="preserve"> ale nadal może budzić wątpliwości urzędu. Powodem będzie podawanie fałszywych informacji. Celem podatnika w tym przypadku może być zaniżenie prawdopodobieństwa kontroli przez organy państwowe. To zaś wiąże się z możliwym strachem przed kontrolą, która ujawniła by przestępstwa dokonane w poprzednich latach.</w:t>
-      </w:r>
-    </w:p>
-    <w:p>
-      <w:pPr>
-        <w:pStyle w:val="Heading2"/>
-        <w:numPr>
-          <w:ilvl w:val="1"/>
-          <w:numId w:val="21"/>
-        </w:numPr>
-        <w:rPr>
-          <w:lang w:eastAsia="pl-PL"/>
-        </w:rPr>
-      </w:pPr>
-      <w:bookmarkStart w:id="15" w:name="_Toc520051513"/>
-      <w:r>
-        <w:rPr>
-          <w:lang w:eastAsia="pl-PL"/>
-        </w:rPr>
-        <w:t xml:space="preserve">Strategie </w:t>
-      </w:r>
-      <w:r>
-        <w:rPr>
-          <w:lang w:eastAsia="pl-PL"/>
-        </w:rPr>
-        <w:t>urzędu</w:t>
+        <w:t>Podstawowy model skłonności do unikania podatku</w:t>
       </w:r>
       <w:bookmarkEnd w:id="15"/>
-    </w:p>
-    <w:p>
-      <w:pPr>
-        <w:ind w:firstLine="360"/>
-        <w:jc w:val="both"/>
-      </w:pPr>
-      <w:r>
-        <w:t>Jedynym rozpatrywanym w badaniu działaniem urzędu będzie zwykła kontrola. W celu uproszczeń nie rozróżniamy tutaj nowo wprowadzonego urzędu celno-skarbowego i jemu podobnych.  W dalszej części pracy kontrola podatkowa zostaje wykonana po prostu przez urząd.</w:t>
-      </w:r>
-    </w:p>
-    <w:p>
-      <w:pPr>
-        <w:ind w:firstLine="360"/>
-        <w:jc w:val="both"/>
-      </w:pPr>
-      <w:r>
-        <w:t xml:space="preserve">Ważną kwestią jest oszacowanie prawdopodobieństwa z jakim podatnik może się spodziewać kontroli. Przed marcem 2017 roku podmioty podlegające kontroli były wyznaczane całkowicie losowo. </w:t>
-      </w:r>
-      <w:r>
-        <w:t xml:space="preserve">Na rok 2016 dawało to prawdopodobieństwo kontroli równe </w:t>
-      </w:r>
-      <w:r>
-        <w:rPr>
-          <w:i/>
-        </w:rPr>
-        <w:t xml:space="preserve">liczba </w:t>
-      </w:r>
-      <w:proofErr w:type="spellStart"/>
-      <w:r>
-        <w:rPr>
-          <w:i/>
-        </w:rPr>
-        <w:t>kontrol</w:t>
-      </w:r>
-      <w:proofErr w:type="spellEnd"/>
-      <w:r>
-        <w:rPr>
-          <w:i/>
-        </w:rPr>
-        <w:t xml:space="preserve"> / liczba podatników = 4 168 / 534 027 = 0,78%</w:t>
-      </w:r>
-      <w:r>
-        <w:t xml:space="preserve">. W marcu 2017 roku utworzona została Krajowa Administracja Skarbowa i od tej daty podmioty podlegające kontroli wybierane są w bardziej </w:t>
-      </w:r>
-      <w:r>
-        <w:lastRenderedPageBreak/>
-        <w:t>skrupulatny sposób. Możemy się spodziewać, że prawdopodobieństwo kontroli dla podatnika popełniającego przestępstwo będzie wyższe.</w:t>
-      </w:r>
-    </w:p>
-    <w:p>
-      <w:pPr>
-        <w:pStyle w:val="Heading2"/>
-        <w:numPr>
-          <w:ilvl w:val="1"/>
-          <w:numId w:val="21"/>
-        </w:numPr>
-        <w:rPr>
-          <w:lang w:eastAsia="pl-PL"/>
-        </w:rPr>
-      </w:pPr>
-      <w:bookmarkStart w:id="16" w:name="_Toc520051514"/>
-      <w:r>
-        <w:rPr>
-          <w:lang w:eastAsia="pl-PL"/>
-        </w:rPr>
-        <w:t>Podstawowy model skłonności do unikania podatku</w:t>
-      </w:r>
-      <w:bookmarkEnd w:id="16"/>
     </w:p>
     <w:p>
       <w:pPr>
@@ -7820,21 +7995,19 @@
         <w:rPr>
           <w:lang w:eastAsia="pl-PL"/>
         </w:rPr>
-        <w:t xml:space="preserve"> -  Dochód zadeklarowany przed podatnika do urzędu (</w:t>
-      </w:r>
-      <w:proofErr w:type="spellStart"/>
+        <w:t xml:space="preserve"> -  Dochód zadeklarowany prze</w:t>
+      </w:r>
       <w:r>
         <w:rPr>
           <w:lang w:eastAsia="pl-PL"/>
         </w:rPr>
-        <w:t>declared</w:t>
-      </w:r>
-      <w:proofErr w:type="spellEnd"/>
+        <w:t>z</w:t>
+      </w:r>
       <w:r>
         <w:rPr>
           <w:lang w:eastAsia="pl-PL"/>
         </w:rPr>
-        <w:t xml:space="preserve"> income).</w:t>
+        <w:t xml:space="preserve"> podatnika do urzędu (declared income).</w:t>
       </w:r>
     </w:p>
     <w:p>
@@ -8115,8 +8288,8 @@
         <w:pStyle w:val="Caption"/>
         <w:jc w:val="both"/>
       </w:pPr>
-      <w:bookmarkStart w:id="17" w:name="_Ref518032970"/>
-      <w:bookmarkStart w:id="18" w:name="_Toc520051847"/>
+      <w:bookmarkStart w:id="16" w:name="_Ref518032970"/>
+      <w:bookmarkStart w:id="17" w:name="_Toc520149326"/>
       <w:r>
         <w:t xml:space="preserve">Rysunek </w:t>
       </w:r>
@@ -8144,12 +8317,18 @@
         </w:rPr>
         <w:t>1</w:t>
       </w:r>
-      <w:bookmarkEnd w:id="18"/>
       <w:r>
         <w:rPr>
           <w:noProof/>
         </w:rPr>
         <w:fldChar w:fldCharType="end"/>
+      </w:r>
+      <w:bookmarkEnd w:id="16"/>
+      <w:r>
+        <w:rPr>
+          <w:noProof/>
+        </w:rPr>
+        <w:t xml:space="preserve"> Proces wyznaczania dochodów</w:t>
       </w:r>
       <w:bookmarkEnd w:id="17"/>
     </w:p>
@@ -8263,7 +8442,13 @@
         </w:numPr>
       </w:pPr>
       <w:r>
-        <w:t>t – Stawka podatku liniowego w Polsce równa 19% (</w:t>
+        <w:t xml:space="preserve">t </w:t>
+      </w:r>
+      <w:r>
+        <w:t>-</w:t>
+      </w:r>
+      <w:r>
+        <w:t xml:space="preserve"> Stawka podatku liniowego w Polsce równa 19% (</w:t>
       </w:r>
       <w:proofErr w:type="spellStart"/>
       <w:r>
@@ -8283,15 +8468,7 @@
         </w:numPr>
       </w:pPr>
       <w:r>
-        <w:t xml:space="preserve">C </w:t>
-      </w:r>
-      <w:proofErr w:type="gramStart"/>
-      <w:r>
-        <w:t>-  Koszt</w:t>
-      </w:r>
-      <w:proofErr w:type="gramEnd"/>
-      <w:r>
-        <w:t xml:space="preserve"> kontroli urzędowej</w:t>
+        <w:t>C - Koszt kontroli urzędowej</w:t>
       </w:r>
       <w:r>
         <w:t>, oszacowany na 1200 zł</w:t>
@@ -8331,7 +8508,13 @@
         </w:numPr>
       </w:pPr>
       <w:r>
-        <w:t xml:space="preserve">f – Oprocentowanie odsetek karnych za niezapłacony podatek. </w:t>
+        <w:t xml:space="preserve">f </w:t>
+      </w:r>
+      <w:r>
+        <w:t xml:space="preserve">- </w:t>
+      </w:r>
+      <w:r>
+        <w:t xml:space="preserve">Oprocentowanie odsetek karnych za niezapłacony podatek. </w:t>
       </w:r>
       <w:r>
         <w:t xml:space="preserve">Stopa wynosi 14,5% (fine </w:t>
@@ -8357,10 +8540,25 @@
         <w:t>M</w:t>
       </w:r>
       <w:r>
-        <w:t xml:space="preserve"> – Koszt ukrycia części dochodów. </w:t>
-      </w:r>
-      <w:r>
-        <w:t xml:space="preserve">Przykładową wartością będzie zaokrąglony koszt założenia i obsługi spółki na Malcie przez firmę zewnętrzną na pięć lat, czyli 170 000 zł. (Malta) </w:t>
+        <w:t xml:space="preserve"> - </w:t>
+      </w:r>
+      <w:r>
+        <w:t xml:space="preserve">Koszt ukrycia części dochodów. </w:t>
+      </w:r>
+      <w:r>
+        <w:t>Przykładową wartością będzie zaokrąglony koszt założenia i obsługi spółki na Malcie przez firmę zewnętrzną na pięć lat, czyli 170 000 zł. (Malta)</w:t>
+      </w:r>
+      <w:r>
+        <w:t xml:space="preserve"> </w:t>
+      </w:r>
+      <w:r>
+        <w:rPr>
+          <w:color w:val="FF0000"/>
+        </w:rPr>
+        <w:t>(Czy potrzeba źródła)</w:t>
+      </w:r>
+      <w:r>
+        <w:t xml:space="preserve"> </w:t>
       </w:r>
     </w:p>
     <w:p>
@@ -8422,19 +8620,29 @@
         </w:rPr>
         <w:t xml:space="preserve"> i decyduje o tym, czy uchyli się od podatku E </w:t>
       </w:r>
-      <w:proofErr w:type="gramStart"/>
       <w:r>
         <w:rPr>
           <w:lang w:eastAsia="pl-PL"/>
         </w:rPr>
-        <w:t>( evade</w:t>
-      </w:r>
-      <w:proofErr w:type="gramEnd"/>
+        <w:t>(evade</w:t>
+      </w:r>
       <w:r>
         <w:rPr>
           <w:lang w:eastAsia="pl-PL"/>
         </w:rPr>
-        <w:t xml:space="preserve"> ) czy tego nie zrobi NE ( not evade ). Zależnie od decyzji wysyła inne </w:t>
+        <w:t xml:space="preserve">) czy tego nie zrobi NE </w:t>
+      </w:r>
+      <w:r>
+        <w:rPr>
+          <w:lang w:eastAsia="pl-PL"/>
+        </w:rPr>
+        <w:t>(not</w:t>
+      </w:r>
+      <w:r>
+        <w:rPr>
+          <w:lang w:eastAsia="pl-PL"/>
+        </w:rPr>
+        <w:t xml:space="preserve"> evade). Zależnie od decyzji wysyła inne </w:t>
       </w:r>
       <m:oMath>
         <m:sSup>
@@ -8570,14 +8778,33 @@
         <w:rPr>
           <w:lang w:eastAsia="pl-PL"/>
         </w:rPr>
-        <w:t xml:space="preserve">skontrolować podatnika A </w:t>
-      </w:r>
-      <w:proofErr w:type="gramStart"/>
+        <w:t>skontrolować podatnika A (</w:t>
+      </w:r>
+      <w:proofErr w:type="spellStart"/>
       <w:r>
         <w:rPr>
           <w:lang w:eastAsia="pl-PL"/>
         </w:rPr>
-        <w:t xml:space="preserve">( </w:t>
+        <w:t>audit</w:t>
+      </w:r>
+      <w:proofErr w:type="spellEnd"/>
+      <w:r>
+        <w:rPr>
+          <w:lang w:eastAsia="pl-PL"/>
+        </w:rPr>
+        <w:t xml:space="preserve">) lub </w:t>
+      </w:r>
+      <w:r>
+        <w:rPr>
+          <w:lang w:eastAsia="pl-PL"/>
+        </w:rPr>
+        <w:t xml:space="preserve">czy </w:t>
+      </w:r>
+      <w:r>
+        <w:rPr>
+          <w:lang w:eastAsia="pl-PL"/>
+        </w:rPr>
+        <w:t xml:space="preserve">tego nie zrobić NA (not </w:t>
       </w:r>
       <w:proofErr w:type="spellStart"/>
       <w:r>
@@ -8587,38 +8814,11 @@
         <w:t>audit</w:t>
       </w:r>
       <w:proofErr w:type="spellEnd"/>
-      <w:proofErr w:type="gramEnd"/>
       <w:r>
         <w:rPr>
           <w:lang w:eastAsia="pl-PL"/>
         </w:rPr>
-        <w:t xml:space="preserve"> ) lub </w:t>
-      </w:r>
-      <w:r>
-        <w:rPr>
-          <w:lang w:eastAsia="pl-PL"/>
-        </w:rPr>
-        <w:t xml:space="preserve">czy </w:t>
-      </w:r>
-      <w:r>
-        <w:rPr>
-          <w:lang w:eastAsia="pl-PL"/>
-        </w:rPr>
-        <w:t xml:space="preserve">tego nie zrobić NA ( not </w:t>
-      </w:r>
-      <w:proofErr w:type="spellStart"/>
-      <w:r>
-        <w:rPr>
-          <w:lang w:eastAsia="pl-PL"/>
-        </w:rPr>
-        <w:t>audit</w:t>
-      </w:r>
-      <w:proofErr w:type="spellEnd"/>
-      <w:r>
-        <w:rPr>
-          <w:lang w:eastAsia="pl-PL"/>
-        </w:rPr>
-        <w:t xml:space="preserve"> ).</w:t>
+        <w:t>).</w:t>
       </w:r>
     </w:p>
     <w:p>
@@ -8869,7 +9069,7 @@
           <w:lang w:eastAsia="pl-PL"/>
         </w:rPr>
       </w:pPr>
-      <w:bookmarkStart w:id="19" w:name="_Toc520051515"/>
+      <w:bookmarkStart w:id="18" w:name="_Toc520150835"/>
       <w:r>
         <w:rPr>
           <w:b/>
@@ -8882,7 +9082,7 @@
         </w:rPr>
         <w:t>niedoszacowania dochodów</w:t>
       </w:r>
-      <w:bookmarkEnd w:id="19"/>
+      <w:bookmarkEnd w:id="18"/>
     </w:p>
     <w:p>
       <w:pPr>
@@ -9057,7 +9257,13 @@
         <w:rPr>
           <w:lang w:eastAsia="pl-PL"/>
         </w:rPr>
-        <w:t xml:space="preserve"> – Podatnik płaci prawnie należny podatek. Brak zysków wiąże się z brakiem jakiegokolwiek ryzyka otrzymania kar.</w:t>
+        <w:t xml:space="preserve"> - </w:t>
+      </w:r>
+      <w:r>
+        <w:rPr>
+          <w:lang w:eastAsia="pl-PL"/>
+        </w:rPr>
+        <w:t>Podatnik płaci prawnie należny podatek. Brak zysków wiąże się z brakiem jakiegokolwiek ryzyka otrzymania kar.</w:t>
       </w:r>
       <w:r>
         <w:rPr>
@@ -9145,7 +9351,13 @@
         <w:rPr>
           <w:lang w:eastAsia="pl-PL"/>
         </w:rPr>
-        <w:t xml:space="preserve"> – Podatnik płaci sumę oczekiwaną przez urząd. Podatnik oszczędza na podatkach przy małym ryzyku bycia wykrytym. Jednakże, wykrycie wiązać się będzie z karą.</w:t>
+        <w:t xml:space="preserve"> -</w:t>
+      </w:r>
+      <w:r>
+        <w:rPr>
+          <w:lang w:eastAsia="pl-PL"/>
+        </w:rPr>
+        <w:t xml:space="preserve"> Podatnik płaci sumę oczekiwaną przez urząd. Podatnik oszczędza na podatkach przy małym ryzyku bycia wykrytym. Jednakże, wykrycie wiązać się będzie z karą.</w:t>
       </w:r>
       <w:r>
         <w:rPr>
@@ -9239,7 +9451,19 @@
         <w:rPr>
           <w:lang w:eastAsia="pl-PL"/>
         </w:rPr>
-        <w:t xml:space="preserve"> – Podatnik podejmuje duże ryzyko </w:t>
+        <w:t xml:space="preserve"> </w:t>
+      </w:r>
+      <w:r>
+        <w:rPr>
+          <w:lang w:eastAsia="pl-PL"/>
+        </w:rPr>
+        <w:t>-</w:t>
+      </w:r>
+      <w:r>
+        <w:rPr>
+          <w:lang w:eastAsia="pl-PL"/>
+        </w:rPr>
+        <w:t xml:space="preserve"> Podatnik podejmuje duże ryzyko </w:t>
       </w:r>
       <w:r>
         <w:rPr>
@@ -9315,8 +9539,8 @@
       <w:pPr>
         <w:pStyle w:val="Caption"/>
       </w:pPr>
-      <w:bookmarkStart w:id="20" w:name="_Ref518037686"/>
-      <w:bookmarkStart w:id="21" w:name="_Toc520051755"/>
+      <w:bookmarkStart w:id="19" w:name="_Ref518037686"/>
+      <w:bookmarkStart w:id="20" w:name="_Toc520149300"/>
       <w:r>
         <w:t xml:space="preserve">Tabela </w:t>
       </w:r>
@@ -9344,20 +9568,26 @@
         </w:rPr>
         <w:t>2</w:t>
       </w:r>
-      <w:bookmarkEnd w:id="21"/>
       <w:r>
         <w:rPr>
           <w:noProof/>
         </w:rPr>
         <w:fldChar w:fldCharType="end"/>
       </w:r>
+      <w:bookmarkEnd w:id="19"/>
+      <w:r>
+        <w:rPr>
+          <w:noProof/>
+        </w:rPr>
+        <w:t xml:space="preserve"> Macierz wypłat w podstawowym modelu</w:t>
+      </w:r>
+      <w:r>
+        <w:rPr>
+          <w:noProof/>
+        </w:rPr>
+        <w:t>, przypadek niedoszacowania dochodów</w:t>
+      </w:r>
       <w:bookmarkEnd w:id="20"/>
-      <w:r>
-        <w:rPr>
-          <w:noProof/>
-        </w:rPr>
-        <w:t xml:space="preserve"> </w:t>
-      </w:r>
     </w:p>
     <w:tbl>
       <w:tblPr>
@@ -10449,6 +10679,9 @@
     <w:p>
       <w:pPr>
         <w:jc w:val="both"/>
+        <w:rPr>
+          <w:lang w:eastAsia="pl-PL"/>
+        </w:rPr>
       </w:pPr>
       <w:r>
         <w:t>Podatnik spodziewając się kontroli nigdy nie będzie oszukiwał.</w:t>
@@ -10459,6 +10692,11 @@
         </w:rPr>
         <w:t xml:space="preserve"> </w:t>
       </w:r>
+    </w:p>
+    <w:p>
+      <w:pPr>
+        <w:jc w:val="both"/>
+      </w:pPr>
     </w:p>
     <w:p>
       <w:pPr>
@@ -10674,6 +10912,7 @@
             <w:rPr>
               <w:rFonts w:ascii="Cambria Math" w:hAnsi="Cambria Math"/>
             </w:rPr>
+            <w:lastRenderedPageBreak/>
             <m:t>M&lt; t</m:t>
           </m:r>
           <m:sSup>
@@ -10742,9 +10981,13 @@
         <w:jc w:val="both"/>
       </w:pPr>
       <w:r>
-        <w:lastRenderedPageBreak/>
         <w:t>Podatnik spodziewając się braku kontroli oszukuje, gdy koszty ukrycia dochodu są mniejsze od zysku z oszczędzonych podatków.</w:t>
       </w:r>
+    </w:p>
+    <w:p>
+      <w:pPr>
+        <w:jc w:val="both"/>
+      </w:pPr>
     </w:p>
     <w:p>
       <w:pPr>
@@ -11132,6 +11375,11 @@
       <w:pPr>
         <w:jc w:val="both"/>
       </w:pPr>
+    </w:p>
+    <w:p>
+      <w:pPr>
+        <w:jc w:val="both"/>
+      </w:pPr>
       <m:oMathPara>
         <m:oMath>
           <m:sSub>
@@ -11288,6 +11536,14 @@
           </m:r>
         </m:oMath>
       </m:oMathPara>
+    </w:p>
+    <w:p>
+      <w:pPr>
+        <w:jc w:val="both"/>
+      </w:pPr>
+      <w:r>
+        <w:t>Urząd wierząc, że podatnik nie oszukuje nigdy nie dokona kontroli.</w:t>
+      </w:r>
     </w:p>
     <w:p>
       <w:pPr>
@@ -11790,14 +12046,12 @@
         </w:rPr>
         <w:t xml:space="preserve">Po podstawieniu danych otrzymujemy przedziały wartości </w:t>
       </w:r>
-      <w:proofErr w:type="gramStart"/>
       <w:r>
         <w:rPr>
           <w:lang w:eastAsia="pl-PL"/>
         </w:rPr>
-        <w:t>dochodów</w:t>
-      </w:r>
-      <w:proofErr w:type="gramEnd"/>
+        <w:t>dochodów,</w:t>
+      </w:r>
       <w:r>
         <w:rPr>
           <w:lang w:eastAsia="pl-PL"/>
@@ -12111,15 +12365,7 @@
         <w:t>pożądana</w:t>
       </w:r>
       <w:r>
-        <w:t xml:space="preserve">, gdyż podatnicy odprowadzają wszystkie należne podatki, zaś koszty administracyjne </w:t>
-      </w:r>
-      <w:proofErr w:type="spellStart"/>
-      <w:r>
-        <w:t>kontrol</w:t>
-      </w:r>
-      <w:proofErr w:type="spellEnd"/>
-      <w:r>
-        <w:t xml:space="preserve"> są minimalizowane.</w:t>
+        <w:t>, gdyż podatnicy odprowadzają wszystkie należne podatki, zaś koszty administracyjne kontrol są minimalizowane.</w:t>
       </w:r>
       <w:r>
         <w:t xml:space="preserve"> Stan (NA, E) jest społecznie bardzo niepożądany, gdyż prowadzi do bezkarnego oszustwa podatkowego i uszczuplania budżetu państwa w sposób krzywdzący resztę społeczeństwa. Analiza granicznych nierówności pozwala na określenie kroków, których podjęcie pozwoliłoby zminimalizować skalę uchylania się od podatku. Są to:</w:t>
@@ -12135,6 +12381,7 @@
         <w:jc w:val="both"/>
       </w:pPr>
       <w:r>
+        <w:lastRenderedPageBreak/>
         <w:t>Maksymalizacja kosztów ukrycia dochodów (zwiększanie M). Na przykład poprzez utrudnienie procesu zakładania spółek na Malcie.</w:t>
       </w:r>
     </w:p>
@@ -12161,25 +12408,34 @@
         <w:jc w:val="both"/>
       </w:pPr>
       <w:r>
-        <w:lastRenderedPageBreak/>
         <w:t xml:space="preserve">Dokładniejsze metody szacowania dochodu oraz ułatwianie podatnikowi </w:t>
       </w:r>
       <w:r>
-        <w:t xml:space="preserve">dostępu do informacji o jego oczekiwanym dochodzie. Trafianie przez urząd z szacunkiem dochodu oraz usuwanie asymetrii informacji pomiędzy podatnikiem a urzędem znacznie zwiększyło by ryzyko </w:t>
-      </w:r>
-      <w:proofErr w:type="spellStart"/>
-      <w:r>
-        <w:t>zostania</w:t>
-      </w:r>
-      <w:proofErr w:type="spellEnd"/>
-      <w:r>
-        <w:t xml:space="preserve"> skontrolowanym. Tego typ</w:t>
+        <w:t>dostępu do informacji o jego oczekiwanym dochodzie. Trafianie przez urząd z szacunkiem dochodu oraz usuwanie asymetrii informacji pomiędzy podatnikiem a urzędem znacznie zwiększyło by ryzyko zostania skontrolowanym. Tego typ</w:t>
       </w:r>
       <w:r>
         <w:t>u</w:t>
       </w:r>
       <w:r>
-        <w:t xml:space="preserve"> rozwiązanie wydaje się być najbardziej rozsądnym. Jednocześnie rozwój narzędzi Big Data z pewnością pozwoli zwiększyć jakość predykcji dochodu.</w:t>
+        <w:t xml:space="preserve"> rozwiązanie wydaje się być najbardziej rozsądnym. </w:t>
+      </w:r>
+      <w:r>
+        <w:t xml:space="preserve">Obecne trendy technologiczne takie jak </w:t>
+      </w:r>
+      <w:r>
+        <w:t xml:space="preserve">rozwój narzędzi Big Data </w:t>
+      </w:r>
+      <w:r>
+        <w:t xml:space="preserve">czy sztucznej inteligencji </w:t>
+      </w:r>
+      <w:r>
+        <w:t>z pewnością pozwol</w:t>
+      </w:r>
+      <w:r>
+        <w:t>ą</w:t>
+      </w:r>
+      <w:r>
+        <w:t xml:space="preserve"> zwiększyć jakość predykcji dochodu.</w:t>
       </w:r>
     </w:p>
     <w:p>
@@ -14089,8 +14345,9 @@
           <w:noProof/>
         </w:rPr>
       </w:pPr>
-      <w:bookmarkStart w:id="22" w:name="_Toc520051848"/>
-      <w:r>
+      <w:bookmarkStart w:id="21" w:name="_Toc520149327"/>
+      <w:r>
+        <w:lastRenderedPageBreak/>
         <w:t xml:space="preserve">Rysunek </w:t>
       </w:r>
       <w:r>
@@ -14117,20 +14374,25 @@
         </w:rPr>
         <w:t>2</w:t>
       </w:r>
-      <w:bookmarkEnd w:id="22"/>
       <w:r>
         <w:rPr>
           <w:noProof/>
         </w:rPr>
         <w:fldChar w:fldCharType="end"/>
       </w:r>
+      <w:r>
+        <w:rPr>
+          <w:noProof/>
+        </w:rPr>
+        <w:t xml:space="preserve"> Mapowania najlepszej odpowiedzi dla strategii mieszanej</w:t>
+      </w:r>
+      <w:bookmarkEnd w:id="21"/>
     </w:p>
     <w:p>
       <w:r>
         <w:rPr>
           <w:noProof/>
         </w:rPr>
-        <w:lastRenderedPageBreak/>
         <w:drawing>
           <wp:inline distT="0" distB="0" distL="0" distR="0" wp14:anchorId="004F5060" wp14:editId="7DCB25AC">
             <wp:extent cx="2644295" cy="2409825"/>
@@ -14187,9 +14449,15 @@
         </w:sectPr>
       </w:pPr>
       <w:r>
-        <w:t xml:space="preserve">Mapowania wskazują na istnienie trzeciego stanu równowagi Nasha pojawiającego się w strategii mieszanej. Jest nim stan równowagi ( </w:t>
+        <w:t xml:space="preserve">Mapowania wskazują na istnienie trzeciego stanu równowagi Nasha pojawiającego się w strategii mieszanej. Jest nim stan równowagi </w:t>
       </w:r>
       <m:oMath>
+        <m:r>
+          <w:rPr>
+            <w:rFonts w:ascii="Cambria Math" w:hAnsi="Cambria Math"/>
+          </w:rPr>
+          <m:t>(</m:t>
+        </m:r>
         <m:d>
           <m:dPr>
             <m:ctrlPr>
@@ -14366,9 +14634,15 @@
             </m:f>
           </m:e>
         </m:d>
+        <m:r>
+          <w:rPr>
+            <w:rFonts w:ascii="Cambria Math" w:hAnsi="Cambria Math"/>
+          </w:rPr>
+          <m:t>)</m:t>
+        </m:r>
       </m:oMath>
       <w:r>
-        <w:t>). Podstawiając dane</w:t>
+        <w:t>. Podstawiając dane</w:t>
       </w:r>
       <w:r>
         <w:t>,</w:t>
@@ -14680,7 +14954,7 @@
           <w:b/>
         </w:rPr>
       </w:pPr>
-      <w:bookmarkStart w:id="23" w:name="_Toc520051516"/>
+      <w:bookmarkStart w:id="22" w:name="_Toc520150836"/>
       <w:r>
         <w:rPr>
           <w:b/>
@@ -14693,7 +14967,7 @@
         </w:rPr>
         <w:t>przeszacowania dochodów</w:t>
       </w:r>
-      <w:bookmarkEnd w:id="23"/>
+      <w:bookmarkEnd w:id="22"/>
     </w:p>
     <w:p>
       <w:pPr>
@@ -15155,21 +15429,7 @@
         <w:rPr>
           <w:lang w:eastAsia="pl-PL"/>
         </w:rPr>
-        <w:t xml:space="preserve"> </w:t>
-      </w:r>
-      <w:proofErr w:type="spellStart"/>
-      <w:r>
-        <w:rPr>
-          <w:lang w:eastAsia="pl-PL"/>
-        </w:rPr>
-        <w:t>evade</w:t>
-      </w:r>
-      <w:proofErr w:type="spellEnd"/>
-      <w:r>
-        <w:rPr>
-          <w:lang w:eastAsia="pl-PL"/>
-        </w:rPr>
-        <w:t>).</w:t>
+        <w:t xml:space="preserve"> evade).</w:t>
       </w:r>
     </w:p>
     <w:p>
@@ -15252,19 +15512,11 @@
         </w:rPr>
         <w:t xml:space="preserve">not </w:t>
       </w:r>
-      <w:proofErr w:type="spellStart"/>
       <w:r>
         <w:rPr>
           <w:lang w:eastAsia="pl-PL"/>
         </w:rPr>
-        <w:t>evade</w:t>
-      </w:r>
-      <w:proofErr w:type="spellEnd"/>
-      <w:r>
-        <w:rPr>
-          <w:lang w:eastAsia="pl-PL"/>
-        </w:rPr>
-        <w:t>).</w:t>
+        <w:t>evade).</w:t>
       </w:r>
     </w:p>
     <w:p>
@@ -15316,8 +15568,8 @@
       <w:pPr>
         <w:pStyle w:val="Caption"/>
       </w:pPr>
-      <w:bookmarkStart w:id="24" w:name="_Ref518206626"/>
-      <w:bookmarkStart w:id="25" w:name="_Toc520051756"/>
+      <w:bookmarkStart w:id="23" w:name="_Ref518206626"/>
+      <w:bookmarkStart w:id="24" w:name="_Toc520149301"/>
       <w:r>
         <w:t xml:space="preserve">Tabela </w:t>
       </w:r>
@@ -15345,12 +15597,18 @@
         </w:rPr>
         <w:t>3</w:t>
       </w:r>
-      <w:bookmarkEnd w:id="25"/>
       <w:r>
         <w:rPr>
           <w:noProof/>
         </w:rPr>
         <w:fldChar w:fldCharType="end"/>
+      </w:r>
+      <w:bookmarkEnd w:id="23"/>
+      <w:r>
+        <w:rPr>
+          <w:noProof/>
+        </w:rPr>
+        <w:t xml:space="preserve"> Macierz wypłat dla podstawowego modelu, przypdaek przeszacowania dochodów</w:t>
       </w:r>
       <w:bookmarkEnd w:id="24"/>
     </w:p>
@@ -17703,11 +17961,9 @@
       <w:r>
         <w:t xml:space="preserve"> oczywistych takich jak obniżanie stawek podatkowych czy utrudnianie procesu ukrycia dochodów udało się odkryć dwie nowe metody walki z oszustwem podatkowym. Pierwszą metodą jest zmniejszanie asymetrii informacji </w:t>
       </w:r>
-      <w:proofErr w:type="gramStart"/>
-      <w:r>
-        <w:t>miedzy</w:t>
-      </w:r>
-      <w:proofErr w:type="gramEnd"/>
+      <w:r>
+        <w:t>między</w:t>
+      </w:r>
       <w:r>
         <w:t xml:space="preserve"> podatnikiem a urzędem dotyczącej wartości dochodów uzyskanych a dochodów oczekiwanych przez urząd. Skomplikowaną zależność można streścić w prostej formule: Należy pokazać podatnikowi, że urząd spodziewa się oszustwa podatkowego zanim te oszustwo zostanie dokonane. Drugą metodą jest podsycanie strachu przed przyłapaniem na gorącym uczynku. </w:t>
       </w:r>
@@ -17723,14 +17979,14 @@
           <w:lang w:eastAsia="pl-PL"/>
         </w:rPr>
       </w:pPr>
-      <w:bookmarkStart w:id="26" w:name="_Toc520051517"/>
+      <w:bookmarkStart w:id="25" w:name="_Toc520150837"/>
       <w:r>
         <w:rPr>
           <w:lang w:eastAsia="pl-PL"/>
         </w:rPr>
         <w:t>Analiza szeregu decyzji</w:t>
       </w:r>
-      <w:bookmarkEnd w:id="26"/>
+      <w:bookmarkEnd w:id="25"/>
     </w:p>
     <w:p>
       <w:pPr>
@@ -17775,11 +18031,9 @@
         <w:lastRenderedPageBreak/>
         <w:t xml:space="preserve">gdyż w tego typu grach ważne są zależności między wypłatami a nie ich ostateczna wartość. Rozpatrywane zostaną również tylko wypłaty </w:t>
       </w:r>
-      <w:proofErr w:type="gramStart"/>
-      <w:r>
-        <w:t>podatnika jako,</w:t>
-      </w:r>
-      <w:proofErr w:type="gramEnd"/>
+      <w:r>
+        <w:t>podatnika, jako</w:t>
+      </w:r>
       <w:r>
         <w:t xml:space="preserve"> że jego zachowanie wobec systemu podatkowego jest najbardziej warte uwagi. Macierz wypłat podatnika przedstawia się następująco:</w:t>
       </w:r>
@@ -17788,7 +18042,7 @@
       <w:pPr>
         <w:pStyle w:val="Caption"/>
       </w:pPr>
-      <w:bookmarkStart w:id="27" w:name="_Toc520051757"/>
+      <w:bookmarkStart w:id="26" w:name="_Toc520149302"/>
       <w:r>
         <w:t xml:space="preserve">Tabela </w:t>
       </w:r>
@@ -17816,13 +18070,19 @@
         </w:rPr>
         <w:t>4</w:t>
       </w:r>
-      <w:bookmarkEnd w:id="27"/>
       <w:r>
         <w:rPr>
           <w:noProof/>
         </w:rPr>
         <w:fldChar w:fldCharType="end"/>
       </w:r>
+      <w:r>
+        <w:rPr>
+          <w:noProof/>
+        </w:rPr>
+        <w:t xml:space="preserve"> Macierz wypłat podatnika w nieskończenie powtarzanej grze</w:t>
+      </w:r>
+      <w:bookmarkEnd w:id="26"/>
     </w:p>
     <w:tbl>
       <w:tblPr>
@@ -17982,21 +18242,11 @@
       <w:r>
         <w:t>(</w:t>
       </w:r>
-      <w:proofErr w:type="gramStart"/>
-      <w:r>
-        <w:t>A,E</w:t>
-      </w:r>
-      <w:proofErr w:type="gramEnd"/>
-      <w:r>
-        <w:t xml:space="preserve">) – Najgorsza sytuacja podatnika, gdy oprócz wymogu zapłaty całego podatku pojawiają się </w:t>
-      </w:r>
-      <w:proofErr w:type="spellStart"/>
-      <w:r>
-        <w:t>koszta</w:t>
-      </w:r>
-      <w:proofErr w:type="spellEnd"/>
-      <w:r>
-        <w:t xml:space="preserve"> kontroli oraz odsetki za nieuiszczone opłaty podatkowe.</w:t>
+      <w:r>
+        <w:t>A, E</w:t>
+      </w:r>
+      <w:r>
+        <w:t>) – Najgorsza sytuacja podatnika, gdy oprócz wymogu zapłaty całego podatku pojawiają się koszta kontroli oraz odsetki za nieuiszczone opłaty podatkowe.</w:t>
       </w:r>
     </w:p>
     <w:p>
@@ -18024,11 +18274,9 @@
       <w:r>
         <w:t xml:space="preserve">(NA, NE) – Przedsiębiorstwo nie ponosi żadnych dodatkowych </w:t>
       </w:r>
-      <w:proofErr w:type="gramStart"/>
-      <w:r>
-        <w:t>kosztów</w:t>
-      </w:r>
-      <w:proofErr w:type="gramEnd"/>
+      <w:r>
+        <w:t>kosztów,</w:t>
+      </w:r>
       <w:r>
         <w:t xml:space="preserve"> ale nie uzyskuje także maksymalnych możliwych zysków</w:t>
       </w:r>
@@ -19014,7 +19262,7 @@
           <w:b/>
         </w:rPr>
       </w:pPr>
-      <w:bookmarkStart w:id="28" w:name="_Toc520051518"/>
+      <w:bookmarkStart w:id="27" w:name="_Toc520150838"/>
       <w:r>
         <w:rPr>
           <w:b/>
@@ -19033,7 +19281,7 @@
         </w:rPr>
         <w:t>szacowania dochodów</w:t>
       </w:r>
-      <w:bookmarkEnd w:id="28"/>
+      <w:bookmarkEnd w:id="27"/>
     </w:p>
     <w:p>
       <w:pPr>
@@ -19553,8 +19801,8 @@
         <w:pStyle w:val="Caption"/>
         <w:jc w:val="both"/>
       </w:pPr>
-      <w:bookmarkStart w:id="29" w:name="_Ref518594035"/>
-      <w:bookmarkStart w:id="30" w:name="_Toc520051849"/>
+      <w:bookmarkStart w:id="28" w:name="_Ref518594035"/>
+      <w:bookmarkStart w:id="29" w:name="_Toc520149328"/>
       <w:r>
         <w:t xml:space="preserve">Rysunek </w:t>
       </w:r>
@@ -19588,14 +19836,26 @@
         </w:rPr>
         <w:fldChar w:fldCharType="end"/>
       </w:r>
+      <w:bookmarkEnd w:id="28"/>
+      <w:r>
+        <w:rPr>
+          <w:noProof/>
+        </w:rPr>
+        <w:t xml:space="preserve"> Współczynniki powtarzanych gier, przypadek niedoszacowania dochodów</w:t>
+      </w:r>
+      <w:r>
+        <w:rPr>
+          <w:noProof/>
+        </w:rPr>
+        <w:t xml:space="preserve"> </w:t>
+      </w:r>
+      <w:r>
+        <w:rPr>
+          <w:color w:val="FF0000"/>
+        </w:rPr>
+        <w:t>(Czy ładny wykres?)</w:t>
+      </w:r>
       <w:bookmarkEnd w:id="29"/>
-      <w:r>
-        <w:rPr>
-          <w:color w:val="FF0000"/>
-        </w:rPr>
-        <w:t>(Czy ładny wykres?)</w:t>
-      </w:r>
-      <w:bookmarkEnd w:id="30"/>
     </w:p>
     <w:p>
       <w:pPr>
@@ -19796,8 +20056,8 @@
       <w:pPr>
         <w:pStyle w:val="Caption"/>
       </w:pPr>
-      <w:bookmarkStart w:id="31" w:name="_Ref518835628"/>
-      <w:bookmarkStart w:id="32" w:name="_Toc520051850"/>
+      <w:bookmarkStart w:id="30" w:name="_Ref518835628"/>
+      <w:bookmarkStart w:id="31" w:name="_Toc520149329"/>
       <w:r>
         <w:t xml:space="preserve">Rysunek </w:t>
       </w:r>
@@ -19825,12 +20085,18 @@
         </w:rPr>
         <w:t>4</w:t>
       </w:r>
-      <w:bookmarkEnd w:id="32"/>
       <w:r>
         <w:rPr>
           <w:noProof/>
         </w:rPr>
         <w:fldChar w:fldCharType="end"/>
+      </w:r>
+      <w:bookmarkEnd w:id="30"/>
+      <w:r>
+        <w:rPr>
+          <w:noProof/>
+        </w:rPr>
+        <w:t xml:space="preserve"> Zdyskontowana średnia wypłat dla strategii 1.</w:t>
       </w:r>
       <w:bookmarkEnd w:id="31"/>
     </w:p>
@@ -19889,8 +20155,8 @@
       <w:r>
         <w:br w:type="column"/>
       </w:r>
-      <w:bookmarkStart w:id="33" w:name="_Ref518835633"/>
-      <w:bookmarkStart w:id="34" w:name="_Toc520051851"/>
+      <w:bookmarkStart w:id="32" w:name="_Ref518835633"/>
+      <w:bookmarkStart w:id="33" w:name="_Toc520149330"/>
       <w:r>
         <w:t xml:space="preserve">Rysunek </w:t>
       </w:r>
@@ -19918,12 +20184,36 @@
         </w:rPr>
         <w:t>5</w:t>
       </w:r>
-      <w:bookmarkEnd w:id="34"/>
       <w:r>
         <w:rPr>
           <w:noProof/>
         </w:rPr>
         <w:fldChar w:fldCharType="end"/>
+      </w:r>
+      <w:bookmarkEnd w:id="32"/>
+      <w:r>
+        <w:rPr>
+          <w:noProof/>
+        </w:rPr>
+        <w:t xml:space="preserve"> </w:t>
+      </w:r>
+      <w:r>
+        <w:rPr>
+          <w:noProof/>
+        </w:rPr>
+        <w:t xml:space="preserve">Zdyskontowana średnia wypłat dla strategii </w:t>
+      </w:r>
+      <w:r>
+        <w:rPr>
+          <w:noProof/>
+        </w:rPr>
+        <w:t>2</w:t>
+      </w:r>
+      <w:r>
+        <w:rPr>
+          <w:noProof/>
+        </w:rPr>
+        <w:t>.</w:t>
       </w:r>
       <w:bookmarkEnd w:id="33"/>
     </w:p>
@@ -20014,15 +20304,7 @@
       </w:pPr>
       <w:r>
         <w:tab/>
-        <w:t xml:space="preserve">Wysuwając ostateczne wnioski, można stwierdzić, że dla małych prawdopodobieństw kontroli, opłaca się dokonywać oszustw podatkowych. Tym bardziej jest to opłacalne, gdy podatnik potrafi zaadaptować się do środowiska i zacząć odprowadzać należny podatek po </w:t>
-      </w:r>
-      <w:proofErr w:type="spellStart"/>
-      <w:r>
-        <w:t>zostaniu</w:t>
-      </w:r>
-      <w:proofErr w:type="spellEnd"/>
-      <w:r>
-        <w:t xml:space="preserve"> złapanym.  W tym przypadku </w:t>
+        <w:t xml:space="preserve">Wysuwając ostateczne wnioski, można stwierdzić, że dla małych prawdopodobieństw kontroli, opłaca się dokonywać oszustw podatkowych. Tym bardziej jest to opłacalne, gdy podatnik potrafi zaadaptować się do środowiska i zacząć odprowadzać należny podatek po zostaniu złapanym.  W tym przypadku </w:t>
       </w:r>
       <w:r>
         <w:t>małe prawdopodobieństwo wynikało z przeszacowania oczekiwanych dochodów przez urząd.</w:t>
@@ -20039,7 +20321,7 @@
           <w:b/>
         </w:rPr>
       </w:pPr>
-      <w:bookmarkStart w:id="35" w:name="_Toc520051519"/>
+      <w:bookmarkStart w:id="34" w:name="_Toc520150839"/>
       <w:r>
         <w:rPr>
           <w:b/>
@@ -20058,7 +20340,7 @@
         </w:rPr>
         <w:t>szacowania dochodów</w:t>
       </w:r>
-      <w:bookmarkEnd w:id="35"/>
+      <w:bookmarkEnd w:id="34"/>
     </w:p>
     <w:p>
       <w:pPr>
@@ -20562,7 +20844,13 @@
         <w:t xml:space="preserve">Wyliczone współczynniki przedstawione w postaci wykresu </w:t>
       </w:r>
       <w:r>
-        <w:t>widoczne są na</w:t>
+        <w:t>wid</w:t>
+      </w:r>
+      <w:r>
+        <w:t>ać</w:t>
+      </w:r>
+      <w:r>
+        <w:t xml:space="preserve"> na</w:t>
       </w:r>
       <w:r>
         <w:t xml:space="preserve"> </w:t>
@@ -20577,7 +20865,13 @@
         <w:fldChar w:fldCharType="separate"/>
       </w:r>
       <w:r>
-        <w:t xml:space="preserve">Rysunek </w:t>
+        <w:t>Rysun</w:t>
+      </w:r>
+      <w:r>
+        <w:t>ku</w:t>
+      </w:r>
+      <w:r>
+        <w:t xml:space="preserve"> </w:t>
       </w:r>
       <w:r>
         <w:rPr>
@@ -20593,8 +20887,8 @@
       <w:pPr>
         <w:pStyle w:val="Caption"/>
       </w:pPr>
-      <w:bookmarkStart w:id="36" w:name="_Ref518837229"/>
-      <w:bookmarkStart w:id="37" w:name="_Toc520051852"/>
+      <w:bookmarkStart w:id="35" w:name="_Ref518837229"/>
+      <w:bookmarkStart w:id="36" w:name="_Toc520149331"/>
       <w:r>
         <w:t xml:space="preserve">Rysunek </w:t>
       </w:r>
@@ -20622,12 +20916,36 @@
         </w:rPr>
         <w:t>6</w:t>
       </w:r>
-      <w:bookmarkEnd w:id="37"/>
       <w:r>
         <w:rPr>
           <w:noProof/>
         </w:rPr>
         <w:fldChar w:fldCharType="end"/>
+      </w:r>
+      <w:bookmarkEnd w:id="35"/>
+      <w:r>
+        <w:rPr>
+          <w:noProof/>
+        </w:rPr>
+        <w:t xml:space="preserve"> </w:t>
+      </w:r>
+      <w:r>
+        <w:rPr>
+          <w:noProof/>
+        </w:rPr>
+        <w:t xml:space="preserve">Współczynniki powtarzanych gier, przypadek </w:t>
+      </w:r>
+      <w:r>
+        <w:rPr>
+          <w:noProof/>
+        </w:rPr>
+        <w:t>prze</w:t>
+      </w:r>
+      <w:r>
+        <w:rPr>
+          <w:noProof/>
+        </w:rPr>
+        <w:t>szacowania dochodów</w:t>
       </w:r>
       <w:bookmarkEnd w:id="36"/>
     </w:p>
@@ -20794,29 +21112,13 @@
       </w:pPr>
       <w:r>
         <w:tab/>
-        <w:t xml:space="preserve">Prawdą okazała się skuteczność kar finansowych nakładanych na podatników jako </w:t>
-      </w:r>
-      <w:proofErr w:type="spellStart"/>
-      <w:r>
-        <w:t>odstraszacza</w:t>
-      </w:r>
-      <w:proofErr w:type="spellEnd"/>
-      <w:r>
-        <w:t xml:space="preserve"> od przestępstw. Spodziewać się można, że racjonalny podatnik nie zatai informacji o swoich </w:t>
+        <w:t xml:space="preserve">Prawdą okazała się skuteczność kar finansowych nakładanych na podatników jako odstraszacza od przestępstw. Spodziewać się można, że racjonalny podatnik nie zatai informacji o swoich </w:t>
       </w:r>
       <w:r>
         <w:t>dochodach,</w:t>
       </w:r>
       <w:r>
-        <w:t xml:space="preserve"> jeśli został już raz na tym przyłapany lub jeśli spodziewać się będzie </w:t>
-      </w:r>
-      <w:proofErr w:type="spellStart"/>
-      <w:r>
-        <w:t>zostania</w:t>
-      </w:r>
-      <w:proofErr w:type="spellEnd"/>
-      <w:r>
-        <w:t xml:space="preserve"> złapanym. Należy jednak w tym miejscu zwrócić uwagę na </w:t>
+        <w:t xml:space="preserve"> jeśli został już raz na tym przyłapany lub jeśli spodziewać się będzie zostania złapanym. Należy jednak w tym miejscu zwrócić uwagę na </w:t>
       </w:r>
       <w:r>
         <w:t xml:space="preserve">jedno z założeń jakim było nieustępliwość </w:t>
@@ -20836,15 +21138,13 @@
       </w:pPr>
       <w:r>
         <w:tab/>
-        <w:t xml:space="preserve">Najważniejszym faktem spostrzeżonym w tej analizie jest jednak to, że czynnikiem, który najbardziej wpływa na postępowanie podatnika jest zdecydowanie prawdopodobieństwo kontroli. Jak widoczne było na przykładach, zbyt niska szans odwiedzin przez urząd sprawią, że racjonalny podatnik chcący zmaksymalizować swoją użyteczność będzie dokonywać oszustwa tak długo jak długo nie zostanie złapany. Może to sugerować, że </w:t>
-      </w:r>
-      <w:proofErr w:type="spellStart"/>
-      <w:r>
-        <w:t>rozsądaną</w:t>
-      </w:r>
-      <w:proofErr w:type="spellEnd"/>
-      <w:r>
-        <w:t xml:space="preserve"> strategią państwa w walce z tego typu postępkiem jest tworzenie sztucznego strachu, który utrzymałby poziom oczekiwań podatnika co do kontroli na poziomie na tyle wysokim by nie opłacało mu się podjąć ryzyka. Możliwe jest wyobrażenie sobie stanu </w:t>
+        <w:t>Najważniejszym faktem spostrzeżonym w tej analizie jest jednak to, że czynnikiem, który najbardziej wpływa na postępowanie podatnika jest zdecydowanie prawdopodobieństwo kontroli. Jak widoczne było na przykładach, zbyt niska szans odwiedzin przez urząd sprawi</w:t>
+      </w:r>
+      <w:r>
+        <w:t>a</w:t>
+      </w:r>
+      <w:r>
+        <w:t xml:space="preserve">, że racjonalny podatnik chcący zmaksymalizować swoją użyteczność będzie dokonywać oszustwa tak długo jak długo nie zostanie złapany. Może to sugerować, że rozsądaną strategią państwa w walce z tego typu postępkiem jest tworzenie sztucznego strachu, który utrzymałby poziom oczekiwań podatnika co do kontroli na poziomie na tyle wysokim by nie opłacało mu się podjąć ryzyka. Możliwe jest wyobrażenie sobie stanu </w:t>
       </w:r>
       <w:proofErr w:type="gramStart"/>
       <w:r>
@@ -20869,7 +21169,7 @@
           <w:lang w:eastAsia="pl-PL"/>
         </w:rPr>
       </w:pPr>
-      <w:bookmarkStart w:id="38" w:name="_Toc520051520"/>
+      <w:bookmarkStart w:id="37" w:name="_Toc520150840"/>
       <w:r>
         <w:rPr>
           <w:lang w:eastAsia="pl-PL"/>
@@ -20882,7 +21182,7 @@
         </w:rPr>
         <w:t>całej populacji państwa</w:t>
       </w:r>
-      <w:bookmarkEnd w:id="38"/>
+      <w:bookmarkEnd w:id="37"/>
     </w:p>
     <w:p>
       <w:pPr>
@@ -20999,35 +21299,7 @@
         <w:rPr>
           <w:lang w:eastAsia="pl-PL"/>
         </w:rPr>
-        <w:t>(</w:t>
-      </w:r>
-      <w:proofErr w:type="spellStart"/>
-      <w:r>
-        <w:rPr>
-          <w:lang w:eastAsia="pl-PL"/>
-        </w:rPr>
-        <w:t>low</w:t>
-      </w:r>
-      <w:proofErr w:type="spellEnd"/>
-      <w:r>
-        <w:rPr>
-          <w:lang w:eastAsia="pl-PL"/>
-        </w:rPr>
-        <w:t xml:space="preserve"> and </w:t>
-      </w:r>
-      <w:proofErr w:type="spellStart"/>
-      <w:r>
-        <w:rPr>
-          <w:lang w:eastAsia="pl-PL"/>
-        </w:rPr>
-        <w:t>middle</w:t>
-      </w:r>
-      <w:proofErr w:type="spellEnd"/>
-      <w:r>
-        <w:rPr>
-          <w:lang w:eastAsia="pl-PL"/>
-        </w:rPr>
-        <w:t xml:space="preserve"> income) jako prawdopodobieństwo dokonania kontroli na osobie o nisko opodatkowanych dochodach oraz </w:t>
+        <w:t xml:space="preserve">(low and middle income) jako prawdopodobieństwo dokonania kontroli na osobie o nisko opodatkowanych dochodach oraz </w:t>
       </w:r>
       <m:oMath>
         <m:sSub>
@@ -22478,21 +22750,7 @@
         <w:rPr>
           <w:lang w:eastAsia="pl-PL"/>
         </w:rPr>
-        <w:t xml:space="preserve">e koszty ukrycia dochodów. Dodatkowo </w:t>
-      </w:r>
-      <w:proofErr w:type="spellStart"/>
-      <w:r>
-        <w:rPr>
-          <w:lang w:eastAsia="pl-PL"/>
-        </w:rPr>
-        <w:t>koszta</w:t>
-      </w:r>
-      <w:proofErr w:type="spellEnd"/>
-      <w:r>
-        <w:rPr>
-          <w:lang w:eastAsia="pl-PL"/>
-        </w:rPr>
-        <w:t xml:space="preserve"> te zostają przedstawione w postaci procentowe</w:t>
+        <w:t>e koszty ukrycia dochodów. Dodatkowo koszta te zostają przedstawione w postaci procentowe</w:t>
       </w:r>
       <w:r>
         <w:rPr>
@@ -24084,14 +24342,12 @@
         </w:rPr>
         <w:t xml:space="preserve">prawie dwukrotnie większa stawka podatku powyżej progu podatkowego nie nadrabia ponad </w:t>
       </w:r>
-      <w:proofErr w:type="spellStart"/>
       <w:r>
         <w:rPr>
           <w:lang w:eastAsia="pl-PL"/>
         </w:rPr>
-        <w:t>dwudziestokronie</w:t>
-      </w:r>
-      <w:proofErr w:type="spellEnd"/>
+        <w:t>dwudziestokrotnie</w:t>
+      </w:r>
       <w:r>
         <w:rPr>
           <w:lang w:eastAsia="pl-PL"/>
@@ -24939,7 +25195,7 @@
       <w:pPr>
         <w:pStyle w:val="Caption"/>
       </w:pPr>
-      <w:bookmarkStart w:id="39" w:name="_Toc520051853"/>
+      <w:bookmarkStart w:id="38" w:name="_Toc520149332"/>
       <w:r>
         <w:t xml:space="preserve">Rysunek </w:t>
       </w:r>
@@ -24967,13 +25223,19 @@
         </w:rPr>
         <w:t>7</w:t>
       </w:r>
-      <w:bookmarkEnd w:id="39"/>
       <w:r>
         <w:rPr>
           <w:noProof/>
         </w:rPr>
         <w:fldChar w:fldCharType="end"/>
       </w:r>
+      <w:r>
+        <w:rPr>
+          <w:noProof/>
+        </w:rPr>
+        <w:t xml:space="preserve"> Krzywa Laffera</w:t>
+      </w:r>
+      <w:bookmarkEnd w:id="38"/>
     </w:p>
     <w:p>
       <w:r>
@@ -25282,21 +25544,7 @@
           <w:lang w:eastAsia="pl-PL"/>
         </w:rPr>
         <w:lastRenderedPageBreak/>
-        <w:t xml:space="preserve">samą uwagę zarówno do dochodów obywateli zwykłych jak i do tych zamożniejszych a jednocześnie </w:t>
-      </w:r>
-      <w:proofErr w:type="spellStart"/>
-      <w:r>
-        <w:rPr>
-          <w:lang w:eastAsia="pl-PL"/>
-        </w:rPr>
-        <w:t>koszta</w:t>
-      </w:r>
-      <w:proofErr w:type="spellEnd"/>
-      <w:r>
-        <w:rPr>
-          <w:lang w:eastAsia="pl-PL"/>
-        </w:rPr>
-        <w:t xml:space="preserve"> uchylenia się od podatku są znacznie wyższe dla przeciętnych ludzi.</w:t>
+        <w:t>samą uwagę zarówno do dochodów obywateli zwykłych jak i do tych zamożniejszych a jednocześnie koszta uchylenia się od podatku są znacznie wyższe dla przeciętnych ludzi.</w:t>
       </w:r>
     </w:p>
     <w:p>
@@ -25559,14 +25807,12 @@
         </w:rPr>
         <w:t xml:space="preserve"> W </w:t>
       </w:r>
-      <w:proofErr w:type="gramStart"/>
       <w:r>
         <w:rPr>
           <w:lang w:eastAsia="pl-PL"/>
         </w:rPr>
-        <w:t>przypadku</w:t>
-      </w:r>
-      <w:proofErr w:type="gramEnd"/>
+        <w:t>przypadku,</w:t>
+      </w:r>
       <w:r>
         <w:rPr>
           <w:lang w:eastAsia="pl-PL"/>
@@ -25577,7 +25823,19 @@
         <w:rPr>
           <w:lang w:eastAsia="pl-PL"/>
         </w:rPr>
-        <w:t xml:space="preserve">Rząd danego państwa może postąpić dwojako. Jeśli dostrzeże źródło problemu w metodzie egzekucji obowiązku podatkowego to będzie miał szansę zapobiec problemowi u źródła i skutecznie rozwiązać kryzysową sytuację. </w:t>
+        <w:t>Rząd danego państwa może postąpić dwojako. Jeśli dostrzeże źródło problemu w metodzie egzekucji obowiązku podatkowego to będzie miał</w:t>
+      </w:r>
+      <w:r>
+        <w:rPr>
+          <w:lang w:eastAsia="pl-PL"/>
+        </w:rPr>
+        <w:t>o</w:t>
+      </w:r>
+      <w:r>
+        <w:rPr>
+          <w:lang w:eastAsia="pl-PL"/>
+        </w:rPr>
+        <w:t xml:space="preserve"> szansę zapobiec problemowi u źródła i skutecznie rozwiązać kryzysową sytuację. </w:t>
       </w:r>
       <w:r>
         <w:rPr>
@@ -25708,7 +25966,7 @@
           <w:lang w:eastAsia="pl-PL"/>
         </w:rPr>
       </w:pPr>
-      <w:bookmarkStart w:id="40" w:name="_Toc520051521"/>
+      <w:bookmarkStart w:id="39" w:name="_Toc520150841"/>
       <w:r>
         <w:rPr>
           <w:lang w:eastAsia="pl-PL"/>
@@ -25716,7 +25974,7 @@
         <w:lastRenderedPageBreak/>
         <w:t>Korupcja</w:t>
       </w:r>
-      <w:bookmarkEnd w:id="40"/>
+      <w:bookmarkEnd w:id="39"/>
     </w:p>
     <w:p>
       <w:pPr>
@@ -25943,7 +26201,7 @@
           <w:lang w:eastAsia="pl-PL"/>
         </w:rPr>
       </w:pPr>
-      <w:bookmarkStart w:id="41" w:name="_Toc520051758"/>
+      <w:bookmarkStart w:id="40" w:name="_Toc520149303"/>
       <w:r>
         <w:t xml:space="preserve">Tabela </w:t>
       </w:r>
@@ -25971,13 +26229,19 @@
         </w:rPr>
         <w:t>5</w:t>
       </w:r>
-      <w:bookmarkEnd w:id="41"/>
       <w:r>
         <w:rPr>
           <w:noProof/>
         </w:rPr>
         <w:fldChar w:fldCharType="end"/>
       </w:r>
+      <w:r>
+        <w:rPr>
+          <w:noProof/>
+        </w:rPr>
+        <w:t xml:space="preserve"> Maciery wypłat w grze Bajesiańskiej, urzędnik praworządny</w:t>
+      </w:r>
+      <w:bookmarkEnd w:id="40"/>
     </w:p>
     <w:tbl>
       <w:tblPr>
@@ -26231,7 +26495,7 @@
       <w:pPr>
         <w:pStyle w:val="Caption"/>
       </w:pPr>
-      <w:bookmarkStart w:id="42" w:name="_Toc520051759"/>
+      <w:bookmarkStart w:id="41" w:name="_Toc520149304"/>
       <w:r>
         <w:t xml:space="preserve">Tabela </w:t>
       </w:r>
@@ -26259,13 +26523,31 @@
         </w:rPr>
         <w:t>6</w:t>
       </w:r>
-      <w:bookmarkEnd w:id="42"/>
       <w:r>
         <w:rPr>
           <w:noProof/>
         </w:rPr>
         <w:fldChar w:fldCharType="end"/>
       </w:r>
+      <w:r>
+        <w:rPr>
+          <w:noProof/>
+        </w:rPr>
+        <w:t xml:space="preserve"> </w:t>
+      </w:r>
+      <w:r>
+        <w:rPr>
+          <w:noProof/>
+        </w:rPr>
+        <w:t xml:space="preserve">Maciery wypłat w grze Bajesiańskiej, urzędnik </w:t>
+      </w:r>
+      <w:r>
+        <w:rPr>
+          <w:noProof/>
+        </w:rPr>
+        <w:t>skorumpowany</w:t>
+      </w:r>
+      <w:bookmarkEnd w:id="41"/>
     </w:p>
     <w:tbl>
       <w:tblPr>
@@ -26529,7 +26811,7 @@
       <w:pPr>
         <w:pStyle w:val="Caption"/>
       </w:pPr>
-      <w:bookmarkStart w:id="43" w:name="_Toc520051760"/>
+      <w:bookmarkStart w:id="42" w:name="_Toc520149305"/>
       <w:r>
         <w:t xml:space="preserve">Tabela </w:t>
       </w:r>
@@ -26557,13 +26839,31 @@
         </w:rPr>
         <w:t>7</w:t>
       </w:r>
-      <w:bookmarkEnd w:id="43"/>
       <w:r>
         <w:rPr>
           <w:noProof/>
         </w:rPr>
         <w:fldChar w:fldCharType="end"/>
       </w:r>
+      <w:r>
+        <w:rPr>
+          <w:noProof/>
+        </w:rPr>
+        <w:t xml:space="preserve"> </w:t>
+      </w:r>
+      <w:r>
+        <w:rPr>
+          <w:noProof/>
+        </w:rPr>
+        <w:t xml:space="preserve">Maciery wypłat w grze Bajesiańskiej, </w:t>
+      </w:r>
+      <w:r>
+        <w:rPr>
+          <w:noProof/>
+        </w:rPr>
+        <w:t>wersja kompletna</w:t>
+      </w:r>
+      <w:bookmarkEnd w:id="42"/>
     </w:p>
     <w:tbl>
       <w:tblPr>
@@ -26748,6 +27048,7 @@
               <w:jc w:val="center"/>
             </w:pPr>
             <w:r>
+              <w:lastRenderedPageBreak/>
               <w:t>A, NA</w:t>
             </w:r>
           </w:p>
@@ -26864,7 +27165,6 @@
               <w:jc w:val="center"/>
             </w:pPr>
             <w:r>
-              <w:lastRenderedPageBreak/>
               <w:t>NA, A</w:t>
             </w:r>
           </w:p>
@@ -27169,23 +27469,7 @@
       </w:r>
       <w:proofErr w:type="gramEnd"/>
       <w:r>
-        <w:t xml:space="preserve"> jeśli jest on pewien, że urzędnik przyjmie łapówkę. Z drugiej strony, urzędnikowi opłaca się dokonywać jak najwięcej </w:t>
-      </w:r>
-      <w:proofErr w:type="spellStart"/>
-      <w:r>
-        <w:t>kontrol</w:t>
-      </w:r>
-      <w:proofErr w:type="spellEnd"/>
-      <w:r>
-        <w:t xml:space="preserve">, gdyż zdobędzie tym samym więcej łapówek. Zauważyć można błędne koło. Większa liczba łapówek stymuluje większą liczbę </w:t>
-      </w:r>
-      <w:proofErr w:type="spellStart"/>
-      <w:r>
-        <w:t>kontrol</w:t>
-      </w:r>
-      <w:proofErr w:type="spellEnd"/>
-      <w:r>
-        <w:t>, które z kolei wymuszają jeszcze większą liczbę łapówek. Możliwe było by dokonanie analizy nieskończenie powtarzanych gier w celu ustalenia zbieżności tego procesu. Wykracza to jednak poza obszar tej pracy.</w:t>
+        <w:t xml:space="preserve"> jeśli jest on pewien, że urzędnik przyjmie łapówkę. Z drugiej strony, urzędnikowi opłaca się dokonywać jak najwięcej kontrol, gdyż zdobędzie tym samym więcej łapówek. Zauważyć można błędne koło. Większa liczba łapówek stymuluje większą liczbę kontrol, które z kolei wymuszają jeszcze większą liczbę łapówek. Możliwe było by dokonanie analizy nieskończenie powtarzanych gier w celu ustalenia zbieżności tego procesu. Wykracza to jednak poza obszar tej pracy.</w:t>
       </w:r>
     </w:p>
     <w:p>
@@ -27345,6 +27629,7 @@
         <w:jc w:val="both"/>
       </w:pPr>
       <w:r>
+        <w:lastRenderedPageBreak/>
         <w:tab/>
       </w:r>
     </w:p>
@@ -27353,7 +27638,6 @@
         <w:jc w:val="both"/>
       </w:pPr>
       <w:r>
-        <w:lastRenderedPageBreak/>
         <w:tab/>
       </w:r>
       <w:r>
@@ -27383,35 +27667,436 @@
     </w:p>
     <w:p>
       <w:pPr>
-        <w:jc w:val="both"/>
-      </w:pPr>
+        <w:spacing w:line="240" w:lineRule="auto"/>
+      </w:pPr>
+      <w:r>
+        <w:br w:type="page"/>
+      </w:r>
     </w:p>
     <w:p>
       <w:pPr>
         <w:pStyle w:val="Heading1"/>
       </w:pPr>
-      <w:bookmarkStart w:id="44" w:name="_Toc520051522"/>
-      <w:r>
+      <w:bookmarkStart w:id="43" w:name="_Toc520150842"/>
+      <w:r>
+        <w:lastRenderedPageBreak/>
         <w:t>Wnioski</w:t>
       </w:r>
-      <w:bookmarkEnd w:id="44"/>
+      <w:bookmarkEnd w:id="43"/>
     </w:p>
     <w:p>
-      <w:pPr>
-        <w:jc w:val="center"/>
-      </w:pPr>
+      <w:r>
+        <w:tab/>
+        <w:t>Podsumowując wszystkie przeanalizowane gry czynnikami które wpływają na skłonność do uchylania się od podatku i na które państwo powinno zwracać szczególną uwagę są:</w:t>
+      </w:r>
     </w:p>
     <w:p>
       <w:pPr>
+        <w:pStyle w:val="ListParagraph"/>
+        <w:numPr>
+          <w:ilvl w:val="0"/>
+          <w:numId w:val="37"/>
+        </w:numPr>
+        <w:jc w:val="both"/>
+      </w:pPr>
+      <w:r>
+        <w:rPr>
+          <w:b/>
+        </w:rPr>
+        <w:t>S</w:t>
+      </w:r>
+      <w:r>
+        <w:rPr>
+          <w:b/>
+        </w:rPr>
+        <w:t>taw</w:t>
+      </w:r>
+      <w:r>
+        <w:rPr>
+          <w:b/>
+        </w:rPr>
+        <w:t>ki</w:t>
+      </w:r>
+      <w:r>
+        <w:rPr>
+          <w:b/>
+        </w:rPr>
+        <w:t xml:space="preserve"> podatkow</w:t>
+      </w:r>
+      <w:r>
+        <w:rPr>
+          <w:b/>
+        </w:rPr>
+        <w:t>e,</w:t>
+      </w:r>
+      <w:r>
+        <w:t xml:space="preserve"> które w naturalny sposób skłaniają lub zniechęcają do ucieczki od podatku.</w:t>
+      </w:r>
+    </w:p>
+    <w:p>
+      <w:pPr>
+        <w:pStyle w:val="ListParagraph"/>
+        <w:numPr>
+          <w:ilvl w:val="0"/>
+          <w:numId w:val="37"/>
+        </w:numPr>
+        <w:jc w:val="both"/>
+      </w:pPr>
+      <w:r>
+        <w:rPr>
+          <w:b/>
+        </w:rPr>
+        <w:t xml:space="preserve">Koszta </w:t>
+      </w:r>
+      <w:r>
+        <w:rPr>
+          <w:b/>
+        </w:rPr>
+        <w:t>ukrycia dochodó</w:t>
+      </w:r>
+      <w:r>
+        <w:rPr>
+          <w:b/>
+        </w:rPr>
+        <w:t>w</w:t>
+      </w:r>
+      <w:r>
+        <w:rPr>
+          <w:b/>
+        </w:rPr>
+        <w:t xml:space="preserve">, </w:t>
+      </w:r>
+      <w:r>
+        <w:t>które wraz ze wzrostem utrudniają proceder przestępczy.</w:t>
+      </w:r>
+    </w:p>
+    <w:p>
+      <w:pPr>
+        <w:pStyle w:val="ListParagraph"/>
+        <w:numPr>
+          <w:ilvl w:val="0"/>
+          <w:numId w:val="37"/>
+        </w:numPr>
+        <w:jc w:val="both"/>
+        <w:rPr>
+          <w:b/>
+        </w:rPr>
+      </w:pPr>
+      <w:r>
+        <w:rPr>
+          <w:b/>
+        </w:rPr>
+        <w:t>A</w:t>
+      </w:r>
+      <w:r>
+        <w:rPr>
+          <w:b/>
+        </w:rPr>
+        <w:t>symetri</w:t>
+      </w:r>
+      <w:r>
+        <w:rPr>
+          <w:b/>
+        </w:rPr>
+        <w:t>ę</w:t>
+      </w:r>
+      <w:r>
+        <w:rPr>
+          <w:b/>
+        </w:rPr>
+        <w:t xml:space="preserve"> informacji między podatnikiem a urzędem dotyczącej wartości dochodów uzyskanych a dochodów oczekiwanych przez urząd</w:t>
+      </w:r>
+      <w:r>
+        <w:rPr>
+          <w:b/>
+        </w:rPr>
+        <w:t xml:space="preserve">, </w:t>
+      </w:r>
+      <w:r>
+        <w:t>wpływającą na świadomość podatnika o możliwości kontroli.</w:t>
+      </w:r>
+    </w:p>
+    <w:p>
+      <w:pPr>
+        <w:pStyle w:val="ListParagraph"/>
+        <w:numPr>
+          <w:ilvl w:val="0"/>
+          <w:numId w:val="37"/>
+        </w:numPr>
+        <w:jc w:val="both"/>
+        <w:rPr>
+          <w:b/>
+        </w:rPr>
+      </w:pPr>
+      <w:r>
+        <w:rPr>
+          <w:b/>
+        </w:rPr>
+        <w:t>S</w:t>
+      </w:r>
+      <w:r>
+        <w:rPr>
+          <w:b/>
+        </w:rPr>
+        <w:t>trach przed przyłapaniem na gorącym uczynku</w:t>
+      </w:r>
+      <w:r>
+        <w:rPr>
+          <w:b/>
+        </w:rPr>
+        <w:t xml:space="preserve"> </w:t>
+      </w:r>
+      <w:r>
+        <w:t>i związaną z tym reprymendą społeczną.</w:t>
+      </w:r>
+    </w:p>
+    <w:p>
+      <w:pPr>
+        <w:pStyle w:val="ListParagraph"/>
+        <w:numPr>
+          <w:ilvl w:val="0"/>
+          <w:numId w:val="37"/>
+        </w:numPr>
+        <w:jc w:val="both"/>
+        <w:rPr>
+          <w:b/>
+        </w:rPr>
+      </w:pPr>
+      <w:r>
+        <w:rPr>
+          <w:b/>
+        </w:rPr>
+        <w:t>K</w:t>
+      </w:r>
+      <w:r>
+        <w:rPr>
+          <w:b/>
+        </w:rPr>
+        <w:t>ar</w:t>
+      </w:r>
+      <w:r>
+        <w:rPr>
+          <w:b/>
+        </w:rPr>
+        <w:t>y</w:t>
+      </w:r>
+      <w:r>
+        <w:rPr>
+          <w:b/>
+        </w:rPr>
+        <w:t xml:space="preserve"> finansow</w:t>
+      </w:r>
+      <w:r>
+        <w:rPr>
+          <w:b/>
+        </w:rPr>
+        <w:t>e</w:t>
+      </w:r>
+      <w:r>
+        <w:rPr>
+          <w:b/>
+        </w:rPr>
+        <w:t xml:space="preserve"> nakładan</w:t>
+      </w:r>
+      <w:r>
+        <w:rPr>
+          <w:b/>
+        </w:rPr>
+        <w:t>e</w:t>
+      </w:r>
+      <w:r>
+        <w:rPr>
+          <w:b/>
+        </w:rPr>
+        <w:t xml:space="preserve"> na podatników</w:t>
+      </w:r>
+      <w:r>
+        <w:rPr>
+          <w:b/>
+        </w:rPr>
+        <w:t xml:space="preserve">, </w:t>
+      </w:r>
+      <w:r>
+        <w:t>spełniające oczywistą rolę kar.</w:t>
+      </w:r>
+    </w:p>
+    <w:p>
+      <w:pPr>
+        <w:pStyle w:val="ListParagraph"/>
+        <w:numPr>
+          <w:ilvl w:val="0"/>
+          <w:numId w:val="37"/>
+        </w:numPr>
+        <w:jc w:val="both"/>
+      </w:pPr>
+      <w:r>
+        <w:rPr>
+          <w:b/>
+        </w:rPr>
+        <w:t>P</w:t>
+      </w:r>
+      <w:r>
+        <w:rPr>
+          <w:b/>
+        </w:rPr>
+        <w:t>rawdopodobieństwo kontroli</w:t>
+      </w:r>
+      <w:r>
+        <w:rPr>
+          <w:b/>
+        </w:rPr>
+        <w:t xml:space="preserve">, </w:t>
+      </w:r>
+      <w:r>
+        <w:t>będące bardzo podobnym czynnikiem co asymetria informacji i dająca możliwość zmniejszenia ilości przestępstw samą psychologią człowieka.</w:t>
+      </w:r>
+    </w:p>
+    <w:p>
+      <w:pPr>
+        <w:pStyle w:val="ListParagraph"/>
+        <w:numPr>
+          <w:ilvl w:val="0"/>
+          <w:numId w:val="37"/>
+        </w:numPr>
+        <w:jc w:val="both"/>
+      </w:pPr>
+      <w:r>
+        <w:rPr>
+          <w:b/>
+        </w:rPr>
+        <w:t xml:space="preserve">Korupcja, </w:t>
+      </w:r>
+      <w:r>
+        <w:t>umożliwiająca</w:t>
+      </w:r>
+      <w:r>
+        <w:t xml:space="preserve"> rozwój oszustwa nawet </w:t>
+      </w:r>
+      <w:proofErr w:type="gramStart"/>
+      <w:r>
+        <w:t>tam</w:t>
+      </w:r>
+      <w:proofErr w:type="gramEnd"/>
+      <w:r>
+        <w:t xml:space="preserve"> gdzie kontrole są pewne.</w:t>
+      </w:r>
+    </w:p>
+    <w:p>
+      <w:pPr>
+        <w:jc w:val="both"/>
+      </w:pPr>
+      <w:r>
+        <w:t>Dodatkowo w ramach pracy zauważono, że:</w:t>
+      </w:r>
+    </w:p>
+    <w:p>
+      <w:pPr>
+        <w:pStyle w:val="ListParagraph"/>
+        <w:numPr>
+          <w:ilvl w:val="0"/>
+          <w:numId w:val="37"/>
+        </w:numPr>
+        <w:jc w:val="both"/>
+        <w:rPr>
+          <w:lang w:eastAsia="pl-PL"/>
+        </w:rPr>
+      </w:pPr>
+      <w:r>
+        <w:rPr>
+          <w:lang w:eastAsia="pl-PL"/>
+        </w:rPr>
+        <w:t>S</w:t>
+      </w:r>
+      <w:r>
+        <w:rPr>
+          <w:lang w:eastAsia="pl-PL"/>
+        </w:rPr>
+        <w:t>tabilności budżetu państwa</w:t>
+      </w:r>
+      <w:r>
+        <w:rPr>
+          <w:lang w:eastAsia="pl-PL"/>
+        </w:rPr>
+        <w:t>, zależy w dużym stopniu od skłonności do uchylanie się od podatku obywateli danego narodu.</w:t>
+      </w:r>
+    </w:p>
+    <w:p>
+      <w:pPr>
+        <w:pStyle w:val="ListParagraph"/>
+        <w:numPr>
+          <w:ilvl w:val="0"/>
+          <w:numId w:val="37"/>
+        </w:numPr>
+      </w:pPr>
+      <w:r>
+        <w:rPr>
+          <w:lang w:eastAsia="pl-PL"/>
+        </w:rPr>
+        <w:t xml:space="preserve">Istnieje wiele </w:t>
+      </w:r>
+      <w:r>
+        <w:rPr>
+          <w:lang w:eastAsia="pl-PL"/>
+        </w:rPr>
+        <w:t>ścież</w:t>
+      </w:r>
+      <w:r>
+        <w:rPr>
+          <w:lang w:eastAsia="pl-PL"/>
+        </w:rPr>
+        <w:t>ek</w:t>
+      </w:r>
+      <w:r>
+        <w:rPr>
+          <w:lang w:eastAsia="pl-PL"/>
+        </w:rPr>
+        <w:t xml:space="preserve"> rozwoju sytuacji państwa w przypadku, gdy system podatkowy sprawia, że opłaca się lub nie, uchylanie się w skali makroekonomicznej.</w:t>
+      </w:r>
+    </w:p>
+    <w:p>
+      <w:pPr>
+        <w:pStyle w:val="ListParagraph"/>
+        <w:numPr>
+          <w:ilvl w:val="0"/>
+          <w:numId w:val="37"/>
+        </w:numPr>
+        <w:jc w:val="both"/>
+      </w:pPr>
+      <w:r>
+        <w:t xml:space="preserve">Krzywa </w:t>
+      </w:r>
+      <w:proofErr w:type="spellStart"/>
+      <w:r>
+        <w:t>Laffera</w:t>
+      </w:r>
+      <w:proofErr w:type="spellEnd"/>
+      <w:r>
+        <w:t xml:space="preserve"> może zostać podparta skłonnością do uchylania się od podatku.</w:t>
+      </w:r>
+    </w:p>
+    <w:p>
+      <w:pPr>
+        <w:pStyle w:val="ListParagraph"/>
+      </w:pPr>
+    </w:p>
+    <w:p>
+      <w:pPr>
+        <w:jc w:val="center"/>
+      </w:pPr>
+    </w:p>
+    <w:p>
+      <w:pPr>
         <w:pStyle w:val="Heading1"/>
       </w:pPr>
       <w:r>
         <w:br w:type="page"/>
       </w:r>
+      <w:bookmarkStart w:id="44" w:name="_Toc520150843"/>
       <w:r>
         <w:lastRenderedPageBreak/>
         <w:t>Spis tabel</w:t>
       </w:r>
+      <w:bookmarkEnd w:id="44"/>
     </w:p>
     <w:p>
       <w:pPr>
@@ -27436,13 +28121,13 @@
       <w:r>
         <w:fldChar w:fldCharType="separate"/>
       </w:r>
-      <w:hyperlink w:anchor="_Toc520051754" w:history="1">
+      <w:hyperlink w:anchor="_Toc520149299" w:history="1">
         <w:r>
           <w:rPr>
             <w:rStyle w:val="Hyperlink"/>
             <w:noProof/>
           </w:rPr>
-          <w:t>Tabela 1 Procentowy udział w PKB poszczególnych wydatków sektora finansów publiznych</w:t>
+          <w:t>Tabela 1 Procentowy udział w PKB poszczególnych wydatków sektora finansów publicznych</w:t>
         </w:r>
         <w:r>
           <w:rPr>
@@ -27463,7 +28148,7 @@
             <w:noProof/>
             <w:webHidden/>
           </w:rPr>
-          <w:instrText xml:space="preserve"> PAGEREF _Toc520051754 \h </w:instrText>
+          <w:instrText xml:space="preserve"> PAGEREF _Toc520149299 \h </w:instrText>
         </w:r>
         <w:r>
           <w:rPr>
@@ -27508,27 +28193,13 @@
           <w:lang w:eastAsia="pl-PL"/>
         </w:rPr>
       </w:pPr>
-      <w:hyperlink w:anchor="_Toc520051755" w:history="1">
+      <w:hyperlink w:anchor="_Toc520149300" w:history="1">
         <w:r>
           <w:rPr>
             <w:rStyle w:val="Hyperlink"/>
             <w:noProof/>
           </w:rPr>
-          <w:t>T</w:t>
-        </w:r>
-        <w:r>
-          <w:rPr>
-            <w:rStyle w:val="Hyperlink"/>
-            <w:noProof/>
-          </w:rPr>
-          <w:t>a</w:t>
-        </w:r>
-        <w:r>
-          <w:rPr>
-            <w:rStyle w:val="Hyperlink"/>
-            <w:noProof/>
-          </w:rPr>
-          <w:t>bela 2</w:t>
+          <w:t>Tabela 2 Macierz wypłat w podstawowym modelu, przypadek niedoszacowania dochodów</w:t>
         </w:r>
         <w:r>
           <w:rPr>
@@ -27549,7 +28220,7 @@
             <w:noProof/>
             <w:webHidden/>
           </w:rPr>
-          <w:instrText xml:space="preserve"> PAGEREF _Toc520051755 \h </w:instrText>
+          <w:instrText xml:space="preserve"> PAGEREF _Toc520149300 \h </w:instrText>
         </w:r>
         <w:r>
           <w:rPr>
@@ -27594,13 +28265,13 @@
           <w:lang w:eastAsia="pl-PL"/>
         </w:rPr>
       </w:pPr>
-      <w:hyperlink w:anchor="_Toc520051756" w:history="1">
+      <w:hyperlink w:anchor="_Toc520149301" w:history="1">
         <w:r>
           <w:rPr>
             <w:rStyle w:val="Hyperlink"/>
             <w:noProof/>
           </w:rPr>
-          <w:t>Tabela 3</w:t>
+          <w:t>Tabela 3 Macierz wypłat dla podstawowego modelu, przypdaek przeszacowania dochodów</w:t>
         </w:r>
         <w:r>
           <w:rPr>
@@ -27621,7 +28292,7 @@
             <w:noProof/>
             <w:webHidden/>
           </w:rPr>
-          <w:instrText xml:space="preserve"> PAGEREF _Toc520051756 \h </w:instrText>
+          <w:instrText xml:space="preserve"> PAGEREF _Toc520149301 \h </w:instrText>
         </w:r>
         <w:r>
           <w:rPr>
@@ -27666,13 +28337,13 @@
           <w:lang w:eastAsia="pl-PL"/>
         </w:rPr>
       </w:pPr>
-      <w:hyperlink w:anchor="_Toc520051757" w:history="1">
+      <w:hyperlink w:anchor="_Toc520149302" w:history="1">
         <w:r>
           <w:rPr>
             <w:rStyle w:val="Hyperlink"/>
             <w:noProof/>
           </w:rPr>
-          <w:t>Tabela 4</w:t>
+          <w:t>Tabela 4 Macierz wypłat podatnika w nieskończenie powtarzanej grze</w:t>
         </w:r>
         <w:r>
           <w:rPr>
@@ -27693,7 +28364,7 @@
             <w:noProof/>
             <w:webHidden/>
           </w:rPr>
-          <w:instrText xml:space="preserve"> PAGEREF _Toc520051757 \h </w:instrText>
+          <w:instrText xml:space="preserve"> PAGEREF _Toc520149302 \h </w:instrText>
         </w:r>
         <w:r>
           <w:rPr>
@@ -27738,13 +28409,13 @@
           <w:lang w:eastAsia="pl-PL"/>
         </w:rPr>
       </w:pPr>
-      <w:hyperlink w:anchor="_Toc520051758" w:history="1">
+      <w:hyperlink w:anchor="_Toc520149303" w:history="1">
         <w:r>
           <w:rPr>
             <w:rStyle w:val="Hyperlink"/>
             <w:noProof/>
           </w:rPr>
-          <w:t>Tabela 5</w:t>
+          <w:t>Tabela 5 Maciery wypłat w grze Bajesiańskiej, urzędnik praworządny</w:t>
         </w:r>
         <w:r>
           <w:rPr>
@@ -27765,7 +28436,7 @@
             <w:noProof/>
             <w:webHidden/>
           </w:rPr>
-          <w:instrText xml:space="preserve"> PAGEREF _Toc520051758 \h </w:instrText>
+          <w:instrText xml:space="preserve"> PAGEREF _Toc520149303 \h </w:instrText>
         </w:r>
         <w:r>
           <w:rPr>
@@ -27810,13 +28481,13 @@
           <w:lang w:eastAsia="pl-PL"/>
         </w:rPr>
       </w:pPr>
-      <w:hyperlink w:anchor="_Toc520051759" w:history="1">
+      <w:hyperlink w:anchor="_Toc520149304" w:history="1">
         <w:r>
           <w:rPr>
             <w:rStyle w:val="Hyperlink"/>
             <w:noProof/>
           </w:rPr>
-          <w:t>Tabela 6</w:t>
+          <w:t>Tabela 6 Maciery wypłat w grze Bajesiańskiej, urzędnik skorumpowany</w:t>
         </w:r>
         <w:r>
           <w:rPr>
@@ -27837,7 +28508,7 @@
             <w:noProof/>
             <w:webHidden/>
           </w:rPr>
-          <w:instrText xml:space="preserve"> PAGEREF _Toc520051759 \h </w:instrText>
+          <w:instrText xml:space="preserve"> PAGEREF _Toc520149304 \h </w:instrText>
         </w:r>
         <w:r>
           <w:rPr>
@@ -27882,13 +28553,13 @@
           <w:lang w:eastAsia="pl-PL"/>
         </w:rPr>
       </w:pPr>
-      <w:hyperlink w:anchor="_Toc520051760" w:history="1">
+      <w:hyperlink w:anchor="_Toc520149305" w:history="1">
         <w:r>
           <w:rPr>
             <w:rStyle w:val="Hyperlink"/>
             <w:noProof/>
           </w:rPr>
-          <w:t>Tabela 7</w:t>
+          <w:t>Tabela 7 Maciery wypłat w grze Bajesiańskiej, wersja kompletna</w:t>
         </w:r>
         <w:r>
           <w:rPr>
@@ -27909,7 +28580,7 @@
             <w:noProof/>
             <w:webHidden/>
           </w:rPr>
-          <w:instrText xml:space="preserve"> PAGEREF _Toc520051760 \h </w:instrText>
+          <w:instrText xml:space="preserve"> PAGEREF _Toc520149305 \h </w:instrText>
         </w:r>
         <w:r>
           <w:rPr>
@@ -27947,12 +28618,12 @@
       <w:r>
         <w:fldChar w:fldCharType="end"/>
       </w:r>
-      <w:bookmarkStart w:id="45" w:name="_Toc520051523"/>
     </w:p>
     <w:p>
       <w:pPr>
         <w:pStyle w:val="Heading1"/>
       </w:pPr>
+      <w:bookmarkStart w:id="45" w:name="_Toc520150844"/>
       <w:r>
         <w:t>Spis rysunków</w:t>
       </w:r>
@@ -27981,13 +28652,13 @@
       <w:r>
         <w:fldChar w:fldCharType="separate"/>
       </w:r>
-      <w:hyperlink w:anchor="_Toc520051847" w:history="1">
+      <w:hyperlink w:anchor="_Toc520149326" w:history="1">
         <w:r>
           <w:rPr>
             <w:rStyle w:val="Hyperlink"/>
             <w:noProof/>
           </w:rPr>
-          <w:t>Rysunek 1</w:t>
+          <w:t>Rysunek 1 Proces wyznaczania dochodów</w:t>
         </w:r>
         <w:r>
           <w:rPr>
@@ -28008,7 +28679,7 @@
             <w:noProof/>
             <w:webHidden/>
           </w:rPr>
-          <w:instrText xml:space="preserve"> PAGEREF _Toc520051847 \h </w:instrText>
+          <w:instrText xml:space="preserve"> PAGEREF _Toc520149326 \h </w:instrText>
         </w:r>
         <w:r>
           <w:rPr>
@@ -28053,13 +28724,13 @@
           <w:lang w:eastAsia="pl-PL"/>
         </w:rPr>
       </w:pPr>
-      <w:hyperlink w:anchor="_Toc520051848" w:history="1">
+      <w:hyperlink w:anchor="_Toc520149327" w:history="1">
         <w:r>
           <w:rPr>
             <w:rStyle w:val="Hyperlink"/>
             <w:noProof/>
           </w:rPr>
-          <w:t>Rysunek 2</w:t>
+          <w:t>Rysunek 2 Mapowania najlepszej odpowiedzi dla strategii mieszanej</w:t>
         </w:r>
         <w:r>
           <w:rPr>
@@ -28080,7 +28751,7 @@
             <w:noProof/>
             <w:webHidden/>
           </w:rPr>
-          <w:instrText xml:space="preserve"> PAGEREF _Toc520051848 \h </w:instrText>
+          <w:instrText xml:space="preserve"> PAGEREF _Toc520149327 \h </w:instrText>
         </w:r>
         <w:r>
           <w:rPr>
@@ -28100,7 +28771,7 @@
             <w:noProof/>
             <w:webHidden/>
           </w:rPr>
-          <w:t>21</w:t>
+          <w:t>22</w:t>
         </w:r>
         <w:r>
           <w:rPr>
@@ -28125,13 +28796,13 @@
           <w:lang w:eastAsia="pl-PL"/>
         </w:rPr>
       </w:pPr>
-      <w:hyperlink w:anchor="_Toc520051849" w:history="1">
+      <w:hyperlink w:anchor="_Toc520149328" w:history="1">
         <w:r>
           <w:rPr>
             <w:rStyle w:val="Hyperlink"/>
             <w:noProof/>
           </w:rPr>
-          <w:t>Rysunek 3(Czy ładny wykres?)</w:t>
+          <w:t>Rysunek 3 Współczynniki powtarzanych gier, przypadek niedoszacowania dochodów (Czy ładny wykres?)</w:t>
         </w:r>
         <w:r>
           <w:rPr>
@@ -28152,7 +28823,7 @@
             <w:noProof/>
             <w:webHidden/>
           </w:rPr>
-          <w:instrText xml:space="preserve"> PAGEREF _Toc520051849 \h </w:instrText>
+          <w:instrText xml:space="preserve"> PAGEREF _Toc520149328 \h </w:instrText>
         </w:r>
         <w:r>
           <w:rPr>
@@ -28197,13 +28868,13 @@
           <w:lang w:eastAsia="pl-PL"/>
         </w:rPr>
       </w:pPr>
-      <w:hyperlink w:anchor="_Toc520051850" w:history="1">
+      <w:hyperlink w:anchor="_Toc520149329" w:history="1">
         <w:r>
           <w:rPr>
             <w:rStyle w:val="Hyperlink"/>
             <w:noProof/>
           </w:rPr>
-          <w:t>Rysunek 4</w:t>
+          <w:t>Rysunek 4 Zdyskontowana średnia wypłat dla strategii 1.</w:t>
         </w:r>
         <w:r>
           <w:rPr>
@@ -28224,7 +28895,7 @@
             <w:noProof/>
             <w:webHidden/>
           </w:rPr>
-          <w:instrText xml:space="preserve"> PAGEREF _Toc520051850 \h </w:instrText>
+          <w:instrText xml:space="preserve"> PAGEREF _Toc520149329 \h </w:instrText>
         </w:r>
         <w:r>
           <w:rPr>
@@ -28269,13 +28940,13 @@
           <w:lang w:eastAsia="pl-PL"/>
         </w:rPr>
       </w:pPr>
-      <w:hyperlink w:anchor="_Toc520051851" w:history="1">
+      <w:hyperlink w:anchor="_Toc520149330" w:history="1">
         <w:r>
           <w:rPr>
             <w:rStyle w:val="Hyperlink"/>
             <w:noProof/>
           </w:rPr>
-          <w:t>Rysunek 5</w:t>
+          <w:t>Rysunek 5 Zdyskontowana średnia wypłat dla strategii 2.</w:t>
         </w:r>
         <w:r>
           <w:rPr>
@@ -28296,7 +28967,7 @@
             <w:noProof/>
             <w:webHidden/>
           </w:rPr>
-          <w:instrText xml:space="preserve"> PAGEREF _Toc520051851 \h </w:instrText>
+          <w:instrText xml:space="preserve"> PAGEREF _Toc520149330 \h </w:instrText>
         </w:r>
         <w:r>
           <w:rPr>
@@ -28341,13 +29012,13 @@
           <w:lang w:eastAsia="pl-PL"/>
         </w:rPr>
       </w:pPr>
-      <w:hyperlink w:anchor="_Toc520051852" w:history="1">
+      <w:hyperlink w:anchor="_Toc520149331" w:history="1">
         <w:r>
           <w:rPr>
             <w:rStyle w:val="Hyperlink"/>
             <w:noProof/>
           </w:rPr>
-          <w:t>Rysunek 6</w:t>
+          <w:t>Rysunek 6 Współczynniki powtarzanych gier, przypadek przeszacowania dochodów</w:t>
         </w:r>
         <w:r>
           <w:rPr>
@@ -28368,7 +29039,7 @@
             <w:noProof/>
             <w:webHidden/>
           </w:rPr>
-          <w:instrText xml:space="preserve"> PAGEREF _Toc520051852 \h </w:instrText>
+          <w:instrText xml:space="preserve"> PAGEREF _Toc520149331 \h </w:instrText>
         </w:r>
         <w:r>
           <w:rPr>
@@ -28413,13 +29084,13 @@
           <w:lang w:eastAsia="pl-PL"/>
         </w:rPr>
       </w:pPr>
-      <w:hyperlink w:anchor="_Toc520051853" w:history="1">
+      <w:hyperlink w:anchor="_Toc520149332" w:history="1">
         <w:r>
           <w:rPr>
             <w:rStyle w:val="Hyperlink"/>
             <w:noProof/>
           </w:rPr>
-          <w:t>Rysunek 7</w:t>
+          <w:t>Rysunek 7 Krzywa Laffera</w:t>
         </w:r>
         <w:r>
           <w:rPr>
@@ -28440,7 +29111,7 @@
             <w:noProof/>
             <w:webHidden/>
           </w:rPr>
-          <w:instrText xml:space="preserve"> PAGEREF _Toc520051853 \h </w:instrText>
+          <w:instrText xml:space="preserve"> PAGEREF _Toc520149332 \h </w:instrText>
         </w:r>
         <w:r>
           <w:rPr>
@@ -28478,8 +29149,6 @@
       <w:r>
         <w:fldChar w:fldCharType="end"/>
       </w:r>
-      <w:bookmarkStart w:id="46" w:name="_GoBack"/>
-      <w:bookmarkEnd w:id="46"/>
     </w:p>
     <w:p>
       <w:pPr>
@@ -28499,12 +29168,12 @@
       <w:pPr>
         <w:pStyle w:val="Heading1"/>
       </w:pPr>
-      <w:bookmarkStart w:id="47" w:name="_Toc520051525"/>
+      <w:bookmarkStart w:id="46" w:name="_Toc520150845"/>
       <w:r>
         <w:lastRenderedPageBreak/>
         <w:t>Bibliografia</w:t>
       </w:r>
-      <w:bookmarkEnd w:id="47"/>
+      <w:bookmarkEnd w:id="46"/>
     </w:p>
     <w:p>
       <w:pPr>
@@ -28541,16 +29210,64 @@
       <w:r>
         <w:br w:type="page"/>
       </w:r>
-      <w:bookmarkStart w:id="48" w:name="_Toc520051526"/>
+      <w:bookmarkStart w:id="47" w:name="_Toc520150846"/>
       <w:r>
         <w:lastRenderedPageBreak/>
         <w:t>Streszczenie</w:t>
       </w:r>
-      <w:bookmarkEnd w:id="48"/>
+      <w:bookmarkEnd w:id="47"/>
     </w:p>
     <w:p>
-      <w:r>
-        <w:t>(orientacyjnie 900 znaków)</w:t>
+      <w:pPr>
+        <w:jc w:val="both"/>
+      </w:pPr>
+      <w:r>
+        <w:tab/>
+        <w:t xml:space="preserve">W pracy podjęto próbę odpowiedzi na następujące pytanie. </w:t>
+      </w:r>
+      <w:r>
+        <w:t xml:space="preserve">Czemu ludzie uchylają się od podatków i jak rządy mogą sobie z tym problemem poradzić? </w:t>
+      </w:r>
+      <w:r>
+        <w:t>Do odpowiedzi na to pytanie wykorzystano teorię gier.</w:t>
+      </w:r>
+    </w:p>
+    <w:p>
+      <w:pPr>
+        <w:jc w:val="both"/>
+      </w:pPr>
+      <w:r>
+        <w:tab/>
+        <w:t xml:space="preserve">Pierwsza połowa pracy ma na celu wprowadzenie czytelnika w tematykę oraz objaśnienie pojęć wykorzystywanych w drugiej części. Druga połowa pracy wykorzystuje podejście analityczne </w:t>
+      </w:r>
+      <w:r>
+        <w:t>i przy pomocy teorii gier kwantyfikuje zależności między systemem podatkowym a skłonnością do uchylania się od podatku.</w:t>
+      </w:r>
+    </w:p>
+    <w:p>
+      <w:pPr>
+        <w:jc w:val="both"/>
+      </w:pPr>
+      <w:r>
+        <w:tab/>
+        <w:t xml:space="preserve">Jako gracze zdefiniowano podatnika oraz urząd zajmujący się kontrolą i ściąganiem należnych podatków. Rozpatrzono prostą strategiczną grę w kontekście strategii czystych oraz mieszanych, grę powtarzaną w nieskończoność, grę n-graczy oraz grę </w:t>
+      </w:r>
+      <w:proofErr w:type="spellStart"/>
+      <w:r>
+        <w:t>Bajesiańską</w:t>
+      </w:r>
+      <w:proofErr w:type="spellEnd"/>
+      <w:r>
+        <w:t xml:space="preserve">. </w:t>
+      </w:r>
+    </w:p>
+    <w:p>
+      <w:pPr>
+        <w:jc w:val="both"/>
+      </w:pPr>
+      <w:r>
+        <w:tab/>
+        <w:t xml:space="preserve">Osiągnięta zostaje znaczna liczba wniosków. Niektóre z rezultatów są oczywiste i zgodne ze zdrowym rozsądkiem pokazując, że rozsądne podejście do tego problemu wywodzi się z racjonalnych decyzji. Pozostałe wyniki badania nie są tak oczywiste i dają nowy wgląd w psychologię podatnika. </w:t>
       </w:r>
     </w:p>
     <w:p>
@@ -30240,95 +30957,9 @@
     </w:lvl>
   </w:abstractNum>
   <w:abstractNum w:abstractNumId="8" w15:restartNumberingAfterBreak="0">
-    <w:nsid w:val="2F9F25A4"/>
+    <w:nsid w:val="2B5C208D"/>
     <w:multiLevelType w:val="hybridMultilevel"/>
-    <w:tmpl w:val="6C1C0474"/>
-    <w:lvl w:ilvl="0" w:tplc="0415000F">
-      <w:start w:val="1"/>
-      <w:numFmt w:val="decimal"/>
-      <w:lvlText w:val="%1."/>
-      <w:lvlJc w:val="left"/>
-      <w:pPr>
-        <w:ind w:left="780" w:hanging="360"/>
-      </w:pPr>
-    </w:lvl>
-    <w:lvl w:ilvl="1" w:tplc="04150019" w:tentative="1">
-      <w:start w:val="1"/>
-      <w:numFmt w:val="lowerLetter"/>
-      <w:lvlText w:val="%2."/>
-      <w:lvlJc w:val="left"/>
-      <w:pPr>
-        <w:ind w:left="1500" w:hanging="360"/>
-      </w:pPr>
-    </w:lvl>
-    <w:lvl w:ilvl="2" w:tplc="0415001B" w:tentative="1">
-      <w:start w:val="1"/>
-      <w:numFmt w:val="lowerRoman"/>
-      <w:lvlText w:val="%3."/>
-      <w:lvlJc w:val="right"/>
-      <w:pPr>
-        <w:ind w:left="2220" w:hanging="180"/>
-      </w:pPr>
-    </w:lvl>
-    <w:lvl w:ilvl="3" w:tplc="0415000F" w:tentative="1">
-      <w:start w:val="1"/>
-      <w:numFmt w:val="decimal"/>
-      <w:lvlText w:val="%4."/>
-      <w:lvlJc w:val="left"/>
-      <w:pPr>
-        <w:ind w:left="2940" w:hanging="360"/>
-      </w:pPr>
-    </w:lvl>
-    <w:lvl w:ilvl="4" w:tplc="04150019" w:tentative="1">
-      <w:start w:val="1"/>
-      <w:numFmt w:val="lowerLetter"/>
-      <w:lvlText w:val="%5."/>
-      <w:lvlJc w:val="left"/>
-      <w:pPr>
-        <w:ind w:left="3660" w:hanging="360"/>
-      </w:pPr>
-    </w:lvl>
-    <w:lvl w:ilvl="5" w:tplc="0415001B" w:tentative="1">
-      <w:start w:val="1"/>
-      <w:numFmt w:val="lowerRoman"/>
-      <w:lvlText w:val="%6."/>
-      <w:lvlJc w:val="right"/>
-      <w:pPr>
-        <w:ind w:left="4380" w:hanging="180"/>
-      </w:pPr>
-    </w:lvl>
-    <w:lvl w:ilvl="6" w:tplc="0415000F" w:tentative="1">
-      <w:start w:val="1"/>
-      <w:numFmt w:val="decimal"/>
-      <w:lvlText w:val="%7."/>
-      <w:lvlJc w:val="left"/>
-      <w:pPr>
-        <w:ind w:left="5100" w:hanging="360"/>
-      </w:pPr>
-    </w:lvl>
-    <w:lvl w:ilvl="7" w:tplc="04150019" w:tentative="1">
-      <w:start w:val="1"/>
-      <w:numFmt w:val="lowerLetter"/>
-      <w:lvlText w:val="%8."/>
-      <w:lvlJc w:val="left"/>
-      <w:pPr>
-        <w:ind w:left="5820" w:hanging="360"/>
-      </w:pPr>
-    </w:lvl>
-    <w:lvl w:ilvl="8" w:tplc="0415001B" w:tentative="1">
-      <w:start w:val="1"/>
-      <w:numFmt w:val="lowerRoman"/>
-      <w:lvlText w:val="%9."/>
-      <w:lvlJc w:val="right"/>
-      <w:pPr>
-        <w:ind w:left="6540" w:hanging="180"/>
-      </w:pPr>
-    </w:lvl>
-  </w:abstractNum>
-  <w:abstractNum w:abstractNumId="9" w15:restartNumberingAfterBreak="0">
-    <w:nsid w:val="31193908"/>
-    <w:multiLevelType w:val="hybridMultilevel"/>
-    <w:tmpl w:val="5470B952"/>
+    <w:tmpl w:val="D780CAF6"/>
     <w:lvl w:ilvl="0" w:tplc="04150001">
       <w:start w:val="1"/>
       <w:numFmt w:val="bullet"/>
@@ -30438,10 +31069,96 @@
       </w:rPr>
     </w:lvl>
   </w:abstractNum>
+  <w:abstractNum w:abstractNumId="9" w15:restartNumberingAfterBreak="0">
+    <w:nsid w:val="2F9F25A4"/>
+    <w:multiLevelType w:val="hybridMultilevel"/>
+    <w:tmpl w:val="6C1C0474"/>
+    <w:lvl w:ilvl="0" w:tplc="0415000F">
+      <w:start w:val="1"/>
+      <w:numFmt w:val="decimal"/>
+      <w:lvlText w:val="%1."/>
+      <w:lvlJc w:val="left"/>
+      <w:pPr>
+        <w:ind w:left="780" w:hanging="360"/>
+      </w:pPr>
+    </w:lvl>
+    <w:lvl w:ilvl="1" w:tplc="04150019" w:tentative="1">
+      <w:start w:val="1"/>
+      <w:numFmt w:val="lowerLetter"/>
+      <w:lvlText w:val="%2."/>
+      <w:lvlJc w:val="left"/>
+      <w:pPr>
+        <w:ind w:left="1500" w:hanging="360"/>
+      </w:pPr>
+    </w:lvl>
+    <w:lvl w:ilvl="2" w:tplc="0415001B" w:tentative="1">
+      <w:start w:val="1"/>
+      <w:numFmt w:val="lowerRoman"/>
+      <w:lvlText w:val="%3."/>
+      <w:lvlJc w:val="right"/>
+      <w:pPr>
+        <w:ind w:left="2220" w:hanging="180"/>
+      </w:pPr>
+    </w:lvl>
+    <w:lvl w:ilvl="3" w:tplc="0415000F" w:tentative="1">
+      <w:start w:val="1"/>
+      <w:numFmt w:val="decimal"/>
+      <w:lvlText w:val="%4."/>
+      <w:lvlJc w:val="left"/>
+      <w:pPr>
+        <w:ind w:left="2940" w:hanging="360"/>
+      </w:pPr>
+    </w:lvl>
+    <w:lvl w:ilvl="4" w:tplc="04150019" w:tentative="1">
+      <w:start w:val="1"/>
+      <w:numFmt w:val="lowerLetter"/>
+      <w:lvlText w:val="%5."/>
+      <w:lvlJc w:val="left"/>
+      <w:pPr>
+        <w:ind w:left="3660" w:hanging="360"/>
+      </w:pPr>
+    </w:lvl>
+    <w:lvl w:ilvl="5" w:tplc="0415001B" w:tentative="1">
+      <w:start w:val="1"/>
+      <w:numFmt w:val="lowerRoman"/>
+      <w:lvlText w:val="%6."/>
+      <w:lvlJc w:val="right"/>
+      <w:pPr>
+        <w:ind w:left="4380" w:hanging="180"/>
+      </w:pPr>
+    </w:lvl>
+    <w:lvl w:ilvl="6" w:tplc="0415000F" w:tentative="1">
+      <w:start w:val="1"/>
+      <w:numFmt w:val="decimal"/>
+      <w:lvlText w:val="%7."/>
+      <w:lvlJc w:val="left"/>
+      <w:pPr>
+        <w:ind w:left="5100" w:hanging="360"/>
+      </w:pPr>
+    </w:lvl>
+    <w:lvl w:ilvl="7" w:tplc="04150019" w:tentative="1">
+      <w:start w:val="1"/>
+      <w:numFmt w:val="lowerLetter"/>
+      <w:lvlText w:val="%8."/>
+      <w:lvlJc w:val="left"/>
+      <w:pPr>
+        <w:ind w:left="5820" w:hanging="360"/>
+      </w:pPr>
+    </w:lvl>
+    <w:lvl w:ilvl="8" w:tplc="0415001B" w:tentative="1">
+      <w:start w:val="1"/>
+      <w:numFmt w:val="lowerRoman"/>
+      <w:lvlText w:val="%9."/>
+      <w:lvlJc w:val="right"/>
+      <w:pPr>
+        <w:ind w:left="6540" w:hanging="180"/>
+      </w:pPr>
+    </w:lvl>
+  </w:abstractNum>
   <w:abstractNum w:abstractNumId="10" w15:restartNumberingAfterBreak="0">
-    <w:nsid w:val="31427E1A"/>
+    <w:nsid w:val="31193908"/>
     <w:multiLevelType w:val="hybridMultilevel"/>
-    <w:tmpl w:val="14100960"/>
+    <w:tmpl w:val="5470B952"/>
     <w:lvl w:ilvl="0" w:tplc="04150001">
       <w:start w:val="1"/>
       <w:numFmt w:val="bullet"/>
@@ -30552,6 +31269,119 @@
     </w:lvl>
   </w:abstractNum>
   <w:abstractNum w:abstractNumId="11" w15:restartNumberingAfterBreak="0">
+    <w:nsid w:val="31427E1A"/>
+    <w:multiLevelType w:val="hybridMultilevel"/>
+    <w:tmpl w:val="14100960"/>
+    <w:lvl w:ilvl="0" w:tplc="04150001">
+      <w:start w:val="1"/>
+      <w:numFmt w:val="bullet"/>
+      <w:lvlText w:val=""/>
+      <w:lvlJc w:val="left"/>
+      <w:pPr>
+        <w:ind w:left="720" w:hanging="360"/>
+      </w:pPr>
+      <w:rPr>
+        <w:rFonts w:ascii="Symbol" w:hAnsi="Symbol" w:hint="default"/>
+      </w:rPr>
+    </w:lvl>
+    <w:lvl w:ilvl="1" w:tplc="04150003" w:tentative="1">
+      <w:start w:val="1"/>
+      <w:numFmt w:val="bullet"/>
+      <w:lvlText w:val="o"/>
+      <w:lvlJc w:val="left"/>
+      <w:pPr>
+        <w:ind w:left="1440" w:hanging="360"/>
+      </w:pPr>
+      <w:rPr>
+        <w:rFonts w:ascii="Courier New" w:hAnsi="Courier New" w:cs="Courier New" w:hint="default"/>
+      </w:rPr>
+    </w:lvl>
+    <w:lvl w:ilvl="2" w:tplc="04150005" w:tentative="1">
+      <w:start w:val="1"/>
+      <w:numFmt w:val="bullet"/>
+      <w:lvlText w:val=""/>
+      <w:lvlJc w:val="left"/>
+      <w:pPr>
+        <w:ind w:left="2160" w:hanging="360"/>
+      </w:pPr>
+      <w:rPr>
+        <w:rFonts w:ascii="Wingdings" w:hAnsi="Wingdings" w:hint="default"/>
+      </w:rPr>
+    </w:lvl>
+    <w:lvl w:ilvl="3" w:tplc="04150001" w:tentative="1">
+      <w:start w:val="1"/>
+      <w:numFmt w:val="bullet"/>
+      <w:lvlText w:val=""/>
+      <w:lvlJc w:val="left"/>
+      <w:pPr>
+        <w:ind w:left="2880" w:hanging="360"/>
+      </w:pPr>
+      <w:rPr>
+        <w:rFonts w:ascii="Symbol" w:hAnsi="Symbol" w:hint="default"/>
+      </w:rPr>
+    </w:lvl>
+    <w:lvl w:ilvl="4" w:tplc="04150003" w:tentative="1">
+      <w:start w:val="1"/>
+      <w:numFmt w:val="bullet"/>
+      <w:lvlText w:val="o"/>
+      <w:lvlJc w:val="left"/>
+      <w:pPr>
+        <w:ind w:left="3600" w:hanging="360"/>
+      </w:pPr>
+      <w:rPr>
+        <w:rFonts w:ascii="Courier New" w:hAnsi="Courier New" w:cs="Courier New" w:hint="default"/>
+      </w:rPr>
+    </w:lvl>
+    <w:lvl w:ilvl="5" w:tplc="04150005" w:tentative="1">
+      <w:start w:val="1"/>
+      <w:numFmt w:val="bullet"/>
+      <w:lvlText w:val=""/>
+      <w:lvlJc w:val="left"/>
+      <w:pPr>
+        <w:ind w:left="4320" w:hanging="360"/>
+      </w:pPr>
+      <w:rPr>
+        <w:rFonts w:ascii="Wingdings" w:hAnsi="Wingdings" w:hint="default"/>
+      </w:rPr>
+    </w:lvl>
+    <w:lvl w:ilvl="6" w:tplc="04150001" w:tentative="1">
+      <w:start w:val="1"/>
+      <w:numFmt w:val="bullet"/>
+      <w:lvlText w:val=""/>
+      <w:lvlJc w:val="left"/>
+      <w:pPr>
+        <w:ind w:left="5040" w:hanging="360"/>
+      </w:pPr>
+      <w:rPr>
+        <w:rFonts w:ascii="Symbol" w:hAnsi="Symbol" w:hint="default"/>
+      </w:rPr>
+    </w:lvl>
+    <w:lvl w:ilvl="7" w:tplc="04150003" w:tentative="1">
+      <w:start w:val="1"/>
+      <w:numFmt w:val="bullet"/>
+      <w:lvlText w:val="o"/>
+      <w:lvlJc w:val="left"/>
+      <w:pPr>
+        <w:ind w:left="5760" w:hanging="360"/>
+      </w:pPr>
+      <w:rPr>
+        <w:rFonts w:ascii="Courier New" w:hAnsi="Courier New" w:cs="Courier New" w:hint="default"/>
+      </w:rPr>
+    </w:lvl>
+    <w:lvl w:ilvl="8" w:tplc="04150005" w:tentative="1">
+      <w:start w:val="1"/>
+      <w:numFmt w:val="bullet"/>
+      <w:lvlText w:val=""/>
+      <w:lvlJc w:val="left"/>
+      <w:pPr>
+        <w:ind w:left="6480" w:hanging="360"/>
+      </w:pPr>
+      <w:rPr>
+        <w:rFonts w:ascii="Wingdings" w:hAnsi="Wingdings" w:hint="default"/>
+      </w:rPr>
+    </w:lvl>
+  </w:abstractNum>
+  <w:abstractNum w:abstractNumId="12" w15:restartNumberingAfterBreak="0">
     <w:nsid w:val="32A347BC"/>
     <w:multiLevelType w:val="multilevel"/>
     <w:tmpl w:val="9672122C"/>
@@ -30664,7 +31494,7 @@
       </w:rPr>
     </w:lvl>
   </w:abstractNum>
-  <w:abstractNum w:abstractNumId="12" w15:restartNumberingAfterBreak="0">
+  <w:abstractNum w:abstractNumId="13" w15:restartNumberingAfterBreak="0">
     <w:nsid w:val="34056AF8"/>
     <w:multiLevelType w:val="multilevel"/>
     <w:tmpl w:val="F1DAC3D6"/>
@@ -30777,7 +31607,7 @@
       </w:pPr>
     </w:lvl>
   </w:abstractNum>
-  <w:abstractNum w:abstractNumId="13" w15:restartNumberingAfterBreak="0">
+  <w:abstractNum w:abstractNumId="14" w15:restartNumberingAfterBreak="0">
     <w:nsid w:val="34D45D88"/>
     <w:multiLevelType w:val="hybridMultilevel"/>
     <w:tmpl w:val="0E2625F8"/>
@@ -30890,7 +31720,7 @@
       </w:rPr>
     </w:lvl>
   </w:abstractNum>
-  <w:abstractNum w:abstractNumId="14" w15:restartNumberingAfterBreak="0">
+  <w:abstractNum w:abstractNumId="15" w15:restartNumberingAfterBreak="0">
     <w:nsid w:val="35EF4AC1"/>
     <w:multiLevelType w:val="hybridMultilevel"/>
     <w:tmpl w:val="37BA62A6"/>
@@ -31003,7 +31833,7 @@
       </w:rPr>
     </w:lvl>
   </w:abstractNum>
-  <w:abstractNum w:abstractNumId="15" w15:restartNumberingAfterBreak="0">
+  <w:abstractNum w:abstractNumId="16" w15:restartNumberingAfterBreak="0">
     <w:nsid w:val="3A8C4483"/>
     <w:multiLevelType w:val="hybridMultilevel"/>
     <w:tmpl w:val="43EE56B4"/>
@@ -31116,7 +31946,7 @@
       </w:rPr>
     </w:lvl>
   </w:abstractNum>
-  <w:abstractNum w:abstractNumId="16" w15:restartNumberingAfterBreak="0">
+  <w:abstractNum w:abstractNumId="17" w15:restartNumberingAfterBreak="0">
     <w:nsid w:val="435B43BD"/>
     <w:multiLevelType w:val="hybridMultilevel"/>
     <w:tmpl w:val="3C62C664"/>
@@ -31205,7 +32035,7 @@
       </w:pPr>
     </w:lvl>
   </w:abstractNum>
-  <w:abstractNum w:abstractNumId="17" w15:restartNumberingAfterBreak="0">
+  <w:abstractNum w:abstractNumId="18" w15:restartNumberingAfterBreak="0">
     <w:nsid w:val="44E136E0"/>
     <w:multiLevelType w:val="hybridMultilevel"/>
     <w:tmpl w:val="EE747568"/>
@@ -31318,7 +32148,7 @@
       </w:rPr>
     </w:lvl>
   </w:abstractNum>
-  <w:abstractNum w:abstractNumId="18" w15:restartNumberingAfterBreak="0">
+  <w:abstractNum w:abstractNumId="19" w15:restartNumberingAfterBreak="0">
     <w:nsid w:val="46347BFC"/>
     <w:multiLevelType w:val="multilevel"/>
     <w:tmpl w:val="87D099E6"/>
@@ -31467,10 +32297,10 @@
       </w:rPr>
     </w:lvl>
   </w:abstractNum>
-  <w:abstractNum w:abstractNumId="19" w15:restartNumberingAfterBreak="0">
+  <w:abstractNum w:abstractNumId="20" w15:restartNumberingAfterBreak="0">
     <w:nsid w:val="470F60EE"/>
     <w:multiLevelType w:val="hybridMultilevel"/>
-    <w:tmpl w:val="0B3C4F30"/>
+    <w:tmpl w:val="A86820CA"/>
     <w:lvl w:ilvl="0" w:tplc="04150001">
       <w:start w:val="1"/>
       <w:numFmt w:val="bullet"/>
@@ -31483,16 +32313,16 @@
         <w:rFonts w:ascii="Symbol" w:hAnsi="Symbol" w:hint="default"/>
       </w:rPr>
     </w:lvl>
-    <w:lvl w:ilvl="1" w:tplc="0415000F">
+    <w:lvl w:ilvl="1" w:tplc="04150001">
       <w:start w:val="1"/>
-      <w:numFmt w:val="decimal"/>
-      <w:lvlText w:val="%2."/>
+      <w:numFmt w:val="bullet"/>
+      <w:lvlText w:val=""/>
       <w:lvlJc w:val="left"/>
       <w:pPr>
         <w:ind w:left="1800" w:hanging="360"/>
       </w:pPr>
       <w:rPr>
-        <w:rFonts w:hint="default"/>
+        <w:rFonts w:ascii="Symbol" w:hAnsi="Symbol" w:hint="default"/>
       </w:rPr>
     </w:lvl>
     <w:lvl w:ilvl="2" w:tplc="04150005" w:tentative="1">
@@ -31580,7 +32410,7 @@
       </w:rPr>
     </w:lvl>
   </w:abstractNum>
-  <w:abstractNum w:abstractNumId="20" w15:restartNumberingAfterBreak="0">
+  <w:abstractNum w:abstractNumId="21" w15:restartNumberingAfterBreak="0">
     <w:nsid w:val="505E7A4D"/>
     <w:multiLevelType w:val="hybridMultilevel"/>
     <w:tmpl w:val="5734CDAE"/>
@@ -31693,7 +32523,7 @@
       </w:rPr>
     </w:lvl>
   </w:abstractNum>
-  <w:abstractNum w:abstractNumId="21" w15:restartNumberingAfterBreak="0">
+  <w:abstractNum w:abstractNumId="22" w15:restartNumberingAfterBreak="0">
     <w:nsid w:val="519A59E8"/>
     <w:multiLevelType w:val="multilevel"/>
     <w:tmpl w:val="BD5E6DE0"/>
@@ -31806,7 +32636,7 @@
       </w:rPr>
     </w:lvl>
   </w:abstractNum>
-  <w:abstractNum w:abstractNumId="22" w15:restartNumberingAfterBreak="0">
+  <w:abstractNum w:abstractNumId="23" w15:restartNumberingAfterBreak="0">
     <w:nsid w:val="54EA653F"/>
     <w:multiLevelType w:val="hybridMultilevel"/>
     <w:tmpl w:val="B84E0F76"/>
@@ -31919,7 +32749,7 @@
       </w:rPr>
     </w:lvl>
   </w:abstractNum>
-  <w:abstractNum w:abstractNumId="23" w15:restartNumberingAfterBreak="0">
+  <w:abstractNum w:abstractNumId="24" w15:restartNumberingAfterBreak="0">
     <w:nsid w:val="56B403A4"/>
     <w:multiLevelType w:val="hybridMultilevel"/>
     <w:tmpl w:val="AF8634EE"/>
@@ -32032,7 +32862,93 @@
       </w:rPr>
     </w:lvl>
   </w:abstractNum>
-  <w:abstractNum w:abstractNumId="24" w15:restartNumberingAfterBreak="0">
+  <w:abstractNum w:abstractNumId="25" w15:restartNumberingAfterBreak="0">
+    <w:nsid w:val="59456D02"/>
+    <w:multiLevelType w:val="hybridMultilevel"/>
+    <w:tmpl w:val="5B18FFE0"/>
+    <w:lvl w:ilvl="0" w:tplc="0415000F">
+      <w:start w:val="1"/>
+      <w:numFmt w:val="decimal"/>
+      <w:lvlText w:val="%1."/>
+      <w:lvlJc w:val="left"/>
+      <w:pPr>
+        <w:ind w:left="360" w:hanging="360"/>
+      </w:pPr>
+    </w:lvl>
+    <w:lvl w:ilvl="1" w:tplc="04150019" w:tentative="1">
+      <w:start w:val="1"/>
+      <w:numFmt w:val="lowerLetter"/>
+      <w:lvlText w:val="%2."/>
+      <w:lvlJc w:val="left"/>
+      <w:pPr>
+        <w:ind w:left="1080" w:hanging="360"/>
+      </w:pPr>
+    </w:lvl>
+    <w:lvl w:ilvl="2" w:tplc="0415001B" w:tentative="1">
+      <w:start w:val="1"/>
+      <w:numFmt w:val="lowerRoman"/>
+      <w:lvlText w:val="%3."/>
+      <w:lvlJc w:val="right"/>
+      <w:pPr>
+        <w:ind w:left="1800" w:hanging="180"/>
+      </w:pPr>
+    </w:lvl>
+    <w:lvl w:ilvl="3" w:tplc="0415000F" w:tentative="1">
+      <w:start w:val="1"/>
+      <w:numFmt w:val="decimal"/>
+      <w:lvlText w:val="%4."/>
+      <w:lvlJc w:val="left"/>
+      <w:pPr>
+        <w:ind w:left="2520" w:hanging="360"/>
+      </w:pPr>
+    </w:lvl>
+    <w:lvl w:ilvl="4" w:tplc="04150019" w:tentative="1">
+      <w:start w:val="1"/>
+      <w:numFmt w:val="lowerLetter"/>
+      <w:lvlText w:val="%5."/>
+      <w:lvlJc w:val="left"/>
+      <w:pPr>
+        <w:ind w:left="3240" w:hanging="360"/>
+      </w:pPr>
+    </w:lvl>
+    <w:lvl w:ilvl="5" w:tplc="0415001B" w:tentative="1">
+      <w:start w:val="1"/>
+      <w:numFmt w:val="lowerRoman"/>
+      <w:lvlText w:val="%6."/>
+      <w:lvlJc w:val="right"/>
+      <w:pPr>
+        <w:ind w:left="3960" w:hanging="180"/>
+      </w:pPr>
+    </w:lvl>
+    <w:lvl w:ilvl="6" w:tplc="0415000F" w:tentative="1">
+      <w:start w:val="1"/>
+      <w:numFmt w:val="decimal"/>
+      <w:lvlText w:val="%7."/>
+      <w:lvlJc w:val="left"/>
+      <w:pPr>
+        <w:ind w:left="4680" w:hanging="360"/>
+      </w:pPr>
+    </w:lvl>
+    <w:lvl w:ilvl="7" w:tplc="04150019" w:tentative="1">
+      <w:start w:val="1"/>
+      <w:numFmt w:val="lowerLetter"/>
+      <w:lvlText w:val="%8."/>
+      <w:lvlJc w:val="left"/>
+      <w:pPr>
+        <w:ind w:left="5400" w:hanging="360"/>
+      </w:pPr>
+    </w:lvl>
+    <w:lvl w:ilvl="8" w:tplc="0415001B" w:tentative="1">
+      <w:start w:val="1"/>
+      <w:numFmt w:val="lowerRoman"/>
+      <w:lvlText w:val="%9."/>
+      <w:lvlJc w:val="right"/>
+      <w:pPr>
+        <w:ind w:left="6120" w:hanging="180"/>
+      </w:pPr>
+    </w:lvl>
+  </w:abstractNum>
+  <w:abstractNum w:abstractNumId="26" w15:restartNumberingAfterBreak="0">
     <w:nsid w:val="5D4450C9"/>
     <w:multiLevelType w:val="hybridMultilevel"/>
     <w:tmpl w:val="4836AF06"/>
@@ -32118,7 +33034,7 @@
       </w:pPr>
     </w:lvl>
   </w:abstractNum>
-  <w:abstractNum w:abstractNumId="25" w15:restartNumberingAfterBreak="0">
+  <w:abstractNum w:abstractNumId="27" w15:restartNumberingAfterBreak="0">
     <w:nsid w:val="5F383A10"/>
     <w:multiLevelType w:val="hybridMultilevel"/>
     <w:tmpl w:val="40E2A80A"/>
@@ -32204,7 +33120,7 @@
       </w:pPr>
     </w:lvl>
   </w:abstractNum>
-  <w:abstractNum w:abstractNumId="26" w15:restartNumberingAfterBreak="0">
+  <w:abstractNum w:abstractNumId="28" w15:restartNumberingAfterBreak="0">
     <w:nsid w:val="646657FB"/>
     <w:multiLevelType w:val="multilevel"/>
     <w:tmpl w:val="40EE6B72"/>
@@ -32349,7 +33265,7 @@
       </w:rPr>
     </w:lvl>
   </w:abstractNum>
-  <w:abstractNum w:abstractNumId="27" w15:restartNumberingAfterBreak="0">
+  <w:abstractNum w:abstractNumId="29" w15:restartNumberingAfterBreak="0">
     <w:nsid w:val="646D04C2"/>
     <w:multiLevelType w:val="hybridMultilevel"/>
     <w:tmpl w:val="8D14E450"/>
@@ -32435,7 +33351,7 @@
       </w:pPr>
     </w:lvl>
   </w:abstractNum>
-  <w:abstractNum w:abstractNumId="28" w15:restartNumberingAfterBreak="0">
+  <w:abstractNum w:abstractNumId="30" w15:restartNumberingAfterBreak="0">
     <w:nsid w:val="64CA62C0"/>
     <w:multiLevelType w:val="hybridMultilevel"/>
     <w:tmpl w:val="68B2ECE6"/>
@@ -32548,7 +33464,7 @@
       </w:rPr>
     </w:lvl>
   </w:abstractNum>
-  <w:abstractNum w:abstractNumId="29" w15:restartNumberingAfterBreak="0">
+  <w:abstractNum w:abstractNumId="31" w15:restartNumberingAfterBreak="0">
     <w:nsid w:val="64D21DDD"/>
     <w:multiLevelType w:val="multilevel"/>
     <w:tmpl w:val="FF003748"/>
@@ -32634,7 +33550,7 @@
       </w:pPr>
     </w:lvl>
   </w:abstractNum>
-  <w:abstractNum w:abstractNumId="30" w15:restartNumberingAfterBreak="0">
+  <w:abstractNum w:abstractNumId="32" w15:restartNumberingAfterBreak="0">
     <w:nsid w:val="6D8F4D8B"/>
     <w:multiLevelType w:val="hybridMultilevel"/>
     <w:tmpl w:val="04B4AFB4"/>
@@ -32747,7 +33663,7 @@
       </w:rPr>
     </w:lvl>
   </w:abstractNum>
-  <w:abstractNum w:abstractNumId="31" w15:restartNumberingAfterBreak="0">
+  <w:abstractNum w:abstractNumId="33" w15:restartNumberingAfterBreak="0">
     <w:nsid w:val="72C25607"/>
     <w:multiLevelType w:val="multilevel"/>
     <w:tmpl w:val="87D099E6"/>
@@ -32896,7 +33812,7 @@
       </w:rPr>
     </w:lvl>
   </w:abstractNum>
-  <w:abstractNum w:abstractNumId="32" w15:restartNumberingAfterBreak="0">
+  <w:abstractNum w:abstractNumId="34" w15:restartNumberingAfterBreak="0">
     <w:nsid w:val="7527225D"/>
     <w:multiLevelType w:val="multilevel"/>
     <w:tmpl w:val="B3D0B050"/>
@@ -32982,7 +33898,7 @@
       </w:pPr>
     </w:lvl>
   </w:abstractNum>
-  <w:abstractNum w:abstractNumId="33" w15:restartNumberingAfterBreak="0">
+  <w:abstractNum w:abstractNumId="35" w15:restartNumberingAfterBreak="0">
     <w:nsid w:val="7AFC6D64"/>
     <w:multiLevelType w:val="hybridMultilevel"/>
     <w:tmpl w:val="6C1C0474"/>
@@ -33068,7 +33984,7 @@
       </w:pPr>
     </w:lvl>
   </w:abstractNum>
-  <w:abstractNum w:abstractNumId="34" w15:restartNumberingAfterBreak="0">
+  <w:abstractNum w:abstractNumId="36" w15:restartNumberingAfterBreak="0">
     <w:nsid w:val="7B472BC9"/>
     <w:multiLevelType w:val="hybridMultilevel"/>
     <w:tmpl w:val="DC5AE62E"/>
@@ -33181,7 +34097,7 @@
       </w:rPr>
     </w:lvl>
   </w:abstractNum>
-  <w:abstractNum w:abstractNumId="35" w15:restartNumberingAfterBreak="0">
+  <w:abstractNum w:abstractNumId="37" w15:restartNumberingAfterBreak="0">
     <w:nsid w:val="7FB50604"/>
     <w:multiLevelType w:val="multilevel"/>
     <w:tmpl w:val="B3D0B050"/>
@@ -33268,16 +34184,16 @@
     </w:lvl>
   </w:abstractNum>
   <w:num w:numId="1">
-    <w:abstractNumId w:val="16"/>
+    <w:abstractNumId w:val="17"/>
   </w:num>
   <w:num w:numId="2">
-    <w:abstractNumId w:val="29"/>
+    <w:abstractNumId w:val="31"/>
   </w:num>
   <w:num w:numId="3">
     <w:abstractNumId w:val="1"/>
   </w:num>
   <w:num w:numId="4">
-    <w:abstractNumId w:val="28"/>
+    <w:abstractNumId w:val="30"/>
   </w:num>
   <w:num w:numId="5">
     <w:abstractNumId w:val="4"/>
@@ -33286,94 +34202,100 @@
     <w:abstractNumId w:val="7"/>
   </w:num>
   <w:num w:numId="7">
-    <w:abstractNumId w:val="32"/>
+    <w:abstractNumId w:val="34"/>
   </w:num>
   <w:num w:numId="8">
-    <w:abstractNumId w:val="17"/>
+    <w:abstractNumId w:val="18"/>
   </w:num>
   <w:num w:numId="9">
-    <w:abstractNumId w:val="10"/>
+    <w:abstractNumId w:val="11"/>
   </w:num>
   <w:num w:numId="10">
+    <w:abstractNumId w:val="37"/>
+  </w:num>
+  <w:num w:numId="11">
+    <w:abstractNumId w:val="21"/>
+  </w:num>
+  <w:num w:numId="12">
+    <w:abstractNumId w:val="29"/>
+  </w:num>
+  <w:num w:numId="13">
     <w:abstractNumId w:val="35"/>
   </w:num>
-  <w:num w:numId="11">
-    <w:abstractNumId w:val="20"/>
-  </w:num>
-  <w:num w:numId="12">
-    <w:abstractNumId w:val="27"/>
-  </w:num>
-  <w:num w:numId="13">
-    <w:abstractNumId w:val="33"/>
-  </w:num>
   <w:num w:numId="14">
-    <w:abstractNumId w:val="8"/>
+    <w:abstractNumId w:val="9"/>
   </w:num>
   <w:num w:numId="15">
     <w:abstractNumId w:val="2"/>
   </w:num>
   <w:num w:numId="16">
+    <w:abstractNumId w:val="26"/>
+  </w:num>
+  <w:num w:numId="17">
+    <w:abstractNumId w:val="27"/>
+  </w:num>
+  <w:num w:numId="18">
+    <w:abstractNumId w:val="16"/>
+  </w:num>
+  <w:num w:numId="19">
+    <w:abstractNumId w:val="14"/>
+  </w:num>
+  <w:num w:numId="20">
     <w:abstractNumId w:val="24"/>
   </w:num>
-  <w:num w:numId="17">
-    <w:abstractNumId w:val="25"/>
-  </w:num>
-  <w:num w:numId="18">
-    <w:abstractNumId w:val="15"/>
-  </w:num>
-  <w:num w:numId="19">
-    <w:abstractNumId w:val="13"/>
-  </w:num>
-  <w:num w:numId="20">
-    <w:abstractNumId w:val="23"/>
-  </w:num>
   <w:num w:numId="21">
-    <w:abstractNumId w:val="21"/>
+    <w:abstractNumId w:val="22"/>
   </w:num>
   <w:num w:numId="22">
-    <w:abstractNumId w:val="11"/>
+    <w:abstractNumId w:val="12"/>
   </w:num>
   <w:num w:numId="23">
-    <w:abstractNumId w:val="9"/>
+    <w:abstractNumId w:val="10"/>
   </w:num>
   <w:num w:numId="24">
-    <w:abstractNumId w:val="14"/>
+    <w:abstractNumId w:val="15"/>
   </w:num>
   <w:num w:numId="25">
     <w:abstractNumId w:val="5"/>
   </w:num>
   <w:num w:numId="26">
-    <w:abstractNumId w:val="30"/>
+    <w:abstractNumId w:val="32"/>
   </w:num>
   <w:num w:numId="27">
-    <w:abstractNumId w:val="12"/>
+    <w:abstractNumId w:val="13"/>
   </w:num>
   <w:num w:numId="28">
-    <w:abstractNumId w:val="34"/>
+    <w:abstractNumId w:val="36"/>
   </w:num>
   <w:num w:numId="29">
-    <w:abstractNumId w:val="19"/>
+    <w:abstractNumId w:val="20"/>
   </w:num>
   <w:num w:numId="30">
     <w:abstractNumId w:val="6"/>
   </w:num>
   <w:num w:numId="31">
-    <w:abstractNumId w:val="22"/>
+    <w:abstractNumId w:val="23"/>
   </w:num>
   <w:num w:numId="32">
-    <w:abstractNumId w:val="26"/>
+    <w:abstractNumId w:val="28"/>
   </w:num>
   <w:num w:numId="33">
-    <w:abstractNumId w:val="18"/>
+    <w:abstractNumId w:val="19"/>
   </w:num>
   <w:num w:numId="34">
-    <w:abstractNumId w:val="31"/>
+    <w:abstractNumId w:val="33"/>
   </w:num>
   <w:num w:numId="35">
     <w:abstractNumId w:val="3"/>
   </w:num>
   <w:num w:numId="36">
     <w:abstractNumId w:val="0"/>
+  </w:num>
+  <w:num w:numId="37">
+    <w:abstractNumId w:val="8"/>
+  </w:num>
+  <w:num w:numId="38">
+    <w:abstractNumId w:val="25"/>
   </w:num>
   <w:numIdMacAtCleanup w:val="36"/>
 </w:numbering>
@@ -53797,21 +54719,21 @@
 </file>
 
 <file path=customXml/item2.xml><?xml version="1.0" encoding="utf-8"?>
+<?mso-contentType ?>
+<FormTemplates xmlns="http://schemas.microsoft.com/sharepoint/v3/contenttype/forms">
+  <Display>DocumentLibraryForm</Display>
+  <Edit>DocumentLibraryForm</Edit>
+  <New>DocumentLibraryForm</New>
+</FormTemplates>
+</file>
+
+<file path=customXml/item3.xml><?xml version="1.0" encoding="utf-8"?>
 <p:properties xmlns:p="http://schemas.microsoft.com/office/2006/metadata/properties" xmlns:xsi="http://www.w3.org/2001/XMLSchema-instance" xmlns:pc="http://schemas.microsoft.com/office/infopath/2007/PartnerControls">
   <documentManagement>
     <PublishingExpirationDate xmlns="http://schemas.microsoft.com/sharepoint/v3" xsi:nil="true"/>
     <PublishingStartDate xmlns="http://schemas.microsoft.com/sharepoint/v3" xsi:nil="true"/>
   </documentManagement>
 </p:properties>
-</file>
-
-<file path=customXml/item3.xml><?xml version="1.0" encoding="utf-8"?>
-<?mso-contentType ?>
-<FormTemplates xmlns="http://schemas.microsoft.com/sharepoint/v3/contenttype/forms">
-  <Display>DocumentLibraryForm</Display>
-  <Edit>DocumentLibraryForm</Edit>
-  <New>DocumentLibraryForm</New>
-</FormTemplates>
 </file>
 
 <file path=customXml/item4.xml><?xml version="1.0" encoding="utf-8"?>
@@ -53837,6 +54759,14 @@
 </file>
 
 <file path=customXml/itemProps2.xml><?xml version="1.0" encoding="utf-8"?>
+<ds:datastoreItem xmlns:ds="http://schemas.openxmlformats.org/officeDocument/2006/customXml" ds:itemID="{8FA9B255-FEFE-4089-8A1A-751DCDC29B51}">
+  <ds:schemaRefs>
+    <ds:schemaRef ds:uri="http://schemas.microsoft.com/sharepoint/v3/contenttype/forms"/>
+  </ds:schemaRefs>
+</ds:datastoreItem>
+</file>
+
+<file path=customXml/itemProps3.xml><?xml version="1.0" encoding="utf-8"?>
 <ds:datastoreItem xmlns:ds="http://schemas.openxmlformats.org/officeDocument/2006/customXml" ds:itemID="{740FFA33-53B2-47D9-8CDB-AE504A910E25}">
   <ds:schemaRefs>
     <ds:schemaRef ds:uri="http://schemas.microsoft.com/office/2006/metadata/properties"/>
@@ -53846,16 +54776,8 @@
 </ds:datastoreItem>
 </file>
 
-<file path=customXml/itemProps3.xml><?xml version="1.0" encoding="utf-8"?>
-<ds:datastoreItem xmlns:ds="http://schemas.openxmlformats.org/officeDocument/2006/customXml" ds:itemID="{8FA9B255-FEFE-4089-8A1A-751DCDC29B51}">
-  <ds:schemaRefs>
-    <ds:schemaRef ds:uri="http://schemas.microsoft.com/sharepoint/v3/contenttype/forms"/>
-  </ds:schemaRefs>
-</ds:datastoreItem>
-</file>
-
 <file path=customXml/itemProps4.xml><?xml version="1.0" encoding="utf-8"?>
-<ds:datastoreItem xmlns:ds="http://schemas.openxmlformats.org/officeDocument/2006/customXml" ds:itemID="{1E217065-6D1F-4408-BEF4-428601887C77}">
+<ds:datastoreItem xmlns:ds="http://schemas.openxmlformats.org/officeDocument/2006/customXml" ds:itemID="{C7064B5C-5B24-49A1-9242-FCFBAAC260E9}">
   <ds:schemaRefs>
     <ds:schemaRef ds:uri="http://schemas.openxmlformats.org/officeDocument/2006/bibliography"/>
   </ds:schemaRefs>

--- a/Licencjat.docx
+++ b/Licencjat.docx
@@ -117,6 +117,9 @@
         <w:t>Kierunek</w:t>
       </w:r>
       <w:r>
+        <w:t>:</w:t>
+      </w:r>
+      <w:r>
         <w:t xml:space="preserve"> Finanse i Rachunkowość</w:t>
       </w:r>
     </w:p>
@@ -132,6 +135,9 @@
         <w:t>Specjalność</w:t>
       </w:r>
       <w:r>
+        <w:t>:</w:t>
+      </w:r>
+      <w:r>
         <w:t xml:space="preserve"> Finanse Przedsiębiorstwa</w:t>
       </w:r>
     </w:p>
@@ -198,10 +204,19 @@
         <w:t xml:space="preserve">       </w:t>
       </w:r>
       <w:r>
-        <w:t>Imię i nazwisko autora</w:t>
-      </w:r>
-      <w:r>
-        <w:t xml:space="preserve"> Adam Kasperowicz</w:t>
+        <w:tab/>
+      </w:r>
+      <w:r>
+        <w:tab/>
+      </w:r>
+      <w:r>
+        <w:tab/>
+      </w:r>
+      <w:r>
+        <w:tab/>
+      </w:r>
+      <w:r>
+        <w:t>Adam Kasperowicz</w:t>
       </w:r>
       <w:r>
         <w:br/>
@@ -236,6 +251,9 @@
       <w:r>
         <w:tab/>
         <w:t xml:space="preserve">   </w:t>
+      </w:r>
+      <w:r>
+        <w:t xml:space="preserve"> </w:t>
       </w:r>
       <w:r>
         <w:t>Nr albumu</w:t>
@@ -270,7 +288,43 @@
           <w:sz w:val="48"/>
           <w:szCs w:val="48"/>
         </w:rPr>
-        <w:t>Analiza skłonności do uchylania się od podatku przy pomocy teorii gier</w:t>
+        <w:t>Czynniki wpływające na</w:t>
+      </w:r>
+      <w:r>
+        <w:rPr>
+          <w:b/>
+          <w:bCs/>
+          <w:sz w:val="48"/>
+          <w:szCs w:val="48"/>
+        </w:rPr>
+        <w:t xml:space="preserve"> skłonnoś</w:t>
+      </w:r>
+      <w:r>
+        <w:rPr>
+          <w:b/>
+          <w:bCs/>
+          <w:sz w:val="48"/>
+          <w:szCs w:val="48"/>
+        </w:rPr>
+        <w:t>ć</w:t>
+      </w:r>
+      <w:r>
+        <w:rPr>
+          <w:b/>
+          <w:bCs/>
+          <w:sz w:val="48"/>
+          <w:szCs w:val="48"/>
+        </w:rPr>
+        <w:t xml:space="preserve"> do uchylania się od podatk</w:t>
+      </w:r>
+      <w:r>
+        <w:rPr>
+          <w:b/>
+          <w:bCs/>
+          <w:sz w:val="48"/>
+          <w:szCs w:val="48"/>
+        </w:rPr>
+        <w:t>ów</w:t>
       </w:r>
     </w:p>
     <w:p>
@@ -333,7 +387,7 @@
     </w:p>
     <w:p>
       <w:pPr>
-        <w:spacing w:after="60"/>
+        <w:spacing w:after="60" w:line="276" w:lineRule="auto"/>
         <w:ind w:left="4248" w:firstLine="708"/>
         <w:rPr>
           <w:vertAlign w:val="superscript"/>
@@ -348,7 +402,7 @@
     </w:p>
     <w:p>
       <w:pPr>
-        <w:spacing w:after="60"/>
+        <w:spacing w:after="60" w:line="276" w:lineRule="auto"/>
         <w:rPr>
           <w:vertAlign w:val="superscript"/>
         </w:rPr>
@@ -376,15 +430,15 @@
         <w:t>napisana w Katedrze</w:t>
       </w:r>
       <w:r>
-        <w:t xml:space="preserve"> </w:t>
-      </w:r>
-      <w:r>
-        <w:t>Ekonomii II</w:t>
+        <w:t xml:space="preserve"> Ekonomii </w:t>
+      </w:r>
+      <w:r>
+        <w:t>Biznesu</w:t>
       </w:r>
     </w:p>
     <w:p>
       <w:pPr>
-        <w:spacing w:after="60"/>
+        <w:spacing w:after="60" w:line="276" w:lineRule="auto"/>
       </w:pPr>
       <w:r>
         <w:tab/>
@@ -406,14 +460,12 @@
       </w:r>
       <w:r>
         <w:tab/>
-      </w:r>
-      <w:r>
-        <w:t xml:space="preserve"> </w:t>
+        <w:t>pod kierunkiem naukowym</w:t>
       </w:r>
     </w:p>
     <w:p>
       <w:pPr>
-        <w:spacing w:after="60"/>
+        <w:spacing w:after="60" w:line="276" w:lineRule="auto"/>
       </w:pPr>
       <w:r>
         <w:tab/>
@@ -435,69 +487,42 @@
       </w:r>
       <w:r>
         <w:tab/>
-        <w:t>pod kierunkiem naukowym</w:t>
+      </w:r>
+      <w:r>
+        <w:rPr>
+          <w:rStyle w:val="Strong"/>
+        </w:rPr>
+        <w:t>dr. hab. Jacek Prokop, prof. SGH</w:t>
       </w:r>
     </w:p>
     <w:p>
       <w:pPr>
         <w:spacing w:after="60"/>
-      </w:pPr>
-      <w:r>
-        <w:tab/>
-      </w:r>
-      <w:r>
-        <w:tab/>
-      </w:r>
-      <w:r>
-        <w:tab/>
-      </w:r>
-      <w:r>
-        <w:tab/>
-      </w:r>
-      <w:r>
-        <w:tab/>
-      </w:r>
-      <w:r>
-        <w:tab/>
-      </w:r>
-      <w:r>
-        <w:tab/>
-      </w:r>
-      <w:r>
-        <w:rPr>
-          <w:rStyle w:val="Strong"/>
-        </w:rPr>
-        <w:t>dr. hab. Jacek Prokop, prof. SGH</w:t>
-      </w:r>
+        <w:jc w:val="center"/>
+      </w:pPr>
     </w:p>
     <w:p>
       <w:pPr>
         <w:spacing w:after="60"/>
         <w:jc w:val="center"/>
       </w:pPr>
+      <w:r>
+        <w:t>Warszawa 20</w:t>
+      </w:r>
+      <w:r>
+        <w:t>1</w:t>
+      </w:r>
+      <w:r>
+        <w:t>9</w:t>
+      </w:r>
+      <w:r>
+        <w:br w:type="page"/>
+      </w:r>
     </w:p>
     <w:p>
       <w:pPr>
         <w:spacing w:after="60"/>
         <w:jc w:val="center"/>
-      </w:pPr>
-      <w:r>
-        <w:t>Warszawa 20</w:t>
-      </w:r>
-      <w:r>
-        <w:t>1</w:t>
-      </w:r>
-      <w:r>
-        <w:t>9</w:t>
-      </w:r>
-      <w:r>
-        <w:br w:type="page"/>
-      </w:r>
-    </w:p>
-    <w:p>
-      <w:pPr>
-        <w:spacing w:after="60"/>
-        <w:jc w:val="center"/>
         <w:rPr>
           <w:b/>
         </w:rPr>
@@ -516,6 +541,8 @@
         <w:lastRenderedPageBreak/>
         <w:t>Spis treści</w:t>
       </w:r>
+      <w:bookmarkStart w:id="0" w:name="_GoBack"/>
+      <w:bookmarkEnd w:id="0"/>
     </w:p>
     <w:p>
       <w:pPr>
@@ -549,7 +576,7 @@
         </w:rPr>
         <w:fldChar w:fldCharType="separate"/>
       </w:r>
-      <w:hyperlink w:anchor="_Toc520150822" w:history="1">
+      <w:hyperlink w:anchor="_Toc527924484" w:history="1">
         <w:r>
           <w:rPr>
             <w:rStyle w:val="Hyperlink"/>
@@ -576,7 +603,7 @@
             <w:noProof/>
             <w:webHidden/>
           </w:rPr>
-          <w:instrText xml:space="preserve"> PAGEREF _Toc520150822 \h </w:instrText>
+          <w:instrText xml:space="preserve"> PAGEREF _Toc527924484 \h </w:instrText>
         </w:r>
         <w:r>
           <w:rPr>
@@ -618,7 +645,7 @@
           <w:lang w:eastAsia="pl-PL"/>
         </w:rPr>
       </w:pPr>
-      <w:hyperlink w:anchor="_Toc520150823" w:history="1">
+      <w:hyperlink w:anchor="_Toc527924485" w:history="1">
         <w:r>
           <w:rPr>
             <w:rStyle w:val="Hyperlink"/>
@@ -662,7 +689,7 @@
             <w:noProof/>
             <w:webHidden/>
           </w:rPr>
-          <w:instrText xml:space="preserve"> PAGEREF _Toc520150823 \h </w:instrText>
+          <w:instrText xml:space="preserve"> PAGEREF _Toc527924485 \h </w:instrText>
         </w:r>
         <w:r>
           <w:rPr>
@@ -708,7 +735,7 @@
           <w:lang w:eastAsia="pl-PL"/>
         </w:rPr>
       </w:pPr>
-      <w:hyperlink w:anchor="_Toc520150824" w:history="1">
+      <w:hyperlink w:anchor="_Toc527924486" w:history="1">
         <w:r>
           <w:rPr>
             <w:rStyle w:val="Hyperlink"/>
@@ -752,7 +779,7 @@
             <w:noProof/>
             <w:webHidden/>
           </w:rPr>
-          <w:instrText xml:space="preserve"> PAGEREF _Toc520150824 \h </w:instrText>
+          <w:instrText xml:space="preserve"> PAGEREF _Toc527924486 \h </w:instrText>
         </w:r>
         <w:r>
           <w:rPr>
@@ -798,10 +825,11 @@
           <w:lang w:eastAsia="pl-PL"/>
         </w:rPr>
       </w:pPr>
-      <w:hyperlink w:anchor="_Toc520150825" w:history="1">
+      <w:hyperlink w:anchor="_Toc527924487" w:history="1">
         <w:r>
           <w:rPr>
             <w:rStyle w:val="Hyperlink"/>
+            <w:b/>
             <w:noProof/>
           </w:rPr>
           <w:t>1.1.1.</w:t>
@@ -819,6 +847,7 @@
         <w:r>
           <w:rPr>
             <w:rStyle w:val="Hyperlink"/>
+            <w:b/>
             <w:noProof/>
           </w:rPr>
           <w:t>Aspekt ekonomiczny</w:t>
@@ -842,7 +871,7 @@
             <w:noProof/>
             <w:webHidden/>
           </w:rPr>
-          <w:instrText xml:space="preserve"> PAGEREF _Toc520150825 \h </w:instrText>
+          <w:instrText xml:space="preserve"> PAGEREF _Toc527924487 \h </w:instrText>
         </w:r>
         <w:r>
           <w:rPr>
@@ -888,10 +917,11 @@
           <w:lang w:eastAsia="pl-PL"/>
         </w:rPr>
       </w:pPr>
-      <w:hyperlink w:anchor="_Toc520150826" w:history="1">
+      <w:hyperlink w:anchor="_Toc527924488" w:history="1">
         <w:r>
           <w:rPr>
             <w:rStyle w:val="Hyperlink"/>
+            <w:b/>
             <w:noProof/>
           </w:rPr>
           <w:t>1.1.2.</w:t>
@@ -909,6 +939,7 @@
         <w:r>
           <w:rPr>
             <w:rStyle w:val="Hyperlink"/>
+            <w:b/>
             <w:noProof/>
           </w:rPr>
           <w:t>Aspekt rachunkowościowy</w:t>
@@ -932,7 +963,7 @@
             <w:noProof/>
             <w:webHidden/>
           </w:rPr>
-          <w:instrText xml:space="preserve"> PAGEREF _Toc520150826 \h </w:instrText>
+          <w:instrText xml:space="preserve"> PAGEREF _Toc527924488 \h </w:instrText>
         </w:r>
         <w:r>
           <w:rPr>
@@ -978,10 +1009,11 @@
           <w:lang w:eastAsia="pl-PL"/>
         </w:rPr>
       </w:pPr>
-      <w:hyperlink w:anchor="_Toc520150827" w:history="1">
+      <w:hyperlink w:anchor="_Toc527924489" w:history="1">
         <w:r>
           <w:rPr>
             <w:rStyle w:val="Hyperlink"/>
+            <w:b/>
             <w:noProof/>
           </w:rPr>
           <w:t>1.1.3.</w:t>
@@ -999,6 +1031,7 @@
         <w:r>
           <w:rPr>
             <w:rStyle w:val="Hyperlink"/>
+            <w:b/>
             <w:noProof/>
           </w:rPr>
           <w:t>Aspekt przestępczy</w:t>
@@ -1022,7 +1055,7 @@
             <w:noProof/>
             <w:webHidden/>
           </w:rPr>
-          <w:instrText xml:space="preserve"> PAGEREF _Toc520150827 \h </w:instrText>
+          <w:instrText xml:space="preserve"> PAGEREF _Toc527924489 \h </w:instrText>
         </w:r>
         <w:r>
           <w:rPr>
@@ -1055,11 +1088,7 @@
     </w:p>
     <w:p>
       <w:pPr>
-        <w:pStyle w:val="TOC2"/>
-        <w:tabs>
-          <w:tab w:val="left" w:pos="880"/>
-          <w:tab w:val="right" w:leader="dot" w:pos="9062"/>
-        </w:tabs>
+        <w:pStyle w:val="TOC1"/>
         <w:rPr>
           <w:rFonts w:asciiTheme="minorHAnsi" w:eastAsiaTheme="minorEastAsia" w:hAnsiTheme="minorHAnsi" w:cstheme="minorBidi"/>
           <w:noProof/>
@@ -1068,13 +1097,13 @@
           <w:lang w:eastAsia="pl-PL"/>
         </w:rPr>
       </w:pPr>
-      <w:hyperlink w:anchor="_Toc520150828" w:history="1">
+      <w:hyperlink w:anchor="_Toc527924490" w:history="1">
         <w:r>
           <w:rPr>
             <w:rStyle w:val="Hyperlink"/>
             <w:noProof/>
           </w:rPr>
-          <w:t>1.2.</w:t>
+          <w:t>2.</w:t>
         </w:r>
         <w:r>
           <w:rPr>
@@ -1091,7 +1120,7 @@
             <w:rStyle w:val="Hyperlink"/>
             <w:noProof/>
           </w:rPr>
-          <w:t>Teoria gier</w:t>
+          <w:t>Model skłonności do uchylania się od podatku</w:t>
         </w:r>
         <w:r>
           <w:rPr>
@@ -1112,7 +1141,7 @@
             <w:noProof/>
             <w:webHidden/>
           </w:rPr>
-          <w:instrText xml:space="preserve"> PAGEREF _Toc520150828 \h </w:instrText>
+          <w:instrText xml:space="preserve"> PAGEREF _Toc527924490 \h </w:instrText>
         </w:r>
         <w:r>
           <w:rPr>
@@ -1145,9 +1174,9 @@
     </w:p>
     <w:p>
       <w:pPr>
-        <w:pStyle w:val="TOC3"/>
+        <w:pStyle w:val="TOC2"/>
         <w:tabs>
-          <w:tab w:val="left" w:pos="1320"/>
+          <w:tab w:val="left" w:pos="880"/>
           <w:tab w:val="right" w:leader="dot" w:pos="9062"/>
         </w:tabs>
         <w:rPr>
@@ -1158,453 +1187,7 @@
           <w:lang w:eastAsia="pl-PL"/>
         </w:rPr>
       </w:pPr>
-      <w:hyperlink w:anchor="_Toc520150829" w:history="1">
-        <w:r>
-          <w:rPr>
-            <w:rStyle w:val="Hyperlink"/>
-            <w:noProof/>
-          </w:rPr>
-          <w:t>1.2.1.</w:t>
-        </w:r>
-        <w:r>
-          <w:rPr>
-            <w:rFonts w:asciiTheme="minorHAnsi" w:eastAsiaTheme="minorEastAsia" w:hAnsiTheme="minorHAnsi" w:cstheme="minorBidi"/>
-            <w:noProof/>
-            <w:sz w:val="22"/>
-            <w:szCs w:val="22"/>
-            <w:lang w:eastAsia="pl-PL"/>
-          </w:rPr>
-          <w:tab/>
-        </w:r>
-        <w:r>
-          <w:rPr>
-            <w:rStyle w:val="Hyperlink"/>
-            <w:noProof/>
-          </w:rPr>
-          <w:t>Pojęcie gry</w:t>
-        </w:r>
-        <w:r>
-          <w:rPr>
-            <w:noProof/>
-            <w:webHidden/>
-          </w:rPr>
-          <w:tab/>
-        </w:r>
-        <w:r>
-          <w:rPr>
-            <w:noProof/>
-            <w:webHidden/>
-          </w:rPr>
-          <w:fldChar w:fldCharType="begin"/>
-        </w:r>
-        <w:r>
-          <w:rPr>
-            <w:noProof/>
-            <w:webHidden/>
-          </w:rPr>
-          <w:instrText xml:space="preserve"> PAGEREF _Toc520150829 \h </w:instrText>
-        </w:r>
-        <w:r>
-          <w:rPr>
-            <w:noProof/>
-            <w:webHidden/>
-          </w:rPr>
-        </w:r>
-        <w:r>
-          <w:rPr>
-            <w:noProof/>
-            <w:webHidden/>
-          </w:rPr>
-          <w:fldChar w:fldCharType="separate"/>
-        </w:r>
-        <w:r>
-          <w:rPr>
-            <w:noProof/>
-            <w:webHidden/>
-          </w:rPr>
-          <w:t>15</w:t>
-        </w:r>
-        <w:r>
-          <w:rPr>
-            <w:noProof/>
-            <w:webHidden/>
-          </w:rPr>
-          <w:fldChar w:fldCharType="end"/>
-        </w:r>
-      </w:hyperlink>
-    </w:p>
-    <w:p>
-      <w:pPr>
-        <w:pStyle w:val="TOC3"/>
-        <w:tabs>
-          <w:tab w:val="left" w:pos="1320"/>
-          <w:tab w:val="right" w:leader="dot" w:pos="9062"/>
-        </w:tabs>
-        <w:rPr>
-          <w:rFonts w:asciiTheme="minorHAnsi" w:eastAsiaTheme="minorEastAsia" w:hAnsiTheme="minorHAnsi" w:cstheme="minorBidi"/>
-          <w:noProof/>
-          <w:sz w:val="22"/>
-          <w:szCs w:val="22"/>
-          <w:lang w:eastAsia="pl-PL"/>
-        </w:rPr>
-      </w:pPr>
-      <w:hyperlink w:anchor="_Toc520150830" w:history="1">
-        <w:r>
-          <w:rPr>
-            <w:rStyle w:val="Hyperlink"/>
-            <w:noProof/>
-          </w:rPr>
-          <w:t>1.2.2.</w:t>
-        </w:r>
-        <w:r>
-          <w:rPr>
-            <w:rFonts w:asciiTheme="minorHAnsi" w:eastAsiaTheme="minorEastAsia" w:hAnsiTheme="minorHAnsi" w:cstheme="minorBidi"/>
-            <w:noProof/>
-            <w:sz w:val="22"/>
-            <w:szCs w:val="22"/>
-            <w:lang w:eastAsia="pl-PL"/>
-          </w:rPr>
-          <w:tab/>
-        </w:r>
-        <w:r>
-          <w:rPr>
-            <w:rStyle w:val="Hyperlink"/>
-            <w:noProof/>
-          </w:rPr>
-          <w:t>Stan równowagi Nasha</w:t>
-        </w:r>
-        <w:r>
-          <w:rPr>
-            <w:noProof/>
-            <w:webHidden/>
-          </w:rPr>
-          <w:tab/>
-        </w:r>
-        <w:r>
-          <w:rPr>
-            <w:noProof/>
-            <w:webHidden/>
-          </w:rPr>
-          <w:fldChar w:fldCharType="begin"/>
-        </w:r>
-        <w:r>
-          <w:rPr>
-            <w:noProof/>
-            <w:webHidden/>
-          </w:rPr>
-          <w:instrText xml:space="preserve"> PAGEREF _Toc520150830 \h </w:instrText>
-        </w:r>
-        <w:r>
-          <w:rPr>
-            <w:noProof/>
-            <w:webHidden/>
-          </w:rPr>
-        </w:r>
-        <w:r>
-          <w:rPr>
-            <w:noProof/>
-            <w:webHidden/>
-          </w:rPr>
-          <w:fldChar w:fldCharType="separate"/>
-        </w:r>
-        <w:r>
-          <w:rPr>
-            <w:noProof/>
-            <w:webHidden/>
-          </w:rPr>
-          <w:t>15</w:t>
-        </w:r>
-        <w:r>
-          <w:rPr>
-            <w:noProof/>
-            <w:webHidden/>
-          </w:rPr>
-          <w:fldChar w:fldCharType="end"/>
-        </w:r>
-      </w:hyperlink>
-    </w:p>
-    <w:p>
-      <w:pPr>
-        <w:pStyle w:val="TOC3"/>
-        <w:tabs>
-          <w:tab w:val="left" w:pos="1320"/>
-          <w:tab w:val="right" w:leader="dot" w:pos="9062"/>
-        </w:tabs>
-        <w:rPr>
-          <w:rFonts w:asciiTheme="minorHAnsi" w:eastAsiaTheme="minorEastAsia" w:hAnsiTheme="minorHAnsi" w:cstheme="minorBidi"/>
-          <w:noProof/>
-          <w:sz w:val="22"/>
-          <w:szCs w:val="22"/>
-          <w:lang w:eastAsia="pl-PL"/>
-        </w:rPr>
-      </w:pPr>
-      <w:hyperlink w:anchor="_Toc520150831" w:history="1">
-        <w:r>
-          <w:rPr>
-            <w:rStyle w:val="Hyperlink"/>
-            <w:noProof/>
-          </w:rPr>
-          <w:t>1.2.3.</w:t>
-        </w:r>
-        <w:r>
-          <w:rPr>
-            <w:rFonts w:asciiTheme="minorHAnsi" w:eastAsiaTheme="minorEastAsia" w:hAnsiTheme="minorHAnsi" w:cstheme="minorBidi"/>
-            <w:noProof/>
-            <w:sz w:val="22"/>
-            <w:szCs w:val="22"/>
-            <w:lang w:eastAsia="pl-PL"/>
-          </w:rPr>
-          <w:tab/>
-        </w:r>
-        <w:r>
-          <w:rPr>
-            <w:rStyle w:val="Hyperlink"/>
-            <w:noProof/>
-          </w:rPr>
-          <w:t>Gry powtarzane w nieskończoność</w:t>
-        </w:r>
-        <w:r>
-          <w:rPr>
-            <w:noProof/>
-            <w:webHidden/>
-          </w:rPr>
-          <w:tab/>
-        </w:r>
-        <w:r>
-          <w:rPr>
-            <w:noProof/>
-            <w:webHidden/>
-          </w:rPr>
-          <w:fldChar w:fldCharType="begin"/>
-        </w:r>
-        <w:r>
-          <w:rPr>
-            <w:noProof/>
-            <w:webHidden/>
-          </w:rPr>
-          <w:instrText xml:space="preserve"> PAGEREF _Toc520150831 \h </w:instrText>
-        </w:r>
-        <w:r>
-          <w:rPr>
-            <w:noProof/>
-            <w:webHidden/>
-          </w:rPr>
-        </w:r>
-        <w:r>
-          <w:rPr>
-            <w:noProof/>
-            <w:webHidden/>
-          </w:rPr>
-          <w:fldChar w:fldCharType="separate"/>
-        </w:r>
-        <w:r>
-          <w:rPr>
-            <w:noProof/>
-            <w:webHidden/>
-          </w:rPr>
-          <w:t>16</w:t>
-        </w:r>
-        <w:r>
-          <w:rPr>
-            <w:noProof/>
-            <w:webHidden/>
-          </w:rPr>
-          <w:fldChar w:fldCharType="end"/>
-        </w:r>
-      </w:hyperlink>
-    </w:p>
-    <w:p>
-      <w:pPr>
-        <w:pStyle w:val="TOC3"/>
-        <w:tabs>
-          <w:tab w:val="left" w:pos="1320"/>
-          <w:tab w:val="right" w:leader="dot" w:pos="9062"/>
-        </w:tabs>
-        <w:rPr>
-          <w:rFonts w:asciiTheme="minorHAnsi" w:eastAsiaTheme="minorEastAsia" w:hAnsiTheme="minorHAnsi" w:cstheme="minorBidi"/>
-          <w:noProof/>
-          <w:sz w:val="22"/>
-          <w:szCs w:val="22"/>
-          <w:lang w:eastAsia="pl-PL"/>
-        </w:rPr>
-      </w:pPr>
-      <w:hyperlink w:anchor="_Toc520150832" w:history="1">
-        <w:r>
-          <w:rPr>
-            <w:rStyle w:val="Hyperlink"/>
-            <w:noProof/>
-          </w:rPr>
-          <w:t>1.2.4.</w:t>
-        </w:r>
-        <w:r>
-          <w:rPr>
-            <w:rFonts w:asciiTheme="minorHAnsi" w:eastAsiaTheme="minorEastAsia" w:hAnsiTheme="minorHAnsi" w:cstheme="minorBidi"/>
-            <w:noProof/>
-            <w:sz w:val="22"/>
-            <w:szCs w:val="22"/>
-            <w:lang w:eastAsia="pl-PL"/>
-          </w:rPr>
-          <w:tab/>
-        </w:r>
-        <w:r>
-          <w:rPr>
-            <w:rStyle w:val="Hyperlink"/>
-            <w:noProof/>
-          </w:rPr>
-          <w:t>Gry „Bajesiańskie”</w:t>
-        </w:r>
-        <w:r>
-          <w:rPr>
-            <w:noProof/>
-            <w:webHidden/>
-          </w:rPr>
-          <w:tab/>
-        </w:r>
-        <w:r>
-          <w:rPr>
-            <w:noProof/>
-            <w:webHidden/>
-          </w:rPr>
-          <w:fldChar w:fldCharType="begin"/>
-        </w:r>
-        <w:r>
-          <w:rPr>
-            <w:noProof/>
-            <w:webHidden/>
-          </w:rPr>
-          <w:instrText xml:space="preserve"> PAGEREF _Toc520150832 \h </w:instrText>
-        </w:r>
-        <w:r>
-          <w:rPr>
-            <w:noProof/>
-            <w:webHidden/>
-          </w:rPr>
-        </w:r>
-        <w:r>
-          <w:rPr>
-            <w:noProof/>
-            <w:webHidden/>
-          </w:rPr>
-          <w:fldChar w:fldCharType="separate"/>
-        </w:r>
-        <w:r>
-          <w:rPr>
-            <w:noProof/>
-            <w:webHidden/>
-          </w:rPr>
-          <w:t>16</w:t>
-        </w:r>
-        <w:r>
-          <w:rPr>
-            <w:noProof/>
-            <w:webHidden/>
-          </w:rPr>
-          <w:fldChar w:fldCharType="end"/>
-        </w:r>
-      </w:hyperlink>
-    </w:p>
-    <w:p>
-      <w:pPr>
-        <w:pStyle w:val="TOC1"/>
-        <w:rPr>
-          <w:rFonts w:asciiTheme="minorHAnsi" w:eastAsiaTheme="minorEastAsia" w:hAnsiTheme="minorHAnsi" w:cstheme="minorBidi"/>
-          <w:noProof/>
-          <w:sz w:val="22"/>
-          <w:szCs w:val="22"/>
-          <w:lang w:eastAsia="pl-PL"/>
-        </w:rPr>
-      </w:pPr>
-      <w:hyperlink w:anchor="_Toc520150833" w:history="1">
-        <w:r>
-          <w:rPr>
-            <w:rStyle w:val="Hyperlink"/>
-            <w:noProof/>
-          </w:rPr>
-          <w:t>2.</w:t>
-        </w:r>
-        <w:r>
-          <w:rPr>
-            <w:rFonts w:asciiTheme="minorHAnsi" w:eastAsiaTheme="minorEastAsia" w:hAnsiTheme="minorHAnsi" w:cstheme="minorBidi"/>
-            <w:noProof/>
-            <w:sz w:val="22"/>
-            <w:szCs w:val="22"/>
-            <w:lang w:eastAsia="pl-PL"/>
-          </w:rPr>
-          <w:tab/>
-        </w:r>
-        <w:r>
-          <w:rPr>
-            <w:rStyle w:val="Hyperlink"/>
-            <w:noProof/>
-          </w:rPr>
-          <w:t>Analiza</w:t>
-        </w:r>
-        <w:r>
-          <w:rPr>
-            <w:noProof/>
-            <w:webHidden/>
-          </w:rPr>
-          <w:tab/>
-        </w:r>
-        <w:r>
-          <w:rPr>
-            <w:noProof/>
-            <w:webHidden/>
-          </w:rPr>
-          <w:fldChar w:fldCharType="begin"/>
-        </w:r>
-        <w:r>
-          <w:rPr>
-            <w:noProof/>
-            <w:webHidden/>
-          </w:rPr>
-          <w:instrText xml:space="preserve"> PAGEREF _Toc520150833 \h </w:instrText>
-        </w:r>
-        <w:r>
-          <w:rPr>
-            <w:noProof/>
-            <w:webHidden/>
-          </w:rPr>
-        </w:r>
-        <w:r>
-          <w:rPr>
-            <w:noProof/>
-            <w:webHidden/>
-          </w:rPr>
-          <w:fldChar w:fldCharType="separate"/>
-        </w:r>
-        <w:r>
-          <w:rPr>
-            <w:noProof/>
-            <w:webHidden/>
-          </w:rPr>
-          <w:t>17</w:t>
-        </w:r>
-        <w:r>
-          <w:rPr>
-            <w:noProof/>
-            <w:webHidden/>
-          </w:rPr>
-          <w:fldChar w:fldCharType="end"/>
-        </w:r>
-      </w:hyperlink>
-    </w:p>
-    <w:p>
-      <w:pPr>
-        <w:pStyle w:val="TOC2"/>
-        <w:tabs>
-          <w:tab w:val="left" w:pos="880"/>
-          <w:tab w:val="right" w:leader="dot" w:pos="9062"/>
-        </w:tabs>
-        <w:rPr>
-          <w:rFonts w:asciiTheme="minorHAnsi" w:eastAsiaTheme="minorEastAsia" w:hAnsiTheme="minorHAnsi" w:cstheme="minorBidi"/>
-          <w:noProof/>
-          <w:sz w:val="22"/>
-          <w:szCs w:val="22"/>
-          <w:lang w:eastAsia="pl-PL"/>
-        </w:rPr>
-      </w:pPr>
-      <w:hyperlink w:anchor="_Toc520150834" w:history="1">
+      <w:hyperlink w:anchor="_Toc527924491" w:history="1">
         <w:r>
           <w:rPr>
             <w:rStyle w:val="Hyperlink"/>
@@ -1650,7 +1233,7 @@
             <w:noProof/>
             <w:webHidden/>
           </w:rPr>
-          <w:instrText xml:space="preserve"> PAGEREF _Toc520150834 \h </w:instrText>
+          <w:instrText xml:space="preserve"> PAGEREF _Toc527924491 \h </w:instrText>
         </w:r>
         <w:r>
           <w:rPr>
@@ -1670,7 +1253,7 @@
             <w:noProof/>
             <w:webHidden/>
           </w:rPr>
-          <w:t>18</w:t>
+          <w:t>16</w:t>
         </w:r>
         <w:r>
           <w:rPr>
@@ -1696,10 +1279,11 @@
           <w:lang w:eastAsia="pl-PL"/>
         </w:rPr>
       </w:pPr>
-      <w:hyperlink w:anchor="_Toc520150835" w:history="1">
+      <w:hyperlink w:anchor="_Toc527924492" w:history="1">
         <w:r>
           <w:rPr>
             <w:rStyle w:val="Hyperlink"/>
+            <w:b/>
             <w:noProof/>
             <w:lang w:eastAsia="pl-PL"/>
           </w:rPr>
@@ -1718,6 +1302,7 @@
         <w:r>
           <w:rPr>
             <w:rStyle w:val="Hyperlink"/>
+            <w:b/>
             <w:noProof/>
           </w:rPr>
           <w:t>Przypadek niedoszacowania dochodów</w:t>
@@ -1741,7 +1326,7 @@
             <w:noProof/>
             <w:webHidden/>
           </w:rPr>
-          <w:instrText xml:space="preserve"> PAGEREF _Toc520150835 \h </w:instrText>
+          <w:instrText xml:space="preserve"> PAGEREF _Toc527924492 \h </w:instrText>
         </w:r>
         <w:r>
           <w:rPr>
@@ -1761,7 +1346,7 @@
             <w:noProof/>
             <w:webHidden/>
           </w:rPr>
-          <w:t>19</w:t>
+          <w:t>17</w:t>
         </w:r>
         <w:r>
           <w:rPr>
@@ -1787,10 +1372,11 @@
           <w:lang w:eastAsia="pl-PL"/>
         </w:rPr>
       </w:pPr>
-      <w:hyperlink w:anchor="_Toc520150836" w:history="1">
+      <w:hyperlink w:anchor="_Toc527924493" w:history="1">
         <w:r>
           <w:rPr>
             <w:rStyle w:val="Hyperlink"/>
+            <w:b/>
             <w:noProof/>
           </w:rPr>
           <w:t>2.1.2.</w:t>
@@ -1808,6 +1394,7 @@
         <w:r>
           <w:rPr>
             <w:rStyle w:val="Hyperlink"/>
+            <w:b/>
             <w:noProof/>
           </w:rPr>
           <w:t>Przypadek przeszacowania dochodów</w:t>
@@ -1831,7 +1418,7 @@
             <w:noProof/>
             <w:webHidden/>
           </w:rPr>
-          <w:instrText xml:space="preserve"> PAGEREF _Toc520150836 \h </w:instrText>
+          <w:instrText xml:space="preserve"> PAGEREF _Toc527924493 \h </w:instrText>
         </w:r>
         <w:r>
           <w:rPr>
@@ -1851,7 +1438,7 @@
             <w:noProof/>
             <w:webHidden/>
           </w:rPr>
-          <w:t>22</w:t>
+          <w:t>20</w:t>
         </w:r>
         <w:r>
           <w:rPr>
@@ -1877,7 +1464,7 @@
           <w:lang w:eastAsia="pl-PL"/>
         </w:rPr>
       </w:pPr>
-      <w:hyperlink w:anchor="_Toc520150837" w:history="1">
+      <w:hyperlink w:anchor="_Toc527924494" w:history="1">
         <w:r>
           <w:rPr>
             <w:rStyle w:val="Hyperlink"/>
@@ -1923,7 +1510,99 @@
             <w:noProof/>
             <w:webHidden/>
           </w:rPr>
-          <w:instrText xml:space="preserve"> PAGEREF _Toc520150837 \h </w:instrText>
+          <w:instrText xml:space="preserve"> PAGEREF _Toc527924494 \h </w:instrText>
+        </w:r>
+        <w:r>
+          <w:rPr>
+            <w:noProof/>
+            <w:webHidden/>
+          </w:rPr>
+        </w:r>
+        <w:r>
+          <w:rPr>
+            <w:noProof/>
+            <w:webHidden/>
+          </w:rPr>
+          <w:fldChar w:fldCharType="separate"/>
+        </w:r>
+        <w:r>
+          <w:rPr>
+            <w:noProof/>
+            <w:webHidden/>
+          </w:rPr>
+          <w:t>22</w:t>
+        </w:r>
+        <w:r>
+          <w:rPr>
+            <w:noProof/>
+            <w:webHidden/>
+          </w:rPr>
+          <w:fldChar w:fldCharType="end"/>
+        </w:r>
+      </w:hyperlink>
+    </w:p>
+    <w:p>
+      <w:pPr>
+        <w:pStyle w:val="TOC3"/>
+        <w:tabs>
+          <w:tab w:val="left" w:pos="1320"/>
+          <w:tab w:val="right" w:leader="dot" w:pos="9062"/>
+        </w:tabs>
+        <w:rPr>
+          <w:rFonts w:asciiTheme="minorHAnsi" w:eastAsiaTheme="minorEastAsia" w:hAnsiTheme="minorHAnsi" w:cstheme="minorBidi"/>
+          <w:noProof/>
+          <w:sz w:val="22"/>
+          <w:szCs w:val="22"/>
+          <w:lang w:eastAsia="pl-PL"/>
+        </w:rPr>
+      </w:pPr>
+      <w:hyperlink w:anchor="_Toc527924495" w:history="1">
+        <w:r>
+          <w:rPr>
+            <w:rStyle w:val="Hyperlink"/>
+            <w:b/>
+            <w:noProof/>
+          </w:rPr>
+          <w:t>2.2.1.</w:t>
+        </w:r>
+        <w:r>
+          <w:rPr>
+            <w:rFonts w:asciiTheme="minorHAnsi" w:eastAsiaTheme="minorEastAsia" w:hAnsiTheme="minorHAnsi" w:cstheme="minorBidi"/>
+            <w:noProof/>
+            <w:sz w:val="22"/>
+            <w:szCs w:val="22"/>
+            <w:lang w:eastAsia="pl-PL"/>
+          </w:rPr>
+          <w:tab/>
+        </w:r>
+        <w:r>
+          <w:rPr>
+            <w:rStyle w:val="Hyperlink"/>
+            <w:b/>
+            <w:noProof/>
+          </w:rPr>
+          <w:t>Przypadek niedoszacowania dochodów</w:t>
+        </w:r>
+        <w:r>
+          <w:rPr>
+            <w:noProof/>
+            <w:webHidden/>
+          </w:rPr>
+          <w:tab/>
+        </w:r>
+        <w:r>
+          <w:rPr>
+            <w:noProof/>
+            <w:webHidden/>
+          </w:rPr>
+          <w:fldChar w:fldCharType="begin"/>
+        </w:r>
+        <w:r>
+          <w:rPr>
+            <w:noProof/>
+            <w:webHidden/>
+          </w:rPr>
+          <w:instrText xml:space="preserve"> PAGEREF _Toc527924495 \h </w:instrText>
         </w:r>
         <w:r>
           <w:rPr>
@@ -1969,13 +1648,14 @@
           <w:lang w:eastAsia="pl-PL"/>
         </w:rPr>
       </w:pPr>
-      <w:hyperlink w:anchor="_Toc520150838" w:history="1">
+      <w:hyperlink w:anchor="_Toc527924496" w:history="1">
         <w:r>
           <w:rPr>
             <w:rStyle w:val="Hyperlink"/>
+            <w:b/>
             <w:noProof/>
           </w:rPr>
-          <w:t>2.2.1.</w:t>
+          <w:t>2.2.2.</w:t>
         </w:r>
         <w:r>
           <w:rPr>
@@ -1990,9 +1670,10 @@
         <w:r>
           <w:rPr>
             <w:rStyle w:val="Hyperlink"/>
+            <w:b/>
             <w:noProof/>
           </w:rPr>
-          <w:t>Przypadek niedoszacowania dochodów</w:t>
+          <w:t>Przypadek przeszacowania dochodów</w:t>
         </w:r>
         <w:r>
           <w:rPr>
@@ -2013,7 +1694,7 @@
             <w:noProof/>
             <w:webHidden/>
           </w:rPr>
-          <w:instrText xml:space="preserve"> PAGEREF _Toc520150838 \h </w:instrText>
+          <w:instrText xml:space="preserve"> PAGEREF _Toc527924496 \h </w:instrText>
         </w:r>
         <w:r>
           <w:rPr>
@@ -2046,11 +1727,7 @@
     </w:p>
     <w:p>
       <w:pPr>
-        <w:pStyle w:val="TOC3"/>
-        <w:tabs>
-          <w:tab w:val="left" w:pos="1320"/>
-          <w:tab w:val="right" w:leader="dot" w:pos="9062"/>
-        </w:tabs>
+        <w:pStyle w:val="TOC1"/>
         <w:rPr>
           <w:rFonts w:asciiTheme="minorHAnsi" w:eastAsiaTheme="minorEastAsia" w:hAnsiTheme="minorHAnsi" w:cstheme="minorBidi"/>
           <w:noProof/>
@@ -2059,13 +1736,13 @@
           <w:lang w:eastAsia="pl-PL"/>
         </w:rPr>
       </w:pPr>
-      <w:hyperlink w:anchor="_Toc520150839" w:history="1">
+      <w:hyperlink w:anchor="_Toc527924497" w:history="1">
         <w:r>
           <w:rPr>
             <w:rStyle w:val="Hyperlink"/>
             <w:noProof/>
           </w:rPr>
-          <w:t>2.2.2.</w:t>
+          <w:t>3.</w:t>
         </w:r>
         <w:r>
           <w:rPr>
@@ -2082,7 +1759,7 @@
             <w:rStyle w:val="Hyperlink"/>
             <w:noProof/>
           </w:rPr>
-          <w:t>Przypadek przeszacowania dochodów</w:t>
+          <w:t>Modele dodatkowe</w:t>
         </w:r>
         <w:r>
           <w:rPr>
@@ -2103,7 +1780,7 @@
             <w:noProof/>
             <w:webHidden/>
           </w:rPr>
-          <w:instrText xml:space="preserve"> PAGEREF _Toc520150839 \h </w:instrText>
+          <w:instrText xml:space="preserve"> PAGEREF _Toc527924497 \h </w:instrText>
         </w:r>
         <w:r>
           <w:rPr>
@@ -2149,14 +1826,14 @@
           <w:lang w:eastAsia="pl-PL"/>
         </w:rPr>
       </w:pPr>
-      <w:hyperlink w:anchor="_Toc520150840" w:history="1">
+      <w:hyperlink w:anchor="_Toc527924498" w:history="1">
         <w:r>
           <w:rPr>
             <w:rStyle w:val="Hyperlink"/>
             <w:noProof/>
             <w:lang w:eastAsia="pl-PL"/>
           </w:rPr>
-          <w:t>2.3.</w:t>
+          <w:t>3.1.</w:t>
         </w:r>
         <w:r>
           <w:rPr>
@@ -2195,7 +1872,7 @@
             <w:noProof/>
             <w:webHidden/>
           </w:rPr>
-          <w:instrText xml:space="preserve"> PAGEREF _Toc520150840 \h </w:instrText>
+          <w:instrText xml:space="preserve"> PAGEREF _Toc527924498 \h </w:instrText>
         </w:r>
         <w:r>
           <w:rPr>
@@ -2215,7 +1892,7 @@
             <w:noProof/>
             <w:webHidden/>
           </w:rPr>
-          <w:t>30</w:t>
+          <w:t>28</w:t>
         </w:r>
         <w:r>
           <w:rPr>
@@ -2241,14 +1918,14 @@
           <w:lang w:eastAsia="pl-PL"/>
         </w:rPr>
       </w:pPr>
-      <w:hyperlink w:anchor="_Toc520150841" w:history="1">
+      <w:hyperlink w:anchor="_Toc527924499" w:history="1">
         <w:r>
           <w:rPr>
             <w:rStyle w:val="Hyperlink"/>
             <w:noProof/>
             <w:lang w:eastAsia="pl-PL"/>
           </w:rPr>
-          <w:t>2.4.</w:t>
+          <w:t>3.2.</w:t>
         </w:r>
         <w:r>
           <w:rPr>
@@ -2287,7 +1964,7 @@
             <w:noProof/>
             <w:webHidden/>
           </w:rPr>
-          <w:instrText xml:space="preserve"> PAGEREF _Toc520150841 \h </w:instrText>
+          <w:instrText xml:space="preserve"> PAGEREF _Toc527924499 \h </w:instrText>
         </w:r>
         <w:r>
           <w:rPr>
@@ -2307,7 +1984,7 @@
             <w:noProof/>
             <w:webHidden/>
           </w:rPr>
-          <w:t>35</w:t>
+          <w:t>33</w:t>
         </w:r>
         <w:r>
           <w:rPr>
@@ -2329,7 +2006,7 @@
           <w:lang w:eastAsia="pl-PL"/>
         </w:rPr>
       </w:pPr>
-      <w:hyperlink w:anchor="_Toc520150842" w:history="1">
+      <w:hyperlink w:anchor="_Toc527924500" w:history="1">
         <w:r>
           <w:rPr>
             <w:rStyle w:val="Hyperlink"/>
@@ -2356,7 +2033,214 @@
             <w:noProof/>
             <w:webHidden/>
           </w:rPr>
-          <w:instrText xml:space="preserve"> PAGEREF _Toc520150842 \h </w:instrText>
+          <w:instrText xml:space="preserve"> PAGEREF _Toc527924500 \h </w:instrText>
+        </w:r>
+        <w:r>
+          <w:rPr>
+            <w:noProof/>
+            <w:webHidden/>
+          </w:rPr>
+        </w:r>
+        <w:r>
+          <w:rPr>
+            <w:noProof/>
+            <w:webHidden/>
+          </w:rPr>
+          <w:fldChar w:fldCharType="separate"/>
+        </w:r>
+        <w:r>
+          <w:rPr>
+            <w:noProof/>
+            <w:webHidden/>
+          </w:rPr>
+          <w:t>36</w:t>
+        </w:r>
+        <w:r>
+          <w:rPr>
+            <w:noProof/>
+            <w:webHidden/>
+          </w:rPr>
+          <w:fldChar w:fldCharType="end"/>
+        </w:r>
+      </w:hyperlink>
+    </w:p>
+    <w:p>
+      <w:pPr>
+        <w:pStyle w:val="TOC1"/>
+        <w:rPr>
+          <w:rFonts w:asciiTheme="minorHAnsi" w:eastAsiaTheme="minorEastAsia" w:hAnsiTheme="minorHAnsi" w:cstheme="minorBidi"/>
+          <w:noProof/>
+          <w:sz w:val="22"/>
+          <w:szCs w:val="22"/>
+          <w:lang w:eastAsia="pl-PL"/>
+        </w:rPr>
+      </w:pPr>
+      <w:hyperlink w:anchor="_Toc527924501" w:history="1">
+        <w:r>
+          <w:rPr>
+            <w:rStyle w:val="Hyperlink"/>
+            <w:noProof/>
+          </w:rPr>
+          <w:t>Spis tabel</w:t>
+        </w:r>
+        <w:r>
+          <w:rPr>
+            <w:noProof/>
+            <w:webHidden/>
+          </w:rPr>
+          <w:tab/>
+        </w:r>
+        <w:r>
+          <w:rPr>
+            <w:noProof/>
+            <w:webHidden/>
+          </w:rPr>
+          <w:fldChar w:fldCharType="begin"/>
+        </w:r>
+        <w:r>
+          <w:rPr>
+            <w:noProof/>
+            <w:webHidden/>
+          </w:rPr>
+          <w:instrText xml:space="preserve"> PAGEREF _Toc527924501 \h </w:instrText>
+        </w:r>
+        <w:r>
+          <w:rPr>
+            <w:noProof/>
+            <w:webHidden/>
+          </w:rPr>
+        </w:r>
+        <w:r>
+          <w:rPr>
+            <w:noProof/>
+            <w:webHidden/>
+          </w:rPr>
+          <w:fldChar w:fldCharType="separate"/>
+        </w:r>
+        <w:r>
+          <w:rPr>
+            <w:noProof/>
+            <w:webHidden/>
+          </w:rPr>
+          <w:t>37</w:t>
+        </w:r>
+        <w:r>
+          <w:rPr>
+            <w:noProof/>
+            <w:webHidden/>
+          </w:rPr>
+          <w:fldChar w:fldCharType="end"/>
+        </w:r>
+      </w:hyperlink>
+    </w:p>
+    <w:p>
+      <w:pPr>
+        <w:pStyle w:val="TOC1"/>
+        <w:rPr>
+          <w:rFonts w:asciiTheme="minorHAnsi" w:eastAsiaTheme="minorEastAsia" w:hAnsiTheme="minorHAnsi" w:cstheme="minorBidi"/>
+          <w:noProof/>
+          <w:sz w:val="22"/>
+          <w:szCs w:val="22"/>
+          <w:lang w:eastAsia="pl-PL"/>
+        </w:rPr>
+      </w:pPr>
+      <w:hyperlink w:anchor="_Toc527924502" w:history="1">
+        <w:r>
+          <w:rPr>
+            <w:rStyle w:val="Hyperlink"/>
+            <w:noProof/>
+          </w:rPr>
+          <w:t>Spis rysunków</w:t>
+        </w:r>
+        <w:r>
+          <w:rPr>
+            <w:noProof/>
+            <w:webHidden/>
+          </w:rPr>
+          <w:tab/>
+        </w:r>
+        <w:r>
+          <w:rPr>
+            <w:noProof/>
+            <w:webHidden/>
+          </w:rPr>
+          <w:fldChar w:fldCharType="begin"/>
+        </w:r>
+        <w:r>
+          <w:rPr>
+            <w:noProof/>
+            <w:webHidden/>
+          </w:rPr>
+          <w:instrText xml:space="preserve"> PAGEREF _Toc527924502 \h </w:instrText>
+        </w:r>
+        <w:r>
+          <w:rPr>
+            <w:noProof/>
+            <w:webHidden/>
+          </w:rPr>
+        </w:r>
+        <w:r>
+          <w:rPr>
+            <w:noProof/>
+            <w:webHidden/>
+          </w:rPr>
+          <w:fldChar w:fldCharType="separate"/>
+        </w:r>
+        <w:r>
+          <w:rPr>
+            <w:noProof/>
+            <w:webHidden/>
+          </w:rPr>
+          <w:t>37</w:t>
+        </w:r>
+        <w:r>
+          <w:rPr>
+            <w:noProof/>
+            <w:webHidden/>
+          </w:rPr>
+          <w:fldChar w:fldCharType="end"/>
+        </w:r>
+      </w:hyperlink>
+    </w:p>
+    <w:p>
+      <w:pPr>
+        <w:pStyle w:val="TOC1"/>
+        <w:rPr>
+          <w:rFonts w:asciiTheme="minorHAnsi" w:eastAsiaTheme="minorEastAsia" w:hAnsiTheme="minorHAnsi" w:cstheme="minorBidi"/>
+          <w:noProof/>
+          <w:sz w:val="22"/>
+          <w:szCs w:val="22"/>
+          <w:lang w:eastAsia="pl-PL"/>
+        </w:rPr>
+      </w:pPr>
+      <w:hyperlink w:anchor="_Toc527924503" w:history="1">
+        <w:r>
+          <w:rPr>
+            <w:rStyle w:val="Hyperlink"/>
+            <w:noProof/>
+          </w:rPr>
+          <w:t>Bibliografia</w:t>
+        </w:r>
+        <w:r>
+          <w:rPr>
+            <w:noProof/>
+            <w:webHidden/>
+          </w:rPr>
+          <w:tab/>
+        </w:r>
+        <w:r>
+          <w:rPr>
+            <w:noProof/>
+            <w:webHidden/>
+          </w:rPr>
+          <w:fldChar w:fldCharType="begin"/>
+        </w:r>
+        <w:r>
+          <w:rPr>
+            <w:noProof/>
+            <w:webHidden/>
+          </w:rPr>
+          <w:instrText xml:space="preserve"> PAGEREF _Toc527924503 \h </w:instrText>
         </w:r>
         <w:r>
           <w:rPr>
@@ -2398,13 +2282,13 @@
           <w:lang w:eastAsia="pl-PL"/>
         </w:rPr>
       </w:pPr>
-      <w:hyperlink w:anchor="_Toc520150843" w:history="1">
+      <w:hyperlink w:anchor="_Toc527924504" w:history="1">
         <w:r>
           <w:rPr>
             <w:rStyle w:val="Hyperlink"/>
             <w:noProof/>
           </w:rPr>
-          <w:t>Spis tabel</w:t>
+          <w:t>Streszczenie</w:t>
         </w:r>
         <w:r>
           <w:rPr>
@@ -2425,7 +2309,7 @@
             <w:noProof/>
             <w:webHidden/>
           </w:rPr>
-          <w:instrText xml:space="preserve"> PAGEREF _Toc520150843 \h </w:instrText>
+          <w:instrText xml:space="preserve"> PAGEREF _Toc527924504 \h </w:instrText>
         </w:r>
         <w:r>
           <w:rPr>
@@ -2458,213 +2342,6 @@
     </w:p>
     <w:p>
       <w:pPr>
-        <w:pStyle w:val="TOC1"/>
-        <w:rPr>
-          <w:rFonts w:asciiTheme="minorHAnsi" w:eastAsiaTheme="minorEastAsia" w:hAnsiTheme="minorHAnsi" w:cstheme="minorBidi"/>
-          <w:noProof/>
-          <w:sz w:val="22"/>
-          <w:szCs w:val="22"/>
-          <w:lang w:eastAsia="pl-PL"/>
-        </w:rPr>
-      </w:pPr>
-      <w:hyperlink w:anchor="_Toc520150844" w:history="1">
-        <w:r>
-          <w:rPr>
-            <w:rStyle w:val="Hyperlink"/>
-            <w:noProof/>
-          </w:rPr>
-          <w:t>Spis rysunków</w:t>
-        </w:r>
-        <w:r>
-          <w:rPr>
-            <w:noProof/>
-            <w:webHidden/>
-          </w:rPr>
-          <w:tab/>
-        </w:r>
-        <w:r>
-          <w:rPr>
-            <w:noProof/>
-            <w:webHidden/>
-          </w:rPr>
-          <w:fldChar w:fldCharType="begin"/>
-        </w:r>
-        <w:r>
-          <w:rPr>
-            <w:noProof/>
-            <w:webHidden/>
-          </w:rPr>
-          <w:instrText xml:space="preserve"> PAGEREF _Toc520150844 \h </w:instrText>
-        </w:r>
-        <w:r>
-          <w:rPr>
-            <w:noProof/>
-            <w:webHidden/>
-          </w:rPr>
-        </w:r>
-        <w:r>
-          <w:rPr>
-            <w:noProof/>
-            <w:webHidden/>
-          </w:rPr>
-          <w:fldChar w:fldCharType="separate"/>
-        </w:r>
-        <w:r>
-          <w:rPr>
-            <w:noProof/>
-            <w:webHidden/>
-          </w:rPr>
-          <w:t>39</w:t>
-        </w:r>
-        <w:r>
-          <w:rPr>
-            <w:noProof/>
-            <w:webHidden/>
-          </w:rPr>
-          <w:fldChar w:fldCharType="end"/>
-        </w:r>
-      </w:hyperlink>
-    </w:p>
-    <w:p>
-      <w:pPr>
-        <w:pStyle w:val="TOC1"/>
-        <w:rPr>
-          <w:rFonts w:asciiTheme="minorHAnsi" w:eastAsiaTheme="minorEastAsia" w:hAnsiTheme="minorHAnsi" w:cstheme="minorBidi"/>
-          <w:noProof/>
-          <w:sz w:val="22"/>
-          <w:szCs w:val="22"/>
-          <w:lang w:eastAsia="pl-PL"/>
-        </w:rPr>
-      </w:pPr>
-      <w:hyperlink w:anchor="_Toc520150845" w:history="1">
-        <w:r>
-          <w:rPr>
-            <w:rStyle w:val="Hyperlink"/>
-            <w:noProof/>
-          </w:rPr>
-          <w:t>Bibliografia</w:t>
-        </w:r>
-        <w:r>
-          <w:rPr>
-            <w:noProof/>
-            <w:webHidden/>
-          </w:rPr>
-          <w:tab/>
-        </w:r>
-        <w:r>
-          <w:rPr>
-            <w:noProof/>
-            <w:webHidden/>
-          </w:rPr>
-          <w:fldChar w:fldCharType="begin"/>
-        </w:r>
-        <w:r>
-          <w:rPr>
-            <w:noProof/>
-            <w:webHidden/>
-          </w:rPr>
-          <w:instrText xml:space="preserve"> PAGEREF _Toc520150845 \h </w:instrText>
-        </w:r>
-        <w:r>
-          <w:rPr>
-            <w:noProof/>
-            <w:webHidden/>
-          </w:rPr>
-        </w:r>
-        <w:r>
-          <w:rPr>
-            <w:noProof/>
-            <w:webHidden/>
-          </w:rPr>
-          <w:fldChar w:fldCharType="separate"/>
-        </w:r>
-        <w:r>
-          <w:rPr>
-            <w:noProof/>
-            <w:webHidden/>
-          </w:rPr>
-          <w:t>40</w:t>
-        </w:r>
-        <w:r>
-          <w:rPr>
-            <w:noProof/>
-            <w:webHidden/>
-          </w:rPr>
-          <w:fldChar w:fldCharType="end"/>
-        </w:r>
-      </w:hyperlink>
-    </w:p>
-    <w:p>
-      <w:pPr>
-        <w:pStyle w:val="TOC1"/>
-        <w:rPr>
-          <w:rFonts w:asciiTheme="minorHAnsi" w:eastAsiaTheme="minorEastAsia" w:hAnsiTheme="minorHAnsi" w:cstheme="minorBidi"/>
-          <w:noProof/>
-          <w:sz w:val="22"/>
-          <w:szCs w:val="22"/>
-          <w:lang w:eastAsia="pl-PL"/>
-        </w:rPr>
-      </w:pPr>
-      <w:hyperlink w:anchor="_Toc520150846" w:history="1">
-        <w:r>
-          <w:rPr>
-            <w:rStyle w:val="Hyperlink"/>
-            <w:noProof/>
-          </w:rPr>
-          <w:t>Streszczenie</w:t>
-        </w:r>
-        <w:r>
-          <w:rPr>
-            <w:noProof/>
-            <w:webHidden/>
-          </w:rPr>
-          <w:tab/>
-        </w:r>
-        <w:r>
-          <w:rPr>
-            <w:noProof/>
-            <w:webHidden/>
-          </w:rPr>
-          <w:fldChar w:fldCharType="begin"/>
-        </w:r>
-        <w:r>
-          <w:rPr>
-            <w:noProof/>
-            <w:webHidden/>
-          </w:rPr>
-          <w:instrText xml:space="preserve"> PAGEREF _Toc520150846 \h </w:instrText>
-        </w:r>
-        <w:r>
-          <w:rPr>
-            <w:noProof/>
-            <w:webHidden/>
-          </w:rPr>
-        </w:r>
-        <w:r>
-          <w:rPr>
-            <w:noProof/>
-            <w:webHidden/>
-          </w:rPr>
-          <w:fldChar w:fldCharType="separate"/>
-        </w:r>
-        <w:r>
-          <w:rPr>
-            <w:noProof/>
-            <w:webHidden/>
-          </w:rPr>
-          <w:t>41</w:t>
-        </w:r>
-        <w:r>
-          <w:rPr>
-            <w:noProof/>
-            <w:webHidden/>
-          </w:rPr>
-          <w:fldChar w:fldCharType="end"/>
-        </w:r>
-      </w:hyperlink>
-    </w:p>
-    <w:p>
-      <w:pPr>
         <w:pStyle w:val="Heading1"/>
       </w:pPr>
       <w:r>
@@ -2681,12 +2358,10 @@
         </w:rPr>
         <w:tab/>
       </w:r>
-      <w:bookmarkStart w:id="0" w:name="_GoBack"/>
-      <w:bookmarkEnd w:id="0"/>
       <w:r>
         <w:br w:type="page"/>
       </w:r>
-      <w:bookmarkStart w:id="1" w:name="_Toc520150822"/>
+      <w:bookmarkStart w:id="1" w:name="_Toc527924484"/>
       <w:r>
         <w:lastRenderedPageBreak/>
         <w:t>Wstęp</w:t>
@@ -2813,7 +2488,7 @@
           <w:numId w:val="2"/>
         </w:numPr>
       </w:pPr>
-      <w:bookmarkStart w:id="2" w:name="_Toc520150823"/>
+      <w:bookmarkStart w:id="2" w:name="_Toc527924485"/>
       <w:r>
         <w:lastRenderedPageBreak/>
         <w:t>Teoria</w:t>
@@ -2828,7 +2503,7 @@
           <w:numId w:val="2"/>
         </w:numPr>
       </w:pPr>
-      <w:bookmarkStart w:id="3" w:name="_Toc520150824"/>
+      <w:bookmarkStart w:id="3" w:name="_Toc527924486"/>
       <w:r>
         <w:t>Podatki</w:t>
       </w:r>
@@ -3039,24 +2714,14 @@
       <w:r>
         <w:t xml:space="preserve">Tabela </w:t>
       </w:r>
-      <w:r>
-        <w:fldChar w:fldCharType="begin"/>
-      </w:r>
-      <w:r>
-        <w:instrText xml:space="preserve"> SEQ Tabela \* ARABIC </w:instrText>
-      </w:r>
-      <w:r>
-        <w:fldChar w:fldCharType="separate"/>
-      </w:r>
-      <w:r>
-        <w:rPr>
-          <w:noProof/>
-        </w:rPr>
-        <w:t>1</w:t>
-      </w:r>
-      <w:r>
-        <w:fldChar w:fldCharType="end"/>
-      </w:r>
+      <w:fldSimple w:instr=" SEQ Tabela \* ARABIC ">
+        <w:r>
+          <w:rPr>
+            <w:noProof/>
+          </w:rPr>
+          <w:t>1</w:t>
+        </w:r>
+      </w:fldSimple>
       <w:bookmarkEnd w:id="4"/>
       <w:r>
         <w:t xml:space="preserve"> Procentowy udział w PKB poszczególnych wydatków sektora finansów publi</w:t>
@@ -3583,7 +3248,7 @@
           <w:b/>
         </w:rPr>
       </w:pPr>
-      <w:bookmarkStart w:id="6" w:name="_Toc520150825"/>
+      <w:bookmarkStart w:id="6" w:name="_Toc527924487"/>
       <w:r>
         <w:rPr>
           <w:b/>
@@ -4235,7 +3900,7 @@
           <w:b/>
         </w:rPr>
       </w:pPr>
-      <w:bookmarkStart w:id="7" w:name="_Toc520150826"/>
+      <w:bookmarkStart w:id="7" w:name="_Toc527924488"/>
       <w:r>
         <w:rPr>
           <w:b/>
@@ -5388,7 +5053,7 @@
           <w:b/>
         </w:rPr>
       </w:pPr>
-      <w:bookmarkStart w:id="8" w:name="_Toc520150827"/>
+      <w:bookmarkStart w:id="8" w:name="_Toc527924489"/>
       <w:r>
         <w:rPr>
           <w:b/>
@@ -6983,658 +6648,6 @@
       <w:r>
         <w:tab/>
       </w:r>
-    </w:p>
-    <w:p>
-      <w:pPr>
-        <w:pStyle w:val="Heading2"/>
-        <w:numPr>
-          <w:ilvl w:val="1"/>
-          <w:numId w:val="2"/>
-        </w:numPr>
-      </w:pPr>
-      <w:r>
-        <w:br w:type="page"/>
-      </w:r>
-      <w:bookmarkStart w:id="9" w:name="_Toc520150828"/>
-      <w:r>
-        <w:lastRenderedPageBreak/>
-        <w:t>Teoria gier</w:t>
-      </w:r>
-      <w:bookmarkEnd w:id="9"/>
-    </w:p>
-    <w:p>
-      <w:pPr>
-        <w:jc w:val="both"/>
-      </w:pPr>
-      <w:r>
-        <w:tab/>
-      </w:r>
-      <w:r>
-        <w:t>Teoria gier jest dziedziną n</w:t>
-      </w:r>
-      <w:r>
-        <w:t>a styku ekonomii oraz matematyki, która pozwala modelować hipotetyczna interakcje społeczne między rywalizującymi graczami. W pewnym sensie, teoria gier jest nauką o strategii lub przynajmniej nauką o podejmowaniu optymalnych decyzji przez niezależnych i rywalizujących aktorów w sposób strategiczny.</w:t>
-      </w:r>
-    </w:p>
-    <w:p>
-      <w:pPr>
-        <w:jc w:val="both"/>
-      </w:pPr>
-      <w:r>
-        <w:tab/>
-      </w:r>
-      <w:r>
-        <w:t>Jako</w:t>
-      </w:r>
-      <w:r>
-        <w:t xml:space="preserve"> że cała część matematyczna pracy bazuje na teorii gier, zdefiniowane oraz opisane na przykładach zostają metody tej dziedziny wykorzystane w dalszej części pracy. </w:t>
-      </w:r>
-    </w:p>
-    <w:p>
-      <w:pPr>
-        <w:pStyle w:val="Heading3"/>
-        <w:numPr>
-          <w:ilvl w:val="2"/>
-          <w:numId w:val="2"/>
-        </w:numPr>
-        <w:jc w:val="both"/>
-        <w:rPr>
-          <w:b/>
-        </w:rPr>
-      </w:pPr>
-      <w:bookmarkStart w:id="10" w:name="_Toc520150829"/>
-      <w:r>
-        <w:rPr>
-          <w:b/>
-        </w:rPr>
-        <w:t>Pojęcie gry</w:t>
-      </w:r>
-      <w:bookmarkEnd w:id="10"/>
-    </w:p>
-    <w:p>
-      <w:pPr>
-        <w:jc w:val="both"/>
-      </w:pPr>
-      <w:r>
-        <w:rPr>
-          <w:rStyle w:val="Emphasis"/>
-        </w:rPr>
-        <w:tab/>
-      </w:r>
-      <w:r>
-        <w:rPr>
-          <w:rStyle w:val="Emphasis"/>
-          <w:i w:val="0"/>
-        </w:rPr>
-        <w:t>Grą nazywamy dowolny zbiór sytuacji, której wynik zależy od akcji dwóch lub więcej uczestników. Na każdą grę składają się następujące elementy:</w:t>
-      </w:r>
-    </w:p>
-    <w:p>
-      <w:pPr>
-        <w:pStyle w:val="ListParagraph"/>
-        <w:numPr>
-          <w:ilvl w:val="0"/>
-          <w:numId w:val="35"/>
-        </w:numPr>
-        <w:jc w:val="both"/>
-      </w:pPr>
-      <w:r>
-        <w:rPr>
-          <w:rStyle w:val="Emphasis"/>
-          <w:i w:val="0"/>
-        </w:rPr>
-        <w:t>Gracze</w:t>
-      </w:r>
-      <w:r>
-        <w:rPr>
-          <w:rStyle w:val="Emphasis"/>
-        </w:rPr>
-        <w:t>:</w:t>
-      </w:r>
-      <w:r>
-        <w:t xml:space="preserve"> </w:t>
-      </w:r>
-      <w:r>
-        <w:t>Podejmujący decyzję w kontekście gry.</w:t>
-      </w:r>
-    </w:p>
-    <w:p>
-      <w:pPr>
-        <w:pStyle w:val="ListParagraph"/>
-        <w:numPr>
-          <w:ilvl w:val="0"/>
-          <w:numId w:val="35"/>
-        </w:numPr>
-        <w:jc w:val="both"/>
-      </w:pPr>
-      <w:r>
-        <w:rPr>
-          <w:rStyle w:val="Emphasis"/>
-          <w:i w:val="0"/>
-        </w:rPr>
-        <w:t>Strategia</w:t>
-      </w:r>
-      <w:r>
-        <w:rPr>
-          <w:rStyle w:val="Emphasis"/>
-        </w:rPr>
-        <w:t>:</w:t>
-      </w:r>
-      <w:r>
-        <w:t xml:space="preserve"> </w:t>
-      </w:r>
-      <w:r>
-        <w:t>Kompletny plan akcji danego gracza, które zostaną podjęte dla danej sytuacji w grze.</w:t>
-      </w:r>
-    </w:p>
-    <w:p>
-      <w:pPr>
-        <w:pStyle w:val="ListParagraph"/>
-        <w:numPr>
-          <w:ilvl w:val="0"/>
-          <w:numId w:val="35"/>
-        </w:numPr>
-        <w:jc w:val="both"/>
-      </w:pPr>
-      <w:r>
-        <w:rPr>
-          <w:rStyle w:val="Emphasis"/>
-          <w:i w:val="0"/>
-        </w:rPr>
-        <w:t>Wypłata</w:t>
-      </w:r>
-      <w:r>
-        <w:rPr>
-          <w:rStyle w:val="Emphasis"/>
-        </w:rPr>
-        <w:t>:</w:t>
-      </w:r>
-      <w:r>
-        <w:t xml:space="preserve"> </w:t>
-      </w:r>
-      <w:r>
-        <w:t xml:space="preserve">Jest to </w:t>
-      </w:r>
-      <w:r>
-        <w:t>pewna wartość</w:t>
-      </w:r>
-      <w:r>
-        <w:t>, która gracz otrzymuje w wyniku podjętych przez niego oraz innych graczy akcji. Przejawia się ona w jakiejkolwiek kwantyfikowalnej postaci, od dolarów do użyteczności.</w:t>
-      </w:r>
-    </w:p>
-    <w:p>
-      <w:pPr>
-        <w:pStyle w:val="ListParagraph"/>
-        <w:numPr>
-          <w:ilvl w:val="0"/>
-          <w:numId w:val="35"/>
-        </w:numPr>
-        <w:jc w:val="both"/>
-        <w:rPr>
-          <w:rStyle w:val="Emphasis"/>
-          <w:i w:val="0"/>
-          <w:iCs w:val="0"/>
-        </w:rPr>
-      </w:pPr>
-      <w:r>
-        <w:rPr>
-          <w:rStyle w:val="Emphasis"/>
-          <w:i w:val="0"/>
-        </w:rPr>
-        <w:t>Zbiór informacji</w:t>
-      </w:r>
-      <w:r>
-        <w:rPr>
-          <w:rStyle w:val="Emphasis"/>
-        </w:rPr>
-        <w:t>:</w:t>
-      </w:r>
-      <w:r>
-        <w:t xml:space="preserve"> </w:t>
-      </w:r>
-      <w:r>
-        <w:t xml:space="preserve">Są to informacje dostępne w danym punkcie gry. Termin ten jest wykorzystywana w grach sekwencyjnych, gdzie ruchy następują </w:t>
-      </w:r>
-      <w:r>
-        <w:t>jedno po drugim.</w:t>
-      </w:r>
-    </w:p>
-    <w:p>
-      <w:pPr>
-        <w:pStyle w:val="ListParagraph"/>
-        <w:numPr>
-          <w:ilvl w:val="0"/>
-          <w:numId w:val="35"/>
-        </w:numPr>
-        <w:jc w:val="both"/>
-      </w:pPr>
-      <w:r>
-        <w:rPr>
-          <w:rStyle w:val="Emphasis"/>
-          <w:i w:val="0"/>
-        </w:rPr>
-        <w:t>Stan równowagi</w:t>
-      </w:r>
-      <w:r>
-        <w:rPr>
-          <w:rStyle w:val="Emphasis"/>
-        </w:rPr>
-        <w:t>:</w:t>
-      </w:r>
-      <w:r>
-        <w:t xml:space="preserve"> </w:t>
-      </w:r>
-      <w:proofErr w:type="gramStart"/>
-      <w:r>
-        <w:t>Sytuacja</w:t>
-      </w:r>
-      <w:proofErr w:type="gramEnd"/>
-      <w:r>
-        <w:t xml:space="preserve"> w której, oboje gracze podjeli decyzj</w:t>
-      </w:r>
-      <w:r>
-        <w:t xml:space="preserve">ę </w:t>
-      </w:r>
-      <w:r>
-        <w:t xml:space="preserve">i </w:t>
-      </w:r>
-      <w:r>
-        <w:t>osiągnięty</w:t>
-      </w:r>
-      <w:r>
-        <w:t xml:space="preserve"> został jakiś rezultat.</w:t>
-      </w:r>
-    </w:p>
-    <w:p>
-      <w:pPr>
-        <w:pStyle w:val="Heading3"/>
-        <w:numPr>
-          <w:ilvl w:val="2"/>
-          <w:numId w:val="2"/>
-        </w:numPr>
-        <w:jc w:val="both"/>
-        <w:rPr>
-          <w:b/>
-        </w:rPr>
-      </w:pPr>
-      <w:bookmarkStart w:id="11" w:name="_Toc520150830"/>
-      <w:r>
-        <w:rPr>
-          <w:b/>
-        </w:rPr>
-        <w:t>Stan równowagi Nasha</w:t>
-      </w:r>
-      <w:bookmarkEnd w:id="11"/>
-    </w:p>
-    <w:p>
-      <w:pPr>
-        <w:jc w:val="both"/>
-      </w:pPr>
-      <w:r>
-        <w:tab/>
-      </w:r>
-      <w:r>
-        <w:t>Stan równowagi Nasha nazywany p</w:t>
-      </w:r>
-      <w:r>
-        <w:t xml:space="preserve">o </w:t>
-      </w:r>
-      <w:r>
-        <w:t xml:space="preserve">amerykańskim matematyku </w:t>
-      </w:r>
-      <w:r>
-        <w:rPr>
-          <w:color w:val="FF0000"/>
-        </w:rPr>
-        <w:t>(</w:t>
-      </w:r>
-      <w:proofErr w:type="spellStart"/>
-      <w:r>
-        <w:rPr>
-          <w:color w:val="FF0000"/>
-        </w:rPr>
-        <w:t>pisowania</w:t>
-      </w:r>
-      <w:proofErr w:type="spellEnd"/>
-      <w:r>
-        <w:rPr>
-          <w:color w:val="FF0000"/>
-        </w:rPr>
-        <w:t xml:space="preserve"> wymaga porady </w:t>
-      </w:r>
-      <w:proofErr w:type="gramStart"/>
-      <w:r>
-        <w:rPr>
-          <w:color w:val="FF0000"/>
-        </w:rPr>
-        <w:t>specjalisty)</w:t>
-      </w:r>
-      <w:proofErr w:type="spellStart"/>
-      <w:r>
-        <w:t>John’e</w:t>
-      </w:r>
-      <w:proofErr w:type="spellEnd"/>
-      <w:proofErr w:type="gramEnd"/>
-      <w:r>
-        <w:t xml:space="preserve"> </w:t>
-      </w:r>
-      <w:proofErr w:type="spellStart"/>
-      <w:r>
-        <w:t>Forbsie</w:t>
-      </w:r>
-      <w:proofErr w:type="spellEnd"/>
-      <w:r>
-        <w:t xml:space="preserve"> </w:t>
-      </w:r>
-      <w:proofErr w:type="spellStart"/>
-      <w:r>
-        <w:t>Nashu</w:t>
-      </w:r>
-      <w:proofErr w:type="spellEnd"/>
-      <w:r>
-        <w:t xml:space="preserve"> Jr., jest rozwiązaniem nie-kooperacyjnej gry, w której udział bierze dwóch lub więcej graczy. </w:t>
-      </w:r>
-      <w:r>
-        <w:t xml:space="preserve">Jeśli wszyscy z nich znają strategie prowadzące do stanu równowagi innych graczy i żaden z graczy niczego nie zyska zmieniając tylko swoją strategię, to obecny zbiór </w:t>
-      </w:r>
-      <w:r>
-        <w:t xml:space="preserve">wybranych </w:t>
-      </w:r>
-      <w:r>
-        <w:t>strategi</w:t>
-      </w:r>
-      <w:r>
-        <w:t xml:space="preserve">i i odpowiadające mu wypłaty tworzą stan równowagi Nasha. </w:t>
-      </w:r>
-      <w:r>
-        <w:t>Stan</w:t>
-      </w:r>
-      <w:r>
-        <w:t xml:space="preserve"> ten</w:t>
-      </w:r>
-      <w:r>
-        <w:t xml:space="preserve"> jest fundamentalnym pojęciem teorii gier i pozwala uzyskać os</w:t>
-      </w:r>
-      <w:r>
-        <w:t xml:space="preserve">tateczny wgląd w wiele społecznych problemów. </w:t>
-      </w:r>
-    </w:p>
-    <w:p>
-      <w:pPr>
-        <w:jc w:val="both"/>
-      </w:pPr>
-      <w:r>
-        <w:tab/>
-      </w:r>
-      <w:r>
-        <w:t>Dla przykładu, Jacek i A</w:t>
-      </w:r>
-      <w:r>
-        <w:t xml:space="preserve">la są w stanie równowagi Nasha, gdy Jacek podejmuje najlepszą decyzję, biorąc pod uwagę decyzję Ali i jednocześnie Ala podejmuje najlepszą decyzję biorąc pod uwagę decyzję Jacka. </w:t>
-      </w:r>
-      <w:r>
-        <w:t xml:space="preserve">Idąc dalej, grupa ludzi jest w stanie równowagi </w:t>
-      </w:r>
-      <w:proofErr w:type="gramStart"/>
-      <w:r>
-        <w:t>Nasha</w:t>
-      </w:r>
-      <w:proofErr w:type="gramEnd"/>
-      <w:r>
-        <w:t xml:space="preserve"> g</w:t>
-      </w:r>
-      <w:r>
-        <w:t>dy, każdy z nich podejmuje najlepszą decyzję biorąc pod uwagę decyzję wszystkich innych członków grupy.</w:t>
-      </w:r>
-      <w:r>
-        <w:t xml:space="preserve"> </w:t>
-      </w:r>
-    </w:p>
-    <w:p>
-      <w:pPr>
-        <w:jc w:val="both"/>
-      </w:pPr>
-    </w:p>
-    <w:p>
-      <w:pPr>
-        <w:pStyle w:val="Heading3"/>
-        <w:numPr>
-          <w:ilvl w:val="2"/>
-          <w:numId w:val="2"/>
-        </w:numPr>
-        <w:jc w:val="both"/>
-        <w:rPr>
-          <w:b/>
-        </w:rPr>
-      </w:pPr>
-      <w:bookmarkStart w:id="12" w:name="_Toc520150831"/>
-      <w:r>
-        <w:rPr>
-          <w:b/>
-        </w:rPr>
-        <w:t>Gry powtarzane w nieskończoność</w:t>
-      </w:r>
-      <w:bookmarkEnd w:id="12"/>
-    </w:p>
-    <w:p>
-      <w:pPr>
-        <w:jc w:val="both"/>
-      </w:pPr>
-      <w:r>
-        <w:tab/>
-      </w:r>
-      <w:r>
-        <w:t>Gry powtarzane są rozwinięciem n</w:t>
-      </w:r>
-      <w:r>
-        <w:t xml:space="preserve">ormalnych gier. </w:t>
-      </w:r>
-      <w:r>
-        <w:t xml:space="preserve">Dodatkowo badanym aspektem jest to, że gracze mają możliwości dokonać decyzję więcej niż jeden raz. </w:t>
-      </w:r>
-      <w:r>
-        <w:t>Najczęściej badanym wariantem powtarzanych gier są gry powtarzane w nieskończoność.</w:t>
-      </w:r>
-      <w:r>
-        <w:t xml:space="preserve"> </w:t>
-      </w:r>
-      <w:r>
-        <w:t>Tego typu gry pozwalają uzyskać nowy wgląd w dobrze przebadan</w:t>
-      </w:r>
-      <w:r>
-        <w:t>e</w:t>
-      </w:r>
-      <w:r>
-        <w:t xml:space="preserve"> gr</w:t>
-      </w:r>
-      <w:r>
-        <w:t>y</w:t>
-      </w:r>
-      <w:r>
-        <w:t xml:space="preserve"> </w:t>
-      </w:r>
-      <w:r>
-        <w:t>i dojść do niedostępnych wcześniej wniosków.</w:t>
-      </w:r>
-      <w:r>
-        <w:t xml:space="preserve"> </w:t>
-      </w:r>
-    </w:p>
-    <w:p>
-      <w:pPr>
-        <w:jc w:val="both"/>
-        <w:rPr>
-          <w:lang w:eastAsia="pl-PL"/>
-        </w:rPr>
-      </w:pPr>
-      <w:r>
-        <w:tab/>
-      </w:r>
-      <w:r>
-        <w:t>Przykładem nowego spojrzenia na pewne problemy jest karanie graczy za odchodzenie od kooperat</w:t>
-      </w:r>
-      <w:r>
-        <w:t>ywnych strategii</w:t>
-      </w:r>
-      <w:r>
-        <w:t xml:space="preserve">. </w:t>
-      </w:r>
-      <w:r>
-        <w:t>Kara może polegać na dokonywaniu decyzji, która wiąże się z obniżoną wypłatą dla obu graczy</w:t>
-      </w:r>
-      <w:r>
-        <w:t xml:space="preserve"> przez całą resztę gry. </w:t>
-      </w:r>
-      <w:r>
-        <w:t>Gracz, który normalnie podąża samolubną strategią zamiast wybrać decyzję społecznie optymalne, może zostać</w:t>
-      </w:r>
-      <w:r>
-        <w:t xml:space="preserve"> przekonany do zmiany postawy, jeśli zostanie poinformowany o karze jaką może otrzymać. </w:t>
-      </w:r>
-      <w:r>
-        <w:t>Efektywna strategia wykorzystująca kary zapewnia, że kooperacja od samego początku</w:t>
-      </w:r>
-      <w:r>
-        <w:t xml:space="preserve"> jest bardziej optymalna od kooperacji po otrzymaniu kary.</w:t>
-      </w:r>
-      <w:r>
-        <w:rPr>
-          <w:lang w:eastAsia="pl-PL"/>
-        </w:rPr>
-        <w:t xml:space="preserve"> </w:t>
-      </w:r>
-    </w:p>
-    <w:p>
-      <w:pPr>
-        <w:jc w:val="both"/>
-      </w:pPr>
-      <w:r>
-        <w:tab/>
-        <w:t>Metodą wykorzystywaną do wyliczenia tego typu gier w tej pracy jest metoda dyskontowa. Podobnie jak zmienna wartość pieniądza w czasie, wypłaty oddalone w przyszłości są dyskontowane o pewien współczynnik. Ostatecznie wypłata danej strategii jest sumą tych zdyskontowanych pośrednich wypłat.</w:t>
-      </w:r>
-    </w:p>
-    <w:p>
-      <w:pPr>
-        <w:pStyle w:val="Heading3"/>
-        <w:numPr>
-          <w:ilvl w:val="2"/>
-          <w:numId w:val="2"/>
-        </w:numPr>
-        <w:jc w:val="both"/>
-        <w:rPr>
-          <w:b/>
-        </w:rPr>
-      </w:pPr>
-      <w:bookmarkStart w:id="13" w:name="_Toc520150832"/>
-      <w:r>
-        <w:rPr>
-          <w:b/>
-        </w:rPr>
-        <w:t>Gry „</w:t>
-      </w:r>
-      <w:proofErr w:type="spellStart"/>
-      <w:r>
-        <w:rPr>
-          <w:b/>
-        </w:rPr>
-        <w:t>Bajesiańskie</w:t>
-      </w:r>
-      <w:proofErr w:type="spellEnd"/>
-      <w:r>
-        <w:rPr>
-          <w:b/>
-        </w:rPr>
-        <w:t>”</w:t>
-      </w:r>
-      <w:bookmarkEnd w:id="13"/>
-    </w:p>
-    <w:p>
-      <w:pPr>
-        <w:jc w:val="both"/>
-      </w:pPr>
-      <w:r>
-        <w:tab/>
-      </w:r>
-      <w:r>
-        <w:t>Gra „</w:t>
-      </w:r>
-      <w:proofErr w:type="spellStart"/>
-      <w:r>
-        <w:t>Bajesiańska</w:t>
-      </w:r>
-      <w:proofErr w:type="spellEnd"/>
-      <w:r>
-        <w:t xml:space="preserve">” jest to gra, w której gracze posiadają niekompletną informację na temat innych graczy, tzn. nie znają ich strategii ani </w:t>
-      </w:r>
-      <w:r>
-        <w:t xml:space="preserve">wypłat, ale posiadają przesłanki co do tych informacji wraz z rozkładem prawdopodobieństw tych informacji. </w:t>
-      </w:r>
-      <w:r>
-        <w:t xml:space="preserve">Tego typy gry mogą zostać przekształcone w gry z </w:t>
-      </w:r>
-      <w:proofErr w:type="gramStart"/>
-      <w:r>
-        <w:t>k</w:t>
-      </w:r>
-      <w:r>
-        <w:t>ompletną</w:t>
-      </w:r>
-      <w:proofErr w:type="gramEnd"/>
-      <w:r>
-        <w:t xml:space="preserve"> ale nieidealną informacją. </w:t>
-      </w:r>
-      <w:r>
-        <w:t>Jest to dokonywane poprze</w:t>
-      </w:r>
-      <w:r>
-        <w:t>z</w:t>
-      </w:r>
-      <w:r>
-        <w:t xml:space="preserve"> dodanie trzeciego gracza, który zostaje zazwy</w:t>
-      </w:r>
-      <w:r>
-        <w:t xml:space="preserve">czaj nazywany „Naturą”. </w:t>
-      </w:r>
-      <w:r>
-        <w:t>„Natura” dokonuje pierwszy krok wybierając z danym rozkładem prawdopodobieństwa t</w:t>
-      </w:r>
-      <w:r>
-        <w:t xml:space="preserve">yp gracza, który następnie podejmuje decyzje. </w:t>
-      </w:r>
-      <w:r>
-        <w:t>Od typu gracza zależą wypłaty dla wszystkich graczy.</w:t>
-      </w:r>
-    </w:p>
-    <w:p>
-      <w:pPr>
-        <w:jc w:val="both"/>
-      </w:pPr>
-      <w:r>
-        <w:tab/>
-      </w:r>
-      <w:r>
-        <w:t>Gry tego typu nazywane s</w:t>
-      </w:r>
-      <w:r>
-        <w:t>ą „</w:t>
-      </w:r>
-      <w:proofErr w:type="spellStart"/>
-      <w:r>
-        <w:t>Bajesiańskimi</w:t>
-      </w:r>
-      <w:proofErr w:type="spellEnd"/>
-      <w:r>
-        <w:t xml:space="preserve">” ze względu na zaszytą w tych grach analizę prawdopodobieństwa. </w:t>
-      </w:r>
-      <w:r>
-        <w:t>Gracze posiadają wstępne przesłanki co do typów innych graczy i</w:t>
-      </w:r>
-      <w:r>
-        <w:t xml:space="preserve"> aktualizują te przesłanki przy pomocy prawdopodobieństwa warunkowego wraz z rozwojem gry.</w:t>
-      </w:r>
-    </w:p>
-    <w:p/>
-    <w:p>
       <w:r>
         <w:br w:type="page"/>
       </w:r>
@@ -7647,12 +6660,12 @@
           <w:numId w:val="21"/>
         </w:numPr>
       </w:pPr>
-      <w:bookmarkStart w:id="14" w:name="_Toc520150833"/>
+      <w:bookmarkStart w:id="9" w:name="_Toc527924490"/>
       <w:r>
         <w:lastRenderedPageBreak/>
-        <w:t>Analiza</w:t>
-      </w:r>
-      <w:bookmarkEnd w:id="14"/>
+        <w:t>Model skłonności do uchylania się od podatku</w:t>
+      </w:r>
+      <w:bookmarkEnd w:id="9"/>
     </w:p>
     <w:p>
       <w:pPr>
@@ -7876,14 +6889,14 @@
           <w:lang w:eastAsia="pl-PL"/>
         </w:rPr>
       </w:pPr>
-      <w:bookmarkStart w:id="15" w:name="_Toc520150834"/>
+      <w:bookmarkStart w:id="10" w:name="_Toc527924491"/>
       <w:r>
         <w:rPr>
           <w:lang w:eastAsia="pl-PL"/>
         </w:rPr>
         <w:t>Podstawowy model skłonności do unikania podatku</w:t>
       </w:r>
-      <w:bookmarkEnd w:id="15"/>
+      <w:bookmarkEnd w:id="10"/>
     </w:p>
     <w:p>
       <w:pPr>
@@ -8288,8 +7301,8 @@
         <w:pStyle w:val="Caption"/>
         <w:jc w:val="both"/>
       </w:pPr>
-      <w:bookmarkStart w:id="16" w:name="_Ref518032970"/>
-      <w:bookmarkStart w:id="17" w:name="_Toc520149326"/>
+      <w:bookmarkStart w:id="11" w:name="_Ref518032970"/>
+      <w:bookmarkStart w:id="12" w:name="_Toc520149326"/>
       <w:r>
         <w:t xml:space="preserve">Rysunek </w:t>
       </w:r>
@@ -8323,14 +7336,14 @@
         </w:rPr>
         <w:fldChar w:fldCharType="end"/>
       </w:r>
-      <w:bookmarkEnd w:id="16"/>
+      <w:bookmarkEnd w:id="11"/>
       <w:r>
         <w:rPr>
           <w:noProof/>
         </w:rPr>
         <w:t xml:space="preserve"> Proces wyznaczania dochodów</w:t>
       </w:r>
-      <w:bookmarkEnd w:id="17"/>
+      <w:bookmarkEnd w:id="12"/>
     </w:p>
     <w:p>
       <w:pPr>
@@ -9069,7 +8082,7 @@
           <w:lang w:eastAsia="pl-PL"/>
         </w:rPr>
       </w:pPr>
-      <w:bookmarkStart w:id="18" w:name="_Toc520150835"/>
+      <w:bookmarkStart w:id="13" w:name="_Toc527924492"/>
       <w:r>
         <w:rPr>
           <w:b/>
@@ -9082,7 +8095,7 @@
         </w:rPr>
         <w:t>niedoszacowania dochodów</w:t>
       </w:r>
-      <w:bookmarkEnd w:id="18"/>
+      <w:bookmarkEnd w:id="13"/>
     </w:p>
     <w:p>
       <w:pPr>
@@ -9539,8 +8552,8 @@
       <w:pPr>
         <w:pStyle w:val="Caption"/>
       </w:pPr>
-      <w:bookmarkStart w:id="19" w:name="_Ref518037686"/>
-      <w:bookmarkStart w:id="20" w:name="_Toc520149300"/>
+      <w:bookmarkStart w:id="14" w:name="_Ref518037686"/>
+      <w:bookmarkStart w:id="15" w:name="_Toc520149300"/>
       <w:r>
         <w:t xml:space="preserve">Tabela </w:t>
       </w:r>
@@ -9574,7 +8587,7 @@
         </w:rPr>
         <w:fldChar w:fldCharType="end"/>
       </w:r>
-      <w:bookmarkEnd w:id="19"/>
+      <w:bookmarkEnd w:id="14"/>
       <w:r>
         <w:rPr>
           <w:noProof/>
@@ -9587,7 +8600,7 @@
         </w:rPr>
         <w:t>, przypadek niedoszacowania dochodów</w:t>
       </w:r>
-      <w:bookmarkEnd w:id="20"/>
+      <w:bookmarkEnd w:id="15"/>
     </w:p>
     <w:tbl>
       <w:tblPr>
@@ -14345,7 +13358,7 @@
           <w:noProof/>
         </w:rPr>
       </w:pPr>
-      <w:bookmarkStart w:id="21" w:name="_Toc520149327"/>
+      <w:bookmarkStart w:id="16" w:name="_Toc520149327"/>
       <w:r>
         <w:lastRenderedPageBreak/>
         <w:t xml:space="preserve">Rysunek </w:t>
@@ -14386,7 +13399,7 @@
         </w:rPr>
         <w:t xml:space="preserve"> Mapowania najlepszej odpowiedzi dla strategii mieszanej</w:t>
       </w:r>
-      <w:bookmarkEnd w:id="21"/>
+      <w:bookmarkEnd w:id="16"/>
     </w:p>
     <w:p>
       <w:r>
@@ -14954,7 +13967,7 @@
           <w:b/>
         </w:rPr>
       </w:pPr>
-      <w:bookmarkStart w:id="22" w:name="_Toc520150836"/>
+      <w:bookmarkStart w:id="17" w:name="_Toc527924493"/>
       <w:r>
         <w:rPr>
           <w:b/>
@@ -14967,7 +13980,7 @@
         </w:rPr>
         <w:t>przeszacowania dochodów</w:t>
       </w:r>
-      <w:bookmarkEnd w:id="22"/>
+      <w:bookmarkEnd w:id="17"/>
     </w:p>
     <w:p>
       <w:pPr>
@@ -15429,7 +14442,21 @@
         <w:rPr>
           <w:lang w:eastAsia="pl-PL"/>
         </w:rPr>
-        <w:t xml:space="preserve"> evade).</w:t>
+        <w:t xml:space="preserve"> </w:t>
+      </w:r>
+      <w:proofErr w:type="spellStart"/>
+      <w:r>
+        <w:rPr>
+          <w:lang w:eastAsia="pl-PL"/>
+        </w:rPr>
+        <w:t>evade</w:t>
+      </w:r>
+      <w:proofErr w:type="spellEnd"/>
+      <w:r>
+        <w:rPr>
+          <w:lang w:eastAsia="pl-PL"/>
+        </w:rPr>
+        <w:t>).</w:t>
       </w:r>
     </w:p>
     <w:p>
@@ -15512,11 +14539,19 @@
         </w:rPr>
         <w:t xml:space="preserve">not </w:t>
       </w:r>
+      <w:proofErr w:type="spellStart"/>
       <w:r>
         <w:rPr>
           <w:lang w:eastAsia="pl-PL"/>
         </w:rPr>
-        <w:t>evade).</w:t>
+        <w:t>evade</w:t>
+      </w:r>
+      <w:proofErr w:type="spellEnd"/>
+      <w:r>
+        <w:rPr>
+          <w:lang w:eastAsia="pl-PL"/>
+        </w:rPr>
+        <w:t>).</w:t>
       </w:r>
     </w:p>
     <w:p>
@@ -15568,8 +14603,8 @@
       <w:pPr>
         <w:pStyle w:val="Caption"/>
       </w:pPr>
-      <w:bookmarkStart w:id="23" w:name="_Ref518206626"/>
-      <w:bookmarkStart w:id="24" w:name="_Toc520149301"/>
+      <w:bookmarkStart w:id="18" w:name="_Ref518206626"/>
+      <w:bookmarkStart w:id="19" w:name="_Toc520149301"/>
       <w:r>
         <w:t xml:space="preserve">Tabela </w:t>
       </w:r>
@@ -15603,14 +14638,14 @@
         </w:rPr>
         <w:fldChar w:fldCharType="end"/>
       </w:r>
-      <w:bookmarkEnd w:id="23"/>
+      <w:bookmarkEnd w:id="18"/>
       <w:r>
         <w:rPr>
           <w:noProof/>
         </w:rPr>
         <w:t xml:space="preserve"> Macierz wypłat dla podstawowego modelu, przypdaek przeszacowania dochodów</w:t>
       </w:r>
-      <w:bookmarkEnd w:id="24"/>
+      <w:bookmarkEnd w:id="19"/>
     </w:p>
     <w:tbl>
       <w:tblPr>
@@ -17979,14 +17014,14 @@
           <w:lang w:eastAsia="pl-PL"/>
         </w:rPr>
       </w:pPr>
-      <w:bookmarkStart w:id="25" w:name="_Toc520150837"/>
+      <w:bookmarkStart w:id="20" w:name="_Toc527924494"/>
       <w:r>
         <w:rPr>
           <w:lang w:eastAsia="pl-PL"/>
         </w:rPr>
         <w:t>Analiza szeregu decyzji</w:t>
       </w:r>
-      <w:bookmarkEnd w:id="25"/>
+      <w:bookmarkEnd w:id="20"/>
     </w:p>
     <w:p>
       <w:pPr>
@@ -18042,7 +17077,7 @@
       <w:pPr>
         <w:pStyle w:val="Caption"/>
       </w:pPr>
-      <w:bookmarkStart w:id="26" w:name="_Toc520149302"/>
+      <w:bookmarkStart w:id="21" w:name="_Toc520149302"/>
       <w:r>
         <w:t xml:space="preserve">Tabela </w:t>
       </w:r>
@@ -18082,7 +17117,7 @@
         </w:rPr>
         <w:t xml:space="preserve"> Macierz wypłat podatnika w nieskończenie powtarzanej grze</w:t>
       </w:r>
-      <w:bookmarkEnd w:id="26"/>
+      <w:bookmarkEnd w:id="21"/>
     </w:p>
     <w:tbl>
       <w:tblPr>
@@ -19262,7 +18297,7 @@
           <w:b/>
         </w:rPr>
       </w:pPr>
-      <w:bookmarkStart w:id="27" w:name="_Toc520150838"/>
+      <w:bookmarkStart w:id="22" w:name="_Toc527924495"/>
       <w:r>
         <w:rPr>
           <w:b/>
@@ -19281,7 +18316,7 @@
         </w:rPr>
         <w:t>szacowania dochodów</w:t>
       </w:r>
-      <w:bookmarkEnd w:id="27"/>
+      <w:bookmarkEnd w:id="22"/>
     </w:p>
     <w:p>
       <w:pPr>
@@ -19801,8 +18836,8 @@
         <w:pStyle w:val="Caption"/>
         <w:jc w:val="both"/>
       </w:pPr>
-      <w:bookmarkStart w:id="28" w:name="_Ref518594035"/>
-      <w:bookmarkStart w:id="29" w:name="_Toc520149328"/>
+      <w:bookmarkStart w:id="23" w:name="_Ref518594035"/>
+      <w:bookmarkStart w:id="24" w:name="_Toc520149328"/>
       <w:r>
         <w:t xml:space="preserve">Rysunek </w:t>
       </w:r>
@@ -19836,7 +18871,7 @@
         </w:rPr>
         <w:fldChar w:fldCharType="end"/>
       </w:r>
-      <w:bookmarkEnd w:id="28"/>
+      <w:bookmarkEnd w:id="23"/>
       <w:r>
         <w:rPr>
           <w:noProof/>
@@ -19855,7 +18890,7 @@
         </w:rPr>
         <w:t>(Czy ładny wykres?)</w:t>
       </w:r>
-      <w:bookmarkEnd w:id="29"/>
+      <w:bookmarkEnd w:id="24"/>
     </w:p>
     <w:p>
       <w:pPr>
@@ -20056,8 +19091,8 @@
       <w:pPr>
         <w:pStyle w:val="Caption"/>
       </w:pPr>
-      <w:bookmarkStart w:id="30" w:name="_Ref518835628"/>
-      <w:bookmarkStart w:id="31" w:name="_Toc520149329"/>
+      <w:bookmarkStart w:id="25" w:name="_Ref518835628"/>
+      <w:bookmarkStart w:id="26" w:name="_Toc520149329"/>
       <w:r>
         <w:t xml:space="preserve">Rysunek </w:t>
       </w:r>
@@ -20091,14 +19126,14 @@
         </w:rPr>
         <w:fldChar w:fldCharType="end"/>
       </w:r>
-      <w:bookmarkEnd w:id="30"/>
+      <w:bookmarkEnd w:id="25"/>
       <w:r>
         <w:rPr>
           <w:noProof/>
         </w:rPr>
         <w:t xml:space="preserve"> Zdyskontowana średnia wypłat dla strategii 1.</w:t>
       </w:r>
-      <w:bookmarkEnd w:id="31"/>
+      <w:bookmarkEnd w:id="26"/>
     </w:p>
     <w:p>
       <w:r>
@@ -20155,8 +19190,8 @@
       <w:r>
         <w:br w:type="column"/>
       </w:r>
-      <w:bookmarkStart w:id="32" w:name="_Ref518835633"/>
-      <w:bookmarkStart w:id="33" w:name="_Toc520149330"/>
+      <w:bookmarkStart w:id="27" w:name="_Ref518835633"/>
+      <w:bookmarkStart w:id="28" w:name="_Toc520149330"/>
       <w:r>
         <w:t xml:space="preserve">Rysunek </w:t>
       </w:r>
@@ -20190,32 +19225,14 @@
         </w:rPr>
         <w:fldChar w:fldCharType="end"/>
       </w:r>
-      <w:bookmarkEnd w:id="32"/>
+      <w:bookmarkEnd w:id="27"/>
       <w:r>
         <w:rPr>
           <w:noProof/>
         </w:rPr>
-        <w:t xml:space="preserve"> </w:t>
-      </w:r>
-      <w:r>
-        <w:rPr>
-          <w:noProof/>
-        </w:rPr>
-        <w:t xml:space="preserve">Zdyskontowana średnia wypłat dla strategii </w:t>
-      </w:r>
-      <w:r>
-        <w:rPr>
-          <w:noProof/>
-        </w:rPr>
-        <w:t>2</w:t>
-      </w:r>
-      <w:r>
-        <w:rPr>
-          <w:noProof/>
-        </w:rPr>
-        <w:t>.</w:t>
-      </w:r>
-      <w:bookmarkEnd w:id="33"/>
+        <w:t xml:space="preserve"> Zdyskontowana średnia wypłat dla strategii 2.</w:t>
+      </w:r>
+      <w:bookmarkEnd w:id="28"/>
     </w:p>
     <w:p>
       <w:pPr>
@@ -20321,7 +19338,7 @@
           <w:b/>
         </w:rPr>
       </w:pPr>
-      <w:bookmarkStart w:id="34" w:name="_Toc520150839"/>
+      <w:bookmarkStart w:id="29" w:name="_Toc527924496"/>
       <w:r>
         <w:rPr>
           <w:b/>
@@ -20340,7 +19357,7 @@
         </w:rPr>
         <w:t>szacowania dochodów</w:t>
       </w:r>
-      <w:bookmarkEnd w:id="34"/>
+      <w:bookmarkEnd w:id="29"/>
     </w:p>
     <w:p>
       <w:pPr>
@@ -20887,8 +19904,8 @@
       <w:pPr>
         <w:pStyle w:val="Caption"/>
       </w:pPr>
-      <w:bookmarkStart w:id="35" w:name="_Ref518837229"/>
-      <w:bookmarkStart w:id="36" w:name="_Toc520149331"/>
+      <w:bookmarkStart w:id="30" w:name="_Ref518837229"/>
+      <w:bookmarkStart w:id="31" w:name="_Toc520149331"/>
       <w:r>
         <w:t xml:space="preserve">Rysunek </w:t>
       </w:r>
@@ -20922,32 +19939,14 @@
         </w:rPr>
         <w:fldChar w:fldCharType="end"/>
       </w:r>
-      <w:bookmarkEnd w:id="35"/>
+      <w:bookmarkEnd w:id="30"/>
       <w:r>
         <w:rPr>
           <w:noProof/>
         </w:rPr>
-        <w:t xml:space="preserve"> </w:t>
-      </w:r>
-      <w:r>
-        <w:rPr>
-          <w:noProof/>
-        </w:rPr>
-        <w:t xml:space="preserve">Współczynniki powtarzanych gier, przypadek </w:t>
-      </w:r>
-      <w:r>
-        <w:rPr>
-          <w:noProof/>
-        </w:rPr>
-        <w:t>prze</w:t>
-      </w:r>
-      <w:r>
-        <w:rPr>
-          <w:noProof/>
-        </w:rPr>
-        <w:t>szacowania dochodów</w:t>
-      </w:r>
-      <w:bookmarkEnd w:id="36"/>
+        <w:t xml:space="preserve"> Współczynniki powtarzanych gier, przypadek przeszacowania dochodów</w:t>
+      </w:r>
+      <w:bookmarkEnd w:id="31"/>
     </w:p>
     <w:p>
       <w:pPr>
@@ -21157,6 +20156,23 @@
       <w:r>
         <w:t>postrzeganie świata podatnika w na tyle skuteczny sposób by ten nadal obawiał się kontroli i postępował zgodnie z prawem.</w:t>
       </w:r>
+      <w:r>
+        <w:t xml:space="preserve"> </w:t>
+      </w:r>
+    </w:p>
+    <w:p>
+      <w:pPr>
+        <w:pStyle w:val="Heading1"/>
+        <w:numPr>
+          <w:ilvl w:val="0"/>
+          <w:numId w:val="21"/>
+        </w:numPr>
+      </w:pPr>
+      <w:bookmarkStart w:id="32" w:name="_Toc527924497"/>
+      <w:r>
+        <w:t>Modele dodatkowe</w:t>
+      </w:r>
+      <w:bookmarkEnd w:id="32"/>
     </w:p>
     <w:p>
       <w:pPr>
@@ -21169,7 +20185,7 @@
           <w:lang w:eastAsia="pl-PL"/>
         </w:rPr>
       </w:pPr>
-      <w:bookmarkStart w:id="37" w:name="_Toc520150840"/>
+      <w:bookmarkStart w:id="33" w:name="_Toc527924498"/>
       <w:r>
         <w:rPr>
           <w:lang w:eastAsia="pl-PL"/>
@@ -21182,7 +20198,7 @@
         </w:rPr>
         <w:t>całej populacji państwa</w:t>
       </w:r>
-      <w:bookmarkEnd w:id="37"/>
+      <w:bookmarkEnd w:id="33"/>
     </w:p>
     <w:p>
       <w:pPr>
@@ -21235,14 +20251,14 @@
           <w:lang w:eastAsia="pl-PL"/>
         </w:rPr>
         <w:tab/>
-        <w:t xml:space="preserve">Wnioski wyciągnięte z poprzednich gier wyraźnie wskazują na to, że osoby uzyskujące dochód podlegający wyższej stawce podatkowej będą bardziej skłonne do uchylenia się od podatku. Tym samym, w państwie takim jak Polska wyodrębnić można dwie grupy obywateli. </w:t>
+        <w:t xml:space="preserve">Wnioski wyciągnięte z poprzednich gier wyraźnie wskazują na to, że osoby uzyskujące dochód podlegający wyższej stawce podatkowej będą bardziej skłonne do uchylenia się od </w:t>
       </w:r>
       <w:r>
         <w:rPr>
           <w:lang w:eastAsia="pl-PL"/>
         </w:rPr>
         <w:lastRenderedPageBreak/>
-        <w:t xml:space="preserve">Pierwsza uzyskująca dochód niski oraz średni dochód i </w:t>
+        <w:t xml:space="preserve">podatku. Tym samym, w państwie takim jak Polska wyodrębnić można dwie grupy obywateli. Pierwsza uzyskująca dochód niski oraz średni dochód i </w:t>
       </w:r>
       <w:proofErr w:type="gramStart"/>
       <w:r>
@@ -24905,6 +23921,7 @@
               <w:rFonts w:ascii="Cambria Math" w:hAnsi="Cambria Math"/>
               <w:lang w:eastAsia="pl-PL"/>
             </w:rPr>
+            <w:lastRenderedPageBreak/>
             <m:t>t(1-pf)- M&gt; 0</m:t>
           </m:r>
         </m:oMath>
@@ -24923,7 +23940,6 @@
         <w:rPr>
           <w:lang w:eastAsia="pl-PL"/>
         </w:rPr>
-        <w:lastRenderedPageBreak/>
         <w:t>Wnioski wynikające z nierówności są podobne do uzyskanych poprzednio</w:t>
       </w:r>
       <w:r>
@@ -25195,7 +24211,7 @@
       <w:pPr>
         <w:pStyle w:val="Caption"/>
       </w:pPr>
-      <w:bookmarkStart w:id="38" w:name="_Toc520149332"/>
+      <w:bookmarkStart w:id="34" w:name="_Toc520149332"/>
       <w:r>
         <w:t xml:space="preserve">Rysunek </w:t>
       </w:r>
@@ -25235,7 +24251,7 @@
         </w:rPr>
         <w:t xml:space="preserve"> Krzywa Laffera</w:t>
       </w:r>
-      <w:bookmarkEnd w:id="38"/>
+      <w:bookmarkEnd w:id="34"/>
     </w:p>
     <w:p>
       <w:r>
@@ -25537,14 +24553,14 @@
         <w:rPr>
           <w:lang w:eastAsia="pl-PL"/>
         </w:rPr>
-        <w:t xml:space="preserve"> normalny podatek zaś klasa wyższa poświęca cały wolny czas na ukrywaniu swoich dochodów. Sytuacja tego typu powstaje na przykład wtedy, gdy urząd przykłada taką </w:t>
+        <w:t xml:space="preserve"> normalny podatek zaś klasa wyższa poświęca cały wolny czas na ukrywaniu swoich </w:t>
       </w:r>
       <w:r>
         <w:rPr>
           <w:lang w:eastAsia="pl-PL"/>
         </w:rPr>
         <w:lastRenderedPageBreak/>
-        <w:t>samą uwagę zarówno do dochodów obywateli zwykłych jak i do tych zamożniejszych a jednocześnie koszta uchylenia się od podatku są znacznie wyższe dla przeciętnych ludzi.</w:t>
+        <w:t>dochodów. Sytuacja tego typu powstaje na przykład wtedy, gdy urząd przykłada taką samą uwagę zarówno do dochodów obywateli zwykłych jak i do tych zamożniejszych a jednocześnie koszta uchylenia się od podatku są znacznie wyższe dla przeciętnych ludzi.</w:t>
       </w:r>
     </w:p>
     <w:p>
@@ -25966,7 +24982,7 @@
           <w:lang w:eastAsia="pl-PL"/>
         </w:rPr>
       </w:pPr>
-      <w:bookmarkStart w:id="39" w:name="_Toc520150841"/>
+      <w:bookmarkStart w:id="35" w:name="_Toc527924499"/>
       <w:r>
         <w:rPr>
           <w:lang w:eastAsia="pl-PL"/>
@@ -25974,7 +24990,7 @@
         <w:lastRenderedPageBreak/>
         <w:t>Korupcja</w:t>
       </w:r>
-      <w:bookmarkEnd w:id="39"/>
+      <w:bookmarkEnd w:id="35"/>
     </w:p>
     <w:p>
       <w:pPr>
@@ -26201,7 +25217,7 @@
           <w:lang w:eastAsia="pl-PL"/>
         </w:rPr>
       </w:pPr>
-      <w:bookmarkStart w:id="40" w:name="_Toc520149303"/>
+      <w:bookmarkStart w:id="36" w:name="_Toc520149303"/>
       <w:r>
         <w:t xml:space="preserve">Tabela </w:t>
       </w:r>
@@ -26241,7 +25257,7 @@
         </w:rPr>
         <w:t xml:space="preserve"> Maciery wypłat w grze Bajesiańskiej, urzędnik praworządny</w:t>
       </w:r>
-      <w:bookmarkEnd w:id="40"/>
+      <w:bookmarkEnd w:id="36"/>
     </w:p>
     <w:tbl>
       <w:tblPr>
@@ -26495,7 +25511,7 @@
       <w:pPr>
         <w:pStyle w:val="Caption"/>
       </w:pPr>
-      <w:bookmarkStart w:id="41" w:name="_Toc520149304"/>
+      <w:bookmarkStart w:id="37" w:name="_Toc520149304"/>
       <w:r>
         <w:t xml:space="preserve">Tabela </w:t>
       </w:r>
@@ -26539,15 +25555,9 @@
         <w:rPr>
           <w:noProof/>
         </w:rPr>
-        <w:t xml:space="preserve">Maciery wypłat w grze Bajesiańskiej, urzędnik </w:t>
-      </w:r>
-      <w:r>
-        <w:rPr>
-          <w:noProof/>
-        </w:rPr>
-        <w:t>skorumpowany</w:t>
-      </w:r>
-      <w:bookmarkEnd w:id="41"/>
+        <w:t>Maciery wypłat w grze Bajesiańskiej, urzędnik skorumpowany</w:t>
+      </w:r>
+      <w:bookmarkEnd w:id="37"/>
     </w:p>
     <w:tbl>
       <w:tblPr>
@@ -26811,7 +25821,7 @@
       <w:pPr>
         <w:pStyle w:val="Caption"/>
       </w:pPr>
-      <w:bookmarkStart w:id="42" w:name="_Toc520149305"/>
+      <w:bookmarkStart w:id="38" w:name="_Toc520149305"/>
       <w:r>
         <w:t xml:space="preserve">Tabela </w:t>
       </w:r>
@@ -26849,21 +25859,9 @@
         <w:rPr>
           <w:noProof/>
         </w:rPr>
-        <w:t xml:space="preserve"> </w:t>
-      </w:r>
-      <w:r>
-        <w:rPr>
-          <w:noProof/>
-        </w:rPr>
-        <w:t xml:space="preserve">Maciery wypłat w grze Bajesiańskiej, </w:t>
-      </w:r>
-      <w:r>
-        <w:rPr>
-          <w:noProof/>
-        </w:rPr>
-        <w:t>wersja kompletna</w:t>
-      </w:r>
-      <w:bookmarkEnd w:id="42"/>
+        <w:t xml:space="preserve"> Maciery wypłat w grze Bajesiańskiej, wersja kompletna</w:t>
+      </w:r>
+      <w:bookmarkEnd w:id="38"/>
     </w:p>
     <w:tbl>
       <w:tblPr>
@@ -27677,12 +26675,12 @@
       <w:pPr>
         <w:pStyle w:val="Heading1"/>
       </w:pPr>
-      <w:bookmarkStart w:id="43" w:name="_Toc520150842"/>
+      <w:bookmarkStart w:id="39" w:name="_Toc527924500"/>
       <w:r>
         <w:lastRenderedPageBreak/>
         <w:t>Wnioski</w:t>
       </w:r>
-      <w:bookmarkEnd w:id="43"/>
+      <w:bookmarkEnd w:id="39"/>
     </w:p>
     <w:p>
       <w:r>
@@ -27703,25 +26701,7 @@
         <w:rPr>
           <w:b/>
         </w:rPr>
-        <w:t>S</w:t>
-      </w:r>
-      <w:r>
-        <w:rPr>
-          <w:b/>
-        </w:rPr>
-        <w:t>taw</w:t>
-      </w:r>
-      <w:r>
-        <w:rPr>
-          <w:b/>
-        </w:rPr>
-        <w:t>ki</w:t>
-      </w:r>
-      <w:r>
-        <w:rPr>
-          <w:b/>
-        </w:rPr>
-        <w:t xml:space="preserve"> podatkow</w:t>
+        <w:t>Stawki podatkow</w:t>
       </w:r>
       <w:r>
         <w:rPr>
@@ -27746,13 +26726,7 @@
         <w:rPr>
           <w:b/>
         </w:rPr>
-        <w:t xml:space="preserve">Koszta </w:t>
-      </w:r>
-      <w:r>
-        <w:rPr>
-          <w:b/>
-        </w:rPr>
-        <w:t>ukrycia dochodó</w:t>
+        <w:t>Koszta ukrycia dochodó</w:t>
       </w:r>
       <w:r>
         <w:rPr>
@@ -27786,13 +26760,7 @@
         <w:rPr>
           <w:b/>
         </w:rPr>
-        <w:t>A</w:t>
-      </w:r>
-      <w:r>
-        <w:rPr>
-          <w:b/>
-        </w:rPr>
-        <w:t>symetri</w:t>
+        <w:t>Asymetri</w:t>
       </w:r>
       <w:r>
         <w:rPr>
@@ -27832,13 +26800,7 @@
         <w:rPr>
           <w:b/>
         </w:rPr>
-        <w:t>S</w:t>
-      </w:r>
-      <w:r>
-        <w:rPr>
-          <w:b/>
-        </w:rPr>
-        <w:t>trach przed przyłapaniem na gorącym uczynku</w:t>
+        <w:t>Strach przed przyłapaniem na gorącym uczynku</w:t>
       </w:r>
       <w:r>
         <w:rPr>
@@ -28091,12 +27053,12 @@
       <w:r>
         <w:br w:type="page"/>
       </w:r>
-      <w:bookmarkStart w:id="44" w:name="_Toc520150843"/>
+      <w:bookmarkStart w:id="40" w:name="_Toc527924501"/>
       <w:r>
         <w:lastRenderedPageBreak/>
         <w:t>Spis tabel</w:t>
       </w:r>
-      <w:bookmarkEnd w:id="44"/>
+      <w:bookmarkEnd w:id="40"/>
     </w:p>
     <w:p>
       <w:pPr>
@@ -28623,11 +27585,11 @@
       <w:pPr>
         <w:pStyle w:val="Heading1"/>
       </w:pPr>
-      <w:bookmarkStart w:id="45" w:name="_Toc520150844"/>
+      <w:bookmarkStart w:id="41" w:name="_Toc527924502"/>
       <w:r>
         <w:t>Spis rysunków</w:t>
       </w:r>
-      <w:bookmarkEnd w:id="45"/>
+      <w:bookmarkEnd w:id="41"/>
     </w:p>
     <w:p>
       <w:pPr>
@@ -29168,12 +28130,12 @@
       <w:pPr>
         <w:pStyle w:val="Heading1"/>
       </w:pPr>
-      <w:bookmarkStart w:id="46" w:name="_Toc520150845"/>
+      <w:bookmarkStart w:id="42" w:name="_Toc527924503"/>
       <w:r>
         <w:lastRenderedPageBreak/>
         <w:t>Bibliografia</w:t>
       </w:r>
-      <w:bookmarkEnd w:id="46"/>
+      <w:bookmarkEnd w:id="42"/>
     </w:p>
     <w:p>
       <w:pPr>
@@ -29210,12 +28172,12 @@
       <w:r>
         <w:br w:type="page"/>
       </w:r>
-      <w:bookmarkStart w:id="47" w:name="_Toc520150846"/>
+      <w:bookmarkStart w:id="43" w:name="_Toc527924504"/>
       <w:r>
         <w:lastRenderedPageBreak/>
         <w:t>Streszczenie</w:t>
       </w:r>
-      <w:bookmarkEnd w:id="47"/>
+      <w:bookmarkEnd w:id="43"/>
     </w:p>
     <w:p>
       <w:pPr>
@@ -29223,13 +28185,7 @@
       </w:pPr>
       <w:r>
         <w:tab/>
-        <w:t xml:space="preserve">W pracy podjęto próbę odpowiedzi na następujące pytanie. </w:t>
-      </w:r>
-      <w:r>
-        <w:t xml:space="preserve">Czemu ludzie uchylają się od podatków i jak rządy mogą sobie z tym problemem poradzić? </w:t>
-      </w:r>
-      <w:r>
-        <w:t>Do odpowiedzi na to pytanie wykorzystano teorię gier.</w:t>
+        <w:t>W pracy podjęto próbę odpowiedzi na następujące pytanie. Czemu ludzie uchylają się od podatków i jak rządy mogą sobie z tym problemem poradzić? Do odpowiedzi na to pytanie wykorzystano teorię gier.</w:t>
       </w:r>
     </w:p>
     <w:p>
@@ -32951,7 +31907,7 @@
   <w:abstractNum w:abstractNumId="26" w15:restartNumberingAfterBreak="0">
     <w:nsid w:val="5D4450C9"/>
     <w:multiLevelType w:val="hybridMultilevel"/>
-    <w:tmpl w:val="4836AF06"/>
+    <w:tmpl w:val="7D468BBC"/>
     <w:lvl w:ilvl="0" w:tplc="0415000F">
       <w:start w:val="1"/>
       <w:numFmt w:val="decimal"/>
@@ -54719,21 +53675,21 @@
 </file>
 
 <file path=customXml/item2.xml><?xml version="1.0" encoding="utf-8"?>
+<p:properties xmlns:p="http://schemas.microsoft.com/office/2006/metadata/properties" xmlns:xsi="http://www.w3.org/2001/XMLSchema-instance" xmlns:pc="http://schemas.microsoft.com/office/infopath/2007/PartnerControls">
+  <documentManagement>
+    <PublishingExpirationDate xmlns="http://schemas.microsoft.com/sharepoint/v3" xsi:nil="true"/>
+    <PublishingStartDate xmlns="http://schemas.microsoft.com/sharepoint/v3" xsi:nil="true"/>
+  </documentManagement>
+</p:properties>
+</file>
+
+<file path=customXml/item3.xml><?xml version="1.0" encoding="utf-8"?>
 <?mso-contentType ?>
 <FormTemplates xmlns="http://schemas.microsoft.com/sharepoint/v3/contenttype/forms">
   <Display>DocumentLibraryForm</Display>
   <Edit>DocumentLibraryForm</Edit>
   <New>DocumentLibraryForm</New>
 </FormTemplates>
-</file>
-
-<file path=customXml/item3.xml><?xml version="1.0" encoding="utf-8"?>
-<p:properties xmlns:p="http://schemas.microsoft.com/office/2006/metadata/properties" xmlns:xsi="http://www.w3.org/2001/XMLSchema-instance" xmlns:pc="http://schemas.microsoft.com/office/infopath/2007/PartnerControls">
-  <documentManagement>
-    <PublishingExpirationDate xmlns="http://schemas.microsoft.com/sharepoint/v3" xsi:nil="true"/>
-    <PublishingStartDate xmlns="http://schemas.microsoft.com/sharepoint/v3" xsi:nil="true"/>
-  </documentManagement>
-</p:properties>
 </file>
 
 <file path=customXml/item4.xml><?xml version="1.0" encoding="utf-8"?>
@@ -54759,14 +53715,6 @@
 </file>
 
 <file path=customXml/itemProps2.xml><?xml version="1.0" encoding="utf-8"?>
-<ds:datastoreItem xmlns:ds="http://schemas.openxmlformats.org/officeDocument/2006/customXml" ds:itemID="{8FA9B255-FEFE-4089-8A1A-751DCDC29B51}">
-  <ds:schemaRefs>
-    <ds:schemaRef ds:uri="http://schemas.microsoft.com/sharepoint/v3/contenttype/forms"/>
-  </ds:schemaRefs>
-</ds:datastoreItem>
-</file>
-
-<file path=customXml/itemProps3.xml><?xml version="1.0" encoding="utf-8"?>
 <ds:datastoreItem xmlns:ds="http://schemas.openxmlformats.org/officeDocument/2006/customXml" ds:itemID="{740FFA33-53B2-47D9-8CDB-AE504A910E25}">
   <ds:schemaRefs>
     <ds:schemaRef ds:uri="http://schemas.microsoft.com/office/2006/metadata/properties"/>
@@ -54776,8 +53724,16 @@
 </ds:datastoreItem>
 </file>
 
+<file path=customXml/itemProps3.xml><?xml version="1.0" encoding="utf-8"?>
+<ds:datastoreItem xmlns:ds="http://schemas.openxmlformats.org/officeDocument/2006/customXml" ds:itemID="{8FA9B255-FEFE-4089-8A1A-751DCDC29B51}">
+  <ds:schemaRefs>
+    <ds:schemaRef ds:uri="http://schemas.microsoft.com/sharepoint/v3/contenttype/forms"/>
+  </ds:schemaRefs>
+</ds:datastoreItem>
+</file>
+
 <file path=customXml/itemProps4.xml><?xml version="1.0" encoding="utf-8"?>
-<ds:datastoreItem xmlns:ds="http://schemas.openxmlformats.org/officeDocument/2006/customXml" ds:itemID="{C7064B5C-5B24-49A1-9242-FCFBAAC260E9}">
+<ds:datastoreItem xmlns:ds="http://schemas.openxmlformats.org/officeDocument/2006/customXml" ds:itemID="{CBD6AFF8-98FF-4BD8-969A-34E4B471F0A1}">
   <ds:schemaRefs>
     <ds:schemaRef ds:uri="http://schemas.openxmlformats.org/officeDocument/2006/bibliography"/>
   </ds:schemaRefs>

--- a/Licencjat.docx
+++ b/Licencjat.docx
@@ -519,6 +519,33 @@
         <w:br w:type="page"/>
       </w:r>
     </w:p>
+    <w:p/>
+    <w:p/>
+    <w:p/>
+    <w:p/>
+    <w:p/>
+    <w:p/>
+    <w:p/>
+    <w:p/>
+    <w:p/>
+    <w:p/>
+    <w:p/>
+    <w:p/>
+    <w:p/>
+    <w:p/>
+    <w:p/>
+    <w:p/>
+    <w:p/>
+    <w:p/>
+    <w:p/>
+    <w:p/>
+    <w:p/>
+    <w:p/>
+    <w:p/>
+    <w:p/>
+    <w:p/>
+    <w:p/>
+    <w:p/>
     <w:p>
       <w:pPr>
         <w:spacing w:after="60"/>
@@ -527,11 +554,35 @@
           <w:b/>
         </w:rPr>
       </w:pPr>
-      <w:r>
+    </w:p>
+    <w:p/>
+    <w:p>
+      <w:pPr>
+        <w:spacing w:after="60"/>
+        <w:jc w:val="right"/>
         <w:rPr>
           <w:b/>
         </w:rPr>
-        <w:lastRenderedPageBreak/>
+      </w:pPr>
+    </w:p>
+    <w:p>
+      <w:pPr>
+        <w:spacing w:after="60"/>
+        <w:jc w:val="center"/>
+        <w:rPr>
+          <w:b/>
+        </w:rPr>
+      </w:pPr>
+    </w:p>
+    <w:p>
+      <w:pPr>
+        <w:spacing w:after="60"/>
+        <w:jc w:val="center"/>
+        <w:rPr>
+          <w:b/>
+        </w:rPr>
+      </w:pPr>
+      <w:r>
         <w:br w:type="page"/>
       </w:r>
       <w:r>
@@ -541,8 +592,6 @@
         <w:lastRenderedPageBreak/>
         <w:t>Spis treści</w:t>
       </w:r>
-      <w:bookmarkStart w:id="0" w:name="_GoBack"/>
-      <w:bookmarkEnd w:id="0"/>
     </w:p>
     <w:p>
       <w:pPr>
@@ -576,7 +625,7 @@
         </w:rPr>
         <w:fldChar w:fldCharType="separate"/>
       </w:r>
-      <w:hyperlink w:anchor="_Toc527924484" w:history="1">
+      <w:hyperlink w:anchor="_Toc528087734" w:history="1">
         <w:r>
           <w:rPr>
             <w:rStyle w:val="Hyperlink"/>
@@ -603,7 +652,7 @@
             <w:noProof/>
             <w:webHidden/>
           </w:rPr>
-          <w:instrText xml:space="preserve"> PAGEREF _Toc527924484 \h </w:instrText>
+          <w:instrText xml:space="preserve"> PAGEREF _Toc528087734 \h </w:instrText>
         </w:r>
         <w:r>
           <w:rPr>
@@ -645,103 +694,13 @@
           <w:lang w:eastAsia="pl-PL"/>
         </w:rPr>
       </w:pPr>
-      <w:hyperlink w:anchor="_Toc527924485" w:history="1">
+      <w:hyperlink w:anchor="_Toc528087735" w:history="1">
         <w:r>
           <w:rPr>
             <w:rStyle w:val="Hyperlink"/>
             <w:noProof/>
           </w:rPr>
           <w:t>1.</w:t>
-        </w:r>
-        <w:r>
-          <w:rPr>
-            <w:rFonts w:asciiTheme="minorHAnsi" w:eastAsiaTheme="minorEastAsia" w:hAnsiTheme="minorHAnsi" w:cstheme="minorBidi"/>
-            <w:noProof/>
-            <w:sz w:val="22"/>
-            <w:szCs w:val="22"/>
-            <w:lang w:eastAsia="pl-PL"/>
-          </w:rPr>
-          <w:tab/>
-        </w:r>
-        <w:r>
-          <w:rPr>
-            <w:rStyle w:val="Hyperlink"/>
-            <w:noProof/>
-          </w:rPr>
-          <w:t>Teoria</w:t>
-        </w:r>
-        <w:r>
-          <w:rPr>
-            <w:noProof/>
-            <w:webHidden/>
-          </w:rPr>
-          <w:tab/>
-        </w:r>
-        <w:r>
-          <w:rPr>
-            <w:noProof/>
-            <w:webHidden/>
-          </w:rPr>
-          <w:fldChar w:fldCharType="begin"/>
-        </w:r>
-        <w:r>
-          <w:rPr>
-            <w:noProof/>
-            <w:webHidden/>
-          </w:rPr>
-          <w:instrText xml:space="preserve"> PAGEREF _Toc527924485 \h </w:instrText>
-        </w:r>
-        <w:r>
-          <w:rPr>
-            <w:noProof/>
-            <w:webHidden/>
-          </w:rPr>
-        </w:r>
-        <w:r>
-          <w:rPr>
-            <w:noProof/>
-            <w:webHidden/>
-          </w:rPr>
-          <w:fldChar w:fldCharType="separate"/>
-        </w:r>
-        <w:r>
-          <w:rPr>
-            <w:noProof/>
-            <w:webHidden/>
-          </w:rPr>
-          <w:t>5</w:t>
-        </w:r>
-        <w:r>
-          <w:rPr>
-            <w:noProof/>
-            <w:webHidden/>
-          </w:rPr>
-          <w:fldChar w:fldCharType="end"/>
-        </w:r>
-      </w:hyperlink>
-    </w:p>
-    <w:p>
-      <w:pPr>
-        <w:pStyle w:val="TOC2"/>
-        <w:tabs>
-          <w:tab w:val="left" w:pos="880"/>
-          <w:tab w:val="right" w:leader="dot" w:pos="9062"/>
-        </w:tabs>
-        <w:rPr>
-          <w:rFonts w:asciiTheme="minorHAnsi" w:eastAsiaTheme="minorEastAsia" w:hAnsiTheme="minorHAnsi" w:cstheme="minorBidi"/>
-          <w:noProof/>
-          <w:sz w:val="22"/>
-          <w:szCs w:val="22"/>
-          <w:lang w:eastAsia="pl-PL"/>
-        </w:rPr>
-      </w:pPr>
-      <w:hyperlink w:anchor="_Toc527924486" w:history="1">
-        <w:r>
-          <w:rPr>
-            <w:rStyle w:val="Hyperlink"/>
-            <w:noProof/>
-          </w:rPr>
-          <w:t>1.1.</w:t>
         </w:r>
         <w:r>
           <w:rPr>
@@ -779,99 +738,7 @@
             <w:noProof/>
             <w:webHidden/>
           </w:rPr>
-          <w:instrText xml:space="preserve"> PAGEREF _Toc527924486 \h </w:instrText>
-        </w:r>
-        <w:r>
-          <w:rPr>
-            <w:noProof/>
-            <w:webHidden/>
-          </w:rPr>
-        </w:r>
-        <w:r>
-          <w:rPr>
-            <w:noProof/>
-            <w:webHidden/>
-          </w:rPr>
-          <w:fldChar w:fldCharType="separate"/>
-        </w:r>
-        <w:r>
-          <w:rPr>
-            <w:noProof/>
-            <w:webHidden/>
-          </w:rPr>
-          <w:t>5</w:t>
-        </w:r>
-        <w:r>
-          <w:rPr>
-            <w:noProof/>
-            <w:webHidden/>
-          </w:rPr>
-          <w:fldChar w:fldCharType="end"/>
-        </w:r>
-      </w:hyperlink>
-    </w:p>
-    <w:p>
-      <w:pPr>
-        <w:pStyle w:val="TOC3"/>
-        <w:tabs>
-          <w:tab w:val="left" w:pos="1320"/>
-          <w:tab w:val="right" w:leader="dot" w:pos="9062"/>
-        </w:tabs>
-        <w:rPr>
-          <w:rFonts w:asciiTheme="minorHAnsi" w:eastAsiaTheme="minorEastAsia" w:hAnsiTheme="minorHAnsi" w:cstheme="minorBidi"/>
-          <w:noProof/>
-          <w:sz w:val="22"/>
-          <w:szCs w:val="22"/>
-          <w:lang w:eastAsia="pl-PL"/>
-        </w:rPr>
-      </w:pPr>
-      <w:hyperlink w:anchor="_Toc527924487" w:history="1">
-        <w:r>
-          <w:rPr>
-            <w:rStyle w:val="Hyperlink"/>
-            <w:b/>
-            <w:noProof/>
-          </w:rPr>
-          <w:t>1.1.1.</w:t>
-        </w:r>
-        <w:r>
-          <w:rPr>
-            <w:rFonts w:asciiTheme="minorHAnsi" w:eastAsiaTheme="minorEastAsia" w:hAnsiTheme="minorHAnsi" w:cstheme="minorBidi"/>
-            <w:noProof/>
-            <w:sz w:val="22"/>
-            <w:szCs w:val="22"/>
-            <w:lang w:eastAsia="pl-PL"/>
-          </w:rPr>
-          <w:tab/>
-        </w:r>
-        <w:r>
-          <w:rPr>
-            <w:rStyle w:val="Hyperlink"/>
-            <w:b/>
-            <w:noProof/>
-          </w:rPr>
-          <w:t>Aspekt ekonomiczny</w:t>
-        </w:r>
-        <w:r>
-          <w:rPr>
-            <w:noProof/>
-            <w:webHidden/>
-          </w:rPr>
-          <w:tab/>
-        </w:r>
-        <w:r>
-          <w:rPr>
-            <w:noProof/>
-            <w:webHidden/>
-          </w:rPr>
-          <w:fldChar w:fldCharType="begin"/>
-        </w:r>
-        <w:r>
-          <w:rPr>
-            <w:noProof/>
-            <w:webHidden/>
-          </w:rPr>
-          <w:instrText xml:space="preserve"> PAGEREF _Toc527924487 \h </w:instrText>
+          <w:instrText xml:space="preserve"> PAGEREF _Toc528087735 \h </w:instrText>
         </w:r>
         <w:r>
           <w:rPr>
@@ -904,9 +771,9 @@
     </w:p>
     <w:p>
       <w:pPr>
-        <w:pStyle w:val="TOC3"/>
+        <w:pStyle w:val="TOC2"/>
         <w:tabs>
-          <w:tab w:val="left" w:pos="1320"/>
+          <w:tab w:val="left" w:pos="880"/>
           <w:tab w:val="right" w:leader="dot" w:pos="9062"/>
         </w:tabs>
         <w:rPr>
@@ -917,14 +784,13 @@
           <w:lang w:eastAsia="pl-PL"/>
         </w:rPr>
       </w:pPr>
-      <w:hyperlink w:anchor="_Toc527924488" w:history="1">
+      <w:hyperlink w:anchor="_Toc528087736" w:history="1">
         <w:r>
           <w:rPr>
             <w:rStyle w:val="Hyperlink"/>
-            <w:b/>
             <w:noProof/>
           </w:rPr>
-          <w:t>1.1.2.</w:t>
+          <w:t>1.1.</w:t>
         </w:r>
         <w:r>
           <w:rPr>
@@ -939,7 +805,96 @@
         <w:r>
           <w:rPr>
             <w:rStyle w:val="Hyperlink"/>
-            <w:b/>
+            <w:noProof/>
+          </w:rPr>
+          <w:t>Aspekt ekonomiczny</w:t>
+        </w:r>
+        <w:r>
+          <w:rPr>
+            <w:noProof/>
+            <w:webHidden/>
+          </w:rPr>
+          <w:tab/>
+        </w:r>
+        <w:r>
+          <w:rPr>
+            <w:noProof/>
+            <w:webHidden/>
+          </w:rPr>
+          <w:fldChar w:fldCharType="begin"/>
+        </w:r>
+        <w:r>
+          <w:rPr>
+            <w:noProof/>
+            <w:webHidden/>
+          </w:rPr>
+          <w:instrText xml:space="preserve"> PAGEREF _Toc528087736 \h </w:instrText>
+        </w:r>
+        <w:r>
+          <w:rPr>
+            <w:noProof/>
+            <w:webHidden/>
+          </w:rPr>
+        </w:r>
+        <w:r>
+          <w:rPr>
+            <w:noProof/>
+            <w:webHidden/>
+          </w:rPr>
+          <w:fldChar w:fldCharType="separate"/>
+        </w:r>
+        <w:r>
+          <w:rPr>
+            <w:noProof/>
+            <w:webHidden/>
+          </w:rPr>
+          <w:t>6</w:t>
+        </w:r>
+        <w:r>
+          <w:rPr>
+            <w:noProof/>
+            <w:webHidden/>
+          </w:rPr>
+          <w:fldChar w:fldCharType="end"/>
+        </w:r>
+      </w:hyperlink>
+    </w:p>
+    <w:p>
+      <w:pPr>
+        <w:pStyle w:val="TOC2"/>
+        <w:tabs>
+          <w:tab w:val="left" w:pos="880"/>
+          <w:tab w:val="right" w:leader="dot" w:pos="9062"/>
+        </w:tabs>
+        <w:rPr>
+          <w:rFonts w:asciiTheme="minorHAnsi" w:eastAsiaTheme="minorEastAsia" w:hAnsiTheme="minorHAnsi" w:cstheme="minorBidi"/>
+          <w:noProof/>
+          <w:sz w:val="22"/>
+          <w:szCs w:val="22"/>
+          <w:lang w:eastAsia="pl-PL"/>
+        </w:rPr>
+      </w:pPr>
+      <w:hyperlink w:anchor="_Toc528087737" w:history="1">
+        <w:r>
+          <w:rPr>
+            <w:rStyle w:val="Hyperlink"/>
+            <w:noProof/>
+          </w:rPr>
+          <w:t>1.2.</w:t>
+        </w:r>
+        <w:r>
+          <w:rPr>
+            <w:rFonts w:asciiTheme="minorHAnsi" w:eastAsiaTheme="minorEastAsia" w:hAnsiTheme="minorHAnsi" w:cstheme="minorBidi"/>
+            <w:noProof/>
+            <w:sz w:val="22"/>
+            <w:szCs w:val="22"/>
+            <w:lang w:eastAsia="pl-PL"/>
+          </w:rPr>
+          <w:tab/>
+        </w:r>
+        <w:r>
+          <w:rPr>
+            <w:rStyle w:val="Hyperlink"/>
             <w:noProof/>
           </w:rPr>
           <w:t>Aspekt rachunkowościowy</w:t>
@@ -963,7 +918,7 @@
             <w:noProof/>
             <w:webHidden/>
           </w:rPr>
-          <w:instrText xml:space="preserve"> PAGEREF _Toc527924488 \h </w:instrText>
+          <w:instrText xml:space="preserve"> PAGEREF _Toc528087737 \h </w:instrText>
         </w:r>
         <w:r>
           <w:rPr>
@@ -983,7 +938,7 @@
             <w:noProof/>
             <w:webHidden/>
           </w:rPr>
-          <w:t>8</w:t>
+          <w:t>9</w:t>
         </w:r>
         <w:r>
           <w:rPr>
@@ -996,9 +951,9 @@
     </w:p>
     <w:p>
       <w:pPr>
-        <w:pStyle w:val="TOC3"/>
+        <w:pStyle w:val="TOC2"/>
         <w:tabs>
-          <w:tab w:val="left" w:pos="1320"/>
+          <w:tab w:val="left" w:pos="880"/>
           <w:tab w:val="right" w:leader="dot" w:pos="9062"/>
         </w:tabs>
         <w:rPr>
@@ -1009,14 +964,13 @@
           <w:lang w:eastAsia="pl-PL"/>
         </w:rPr>
       </w:pPr>
-      <w:hyperlink w:anchor="_Toc527924489" w:history="1">
+      <w:hyperlink w:anchor="_Toc528087738" w:history="1">
         <w:r>
           <w:rPr>
             <w:rStyle w:val="Hyperlink"/>
-            <w:b/>
             <w:noProof/>
           </w:rPr>
-          <w:t>1.1.3.</w:t>
+          <w:t>1.3.</w:t>
         </w:r>
         <w:r>
           <w:rPr>
@@ -1031,7 +985,6 @@
         <w:r>
           <w:rPr>
             <w:rStyle w:val="Hyperlink"/>
-            <w:b/>
             <w:noProof/>
           </w:rPr>
           <w:t>Aspekt przestępczy</w:t>
@@ -1055,7 +1008,7 @@
             <w:noProof/>
             <w:webHidden/>
           </w:rPr>
-          <w:instrText xml:space="preserve"> PAGEREF _Toc527924489 \h </w:instrText>
+          <w:instrText xml:space="preserve"> PAGEREF _Toc528087738 \h </w:instrText>
         </w:r>
         <w:r>
           <w:rPr>
@@ -1075,7 +1028,7 @@
             <w:noProof/>
             <w:webHidden/>
           </w:rPr>
-          <w:t>11</w:t>
+          <w:t>12</w:t>
         </w:r>
         <w:r>
           <w:rPr>
@@ -1097,7 +1050,7 @@
           <w:lang w:eastAsia="pl-PL"/>
         </w:rPr>
       </w:pPr>
-      <w:hyperlink w:anchor="_Toc527924490" w:history="1">
+      <w:hyperlink w:anchor="_Toc528087739" w:history="1">
         <w:r>
           <w:rPr>
             <w:rStyle w:val="Hyperlink"/>
@@ -1141,7 +1094,7 @@
             <w:noProof/>
             <w:webHidden/>
           </w:rPr>
-          <w:instrText xml:space="preserve"> PAGEREF _Toc527924490 \h </w:instrText>
+          <w:instrText xml:space="preserve"> PAGEREF _Toc528087739 \h </w:instrText>
         </w:r>
         <w:r>
           <w:rPr>
@@ -1161,7 +1114,7 @@
             <w:noProof/>
             <w:webHidden/>
           </w:rPr>
-          <w:t>15</w:t>
+          <w:t>18</w:t>
         </w:r>
         <w:r>
           <w:rPr>
@@ -1187,7 +1140,7 @@
           <w:lang w:eastAsia="pl-PL"/>
         </w:rPr>
       </w:pPr>
-      <w:hyperlink w:anchor="_Toc527924491" w:history="1">
+      <w:hyperlink w:anchor="_Toc528087740" w:history="1">
         <w:r>
           <w:rPr>
             <w:rStyle w:val="Hyperlink"/>
@@ -1233,7 +1186,7 @@
             <w:noProof/>
             <w:webHidden/>
           </w:rPr>
-          <w:instrText xml:space="preserve"> PAGEREF _Toc527924491 \h </w:instrText>
+          <w:instrText xml:space="preserve"> PAGEREF _Toc528087740 \h </w:instrText>
         </w:r>
         <w:r>
           <w:rPr>
@@ -1253,7 +1206,7 @@
             <w:noProof/>
             <w:webHidden/>
           </w:rPr>
-          <w:t>16</w:t>
+          <w:t>19</w:t>
         </w:r>
         <w:r>
           <w:rPr>
@@ -1279,11 +1232,10 @@
           <w:lang w:eastAsia="pl-PL"/>
         </w:rPr>
       </w:pPr>
-      <w:hyperlink w:anchor="_Toc527924492" w:history="1">
+      <w:hyperlink w:anchor="_Toc528087741" w:history="1">
         <w:r>
           <w:rPr>
             <w:rStyle w:val="Hyperlink"/>
-            <w:b/>
             <w:noProof/>
             <w:lang w:eastAsia="pl-PL"/>
           </w:rPr>
@@ -1302,7 +1254,6 @@
         <w:r>
           <w:rPr>
             <w:rStyle w:val="Hyperlink"/>
-            <w:b/>
             <w:noProof/>
           </w:rPr>
           <w:t>Przypadek niedoszacowania dochodów</w:t>
@@ -1326,99 +1277,7 @@
             <w:noProof/>
             <w:webHidden/>
           </w:rPr>
-          <w:instrText xml:space="preserve"> PAGEREF _Toc527924492 \h </w:instrText>
-        </w:r>
-        <w:r>
-          <w:rPr>
-            <w:noProof/>
-            <w:webHidden/>
-          </w:rPr>
-        </w:r>
-        <w:r>
-          <w:rPr>
-            <w:noProof/>
-            <w:webHidden/>
-          </w:rPr>
-          <w:fldChar w:fldCharType="separate"/>
-        </w:r>
-        <w:r>
-          <w:rPr>
-            <w:noProof/>
-            <w:webHidden/>
-          </w:rPr>
-          <w:t>17</w:t>
-        </w:r>
-        <w:r>
-          <w:rPr>
-            <w:noProof/>
-            <w:webHidden/>
-          </w:rPr>
-          <w:fldChar w:fldCharType="end"/>
-        </w:r>
-      </w:hyperlink>
-    </w:p>
-    <w:p>
-      <w:pPr>
-        <w:pStyle w:val="TOC3"/>
-        <w:tabs>
-          <w:tab w:val="left" w:pos="1320"/>
-          <w:tab w:val="right" w:leader="dot" w:pos="9062"/>
-        </w:tabs>
-        <w:rPr>
-          <w:rFonts w:asciiTheme="minorHAnsi" w:eastAsiaTheme="minorEastAsia" w:hAnsiTheme="minorHAnsi" w:cstheme="minorBidi"/>
-          <w:noProof/>
-          <w:sz w:val="22"/>
-          <w:szCs w:val="22"/>
-          <w:lang w:eastAsia="pl-PL"/>
-        </w:rPr>
-      </w:pPr>
-      <w:hyperlink w:anchor="_Toc527924493" w:history="1">
-        <w:r>
-          <w:rPr>
-            <w:rStyle w:val="Hyperlink"/>
-            <w:b/>
-            <w:noProof/>
-          </w:rPr>
-          <w:t>2.1.2.</w:t>
-        </w:r>
-        <w:r>
-          <w:rPr>
-            <w:rFonts w:asciiTheme="minorHAnsi" w:eastAsiaTheme="minorEastAsia" w:hAnsiTheme="minorHAnsi" w:cstheme="minorBidi"/>
-            <w:noProof/>
-            <w:sz w:val="22"/>
-            <w:szCs w:val="22"/>
-            <w:lang w:eastAsia="pl-PL"/>
-          </w:rPr>
-          <w:tab/>
-        </w:r>
-        <w:r>
-          <w:rPr>
-            <w:rStyle w:val="Hyperlink"/>
-            <w:b/>
-            <w:noProof/>
-          </w:rPr>
-          <w:t>Przypadek przeszacowania dochodów</w:t>
-        </w:r>
-        <w:r>
-          <w:rPr>
-            <w:noProof/>
-            <w:webHidden/>
-          </w:rPr>
-          <w:tab/>
-        </w:r>
-        <w:r>
-          <w:rPr>
-            <w:noProof/>
-            <w:webHidden/>
-          </w:rPr>
-          <w:fldChar w:fldCharType="begin"/>
-        </w:r>
-        <w:r>
-          <w:rPr>
-            <w:noProof/>
-            <w:webHidden/>
-          </w:rPr>
-          <w:instrText xml:space="preserve"> PAGEREF _Toc527924493 \h </w:instrText>
+          <w:instrText xml:space="preserve"> PAGEREF _Toc528087741 \h </w:instrText>
         </w:r>
         <w:r>
           <w:rPr>
@@ -1451,6 +1310,96 @@
     </w:p>
     <w:p>
       <w:pPr>
+        <w:pStyle w:val="TOC3"/>
+        <w:tabs>
+          <w:tab w:val="left" w:pos="1320"/>
+          <w:tab w:val="right" w:leader="dot" w:pos="9062"/>
+        </w:tabs>
+        <w:rPr>
+          <w:rFonts w:asciiTheme="minorHAnsi" w:eastAsiaTheme="minorEastAsia" w:hAnsiTheme="minorHAnsi" w:cstheme="minorBidi"/>
+          <w:noProof/>
+          <w:sz w:val="22"/>
+          <w:szCs w:val="22"/>
+          <w:lang w:eastAsia="pl-PL"/>
+        </w:rPr>
+      </w:pPr>
+      <w:hyperlink w:anchor="_Toc528087742" w:history="1">
+        <w:r>
+          <w:rPr>
+            <w:rStyle w:val="Hyperlink"/>
+            <w:noProof/>
+          </w:rPr>
+          <w:t>2.1.2.</w:t>
+        </w:r>
+        <w:r>
+          <w:rPr>
+            <w:rFonts w:asciiTheme="minorHAnsi" w:eastAsiaTheme="minorEastAsia" w:hAnsiTheme="minorHAnsi" w:cstheme="minorBidi"/>
+            <w:noProof/>
+            <w:sz w:val="22"/>
+            <w:szCs w:val="22"/>
+            <w:lang w:eastAsia="pl-PL"/>
+          </w:rPr>
+          <w:tab/>
+        </w:r>
+        <w:r>
+          <w:rPr>
+            <w:rStyle w:val="Hyperlink"/>
+            <w:noProof/>
+          </w:rPr>
+          <w:t>Przypadek przeszacowania dochodów</w:t>
+        </w:r>
+        <w:r>
+          <w:rPr>
+            <w:noProof/>
+            <w:webHidden/>
+          </w:rPr>
+          <w:tab/>
+        </w:r>
+        <w:r>
+          <w:rPr>
+            <w:noProof/>
+            <w:webHidden/>
+          </w:rPr>
+          <w:fldChar w:fldCharType="begin"/>
+        </w:r>
+        <w:r>
+          <w:rPr>
+            <w:noProof/>
+            <w:webHidden/>
+          </w:rPr>
+          <w:instrText xml:space="preserve"> PAGEREF _Toc528087742 \h </w:instrText>
+        </w:r>
+        <w:r>
+          <w:rPr>
+            <w:noProof/>
+            <w:webHidden/>
+          </w:rPr>
+        </w:r>
+        <w:r>
+          <w:rPr>
+            <w:noProof/>
+            <w:webHidden/>
+          </w:rPr>
+          <w:fldChar w:fldCharType="separate"/>
+        </w:r>
+        <w:r>
+          <w:rPr>
+            <w:noProof/>
+            <w:webHidden/>
+          </w:rPr>
+          <w:t>24</w:t>
+        </w:r>
+        <w:r>
+          <w:rPr>
+            <w:noProof/>
+            <w:webHidden/>
+          </w:rPr>
+          <w:fldChar w:fldCharType="end"/>
+        </w:r>
+      </w:hyperlink>
+    </w:p>
+    <w:p>
+      <w:pPr>
         <w:pStyle w:val="TOC2"/>
         <w:tabs>
           <w:tab w:val="left" w:pos="880"/>
@@ -1464,7 +1413,7 @@
           <w:lang w:eastAsia="pl-PL"/>
         </w:rPr>
       </w:pPr>
-      <w:hyperlink w:anchor="_Toc527924494" w:history="1">
+      <w:hyperlink w:anchor="_Toc528087743" w:history="1">
         <w:r>
           <w:rPr>
             <w:rStyle w:val="Hyperlink"/>
@@ -1510,191 +1459,7 @@
             <w:noProof/>
             <w:webHidden/>
           </w:rPr>
-          <w:instrText xml:space="preserve"> PAGEREF _Toc527924494 \h </w:instrText>
-        </w:r>
-        <w:r>
-          <w:rPr>
-            <w:noProof/>
-            <w:webHidden/>
-          </w:rPr>
-        </w:r>
-        <w:r>
-          <w:rPr>
-            <w:noProof/>
-            <w:webHidden/>
-          </w:rPr>
-          <w:fldChar w:fldCharType="separate"/>
-        </w:r>
-        <w:r>
-          <w:rPr>
-            <w:noProof/>
-            <w:webHidden/>
-          </w:rPr>
-          <w:t>22</w:t>
-        </w:r>
-        <w:r>
-          <w:rPr>
-            <w:noProof/>
-            <w:webHidden/>
-          </w:rPr>
-          <w:fldChar w:fldCharType="end"/>
-        </w:r>
-      </w:hyperlink>
-    </w:p>
-    <w:p>
-      <w:pPr>
-        <w:pStyle w:val="TOC3"/>
-        <w:tabs>
-          <w:tab w:val="left" w:pos="1320"/>
-          <w:tab w:val="right" w:leader="dot" w:pos="9062"/>
-        </w:tabs>
-        <w:rPr>
-          <w:rFonts w:asciiTheme="minorHAnsi" w:eastAsiaTheme="minorEastAsia" w:hAnsiTheme="minorHAnsi" w:cstheme="minorBidi"/>
-          <w:noProof/>
-          <w:sz w:val="22"/>
-          <w:szCs w:val="22"/>
-          <w:lang w:eastAsia="pl-PL"/>
-        </w:rPr>
-      </w:pPr>
-      <w:hyperlink w:anchor="_Toc527924495" w:history="1">
-        <w:r>
-          <w:rPr>
-            <w:rStyle w:val="Hyperlink"/>
-            <w:b/>
-            <w:noProof/>
-          </w:rPr>
-          <w:t>2.2.1.</w:t>
-        </w:r>
-        <w:r>
-          <w:rPr>
-            <w:rFonts w:asciiTheme="minorHAnsi" w:eastAsiaTheme="minorEastAsia" w:hAnsiTheme="minorHAnsi" w:cstheme="minorBidi"/>
-            <w:noProof/>
-            <w:sz w:val="22"/>
-            <w:szCs w:val="22"/>
-            <w:lang w:eastAsia="pl-PL"/>
-          </w:rPr>
-          <w:tab/>
-        </w:r>
-        <w:r>
-          <w:rPr>
-            <w:rStyle w:val="Hyperlink"/>
-            <w:b/>
-            <w:noProof/>
-          </w:rPr>
-          <w:t>Przypadek niedoszacowania dochodów</w:t>
-        </w:r>
-        <w:r>
-          <w:rPr>
-            <w:noProof/>
-            <w:webHidden/>
-          </w:rPr>
-          <w:tab/>
-        </w:r>
-        <w:r>
-          <w:rPr>
-            <w:noProof/>
-            <w:webHidden/>
-          </w:rPr>
-          <w:fldChar w:fldCharType="begin"/>
-        </w:r>
-        <w:r>
-          <w:rPr>
-            <w:noProof/>
-            <w:webHidden/>
-          </w:rPr>
-          <w:instrText xml:space="preserve"> PAGEREF _Toc527924495 \h </w:instrText>
-        </w:r>
-        <w:r>
-          <w:rPr>
-            <w:noProof/>
-            <w:webHidden/>
-          </w:rPr>
-        </w:r>
-        <w:r>
-          <w:rPr>
-            <w:noProof/>
-            <w:webHidden/>
-          </w:rPr>
-          <w:fldChar w:fldCharType="separate"/>
-        </w:r>
-        <w:r>
-          <w:rPr>
-            <w:noProof/>
-            <w:webHidden/>
-          </w:rPr>
-          <w:t>24</w:t>
-        </w:r>
-        <w:r>
-          <w:rPr>
-            <w:noProof/>
-            <w:webHidden/>
-          </w:rPr>
-          <w:fldChar w:fldCharType="end"/>
-        </w:r>
-      </w:hyperlink>
-    </w:p>
-    <w:p>
-      <w:pPr>
-        <w:pStyle w:val="TOC3"/>
-        <w:tabs>
-          <w:tab w:val="left" w:pos="1320"/>
-          <w:tab w:val="right" w:leader="dot" w:pos="9062"/>
-        </w:tabs>
-        <w:rPr>
-          <w:rFonts w:asciiTheme="minorHAnsi" w:eastAsiaTheme="minorEastAsia" w:hAnsiTheme="minorHAnsi" w:cstheme="minorBidi"/>
-          <w:noProof/>
-          <w:sz w:val="22"/>
-          <w:szCs w:val="22"/>
-          <w:lang w:eastAsia="pl-PL"/>
-        </w:rPr>
-      </w:pPr>
-      <w:hyperlink w:anchor="_Toc527924496" w:history="1">
-        <w:r>
-          <w:rPr>
-            <w:rStyle w:val="Hyperlink"/>
-            <w:b/>
-            <w:noProof/>
-          </w:rPr>
-          <w:t>2.2.2.</w:t>
-        </w:r>
-        <w:r>
-          <w:rPr>
-            <w:rFonts w:asciiTheme="minorHAnsi" w:eastAsiaTheme="minorEastAsia" w:hAnsiTheme="minorHAnsi" w:cstheme="minorBidi"/>
-            <w:noProof/>
-            <w:sz w:val="22"/>
-            <w:szCs w:val="22"/>
-            <w:lang w:eastAsia="pl-PL"/>
-          </w:rPr>
-          <w:tab/>
-        </w:r>
-        <w:r>
-          <w:rPr>
-            <w:rStyle w:val="Hyperlink"/>
-            <w:b/>
-            <w:noProof/>
-          </w:rPr>
-          <w:t>Przypadek przeszacowania dochodów</w:t>
-        </w:r>
-        <w:r>
-          <w:rPr>
-            <w:noProof/>
-            <w:webHidden/>
-          </w:rPr>
-          <w:tab/>
-        </w:r>
-        <w:r>
-          <w:rPr>
-            <w:noProof/>
-            <w:webHidden/>
-          </w:rPr>
-          <w:fldChar w:fldCharType="begin"/>
-        </w:r>
-        <w:r>
-          <w:rPr>
-            <w:noProof/>
-            <w:webHidden/>
-          </w:rPr>
-          <w:instrText xml:space="preserve"> PAGEREF _Toc527924496 \h </w:instrText>
+          <w:instrText xml:space="preserve"> PAGEREF _Toc528087743 \h </w:instrText>
         </w:r>
         <w:r>
           <w:rPr>
@@ -1727,7 +1492,11 @@
     </w:p>
     <w:p>
       <w:pPr>
-        <w:pStyle w:val="TOC1"/>
+        <w:pStyle w:val="TOC3"/>
+        <w:tabs>
+          <w:tab w:val="left" w:pos="1320"/>
+          <w:tab w:val="right" w:leader="dot" w:pos="9062"/>
+        </w:tabs>
         <w:rPr>
           <w:rFonts w:asciiTheme="minorHAnsi" w:eastAsiaTheme="minorEastAsia" w:hAnsiTheme="minorHAnsi" w:cstheme="minorBidi"/>
           <w:noProof/>
@@ -1736,7 +1505,183 @@
           <w:lang w:eastAsia="pl-PL"/>
         </w:rPr>
       </w:pPr>
-      <w:hyperlink w:anchor="_Toc527924497" w:history="1">
+      <w:hyperlink w:anchor="_Toc528087744" w:history="1">
+        <w:r>
+          <w:rPr>
+            <w:rStyle w:val="Hyperlink"/>
+            <w:noProof/>
+          </w:rPr>
+          <w:t>2.2.1.</w:t>
+        </w:r>
+        <w:r>
+          <w:rPr>
+            <w:rFonts w:asciiTheme="minorHAnsi" w:eastAsiaTheme="minorEastAsia" w:hAnsiTheme="minorHAnsi" w:cstheme="minorBidi"/>
+            <w:noProof/>
+            <w:sz w:val="22"/>
+            <w:szCs w:val="22"/>
+            <w:lang w:eastAsia="pl-PL"/>
+          </w:rPr>
+          <w:tab/>
+        </w:r>
+        <w:r>
+          <w:rPr>
+            <w:rStyle w:val="Hyperlink"/>
+            <w:noProof/>
+          </w:rPr>
+          <w:t>Przypadek niedoszacowania dochodów</w:t>
+        </w:r>
+        <w:r>
+          <w:rPr>
+            <w:noProof/>
+            <w:webHidden/>
+          </w:rPr>
+          <w:tab/>
+        </w:r>
+        <w:r>
+          <w:rPr>
+            <w:noProof/>
+            <w:webHidden/>
+          </w:rPr>
+          <w:fldChar w:fldCharType="begin"/>
+        </w:r>
+        <w:r>
+          <w:rPr>
+            <w:noProof/>
+            <w:webHidden/>
+          </w:rPr>
+          <w:instrText xml:space="preserve"> PAGEREF _Toc528087744 \h </w:instrText>
+        </w:r>
+        <w:r>
+          <w:rPr>
+            <w:noProof/>
+            <w:webHidden/>
+          </w:rPr>
+        </w:r>
+        <w:r>
+          <w:rPr>
+            <w:noProof/>
+            <w:webHidden/>
+          </w:rPr>
+          <w:fldChar w:fldCharType="separate"/>
+        </w:r>
+        <w:r>
+          <w:rPr>
+            <w:noProof/>
+            <w:webHidden/>
+          </w:rPr>
+          <w:t>27</w:t>
+        </w:r>
+        <w:r>
+          <w:rPr>
+            <w:noProof/>
+            <w:webHidden/>
+          </w:rPr>
+          <w:fldChar w:fldCharType="end"/>
+        </w:r>
+      </w:hyperlink>
+    </w:p>
+    <w:p>
+      <w:pPr>
+        <w:pStyle w:val="TOC3"/>
+        <w:tabs>
+          <w:tab w:val="left" w:pos="1320"/>
+          <w:tab w:val="right" w:leader="dot" w:pos="9062"/>
+        </w:tabs>
+        <w:rPr>
+          <w:rFonts w:asciiTheme="minorHAnsi" w:eastAsiaTheme="minorEastAsia" w:hAnsiTheme="minorHAnsi" w:cstheme="minorBidi"/>
+          <w:noProof/>
+          <w:sz w:val="22"/>
+          <w:szCs w:val="22"/>
+          <w:lang w:eastAsia="pl-PL"/>
+        </w:rPr>
+      </w:pPr>
+      <w:hyperlink w:anchor="_Toc528087745" w:history="1">
+        <w:r>
+          <w:rPr>
+            <w:rStyle w:val="Hyperlink"/>
+            <w:noProof/>
+          </w:rPr>
+          <w:t>2.2.2.</w:t>
+        </w:r>
+        <w:r>
+          <w:rPr>
+            <w:rFonts w:asciiTheme="minorHAnsi" w:eastAsiaTheme="minorEastAsia" w:hAnsiTheme="minorHAnsi" w:cstheme="minorBidi"/>
+            <w:noProof/>
+            <w:sz w:val="22"/>
+            <w:szCs w:val="22"/>
+            <w:lang w:eastAsia="pl-PL"/>
+          </w:rPr>
+          <w:tab/>
+        </w:r>
+        <w:r>
+          <w:rPr>
+            <w:rStyle w:val="Hyperlink"/>
+            <w:noProof/>
+          </w:rPr>
+          <w:t>Przypadek przeszacowania dochodów</w:t>
+        </w:r>
+        <w:r>
+          <w:rPr>
+            <w:noProof/>
+            <w:webHidden/>
+          </w:rPr>
+          <w:tab/>
+        </w:r>
+        <w:r>
+          <w:rPr>
+            <w:noProof/>
+            <w:webHidden/>
+          </w:rPr>
+          <w:fldChar w:fldCharType="begin"/>
+        </w:r>
+        <w:r>
+          <w:rPr>
+            <w:noProof/>
+            <w:webHidden/>
+          </w:rPr>
+          <w:instrText xml:space="preserve"> PAGEREF _Toc528087745 \h </w:instrText>
+        </w:r>
+        <w:r>
+          <w:rPr>
+            <w:noProof/>
+            <w:webHidden/>
+          </w:rPr>
+        </w:r>
+        <w:r>
+          <w:rPr>
+            <w:noProof/>
+            <w:webHidden/>
+          </w:rPr>
+          <w:fldChar w:fldCharType="separate"/>
+        </w:r>
+        <w:r>
+          <w:rPr>
+            <w:noProof/>
+            <w:webHidden/>
+          </w:rPr>
+          <w:t>30</w:t>
+        </w:r>
+        <w:r>
+          <w:rPr>
+            <w:noProof/>
+            <w:webHidden/>
+          </w:rPr>
+          <w:fldChar w:fldCharType="end"/>
+        </w:r>
+      </w:hyperlink>
+    </w:p>
+    <w:p>
+      <w:pPr>
+        <w:pStyle w:val="TOC1"/>
+        <w:rPr>
+          <w:rFonts w:asciiTheme="minorHAnsi" w:eastAsiaTheme="minorEastAsia" w:hAnsiTheme="minorHAnsi" w:cstheme="minorBidi"/>
+          <w:noProof/>
+          <w:sz w:val="22"/>
+          <w:szCs w:val="22"/>
+          <w:lang w:eastAsia="pl-PL"/>
+        </w:rPr>
+      </w:pPr>
+      <w:hyperlink w:anchor="_Toc528087746" w:history="1">
         <w:r>
           <w:rPr>
             <w:rStyle w:val="Hyperlink"/>
@@ -1780,7 +1725,7 @@
             <w:noProof/>
             <w:webHidden/>
           </w:rPr>
-          <w:instrText xml:space="preserve"> PAGEREF _Toc527924497 \h </w:instrText>
+          <w:instrText xml:space="preserve"> PAGEREF _Toc528087746 \h </w:instrText>
         </w:r>
         <w:r>
           <w:rPr>
@@ -1800,7 +1745,7 @@
             <w:noProof/>
             <w:webHidden/>
           </w:rPr>
-          <w:t>28</w:t>
+          <w:t>32</w:t>
         </w:r>
         <w:r>
           <w:rPr>
@@ -1826,7 +1771,7 @@
           <w:lang w:eastAsia="pl-PL"/>
         </w:rPr>
       </w:pPr>
-      <w:hyperlink w:anchor="_Toc527924498" w:history="1">
+      <w:hyperlink w:anchor="_Toc528087747" w:history="1">
         <w:r>
           <w:rPr>
             <w:rStyle w:val="Hyperlink"/>
@@ -1872,7 +1817,7 @@
             <w:noProof/>
             <w:webHidden/>
           </w:rPr>
-          <w:instrText xml:space="preserve"> PAGEREF _Toc527924498 \h </w:instrText>
+          <w:instrText xml:space="preserve"> PAGEREF _Toc528087747 \h </w:instrText>
         </w:r>
         <w:r>
           <w:rPr>
@@ -1892,7 +1837,7 @@
             <w:noProof/>
             <w:webHidden/>
           </w:rPr>
-          <w:t>28</w:t>
+          <w:t>32</w:t>
         </w:r>
         <w:r>
           <w:rPr>
@@ -1918,7 +1863,7 @@
           <w:lang w:eastAsia="pl-PL"/>
         </w:rPr>
       </w:pPr>
-      <w:hyperlink w:anchor="_Toc527924499" w:history="1">
+      <w:hyperlink w:anchor="_Toc528087748" w:history="1">
         <w:r>
           <w:rPr>
             <w:rStyle w:val="Hyperlink"/>
@@ -1964,76 +1909,7 @@
             <w:noProof/>
             <w:webHidden/>
           </w:rPr>
-          <w:instrText xml:space="preserve"> PAGEREF _Toc527924499 \h </w:instrText>
-        </w:r>
-        <w:r>
-          <w:rPr>
-            <w:noProof/>
-            <w:webHidden/>
-          </w:rPr>
-        </w:r>
-        <w:r>
-          <w:rPr>
-            <w:noProof/>
-            <w:webHidden/>
-          </w:rPr>
-          <w:fldChar w:fldCharType="separate"/>
-        </w:r>
-        <w:r>
-          <w:rPr>
-            <w:noProof/>
-            <w:webHidden/>
-          </w:rPr>
-          <w:t>33</w:t>
-        </w:r>
-        <w:r>
-          <w:rPr>
-            <w:noProof/>
-            <w:webHidden/>
-          </w:rPr>
-          <w:fldChar w:fldCharType="end"/>
-        </w:r>
-      </w:hyperlink>
-    </w:p>
-    <w:p>
-      <w:pPr>
-        <w:pStyle w:val="TOC1"/>
-        <w:rPr>
-          <w:rFonts w:asciiTheme="minorHAnsi" w:eastAsiaTheme="minorEastAsia" w:hAnsiTheme="minorHAnsi" w:cstheme="minorBidi"/>
-          <w:noProof/>
-          <w:sz w:val="22"/>
-          <w:szCs w:val="22"/>
-          <w:lang w:eastAsia="pl-PL"/>
-        </w:rPr>
-      </w:pPr>
-      <w:hyperlink w:anchor="_Toc527924500" w:history="1">
-        <w:r>
-          <w:rPr>
-            <w:rStyle w:val="Hyperlink"/>
-            <w:noProof/>
-          </w:rPr>
-          <w:t>Wnioski</w:t>
-        </w:r>
-        <w:r>
-          <w:rPr>
-            <w:noProof/>
-            <w:webHidden/>
-          </w:rPr>
-          <w:tab/>
-        </w:r>
-        <w:r>
-          <w:rPr>
-            <w:noProof/>
-            <w:webHidden/>
-          </w:rPr>
-          <w:fldChar w:fldCharType="begin"/>
-        </w:r>
-        <w:r>
-          <w:rPr>
-            <w:noProof/>
-            <w:webHidden/>
-          </w:rPr>
-          <w:instrText xml:space="preserve"> PAGEREF _Toc527924500 \h </w:instrText>
+          <w:instrText xml:space="preserve"> PAGEREF _Toc528087748 \h </w:instrText>
         </w:r>
         <w:r>
           <w:rPr>
@@ -2075,13 +1951,13 @@
           <w:lang w:eastAsia="pl-PL"/>
         </w:rPr>
       </w:pPr>
-      <w:hyperlink w:anchor="_Toc527924501" w:history="1">
+      <w:hyperlink w:anchor="_Toc528087749" w:history="1">
         <w:r>
           <w:rPr>
             <w:rStyle w:val="Hyperlink"/>
             <w:noProof/>
           </w:rPr>
-          <w:t>Spis tabel</w:t>
+          <w:t>Wnioski</w:t>
         </w:r>
         <w:r>
           <w:rPr>
@@ -2102,214 +1978,7 @@
             <w:noProof/>
             <w:webHidden/>
           </w:rPr>
-          <w:instrText xml:space="preserve"> PAGEREF _Toc527924501 \h </w:instrText>
-        </w:r>
-        <w:r>
-          <w:rPr>
-            <w:noProof/>
-            <w:webHidden/>
-          </w:rPr>
-        </w:r>
-        <w:r>
-          <w:rPr>
-            <w:noProof/>
-            <w:webHidden/>
-          </w:rPr>
-          <w:fldChar w:fldCharType="separate"/>
-        </w:r>
-        <w:r>
-          <w:rPr>
-            <w:noProof/>
-            <w:webHidden/>
-          </w:rPr>
-          <w:t>37</w:t>
-        </w:r>
-        <w:r>
-          <w:rPr>
-            <w:noProof/>
-            <w:webHidden/>
-          </w:rPr>
-          <w:fldChar w:fldCharType="end"/>
-        </w:r>
-      </w:hyperlink>
-    </w:p>
-    <w:p>
-      <w:pPr>
-        <w:pStyle w:val="TOC1"/>
-        <w:rPr>
-          <w:rFonts w:asciiTheme="minorHAnsi" w:eastAsiaTheme="minorEastAsia" w:hAnsiTheme="minorHAnsi" w:cstheme="minorBidi"/>
-          <w:noProof/>
-          <w:sz w:val="22"/>
-          <w:szCs w:val="22"/>
-          <w:lang w:eastAsia="pl-PL"/>
-        </w:rPr>
-      </w:pPr>
-      <w:hyperlink w:anchor="_Toc527924502" w:history="1">
-        <w:r>
-          <w:rPr>
-            <w:rStyle w:val="Hyperlink"/>
-            <w:noProof/>
-          </w:rPr>
-          <w:t>Spis rysunków</w:t>
-        </w:r>
-        <w:r>
-          <w:rPr>
-            <w:noProof/>
-            <w:webHidden/>
-          </w:rPr>
-          <w:tab/>
-        </w:r>
-        <w:r>
-          <w:rPr>
-            <w:noProof/>
-            <w:webHidden/>
-          </w:rPr>
-          <w:fldChar w:fldCharType="begin"/>
-        </w:r>
-        <w:r>
-          <w:rPr>
-            <w:noProof/>
-            <w:webHidden/>
-          </w:rPr>
-          <w:instrText xml:space="preserve"> PAGEREF _Toc527924502 \h </w:instrText>
-        </w:r>
-        <w:r>
-          <w:rPr>
-            <w:noProof/>
-            <w:webHidden/>
-          </w:rPr>
-        </w:r>
-        <w:r>
-          <w:rPr>
-            <w:noProof/>
-            <w:webHidden/>
-          </w:rPr>
-          <w:fldChar w:fldCharType="separate"/>
-        </w:r>
-        <w:r>
-          <w:rPr>
-            <w:noProof/>
-            <w:webHidden/>
-          </w:rPr>
-          <w:t>37</w:t>
-        </w:r>
-        <w:r>
-          <w:rPr>
-            <w:noProof/>
-            <w:webHidden/>
-          </w:rPr>
-          <w:fldChar w:fldCharType="end"/>
-        </w:r>
-      </w:hyperlink>
-    </w:p>
-    <w:p>
-      <w:pPr>
-        <w:pStyle w:val="TOC1"/>
-        <w:rPr>
-          <w:rFonts w:asciiTheme="minorHAnsi" w:eastAsiaTheme="minorEastAsia" w:hAnsiTheme="minorHAnsi" w:cstheme="minorBidi"/>
-          <w:noProof/>
-          <w:sz w:val="22"/>
-          <w:szCs w:val="22"/>
-          <w:lang w:eastAsia="pl-PL"/>
-        </w:rPr>
-      </w:pPr>
-      <w:hyperlink w:anchor="_Toc527924503" w:history="1">
-        <w:r>
-          <w:rPr>
-            <w:rStyle w:val="Hyperlink"/>
-            <w:noProof/>
-          </w:rPr>
-          <w:t>Bibliografia</w:t>
-        </w:r>
-        <w:r>
-          <w:rPr>
-            <w:noProof/>
-            <w:webHidden/>
-          </w:rPr>
-          <w:tab/>
-        </w:r>
-        <w:r>
-          <w:rPr>
-            <w:noProof/>
-            <w:webHidden/>
-          </w:rPr>
-          <w:fldChar w:fldCharType="begin"/>
-        </w:r>
-        <w:r>
-          <w:rPr>
-            <w:noProof/>
-            <w:webHidden/>
-          </w:rPr>
-          <w:instrText xml:space="preserve"> PAGEREF _Toc527924503 \h </w:instrText>
-        </w:r>
-        <w:r>
-          <w:rPr>
-            <w:noProof/>
-            <w:webHidden/>
-          </w:rPr>
-        </w:r>
-        <w:r>
-          <w:rPr>
-            <w:noProof/>
-            <w:webHidden/>
-          </w:rPr>
-          <w:fldChar w:fldCharType="separate"/>
-        </w:r>
-        <w:r>
-          <w:rPr>
-            <w:noProof/>
-            <w:webHidden/>
-          </w:rPr>
-          <w:t>38</w:t>
-        </w:r>
-        <w:r>
-          <w:rPr>
-            <w:noProof/>
-            <w:webHidden/>
-          </w:rPr>
-          <w:fldChar w:fldCharType="end"/>
-        </w:r>
-      </w:hyperlink>
-    </w:p>
-    <w:p>
-      <w:pPr>
-        <w:pStyle w:val="TOC1"/>
-        <w:rPr>
-          <w:rFonts w:asciiTheme="minorHAnsi" w:eastAsiaTheme="minorEastAsia" w:hAnsiTheme="minorHAnsi" w:cstheme="minorBidi"/>
-          <w:noProof/>
-          <w:sz w:val="22"/>
-          <w:szCs w:val="22"/>
-          <w:lang w:eastAsia="pl-PL"/>
-        </w:rPr>
-      </w:pPr>
-      <w:hyperlink w:anchor="_Toc527924504" w:history="1">
-        <w:r>
-          <w:rPr>
-            <w:rStyle w:val="Hyperlink"/>
-            <w:noProof/>
-          </w:rPr>
-          <w:t>Streszczenie</w:t>
-        </w:r>
-        <w:r>
-          <w:rPr>
-            <w:noProof/>
-            <w:webHidden/>
-          </w:rPr>
-          <w:tab/>
-        </w:r>
-        <w:r>
-          <w:rPr>
-            <w:noProof/>
-            <w:webHidden/>
-          </w:rPr>
-          <w:fldChar w:fldCharType="begin"/>
-        </w:r>
-        <w:r>
-          <w:rPr>
-            <w:noProof/>
-            <w:webHidden/>
-          </w:rPr>
-          <w:instrText xml:space="preserve"> PAGEREF _Toc527924504 \h </w:instrText>
+          <w:instrText xml:space="preserve"> PAGEREF _Toc528087749 \h </w:instrText>
         </w:r>
         <w:r>
           <w:rPr>
@@ -2342,6 +2011,282 @@
     </w:p>
     <w:p>
       <w:pPr>
+        <w:pStyle w:val="TOC1"/>
+        <w:rPr>
+          <w:rFonts w:asciiTheme="minorHAnsi" w:eastAsiaTheme="minorEastAsia" w:hAnsiTheme="minorHAnsi" w:cstheme="minorBidi"/>
+          <w:noProof/>
+          <w:sz w:val="22"/>
+          <w:szCs w:val="22"/>
+          <w:lang w:eastAsia="pl-PL"/>
+        </w:rPr>
+      </w:pPr>
+      <w:hyperlink w:anchor="_Toc528087750" w:history="1">
+        <w:r>
+          <w:rPr>
+            <w:rStyle w:val="Hyperlink"/>
+            <w:noProof/>
+          </w:rPr>
+          <w:t>Spis tabel</w:t>
+        </w:r>
+        <w:r>
+          <w:rPr>
+            <w:noProof/>
+            <w:webHidden/>
+          </w:rPr>
+          <w:tab/>
+        </w:r>
+        <w:r>
+          <w:rPr>
+            <w:noProof/>
+            <w:webHidden/>
+          </w:rPr>
+          <w:fldChar w:fldCharType="begin"/>
+        </w:r>
+        <w:r>
+          <w:rPr>
+            <w:noProof/>
+            <w:webHidden/>
+          </w:rPr>
+          <w:instrText xml:space="preserve"> PAGEREF _Toc528087750 \h </w:instrText>
+        </w:r>
+        <w:r>
+          <w:rPr>
+            <w:noProof/>
+            <w:webHidden/>
+          </w:rPr>
+        </w:r>
+        <w:r>
+          <w:rPr>
+            <w:noProof/>
+            <w:webHidden/>
+          </w:rPr>
+          <w:fldChar w:fldCharType="separate"/>
+        </w:r>
+        <w:r>
+          <w:rPr>
+            <w:noProof/>
+            <w:webHidden/>
+          </w:rPr>
+          <w:t>40</w:t>
+        </w:r>
+        <w:r>
+          <w:rPr>
+            <w:noProof/>
+            <w:webHidden/>
+          </w:rPr>
+          <w:fldChar w:fldCharType="end"/>
+        </w:r>
+      </w:hyperlink>
+    </w:p>
+    <w:p>
+      <w:pPr>
+        <w:pStyle w:val="TOC1"/>
+        <w:rPr>
+          <w:rFonts w:asciiTheme="minorHAnsi" w:eastAsiaTheme="minorEastAsia" w:hAnsiTheme="minorHAnsi" w:cstheme="minorBidi"/>
+          <w:noProof/>
+          <w:sz w:val="22"/>
+          <w:szCs w:val="22"/>
+          <w:lang w:eastAsia="pl-PL"/>
+        </w:rPr>
+      </w:pPr>
+      <w:hyperlink w:anchor="_Toc528087751" w:history="1">
+        <w:r>
+          <w:rPr>
+            <w:rStyle w:val="Hyperlink"/>
+            <w:noProof/>
+          </w:rPr>
+          <w:t>Spis rysunków</w:t>
+        </w:r>
+        <w:r>
+          <w:rPr>
+            <w:noProof/>
+            <w:webHidden/>
+          </w:rPr>
+          <w:tab/>
+        </w:r>
+        <w:r>
+          <w:rPr>
+            <w:noProof/>
+            <w:webHidden/>
+          </w:rPr>
+          <w:fldChar w:fldCharType="begin"/>
+        </w:r>
+        <w:r>
+          <w:rPr>
+            <w:noProof/>
+            <w:webHidden/>
+          </w:rPr>
+          <w:instrText xml:space="preserve"> PAGEREF _Toc528087751 \h </w:instrText>
+        </w:r>
+        <w:r>
+          <w:rPr>
+            <w:noProof/>
+            <w:webHidden/>
+          </w:rPr>
+        </w:r>
+        <w:r>
+          <w:rPr>
+            <w:noProof/>
+            <w:webHidden/>
+          </w:rPr>
+          <w:fldChar w:fldCharType="separate"/>
+        </w:r>
+        <w:r>
+          <w:rPr>
+            <w:noProof/>
+            <w:webHidden/>
+          </w:rPr>
+          <w:t>40</w:t>
+        </w:r>
+        <w:r>
+          <w:rPr>
+            <w:noProof/>
+            <w:webHidden/>
+          </w:rPr>
+          <w:fldChar w:fldCharType="end"/>
+        </w:r>
+      </w:hyperlink>
+    </w:p>
+    <w:p>
+      <w:pPr>
+        <w:pStyle w:val="TOC1"/>
+        <w:rPr>
+          <w:rFonts w:asciiTheme="minorHAnsi" w:eastAsiaTheme="minorEastAsia" w:hAnsiTheme="minorHAnsi" w:cstheme="minorBidi"/>
+          <w:noProof/>
+          <w:sz w:val="22"/>
+          <w:szCs w:val="22"/>
+          <w:lang w:eastAsia="pl-PL"/>
+        </w:rPr>
+      </w:pPr>
+      <w:hyperlink w:anchor="_Toc528087752" w:history="1">
+        <w:r>
+          <w:rPr>
+            <w:rStyle w:val="Hyperlink"/>
+            <w:noProof/>
+          </w:rPr>
+          <w:t>Bibliografia</w:t>
+        </w:r>
+        <w:r>
+          <w:rPr>
+            <w:noProof/>
+            <w:webHidden/>
+          </w:rPr>
+          <w:tab/>
+        </w:r>
+        <w:r>
+          <w:rPr>
+            <w:noProof/>
+            <w:webHidden/>
+          </w:rPr>
+          <w:fldChar w:fldCharType="begin"/>
+        </w:r>
+        <w:r>
+          <w:rPr>
+            <w:noProof/>
+            <w:webHidden/>
+          </w:rPr>
+          <w:instrText xml:space="preserve"> PAGEREF _Toc528087752 \h </w:instrText>
+        </w:r>
+        <w:r>
+          <w:rPr>
+            <w:noProof/>
+            <w:webHidden/>
+          </w:rPr>
+        </w:r>
+        <w:r>
+          <w:rPr>
+            <w:noProof/>
+            <w:webHidden/>
+          </w:rPr>
+          <w:fldChar w:fldCharType="separate"/>
+        </w:r>
+        <w:r>
+          <w:rPr>
+            <w:noProof/>
+            <w:webHidden/>
+          </w:rPr>
+          <w:t>41</w:t>
+        </w:r>
+        <w:r>
+          <w:rPr>
+            <w:noProof/>
+            <w:webHidden/>
+          </w:rPr>
+          <w:fldChar w:fldCharType="end"/>
+        </w:r>
+      </w:hyperlink>
+    </w:p>
+    <w:p>
+      <w:pPr>
+        <w:pStyle w:val="TOC1"/>
+        <w:rPr>
+          <w:rFonts w:asciiTheme="minorHAnsi" w:eastAsiaTheme="minorEastAsia" w:hAnsiTheme="minorHAnsi" w:cstheme="minorBidi"/>
+          <w:noProof/>
+          <w:sz w:val="22"/>
+          <w:szCs w:val="22"/>
+          <w:lang w:eastAsia="pl-PL"/>
+        </w:rPr>
+      </w:pPr>
+      <w:hyperlink w:anchor="_Toc528087753" w:history="1">
+        <w:r>
+          <w:rPr>
+            <w:rStyle w:val="Hyperlink"/>
+            <w:noProof/>
+          </w:rPr>
+          <w:t>Streszczenie</w:t>
+        </w:r>
+        <w:r>
+          <w:rPr>
+            <w:noProof/>
+            <w:webHidden/>
+          </w:rPr>
+          <w:tab/>
+        </w:r>
+        <w:r>
+          <w:rPr>
+            <w:noProof/>
+            <w:webHidden/>
+          </w:rPr>
+          <w:fldChar w:fldCharType="begin"/>
+        </w:r>
+        <w:r>
+          <w:rPr>
+            <w:noProof/>
+            <w:webHidden/>
+          </w:rPr>
+          <w:instrText xml:space="preserve"> PAGEREF _Toc528087753 \h </w:instrText>
+        </w:r>
+        <w:r>
+          <w:rPr>
+            <w:noProof/>
+            <w:webHidden/>
+          </w:rPr>
+        </w:r>
+        <w:r>
+          <w:rPr>
+            <w:noProof/>
+            <w:webHidden/>
+          </w:rPr>
+          <w:fldChar w:fldCharType="separate"/>
+        </w:r>
+        <w:r>
+          <w:rPr>
+            <w:noProof/>
+            <w:webHidden/>
+          </w:rPr>
+          <w:t>42</w:t>
+        </w:r>
+        <w:r>
+          <w:rPr>
+            <w:noProof/>
+            <w:webHidden/>
+          </w:rPr>
+          <w:fldChar w:fldCharType="end"/>
+        </w:r>
+      </w:hyperlink>
+    </w:p>
+    <w:p>
+      <w:pPr>
         <w:pStyle w:val="Heading1"/>
       </w:pPr>
       <w:r>
@@ -2361,12 +2306,12 @@
       <w:r>
         <w:br w:type="page"/>
       </w:r>
-      <w:bookmarkStart w:id="1" w:name="_Toc527924484"/>
+      <w:bookmarkStart w:id="0" w:name="_Toc528087734"/>
       <w:r>
         <w:lastRenderedPageBreak/>
         <w:t>Wstęp</w:t>
       </w:r>
-      <w:bookmarkEnd w:id="1"/>
+      <w:bookmarkEnd w:id="0"/>
     </w:p>
     <w:p>
       <w:pPr>
@@ -2382,7 +2327,13 @@
         <w:t>W świecie</w:t>
       </w:r>
       <w:r>
-        <w:t xml:space="preserve">, w którym żyjemy tylko dwie rzeczy są pewne, śmierć i podatki.” Te sławne zdanie autorstwa Benjamina Franklina, pomimo swojego wieku, nadal oszałamia swoją prawdziwością i aktualnością. Jednocześnie, coraz </w:t>
+        <w:t>, w którym żyjemy tylko dwie rzeczy są pewne, śmierć i podatki.” T</w:t>
+      </w:r>
+      <w:r>
+        <w:t>o</w:t>
+      </w:r>
+      <w:r>
+        <w:t xml:space="preserve"> sławne zdanie autorstwa Benjamina Franklina, pomimo swojego wieku, nadal oszałamia swoją prawdziwością i aktualnością. Jednocześnie, coraz </w:t>
       </w:r>
       <w:r>
         <w:t xml:space="preserve">głośniejsze </w:t>
@@ -2406,70 +2357,177 @@
       </w:pPr>
       <w:r>
         <w:tab/>
-        <w:t>Praca została ustrukturyzowana w następujący sposób:</w:t>
+        <w:t xml:space="preserve">Praca </w:t>
+      </w:r>
+      <w:r>
+        <w:t>rozpoczyna się od wstępu ekonomiczno-</w:t>
+      </w:r>
+      <w:r>
+        <w:t>filozoficznego</w:t>
+      </w:r>
+      <w:r>
+        <w:t>. Z</w:t>
+      </w:r>
+      <w:r>
+        <w:t>definiowan</w:t>
+      </w:r>
+      <w:r>
+        <w:t>e zostaje</w:t>
+      </w:r>
+      <w:r>
+        <w:t xml:space="preserve"> pojęci</w:t>
+      </w:r>
+      <w:r>
+        <w:t>e</w:t>
+      </w:r>
+      <w:r>
+        <w:t xml:space="preserve"> podatku</w:t>
+      </w:r>
+      <w:r>
+        <w:t xml:space="preserve"> oraz jego cel istnienia. Następnie, rozpatrywane zostają aspekty świata ekonomicznego, które są przez obciążenia podatkowe kreowane lub mają na nie duży wpływ. </w:t>
+      </w:r>
+      <w:r>
+        <w:t>Wymienione</w:t>
+      </w:r>
+      <w:r>
+        <w:t xml:space="preserve"> zostają również </w:t>
+      </w:r>
+      <w:r>
+        <w:t>czynniki moralne, zarówno te oczywiste jak i te kontrowersyjne, które są nieodłączną częścią podatków.</w:t>
       </w:r>
     </w:p>
     <w:p>
       <w:pPr>
-        <w:pStyle w:val="ListParagraph"/>
-        <w:numPr>
-          <w:ilvl w:val="0"/>
-          <w:numId w:val="36"/>
-        </w:numPr>
         <w:jc w:val="both"/>
       </w:pPr>
       <w:r>
-        <w:t>Zdefiniowanie oraz opisanie pojęcia podatku, wraz z rozróżnieniem pojęć unikania podatku i uchylania się od podatku, a także wyróżnieniem głównych przesłanek stojących za ucieczką od podatków.</w:t>
+        <w:tab/>
+        <w:t xml:space="preserve"> Kontynuacją rozważań następuje poprzez poruszenie kwestii </w:t>
+      </w:r>
+      <w:proofErr w:type="spellStart"/>
+      <w:r>
+        <w:t>rachunkowościowo</w:t>
+      </w:r>
+      <w:proofErr w:type="spellEnd"/>
+      <w:r>
+        <w:t xml:space="preserve">-prawniczych. Definicja podatku zostaje podparta aktami prawnymi obowiązującymi w Polsce. Przedstawione </w:t>
+      </w:r>
+      <w:r>
+        <w:t>zostają różne formy podatków stosowanych w Polsce</w:t>
+      </w:r>
+      <w:r>
+        <w:t xml:space="preserve"> oraz kryteria według których możemy je skategoryzować.</w:t>
+      </w:r>
+      <w:r>
+        <w:t xml:space="preserve"> </w:t>
+      </w:r>
+      <w:r>
+        <w:t xml:space="preserve"> </w:t>
       </w:r>
     </w:p>
     <w:p>
       <w:pPr>
-        <w:pStyle w:val="ListParagraph"/>
-        <w:numPr>
-          <w:ilvl w:val="0"/>
-          <w:numId w:val="36"/>
-        </w:numPr>
         <w:jc w:val="both"/>
       </w:pPr>
       <w:r>
-        <w:t>Zdefiniowanie oraz opisanie pojęć teorii gier wykorzystanych w trakcie analizy.</w:t>
+        <w:tab/>
+        <w:t xml:space="preserve">Ostatnim elementem wprowadzającym do badania jest zgłębienie tematu </w:t>
+      </w:r>
+      <w:r>
+        <w:t>ucieczki od podatków. R</w:t>
+      </w:r>
+      <w:r>
+        <w:t>ozróżni</w:t>
+      </w:r>
+      <w:r>
+        <w:t>one zostają</w:t>
+      </w:r>
+      <w:r>
+        <w:t xml:space="preserve"> poję</w:t>
+      </w:r>
+      <w:r>
+        <w:t>cia</w:t>
+      </w:r>
+      <w:r>
+        <w:t xml:space="preserve"> unikania podatku i uchylania się od podatku</w:t>
+      </w:r>
+      <w:r>
+        <w:t xml:space="preserve"> wraz z przykładami obrazującymi tę różnicę. Do tego, zaprezentowana zostaje lista metod wykorzystywanych w prawdziwym świecie, które służą celom optymalizacji podatkowej albo celom przestępstw podatkowych. Ostatecznie, współczesna literatura zostaje podsumowana w celu</w:t>
+      </w:r>
+      <w:r>
+        <w:t xml:space="preserve"> wyróżnieniem głównych przesłanek stojących za ucieczką od podatków.</w:t>
       </w:r>
     </w:p>
     <w:p>
       <w:pPr>
-        <w:pStyle w:val="ListParagraph"/>
-        <w:numPr>
-          <w:ilvl w:val="0"/>
-          <w:numId w:val="36"/>
-        </w:numPr>
         <w:jc w:val="both"/>
       </w:pPr>
       <w:r>
-        <w:t>Analiza gier symulujących środowiska w jakich znajdują się podatnicy rozważający możliwość uchylenia się od podatku.</w:t>
+        <w:tab/>
+        <w:t xml:space="preserve">Drugi rozdział pracy jest badaniem teoretycznym, który próbuje zrozumieć problem uchylania się od podatku przy pomocy teorii gier. Wyspecyfikowani zostają gracze, ich strategie oraz powiązane z nimi funkcje użyteczności. Następnie, utworzony zostaje podstawowy model gry </w:t>
+      </w:r>
+      <w:r>
+        <w:t>i wyliczone zostają stany równowagi Nasha, zarówno w strategiach czystych jak i mieszanych.</w:t>
       </w:r>
     </w:p>
     <w:p>
       <w:pPr>
-        <w:pStyle w:val="ListParagraph"/>
-        <w:numPr>
-          <w:ilvl w:val="0"/>
-          <w:numId w:val="36"/>
-        </w:numPr>
         <w:jc w:val="both"/>
       </w:pPr>
       <w:r>
-        <w:t>Podsumowanie obserwacji zebranych podczas analizy.</w:t>
+        <w:tab/>
+        <w:t xml:space="preserve">Jako kolejny krok w badaniu, podstawowy model gry wzbogacony zostaje o możliwość wielokrotnego podejmowania decyzji wraz z postępem czasu. Tym, samym rozpatrywane zostają gry o nieskończonym horyzoncie czasowym. Wyprowadzenie dodatkowych wzorów oraz wykorzystanie ich do symulacji pozwala na estymacje punktów obojętności dla graczy. Następnie możliwe jest wyznaczenie przedziałów wartości parametrów, dla których gracze posiadają optymalne strategie. </w:t>
       </w:r>
     </w:p>
     <w:p>
-      <w:r>
+      <w:pPr>
+        <w:jc w:val="both"/>
+      </w:pPr>
+      <w:r>
+        <w:lastRenderedPageBreak/>
         <w:tab/>
-      </w:r>
-      <w:r>
-        <w:rPr>
-          <w:color w:val="FF0000"/>
-        </w:rPr>
-        <w:t>Omówienie literatury</w:t>
+        <w:t xml:space="preserve">Ostatecznie, posiadając rozwiązany podstawowym model </w:t>
+      </w:r>
+      <w:r>
+        <w:t>oraz model o nieskończonym horyzoncie czasowym wynoszone zostają wnioski na temat tego, jakie decyzje organów państwowych mogą sprzyjać albo przeciwstawiać się przestępstwom podatkowym.</w:t>
+      </w:r>
+    </w:p>
+    <w:p>
+      <w:pPr>
+        <w:jc w:val="both"/>
+      </w:pPr>
+      <w:r>
+        <w:tab/>
+        <w:t>Trzeci rozdział pracy poświęcony zostaje interesującym zjawiskom podatkowym, które nie mieszczą się rozważaniach z drugiego rozdziału. Zastosowanie specjalnych technik wywodzących się z teorii gier pozwala na spojrzenie na pewne problemy ekonomiczne w odmienny sposób i wysnucie ciekawych wniosków.</w:t>
+      </w:r>
+    </w:p>
+    <w:p>
+      <w:pPr>
+        <w:jc w:val="both"/>
+      </w:pPr>
+      <w:r>
+        <w:tab/>
+        <w:t xml:space="preserve">Jako pierwszy, zamodelowany zostaje cały naród przy pomocy prostych funkcji użyteczności. </w:t>
+      </w:r>
+      <w:r>
+        <w:t xml:space="preserve">Badanie pozwala na ustalenie wartości podatników zamożnych oraz podatników niezamożnych dla budżetu państwa oraz wyznaczenie czynników, poprzez które organy państwowe wpływają na skłonność do uchylania się od podatku na skalę państwową. Dodatkowo, wyprowadzona zostaje krzywa </w:t>
+      </w:r>
+      <w:proofErr w:type="spellStart"/>
+      <w:r>
+        <w:t>Laffera</w:t>
+      </w:r>
+      <w:proofErr w:type="spellEnd"/>
+      <w:r>
+        <w:t xml:space="preserve"> w oparciu o teorię gier.</w:t>
+      </w:r>
+    </w:p>
+    <w:p>
+      <w:pPr>
+        <w:jc w:val="both"/>
+      </w:pPr>
+      <w:r>
+        <w:tab/>
+        <w:t>Kolejnym obiektem badań zostaje korupcja. Wyprowadzona zostaje prosta gra Bayesa, która pozwala uwzględnić prawdopodobieństwo trafienia na skorumpowanego urzędnika oraz wyprowadzić optymalne strategie oszusta podatkowego w obliczu niepewności sukcesu próby przekupstwa.</w:t>
       </w:r>
     </w:p>
     <w:p>
@@ -2485,29 +2543,15 @@
         <w:pStyle w:val="Heading1"/>
         <w:numPr>
           <w:ilvl w:val="0"/>
-          <w:numId w:val="2"/>
+          <w:numId w:val="39"/>
         </w:numPr>
       </w:pPr>
-      <w:bookmarkStart w:id="2" w:name="_Toc527924485"/>
+      <w:bookmarkStart w:id="1" w:name="_Toc528087735"/>
       <w:r>
         <w:lastRenderedPageBreak/>
-        <w:t>Teoria</w:t>
-      </w:r>
-      <w:bookmarkEnd w:id="2"/>
-    </w:p>
-    <w:p>
-      <w:pPr>
-        <w:pStyle w:val="Heading2"/>
-        <w:numPr>
-          <w:ilvl w:val="1"/>
-          <w:numId w:val="2"/>
-        </w:numPr>
-      </w:pPr>
-      <w:bookmarkStart w:id="3" w:name="_Toc527924486"/>
-      <w:r>
         <w:t>Podatki</w:t>
       </w:r>
-      <w:bookmarkEnd w:id="3"/>
+      <w:bookmarkEnd w:id="1"/>
     </w:p>
     <w:p>
       <w:pPr>
@@ -2638,8 +2682,230 @@
     <w:p>
       <w:pPr>
         <w:jc w:val="both"/>
+      </w:pPr>
+      <w:r>
+        <w:fldChar w:fldCharType="begin"/>
+      </w:r>
+      <w:r>
+        <w:instrText xml:space="preserve"> REF _Ref519950774 \h </w:instrText>
+      </w:r>
+      <w:r>
+        <w:fldChar w:fldCharType="separate"/>
+      </w:r>
+      <w:r>
+        <w:t xml:space="preserve">Tabela </w:t>
+      </w:r>
+      <w:r>
+        <w:rPr>
+          <w:noProof/>
+        </w:rPr>
+        <w:t>1</w:t>
+      </w:r>
+      <w:r>
+        <w:fldChar w:fldCharType="end"/>
+      </w:r>
+      <w:r>
+        <w:t xml:space="preserve"> przedstawia procentowy udział w PKB poszczególnych wydatk</w:t>
+      </w:r>
+      <w:r>
+        <w:t>ach</w:t>
+      </w:r>
+      <w:r>
+        <w:t xml:space="preserve"> sektora finansów publicznych na rok 2014.  </w:t>
+      </w:r>
+    </w:p>
+    <w:p>
+      <w:pPr>
+        <w:jc w:val="both"/>
+      </w:pPr>
+    </w:p>
+    <w:p>
+      <w:pPr>
+        <w:pStyle w:val="Heading2"/>
+        <w:numPr>
+          <w:ilvl w:val="1"/>
+          <w:numId w:val="40"/>
+        </w:numPr>
+      </w:pPr>
+      <w:bookmarkStart w:id="2" w:name="_Toc528087736"/>
+      <w:r>
+        <w:t>Aspekt ekonomiczny</w:t>
+      </w:r>
+      <w:bookmarkEnd w:id="2"/>
+    </w:p>
+    <w:p>
+      <w:pPr>
+        <w:jc w:val="both"/>
+      </w:pPr>
+      <w:r>
+        <w:tab/>
+        <w:t>Z powodu swojej powszechności i nieunikalności podatki stały się instrumentem kontrolującym i regulującym, który rząd danego państwa może wykorzystać w celu wpłynięcia na konsumpcję czy produkcję różnych dóbr a także na dystrybucję dochodów.</w:t>
+      </w:r>
+      <w:r>
+        <w:t xml:space="preserve"> </w:t>
+      </w:r>
+      <w:r>
+        <w:t xml:space="preserve">Do efektów jakie </w:t>
+      </w:r>
+    </w:p>
+    <w:p>
+      <w:pPr>
+        <w:jc w:val="both"/>
+      </w:pPr>
+      <w:r>
+        <w:t>podatki mogą wywrzeć na gospodarkę zaliczamy:</w:t>
+      </w:r>
+    </w:p>
+    <w:p>
+      <w:pPr>
+        <w:jc w:val="both"/>
+      </w:pPr>
+      <w:r>
+        <w:tab/>
+      </w:r>
+      <w:r>
+        <w:rPr>
+          <w:b/>
+        </w:rPr>
+        <w:t>Wpływanie na wielkość pracy, oszczędności i inwest</w:t>
+      </w:r>
+      <w:r>
+        <w:rPr>
+          <w:b/>
+        </w:rPr>
+        <w:t xml:space="preserve">ycji. </w:t>
+      </w:r>
+      <w:r>
+        <w:t xml:space="preserve">W przypadku osób o niskich dochodach, wprowadzenie podatków znacząco obniża ich dochód do dyspozycji a tym samym wydatki na dobra zwiększające efektywność pracy. </w:t>
+      </w:r>
+      <w:r>
+        <w:t xml:space="preserve">Skutkuje to obniżką </w:t>
+      </w:r>
+      <w:r>
+        <w:t xml:space="preserve">ich </w:t>
+      </w:r>
+      <w:r>
+        <w:t xml:space="preserve">oszczędności, </w:t>
+      </w:r>
+      <w:r>
+        <w:t xml:space="preserve">co jest równoważne spadkowi </w:t>
+      </w:r>
+      <w:r>
+        <w:t>inwestycji</w:t>
+      </w:r>
+      <w:r>
+        <w:t xml:space="preserve"> na skalę krajową</w:t>
+      </w:r>
+      <w:r>
+        <w:t>.</w:t>
+      </w:r>
+      <w:r>
+        <w:t xml:space="preserve"> </w:t>
+      </w:r>
+      <w:r>
+        <w:t>Z drugiej strony</w:t>
+      </w:r>
+      <w:r>
+        <w:t>, wprowadzenie dodatkowych opłat dla produk</w:t>
+      </w:r>
+      <w:r>
+        <w:t>t</w:t>
+      </w:r>
+      <w:r>
+        <w:t xml:space="preserve">ów szkodliwych takich jak </w:t>
+      </w:r>
+      <w:r>
+        <w:t>alkohol czy papierosy, skutkuje obniżką ich konsumpcji i zwiększeniem produktywności przeciętnej osoby.</w:t>
+      </w:r>
+      <w:r>
+        <w:t xml:space="preserve"> </w:t>
+      </w:r>
+      <w:r>
+        <w:t>Z tego powodu, produkty tego typu są obarczone największymi p</w:t>
+      </w:r>
+      <w:r>
+        <w:t xml:space="preserve">odatkami. Koniec końców, </w:t>
+      </w:r>
+      <w:r>
+        <w:t>w skali makroekonomicznej</w:t>
+      </w:r>
+      <w:r>
+        <w:t>,</w:t>
+      </w:r>
+      <w:r>
+        <w:t xml:space="preserve"> efekt podatków na efektywność pracy o</w:t>
+      </w:r>
+      <w:r>
+        <w:t>raz oszczędności jest negatywny.</w:t>
+      </w:r>
+      <w:r>
+        <w:t xml:space="preserve"> </w:t>
+      </w:r>
+    </w:p>
+    <w:p>
+      <w:pPr>
+        <w:jc w:val="both"/>
+      </w:pPr>
+      <w:r>
+        <w:rPr>
+          <w:b/>
+        </w:rPr>
+        <w:lastRenderedPageBreak/>
+        <w:tab/>
+      </w:r>
+      <w:r>
+        <w:rPr>
+          <w:b/>
+        </w:rPr>
+        <w:t xml:space="preserve">Wpływanie na </w:t>
+      </w:r>
+      <w:r>
+        <w:rPr>
+          <w:b/>
+        </w:rPr>
+        <w:t>skłonność do</w:t>
+      </w:r>
+      <w:r>
+        <w:rPr>
+          <w:b/>
+        </w:rPr>
+        <w:t xml:space="preserve"> pracy, oszczęd</w:t>
+      </w:r>
+      <w:r>
+        <w:rPr>
+          <w:b/>
+        </w:rPr>
+        <w:t>zania</w:t>
+      </w:r>
+      <w:r>
+        <w:rPr>
+          <w:b/>
+        </w:rPr>
+        <w:t xml:space="preserve"> i inwestowania</w:t>
+      </w:r>
+      <w:r>
+        <w:rPr>
+          <w:b/>
+        </w:rPr>
+        <w:t xml:space="preserve">. </w:t>
+      </w:r>
+      <w:r>
+        <w:t xml:space="preserve"> Oprócz </w:t>
+      </w:r>
+      <w:r>
+        <w:t xml:space="preserve">obciążenia finansowego podatki są również obciążeniem psychologicznym. </w:t>
+      </w:r>
+      <w:r>
+        <w:t>Zauważono, że wprowadzanie wyjątkowych, jednorazowych opłat podatkowych nie wpływa n</w:t>
+      </w:r>
+      <w:r>
+        <w:t xml:space="preserve">a zachowanie podatników. </w:t>
+      </w:r>
+    </w:p>
+    <w:p>
+      <w:pPr>
+        <w:jc w:val="both"/>
         <w:sectPr>
-          <w:footerReference w:type="default" r:id="rId12"/>
           <w:pgSz w:w="11906" w:h="16838"/>
           <w:pgMar w:top="1417" w:right="1417" w:bottom="1417" w:left="1417" w:header="708" w:footer="708" w:gutter="0"/>
           <w:cols w:space="708"/>
@@ -2647,41 +2913,6 @@
           <w:docGrid w:linePitch="360"/>
         </w:sectPr>
       </w:pPr>
-      <w:r>
-        <w:t xml:space="preserve">Poniżej </w:t>
-      </w:r>
-      <w:r>
-        <w:fldChar w:fldCharType="begin"/>
-      </w:r>
-      <w:r>
-        <w:instrText xml:space="preserve"> REF _Ref519950774 \h </w:instrText>
-      </w:r>
-      <w:r>
-        <w:fldChar w:fldCharType="separate"/>
-      </w:r>
-      <w:r>
-        <w:t xml:space="preserve">Tabela </w:t>
-      </w:r>
-      <w:r>
-        <w:rPr>
-          <w:noProof/>
-        </w:rPr>
-        <w:t>1</w:t>
-      </w:r>
-      <w:r>
-        <w:fldChar w:fldCharType="end"/>
-      </w:r>
-      <w:r>
-        <w:t xml:space="preserve"> przedstawia procentowy udział w PKB poszczególnych wydatków sektora finansów publicznych na </w:t>
-      </w:r>
-      <w:proofErr w:type="gramStart"/>
-      <w:r>
-        <w:t>rok  2014.</w:t>
-      </w:r>
-      <w:proofErr w:type="gramEnd"/>
-      <w:r>
-        <w:t xml:space="preserve">  </w:t>
-      </w:r>
       <w:proofErr w:type="spellStart"/>
       <w:proofErr w:type="gramStart"/>
       <w:r>
@@ -2709,30 +2940,52 @@
       <w:pPr>
         <w:pStyle w:val="Caption"/>
       </w:pPr>
-      <w:bookmarkStart w:id="4" w:name="_Ref519950774"/>
-      <w:bookmarkStart w:id="5" w:name="_Toc520149299"/>
+      <w:bookmarkStart w:id="3" w:name="_Ref519950774"/>
+      <w:bookmarkStart w:id="4" w:name="_Toc520149299"/>
       <w:r>
         <w:t xml:space="preserve">Tabela </w:t>
       </w:r>
-      <w:fldSimple w:instr=" SEQ Tabela \* ARABIC ">
-        <w:r>
-          <w:rPr>
-            <w:noProof/>
-          </w:rPr>
-          <w:t>1</w:t>
-        </w:r>
-      </w:fldSimple>
+      <w:r>
+        <w:rPr>
+          <w:noProof/>
+        </w:rPr>
+        <w:fldChar w:fldCharType="begin"/>
+      </w:r>
+      <w:r>
+        <w:rPr>
+          <w:noProof/>
+        </w:rPr>
+        <w:instrText xml:space="preserve"> SEQ Tabela \* ARABIC </w:instrText>
+      </w:r>
+      <w:r>
+        <w:rPr>
+          <w:noProof/>
+        </w:rPr>
+        <w:fldChar w:fldCharType="separate"/>
+      </w:r>
+      <w:r>
+        <w:rPr>
+          <w:noProof/>
+        </w:rPr>
+        <w:t>1</w:t>
+      </w:r>
+      <w:r>
+        <w:rPr>
+          <w:noProof/>
+        </w:rPr>
+        <w:fldChar w:fldCharType="end"/>
+      </w:r>
+      <w:bookmarkEnd w:id="3"/>
+      <w:r>
+        <w:t xml:space="preserve"> Procentowy udział w PKB poszczególnych wydatków sektora finansów publi</w:t>
+      </w:r>
+      <w:r>
+        <w:t>c</w:t>
+      </w:r>
+      <w:r>
+        <w:t>znych</w:t>
+      </w:r>
       <w:bookmarkEnd w:id="4"/>
-      <w:r>
-        <w:t xml:space="preserve"> Procentowy udział w PKB poszczególnych wydatków sektora finansów publi</w:t>
-      </w:r>
-      <w:r>
-        <w:t>c</w:t>
-      </w:r>
-      <w:r>
-        <w:t>znych</w:t>
-      </w:r>
-      <w:bookmarkEnd w:id="5"/>
       <w:r>
         <w:t xml:space="preserve"> </w:t>
       </w:r>
@@ -2746,19 +2999,70 @@
       <w:tblPr>
         <w:tblStyle w:val="TableGrid"/>
         <w:tblW w:w="0" w:type="auto"/>
-        <w:tblInd w:w="720" w:type="dxa"/>
+        <w:jc w:val="center"/>
+        <w:tblLayout w:type="fixed"/>
         <w:tblLook w:val="04A0" w:firstRow="1" w:lastRow="0" w:firstColumn="1" w:lastColumn="0" w:noHBand="0" w:noVBand="1"/>
       </w:tblPr>
       <w:tblGrid>
-        <w:gridCol w:w="2780"/>
-        <w:gridCol w:w="857"/>
-        <w:gridCol w:w="1308"/>
+        <w:gridCol w:w="1974"/>
+        <w:gridCol w:w="1227"/>
+        <w:gridCol w:w="2406"/>
       </w:tblGrid>
       <w:tr>
+        <w:trPr>
+          <w:jc w:val="center"/>
+        </w:trPr>
         <w:tc>
           <w:tcPr>
-            <w:tcW w:w="2780" w:type="dxa"/>
-            <w:vMerge w:val="restart"/>
+            <w:tcW w:w="1974" w:type="dxa"/>
+            <w:tcBorders>
+              <w:top w:val="nil"/>
+              <w:left w:val="nil"/>
+            </w:tcBorders>
+            <w:vAlign w:val="center"/>
+          </w:tcPr>
+          <w:p>
+            <w:pPr>
+              <w:jc w:val="center"/>
+            </w:pPr>
+          </w:p>
+        </w:tc>
+        <w:tc>
+          <w:tcPr>
+            <w:tcW w:w="1227" w:type="dxa"/>
+            <w:vAlign w:val="center"/>
+          </w:tcPr>
+          <w:p>
+            <w:pPr>
+              <w:jc w:val="center"/>
+            </w:pPr>
+            <w:r>
+              <w:t>Polska</w:t>
+            </w:r>
+          </w:p>
+        </w:tc>
+        <w:tc>
+          <w:tcPr>
+            <w:tcW w:w="2406" w:type="dxa"/>
+            <w:vAlign w:val="center"/>
+          </w:tcPr>
+          <w:p>
+            <w:pPr>
+              <w:jc w:val="center"/>
+            </w:pPr>
+            <w:r>
+              <w:t>średnia UE</w:t>
+            </w:r>
+          </w:p>
+        </w:tc>
+      </w:tr>
+      <w:tr>
+        <w:trPr>
+          <w:jc w:val="center"/>
+        </w:trPr>
+        <w:tc>
+          <w:tcPr>
+            <w:tcW w:w="1974" w:type="dxa"/>
             <w:vAlign w:val="center"/>
           </w:tcPr>
           <w:p>
@@ -2772,49 +3076,7 @@
         </w:tc>
         <w:tc>
           <w:tcPr>
-            <w:tcW w:w="857" w:type="dxa"/>
-            <w:vAlign w:val="center"/>
-          </w:tcPr>
-          <w:p>
-            <w:pPr>
-              <w:jc w:val="center"/>
-            </w:pPr>
-            <w:r>
-              <w:t>Polska</w:t>
-            </w:r>
-          </w:p>
-        </w:tc>
-        <w:tc>
-          <w:tcPr>
-            <w:tcW w:w="1308" w:type="dxa"/>
-            <w:vAlign w:val="center"/>
-          </w:tcPr>
-          <w:p>
-            <w:pPr>
-              <w:jc w:val="center"/>
-            </w:pPr>
-            <w:r>
-              <w:t>średnia UE</w:t>
-            </w:r>
-          </w:p>
-        </w:tc>
-      </w:tr>
-      <w:tr>
-        <w:tc>
-          <w:tcPr>
-            <w:tcW w:w="2780" w:type="dxa"/>
-            <w:vMerge/>
-            <w:vAlign w:val="center"/>
-          </w:tcPr>
-          <w:p>
-            <w:pPr>
-              <w:jc w:val="center"/>
-            </w:pPr>
-          </w:p>
-        </w:tc>
-        <w:tc>
-          <w:tcPr>
-            <w:tcW w:w="2165" w:type="dxa"/>
+            <w:tcW w:w="3633" w:type="dxa"/>
             <w:gridSpan w:val="2"/>
             <w:vAlign w:val="center"/>
           </w:tcPr>
@@ -2829,13 +3091,17 @@
         </w:tc>
       </w:tr>
       <w:tr>
+        <w:trPr>
+          <w:trHeight w:val="907"/>
+          <w:jc w:val="center"/>
+        </w:trPr>
         <w:tc>
           <w:tcPr>
-            <w:tcW w:w="2780" w:type="dxa"/>
-            <w:vAlign w:val="center"/>
+            <w:tcW w:w="1974" w:type="dxa"/>
           </w:tcPr>
           <w:p>
             <w:pPr>
+              <w:spacing w:line="240" w:lineRule="auto"/>
               <w:rPr>
                 <w:lang w:eastAsia="pl-PL"/>
               </w:rPr>
@@ -2847,10 +3113,13 @@
         </w:tc>
         <w:tc>
           <w:tcPr>
-            <w:tcW w:w="857" w:type="dxa"/>
+            <w:tcW w:w="1227" w:type="dxa"/>
             <w:vAlign w:val="center"/>
           </w:tcPr>
           <w:p>
+            <w:pPr>
+              <w:jc w:val="center"/>
+            </w:pPr>
             <w:r>
               <w:t>5</w:t>
             </w:r>
@@ -2858,10 +3127,13 @@
         </w:tc>
         <w:tc>
           <w:tcPr>
-            <w:tcW w:w="1308" w:type="dxa"/>
+            <w:tcW w:w="2406" w:type="dxa"/>
             <w:vAlign w:val="center"/>
           </w:tcPr>
           <w:p>
+            <w:pPr>
+              <w:jc w:val="center"/>
+            </w:pPr>
             <w:r>
               <w:t>6,9</w:t>
             </w:r>
@@ -2869,12 +3141,18 @@
         </w:tc>
       </w:tr>
       <w:tr>
+        <w:trPr>
+          <w:trHeight w:val="907"/>
+          <w:jc w:val="center"/>
+        </w:trPr>
         <w:tc>
           <w:tcPr>
-            <w:tcW w:w="2780" w:type="dxa"/>
-            <w:vAlign w:val="center"/>
+            <w:tcW w:w="1974" w:type="dxa"/>
           </w:tcPr>
           <w:p>
+            <w:pPr>
+              <w:spacing w:line="240" w:lineRule="auto"/>
+            </w:pPr>
             <w:r>
               <w:t>Obrona narodowa</w:t>
             </w:r>
@@ -2882,10 +3160,13 @@
         </w:tc>
         <w:tc>
           <w:tcPr>
-            <w:tcW w:w="857" w:type="dxa"/>
+            <w:tcW w:w="1227" w:type="dxa"/>
             <w:vAlign w:val="center"/>
           </w:tcPr>
           <w:p>
+            <w:pPr>
+              <w:jc w:val="center"/>
+            </w:pPr>
             <w:r>
               <w:t>1,5</w:t>
             </w:r>
@@ -2893,10 +3174,13 @@
         </w:tc>
         <w:tc>
           <w:tcPr>
-            <w:tcW w:w="1308" w:type="dxa"/>
+            <w:tcW w:w="2406" w:type="dxa"/>
             <w:vAlign w:val="center"/>
           </w:tcPr>
           <w:p>
+            <w:pPr>
+              <w:jc w:val="center"/>
+            </w:pPr>
             <w:r>
               <w:t>1,2</w:t>
             </w:r>
@@ -2904,12 +3188,18 @@
         </w:tc>
       </w:tr>
       <w:tr>
+        <w:trPr>
+          <w:trHeight w:val="907"/>
+          <w:jc w:val="center"/>
+        </w:trPr>
         <w:tc>
           <w:tcPr>
-            <w:tcW w:w="2780" w:type="dxa"/>
-            <w:vAlign w:val="center"/>
+            <w:tcW w:w="1974" w:type="dxa"/>
           </w:tcPr>
           <w:p>
+            <w:pPr>
+              <w:spacing w:line="240" w:lineRule="auto"/>
+            </w:pPr>
             <w:r>
               <w:t>Bezpieczeństwo i porządek publiczny</w:t>
             </w:r>
@@ -2917,10 +3207,13 @@
         </w:tc>
         <w:tc>
           <w:tcPr>
-            <w:tcW w:w="857" w:type="dxa"/>
+            <w:tcW w:w="1227" w:type="dxa"/>
             <w:vAlign w:val="center"/>
           </w:tcPr>
           <w:p>
+            <w:pPr>
+              <w:jc w:val="center"/>
+            </w:pPr>
             <w:r>
               <w:t>2,2</w:t>
             </w:r>
@@ -2928,10 +3221,13 @@
         </w:tc>
         <w:tc>
           <w:tcPr>
-            <w:tcW w:w="1308" w:type="dxa"/>
+            <w:tcW w:w="2406" w:type="dxa"/>
             <w:vAlign w:val="center"/>
           </w:tcPr>
           <w:p>
+            <w:pPr>
+              <w:jc w:val="center"/>
+            </w:pPr>
             <w:r>
               <w:t>1</w:t>
             </w:r>
@@ -2939,12 +3235,18 @@
         </w:tc>
       </w:tr>
       <w:tr>
+        <w:trPr>
+          <w:trHeight w:val="907"/>
+          <w:jc w:val="center"/>
+        </w:trPr>
         <w:tc>
           <w:tcPr>
-            <w:tcW w:w="2780" w:type="dxa"/>
-            <w:vAlign w:val="center"/>
+            <w:tcW w:w="1974" w:type="dxa"/>
           </w:tcPr>
           <w:p>
+            <w:pPr>
+              <w:spacing w:line="240" w:lineRule="auto"/>
+            </w:pPr>
             <w:r>
               <w:t>Sprawy gospodarcze</w:t>
             </w:r>
@@ -2952,10 +3254,13 @@
         </w:tc>
         <w:tc>
           <w:tcPr>
-            <w:tcW w:w="857" w:type="dxa"/>
+            <w:tcW w:w="1227" w:type="dxa"/>
             <w:vAlign w:val="center"/>
           </w:tcPr>
           <w:p>
+            <w:pPr>
+              <w:jc w:val="center"/>
+            </w:pPr>
             <w:r>
               <w:t>4,6</w:t>
             </w:r>
@@ -2963,10 +3268,13 @@
         </w:tc>
         <w:tc>
           <w:tcPr>
-            <w:tcW w:w="1308" w:type="dxa"/>
+            <w:tcW w:w="2406" w:type="dxa"/>
             <w:vAlign w:val="center"/>
           </w:tcPr>
           <w:p>
+            <w:pPr>
+              <w:jc w:val="center"/>
+            </w:pPr>
             <w:r>
               <w:t>4,8</w:t>
             </w:r>
@@ -2974,12 +3282,18 @@
         </w:tc>
       </w:tr>
       <w:tr>
+        <w:trPr>
+          <w:trHeight w:val="907"/>
+          <w:jc w:val="center"/>
+        </w:trPr>
         <w:tc>
           <w:tcPr>
-            <w:tcW w:w="2780" w:type="dxa"/>
-            <w:vAlign w:val="center"/>
+            <w:tcW w:w="1974" w:type="dxa"/>
           </w:tcPr>
           <w:p>
+            <w:pPr>
+              <w:spacing w:line="240" w:lineRule="auto"/>
+            </w:pPr>
             <w:r>
               <w:t>Ochrona środowiska</w:t>
             </w:r>
@@ -2987,10 +3301,13 @@
         </w:tc>
         <w:tc>
           <w:tcPr>
-            <w:tcW w:w="857" w:type="dxa"/>
+            <w:tcW w:w="1227" w:type="dxa"/>
             <w:vAlign w:val="center"/>
           </w:tcPr>
           <w:p>
+            <w:pPr>
+              <w:jc w:val="center"/>
+            </w:pPr>
             <w:r>
               <w:t>0,9</w:t>
             </w:r>
@@ -2998,10 +3315,13 @@
         </w:tc>
         <w:tc>
           <w:tcPr>
-            <w:tcW w:w="1308" w:type="dxa"/>
+            <w:tcW w:w="2406" w:type="dxa"/>
             <w:vAlign w:val="center"/>
           </w:tcPr>
           <w:p>
+            <w:pPr>
+              <w:jc w:val="center"/>
+            </w:pPr>
             <w:r>
               <w:t>0,8</w:t>
             </w:r>
@@ -3009,12 +3329,18 @@
         </w:tc>
       </w:tr>
       <w:tr>
+        <w:trPr>
+          <w:trHeight w:val="907"/>
+          <w:jc w:val="center"/>
+        </w:trPr>
         <w:tc>
           <w:tcPr>
-            <w:tcW w:w="2780" w:type="dxa"/>
-            <w:vAlign w:val="center"/>
+            <w:tcW w:w="1974" w:type="dxa"/>
           </w:tcPr>
           <w:p>
+            <w:pPr>
+              <w:spacing w:line="240" w:lineRule="auto"/>
+            </w:pPr>
             <w:r>
               <w:t>Gospodarka mieszkaniowa i komunalna</w:t>
             </w:r>
@@ -3022,10 +3348,13 @@
         </w:tc>
         <w:tc>
           <w:tcPr>
-            <w:tcW w:w="857" w:type="dxa"/>
+            <w:tcW w:w="1227" w:type="dxa"/>
             <w:vAlign w:val="center"/>
           </w:tcPr>
           <w:p>
+            <w:pPr>
+              <w:jc w:val="center"/>
+            </w:pPr>
             <w:r>
               <w:t>0,7</w:t>
             </w:r>
@@ -3033,10 +3362,13 @@
         </w:tc>
         <w:tc>
           <w:tcPr>
-            <w:tcW w:w="1308" w:type="dxa"/>
+            <w:tcW w:w="2406" w:type="dxa"/>
             <w:vAlign w:val="center"/>
           </w:tcPr>
           <w:p>
+            <w:pPr>
+              <w:jc w:val="center"/>
+            </w:pPr>
             <w:r>
               <w:t>0,7</w:t>
             </w:r>
@@ -3044,12 +3376,18 @@
         </w:tc>
       </w:tr>
       <w:tr>
+        <w:trPr>
+          <w:trHeight w:val="907"/>
+          <w:jc w:val="center"/>
+        </w:trPr>
         <w:tc>
           <w:tcPr>
-            <w:tcW w:w="2780" w:type="dxa"/>
-            <w:vAlign w:val="center"/>
+            <w:tcW w:w="1974" w:type="dxa"/>
           </w:tcPr>
           <w:p>
+            <w:pPr>
+              <w:spacing w:line="240" w:lineRule="auto"/>
+            </w:pPr>
             <w:r>
               <w:t>Zdrowie</w:t>
             </w:r>
@@ -3057,10 +3395,13 @@
         </w:tc>
         <w:tc>
           <w:tcPr>
-            <w:tcW w:w="857" w:type="dxa"/>
+            <w:tcW w:w="1227" w:type="dxa"/>
             <w:vAlign w:val="center"/>
           </w:tcPr>
           <w:p>
+            <w:pPr>
+              <w:jc w:val="center"/>
+            </w:pPr>
             <w:r>
               <w:t>4,6</w:t>
             </w:r>
@@ -3068,10 +3409,13 @@
         </w:tc>
         <w:tc>
           <w:tcPr>
-            <w:tcW w:w="1308" w:type="dxa"/>
+            <w:tcW w:w="2406" w:type="dxa"/>
             <w:vAlign w:val="center"/>
           </w:tcPr>
           <w:p>
+            <w:pPr>
+              <w:jc w:val="center"/>
+            </w:pPr>
             <w:r>
               <w:t>6,2</w:t>
             </w:r>
@@ -3079,24 +3423,32 @@
         </w:tc>
       </w:tr>
       <w:tr>
+        <w:trPr>
+          <w:trHeight w:val="907"/>
+          <w:jc w:val="center"/>
+        </w:trPr>
         <w:tc>
           <w:tcPr>
-            <w:tcW w:w="2780" w:type="dxa"/>
-            <w:vAlign w:val="center"/>
+            <w:tcW w:w="1974" w:type="dxa"/>
           </w:tcPr>
           <w:p>
+            <w:pPr>
+              <w:spacing w:line="240" w:lineRule="auto"/>
+            </w:pPr>
             <w:r>
-              <w:lastRenderedPageBreak/>
               <w:t>Organizacja wypoczynku, kultura i religia</w:t>
             </w:r>
           </w:p>
         </w:tc>
         <w:tc>
           <w:tcPr>
-            <w:tcW w:w="857" w:type="dxa"/>
+            <w:tcW w:w="1227" w:type="dxa"/>
             <w:vAlign w:val="center"/>
           </w:tcPr>
           <w:p>
+            <w:pPr>
+              <w:jc w:val="center"/>
+            </w:pPr>
             <w:r>
               <w:t>1,2</w:t>
             </w:r>
@@ -3104,10 +3456,13 @@
         </w:tc>
         <w:tc>
           <w:tcPr>
-            <w:tcW w:w="1308" w:type="dxa"/>
+            <w:tcW w:w="2406" w:type="dxa"/>
             <w:vAlign w:val="center"/>
           </w:tcPr>
           <w:p>
+            <w:pPr>
+              <w:jc w:val="center"/>
+            </w:pPr>
             <w:r>
               <w:t>1,2</w:t>
             </w:r>
@@ -3115,12 +3470,18 @@
         </w:tc>
       </w:tr>
       <w:tr>
+        <w:trPr>
+          <w:trHeight w:val="907"/>
+          <w:jc w:val="center"/>
+        </w:trPr>
         <w:tc>
           <w:tcPr>
-            <w:tcW w:w="2780" w:type="dxa"/>
-            <w:vAlign w:val="center"/>
+            <w:tcW w:w="1974" w:type="dxa"/>
           </w:tcPr>
           <w:p>
+            <w:pPr>
+              <w:spacing w:line="240" w:lineRule="auto"/>
+            </w:pPr>
             <w:r>
               <w:t>Edukacja</w:t>
             </w:r>
@@ -3128,10 +3489,13 @@
         </w:tc>
         <w:tc>
           <w:tcPr>
-            <w:tcW w:w="857" w:type="dxa"/>
+            <w:tcW w:w="1227" w:type="dxa"/>
             <w:vAlign w:val="center"/>
           </w:tcPr>
           <w:p>
+            <w:pPr>
+              <w:jc w:val="center"/>
+            </w:pPr>
             <w:r>
               <w:t>5,3</w:t>
             </w:r>
@@ -3139,10 +3503,13 @@
         </w:tc>
         <w:tc>
           <w:tcPr>
-            <w:tcW w:w="1308" w:type="dxa"/>
+            <w:tcW w:w="2406" w:type="dxa"/>
             <w:vAlign w:val="center"/>
           </w:tcPr>
           <w:p>
+            <w:pPr>
+              <w:jc w:val="center"/>
+            </w:pPr>
             <w:r>
               <w:t>5,3</w:t>
             </w:r>
@@ -3150,12 +3517,18 @@
         </w:tc>
       </w:tr>
       <w:tr>
+        <w:trPr>
+          <w:trHeight w:val="907"/>
+          <w:jc w:val="center"/>
+        </w:trPr>
         <w:tc>
           <w:tcPr>
-            <w:tcW w:w="2780" w:type="dxa"/>
-            <w:vAlign w:val="center"/>
+            <w:tcW w:w="1974" w:type="dxa"/>
           </w:tcPr>
           <w:p>
+            <w:pPr>
+              <w:spacing w:line="240" w:lineRule="auto"/>
+            </w:pPr>
             <w:r>
               <w:t>Ochrona socjalna</w:t>
             </w:r>
@@ -3163,10 +3536,13 @@
         </w:tc>
         <w:tc>
           <w:tcPr>
-            <w:tcW w:w="857" w:type="dxa"/>
+            <w:tcW w:w="1227" w:type="dxa"/>
             <w:vAlign w:val="center"/>
           </w:tcPr>
           <w:p>
+            <w:pPr>
+              <w:jc w:val="center"/>
+            </w:pPr>
             <w:r>
               <w:t>16,1</w:t>
             </w:r>
@@ -3174,10 +3550,13 @@
         </w:tc>
         <w:tc>
           <w:tcPr>
-            <w:tcW w:w="1308" w:type="dxa"/>
+            <w:tcW w:w="2406" w:type="dxa"/>
             <w:vAlign w:val="center"/>
           </w:tcPr>
           <w:p>
+            <w:pPr>
+              <w:jc w:val="center"/>
+            </w:pPr>
             <w:r>
               <w:t>17,4</w:t>
             </w:r>
@@ -3186,15 +3565,16 @@
       </w:tr>
       <w:tr>
         <w:trPr>
-          <w:trHeight w:val="142"/>
+          <w:trHeight w:val="907"/>
+          <w:jc w:val="center"/>
         </w:trPr>
         <w:tc>
           <w:tcPr>
-            <w:tcW w:w="2780" w:type="dxa"/>
-            <w:vAlign w:val="center"/>
+            <w:tcW w:w="1974" w:type="dxa"/>
           </w:tcPr>
           <w:p>
             <w:pPr>
+              <w:spacing w:line="240" w:lineRule="auto"/>
               <w:rPr>
                 <w:lang w:eastAsia="pl-PL"/>
               </w:rPr>
@@ -3206,10 +3586,13 @@
         </w:tc>
         <w:tc>
           <w:tcPr>
-            <w:tcW w:w="857" w:type="dxa"/>
+            <w:tcW w:w="1227" w:type="dxa"/>
             <w:vAlign w:val="center"/>
           </w:tcPr>
           <w:p>
+            <w:pPr>
+              <w:jc w:val="center"/>
+            </w:pPr>
             <w:r>
               <w:t>42,1</w:t>
             </w:r>
@@ -3217,10 +3600,13 @@
         </w:tc>
         <w:tc>
           <w:tcPr>
-            <w:tcW w:w="1308" w:type="dxa"/>
+            <w:tcW w:w="2406" w:type="dxa"/>
             <w:vAlign w:val="center"/>
           </w:tcPr>
           <w:p>
+            <w:pPr>
+              <w:jc w:val="center"/>
+            </w:pPr>
             <w:r>
               <w:t>42,1</w:t>
             </w:r>
@@ -3239,39 +3625,215 @@
     </w:p>
     <w:p>
       <w:pPr>
-        <w:pStyle w:val="Heading3"/>
-        <w:numPr>
-          <w:ilvl w:val="2"/>
-          <w:numId w:val="2"/>
-        </w:numPr>
-        <w:rPr>
-          <w:b/>
-        </w:rPr>
-      </w:pPr>
-      <w:bookmarkStart w:id="6" w:name="_Toc527924487"/>
-      <w:r>
-        <w:rPr>
-          <w:b/>
-        </w:rPr>
-        <w:t>Aspekt ekonomiczny</w:t>
-      </w:r>
-      <w:bookmarkEnd w:id="6"/>
+        <w:jc w:val="both"/>
+      </w:pPr>
+      <w:r>
+        <w:t>Jednak wprowadz</w:t>
+      </w:r>
+      <w:r>
+        <w:t>a</w:t>
+      </w:r>
+      <w:r>
+        <w:t xml:space="preserve">nie nowych obciążeń, które mają trwać przez dłuższy czas </w:t>
+      </w:r>
+      <w:r>
+        <w:t xml:space="preserve">znacznie obniża skłonność podatnika do pracy i oszczędzania. </w:t>
+      </w:r>
+      <w:r>
+        <w:t>Jest to spowodowane tym, że osoba, na którą nakładany je</w:t>
+      </w:r>
+      <w:r>
+        <w:t xml:space="preserve">st nowy podatek czuję się oszukiwana. </w:t>
+      </w:r>
+      <w:r>
+        <w:t>Tym samym, jest ona mniej skłonna do zwiększenia swoich d</w:t>
+      </w:r>
+      <w:r>
+        <w:t>ochodów, wiedząc, że duża część nowych dochodów zostanie jej odebrana przez państwo.</w:t>
+      </w:r>
+      <w:r>
+        <w:t xml:space="preserve"> Z drugiej strony, podatnicy chcąc zachować standard życia po</w:t>
+      </w:r>
+      <w:r>
+        <w:t xml:space="preserve"> </w:t>
+      </w:r>
+      <w:r>
+        <w:t>z</w:t>
+      </w:r>
+      <w:r>
+        <w:t>większeniu opłat</w:t>
+      </w:r>
+      <w:r>
+        <w:t>,</w:t>
+      </w:r>
+      <w:r>
+        <w:t xml:space="preserve"> mogą starać się zwiększyć swoje nakłady </w:t>
+      </w:r>
+      <w:r>
+        <w:t xml:space="preserve">pracy </w:t>
+      </w:r>
+      <w:r>
+        <w:t>w celu nadrobienia dochodów.</w:t>
+      </w:r>
+      <w:r>
+        <w:rPr>
+          <w:lang w:eastAsia="pl-PL"/>
+        </w:rPr>
+        <w:t xml:space="preserve"> </w:t>
+      </w:r>
+      <w:r>
+        <w:rPr>
+          <w:lang w:eastAsia="pl-PL"/>
+        </w:rPr>
+        <w:t xml:space="preserve">Ostatecznie, ustalenie stopy podatkowej </w:t>
+      </w:r>
+      <w:r>
+        <w:rPr>
+          <w:lang w:eastAsia="pl-PL"/>
+        </w:rPr>
+        <w:t xml:space="preserve">dającej pożądane </w:t>
+      </w:r>
+      <w:r>
+        <w:rPr>
+          <w:lang w:eastAsia="pl-PL"/>
+        </w:rPr>
+        <w:t xml:space="preserve">efekty w skali makro, </w:t>
+      </w:r>
+      <w:r>
+        <w:rPr>
+          <w:lang w:eastAsia="pl-PL"/>
+        </w:rPr>
+        <w:t>staje się nietrywialnym problemem.</w:t>
+      </w:r>
+      <w:r>
+        <w:t xml:space="preserve"> </w:t>
+      </w:r>
     </w:p>
     <w:p>
       <w:pPr>
         <w:jc w:val="both"/>
       </w:pPr>
       <w:r>
+        <w:rPr>
+          <w:b/>
+        </w:rPr>
         <w:tab/>
       </w:r>
       <w:r>
-        <w:t>Z powodu swojej powszechności i nieunikalności podatki stały się instrumentem kontrolującym i regulującym, który rząd danego państwa może wykorzystać w celu wpłynięcia na konsumpcję czy produkcję różnych dóbr a także na dystrybucję dochodów.</w:t>
+        <w:rPr>
+          <w:b/>
+        </w:rPr>
+        <w:t xml:space="preserve">Wpływanie na </w:t>
+      </w:r>
+      <w:r>
+        <w:rPr>
+          <w:b/>
+        </w:rPr>
+        <w:t>alokacje zasobów.</w:t>
       </w:r>
       <w:r>
         <w:t xml:space="preserve"> </w:t>
       </w:r>
       <w:r>
-        <w:t xml:space="preserve">Do efektów jakie </w:t>
+        <w:t>Wprowadzanie podatku na dane d</w:t>
+      </w:r>
+      <w:r>
+        <w:t xml:space="preserve">obro automatycznie podwyższa jego cenę lub obniża przychody producenta. </w:t>
+      </w:r>
+      <w:r>
+        <w:t>Tym samym, możliwa jest manipulacja krzyw</w:t>
+      </w:r>
+      <w:r>
+        <w:t>y</w:t>
+      </w:r>
+      <w:r>
+        <w:t>mi popytu i podaży. Ten fakt jest wykorzystywany celem usunięcia z rynku produktów</w:t>
+      </w:r>
+      <w:r>
+        <w:t xml:space="preserve"> szkodliwych, na przykład wspomnian</w:t>
+      </w:r>
+      <w:r>
+        <w:t>ych</w:t>
+      </w:r>
+      <w:r>
+        <w:t xml:space="preserve"> wcześniej alkohol</w:t>
+      </w:r>
+      <w:r>
+        <w:t>i</w:t>
+      </w:r>
+      <w:r>
+        <w:t xml:space="preserve"> i papieros</w:t>
+      </w:r>
+      <w:r>
+        <w:t>ów</w:t>
+      </w:r>
+      <w:r>
+        <w:t xml:space="preserve">. Dodatkowo, możliwe jest </w:t>
+      </w:r>
+      <w:r>
+        <w:t xml:space="preserve">na przykład </w:t>
+      </w:r>
+      <w:r>
+        <w:t xml:space="preserve">wspieranie rozwoju gospodarek regionalnych poprzez </w:t>
+      </w:r>
+      <w:r>
+        <w:t>udostępnianie</w:t>
+      </w:r>
+      <w:r>
+        <w:t xml:space="preserve"> im preferencyjnych stawek</w:t>
+      </w:r>
+      <w:r>
+        <w:t xml:space="preserve"> podatkowych</w:t>
+      </w:r>
+      <w:r>
+        <w:t>.</w:t>
+      </w:r>
+      <w:r>
+        <w:rPr>
+          <w:lang w:eastAsia="pl-PL"/>
+        </w:rPr>
+        <w:t xml:space="preserve"> </w:t>
+      </w:r>
+      <w:r>
+        <w:rPr>
+          <w:lang w:eastAsia="pl-PL"/>
+        </w:rPr>
+        <w:t xml:space="preserve">Nieumiejętne posługiwanie się tym mechanizmem może jednak zakończyć się zdławieniem </w:t>
+      </w:r>
+      <w:r>
+        <w:rPr>
+          <w:lang w:eastAsia="pl-PL"/>
+        </w:rPr>
+        <w:t xml:space="preserve">niejednej </w:t>
+      </w:r>
+      <w:r>
+        <w:rPr>
+          <w:lang w:eastAsia="pl-PL"/>
+        </w:rPr>
+        <w:t>gałęzi gospodarki.</w:t>
+      </w:r>
+      <w:r>
+        <w:t xml:space="preserve"> </w:t>
+      </w:r>
+      <w:r>
+        <w:t xml:space="preserve">Rozważania na ten temat prowadził już Henry </w:t>
+      </w:r>
+      <w:proofErr w:type="spellStart"/>
+      <w:r>
+        <w:t>Hazlitt</w:t>
+      </w:r>
+      <w:proofErr w:type="spellEnd"/>
+      <w:r>
+        <w:t xml:space="preserve"> (</w:t>
+      </w:r>
+      <w:r>
+        <w:rPr>
+          <w:color w:val="FF0000"/>
+        </w:rPr>
+        <w:t>źródło</w:t>
+      </w:r>
+      <w:r>
+        <w:t>)</w:t>
       </w:r>
     </w:p>
     <w:p>
@@ -3279,13 +3841,79 @@
         <w:jc w:val="both"/>
       </w:pPr>
       <w:r>
-        <w:t>podatki mogą wywrzeć na gospodar</w:t>
-      </w:r>
-      <w:r>
-        <w:t>kę</w:t>
-      </w:r>
-      <w:r>
-        <w:t xml:space="preserve"> zaliczamy:</w:t>
+        <w:rPr>
+          <w:b/>
+        </w:rPr>
+        <w:tab/>
+      </w:r>
+      <w:r>
+        <w:rPr>
+          <w:b/>
+        </w:rPr>
+        <w:t xml:space="preserve">Wpływanie na </w:t>
+      </w:r>
+      <w:r>
+        <w:rPr>
+          <w:b/>
+        </w:rPr>
+        <w:t>dystrybucję dochodów.</w:t>
+      </w:r>
+      <w:r>
+        <w:rPr>
+          <w:b/>
+        </w:rPr>
+        <w:t xml:space="preserve"> </w:t>
+      </w:r>
+      <w:r>
+        <w:t>Dobór odpowiedniej metody opodatkowania m</w:t>
+      </w:r>
+      <w:r>
+        <w:t xml:space="preserve">oże wywrzeć różnorakie efekty na dochody całego narodu. </w:t>
+      </w:r>
+      <w:r>
+        <w:t>Progresywne systemy podatkowe pozwalają na zmniejszenie nierówności dochodów poprzez o</w:t>
+      </w:r>
+      <w:r>
+        <w:t xml:space="preserve">bniżenie dochodów osób zamożnych. </w:t>
+      </w:r>
+      <w:r>
+        <w:t>Niestety wiąże się to często z obniżką PKB danego k</w:t>
+      </w:r>
+      <w:r>
+        <w:t xml:space="preserve">raju spowodowaną ucieczką inwestorów do innych krajów. </w:t>
+      </w:r>
+      <w:r>
+        <w:t xml:space="preserve">Innym przykładem są, </w:t>
+      </w:r>
+      <w:r>
+        <w:t>podatki na dobra luksusow</w:t>
+      </w:r>
+      <w:r>
+        <w:t xml:space="preserve">e, które </w:t>
+      </w:r>
+      <w:r>
+        <w:t>zmniejszają nierówności dochod</w:t>
+      </w:r>
+      <w:r>
+        <w:t>o</w:t>
+      </w:r>
+      <w:r>
+        <w:t>w</w:t>
+      </w:r>
+      <w:r>
+        <w:t>e.</w:t>
+      </w:r>
+      <w:r>
+        <w:t xml:space="preserve"> </w:t>
+      </w:r>
+      <w:r>
+        <w:t xml:space="preserve">Z drugiej strony </w:t>
+      </w:r>
+      <w:r>
+        <w:t>podatki na dobra podstawowe zwiększają tą nierówność.</w:t>
+      </w:r>
+      <w:r>
+        <w:t xml:space="preserve"> </w:t>
       </w:r>
     </w:p>
     <w:p>
@@ -3293,106 +3921,59 @@
         <w:jc w:val="both"/>
       </w:pPr>
       <w:r>
+        <w:rPr>
+          <w:b/>
+        </w:rPr>
         <w:tab/>
-      </w:r>
-      <w:r>
-        <w:rPr>
-          <w:b/>
-        </w:rPr>
-        <w:t>Wpływanie na wielkość pracy, oszczędności i inwest</w:t>
-      </w:r>
-      <w:r>
-        <w:rPr>
-          <w:b/>
-        </w:rPr>
-        <w:t>ycji</w:t>
-      </w:r>
-      <w:r>
-        <w:rPr>
-          <w:b/>
-        </w:rPr>
+        <w:t xml:space="preserve">Pozostałe efekty. </w:t>
+      </w:r>
+      <w:r>
+        <w:t>Zmniejszanie stawek podatku od zysków kapitałowych wspiera oszczędzanie</w:t>
+      </w:r>
+      <w:r>
+        <w:t>.</w:t>
+      </w:r>
+      <w:r>
+        <w:t xml:space="preserve"> </w:t>
+      </w:r>
+      <w:r>
+        <w:t>Z</w:t>
+      </w:r>
+      <w:r>
+        <w:t>niżki podatkowe na badania wspierają innowacyjność</w:t>
+      </w:r>
+      <w:r>
         <w:t xml:space="preserve">. </w:t>
       </w:r>
       <w:r>
-        <w:t xml:space="preserve">W przypadku osób o niskich dochodach, wprowadzenie podatków </w:t>
-      </w:r>
-      <w:r>
-        <w:t xml:space="preserve">znacząco </w:t>
-      </w:r>
-      <w:r>
-        <w:t xml:space="preserve">obniża ich </w:t>
-      </w:r>
-      <w:r>
-        <w:t xml:space="preserve">dochód do dyspozycji a tym samym wydatki na dobra zwiększające efektywność pracy. </w:t>
-      </w:r>
-      <w:r>
-        <w:t xml:space="preserve">Skutkuje to obniżką </w:t>
-      </w:r>
-      <w:r>
-        <w:t xml:space="preserve">ich </w:t>
-      </w:r>
-      <w:r>
-        <w:t xml:space="preserve">oszczędności, </w:t>
-      </w:r>
-      <w:r>
-        <w:t xml:space="preserve">co jest równoważne spadkowi </w:t>
-      </w:r>
-      <w:r>
-        <w:t>inwestycji</w:t>
-      </w:r>
-      <w:r>
-        <w:t xml:space="preserve"> na skalę krajową</w:t>
+        <w:t>Zbyt duży deficyt budżetowy może usuną</w:t>
+      </w:r>
+      <w:r>
+        <w:t>ć</w:t>
+      </w:r>
+      <w:r>
+        <w:t xml:space="preserve"> wszystkie pozytywne efekty n</w:t>
+      </w:r>
+      <w:r>
+        <w:t>iskich podatków</w:t>
+      </w:r>
+      <w:r>
+        <w:t xml:space="preserve"> i zakończyć się nawet zapaścią narodu w wojnę domową</w:t>
+      </w:r>
+      <w:r>
+        <w:t xml:space="preserve">. Podatki są integralną część ekonomii i </w:t>
+      </w:r>
+      <w:r>
+        <w:t xml:space="preserve">liczba </w:t>
+      </w:r>
+      <w:r>
+        <w:t xml:space="preserve">ich zależności z gospodarką jest </w:t>
+      </w:r>
+      <w:r>
+        <w:t>niezliczona</w:t>
       </w:r>
       <w:r>
         <w:t>.</w:t>
-      </w:r>
-      <w:r>
-        <w:t xml:space="preserve"> </w:t>
-      </w:r>
-      <w:r>
-        <w:t>Z drugiej strony</w:t>
-      </w:r>
-      <w:r>
-        <w:t>, wprowadzenie dodatkowych opłat dla produk</w:t>
-      </w:r>
-      <w:r>
-        <w:t>t</w:t>
-      </w:r>
-      <w:r>
-        <w:t xml:space="preserve">ów szkodliwych takich jak </w:t>
-      </w:r>
-      <w:r>
-        <w:t>alkohol czy papierosy, skutkuje obniżką ich konsumpcji i zwiększeniem produktywności</w:t>
-      </w:r>
-      <w:r>
-        <w:t xml:space="preserve"> przeciętnej osoby</w:t>
-      </w:r>
-      <w:r>
-        <w:t xml:space="preserve">. </w:t>
-      </w:r>
-      <w:r>
-        <w:t>Z tego powodu, produkty tego typu są obarczone największymi p</w:t>
-      </w:r>
-      <w:r>
-        <w:t xml:space="preserve">odatkami. </w:t>
-      </w:r>
-      <w:r>
-        <w:t xml:space="preserve">Koniec końców, </w:t>
-      </w:r>
-      <w:r>
-        <w:t>w skali makroekonomicznej</w:t>
-      </w:r>
-      <w:r>
-        <w:t>,</w:t>
-      </w:r>
-      <w:r>
-        <w:t xml:space="preserve"> efekt podatków na efektywność pracy o</w:t>
-      </w:r>
-      <w:r>
-        <w:t>raz oszczędności jest negatywny.</w:t>
-      </w:r>
-      <w:r>
-        <w:t xml:space="preserve"> </w:t>
       </w:r>
     </w:p>
     <w:p>
@@ -3400,142 +3981,17 @@
         <w:jc w:val="both"/>
       </w:pPr>
       <w:r>
-        <w:rPr>
-          <w:b/>
-        </w:rPr>
         <w:tab/>
-      </w:r>
-      <w:r>
-        <w:rPr>
-          <w:b/>
-        </w:rPr>
-        <w:t xml:space="preserve">Wpływanie na </w:t>
-      </w:r>
-      <w:r>
-        <w:rPr>
-          <w:b/>
-        </w:rPr>
-        <w:t>skłonność do</w:t>
-      </w:r>
-      <w:r>
-        <w:rPr>
-          <w:b/>
-        </w:rPr>
-        <w:t xml:space="preserve"> pracy, oszczęd</w:t>
-      </w:r>
-      <w:r>
-        <w:rPr>
-          <w:b/>
-        </w:rPr>
-        <w:t>zania</w:t>
-      </w:r>
-      <w:r>
-        <w:rPr>
-          <w:b/>
-        </w:rPr>
-        <w:t xml:space="preserve"> i inwestowania</w:t>
-      </w:r>
-      <w:r>
-        <w:rPr>
-          <w:b/>
-        </w:rPr>
-        <w:t xml:space="preserve">. </w:t>
-      </w:r>
-      <w:r>
-        <w:t xml:space="preserve"> </w:t>
-      </w:r>
-      <w:r>
-        <w:t xml:space="preserve">Oprócz </w:t>
-      </w:r>
-      <w:r>
-        <w:t>obciążenia finansowego podatki są również obciążeniem psychologicznym.</w:t>
-      </w:r>
-      <w:r>
-        <w:t xml:space="preserve"> </w:t>
-      </w:r>
-      <w:r>
-        <w:t>Zauważono, że wprowadzanie wyjątkowych, jednorazowych opłat podatkowych nie wpływa n</w:t>
-      </w:r>
-      <w:r>
-        <w:t xml:space="preserve">a zachowanie podatników. </w:t>
-      </w:r>
-      <w:r>
-        <w:t>Jednak wprowadz</w:t>
-      </w:r>
-      <w:r>
-        <w:t>a</w:t>
-      </w:r>
-      <w:r>
-        <w:t xml:space="preserve">nie nowych obciążeń, które mają trwać przez dłuższy czas </w:t>
-      </w:r>
-      <w:r>
-        <w:t xml:space="preserve">znacznie obniża skłonność podatnika do pracy i oszczędzania. </w:t>
-      </w:r>
-      <w:r>
-        <w:t xml:space="preserve">Jest to spowodowane tym, że </w:t>
-      </w:r>
-      <w:r>
-        <w:t>osoba,</w:t>
-      </w:r>
-      <w:r>
-        <w:t xml:space="preserve"> na którą nakładany je</w:t>
-      </w:r>
-      <w:r>
-        <w:t xml:space="preserve">st nowy podatek czuję się oszukiwana. </w:t>
-      </w:r>
-      <w:r>
-        <w:t>Tym samym, jest ona mniej skłonna do zwiększenia swoich d</w:t>
-      </w:r>
-      <w:r>
-        <w:t xml:space="preserve">ochodów, wiedząc, że duża część </w:t>
-      </w:r>
-      <w:r>
-        <w:t xml:space="preserve">nowych dochodów </w:t>
-      </w:r>
-      <w:r>
-        <w:t>zostanie jej odebrana przez państwo.</w:t>
-      </w:r>
-      <w:r>
-        <w:t xml:space="preserve"> </w:t>
-      </w:r>
-      <w:r>
-        <w:t>Z drugiej strony, podatnicy chcąc zachować standard życia po z</w:t>
-      </w:r>
-      <w:r>
-        <w:t xml:space="preserve">większeniu opłat mogą starać się zwiększyć swoje nakłady </w:t>
-      </w:r>
-      <w:r>
-        <w:t xml:space="preserve">pracy </w:t>
-      </w:r>
-      <w:r>
-        <w:t>w celu nadrobienia dochodów.</w:t>
-      </w:r>
-      <w:r>
-        <w:rPr>
-          <w:lang w:eastAsia="pl-PL"/>
-        </w:rPr>
-        <w:t xml:space="preserve"> </w:t>
-      </w:r>
-      <w:r>
-        <w:rPr>
-          <w:lang w:eastAsia="pl-PL"/>
-        </w:rPr>
-        <w:t xml:space="preserve">Ostatecznie, ustalenie stopy podatkowej </w:t>
-      </w:r>
-      <w:r>
-        <w:rPr>
-          <w:lang w:eastAsia="pl-PL"/>
-        </w:rPr>
-        <w:t xml:space="preserve">efektywnej w skali makro, </w:t>
-      </w:r>
-      <w:r>
-        <w:rPr>
-          <w:lang w:eastAsia="pl-PL"/>
-        </w:rPr>
-        <w:t>staje się nietrywialnym problemem.</w:t>
-      </w:r>
-      <w:r>
-        <w:t xml:space="preserve"> </w:t>
+        <w:t xml:space="preserve">Ważnym elementem zjawiska jakim jest opodatkowanie okazuje się moralne usprawiedliwienie tego </w:t>
+      </w:r>
+      <w:r>
+        <w:t>procederu</w:t>
+      </w:r>
+      <w:r>
+        <w:t xml:space="preserve">. Istnieje wiele argumentów stanowiących o </w:t>
+      </w:r>
+      <w:r>
+        <w:t>braku potrzeby obowiązku odprowadzania części dochodów na rzecz państwa. Do tych argumentów zaliczają się między innymi:</w:t>
       </w:r>
     </w:p>
     <w:p>
@@ -3546,107 +4002,65 @@
         <w:rPr>
           <w:b/>
         </w:rPr>
+        <w:lastRenderedPageBreak/>
         <w:tab/>
       </w:r>
       <w:r>
         <w:rPr>
           <w:b/>
         </w:rPr>
-        <w:t xml:space="preserve">Wpływanie na </w:t>
-      </w:r>
-      <w:r>
-        <w:rPr>
-          <w:b/>
-        </w:rPr>
-        <w:t>alokacje zasobów.</w:t>
-      </w:r>
-      <w:r>
-        <w:t xml:space="preserve"> </w:t>
-      </w:r>
-      <w:r>
-        <w:t>Wprowadzanie podatku na dane d</w:t>
-      </w:r>
-      <w:r>
-        <w:t xml:space="preserve">obro automatycznie podwyższa jego cenę lub obniża przychody producenta. </w:t>
-      </w:r>
-      <w:r>
-        <w:t xml:space="preserve">Tym samym, możliwa </w:t>
-      </w:r>
-      <w:r>
-        <w:lastRenderedPageBreak/>
-        <w:t>jest manipulacja krzyw</w:t>
-      </w:r>
-      <w:r>
-        <w:t>y</w:t>
-      </w:r>
-      <w:r>
-        <w:t>mi popytu i podaży. Ten fakt jest wykorzystywany celem usunięcia z rynku produktów</w:t>
-      </w:r>
-      <w:r>
-        <w:t xml:space="preserve"> szkodliwych, na przykład wspomnian</w:t>
-      </w:r>
-      <w:r>
-        <w:t>ych</w:t>
-      </w:r>
-      <w:r>
-        <w:t xml:space="preserve"> wcześniej alkohol</w:t>
-      </w:r>
-      <w:r>
-        <w:t>i</w:t>
-      </w:r>
-      <w:r>
-        <w:t xml:space="preserve"> i papieros</w:t>
-      </w:r>
-      <w:r>
-        <w:t>ów</w:t>
-      </w:r>
-      <w:r>
-        <w:t xml:space="preserve">. Dodatkowo, możliwe jest </w:t>
-      </w:r>
-      <w:r>
-        <w:t xml:space="preserve">na przykład </w:t>
-      </w:r>
-      <w:r>
-        <w:t xml:space="preserve">wspieranie rozwoju gospodarek regionalnych poprzez </w:t>
-      </w:r>
-      <w:r>
-        <w:t>udostępnianie</w:t>
-      </w:r>
-      <w:r>
-        <w:t xml:space="preserve"> im preferencyjnych stawek</w:t>
-      </w:r>
-      <w:r>
-        <w:t xml:space="preserve"> podatkowych</w:t>
-      </w:r>
-      <w:r>
-        <w:t>.</w:t>
-      </w:r>
-      <w:r>
-        <w:rPr>
-          <w:lang w:eastAsia="pl-PL"/>
-        </w:rPr>
-        <w:t xml:space="preserve"> </w:t>
-      </w:r>
-      <w:r>
-        <w:rPr>
-          <w:lang w:eastAsia="pl-PL"/>
-        </w:rPr>
-        <w:t xml:space="preserve">Nieumiejętne posługiwanie się tym mechanizmem może jednak zakończyć się zdławieniem </w:t>
-      </w:r>
-      <w:r>
-        <w:rPr>
-          <w:lang w:eastAsia="pl-PL"/>
-        </w:rPr>
-        <w:t xml:space="preserve">niejednej </w:t>
-      </w:r>
-      <w:r>
-        <w:rPr>
-          <w:lang w:eastAsia="pl-PL"/>
-        </w:rPr>
-        <w:t>gałęzi gospodarki.</w:t>
-      </w:r>
-      <w:r>
-        <w:t xml:space="preserve"> </w:t>
+        <w:t>Nieefektywność rządu w zarządzaniu pieniędzmi.</w:t>
+      </w:r>
+      <w:r>
+        <w:t xml:space="preserve"> Bardzo często inwestycje oraz instytucje państwowe postrzegane są jako marnotrawiące pieniądze. Środki te mogłyby zostać lepiej wykorzystane przez sektor prywatny, tym samym bardziej wspomagając społeczeństwo. Szczególnie widoczne było to w krajach bloku wschodniego, gdzie centralnie planowane gospodarki </w:t>
+      </w:r>
+      <w:r>
+        <w:t xml:space="preserve">skutkowało </w:t>
+      </w:r>
+      <w:r>
+        <w:t>znacznie wolniejsz</w:t>
+      </w:r>
+      <w:r>
+        <w:t xml:space="preserve">ym rozwojem gospodarczym </w:t>
+      </w:r>
+      <w:r>
+        <w:t>w porównaniu do krajów zachodu.</w:t>
+      </w:r>
+      <w:r>
+        <w:t xml:space="preserve"> Argument ten jest jednak również często stawiany państwom kapitalistycznym. Henry </w:t>
+      </w:r>
+      <w:proofErr w:type="spellStart"/>
+      <w:r>
+        <w:t>Hazlitt</w:t>
+      </w:r>
+      <w:proofErr w:type="spellEnd"/>
+      <w:r>
+        <w:t xml:space="preserve"> w swojej pracy „</w:t>
+      </w:r>
+      <w:proofErr w:type="spellStart"/>
+      <w:r>
+        <w:t>Economics</w:t>
+      </w:r>
+      <w:proofErr w:type="spellEnd"/>
+      <w:r>
+        <w:t xml:space="preserve"> in One </w:t>
+      </w:r>
+      <w:proofErr w:type="spellStart"/>
+      <w:r>
+        <w:t>Lesson</w:t>
+      </w:r>
+      <w:proofErr w:type="spellEnd"/>
+      <w:r>
+        <w:t>” wyraźnie pokazuje, że różnego rodzaje projekty subsydiowane przez rząd są często zmistyfikowanym sposobem marnowania pieniędzy. (</w:t>
+      </w:r>
+      <w:r>
+        <w:rPr>
+          <w:color w:val="FF0000"/>
+        </w:rPr>
+        <w:t>źródło</w:t>
+      </w:r>
+      <w:r>
+        <w:t>)</w:t>
       </w:r>
     </w:p>
     <w:p>
@@ -3663,254 +4077,80 @@
         <w:rPr>
           <w:b/>
         </w:rPr>
-        <w:t xml:space="preserve">Wpływanie na </w:t>
-      </w:r>
-      <w:r>
-        <w:rPr>
-          <w:b/>
-        </w:rPr>
-        <w:t>dystrybucję dochodów.</w:t>
-      </w:r>
-      <w:r>
-        <w:rPr>
-          <w:b/>
-        </w:rPr>
-        <w:t xml:space="preserve"> </w:t>
-      </w:r>
-      <w:r>
-        <w:t>Dobór odpowiedniej metody opodatkowania m</w:t>
-      </w:r>
-      <w:r>
-        <w:t xml:space="preserve">oże wywrzeć różnorakie efekty na dochody całego narodu. </w:t>
-      </w:r>
-      <w:r>
-        <w:t>Progresywne systemy podatkowe pozwalają na zmniejszenie nierówności dochodów poprzez o</w:t>
-      </w:r>
-      <w:r>
-        <w:t xml:space="preserve">bniżenie dochodów osób zamożnych. </w:t>
-      </w:r>
-      <w:r>
-        <w:t>Niestety wiąże się to często z obniżką PKB danego k</w:t>
-      </w:r>
-      <w:r>
-        <w:t xml:space="preserve">raju spowodowaną ucieczką inwestorów do innych krajów. </w:t>
-      </w:r>
-      <w:r>
-        <w:t xml:space="preserve">Innym przykładem są, </w:t>
-      </w:r>
-      <w:r>
-        <w:t>podatki na dobra luksusow</w:t>
-      </w:r>
-      <w:r>
-        <w:t xml:space="preserve">e, które </w:t>
-      </w:r>
-      <w:r>
-        <w:t>zmniejszają nierówności dochod</w:t>
-      </w:r>
-      <w:r>
-        <w:t>o</w:t>
-      </w:r>
-      <w:r>
-        <w:t>w</w:t>
-      </w:r>
-      <w:r>
-        <w:t>e.</w:t>
-      </w:r>
-      <w:r>
-        <w:t xml:space="preserve"> </w:t>
-      </w:r>
-      <w:r>
-        <w:t xml:space="preserve">Z drugiej strony </w:t>
-      </w:r>
-      <w:r>
-        <w:t>podatki na dobra podstawowe zwiększają tą nierówność.</w:t>
-      </w:r>
-      <w:r>
-        <w:t xml:space="preserve"> </w:t>
+        <w:t>Wysokie koszty administracyjne.</w:t>
+      </w:r>
+      <w:r>
+        <w:t xml:space="preserve"> W miarę rozwoju systemu podatkowego często staje się on coraz bardziej skomplikowany. Skutkuje to wyższymi kosztami utrzymania biurokratycznej machiny, która tym systemem zarządza. Tym razem podkreślany jest fakt, że duża część dochodów oddanych państwu trafia do kieszeni urzędników </w:t>
+      </w:r>
+      <w:r>
+        <w:t>a nie do społeczeństwa.</w:t>
       </w:r>
     </w:p>
     <w:p>
       <w:pPr>
         <w:jc w:val="both"/>
+        <w:rPr>
+          <w:color w:val="FF0000"/>
+        </w:rPr>
       </w:pPr>
       <w:r>
         <w:rPr>
           <w:b/>
         </w:rPr>
         <w:tab/>
-        <w:t xml:space="preserve">Pozostałe efekty. </w:t>
-      </w:r>
-      <w:r>
-        <w:t>Zmniejszanie stawek podatku od zysków kapitałowych wspiera oszczędzanie</w:t>
-      </w:r>
-      <w:r>
-        <w:t>.</w:t>
+      </w:r>
+      <w:r>
+        <w:rPr>
+          <w:b/>
+        </w:rPr>
+        <w:t>Podatek jako kradzież.</w:t>
+      </w:r>
+      <w:r>
+        <w:t xml:space="preserve"> Wielu przeciwników obciążeń podatkowych twierdzi, że rząd nie ma prawa zmuszać swoich obywateli do oddawania części swoich dochodów. Przykładem takiej postawy może być cytat Profesora </w:t>
+      </w:r>
+      <w:r>
+        <w:t>Waltera E. Williams</w:t>
+      </w:r>
+      <w:r>
+        <w:t>a „Rządowe programy redystrybucji dochodów mają taki sam efekt jak kradzież. Tak naprawdę, tym zajmują się złodzieje; redystrybucją dochodów. Różnic</w:t>
+      </w:r>
+      <w:r>
+        <w:t>a</w:t>
+      </w:r>
+      <w:r>
+        <w:t xml:space="preserve"> między rządem a złodziejem jest głównie sprawą legalności.”</w:t>
       </w:r>
       <w:r>
         <w:t xml:space="preserve"> </w:t>
       </w:r>
       <w:r>
-        <w:t>Z</w:t>
-      </w:r>
-      <w:r>
-        <w:t>niżki podatkowe na badania wspierają innowacyjność</w:t>
-      </w:r>
-      <w:r>
-        <w:t xml:space="preserve">. </w:t>
-      </w:r>
-      <w:r>
-        <w:t>Zbyt duży deficyt budżetowy może usuną</w:t>
-      </w:r>
-      <w:r>
-        <w:t>ć</w:t>
-      </w:r>
-      <w:r>
-        <w:t xml:space="preserve"> wszystkie pozytywne efekty n</w:t>
-      </w:r>
-      <w:r>
-        <w:t>iskich podatków</w:t>
-      </w:r>
-      <w:r>
-        <w:t xml:space="preserve"> i zakończyć się nawet zapaścią narodu w wojnę domową</w:t>
-      </w:r>
-      <w:r>
-        <w:t xml:space="preserve">. Podatki są integralną część ekonomii i </w:t>
-      </w:r>
-      <w:r>
-        <w:t xml:space="preserve">liczba </w:t>
-      </w:r>
-      <w:r>
-        <w:t xml:space="preserve">ich zależności z gospodarką jest </w:t>
-      </w:r>
-      <w:r>
-        <w:t>niezliczona</w:t>
-      </w:r>
-      <w:r>
-        <w:t>.</w:t>
+        <w:rPr>
+          <w:color w:val="FF0000"/>
+        </w:rPr>
+        <w:t>(źródło)</w:t>
       </w:r>
     </w:p>
     <w:p>
       <w:pPr>
         <w:jc w:val="both"/>
       </w:pPr>
-      <w:r>
-        <w:tab/>
-        <w:t xml:space="preserve">Ważnym elementem zjawiska jakim jest opodatkowanie okazuje się moralne usprawiedliwienie tego </w:t>
-      </w:r>
-      <w:r>
-        <w:t>procederu</w:t>
-      </w:r>
-      <w:r>
-        <w:t xml:space="preserve">. Istnieje wiele argumentów stanowiących o </w:t>
-      </w:r>
-      <w:r>
-        <w:t>braku potrzeby obowiązku odprowadzania części dochodów na rzecz państwa. Do tych argumentów zaliczają się między innymi:</w:t>
-      </w:r>
     </w:p>
     <w:p>
       <w:pPr>
-        <w:pStyle w:val="ListParagraph"/>
+        <w:pStyle w:val="Heading2"/>
         <w:numPr>
-          <w:ilvl w:val="0"/>
-          <w:numId w:val="24"/>
+          <w:ilvl w:val="1"/>
+          <w:numId w:val="40"/>
         </w:numPr>
-        <w:jc w:val="both"/>
-      </w:pPr>
-      <w:r>
-        <w:rPr>
-          <w:b/>
-        </w:rPr>
-        <w:t>Nieefektywność rządu w zarządzaniu pieniędzmi.</w:t>
-      </w:r>
-      <w:r>
-        <w:t xml:space="preserve"> Bardzo często inwestycje oraz instytucje państwowe postrzegane są jako marnotrawiące pieniądze. Środki te mogłyby zostać lepiej wykorzystane przez sektor prywatny, tym samym bardziej wspomagając społeczeństwo. Szczególnie widoczne było to w krajach bloku wschodniego, gdzie centralnie planowane gospodarki okazały się znacznie wolniejsze w porównaniu do krajów zachodu.</w:t>
-      </w:r>
+      </w:pPr>
+      <w:bookmarkStart w:id="5" w:name="_Toc528087737"/>
+      <w:r>
+        <w:t>Aspekt rachunkowościowy</w:t>
+      </w:r>
+      <w:bookmarkEnd w:id="5"/>
     </w:p>
     <w:p>
       <w:pPr>
-        <w:pStyle w:val="ListParagraph"/>
-        <w:numPr>
-          <w:ilvl w:val="0"/>
-          <w:numId w:val="24"/>
-        </w:numPr>
-        <w:jc w:val="both"/>
-      </w:pPr>
-      <w:r>
-        <w:rPr>
-          <w:b/>
-        </w:rPr>
-        <w:t>Wysokie koszty administracyjne.</w:t>
-      </w:r>
-      <w:r>
-        <w:t xml:space="preserve"> W miarę rozwoju systemu podatkowego często staje się on coraz bardziej skomplikowany. Skutkuje to wyższymi kosztami utrzymania biurokratycznej machiny, która tym systemem zarządza. Tym razem podkreślany jest fakt, że duża część dochodów oddanych państwu trafia do kieszeni urzędników </w:t>
-      </w:r>
-      <w:r>
-        <w:t>a nie do społeczeństwa.</w:t>
-      </w:r>
-    </w:p>
-    <w:p>
-      <w:pPr>
-        <w:pStyle w:val="ListParagraph"/>
-        <w:numPr>
-          <w:ilvl w:val="0"/>
-          <w:numId w:val="24"/>
-        </w:numPr>
-        <w:jc w:val="both"/>
-      </w:pPr>
-      <w:r>
-        <w:rPr>
-          <w:b/>
-        </w:rPr>
-        <w:lastRenderedPageBreak/>
-        <w:t>Podatek jako kradzież.</w:t>
-      </w:r>
-      <w:r>
-        <w:t xml:space="preserve"> Wielu przeciwników obciążeń podatkowych twierdzi, że rząd nie ma prawa zmuszać swoich obywateli do oddawania części swoich dochodów. Przykładem takiej postawy może być cytat Profesora </w:t>
-      </w:r>
-      <w:r>
-        <w:t>Waltera E. Williams</w:t>
-      </w:r>
-      <w:r>
-        <w:t>a „Rządowe programy redystrybucji dochodów mają taki sam efekt jak kradzież. Tak naprawdę, tym zajmują się złodzieje; redystrybucją dochodów. Różnic</w:t>
-      </w:r>
-      <w:r>
-        <w:t>a</w:t>
-      </w:r>
-      <w:r>
-        <w:t xml:space="preserve"> między rządem a złodziejem jest głównie sprawą legalności.”</w:t>
-      </w:r>
-      <w:r>
-        <w:t xml:space="preserve"> </w:t>
-      </w:r>
-      <w:r>
-        <w:rPr>
-          <w:color w:val="FF0000"/>
-        </w:rPr>
-        <w:t>(źródło)</w:t>
-      </w:r>
-    </w:p>
-    <w:p>
-      <w:pPr>
-        <w:pStyle w:val="Heading3"/>
-        <w:numPr>
-          <w:ilvl w:val="2"/>
-          <w:numId w:val="2"/>
-        </w:numPr>
-        <w:rPr>
-          <w:b/>
-        </w:rPr>
-      </w:pPr>
-      <w:bookmarkStart w:id="7" w:name="_Toc527924488"/>
-      <w:r>
-        <w:rPr>
-          <w:b/>
-        </w:rPr>
-        <w:t>Aspekt rachunkowościowy</w:t>
-      </w:r>
-      <w:bookmarkEnd w:id="7"/>
-    </w:p>
-    <w:p>
-      <w:pPr>
         <w:jc w:val="both"/>
       </w:pPr>
       <w:r>
@@ -3924,7 +4164,10 @@
         <w:t xml:space="preserve"> w którym zadane zostaje te pytanie.  Wszystkie rodzaje podatków muszą zostać zdefiniowane w aktach prawnych obowiązujących w danym kraju. </w:t>
       </w:r>
       <w:r>
-        <w:t>Mechanizm nakładania</w:t>
+        <w:t>Obecny m</w:t>
+      </w:r>
+      <w:r>
+        <w:t>echanizm nakładania</w:t>
       </w:r>
       <w:r>
         <w:t xml:space="preserve"> </w:t>
@@ -3964,6 +4207,18 @@
       </w:r>
       <w:r>
         <w:t xml:space="preserve"> Samo prawo podatkowe tworzone jest przez:</w:t>
+      </w:r>
+      <w:r>
+        <w:t xml:space="preserve"> (</w:t>
+      </w:r>
+      <w:r>
+        <w:rPr>
+          <w:color w:val="FF0000"/>
+        </w:rPr>
+        <w:t>źródło</w:t>
+      </w:r>
+      <w:r>
+        <w:t>)</w:t>
       </w:r>
     </w:p>
     <w:p>
@@ -4049,13 +4304,37 @@
         <w:t>ąc</w:t>
       </w:r>
       <w:r>
-        <w:t xml:space="preserve"> się na system podatkowy.</w:t>
+        <w:t xml:space="preserve"> się na </w:t>
+      </w:r>
+      <w:r>
+        <w:lastRenderedPageBreak/>
+        <w:t>system podatkowy.</w:t>
       </w:r>
       <w:r>
         <w:t xml:space="preserve"> </w:t>
       </w:r>
       <w:r>
         <w:t xml:space="preserve">Utworzenie zrozumiałego i efektywnego systemu podatkowego to zadanie, z którym mierzą się narody od stuleci. </w:t>
+      </w:r>
+      <w:r>
+        <w:t>(</w:t>
+      </w:r>
+      <w:r>
+        <w:rPr>
+          <w:color w:val="FF0000"/>
+        </w:rPr>
+        <w:t>źródło</w:t>
+      </w:r>
+      <w:r>
+        <w:t xml:space="preserve"> – </w:t>
+      </w:r>
+      <w:proofErr w:type="spellStart"/>
+      <w:r>
+        <w:t>Ickiewicz</w:t>
+      </w:r>
+      <w:proofErr w:type="spellEnd"/>
+      <w:r>
+        <w:t>)</w:t>
       </w:r>
     </w:p>
     <w:p>
@@ -4076,7 +4355,22 @@
         <w:t>ywały</w:t>
       </w:r>
       <w:r>
-        <w:t xml:space="preserve"> następujące podatki:</w:t>
+        <w:t xml:space="preserve"> następujące </w:t>
+      </w:r>
+      <w:r>
+        <w:t>obciążenia podatkowe (</w:t>
+      </w:r>
+      <w:r>
+        <w:rPr>
+          <w:color w:val="FF0000"/>
+        </w:rPr>
+        <w:t>źródło</w:t>
+      </w:r>
+      <w:r>
+        <w:t>)</w:t>
+      </w:r>
+      <w:r>
+        <w:t>:</w:t>
       </w:r>
     </w:p>
     <w:p>
@@ -4285,7 +4579,6 @@
         <w:rPr>
           <w:lang w:eastAsia="pl-PL"/>
         </w:rPr>
-        <w:lastRenderedPageBreak/>
         <w:t>zryczałtowany podatek od wartości sprzedanej produkcji (tzw. podatek od produkcji okrętowej).</w:t>
       </w:r>
     </w:p>
@@ -4348,7 +4641,16 @@
     </w:p>
     <w:p>
       <w:pPr>
+        <w:ind w:left="360"/>
         <w:jc w:val="both"/>
+        <w:rPr>
+          <w:lang w:eastAsia="pl-PL"/>
+        </w:rPr>
+      </w:pPr>
+    </w:p>
+    <w:p>
+      <w:pPr>
+        <w:jc w:val="both"/>
       </w:pPr>
       <w:r>
         <w:tab/>
@@ -4357,7 +4659,22 @@
         <w:t>Wszystkie te p</w:t>
       </w:r>
       <w:r>
-        <w:t>odatki można sklasyfikować według następujących kryteriów:</w:t>
+        <w:t>odatki można sklasyfikować według następujących kryteriów</w:t>
+      </w:r>
+      <w:r>
+        <w:t xml:space="preserve"> (</w:t>
+      </w:r>
+      <w:r>
+        <w:rPr>
+          <w:color w:val="FF0000"/>
+        </w:rPr>
+        <w:t>źródło</w:t>
+      </w:r>
+      <w:r>
+        <w:t>)</w:t>
+      </w:r>
+      <w:r>
+        <w:t>:</w:t>
       </w:r>
     </w:p>
     <w:p>
@@ -4500,7 +4817,11 @@
         <w:t> </w:t>
       </w:r>
       <w:r>
-        <w:t>Przedmiotem opodatkowania jest przychód pomniejszony o koszty uzyskania przychodu. Przykładem jest sam podatek dochodowy od osób fizycznych lub osób prawnych.</w:t>
+        <w:t xml:space="preserve">Przedmiotem opodatkowania jest przychód pomniejszony o koszty </w:t>
+      </w:r>
+      <w:r>
+        <w:lastRenderedPageBreak/>
+        <w:t>uzyskania przychodu. Przykładem jest sam podatek dochodowy od osób fizycznych lub osób prawnych.</w:t>
       </w:r>
     </w:p>
     <w:p>
@@ -4678,11 +4999,13 @@
         <w:t>usługi</w:t>
       </w:r>
       <w:r>
-        <w:t xml:space="preserve">. Podmioty płacące podatek pośredni nie są bezpośrednio </w:t>
-      </w:r>
-      <w:r>
-        <w:lastRenderedPageBreak/>
-        <w:t xml:space="preserve">zobowiązane do ich zapłaty. Podatki pośrednie przerzucane są na inny podmiot. Nie uwzględniają one zdolności płatniczej podatnika. Najważniejszy jest </w:t>
+        <w:t xml:space="preserve">. Podmioty płacące podatek pośredni nie są bezpośrednio zobowiązane do ich zapłaty. Podatki pośrednie przerzucane są na inny podmiot. Nie uwzględniają one zdolności płatniczej podatnika. Najważniejszy </w:t>
+      </w:r>
+      <w:r>
+        <w:t xml:space="preserve">spośród nich </w:t>
+      </w:r>
+      <w:r>
+        <w:t xml:space="preserve">jest </w:t>
       </w:r>
       <w:r>
         <w:t>podatek od wartości dodanej</w:t>
@@ -4856,6 +5179,14 @@
     </w:p>
     <w:p>
       <w:pPr>
+        <w:spacing w:line="240" w:lineRule="auto"/>
+      </w:pPr>
+      <w:r>
+        <w:br w:type="page"/>
+      </w:r>
+    </w:p>
+    <w:p>
+      <w:pPr>
         <w:pStyle w:val="ListParagraph"/>
         <w:numPr>
           <w:ilvl w:val="0"/>
@@ -4864,6 +5195,7 @@
         <w:jc w:val="both"/>
       </w:pPr>
       <w:r>
+        <w:lastRenderedPageBreak/>
         <w:t>R</w:t>
       </w:r>
       <w:r>
@@ -5043,28 +5375,26 @@
     </w:p>
     <w:p>
       <w:pPr>
-        <w:pStyle w:val="Heading3"/>
-        <w:numPr>
-          <w:ilvl w:val="2"/>
-          <w:numId w:val="2"/>
-        </w:numPr>
+        <w:ind w:left="1800"/>
         <w:jc w:val="both"/>
-        <w:rPr>
-          <w:b/>
-        </w:rPr>
-      </w:pPr>
-      <w:bookmarkStart w:id="8" w:name="_Toc527924489"/>
-      <w:r>
-        <w:rPr>
-          <w:b/>
-        </w:rPr>
-        <w:lastRenderedPageBreak/>
-        <w:t>Aspekt przestępczy</w:t>
-      </w:r>
-      <w:bookmarkEnd w:id="8"/>
+      </w:pPr>
     </w:p>
     <w:p>
       <w:pPr>
+        <w:pStyle w:val="Heading2"/>
+        <w:numPr>
+          <w:ilvl w:val="1"/>
+          <w:numId w:val="40"/>
+        </w:numPr>
+      </w:pPr>
+      <w:bookmarkStart w:id="6" w:name="_Toc528087738"/>
+      <w:r>
+        <w:t>Aspekt przestępczy</w:t>
+      </w:r>
+      <w:bookmarkEnd w:id="6"/>
+    </w:p>
+    <w:p>
+      <w:pPr>
         <w:jc w:val="both"/>
       </w:pPr>
       <w:r>
@@ -5080,14 +5410,21 @@
       <w:r>
         <w:t xml:space="preserve"> z dwóch procesów. Są to:</w:t>
       </w:r>
+      <w:r>
+        <w:t xml:space="preserve"> (</w:t>
+      </w:r>
+      <w:r>
+        <w:rPr>
+          <w:color w:val="FF0000"/>
+        </w:rPr>
+        <w:t>źródło</w:t>
+      </w:r>
+      <w:r>
+        <w:t>)</w:t>
+      </w:r>
     </w:p>
     <w:p>
       <w:pPr>
-        <w:pStyle w:val="ListParagraph"/>
-        <w:numPr>
-          <w:ilvl w:val="0"/>
-          <w:numId w:val="28"/>
-        </w:numPr>
         <w:jc w:val="both"/>
       </w:pPr>
       <w:r>
@@ -5095,6 +5432,13 @@
           <w:b/>
           <w:bCs/>
         </w:rPr>
+        <w:tab/>
+      </w:r>
+      <w:r>
+        <w:rPr>
+          <w:b/>
+          <w:bCs/>
+        </w:rPr>
         <w:t>Unikanie opodatkowanie</w:t>
       </w:r>
       <w:r>
@@ -5119,18 +5463,26 @@
         <w:t>, które powstałoby bez ich zastosowania.</w:t>
       </w:r>
       <w:r>
-        <w:t xml:space="preserve"> Również znana jako optymalizacja podatkowa.</w:t>
+        <w:t xml:space="preserve"> Również znan</w:t>
+      </w:r>
+      <w:r>
+        <w:t>e</w:t>
+      </w:r>
+      <w:r>
+        <w:t xml:space="preserve"> jako optymalizacja podatkowa.</w:t>
       </w:r>
     </w:p>
     <w:p>
       <w:pPr>
-        <w:pStyle w:val="ListParagraph"/>
-        <w:numPr>
-          <w:ilvl w:val="0"/>
-          <w:numId w:val="28"/>
-        </w:numPr>
         <w:jc w:val="both"/>
       </w:pPr>
+      <w:r>
+        <w:rPr>
+          <w:b/>
+          <w:bCs/>
+        </w:rPr>
+        <w:tab/>
+      </w:r>
       <w:r>
         <w:rPr>
           <w:b/>
@@ -5204,6 +5556,12 @@
         <w:rPr>
           <w:bCs/>
         </w:rPr>
+        <w:tab/>
+      </w:r>
+      <w:r>
+        <w:rPr>
+          <w:bCs/>
+        </w:rPr>
         <w:t>Najczęstszym problemem, z którym musz</w:t>
       </w:r>
       <w:r>
@@ -5225,13 +5583,29 @@
         <w:t>Nawet pomimo faktu, że p</w:t>
       </w:r>
       <w:r>
-        <w:t>omiędzy tymi pojęciami występują znaczne różnice i uchylanie się od opodatkowania jest działaniem zabronionym i karanym</w:t>
+        <w:t xml:space="preserve">omiędzy </w:t>
+      </w:r>
+      <w:r>
+        <w:lastRenderedPageBreak/>
+        <w:t>tymi pojęciami występują znaczne różnice i uchylanie się od opodatkowania jest działaniem zabronionym i karanym</w:t>
       </w:r>
       <w:r>
         <w:t xml:space="preserve"> a</w:t>
       </w:r>
       <w:r>
-        <w:t xml:space="preserve"> optymalizacja podatkowa jest dozwolona i w pełni legalna. Co ciekawe, </w:t>
+        <w:t xml:space="preserve"> optymalizacja podatkowa jest dozwolona i w pełni legalna</w:t>
+      </w:r>
+      <w:r>
+        <w:t xml:space="preserve">, to ciągle jesteśmy świadkami zdarzeń, </w:t>
+      </w:r>
+      <w:r>
+        <w:t>które są wyraźnymi pomyłkami organów rządowych. Na przykład, zezwalanie na przelewanie miliardowych sum do rajów podatkowych.</w:t>
+      </w:r>
+      <w:r>
+        <w:t xml:space="preserve"> </w:t>
+      </w:r>
+      <w:r>
+        <w:t xml:space="preserve">Co ciekawe, </w:t>
       </w:r>
       <w:r>
         <w:t xml:space="preserve">optymalizacja </w:t>
@@ -5243,8 +5617,15 @@
     <w:p>
       <w:pPr>
         <w:pStyle w:val="ListParagraph"/>
+        <w:ind w:left="0"/>
         <w:jc w:val="both"/>
-      </w:pPr>
+        <w:rPr>
+          <w:bCs/>
+        </w:rPr>
+      </w:pPr>
+      <w:r>
+        <w:tab/>
+      </w:r>
       <w:r>
         <w:t>Działani</w:t>
       </w:r>
@@ -5270,7 +5651,22 @@
         <w:t xml:space="preserve"> między innymi</w:t>
       </w:r>
       <w:r>
-        <w:t>:</w:t>
+        <w:t xml:space="preserve"> </w:t>
+      </w:r>
+      <w:r>
+        <w:rPr>
+          <w:b/>
+        </w:rPr>
+        <w:t>s</w:t>
+      </w:r>
+      <w:r>
+        <w:rPr>
+          <w:b/>
+        </w:rPr>
+        <w:t>ztuczki rachunkowe</w:t>
+      </w:r>
+      <w:r>
+        <w:t>, czyli:</w:t>
       </w:r>
     </w:p>
     <w:p>
@@ -5281,34 +5677,21 @@
           <w:numId w:val="29"/>
         </w:numPr>
         <w:jc w:val="both"/>
-      </w:pPr>
-      <w:r>
         <w:rPr>
           <w:b/>
         </w:rPr>
-        <w:t>Sztuczki rachunkowe</w:t>
-      </w:r>
-      <w:r>
-        <w:t>, czyli:</w:t>
-      </w:r>
-    </w:p>
-    <w:p>
-      <w:pPr>
-        <w:pStyle w:val="ListParagraph"/>
-        <w:numPr>
-          <w:ilvl w:val="1"/>
-          <w:numId w:val="29"/>
-        </w:numPr>
-        <w:jc w:val="both"/>
+      </w:pPr>
+      <w:r>
         <w:rPr>
           <w:b/>
         </w:rPr>
-      </w:pPr>
+        <w:t>P</w:t>
+      </w:r>
       <w:r>
         <w:rPr>
           <w:b/>
         </w:rPr>
-        <w:t>przy</w:t>
+        <w:t>rzy</w:t>
       </w:r>
       <w:r>
         <w:rPr>
@@ -5354,78 +5737,6 @@
       </w:r>
       <w:r>
         <w:t xml:space="preserve"> w odpowiednich aktach prawnych,</w:t>
-      </w:r>
-    </w:p>
-    <w:p>
-      <w:pPr>
-        <w:pStyle w:val="ListParagraph"/>
-        <w:numPr>
-          <w:ilvl w:val="1"/>
-          <w:numId w:val="29"/>
-        </w:numPr>
-        <w:jc w:val="both"/>
-        <w:rPr>
-          <w:b/>
-        </w:rPr>
-      </w:pPr>
-      <w:r>
-        <w:rPr>
-          <w:b/>
-        </w:rPr>
-        <w:lastRenderedPageBreak/>
-        <w:t>umorzenie nieściągalnych należności</w:t>
-      </w:r>
-      <w:r>
-        <w:t>,</w:t>
-      </w:r>
-      <w:r>
-        <w:t xml:space="preserve"> </w:t>
-      </w:r>
-      <w:r>
-        <w:t xml:space="preserve">mogące nastąpić, </w:t>
-      </w:r>
-      <w:r>
-        <w:t>jeżeli zostały wcześniej zarachowane do przychodów i wpłynęły na wysokość podatku oraz gdy ich nieściągalność została uprawdopodobniona</w:t>
-      </w:r>
-      <w:r>
-        <w:t>,</w:t>
-      </w:r>
-    </w:p>
-    <w:p>
-      <w:pPr>
-        <w:pStyle w:val="ListParagraph"/>
-        <w:numPr>
-          <w:ilvl w:val="1"/>
-          <w:numId w:val="29"/>
-        </w:numPr>
-        <w:jc w:val="both"/>
-      </w:pPr>
-      <w:r>
-        <w:rPr>
-          <w:b/>
-        </w:rPr>
-        <w:t>zaliczeni</w:t>
-      </w:r>
-      <w:r>
-        <w:rPr>
-          <w:b/>
-        </w:rPr>
-        <w:t>e</w:t>
-      </w:r>
-      <w:r>
-        <w:rPr>
-          <w:b/>
-        </w:rPr>
-        <w:t xml:space="preserve"> do kosztów uzyskania przychodów wydatków poniesionych na zaniechane później wydatki inwestycyjne</w:t>
-      </w:r>
-      <w:r>
-        <w:t>,</w:t>
-      </w:r>
-      <w:r>
-        <w:t xml:space="preserve"> w momencie zbycia lub likwidacji zaniechanej inwestycji poniesione na nią nakłady przedsiębiorca może zaliczyć do kosztów uzyskania przychodów</w:t>
-      </w:r>
-      <w:r>
-        <w:t>.</w:t>
       </w:r>
     </w:p>
     <w:p>
@@ -5436,51 +5747,36 @@
           <w:numId w:val="29"/>
         </w:numPr>
         <w:jc w:val="both"/>
-      </w:pPr>
-      <w:r>
         <w:rPr>
           <w:b/>
         </w:rPr>
-        <w:t>Uznawanie za kosz</w:t>
-      </w:r>
+      </w:pPr>
       <w:r>
         <w:rPr>
           <w:b/>
         </w:rPr>
-        <w:t>t</w:t>
+        <w:t>U</w:t>
       </w:r>
       <w:r>
         <w:rPr>
           <w:b/>
         </w:rPr>
-        <w:t xml:space="preserve"> uzyskania przychodów w</w:t>
-      </w:r>
-      <w:r>
-        <w:rPr>
-          <w:b/>
-        </w:rPr>
-        <w:t>ydatki na badania naukowe</w:t>
-      </w:r>
-      <w:r>
-        <w:rPr>
-          <w:b/>
-        </w:rPr>
-        <w:t xml:space="preserve">, </w:t>
-      </w:r>
-      <w:r>
-        <w:t xml:space="preserve">jest możliwe dla </w:t>
-      </w:r>
-      <w:r>
-        <w:t>wydatków poniesionych w kolejnych latach na prace badawczo</w:t>
-      </w:r>
-      <w:r>
-        <w:t>-</w:t>
-      </w:r>
-      <w:r>
-        <w:t>rozwojowe jednorazowo w tym roku, w którym zostały zakończone, lub w miesiącu, w którym zostały poniesione albo poprzez odpisy amortyzacyjne</w:t>
-      </w:r>
-      <w:r>
-        <w:t>.</w:t>
+        <w:t>morzenie nieściągalnych należności</w:t>
+      </w:r>
+      <w:r>
+        <w:t>,</w:t>
+      </w:r>
+      <w:r>
+        <w:t xml:space="preserve"> </w:t>
+      </w:r>
+      <w:r>
+        <w:t xml:space="preserve">mogące nastąpić, </w:t>
+      </w:r>
+      <w:r>
+        <w:t>jeżeli zostały wcześniej zarachowane do przychodów i wpłynęły na wysokość podatku oraz gdy ich nieściągalność została uprawdopodobniona</w:t>
+      </w:r>
+      <w:r>
+        <w:t>,</w:t>
       </w:r>
     </w:p>
     <w:p>
@@ -5491,14 +5787,115 @@
           <w:numId w:val="29"/>
         </w:numPr>
         <w:jc w:val="both"/>
+      </w:pPr>
+      <w:r>
         <w:rPr>
           <w:b/>
         </w:rPr>
-      </w:pPr>
+        <w:t>Z</w:t>
+      </w:r>
       <w:r>
         <w:rPr>
           <w:b/>
         </w:rPr>
+        <w:t>aliczeni</w:t>
+      </w:r>
+      <w:r>
+        <w:rPr>
+          <w:b/>
+        </w:rPr>
+        <w:t>e</w:t>
+      </w:r>
+      <w:r>
+        <w:rPr>
+          <w:b/>
+        </w:rPr>
+        <w:t xml:space="preserve"> do kosztów uzyskania przychodów wydatków poniesionych na zaniechane później wydatki inwestycyjne</w:t>
+      </w:r>
+      <w:r>
+        <w:t>,</w:t>
+      </w:r>
+      <w:r>
+        <w:t xml:space="preserve"> w momencie zbycia lub likwidacji zaniechanej inwestycji poniesione na nią nakłady przedsiębiorca może zaliczyć do kosztów uzyskania przychodów</w:t>
+      </w:r>
+      <w:r>
+        <w:t>.</w:t>
+      </w:r>
+    </w:p>
+    <w:p>
+      <w:pPr>
+        <w:pStyle w:val="ListParagraph"/>
+        <w:numPr>
+          <w:ilvl w:val="0"/>
+          <w:numId w:val="29"/>
+        </w:numPr>
+        <w:jc w:val="both"/>
+      </w:pPr>
+      <w:r>
+        <w:rPr>
+          <w:b/>
+        </w:rPr>
+        <w:t>U</w:t>
+      </w:r>
+      <w:r>
+        <w:rPr>
+          <w:b/>
+        </w:rPr>
+        <w:t>znawanie za kosz</w:t>
+      </w:r>
+      <w:r>
+        <w:rPr>
+          <w:b/>
+        </w:rPr>
+        <w:t>t</w:t>
+      </w:r>
+      <w:r>
+        <w:rPr>
+          <w:b/>
+        </w:rPr>
+        <w:t xml:space="preserve"> uzyskania przychodów w</w:t>
+      </w:r>
+      <w:r>
+        <w:rPr>
+          <w:b/>
+        </w:rPr>
+        <w:t>ydatki na badania naukowe</w:t>
+      </w:r>
+      <w:r>
+        <w:rPr>
+          <w:b/>
+        </w:rPr>
+        <w:t xml:space="preserve">, </w:t>
+      </w:r>
+      <w:r>
+        <w:t xml:space="preserve">jest możliwe dla </w:t>
+      </w:r>
+      <w:r>
+        <w:t>wydatków poniesionych w kolejnych latach na prace badawczo</w:t>
+      </w:r>
+      <w:r>
+        <w:t>-</w:t>
+      </w:r>
+      <w:r>
+        <w:t>rozwojowe jednorazowo w tym roku, w którym zostały zakończone, lub w miesiącu, w którym zostały poniesione albo poprzez odpisy amortyzacyjne</w:t>
+      </w:r>
+      <w:r>
+        <w:t>.</w:t>
+      </w:r>
+    </w:p>
+    <w:p>
+      <w:pPr>
+        <w:pStyle w:val="ListParagraph"/>
+        <w:numPr>
+          <w:ilvl w:val="0"/>
+          <w:numId w:val="29"/>
+        </w:numPr>
+        <w:jc w:val="both"/>
+      </w:pPr>
+      <w:r>
+        <w:rPr>
+          <w:b/>
+        </w:rPr>
         <w:t>M</w:t>
       </w:r>
       <w:r>
@@ -5557,6 +5954,14 @@
       </w:r>
       <w:r>
         <w:t>, którzy</w:t>
+      </w:r>
+    </w:p>
+    <w:p>
+      <w:pPr>
+        <w:spacing w:line="240" w:lineRule="auto"/>
+      </w:pPr>
+      <w:r>
+        <w:br w:type="page"/>
       </w:r>
     </w:p>
     <w:p>
@@ -5572,6 +5977,7 @@
         </w:rPr>
       </w:pPr>
       <w:r>
+        <w:lastRenderedPageBreak/>
         <w:t xml:space="preserve">Nie </w:t>
       </w:r>
       <w:r>
@@ -5606,10 +6012,25 @@
         <w:t xml:space="preserve"> zadłużenie spółki wobec tych</w:t>
       </w:r>
       <w:r>
-        <w:t xml:space="preserve"> u</w:t>
-      </w:r>
-      <w:r>
-        <w:t xml:space="preserve">działowców/akcjonariuszy </w:t>
+        <w:t xml:space="preserve"> </w:t>
+      </w:r>
+      <w:r>
+        <w:t>u</w:t>
+      </w:r>
+      <w:r>
+        <w:t>działowców</w:t>
+      </w:r>
+      <w:r>
+        <w:t xml:space="preserve"> (</w:t>
+      </w:r>
+      <w:r>
+        <w:t>akcjonariuszy</w:t>
+      </w:r>
+      <w:r>
+        <w:t>)</w:t>
+      </w:r>
+      <w:r>
+        <w:t xml:space="preserve"> </w:t>
       </w:r>
       <w:r>
         <w:t xml:space="preserve">nie powinno </w:t>
@@ -5823,11 +6244,7 @@
         <w:t>gdy podatnik przewiduje, że w danym roku podatkowym osiągnie dużo wyższy dochód niż w roku stanowiącym podstawę ustalania zaliczek na podatek</w:t>
       </w:r>
       <w:r>
-        <w:t xml:space="preserve"> to </w:t>
-      </w:r>
-      <w:r>
-        <w:lastRenderedPageBreak/>
-        <w:t xml:space="preserve">wybierając tą metodę będzie on </w:t>
+        <w:t xml:space="preserve"> to wybierając tą metodę będzie on </w:t>
       </w:r>
       <w:r>
         <w:t>ciągle płaci</w:t>
@@ -5897,7 +6314,7 @@
         <w:t>Specjalnej Strefie Ekonomicznej</w:t>
       </w:r>
       <w:r>
-        <w:t xml:space="preserve"> korzysta z przywilejów podatkowych strefy – np. spółka córka) albo zagranicznego (</w:t>
+        <w:t xml:space="preserve"> korzysta z przywilejów podatkowych strefy) albo zagranicznego (</w:t>
       </w:r>
       <w:r>
         <w:t xml:space="preserve">na przykład </w:t>
@@ -5943,7 +6360,13 @@
         <w:t xml:space="preserve">pozwalające obniżyć efektywną stopę podatkową dla właścicieli przedsiębiorstw poniżej 34%. </w:t>
       </w:r>
       <w:r>
-        <w:t>Dzięki spółce komandytowej, ominąć można podwójne opodatkowanie wynikające z PIT-u i CIT-u, poprzez wypłatę dywidend ze spółek komandytowych.</w:t>
+        <w:t>Dzięki spółce komandytowej, ominąć można podwójne opodatkowanie wynikające z PIT-u i CIT</w:t>
+      </w:r>
+      <w:r>
+        <w:t>-u</w:t>
+      </w:r>
+      <w:r>
+        <w:t>, poprzez wypłatę dywidend ze spółek komandytowych.</w:t>
       </w:r>
     </w:p>
     <w:p>
@@ -5974,10 +6397,19 @@
     </w:p>
     <w:p>
       <w:pPr>
+        <w:spacing w:line="240" w:lineRule="auto"/>
+      </w:pPr>
+      <w:r>
+        <w:br w:type="page"/>
+      </w:r>
+    </w:p>
+    <w:p>
+      <w:pPr>
         <w:pStyle w:val="ListParagraph"/>
         <w:jc w:val="both"/>
       </w:pPr>
       <w:r>
+        <w:lastRenderedPageBreak/>
         <w:t>Działani</w:t>
       </w:r>
       <w:r>
@@ -6095,10 +6527,46 @@
         <w:t> </w:t>
       </w:r>
       <w:r>
-        <w:t>ad valorem, tzn. pobieranych jako określony procent od wartości dóbr, powszechne jest zaniżanie wartości celnej importowanych towarów</w:t>
-      </w:r>
-      <w:r>
-        <w:t>. Dla</w:t>
+        <w:t xml:space="preserve">ad valorem, </w:t>
+      </w:r>
+      <w:r>
+        <w:t xml:space="preserve">czyli </w:t>
+      </w:r>
+      <w:r>
+        <w:t>pobieranych jako określony procent od wartości dóbr</w:t>
+      </w:r>
+      <w:r>
+        <w:t>,</w:t>
+      </w:r>
+      <w:r>
+        <w:t xml:space="preserve"> </w:t>
+      </w:r>
+      <w:r>
+        <w:t>zaniża się</w:t>
+      </w:r>
+      <w:r>
+        <w:t xml:space="preserve"> wartoś</w:t>
+      </w:r>
+      <w:r>
+        <w:t>ć</w:t>
+      </w:r>
+      <w:r>
+        <w:t xml:space="preserve"> celn</w:t>
+      </w:r>
+      <w:r>
+        <w:t xml:space="preserve">ą </w:t>
+      </w:r>
+      <w:r>
+        <w:t>importowanych towarów</w:t>
+      </w:r>
+      <w:r>
+        <w:t xml:space="preserve">. </w:t>
+      </w:r>
+      <w:r>
+        <w:t>Za to d</w:t>
+      </w:r>
+      <w:r>
+        <w:t>la</w:t>
       </w:r>
       <w:r>
         <w:rPr>
@@ -6108,7 +6576,13 @@
         <w:t> </w:t>
       </w:r>
       <w:r>
-        <w:t>ceł specyficznych, czyli takich, gdzie poziom obciążeń jest określony w ramach tej samej grupy towarowej, bardziej odpowiednie stają się fałszywe deklaracje dotyczące ilości importowanych dóbr</w:t>
+        <w:t xml:space="preserve">ceł specyficznych, czyli takich, gdzie poziom obciążeń jest określony w ramach tej samej grupy towarowej, </w:t>
+      </w:r>
+      <w:r>
+        <w:t xml:space="preserve">wykorzystuje </w:t>
+      </w:r>
+      <w:r>
+        <w:t>się fałszywe deklaracje dotyczące ilości importowanych dóbr</w:t>
       </w:r>
       <w:r>
         <w:t>.</w:t>
@@ -6236,60 +6710,102 @@
         <w:t xml:space="preserve"> </w:t>
       </w:r>
       <w:r>
-        <w:t xml:space="preserve">oraz przenoszenie tam dochodów, pozwala na bycie opodatkowanym po stawkach drastycznie mniejszych od polskich. Przykładem może być Malta, gdzie połączenie polskiej spółki komandytowej oraz maltańskiej spółki Trust pozwala na zniżenie stawki podatku nawet poniżej jednego procenta. </w:t>
-      </w:r>
-      <w:r>
-        <w:t>Działanie jest to jednak jednym z podręcznikowych przykładów zamazania granic pomiędzy uchylaniem się od podatku a unikaniem podatku. Odpowiednia manipulacja przepisami pozwala na zastosowanie tej strategii przy jednoczesnym pozostani</w:t>
-      </w:r>
-      <w:r>
-        <w:t>u</w:t>
-      </w:r>
-      <w:r>
-        <w:t xml:space="preserve"> zgodnym z prawem. Tego typu metoda wzbudza również największe </w:t>
-      </w:r>
-      <w:r>
-        <w:lastRenderedPageBreak/>
-        <w:t xml:space="preserve">kontrowersje moralne oraz społeczne. Ciągłe wycieki danych osobowych z rajów podatkowych okraszone wdzięcznymi nazwami „&lt;nazwa raju podatkowego&gt; </w:t>
-      </w:r>
-      <w:proofErr w:type="spellStart"/>
-      <w:r>
-        <w:t>Papers</w:t>
-      </w:r>
-      <w:proofErr w:type="spellEnd"/>
-      <w:r>
-        <w:t>” ujawniają machlojki podatkowe nawet takich osobistości jak królowa Anglii</w:t>
-      </w:r>
-      <w:r>
-        <w:rPr>
-          <w:color w:val="FF0000"/>
-        </w:rPr>
-        <w:t>(źródło)</w:t>
-      </w:r>
-      <w:r>
-        <w:rPr>
-          <w:color w:val="FF0000"/>
-        </w:rPr>
-        <w:t>.</w:t>
-      </w:r>
-      <w:r>
-        <w:t xml:space="preserve"> Są to jednak oszustwa w dużej mierze zgodne z prawem a tym samym mogące się jedynie spotkać z dezaprobatą społeczeństwa.</w:t>
+        <w:t xml:space="preserve">oraz przenoszenie tam dochodów, pozwala na bycie opodatkowanym po stawkach drastycznie mniejszych od polskich. </w:t>
       </w:r>
     </w:p>
     <w:p>
       <w:pPr>
+        <w:pStyle w:val="ListParagraph"/>
         <w:jc w:val="both"/>
-      </w:pPr>
-      <w:r>
         <w:rPr>
           <w:b/>
         </w:rPr>
+      </w:pPr>
+    </w:p>
+    <w:p>
+      <w:pPr>
+        <w:jc w:val="both"/>
+      </w:pPr>
+      <w:r>
         <w:tab/>
       </w:r>
       <w:r>
+        <w:t xml:space="preserve">Przykładem </w:t>
+      </w:r>
+      <w:r>
+        <w:t xml:space="preserve">dla ostatniej metody </w:t>
+      </w:r>
+      <w:r>
+        <w:t xml:space="preserve">może być Malta, gdzie połączenie polskiej spółki komandytowej oraz maltańskiej spółki Trust pozwala na zniżenie stawki podatku nawet poniżej jednego procenta. </w:t>
+      </w:r>
+      <w:r>
+        <w:t xml:space="preserve">Działanie jest to jednak jednym z podręcznikowych przykładów zamazania granic pomiędzy uchylaniem się od podatku a unikaniem podatku. </w:t>
+      </w:r>
+      <w:r>
+        <w:t>Pomimo wyraźnej kontrowersyjności tego działania, o</w:t>
+      </w:r>
+      <w:r>
+        <w:t>dpowiednia manipulacja przepisami pozwala na zastosowanie tej strategii przy jednoczesnym pozostani</w:t>
+      </w:r>
+      <w:r>
+        <w:t>u</w:t>
+      </w:r>
+      <w:r>
+        <w:t xml:space="preserve"> zgodnym z prawem.</w:t>
+      </w:r>
+    </w:p>
+    <w:p>
+      <w:pPr>
+        <w:jc w:val="both"/>
+        <w:rPr>
+          <w:b/>
+        </w:rPr>
+      </w:pPr>
+      <w:r>
+        <w:tab/>
+      </w:r>
+      <w:r>
+        <w:t xml:space="preserve">Ciągłe wycieki danych osobowych z rajów podatkowych okraszone wdzięcznymi nazwami „&lt;nazwa raju podatkowego&gt; </w:t>
+      </w:r>
+      <w:proofErr w:type="spellStart"/>
+      <w:r>
+        <w:t>Papers</w:t>
+      </w:r>
+      <w:proofErr w:type="spellEnd"/>
+      <w:r>
+        <w:t>” ujawniają machlojki podatkowe nawet takich osobistości jak królowa Anglii</w:t>
+      </w:r>
+      <w:r>
+        <w:rPr>
+          <w:color w:val="FF0000"/>
+        </w:rPr>
+        <w:t>(źródło).</w:t>
+      </w:r>
+      <w:r>
+        <w:t xml:space="preserve"> Są to jednak oszustwa w dużej mierze zgodne z prawem a tym samym mogące się jedynie spotkać z dezaprobatą społeczeństwa.</w:t>
+      </w:r>
+    </w:p>
+    <w:p>
+      <w:pPr>
+        <w:jc w:val="both"/>
+      </w:pPr>
+      <w:r>
+        <w:rPr>
+          <w:b/>
+        </w:rPr>
+        <w:tab/>
+      </w:r>
+      <w:r>
         <w:t xml:space="preserve">Interesującą kwestią jest to, czemu ludzie skłaniają się do uchylania od podatku. </w:t>
       </w:r>
       <w:r>
-        <w:t xml:space="preserve">W literaturze </w:t>
+        <w:t>W</w:t>
+      </w:r>
+      <w:r>
+        <w:t>y</w:t>
+      </w:r>
+      <w:r>
+        <w:t xml:space="preserve"> literaturze </w:t>
       </w:r>
       <w:r>
         <w:rPr>
@@ -6299,6 +6815,109 @@
       </w:r>
       <w:r>
         <w:t xml:space="preserve"> istnieją między innymi owe przesłanki ucieczki od podatków:</w:t>
+      </w:r>
+    </w:p>
+    <w:p>
+      <w:pPr>
+        <w:pStyle w:val="ListParagraph"/>
+        <w:numPr>
+          <w:ilvl w:val="0"/>
+          <w:numId w:val="42"/>
+        </w:numPr>
+        <w:rPr>
+          <w:b/>
+        </w:rPr>
+      </w:pPr>
+      <w:r>
+        <w:rPr>
+          <w:b/>
+        </w:rPr>
+        <w:t>Przesłanki o charakterze moralnym,</w:t>
+      </w:r>
+    </w:p>
+    <w:p>
+      <w:pPr>
+        <w:pStyle w:val="ListParagraph"/>
+        <w:numPr>
+          <w:ilvl w:val="1"/>
+          <w:numId w:val="34"/>
+        </w:numPr>
+        <w:tabs>
+          <w:tab w:val="clear" w:pos="1440"/>
+          <w:tab w:val="num" w:pos="1080"/>
+        </w:tabs>
+        <w:ind w:left="1080"/>
+        <w:rPr>
+          <w:b/>
+        </w:rPr>
+      </w:pPr>
+      <w:r>
+        <w:t>dwoistość postępowania obywateli pod względem norm moralnych - dla niektórych podatki są aktem kradzieży a dla innych metod</w:t>
+      </w:r>
+      <w:r>
+        <w:t>ą</w:t>
+      </w:r>
+      <w:r>
+        <w:t xml:space="preserve"> pomocy innym,</w:t>
+      </w:r>
+    </w:p>
+    <w:p>
+      <w:pPr>
+        <w:pStyle w:val="ListParagraph"/>
+        <w:numPr>
+          <w:ilvl w:val="1"/>
+          <w:numId w:val="33"/>
+        </w:numPr>
+        <w:tabs>
+          <w:tab w:val="clear" w:pos="1440"/>
+          <w:tab w:val="num" w:pos="1080"/>
+        </w:tabs>
+        <w:ind w:left="1080"/>
+      </w:pPr>
+      <w:r>
+        <w:t>brak poczucia więzi z państwem i nieutożsamianie się z nim,</w:t>
+      </w:r>
+    </w:p>
+    <w:p>
+      <w:pPr>
+        <w:pStyle w:val="ListParagraph"/>
+        <w:numPr>
+          <w:ilvl w:val="1"/>
+          <w:numId w:val="33"/>
+        </w:numPr>
+        <w:tabs>
+          <w:tab w:val="clear" w:pos="1440"/>
+          <w:tab w:val="num" w:pos="1080"/>
+        </w:tabs>
+        <w:ind w:left="1080"/>
+      </w:pPr>
+      <w:r>
+        <w:t>panująca doktryna polityczna,</w:t>
+      </w:r>
+    </w:p>
+    <w:p>
+      <w:pPr>
+        <w:pStyle w:val="ListParagraph"/>
+        <w:numPr>
+          <w:ilvl w:val="1"/>
+          <w:numId w:val="33"/>
+        </w:numPr>
+        <w:tabs>
+          <w:tab w:val="clear" w:pos="1440"/>
+          <w:tab w:val="num" w:pos="1080"/>
+        </w:tabs>
+        <w:ind w:left="1080"/>
+      </w:pPr>
+      <w:r>
+        <w:t>brak zaufania obywateli do władzy publicznej.</w:t>
+      </w:r>
+    </w:p>
+    <w:p>
+      <w:pPr>
+        <w:spacing w:line="240" w:lineRule="auto"/>
+      </w:pPr>
+      <w:r>
+        <w:br w:type="page"/>
       </w:r>
     </w:p>
     <w:p>
@@ -6316,34 +6935,14 @@
         <w:rPr>
           <w:b/>
         </w:rPr>
-        <w:t>Przesłanki o charakterze moralnym</w:t>
+        <w:lastRenderedPageBreak/>
+        <w:t>Przesłanki o charakterze politycznym</w:t>
       </w:r>
       <w:r>
         <w:rPr>
           <w:b/>
         </w:rPr>
         <w:t>,</w:t>
-      </w:r>
-    </w:p>
-    <w:p>
-      <w:pPr>
-        <w:pStyle w:val="ListParagraph"/>
-        <w:numPr>
-          <w:ilvl w:val="1"/>
-          <w:numId w:val="34"/>
-        </w:numPr>
-        <w:rPr>
-          <w:b/>
-        </w:rPr>
-      </w:pPr>
-      <w:r>
-        <w:t>dwoistość postępowania obywateli pod względem norm moralnych - dla niektórych podatki są aktem kradzieży a dla innych metod</w:t>
-      </w:r>
-      <w:r>
-        <w:t>ą</w:t>
-      </w:r>
-      <w:r>
-        <w:t xml:space="preserve"> pomocy innym,</w:t>
       </w:r>
     </w:p>
     <w:p>
@@ -6355,7 +6954,7 @@
         </w:numPr>
       </w:pPr>
       <w:r>
-        <w:t>brak poczucia więzi z państwem i nieutożsamianie się z nim,</w:t>
+        <w:t>inne preferencje polityczne podatnika,</w:t>
       </w:r>
     </w:p>
     <w:p>
@@ -6367,7 +6966,7 @@
         </w:numPr>
       </w:pPr>
       <w:r>
-        <w:t>panująca doktryna polityczna,</w:t>
+        <w:t>inne preferencje wykorzystania funduszów publicznych,</w:t>
       </w:r>
     </w:p>
     <w:p>
@@ -6379,7 +6978,19 @@
         </w:numPr>
       </w:pPr>
       <w:r>
-        <w:t>brak zaufania obywateli do władzy publicznej.</w:t>
+        <w:t>brak powszechnej akceptacji podatków,</w:t>
+      </w:r>
+    </w:p>
+    <w:p>
+      <w:pPr>
+        <w:pStyle w:val="ListParagraph"/>
+        <w:numPr>
+          <w:ilvl w:val="1"/>
+          <w:numId w:val="33"/>
+        </w:numPr>
+      </w:pPr>
+      <w:r>
+        <w:t>forma protestu wobec błędnej polityki fiskalnej państwa.</w:t>
       </w:r>
     </w:p>
     <w:p>
@@ -6397,13 +7008,19 @@
         <w:rPr>
           <w:b/>
         </w:rPr>
-        <w:t>Przesłanki o charakterze politycznym</w:t>
+        <w:t>Przesłanki o charakterze ekonomicznym</w:t>
       </w:r>
       <w:r>
         <w:rPr>
           <w:b/>
         </w:rPr>
         <w:t>,</w:t>
+      </w:r>
+      <w:r>
+        <w:rPr>
+          <w:b/>
+        </w:rPr>
+        <w:t xml:space="preserve"> </w:t>
       </w:r>
     </w:p>
     <w:p>
@@ -6415,7 +7032,7 @@
         </w:numPr>
       </w:pPr>
       <w:r>
-        <w:t>inne preferencje polityczne podatnika,</w:t>
+        <w:t xml:space="preserve">podatnikowi bardziej opłaca się niepłacenie podatków, bo ewentualne kary są niższe niż należne obciążenia, </w:t>
       </w:r>
     </w:p>
     <w:p>
@@ -6427,7 +7044,7 @@
         </w:numPr>
       </w:pPr>
       <w:r>
-        <w:t>inne preferencje wykorzystania funduszów publicznych,</w:t>
+        <w:t>koniunktura w gospodarce i niedopasowany do niej system podatkowy,</w:t>
       </w:r>
     </w:p>
     <w:p>
@@ -6439,7 +7056,7 @@
         </w:numPr>
       </w:pPr>
       <w:r>
-        <w:t>brak powszechnej akceptacji podatków,</w:t>
+        <w:t xml:space="preserve">wysokie para-podatki, </w:t>
       </w:r>
     </w:p>
     <w:p>
@@ -6451,7 +7068,31 @@
         </w:numPr>
       </w:pPr>
       <w:r>
-        <w:t>forma protestu wobec błędnej polityki fiskalnej państwa.</w:t>
+        <w:t xml:space="preserve">inflacja jako ukryty podatek, </w:t>
+      </w:r>
+    </w:p>
+    <w:p>
+      <w:pPr>
+        <w:pStyle w:val="ListParagraph"/>
+        <w:numPr>
+          <w:ilvl w:val="1"/>
+          <w:numId w:val="33"/>
+        </w:numPr>
+      </w:pPr>
+      <w:r>
+        <w:t>nadmierny fiskalizm,</w:t>
+      </w:r>
+    </w:p>
+    <w:p>
+      <w:pPr>
+        <w:pStyle w:val="ListParagraph"/>
+        <w:numPr>
+          <w:ilvl w:val="1"/>
+          <w:numId w:val="33"/>
+        </w:numPr>
+      </w:pPr>
+      <w:r>
+        <w:t xml:space="preserve">istnienie szarej strefy. </w:t>
       </w:r>
     </w:p>
     <w:p>
@@ -6469,7 +7110,7 @@
         <w:rPr>
           <w:b/>
         </w:rPr>
-        <w:t>Przesłanki o charakterze ekonomicznym</w:t>
+        <w:t>Przesłanki o charakterze technicznym</w:t>
       </w:r>
       <w:r>
         <w:rPr>
@@ -6493,7 +7134,7 @@
         </w:numPr>
       </w:pPr>
       <w:r>
-        <w:t xml:space="preserve">podatnikowi bardziej opłaca się niepłacenie podatków, bo ewentualne kary są niższe niż należne obciążenia, </w:t>
+        <w:t xml:space="preserve">skomplikowana i niejasna konstrukcja podatków, </w:t>
       </w:r>
     </w:p>
     <w:p>
@@ -6505,7 +7146,7 @@
         </w:numPr>
       </w:pPr>
       <w:r>
-        <w:t>koniunktura w gospodarce i niedopasowany do niej system podatkowy,</w:t>
+        <w:t>niekompetentna kontrola podatkowa,</w:t>
       </w:r>
     </w:p>
     <w:p>
@@ -6517,7 +7158,7 @@
         </w:numPr>
       </w:pPr>
       <w:r>
-        <w:t xml:space="preserve">wysokie para-podatki, </w:t>
+        <w:t xml:space="preserve">relacje między podatnikami a urzędami skarbowymi, </w:t>
       </w:r>
     </w:p>
     <w:p>
@@ -6529,124 +7170,149 @@
         </w:numPr>
       </w:pPr>
       <w:r>
-        <w:t xml:space="preserve">inflacja jako ukryty podatek, </w:t>
+        <w:t xml:space="preserve">niskie kary za przestępstwa podatkowe. </w:t>
+      </w:r>
+      <w:r>
+        <w:tab/>
       </w:r>
     </w:p>
     <w:p>
       <w:pPr>
-        <w:pStyle w:val="ListParagraph"/>
-        <w:numPr>
-          <w:ilvl w:val="1"/>
-          <w:numId w:val="33"/>
-        </w:numPr>
-      </w:pPr>
-      <w:r>
-        <w:t>nadmierny fiskalizm,</w:t>
-      </w:r>
+        <w:ind w:left="1080"/>
+      </w:pPr>
     </w:p>
     <w:p>
       <w:pPr>
-        <w:pStyle w:val="ListParagraph"/>
-        <w:numPr>
-          <w:ilvl w:val="1"/>
-          <w:numId w:val="33"/>
-        </w:numPr>
-      </w:pPr>
-      <w:r>
-        <w:t xml:space="preserve">istnienie szarej strefy. </w:t>
+        <w:jc w:val="both"/>
+      </w:pPr>
+      <w:r>
+        <w:tab/>
+        <w:t xml:space="preserve">Inni autorzy uwzględniają również prawdopodobieństwo kontroli przez organy państwowe jako jeden z głównych czynników. Co ciekawe, badania nad tym parametrem ujawniają sprzeczności. W kanonicznym badaniu </w:t>
+      </w:r>
+      <w:proofErr w:type="spellStart"/>
+      <w:r>
+        <w:t>Allingham</w:t>
+      </w:r>
+      <w:proofErr w:type="spellEnd"/>
+      <w:r>
+        <w:t xml:space="preserve"> </w:t>
+      </w:r>
+      <w:r>
+        <w:t xml:space="preserve">i </w:t>
+      </w:r>
+      <w:proofErr w:type="spellStart"/>
+      <w:r>
+        <w:t>Sand</w:t>
+      </w:r>
+      <w:r>
+        <w:t>a</w:t>
+      </w:r>
+      <w:r>
+        <w:t>m</w:t>
+      </w:r>
+      <w:r>
+        <w:t>o</w:t>
+      </w:r>
+      <w:proofErr w:type="spellEnd"/>
+      <w:r>
+        <w:t xml:space="preserve"> </w:t>
+      </w:r>
+      <w:r>
+        <w:rPr>
+          <w:color w:val="FF0000"/>
+        </w:rPr>
+        <w:t xml:space="preserve">(źródło), </w:t>
+      </w:r>
+      <w:r>
+        <w:t xml:space="preserve">wyprowadzają zależność, mówiącą, że wraz ze wzrostem dochodu, wzrasta prawdopodobieństwo kontroli podatkowej a tym samym maleje skłonność do uchylania się od podatku. Jednakże, analiza współczesnych danych empirycznych </w:t>
+      </w:r>
+      <w:r>
+        <w:rPr>
+          <w:color w:val="FF0000"/>
+        </w:rPr>
+        <w:t xml:space="preserve">(źródło) </w:t>
+      </w:r>
+      <w:r>
+        <w:t>ujawnia odwrotny efekt. Osoby zamożne, są prawie zawsze przestępcami podatkowymi. Jako wyjaśnienie tego zjawiska podawan</w:t>
+      </w:r>
+      <w:r>
+        <w:t>a jest znacznie większa podaż usług podatkowych dla osób posiadających ogromne zasoby kapitału. Dla przykładu, wiele banków Szwajcarskich zajmuje się tylko i wyłącznie próbą pomocy w optymalizacji podatkowej. Banki te są tym bardziej zainteresowane daną osoba im jest ona bogatsza. Tym samym, niwelując efekt większego prawdopodobieństwa kontroli.</w:t>
       </w:r>
     </w:p>
     <w:p>
       <w:pPr>
-        <w:pStyle w:val="ListParagraph"/>
-        <w:numPr>
-          <w:ilvl w:val="0"/>
-          <w:numId w:val="33"/>
-        </w:numPr>
-        <w:rPr>
-          <w:b/>
-        </w:rPr>
-      </w:pPr>
-      <w:r>
-        <w:rPr>
-          <w:b/>
-        </w:rPr>
-        <w:t>Przesłanki o charakterze technicznym</w:t>
-      </w:r>
-      <w:r>
-        <w:rPr>
-          <w:b/>
-        </w:rPr>
-        <w:t>,</w:t>
-      </w:r>
-      <w:r>
-        <w:rPr>
-          <w:b/>
-        </w:rPr>
+        <w:jc w:val="both"/>
+      </w:pPr>
+      <w:r>
+        <w:tab/>
+        <w:t xml:space="preserve">Badanie empiryczne wykazało również, że czynnikiem skłaniającym do przestępstw podatkowych są nierówności dochodowe. Mianowicie, </w:t>
+      </w:r>
+      <w:r>
+        <w:t xml:space="preserve">obywatele </w:t>
+      </w:r>
+      <w:r>
+        <w:t>kraj</w:t>
+      </w:r>
+      <w:r>
+        <w:t>ów</w:t>
+      </w:r>
+      <w:r>
+        <w:t xml:space="preserve"> o gorszym współczynniku </w:t>
+      </w:r>
+      <w:proofErr w:type="spellStart"/>
+      <w:r>
+        <w:t>Giniego</w:t>
+      </w:r>
+      <w:proofErr w:type="spellEnd"/>
+      <w:r>
+        <w:t xml:space="preserve">, </w:t>
+      </w:r>
+      <w:r>
+        <w:t>czyli, na przykład,</w:t>
+      </w:r>
+      <w:r>
+        <w:t xml:space="preserve"> Rosja czy Brazylia są mniej </w:t>
+      </w:r>
+      <w:r>
+        <w:t xml:space="preserve">skłonni do ucieczki od </w:t>
+      </w:r>
+      <w:r>
+        <w:lastRenderedPageBreak/>
+        <w:t>podatków. Ten zaskakujący wniosek można również wyjaśnić podażą usług optymalizacyjnych. W takich państwach uwaga usługodawców skupia się na jednostkach najbogatszych, zaś duża krańcowa wartość majątku, sprawia, że pula rentownych klientów bardzo szybko się wyczerpuje.</w:t>
+      </w:r>
+      <w:r>
         <w:t xml:space="preserve"> </w:t>
+      </w:r>
+      <w:r>
+        <w:t>Mowa jednak jest o liczbie osób uchylających się od podatków. Nie można mylić tego pojęcia z wartością pieniędzy będących pod opieką firm w rajach podatkowych. Ta wartość osiąga bowiem szczyty właśnie dla krajów z największymi nierównościami dochodowymi.</w:t>
       </w:r>
     </w:p>
     <w:p>
       <w:pPr>
-        <w:pStyle w:val="ListParagraph"/>
-        <w:numPr>
-          <w:ilvl w:val="1"/>
-          <w:numId w:val="33"/>
-        </w:numPr>
-      </w:pPr>
-      <w:r>
-        <w:t xml:space="preserve">skomplikowana i niejasna konstrukcja podatków, </w:t>
+        <w:jc w:val="both"/>
+      </w:pPr>
+      <w:r>
+        <w:tab/>
+      </w:r>
+      <w:r>
+        <w:t>Efekt widoczny jest również w drugą stronę. Liczba klientów banków szwajcarskich była największa w latach pięćdziesiątych i sześćdziesiątych poprzedniego wieku, czyli wtedy, gdy nierówności dochodowe w Europie osiągały minima.</w:t>
       </w:r>
     </w:p>
     <w:p>
       <w:pPr>
-        <w:pStyle w:val="ListParagraph"/>
-        <w:numPr>
-          <w:ilvl w:val="1"/>
-          <w:numId w:val="33"/>
-        </w:numPr>
-      </w:pPr>
-      <w:r>
-        <w:t>niekompetentna kontrola podatkowa,</w:t>
-      </w:r>
-    </w:p>
-    <w:p>
-      <w:pPr>
-        <w:pStyle w:val="ListParagraph"/>
-        <w:numPr>
-          <w:ilvl w:val="1"/>
-          <w:numId w:val="33"/>
-        </w:numPr>
-      </w:pPr>
-      <w:r>
-        <w:t xml:space="preserve">relacje między podatnikami a urzędami skarbowymi, </w:t>
-      </w:r>
-    </w:p>
-    <w:p>
-      <w:pPr>
-        <w:pStyle w:val="ListParagraph"/>
-        <w:numPr>
-          <w:ilvl w:val="1"/>
-          <w:numId w:val="33"/>
-        </w:numPr>
-      </w:pPr>
-      <w:r>
-        <w:t xml:space="preserve">niskie kary za przestępstwa podatkowe. </w:t>
-      </w:r>
-    </w:p>
-    <w:p>
-      <w:pPr>
         <w:jc w:val="both"/>
       </w:pPr>
       <w:r>
         <w:tab/>
-        <w:t>W dalszej części pracy niektóre z tych przesłanek zostają skwantyfikowane. Dzięki temu możliwe okazuje się dojrzenie zależności między nimi nawzajem.</w:t>
-      </w:r>
-      <w:r>
-        <w:tab/>
-      </w:r>
-      <w:r>
-        <w:tab/>
+      </w:r>
+      <w:r>
+        <w:t>Ostatecznie, w</w:t>
+      </w:r>
+      <w:r>
+        <w:t xml:space="preserve">spółczesne trendy pokazują spadek liczby klientów banków specjalizujących się w optymalizacji podatkowej, ale jednoczesny wzrost wartości dóbr przechowywanych w rajach podatkowych. Jest to dokładnie efekt wysnutych wniosków. </w:t>
+      </w:r>
+      <w:r>
+        <w:t xml:space="preserve">Wraz ze wzrostem nierówności społecznych na świecie banki celują w mniejszą liczbę klientów, skupiając się jednocześnie na tych absurdalnie zamożnych. </w:t>
       </w:r>
       <w:r>
         <w:br w:type="page"/>
@@ -6660,19 +7326,31 @@
           <w:numId w:val="21"/>
         </w:numPr>
       </w:pPr>
-      <w:bookmarkStart w:id="9" w:name="_Toc527924490"/>
+      <w:bookmarkStart w:id="7" w:name="_Toc528087739"/>
       <w:r>
         <w:lastRenderedPageBreak/>
         <w:t>Model skłonności do uchylania się od podatku</w:t>
       </w:r>
-      <w:bookmarkEnd w:id="9"/>
+      <w:bookmarkEnd w:id="7"/>
     </w:p>
     <w:p>
       <w:pPr>
         <w:ind w:firstLine="360"/>
       </w:pPr>
       <w:r>
-        <w:t>W tym rozdziale, przebadanych zostaje kilka gier, w których uczestniczą polski podatnik oraz polski urząd skarbowy. Badanie powinno uwidocznić czynniki wpływające na decyzję podatnika rozważającego uchylenie się od podatku</w:t>
+        <w:t xml:space="preserve">W tym rozdziale, przebadanych zostaje kilka gier, w których uczestniczą </w:t>
+      </w:r>
+      <w:r>
+        <w:t>P</w:t>
+      </w:r>
+      <w:r>
+        <w:t xml:space="preserve">olski podatnik oraz </w:t>
+      </w:r>
+      <w:r>
+        <w:t>P</w:t>
+      </w:r>
+      <w:r>
+        <w:t>olski urząd skarbowy. Badanie powinno uwidocznić czynniki wpływające na decyzję podatnika rozważającego uchylenie się od podatku</w:t>
       </w:r>
       <w:r>
         <w:t xml:space="preserve"> oraz metody </w:t>
@@ -6692,6 +7370,11 @@
       <w:r>
         <w:t>, zaś odprowadzany jest podatek dochodowy.</w:t>
       </w:r>
+    </w:p>
+    <w:p>
+      <w:pPr>
+        <w:ind w:firstLine="360"/>
+      </w:pPr>
     </w:p>
     <w:p>
       <w:pPr>
@@ -6732,11 +7415,9 @@
       <w:r>
         <w:t xml:space="preserve">aden nielegalny sposób zmanipulowany i odprowadzony zostaje podatek zgodny z prawem. W tym przypadku, prawdopodobieństwo kontroli urzędu skarbowego jest </w:t>
       </w:r>
-      <w:proofErr w:type="gramStart"/>
-      <w:r>
-        <w:t>niskie</w:t>
-      </w:r>
-      <w:proofErr w:type="gramEnd"/>
+      <w:r>
+        <w:t>niskie,</w:t>
+      </w:r>
       <w:r>
         <w:t xml:space="preserve"> ale zawsze możliwe.</w:t>
       </w:r>
@@ -6806,14 +7487,12 @@
         </w:rPr>
         <w:t xml:space="preserve">eklarowanego dochodu. Metoda ta nie skutkuje uchyleniem od </w:t>
       </w:r>
-      <w:proofErr w:type="gramStart"/>
       <w:r>
         <w:rPr>
           <w:lang w:eastAsia="pl-PL"/>
         </w:rPr>
-        <w:t>podatku</w:t>
-      </w:r>
-      <w:proofErr w:type="gramEnd"/>
+        <w:t>podatku,</w:t>
+      </w:r>
       <w:r>
         <w:rPr>
           <w:lang w:eastAsia="pl-PL"/>
@@ -6823,6 +7502,15 @@
     </w:p>
     <w:p>
       <w:pPr>
+        <w:ind w:left="708"/>
+        <w:jc w:val="both"/>
+        <w:rPr>
+          <w:lang w:eastAsia="pl-PL"/>
+        </w:rPr>
+      </w:pPr>
+    </w:p>
+    <w:p>
+      <w:pPr>
         <w:ind w:left="360"/>
         <w:rPr>
           <w:b/>
@@ -6862,21 +7550,107 @@
         <w:t xml:space="preserve">Ważną kwestią jest oszacowanie prawdopodobieństwa z jakim podatnik może się spodziewać kontroli. Przed marcem 2017 roku podmioty podlegające kontroli były wyznaczane całkowicie losowo. </w:t>
       </w:r>
       <w:r>
-        <w:t xml:space="preserve">Na rok 2016 dawało to prawdopodobieństwo kontroli równe </w:t>
-      </w:r>
+        <w:t>Na rok 2016</w:t>
+      </w:r>
+      <w:r>
+        <w:t>(</w:t>
+      </w:r>
+      <w:r>
+        <w:rPr>
+          <w:color w:val="FF0000"/>
+        </w:rPr>
+        <w:t>źródło)</w:t>
+      </w:r>
+      <w:r>
+        <w:t xml:space="preserve"> dawało to prawdopodobieństwo kontroli równe </w:t>
+      </w:r>
+      <m:oMath>
+        <m:f>
+          <m:fPr>
+            <m:ctrlPr>
+              <w:rPr>
+                <w:rFonts w:ascii="Cambria Math" w:hAnsi="Cambria Math"/>
+                <w:i/>
+              </w:rPr>
+            </m:ctrlPr>
+          </m:fPr>
+          <m:num>
+            <m:r>
+              <w:rPr>
+                <w:rFonts w:ascii="Cambria Math" w:hAnsi="Cambria Math"/>
+              </w:rPr>
+              <m:t xml:space="preserve">liczba kontrol </m:t>
+            </m:r>
+          </m:num>
+          <m:den>
+            <m:r>
+              <w:rPr>
+                <w:rFonts w:ascii="Cambria Math" w:hAnsi="Cambria Math"/>
+              </w:rPr>
+              <m:t xml:space="preserve">liczba podatników </m:t>
+            </m:r>
+          </m:den>
+        </m:f>
+      </m:oMath>
       <w:r>
         <w:rPr>
           <w:i/>
         </w:rPr>
-        <w:t>liczba kontrol / liczba podatników = 4 168 / 534 027 = 0,78%</w:t>
-      </w:r>
-      <w:r>
-        <w:t xml:space="preserve">. W marcu 2017 roku utworzona została Krajowa Administracja Skarbowa i od tej daty podmioty podlegające kontroli wybierane są w bardziej </w:t>
+        <w:t xml:space="preserve"> = </w:t>
+      </w:r>
+      <m:oMath>
+        <m:f>
+          <m:fPr>
+            <m:ctrlPr>
+              <w:rPr>
+                <w:rFonts w:ascii="Cambria Math" w:hAnsi="Cambria Math"/>
+                <w:i/>
+              </w:rPr>
+            </m:ctrlPr>
+          </m:fPr>
+          <m:num>
+            <m:r>
+              <w:rPr>
+                <w:rFonts w:ascii="Cambria Math" w:hAnsi="Cambria Math"/>
+              </w:rPr>
+              <m:t xml:space="preserve">4 168 </m:t>
+            </m:r>
+          </m:num>
+          <m:den>
+            <m:r>
+              <w:rPr>
+                <w:rFonts w:ascii="Cambria Math" w:hAnsi="Cambria Math"/>
+              </w:rPr>
+              <m:t xml:space="preserve">534 027 </m:t>
+            </m:r>
+          </m:den>
+        </m:f>
+      </m:oMath>
+      <w:r>
+        <w:rPr>
+          <w:i/>
+        </w:rPr>
+        <w:t xml:space="preserve"> </w:t>
+      </w:r>
+      <w:r>
+        <w:rPr>
+          <w:i/>
+        </w:rPr>
+        <w:t>= 0,78%</w:t>
+      </w:r>
+      <w:r>
+        <w:t xml:space="preserve">. W marcu 2017 roku utworzona została Krajowa </w:t>
       </w:r>
       <w:r>
         <w:lastRenderedPageBreak/>
-        <w:t>skrupulatny sposób. Możemy się spodziewać, że prawdopodobieństwo kontroli dla podatnika popełniającego przestępstwo będzie wyższe.</w:t>
-      </w:r>
+        <w:t>Administracja Skarbowa i od tej daty podmioty podlegające kontroli wybierane są w bardziej skrupulatny sposób. Możemy się spodziewać, że prawdopodobieństwo kontroli dla podatnika popełniającego przestępstwo będzie wyższe.</w:t>
+      </w:r>
+    </w:p>
+    <w:p>
+      <w:pPr>
+        <w:ind w:firstLine="360"/>
+        <w:jc w:val="both"/>
+      </w:pPr>
     </w:p>
     <w:p>
       <w:pPr>
@@ -6889,14 +7663,14 @@
           <w:lang w:eastAsia="pl-PL"/>
         </w:rPr>
       </w:pPr>
-      <w:bookmarkStart w:id="10" w:name="_Toc527924491"/>
+      <w:bookmarkStart w:id="8" w:name="_Toc528087740"/>
       <w:r>
         <w:rPr>
           <w:lang w:eastAsia="pl-PL"/>
         </w:rPr>
         <w:t>Podstawowy model skłonności do unikania podatku</w:t>
       </w:r>
-      <w:bookmarkEnd w:id="10"/>
+      <w:bookmarkEnd w:id="8"/>
     </w:p>
     <w:p>
       <w:pPr>
@@ -7071,14 +7845,12 @@
         </w:rPr>
         <w:t xml:space="preserve"> -  Dochód oczekiwany przed urząd (expected income). </w:t>
       </w:r>
-      <w:proofErr w:type="gramStart"/>
       <w:r>
         <w:rPr>
           <w:lang w:eastAsia="pl-PL"/>
         </w:rPr>
-        <w:t>Jako,</w:t>
-      </w:r>
-      <w:proofErr w:type="gramEnd"/>
+        <w:t>Jako</w:t>
+      </w:r>
       <w:r>
         <w:rPr>
           <w:lang w:eastAsia="pl-PL"/>
@@ -7120,7 +7892,19 @@
         <w:rPr>
           <w:lang w:eastAsia="pl-PL"/>
         </w:rPr>
-        <w:t xml:space="preserve"> podatnika musi on, w jakiś sposób, dokonać aproksymacji tej kwoty. Suma ta jest mu potrzebna, gdyż znaczne odchylenia od wartości zadeklarowanej mogą wskazywać na potrzebę dokonania kontroli. Jednocześnie, podatnik chcąc podjąć racjonalną decyzję szacuje wysokość </w:t>
+        <w:t xml:space="preserve"> podatnika</w:t>
+      </w:r>
+      <w:r>
+        <w:rPr>
+          <w:lang w:eastAsia="pl-PL"/>
+        </w:rPr>
+        <w:t>,</w:t>
+      </w:r>
+      <w:r>
+        <w:rPr>
+          <w:lang w:eastAsia="pl-PL"/>
+        </w:rPr>
+        <w:t xml:space="preserve"> musi on, w jakiś sposób, dokonać aproksymacji tej kwoty. Suma ta jest mu potrzebna, gdyż znaczne odchylenia od wartości zadeklarowanej mogą wskazywać na potrzebę dokonania kontroli. Jednocześnie, podatnik chcąc podjąć racjonalną decyzję szacuje wysokość </w:t>
       </w:r>
       <m:oMath>
         <m:sSup>
@@ -7298,11 +8082,20 @@
     </w:p>
     <w:p>
       <w:pPr>
+        <w:ind w:left="360"/>
+        <w:jc w:val="both"/>
+        <w:rPr>
+          <w:lang w:eastAsia="pl-PL"/>
+        </w:rPr>
+      </w:pPr>
+    </w:p>
+    <w:p>
+      <w:pPr>
         <w:pStyle w:val="Caption"/>
         <w:jc w:val="both"/>
       </w:pPr>
-      <w:bookmarkStart w:id="11" w:name="_Ref518032970"/>
-      <w:bookmarkStart w:id="12" w:name="_Toc520149326"/>
+      <w:bookmarkStart w:id="9" w:name="_Ref518032970"/>
+      <w:bookmarkStart w:id="10" w:name="_Toc520149326"/>
       <w:r>
         <w:t xml:space="preserve">Rysunek </w:t>
       </w:r>
@@ -7336,14 +8129,14 @@
         </w:rPr>
         <w:fldChar w:fldCharType="end"/>
       </w:r>
-      <w:bookmarkEnd w:id="11"/>
+      <w:bookmarkEnd w:id="9"/>
       <w:r>
         <w:rPr>
           <w:noProof/>
         </w:rPr>
         <w:t xml:space="preserve"> Proces wyznaczania dochodów</w:t>
       </w:r>
-      <w:bookmarkEnd w:id="12"/>
+      <w:bookmarkEnd w:id="10"/>
     </w:p>
     <w:p>
       <w:pPr>
@@ -7381,7 +8174,7 @@
                     <pic:cNvPicPr/>
                   </pic:nvPicPr>
                   <pic:blipFill>
-                    <a:blip r:embed="rId13">
+                    <a:blip r:embed="rId12">
                       <a:extLst>
                         <a:ext uri="{28A0092B-C50C-407E-A947-70E740481C1C}">
                           <a14:useLocalDpi xmlns:a14="http://schemas.microsoft.com/office/drawing/2010/main" val="0"/>
@@ -7448,6 +8241,14 @@
     </w:p>
     <w:p>
       <w:pPr>
+        <w:jc w:val="both"/>
+        <w:rPr>
+          <w:lang w:eastAsia="pl-PL"/>
+        </w:rPr>
+      </w:pPr>
+    </w:p>
+    <w:p>
+      <w:pPr>
         <w:pStyle w:val="ListParagraph"/>
         <w:numPr>
           <w:ilvl w:val="0"/>
@@ -7550,6 +8351,7 @@
         </w:numPr>
       </w:pPr>
       <w:r>
+        <w:lastRenderedPageBreak/>
         <w:t>M</w:t>
       </w:r>
       <w:r>
@@ -7593,7 +8395,6 @@
         <w:jc w:val="both"/>
       </w:pPr>
       <w:r>
-        <w:lastRenderedPageBreak/>
         <w:t xml:space="preserve">Podatnik wylicza </w:t>
       </w:r>
       <m:oMath>
@@ -8071,6 +8872,15 @@
     </w:p>
     <w:p>
       <w:pPr>
+        <w:ind w:firstLine="360"/>
+        <w:jc w:val="both"/>
+        <w:rPr>
+          <w:lang w:eastAsia="pl-PL"/>
+        </w:rPr>
+      </w:pPr>
+    </w:p>
+    <w:p>
+      <w:pPr>
         <w:pStyle w:val="Heading3"/>
         <w:numPr>
           <w:ilvl w:val="2"/>
@@ -8082,7 +8892,7 @@
           <w:lang w:eastAsia="pl-PL"/>
         </w:rPr>
       </w:pPr>
-      <w:bookmarkStart w:id="13" w:name="_Toc527924492"/>
+      <w:bookmarkStart w:id="11" w:name="_Toc528087741"/>
       <w:r>
         <w:rPr>
           <w:b/>
@@ -8095,7 +8905,7 @@
         </w:rPr>
         <w:t>niedoszacowania dochodów</w:t>
       </w:r>
-      <w:bookmarkEnd w:id="13"/>
+      <w:bookmarkEnd w:id="11"/>
     </w:p>
     <w:p>
       <w:pPr>
@@ -8490,14 +9300,12 @@
         </w:rPr>
         <w:t xml:space="preserve">oczekiwań urzędu. Spodziewać się można znacznie większego prawdopodobieństwa kontroli. Strategia te zostanie podjęta tylko przez gracza posiadającego skłonność do ryzyka. </w:t>
       </w:r>
-      <w:proofErr w:type="gramStart"/>
       <w:r>
         <w:rPr>
           <w:lang w:eastAsia="pl-PL"/>
         </w:rPr>
-        <w:t>Jako,</w:t>
-      </w:r>
-      <w:proofErr w:type="gramEnd"/>
+        <w:t>Jako</w:t>
+      </w:r>
       <w:r>
         <w:rPr>
           <w:lang w:eastAsia="pl-PL"/>
@@ -8514,7 +9322,19 @@
         <w:rPr>
           <w:lang w:eastAsia="pl-PL"/>
         </w:rPr>
-        <w:t>. Zakładane jest, że gracz jest neutralny wobec ryzyka.</w:t>
+        <w:t xml:space="preserve">. </w:t>
+      </w:r>
+      <w:r>
+        <w:rPr>
+          <w:lang w:eastAsia="pl-PL"/>
+        </w:rPr>
+        <w:t>Mianowicie, z</w:t>
+      </w:r>
+      <w:r>
+        <w:rPr>
+          <w:lang w:eastAsia="pl-PL"/>
+        </w:rPr>
+        <w:t>akładane jest, że gracz jest neutralny wobec ryzyka.</w:t>
       </w:r>
     </w:p>
     <w:p>
@@ -8550,10 +9370,19 @@
     </w:p>
     <w:p>
       <w:pPr>
+        <w:pStyle w:val="ListParagraph"/>
+        <w:ind w:left="360"/>
+        <w:jc w:val="both"/>
+      </w:pPr>
+      <w:bookmarkStart w:id="12" w:name="_GoBack"/>
+      <w:bookmarkEnd w:id="12"/>
+    </w:p>
+    <w:p>
+      <w:pPr>
         <w:pStyle w:val="Caption"/>
       </w:pPr>
-      <w:bookmarkStart w:id="14" w:name="_Ref518037686"/>
-      <w:bookmarkStart w:id="15" w:name="_Toc520149300"/>
+      <w:bookmarkStart w:id="13" w:name="_Ref518037686"/>
+      <w:bookmarkStart w:id="14" w:name="_Toc520149300"/>
       <w:r>
         <w:t xml:space="preserve">Tabela </w:t>
       </w:r>
@@ -8587,20 +9416,20 @@
         </w:rPr>
         <w:fldChar w:fldCharType="end"/>
       </w:r>
+      <w:bookmarkEnd w:id="13"/>
+      <w:r>
+        <w:rPr>
+          <w:noProof/>
+        </w:rPr>
+        <w:t xml:space="preserve"> Macierz wypłat w podstawowym modelu</w:t>
+      </w:r>
+      <w:r>
+        <w:rPr>
+          <w:noProof/>
+        </w:rPr>
+        <w:t>, przypadek niedoszacowania dochodów</w:t>
+      </w:r>
       <w:bookmarkEnd w:id="14"/>
-      <w:r>
-        <w:rPr>
-          <w:noProof/>
-        </w:rPr>
-        <w:t xml:space="preserve"> Macierz wypłat w podstawowym modelu</w:t>
-      </w:r>
-      <w:r>
-        <w:rPr>
-          <w:noProof/>
-        </w:rPr>
-        <w:t>, przypadek niedoszacowania dochodów</w:t>
-      </w:r>
-      <w:bookmarkEnd w:id="15"/>
     </w:p>
     <w:tbl>
       <w:tblPr>
@@ -9311,6 +10140,20 @@
     </w:p>
     <w:p>
       <w:pPr>
+        <w:spacing w:line="240" w:lineRule="auto"/>
+        <w:rPr>
+          <w:lang w:eastAsia="pl-PL"/>
+        </w:rPr>
+      </w:pPr>
+      <w:r>
+        <w:rPr>
+          <w:lang w:eastAsia="pl-PL"/>
+        </w:rPr>
+        <w:br w:type="page"/>
+      </w:r>
+    </w:p>
+    <w:p>
+      <w:pPr>
         <w:ind w:firstLine="360"/>
         <w:jc w:val="both"/>
         <w:rPr>
@@ -9321,6 +10164,7 @@
         <w:rPr>
           <w:lang w:eastAsia="pl-PL"/>
         </w:rPr>
+        <w:lastRenderedPageBreak/>
         <w:t>Sprawdzone zostają warunki podjęcia danych decyzji.</w:t>
       </w:r>
     </w:p>
@@ -9709,6 +10553,9 @@
     <w:p>
       <w:pPr>
         <w:jc w:val="both"/>
+        <w:rPr>
+          <w:lang w:eastAsia="pl-PL"/>
+        </w:rPr>
       </w:pPr>
     </w:p>
     <w:p>
@@ -9925,7 +10772,6 @@
             <w:rPr>
               <w:rFonts w:ascii="Cambria Math" w:hAnsi="Cambria Math"/>
             </w:rPr>
-            <w:lastRenderedPageBreak/>
             <m:t>M&lt; t</m:t>
           </m:r>
           <m:sSup>
@@ -10674,11 +11520,9 @@
       <w:r>
         <w:t xml:space="preserve"> </w:t>
       </w:r>
-      <w:proofErr w:type="gramStart"/>
-      <w:r>
-        <w:t>Jako,</w:t>
-      </w:r>
-      <w:proofErr w:type="gramEnd"/>
+      <w:r>
+        <w:t>Jako</w:t>
+      </w:r>
       <w:r>
         <w:t xml:space="preserve"> że dla strategii NE zachodzi równość  </w:t>
       </w:r>
@@ -10823,9 +11667,6 @@
           <w:numId w:val="7"/>
         </w:numPr>
         <w:jc w:val="both"/>
-        <w:rPr>
-          <w:lang w:eastAsia="pl-PL"/>
-        </w:rPr>
       </w:pPr>
       <w:r>
         <w:t xml:space="preserve">(NA, E), która zachodzi, gdy prawdziwe są nierówności </w:t>
@@ -11047,6 +11888,14 @@
     </w:p>
     <w:p>
       <w:pPr>
+        <w:spacing w:line="240" w:lineRule="auto"/>
+      </w:pPr>
+      <w:r>
+        <w:br w:type="page"/>
+      </w:r>
+    </w:p>
+    <w:p>
+      <w:pPr>
         <w:ind w:firstLine="360"/>
         <w:jc w:val="both"/>
         <w:rPr>
@@ -11057,6 +11906,7 @@
         <w:rPr>
           <w:lang w:eastAsia="pl-PL"/>
         </w:rPr>
+        <w:lastRenderedPageBreak/>
         <w:t xml:space="preserve">Po podstawieniu danych otrzymujemy przedziały wartości </w:t>
       </w:r>
       <w:r>
@@ -11070,6 +11920,15 @@
           <w:lang w:eastAsia="pl-PL"/>
         </w:rPr>
         <w:t xml:space="preserve"> dla których warto jest uchylić się od podatku</w:t>
+      </w:r>
+      <w:r>
+        <w:rPr>
+          <w:lang w:eastAsia="pl-PL"/>
+        </w:rPr>
+        <w:t xml:space="preserve"> </w:t>
+      </w:r>
+      <w:r>
+        <w:t>(NA, E)</w:t>
       </w:r>
     </w:p>
     <w:p>
@@ -11208,7 +12067,10 @@
         <w:jc w:val="both"/>
       </w:pPr>
       <w:r>
-        <w:t>oraz dla których warto jest dokonać kontroli.</w:t>
+        <w:t>oraz dla których warto jest dokonać kontroli</w:t>
+      </w:r>
+      <w:r>
+        <w:t xml:space="preserve"> (NA, NE),</w:t>
       </w:r>
     </w:p>
     <w:p>
@@ -11394,7 +12256,6 @@
         <w:jc w:val="both"/>
       </w:pPr>
       <w:r>
-        <w:lastRenderedPageBreak/>
         <w:t>Maksymalizacja kosztów ukrycia dochodów (zwiększanie M). Na przykład poprzez utrudnienie procesu zakładania spółek na Malcie.</w:t>
       </w:r>
     </w:p>
@@ -11409,6 +12270,9 @@
       </w:pPr>
       <w:r>
         <w:t>Minimalizacja stawek podatkowych (zmniejszanie t).</w:t>
+      </w:r>
+      <w:r>
+        <w:t xml:space="preserve"> Im mniejszy podatek tym mniej się opłaca uchylać od podatku.</w:t>
       </w:r>
     </w:p>
     <w:p>
@@ -11501,7 +12365,13 @@
       </w:r>
       <w:proofErr w:type="gramEnd"/>
       <w:r>
-        <w:t xml:space="preserve"> przestępstwa i nie dokonania kontroli. Poszukiwane są punkty obojętności pomiędzy decyzjami obu graczy.</w:t>
+        <w:t xml:space="preserve"> przestępstwa i </w:t>
+      </w:r>
+      <w:r>
+        <w:t>nie dokonania</w:t>
+      </w:r>
+      <w:r>
+        <w:t xml:space="preserve"> kontroli. Poszukiwane są punkty obojętności pomiędzy decyzjami obu graczy.</w:t>
       </w:r>
     </w:p>
     <w:p>
@@ -12093,6 +12963,7 @@
             <w:rPr>
               <w:rFonts w:ascii="Cambria Math" w:hAnsi="Cambria Math"/>
             </w:rPr>
+            <w:lastRenderedPageBreak/>
             <m:t>Y=</m:t>
           </m:r>
           <m:f>
@@ -12984,26 +13855,6 @@
       <w:r>
         <w:t xml:space="preserve"> </w:t>
       </w:r>
-      <w:r>
-        <w:rPr>
-          <w:color w:val="FF0000"/>
-        </w:rPr>
-        <w:t xml:space="preserve">(czy </w:t>
-      </w:r>
-      <w:proofErr w:type="gramStart"/>
-      <w:r>
-        <w:rPr>
-          <w:color w:val="FF0000"/>
-        </w:rPr>
-        <w:t>wyjaśnić</w:t>
-      </w:r>
-      <w:proofErr w:type="gramEnd"/>
-      <w:r>
-        <w:rPr>
-          <w:color w:val="FF0000"/>
-        </w:rPr>
-        <w:t xml:space="preserve"> dlaczego   0, 1 a nie na odwrót?)</w:t>
-      </w:r>
     </w:p>
     <w:p>
       <w:pPr>
@@ -13358,9 +14209,8 @@
           <w:noProof/>
         </w:rPr>
       </w:pPr>
-      <w:bookmarkStart w:id="16" w:name="_Toc520149327"/>
-      <w:r>
-        <w:lastRenderedPageBreak/>
+      <w:bookmarkStart w:id="15" w:name="_Toc520149327"/>
+      <w:r>
         <w:t xml:space="preserve">Rysunek </w:t>
       </w:r>
       <w:r>
@@ -13399,7 +14249,7 @@
         </w:rPr>
         <w:t xml:space="preserve"> Mapowania najlepszej odpowiedzi dla strategii mieszanej</w:t>
       </w:r>
-      <w:bookmarkEnd w:id="16"/>
+      <w:bookmarkEnd w:id="15"/>
     </w:p>
     <w:p>
       <w:r>
@@ -13407,9 +14257,17 @@
           <w:noProof/>
         </w:rPr>
         <w:drawing>
-          <wp:inline distT="0" distB="0" distL="0" distR="0" wp14:anchorId="004F5060" wp14:editId="7DCB25AC">
+          <wp:anchor distT="0" distB="0" distL="114300" distR="114300" simplePos="0" relativeHeight="251659264" behindDoc="0" locked="0" layoutInCell="1" allowOverlap="1" wp14:anchorId="004F5060">
+            <wp:simplePos x="0" y="0"/>
+            <wp:positionH relativeFrom="margin">
+              <wp:align>center</wp:align>
+            </wp:positionH>
+            <wp:positionV relativeFrom="paragraph">
+              <wp:posOffset>12065</wp:posOffset>
+            </wp:positionV>
             <wp:extent cx="2644295" cy="2409825"/>
             <wp:effectExtent l="0" t="0" r="3810" b="0"/>
+            <wp:wrapNone/>
             <wp:docPr id="2" name="Picture 2"/>
             <wp:cNvGraphicFramePr>
               <a:graphicFrameLocks xmlns:a="http://schemas.openxmlformats.org/drawingml/2006/main" noChangeAspect="1"/>
@@ -13422,7 +14280,7 @@
                     <pic:cNvPicPr/>
                   </pic:nvPicPr>
                   <pic:blipFill>
-                    <a:blip r:embed="rId14">
+                    <a:blip r:embed="rId13">
                       <a:extLst>
                         <a:ext uri="{28A0092B-C50C-407E-A947-70E740481C1C}">
                           <a14:useLocalDpi xmlns:a14="http://schemas.microsoft.com/office/drawing/2010/main" val="0"/>
@@ -13436,7 +14294,7 @@
                   <pic:spPr>
                     <a:xfrm>
                       <a:off x="0" y="0"/>
-                      <a:ext cx="2649948" cy="2414977"/>
+                      <a:ext cx="2644295" cy="2409825"/>
                     </a:xfrm>
                     <a:prstGeom prst="rect">
                       <a:avLst/>
@@ -13445,10 +14303,25 @@
                 </pic:pic>
               </a:graphicData>
             </a:graphic>
-          </wp:inline>
+            <wp14:sizeRelH relativeFrom="page">
+              <wp14:pctWidth>0</wp14:pctWidth>
+            </wp14:sizeRelH>
+            <wp14:sizeRelV relativeFrom="page">
+              <wp14:pctHeight>0</wp14:pctHeight>
+            </wp14:sizeRelV>
+          </wp:anchor>
         </w:drawing>
       </w:r>
     </w:p>
+    <w:p/>
+    <w:p/>
+    <w:p/>
+    <w:p/>
+    <w:p/>
+    <w:p/>
+    <w:p/>
+    <w:p/>
+    <w:p/>
     <w:p>
       <w:pPr>
         <w:jc w:val="both"/>
@@ -13967,11 +14840,12 @@
           <w:b/>
         </w:rPr>
       </w:pPr>
-      <w:bookmarkStart w:id="17" w:name="_Toc527924493"/>
+      <w:bookmarkStart w:id="16" w:name="_Toc528087742"/>
       <w:r>
         <w:rPr>
           <w:b/>
         </w:rPr>
+        <w:lastRenderedPageBreak/>
         <w:t xml:space="preserve">Przypadek </w:t>
       </w:r>
       <w:r>
@@ -13980,7 +14854,7 @@
         </w:rPr>
         <w:t>przeszacowania dochodów</w:t>
       </w:r>
-      <w:bookmarkEnd w:id="17"/>
+      <w:bookmarkEnd w:id="16"/>
     </w:p>
     <w:p>
       <w:pPr>
@@ -14371,7 +15245,6 @@
         <w:jc w:val="both"/>
       </w:pPr>
       <w:r>
-        <w:lastRenderedPageBreak/>
         <w:tab/>
         <w:t>Z racji na wysokie prawdopodobieństwo kontroli przy obu możliwych decyzjach podatnika zdefiniowane zostają dwie dodatkowe zmienne:</w:t>
       </w:r>
@@ -14601,10 +15474,17 @@
     </w:p>
     <w:p>
       <w:pPr>
+        <w:pStyle w:val="ListParagraph"/>
+        <w:ind w:left="360"/>
+        <w:jc w:val="both"/>
+      </w:pPr>
+    </w:p>
+    <w:p>
+      <w:pPr>
         <w:pStyle w:val="Caption"/>
       </w:pPr>
-      <w:bookmarkStart w:id="18" w:name="_Ref518206626"/>
-      <w:bookmarkStart w:id="19" w:name="_Toc520149301"/>
+      <w:bookmarkStart w:id="17" w:name="_Ref518206626"/>
+      <w:bookmarkStart w:id="18" w:name="_Toc520149301"/>
       <w:r>
         <w:t xml:space="preserve">Tabela </w:t>
       </w:r>
@@ -14638,14 +15518,14 @@
         </w:rPr>
         <w:fldChar w:fldCharType="end"/>
       </w:r>
+      <w:bookmarkEnd w:id="17"/>
+      <w:r>
+        <w:rPr>
+          <w:noProof/>
+        </w:rPr>
+        <w:t xml:space="preserve"> Macierz wypłat dla podstawowego modelu, przypdaek przeszacowania dochodów</w:t>
+      </w:r>
       <w:bookmarkEnd w:id="18"/>
-      <w:r>
-        <w:rPr>
-          <w:noProof/>
-        </w:rPr>
-        <w:t xml:space="preserve"> Macierz wypłat dla podstawowego modelu, przypdaek przeszacowania dochodów</w:t>
-      </w:r>
-      <w:bookmarkEnd w:id="19"/>
     </w:p>
     <w:tbl>
       <w:tblPr>
@@ -15411,10 +16291,34 @@
           <w:lang w:eastAsia="pl-PL"/>
         </w:rPr>
       </w:pPr>
-      <w:r>
+    </w:p>
+    <w:p>
+      <w:pPr>
+        <w:spacing w:line="240" w:lineRule="auto"/>
         <w:rPr>
           <w:lang w:eastAsia="pl-PL"/>
         </w:rPr>
+      </w:pPr>
+      <w:r>
+        <w:rPr>
+          <w:lang w:eastAsia="pl-PL"/>
+        </w:rPr>
+        <w:br w:type="page"/>
+      </w:r>
+    </w:p>
+    <w:p>
+      <w:pPr>
+        <w:ind w:firstLine="360"/>
+        <w:jc w:val="both"/>
+        <w:rPr>
+          <w:lang w:eastAsia="pl-PL"/>
+        </w:rPr>
+      </w:pPr>
+      <w:r>
+        <w:rPr>
+          <w:lang w:eastAsia="pl-PL"/>
+        </w:rPr>
+        <w:lastRenderedPageBreak/>
         <w:t>Sprawdzony zostaje nowy warunek podjęcia decyzji o uchyleniu.</w:t>
       </w:r>
     </w:p>
@@ -15934,7 +16838,19 @@
         <w:rPr>
           <w:lang w:eastAsia="pl-PL"/>
         </w:rPr>
-        <w:t>Wyjątkiem może być sytuacji, gdy stres związany z niepotrzebną kontrolą jest znacznie większy od stresu kontroli, która coś znajdzie. Możliwe jest wyobrażenie sobie sytuacji, w której ta niezwykła sytuacja naprawdę zaistnieje. Na przykład, przedsiębiorstwo, które</w:t>
+        <w:t xml:space="preserve">Wyjątkiem może być sytuacji, gdy stres związany z niepotrzebną kontrolą jest znacznie większy od stresu kontroli, która </w:t>
+      </w:r>
+      <w:r>
+        <w:rPr>
+          <w:lang w:eastAsia="pl-PL"/>
+        </w:rPr>
+        <w:t>przyłapie na gorącym uczynku</w:t>
+      </w:r>
+      <w:r>
+        <w:rPr>
+          <w:lang w:eastAsia="pl-PL"/>
+        </w:rPr>
+        <w:t>. Możliwe jest wyobrażenie sobie sytuacji, w której ta niezwykła sytuacja naprawdę zaistnieje. Na przykład, przedsiębiorstwo, które</w:t>
       </w:r>
       <w:r>
         <w:rPr>
@@ -16893,7 +17809,6 @@
         </w:rPr>
       </w:pPr>
       <w:r>
-        <w:lastRenderedPageBreak/>
         <w:t xml:space="preserve">Mapowania najlepszej odpowiedzi oraz stan równowagi Nasha nie zostają zmienione przez nowe zmienne. </w:t>
       </w:r>
       <w:r>
@@ -16994,7 +17909,11 @@
       </w:r>
       <w:proofErr w:type="spellEnd"/>
       <w:r>
-        <w:t xml:space="preserve"> oczywistych takich jak obniżanie stawek podatkowych czy utrudnianie procesu ukrycia dochodów udało się odkryć dwie nowe metody walki z oszustwem podatkowym. Pierwszą metodą jest zmniejszanie asymetrii informacji </w:t>
+        <w:t xml:space="preserve"> oczywistych takich jak obniżanie stawek podatkowych czy utrudnianie procesu ukrycia dochodów udało się odkryć dwie nowe metody walki z oszustwem podatkowym. Pierwszą metodą jest zmniejszanie </w:t>
+      </w:r>
+      <w:r>
+        <w:lastRenderedPageBreak/>
+        <w:t xml:space="preserve">asymetrii informacji </w:t>
       </w:r>
       <w:r>
         <w:t>między</w:t>
@@ -17002,6 +17921,11 @@
       <w:r>
         <w:t xml:space="preserve"> podatnikiem a urzędem dotyczącej wartości dochodów uzyskanych a dochodów oczekiwanych przez urząd. Skomplikowaną zależność można streścić w prostej formule: Należy pokazać podatnikowi, że urząd spodziewa się oszustwa podatkowego zanim te oszustwo zostanie dokonane. Drugą metodą jest podsycanie strachu przed przyłapaniem na gorącym uczynku. </w:t>
       </w:r>
+    </w:p>
+    <w:p>
+      <w:pPr>
+        <w:jc w:val="both"/>
+      </w:pPr>
     </w:p>
     <w:p>
       <w:pPr>
@@ -17014,14 +17938,14 @@
           <w:lang w:eastAsia="pl-PL"/>
         </w:rPr>
       </w:pPr>
-      <w:bookmarkStart w:id="20" w:name="_Toc527924494"/>
+      <w:bookmarkStart w:id="19" w:name="_Toc528087743"/>
       <w:r>
         <w:rPr>
           <w:lang w:eastAsia="pl-PL"/>
         </w:rPr>
         <w:t>Analiza szeregu decyzji</w:t>
       </w:r>
-      <w:bookmarkEnd w:id="20"/>
+      <w:bookmarkEnd w:id="19"/>
     </w:p>
     <w:p>
       <w:pPr>
@@ -17060,11 +17984,7 @@
       </w:r>
       <w:proofErr w:type="gramEnd"/>
       <w:r>
-        <w:t xml:space="preserve"> w której wypłaty są z góry ustalone. Nie zaburzy to sensu analizy, </w:t>
-      </w:r>
-      <w:r>
-        <w:lastRenderedPageBreak/>
-        <w:t xml:space="preserve">gdyż w tego typu grach ważne są zależności między wypłatami a nie ich ostateczna wartość. Rozpatrywane zostaną również tylko wypłaty </w:t>
+        <w:t xml:space="preserve"> w której wypłaty są z góry ustalone. Nie zaburzy to sensu analizy, gdyż w tego typu grach ważne są zależności między wypłatami a nie ich ostateczna wartość. Rozpatrywane zostaną również tylko wypłaty </w:t>
       </w:r>
       <w:r>
         <w:t>podatnika, jako</w:t>
@@ -17075,9 +17995,14 @@
     </w:p>
     <w:p>
       <w:pPr>
+        <w:jc w:val="both"/>
+      </w:pPr>
+    </w:p>
+    <w:p>
+      <w:pPr>
         <w:pStyle w:val="Caption"/>
       </w:pPr>
-      <w:bookmarkStart w:id="21" w:name="_Toc520149302"/>
+      <w:bookmarkStart w:id="20" w:name="_Toc520149302"/>
       <w:r>
         <w:t xml:space="preserve">Tabela </w:t>
       </w:r>
@@ -17117,7 +18042,7 @@
         </w:rPr>
         <w:t xml:space="preserve"> Macierz wypłat podatnika w nieskończenie powtarzanej grze</w:t>
       </w:r>
-      <w:bookmarkEnd w:id="21"/>
+      <w:bookmarkEnd w:id="20"/>
     </w:p>
     <w:tbl>
       <w:tblPr>
@@ -17268,21 +18193,8 @@
     <w:p>
       <w:pPr>
         <w:pStyle w:val="ListParagraph"/>
-        <w:numPr>
-          <w:ilvl w:val="0"/>
-          <w:numId w:val="11"/>
-        </w:numPr>
         <w:jc w:val="both"/>
       </w:pPr>
-      <w:r>
-        <w:t>(</w:t>
-      </w:r>
-      <w:r>
-        <w:t>A, E</w:t>
-      </w:r>
-      <w:r>
-        <w:t>) – Najgorsza sytuacja podatnika, gdy oprócz wymogu zapłaty całego podatku pojawiają się koszta kontroli oraz odsetki za nieuiszczone opłaty podatkowe.</w:t>
-      </w:r>
     </w:p>
     <w:p>
       <w:pPr>
@@ -17294,6 +18206,26 @@
         <w:jc w:val="both"/>
       </w:pPr>
       <w:r>
+        <w:t>(</w:t>
+      </w:r>
+      <w:r>
+        <w:t>A, E</w:t>
+      </w:r>
+      <w:r>
+        <w:t>) – Najgorsza sytuacja podatnika, gdy oprócz wymogu zapłaty całego podatku pojawiają się koszta kontroli oraz odsetki za nieuiszczone opłaty podatkowe.</w:t>
+      </w:r>
+    </w:p>
+    <w:p>
+      <w:pPr>
+        <w:pStyle w:val="ListParagraph"/>
+        <w:numPr>
+          <w:ilvl w:val="0"/>
+          <w:numId w:val="11"/>
+        </w:numPr>
+        <w:jc w:val="both"/>
+      </w:pPr>
+      <w:r>
+        <w:lastRenderedPageBreak/>
         <w:t>(A, NE) – W tym wypadku podatnik płaci pełny podatek i mimo to nadal musi być ofiarą kontroli.</w:t>
       </w:r>
     </w:p>
@@ -17537,15 +18469,6 @@
       </w:pPr>
       <w:r>
         <w:t>Nigdy nie uchylaj się od podatku.</w:t>
-      </w:r>
-      <w:r>
-        <w:t xml:space="preserve"> </w:t>
-      </w:r>
-      <w:r>
-        <w:rPr>
-          <w:color w:val="FF0000"/>
-        </w:rPr>
-        <w:t>(Czy pokazać skąd się to bierze?)</w:t>
       </w:r>
       <w:r>
         <w:t xml:space="preserve"> </w:t>
@@ -18288,6 +19211,16 @@
     </w:p>
     <w:p>
       <w:pPr>
+        <w:pStyle w:val="ListParagraph"/>
+        <w:ind w:left="60"/>
+        <w:jc w:val="both"/>
+        <w:rPr>
+          <w:lang w:eastAsia="pl-PL"/>
+        </w:rPr>
+      </w:pPr>
+    </w:p>
+    <w:p>
+      <w:pPr>
         <w:pStyle w:val="Heading3"/>
         <w:numPr>
           <w:ilvl w:val="2"/>
@@ -18297,7 +19230,7 @@
           <w:b/>
         </w:rPr>
       </w:pPr>
-      <w:bookmarkStart w:id="22" w:name="_Toc527924495"/>
+      <w:bookmarkStart w:id="21" w:name="_Toc528087744"/>
       <w:r>
         <w:rPr>
           <w:b/>
@@ -18316,7 +19249,7 @@
         </w:rPr>
         <w:t>szacowania dochodów</w:t>
       </w:r>
-      <w:bookmarkEnd w:id="22"/>
+      <w:bookmarkEnd w:id="21"/>
     </w:p>
     <w:p>
       <w:pPr>
@@ -18434,7 +19367,11 @@
         <w:t xml:space="preserve"> W celu porównania strategii zauważamy, że </w:t>
       </w:r>
       <w:r>
-        <w:t xml:space="preserve">wzory różnią się między sobą tylko wartością mnożoną przez współczynnik dyskontujący. Z tego powodu analizie poddane zostają tylko te wartości. </w:t>
+        <w:t xml:space="preserve">wzory różnią się między </w:t>
+      </w:r>
+      <w:r>
+        <w:lastRenderedPageBreak/>
+        <w:t xml:space="preserve">sobą tylko wartością mnożoną przez współczynnik dyskontujący. Z tego powodu analizie poddane zostają tylko te wartości. </w:t>
       </w:r>
       <w:r>
         <w:t>Po podstawieniu do wzory otrzymujemy następujące formy strategii:</w:t>
@@ -18451,15 +19388,6 @@
       </w:pPr>
       <w:r>
         <w:t xml:space="preserve">Nigdy nie uchylaj się od podatku. </w:t>
-      </w:r>
-      <w:r>
-        <w:rPr>
-          <w:color w:val="FF0000"/>
-        </w:rPr>
-        <w:t>(Czy pokazać skąd się to bierze?)</w:t>
-      </w:r>
-      <w:r>
-        <w:t xml:space="preserve"> </w:t>
       </w:r>
     </w:p>
     <w:p>
@@ -18836,8 +19764,8 @@
         <w:pStyle w:val="Caption"/>
         <w:jc w:val="both"/>
       </w:pPr>
-      <w:bookmarkStart w:id="23" w:name="_Ref518594035"/>
-      <w:bookmarkStart w:id="24" w:name="_Toc520149328"/>
+      <w:bookmarkStart w:id="22" w:name="_Ref518594035"/>
+      <w:bookmarkStart w:id="23" w:name="_Toc520149328"/>
       <w:r>
         <w:t xml:space="preserve">Rysunek </w:t>
       </w:r>
@@ -18871,26 +19799,20 @@
         </w:rPr>
         <w:fldChar w:fldCharType="end"/>
       </w:r>
+      <w:bookmarkEnd w:id="22"/>
+      <w:r>
+        <w:rPr>
+          <w:noProof/>
+        </w:rPr>
+        <w:t xml:space="preserve"> Współczynniki powtarzanych gier, przypadek niedoszacowania dochodów</w:t>
+      </w:r>
+      <w:r>
+        <w:rPr>
+          <w:noProof/>
+        </w:rPr>
+        <w:t xml:space="preserve"> </w:t>
+      </w:r>
       <w:bookmarkEnd w:id="23"/>
-      <w:r>
-        <w:rPr>
-          <w:noProof/>
-        </w:rPr>
-        <w:t xml:space="preserve"> Współczynniki powtarzanych gier, przypadek niedoszacowania dochodów</w:t>
-      </w:r>
-      <w:r>
-        <w:rPr>
-          <w:noProof/>
-        </w:rPr>
-        <w:t xml:space="preserve"> </w:t>
-      </w:r>
-      <w:r>
-        <w:rPr>
-          <w:color w:val="FF0000"/>
-        </w:rPr>
-        <w:t>(Czy ładny wykres?)</w:t>
-      </w:r>
-      <w:bookmarkEnd w:id="24"/>
     </w:p>
     <w:p>
       <w:pPr>
@@ -18900,7 +19822,6 @@
         <w:rPr>
           <w:noProof/>
         </w:rPr>
-        <w:lastRenderedPageBreak/>
         <w:drawing>
           <wp:inline distT="0" distB="0" distL="0" distR="0" wp14:anchorId="2622AA4F" wp14:editId="1AEC6B33">
             <wp:extent cx="4572000" cy="2743200"/>
@@ -18915,7 +19836,7 @@
             <wp:cNvGraphicFramePr/>
             <a:graphic xmlns:a="http://schemas.openxmlformats.org/drawingml/2006/main">
               <a:graphicData uri="http://schemas.openxmlformats.org/drawingml/2006/chart">
-                <c:chart xmlns:c="http://schemas.openxmlformats.org/drawingml/2006/chart" xmlns:r="http://schemas.openxmlformats.org/officeDocument/2006/relationships" r:id="rId15"/>
+                <c:chart xmlns:c="http://schemas.openxmlformats.org/drawingml/2006/chart" xmlns:r="http://schemas.openxmlformats.org/officeDocument/2006/relationships" r:id="rId14"/>
               </a:graphicData>
             </a:graphic>
           </wp:inline>
@@ -18987,6 +19908,7 @@
         <w:jc w:val="both"/>
       </w:pPr>
       <w:r>
+        <w:lastRenderedPageBreak/>
         <w:t>Widoczna jest przewaga strategii trzeciej nad strategią drugą</w:t>
       </w:r>
       <w:r>
@@ -19057,9 +19979,6 @@
       </w:r>
       <w:r>
         <w:t>.</w:t>
-      </w:r>
-      <w:r>
-        <w:br w:type="page"/>
       </w:r>
     </w:p>
     <w:p>
@@ -19091,8 +20010,8 @@
       <w:pPr>
         <w:pStyle w:val="Caption"/>
       </w:pPr>
-      <w:bookmarkStart w:id="25" w:name="_Ref518835628"/>
-      <w:bookmarkStart w:id="26" w:name="_Toc520149329"/>
+      <w:bookmarkStart w:id="24" w:name="_Ref518835628"/>
+      <w:bookmarkStart w:id="25" w:name="_Toc520149329"/>
       <w:r>
         <w:t xml:space="preserve">Rysunek </w:t>
       </w:r>
@@ -19126,14 +20045,14 @@
         </w:rPr>
         <w:fldChar w:fldCharType="end"/>
       </w:r>
+      <w:bookmarkEnd w:id="24"/>
+      <w:r>
+        <w:rPr>
+          <w:noProof/>
+        </w:rPr>
+        <w:t xml:space="preserve"> Zdyskontowana średnia wypłat dla strategii 1.</w:t>
+      </w:r>
       <w:bookmarkEnd w:id="25"/>
-      <w:r>
-        <w:rPr>
-          <w:noProof/>
-        </w:rPr>
-        <w:t xml:space="preserve"> Zdyskontowana średnia wypłat dla strategii 1.</w:t>
-      </w:r>
-      <w:bookmarkEnd w:id="26"/>
     </w:p>
     <w:p>
       <w:r>
@@ -19153,6 +20072,115 @@
                 <pic:pic xmlns:pic="http://schemas.openxmlformats.org/drawingml/2006/picture">
                   <pic:nvPicPr>
                     <pic:cNvPr id="7" name="strat_1.jpg"/>
+                    <pic:cNvPicPr/>
+                  </pic:nvPicPr>
+                  <pic:blipFill>
+                    <a:blip r:embed="rId15">
+                      <a:extLst>
+                        <a:ext uri="{28A0092B-C50C-407E-A947-70E740481C1C}">
+                          <a14:useLocalDpi xmlns:a14="http://schemas.microsoft.com/office/drawing/2010/main" val="0"/>
+                        </a:ext>
+                      </a:extLst>
+                    </a:blip>
+                    <a:stretch>
+                      <a:fillRect/>
+                    </a:stretch>
+                  </pic:blipFill>
+                  <pic:spPr>
+                    <a:xfrm>
+                      <a:off x="0" y="0"/>
+                      <a:ext cx="2655570" cy="1991995"/>
+                    </a:xfrm>
+                    <a:prstGeom prst="rect">
+                      <a:avLst/>
+                    </a:prstGeom>
+                  </pic:spPr>
+                </pic:pic>
+              </a:graphicData>
+            </a:graphic>
+          </wp:inline>
+        </w:drawing>
+      </w:r>
+    </w:p>
+    <w:p>
+      <w:pPr>
+        <w:pStyle w:val="Caption"/>
+      </w:pPr>
+      <w:r>
+        <w:br w:type="column"/>
+      </w:r>
+      <w:bookmarkStart w:id="26" w:name="_Ref518835633"/>
+      <w:bookmarkStart w:id="27" w:name="_Toc520149330"/>
+      <w:r>
+        <w:t xml:space="preserve">Rysunek </w:t>
+      </w:r>
+      <w:r>
+        <w:rPr>
+          <w:noProof/>
+        </w:rPr>
+        <w:fldChar w:fldCharType="begin"/>
+      </w:r>
+      <w:r>
+        <w:rPr>
+          <w:noProof/>
+        </w:rPr>
+        <w:instrText xml:space="preserve"> SEQ Rysunek \* ARABIC </w:instrText>
+      </w:r>
+      <w:r>
+        <w:rPr>
+          <w:noProof/>
+        </w:rPr>
+        <w:fldChar w:fldCharType="separate"/>
+      </w:r>
+      <w:r>
+        <w:rPr>
+          <w:noProof/>
+        </w:rPr>
+        <w:t>5</w:t>
+      </w:r>
+      <w:r>
+        <w:rPr>
+          <w:noProof/>
+        </w:rPr>
+        <w:fldChar w:fldCharType="end"/>
+      </w:r>
+      <w:bookmarkEnd w:id="26"/>
+      <w:r>
+        <w:rPr>
+          <w:noProof/>
+        </w:rPr>
+        <w:t xml:space="preserve"> Zdyskontowana średnia wypłat dla strategii 2.</w:t>
+      </w:r>
+      <w:bookmarkEnd w:id="27"/>
+    </w:p>
+    <w:p>
+      <w:pPr>
+        <w:sectPr>
+          <w:type w:val="continuous"/>
+          <w:pgSz w:w="11906" w:h="16838"/>
+          <w:pgMar w:top="1417" w:right="1417" w:bottom="1417" w:left="1417" w:header="708" w:footer="708" w:gutter="0"/>
+          <w:cols w:num="2" w:space="708"/>
+          <w:titlePg/>
+          <w:docGrid w:linePitch="360"/>
+        </w:sectPr>
+      </w:pPr>
+      <w:r>
+        <w:rPr>
+          <w:noProof/>
+        </w:rPr>
+        <w:drawing>
+          <wp:inline distT="0" distB="0" distL="0" distR="0">
+            <wp:extent cx="2655570" cy="1991995"/>
+            <wp:effectExtent l="0" t="0" r="0" b="8255"/>
+            <wp:docPr id="8" name="Picture 8"/>
+            <wp:cNvGraphicFramePr>
+              <a:graphicFrameLocks xmlns:a="http://schemas.openxmlformats.org/drawingml/2006/main" noChangeAspect="1"/>
+            </wp:cNvGraphicFramePr>
+            <a:graphic xmlns:a="http://schemas.openxmlformats.org/drawingml/2006/main">
+              <a:graphicData uri="http://schemas.openxmlformats.org/drawingml/2006/picture">
+                <pic:pic xmlns:pic="http://schemas.openxmlformats.org/drawingml/2006/picture">
+                  <pic:nvPicPr>
+                    <pic:cNvPr id="8" name="strat_3.jpg"/>
                     <pic:cNvPicPr/>
                   </pic:nvPicPr>
                   <pic:blipFill>
@@ -19185,134 +20213,37 @@
     </w:p>
     <w:p>
       <w:pPr>
-        <w:pStyle w:val="Caption"/>
-      </w:pPr>
-      <w:r>
-        <w:br w:type="column"/>
-      </w:r>
-      <w:bookmarkStart w:id="27" w:name="_Ref518835633"/>
-      <w:bookmarkStart w:id="28" w:name="_Toc520149330"/>
-      <w:r>
-        <w:t xml:space="preserve">Rysunek </w:t>
-      </w:r>
-      <w:r>
-        <w:rPr>
-          <w:noProof/>
-        </w:rPr>
-        <w:fldChar w:fldCharType="begin"/>
-      </w:r>
-      <w:r>
-        <w:rPr>
-          <w:noProof/>
-        </w:rPr>
-        <w:instrText xml:space="preserve"> SEQ Rysunek \* ARABIC </w:instrText>
-      </w:r>
-      <w:r>
-        <w:rPr>
-          <w:noProof/>
-        </w:rPr>
-        <w:fldChar w:fldCharType="separate"/>
-      </w:r>
-      <w:r>
-        <w:rPr>
-          <w:noProof/>
-        </w:rPr>
-        <w:t>5</w:t>
-      </w:r>
-      <w:r>
-        <w:rPr>
-          <w:noProof/>
-        </w:rPr>
-        <w:fldChar w:fldCharType="end"/>
-      </w:r>
-      <w:bookmarkEnd w:id="27"/>
-      <w:r>
-        <w:rPr>
-          <w:noProof/>
-        </w:rPr>
-        <w:t xml:space="preserve"> Zdyskontowana średnia wypłat dla strategii 2.</w:t>
-      </w:r>
-      <w:bookmarkEnd w:id="28"/>
+        <w:jc w:val="both"/>
+      </w:pPr>
+      <w:r>
+        <w:t>Kolor bliższy barwie niebieskiej oznacza wartość mniejszą. Kolor bliższy barwie żółtej oznacza wartość większą.</w:t>
+      </w:r>
+      <w:r>
+        <w:t xml:space="preserve"> Dla strategii pierwszej wartościami minimalnymi i maksymalnymi są odpowiednio 0 i 3, zaś </w:t>
+      </w:r>
+      <w:r>
+        <w:t xml:space="preserve">dla strategii trzeciej są to wartości 0 i 4. </w:t>
+      </w:r>
     </w:p>
     <w:p>
       <w:pPr>
-        <w:sectPr>
-          <w:type w:val="continuous"/>
-          <w:pgSz w:w="11906" w:h="16838"/>
-          <w:pgMar w:top="1417" w:right="1417" w:bottom="1417" w:left="1417" w:header="708" w:footer="708" w:gutter="0"/>
-          <w:cols w:num="2" w:space="708"/>
-          <w:titlePg/>
-          <w:docGrid w:linePitch="360"/>
-        </w:sectPr>
-      </w:pPr>
-      <w:r>
-        <w:rPr>
-          <w:noProof/>
-        </w:rPr>
-        <w:drawing>
-          <wp:inline distT="0" distB="0" distL="0" distR="0">
-            <wp:extent cx="2655570" cy="1991995"/>
-            <wp:effectExtent l="0" t="0" r="0" b="8255"/>
-            <wp:docPr id="8" name="Picture 8"/>
-            <wp:cNvGraphicFramePr>
-              <a:graphicFrameLocks xmlns:a="http://schemas.openxmlformats.org/drawingml/2006/main" noChangeAspect="1"/>
-            </wp:cNvGraphicFramePr>
-            <a:graphic xmlns:a="http://schemas.openxmlformats.org/drawingml/2006/main">
-              <a:graphicData uri="http://schemas.openxmlformats.org/drawingml/2006/picture">
-                <pic:pic xmlns:pic="http://schemas.openxmlformats.org/drawingml/2006/picture">
-                  <pic:nvPicPr>
-                    <pic:cNvPr id="8" name="strat_3.jpg"/>
-                    <pic:cNvPicPr/>
-                  </pic:nvPicPr>
-                  <pic:blipFill>
-                    <a:blip r:embed="rId17">
-                      <a:extLst>
-                        <a:ext uri="{28A0092B-C50C-407E-A947-70E740481C1C}">
-                          <a14:useLocalDpi xmlns:a14="http://schemas.microsoft.com/office/drawing/2010/main" val="0"/>
-                        </a:ext>
-                      </a:extLst>
-                    </a:blip>
-                    <a:stretch>
-                      <a:fillRect/>
-                    </a:stretch>
-                  </pic:blipFill>
-                  <pic:spPr>
-                    <a:xfrm>
-                      <a:off x="0" y="0"/>
-                      <a:ext cx="2655570" cy="1991995"/>
-                    </a:xfrm>
-                    <a:prstGeom prst="rect">
-                      <a:avLst/>
-                    </a:prstGeom>
-                  </pic:spPr>
-                </pic:pic>
-              </a:graphicData>
-            </a:graphic>
-          </wp:inline>
-        </w:drawing>
-      </w:r>
-    </w:p>
-    <w:p>
-      <w:pPr>
         <w:jc w:val="both"/>
       </w:pPr>
       <w:r>
-        <w:t>Kolor bliższy barwie niebieskiej oznacza wartość mniejszą. Kolor bliższy barwie żółtej oznacza wartość większą.</w:t>
-      </w:r>
-      <w:r>
-        <w:t xml:space="preserve"> Dla strategii pierwszej wartościami minimalnymi i maksymalnymi są odpowiednio 0 i 3, zaś </w:t>
-      </w:r>
-      <w:r>
-        <w:t xml:space="preserve">dla strategii trzeciej są to wartości 0 i 4. </w:t>
-      </w:r>
-    </w:p>
-    <w:p>
-      <w:pPr>
-        <w:jc w:val="both"/>
-      </w:pPr>
-      <w:r>
         <w:tab/>
-        <w:t xml:space="preserve">Bardzo podobne wykresy niosą ważne informacje. Obie strategie w podobny, bardzo szybki sposób zbiegają do wartości maksymalnych i dokonują to w sposób monotoniczny. Różnicą jest jednak to, że w ciągu do nieskończoności wartość strategii 3 jest wyższa od wartości strategii 1. </w:t>
+        <w:t xml:space="preserve">Bardzo podobne wykresy niosą ważne informacje. Obie strategie w podobny, bardzo szybki sposób zbiegają do wartości maksymalnych i dokonują to w sposób monotoniczny. Różnicą jest jednak to, że w ciągu do nieskończoności wartość strategii </w:t>
+      </w:r>
+      <w:r>
+        <w:t>trzeciej</w:t>
+      </w:r>
+      <w:r>
+        <w:t xml:space="preserve"> jest wyższa od wartości strategii </w:t>
+      </w:r>
+      <w:r>
+        <w:t>pierwszej</w:t>
+      </w:r>
+      <w:r>
+        <w:t xml:space="preserve">. </w:t>
       </w:r>
     </w:p>
     <w:p>
@@ -19338,11 +20269,12 @@
           <w:b/>
         </w:rPr>
       </w:pPr>
-      <w:bookmarkStart w:id="29" w:name="_Toc527924496"/>
+      <w:bookmarkStart w:id="28" w:name="_Toc528087745"/>
       <w:r>
         <w:rPr>
           <w:b/>
         </w:rPr>
+        <w:lastRenderedPageBreak/>
         <w:t xml:space="preserve">Przypadek </w:t>
       </w:r>
       <w:r>
@@ -19357,7 +20289,7 @@
         </w:rPr>
         <w:t>szacowania dochodów</w:t>
       </w:r>
-      <w:bookmarkEnd w:id="29"/>
+      <w:bookmarkEnd w:id="28"/>
     </w:p>
     <w:p>
       <w:pPr>
@@ -19514,15 +20446,6 @@
       <w:r>
         <w:t xml:space="preserve">Nigdy nie uchylaj się od podatku. </w:t>
       </w:r>
-      <w:r>
-        <w:rPr>
-          <w:color w:val="FF0000"/>
-        </w:rPr>
-        <w:t>(Czy pokazać skąd się to bierze?)</w:t>
-      </w:r>
-      <w:r>
-        <w:t xml:space="preserve"> </w:t>
-      </w:r>
     </w:p>
     <w:p>
       <w:pPr>
@@ -19565,7 +20488,6 @@
             <w:rPr>
               <w:rFonts w:ascii="Cambria Math" w:hAnsi="Cambria Math"/>
             </w:rPr>
-            <w:lastRenderedPageBreak/>
             <m:t>4(0,5</m:t>
           </m:r>
           <m:sSup>
@@ -19900,12 +20822,13 @@
         <w:fldChar w:fldCharType="end"/>
       </w:r>
     </w:p>
+    <w:p/>
     <w:p>
       <w:pPr>
         <w:pStyle w:val="Caption"/>
       </w:pPr>
-      <w:bookmarkStart w:id="30" w:name="_Ref518837229"/>
-      <w:bookmarkStart w:id="31" w:name="_Toc520149331"/>
+      <w:bookmarkStart w:id="29" w:name="_Ref518837229"/>
+      <w:bookmarkStart w:id="30" w:name="_Toc520149331"/>
       <w:r>
         <w:t xml:space="preserve">Rysunek </w:t>
       </w:r>
@@ -19939,14 +20862,14 @@
         </w:rPr>
         <w:fldChar w:fldCharType="end"/>
       </w:r>
+      <w:bookmarkEnd w:id="29"/>
+      <w:r>
+        <w:rPr>
+          <w:noProof/>
+        </w:rPr>
+        <w:t xml:space="preserve"> Współczynniki powtarzanych gier, przypadek przeszacowania dochodów</w:t>
+      </w:r>
       <w:bookmarkEnd w:id="30"/>
-      <w:r>
-        <w:rPr>
-          <w:noProof/>
-        </w:rPr>
-        <w:t xml:space="preserve"> Współczynniki powtarzanych gier, przypadek przeszacowania dochodów</w:t>
-      </w:r>
-      <w:bookmarkEnd w:id="31"/>
     </w:p>
     <w:p>
       <w:pPr>
@@ -19982,12 +20905,20 @@
             <wp:cNvGraphicFramePr/>
             <a:graphic xmlns:a="http://schemas.openxmlformats.org/drawingml/2006/main">
               <a:graphicData uri="http://schemas.openxmlformats.org/drawingml/2006/chart">
-                <c:chart xmlns:c="http://schemas.openxmlformats.org/drawingml/2006/chart" xmlns:r="http://schemas.openxmlformats.org/officeDocument/2006/relationships" r:id="rId18"/>
+                <c:chart xmlns:c="http://schemas.openxmlformats.org/drawingml/2006/chart" xmlns:r="http://schemas.openxmlformats.org/officeDocument/2006/relationships" r:id="rId17"/>
               </a:graphicData>
             </a:graphic>
           </wp:inline>
         </w:drawing>
       </w:r>
+    </w:p>
+    <w:p>
+      <w:pPr>
+        <w:jc w:val="center"/>
+        <w:rPr>
+          <w:noProof/>
+        </w:rPr>
+      </w:pPr>
     </w:p>
     <w:p>
       <w:pPr>
@@ -20012,11 +20943,9 @@
       <w:r>
         <w:t xml:space="preserve">trategia </w:t>
       </w:r>
-      <w:proofErr w:type="gramStart"/>
-      <w:r>
-        <w:t>pierwsza</w:t>
-      </w:r>
-      <w:proofErr w:type="gramEnd"/>
+      <w:r>
+        <w:t>pierwsza,</w:t>
+      </w:r>
       <w:r>
         <w:t xml:space="preserve"> </w:t>
       </w:r>
@@ -20024,7 +20953,11 @@
         <w:t xml:space="preserve">ale również pozostałe strategie wykazują </w:t>
       </w:r>
       <w:r>
-        <w:t>niezależność od zmiany prawdopodobieństwa kontroli w czasie, poprzez dawanie zawsze tych samych wypłat.</w:t>
+        <w:t xml:space="preserve">niezależność od zmiany prawdopodobieństwa kontroli w </w:t>
+      </w:r>
+      <w:r>
+        <w:lastRenderedPageBreak/>
+        <w:t>czasie, poprzez dawanie zawsze tych samych wypłat.</w:t>
       </w:r>
       <w:r>
         <w:t xml:space="preserve"> W przypadku strategii drugiej i trzeciej te usztywnienie następuje jednak z opóźnieniem.</w:t>
@@ -20090,7 +21023,6 @@
         <w:jc w:val="both"/>
       </w:pPr>
       <w:r>
-        <w:lastRenderedPageBreak/>
         <w:tab/>
       </w:r>
       <w:r>
@@ -20137,12 +21069,18 @@
       </w:pPr>
       <w:r>
         <w:tab/>
-        <w:t>Najważniejszym faktem spostrzeżonym w tej analizie jest jednak to, że czynnikiem, który najbardziej wpływa na postępowanie podatnika jest zdecydowanie prawdopodobieństwo kontroli. Jak widoczne było na przykładach, zbyt niska szans odwiedzin przez urząd sprawi</w:t>
+        <w:t>Najważniejszym faktem spostrzeżonym w tej analizie jest jednak to, że czynnikiem, który najbardziej wpływa na postępowanie podatnika jest zdecydowanie prawdopodobieństwo kontroli. Jak widoczne było na przykładach, zbyt niska szans</w:t>
       </w:r>
       <w:r>
         <w:t>a</w:t>
       </w:r>
       <w:r>
+        <w:t xml:space="preserve"> odwiedzin przez urząd sprawi</w:t>
+      </w:r>
+      <w:r>
+        <w:t>a</w:t>
+      </w:r>
+      <w:r>
         <w:t xml:space="preserve">, że racjonalny podatnik chcący zmaksymalizować swoją użyteczność będzie dokonywać oszustwa tak długo jak długo nie zostanie złapany. Może to sugerować, że rozsądaną strategią państwa w walce z tego typu postępkiem jest tworzenie sztucznego strachu, który utrzymałby poziom oczekiwań podatnika co do kontroli na poziomie na tyle wysokim by nie opłacało mu się podjąć ryzyka. Możliwe jest wyobrażenie sobie stanu </w:t>
       </w:r>
       <w:proofErr w:type="gramStart"/>
@@ -20158,6 +21096,14 @@
       </w:r>
       <w:r>
         <w:t xml:space="preserve"> </w:t>
+      </w:r>
+    </w:p>
+    <w:p>
+      <w:pPr>
+        <w:spacing w:line="240" w:lineRule="auto"/>
+      </w:pPr>
+      <w:r>
+        <w:br w:type="page"/>
       </w:r>
     </w:p>
     <w:p>
@@ -20168,12 +21114,28 @@
           <w:numId w:val="21"/>
         </w:numPr>
       </w:pPr>
-      <w:bookmarkStart w:id="32" w:name="_Toc527924497"/>
-      <w:r>
+      <w:bookmarkStart w:id="31" w:name="_Toc528087746"/>
+      <w:r>
+        <w:lastRenderedPageBreak/>
         <w:t>Modele dodatkowe</w:t>
       </w:r>
-      <w:bookmarkEnd w:id="32"/>
+      <w:bookmarkEnd w:id="31"/>
     </w:p>
+    <w:p>
+      <w:r>
+        <w:tab/>
+        <w:t xml:space="preserve">Zjawiska podatkowe w ekonomii można zamodelować na wiele różnorakich sposobów. Jest to możliwe, dzięki bogatemu zestawowi narzędzi jakie oferuje teoria gier. W ostatnim rozdziale umieszczone zostały modele, które są zdecydowanie warte </w:t>
+      </w:r>
+      <w:proofErr w:type="gramStart"/>
+      <w:r>
+        <w:t>uwagi</w:t>
+      </w:r>
+      <w:proofErr w:type="gramEnd"/>
+      <w:r>
+        <w:t xml:space="preserve"> lecz z racji na generalny temat pracy są one badane tylko w pobieżny sposób.</w:t>
+      </w:r>
+    </w:p>
+    <w:p/>
     <w:p>
       <w:pPr>
         <w:pStyle w:val="Heading2"/>
@@ -20185,7 +21147,7 @@
           <w:lang w:eastAsia="pl-PL"/>
         </w:rPr>
       </w:pPr>
-      <w:bookmarkStart w:id="33" w:name="_Toc527924498"/>
+      <w:bookmarkStart w:id="32" w:name="_Toc528087747"/>
       <w:r>
         <w:rPr>
           <w:lang w:eastAsia="pl-PL"/>
@@ -20198,7 +21160,7 @@
         </w:rPr>
         <w:t>całej populacji państwa</w:t>
       </w:r>
-      <w:bookmarkEnd w:id="33"/>
+      <w:bookmarkEnd w:id="32"/>
     </w:p>
     <w:p>
       <w:pPr>
@@ -20213,7 +21175,34 @@
         <w:tab/>
       </w:r>
       <w:r>
-        <w:t xml:space="preserve">Dalszym krokiem w ogólnej analizie skłonności do uchylania się od podatku jest badanie całej populacji danego państwa. Pozwala to na uwzględnienie nowego czynnika wpływającego na decyzje graczy, czyli progu podatkowego. Na stan 2018 roku, </w:t>
+        <w:t>O</w:t>
+      </w:r>
+      <w:r>
+        <w:t>góln</w:t>
+      </w:r>
+      <w:r>
+        <w:t>ą</w:t>
+      </w:r>
+      <w:r>
+        <w:t xml:space="preserve"> analiz</w:t>
+      </w:r>
+      <w:r>
+        <w:t>e</w:t>
+      </w:r>
+      <w:r>
+        <w:t xml:space="preserve"> skłonności do uchylania się od podatku </w:t>
+      </w:r>
+      <w:r>
+        <w:t>można dokonać poprze prze</w:t>
+      </w:r>
+      <w:r>
+        <w:t xml:space="preserve">badanie </w:t>
+      </w:r>
+      <w:r>
+        <w:t>zagregowanej</w:t>
+      </w:r>
+      <w:r>
+        <w:t xml:space="preserve"> populacji danego państwa. Pozwala to na uwzględnienie nowego czynnika wpływającego na decyzje graczy, czyli progu podatkowego. Na stan 2018 roku, </w:t>
       </w:r>
       <w:r>
         <w:t xml:space="preserve">dochody </w:t>
@@ -20234,7 +21223,7 @@
         <w:t xml:space="preserve"> fizyczn</w:t>
       </w:r>
       <w:r>
-        <w:t>ej podlegają opodatkowaniu progresywnemu. Podatek ten przejawia się w formie dwóch stawek opodatkowania. To która ma zastosowanie, zależy od uzyskanego dochodu oraz progu podatkowego. Stawką 18% są opodatkowane sumy mniejsze od 85 528 zł, zaś stopa 32% jest odprowadzana od nadwyżki nad tą sama kwotę graniczną.</w:t>
+        <w:t>ej podlegają opodatkowaniu progresywnemu. Podatek ten przejawia się w formie dwóch stawek opodatkowania. To która ma zastosowanie, zależy od uzyskanego dochodu oraz progu podatkowego. Stawką 18% są opodatkowane sumy mniejsze od 85 528 zł, zaś stopa 32% jest odprowadzana od nadwyżki nad tą kwotę graniczną.</w:t>
       </w:r>
     </w:p>
     <w:p>
@@ -20251,14 +21240,7 @@
           <w:lang w:eastAsia="pl-PL"/>
         </w:rPr>
         <w:tab/>
-        <w:t xml:space="preserve">Wnioski wyciągnięte z poprzednich gier wyraźnie wskazują na to, że osoby uzyskujące dochód podlegający wyższej stawce podatkowej będą bardziej skłonne do uchylenia się od </w:t>
-      </w:r>
-      <w:r>
-        <w:rPr>
-          <w:lang w:eastAsia="pl-PL"/>
-        </w:rPr>
-        <w:lastRenderedPageBreak/>
-        <w:t xml:space="preserve">podatku. Tym samym, w państwie takim jak Polska wyodrębnić można dwie grupy obywateli. Pierwsza uzyskująca dochód niski oraz średni dochód i </w:t>
+        <w:t xml:space="preserve">Wnioski wyciągnięte z poprzednich gier wyraźnie wskazują na to, że osoby uzyskujące dochód podlegający wyższej stawce podatkowej będą bardziej skłonne do uchylenia się od podatku. Tym samym, w państwie takim jak Polska wyodrębnić można dwie grupy obywateli. Pierwsza uzyskująca dochód niski oraz średni dochód i </w:t>
       </w:r>
       <w:proofErr w:type="gramStart"/>
       <w:r>
@@ -21710,7 +22692,14 @@
         <w:rPr>
           <w:lang w:eastAsia="pl-PL"/>
         </w:rPr>
-        <w:t>) oraz na te które ponosi osoba zamożna (</w:t>
+        <w:t xml:space="preserve">) oraz na te które ponosi osoba </w:t>
+      </w:r>
+      <w:r>
+        <w:rPr>
+          <w:lang w:eastAsia="pl-PL"/>
+        </w:rPr>
+        <w:lastRenderedPageBreak/>
+        <w:t>zamożna (</w:t>
       </w:r>
       <m:oMath>
         <m:sSub>
@@ -23039,6 +24028,20 @@
               </m:d>
             </m:e>
           </m:d>
+        </m:oMath>
+      </m:oMathPara>
+    </w:p>
+    <w:p>
+      <w:pPr>
+        <w:pStyle w:val="ListParagraph"/>
+        <w:ind w:left="0"/>
+        <w:jc w:val="center"/>
+        <w:rPr>
+          <w:lang w:eastAsia="pl-PL"/>
+        </w:rPr>
+      </w:pPr>
+      <m:oMathPara>
+        <m:oMath>
           <m:r>
             <w:rPr>
               <w:rFonts w:ascii="Cambria Math" w:hAnsi="Cambria Math"/>
@@ -23303,6 +24306,20 @@
               </m:d>
             </m:e>
           </m:d>
+        </m:oMath>
+      </m:oMathPara>
+    </w:p>
+    <w:p>
+      <w:pPr>
+        <w:pStyle w:val="ListParagraph"/>
+        <w:ind w:left="0"/>
+        <w:jc w:val="center"/>
+        <w:rPr>
+          <w:lang w:eastAsia="pl-PL"/>
+        </w:rPr>
+      </w:pPr>
+      <m:oMathPara>
+        <m:oMath>
           <m:r>
             <w:rPr>
               <w:rFonts w:ascii="Cambria Math" w:hAnsi="Cambria Math"/>
@@ -23387,13 +24404,6 @@
         <w:tab/>
         <w:t xml:space="preserve">Z drugiej strony należy uwzględnić to o ile sumy deklarowanych dochodów mogą się zmieniać w krótkim okresie. Dochody całej grupy podatników obarczonych mniejszą stawką podatkową powinny się zmieniać tylko w wyniku trendów makroekonomicznych. Z racji na rozdrobnienie tej grupy można się spodziewać, że dla każdego podatnika chcącego uchylić się od podatku znajdzie się inny podatnik zwiększający deklarowaną sumę. Ostatecznie, krótkoterminowe decyzje pojedynczych jednostek powinny się nawzajem wykluczać i prowadzić do stabilności w krótkim okresie. </w:t>
       </w:r>
-      <w:r>
-        <w:rPr>
-          <w:color w:val="FF0000"/>
-          <w:lang w:eastAsia="pl-PL"/>
-        </w:rPr>
-        <w:t>(Przydałby się artykuł)</w:t>
-      </w:r>
     </w:p>
     <w:p>
       <w:pPr>
@@ -23408,6 +24418,7 @@
         <w:rPr>
           <w:lang w:eastAsia="pl-PL"/>
         </w:rPr>
+        <w:lastRenderedPageBreak/>
         <w:tab/>
         <w:t xml:space="preserve">Inaczej sprawa wygląda w sytuacji podatników zamożnych. W tym przypadku kaprys jednej osoby może zapoczątkować odpływ </w:t>
       </w:r>
@@ -23921,7 +24932,6 @@
               <w:rFonts w:ascii="Cambria Math" w:hAnsi="Cambria Math"/>
               <w:lang w:eastAsia="pl-PL"/>
             </w:rPr>
-            <w:lastRenderedPageBreak/>
             <m:t>t(1-pf)- M&gt; 0</m:t>
           </m:r>
         </m:oMath>
@@ -24112,106 +25122,121 @@
       <w:pPr>
         <w:jc w:val="both"/>
         <w:rPr>
+          <w:lang w:eastAsia="pl-PL"/>
+        </w:rPr>
+      </w:pPr>
+      <w:r>
+        <w:rPr>
+          <w:lang w:eastAsia="pl-PL"/>
+        </w:rPr>
+        <w:t xml:space="preserve">Scenariusze 1. i 2. pozwalają na utworzenie krzywej </w:t>
+      </w:r>
+      <w:proofErr w:type="spellStart"/>
+      <w:r>
+        <w:rPr>
+          <w:lang w:eastAsia="pl-PL"/>
+        </w:rPr>
+        <w:t>Laffera</w:t>
+      </w:r>
+      <w:proofErr w:type="spellEnd"/>
+      <w:r>
+        <w:rPr>
+          <w:lang w:eastAsia="pl-PL"/>
+        </w:rPr>
+        <w:t xml:space="preserve"> analizowanej pod kątem uchylania się od podatku. W przypadku scenariusza 1. osiągane wpływy do budżetu są maksymalne w sensie należnych </w:t>
+      </w:r>
+      <w:proofErr w:type="gramStart"/>
+      <w:r>
+        <w:rPr>
+          <w:lang w:eastAsia="pl-PL"/>
+        </w:rPr>
+        <w:t>podatków</w:t>
+      </w:r>
+      <w:proofErr w:type="gramEnd"/>
+      <w:r>
+        <w:rPr>
+          <w:lang w:eastAsia="pl-PL"/>
+        </w:rPr>
+        <w:t xml:space="preserve"> ale z uwagi na niską stawkę podatkową mogą one być nadal małe. Obrazuje to początek krzywej </w:t>
+      </w:r>
+      <w:proofErr w:type="spellStart"/>
+      <w:r>
+        <w:rPr>
+          <w:lang w:eastAsia="pl-PL"/>
+        </w:rPr>
+        <w:t>Laffera</w:t>
+      </w:r>
+      <w:proofErr w:type="spellEnd"/>
+      <w:r>
+        <w:rPr>
+          <w:lang w:eastAsia="pl-PL"/>
+        </w:rPr>
+        <w:t xml:space="preserve"> (punkt A)</w:t>
+      </w:r>
+      <w:r>
+        <w:rPr>
+          <w:lang w:eastAsia="pl-PL"/>
+        </w:rPr>
+        <w:t xml:space="preserve">. Scenariusz 2. zaś obrazuje </w:t>
+      </w:r>
+      <w:r>
+        <w:rPr>
+          <w:lang w:eastAsia="pl-PL"/>
+        </w:rPr>
+        <w:t>sytuacje,</w:t>
+      </w:r>
+      <w:r>
+        <w:rPr>
+          <w:lang w:eastAsia="pl-PL"/>
+        </w:rPr>
+        <w:t xml:space="preserve"> gdy wysokie podatki powodują masowy exodus od świata praworządnego odprowadzania </w:t>
+      </w:r>
+      <w:r>
+        <w:rPr>
+          <w:lang w:eastAsia="pl-PL"/>
+        </w:rPr>
+        <w:lastRenderedPageBreak/>
+        <w:t>należności i skurczenie się wpływów do budżetu. Sytuacja ta jest tożsama z końcówką krzywej</w:t>
+      </w:r>
+      <w:r>
+        <w:rPr>
+          <w:lang w:eastAsia="pl-PL"/>
+        </w:rPr>
+        <w:t xml:space="preserve"> (punkt B)</w:t>
+      </w:r>
+      <w:r>
+        <w:rPr>
+          <w:lang w:eastAsia="pl-PL"/>
+        </w:rPr>
+        <w:t>. Złoty środek znajduje się w środku, gdzie połączenie rozsądnej stawki i skutecznych organów państwowych maksymalizuje realne wpływy do budżetu</w:t>
+      </w:r>
+      <w:r>
+        <w:rPr>
+          <w:lang w:eastAsia="pl-PL"/>
+        </w:rPr>
+        <w:t xml:space="preserve"> (punkt C)</w:t>
+      </w:r>
+      <w:r>
+        <w:rPr>
+          <w:lang w:eastAsia="pl-PL"/>
+        </w:rPr>
+        <w:t xml:space="preserve">. </w:t>
+      </w:r>
+    </w:p>
+    <w:p>
+      <w:pPr>
+        <w:jc w:val="both"/>
+        <w:rPr>
           <w:color w:val="FF0000"/>
           <w:lang w:eastAsia="pl-PL"/>
         </w:rPr>
       </w:pPr>
-      <w:r>
-        <w:rPr>
-          <w:lang w:eastAsia="pl-PL"/>
-        </w:rPr>
-        <w:t xml:space="preserve">Scenariusze 1. i 2. pozwalają na utworzenie krzywej </w:t>
-      </w:r>
-      <w:proofErr w:type="spellStart"/>
-      <w:r>
-        <w:rPr>
-          <w:lang w:eastAsia="pl-PL"/>
-        </w:rPr>
-        <w:t>Laffera</w:t>
-      </w:r>
-      <w:proofErr w:type="spellEnd"/>
-      <w:r>
-        <w:rPr>
-          <w:lang w:eastAsia="pl-PL"/>
-        </w:rPr>
-        <w:t xml:space="preserve"> analizowanej pod kątem uchylania się od podatku. W przypadku scenariusza 1. osiągane wpływy do budżetu są maksymalne w sensie należnych </w:t>
-      </w:r>
-      <w:proofErr w:type="gramStart"/>
-      <w:r>
-        <w:rPr>
-          <w:lang w:eastAsia="pl-PL"/>
-        </w:rPr>
-        <w:t>podatków</w:t>
-      </w:r>
-      <w:proofErr w:type="gramEnd"/>
-      <w:r>
-        <w:rPr>
-          <w:lang w:eastAsia="pl-PL"/>
-        </w:rPr>
-        <w:t xml:space="preserve"> ale z uwagi na niską stawkę podatkową mogą one być nadal małe. Obrazuje to początek krzywej </w:t>
-      </w:r>
-      <w:proofErr w:type="spellStart"/>
-      <w:r>
-        <w:rPr>
-          <w:lang w:eastAsia="pl-PL"/>
-        </w:rPr>
-        <w:t>Laffera</w:t>
-      </w:r>
-      <w:proofErr w:type="spellEnd"/>
-      <w:r>
-        <w:rPr>
-          <w:lang w:eastAsia="pl-PL"/>
-        </w:rPr>
-        <w:t xml:space="preserve"> (punkt A)</w:t>
-      </w:r>
-      <w:r>
-        <w:rPr>
-          <w:lang w:eastAsia="pl-PL"/>
-        </w:rPr>
-        <w:t xml:space="preserve">. Scenariusz 2. zaś obrazuje </w:t>
-      </w:r>
-      <w:r>
-        <w:rPr>
-          <w:lang w:eastAsia="pl-PL"/>
-        </w:rPr>
-        <w:t>sytuacje,</w:t>
-      </w:r>
-      <w:r>
-        <w:rPr>
-          <w:lang w:eastAsia="pl-PL"/>
-        </w:rPr>
-        <w:t xml:space="preserve"> gdy wysokie podatki powodują masowy exodus od świata praworządnego odprowadzania należności i skurczenie się wpływów do budżetu. Sytuacja ta jest tożsama z końcówką krzywej</w:t>
-      </w:r>
-      <w:r>
-        <w:rPr>
-          <w:lang w:eastAsia="pl-PL"/>
-        </w:rPr>
-        <w:t xml:space="preserve"> (punkt B)</w:t>
-      </w:r>
-      <w:r>
-        <w:rPr>
-          <w:lang w:eastAsia="pl-PL"/>
-        </w:rPr>
-        <w:t>. Złoty środek znajduje się w środku, gdzie połączenie rozsądnej stawki i skutecznych organów państwowych maksymalizuje realne wpływy do budżetu</w:t>
-      </w:r>
-      <w:r>
-        <w:rPr>
-          <w:lang w:eastAsia="pl-PL"/>
-        </w:rPr>
-        <w:t xml:space="preserve"> (punkt C)</w:t>
-      </w:r>
-      <w:r>
-        <w:rPr>
-          <w:lang w:eastAsia="pl-PL"/>
-        </w:rPr>
-        <w:t xml:space="preserve">. </w:t>
-      </w:r>
     </w:p>
     <w:p>
       <w:pPr>
         <w:pStyle w:val="Caption"/>
       </w:pPr>
-      <w:bookmarkStart w:id="34" w:name="_Toc520149332"/>
+      <w:bookmarkStart w:id="33" w:name="_Toc520149332"/>
       <w:r>
         <w:t xml:space="preserve">Rysunek </w:t>
       </w:r>
@@ -24251,7 +25276,7 @@
         </w:rPr>
         <w:t xml:space="preserve"> Krzywa Laffera</w:t>
       </w:r>
-      <w:bookmarkEnd w:id="34"/>
+      <w:bookmarkEnd w:id="33"/>
     </w:p>
     <w:p>
       <w:r>
@@ -24259,9 +25284,17 @@
           <w:noProof/>
         </w:rPr>
         <w:drawing>
-          <wp:inline distT="0" distB="0" distL="0" distR="0">
+          <wp:anchor distT="0" distB="0" distL="114300" distR="114300" simplePos="0" relativeHeight="251660288" behindDoc="0" locked="0" layoutInCell="1" allowOverlap="1">
+            <wp:simplePos x="0" y="0"/>
+            <wp:positionH relativeFrom="margin">
+              <wp:align>center</wp:align>
+            </wp:positionH>
+            <wp:positionV relativeFrom="paragraph">
+              <wp:posOffset>5715</wp:posOffset>
+            </wp:positionV>
             <wp:extent cx="3213930" cy="2371725"/>
             <wp:effectExtent l="0" t="0" r="5715" b="0"/>
+            <wp:wrapNone/>
             <wp:docPr id="5" name="Picture 5"/>
             <wp:cNvGraphicFramePr>
               <a:graphicFrameLocks xmlns:a="http://schemas.openxmlformats.org/drawingml/2006/main" noChangeAspect="1"/>
@@ -24274,7 +25307,7 @@
                     <pic:cNvPicPr/>
                   </pic:nvPicPr>
                   <pic:blipFill>
-                    <a:blip r:embed="rId19">
+                    <a:blip r:embed="rId18">
                       <a:extLst>
                         <a:ext uri="{28A0092B-C50C-407E-A947-70E740481C1C}">
                           <a14:useLocalDpi xmlns:a14="http://schemas.microsoft.com/office/drawing/2010/main" val="0"/>
@@ -24288,7 +25321,7 @@
                   <pic:spPr>
                     <a:xfrm>
                       <a:off x="0" y="0"/>
-                      <a:ext cx="3222312" cy="2377910"/>
+                      <a:ext cx="3213930" cy="2371725"/>
                     </a:xfrm>
                     <a:prstGeom prst="rect">
                       <a:avLst/>
@@ -24297,10 +25330,25 @@
                 </pic:pic>
               </a:graphicData>
             </a:graphic>
-          </wp:inline>
+            <wp14:sizeRelH relativeFrom="page">
+              <wp14:pctWidth>0</wp14:pctWidth>
+            </wp14:sizeRelH>
+            <wp14:sizeRelV relativeFrom="page">
+              <wp14:pctHeight>0</wp14:pctHeight>
+            </wp14:sizeRelV>
+          </wp:anchor>
         </w:drawing>
       </w:r>
     </w:p>
+    <w:p/>
+    <w:p/>
+    <w:p/>
+    <w:p/>
+    <w:p/>
+    <w:p/>
+    <w:p/>
+    <w:p/>
+    <w:p/>
     <w:p>
       <w:pPr>
         <w:pStyle w:val="ListParagraph"/>
@@ -24553,14 +25601,7 @@
         <w:rPr>
           <w:lang w:eastAsia="pl-PL"/>
         </w:rPr>
-        <w:t xml:space="preserve"> normalny podatek zaś klasa wyższa poświęca cały wolny czas na ukrywaniu swoich </w:t>
-      </w:r>
-      <w:r>
-        <w:rPr>
-          <w:lang w:eastAsia="pl-PL"/>
-        </w:rPr>
-        <w:lastRenderedPageBreak/>
-        <w:t>dochodów. Sytuacja tego typu powstaje na przykład wtedy, gdy urząd przykłada taką samą uwagę zarówno do dochodów obywateli zwykłych jak i do tych zamożniejszych a jednocześnie koszta uchylenia się od podatku są znacznie wyższe dla przeciętnych ludzi.</w:t>
+        <w:t xml:space="preserve"> normalny podatek zaś klasa wyższa poświęca cały wolny czas na ukrywaniu swoich dochodów. Sytuacja tego typu powstaje na przykład wtedy, gdy urząd przykłada taką samą uwagę zarówno do dochodów obywateli zwykłych jak i do tych zamożniejszych a jednocześnie koszta uchylenia się od podatku są znacznie wyższe dla przeciętnych ludzi.</w:t>
       </w:r>
     </w:p>
     <w:p>
@@ -24833,12 +25874,24 @@
         <w:rPr>
           <w:lang w:eastAsia="pl-PL"/>
         </w:rPr>
-        <w:t xml:space="preserve"> gdy jedna grupa dokonuje nad proporcjonalnego procederu oszustwa podatkowego budżet państwa może zacząć znacznie się uszczuplać. </w:t>
+        <w:t xml:space="preserve"> gdy jedna grupa dokonuje </w:t>
       </w:r>
       <w:r>
         <w:rPr>
           <w:lang w:eastAsia="pl-PL"/>
         </w:rPr>
+        <w:t>nad proporcjonalnego</w:t>
+      </w:r>
+      <w:r>
+        <w:rPr>
+          <w:lang w:eastAsia="pl-PL"/>
+        </w:rPr>
+        <w:t xml:space="preserve"> procederu oszustwa podatkowego budżet państwa może zacząć znacznie się uszczuplać. </w:t>
+      </w:r>
+      <w:r>
+        <w:rPr>
+          <w:lang w:eastAsia="pl-PL"/>
+        </w:rPr>
         <w:t>Rząd danego państwa może postąpić dwojako. Jeśli dostrzeże źródło problemu w metodzie egzekucji obowiązku podatkowego to będzie miał</w:t>
       </w:r>
       <w:r>
@@ -24875,14 +25928,14 @@
         <w:rPr>
           <w:lang w:eastAsia="pl-PL"/>
         </w:rPr>
-        <w:t xml:space="preserve">W tym samym czasie, osoby oszukujące będą utwierdzone w skuteczności swojego działania. Ostatecznie, wpływy do budżetu zmaleją jeszcze bardziej. Dalsze nierozsądne działania rządu mogą prowadzić do całkowitego zniesienia sensu systemu podatkowego i upadku społeczeństwa. </w:t>
-      </w:r>
-      <w:r>
-        <w:rPr>
-          <w:color w:val="FF0000"/>
+        <w:t xml:space="preserve">W tym </w:t>
+      </w:r>
+      <w:r>
+        <w:rPr>
           <w:lang w:eastAsia="pl-PL"/>
         </w:rPr>
-        <w:t>(przykłady z literatury)</w:t>
+        <w:lastRenderedPageBreak/>
+        <w:t xml:space="preserve">samym czasie, osoby oszukujące będą utwierdzone w skuteczności swojego działania. Ostatecznie, wpływy do budżetu zmaleją jeszcze bardziej. Dalsze nierozsądne działania rządu mogą prowadzić do całkowitego zniesienia sensu systemu podatkowego i upadku społeczeństwa. </w:t>
       </w:r>
     </w:p>
     <w:p>
@@ -24964,12 +26017,15 @@
         </w:rPr>
         <w:t xml:space="preserve">Ostatecznie, nakreślone zostały możliwe ścieżki rozwoju sytuacji państwa w przypadku, gdy system podatkowy sprawia, że opłaca się lub nie, uchylanie się w skali makroekonomicznej. </w:t>
       </w:r>
-      <w:r>
+    </w:p>
+    <w:p>
+      <w:pPr>
+        <w:ind w:left="360"/>
+        <w:jc w:val="both"/>
         <w:rPr>
           <w:lang w:eastAsia="pl-PL"/>
         </w:rPr>
-        <w:br w:type="page"/>
-      </w:r>
+      </w:pPr>
     </w:p>
     <w:p>
       <w:pPr>
@@ -24982,15 +26038,14 @@
           <w:lang w:eastAsia="pl-PL"/>
         </w:rPr>
       </w:pPr>
-      <w:bookmarkStart w:id="35" w:name="_Toc527924499"/>
+      <w:bookmarkStart w:id="34" w:name="_Toc528087748"/>
       <w:r>
         <w:rPr>
           <w:lang w:eastAsia="pl-PL"/>
         </w:rPr>
-        <w:lastRenderedPageBreak/>
         <w:t>Korupcja</w:t>
       </w:r>
-      <w:bookmarkEnd w:id="35"/>
+      <w:bookmarkEnd w:id="34"/>
     </w:p>
     <w:p>
       <w:pPr>
@@ -25015,21 +26070,13 @@
         <w:rPr>
           <w:lang w:eastAsia="pl-PL"/>
         </w:rPr>
-        <w:t>uwzględnienie możliwości przekupienia kontrolującego urzędnika przez podatnika. Zakładane zostaje, że podatnik zawsze próbuje dać łapówkę, jeśli dokonywał oszustwa i do tego wiadomo, że dokonana zostanie na nim kontrola. Ważnym elementem gry jest brak wiedzy podatnika o tym, czy urzędnik da się przekupić i dokona pobieżnej kontroli czy może na to nie pozwoli a zamiast tego posądzi podatnika o próbę przekupienia urzędnika państwowego. Ten element niepewności zostanie zamodelowany poprzez grę „</w:t>
-      </w:r>
-      <w:proofErr w:type="spellStart"/>
+        <w:t xml:space="preserve">uwzględnienie możliwości przekupienia kontrolującego urzędnika przez podatnika. Zakładane zostaje, że podatnik zawsze próbuje dać łapówkę, jeśli dokonywał oszustwa i do tego wiadomo, że dokonana zostanie na nim kontrola. Ważnym elementem gry jest brak wiedzy podatnika o tym, czy urzędnik da się przekupić i dokona pobieżnej kontroli czy może na to nie pozwoli a zamiast tego posądzi podatnika o próbę przekupienia urzędnika państwowego. Ten element niepewności zostanie zamodelowany poprzez grę </w:t>
+      </w:r>
       <w:r>
         <w:rPr>
           <w:lang w:eastAsia="pl-PL"/>
         </w:rPr>
-        <w:t>Bajesjańską</w:t>
-      </w:r>
-      <w:proofErr w:type="spellEnd"/>
-      <w:r>
-        <w:rPr>
-          <w:lang w:eastAsia="pl-PL"/>
-        </w:rPr>
-        <w:t>”.</w:t>
+        <w:t>Bayesa.</w:t>
       </w:r>
     </w:p>
     <w:p>
@@ -25187,7 +26234,14 @@
         <w:rPr>
           <w:lang w:eastAsia="pl-PL"/>
         </w:rPr>
-        <w:t xml:space="preserve"> dopóki relacje między liczbami odpowiadają tym między funkcjami.</w:t>
+        <w:t xml:space="preserve"> </w:t>
+      </w:r>
+      <w:r>
+        <w:rPr>
+          <w:lang w:eastAsia="pl-PL"/>
+        </w:rPr>
+        <w:lastRenderedPageBreak/>
+        <w:t>dopóki relacje między liczbami odpowiadają tym między funkcjami.</w:t>
       </w:r>
       <w:r>
         <w:rPr>
@@ -25217,7 +26271,7 @@
           <w:lang w:eastAsia="pl-PL"/>
         </w:rPr>
       </w:pPr>
-      <w:bookmarkStart w:id="36" w:name="_Toc520149303"/>
+      <w:bookmarkStart w:id="35" w:name="_Toc520149303"/>
       <w:r>
         <w:t xml:space="preserve">Tabela </w:t>
       </w:r>
@@ -25257,7 +26311,7 @@
         </w:rPr>
         <w:t xml:space="preserve"> Maciery wypłat w grze Bajesiańskiej, urzędnik praworządny</w:t>
       </w:r>
-      <w:bookmarkEnd w:id="36"/>
+      <w:bookmarkEnd w:id="35"/>
     </w:p>
     <w:tbl>
       <w:tblPr>
@@ -25511,7 +26565,7 @@
       <w:pPr>
         <w:pStyle w:val="Caption"/>
       </w:pPr>
-      <w:bookmarkStart w:id="37" w:name="_Toc520149304"/>
+      <w:bookmarkStart w:id="36" w:name="_Toc520149304"/>
       <w:r>
         <w:t xml:space="preserve">Tabela </w:t>
       </w:r>
@@ -25557,7 +26611,7 @@
         </w:rPr>
         <w:t>Maciery wypłat w grze Bajesiańskiej, urzędnik skorumpowany</w:t>
       </w:r>
-      <w:bookmarkEnd w:id="37"/>
+      <w:bookmarkEnd w:id="36"/>
     </w:p>
     <w:tbl>
       <w:tblPr>
@@ -25819,9 +26873,16 @@
     </w:p>
     <w:p>
       <w:pPr>
+        <w:rPr>
+          <w:lang w:eastAsia="pl-PL"/>
+        </w:rPr>
+      </w:pPr>
+    </w:p>
+    <w:p>
+      <w:pPr>
         <w:pStyle w:val="Caption"/>
       </w:pPr>
-      <w:bookmarkStart w:id="38" w:name="_Toc520149305"/>
+      <w:bookmarkStart w:id="37" w:name="_Toc520149305"/>
       <w:r>
         <w:t xml:space="preserve">Tabela </w:t>
       </w:r>
@@ -25861,7 +26922,7 @@
         </w:rPr>
         <w:t xml:space="preserve"> Maciery wypłat w grze Bajesiańskiej, wersja kompletna</w:t>
       </w:r>
-      <w:bookmarkEnd w:id="38"/>
+      <w:bookmarkEnd w:id="37"/>
     </w:p>
     <w:tbl>
       <w:tblPr>
@@ -25870,8 +26931,8 @@
         <w:tblLook w:val="04A0" w:firstRow="1" w:lastRow="0" w:firstColumn="1" w:lastColumn="0" w:noHBand="0" w:noVBand="1"/>
       </w:tblPr>
       <w:tblGrid>
-        <w:gridCol w:w="846"/>
-        <w:gridCol w:w="2054"/>
+        <w:gridCol w:w="1129"/>
+        <w:gridCol w:w="1771"/>
         <w:gridCol w:w="2054"/>
         <w:gridCol w:w="2054"/>
         <w:gridCol w:w="2054"/>
@@ -25879,7 +26940,7 @@
       <w:tr>
         <w:tc>
           <w:tcPr>
-            <w:tcW w:w="846" w:type="dxa"/>
+            <w:tcW w:w="1129" w:type="dxa"/>
             <w:vAlign w:val="center"/>
           </w:tcPr>
           <w:p>
@@ -25890,7 +26951,7 @@
         </w:tc>
         <w:tc>
           <w:tcPr>
-            <w:tcW w:w="4108" w:type="dxa"/>
+            <w:tcW w:w="3825" w:type="dxa"/>
             <w:gridSpan w:val="2"/>
             <w:vAlign w:val="center"/>
           </w:tcPr>
@@ -25922,7 +26983,7 @@
       <w:tr>
         <w:tc>
           <w:tcPr>
-            <w:tcW w:w="846" w:type="dxa"/>
+            <w:tcW w:w="1129" w:type="dxa"/>
             <w:vAlign w:val="center"/>
           </w:tcPr>
           <w:p>
@@ -25936,7 +26997,7 @@
         </w:tc>
         <w:tc>
           <w:tcPr>
-            <w:tcW w:w="2054" w:type="dxa"/>
+            <w:tcW w:w="1771" w:type="dxa"/>
             <w:vAlign w:val="center"/>
           </w:tcPr>
           <w:p>
@@ -26038,7 +27099,7 @@
       <w:tr>
         <w:tc>
           <w:tcPr>
-            <w:tcW w:w="846" w:type="dxa"/>
+            <w:tcW w:w="1129" w:type="dxa"/>
             <w:vAlign w:val="center"/>
           </w:tcPr>
           <w:p>
@@ -26046,14 +27107,13 @@
               <w:jc w:val="center"/>
             </w:pPr>
             <w:r>
-              <w:lastRenderedPageBreak/>
               <w:t>A, NA</w:t>
             </w:r>
           </w:p>
         </w:tc>
         <w:tc>
           <w:tcPr>
-            <w:tcW w:w="2054" w:type="dxa"/>
+            <w:tcW w:w="1771" w:type="dxa"/>
             <w:vAlign w:val="center"/>
           </w:tcPr>
           <w:p>
@@ -26155,7 +27215,7 @@
       <w:tr>
         <w:tc>
           <w:tcPr>
-            <w:tcW w:w="846" w:type="dxa"/>
+            <w:tcW w:w="1129" w:type="dxa"/>
             <w:vAlign w:val="center"/>
           </w:tcPr>
           <w:p>
@@ -26169,7 +27229,7 @@
         </w:tc>
         <w:tc>
           <w:tcPr>
-            <w:tcW w:w="2054" w:type="dxa"/>
+            <w:tcW w:w="1771" w:type="dxa"/>
             <w:vAlign w:val="center"/>
           </w:tcPr>
           <w:p>
@@ -26271,7 +27331,7 @@
       <w:tr>
         <w:tc>
           <w:tcPr>
-            <w:tcW w:w="846" w:type="dxa"/>
+            <w:tcW w:w="1129" w:type="dxa"/>
             <w:vAlign w:val="center"/>
           </w:tcPr>
           <w:p>
@@ -26285,7 +27345,7 @@
         </w:tc>
         <w:tc>
           <w:tcPr>
-            <w:tcW w:w="2054" w:type="dxa"/>
+            <w:tcW w:w="1771" w:type="dxa"/>
             <w:vAlign w:val="center"/>
           </w:tcPr>
           <w:p>
@@ -26450,7 +27510,7 @@
         </m:f>
       </m:oMath>
       <w:r>
-        <w:t xml:space="preserve">, urzędnik jest z </w:t>
+        <w:t xml:space="preserve">, urzędnik jest </w:t>
       </w:r>
       <w:r>
         <w:t>prawdopodobnie</w:t>
@@ -26531,7 +27591,11 @@
       </w:r>
       <w:proofErr w:type="gramEnd"/>
       <w:r>
-        <w:t xml:space="preserve"> gdy pewne jest, że danie łapówki sprawi więcej problemów. Jest to prawdopodobnie skutek zbyt dużych uproszczeń w stosunku do tej specyficznej gry, której wynik jest ściśle uzależniony od wartości każdego parametru. Zauważyć można za to, że ten przypadek jest częściowo uwzględniony przez podstawowy model skłonności do uchylania się od podatku. Kara za próbę oszustwa podatkowego może być oddana poprzez bardzo wysoką stopę </w:t>
+        <w:t xml:space="preserve"> gdy pewne jest, że danie łapówki sprawi więcej </w:t>
+      </w:r>
+      <w:r>
+        <w:lastRenderedPageBreak/>
+        <w:t xml:space="preserve">problemów. Jest to prawdopodobnie skutek zbyt dużych uproszczeń w stosunku do tej specyficznej gry, której wynik jest ściśle uzależniony od wartości każdego parametru. Zauważyć można za to, że ten przypadek jest częściowo uwzględniony przez podstawowy model skłonności do uchylania się od podatku. Kara za próbę oszustwa podatkowego może być oddana poprzez bardzo wysoką stopę </w:t>
       </w:r>
       <w:r>
         <w:t>odsetek za niezapłacony podatek. W celu dokładniejszej analizy czytelnik odsyłany jest do podstawowego modelu.</w:t>
@@ -26627,7 +27691,6 @@
         <w:jc w:val="both"/>
       </w:pPr>
       <w:r>
-        <w:lastRenderedPageBreak/>
         <w:tab/>
       </w:r>
     </w:p>
@@ -26657,7 +27720,19 @@
         <w:rPr>
           <w:color w:val="FF0000"/>
         </w:rPr>
-        <w:t>(artykuł)</w:t>
+        <w:t>(</w:t>
+      </w:r>
+      <w:r>
+        <w:rPr>
+          <w:color w:val="FF0000"/>
+        </w:rPr>
+        <w:t>źródło</w:t>
+      </w:r>
+      <w:r>
+        <w:rPr>
+          <w:color w:val="FF0000"/>
+        </w:rPr>
+        <w:t>)</w:t>
       </w:r>
       <w:r>
         <w:t xml:space="preserve">. Miały one na celu, między innymi, rozpoznanie przyczyn oraz skutków korupcji w krajach rozwijających się. </w:t>
@@ -26675,12 +27750,12 @@
       <w:pPr>
         <w:pStyle w:val="Heading1"/>
       </w:pPr>
-      <w:bookmarkStart w:id="39" w:name="_Toc527924500"/>
+      <w:bookmarkStart w:id="38" w:name="_Toc528087749"/>
       <w:r>
         <w:lastRenderedPageBreak/>
         <w:t>Wnioski</w:t>
       </w:r>
-      <w:bookmarkEnd w:id="39"/>
+      <w:bookmarkEnd w:id="38"/>
     </w:p>
     <w:p>
       <w:r>
@@ -27053,12 +28128,12 @@
       <w:r>
         <w:br w:type="page"/>
       </w:r>
-      <w:bookmarkStart w:id="40" w:name="_Toc527924501"/>
+      <w:bookmarkStart w:id="39" w:name="_Toc528087750"/>
       <w:r>
         <w:lastRenderedPageBreak/>
         <w:t>Spis tabel</w:t>
       </w:r>
-      <w:bookmarkEnd w:id="40"/>
+      <w:bookmarkEnd w:id="39"/>
     </w:p>
     <w:p>
       <w:pPr>
@@ -27585,11 +28660,11 @@
       <w:pPr>
         <w:pStyle w:val="Heading1"/>
       </w:pPr>
-      <w:bookmarkStart w:id="41" w:name="_Toc527924502"/>
+      <w:bookmarkStart w:id="40" w:name="_Toc528087751"/>
       <w:r>
         <w:t>Spis rysunków</w:t>
       </w:r>
-      <w:bookmarkEnd w:id="41"/>
+      <w:bookmarkEnd w:id="40"/>
     </w:p>
     <w:p>
       <w:pPr>
@@ -28130,12 +29205,12 @@
       <w:pPr>
         <w:pStyle w:val="Heading1"/>
       </w:pPr>
-      <w:bookmarkStart w:id="42" w:name="_Toc527924503"/>
+      <w:bookmarkStart w:id="41" w:name="_Toc528087752"/>
       <w:r>
         <w:lastRenderedPageBreak/>
         <w:t>Bibliografia</w:t>
       </w:r>
-      <w:bookmarkEnd w:id="42"/>
+      <w:bookmarkEnd w:id="41"/>
     </w:p>
     <w:p>
       <w:pPr>
@@ -28172,12 +29247,12 @@
       <w:r>
         <w:br w:type="page"/>
       </w:r>
-      <w:bookmarkStart w:id="43" w:name="_Toc527924504"/>
+      <w:bookmarkStart w:id="42" w:name="_Toc528087753"/>
       <w:r>
         <w:lastRenderedPageBreak/>
         <w:t>Streszczenie</w:t>
       </w:r>
-      <w:bookmarkEnd w:id="43"/>
+      <w:bookmarkEnd w:id="42"/>
     </w:p>
     <w:p>
       <w:pPr>
@@ -28853,7 +29928,6 @@
           <w:rFonts w:eastAsia="Calibri"/>
           <w:lang w:eastAsia="pl-PL"/>
         </w:rPr>
-        <w:lastRenderedPageBreak/>
         <w:t>udostępniania na zasadach określonych w zarządzeniu.</w:t>
       </w:r>
     </w:p>
@@ -29052,40 +30126,6 @@
 </w:endnotes>
 </file>
 
-<file path=word/footer1.xml><?xml version="1.0" encoding="utf-8"?>
-<w:ftr xmlns:wpc="http://schemas.microsoft.com/office/word/2010/wordprocessingCanvas" xmlns:cx="http://schemas.microsoft.com/office/drawing/2014/chartex" xmlns:cx1="http://schemas.microsoft.com/office/drawing/2015/9/8/chartex" xmlns:cx2="http://schemas.microsoft.com/office/drawing/2015/10/21/chartex" xmlns:cx3="http://schemas.microsoft.com/office/drawing/2016/5/9/chartex" xmlns:cx4="http://schemas.microsoft.com/office/drawing/2016/5/10/chartex" xmlns:cx5="http://schemas.microsoft.com/office/drawing/2016/5/11/chartex" xmlns:cx6="http://schemas.microsoft.com/office/drawing/2016/5/12/chartex" xmlns:cx7="http://schemas.microsoft.com/office/drawing/2016/5/13/chartex" xmlns:cx8="http://schemas.microsoft.com/office/drawing/2016/5/14/chartex" xmlns:mc="http://schemas.openxmlformats.org/markup-compatibility/2006" xmlns:aink="http://schemas.microsoft.com/office/drawing/2016/ink" xmlns:am3d="http://schemas.microsoft.com/office/drawing/2017/model3d" xmlns:o="urn:schemas-microsoft-com:office:office" xmlns:r="http://schemas.openxmlformats.org/officeDocument/2006/relationships" xmlns:m="http://schemas.openxmlformats.org/officeDocument/2006/math" xmlns:v="urn:schemas-microsoft-com:vml" xmlns:wp14="http://schemas.microsoft.com/office/word/2010/wordprocessingDrawing" xmlns:wp="http://schemas.openxmlformats.org/drawingml/2006/wordprocessingDrawing" xmlns:w10="urn:schemas-microsoft-com:office:word" xmlns:w="http://schemas.openxmlformats.org/wordprocessingml/2006/main" xmlns:w14="http://schemas.microsoft.com/office/word/2010/wordml" xmlns:w15="http://schemas.microsoft.com/office/word/2012/wordml" xmlns:w16cid="http://schemas.microsoft.com/office/word/2016/wordml/cid" xmlns:w16se="http://schemas.microsoft.com/office/word/2015/wordml/symex" xmlns:wpg="http://schemas.microsoft.com/office/word/2010/wordprocessingGroup" xmlns:wpi="http://schemas.microsoft.com/office/word/2010/wordprocessingInk" xmlns:wne="http://schemas.microsoft.com/office/word/2006/wordml" xmlns:wps="http://schemas.microsoft.com/office/word/2010/wordprocessingShape" mc:Ignorable="w14 w15 w16se w16cid wp14">
-  <w:p>
-    <w:pPr>
-      <w:pStyle w:val="Footer"/>
-      <w:jc w:val="right"/>
-    </w:pPr>
-    <w:r>
-      <w:fldChar w:fldCharType="begin"/>
-    </w:r>
-    <w:r>
-      <w:instrText>PAGE   \* MERGEFORMAT</w:instrText>
-    </w:r>
-    <w:r>
-      <w:fldChar w:fldCharType="separate"/>
-    </w:r>
-    <w:r>
-      <w:rPr>
-        <w:noProof/>
-      </w:rPr>
-      <w:t>9</w:t>
-    </w:r>
-    <w:r>
-      <w:fldChar w:fldCharType="end"/>
-    </w:r>
-  </w:p>
-  <w:p>
-    <w:pPr>
-      <w:pStyle w:val="Footer"/>
-    </w:pPr>
-  </w:p>
-</w:ftr>
-</file>
-
 <file path=word/footnotes.xml><?xml version="1.0" encoding="utf-8"?>
 <w:footnotes xmlns:wpc="http://schemas.microsoft.com/office/word/2010/wordprocessingCanvas" xmlns:cx="http://schemas.microsoft.com/office/drawing/2014/chartex" xmlns:cx1="http://schemas.microsoft.com/office/drawing/2015/9/8/chartex" xmlns:cx2="http://schemas.microsoft.com/office/drawing/2015/10/21/chartex" xmlns:cx3="http://schemas.microsoft.com/office/drawing/2016/5/9/chartex" xmlns:cx4="http://schemas.microsoft.com/office/drawing/2016/5/10/chartex" xmlns:cx5="http://schemas.microsoft.com/office/drawing/2016/5/11/chartex" xmlns:cx6="http://schemas.microsoft.com/office/drawing/2016/5/12/chartex" xmlns:cx7="http://schemas.microsoft.com/office/drawing/2016/5/13/chartex" xmlns:cx8="http://schemas.microsoft.com/office/drawing/2016/5/14/chartex" xmlns:mc="http://schemas.openxmlformats.org/markup-compatibility/2006" xmlns:aink="http://schemas.microsoft.com/office/drawing/2016/ink" xmlns:am3d="http://schemas.microsoft.com/office/drawing/2017/model3d" xmlns:o="urn:schemas-microsoft-com:office:office" xmlns:r="http://schemas.openxmlformats.org/officeDocument/2006/relationships" xmlns:m="http://schemas.openxmlformats.org/officeDocument/2006/math" xmlns:v="urn:schemas-microsoft-com:vml" xmlns:wp14="http://schemas.microsoft.com/office/word/2010/wordprocessingDrawing" xmlns:wp="http://schemas.openxmlformats.org/drawingml/2006/wordprocessingDrawing" xmlns:w10="urn:schemas-microsoft-com:office:word" xmlns:w="http://schemas.openxmlformats.org/wordprocessingml/2006/main" xmlns:w14="http://schemas.microsoft.com/office/word/2010/wordml" xmlns:w15="http://schemas.microsoft.com/office/word/2012/wordml" xmlns:w16cid="http://schemas.microsoft.com/office/word/2016/wordml/cid" xmlns:w16se="http://schemas.microsoft.com/office/word/2015/wordml/symex" xmlns:wpg="http://schemas.microsoft.com/office/word/2010/wordprocessingGroup" xmlns:wpi="http://schemas.microsoft.com/office/word/2010/wordprocessingInk" xmlns:wne="http://schemas.microsoft.com/office/word/2006/wordml" xmlns:wps="http://schemas.microsoft.com/office/word/2010/wordprocessingShape" mc:Ignorable="w14 w15 w16se w16cid wp14">
   <w:footnote w:type="separator" w:id="-1">
@@ -29280,6 +30320,92 @@
     </w:lvl>
   </w:abstractNum>
   <w:abstractNum w:abstractNumId="2" w15:restartNumberingAfterBreak="0">
+    <w:nsid w:val="08E8661C"/>
+    <w:multiLevelType w:val="multilevel"/>
+    <w:tmpl w:val="0415001F"/>
+    <w:lvl w:ilvl="0">
+      <w:start w:val="1"/>
+      <w:numFmt w:val="decimal"/>
+      <w:lvlText w:val="%1."/>
+      <w:lvlJc w:val="left"/>
+      <w:pPr>
+        <w:ind w:left="360" w:hanging="360"/>
+      </w:pPr>
+    </w:lvl>
+    <w:lvl w:ilvl="1">
+      <w:start w:val="1"/>
+      <w:numFmt w:val="decimal"/>
+      <w:lvlText w:val="%1.%2."/>
+      <w:lvlJc w:val="left"/>
+      <w:pPr>
+        <w:ind w:left="792" w:hanging="432"/>
+      </w:pPr>
+    </w:lvl>
+    <w:lvl w:ilvl="2">
+      <w:start w:val="1"/>
+      <w:numFmt w:val="decimal"/>
+      <w:lvlText w:val="%1.%2.%3."/>
+      <w:lvlJc w:val="left"/>
+      <w:pPr>
+        <w:ind w:left="1224" w:hanging="504"/>
+      </w:pPr>
+    </w:lvl>
+    <w:lvl w:ilvl="3">
+      <w:start w:val="1"/>
+      <w:numFmt w:val="decimal"/>
+      <w:lvlText w:val="%1.%2.%3.%4."/>
+      <w:lvlJc w:val="left"/>
+      <w:pPr>
+        <w:ind w:left="1728" w:hanging="648"/>
+      </w:pPr>
+    </w:lvl>
+    <w:lvl w:ilvl="4">
+      <w:start w:val="1"/>
+      <w:numFmt w:val="decimal"/>
+      <w:lvlText w:val="%1.%2.%3.%4.%5."/>
+      <w:lvlJc w:val="left"/>
+      <w:pPr>
+        <w:ind w:left="2232" w:hanging="792"/>
+      </w:pPr>
+    </w:lvl>
+    <w:lvl w:ilvl="5">
+      <w:start w:val="1"/>
+      <w:numFmt w:val="decimal"/>
+      <w:lvlText w:val="%1.%2.%3.%4.%5.%6."/>
+      <w:lvlJc w:val="left"/>
+      <w:pPr>
+        <w:ind w:left="2736" w:hanging="936"/>
+      </w:pPr>
+    </w:lvl>
+    <w:lvl w:ilvl="6">
+      <w:start w:val="1"/>
+      <w:numFmt w:val="decimal"/>
+      <w:lvlText w:val="%1.%2.%3.%4.%5.%6.%7."/>
+      <w:lvlJc w:val="left"/>
+      <w:pPr>
+        <w:ind w:left="3240" w:hanging="1080"/>
+      </w:pPr>
+    </w:lvl>
+    <w:lvl w:ilvl="7">
+      <w:start w:val="1"/>
+      <w:numFmt w:val="decimal"/>
+      <w:lvlText w:val="%1.%2.%3.%4.%5.%6.%7.%8."/>
+      <w:lvlJc w:val="left"/>
+      <w:pPr>
+        <w:ind w:left="3744" w:hanging="1224"/>
+      </w:pPr>
+    </w:lvl>
+    <w:lvl w:ilvl="8">
+      <w:start w:val="1"/>
+      <w:numFmt w:val="decimal"/>
+      <w:lvlText w:val="%1.%2.%3.%4.%5.%6.%7.%8.%9."/>
+      <w:lvlJc w:val="left"/>
+      <w:pPr>
+        <w:ind w:left="4320" w:hanging="1440"/>
+      </w:pPr>
+    </w:lvl>
+  </w:abstractNum>
+  <w:abstractNum w:abstractNumId="3" w15:restartNumberingAfterBreak="0">
     <w:nsid w:val="0A632DAA"/>
     <w:multiLevelType w:val="hybridMultilevel"/>
     <w:tmpl w:val="117874AA"/>
@@ -29392,7 +30518,7 @@
       </w:rPr>
     </w:lvl>
   </w:abstractNum>
-  <w:abstractNum w:abstractNumId="3" w15:restartNumberingAfterBreak="0">
+  <w:abstractNum w:abstractNumId="4" w15:restartNumberingAfterBreak="0">
     <w:nsid w:val="12CB3347"/>
     <w:multiLevelType w:val="multilevel"/>
     <w:tmpl w:val="87D099E6"/>
@@ -29541,7 +30667,7 @@
       </w:rPr>
     </w:lvl>
   </w:abstractNum>
-  <w:abstractNum w:abstractNumId="4" w15:restartNumberingAfterBreak="0">
+  <w:abstractNum w:abstractNumId="5" w15:restartNumberingAfterBreak="0">
     <w:nsid w:val="13085AC1"/>
     <w:multiLevelType w:val="multilevel"/>
     <w:tmpl w:val="B3D0B050"/>
@@ -29627,7 +30753,7 @@
       </w:pPr>
     </w:lvl>
   </w:abstractNum>
-  <w:abstractNum w:abstractNumId="5" w15:restartNumberingAfterBreak="0">
+  <w:abstractNum w:abstractNumId="6" w15:restartNumberingAfterBreak="0">
     <w:nsid w:val="257413EA"/>
     <w:multiLevelType w:val="hybridMultilevel"/>
     <w:tmpl w:val="D48E0872"/>
@@ -29740,7 +30866,7 @@
       </w:rPr>
     </w:lvl>
   </w:abstractNum>
-  <w:abstractNum w:abstractNumId="6" w15:restartNumberingAfterBreak="0">
+  <w:abstractNum w:abstractNumId="7" w15:restartNumberingAfterBreak="0">
     <w:nsid w:val="26570EE8"/>
     <w:multiLevelType w:val="hybridMultilevel"/>
     <w:tmpl w:val="034CBD06"/>
@@ -29826,7 +30952,7 @@
       </w:pPr>
     </w:lvl>
   </w:abstractNum>
-  <w:abstractNum w:abstractNumId="7" w15:restartNumberingAfterBreak="0">
+  <w:abstractNum w:abstractNumId="8" w15:restartNumberingAfterBreak="0">
     <w:nsid w:val="2A3914B6"/>
     <w:multiLevelType w:val="multilevel"/>
     <w:tmpl w:val="B3D0B050"/>
@@ -29912,7 +31038,7 @@
       </w:pPr>
     </w:lvl>
   </w:abstractNum>
-  <w:abstractNum w:abstractNumId="8" w15:restartNumberingAfterBreak="0">
+  <w:abstractNum w:abstractNumId="9" w15:restartNumberingAfterBreak="0">
     <w:nsid w:val="2B5C208D"/>
     <w:multiLevelType w:val="hybridMultilevel"/>
     <w:tmpl w:val="D780CAF6"/>
@@ -30025,96 +31151,10 @@
       </w:rPr>
     </w:lvl>
   </w:abstractNum>
-  <w:abstractNum w:abstractNumId="9" w15:restartNumberingAfterBreak="0">
-    <w:nsid w:val="2F9F25A4"/>
+  <w:abstractNum w:abstractNumId="10" w15:restartNumberingAfterBreak="0">
+    <w:nsid w:val="2B75536F"/>
     <w:multiLevelType w:val="hybridMultilevel"/>
-    <w:tmpl w:val="6C1C0474"/>
-    <w:lvl w:ilvl="0" w:tplc="0415000F">
-      <w:start w:val="1"/>
-      <w:numFmt w:val="decimal"/>
-      <w:lvlText w:val="%1."/>
-      <w:lvlJc w:val="left"/>
-      <w:pPr>
-        <w:ind w:left="780" w:hanging="360"/>
-      </w:pPr>
-    </w:lvl>
-    <w:lvl w:ilvl="1" w:tplc="04150019" w:tentative="1">
-      <w:start w:val="1"/>
-      <w:numFmt w:val="lowerLetter"/>
-      <w:lvlText w:val="%2."/>
-      <w:lvlJc w:val="left"/>
-      <w:pPr>
-        <w:ind w:left="1500" w:hanging="360"/>
-      </w:pPr>
-    </w:lvl>
-    <w:lvl w:ilvl="2" w:tplc="0415001B" w:tentative="1">
-      <w:start w:val="1"/>
-      <w:numFmt w:val="lowerRoman"/>
-      <w:lvlText w:val="%3."/>
-      <w:lvlJc w:val="right"/>
-      <w:pPr>
-        <w:ind w:left="2220" w:hanging="180"/>
-      </w:pPr>
-    </w:lvl>
-    <w:lvl w:ilvl="3" w:tplc="0415000F" w:tentative="1">
-      <w:start w:val="1"/>
-      <w:numFmt w:val="decimal"/>
-      <w:lvlText w:val="%4."/>
-      <w:lvlJc w:val="left"/>
-      <w:pPr>
-        <w:ind w:left="2940" w:hanging="360"/>
-      </w:pPr>
-    </w:lvl>
-    <w:lvl w:ilvl="4" w:tplc="04150019" w:tentative="1">
-      <w:start w:val="1"/>
-      <w:numFmt w:val="lowerLetter"/>
-      <w:lvlText w:val="%5."/>
-      <w:lvlJc w:val="left"/>
-      <w:pPr>
-        <w:ind w:left="3660" w:hanging="360"/>
-      </w:pPr>
-    </w:lvl>
-    <w:lvl w:ilvl="5" w:tplc="0415001B" w:tentative="1">
-      <w:start w:val="1"/>
-      <w:numFmt w:val="lowerRoman"/>
-      <w:lvlText w:val="%6."/>
-      <w:lvlJc w:val="right"/>
-      <w:pPr>
-        <w:ind w:left="4380" w:hanging="180"/>
-      </w:pPr>
-    </w:lvl>
-    <w:lvl w:ilvl="6" w:tplc="0415000F" w:tentative="1">
-      <w:start w:val="1"/>
-      <w:numFmt w:val="decimal"/>
-      <w:lvlText w:val="%7."/>
-      <w:lvlJc w:val="left"/>
-      <w:pPr>
-        <w:ind w:left="5100" w:hanging="360"/>
-      </w:pPr>
-    </w:lvl>
-    <w:lvl w:ilvl="7" w:tplc="04150019" w:tentative="1">
-      <w:start w:val="1"/>
-      <w:numFmt w:val="lowerLetter"/>
-      <w:lvlText w:val="%8."/>
-      <w:lvlJc w:val="left"/>
-      <w:pPr>
-        <w:ind w:left="5820" w:hanging="360"/>
-      </w:pPr>
-    </w:lvl>
-    <w:lvl w:ilvl="8" w:tplc="0415001B" w:tentative="1">
-      <w:start w:val="1"/>
-      <w:numFmt w:val="lowerRoman"/>
-      <w:lvlText w:val="%9."/>
-      <w:lvlJc w:val="right"/>
-      <w:pPr>
-        <w:ind w:left="6540" w:hanging="180"/>
-      </w:pPr>
-    </w:lvl>
-  </w:abstractNum>
-  <w:abstractNum w:abstractNumId="10" w15:restartNumberingAfterBreak="0">
-    <w:nsid w:val="31193908"/>
-    <w:multiLevelType w:val="hybridMultilevel"/>
-    <w:tmpl w:val="5470B952"/>
+    <w:tmpl w:val="0114D144"/>
     <w:lvl w:ilvl="0" w:tplc="04150001">
       <w:start w:val="1"/>
       <w:numFmt w:val="bullet"/>
@@ -30225,9 +31265,95 @@
     </w:lvl>
   </w:abstractNum>
   <w:abstractNum w:abstractNumId="11" w15:restartNumberingAfterBreak="0">
-    <w:nsid w:val="31427E1A"/>
+    <w:nsid w:val="2F9F25A4"/>
     <w:multiLevelType w:val="hybridMultilevel"/>
-    <w:tmpl w:val="14100960"/>
+    <w:tmpl w:val="6C1C0474"/>
+    <w:lvl w:ilvl="0" w:tplc="0415000F">
+      <w:start w:val="1"/>
+      <w:numFmt w:val="decimal"/>
+      <w:lvlText w:val="%1."/>
+      <w:lvlJc w:val="left"/>
+      <w:pPr>
+        <w:ind w:left="780" w:hanging="360"/>
+      </w:pPr>
+    </w:lvl>
+    <w:lvl w:ilvl="1" w:tplc="04150019" w:tentative="1">
+      <w:start w:val="1"/>
+      <w:numFmt w:val="lowerLetter"/>
+      <w:lvlText w:val="%2."/>
+      <w:lvlJc w:val="left"/>
+      <w:pPr>
+        <w:ind w:left="1500" w:hanging="360"/>
+      </w:pPr>
+    </w:lvl>
+    <w:lvl w:ilvl="2" w:tplc="0415001B" w:tentative="1">
+      <w:start w:val="1"/>
+      <w:numFmt w:val="lowerRoman"/>
+      <w:lvlText w:val="%3."/>
+      <w:lvlJc w:val="right"/>
+      <w:pPr>
+        <w:ind w:left="2220" w:hanging="180"/>
+      </w:pPr>
+    </w:lvl>
+    <w:lvl w:ilvl="3" w:tplc="0415000F" w:tentative="1">
+      <w:start w:val="1"/>
+      <w:numFmt w:val="decimal"/>
+      <w:lvlText w:val="%4."/>
+      <w:lvlJc w:val="left"/>
+      <w:pPr>
+        <w:ind w:left="2940" w:hanging="360"/>
+      </w:pPr>
+    </w:lvl>
+    <w:lvl w:ilvl="4" w:tplc="04150019" w:tentative="1">
+      <w:start w:val="1"/>
+      <w:numFmt w:val="lowerLetter"/>
+      <w:lvlText w:val="%5."/>
+      <w:lvlJc w:val="left"/>
+      <w:pPr>
+        <w:ind w:left="3660" w:hanging="360"/>
+      </w:pPr>
+    </w:lvl>
+    <w:lvl w:ilvl="5" w:tplc="0415001B" w:tentative="1">
+      <w:start w:val="1"/>
+      <w:numFmt w:val="lowerRoman"/>
+      <w:lvlText w:val="%6."/>
+      <w:lvlJc w:val="right"/>
+      <w:pPr>
+        <w:ind w:left="4380" w:hanging="180"/>
+      </w:pPr>
+    </w:lvl>
+    <w:lvl w:ilvl="6" w:tplc="0415000F" w:tentative="1">
+      <w:start w:val="1"/>
+      <w:numFmt w:val="decimal"/>
+      <w:lvlText w:val="%7."/>
+      <w:lvlJc w:val="left"/>
+      <w:pPr>
+        <w:ind w:left="5100" w:hanging="360"/>
+      </w:pPr>
+    </w:lvl>
+    <w:lvl w:ilvl="7" w:tplc="04150019" w:tentative="1">
+      <w:start w:val="1"/>
+      <w:numFmt w:val="lowerLetter"/>
+      <w:lvlText w:val="%8."/>
+      <w:lvlJc w:val="left"/>
+      <w:pPr>
+        <w:ind w:left="5820" w:hanging="360"/>
+      </w:pPr>
+    </w:lvl>
+    <w:lvl w:ilvl="8" w:tplc="0415001B" w:tentative="1">
+      <w:start w:val="1"/>
+      <w:numFmt w:val="lowerRoman"/>
+      <w:lvlText w:val="%9."/>
+      <w:lvlJc w:val="right"/>
+      <w:pPr>
+        <w:ind w:left="6540" w:hanging="180"/>
+      </w:pPr>
+    </w:lvl>
+  </w:abstractNum>
+  <w:abstractNum w:abstractNumId="12" w15:restartNumberingAfterBreak="0">
+    <w:nsid w:val="31193908"/>
+    <w:multiLevelType w:val="hybridMultilevel"/>
+    <w:tmpl w:val="5470B952"/>
     <w:lvl w:ilvl="0" w:tplc="04150001">
       <w:start w:val="1"/>
       <w:numFmt w:val="bullet"/>
@@ -30337,7 +31463,120 @@
       </w:rPr>
     </w:lvl>
   </w:abstractNum>
-  <w:abstractNum w:abstractNumId="12" w15:restartNumberingAfterBreak="0">
+  <w:abstractNum w:abstractNumId="13" w15:restartNumberingAfterBreak="0">
+    <w:nsid w:val="31427E1A"/>
+    <w:multiLevelType w:val="hybridMultilevel"/>
+    <w:tmpl w:val="14100960"/>
+    <w:lvl w:ilvl="0" w:tplc="04150001">
+      <w:start w:val="1"/>
+      <w:numFmt w:val="bullet"/>
+      <w:lvlText w:val=""/>
+      <w:lvlJc w:val="left"/>
+      <w:pPr>
+        <w:ind w:left="720" w:hanging="360"/>
+      </w:pPr>
+      <w:rPr>
+        <w:rFonts w:ascii="Symbol" w:hAnsi="Symbol" w:hint="default"/>
+      </w:rPr>
+    </w:lvl>
+    <w:lvl w:ilvl="1" w:tplc="04150003" w:tentative="1">
+      <w:start w:val="1"/>
+      <w:numFmt w:val="bullet"/>
+      <w:lvlText w:val="o"/>
+      <w:lvlJc w:val="left"/>
+      <w:pPr>
+        <w:ind w:left="1440" w:hanging="360"/>
+      </w:pPr>
+      <w:rPr>
+        <w:rFonts w:ascii="Courier New" w:hAnsi="Courier New" w:cs="Courier New" w:hint="default"/>
+      </w:rPr>
+    </w:lvl>
+    <w:lvl w:ilvl="2" w:tplc="04150005" w:tentative="1">
+      <w:start w:val="1"/>
+      <w:numFmt w:val="bullet"/>
+      <w:lvlText w:val=""/>
+      <w:lvlJc w:val="left"/>
+      <w:pPr>
+        <w:ind w:left="2160" w:hanging="360"/>
+      </w:pPr>
+      <w:rPr>
+        <w:rFonts w:ascii="Wingdings" w:hAnsi="Wingdings" w:hint="default"/>
+      </w:rPr>
+    </w:lvl>
+    <w:lvl w:ilvl="3" w:tplc="04150001" w:tentative="1">
+      <w:start w:val="1"/>
+      <w:numFmt w:val="bullet"/>
+      <w:lvlText w:val=""/>
+      <w:lvlJc w:val="left"/>
+      <w:pPr>
+        <w:ind w:left="2880" w:hanging="360"/>
+      </w:pPr>
+      <w:rPr>
+        <w:rFonts w:ascii="Symbol" w:hAnsi="Symbol" w:hint="default"/>
+      </w:rPr>
+    </w:lvl>
+    <w:lvl w:ilvl="4" w:tplc="04150003" w:tentative="1">
+      <w:start w:val="1"/>
+      <w:numFmt w:val="bullet"/>
+      <w:lvlText w:val="o"/>
+      <w:lvlJc w:val="left"/>
+      <w:pPr>
+        <w:ind w:left="3600" w:hanging="360"/>
+      </w:pPr>
+      <w:rPr>
+        <w:rFonts w:ascii="Courier New" w:hAnsi="Courier New" w:cs="Courier New" w:hint="default"/>
+      </w:rPr>
+    </w:lvl>
+    <w:lvl w:ilvl="5" w:tplc="04150005" w:tentative="1">
+      <w:start w:val="1"/>
+      <w:numFmt w:val="bullet"/>
+      <w:lvlText w:val=""/>
+      <w:lvlJc w:val="left"/>
+      <w:pPr>
+        <w:ind w:left="4320" w:hanging="360"/>
+      </w:pPr>
+      <w:rPr>
+        <w:rFonts w:ascii="Wingdings" w:hAnsi="Wingdings" w:hint="default"/>
+      </w:rPr>
+    </w:lvl>
+    <w:lvl w:ilvl="6" w:tplc="04150001" w:tentative="1">
+      <w:start w:val="1"/>
+      <w:numFmt w:val="bullet"/>
+      <w:lvlText w:val=""/>
+      <w:lvlJc w:val="left"/>
+      <w:pPr>
+        <w:ind w:left="5040" w:hanging="360"/>
+      </w:pPr>
+      <w:rPr>
+        <w:rFonts w:ascii="Symbol" w:hAnsi="Symbol" w:hint="default"/>
+      </w:rPr>
+    </w:lvl>
+    <w:lvl w:ilvl="7" w:tplc="04150003" w:tentative="1">
+      <w:start w:val="1"/>
+      <w:numFmt w:val="bullet"/>
+      <w:lvlText w:val="o"/>
+      <w:lvlJc w:val="left"/>
+      <w:pPr>
+        <w:ind w:left="5760" w:hanging="360"/>
+      </w:pPr>
+      <w:rPr>
+        <w:rFonts w:ascii="Courier New" w:hAnsi="Courier New" w:cs="Courier New" w:hint="default"/>
+      </w:rPr>
+    </w:lvl>
+    <w:lvl w:ilvl="8" w:tplc="04150005" w:tentative="1">
+      <w:start w:val="1"/>
+      <w:numFmt w:val="bullet"/>
+      <w:lvlText w:val=""/>
+      <w:lvlJc w:val="left"/>
+      <w:pPr>
+        <w:ind w:left="6480" w:hanging="360"/>
+      </w:pPr>
+      <w:rPr>
+        <w:rFonts w:ascii="Wingdings" w:hAnsi="Wingdings" w:hint="default"/>
+      </w:rPr>
+    </w:lvl>
+  </w:abstractNum>
+  <w:abstractNum w:abstractNumId="14" w15:restartNumberingAfterBreak="0">
     <w:nsid w:val="32A347BC"/>
     <w:multiLevelType w:val="multilevel"/>
     <w:tmpl w:val="9672122C"/>
@@ -30450,7 +31689,7 @@
       </w:rPr>
     </w:lvl>
   </w:abstractNum>
-  <w:abstractNum w:abstractNumId="13" w15:restartNumberingAfterBreak="0">
+  <w:abstractNum w:abstractNumId="15" w15:restartNumberingAfterBreak="0">
     <w:nsid w:val="34056AF8"/>
     <w:multiLevelType w:val="multilevel"/>
     <w:tmpl w:val="F1DAC3D6"/>
@@ -30563,7 +31802,7 @@
       </w:pPr>
     </w:lvl>
   </w:abstractNum>
-  <w:abstractNum w:abstractNumId="14" w15:restartNumberingAfterBreak="0">
+  <w:abstractNum w:abstractNumId="16" w15:restartNumberingAfterBreak="0">
     <w:nsid w:val="34D45D88"/>
     <w:multiLevelType w:val="hybridMultilevel"/>
     <w:tmpl w:val="0E2625F8"/>
@@ -30676,7 +31915,7 @@
       </w:rPr>
     </w:lvl>
   </w:abstractNum>
-  <w:abstractNum w:abstractNumId="15" w15:restartNumberingAfterBreak="0">
+  <w:abstractNum w:abstractNumId="17" w15:restartNumberingAfterBreak="0">
     <w:nsid w:val="35EF4AC1"/>
     <w:multiLevelType w:val="hybridMultilevel"/>
     <w:tmpl w:val="37BA62A6"/>
@@ -30789,7 +32028,7 @@
       </w:rPr>
     </w:lvl>
   </w:abstractNum>
-  <w:abstractNum w:abstractNumId="16" w15:restartNumberingAfterBreak="0">
+  <w:abstractNum w:abstractNumId="18" w15:restartNumberingAfterBreak="0">
     <w:nsid w:val="3A8C4483"/>
     <w:multiLevelType w:val="hybridMultilevel"/>
     <w:tmpl w:val="43EE56B4"/>
@@ -30902,7 +32141,7 @@
       </w:rPr>
     </w:lvl>
   </w:abstractNum>
-  <w:abstractNum w:abstractNumId="17" w15:restartNumberingAfterBreak="0">
+  <w:abstractNum w:abstractNumId="19" w15:restartNumberingAfterBreak="0">
     <w:nsid w:val="435B43BD"/>
     <w:multiLevelType w:val="hybridMultilevel"/>
     <w:tmpl w:val="3C62C664"/>
@@ -30991,7 +32230,7 @@
       </w:pPr>
     </w:lvl>
   </w:abstractNum>
-  <w:abstractNum w:abstractNumId="18" w15:restartNumberingAfterBreak="0">
+  <w:abstractNum w:abstractNumId="20" w15:restartNumberingAfterBreak="0">
     <w:nsid w:val="44E136E0"/>
     <w:multiLevelType w:val="hybridMultilevel"/>
     <w:tmpl w:val="EE747568"/>
@@ -31104,7 +32343,7 @@
       </w:rPr>
     </w:lvl>
   </w:abstractNum>
-  <w:abstractNum w:abstractNumId="19" w15:restartNumberingAfterBreak="0">
+  <w:abstractNum w:abstractNumId="21" w15:restartNumberingAfterBreak="0">
     <w:nsid w:val="46347BFC"/>
     <w:multiLevelType w:val="multilevel"/>
     <w:tmpl w:val="87D099E6"/>
@@ -31253,7 +32492,7 @@
       </w:rPr>
     </w:lvl>
   </w:abstractNum>
-  <w:abstractNum w:abstractNumId="20" w15:restartNumberingAfterBreak="0">
+  <w:abstractNum w:abstractNumId="22" w15:restartNumberingAfterBreak="0">
     <w:nsid w:val="470F60EE"/>
     <w:multiLevelType w:val="hybridMultilevel"/>
     <w:tmpl w:val="A86820CA"/>
@@ -31366,7 +32605,7 @@
       </w:rPr>
     </w:lvl>
   </w:abstractNum>
-  <w:abstractNum w:abstractNumId="21" w15:restartNumberingAfterBreak="0">
+  <w:abstractNum w:abstractNumId="23" w15:restartNumberingAfterBreak="0">
     <w:nsid w:val="505E7A4D"/>
     <w:multiLevelType w:val="hybridMultilevel"/>
     <w:tmpl w:val="5734CDAE"/>
@@ -31479,7 +32718,7 @@
       </w:rPr>
     </w:lvl>
   </w:abstractNum>
-  <w:abstractNum w:abstractNumId="22" w15:restartNumberingAfterBreak="0">
+  <w:abstractNum w:abstractNumId="24" w15:restartNumberingAfterBreak="0">
     <w:nsid w:val="519A59E8"/>
     <w:multiLevelType w:val="multilevel"/>
     <w:tmpl w:val="BD5E6DE0"/>
@@ -31592,7 +32831,7 @@
       </w:rPr>
     </w:lvl>
   </w:abstractNum>
-  <w:abstractNum w:abstractNumId="23" w15:restartNumberingAfterBreak="0">
+  <w:abstractNum w:abstractNumId="25" w15:restartNumberingAfterBreak="0">
     <w:nsid w:val="54EA653F"/>
     <w:multiLevelType w:val="hybridMultilevel"/>
     <w:tmpl w:val="B84E0F76"/>
@@ -31705,7 +32944,7 @@
       </w:rPr>
     </w:lvl>
   </w:abstractNum>
-  <w:abstractNum w:abstractNumId="24" w15:restartNumberingAfterBreak="0">
+  <w:abstractNum w:abstractNumId="26" w15:restartNumberingAfterBreak="0">
     <w:nsid w:val="56B403A4"/>
     <w:multiLevelType w:val="hybridMultilevel"/>
     <w:tmpl w:val="AF8634EE"/>
@@ -31818,7 +33057,7 @@
       </w:rPr>
     </w:lvl>
   </w:abstractNum>
-  <w:abstractNum w:abstractNumId="25" w15:restartNumberingAfterBreak="0">
+  <w:abstractNum w:abstractNumId="27" w15:restartNumberingAfterBreak="0">
     <w:nsid w:val="59456D02"/>
     <w:multiLevelType w:val="hybridMultilevel"/>
     <w:tmpl w:val="5B18FFE0"/>
@@ -31904,7 +33143,7 @@
       </w:pPr>
     </w:lvl>
   </w:abstractNum>
-  <w:abstractNum w:abstractNumId="26" w15:restartNumberingAfterBreak="0">
+  <w:abstractNum w:abstractNumId="28" w15:restartNumberingAfterBreak="0">
     <w:nsid w:val="5D4450C9"/>
     <w:multiLevelType w:val="hybridMultilevel"/>
     <w:tmpl w:val="7D468BBC"/>
@@ -31990,7 +33229,7 @@
       </w:pPr>
     </w:lvl>
   </w:abstractNum>
-  <w:abstractNum w:abstractNumId="27" w15:restartNumberingAfterBreak="0">
+  <w:abstractNum w:abstractNumId="29" w15:restartNumberingAfterBreak="0">
     <w:nsid w:val="5F383A10"/>
     <w:multiLevelType w:val="hybridMultilevel"/>
     <w:tmpl w:val="40E2A80A"/>
@@ -32076,7 +33315,7 @@
       </w:pPr>
     </w:lvl>
   </w:abstractNum>
-  <w:abstractNum w:abstractNumId="28" w15:restartNumberingAfterBreak="0">
+  <w:abstractNum w:abstractNumId="30" w15:restartNumberingAfterBreak="0">
     <w:nsid w:val="646657FB"/>
     <w:multiLevelType w:val="multilevel"/>
     <w:tmpl w:val="40EE6B72"/>
@@ -32221,7 +33460,7 @@
       </w:rPr>
     </w:lvl>
   </w:abstractNum>
-  <w:abstractNum w:abstractNumId="29" w15:restartNumberingAfterBreak="0">
+  <w:abstractNum w:abstractNumId="31" w15:restartNumberingAfterBreak="0">
     <w:nsid w:val="646D04C2"/>
     <w:multiLevelType w:val="hybridMultilevel"/>
     <w:tmpl w:val="8D14E450"/>
@@ -32307,7 +33546,7 @@
       </w:pPr>
     </w:lvl>
   </w:abstractNum>
-  <w:abstractNum w:abstractNumId="30" w15:restartNumberingAfterBreak="0">
+  <w:abstractNum w:abstractNumId="32" w15:restartNumberingAfterBreak="0">
     <w:nsid w:val="64CA62C0"/>
     <w:multiLevelType w:val="hybridMultilevel"/>
     <w:tmpl w:val="68B2ECE6"/>
@@ -32420,7 +33659,7 @@
       </w:rPr>
     </w:lvl>
   </w:abstractNum>
-  <w:abstractNum w:abstractNumId="31" w15:restartNumberingAfterBreak="0">
+  <w:abstractNum w:abstractNumId="33" w15:restartNumberingAfterBreak="0">
     <w:nsid w:val="64D21DDD"/>
     <w:multiLevelType w:val="multilevel"/>
     <w:tmpl w:val="FF003748"/>
@@ -32506,7 +33745,120 @@
       </w:pPr>
     </w:lvl>
   </w:abstractNum>
-  <w:abstractNum w:abstractNumId="32" w15:restartNumberingAfterBreak="0">
+  <w:abstractNum w:abstractNumId="34" w15:restartNumberingAfterBreak="0">
+    <w:nsid w:val="6C554A4F"/>
+    <w:multiLevelType w:val="hybridMultilevel"/>
+    <w:tmpl w:val="D4869CFC"/>
+    <w:lvl w:ilvl="0" w:tplc="04150001">
+      <w:start w:val="1"/>
+      <w:numFmt w:val="bullet"/>
+      <w:lvlText w:val=""/>
+      <w:lvlJc w:val="left"/>
+      <w:pPr>
+        <w:ind w:left="720" w:hanging="360"/>
+      </w:pPr>
+      <w:rPr>
+        <w:rFonts w:ascii="Symbol" w:hAnsi="Symbol" w:hint="default"/>
+      </w:rPr>
+    </w:lvl>
+    <w:lvl w:ilvl="1" w:tplc="04150003" w:tentative="1">
+      <w:start w:val="1"/>
+      <w:numFmt w:val="bullet"/>
+      <w:lvlText w:val="o"/>
+      <w:lvlJc w:val="left"/>
+      <w:pPr>
+        <w:ind w:left="1440" w:hanging="360"/>
+      </w:pPr>
+      <w:rPr>
+        <w:rFonts w:ascii="Courier New" w:hAnsi="Courier New" w:cs="Courier New" w:hint="default"/>
+      </w:rPr>
+    </w:lvl>
+    <w:lvl w:ilvl="2" w:tplc="04150005" w:tentative="1">
+      <w:start w:val="1"/>
+      <w:numFmt w:val="bullet"/>
+      <w:lvlText w:val=""/>
+      <w:lvlJc w:val="left"/>
+      <w:pPr>
+        <w:ind w:left="2160" w:hanging="360"/>
+      </w:pPr>
+      <w:rPr>
+        <w:rFonts w:ascii="Wingdings" w:hAnsi="Wingdings" w:hint="default"/>
+      </w:rPr>
+    </w:lvl>
+    <w:lvl w:ilvl="3" w:tplc="04150001" w:tentative="1">
+      <w:start w:val="1"/>
+      <w:numFmt w:val="bullet"/>
+      <w:lvlText w:val=""/>
+      <w:lvlJc w:val="left"/>
+      <w:pPr>
+        <w:ind w:left="2880" w:hanging="360"/>
+      </w:pPr>
+      <w:rPr>
+        <w:rFonts w:ascii="Symbol" w:hAnsi="Symbol" w:hint="default"/>
+      </w:rPr>
+    </w:lvl>
+    <w:lvl w:ilvl="4" w:tplc="04150003" w:tentative="1">
+      <w:start w:val="1"/>
+      <w:numFmt w:val="bullet"/>
+      <w:lvlText w:val="o"/>
+      <w:lvlJc w:val="left"/>
+      <w:pPr>
+        <w:ind w:left="3600" w:hanging="360"/>
+      </w:pPr>
+      <w:rPr>
+        <w:rFonts w:ascii="Courier New" w:hAnsi="Courier New" w:cs="Courier New" w:hint="default"/>
+      </w:rPr>
+    </w:lvl>
+    <w:lvl w:ilvl="5" w:tplc="04150005" w:tentative="1">
+      <w:start w:val="1"/>
+      <w:numFmt w:val="bullet"/>
+      <w:lvlText w:val=""/>
+      <w:lvlJc w:val="left"/>
+      <w:pPr>
+        <w:ind w:left="4320" w:hanging="360"/>
+      </w:pPr>
+      <w:rPr>
+        <w:rFonts w:ascii="Wingdings" w:hAnsi="Wingdings" w:hint="default"/>
+      </w:rPr>
+    </w:lvl>
+    <w:lvl w:ilvl="6" w:tplc="04150001" w:tentative="1">
+      <w:start w:val="1"/>
+      <w:numFmt w:val="bullet"/>
+      <w:lvlText w:val=""/>
+      <w:lvlJc w:val="left"/>
+      <w:pPr>
+        <w:ind w:left="5040" w:hanging="360"/>
+      </w:pPr>
+      <w:rPr>
+        <w:rFonts w:ascii="Symbol" w:hAnsi="Symbol" w:hint="default"/>
+      </w:rPr>
+    </w:lvl>
+    <w:lvl w:ilvl="7" w:tplc="04150003" w:tentative="1">
+      <w:start w:val="1"/>
+      <w:numFmt w:val="bullet"/>
+      <w:lvlText w:val="o"/>
+      <w:lvlJc w:val="left"/>
+      <w:pPr>
+        <w:ind w:left="5760" w:hanging="360"/>
+      </w:pPr>
+      <w:rPr>
+        <w:rFonts w:ascii="Courier New" w:hAnsi="Courier New" w:cs="Courier New" w:hint="default"/>
+      </w:rPr>
+    </w:lvl>
+    <w:lvl w:ilvl="8" w:tplc="04150005" w:tentative="1">
+      <w:start w:val="1"/>
+      <w:numFmt w:val="bullet"/>
+      <w:lvlText w:val=""/>
+      <w:lvlJc w:val="left"/>
+      <w:pPr>
+        <w:ind w:left="6480" w:hanging="360"/>
+      </w:pPr>
+      <w:rPr>
+        <w:rFonts w:ascii="Wingdings" w:hAnsi="Wingdings" w:hint="default"/>
+      </w:rPr>
+    </w:lvl>
+  </w:abstractNum>
+  <w:abstractNum w:abstractNumId="35" w15:restartNumberingAfterBreak="0">
     <w:nsid w:val="6D8F4D8B"/>
     <w:multiLevelType w:val="hybridMultilevel"/>
     <w:tmpl w:val="04B4AFB4"/>
@@ -32619,7 +33971,93 @@
       </w:rPr>
     </w:lvl>
   </w:abstractNum>
-  <w:abstractNum w:abstractNumId="33" w15:restartNumberingAfterBreak="0">
+  <w:abstractNum w:abstractNumId="36" w15:restartNumberingAfterBreak="0">
+    <w:nsid w:val="705E1772"/>
+    <w:multiLevelType w:val="hybridMultilevel"/>
+    <w:tmpl w:val="37F4FDE2"/>
+    <w:lvl w:ilvl="0" w:tplc="0415000F">
+      <w:start w:val="1"/>
+      <w:numFmt w:val="decimal"/>
+      <w:lvlText w:val="%1."/>
+      <w:lvlJc w:val="left"/>
+      <w:pPr>
+        <w:ind w:left="720" w:hanging="360"/>
+      </w:pPr>
+    </w:lvl>
+    <w:lvl w:ilvl="1" w:tplc="04150019">
+      <w:start w:val="1"/>
+      <w:numFmt w:val="lowerLetter"/>
+      <w:lvlText w:val="%2."/>
+      <w:lvlJc w:val="left"/>
+      <w:pPr>
+        <w:ind w:left="1440" w:hanging="360"/>
+      </w:pPr>
+    </w:lvl>
+    <w:lvl w:ilvl="2" w:tplc="0415001B" w:tentative="1">
+      <w:start w:val="1"/>
+      <w:numFmt w:val="lowerRoman"/>
+      <w:lvlText w:val="%3."/>
+      <w:lvlJc w:val="right"/>
+      <w:pPr>
+        <w:ind w:left="2160" w:hanging="180"/>
+      </w:pPr>
+    </w:lvl>
+    <w:lvl w:ilvl="3" w:tplc="0415000F" w:tentative="1">
+      <w:start w:val="1"/>
+      <w:numFmt w:val="decimal"/>
+      <w:lvlText w:val="%4."/>
+      <w:lvlJc w:val="left"/>
+      <w:pPr>
+        <w:ind w:left="2880" w:hanging="360"/>
+      </w:pPr>
+    </w:lvl>
+    <w:lvl w:ilvl="4" w:tplc="04150019" w:tentative="1">
+      <w:start w:val="1"/>
+      <w:numFmt w:val="lowerLetter"/>
+      <w:lvlText w:val="%5."/>
+      <w:lvlJc w:val="left"/>
+      <w:pPr>
+        <w:ind w:left="3600" w:hanging="360"/>
+      </w:pPr>
+    </w:lvl>
+    <w:lvl w:ilvl="5" w:tplc="0415001B" w:tentative="1">
+      <w:start w:val="1"/>
+      <w:numFmt w:val="lowerRoman"/>
+      <w:lvlText w:val="%6."/>
+      <w:lvlJc w:val="right"/>
+      <w:pPr>
+        <w:ind w:left="4320" w:hanging="180"/>
+      </w:pPr>
+    </w:lvl>
+    <w:lvl w:ilvl="6" w:tplc="0415000F" w:tentative="1">
+      <w:start w:val="1"/>
+      <w:numFmt w:val="decimal"/>
+      <w:lvlText w:val="%7."/>
+      <w:lvlJc w:val="left"/>
+      <w:pPr>
+        <w:ind w:left="5040" w:hanging="360"/>
+      </w:pPr>
+    </w:lvl>
+    <w:lvl w:ilvl="7" w:tplc="04150019" w:tentative="1">
+      <w:start w:val="1"/>
+      <w:numFmt w:val="lowerLetter"/>
+      <w:lvlText w:val="%8."/>
+      <w:lvlJc w:val="left"/>
+      <w:pPr>
+        <w:ind w:left="5760" w:hanging="360"/>
+      </w:pPr>
+    </w:lvl>
+    <w:lvl w:ilvl="8" w:tplc="0415001B" w:tentative="1">
+      <w:start w:val="1"/>
+      <w:numFmt w:val="lowerRoman"/>
+      <w:lvlText w:val="%9."/>
+      <w:lvlJc w:val="right"/>
+      <w:pPr>
+        <w:ind w:left="6480" w:hanging="180"/>
+      </w:pPr>
+    </w:lvl>
+  </w:abstractNum>
+  <w:abstractNum w:abstractNumId="37" w15:restartNumberingAfterBreak="0">
     <w:nsid w:val="72C25607"/>
     <w:multiLevelType w:val="multilevel"/>
     <w:tmpl w:val="87D099E6"/>
@@ -32768,7 +34206,7 @@
       </w:rPr>
     </w:lvl>
   </w:abstractNum>
-  <w:abstractNum w:abstractNumId="34" w15:restartNumberingAfterBreak="0">
+  <w:abstractNum w:abstractNumId="38" w15:restartNumberingAfterBreak="0">
     <w:nsid w:val="7527225D"/>
     <w:multiLevelType w:val="multilevel"/>
     <w:tmpl w:val="B3D0B050"/>
@@ -32854,7 +34292,7 @@
       </w:pPr>
     </w:lvl>
   </w:abstractNum>
-  <w:abstractNum w:abstractNumId="35" w15:restartNumberingAfterBreak="0">
+  <w:abstractNum w:abstractNumId="39" w15:restartNumberingAfterBreak="0">
     <w:nsid w:val="7AFC6D64"/>
     <w:multiLevelType w:val="hybridMultilevel"/>
     <w:tmpl w:val="6C1C0474"/>
@@ -32940,7 +34378,7 @@
       </w:pPr>
     </w:lvl>
   </w:abstractNum>
-  <w:abstractNum w:abstractNumId="36" w15:restartNumberingAfterBreak="0">
+  <w:abstractNum w:abstractNumId="40" w15:restartNumberingAfterBreak="0">
     <w:nsid w:val="7B472BC9"/>
     <w:multiLevelType w:val="hybridMultilevel"/>
     <w:tmpl w:val="DC5AE62E"/>
@@ -33053,7 +34491,7 @@
       </w:rPr>
     </w:lvl>
   </w:abstractNum>
-  <w:abstractNum w:abstractNumId="37" w15:restartNumberingAfterBreak="0">
+  <w:abstractNum w:abstractNumId="41" w15:restartNumberingAfterBreak="0">
     <w:nsid w:val="7FB50604"/>
     <w:multiLevelType w:val="multilevel"/>
     <w:tmpl w:val="B3D0B050"/>
@@ -33140,118 +34578,130 @@
     </w:lvl>
   </w:abstractNum>
   <w:num w:numId="1">
-    <w:abstractNumId w:val="17"/>
+    <w:abstractNumId w:val="19"/>
   </w:num>
   <w:num w:numId="2">
-    <w:abstractNumId w:val="31"/>
+    <w:abstractNumId w:val="33"/>
   </w:num>
   <w:num w:numId="3">
     <w:abstractNumId w:val="1"/>
   </w:num>
   <w:num w:numId="4">
+    <w:abstractNumId w:val="32"/>
+  </w:num>
+  <w:num w:numId="5">
+    <w:abstractNumId w:val="5"/>
+  </w:num>
+  <w:num w:numId="6">
+    <w:abstractNumId w:val="8"/>
+  </w:num>
+  <w:num w:numId="7">
+    <w:abstractNumId w:val="38"/>
+  </w:num>
+  <w:num w:numId="8">
+    <w:abstractNumId w:val="20"/>
+  </w:num>
+  <w:num w:numId="9">
+    <w:abstractNumId w:val="13"/>
+  </w:num>
+  <w:num w:numId="10">
+    <w:abstractNumId w:val="41"/>
+  </w:num>
+  <w:num w:numId="11">
+    <w:abstractNumId w:val="23"/>
+  </w:num>
+  <w:num w:numId="12">
+    <w:abstractNumId w:val="31"/>
+  </w:num>
+  <w:num w:numId="13">
+    <w:abstractNumId w:val="39"/>
+  </w:num>
+  <w:num w:numId="14">
+    <w:abstractNumId w:val="11"/>
+  </w:num>
+  <w:num w:numId="15">
+    <w:abstractNumId w:val="3"/>
+  </w:num>
+  <w:num w:numId="16">
+    <w:abstractNumId w:val="28"/>
+  </w:num>
+  <w:num w:numId="17">
+    <w:abstractNumId w:val="29"/>
+  </w:num>
+  <w:num w:numId="18">
+    <w:abstractNumId w:val="18"/>
+  </w:num>
+  <w:num w:numId="19">
+    <w:abstractNumId w:val="16"/>
+  </w:num>
+  <w:num w:numId="20">
+    <w:abstractNumId w:val="26"/>
+  </w:num>
+  <w:num w:numId="21">
+    <w:abstractNumId w:val="24"/>
+  </w:num>
+  <w:num w:numId="22">
+    <w:abstractNumId w:val="14"/>
+  </w:num>
+  <w:num w:numId="23">
+    <w:abstractNumId w:val="12"/>
+  </w:num>
+  <w:num w:numId="24">
+    <w:abstractNumId w:val="17"/>
+  </w:num>
+  <w:num w:numId="25">
+    <w:abstractNumId w:val="6"/>
+  </w:num>
+  <w:num w:numId="26">
+    <w:abstractNumId w:val="35"/>
+  </w:num>
+  <w:num w:numId="27">
+    <w:abstractNumId w:val="15"/>
+  </w:num>
+  <w:num w:numId="28">
+    <w:abstractNumId w:val="40"/>
+  </w:num>
+  <w:num w:numId="29">
+    <w:abstractNumId w:val="22"/>
+  </w:num>
+  <w:num w:numId="30">
+    <w:abstractNumId w:val="7"/>
+  </w:num>
+  <w:num w:numId="31">
+    <w:abstractNumId w:val="25"/>
+  </w:num>
+  <w:num w:numId="32">
     <w:abstractNumId w:val="30"/>
   </w:num>
-  <w:num w:numId="5">
-    <w:abstractNumId w:val="4"/>
+  <w:num w:numId="33">
+    <w:abstractNumId w:val="21"/>
   </w:num>
-  <w:num w:numId="6">
-    <w:abstractNumId w:val="7"/>
-  </w:num>
-  <w:num w:numId="7">
-    <w:abstractNumId w:val="34"/>
-  </w:num>
-  <w:num w:numId="8">
-    <w:abstractNumId w:val="18"/>
-  </w:num>
-  <w:num w:numId="9">
-    <w:abstractNumId w:val="11"/>
-  </w:num>
-  <w:num w:numId="10">
+  <w:num w:numId="34">
     <w:abstractNumId w:val="37"/>
   </w:num>
-  <w:num w:numId="11">
-    <w:abstractNumId w:val="21"/>
-  </w:num>
-  <w:num w:numId="12">
-    <w:abstractNumId w:val="29"/>
-  </w:num>
-  <w:num w:numId="13">
-    <w:abstractNumId w:val="35"/>
-  </w:num>
-  <w:num w:numId="14">
-    <w:abstractNumId w:val="9"/>
-  </w:num>
-  <w:num w:numId="15">
-    <w:abstractNumId w:val="2"/>
-  </w:num>
-  <w:num w:numId="16">
-    <w:abstractNumId w:val="26"/>
-  </w:num>
-  <w:num w:numId="17">
-    <w:abstractNumId w:val="27"/>
-  </w:num>
-  <w:num w:numId="18">
-    <w:abstractNumId w:val="16"/>
-  </w:num>
-  <w:num w:numId="19">
-    <w:abstractNumId w:val="14"/>
-  </w:num>
-  <w:num w:numId="20">
-    <w:abstractNumId w:val="24"/>
-  </w:num>
-  <w:num w:numId="21">
-    <w:abstractNumId w:val="22"/>
-  </w:num>
-  <w:num w:numId="22">
-    <w:abstractNumId w:val="12"/>
-  </w:num>
-  <w:num w:numId="23">
-    <w:abstractNumId w:val="10"/>
-  </w:num>
-  <w:num w:numId="24">
-    <w:abstractNumId w:val="15"/>
-  </w:num>
-  <w:num w:numId="25">
-    <w:abstractNumId w:val="5"/>
-  </w:num>
-  <w:num w:numId="26">
-    <w:abstractNumId w:val="32"/>
-  </w:num>
-  <w:num w:numId="27">
-    <w:abstractNumId w:val="13"/>
-  </w:num>
-  <w:num w:numId="28">
-    <w:abstractNumId w:val="36"/>
-  </w:num>
-  <w:num w:numId="29">
-    <w:abstractNumId w:val="20"/>
-  </w:num>
-  <w:num w:numId="30">
-    <w:abstractNumId w:val="6"/>
-  </w:num>
-  <w:num w:numId="31">
-    <w:abstractNumId w:val="23"/>
-  </w:num>
-  <w:num w:numId="32">
-    <w:abstractNumId w:val="28"/>
-  </w:num>
-  <w:num w:numId="33">
-    <w:abstractNumId w:val="19"/>
-  </w:num>
-  <w:num w:numId="34">
-    <w:abstractNumId w:val="33"/>
-  </w:num>
   <w:num w:numId="35">
-    <w:abstractNumId w:val="3"/>
+    <w:abstractNumId w:val="4"/>
   </w:num>
   <w:num w:numId="36">
     <w:abstractNumId w:val="0"/>
   </w:num>
   <w:num w:numId="37">
-    <w:abstractNumId w:val="8"/>
+    <w:abstractNumId w:val="9"/>
   </w:num>
   <w:num w:numId="38">
-    <w:abstractNumId w:val="25"/>
+    <w:abstractNumId w:val="27"/>
+  </w:num>
+  <w:num w:numId="39">
+    <w:abstractNumId w:val="36"/>
+  </w:num>
+  <w:num w:numId="40">
+    <w:abstractNumId w:val="2"/>
+  </w:num>
+  <w:num w:numId="41">
+    <w:abstractNumId w:val="34"/>
+  </w:num>
+  <w:num w:numId="42">
+    <w:abstractNumId w:val="10"/>
   </w:num>
   <w:numIdMacAtCleanup w:val="36"/>
 </w:numbering>
@@ -53543,6 +54993,24 @@
 </file>
 
 <file path=customXml/item1.xml><?xml version="1.0" encoding="utf-8"?>
+<p:properties xmlns:p="http://schemas.microsoft.com/office/2006/metadata/properties" xmlns:xsi="http://www.w3.org/2001/XMLSchema-instance" xmlns:pc="http://schemas.microsoft.com/office/infopath/2007/PartnerControls">
+  <documentManagement>
+    <PublishingExpirationDate xmlns="http://schemas.microsoft.com/sharepoint/v3" xsi:nil="true"/>
+    <PublishingStartDate xmlns="http://schemas.microsoft.com/sharepoint/v3" xsi:nil="true"/>
+  </documentManagement>
+</p:properties>
+</file>
+
+<file path=customXml/item2.xml><?xml version="1.0" encoding="utf-8"?>
+<?mso-contentType ?>
+<FormTemplates xmlns="http://schemas.microsoft.com/sharepoint/v3/contenttype/forms">
+  <Display>DocumentLibraryForm</Display>
+  <Edit>DocumentLibraryForm</Edit>
+  <New>DocumentLibraryForm</New>
+</FormTemplates>
+</file>
+
+<file path=customXml/item3.xml><?xml version="1.0" encoding="utf-8"?>
 <ct:contentTypeSchema xmlns:ct="http://schemas.microsoft.com/office/2006/metadata/contentType" xmlns:ma="http://schemas.microsoft.com/office/2006/metadata/properties/metaAttributes" ct:_="" ma:_="" ma:contentTypeName="Dokument" ma:contentTypeID="0x010100B66C8D9AD9F7D9479DE77A693B25DDBE" ma:contentTypeVersion="1" ma:contentTypeDescription="Utwórz nowy dokument." ma:contentTypeScope="" ma:versionID="bf8c2989cee3c9ee40630531748196a8">
   <xsd:schema xmlns:xsd="http://www.w3.org/2001/XMLSchema" xmlns:xs="http://www.w3.org/2001/XMLSchema" xmlns:p="http://schemas.microsoft.com/office/2006/metadata/properties" xmlns:ns1="http://schemas.microsoft.com/sharepoint/v3" targetNamespace="http://schemas.microsoft.com/office/2006/metadata/properties" ma:root="true" ma:fieldsID="7b6143a39bfc01292e68ba233f6269a5" ns1:_="">
     <xsd:import namespace="http://schemas.microsoft.com/sharepoint/v3"/>
@@ -53674,29 +55142,29 @@
 </ct:contentTypeSchema>
 </file>
 
-<file path=customXml/item2.xml><?xml version="1.0" encoding="utf-8"?>
-<p:properties xmlns:p="http://schemas.microsoft.com/office/2006/metadata/properties" xmlns:xsi="http://www.w3.org/2001/XMLSchema-instance" xmlns:pc="http://schemas.microsoft.com/office/infopath/2007/PartnerControls">
-  <documentManagement>
-    <PublishingExpirationDate xmlns="http://schemas.microsoft.com/sharepoint/v3" xsi:nil="true"/>
-    <PublishingStartDate xmlns="http://schemas.microsoft.com/sharepoint/v3" xsi:nil="true"/>
-  </documentManagement>
-</p:properties>
-</file>
-
-<file path=customXml/item3.xml><?xml version="1.0" encoding="utf-8"?>
-<?mso-contentType ?>
-<FormTemplates xmlns="http://schemas.microsoft.com/sharepoint/v3/contenttype/forms">
-  <Display>DocumentLibraryForm</Display>
-  <Edit>DocumentLibraryForm</Edit>
-  <New>DocumentLibraryForm</New>
-</FormTemplates>
-</file>
-
 <file path=customXml/item4.xml><?xml version="1.0" encoding="utf-8"?>
 <b:Sources xmlns:b="http://schemas.openxmlformats.org/officeDocument/2006/bibliography" xmlns="http://schemas.openxmlformats.org/officeDocument/2006/bibliography" SelectedStyle="\APASixthEditionOfficeOnline.xsl" StyleName="APA" Version="6"/>
 </file>
 
 <file path=customXml/itemProps1.xml><?xml version="1.0" encoding="utf-8"?>
+<ds:datastoreItem xmlns:ds="http://schemas.openxmlformats.org/officeDocument/2006/customXml" ds:itemID="{740FFA33-53B2-47D9-8CDB-AE504A910E25}">
+  <ds:schemaRefs>
+    <ds:schemaRef ds:uri="http://schemas.microsoft.com/office/2006/metadata/properties"/>
+    <ds:schemaRef ds:uri="http://schemas.microsoft.com/office/infopath/2007/PartnerControls"/>
+    <ds:schemaRef ds:uri="http://schemas.microsoft.com/sharepoint/v3"/>
+  </ds:schemaRefs>
+</ds:datastoreItem>
+</file>
+
+<file path=customXml/itemProps2.xml><?xml version="1.0" encoding="utf-8"?>
+<ds:datastoreItem xmlns:ds="http://schemas.openxmlformats.org/officeDocument/2006/customXml" ds:itemID="{8FA9B255-FEFE-4089-8A1A-751DCDC29B51}">
+  <ds:schemaRefs>
+    <ds:schemaRef ds:uri="http://schemas.microsoft.com/sharepoint/v3/contenttype/forms"/>
+  </ds:schemaRefs>
+</ds:datastoreItem>
+</file>
+
+<file path=customXml/itemProps3.xml><?xml version="1.0" encoding="utf-8"?>
 <ds:datastoreItem xmlns:ds="http://schemas.openxmlformats.org/officeDocument/2006/customXml" ds:itemID="{7964BE2C-DB70-45EF-A493-3BF1C39B9A6B}">
   <ds:schemaRefs>
     <ds:schemaRef ds:uri="http://schemas.microsoft.com/office/2006/metadata/contentType"/>
@@ -53714,26 +55182,8 @@
 </ds:datastoreItem>
 </file>
 
-<file path=customXml/itemProps2.xml><?xml version="1.0" encoding="utf-8"?>
-<ds:datastoreItem xmlns:ds="http://schemas.openxmlformats.org/officeDocument/2006/customXml" ds:itemID="{740FFA33-53B2-47D9-8CDB-AE504A910E25}">
-  <ds:schemaRefs>
-    <ds:schemaRef ds:uri="http://schemas.microsoft.com/office/2006/metadata/properties"/>
-    <ds:schemaRef ds:uri="http://schemas.microsoft.com/office/infopath/2007/PartnerControls"/>
-    <ds:schemaRef ds:uri="http://schemas.microsoft.com/sharepoint/v3"/>
-  </ds:schemaRefs>
-</ds:datastoreItem>
-</file>
-
-<file path=customXml/itemProps3.xml><?xml version="1.0" encoding="utf-8"?>
-<ds:datastoreItem xmlns:ds="http://schemas.openxmlformats.org/officeDocument/2006/customXml" ds:itemID="{8FA9B255-FEFE-4089-8A1A-751DCDC29B51}">
-  <ds:schemaRefs>
-    <ds:schemaRef ds:uri="http://schemas.microsoft.com/sharepoint/v3/contenttype/forms"/>
-  </ds:schemaRefs>
-</ds:datastoreItem>
-</file>
-
 <file path=customXml/itemProps4.xml><?xml version="1.0" encoding="utf-8"?>
-<ds:datastoreItem xmlns:ds="http://schemas.openxmlformats.org/officeDocument/2006/customXml" ds:itemID="{CBD6AFF8-98FF-4BD8-969A-34E4B471F0A1}">
+<ds:datastoreItem xmlns:ds="http://schemas.openxmlformats.org/officeDocument/2006/customXml" ds:itemID="{E28F5115-FF14-414A-BE04-AB86BEB855D5}">
   <ds:schemaRefs>
     <ds:schemaRef ds:uri="http://schemas.openxmlformats.org/officeDocument/2006/bibliography"/>
   </ds:schemaRefs>

--- a/Licencjat.docx
+++ b/Licencjat.docx
@@ -592,6 +592,8 @@
         <w:lastRenderedPageBreak/>
         <w:t>Spis treści</w:t>
       </w:r>
+      <w:bookmarkStart w:id="0" w:name="_GoBack"/>
+      <w:bookmarkEnd w:id="0"/>
     </w:p>
     <w:p>
       <w:pPr>
@@ -625,7 +627,7 @@
         </w:rPr>
         <w:fldChar w:fldCharType="separate"/>
       </w:r>
-      <w:hyperlink w:anchor="_Toc528087734" w:history="1">
+      <w:hyperlink w:anchor="_Toc528432806" w:history="1">
         <w:r>
           <w:rPr>
             <w:rStyle w:val="Hyperlink"/>
@@ -652,7 +654,7 @@
             <w:noProof/>
             <w:webHidden/>
           </w:rPr>
-          <w:instrText xml:space="preserve"> PAGEREF _Toc528087734 \h </w:instrText>
+          <w:instrText xml:space="preserve"> PAGEREF _Toc528432806 \h </w:instrText>
         </w:r>
         <w:r>
           <w:rPr>
@@ -694,7 +696,7 @@
           <w:lang w:eastAsia="pl-PL"/>
         </w:rPr>
       </w:pPr>
-      <w:hyperlink w:anchor="_Toc528087735" w:history="1">
+      <w:hyperlink w:anchor="_Toc528432807" w:history="1">
         <w:r>
           <w:rPr>
             <w:rStyle w:val="Hyperlink"/>
@@ -738,7 +740,7 @@
             <w:noProof/>
             <w:webHidden/>
           </w:rPr>
-          <w:instrText xml:space="preserve"> PAGEREF _Toc528087735 \h </w:instrText>
+          <w:instrText xml:space="preserve"> PAGEREF _Toc528432807 \h </w:instrText>
         </w:r>
         <w:r>
           <w:rPr>
@@ -784,7 +786,7 @@
           <w:lang w:eastAsia="pl-PL"/>
         </w:rPr>
       </w:pPr>
-      <w:hyperlink w:anchor="_Toc528087736" w:history="1">
+      <w:hyperlink w:anchor="_Toc528432808" w:history="1">
         <w:r>
           <w:rPr>
             <w:rStyle w:val="Hyperlink"/>
@@ -828,7 +830,7 @@
             <w:noProof/>
             <w:webHidden/>
           </w:rPr>
-          <w:instrText xml:space="preserve"> PAGEREF _Toc528087736 \h </w:instrText>
+          <w:instrText xml:space="preserve"> PAGEREF _Toc528432808 \h </w:instrText>
         </w:r>
         <w:r>
           <w:rPr>
@@ -874,7 +876,7 @@
           <w:lang w:eastAsia="pl-PL"/>
         </w:rPr>
       </w:pPr>
-      <w:hyperlink w:anchor="_Toc528087737" w:history="1">
+      <w:hyperlink w:anchor="_Toc528432809" w:history="1">
         <w:r>
           <w:rPr>
             <w:rStyle w:val="Hyperlink"/>
@@ -918,7 +920,7 @@
             <w:noProof/>
             <w:webHidden/>
           </w:rPr>
-          <w:instrText xml:space="preserve"> PAGEREF _Toc528087737 \h </w:instrText>
+          <w:instrText xml:space="preserve"> PAGEREF _Toc528432809 \h </w:instrText>
         </w:r>
         <w:r>
           <w:rPr>
@@ -964,7 +966,7 @@
           <w:lang w:eastAsia="pl-PL"/>
         </w:rPr>
       </w:pPr>
-      <w:hyperlink w:anchor="_Toc528087738" w:history="1">
+      <w:hyperlink w:anchor="_Toc528432810" w:history="1">
         <w:r>
           <w:rPr>
             <w:rStyle w:val="Hyperlink"/>
@@ -1008,7 +1010,7 @@
             <w:noProof/>
             <w:webHidden/>
           </w:rPr>
-          <w:instrText xml:space="preserve"> PAGEREF _Toc528087738 \h </w:instrText>
+          <w:instrText xml:space="preserve"> PAGEREF _Toc528432810 \h </w:instrText>
         </w:r>
         <w:r>
           <w:rPr>
@@ -1028,7 +1030,7 @@
             <w:noProof/>
             <w:webHidden/>
           </w:rPr>
-          <w:t>12</w:t>
+          <w:t>13</w:t>
         </w:r>
         <w:r>
           <w:rPr>
@@ -1050,7 +1052,7 @@
           <w:lang w:eastAsia="pl-PL"/>
         </w:rPr>
       </w:pPr>
-      <w:hyperlink w:anchor="_Toc528087739" w:history="1">
+      <w:hyperlink w:anchor="_Toc528432811" w:history="1">
         <w:r>
           <w:rPr>
             <w:rStyle w:val="Hyperlink"/>
@@ -1094,7 +1096,7 @@
             <w:noProof/>
             <w:webHidden/>
           </w:rPr>
-          <w:instrText xml:space="preserve"> PAGEREF _Toc528087739 \h </w:instrText>
+          <w:instrText xml:space="preserve"> PAGEREF _Toc528432811 \h </w:instrText>
         </w:r>
         <w:r>
           <w:rPr>
@@ -1114,7 +1116,7 @@
             <w:noProof/>
             <w:webHidden/>
           </w:rPr>
-          <w:t>18</w:t>
+          <w:t>19</w:t>
         </w:r>
         <w:r>
           <w:rPr>
@@ -1140,7 +1142,7 @@
           <w:lang w:eastAsia="pl-PL"/>
         </w:rPr>
       </w:pPr>
-      <w:hyperlink w:anchor="_Toc528087740" w:history="1">
+      <w:hyperlink w:anchor="_Toc528432812" w:history="1">
         <w:r>
           <w:rPr>
             <w:rStyle w:val="Hyperlink"/>
@@ -1186,7 +1188,7 @@
             <w:noProof/>
             <w:webHidden/>
           </w:rPr>
-          <w:instrText xml:space="preserve"> PAGEREF _Toc528087740 \h </w:instrText>
+          <w:instrText xml:space="preserve"> PAGEREF _Toc528432812 \h </w:instrText>
         </w:r>
         <w:r>
           <w:rPr>
@@ -1206,7 +1208,7 @@
             <w:noProof/>
             <w:webHidden/>
           </w:rPr>
-          <w:t>19</w:t>
+          <w:t>20</w:t>
         </w:r>
         <w:r>
           <w:rPr>
@@ -1232,7 +1234,7 @@
           <w:lang w:eastAsia="pl-PL"/>
         </w:rPr>
       </w:pPr>
-      <w:hyperlink w:anchor="_Toc528087741" w:history="1">
+      <w:hyperlink w:anchor="_Toc528432813" w:history="1">
         <w:r>
           <w:rPr>
             <w:rStyle w:val="Hyperlink"/>
@@ -1277,7 +1279,7 @@
             <w:noProof/>
             <w:webHidden/>
           </w:rPr>
-          <w:instrText xml:space="preserve"> PAGEREF _Toc528087741 \h </w:instrText>
+          <w:instrText xml:space="preserve"> PAGEREF _Toc528432813 \h </w:instrText>
         </w:r>
         <w:r>
           <w:rPr>
@@ -1297,7 +1299,7 @@
             <w:noProof/>
             <w:webHidden/>
           </w:rPr>
-          <w:t>20</w:t>
+          <w:t>21</w:t>
         </w:r>
         <w:r>
           <w:rPr>
@@ -1323,7 +1325,7 @@
           <w:lang w:eastAsia="pl-PL"/>
         </w:rPr>
       </w:pPr>
-      <w:hyperlink w:anchor="_Toc528087742" w:history="1">
+      <w:hyperlink w:anchor="_Toc528432814" w:history="1">
         <w:r>
           <w:rPr>
             <w:rStyle w:val="Hyperlink"/>
@@ -1367,7 +1369,7 @@
             <w:noProof/>
             <w:webHidden/>
           </w:rPr>
-          <w:instrText xml:space="preserve"> PAGEREF _Toc528087742 \h </w:instrText>
+          <w:instrText xml:space="preserve"> PAGEREF _Toc528432814 \h </w:instrText>
         </w:r>
         <w:r>
           <w:rPr>
@@ -1387,7 +1389,7 @@
             <w:noProof/>
             <w:webHidden/>
           </w:rPr>
-          <w:t>24</w:t>
+          <w:t>26</w:t>
         </w:r>
         <w:r>
           <w:rPr>
@@ -1413,7 +1415,7 @@
           <w:lang w:eastAsia="pl-PL"/>
         </w:rPr>
       </w:pPr>
-      <w:hyperlink w:anchor="_Toc528087743" w:history="1">
+      <w:hyperlink w:anchor="_Toc528432815" w:history="1">
         <w:r>
           <w:rPr>
             <w:rStyle w:val="Hyperlink"/>
@@ -1459,7 +1461,7 @@
             <w:noProof/>
             <w:webHidden/>
           </w:rPr>
-          <w:instrText xml:space="preserve"> PAGEREF _Toc528087743 \h </w:instrText>
+          <w:instrText xml:space="preserve"> PAGEREF _Toc528432815 \h </w:instrText>
         </w:r>
         <w:r>
           <w:rPr>
@@ -1479,7 +1481,7 @@
             <w:noProof/>
             <w:webHidden/>
           </w:rPr>
-          <w:t>26</w:t>
+          <w:t>28</w:t>
         </w:r>
         <w:r>
           <w:rPr>
@@ -1505,7 +1507,7 @@
           <w:lang w:eastAsia="pl-PL"/>
         </w:rPr>
       </w:pPr>
-      <w:hyperlink w:anchor="_Toc528087744" w:history="1">
+      <w:hyperlink w:anchor="_Toc528432816" w:history="1">
         <w:r>
           <w:rPr>
             <w:rStyle w:val="Hyperlink"/>
@@ -1549,7 +1551,7 @@
             <w:noProof/>
             <w:webHidden/>
           </w:rPr>
-          <w:instrText xml:space="preserve"> PAGEREF _Toc528087744 \h </w:instrText>
+          <w:instrText xml:space="preserve"> PAGEREF _Toc528432816 \h </w:instrText>
         </w:r>
         <w:r>
           <w:rPr>
@@ -1569,7 +1571,7 @@
             <w:noProof/>
             <w:webHidden/>
           </w:rPr>
-          <w:t>27</w:t>
+          <w:t>29</w:t>
         </w:r>
         <w:r>
           <w:rPr>
@@ -1595,7 +1597,7 @@
           <w:lang w:eastAsia="pl-PL"/>
         </w:rPr>
       </w:pPr>
-      <w:hyperlink w:anchor="_Toc528087745" w:history="1">
+      <w:hyperlink w:anchor="_Toc528432817" w:history="1">
         <w:r>
           <w:rPr>
             <w:rStyle w:val="Hyperlink"/>
@@ -1639,7 +1641,7 @@
             <w:noProof/>
             <w:webHidden/>
           </w:rPr>
-          <w:instrText xml:space="preserve"> PAGEREF _Toc528087745 \h </w:instrText>
+          <w:instrText xml:space="preserve"> PAGEREF _Toc528432817 \h </w:instrText>
         </w:r>
         <w:r>
           <w:rPr>
@@ -1659,7 +1661,7 @@
             <w:noProof/>
             <w:webHidden/>
           </w:rPr>
-          <w:t>30</w:t>
+          <w:t>32</w:t>
         </w:r>
         <w:r>
           <w:rPr>
@@ -1681,7 +1683,7 @@
           <w:lang w:eastAsia="pl-PL"/>
         </w:rPr>
       </w:pPr>
-      <w:hyperlink w:anchor="_Toc528087746" w:history="1">
+      <w:hyperlink w:anchor="_Toc528432818" w:history="1">
         <w:r>
           <w:rPr>
             <w:rStyle w:val="Hyperlink"/>
@@ -1725,7 +1727,7 @@
             <w:noProof/>
             <w:webHidden/>
           </w:rPr>
-          <w:instrText xml:space="preserve"> PAGEREF _Toc528087746 \h </w:instrText>
+          <w:instrText xml:space="preserve"> PAGEREF _Toc528432818 \h </w:instrText>
         </w:r>
         <w:r>
           <w:rPr>
@@ -1745,7 +1747,7 @@
             <w:noProof/>
             <w:webHidden/>
           </w:rPr>
-          <w:t>32</w:t>
+          <w:t>34</w:t>
         </w:r>
         <w:r>
           <w:rPr>
@@ -1771,7 +1773,7 @@
           <w:lang w:eastAsia="pl-PL"/>
         </w:rPr>
       </w:pPr>
-      <w:hyperlink w:anchor="_Toc528087747" w:history="1">
+      <w:hyperlink w:anchor="_Toc528432819" w:history="1">
         <w:r>
           <w:rPr>
             <w:rStyle w:val="Hyperlink"/>
@@ -1817,7 +1819,7 @@
             <w:noProof/>
             <w:webHidden/>
           </w:rPr>
-          <w:instrText xml:space="preserve"> PAGEREF _Toc528087747 \h </w:instrText>
+          <w:instrText xml:space="preserve"> PAGEREF _Toc528432819 \h </w:instrText>
         </w:r>
         <w:r>
           <w:rPr>
@@ -1837,7 +1839,7 @@
             <w:noProof/>
             <w:webHidden/>
           </w:rPr>
-          <w:t>32</w:t>
+          <w:t>34</w:t>
         </w:r>
         <w:r>
           <w:rPr>
@@ -1863,7 +1865,7 @@
           <w:lang w:eastAsia="pl-PL"/>
         </w:rPr>
       </w:pPr>
-      <w:hyperlink w:anchor="_Toc528087748" w:history="1">
+      <w:hyperlink w:anchor="_Toc528432820" w:history="1">
         <w:r>
           <w:rPr>
             <w:rStyle w:val="Hyperlink"/>
@@ -1909,7 +1911,7 @@
             <w:noProof/>
             <w:webHidden/>
           </w:rPr>
-          <w:instrText xml:space="preserve"> PAGEREF _Toc528087748 \h </w:instrText>
+          <w:instrText xml:space="preserve"> PAGEREF _Toc528432820 \h </w:instrText>
         </w:r>
         <w:r>
           <w:rPr>
@@ -1929,7 +1931,7 @@
             <w:noProof/>
             <w:webHidden/>
           </w:rPr>
-          <w:t>36</w:t>
+          <w:t>38</w:t>
         </w:r>
         <w:r>
           <w:rPr>
@@ -1951,13 +1953,13 @@
           <w:lang w:eastAsia="pl-PL"/>
         </w:rPr>
       </w:pPr>
-      <w:hyperlink w:anchor="_Toc528087749" w:history="1">
+      <w:hyperlink w:anchor="_Toc528432821" w:history="1">
         <w:r>
           <w:rPr>
             <w:rStyle w:val="Hyperlink"/>
             <w:noProof/>
           </w:rPr>
-          <w:t>Wnioski</w:t>
+          <w:t>Zakończenie</w:t>
         </w:r>
         <w:r>
           <w:rPr>
@@ -1978,214 +1980,7 @@
             <w:noProof/>
             <w:webHidden/>
           </w:rPr>
-          <w:instrText xml:space="preserve"> PAGEREF _Toc528087749 \h </w:instrText>
-        </w:r>
-        <w:r>
-          <w:rPr>
-            <w:noProof/>
-            <w:webHidden/>
-          </w:rPr>
-        </w:r>
-        <w:r>
-          <w:rPr>
-            <w:noProof/>
-            <w:webHidden/>
-          </w:rPr>
-          <w:fldChar w:fldCharType="separate"/>
-        </w:r>
-        <w:r>
-          <w:rPr>
-            <w:noProof/>
-            <w:webHidden/>
-          </w:rPr>
-          <w:t>39</w:t>
-        </w:r>
-        <w:r>
-          <w:rPr>
-            <w:noProof/>
-            <w:webHidden/>
-          </w:rPr>
-          <w:fldChar w:fldCharType="end"/>
-        </w:r>
-      </w:hyperlink>
-    </w:p>
-    <w:p>
-      <w:pPr>
-        <w:pStyle w:val="TOC1"/>
-        <w:rPr>
-          <w:rFonts w:asciiTheme="minorHAnsi" w:eastAsiaTheme="minorEastAsia" w:hAnsiTheme="minorHAnsi" w:cstheme="minorBidi"/>
-          <w:noProof/>
-          <w:sz w:val="22"/>
-          <w:szCs w:val="22"/>
-          <w:lang w:eastAsia="pl-PL"/>
-        </w:rPr>
-      </w:pPr>
-      <w:hyperlink w:anchor="_Toc528087750" w:history="1">
-        <w:r>
-          <w:rPr>
-            <w:rStyle w:val="Hyperlink"/>
-            <w:noProof/>
-          </w:rPr>
-          <w:t>Spis tabel</w:t>
-        </w:r>
-        <w:r>
-          <w:rPr>
-            <w:noProof/>
-            <w:webHidden/>
-          </w:rPr>
-          <w:tab/>
-        </w:r>
-        <w:r>
-          <w:rPr>
-            <w:noProof/>
-            <w:webHidden/>
-          </w:rPr>
-          <w:fldChar w:fldCharType="begin"/>
-        </w:r>
-        <w:r>
-          <w:rPr>
-            <w:noProof/>
-            <w:webHidden/>
-          </w:rPr>
-          <w:instrText xml:space="preserve"> PAGEREF _Toc528087750 \h </w:instrText>
-        </w:r>
-        <w:r>
-          <w:rPr>
-            <w:noProof/>
-            <w:webHidden/>
-          </w:rPr>
-        </w:r>
-        <w:r>
-          <w:rPr>
-            <w:noProof/>
-            <w:webHidden/>
-          </w:rPr>
-          <w:fldChar w:fldCharType="separate"/>
-        </w:r>
-        <w:r>
-          <w:rPr>
-            <w:noProof/>
-            <w:webHidden/>
-          </w:rPr>
-          <w:t>40</w:t>
-        </w:r>
-        <w:r>
-          <w:rPr>
-            <w:noProof/>
-            <w:webHidden/>
-          </w:rPr>
-          <w:fldChar w:fldCharType="end"/>
-        </w:r>
-      </w:hyperlink>
-    </w:p>
-    <w:p>
-      <w:pPr>
-        <w:pStyle w:val="TOC1"/>
-        <w:rPr>
-          <w:rFonts w:asciiTheme="minorHAnsi" w:eastAsiaTheme="minorEastAsia" w:hAnsiTheme="minorHAnsi" w:cstheme="minorBidi"/>
-          <w:noProof/>
-          <w:sz w:val="22"/>
-          <w:szCs w:val="22"/>
-          <w:lang w:eastAsia="pl-PL"/>
-        </w:rPr>
-      </w:pPr>
-      <w:hyperlink w:anchor="_Toc528087751" w:history="1">
-        <w:r>
-          <w:rPr>
-            <w:rStyle w:val="Hyperlink"/>
-            <w:noProof/>
-          </w:rPr>
-          <w:t>Spis rysunków</w:t>
-        </w:r>
-        <w:r>
-          <w:rPr>
-            <w:noProof/>
-            <w:webHidden/>
-          </w:rPr>
-          <w:tab/>
-        </w:r>
-        <w:r>
-          <w:rPr>
-            <w:noProof/>
-            <w:webHidden/>
-          </w:rPr>
-          <w:fldChar w:fldCharType="begin"/>
-        </w:r>
-        <w:r>
-          <w:rPr>
-            <w:noProof/>
-            <w:webHidden/>
-          </w:rPr>
-          <w:instrText xml:space="preserve"> PAGEREF _Toc528087751 \h </w:instrText>
-        </w:r>
-        <w:r>
-          <w:rPr>
-            <w:noProof/>
-            <w:webHidden/>
-          </w:rPr>
-        </w:r>
-        <w:r>
-          <w:rPr>
-            <w:noProof/>
-            <w:webHidden/>
-          </w:rPr>
-          <w:fldChar w:fldCharType="separate"/>
-        </w:r>
-        <w:r>
-          <w:rPr>
-            <w:noProof/>
-            <w:webHidden/>
-          </w:rPr>
-          <w:t>40</w:t>
-        </w:r>
-        <w:r>
-          <w:rPr>
-            <w:noProof/>
-            <w:webHidden/>
-          </w:rPr>
-          <w:fldChar w:fldCharType="end"/>
-        </w:r>
-      </w:hyperlink>
-    </w:p>
-    <w:p>
-      <w:pPr>
-        <w:pStyle w:val="TOC1"/>
-        <w:rPr>
-          <w:rFonts w:asciiTheme="minorHAnsi" w:eastAsiaTheme="minorEastAsia" w:hAnsiTheme="minorHAnsi" w:cstheme="minorBidi"/>
-          <w:noProof/>
-          <w:sz w:val="22"/>
-          <w:szCs w:val="22"/>
-          <w:lang w:eastAsia="pl-PL"/>
-        </w:rPr>
-      </w:pPr>
-      <w:hyperlink w:anchor="_Toc528087752" w:history="1">
-        <w:r>
-          <w:rPr>
-            <w:rStyle w:val="Hyperlink"/>
-            <w:noProof/>
-          </w:rPr>
-          <w:t>Bibliografia</w:t>
-        </w:r>
-        <w:r>
-          <w:rPr>
-            <w:noProof/>
-            <w:webHidden/>
-          </w:rPr>
-          <w:tab/>
-        </w:r>
-        <w:r>
-          <w:rPr>
-            <w:noProof/>
-            <w:webHidden/>
-          </w:rPr>
-          <w:fldChar w:fldCharType="begin"/>
-        </w:r>
-        <w:r>
-          <w:rPr>
-            <w:noProof/>
-            <w:webHidden/>
-          </w:rPr>
-          <w:instrText xml:space="preserve"> PAGEREF _Toc528087752 \h </w:instrText>
+          <w:instrText xml:space="preserve"> PAGEREF _Toc528432821 \h </w:instrText>
         </w:r>
         <w:r>
           <w:rPr>
@@ -2227,7 +2022,215 @@
           <w:lang w:eastAsia="pl-PL"/>
         </w:rPr>
       </w:pPr>
-      <w:hyperlink w:anchor="_Toc528087753" w:history="1">
+      <w:hyperlink w:anchor="_Toc528432822" w:history="1">
+        <w:r>
+          <w:rPr>
+            <w:rStyle w:val="Hyperlink"/>
+            <w:noProof/>
+          </w:rPr>
+          <w:t>Spis tabel</w:t>
+        </w:r>
+        <w:r>
+          <w:rPr>
+            <w:noProof/>
+            <w:webHidden/>
+          </w:rPr>
+          <w:tab/>
+        </w:r>
+        <w:r>
+          <w:rPr>
+            <w:noProof/>
+            <w:webHidden/>
+          </w:rPr>
+          <w:fldChar w:fldCharType="begin"/>
+        </w:r>
+        <w:r>
+          <w:rPr>
+            <w:noProof/>
+            <w:webHidden/>
+          </w:rPr>
+          <w:instrText xml:space="preserve"> PAGEREF _Toc528432822 \h </w:instrText>
+        </w:r>
+        <w:r>
+          <w:rPr>
+            <w:noProof/>
+            <w:webHidden/>
+          </w:rPr>
+        </w:r>
+        <w:r>
+          <w:rPr>
+            <w:noProof/>
+            <w:webHidden/>
+          </w:rPr>
+          <w:fldChar w:fldCharType="separate"/>
+        </w:r>
+        <w:r>
+          <w:rPr>
+            <w:noProof/>
+            <w:webHidden/>
+          </w:rPr>
+          <w:t>43</w:t>
+        </w:r>
+        <w:r>
+          <w:rPr>
+            <w:noProof/>
+            <w:webHidden/>
+          </w:rPr>
+          <w:fldChar w:fldCharType="end"/>
+        </w:r>
+      </w:hyperlink>
+    </w:p>
+    <w:p>
+      <w:pPr>
+        <w:pStyle w:val="TOC1"/>
+        <w:rPr>
+          <w:rFonts w:asciiTheme="minorHAnsi" w:eastAsiaTheme="minorEastAsia" w:hAnsiTheme="minorHAnsi" w:cstheme="minorBidi"/>
+          <w:noProof/>
+          <w:sz w:val="22"/>
+          <w:szCs w:val="22"/>
+          <w:lang w:eastAsia="pl-PL"/>
+        </w:rPr>
+      </w:pPr>
+      <w:hyperlink w:anchor="_Toc528432823" w:history="1">
+        <w:r>
+          <w:rPr>
+            <w:rStyle w:val="Hyperlink"/>
+            <w:noProof/>
+          </w:rPr>
+          <w:t>Spis rysunków</w:t>
+        </w:r>
+        <w:r>
+          <w:rPr>
+            <w:noProof/>
+            <w:webHidden/>
+          </w:rPr>
+          <w:tab/>
+        </w:r>
+        <w:r>
+          <w:rPr>
+            <w:noProof/>
+            <w:webHidden/>
+          </w:rPr>
+          <w:fldChar w:fldCharType="begin"/>
+        </w:r>
+        <w:r>
+          <w:rPr>
+            <w:noProof/>
+            <w:webHidden/>
+          </w:rPr>
+          <w:instrText xml:space="preserve"> PAGEREF _Toc528432823 \h </w:instrText>
+        </w:r>
+        <w:r>
+          <w:rPr>
+            <w:noProof/>
+            <w:webHidden/>
+          </w:rPr>
+        </w:r>
+        <w:r>
+          <w:rPr>
+            <w:noProof/>
+            <w:webHidden/>
+          </w:rPr>
+          <w:fldChar w:fldCharType="separate"/>
+        </w:r>
+        <w:r>
+          <w:rPr>
+            <w:noProof/>
+            <w:webHidden/>
+          </w:rPr>
+          <w:t>43</w:t>
+        </w:r>
+        <w:r>
+          <w:rPr>
+            <w:noProof/>
+            <w:webHidden/>
+          </w:rPr>
+          <w:fldChar w:fldCharType="end"/>
+        </w:r>
+      </w:hyperlink>
+    </w:p>
+    <w:p>
+      <w:pPr>
+        <w:pStyle w:val="TOC1"/>
+        <w:rPr>
+          <w:rFonts w:asciiTheme="minorHAnsi" w:eastAsiaTheme="minorEastAsia" w:hAnsiTheme="minorHAnsi" w:cstheme="minorBidi"/>
+          <w:noProof/>
+          <w:sz w:val="22"/>
+          <w:szCs w:val="22"/>
+          <w:lang w:eastAsia="pl-PL"/>
+        </w:rPr>
+      </w:pPr>
+      <w:hyperlink w:anchor="_Toc528432824" w:history="1">
+        <w:r>
+          <w:rPr>
+            <w:rStyle w:val="Hyperlink"/>
+            <w:noProof/>
+            <w:lang w:val="en-US"/>
+          </w:rPr>
+          <w:t>Bibliografia</w:t>
+        </w:r>
+        <w:r>
+          <w:rPr>
+            <w:noProof/>
+            <w:webHidden/>
+          </w:rPr>
+          <w:tab/>
+        </w:r>
+        <w:r>
+          <w:rPr>
+            <w:noProof/>
+            <w:webHidden/>
+          </w:rPr>
+          <w:fldChar w:fldCharType="begin"/>
+        </w:r>
+        <w:r>
+          <w:rPr>
+            <w:noProof/>
+            <w:webHidden/>
+          </w:rPr>
+          <w:instrText xml:space="preserve"> PAGEREF _Toc528432824 \h </w:instrText>
+        </w:r>
+        <w:r>
+          <w:rPr>
+            <w:noProof/>
+            <w:webHidden/>
+          </w:rPr>
+        </w:r>
+        <w:r>
+          <w:rPr>
+            <w:noProof/>
+            <w:webHidden/>
+          </w:rPr>
+          <w:fldChar w:fldCharType="separate"/>
+        </w:r>
+        <w:r>
+          <w:rPr>
+            <w:noProof/>
+            <w:webHidden/>
+          </w:rPr>
+          <w:t>44</w:t>
+        </w:r>
+        <w:r>
+          <w:rPr>
+            <w:noProof/>
+            <w:webHidden/>
+          </w:rPr>
+          <w:fldChar w:fldCharType="end"/>
+        </w:r>
+      </w:hyperlink>
+    </w:p>
+    <w:p>
+      <w:pPr>
+        <w:pStyle w:val="TOC1"/>
+        <w:rPr>
+          <w:rFonts w:asciiTheme="minorHAnsi" w:eastAsiaTheme="minorEastAsia" w:hAnsiTheme="minorHAnsi" w:cstheme="minorBidi"/>
+          <w:noProof/>
+          <w:sz w:val="22"/>
+          <w:szCs w:val="22"/>
+          <w:lang w:eastAsia="pl-PL"/>
+        </w:rPr>
+      </w:pPr>
+      <w:hyperlink w:anchor="_Toc528432825" w:history="1">
         <w:r>
           <w:rPr>
             <w:rStyle w:val="Hyperlink"/>
@@ -2254,7 +2257,7 @@
             <w:noProof/>
             <w:webHidden/>
           </w:rPr>
-          <w:instrText xml:space="preserve"> PAGEREF _Toc528087753 \h </w:instrText>
+          <w:instrText xml:space="preserve"> PAGEREF _Toc528432825 \h </w:instrText>
         </w:r>
         <w:r>
           <w:rPr>
@@ -2274,7 +2277,7 @@
             <w:noProof/>
             <w:webHidden/>
           </w:rPr>
-          <w:t>42</w:t>
+          <w:t>45</w:t>
         </w:r>
         <w:r>
           <w:rPr>
@@ -2306,12 +2309,12 @@
       <w:r>
         <w:br w:type="page"/>
       </w:r>
-      <w:bookmarkStart w:id="0" w:name="_Toc528087734"/>
+      <w:bookmarkStart w:id="1" w:name="_Toc528432806"/>
       <w:r>
         <w:lastRenderedPageBreak/>
         <w:t>Wstęp</w:t>
       </w:r>
-      <w:bookmarkEnd w:id="0"/>
+      <w:bookmarkEnd w:id="1"/>
     </w:p>
     <w:p>
       <w:pPr>
@@ -2546,12 +2549,12 @@
           <w:numId w:val="39"/>
         </w:numPr>
       </w:pPr>
-      <w:bookmarkStart w:id="1" w:name="_Toc528087735"/>
+      <w:bookmarkStart w:id="2" w:name="_Toc528432807"/>
       <w:r>
         <w:lastRenderedPageBreak/>
         <w:t>Podatki</w:t>
       </w:r>
-      <w:bookmarkEnd w:id="1"/>
+      <w:bookmarkEnd w:id="2"/>
     </w:p>
     <w:p>
       <w:pPr>
@@ -2727,11 +2730,11 @@
           <w:numId w:val="40"/>
         </w:numPr>
       </w:pPr>
-      <w:bookmarkStart w:id="2" w:name="_Toc528087736"/>
+      <w:bookmarkStart w:id="3" w:name="_Toc528432808"/>
       <w:r>
         <w:t>Aspekt ekonomiczny</w:t>
       </w:r>
-      <w:bookmarkEnd w:id="2"/>
+      <w:bookmarkEnd w:id="3"/>
     </w:p>
     <w:p>
       <w:pPr>
@@ -2940,8 +2943,8 @@
       <w:pPr>
         <w:pStyle w:val="Caption"/>
       </w:pPr>
-      <w:bookmarkStart w:id="3" w:name="_Ref519950774"/>
-      <w:bookmarkStart w:id="4" w:name="_Toc520149299"/>
+      <w:bookmarkStart w:id="4" w:name="_Ref519950774"/>
+      <w:bookmarkStart w:id="5" w:name="_Toc520149299"/>
       <w:r>
         <w:t xml:space="preserve">Tabela </w:t>
       </w:r>
@@ -2975,7 +2978,7 @@
         </w:rPr>
         <w:fldChar w:fldCharType="end"/>
       </w:r>
-      <w:bookmarkEnd w:id="3"/>
+      <w:bookmarkEnd w:id="4"/>
       <w:r>
         <w:t xml:space="preserve"> Procentowy udział w PKB poszczególnych wydatków sektora finansów publi</w:t>
       </w:r>
@@ -2985,7 +2988,7 @@
       <w:r>
         <w:t>znych</w:t>
       </w:r>
-      <w:bookmarkEnd w:id="4"/>
+      <w:bookmarkEnd w:id="5"/>
       <w:r>
         <w:t xml:space="preserve"> </w:t>
       </w:r>
@@ -3822,18 +3825,20 @@
       <w:r>
         <w:t>Hazlitt</w:t>
       </w:r>
+      <w:bookmarkStart w:id="6" w:name="_Ref528429036"/>
       <w:proofErr w:type="spellEnd"/>
       <w:r>
-        <w:t xml:space="preserve"> (</w:t>
-      </w:r>
-      <w:r>
-        <w:rPr>
-          <w:color w:val="FF0000"/>
-        </w:rPr>
-        <w:t>źródło</w:t>
-      </w:r>
-      <w:r>
-        <w:t>)</w:t>
+        <w:rPr>
+          <w:rStyle w:val="FootnoteReference"/>
+        </w:rPr>
+        <w:footnoteReference w:id="1"/>
+      </w:r>
+      <w:bookmarkEnd w:id="6"/>
+      <w:r>
+        <w:t xml:space="preserve"> </w:t>
+      </w:r>
+      <w:r>
+        <w:t>.</w:t>
       </w:r>
     </w:p>
     <w:p>
@@ -3991,7 +3996,11 @@
         <w:t xml:space="preserve">. Istnieje wiele argumentów stanowiących o </w:t>
       </w:r>
       <w:r>
-        <w:t>braku potrzeby obowiązku odprowadzania części dochodów na rzecz państwa. Do tych argumentów zaliczają się między innymi:</w:t>
+        <w:t xml:space="preserve">braku potrzeby </w:t>
+      </w:r>
+      <w:r>
+        <w:lastRenderedPageBreak/>
+        <w:t>obowiązku odprowadzania części dochodów na rzecz państwa. Do tych argumentów zaliczają się między innymi:</w:t>
       </w:r>
     </w:p>
     <w:p>
@@ -4002,7 +4011,6 @@
         <w:rPr>
           <w:b/>
         </w:rPr>
-        <w:lastRenderedPageBreak/>
         <w:tab/>
       </w:r>
       <w:r>
@@ -4043,24 +4051,28 @@
       </w:r>
       <w:proofErr w:type="spellEnd"/>
       <w:r>
-        <w:t xml:space="preserve"> in One </w:t>
-      </w:r>
-      <w:proofErr w:type="spellStart"/>
-      <w:r>
-        <w:t>Lesson</w:t>
-      </w:r>
-      <w:proofErr w:type="spellEnd"/>
-      <w:r>
-        <w:t>” wyraźnie pokazuje, że różnego rodzaje projekty subsydiowane przez rząd są często zmistyfikowanym sposobem marnowania pieniędzy. (</w:t>
-      </w:r>
-      <w:r>
-        <w:rPr>
-          <w:color w:val="FF0000"/>
-        </w:rPr>
-        <w:t>źródło</w:t>
-      </w:r>
-      <w:r>
-        <w:t>)</w:t>
+        <w:t xml:space="preserve"> in One Lesson”</w:t>
+      </w:r>
+      <w:r>
+        <w:fldChar w:fldCharType="begin"/>
+      </w:r>
+      <w:r>
+        <w:instrText xml:space="preserve"> NOTEREF _Ref528429036 \f \h </w:instrText>
+      </w:r>
+      <w:r>
+        <w:fldChar w:fldCharType="separate"/>
+      </w:r>
+      <w:r>
+        <w:rPr>
+          <w:rStyle w:val="FootnoteReference"/>
+        </w:rPr>
+        <w:t>1</w:t>
+      </w:r>
+      <w:r>
+        <w:fldChar w:fldCharType="end"/>
+      </w:r>
+      <w:r>
+        <w:t xml:space="preserve"> wyraźnie pokazuje, że różnego rodzaje projekty subsydiowane przez rząd są często zmistyfikowanym sposobem marnowania pieniędzy.</w:t>
       </w:r>
     </w:p>
     <w:p>
@@ -4112,22 +4124,22 @@
         <w:t>Waltera E. Williams</w:t>
       </w:r>
       <w:r>
-        <w:t>a „Rządowe programy redystrybucji dochodów mają taki sam efekt jak kradzież. Tak naprawdę, tym zajmują się złodzieje; redystrybucją dochodów. Różnic</w:t>
-      </w:r>
-      <w:r>
         <w:t>a</w:t>
       </w:r>
       <w:r>
+        <w:rPr>
+          <w:rStyle w:val="FootnoteReference"/>
+        </w:rPr>
+        <w:footnoteReference w:id="2"/>
+      </w:r>
+      <w:r>
+        <w:t xml:space="preserve"> „Rządowe programy redystrybucji dochodów mają taki sam efekt jak kradzież. Tak naprawdę, tym zajmują się złodzieje; redystrybucją dochodów. Różnic</w:t>
+      </w:r>
+      <w:r>
+        <w:t>a</w:t>
+      </w:r>
+      <w:r>
         <w:t xml:space="preserve"> między rządem a złodziejem jest głównie sprawą legalności.”</w:t>
-      </w:r>
-      <w:r>
-        <w:t xml:space="preserve"> </w:t>
-      </w:r>
-      <w:r>
-        <w:rPr>
-          <w:color w:val="FF0000"/>
-        </w:rPr>
-        <w:t>(źródło)</w:t>
       </w:r>
     </w:p>
     <w:p>
@@ -4143,11 +4155,11 @@
           <w:numId w:val="40"/>
         </w:numPr>
       </w:pPr>
-      <w:bookmarkStart w:id="5" w:name="_Toc528087737"/>
+      <w:bookmarkStart w:id="7" w:name="_Toc528432809"/>
       <w:r>
         <w:t>Aspekt rachunkowościowy</w:t>
       </w:r>
-      <w:bookmarkEnd w:id="5"/>
+      <w:bookmarkEnd w:id="7"/>
     </w:p>
     <w:p>
       <w:pPr>
@@ -4203,22 +4215,16 @@
         <w:t>Konstytucja Rzeczypospolitej Polskiej</w:t>
       </w:r>
       <w:r>
+        <w:rPr>
+          <w:rStyle w:val="FootnoteReference"/>
+        </w:rPr>
+        <w:footnoteReference w:id="3"/>
+      </w:r>
+      <w:r>
         <w:t xml:space="preserve"> z dnia 2 kwietnia 1997 r.</w:t>
       </w:r>
       <w:r>
         <w:t xml:space="preserve"> Samo prawo podatkowe tworzone jest przez:</w:t>
-      </w:r>
-      <w:r>
-        <w:t xml:space="preserve"> (</w:t>
-      </w:r>
-      <w:r>
-        <w:rPr>
-          <w:color w:val="FF0000"/>
-        </w:rPr>
-        <w:t>źródło</w:t>
-      </w:r>
-      <w:r>
-        <w:t>)</w:t>
       </w:r>
     </w:p>
     <w:p>
@@ -4255,7 +4261,11 @@
         <w:t>kontroli podatkowej</w:t>
       </w:r>
       <w:r>
-        <w:t xml:space="preserve"> i czynności sprawdzających oraz </w:t>
+        <w:t xml:space="preserve"> i czynności </w:t>
+      </w:r>
+      <w:r>
+        <w:lastRenderedPageBreak/>
+        <w:t xml:space="preserve">sprawdzających oraz </w:t>
       </w:r>
       <w:r>
         <w:t>tajemnicy skarbowej</w:t>
@@ -4304,43 +4314,35 @@
         <w:t>ąc</w:t>
       </w:r>
       <w:r>
-        <w:t xml:space="preserve"> się na </w:t>
-      </w:r>
-      <w:r>
-        <w:lastRenderedPageBreak/>
-        <w:t>system podatkowy.</w:t>
+        <w:t xml:space="preserve"> się na system podatkowy.</w:t>
       </w:r>
       <w:r>
         <w:t xml:space="preserve"> </w:t>
       </w:r>
       <w:r>
-        <w:t xml:space="preserve">Utworzenie zrozumiałego i efektywnego systemu podatkowego to zadanie, z którym mierzą się narody od stuleci. </w:t>
-      </w:r>
-      <w:r>
-        <w:t>(</w:t>
-      </w:r>
-      <w:r>
-        <w:rPr>
-          <w:color w:val="FF0000"/>
-        </w:rPr>
-        <w:t>źródło</w:t>
-      </w:r>
-      <w:r>
-        <w:t xml:space="preserve"> – </w:t>
-      </w:r>
-      <w:proofErr w:type="spellStart"/>
-      <w:r>
-        <w:t>Ickiewicz</w:t>
-      </w:r>
-      <w:proofErr w:type="spellEnd"/>
-      <w:r>
-        <w:t>)</w:t>
+        <w:t>Utworzenie zrozumiałego i efektywnego systemu podatkowego to zadanie, z którym mierzą się narody od stuleci</w:t>
+      </w:r>
+      <w:bookmarkStart w:id="8" w:name="_Ref528430827"/>
+      <w:r>
+        <w:rPr>
+          <w:rStyle w:val="FootnoteReference"/>
+        </w:rPr>
+        <w:footnoteReference w:id="4"/>
+      </w:r>
+      <w:bookmarkEnd w:id="8"/>
+      <w:r>
+        <w:t>.</w:t>
       </w:r>
     </w:p>
     <w:p>
       <w:pPr>
         <w:jc w:val="both"/>
       </w:pPr>
+    </w:p>
+    <w:p>
+      <w:pPr>
+        <w:jc w:val="both"/>
+      </w:pPr>
       <w:r>
         <w:tab/>
         <w:t xml:space="preserve">W Polsce </w:t>
@@ -4358,16 +4360,13 @@
         <w:t xml:space="preserve"> następujące </w:t>
       </w:r>
       <w:r>
-        <w:t>obciążenia podatkowe (</w:t>
-      </w:r>
-      <w:r>
-        <w:rPr>
-          <w:color w:val="FF0000"/>
-        </w:rPr>
-        <w:t>źródło</w:t>
-      </w:r>
-      <w:r>
-        <w:t>)</w:t>
+        <w:t>obciążenia podatkowe</w:t>
+      </w:r>
+      <w:r>
+        <w:rPr>
+          <w:rStyle w:val="FootnoteReference"/>
+        </w:rPr>
+        <w:footnoteReference w:id="5"/>
       </w:r>
       <w:r>
         <w:t>:</w:t>
@@ -4641,6 +4640,20 @@
     </w:p>
     <w:p>
       <w:pPr>
+        <w:spacing w:line="240" w:lineRule="auto"/>
+        <w:rPr>
+          <w:lang w:eastAsia="pl-PL"/>
+        </w:rPr>
+      </w:pPr>
+      <w:r>
+        <w:rPr>
+          <w:lang w:eastAsia="pl-PL"/>
+        </w:rPr>
+        <w:br w:type="page"/>
+      </w:r>
+    </w:p>
+    <w:p>
+      <w:pPr>
         <w:ind w:left="360"/>
         <w:jc w:val="both"/>
         <w:rPr>
@@ -4659,19 +4672,16 @@
         <w:t>Wszystkie te p</w:t>
       </w:r>
       <w:r>
-        <w:t>odatki można sklasyfikować według następujących kryteriów</w:t>
-      </w:r>
-      <w:r>
-        <w:t xml:space="preserve"> (</w:t>
-      </w:r>
-      <w:r>
-        <w:rPr>
-          <w:color w:val="FF0000"/>
-        </w:rPr>
-        <w:t>źródło</w:t>
-      </w:r>
-      <w:r>
-        <w:t>)</w:t>
+        <w:t>odatki można sklasyfikować według następujących kryterió</w:t>
+      </w:r>
+      <w:r>
+        <w:t>w</w:t>
+      </w:r>
+      <w:r>
+        <w:rPr>
+          <w:rStyle w:val="FootnoteReference"/>
+        </w:rPr>
+        <w:footnoteReference w:id="6"/>
       </w:r>
       <w:r>
         <w:t>:</w:t>
@@ -4817,11 +4827,7 @@
         <w:t> </w:t>
       </w:r>
       <w:r>
-        <w:t xml:space="preserve">Przedmiotem opodatkowania jest przychód pomniejszony o koszty </w:t>
-      </w:r>
-      <w:r>
-        <w:lastRenderedPageBreak/>
-        <w:t>uzyskania przychodu. Przykładem jest sam podatek dochodowy od osób fizycznych lub osób prawnych.</w:t>
+        <w:t>Przedmiotem opodatkowania jest przychód pomniejszony o koszty uzyskania przychodu. Przykładem jest sam podatek dochodowy od osób fizycznych lub osób prawnych.</w:t>
       </w:r>
     </w:p>
     <w:p>
@@ -4999,7 +5005,11 @@
         <w:t>usługi</w:t>
       </w:r>
       <w:r>
-        <w:t xml:space="preserve">. Podmioty płacące podatek pośredni nie są bezpośrednio zobowiązane do ich zapłaty. Podatki pośrednie przerzucane są na inny podmiot. Nie uwzględniają one zdolności płatniczej podatnika. Najważniejszy </w:t>
+        <w:t xml:space="preserve">. Podmioty płacące podatek pośredni nie są bezpośrednio zobowiązane do ich zapłaty. Podatki pośrednie przerzucane są na inny podmiot. </w:t>
+      </w:r>
+      <w:r>
+        <w:lastRenderedPageBreak/>
+        <w:t xml:space="preserve">Nie uwzględniają one zdolności płatniczej podatnika. Najważniejszy </w:t>
       </w:r>
       <w:r>
         <w:t xml:space="preserve">spośród nich </w:t>
@@ -5179,14 +5189,6 @@
     </w:p>
     <w:p>
       <w:pPr>
-        <w:spacing w:line="240" w:lineRule="auto"/>
-      </w:pPr>
-      <w:r>
-        <w:br w:type="page"/>
-      </w:r>
-    </w:p>
-    <w:p>
-      <w:pPr>
         <w:pStyle w:val="ListParagraph"/>
         <w:numPr>
           <w:ilvl w:val="0"/>
@@ -5195,7 +5197,6 @@
         <w:jc w:val="both"/>
       </w:pPr>
       <w:r>
-        <w:lastRenderedPageBreak/>
         <w:t>R</w:t>
       </w:r>
       <w:r>
@@ -5387,11 +5388,12 @@
           <w:numId w:val="40"/>
         </w:numPr>
       </w:pPr>
-      <w:bookmarkStart w:id="6" w:name="_Toc528087738"/>
-      <w:r>
+      <w:bookmarkStart w:id="9" w:name="_Toc528432810"/>
+      <w:r>
+        <w:lastRenderedPageBreak/>
         <w:t>Aspekt przestępczy</w:t>
       </w:r>
-      <w:bookmarkEnd w:id="6"/>
+      <w:bookmarkEnd w:id="9"/>
     </w:p>
     <w:p>
       <w:pPr>
@@ -5408,19 +5410,19 @@
         <w:t>ego</w:t>
       </w:r>
       <w:r>
-        <w:t xml:space="preserve"> z dwóch procesów. Są to:</w:t>
-      </w:r>
-      <w:r>
-        <w:t xml:space="preserve"> (</w:t>
-      </w:r>
-      <w:r>
-        <w:rPr>
-          <w:color w:val="FF0000"/>
-        </w:rPr>
-        <w:t>źródło</w:t>
-      </w:r>
-      <w:r>
-        <w:t>)</w:t>
+        <w:t xml:space="preserve"> z dwóch procesów. Są to</w:t>
+      </w:r>
+      <w:r>
+        <w:rPr>
+          <w:rStyle w:val="FootnoteReference"/>
+        </w:rPr>
+        <w:footnoteReference w:id="7"/>
+      </w:r>
+      <w:r>
+        <w:t>:</w:t>
+      </w:r>
+      <w:r>
+        <w:t xml:space="preserve"> </w:t>
       </w:r>
     </w:p>
     <w:p>
@@ -5583,11 +5585,7 @@
         <w:t>Nawet pomimo faktu, że p</w:t>
       </w:r>
       <w:r>
-        <w:t xml:space="preserve">omiędzy </w:t>
-      </w:r>
-      <w:r>
-        <w:lastRenderedPageBreak/>
-        <w:t>tymi pojęciami występują znaczne różnice i uchylanie się od opodatkowania jest działaniem zabronionym i karanym</w:t>
+        <w:t>omiędzy tymi pojęciami występują znaczne różnice i uchylanie się od opodatkowania jest działaniem zabronionym i karanym</w:t>
       </w:r>
       <w:r>
         <w:t xml:space="preserve"> a</w:t>
@@ -5724,7 +5722,11 @@
         <w:t>jej wartości</w:t>
       </w:r>
       <w:r>
-        <w:t xml:space="preserve"> w przyszłych latach. Przedsiębiorca może legalnie dokonać tą czynność. Należy, jednak pamiętać o stosowaniu współczynników amortyzacji </w:t>
+        <w:t xml:space="preserve"> w przyszłych latach. Przedsiębiorca może legalnie dokonać tą czynność. Należy, jednak pamiętać o </w:t>
+      </w:r>
+      <w:r>
+        <w:lastRenderedPageBreak/>
+        <w:t xml:space="preserve">stosowaniu współczynników amortyzacji </w:t>
       </w:r>
       <w:r>
         <w:t xml:space="preserve">nie wykraczających poza limity </w:t>
@@ -5958,14 +5960,6 @@
     </w:p>
     <w:p>
       <w:pPr>
-        <w:spacing w:line="240" w:lineRule="auto"/>
-      </w:pPr>
-      <w:r>
-        <w:br w:type="page"/>
-      </w:r>
-    </w:p>
-    <w:p>
-      <w:pPr>
         <w:pStyle w:val="ListParagraph"/>
         <w:numPr>
           <w:ilvl w:val="0"/>
@@ -5977,7 +5971,6 @@
         </w:rPr>
       </w:pPr>
       <w:r>
-        <w:lastRenderedPageBreak/>
         <w:t xml:space="preserve">Nie </w:t>
       </w:r>
       <w:r>
@@ -6220,6 +6213,7 @@
         <w:rPr>
           <w:b/>
         </w:rPr>
+        <w:lastRenderedPageBreak/>
         <w:t>K</w:t>
       </w:r>
       <w:r>
@@ -6397,19 +6391,10 @@
     </w:p>
     <w:p>
       <w:pPr>
-        <w:spacing w:line="240" w:lineRule="auto"/>
-      </w:pPr>
-      <w:r>
-        <w:br w:type="page"/>
-      </w:r>
-    </w:p>
-    <w:p>
-      <w:pPr>
         <w:pStyle w:val="ListParagraph"/>
         <w:jc w:val="both"/>
       </w:pPr>
       <w:r>
-        <w:lastRenderedPageBreak/>
         <w:t>Działani</w:t>
       </w:r>
       <w:r>
@@ -6739,7 +6724,11 @@
         <w:t xml:space="preserve">może być Malta, gdzie połączenie polskiej spółki komandytowej oraz maltańskiej spółki Trust pozwala na zniżenie stawki podatku nawet poniżej jednego procenta. </w:t>
       </w:r>
       <w:r>
-        <w:t xml:space="preserve">Działanie jest to jednak jednym z podręcznikowych przykładów zamazania granic pomiędzy uchylaniem się od podatku a unikaniem podatku. </w:t>
+        <w:t xml:space="preserve">Działanie jest to jednak jednym z podręcznikowych przykładów zamazania </w:t>
+      </w:r>
+      <w:r>
+        <w:lastRenderedPageBreak/>
+        <w:t xml:space="preserve">granic pomiędzy uchylaniem się od podatku a unikaniem podatku. </w:t>
       </w:r>
       <w:r>
         <w:t>Pomimo wyraźnej kontrowersyjności tego działania, o</w:t>
@@ -6777,9 +6766,15 @@
       </w:r>
       <w:r>
         <w:rPr>
+          <w:rStyle w:val="FootnoteReference"/>
+        </w:rPr>
+        <w:footnoteReference w:id="8"/>
+      </w:r>
+      <w:r>
+        <w:rPr>
           <w:color w:val="FF0000"/>
         </w:rPr>
-        <w:t>(źródło).</w:t>
+        <w:t>.</w:t>
       </w:r>
       <w:r>
         <w:t xml:space="preserve"> Są to jednak oszustwa w dużej mierze zgodne z prawem a tym samym mogące się jedynie spotkać z dezaprobatą społeczeństwa.</w:t>
@@ -6805,13 +6800,25 @@
         <w:t>y</w:t>
       </w:r>
       <w:r>
-        <w:t xml:space="preserve"> literaturze </w:t>
-      </w:r>
-      <w:r>
-        <w:rPr>
-          <w:color w:val="FF0000"/>
-        </w:rPr>
-        <w:t>(źródło)</w:t>
+        <w:t xml:space="preserve"> literaturze</w:t>
+      </w:r>
+      <w:r>
+        <w:fldChar w:fldCharType="begin"/>
+      </w:r>
+      <w:r>
+        <w:instrText xml:space="preserve"> NOTEREF _Ref528430827 \f \h </w:instrText>
+      </w:r>
+      <w:r>
+        <w:fldChar w:fldCharType="separate"/>
+      </w:r>
+      <w:r>
+        <w:rPr>
+          <w:rStyle w:val="FootnoteReference"/>
+        </w:rPr>
+        <w:t>4</w:t>
+      </w:r>
+      <w:r>
+        <w:fldChar w:fldCharType="end"/>
       </w:r>
       <w:r>
         <w:t xml:space="preserve"> istnieją między innymi owe przesłanki ucieczki od podatków:</w:t>
@@ -6906,18 +6913,11 @@
           <w:tab w:val="clear" w:pos="1440"/>
           <w:tab w:val="num" w:pos="1080"/>
         </w:tabs>
+        <w:spacing w:line="240" w:lineRule="auto"/>
         <w:ind w:left="1080"/>
       </w:pPr>
       <w:r>
         <w:t>brak zaufania obywateli do władzy publicznej.</w:t>
-      </w:r>
-    </w:p>
-    <w:p>
-      <w:pPr>
-        <w:spacing w:line="240" w:lineRule="auto"/>
-      </w:pPr>
-      <w:r>
-        <w:br w:type="page"/>
       </w:r>
     </w:p>
     <w:p>
@@ -6935,7 +6935,6 @@
         <w:rPr>
           <w:b/>
         </w:rPr>
-        <w:lastRenderedPageBreak/>
         <w:t>Przesłanki o charakterze politycznym</w:t>
       </w:r>
       <w:r>
@@ -7146,6 +7145,7 @@
         </w:numPr>
       </w:pPr>
       <w:r>
+        <w:lastRenderedPageBreak/>
         <w:t>niekompetentna kontrola podatkowa,</w:t>
       </w:r>
     </w:p>
@@ -7215,25 +7215,25 @@
       </w:r>
       <w:proofErr w:type="spellEnd"/>
       <w:r>
-        <w:t xml:space="preserve"> </w:t>
-      </w:r>
-      <w:r>
-        <w:rPr>
-          <w:color w:val="FF0000"/>
-        </w:rPr>
-        <w:t xml:space="preserve">(źródło), </w:t>
-      </w:r>
-      <w:r>
-        <w:t xml:space="preserve">wyprowadzają zależność, mówiącą, że wraz ze wzrostem dochodu, wzrasta prawdopodobieństwo kontroli podatkowej a tym samym maleje skłonność do uchylania się od podatku. Jednakże, analiza współczesnych danych empirycznych </w:t>
-      </w:r>
-      <w:r>
-        <w:rPr>
-          <w:color w:val="FF0000"/>
-        </w:rPr>
-        <w:t xml:space="preserve">(źródło) </w:t>
-      </w:r>
-      <w:r>
-        <w:t>ujawnia odwrotny efekt. Osoby zamożne, są prawie zawsze przestępcami podatkowymi. Jako wyjaśnienie tego zjawiska podawan</w:t>
+        <w:rPr>
+          <w:rStyle w:val="FootnoteReference"/>
+        </w:rPr>
+        <w:footnoteReference w:id="9"/>
+      </w:r>
+      <w:r>
+        <w:t xml:space="preserve">, </w:t>
+      </w:r>
+      <w:r>
+        <w:t>wyprowadzają zależność, mówiącą, że wraz ze wzrostem dochodu, wzrasta prawdopodobieństwo kontroli podatkowej a tym samym maleje skłonność do uchylania się od podatku. Jednakże, analiza współczesnych danych empirycznych</w:t>
+      </w:r>
+      <w:r>
+        <w:rPr>
+          <w:rStyle w:val="FootnoteReference"/>
+        </w:rPr>
+        <w:footnoteReference w:id="10"/>
+      </w:r>
+      <w:r>
+        <w:t xml:space="preserve"> ujawnia odwrotny efekt. Osoby zamożne, są prawie zawsze przestępcami podatkowymi. Jako wyjaśnienie tego zjawiska podawan</w:t>
       </w:r>
       <w:r>
         <w:t>a jest znacznie większa podaż usług podatkowych dla osób posiadających ogromne zasoby kapitału. Dla przykładu, wiele banków Szwajcarskich zajmuje się tylko i wyłącznie próbą pomocy w optymalizacji podatkowej. Banki te są tym bardziej zainteresowane daną osoba im jest ona bogatsza. Tym samym, niwelując efekt większego prawdopodobieństwa kontroli.</w:t>
@@ -7274,11 +7274,7 @@
         <w:t xml:space="preserve"> Rosja czy Brazylia są mniej </w:t>
       </w:r>
       <w:r>
-        <w:t xml:space="preserve">skłonni do ucieczki od </w:t>
-      </w:r>
-      <w:r>
-        <w:lastRenderedPageBreak/>
-        <w:t>podatków. Ten zaskakujący wniosek można również wyjaśnić podażą usług optymalizacyjnych. W takich państwach uwaga usługodawców skupia się na jednostkach najbogatszych, zaś duża krańcowa wartość majątku, sprawia, że pula rentownych klientów bardzo szybko się wyczerpuje.</w:t>
+        <w:t>skłonni do ucieczki od podatków. Ten zaskakujący wniosek można również wyjaśnić podażą usług optymalizacyjnych. W takich państwach uwaga usługodawców skupia się na jednostkach najbogatszych, zaś duża krańcowa wartość majątku, sprawia, że pula rentownych klientów bardzo szybko się wyczerpuje.</w:t>
       </w:r>
       <w:r>
         <w:t xml:space="preserve"> </w:t>
@@ -7309,7 +7305,11 @@
         <w:t>Ostatecznie, w</w:t>
       </w:r>
       <w:r>
-        <w:t xml:space="preserve">spółczesne trendy pokazują spadek liczby klientów banków specjalizujących się w optymalizacji podatkowej, ale jednoczesny wzrost wartości dóbr przechowywanych w rajach podatkowych. Jest to dokładnie efekt wysnutych wniosków. </w:t>
+        <w:t xml:space="preserve">spółczesne trendy pokazują spadek liczby klientów banków specjalizujących się w optymalizacji podatkowej, ale jednoczesny wzrost wartości dóbr </w:t>
+      </w:r>
+      <w:r>
+        <w:lastRenderedPageBreak/>
+        <w:t xml:space="preserve">przechowywanych w rajach podatkowych. Jest to dokładnie efekt wysnutych wniosków. </w:t>
       </w:r>
       <w:r>
         <w:t xml:space="preserve">Wraz ze wzrostem nierówności społecznych na świecie banki celują w mniejszą liczbę klientów, skupiając się jednocześnie na tych absurdalnie zamożnych. </w:t>
@@ -7326,12 +7326,12 @@
           <w:numId w:val="21"/>
         </w:numPr>
       </w:pPr>
-      <w:bookmarkStart w:id="7" w:name="_Toc528087739"/>
+      <w:bookmarkStart w:id="10" w:name="_Toc528432811"/>
       <w:r>
         <w:lastRenderedPageBreak/>
         <w:t>Model skłonności do uchylania się od podatku</w:t>
       </w:r>
-      <w:bookmarkEnd w:id="7"/>
+      <w:bookmarkEnd w:id="10"/>
     </w:p>
     <w:p>
       <w:pPr>
@@ -7547,22 +7547,35 @@
         <w:jc w:val="both"/>
       </w:pPr>
       <w:r>
-        <w:t xml:space="preserve">Ważną kwestią jest oszacowanie prawdopodobieństwa z jakim podatnik może się spodziewać kontroli. Przed marcem 2017 roku podmioty podlegające kontroli były wyznaczane całkowicie losowo. </w:t>
+        <w:t xml:space="preserve">Ważną kwestią jest oszacowanie prawdopodobieństwa z jakim podatnik może się spodziewać kontroli. Przed marcem 2017 roku podmioty podlegające kontroli były wyznaczane </w:t>
+      </w:r>
+      <w:r>
+        <w:lastRenderedPageBreak/>
+        <w:t xml:space="preserve">całkowicie losowo. </w:t>
       </w:r>
       <w:r>
         <w:t>Na rok 2016</w:t>
       </w:r>
       <w:r>
-        <w:t>(</w:t>
-      </w:r>
-      <w:r>
-        <w:rPr>
-          <w:color w:val="FF0000"/>
-        </w:rPr>
-        <w:t>źródło)</w:t>
-      </w:r>
-      <w:r>
-        <w:t xml:space="preserve"> dawało to prawdopodobieństwo kontroli równe </w:t>
+        <w:rPr>
+          <w:rStyle w:val="FootnoteReference"/>
+        </w:rPr>
+        <w:footnoteReference w:id="11"/>
+      </w:r>
+      <w:r>
+        <w:t xml:space="preserve"> </w:t>
+      </w:r>
+      <w:r>
+        <w:rPr>
+          <w:rStyle w:val="FootnoteReference"/>
+        </w:rPr>
+        <w:footnoteReference w:id="12"/>
+      </w:r>
+      <w:r>
+        <w:t xml:space="preserve"> </w:t>
+      </w:r>
+      <w:r>
+        <w:t xml:space="preserve">dawało to prawdopodobieństwo kontroli równe </w:t>
       </w:r>
       <m:oMath>
         <m:f>
@@ -7613,7 +7626,7 @@
               <w:rPr>
                 <w:rFonts w:ascii="Cambria Math" w:hAnsi="Cambria Math"/>
               </w:rPr>
-              <m:t xml:space="preserve">4 168 </m:t>
+              <m:t>31 000 </m:t>
             </m:r>
           </m:num>
           <m:den>
@@ -7621,7 +7634,19 @@
               <w:rPr>
                 <w:rFonts w:ascii="Cambria Math" w:hAnsi="Cambria Math"/>
               </w:rPr>
-              <m:t xml:space="preserve">534 027 </m:t>
+              <m:t>5</m:t>
+            </m:r>
+            <m:r>
+              <w:rPr>
+                <w:rFonts w:ascii="Cambria Math" w:hAnsi="Cambria Math"/>
+              </w:rPr>
+              <m:t>02 648</m:t>
+            </m:r>
+            <m:r>
+              <w:rPr>
+                <w:rFonts w:ascii="Cambria Math" w:hAnsi="Cambria Math"/>
+              </w:rPr>
+              <m:t xml:space="preserve"> </m:t>
             </m:r>
           </m:den>
         </m:f>
@@ -7636,14 +7661,34 @@
         <w:rPr>
           <w:i/>
         </w:rPr>
-        <w:t>= 0,78%</w:t>
-      </w:r>
-      <w:r>
-        <w:t xml:space="preserve">. W marcu 2017 roku utworzona została Krajowa </w:t>
-      </w:r>
-      <w:r>
-        <w:lastRenderedPageBreak/>
-        <w:t>Administracja Skarbowa i od tej daty podmioty podlegające kontroli wybierane są w bardziej skrupulatny sposób. Możemy się spodziewać, że prawdopodobieństwo kontroli dla podatnika popełniającego przestępstwo będzie wyższe.</w:t>
+        <w:t xml:space="preserve">= </w:t>
+      </w:r>
+      <w:r>
+        <w:rPr>
+          <w:i/>
+        </w:rPr>
+        <w:t>6</w:t>
+      </w:r>
+      <w:r>
+        <w:rPr>
+          <w:i/>
+        </w:rPr>
+        <w:t>,</w:t>
+      </w:r>
+      <w:r>
+        <w:rPr>
+          <w:i/>
+        </w:rPr>
+        <w:t>1</w:t>
+      </w:r>
+      <w:r>
+        <w:rPr>
+          <w:i/>
+        </w:rPr>
+        <w:t>8%</w:t>
+      </w:r>
+      <w:r>
+        <w:t>. W marcu 2017 roku utworzona została Krajowa Administracja Skarbowa i od tej daty podmioty podlegające kontroli wybierane są w bardziej skrupulatny sposób. Możemy się spodziewać, że prawdopodobieństwo kontroli dla podatnika popełniającego przestępstwo będzie wyższe.</w:t>
       </w:r>
     </w:p>
     <w:p>
@@ -7663,14 +7708,14 @@
           <w:lang w:eastAsia="pl-PL"/>
         </w:rPr>
       </w:pPr>
-      <w:bookmarkStart w:id="8" w:name="_Toc528087740"/>
+      <w:bookmarkStart w:id="11" w:name="_Toc528432812"/>
       <w:r>
         <w:rPr>
           <w:lang w:eastAsia="pl-PL"/>
         </w:rPr>
         <w:t>Podstawowy model skłonności do unikania podatku</w:t>
       </w:r>
-      <w:bookmarkEnd w:id="8"/>
+      <w:bookmarkEnd w:id="11"/>
     </w:p>
     <w:p>
       <w:pPr>
@@ -8094,8 +8139,8 @@
         <w:pStyle w:val="Caption"/>
         <w:jc w:val="both"/>
       </w:pPr>
-      <w:bookmarkStart w:id="9" w:name="_Ref518032970"/>
-      <w:bookmarkStart w:id="10" w:name="_Toc520149326"/>
+      <w:bookmarkStart w:id="12" w:name="_Ref518032970"/>
+      <w:bookmarkStart w:id="13" w:name="_Toc520149326"/>
       <w:r>
         <w:t xml:space="preserve">Rysunek </w:t>
       </w:r>
@@ -8129,14 +8174,14 @@
         </w:rPr>
         <w:fldChar w:fldCharType="end"/>
       </w:r>
-      <w:bookmarkEnd w:id="9"/>
+      <w:bookmarkEnd w:id="12"/>
       <w:r>
         <w:rPr>
           <w:noProof/>
         </w:rPr>
         <w:t xml:space="preserve"> Proces wyznaczania dochodów</w:t>
       </w:r>
-      <w:bookmarkEnd w:id="10"/>
+      <w:bookmarkEnd w:id="13"/>
     </w:p>
     <w:p>
       <w:pPr>
@@ -8351,7 +8396,6 @@
         </w:numPr>
       </w:pPr>
       <w:r>
-        <w:lastRenderedPageBreak/>
         <w:t>M</w:t>
       </w:r>
       <w:r>
@@ -8362,18 +8406,6 @@
       </w:r>
       <w:r>
         <w:t>Przykładową wartością będzie zaokrąglony koszt założenia i obsługi spółki na Malcie przez firmę zewnętrzną na pięć lat, czyli 170 000 zł. (Malta)</w:t>
-      </w:r>
-      <w:r>
-        <w:t xml:space="preserve"> </w:t>
-      </w:r>
-      <w:r>
-        <w:rPr>
-          <w:color w:val="FF0000"/>
-        </w:rPr>
-        <w:t>(Czy potrzeba źródła)</w:t>
-      </w:r>
-      <w:r>
-        <w:t xml:space="preserve"> </w:t>
       </w:r>
     </w:p>
     <w:p>
@@ -8892,7 +8924,7 @@
           <w:lang w:eastAsia="pl-PL"/>
         </w:rPr>
       </w:pPr>
-      <w:bookmarkStart w:id="11" w:name="_Toc528087741"/>
+      <w:bookmarkStart w:id="14" w:name="_Toc528432813"/>
       <w:r>
         <w:rPr>
           <w:b/>
@@ -8905,7 +8937,7 @@
         </w:rPr>
         <w:t>niedoszacowania dochodów</w:t>
       </w:r>
-      <w:bookmarkEnd w:id="11"/>
+      <w:bookmarkEnd w:id="14"/>
     </w:p>
     <w:p>
       <w:pPr>
@@ -9374,15 +9406,13 @@
         <w:ind w:left="360"/>
         <w:jc w:val="both"/>
       </w:pPr>
-      <w:bookmarkStart w:id="12" w:name="_GoBack"/>
-      <w:bookmarkEnd w:id="12"/>
     </w:p>
     <w:p>
       <w:pPr>
         <w:pStyle w:val="Caption"/>
       </w:pPr>
-      <w:bookmarkStart w:id="13" w:name="_Ref518037686"/>
-      <w:bookmarkStart w:id="14" w:name="_Toc520149300"/>
+      <w:bookmarkStart w:id="15" w:name="_Ref518037686"/>
+      <w:bookmarkStart w:id="16" w:name="_Toc520149300"/>
       <w:r>
         <w:t xml:space="preserve">Tabela </w:t>
       </w:r>
@@ -9416,7 +9446,7 @@
         </w:rPr>
         <w:fldChar w:fldCharType="end"/>
       </w:r>
-      <w:bookmarkEnd w:id="13"/>
+      <w:bookmarkEnd w:id="15"/>
       <w:r>
         <w:rPr>
           <w:noProof/>
@@ -9429,7 +9459,7 @@
         </w:rPr>
         <w:t>, przypadek niedoszacowania dochodów</w:t>
       </w:r>
-      <w:bookmarkEnd w:id="14"/>
+      <w:bookmarkEnd w:id="16"/>
     </w:p>
     <w:tbl>
       <w:tblPr>
@@ -14209,7 +14239,7 @@
           <w:noProof/>
         </w:rPr>
       </w:pPr>
-      <w:bookmarkStart w:id="15" w:name="_Toc520149327"/>
+      <w:bookmarkStart w:id="17" w:name="_Toc520149327"/>
       <w:r>
         <w:t xml:space="preserve">Rysunek </w:t>
       </w:r>
@@ -14249,7 +14279,7 @@
         </w:rPr>
         <w:t xml:space="preserve"> Mapowania najlepszej odpowiedzi dla strategii mieszanej</w:t>
       </w:r>
-      <w:bookmarkEnd w:id="15"/>
+      <w:bookmarkEnd w:id="17"/>
     </w:p>
     <w:p>
       <w:r>
@@ -14840,7 +14870,7 @@
           <w:b/>
         </w:rPr>
       </w:pPr>
-      <w:bookmarkStart w:id="16" w:name="_Toc528087742"/>
+      <w:bookmarkStart w:id="18" w:name="_Toc528432814"/>
       <w:r>
         <w:rPr>
           <w:b/>
@@ -14854,7 +14884,7 @@
         </w:rPr>
         <w:t>przeszacowania dochodów</w:t>
       </w:r>
-      <w:bookmarkEnd w:id="16"/>
+      <w:bookmarkEnd w:id="18"/>
     </w:p>
     <w:p>
       <w:pPr>
@@ -15483,8 +15513,8 @@
       <w:pPr>
         <w:pStyle w:val="Caption"/>
       </w:pPr>
-      <w:bookmarkStart w:id="17" w:name="_Ref518206626"/>
-      <w:bookmarkStart w:id="18" w:name="_Toc520149301"/>
+      <w:bookmarkStart w:id="19" w:name="_Ref518206626"/>
+      <w:bookmarkStart w:id="20" w:name="_Toc520149301"/>
       <w:r>
         <w:t xml:space="preserve">Tabela </w:t>
       </w:r>
@@ -15518,14 +15548,14 @@
         </w:rPr>
         <w:fldChar w:fldCharType="end"/>
       </w:r>
-      <w:bookmarkEnd w:id="17"/>
+      <w:bookmarkEnd w:id="19"/>
       <w:r>
         <w:rPr>
           <w:noProof/>
         </w:rPr>
         <w:t xml:space="preserve"> Macierz wypłat dla podstawowego modelu, przypdaek przeszacowania dochodów</w:t>
       </w:r>
-      <w:bookmarkEnd w:id="18"/>
+      <w:bookmarkEnd w:id="20"/>
     </w:p>
     <w:tbl>
       <w:tblPr>
@@ -17938,14 +17968,14 @@
           <w:lang w:eastAsia="pl-PL"/>
         </w:rPr>
       </w:pPr>
-      <w:bookmarkStart w:id="19" w:name="_Toc528087743"/>
+      <w:bookmarkStart w:id="21" w:name="_Toc528432815"/>
       <w:r>
         <w:rPr>
           <w:lang w:eastAsia="pl-PL"/>
         </w:rPr>
         <w:t>Analiza szeregu decyzji</w:t>
       </w:r>
-      <w:bookmarkEnd w:id="19"/>
+      <w:bookmarkEnd w:id="21"/>
     </w:p>
     <w:p>
       <w:pPr>
@@ -18002,7 +18032,7 @@
       <w:pPr>
         <w:pStyle w:val="Caption"/>
       </w:pPr>
-      <w:bookmarkStart w:id="20" w:name="_Toc520149302"/>
+      <w:bookmarkStart w:id="22" w:name="_Toc520149302"/>
       <w:r>
         <w:t xml:space="preserve">Tabela </w:t>
       </w:r>
@@ -18042,7 +18072,7 @@
         </w:rPr>
         <w:t xml:space="preserve"> Macierz wypłat podatnika w nieskończenie powtarzanej grze</w:t>
       </w:r>
-      <w:bookmarkEnd w:id="20"/>
+      <w:bookmarkEnd w:id="22"/>
     </w:p>
     <w:tbl>
       <w:tblPr>
@@ -19230,7 +19260,7 @@
           <w:b/>
         </w:rPr>
       </w:pPr>
-      <w:bookmarkStart w:id="21" w:name="_Toc528087744"/>
+      <w:bookmarkStart w:id="23" w:name="_Toc528432816"/>
       <w:r>
         <w:rPr>
           <w:b/>
@@ -19249,7 +19279,7 @@
         </w:rPr>
         <w:t>szacowania dochodów</w:t>
       </w:r>
-      <w:bookmarkEnd w:id="21"/>
+      <w:bookmarkEnd w:id="23"/>
     </w:p>
     <w:p>
       <w:pPr>
@@ -19764,8 +19794,8 @@
         <w:pStyle w:val="Caption"/>
         <w:jc w:val="both"/>
       </w:pPr>
-      <w:bookmarkStart w:id="22" w:name="_Ref518594035"/>
-      <w:bookmarkStart w:id="23" w:name="_Toc520149328"/>
+      <w:bookmarkStart w:id="24" w:name="_Ref518594035"/>
+      <w:bookmarkStart w:id="25" w:name="_Toc520149328"/>
       <w:r>
         <w:t xml:space="preserve">Rysunek </w:t>
       </w:r>
@@ -19799,7 +19829,7 @@
         </w:rPr>
         <w:fldChar w:fldCharType="end"/>
       </w:r>
-      <w:bookmarkEnd w:id="22"/>
+      <w:bookmarkEnd w:id="24"/>
       <w:r>
         <w:rPr>
           <w:noProof/>
@@ -19812,7 +19842,7 @@
         </w:rPr>
         <w:t xml:space="preserve"> </w:t>
       </w:r>
-      <w:bookmarkEnd w:id="23"/>
+      <w:bookmarkEnd w:id="25"/>
     </w:p>
     <w:p>
       <w:pPr>
@@ -20010,8 +20040,8 @@
       <w:pPr>
         <w:pStyle w:val="Caption"/>
       </w:pPr>
-      <w:bookmarkStart w:id="24" w:name="_Ref518835628"/>
-      <w:bookmarkStart w:id="25" w:name="_Toc520149329"/>
+      <w:bookmarkStart w:id="26" w:name="_Ref518835628"/>
+      <w:bookmarkStart w:id="27" w:name="_Toc520149329"/>
       <w:r>
         <w:t xml:space="preserve">Rysunek </w:t>
       </w:r>
@@ -20045,14 +20075,14 @@
         </w:rPr>
         <w:fldChar w:fldCharType="end"/>
       </w:r>
-      <w:bookmarkEnd w:id="24"/>
+      <w:bookmarkEnd w:id="26"/>
       <w:r>
         <w:rPr>
           <w:noProof/>
         </w:rPr>
         <w:t xml:space="preserve"> Zdyskontowana średnia wypłat dla strategii 1.</w:t>
       </w:r>
-      <w:bookmarkEnd w:id="25"/>
+      <w:bookmarkEnd w:id="27"/>
     </w:p>
     <w:p>
       <w:r>
@@ -20109,8 +20139,8 @@
       <w:r>
         <w:br w:type="column"/>
       </w:r>
-      <w:bookmarkStart w:id="26" w:name="_Ref518835633"/>
-      <w:bookmarkStart w:id="27" w:name="_Toc520149330"/>
+      <w:bookmarkStart w:id="28" w:name="_Ref518835633"/>
+      <w:bookmarkStart w:id="29" w:name="_Toc520149330"/>
       <w:r>
         <w:t xml:space="preserve">Rysunek </w:t>
       </w:r>
@@ -20144,14 +20174,14 @@
         </w:rPr>
         <w:fldChar w:fldCharType="end"/>
       </w:r>
-      <w:bookmarkEnd w:id="26"/>
+      <w:bookmarkEnd w:id="28"/>
       <w:r>
         <w:rPr>
           <w:noProof/>
         </w:rPr>
         <w:t xml:space="preserve"> Zdyskontowana średnia wypłat dla strategii 2.</w:t>
       </w:r>
-      <w:bookmarkEnd w:id="27"/>
+      <w:bookmarkEnd w:id="29"/>
     </w:p>
     <w:p>
       <w:pPr>
@@ -20269,7 +20299,7 @@
           <w:b/>
         </w:rPr>
       </w:pPr>
-      <w:bookmarkStart w:id="28" w:name="_Toc528087745"/>
+      <w:bookmarkStart w:id="30" w:name="_Toc528432817"/>
       <w:r>
         <w:rPr>
           <w:b/>
@@ -20289,7 +20319,7 @@
         </w:rPr>
         <w:t>szacowania dochodów</w:t>
       </w:r>
-      <w:bookmarkEnd w:id="28"/>
+      <w:bookmarkEnd w:id="30"/>
     </w:p>
     <w:p>
       <w:pPr>
@@ -20827,8 +20857,8 @@
       <w:pPr>
         <w:pStyle w:val="Caption"/>
       </w:pPr>
-      <w:bookmarkStart w:id="29" w:name="_Ref518837229"/>
-      <w:bookmarkStart w:id="30" w:name="_Toc520149331"/>
+      <w:bookmarkStart w:id="31" w:name="_Ref518837229"/>
+      <w:bookmarkStart w:id="32" w:name="_Toc520149331"/>
       <w:r>
         <w:t xml:space="preserve">Rysunek </w:t>
       </w:r>
@@ -20862,14 +20892,14 @@
         </w:rPr>
         <w:fldChar w:fldCharType="end"/>
       </w:r>
-      <w:bookmarkEnd w:id="29"/>
+      <w:bookmarkEnd w:id="31"/>
       <w:r>
         <w:rPr>
           <w:noProof/>
         </w:rPr>
         <w:t xml:space="preserve"> Współczynniki powtarzanych gier, przypadek przeszacowania dochodów</w:t>
       </w:r>
-      <w:bookmarkEnd w:id="30"/>
+      <w:bookmarkEnd w:id="32"/>
     </w:p>
     <w:p>
       <w:pPr>
@@ -21114,12 +21144,12 @@
           <w:numId w:val="21"/>
         </w:numPr>
       </w:pPr>
-      <w:bookmarkStart w:id="31" w:name="_Toc528087746"/>
+      <w:bookmarkStart w:id="33" w:name="_Toc528432818"/>
       <w:r>
         <w:lastRenderedPageBreak/>
         <w:t>Modele dodatkowe</w:t>
       </w:r>
-      <w:bookmarkEnd w:id="31"/>
+      <w:bookmarkEnd w:id="33"/>
     </w:p>
     <w:p>
       <w:r>
@@ -21147,7 +21177,7 @@
           <w:lang w:eastAsia="pl-PL"/>
         </w:rPr>
       </w:pPr>
-      <w:bookmarkStart w:id="32" w:name="_Toc528087747"/>
+      <w:bookmarkStart w:id="34" w:name="_Toc528432819"/>
       <w:r>
         <w:rPr>
           <w:lang w:eastAsia="pl-PL"/>
@@ -21160,7 +21190,7 @@
         </w:rPr>
         <w:t>całej populacji państwa</w:t>
       </w:r>
-      <w:bookmarkEnd w:id="32"/>
+      <w:bookmarkEnd w:id="34"/>
     </w:p>
     <w:p>
       <w:pPr>
@@ -25236,7 +25266,7 @@
       <w:pPr>
         <w:pStyle w:val="Caption"/>
       </w:pPr>
-      <w:bookmarkStart w:id="33" w:name="_Toc520149332"/>
+      <w:bookmarkStart w:id="35" w:name="_Toc520149332"/>
       <w:r>
         <w:t xml:space="preserve">Rysunek </w:t>
       </w:r>
@@ -25276,7 +25306,7 @@
         </w:rPr>
         <w:t xml:space="preserve"> Krzywa Laffera</w:t>
       </w:r>
-      <w:bookmarkEnd w:id="33"/>
+      <w:bookmarkEnd w:id="35"/>
     </w:p>
     <w:p>
       <w:r>
@@ -26038,14 +26068,14 @@
           <w:lang w:eastAsia="pl-PL"/>
         </w:rPr>
       </w:pPr>
-      <w:bookmarkStart w:id="34" w:name="_Toc528087748"/>
+      <w:bookmarkStart w:id="36" w:name="_Toc528432820"/>
       <w:r>
         <w:rPr>
           <w:lang w:eastAsia="pl-PL"/>
         </w:rPr>
         <w:t>Korupcja</w:t>
       </w:r>
-      <w:bookmarkEnd w:id="34"/>
+      <w:bookmarkEnd w:id="36"/>
     </w:p>
     <w:p>
       <w:pPr>
@@ -26271,7 +26301,7 @@
           <w:lang w:eastAsia="pl-PL"/>
         </w:rPr>
       </w:pPr>
-      <w:bookmarkStart w:id="35" w:name="_Toc520149303"/>
+      <w:bookmarkStart w:id="37" w:name="_Toc520149303"/>
       <w:r>
         <w:t xml:space="preserve">Tabela </w:t>
       </w:r>
@@ -26311,7 +26341,7 @@
         </w:rPr>
         <w:t xml:space="preserve"> Maciery wypłat w grze Bajesiańskiej, urzędnik praworządny</w:t>
       </w:r>
-      <w:bookmarkEnd w:id="35"/>
+      <w:bookmarkEnd w:id="37"/>
     </w:p>
     <w:tbl>
       <w:tblPr>
@@ -26565,7 +26595,7 @@
       <w:pPr>
         <w:pStyle w:val="Caption"/>
       </w:pPr>
-      <w:bookmarkStart w:id="36" w:name="_Toc520149304"/>
+      <w:bookmarkStart w:id="38" w:name="_Toc520149304"/>
       <w:r>
         <w:t xml:space="preserve">Tabela </w:t>
       </w:r>
@@ -26611,7 +26641,7 @@
         </w:rPr>
         <w:t>Maciery wypłat w grze Bajesiańskiej, urzędnik skorumpowany</w:t>
       </w:r>
-      <w:bookmarkEnd w:id="36"/>
+      <w:bookmarkEnd w:id="38"/>
     </w:p>
     <w:tbl>
       <w:tblPr>
@@ -26882,7 +26912,7 @@
       <w:pPr>
         <w:pStyle w:val="Caption"/>
       </w:pPr>
-      <w:bookmarkStart w:id="37" w:name="_Toc520149305"/>
+      <w:bookmarkStart w:id="39" w:name="_Toc520149305"/>
       <w:r>
         <w:t xml:space="preserve">Tabela </w:t>
       </w:r>
@@ -26922,7 +26952,7 @@
         </w:rPr>
         <w:t xml:space="preserve"> Maciery wypłat w grze Bajesiańskiej, wersja kompletna</w:t>
       </w:r>
-      <w:bookmarkEnd w:id="37"/>
+      <w:bookmarkEnd w:id="39"/>
     </w:p>
     <w:tbl>
       <w:tblPr>
@@ -27714,28 +27744,28 @@
       </w:pPr>
       <w:r>
         <w:tab/>
-        <w:t xml:space="preserve">Bardziej profesjonalne badania zostały dokonane przez wielu naukowców </w:t>
-      </w:r>
-      <w:r>
-        <w:rPr>
-          <w:color w:val="FF0000"/>
-        </w:rPr>
-        <w:t>(</w:t>
-      </w:r>
-      <w:r>
-        <w:rPr>
-          <w:color w:val="FF0000"/>
-        </w:rPr>
-        <w:t>źródło</w:t>
-      </w:r>
-      <w:r>
-        <w:rPr>
-          <w:color w:val="FF0000"/>
-        </w:rPr>
-        <w:t>)</w:t>
-      </w:r>
-      <w:r>
-        <w:t xml:space="preserve">. Miały one na celu, między innymi, rozpoznanie przyczyn oraz skutków korupcji w krajach rozwijających się. </w:t>
+        <w:t>Bardziej profesjonalne badania zostały dokonane przez wielu naukowców</w:t>
+      </w:r>
+      <w:r>
+        <w:rPr>
+          <w:rStyle w:val="FootnoteReference"/>
+        </w:rPr>
+        <w:footnoteReference w:id="13"/>
+      </w:r>
+      <w:r>
+        <w:t xml:space="preserve"> </w:t>
+      </w:r>
+      <w:r>
+        <w:rPr>
+          <w:rStyle w:val="FootnoteReference"/>
+        </w:rPr>
+        <w:footnoteReference w:id="14"/>
+      </w:r>
+      <w:r>
+        <w:t xml:space="preserve">. </w:t>
+      </w:r>
+      <w:r>
+        <w:t xml:space="preserve">Miały one na celu, między innymi, rozpoznanie przyczyn oraz skutków korupcji w krajach rozwijających się. </w:t>
       </w:r>
     </w:p>
     <w:p>
@@ -27750,390 +27780,501 @@
       <w:pPr>
         <w:pStyle w:val="Heading1"/>
       </w:pPr>
-      <w:bookmarkStart w:id="38" w:name="_Toc528087749"/>
+      <w:bookmarkStart w:id="40" w:name="_Toc528432821"/>
       <w:r>
         <w:lastRenderedPageBreak/>
-        <w:t>Wnioski</w:t>
-      </w:r>
-      <w:bookmarkEnd w:id="38"/>
+        <w:t>Zakończenie</w:t>
+      </w:r>
+      <w:bookmarkEnd w:id="40"/>
     </w:p>
     <w:p>
+      <w:pPr>
+        <w:jc w:val="both"/>
+      </w:pPr>
       <w:r>
         <w:tab/>
-        <w:t>Podsumowując wszystkie przeanalizowane gry czynnikami które wpływają na skłonność do uchylania się od podatku i na które państwo powinno zwracać szczególną uwagę są:</w:t>
+        <w:t xml:space="preserve">W pracy udało się naświetlić </w:t>
+      </w:r>
+      <w:r>
+        <w:t>temat</w:t>
+      </w:r>
+      <w:r>
+        <w:t xml:space="preserve"> </w:t>
+      </w:r>
+      <w:r>
+        <w:t xml:space="preserve">czynników wpływających na skłonność do uchylania się </w:t>
+      </w:r>
+      <w:r>
+        <w:t xml:space="preserve">podatków. Podjęta została próba </w:t>
+      </w:r>
+      <w:r>
+        <w:t>wprowadzenia do tematu poprzez</w:t>
+      </w:r>
+      <w:r>
+        <w:t xml:space="preserve"> </w:t>
+      </w:r>
+      <w:r>
+        <w:t xml:space="preserve">wyjaśnienie pojęcia podatku z punktu widzenia różnych dziedzin nauki. Spojrzenie ekonomiczne umożliwiło zrozumienie sensu istnienia podatków oraz ich relacji z innymi parametrami systemów ekonomicznych. Podejście prawnicze ujawniło realia działania systemu podatkowego, ukazując jednocześnie skomplikowanie systemu i różne metody jego obchodzenia. Wreszcie, rozpatrzenie </w:t>
+      </w:r>
+      <w:r>
+        <w:t>od strony psychologicznej dało szansę zrozumienie zachowania jednostki stojącej przed wyborem dokonania oszustwa podatkowego oraz tego co na te zachowanie wpływa. Wprowadzenie to zostało podparte zarówno wieloletnimi dziełami kanonicznymi jak i współczesnymi badaniami.</w:t>
       </w:r>
     </w:p>
     <w:p>
       <w:pPr>
-        <w:pStyle w:val="ListParagraph"/>
-        <w:numPr>
-          <w:ilvl w:val="0"/>
-          <w:numId w:val="37"/>
-        </w:numPr>
         <w:jc w:val="both"/>
       </w:pPr>
       <w:r>
+        <w:tab/>
+        <w:t xml:space="preserve">Kolejnym krokiem była próba skwantyfikowania czynników wpływających na skłonność do oszustw podatkowych. Zostało to dokonane za pomocą narzędzi oferowanych przez teorię gier. </w:t>
+      </w:r>
+      <w:r>
+        <w:t>Podsumowując wszystkie przeanalizowane gry</w:t>
+      </w:r>
+      <w:r>
+        <w:t>,</w:t>
+      </w:r>
+      <w:r>
+        <w:t xml:space="preserve"> czynnikami które wpływają na skłonność do uchylania się od podatku i na które państwo powinno zwracać szczególną uwagę są</w:t>
+      </w:r>
+      <w:r>
+        <w:t>,</w:t>
+      </w:r>
+      <w:r>
+        <w:t xml:space="preserve"> </w:t>
+      </w:r>
+      <w:r>
         <w:rPr>
           <w:b/>
         </w:rPr>
-        <w:t>Stawki podatkow</w:t>
+        <w:t>s</w:t>
       </w:r>
       <w:r>
         <w:rPr>
           <w:b/>
         </w:rPr>
+        <w:t>tawki podatkow</w:t>
+      </w:r>
+      <w:r>
+        <w:rPr>
+          <w:b/>
+        </w:rPr>
         <w:t>e,</w:t>
       </w:r>
       <w:r>
-        <w:t xml:space="preserve"> które w naturalny sposób skłaniają lub zniechęcają do ucieczki od podatku.</w:t>
+        <w:t xml:space="preserve"> które w naturalny sposób skłaniają lub zniechęcają do ucieczki od podatku</w:t>
+      </w:r>
+      <w:r>
+        <w:t xml:space="preserve"> poprzez </w:t>
+      </w:r>
+      <w:r>
+        <w:t xml:space="preserve">pomniejszanie dochodu podatnika. </w:t>
+      </w:r>
+      <w:r>
+        <w:rPr>
+          <w:b/>
+        </w:rPr>
+        <w:t>Koszta ukrycia dochodó</w:t>
+      </w:r>
+      <w:r>
+        <w:rPr>
+          <w:b/>
+        </w:rPr>
+        <w:t>w</w:t>
+      </w:r>
+      <w:r>
+        <w:rPr>
+          <w:b/>
+        </w:rPr>
+        <w:t xml:space="preserve">, </w:t>
+      </w:r>
+      <w:r>
+        <w:t>które wraz ze wzrostem utrudniają proceder przestępczy.</w:t>
+      </w:r>
+      <w:r>
+        <w:t xml:space="preserve"> Ważne jest również to jak te koszta powstają. Podobnie jak przy procesach rynkowych możemy mówić o podaży i popycie na usługi podatkowe. Osoby o większym majątku są widziane jako bardziej dochodowe przez usługodawców, tym samym popyt usług dla osób majętnych jest większy. Ostatecznie, wraz ze wzrostem dochodu ceny usług podatkowych maleją i tym samym, skłaniają do uchylania się od podatku. </w:t>
+      </w:r>
+      <w:r>
+        <w:rPr>
+          <w:b/>
+        </w:rPr>
+        <w:t>Asymetri</w:t>
+      </w:r>
+      <w:r>
+        <w:rPr>
+          <w:b/>
+        </w:rPr>
+        <w:t>a</w:t>
+      </w:r>
+      <w:r>
+        <w:rPr>
+          <w:b/>
+        </w:rPr>
+        <w:t xml:space="preserve"> informacji między podatnikiem a urzędem dotycząc</w:t>
+      </w:r>
+      <w:r>
+        <w:rPr>
+          <w:b/>
+        </w:rPr>
+        <w:t>a</w:t>
+      </w:r>
+      <w:r>
+        <w:rPr>
+          <w:b/>
+        </w:rPr>
+        <w:t xml:space="preserve"> wartości dochodów uzyskanych a dochodów oczekiwanych przez urząd</w:t>
+      </w:r>
+      <w:r>
+        <w:rPr>
+          <w:b/>
+        </w:rPr>
+        <w:t xml:space="preserve">, </w:t>
+      </w:r>
+      <w:r>
+        <w:t>wpływając</w:t>
+      </w:r>
+      <w:r>
+        <w:t>a</w:t>
+      </w:r>
+      <w:r>
+        <w:t xml:space="preserve"> na świadomość podatnika o możliwości kontroli.</w:t>
+      </w:r>
+      <w:r>
+        <w:t xml:space="preserve"> Osoby </w:t>
+      </w:r>
+      <w:r>
+        <w:t xml:space="preserve">zdające sobie sprawę z tego, że ich dochód zostanie uznany za nienaturalny w opinii organów państwowych będą mniej skłonne do ucieczki od podatków. </w:t>
+      </w:r>
+      <w:r>
+        <w:rPr>
+          <w:b/>
+        </w:rPr>
+        <w:t>Strach przed przyłapaniem na gorącym uczynku</w:t>
+      </w:r>
+      <w:r>
+        <w:rPr>
+          <w:b/>
+        </w:rPr>
+        <w:t xml:space="preserve"> </w:t>
+      </w:r>
+      <w:r>
+        <w:t>i związan</w:t>
+      </w:r>
+      <w:r>
+        <w:t>a</w:t>
+      </w:r>
+      <w:r>
+        <w:t xml:space="preserve"> z tym reprymend</w:t>
+      </w:r>
+      <w:r>
+        <w:t>a</w:t>
+      </w:r>
+      <w:r>
+        <w:t xml:space="preserve"> społeczn</w:t>
+      </w:r>
+      <w:r>
+        <w:t>a</w:t>
+      </w:r>
+      <w:r>
+        <w:t>.</w:t>
+      </w:r>
+      <w:r>
+        <w:t xml:space="preserve"> Najłatwiej jest to zobrazować firmami, które opierają swoją strategię na wizerunku i swojej marce. Takie przedsiębiorstwa będą mniej skłonne do przestępstwa </w:t>
+      </w:r>
+      <w:proofErr w:type="gramStart"/>
+      <w:r>
+        <w:t>podatkowego jako,</w:t>
+      </w:r>
+      <w:proofErr w:type="gramEnd"/>
+      <w:r>
+        <w:t xml:space="preserve"> że koszty utraty wizerunku mogą je pogrążyć. Innym ciekawym przykładem są kultury całych narodów. Można zauważyć, że obywatel </w:t>
+      </w:r>
+      <w:proofErr w:type="gramStart"/>
+      <w:r>
+        <w:t>kraju</w:t>
+      </w:r>
+      <w:proofErr w:type="gramEnd"/>
+      <w:r>
+        <w:t xml:space="preserve"> w którym oszustwo podatkowe postrzegane jest bardzo negatywnie będzie mniej skłonny do tego czynu od obywatela kraju, w którym ucieczka przed fiskusem będzie uznana za oznakę zaradności. </w:t>
+      </w:r>
+      <w:r>
+        <w:rPr>
+          <w:b/>
+        </w:rPr>
+        <w:t>K</w:t>
+      </w:r>
+      <w:r>
+        <w:rPr>
+          <w:b/>
+        </w:rPr>
+        <w:t>ar</w:t>
+      </w:r>
+      <w:r>
+        <w:rPr>
+          <w:b/>
+        </w:rPr>
+        <w:t>y</w:t>
+      </w:r>
+      <w:r>
+        <w:rPr>
+          <w:b/>
+        </w:rPr>
+        <w:t xml:space="preserve"> finansow</w:t>
+      </w:r>
+      <w:r>
+        <w:rPr>
+          <w:b/>
+        </w:rPr>
+        <w:t>e</w:t>
+      </w:r>
+      <w:r>
+        <w:rPr>
+          <w:b/>
+        </w:rPr>
+        <w:t xml:space="preserve"> nakładan</w:t>
+      </w:r>
+      <w:r>
+        <w:rPr>
+          <w:b/>
+        </w:rPr>
+        <w:t>e</w:t>
+      </w:r>
+      <w:r>
+        <w:rPr>
+          <w:b/>
+        </w:rPr>
+        <w:t xml:space="preserve"> na podatników</w:t>
+      </w:r>
+      <w:r>
+        <w:rPr>
+          <w:b/>
+        </w:rPr>
+        <w:t xml:space="preserve">, </w:t>
+      </w:r>
+      <w:r>
+        <w:t>spełniające oczywistą rolę kar.</w:t>
+      </w:r>
+      <w:r>
+        <w:t xml:space="preserve"> </w:t>
+      </w:r>
+      <w:r>
+        <w:rPr>
+          <w:b/>
+        </w:rPr>
+        <w:t>P</w:t>
+      </w:r>
+      <w:r>
+        <w:rPr>
+          <w:b/>
+        </w:rPr>
+        <w:t>rawdopodobieństwo kontroli</w:t>
+      </w:r>
+      <w:r>
+        <w:rPr>
+          <w:b/>
+        </w:rPr>
+        <w:t xml:space="preserve">, </w:t>
+      </w:r>
+      <w:r>
+        <w:t xml:space="preserve">będące bardzo </w:t>
+      </w:r>
+      <w:r>
+        <w:lastRenderedPageBreak/>
+        <w:t>podobnym czynnikiem co asymetria informacji i dająca możliwość zmniejszenia ilości przestępstw samą psychologią człowieka.</w:t>
+      </w:r>
+      <w:r>
+        <w:t xml:space="preserve"> </w:t>
+      </w:r>
+      <w:r>
+        <w:rPr>
+          <w:b/>
+        </w:rPr>
+        <w:t xml:space="preserve">Korupcja, </w:t>
+      </w:r>
+      <w:r>
+        <w:t>umożliwiająca</w:t>
+      </w:r>
+      <w:r>
+        <w:t xml:space="preserve"> rozwój oszustwa nawet </w:t>
+      </w:r>
+      <w:proofErr w:type="gramStart"/>
+      <w:r>
+        <w:t>tam</w:t>
+      </w:r>
+      <w:proofErr w:type="gramEnd"/>
+      <w:r>
+        <w:t xml:space="preserve"> gdzie kontrole są pewne.</w:t>
+      </w:r>
+      <w:r>
+        <w:t xml:space="preserve"> Kto bowiem, nie próbował by oszczędzać na podatkach, nawet w nielegalny sposób, wiedząc, że ewentualna kontrola może zostać przekupiona. Tak długo jak koszty łapówek nie przekroczą oszczędności z tytułu uchylenia się od podatku rozsądne będzie oszukiwać system podatkowy.</w:t>
       </w:r>
     </w:p>
     <w:p>
       <w:pPr>
-        <w:pStyle w:val="ListParagraph"/>
-        <w:numPr>
-          <w:ilvl w:val="0"/>
-          <w:numId w:val="37"/>
-        </w:numPr>
         <w:jc w:val="both"/>
       </w:pPr>
       <w:r>
+        <w:tab/>
+        <w:t xml:space="preserve">Jako efekty uboczne badania, zauważono parę innych fascynujących zależności. </w:t>
+      </w:r>
+      <w:r>
         <w:rPr>
           <w:b/>
-        </w:rPr>
-        <w:t>Koszta ukrycia dochodó</w:t>
+          <w:lang w:eastAsia="pl-PL"/>
+        </w:rPr>
+        <w:t>S</w:t>
       </w:r>
       <w:r>
         <w:rPr>
           <w:b/>
-        </w:rPr>
-        <w:t>w</w:t>
+          <w:lang w:eastAsia="pl-PL"/>
+        </w:rPr>
+        <w:t>tabilnoś</w:t>
       </w:r>
       <w:r>
         <w:rPr>
           <w:b/>
-        </w:rPr>
-        <w:t xml:space="preserve">, </w:t>
-      </w:r>
-      <w:r>
-        <w:t>które wraz ze wzrostem utrudniają proceder przestępczy.</w:t>
+          <w:lang w:eastAsia="pl-PL"/>
+        </w:rPr>
+        <w:t>ć</w:t>
+      </w:r>
+      <w:r>
+        <w:rPr>
+          <w:b/>
+          <w:lang w:eastAsia="pl-PL"/>
+        </w:rPr>
+        <w:t xml:space="preserve"> budżetu państwa</w:t>
+      </w:r>
+      <w:r>
+        <w:rPr>
+          <w:lang w:eastAsia="pl-PL"/>
+        </w:rPr>
+        <w:t>, zależy w dużym stopniu od skłonności do uchylanie się od podatku obywateli danego narodu.</w:t>
+      </w:r>
+      <w:r>
+        <w:rPr>
+          <w:lang w:eastAsia="pl-PL"/>
+        </w:rPr>
+        <w:t xml:space="preserve"> </w:t>
+      </w:r>
+      <w:r>
+        <w:rPr>
+          <w:lang w:eastAsia="pl-PL"/>
+        </w:rPr>
+        <w:t xml:space="preserve">Zauważyć można, że osoby bogate odprowadzające znaczne sumy w postaci podatków są istotne dla państw w ten sam sposób jak dla </w:t>
+      </w:r>
+      <w:proofErr w:type="gramStart"/>
+      <w:r>
+        <w:rPr>
+          <w:lang w:eastAsia="pl-PL"/>
+        </w:rPr>
+        <w:t>banków</w:t>
+      </w:r>
+      <w:proofErr w:type="gramEnd"/>
+      <w:r>
+        <w:rPr>
+          <w:lang w:eastAsia="pl-PL"/>
+        </w:rPr>
+        <w:t xml:space="preserve"> w których przechowują swój majątek. Nagła decyzja o zmianie rezydentury podatkowej przez większą liczbę takich osób może okazać się poważnym zagrożeniem dla budżetu państwa. Jest to analogiczne to sytuacji banków, w których klient posiadający znaczna część aktywów banku postanawia je wszystkie przelać do innej firmy. </w:t>
+      </w:r>
+      <w:r>
+        <w:rPr>
+          <w:b/>
+          <w:lang w:eastAsia="pl-PL"/>
+        </w:rPr>
+        <w:t xml:space="preserve">Istnieje wiele </w:t>
+      </w:r>
+      <w:r>
+        <w:rPr>
+          <w:b/>
+          <w:lang w:eastAsia="pl-PL"/>
+        </w:rPr>
+        <w:t>ścież</w:t>
+      </w:r>
+      <w:r>
+        <w:rPr>
+          <w:b/>
+          <w:lang w:eastAsia="pl-PL"/>
+        </w:rPr>
+        <w:t>ek</w:t>
+      </w:r>
+      <w:r>
+        <w:rPr>
+          <w:b/>
+          <w:lang w:eastAsia="pl-PL"/>
+        </w:rPr>
+        <w:t xml:space="preserve"> rozwoju sytuacji państwa</w:t>
+      </w:r>
+      <w:r>
+        <w:rPr>
+          <w:lang w:eastAsia="pl-PL"/>
+        </w:rPr>
+        <w:t xml:space="preserve"> w przypadku, gdy system podatkowy sprawia, że opłaca się lub nie, uchylanie się w skali makroekonomicznej.</w:t>
+      </w:r>
+      <w:r>
+        <w:rPr>
+          <w:lang w:eastAsia="pl-PL"/>
+        </w:rPr>
+        <w:t xml:space="preserve"> </w:t>
+      </w:r>
+      <w:r>
+        <w:rPr>
+          <w:lang w:eastAsia="pl-PL"/>
+        </w:rPr>
+        <w:t>Im wyższa przeciętna skłonność tym bardziej niebezpieczne mogą być efekty działań rządu. Podręcznikowym przykładem tej zależności jest zalepianie dziury budżetowej zwiększeniem podatków. W narodzie skłonnym do oszustw może się to skończyć zwiększeniem skali przestępstw podatkowych i pogłębieniem problemów finansowych rządu.</w:t>
       </w:r>
     </w:p>
     <w:p>
       <w:pPr>
-        <w:pStyle w:val="ListParagraph"/>
-        <w:numPr>
-          <w:ilvl w:val="0"/>
-          <w:numId w:val="37"/>
-        </w:numPr>
         <w:jc w:val="both"/>
+      </w:pPr>
+      <w:r>
         <w:rPr>
           <w:b/>
         </w:rPr>
-      </w:pPr>
+        <w:t xml:space="preserve">Krzywa </w:t>
+      </w:r>
+      <w:proofErr w:type="spellStart"/>
       <w:r>
         <w:rPr>
           <w:b/>
         </w:rPr>
-        <w:t>Asymetri</w:t>
-      </w:r>
-      <w:r>
-        <w:rPr>
-          <w:b/>
-        </w:rPr>
-        <w:t>ę</w:t>
-      </w:r>
-      <w:r>
-        <w:rPr>
-          <w:b/>
-        </w:rPr>
-        <w:t xml:space="preserve"> informacji między podatnikiem a urzędem dotyczącej wartości dochodów uzyskanych a dochodów oczekiwanych przez urząd</w:t>
-      </w:r>
-      <w:r>
-        <w:rPr>
-          <w:b/>
-        </w:rPr>
-        <w:t xml:space="preserve">, </w:t>
-      </w:r>
-      <w:r>
-        <w:t>wpływającą na świadomość podatnika o możliwości kontroli.</w:t>
+        <w:t>Laffera</w:t>
+      </w:r>
+      <w:proofErr w:type="spellEnd"/>
+      <w:r>
+        <w:t xml:space="preserve"> może zostać podparta skłonnością do uchylania się od podatku.</w:t>
+      </w:r>
+      <w:r>
+        <w:t xml:space="preserve"> Rozwijając poprzednią zależność zauważyć można, że zarówno duże stawki podatków jak i bardzo małe minimalizują wpływy do budżetu państwa. Rozwiązaniem jest złoty środek, który minimalizuje </w:t>
+      </w:r>
+      <w:r>
+        <w:t>skłonność do oszustw podatkowych jednocześnie, maksymalizując wpływy.</w:t>
       </w:r>
     </w:p>
     <w:p>
       <w:pPr>
         <w:pStyle w:val="ListParagraph"/>
-        <w:numPr>
-          <w:ilvl w:val="0"/>
-          <w:numId w:val="37"/>
-        </w:numPr>
-        <w:jc w:val="both"/>
-        <w:rPr>
-          <w:b/>
-        </w:rPr>
-      </w:pPr>
-      <w:r>
-        <w:rPr>
-          <w:b/>
-        </w:rPr>
-        <w:t>Strach przed przyłapaniem na gorącym uczynku</w:t>
-      </w:r>
-      <w:r>
-        <w:rPr>
-          <w:b/>
-        </w:rPr>
-        <w:t xml:space="preserve"> </w:t>
-      </w:r>
-      <w:r>
-        <w:t>i związaną z tym reprymendą społeczną.</w:t>
-      </w:r>
+      </w:pPr>
     </w:p>
     <w:p>
       <w:pPr>
-        <w:pStyle w:val="ListParagraph"/>
-        <w:numPr>
-          <w:ilvl w:val="0"/>
-          <w:numId w:val="37"/>
-        </w:numPr>
-        <w:jc w:val="both"/>
-        <w:rPr>
-          <w:b/>
-        </w:rPr>
-      </w:pPr>
-      <w:r>
-        <w:rPr>
-          <w:b/>
-        </w:rPr>
-        <w:t>K</w:t>
-      </w:r>
-      <w:r>
-        <w:rPr>
-          <w:b/>
-        </w:rPr>
-        <w:t>ar</w:t>
-      </w:r>
-      <w:r>
-        <w:rPr>
-          <w:b/>
-        </w:rPr>
-        <w:t>y</w:t>
-      </w:r>
-      <w:r>
-        <w:rPr>
-          <w:b/>
-        </w:rPr>
-        <w:t xml:space="preserve"> finansow</w:t>
-      </w:r>
-      <w:r>
-        <w:rPr>
-          <w:b/>
-        </w:rPr>
-        <w:t>e</w:t>
-      </w:r>
-      <w:r>
-        <w:rPr>
-          <w:b/>
-        </w:rPr>
-        <w:t xml:space="preserve"> nakładan</w:t>
-      </w:r>
-      <w:r>
-        <w:rPr>
-          <w:b/>
-        </w:rPr>
-        <w:t>e</w:t>
-      </w:r>
-      <w:r>
-        <w:rPr>
-          <w:b/>
-        </w:rPr>
-        <w:t xml:space="preserve"> na podatników</w:t>
-      </w:r>
-      <w:r>
-        <w:rPr>
-          <w:b/>
-        </w:rPr>
-        <w:t xml:space="preserve">, </w:t>
-      </w:r>
-      <w:r>
-        <w:t>spełniające oczywistą rolę kar.</w:t>
-      </w:r>
+        <w:jc w:val="center"/>
+      </w:pPr>
     </w:p>
     <w:p>
       <w:pPr>
-        <w:pStyle w:val="ListParagraph"/>
-        <w:numPr>
-          <w:ilvl w:val="0"/>
-          <w:numId w:val="37"/>
-        </w:numPr>
-        <w:jc w:val="both"/>
-      </w:pPr>
-      <w:r>
-        <w:rPr>
-          <w:b/>
-        </w:rPr>
-        <w:t>P</w:t>
-      </w:r>
-      <w:r>
-        <w:rPr>
-          <w:b/>
-        </w:rPr>
-        <w:t>rawdopodobieństwo kontroli</w:t>
-      </w:r>
-      <w:r>
-        <w:rPr>
-          <w:b/>
-        </w:rPr>
-        <w:t xml:space="preserve">, </w:t>
-      </w:r>
-      <w:r>
-        <w:t>będące bardzo podobnym czynnikiem co asymetria informacji i dająca możliwość zmniejszenia ilości przestępstw samą psychologią człowieka.</w:t>
-      </w:r>
-    </w:p>
-    <w:p>
-      <w:pPr>
-        <w:pStyle w:val="ListParagraph"/>
-        <w:numPr>
-          <w:ilvl w:val="0"/>
-          <w:numId w:val="37"/>
-        </w:numPr>
-        <w:jc w:val="both"/>
-      </w:pPr>
-      <w:r>
-        <w:rPr>
-          <w:b/>
-        </w:rPr>
-        <w:t xml:space="preserve">Korupcja, </w:t>
-      </w:r>
-      <w:r>
-        <w:t>umożliwiająca</w:t>
-      </w:r>
-      <w:r>
-        <w:t xml:space="preserve"> rozwój oszustwa nawet </w:t>
-      </w:r>
-      <w:proofErr w:type="gramStart"/>
-      <w:r>
-        <w:t>tam</w:t>
-      </w:r>
-      <w:proofErr w:type="gramEnd"/>
-      <w:r>
-        <w:t xml:space="preserve"> gdzie kontrole są pewne.</w:t>
-      </w:r>
-    </w:p>
-    <w:p>
-      <w:pPr>
-        <w:jc w:val="both"/>
-      </w:pPr>
-      <w:r>
-        <w:t>Dodatkowo w ramach pracy zauważono, że:</w:t>
-      </w:r>
-    </w:p>
-    <w:p>
-      <w:pPr>
-        <w:pStyle w:val="ListParagraph"/>
-        <w:numPr>
-          <w:ilvl w:val="0"/>
-          <w:numId w:val="37"/>
-        </w:numPr>
-        <w:jc w:val="both"/>
-        <w:rPr>
-          <w:lang w:eastAsia="pl-PL"/>
-        </w:rPr>
-      </w:pPr>
-      <w:r>
-        <w:rPr>
-          <w:lang w:eastAsia="pl-PL"/>
-        </w:rPr>
-        <w:t>S</w:t>
-      </w:r>
-      <w:r>
-        <w:rPr>
-          <w:lang w:eastAsia="pl-PL"/>
-        </w:rPr>
-        <w:t>tabilności budżetu państwa</w:t>
-      </w:r>
-      <w:r>
-        <w:rPr>
-          <w:lang w:eastAsia="pl-PL"/>
-        </w:rPr>
-        <w:t>, zależy w dużym stopniu od skłonności do uchylanie się od podatku obywateli danego narodu.</w:t>
-      </w:r>
-    </w:p>
-    <w:p>
-      <w:pPr>
-        <w:pStyle w:val="ListParagraph"/>
-        <w:numPr>
-          <w:ilvl w:val="0"/>
-          <w:numId w:val="37"/>
-        </w:numPr>
-      </w:pPr>
-      <w:r>
-        <w:rPr>
-          <w:lang w:eastAsia="pl-PL"/>
-        </w:rPr>
-        <w:t xml:space="preserve">Istnieje wiele </w:t>
-      </w:r>
-      <w:r>
-        <w:rPr>
-          <w:lang w:eastAsia="pl-PL"/>
-        </w:rPr>
-        <w:t>ścież</w:t>
-      </w:r>
-      <w:r>
-        <w:rPr>
-          <w:lang w:eastAsia="pl-PL"/>
-        </w:rPr>
-        <w:t>ek</w:t>
-      </w:r>
-      <w:r>
-        <w:rPr>
-          <w:lang w:eastAsia="pl-PL"/>
-        </w:rPr>
-        <w:t xml:space="preserve"> rozwoju sytuacji państwa w przypadku, gdy system podatkowy sprawia, że opłaca się lub nie, uchylanie się w skali makroekonomicznej.</w:t>
-      </w:r>
-    </w:p>
-    <w:p>
-      <w:pPr>
-        <w:pStyle w:val="ListParagraph"/>
-        <w:numPr>
-          <w:ilvl w:val="0"/>
-          <w:numId w:val="37"/>
-        </w:numPr>
-        <w:jc w:val="both"/>
-      </w:pPr>
-      <w:r>
-        <w:t xml:space="preserve">Krzywa </w:t>
-      </w:r>
-      <w:proofErr w:type="spellStart"/>
-      <w:r>
-        <w:t>Laffera</w:t>
-      </w:r>
-      <w:proofErr w:type="spellEnd"/>
-      <w:r>
-        <w:t xml:space="preserve"> może zostać podparta skłonnością do uchylania się od podatku.</w:t>
-      </w:r>
-    </w:p>
-    <w:p>
-      <w:pPr>
-        <w:pStyle w:val="ListParagraph"/>
-      </w:pPr>
-    </w:p>
-    <w:p>
-      <w:pPr>
-        <w:jc w:val="center"/>
-      </w:pPr>
-    </w:p>
-    <w:p>
-      <w:pPr>
         <w:pStyle w:val="Heading1"/>
       </w:pPr>
       <w:r>
         <w:br w:type="page"/>
       </w:r>
-      <w:bookmarkStart w:id="39" w:name="_Toc528087750"/>
+      <w:bookmarkStart w:id="41" w:name="_Toc528432822"/>
       <w:r>
         <w:lastRenderedPageBreak/>
         <w:t>Spis tabel</w:t>
       </w:r>
-      <w:bookmarkEnd w:id="39"/>
+      <w:bookmarkEnd w:id="41"/>
     </w:p>
     <w:p>
       <w:pPr>
@@ -28660,11 +28801,11 @@
       <w:pPr>
         <w:pStyle w:val="Heading1"/>
       </w:pPr>
-      <w:bookmarkStart w:id="40" w:name="_Toc528087751"/>
+      <w:bookmarkStart w:id="42" w:name="_Toc528432823"/>
       <w:r>
         <w:t>Spis rysunków</w:t>
       </w:r>
-      <w:bookmarkEnd w:id="40"/>
+      <w:bookmarkEnd w:id="42"/>
     </w:p>
     <w:p>
       <w:pPr>
@@ -29204,55 +29345,109 @@
     <w:p>
       <w:pPr>
         <w:pStyle w:val="Heading1"/>
-      </w:pPr>
-      <w:bookmarkStart w:id="41" w:name="_Toc528087752"/>
-      <w:r>
+        <w:rPr>
+          <w:lang w:val="en-US"/>
+        </w:rPr>
+      </w:pPr>
+      <w:bookmarkStart w:id="43" w:name="_Toc528432824"/>
+      <w:proofErr w:type="spellStart"/>
+      <w:r>
+        <w:rPr>
+          <w:lang w:val="en-US"/>
+        </w:rPr>
         <w:lastRenderedPageBreak/>
         <w:t>Bibliografia</w:t>
       </w:r>
-      <w:bookmarkEnd w:id="41"/>
+      <w:bookmarkEnd w:id="43"/>
+      <w:proofErr w:type="spellEnd"/>
     </w:p>
+    <w:sdt>
+      <w:sdtPr>
+        <w:id w:val="853000093"/>
+        <w:docPartObj>
+          <w:docPartGallery w:val="Bibliographies"/>
+          <w:docPartUnique/>
+        </w:docPartObj>
+      </w:sdtPr>
+      <w:sdtEndPr>
+        <w:rPr>
+          <w:b w:val="0"/>
+          <w:bCs w:val="0"/>
+          <w:kern w:val="0"/>
+          <w:szCs w:val="24"/>
+        </w:rPr>
+      </w:sdtEndPr>
+      <w:sdtContent>
+        <w:p>
+          <w:pPr>
+            <w:pStyle w:val="Heading1"/>
+            <w:rPr>
+              <w:lang w:val="en-US"/>
+            </w:rPr>
+          </w:pPr>
+        </w:p>
+        <w:sdt>
+          <w:sdtPr>
+            <w:id w:val="111145805"/>
+            <w:bibliography/>
+          </w:sdtPr>
+          <w:sdtContent>
+            <w:p>
+              <w:pPr>
+                <w:rPr>
+                  <w:lang w:val="en-US"/>
+                </w:rPr>
+              </w:pPr>
+              <w:r>
+                <w:fldChar w:fldCharType="begin"/>
+              </w:r>
+              <w:r>
+                <w:rPr>
+                  <w:lang w:val="en-US"/>
+                </w:rPr>
+                <w:instrText xml:space="preserve"> BIBLIOGRAPHY </w:instrText>
+              </w:r>
+              <w:r>
+                <w:fldChar w:fldCharType="separate"/>
+              </w:r>
+              <w:r>
+                <w:rPr>
+                  <w:b/>
+                  <w:bCs/>
+                  <w:noProof/>
+                  <w:lang w:val="en-US"/>
+                </w:rPr>
+                <w:t>There are no sources in the current document.</w:t>
+              </w:r>
+              <w:r>
+                <w:rPr>
+                  <w:b/>
+                  <w:bCs/>
+                  <w:noProof/>
+                </w:rPr>
+                <w:fldChar w:fldCharType="end"/>
+              </w:r>
+            </w:p>
+          </w:sdtContent>
+        </w:sdt>
+      </w:sdtContent>
+    </w:sdt>
     <w:p>
       <w:pPr>
-        <w:ind w:left="360"/>
-      </w:pPr>
-    </w:p>
-    <w:p>
-      <w:pPr>
-        <w:numPr>
-          <w:ilvl w:val="0"/>
-          <w:numId w:val="1"/>
-        </w:numPr>
-      </w:pPr>
-      <w:r>
-        <w:tab/>
-      </w:r>
-      <w:r>
-        <w:t xml:space="preserve">J. Kowalski, </w:t>
-      </w:r>
-      <w:r>
-        <w:rPr>
-          <w:i/>
-        </w:rPr>
-        <w:t>Tytuł publikacji</w:t>
-      </w:r>
-      <w:r>
-        <w:t>, Wydawnictwo, Miejsce i rok wydania</w:t>
-      </w:r>
-    </w:p>
-    <w:p>
-      <w:pPr>
         <w:pStyle w:val="Heading1"/>
       </w:pPr>
       <w:r>
+        <w:rPr>
+          <w:lang w:val="en-US"/>
+        </w:rPr>
         <w:br w:type="page"/>
       </w:r>
-      <w:bookmarkStart w:id="42" w:name="_Toc528087753"/>
+      <w:bookmarkStart w:id="44" w:name="_Toc528432825"/>
       <w:r>
         <w:lastRenderedPageBreak/>
         <w:t>Streszczenie</w:t>
       </w:r>
-      <w:bookmarkEnd w:id="42"/>
+      <w:bookmarkEnd w:id="44"/>
     </w:p>
     <w:p>
       <w:pPr>
@@ -30139,6 +30334,1201 @@
     <w:p>
       <w:r>
         <w:continuationSeparator/>
+      </w:r>
+    </w:p>
+  </w:footnote>
+  <w:footnote w:id="1">
+    <w:p>
+      <w:pPr>
+        <w:pStyle w:val="FootnoteText"/>
+        <w:rPr>
+          <w:lang w:val="en-US"/>
+        </w:rPr>
+      </w:pPr>
+      <w:r>
+        <w:rPr>
+          <w:rStyle w:val="FootnoteReference"/>
+        </w:rPr>
+        <w:footnoteRef/>
+      </w:r>
+      <w:r>
+        <w:rPr>
+          <w:lang w:val="en-US"/>
+        </w:rPr>
+        <w:t xml:space="preserve"> </w:t>
+      </w:r>
+      <w:r>
+        <w:rPr>
+          <w:lang w:val="en-US"/>
+        </w:rPr>
+        <w:t>Henry Hazlitt</w:t>
+      </w:r>
+      <w:r>
+        <w:rPr>
+          <w:lang w:val="en-US"/>
+        </w:rPr>
+        <w:t xml:space="preserve">, </w:t>
+      </w:r>
+      <w:r>
+        <w:rPr>
+          <w:i/>
+          <w:lang w:val="en-US"/>
+        </w:rPr>
+        <w:t>Economics in One Lesson</w:t>
+      </w:r>
+      <w:r>
+        <w:rPr>
+          <w:i/>
+          <w:lang w:val="en-US"/>
+        </w:rPr>
+        <w:t xml:space="preserve">, </w:t>
+      </w:r>
+      <w:r>
+        <w:rPr>
+          <w:rStyle w:val="lrzxr"/>
+          <w:lang w:val="en-US"/>
+        </w:rPr>
+        <w:t>Harper</w:t>
+      </w:r>
+      <w:r>
+        <w:rPr>
+          <w:rStyle w:val="lrzxr"/>
+          <w:lang w:val="en-US"/>
+        </w:rPr>
+        <w:t>, 1946</w:t>
+      </w:r>
+    </w:p>
+  </w:footnote>
+  <w:footnote w:id="2">
+    <w:p>
+      <w:pPr>
+        <w:pStyle w:val="FootnoteText"/>
+        <w:rPr>
+          <w:i/>
+          <w:lang w:val="en-US"/>
+        </w:rPr>
+      </w:pPr>
+      <w:r>
+        <w:rPr>
+          <w:rStyle w:val="FootnoteReference"/>
+        </w:rPr>
+        <w:footnoteRef/>
+      </w:r>
+      <w:r>
+        <w:rPr>
+          <w:lang w:val="en-US"/>
+        </w:rPr>
+        <w:t xml:space="preserve"> </w:t>
+      </w:r>
+      <w:proofErr w:type="spellStart"/>
+      <w:r>
+        <w:rPr>
+          <w:lang w:val="en-US"/>
+        </w:rPr>
+        <w:t>Waltera</w:t>
+      </w:r>
+      <w:proofErr w:type="spellEnd"/>
+      <w:r>
+        <w:rPr>
+          <w:lang w:val="en-US"/>
+        </w:rPr>
+        <w:t xml:space="preserve"> E. </w:t>
+      </w:r>
+      <w:proofErr w:type="spellStart"/>
+      <w:r>
+        <w:rPr>
+          <w:lang w:val="en-US"/>
+        </w:rPr>
+        <w:t>Williamsa</w:t>
+      </w:r>
+      <w:proofErr w:type="spellEnd"/>
+      <w:r>
+        <w:rPr>
+          <w:lang w:val="en-US"/>
+        </w:rPr>
+        <w:t xml:space="preserve">, </w:t>
+      </w:r>
+      <w:r>
+        <w:rPr>
+          <w:i/>
+          <w:lang w:val="en-US"/>
+        </w:rPr>
+        <w:t>Bogus Rights,</w:t>
+      </w:r>
+      <w:r>
+        <w:rPr>
+          <w:i/>
+          <w:lang w:val="en-US"/>
+        </w:rPr>
+        <w:t xml:space="preserve"> </w:t>
+      </w:r>
+      <w:r>
+        <w:rPr>
+          <w:lang w:val="en-US"/>
+        </w:rPr>
+        <w:t>8 February 2006</w:t>
+      </w:r>
+      <w:r>
+        <w:rPr>
+          <w:lang w:val="en-US"/>
+        </w:rPr>
+        <w:t xml:space="preserve">, </w:t>
+      </w:r>
+      <w:r>
+        <w:rPr>
+          <w:lang w:val="en-US"/>
+        </w:rPr>
+        <w:t>http://econfaculty.gmu.edu/wew/articles/06/bogus.html</w:t>
+      </w:r>
+      <w:r>
+        <w:rPr>
+          <w:lang w:val="en-US"/>
+        </w:rPr>
+        <w:t xml:space="preserve">, data </w:t>
+      </w:r>
+      <w:proofErr w:type="spellStart"/>
+      <w:r>
+        <w:rPr>
+          <w:lang w:val="en-US"/>
+        </w:rPr>
+        <w:t>dostępu</w:t>
+      </w:r>
+      <w:proofErr w:type="spellEnd"/>
+      <w:r>
+        <w:rPr>
+          <w:lang w:val="en-US"/>
+        </w:rPr>
+        <w:t xml:space="preserve"> (27.10.2018)</w:t>
+      </w:r>
+    </w:p>
+  </w:footnote>
+  <w:footnote w:id="3">
+    <w:p>
+      <w:pPr>
+        <w:pStyle w:val="FootnoteText"/>
+      </w:pPr>
+      <w:r>
+        <w:rPr>
+          <w:rStyle w:val="FootnoteReference"/>
+        </w:rPr>
+        <w:footnoteRef/>
+      </w:r>
+      <w:r>
+        <w:t xml:space="preserve"> </w:t>
+      </w:r>
+      <w:r>
+        <w:rPr>
+          <w:lang w:val="en-US"/>
+        </w:rPr>
+        <w:t>Konstytucja RP z 2 kwietnia 1997 r. art. 84</w:t>
+      </w:r>
+    </w:p>
+  </w:footnote>
+  <w:footnote w:id="4">
+    <w:p>
+      <w:pPr>
+        <w:pStyle w:val="FootnoteText"/>
+      </w:pPr>
+      <w:r>
+        <w:rPr>
+          <w:rStyle w:val="FootnoteReference"/>
+        </w:rPr>
+        <w:footnoteRef/>
+      </w:r>
+      <w:r>
+        <w:t xml:space="preserve"> J. </w:t>
+      </w:r>
+      <w:proofErr w:type="spellStart"/>
+      <w:r>
+        <w:t>Ickiewicz</w:t>
+      </w:r>
+      <w:proofErr w:type="spellEnd"/>
+      <w:r>
+        <w:t xml:space="preserve">, </w:t>
+      </w:r>
+      <w:r>
+        <w:rPr>
+          <w:i/>
+        </w:rPr>
+        <w:t>Obciążenia fiskalne przedsiębiorstw</w:t>
+      </w:r>
+      <w:r>
+        <w:t>, Polskie Wydawnictwo Ekonomiczne, 2009 Warszawa</w:t>
+      </w:r>
+    </w:p>
+  </w:footnote>
+  <w:footnote w:id="5">
+    <w:p>
+      <w:pPr>
+        <w:pStyle w:val="FootnoteText"/>
+      </w:pPr>
+      <w:r>
+        <w:rPr>
+          <w:rStyle w:val="FootnoteReference"/>
+        </w:rPr>
+        <w:footnoteRef/>
+      </w:r>
+      <w:r>
+        <w:t xml:space="preserve"> Ministerstwo Finansów, </w:t>
+      </w:r>
+      <w:r>
+        <w:t>http://www.finanse.mf.gov.pl/abc-podatkow/informacje-podstawowe</w:t>
+      </w:r>
+      <w:r>
+        <w:t>, data dostępu (27.10.2018)</w:t>
+      </w:r>
+    </w:p>
+  </w:footnote>
+  <w:footnote w:id="6">
+    <w:p>
+      <w:pPr>
+        <w:pStyle w:val="FootnoteText"/>
+      </w:pPr>
+      <w:r>
+        <w:rPr>
+          <w:rStyle w:val="FootnoteReference"/>
+        </w:rPr>
+        <w:footnoteRef/>
+      </w:r>
+      <w:r>
+        <w:t xml:space="preserve"> R. Rosiński, </w:t>
+      </w:r>
+      <w:r>
+        <w:rPr>
+          <w:i/>
+        </w:rPr>
+        <w:t xml:space="preserve">Podatek i jego klasyfikacja w polskim systemie podatkowym, </w:t>
+      </w:r>
+      <w:r>
+        <w:t>Zeszyty Naukowe Instytutu Ekonomii i Zarządzania</w:t>
+      </w:r>
+      <w:r>
+        <w:t>,</w:t>
+      </w:r>
+      <w:r>
+        <w:t xml:space="preserve"> </w:t>
+      </w:r>
+      <w:r>
+        <w:t>http://zeszyty.wne.tu.koszalin.pl/images/wydawnictwo/zeszyty/04/dok_04.pdf</w:t>
+      </w:r>
+      <w:r>
+        <w:t>, data dostępu (27.10.2018)</w:t>
+      </w:r>
+    </w:p>
+  </w:footnote>
+  <w:footnote w:id="7">
+    <w:p>
+      <w:pPr>
+        <w:autoSpaceDE w:val="0"/>
+        <w:autoSpaceDN w:val="0"/>
+        <w:adjustRightInd w:val="0"/>
+        <w:spacing w:line="240" w:lineRule="auto"/>
+      </w:pPr>
+      <w:r>
+        <w:rPr>
+          <w:rStyle w:val="FootnoteReference"/>
+        </w:rPr>
+        <w:footnoteRef/>
+      </w:r>
+      <w:r>
+        <w:t xml:space="preserve"> </w:t>
+      </w:r>
+      <w:r>
+        <w:rPr>
+          <w:sz w:val="20"/>
+          <w:szCs w:val="20"/>
+        </w:rPr>
+        <w:t xml:space="preserve">M. </w:t>
+      </w:r>
+      <w:proofErr w:type="spellStart"/>
+      <w:r>
+        <w:rPr>
+          <w:sz w:val="20"/>
+          <w:szCs w:val="20"/>
+        </w:rPr>
+        <w:t>Kurzac</w:t>
+      </w:r>
+      <w:proofErr w:type="spellEnd"/>
+      <w:r>
+        <w:rPr>
+          <w:sz w:val="20"/>
+          <w:szCs w:val="20"/>
+        </w:rPr>
+        <w:t>, Unikanie opodatkowania a uchylanie się od opodatkowania</w:t>
+      </w:r>
+      <w:r>
+        <w:rPr>
+          <w:sz w:val="20"/>
+          <w:szCs w:val="20"/>
+        </w:rPr>
+        <w:t xml:space="preserve"> </w:t>
+      </w:r>
+      <w:r>
+        <w:rPr>
+          <w:sz w:val="20"/>
+          <w:szCs w:val="20"/>
+        </w:rPr>
+        <w:t>– o kryteriach rozróżniających</w:t>
+      </w:r>
+      <w:r>
+        <w:rPr>
+          <w:sz w:val="20"/>
+          <w:szCs w:val="20"/>
+        </w:rPr>
+        <w:t xml:space="preserve">, CEJSH 2017, </w:t>
+      </w:r>
+      <w:proofErr w:type="gramStart"/>
+      <w:r>
+        <w:rPr>
+          <w:sz w:val="20"/>
+          <w:szCs w:val="20"/>
+        </w:rPr>
+        <w:t>http://cejsh.icm.edu.pl/cejsh/element/bwmeta1.element.desklight-b23d0373-f073-4e09-9926-b2e8c8c1a611</w:t>
+      </w:r>
+      <w:r>
+        <w:rPr>
+          <w:sz w:val="20"/>
+          <w:szCs w:val="20"/>
+        </w:rPr>
+        <w:t xml:space="preserve"> ,</w:t>
+      </w:r>
+      <w:proofErr w:type="gramEnd"/>
+      <w:r>
+        <w:rPr>
+          <w:sz w:val="20"/>
+          <w:szCs w:val="20"/>
+        </w:rPr>
+        <w:t xml:space="preserve"> data dostępu (27.10.2018)</w:t>
+      </w:r>
+    </w:p>
+  </w:footnote>
+  <w:footnote w:id="8">
+    <w:p>
+      <w:pPr>
+        <w:pStyle w:val="Heading1"/>
+        <w:rPr>
+          <w:lang w:val="en-US"/>
+        </w:rPr>
+      </w:pPr>
+      <w:r>
+        <w:rPr>
+          <w:rStyle w:val="FootnoteReference"/>
+        </w:rPr>
+        <w:footnoteRef/>
+      </w:r>
+      <w:r>
+        <w:rPr>
+          <w:lang w:val="en-US"/>
+        </w:rPr>
+        <w:t xml:space="preserve"> </w:t>
+      </w:r>
+      <w:r>
+        <w:rPr>
+          <w:b w:val="0"/>
+          <w:bCs w:val="0"/>
+          <w:kern w:val="0"/>
+          <w:sz w:val="20"/>
+          <w:szCs w:val="20"/>
+          <w:lang w:val="en-US"/>
+        </w:rPr>
+        <w:t xml:space="preserve">H. Dixon, N. Allen, </w:t>
+      </w:r>
+      <w:r>
+        <w:rPr>
+          <w:b w:val="0"/>
+          <w:bCs w:val="0"/>
+          <w:i/>
+          <w:kern w:val="0"/>
+          <w:sz w:val="20"/>
+          <w:szCs w:val="20"/>
+          <w:lang w:val="en-US"/>
+        </w:rPr>
+        <w:t>Paradise Papers: Queen's private estate invested millions in offshore funds, leaked files reveal</w:t>
+      </w:r>
+      <w:r>
+        <w:rPr>
+          <w:b w:val="0"/>
+          <w:bCs w:val="0"/>
+          <w:i/>
+          <w:kern w:val="0"/>
+          <w:sz w:val="20"/>
+          <w:szCs w:val="20"/>
+          <w:lang w:val="en-US"/>
+        </w:rPr>
+        <w:t>,</w:t>
+      </w:r>
+      <w:r>
+        <w:rPr>
+          <w:b w:val="0"/>
+          <w:bCs w:val="0"/>
+          <w:kern w:val="0"/>
+          <w:sz w:val="20"/>
+          <w:szCs w:val="20"/>
+          <w:lang w:val="en-US"/>
+        </w:rPr>
+        <w:t xml:space="preserve"> </w:t>
+      </w:r>
+      <w:r>
+        <w:rPr>
+          <w:b w:val="0"/>
+          <w:bCs w:val="0"/>
+          <w:kern w:val="0"/>
+          <w:sz w:val="20"/>
+          <w:szCs w:val="20"/>
+          <w:lang w:val="en-US"/>
+        </w:rPr>
+        <w:t>The Telegraph, 6.11.2017</w:t>
+      </w:r>
+      <w:r>
+        <w:rPr>
+          <w:b w:val="0"/>
+          <w:bCs w:val="0"/>
+          <w:i/>
+          <w:kern w:val="0"/>
+          <w:sz w:val="20"/>
+          <w:szCs w:val="20"/>
+          <w:lang w:val="en-US"/>
+        </w:rPr>
+        <w:t xml:space="preserve"> </w:t>
+      </w:r>
+      <w:r>
+        <w:rPr>
+          <w:b w:val="0"/>
+          <w:bCs w:val="0"/>
+          <w:kern w:val="0"/>
+          <w:sz w:val="20"/>
+          <w:szCs w:val="20"/>
+          <w:lang w:val="en-US"/>
+        </w:rPr>
+        <w:t>https://www.telegraph.co.uk/news/2017/11/05/paradise-papers-queen-bono-kept-money-offshore-funds-leaked/</w:t>
+      </w:r>
+      <w:r>
+        <w:rPr>
+          <w:b w:val="0"/>
+          <w:bCs w:val="0"/>
+          <w:kern w:val="0"/>
+          <w:sz w:val="20"/>
+          <w:szCs w:val="20"/>
+          <w:lang w:val="en-US"/>
+        </w:rPr>
+        <w:t xml:space="preserve">, data </w:t>
+      </w:r>
+      <w:proofErr w:type="spellStart"/>
+      <w:proofErr w:type="gramStart"/>
+      <w:r>
+        <w:rPr>
+          <w:b w:val="0"/>
+          <w:bCs w:val="0"/>
+          <w:kern w:val="0"/>
+          <w:sz w:val="20"/>
+          <w:szCs w:val="20"/>
+          <w:lang w:val="en-US"/>
+        </w:rPr>
+        <w:t>dostępu</w:t>
+      </w:r>
+      <w:proofErr w:type="spellEnd"/>
+      <w:r>
+        <w:rPr>
+          <w:b w:val="0"/>
+          <w:bCs w:val="0"/>
+          <w:kern w:val="0"/>
+          <w:sz w:val="20"/>
+          <w:szCs w:val="20"/>
+          <w:lang w:val="en-US"/>
+        </w:rPr>
+        <w:t>(</w:t>
+      </w:r>
+      <w:proofErr w:type="gramEnd"/>
+      <w:r>
+        <w:rPr>
+          <w:b w:val="0"/>
+          <w:bCs w:val="0"/>
+          <w:kern w:val="0"/>
+          <w:sz w:val="20"/>
+          <w:szCs w:val="20"/>
+          <w:lang w:val="en-US"/>
+        </w:rPr>
+        <w:t>27.10.18)</w:t>
+      </w:r>
+    </w:p>
+  </w:footnote>
+  <w:footnote w:id="9">
+    <w:p>
+      <w:pPr>
+        <w:autoSpaceDE w:val="0"/>
+        <w:autoSpaceDN w:val="0"/>
+        <w:adjustRightInd w:val="0"/>
+        <w:spacing w:line="240" w:lineRule="auto"/>
+        <w:rPr>
+          <w:lang w:val="en-US"/>
+        </w:rPr>
+      </w:pPr>
+      <w:r>
+        <w:rPr>
+          <w:rStyle w:val="FootnoteReference"/>
+        </w:rPr>
+        <w:footnoteRef/>
+      </w:r>
+      <w:r>
+        <w:rPr>
+          <w:lang w:val="en-US"/>
+        </w:rPr>
+        <w:t xml:space="preserve"> </w:t>
+      </w:r>
+      <w:r>
+        <w:rPr>
+          <w:sz w:val="20"/>
+          <w:szCs w:val="20"/>
+          <w:lang w:val="en-US"/>
+        </w:rPr>
+        <w:t xml:space="preserve">Allingham, Michael G., and </w:t>
+      </w:r>
+      <w:proofErr w:type="spellStart"/>
+      <w:r>
+        <w:rPr>
+          <w:sz w:val="20"/>
+          <w:szCs w:val="20"/>
+          <w:lang w:val="en-US"/>
+        </w:rPr>
+        <w:t>A</w:t>
+      </w:r>
+      <w:r>
+        <w:rPr>
+          <w:sz w:val="20"/>
+          <w:szCs w:val="20"/>
+          <w:lang w:val="en-US"/>
+        </w:rPr>
+        <w:t>.</w:t>
+      </w:r>
+      <w:r>
+        <w:rPr>
+          <w:sz w:val="20"/>
+          <w:szCs w:val="20"/>
+          <w:lang w:val="en-US"/>
+        </w:rPr>
+        <w:t xml:space="preserve"> Sandmo</w:t>
+      </w:r>
+      <w:proofErr w:type="spellEnd"/>
+      <w:r>
+        <w:rPr>
+          <w:sz w:val="20"/>
+          <w:szCs w:val="20"/>
+          <w:lang w:val="en-US"/>
+        </w:rPr>
+        <w:t>,</w:t>
+      </w:r>
+      <w:r>
+        <w:rPr>
+          <w:sz w:val="20"/>
+          <w:szCs w:val="20"/>
+          <w:lang w:val="en-US"/>
+        </w:rPr>
+        <w:t xml:space="preserve"> </w:t>
+      </w:r>
+      <w:r>
+        <w:rPr>
+          <w:i/>
+          <w:sz w:val="20"/>
+          <w:szCs w:val="20"/>
+          <w:lang w:val="en-US"/>
+        </w:rPr>
+        <w:t>Income Tax Evasion: A Theoretical</w:t>
+      </w:r>
+      <w:r>
+        <w:rPr>
+          <w:i/>
+          <w:sz w:val="20"/>
+          <w:szCs w:val="20"/>
+          <w:lang w:val="en-US"/>
+        </w:rPr>
+        <w:t xml:space="preserve"> </w:t>
+      </w:r>
+      <w:r>
+        <w:rPr>
+          <w:i/>
+          <w:sz w:val="20"/>
+          <w:szCs w:val="20"/>
+          <w:lang w:val="en-US"/>
+        </w:rPr>
+        <w:t>Analysis</w:t>
+      </w:r>
+      <w:r>
+        <w:rPr>
+          <w:sz w:val="20"/>
+          <w:szCs w:val="20"/>
+          <w:lang w:val="en-US"/>
+        </w:rPr>
+        <w:t>,</w:t>
+      </w:r>
+      <w:r>
+        <w:rPr>
+          <w:sz w:val="20"/>
+          <w:szCs w:val="20"/>
+          <w:lang w:val="en-US"/>
+        </w:rPr>
+        <w:t xml:space="preserve"> 1972</w:t>
+      </w:r>
+      <w:r>
+        <w:rPr>
+          <w:sz w:val="20"/>
+          <w:szCs w:val="20"/>
+          <w:lang w:val="en-US"/>
+        </w:rPr>
+        <w:t xml:space="preserve"> Journal of Public Economics, 1(3</w:t>
+      </w:r>
+      <w:r>
+        <w:rPr>
+          <w:sz w:val="20"/>
+          <w:szCs w:val="20"/>
+          <w:lang w:val="en-US"/>
+        </w:rPr>
+        <w:t>-</w:t>
+      </w:r>
+      <w:r>
+        <w:rPr>
+          <w:sz w:val="20"/>
+          <w:szCs w:val="20"/>
+          <w:lang w:val="en-US"/>
+        </w:rPr>
+        <w:t>4)</w:t>
+      </w:r>
+    </w:p>
+  </w:footnote>
+  <w:footnote w:id="10">
+    <w:p>
+      <w:pPr>
+        <w:autoSpaceDE w:val="0"/>
+        <w:autoSpaceDN w:val="0"/>
+        <w:adjustRightInd w:val="0"/>
+        <w:spacing w:line="240" w:lineRule="auto"/>
+        <w:rPr>
+          <w:lang w:val="en-US"/>
+        </w:rPr>
+      </w:pPr>
+      <w:r>
+        <w:rPr>
+          <w:rStyle w:val="FootnoteReference"/>
+        </w:rPr>
+        <w:footnoteRef/>
+      </w:r>
+      <w:r>
+        <w:rPr>
+          <w:lang w:val="en-US"/>
+        </w:rPr>
+        <w:t xml:space="preserve"> </w:t>
+      </w:r>
+      <w:r>
+        <w:rPr>
+          <w:sz w:val="20"/>
+          <w:szCs w:val="20"/>
+          <w:lang w:val="en-US"/>
+        </w:rPr>
+        <w:t>A</w:t>
+      </w:r>
+      <w:r>
+        <w:rPr>
+          <w:sz w:val="20"/>
+          <w:szCs w:val="20"/>
+          <w:lang w:val="en-US"/>
+        </w:rPr>
+        <w:t>.</w:t>
+      </w:r>
+      <w:r>
+        <w:rPr>
+          <w:sz w:val="20"/>
+          <w:szCs w:val="20"/>
+          <w:lang w:val="en-US"/>
+        </w:rPr>
+        <w:t xml:space="preserve"> </w:t>
+      </w:r>
+      <w:proofErr w:type="spellStart"/>
+      <w:r>
+        <w:rPr>
+          <w:sz w:val="20"/>
+          <w:szCs w:val="20"/>
+          <w:lang w:val="en-US"/>
+        </w:rPr>
+        <w:t>Alstads</w:t>
+      </w:r>
+      <w:r>
+        <w:rPr>
+          <w:sz w:val="20"/>
+          <w:szCs w:val="20"/>
+          <w:lang w:val="en-US"/>
+        </w:rPr>
+        <w:t>ae</w:t>
+      </w:r>
+      <w:r>
+        <w:rPr>
+          <w:sz w:val="20"/>
+          <w:szCs w:val="20"/>
+          <w:lang w:val="en-US"/>
+        </w:rPr>
+        <w:t>ter</w:t>
+      </w:r>
+      <w:proofErr w:type="spellEnd"/>
+      <w:r>
+        <w:rPr>
+          <w:sz w:val="20"/>
+          <w:szCs w:val="20"/>
+          <w:lang w:val="en-US"/>
+        </w:rPr>
+        <w:t xml:space="preserve">, </w:t>
+      </w:r>
+      <w:proofErr w:type="spellStart"/>
+      <w:proofErr w:type="gramStart"/>
+      <w:r>
+        <w:rPr>
+          <w:sz w:val="20"/>
+          <w:szCs w:val="20"/>
+          <w:lang w:val="en-US"/>
+        </w:rPr>
+        <w:t>N</w:t>
+      </w:r>
+      <w:r>
+        <w:rPr>
+          <w:sz w:val="20"/>
+          <w:szCs w:val="20"/>
+          <w:lang w:val="en-US"/>
+        </w:rPr>
+        <w:t>.</w:t>
+      </w:r>
+      <w:r>
+        <w:rPr>
+          <w:sz w:val="20"/>
+          <w:szCs w:val="20"/>
+          <w:lang w:val="en-US"/>
+        </w:rPr>
+        <w:t>Johannesen</w:t>
+      </w:r>
+      <w:proofErr w:type="spellEnd"/>
+      <w:proofErr w:type="gramEnd"/>
+      <w:r>
+        <w:rPr>
+          <w:sz w:val="20"/>
+          <w:szCs w:val="20"/>
+          <w:lang w:val="en-US"/>
+        </w:rPr>
+        <w:t xml:space="preserve">, </w:t>
+      </w:r>
+      <w:r>
+        <w:rPr>
+          <w:sz w:val="20"/>
+          <w:szCs w:val="20"/>
+          <w:lang w:val="en-US"/>
+        </w:rPr>
+        <w:t>G</w:t>
+      </w:r>
+      <w:r>
+        <w:rPr>
+          <w:sz w:val="20"/>
+          <w:szCs w:val="20"/>
+          <w:lang w:val="en-US"/>
+        </w:rPr>
+        <w:t>.</w:t>
+      </w:r>
+      <w:r>
+        <w:rPr>
+          <w:sz w:val="20"/>
+          <w:szCs w:val="20"/>
+          <w:lang w:val="en-US"/>
+        </w:rPr>
+        <w:t xml:space="preserve"> Zucman</w:t>
+      </w:r>
+      <w:r>
+        <w:rPr>
+          <w:rFonts w:ascii="CMCSC10" w:eastAsia="Calibri" w:hAnsi="CMCSC10" w:cs="CMCSC10"/>
+          <w:sz w:val="29"/>
+          <w:szCs w:val="29"/>
+          <w:lang w:val="en-US" w:eastAsia="pl-PL"/>
+        </w:rPr>
+        <w:t xml:space="preserve">, </w:t>
+      </w:r>
+      <w:r>
+        <w:rPr>
+          <w:i/>
+          <w:sz w:val="20"/>
+          <w:szCs w:val="20"/>
+          <w:lang w:val="en-US"/>
+        </w:rPr>
+        <w:t>Tax Evasion</w:t>
+      </w:r>
+      <w:r>
+        <w:rPr>
+          <w:i/>
+          <w:sz w:val="20"/>
+          <w:szCs w:val="20"/>
+          <w:lang w:val="en-US"/>
+        </w:rPr>
+        <w:t xml:space="preserve"> and Inequal</w:t>
+      </w:r>
+      <w:r>
+        <w:rPr>
+          <w:i/>
+          <w:sz w:val="20"/>
+          <w:szCs w:val="20"/>
+          <w:lang w:val="en-US"/>
+        </w:rPr>
+        <w:t xml:space="preserve">ity, </w:t>
+      </w:r>
+      <w:r>
+        <w:rPr>
+          <w:sz w:val="20"/>
+          <w:szCs w:val="20"/>
+          <w:lang w:val="en-US"/>
+        </w:rPr>
+        <w:t xml:space="preserve">2018, </w:t>
+      </w:r>
+      <w:r>
+        <w:rPr>
+          <w:sz w:val="20"/>
+          <w:szCs w:val="20"/>
+          <w:lang w:val="en-US"/>
+        </w:rPr>
+        <w:t>https://gabriel-zucman.eu/files/AJZ2017.pdf</w:t>
+      </w:r>
+      <w:r>
+        <w:rPr>
+          <w:sz w:val="20"/>
+          <w:szCs w:val="20"/>
+          <w:lang w:val="en-US"/>
+        </w:rPr>
+        <w:t xml:space="preserve"> , data </w:t>
+      </w:r>
+      <w:proofErr w:type="spellStart"/>
+      <w:r>
+        <w:rPr>
+          <w:sz w:val="20"/>
+          <w:szCs w:val="20"/>
+          <w:lang w:val="en-US"/>
+        </w:rPr>
+        <w:t>dostępu</w:t>
+      </w:r>
+      <w:proofErr w:type="spellEnd"/>
+      <w:r>
+        <w:rPr>
+          <w:sz w:val="20"/>
+          <w:szCs w:val="20"/>
+          <w:lang w:val="en-US"/>
+        </w:rPr>
+        <w:t>(27.10.18)</w:t>
+      </w:r>
+    </w:p>
+  </w:footnote>
+  <w:footnote w:id="11">
+    <w:p>
+      <w:pPr>
+        <w:pStyle w:val="Heading1"/>
+        <w:rPr>
+          <w:sz w:val="48"/>
+          <w:szCs w:val="48"/>
+          <w:lang w:eastAsia="pl-PL"/>
+        </w:rPr>
+      </w:pPr>
+      <w:r>
+        <w:rPr>
+          <w:rStyle w:val="FootnoteReference"/>
+          <w:b w:val="0"/>
+          <w:bCs w:val="0"/>
+          <w:kern w:val="0"/>
+          <w:szCs w:val="24"/>
+        </w:rPr>
+        <w:footnoteRef/>
+      </w:r>
+      <w:r>
+        <w:rPr>
+          <w:rStyle w:val="FootnoteReference"/>
+          <w:b w:val="0"/>
+          <w:bCs w:val="0"/>
+          <w:kern w:val="0"/>
+          <w:szCs w:val="24"/>
+        </w:rPr>
+        <w:t xml:space="preserve"> </w:t>
+      </w:r>
+      <w:r>
+        <w:rPr>
+          <w:b w:val="0"/>
+          <w:bCs w:val="0"/>
+          <w:kern w:val="0"/>
+          <w:sz w:val="20"/>
+          <w:szCs w:val="20"/>
+          <w:lang w:val="en-US"/>
+        </w:rPr>
+        <w:t xml:space="preserve">M. Szulc, </w:t>
+      </w:r>
+      <w:r>
+        <w:rPr>
+          <w:b w:val="0"/>
+          <w:bCs w:val="0"/>
+          <w:i/>
+          <w:kern w:val="0"/>
+          <w:sz w:val="20"/>
+          <w:szCs w:val="20"/>
+          <w:lang w:val="en-US"/>
+        </w:rPr>
+        <w:t>Fiskus przestał strzelać na oślep</w:t>
+      </w:r>
+      <w:r>
+        <w:rPr>
+          <w:b w:val="0"/>
+          <w:bCs w:val="0"/>
+          <w:kern w:val="0"/>
+          <w:sz w:val="20"/>
+          <w:szCs w:val="20"/>
+          <w:lang w:val="en-US"/>
+        </w:rPr>
+        <w:t xml:space="preserve">. </w:t>
+      </w:r>
+      <w:r>
+        <w:rPr>
+          <w:b w:val="0"/>
+          <w:bCs w:val="0"/>
+          <w:kern w:val="0"/>
+          <w:sz w:val="20"/>
+          <w:szCs w:val="20"/>
+        </w:rPr>
+        <w:t>Urzędnicy kontrolują dużo rzadziej, ale za to efektywniej</w:t>
+      </w:r>
+      <w:r>
+        <w:rPr>
+          <w:b w:val="0"/>
+          <w:bCs w:val="0"/>
+          <w:kern w:val="0"/>
+          <w:sz w:val="20"/>
+          <w:szCs w:val="20"/>
+        </w:rPr>
+        <w:t xml:space="preserve">, 2018, </w:t>
+      </w:r>
+      <w:r>
+        <w:rPr>
+          <w:b w:val="0"/>
+          <w:bCs w:val="0"/>
+          <w:kern w:val="0"/>
+          <w:sz w:val="20"/>
+          <w:szCs w:val="20"/>
+        </w:rPr>
+        <w:t>http://podatki.gazetaprawna.pl/artykuly/1107626,efekt-krajowej-administracji-skarbowej-mniej-kontroli.html</w:t>
+      </w:r>
+      <w:r>
+        <w:rPr>
+          <w:b w:val="0"/>
+          <w:bCs w:val="0"/>
+          <w:kern w:val="0"/>
+          <w:sz w:val="20"/>
+          <w:szCs w:val="20"/>
+        </w:rPr>
+        <w:t>, data dostępu (27.10.18)</w:t>
+      </w:r>
+    </w:p>
+  </w:footnote>
+  <w:footnote w:id="12">
+    <w:p>
+      <w:pPr>
+        <w:pStyle w:val="FootnoteText"/>
+      </w:pPr>
+      <w:r>
+        <w:rPr>
+          <w:rStyle w:val="FootnoteReference"/>
+          <w:sz w:val="24"/>
+          <w:szCs w:val="24"/>
+        </w:rPr>
+        <w:footnoteRef/>
+      </w:r>
+      <w:r>
+        <w:rPr>
+          <w:rStyle w:val="FootnoteReference"/>
+          <w:sz w:val="24"/>
+          <w:szCs w:val="24"/>
+        </w:rPr>
+        <w:t xml:space="preserve"> </w:t>
+      </w:r>
+      <w:r>
+        <w:t xml:space="preserve">Ministerstwo Finansów, </w:t>
+      </w:r>
+      <w:proofErr w:type="gramStart"/>
+      <w:r>
+        <w:t>https://www.finanse.mf.gov.pl/documents/766655/5747316/Informacja</w:t>
+      </w:r>
+      <w:r>
+        <w:t xml:space="preserve"> ,</w:t>
+      </w:r>
+      <w:proofErr w:type="gramEnd"/>
+      <w:r>
+        <w:t xml:space="preserve"> 2016, data dostępu</w:t>
+      </w:r>
+      <w:r>
+        <w:t xml:space="preserve"> </w:t>
+      </w:r>
+      <w:r>
+        <w:t>(27.10.18)</w:t>
+      </w:r>
+      <w:r>
+        <w:t>, strona 3</w:t>
+      </w:r>
+    </w:p>
+  </w:footnote>
+  <w:footnote w:id="13">
+    <w:p>
+      <w:pPr>
+        <w:pStyle w:val="FootnoteText"/>
+        <w:rPr>
+          <w:lang w:val="en-US"/>
+        </w:rPr>
+      </w:pPr>
+      <w:r>
+        <w:rPr>
+          <w:rStyle w:val="FootnoteReference"/>
+        </w:rPr>
+        <w:footnoteRef/>
+      </w:r>
+      <w:r>
+        <w:rPr>
+          <w:lang w:val="en-US"/>
+        </w:rPr>
+        <w:t xml:space="preserve"> J. C. </w:t>
+      </w:r>
+      <w:proofErr w:type="spellStart"/>
+      <w:r>
+        <w:rPr>
+          <w:lang w:val="en-US"/>
+        </w:rPr>
+        <w:t>Andvig</w:t>
+      </w:r>
+      <w:proofErr w:type="spellEnd"/>
+      <w:r>
+        <w:rPr>
+          <w:lang w:val="en-US"/>
+        </w:rPr>
+        <w:t xml:space="preserve">, K. O. </w:t>
+      </w:r>
+      <w:proofErr w:type="spellStart"/>
+      <w:r>
+        <w:rPr>
+          <w:lang w:val="en-US"/>
+        </w:rPr>
+        <w:t>Moene</w:t>
+      </w:r>
+      <w:proofErr w:type="spellEnd"/>
+      <w:r>
+        <w:rPr>
+          <w:lang w:val="en-US"/>
+        </w:rPr>
+        <w:t xml:space="preserve">, </w:t>
+      </w:r>
+      <w:proofErr w:type="gramStart"/>
+      <w:r>
+        <w:rPr>
+          <w:i/>
+          <w:lang w:val="en-US"/>
+        </w:rPr>
+        <w:t>How</w:t>
+      </w:r>
+      <w:proofErr w:type="gramEnd"/>
+      <w:r>
+        <w:rPr>
+          <w:i/>
+          <w:lang w:val="en-US"/>
+        </w:rPr>
+        <w:t xml:space="preserve"> corruption may corrupt</w:t>
+      </w:r>
+      <w:r>
+        <w:rPr>
+          <w:i/>
+          <w:lang w:val="en-US"/>
+        </w:rPr>
+        <w:t xml:space="preserve">, </w:t>
+      </w:r>
+      <w:r>
+        <w:rPr>
+          <w:i/>
+          <w:lang w:val="en-US"/>
+        </w:rPr>
+        <w:t xml:space="preserve">1990, Journal of Economic </w:t>
+      </w:r>
+      <w:proofErr w:type="spellStart"/>
+      <w:r>
+        <w:rPr>
+          <w:i/>
+          <w:lang w:val="en-US"/>
+        </w:rPr>
+        <w:t>Behaviour</w:t>
+      </w:r>
+      <w:proofErr w:type="spellEnd"/>
+      <w:r>
+        <w:rPr>
+          <w:i/>
+          <w:lang w:val="en-US"/>
+        </w:rPr>
+        <w:t xml:space="preserve"> and Organization 13 (1990), 63-76, North-Holland</w:t>
+      </w:r>
+    </w:p>
+  </w:footnote>
+  <w:footnote w:id="14">
+    <w:p>
+      <w:pPr>
+        <w:pStyle w:val="FootnoteText"/>
+        <w:rPr>
+          <w:lang w:val="en-US"/>
+        </w:rPr>
+      </w:pPr>
+      <w:r>
+        <w:rPr>
+          <w:rStyle w:val="FootnoteReference"/>
+        </w:rPr>
+        <w:footnoteRef/>
+      </w:r>
+      <w:r>
+        <w:rPr>
+          <w:lang w:val="en-US"/>
+        </w:rPr>
+        <w:t xml:space="preserve"> A. V. </w:t>
+      </w:r>
+      <w:proofErr w:type="spellStart"/>
+      <w:r>
+        <w:rPr>
+          <w:lang w:val="en-US"/>
+        </w:rPr>
+        <w:t>Antonenko</w:t>
+      </w:r>
+      <w:proofErr w:type="spellEnd"/>
+      <w:r>
+        <w:rPr>
+          <w:lang w:val="en-US"/>
+        </w:rPr>
+        <w:t xml:space="preserve">, G. A. </w:t>
+      </w:r>
+      <w:proofErr w:type="spellStart"/>
+      <w:r>
+        <w:rPr>
+          <w:lang w:val="en-US"/>
+        </w:rPr>
+        <w:t>Ougolnitsky</w:t>
+      </w:r>
+      <w:proofErr w:type="spellEnd"/>
+      <w:r>
+        <w:rPr>
+          <w:lang w:val="en-US"/>
+        </w:rPr>
+        <w:t xml:space="preserve">, </w:t>
+      </w:r>
+      <w:r>
+        <w:rPr>
+          <w:i/>
+          <w:lang w:val="en-US"/>
+        </w:rPr>
+        <w:t>Static Models of Corruption in Hierarchical Systems</w:t>
+      </w:r>
+      <w:r>
+        <w:rPr>
+          <w:lang w:val="en-US"/>
+        </w:rPr>
+        <w:t xml:space="preserve">, </w:t>
+      </w:r>
+      <w:r>
+        <w:rPr>
+          <w:lang w:val="en-US"/>
+        </w:rPr>
+        <w:t>Advances in Systems Science and Applications (2013) Vol.13 No.1</w:t>
       </w:r>
     </w:p>
   </w:footnote>
@@ -35321,7 +36711,6 @@
   <w:style w:type="character" w:styleId="FootnoteReference">
     <w:name w:val="footnote reference"/>
     <w:uiPriority w:val="99"/>
-    <w:semiHidden/>
     <w:unhideWhenUsed/>
     <w:rsid w:val="00BD127B"/>
     <w:rPr>
@@ -35635,6 +37024,11 @@
     <w:name w:val="mwe-math-mathml-inline"/>
     <w:basedOn w:val="DefaultParagraphFont"/>
     <w:rsid w:val="00A03343"/>
+  </w:style>
+  <w:style w:type="character" w:customStyle="1" w:styleId="lrzxr">
+    <w:name w:val="lrzxr"/>
+    <w:basedOn w:val="DefaultParagraphFont"/>
+    <w:rsid w:val="0042767F"/>
   </w:style>
 </w:styles>
 </file>
@@ -54993,24 +56387,6 @@
 </file>
 
 <file path=customXml/item1.xml><?xml version="1.0" encoding="utf-8"?>
-<p:properties xmlns:p="http://schemas.microsoft.com/office/2006/metadata/properties" xmlns:xsi="http://www.w3.org/2001/XMLSchema-instance" xmlns:pc="http://schemas.microsoft.com/office/infopath/2007/PartnerControls">
-  <documentManagement>
-    <PublishingExpirationDate xmlns="http://schemas.microsoft.com/sharepoint/v3" xsi:nil="true"/>
-    <PublishingStartDate xmlns="http://schemas.microsoft.com/sharepoint/v3" xsi:nil="true"/>
-  </documentManagement>
-</p:properties>
-</file>
-
-<file path=customXml/item2.xml><?xml version="1.0" encoding="utf-8"?>
-<?mso-contentType ?>
-<FormTemplates xmlns="http://schemas.microsoft.com/sharepoint/v3/contenttype/forms">
-  <Display>DocumentLibraryForm</Display>
-  <Edit>DocumentLibraryForm</Edit>
-  <New>DocumentLibraryForm</New>
-</FormTemplates>
-</file>
-
-<file path=customXml/item3.xml><?xml version="1.0" encoding="utf-8"?>
 <ct:contentTypeSchema xmlns:ct="http://schemas.microsoft.com/office/2006/metadata/contentType" xmlns:ma="http://schemas.microsoft.com/office/2006/metadata/properties/metaAttributes" ct:_="" ma:_="" ma:contentTypeName="Dokument" ma:contentTypeID="0x010100B66C8D9AD9F7D9479DE77A693B25DDBE" ma:contentTypeVersion="1" ma:contentTypeDescription="Utwórz nowy dokument." ma:contentTypeScope="" ma:versionID="bf8c2989cee3c9ee40630531748196a8">
   <xsd:schema xmlns:xsd="http://www.w3.org/2001/XMLSchema" xmlns:xs="http://www.w3.org/2001/XMLSchema" xmlns:p="http://schemas.microsoft.com/office/2006/metadata/properties" xmlns:ns1="http://schemas.microsoft.com/sharepoint/v3" targetNamespace="http://schemas.microsoft.com/office/2006/metadata/properties" ma:root="true" ma:fieldsID="7b6143a39bfc01292e68ba233f6269a5" ns1:_="">
     <xsd:import namespace="http://schemas.microsoft.com/sharepoint/v3"/>
@@ -55142,29 +56518,29 @@
 </ct:contentTypeSchema>
 </file>
 
+<file path=customXml/item2.xml><?xml version="1.0" encoding="utf-8"?>
+<?mso-contentType ?>
+<FormTemplates xmlns="http://schemas.microsoft.com/sharepoint/v3/contenttype/forms">
+  <Display>DocumentLibraryForm</Display>
+  <Edit>DocumentLibraryForm</Edit>
+  <New>DocumentLibraryForm</New>
+</FormTemplates>
+</file>
+
+<file path=customXml/item3.xml><?xml version="1.0" encoding="utf-8"?>
+<p:properties xmlns:p="http://schemas.microsoft.com/office/2006/metadata/properties" xmlns:xsi="http://www.w3.org/2001/XMLSchema-instance" xmlns:pc="http://schemas.microsoft.com/office/infopath/2007/PartnerControls">
+  <documentManagement>
+    <PublishingExpirationDate xmlns="http://schemas.microsoft.com/sharepoint/v3" xsi:nil="true"/>
+    <PublishingStartDate xmlns="http://schemas.microsoft.com/sharepoint/v3" xsi:nil="true"/>
+  </documentManagement>
+</p:properties>
+</file>
+
 <file path=customXml/item4.xml><?xml version="1.0" encoding="utf-8"?>
 <b:Sources xmlns:b="http://schemas.openxmlformats.org/officeDocument/2006/bibliography" xmlns="http://schemas.openxmlformats.org/officeDocument/2006/bibliography" SelectedStyle="\APASixthEditionOfficeOnline.xsl" StyleName="APA" Version="6"/>
 </file>
 
 <file path=customXml/itemProps1.xml><?xml version="1.0" encoding="utf-8"?>
-<ds:datastoreItem xmlns:ds="http://schemas.openxmlformats.org/officeDocument/2006/customXml" ds:itemID="{740FFA33-53B2-47D9-8CDB-AE504A910E25}">
-  <ds:schemaRefs>
-    <ds:schemaRef ds:uri="http://schemas.microsoft.com/office/2006/metadata/properties"/>
-    <ds:schemaRef ds:uri="http://schemas.microsoft.com/office/infopath/2007/PartnerControls"/>
-    <ds:schemaRef ds:uri="http://schemas.microsoft.com/sharepoint/v3"/>
-  </ds:schemaRefs>
-</ds:datastoreItem>
-</file>
-
-<file path=customXml/itemProps2.xml><?xml version="1.0" encoding="utf-8"?>
-<ds:datastoreItem xmlns:ds="http://schemas.openxmlformats.org/officeDocument/2006/customXml" ds:itemID="{8FA9B255-FEFE-4089-8A1A-751DCDC29B51}">
-  <ds:schemaRefs>
-    <ds:schemaRef ds:uri="http://schemas.microsoft.com/sharepoint/v3/contenttype/forms"/>
-  </ds:schemaRefs>
-</ds:datastoreItem>
-</file>
-
-<file path=customXml/itemProps3.xml><?xml version="1.0" encoding="utf-8"?>
 <ds:datastoreItem xmlns:ds="http://schemas.openxmlformats.org/officeDocument/2006/customXml" ds:itemID="{7964BE2C-DB70-45EF-A493-3BF1C39B9A6B}">
   <ds:schemaRefs>
     <ds:schemaRef ds:uri="http://schemas.microsoft.com/office/2006/metadata/contentType"/>
@@ -55182,8 +56558,26 @@
 </ds:datastoreItem>
 </file>
 
+<file path=customXml/itemProps2.xml><?xml version="1.0" encoding="utf-8"?>
+<ds:datastoreItem xmlns:ds="http://schemas.openxmlformats.org/officeDocument/2006/customXml" ds:itemID="{8FA9B255-FEFE-4089-8A1A-751DCDC29B51}">
+  <ds:schemaRefs>
+    <ds:schemaRef ds:uri="http://schemas.microsoft.com/sharepoint/v3/contenttype/forms"/>
+  </ds:schemaRefs>
+</ds:datastoreItem>
+</file>
+
+<file path=customXml/itemProps3.xml><?xml version="1.0" encoding="utf-8"?>
+<ds:datastoreItem xmlns:ds="http://schemas.openxmlformats.org/officeDocument/2006/customXml" ds:itemID="{740FFA33-53B2-47D9-8CDB-AE504A910E25}">
+  <ds:schemaRefs>
+    <ds:schemaRef ds:uri="http://schemas.microsoft.com/office/2006/metadata/properties"/>
+    <ds:schemaRef ds:uri="http://schemas.microsoft.com/office/infopath/2007/PartnerControls"/>
+    <ds:schemaRef ds:uri="http://schemas.microsoft.com/sharepoint/v3"/>
+  </ds:schemaRefs>
+</ds:datastoreItem>
+</file>
+
 <file path=customXml/itemProps4.xml><?xml version="1.0" encoding="utf-8"?>
-<ds:datastoreItem xmlns:ds="http://schemas.openxmlformats.org/officeDocument/2006/customXml" ds:itemID="{E28F5115-FF14-414A-BE04-AB86BEB855D5}">
+<ds:datastoreItem xmlns:ds="http://schemas.openxmlformats.org/officeDocument/2006/customXml" ds:itemID="{E0B2E829-640C-4AA4-89DF-790777D9301E}">
   <ds:schemaRefs>
     <ds:schemaRef ds:uri="http://schemas.openxmlformats.org/officeDocument/2006/bibliography"/>
   </ds:schemaRefs>

--- a/Licencjat.docx
+++ b/Licencjat.docx
@@ -26,7 +26,7 @@
           <w:lang w:eastAsia="pl-PL"/>
         </w:rPr>
         <w:drawing>
-          <wp:inline distT="0" distB="0" distL="0" distR="0">
+          <wp:inline distT="0" distB="0" distL="0" distR="0" wp14:anchorId="100E235E" wp14:editId="096F96A9">
             <wp:extent cx="3686175" cy="1857375"/>
             <wp:effectExtent l="0" t="0" r="0" b="0"/>
             <wp:docPr id="1" name="Obraz 2" descr="logotyp2"/>
@@ -592,8 +592,6 @@
         <w:lastRenderedPageBreak/>
         <w:t>Spis treści</w:t>
       </w:r>
-      <w:bookmarkStart w:id="0" w:name="_GoBack"/>
-      <w:bookmarkEnd w:id="0"/>
     </w:p>
     <w:p>
       <w:pPr>
@@ -627,7 +625,7 @@
         </w:rPr>
         <w:fldChar w:fldCharType="separate"/>
       </w:r>
-      <w:hyperlink w:anchor="_Toc528432806" w:history="1">
+      <w:hyperlink w:anchor="_Toc528676392" w:history="1">
         <w:r>
           <w:rPr>
             <w:rStyle w:val="Hyperlink"/>
@@ -654,7 +652,7 @@
             <w:noProof/>
             <w:webHidden/>
           </w:rPr>
-          <w:instrText xml:space="preserve"> PAGEREF _Toc528432806 \h </w:instrText>
+          <w:instrText xml:space="preserve"> PAGEREF _Toc528676392 \h </w:instrText>
         </w:r>
         <w:r>
           <w:rPr>
@@ -696,7 +694,7 @@
           <w:lang w:eastAsia="pl-PL"/>
         </w:rPr>
       </w:pPr>
-      <w:hyperlink w:anchor="_Toc528432807" w:history="1">
+      <w:hyperlink w:anchor="_Toc528676393" w:history="1">
         <w:r>
           <w:rPr>
             <w:rStyle w:val="Hyperlink"/>
@@ -740,7 +738,7 @@
             <w:noProof/>
             <w:webHidden/>
           </w:rPr>
-          <w:instrText xml:space="preserve"> PAGEREF _Toc528432807 \h </w:instrText>
+          <w:instrText xml:space="preserve"> PAGEREF _Toc528676393 \h </w:instrText>
         </w:r>
         <w:r>
           <w:rPr>
@@ -786,7 +784,7 @@
           <w:lang w:eastAsia="pl-PL"/>
         </w:rPr>
       </w:pPr>
-      <w:hyperlink w:anchor="_Toc528432808" w:history="1">
+      <w:hyperlink w:anchor="_Toc528676394" w:history="1">
         <w:r>
           <w:rPr>
             <w:rStyle w:val="Hyperlink"/>
@@ -830,7 +828,7 @@
             <w:noProof/>
             <w:webHidden/>
           </w:rPr>
-          <w:instrText xml:space="preserve"> PAGEREF _Toc528432808 \h </w:instrText>
+          <w:instrText xml:space="preserve"> PAGEREF _Toc528676394 \h </w:instrText>
         </w:r>
         <w:r>
           <w:rPr>
@@ -876,7 +874,7 @@
           <w:lang w:eastAsia="pl-PL"/>
         </w:rPr>
       </w:pPr>
-      <w:hyperlink w:anchor="_Toc528432809" w:history="1">
+      <w:hyperlink w:anchor="_Toc528676395" w:history="1">
         <w:r>
           <w:rPr>
             <w:rStyle w:val="Hyperlink"/>
@@ -920,7 +918,7 @@
             <w:noProof/>
             <w:webHidden/>
           </w:rPr>
-          <w:instrText xml:space="preserve"> PAGEREF _Toc528432809 \h </w:instrText>
+          <w:instrText xml:space="preserve"> PAGEREF _Toc528676395 \h </w:instrText>
         </w:r>
         <w:r>
           <w:rPr>
@@ -966,7 +964,7 @@
           <w:lang w:eastAsia="pl-PL"/>
         </w:rPr>
       </w:pPr>
-      <w:hyperlink w:anchor="_Toc528432810" w:history="1">
+      <w:hyperlink w:anchor="_Toc528676396" w:history="1">
         <w:r>
           <w:rPr>
             <w:rStyle w:val="Hyperlink"/>
@@ -1010,7 +1008,7 @@
             <w:noProof/>
             <w:webHidden/>
           </w:rPr>
-          <w:instrText xml:space="preserve"> PAGEREF _Toc528432810 \h </w:instrText>
+          <w:instrText xml:space="preserve"> PAGEREF _Toc528676396 \h </w:instrText>
         </w:r>
         <w:r>
           <w:rPr>
@@ -1052,7 +1050,7 @@
           <w:lang w:eastAsia="pl-PL"/>
         </w:rPr>
       </w:pPr>
-      <w:hyperlink w:anchor="_Toc528432811" w:history="1">
+      <w:hyperlink w:anchor="_Toc528676397" w:history="1">
         <w:r>
           <w:rPr>
             <w:rStyle w:val="Hyperlink"/>
@@ -1096,7 +1094,7 @@
             <w:noProof/>
             <w:webHidden/>
           </w:rPr>
-          <w:instrText xml:space="preserve"> PAGEREF _Toc528432811 \h </w:instrText>
+          <w:instrText xml:space="preserve"> PAGEREF _Toc528676397 \h </w:instrText>
         </w:r>
         <w:r>
           <w:rPr>
@@ -1142,7 +1140,7 @@
           <w:lang w:eastAsia="pl-PL"/>
         </w:rPr>
       </w:pPr>
-      <w:hyperlink w:anchor="_Toc528432812" w:history="1">
+      <w:hyperlink w:anchor="_Toc528676398" w:history="1">
         <w:r>
           <w:rPr>
             <w:rStyle w:val="Hyperlink"/>
@@ -1188,7 +1186,7 @@
             <w:noProof/>
             <w:webHidden/>
           </w:rPr>
-          <w:instrText xml:space="preserve"> PAGEREF _Toc528432812 \h </w:instrText>
+          <w:instrText xml:space="preserve"> PAGEREF _Toc528676398 \h </w:instrText>
         </w:r>
         <w:r>
           <w:rPr>
@@ -1234,7 +1232,7 @@
           <w:lang w:eastAsia="pl-PL"/>
         </w:rPr>
       </w:pPr>
-      <w:hyperlink w:anchor="_Toc528432813" w:history="1">
+      <w:hyperlink w:anchor="_Toc528676399" w:history="1">
         <w:r>
           <w:rPr>
             <w:rStyle w:val="Hyperlink"/>
@@ -1279,7 +1277,7 @@
             <w:noProof/>
             <w:webHidden/>
           </w:rPr>
-          <w:instrText xml:space="preserve"> PAGEREF _Toc528432813 \h </w:instrText>
+          <w:instrText xml:space="preserve"> PAGEREF _Toc528676399 \h </w:instrText>
         </w:r>
         <w:r>
           <w:rPr>
@@ -1325,7 +1323,7 @@
           <w:lang w:eastAsia="pl-PL"/>
         </w:rPr>
       </w:pPr>
-      <w:hyperlink w:anchor="_Toc528432814" w:history="1">
+      <w:hyperlink w:anchor="_Toc528676400" w:history="1">
         <w:r>
           <w:rPr>
             <w:rStyle w:val="Hyperlink"/>
@@ -1369,7 +1367,7 @@
             <w:noProof/>
             <w:webHidden/>
           </w:rPr>
-          <w:instrText xml:space="preserve"> PAGEREF _Toc528432814 \h </w:instrText>
+          <w:instrText xml:space="preserve"> PAGEREF _Toc528676400 \h </w:instrText>
         </w:r>
         <w:r>
           <w:rPr>
@@ -1389,7 +1387,7 @@
             <w:noProof/>
             <w:webHidden/>
           </w:rPr>
-          <w:t>26</w:t>
+          <w:t>25</w:t>
         </w:r>
         <w:r>
           <w:rPr>
@@ -1415,7 +1413,7 @@
           <w:lang w:eastAsia="pl-PL"/>
         </w:rPr>
       </w:pPr>
-      <w:hyperlink w:anchor="_Toc528432815" w:history="1">
+      <w:hyperlink w:anchor="_Toc528676401" w:history="1">
         <w:r>
           <w:rPr>
             <w:rStyle w:val="Hyperlink"/>
@@ -1461,7 +1459,7 @@
             <w:noProof/>
             <w:webHidden/>
           </w:rPr>
-          <w:instrText xml:space="preserve"> PAGEREF _Toc528432815 \h </w:instrText>
+          <w:instrText xml:space="preserve"> PAGEREF _Toc528676401 \h </w:instrText>
         </w:r>
         <w:r>
           <w:rPr>
@@ -1481,7 +1479,7 @@
             <w:noProof/>
             <w:webHidden/>
           </w:rPr>
-          <w:t>28</w:t>
+          <w:t>27</w:t>
         </w:r>
         <w:r>
           <w:rPr>
@@ -1507,7 +1505,7 @@
           <w:lang w:eastAsia="pl-PL"/>
         </w:rPr>
       </w:pPr>
-      <w:hyperlink w:anchor="_Toc528432816" w:history="1">
+      <w:hyperlink w:anchor="_Toc528676402" w:history="1">
         <w:r>
           <w:rPr>
             <w:rStyle w:val="Hyperlink"/>
@@ -1551,7 +1549,7 @@
             <w:noProof/>
             <w:webHidden/>
           </w:rPr>
-          <w:instrText xml:space="preserve"> PAGEREF _Toc528432816 \h </w:instrText>
+          <w:instrText xml:space="preserve"> PAGEREF _Toc528676402 \h </w:instrText>
         </w:r>
         <w:r>
           <w:rPr>
@@ -1597,7 +1595,7 @@
           <w:lang w:eastAsia="pl-PL"/>
         </w:rPr>
       </w:pPr>
-      <w:hyperlink w:anchor="_Toc528432817" w:history="1">
+      <w:hyperlink w:anchor="_Toc528676403" w:history="1">
         <w:r>
           <w:rPr>
             <w:rStyle w:val="Hyperlink"/>
@@ -1641,7 +1639,7 @@
             <w:noProof/>
             <w:webHidden/>
           </w:rPr>
-          <w:instrText xml:space="preserve"> PAGEREF _Toc528432817 \h </w:instrText>
+          <w:instrText xml:space="preserve"> PAGEREF _Toc528676403 \h </w:instrText>
         </w:r>
         <w:r>
           <w:rPr>
@@ -1661,7 +1659,7 @@
             <w:noProof/>
             <w:webHidden/>
           </w:rPr>
-          <w:t>32</w:t>
+          <w:t>31</w:t>
         </w:r>
         <w:r>
           <w:rPr>
@@ -1683,7 +1681,7 @@
           <w:lang w:eastAsia="pl-PL"/>
         </w:rPr>
       </w:pPr>
-      <w:hyperlink w:anchor="_Toc528432818" w:history="1">
+      <w:hyperlink w:anchor="_Toc528676404" w:history="1">
         <w:r>
           <w:rPr>
             <w:rStyle w:val="Hyperlink"/>
@@ -1727,7 +1725,7 @@
             <w:noProof/>
             <w:webHidden/>
           </w:rPr>
-          <w:instrText xml:space="preserve"> PAGEREF _Toc528432818 \h </w:instrText>
+          <w:instrText xml:space="preserve"> PAGEREF _Toc528676404 \h </w:instrText>
         </w:r>
         <w:r>
           <w:rPr>
@@ -1773,7 +1771,7 @@
           <w:lang w:eastAsia="pl-PL"/>
         </w:rPr>
       </w:pPr>
-      <w:hyperlink w:anchor="_Toc528432819" w:history="1">
+      <w:hyperlink w:anchor="_Toc528676405" w:history="1">
         <w:r>
           <w:rPr>
             <w:rStyle w:val="Hyperlink"/>
@@ -1819,7 +1817,7 @@
             <w:noProof/>
             <w:webHidden/>
           </w:rPr>
-          <w:instrText xml:space="preserve"> PAGEREF _Toc528432819 \h </w:instrText>
+          <w:instrText xml:space="preserve"> PAGEREF _Toc528676405 \h </w:instrText>
         </w:r>
         <w:r>
           <w:rPr>
@@ -1865,7 +1863,7 @@
           <w:lang w:eastAsia="pl-PL"/>
         </w:rPr>
       </w:pPr>
-      <w:hyperlink w:anchor="_Toc528432820" w:history="1">
+      <w:hyperlink w:anchor="_Toc528676406" w:history="1">
         <w:r>
           <w:rPr>
             <w:rStyle w:val="Hyperlink"/>
@@ -1911,7 +1909,7 @@
             <w:noProof/>
             <w:webHidden/>
           </w:rPr>
-          <w:instrText xml:space="preserve"> PAGEREF _Toc528432820 \h </w:instrText>
+          <w:instrText xml:space="preserve"> PAGEREF _Toc528676406 \h </w:instrText>
         </w:r>
         <w:r>
           <w:rPr>
@@ -1953,7 +1951,7 @@
           <w:lang w:eastAsia="pl-PL"/>
         </w:rPr>
       </w:pPr>
-      <w:hyperlink w:anchor="_Toc528432821" w:history="1">
+      <w:hyperlink w:anchor="_Toc528676407" w:history="1">
         <w:r>
           <w:rPr>
             <w:rStyle w:val="Hyperlink"/>
@@ -1980,7 +1978,7 @@
             <w:noProof/>
             <w:webHidden/>
           </w:rPr>
-          <w:instrText xml:space="preserve"> PAGEREF _Toc528432821 \h </w:instrText>
+          <w:instrText xml:space="preserve"> PAGEREF _Toc528676407 \h </w:instrText>
         </w:r>
         <w:r>
           <w:rPr>
@@ -2022,7 +2020,7 @@
           <w:lang w:eastAsia="pl-PL"/>
         </w:rPr>
       </w:pPr>
-      <w:hyperlink w:anchor="_Toc528432822" w:history="1">
+      <w:hyperlink w:anchor="_Toc528676408" w:history="1">
         <w:r>
           <w:rPr>
             <w:rStyle w:val="Hyperlink"/>
@@ -2049,7 +2047,7 @@
             <w:noProof/>
             <w:webHidden/>
           </w:rPr>
-          <w:instrText xml:space="preserve"> PAGEREF _Toc528432822 \h </w:instrText>
+          <w:instrText xml:space="preserve"> PAGEREF _Toc528676408 \h </w:instrText>
         </w:r>
         <w:r>
           <w:rPr>
@@ -2091,7 +2089,7 @@
           <w:lang w:eastAsia="pl-PL"/>
         </w:rPr>
       </w:pPr>
-      <w:hyperlink w:anchor="_Toc528432823" w:history="1">
+      <w:hyperlink w:anchor="_Toc528676409" w:history="1">
         <w:r>
           <w:rPr>
             <w:rStyle w:val="Hyperlink"/>
@@ -2118,7 +2116,7 @@
             <w:noProof/>
             <w:webHidden/>
           </w:rPr>
-          <w:instrText xml:space="preserve"> PAGEREF _Toc528432823 \h </w:instrText>
+          <w:instrText xml:space="preserve"> PAGEREF _Toc528676409 \h </w:instrText>
         </w:r>
         <w:r>
           <w:rPr>
@@ -2160,7 +2158,7 @@
           <w:lang w:eastAsia="pl-PL"/>
         </w:rPr>
       </w:pPr>
-      <w:hyperlink w:anchor="_Toc528432824" w:history="1">
+      <w:hyperlink w:anchor="_Toc528676410" w:history="1">
         <w:r>
           <w:rPr>
             <w:rStyle w:val="Hyperlink"/>
@@ -2188,7 +2186,7 @@
             <w:noProof/>
             <w:webHidden/>
           </w:rPr>
-          <w:instrText xml:space="preserve"> PAGEREF _Toc528432824 \h </w:instrText>
+          <w:instrText xml:space="preserve"> PAGEREF _Toc528676410 \h </w:instrText>
         </w:r>
         <w:r>
           <w:rPr>
@@ -2230,7 +2228,7 @@
           <w:lang w:eastAsia="pl-PL"/>
         </w:rPr>
       </w:pPr>
-      <w:hyperlink w:anchor="_Toc528432825" w:history="1">
+      <w:hyperlink w:anchor="_Toc528676411" w:history="1">
         <w:r>
           <w:rPr>
             <w:rStyle w:val="Hyperlink"/>
@@ -2257,7 +2255,7 @@
             <w:noProof/>
             <w:webHidden/>
           </w:rPr>
-          <w:instrText xml:space="preserve"> PAGEREF _Toc528432825 \h </w:instrText>
+          <w:instrText xml:space="preserve"> PAGEREF _Toc528676411 \h </w:instrText>
         </w:r>
         <w:r>
           <w:rPr>
@@ -2277,7 +2275,7 @@
             <w:noProof/>
             <w:webHidden/>
           </w:rPr>
-          <w:t>45</w:t>
+          <w:t>46</w:t>
         </w:r>
         <w:r>
           <w:rPr>
@@ -2309,12 +2307,12 @@
       <w:r>
         <w:br w:type="page"/>
       </w:r>
-      <w:bookmarkStart w:id="1" w:name="_Toc528432806"/>
+      <w:bookmarkStart w:id="0" w:name="_Toc528676392"/>
       <w:r>
         <w:lastRenderedPageBreak/>
         <w:t>Wstęp</w:t>
       </w:r>
-      <w:bookmarkEnd w:id="1"/>
+      <w:bookmarkEnd w:id="0"/>
     </w:p>
     <w:p>
       <w:pPr>
@@ -2348,10 +2346,19 @@
         <w:t xml:space="preserve"> i jak rządy mogą sobie z tym problemem poradzić</w:t>
       </w:r>
       <w:r>
-        <w:t xml:space="preserve">? </w:t>
-      </w:r>
-      <w:r>
-        <w:t>Celem tej pracy jest próba odpowiedzi na to pytanie przy wykorzystaniu dynamicznie rozwijającej się gałęzi ekonomii eksperymentalnej, jaką jest teoria gier.</w:t>
+        <w:t>. Hipotezą postawioną w tej pracy będzie stwierdzenie, że uchylanie się od podatku ma podłoże czysto psychologiczne i możliwe jest wyeliminowanie tego zjawiska przez samą manipulację czynnikami psychologicznymi. To znaczy, bez potrzeby nakładania kar czy zmianę stopy podatkowej.</w:t>
+      </w:r>
+      <w:r>
+        <w:t xml:space="preserve"> </w:t>
+      </w:r>
+      <w:r>
+        <w:t xml:space="preserve">Celem tej pracy jest </w:t>
+      </w:r>
+      <w:r>
+        <w:t xml:space="preserve">udowodnienie tej hipotezy </w:t>
+      </w:r>
+      <w:r>
+        <w:t>przy wykorzystaniu dynamicznie rozwijającej się gałęzi ekonomii eksperymentalnej, jaką jest teoria gier.</w:t>
       </w:r>
     </w:p>
     <w:p>
@@ -2387,7 +2394,13 @@
         <w:t xml:space="preserve"> podatku</w:t>
       </w:r>
       <w:r>
-        <w:t xml:space="preserve"> oraz jego cel istnienia. Następnie, rozpatrywane zostają aspekty świata ekonomicznego, które są przez obciążenia podatkowe kreowane lub mają na nie duży wpływ. </w:t>
+        <w:t xml:space="preserve"> oraz jego cel istnienia. Następnie, rozpatrywane zostają aspekty świata ekonomicznego, które są przez obciążenia podatkowe kreowane lub </w:t>
+      </w:r>
+      <w:r>
+        <w:t>z obciążeniami w znacznym stopniu powiązane</w:t>
+      </w:r>
+      <w:r>
+        <w:t xml:space="preserve">. </w:t>
       </w:r>
       <w:r>
         <w:t>Wymienione</w:t>
@@ -2405,7 +2418,13 @@
       </w:pPr>
       <w:r>
         <w:tab/>
-        <w:t xml:space="preserve"> Kontynuacją rozważań następuje poprzez poruszenie kwestii </w:t>
+        <w:t xml:space="preserve"> Kontynuacj</w:t>
+      </w:r>
+      <w:r>
+        <w:t>a</w:t>
+      </w:r>
+      <w:r>
+        <w:t xml:space="preserve"> rozważań następuje poprzez poruszenie kwestii </w:t>
       </w:r>
       <w:proofErr w:type="spellStart"/>
       <w:r>
@@ -2479,7 +2498,11 @@
       </w:pPr>
       <w:r>
         <w:tab/>
-        <w:t xml:space="preserve">Jako kolejny krok w badaniu, podstawowy model gry wzbogacony zostaje o możliwość wielokrotnego podejmowania decyzji wraz z postępem czasu. Tym, samym rozpatrywane zostają gry o nieskończonym horyzoncie czasowym. Wyprowadzenie dodatkowych wzorów oraz wykorzystanie ich do symulacji pozwala na estymacje punktów obojętności dla graczy. Następnie możliwe jest wyznaczenie przedziałów wartości parametrów, dla których gracze posiadają optymalne strategie. </w:t>
+        <w:t xml:space="preserve">Jako kolejny krok w badaniu, podstawowy model gry wzbogacony zostaje o możliwość wielokrotnego podejmowania decyzji wraz z postępem czasu. Tym, samym rozpatrywane zostają gry o nieskończonym horyzoncie czasowym. Wyprowadzenie dodatkowych wzorów </w:t>
+      </w:r>
+      <w:r>
+        <w:lastRenderedPageBreak/>
+        <w:t xml:space="preserve">oraz wykorzystanie ich do symulacji pozwala na estymacje punktów obojętności dla graczy. Następnie możliwe jest wyznaczenie przedziałów wartości parametrów, dla których gracze posiadają optymalne strategie. </w:t>
       </w:r>
     </w:p>
     <w:p>
@@ -2487,9 +2510,8 @@
         <w:jc w:val="both"/>
       </w:pPr>
       <w:r>
-        <w:lastRenderedPageBreak/>
         <w:tab/>
-        <w:t xml:space="preserve">Ostatecznie, posiadając rozwiązany podstawowym model </w:t>
+        <w:t xml:space="preserve">Ostatecznie, posiadając rozwiązany podstawowy model </w:t>
       </w:r>
       <w:r>
         <w:t>oraz model o nieskończonym horyzoncie czasowym wynoszone zostają wnioski na temat tego, jakie decyzje organów państwowych mogą sprzyjać albo przeciwstawiać się przestępstwom podatkowym.</w:t>
@@ -2549,12 +2571,12 @@
           <w:numId w:val="39"/>
         </w:numPr>
       </w:pPr>
-      <w:bookmarkStart w:id="2" w:name="_Toc528432807"/>
+      <w:bookmarkStart w:id="1" w:name="_Toc528676393"/>
       <w:r>
         <w:lastRenderedPageBreak/>
         <w:t>Podatki</w:t>
       </w:r>
-      <w:bookmarkEnd w:id="2"/>
+      <w:bookmarkEnd w:id="1"/>
     </w:p>
     <w:p>
       <w:pPr>
@@ -2730,11 +2752,11 @@
           <w:numId w:val="40"/>
         </w:numPr>
       </w:pPr>
-      <w:bookmarkStart w:id="3" w:name="_Toc528432808"/>
+      <w:bookmarkStart w:id="2" w:name="_Toc528676394"/>
       <w:r>
         <w:t>Aspekt ekonomiczny</w:t>
       </w:r>
-      <w:bookmarkEnd w:id="3"/>
+      <w:bookmarkEnd w:id="2"/>
     </w:p>
     <w:p>
       <w:pPr>
@@ -2847,62 +2869,10 @@
     </w:p>
     <w:p>
       <w:pPr>
-        <w:jc w:val="both"/>
-      </w:pPr>
-      <w:r>
-        <w:rPr>
-          <w:b/>
-        </w:rPr>
-        <w:lastRenderedPageBreak/>
-        <w:tab/>
-      </w:r>
-      <w:r>
-        <w:rPr>
-          <w:b/>
-        </w:rPr>
-        <w:t xml:space="preserve">Wpływanie na </w:t>
-      </w:r>
-      <w:r>
-        <w:rPr>
-          <w:b/>
-        </w:rPr>
-        <w:t>skłonność do</w:t>
-      </w:r>
-      <w:r>
-        <w:rPr>
-          <w:b/>
-        </w:rPr>
-        <w:t xml:space="preserve"> pracy, oszczęd</w:t>
-      </w:r>
-      <w:r>
-        <w:rPr>
-          <w:b/>
-        </w:rPr>
-        <w:t>zania</w:t>
-      </w:r>
-      <w:r>
-        <w:rPr>
-          <w:b/>
-        </w:rPr>
-        <w:t xml:space="preserve"> i inwestowania</w:t>
-      </w:r>
-      <w:r>
-        <w:rPr>
-          <w:b/>
-        </w:rPr>
-        <w:t xml:space="preserve">. </w:t>
-      </w:r>
-      <w:r>
-        <w:t xml:space="preserve"> Oprócz </w:t>
-      </w:r>
-      <w:r>
-        <w:t xml:space="preserve">obciążenia finansowego podatki są również obciążeniem psychologicznym. </w:t>
-      </w:r>
-      <w:r>
-        <w:t>Zauważono, że wprowadzanie wyjątkowych, jednorazowych opłat podatkowych nie wpływa n</w:t>
-      </w:r>
-      <w:r>
-        <w:t xml:space="preserve">a zachowanie podatników. </w:t>
+        <w:spacing w:line="240" w:lineRule="auto"/>
+      </w:pPr>
+      <w:r>
+        <w:br w:type="page"/>
       </w:r>
     </w:p>
     <w:p>
@@ -2916,36 +2886,16 @@
           <w:docGrid w:linePitch="360"/>
         </w:sectPr>
       </w:pPr>
-      <w:proofErr w:type="spellStart"/>
-      <w:proofErr w:type="gramStart"/>
-      <w:r>
-        <w:rPr>
-          <w:color w:val="FF0000"/>
-        </w:rPr>
-        <w:t>Żródło</w:t>
-      </w:r>
-      <w:proofErr w:type="spellEnd"/>
-      <w:r>
-        <w:rPr>
-          <w:color w:val="FF0000"/>
-        </w:rPr>
-        <w:t xml:space="preserve"> :</w:t>
-      </w:r>
-      <w:proofErr w:type="gramEnd"/>
-      <w:r>
-        <w:rPr>
-          <w:color w:val="FF0000"/>
-        </w:rPr>
-        <w:t>http://ibs.org.pl/app/uploads/2016/04/IBS_Policy_Paper_04_2016_pl.pdf</w:t>
-      </w:r>
     </w:p>
     <w:p>
       <w:pPr>
         <w:pStyle w:val="Caption"/>
-      </w:pPr>
-      <w:bookmarkStart w:id="4" w:name="_Ref519950774"/>
-      <w:bookmarkStart w:id="5" w:name="_Toc520149299"/>
-      <w:r>
+        <w:spacing w:after="0" w:line="276" w:lineRule="auto"/>
+      </w:pPr>
+      <w:bookmarkStart w:id="3" w:name="_Ref519950774"/>
+      <w:bookmarkStart w:id="4" w:name="_Toc528675719"/>
+      <w:r>
+        <w:lastRenderedPageBreak/>
         <w:t xml:space="preserve">Tabela </w:t>
       </w:r>
       <w:r>
@@ -2978,19 +2928,31 @@
         </w:rPr>
         <w:fldChar w:fldCharType="end"/>
       </w:r>
+      <w:bookmarkEnd w:id="3"/>
+      <w:r>
+        <w:t xml:space="preserve"> Procentowy udział w PKB poszczególnych wydatków sektora finansów publi</w:t>
+      </w:r>
+      <w:r>
+        <w:t>c</w:t>
+      </w:r>
+      <w:r>
+        <w:t>znych</w:t>
+      </w:r>
       <w:bookmarkEnd w:id="4"/>
       <w:r>
-        <w:t xml:space="preserve"> Procentowy udział w PKB poszczególnych wydatków sektora finansów publi</w:t>
-      </w:r>
-      <w:r>
-        <w:t>c</w:t>
-      </w:r>
-      <w:r>
-        <w:t>znych</w:t>
-      </w:r>
-      <w:bookmarkEnd w:id="5"/>
-      <w:r>
         <w:t xml:space="preserve"> </w:t>
+      </w:r>
+    </w:p>
+    <w:p>
+      <w:pPr>
+        <w:pStyle w:val="Caption"/>
+        <w:spacing w:after="0" w:line="276" w:lineRule="auto"/>
+      </w:pPr>
+      <w:r>
+        <w:t>Źródło: http://ibs.org.pl/app/uploads/2016/04/IBS_Policy_Paper_04_2016_pl.pdf, data do</w:t>
+      </w:r>
+      <w:r>
+        <w:t>stępu (30.10.2018)</w:t>
       </w:r>
     </w:p>
     <w:p>
@@ -3022,7 +2984,6 @@
               <w:top w:val="nil"/>
               <w:left w:val="nil"/>
             </w:tcBorders>
-            <w:vAlign w:val="center"/>
           </w:tcPr>
           <w:p>
             <w:pPr>
@@ -3033,7 +2994,6 @@
         <w:tc>
           <w:tcPr>
             <w:tcW w:w="1227" w:type="dxa"/>
-            <w:vAlign w:val="center"/>
           </w:tcPr>
           <w:p>
             <w:pPr>
@@ -3047,7 +3007,6 @@
         <w:tc>
           <w:tcPr>
             <w:tcW w:w="2406" w:type="dxa"/>
-            <w:vAlign w:val="center"/>
           </w:tcPr>
           <w:p>
             <w:pPr>
@@ -3620,106 +3579,43 @@
     <w:p>
       <w:pPr>
         <w:pStyle w:val="Heading3"/>
-        <w:ind w:left="1224"/>
         <w:rPr>
           <w:b/>
         </w:rPr>
       </w:pPr>
+      <w:r>
+        <w:rPr>
+          <w:b/>
+        </w:rPr>
+        <w:tab/>
+      </w:r>
     </w:p>
     <w:p>
       <w:pPr>
-        <w:jc w:val="both"/>
-      </w:pPr>
-      <w:r>
-        <w:t>Jednak wprowadz</w:t>
-      </w:r>
-      <w:r>
-        <w:t>a</w:t>
-      </w:r>
-      <w:r>
-        <w:t xml:space="preserve">nie nowych obciążeń, które mają trwać przez dłuższy czas </w:t>
-      </w:r>
-      <w:r>
-        <w:t xml:space="preserve">znacznie obniża skłonność podatnika do pracy i oszczędzania. </w:t>
-      </w:r>
-      <w:r>
-        <w:t>Jest to spowodowane tym, że osoba, na którą nakładany je</w:t>
-      </w:r>
-      <w:r>
-        <w:t xml:space="preserve">st nowy podatek czuję się oszukiwana. </w:t>
-      </w:r>
-      <w:r>
-        <w:t>Tym samym, jest ona mniej skłonna do zwiększenia swoich d</w:t>
-      </w:r>
-      <w:r>
-        <w:t>ochodów, wiedząc, że duża część nowych dochodów zostanie jej odebrana przez państwo.</w:t>
-      </w:r>
-      <w:r>
-        <w:t xml:space="preserve"> Z drugiej strony, podatnicy chcąc zachować standard życia po</w:t>
-      </w:r>
-      <w:r>
-        <w:t xml:space="preserve"> </w:t>
-      </w:r>
-      <w:r>
-        <w:t>z</w:t>
-      </w:r>
-      <w:r>
-        <w:t>większeniu opłat</w:t>
-      </w:r>
-      <w:r>
-        <w:t>,</w:t>
-      </w:r>
-      <w:r>
-        <w:t xml:space="preserve"> mogą starać się zwiększyć swoje nakłady </w:t>
-      </w:r>
-      <w:r>
-        <w:t xml:space="preserve">pracy </w:t>
-      </w:r>
-      <w:r>
-        <w:t>w celu nadrobienia dochodów.</w:t>
-      </w:r>
-      <w:r>
-        <w:rPr>
-          <w:lang w:eastAsia="pl-PL"/>
-        </w:rPr>
-        <w:t xml:space="preserve"> </w:t>
-      </w:r>
-      <w:r>
-        <w:rPr>
-          <w:lang w:eastAsia="pl-PL"/>
-        </w:rPr>
-        <w:t xml:space="preserve">Ostatecznie, ustalenie stopy podatkowej </w:t>
-      </w:r>
-      <w:r>
-        <w:rPr>
-          <w:lang w:eastAsia="pl-PL"/>
-        </w:rPr>
-        <w:t xml:space="preserve">dającej pożądane </w:t>
-      </w:r>
-      <w:r>
-        <w:rPr>
-          <w:lang w:eastAsia="pl-PL"/>
-        </w:rPr>
-        <w:t xml:space="preserve">efekty w skali makro, </w:t>
-      </w:r>
-      <w:r>
-        <w:rPr>
-          <w:lang w:eastAsia="pl-PL"/>
-        </w:rPr>
-        <w:t>staje się nietrywialnym problemem.</w:t>
-      </w:r>
-      <w:r>
-        <w:t xml:space="preserve"> </w:t>
+        <w:spacing w:line="240" w:lineRule="auto"/>
+        <w:rPr>
+          <w:b/>
+          <w:bCs/>
+          <w:szCs w:val="26"/>
+        </w:rPr>
+      </w:pPr>
+      <w:r>
+        <w:rPr>
+          <w:b/>
+        </w:rPr>
+        <w:br w:type="page"/>
       </w:r>
     </w:p>
     <w:p>
       <w:pPr>
+        <w:pStyle w:val="Heading3"/>
         <w:jc w:val="both"/>
       </w:pPr>
       <w:r>
         <w:rPr>
           <w:b/>
         </w:rPr>
+        <w:lastRenderedPageBreak/>
         <w:tab/>
       </w:r>
       <w:r>
@@ -3732,64 +3628,105 @@
         <w:rPr>
           <w:b/>
         </w:rPr>
-        <w:t>alokacje zasobów.</w:t>
+        <w:t>skłonność do</w:t>
+      </w:r>
+      <w:r>
+        <w:rPr>
+          <w:b/>
+        </w:rPr>
+        <w:t xml:space="preserve"> pracy, oszczęd</w:t>
+      </w:r>
+      <w:r>
+        <w:rPr>
+          <w:b/>
+        </w:rPr>
+        <w:t>zania</w:t>
+      </w:r>
+      <w:r>
+        <w:rPr>
+          <w:b/>
+        </w:rPr>
+        <w:t xml:space="preserve"> i inwestowania</w:t>
+      </w:r>
+      <w:r>
+        <w:rPr>
+          <w:b/>
+        </w:rPr>
+        <w:t xml:space="preserve">. </w:t>
+      </w:r>
+      <w:r>
+        <w:t xml:space="preserve"> Oprócz </w:t>
+      </w:r>
+      <w:r>
+        <w:t xml:space="preserve">obciążenia finansowego podatki są również obciążeniem psychologicznym. </w:t>
+      </w:r>
+      <w:r>
+        <w:t xml:space="preserve">Zauważono, że </w:t>
+      </w:r>
+      <w:r>
+        <w:t>w</w:t>
+      </w:r>
+      <w:r>
+        <w:t>prowadzanie wyjątkowych, jednorazowych opłat podatkowych nie wpływa n</w:t>
+      </w:r>
+      <w:r>
+        <w:t>a zachowanie podatników.</w:t>
       </w:r>
       <w:r>
         <w:t xml:space="preserve"> </w:t>
       </w:r>
-      <w:r>
-        <w:t>Wprowadzanie podatku na dane d</w:t>
-      </w:r>
-      <w:r>
-        <w:t xml:space="preserve">obro automatycznie podwyższa jego cenę lub obniża przychody producenta. </w:t>
-      </w:r>
-      <w:r>
-        <w:t>Tym samym, możliwa jest manipulacja krzyw</w:t>
-      </w:r>
-      <w:r>
-        <w:t>y</w:t>
-      </w:r>
-      <w:r>
-        <w:t>mi popytu i podaży. Ten fakt jest wykorzystywany celem usunięcia z rynku produktów</w:t>
-      </w:r>
-      <w:r>
-        <w:t xml:space="preserve"> szkodliwych, na przykład wspomnian</w:t>
-      </w:r>
-      <w:r>
-        <w:t>ych</w:t>
-      </w:r>
-      <w:r>
-        <w:t xml:space="preserve"> wcześniej alkohol</w:t>
-      </w:r>
-      <w:r>
-        <w:t>i</w:t>
-      </w:r>
-      <w:r>
-        <w:t xml:space="preserve"> i papieros</w:t>
-      </w:r>
-      <w:r>
-        <w:t>ów</w:t>
-      </w:r>
-      <w:r>
-        <w:t xml:space="preserve">. Dodatkowo, możliwe jest </w:t>
-      </w:r>
-      <w:r>
-        <w:t xml:space="preserve">na przykład </w:t>
-      </w:r>
-      <w:r>
-        <w:t xml:space="preserve">wspieranie rozwoju gospodarek regionalnych poprzez </w:t>
-      </w:r>
-      <w:r>
-        <w:t>udostępnianie</w:t>
-      </w:r>
-      <w:r>
-        <w:t xml:space="preserve"> im preferencyjnych stawek</w:t>
-      </w:r>
-      <w:r>
-        <w:t xml:space="preserve"> podatkowych</w:t>
-      </w:r>
-      <w:r>
-        <w:t>.</w:t>
+      <w:proofErr w:type="gramStart"/>
+      <w:r>
+        <w:t>Jednak</w:t>
+      </w:r>
+      <w:proofErr w:type="gramEnd"/>
+      <w:r>
+        <w:t xml:space="preserve"> wprowadz</w:t>
+      </w:r>
+      <w:r>
+        <w:t>a</w:t>
+      </w:r>
+      <w:r>
+        <w:t xml:space="preserve">nie nowych obciążeń, które mają trwać przez dłuższy czas </w:t>
+      </w:r>
+      <w:r>
+        <w:t xml:space="preserve">znacznie obniża skłonność podatnika do pracy i oszczędzania. </w:t>
+      </w:r>
+      <w:r>
+        <w:t>Jest to spowodowane tym, że osoba, na którą nakładany je</w:t>
+      </w:r>
+      <w:r>
+        <w:t xml:space="preserve">st nowy podatek czuję się oszukiwana. </w:t>
+      </w:r>
+      <w:r>
+        <w:t>Tym samym, jest ona mniej skłonna do zwiększenia swoich d</w:t>
+      </w:r>
+      <w:r>
+        <w:t>ochodów, wiedząc, że duża część nowych dochodów zostanie jej odebrana przez państwo.</w:t>
+      </w:r>
+      <w:r>
+        <w:t xml:space="preserve"> Z drugiej strony, podatnicy chcąc zachować standard życia po</w:t>
+      </w:r>
+      <w:r>
+        <w:t xml:space="preserve"> </w:t>
+      </w:r>
+      <w:r>
+        <w:t>z</w:t>
+      </w:r>
+      <w:r>
+        <w:t>większeniu opłat</w:t>
+      </w:r>
+      <w:r>
+        <w:t>,</w:t>
+      </w:r>
+      <w:r>
+        <w:t xml:space="preserve"> mogą starać się zwiększyć swoje nakłady </w:t>
+      </w:r>
+      <w:r>
+        <w:t xml:space="preserve">pracy </w:t>
+      </w:r>
+      <w:r>
+        <w:t>w celu nadrobienia dochodów.</w:t>
       </w:r>
       <w:r>
         <w:rPr>
@@ -3801,44 +3738,28 @@
         <w:rPr>
           <w:lang w:eastAsia="pl-PL"/>
         </w:rPr>
-        <w:t xml:space="preserve">Nieumiejętne posługiwanie się tym mechanizmem może jednak zakończyć się zdławieniem </w:t>
+        <w:t xml:space="preserve">Ostatecznie, ustalenie stopy podatkowej </w:t>
       </w:r>
       <w:r>
         <w:rPr>
           <w:lang w:eastAsia="pl-PL"/>
         </w:rPr>
-        <w:t xml:space="preserve">niejednej </w:t>
+        <w:t xml:space="preserve">dającej pożądane </w:t>
       </w:r>
       <w:r>
         <w:rPr>
           <w:lang w:eastAsia="pl-PL"/>
         </w:rPr>
-        <w:t>gałęzi gospodarki.</w:t>
+        <w:t xml:space="preserve">efekty w skali makro, </w:t>
+      </w:r>
+      <w:r>
+        <w:rPr>
+          <w:lang w:eastAsia="pl-PL"/>
+        </w:rPr>
+        <w:t>staje się nietrywialnym problemem.</w:t>
       </w:r>
       <w:r>
         <w:t xml:space="preserve"> </w:t>
-      </w:r>
-      <w:r>
-        <w:t xml:space="preserve">Rozważania na ten temat prowadził już Henry </w:t>
-      </w:r>
-      <w:proofErr w:type="spellStart"/>
-      <w:r>
-        <w:t>Hazlitt</w:t>
-      </w:r>
-      <w:bookmarkStart w:id="6" w:name="_Ref528429036"/>
-      <w:proofErr w:type="spellEnd"/>
-      <w:r>
-        <w:rPr>
-          <w:rStyle w:val="FootnoteReference"/>
-        </w:rPr>
-        <w:footnoteReference w:id="1"/>
-      </w:r>
-      <w:bookmarkEnd w:id="6"/>
-      <w:r>
-        <w:t xml:space="preserve"> </w:t>
-      </w:r>
-      <w:r>
-        <w:t>.</w:t>
       </w:r>
     </w:p>
     <w:p>
@@ -3861,64 +3782,113 @@
         <w:rPr>
           <w:b/>
         </w:rPr>
-        <w:t>dystrybucję dochodów.</w:t>
-      </w:r>
-      <w:r>
-        <w:rPr>
-          <w:b/>
-        </w:rPr>
+        <w:t>alokacje zasobów.</w:t>
+      </w:r>
+      <w:r>
         <w:t xml:space="preserve"> </w:t>
       </w:r>
       <w:r>
-        <w:t>Dobór odpowiedniej metody opodatkowania m</w:t>
-      </w:r>
-      <w:r>
-        <w:t xml:space="preserve">oże wywrzeć różnorakie efekty na dochody całego narodu. </w:t>
-      </w:r>
-      <w:r>
-        <w:t>Progresywne systemy podatkowe pozwalają na zmniejszenie nierówności dochodów poprzez o</w:t>
-      </w:r>
-      <w:r>
-        <w:t xml:space="preserve">bniżenie dochodów osób zamożnych. </w:t>
-      </w:r>
-      <w:r>
-        <w:t>Niestety wiąże się to często z obniżką PKB danego k</w:t>
-      </w:r>
-      <w:r>
-        <w:t xml:space="preserve">raju spowodowaną ucieczką inwestorów do innych krajów. </w:t>
-      </w:r>
-      <w:r>
-        <w:t xml:space="preserve">Innym przykładem są, </w:t>
-      </w:r>
-      <w:r>
-        <w:t>podatki na dobra luksusow</w:t>
-      </w:r>
-      <w:r>
-        <w:t xml:space="preserve">e, które </w:t>
-      </w:r>
-      <w:r>
-        <w:t>zmniejszają nierówności dochod</w:t>
-      </w:r>
-      <w:r>
-        <w:t>o</w:t>
-      </w:r>
-      <w:r>
-        <w:t>w</w:t>
-      </w:r>
-      <w:r>
-        <w:t>e.</w:t>
-      </w:r>
-      <w:r>
+        <w:t>Wprowadzanie podatku na dane d</w:t>
+      </w:r>
+      <w:r>
+        <w:t xml:space="preserve">obro automatycznie podwyższa jego cenę lub obniża przychody producenta. </w:t>
+      </w:r>
+      <w:r>
+        <w:t>Tym samym, możliwa jest manipulacja krzyw</w:t>
+      </w:r>
+      <w:r>
+        <w:t>y</w:t>
+      </w:r>
+      <w:r>
+        <w:t>mi popytu i podaży. Ten fakt jest wykorzystywany celem usunięcia z rynku produktów</w:t>
+      </w:r>
+      <w:r>
+        <w:t xml:space="preserve"> szkodliwych, na przykład wspomnian</w:t>
+      </w:r>
+      <w:r>
+        <w:t>ych</w:t>
+      </w:r>
+      <w:r>
+        <w:t xml:space="preserve"> wcześniej alkohol</w:t>
+      </w:r>
+      <w:r>
+        <w:t>i</w:t>
+      </w:r>
+      <w:r>
+        <w:t xml:space="preserve"> i papieros</w:t>
+      </w:r>
+      <w:r>
+        <w:t>ów</w:t>
+      </w:r>
+      <w:r>
+        <w:t xml:space="preserve">. Dodatkowo, możliwe jest </w:t>
+      </w:r>
+      <w:r>
+        <w:t xml:space="preserve">na przykład </w:t>
+      </w:r>
+      <w:r>
+        <w:t xml:space="preserve">wspieranie rozwoju gospodarek regionalnych poprzez </w:t>
+      </w:r>
+      <w:r>
+        <w:t>udostępnianie</w:t>
+      </w:r>
+      <w:r>
+        <w:t xml:space="preserve"> im preferencyjnych stawek</w:t>
+      </w:r>
+      <w:r>
+        <w:t xml:space="preserve"> podatkowych</w:t>
+      </w:r>
+      <w:r>
+        <w:t>.</w:t>
+      </w:r>
+      <w:r>
+        <w:rPr>
+          <w:lang w:eastAsia="pl-PL"/>
+        </w:rPr>
         <w:t xml:space="preserve"> </w:t>
       </w:r>
       <w:r>
-        <w:t xml:space="preserve">Z drugiej strony </w:t>
-      </w:r>
-      <w:r>
-        <w:t>podatki na dobra podstawowe zwiększają tą nierówność.</w:t>
+        <w:rPr>
+          <w:lang w:eastAsia="pl-PL"/>
+        </w:rPr>
+        <w:t xml:space="preserve">Nieumiejętne posługiwanie się tym mechanizmem może jednak zakończyć się zdławieniem </w:t>
+      </w:r>
+      <w:r>
+        <w:rPr>
+          <w:lang w:eastAsia="pl-PL"/>
+        </w:rPr>
+        <w:t xml:space="preserve">niejednej </w:t>
+      </w:r>
+      <w:r>
+        <w:rPr>
+          <w:lang w:eastAsia="pl-PL"/>
+        </w:rPr>
+        <w:t>gałęzi gospodarki.</w:t>
       </w:r>
       <w:r>
         <w:t xml:space="preserve"> </w:t>
+      </w:r>
+      <w:r>
+        <w:t xml:space="preserve">Rozważania na ten temat prowadził już Henry </w:t>
+      </w:r>
+      <w:proofErr w:type="spellStart"/>
+      <w:r>
+        <w:t>Hazlitt</w:t>
+      </w:r>
+      <w:bookmarkStart w:id="5" w:name="_Ref528429036"/>
+      <w:proofErr w:type="spellEnd"/>
+      <w:r>
+        <w:rPr>
+          <w:rStyle w:val="FootnoteReference"/>
+        </w:rPr>
+        <w:footnoteReference w:id="1"/>
+      </w:r>
+      <w:bookmarkEnd w:id="5"/>
+      <w:r>
+        <w:t xml:space="preserve"> </w:t>
+      </w:r>
+      <w:r>
+        <w:t>.</w:t>
       </w:r>
     </w:p>
     <w:p>
@@ -3930,55 +3900,75 @@
           <w:b/>
         </w:rPr>
         <w:tab/>
-        <w:t xml:space="preserve">Pozostałe efekty. </w:t>
-      </w:r>
-      <w:r>
-        <w:t>Zmniejszanie stawek podatku od zysków kapitałowych wspiera oszczędzanie</w:t>
-      </w:r>
-      <w:r>
-        <w:t>.</w:t>
-      </w:r>
-      <w:r>
+      </w:r>
+      <w:r>
+        <w:rPr>
+          <w:b/>
+        </w:rPr>
+        <w:t xml:space="preserve">Wpływanie na </w:t>
+      </w:r>
+      <w:r>
+        <w:rPr>
+          <w:b/>
+        </w:rPr>
+        <w:t>dystrybucję dochodów.</w:t>
+      </w:r>
+      <w:r>
+        <w:rPr>
+          <w:b/>
+        </w:rPr>
         <w:t xml:space="preserve"> </w:t>
       </w:r>
       <w:r>
-        <w:t>Z</w:t>
-      </w:r>
-      <w:r>
-        <w:t>niżki podatkowe na badania wspierają innowacyjność</w:t>
-      </w:r>
-      <w:r>
-        <w:t xml:space="preserve">. </w:t>
-      </w:r>
-      <w:r>
-        <w:t>Zbyt duży deficyt budżetowy może usuną</w:t>
-      </w:r>
-      <w:r>
-        <w:t>ć</w:t>
-      </w:r>
-      <w:r>
-        <w:t xml:space="preserve"> wszystkie pozytywne efekty n</w:t>
-      </w:r>
-      <w:r>
-        <w:t>iskich podatków</w:t>
-      </w:r>
-      <w:r>
-        <w:t xml:space="preserve"> i zakończyć się nawet zapaścią narodu w wojnę domową</w:t>
-      </w:r>
-      <w:r>
-        <w:t xml:space="preserve">. Podatki są integralną część ekonomii i </w:t>
-      </w:r>
-      <w:r>
-        <w:t xml:space="preserve">liczba </w:t>
-      </w:r>
-      <w:r>
-        <w:t xml:space="preserve">ich zależności z gospodarką jest </w:t>
-      </w:r>
-      <w:r>
-        <w:t>niezliczona</w:t>
-      </w:r>
-      <w:r>
-        <w:t>.</w:t>
+        <w:t>Dobór odpowiedniej metody opodatkowania m</w:t>
+      </w:r>
+      <w:r>
+        <w:t xml:space="preserve">oże wywrzeć różnorakie efekty na dochody całego narodu. </w:t>
+      </w:r>
+      <w:r>
+        <w:t>Progresywne systemy podatkowe pozwalają na zmniejszenie nierówności dochodów poprzez o</w:t>
+      </w:r>
+      <w:r>
+        <w:t xml:space="preserve">bniżenie dochodów osób zamożnych. </w:t>
+      </w:r>
+      <w:r>
+        <w:t>Niestety wiąże się to często z obniżką PKB danego k</w:t>
+      </w:r>
+      <w:r>
+        <w:t xml:space="preserve">raju spowodowaną ucieczką inwestorów do innych krajów. </w:t>
+      </w:r>
+      <w:r>
+        <w:t xml:space="preserve">Innym przykładem są, </w:t>
+      </w:r>
+      <w:r>
+        <w:t>podatki na dobra luksusow</w:t>
+      </w:r>
+      <w:r>
+        <w:t xml:space="preserve">e, które </w:t>
+      </w:r>
+      <w:r>
+        <w:t>zmniejszają nierówności dochod</w:t>
+      </w:r>
+      <w:r>
+        <w:t>o</w:t>
+      </w:r>
+      <w:r>
+        <w:t>w</w:t>
+      </w:r>
+      <w:r>
+        <w:t>e.</w:t>
+      </w:r>
+      <w:r>
+        <w:t xml:space="preserve"> </w:t>
+      </w:r>
+      <w:r>
+        <w:t xml:space="preserve">Z drugiej strony </w:t>
+      </w:r>
+      <w:r>
+        <w:t>podatki na dobra podstawowe zwiększają tą nierówność.</w:t>
+      </w:r>
+      <w:r>
+        <w:t xml:space="preserve"> </w:t>
       </w:r>
     </w:p>
     <w:p>
@@ -3986,6 +3976,67 @@
         <w:jc w:val="both"/>
       </w:pPr>
       <w:r>
+        <w:rPr>
+          <w:b/>
+        </w:rPr>
+        <w:tab/>
+        <w:t xml:space="preserve">Pozostałe efekty. </w:t>
+      </w:r>
+      <w:r>
+        <w:t>Zmniejszanie stawek podatku od zysków kapitałowych wspiera oszczędzanie</w:t>
+      </w:r>
+      <w:r>
+        <w:t>.</w:t>
+      </w:r>
+      <w:r>
+        <w:t xml:space="preserve"> </w:t>
+      </w:r>
+      <w:r>
+        <w:t>Z</w:t>
+      </w:r>
+      <w:r>
+        <w:t>niżki podatkowe na badania wspierają innowacyjność</w:t>
+      </w:r>
+      <w:r>
+        <w:t xml:space="preserve">. </w:t>
+      </w:r>
+      <w:r>
+        <w:t>Zbyt duży deficyt budżetowy może usuną</w:t>
+      </w:r>
+      <w:r>
+        <w:t>ć</w:t>
+      </w:r>
+      <w:r>
+        <w:t xml:space="preserve"> wszystkie pozytywne efekty n</w:t>
+      </w:r>
+      <w:r>
+        <w:t>iskich podatków</w:t>
+      </w:r>
+      <w:r>
+        <w:t xml:space="preserve"> i zakończyć się nawet zapaścią narodu w wojnę domową</w:t>
+      </w:r>
+      <w:r>
+        <w:t xml:space="preserve">. Podatki są integralną część ekonomii i </w:t>
+      </w:r>
+      <w:r>
+        <w:t xml:space="preserve">liczba </w:t>
+      </w:r>
+      <w:r>
+        <w:t xml:space="preserve">ich zależności z gospodarką jest </w:t>
+      </w:r>
+      <w:r>
+        <w:t>niezliczona</w:t>
+      </w:r>
+      <w:r>
+        <w:t>.</w:t>
+      </w:r>
+    </w:p>
+    <w:p>
+      <w:pPr>
+        <w:jc w:val="both"/>
+      </w:pPr>
+      <w:r>
+        <w:lastRenderedPageBreak/>
         <w:tab/>
         <w:t xml:space="preserve">Ważnym elementem zjawiska jakim jest opodatkowanie okazuje się moralne usprawiedliwienie tego </w:t>
       </w:r>
@@ -3996,11 +4047,7 @@
         <w:t xml:space="preserve">. Istnieje wiele argumentów stanowiących o </w:t>
       </w:r>
       <w:r>
-        <w:t xml:space="preserve">braku potrzeby </w:t>
-      </w:r>
-      <w:r>
-        <w:lastRenderedPageBreak/>
-        <w:t>obowiązku odprowadzania części dochodów na rzecz państwa. Do tych argumentów zaliczają się między innymi:</w:t>
+        <w:t>braku potrzeby obowiązku odprowadzania części dochodów na rzecz państwa. Do tych argumentów zaliczają się między innymi:</w:t>
       </w:r>
     </w:p>
     <w:p>
@@ -4155,11 +4202,11 @@
           <w:numId w:val="40"/>
         </w:numPr>
       </w:pPr>
-      <w:bookmarkStart w:id="7" w:name="_Toc528432809"/>
+      <w:bookmarkStart w:id="6" w:name="_Toc528676395"/>
       <w:r>
         <w:t>Aspekt rachunkowościowy</w:t>
       </w:r>
-      <w:bookmarkEnd w:id="7"/>
+      <w:bookmarkEnd w:id="6"/>
     </w:p>
     <w:p>
       <w:pPr>
@@ -4243,6 +4290,7 @@
         <w:rPr>
           <w:bCs/>
         </w:rPr>
+        <w:lastRenderedPageBreak/>
         <w:t>Ordynację podatkową</w:t>
       </w:r>
       <w:r>
@@ -4261,11 +4309,7 @@
         <w:t>kontroli podatkowej</w:t>
       </w:r>
       <w:r>
-        <w:t xml:space="preserve"> i czynności </w:t>
-      </w:r>
-      <w:r>
-        <w:lastRenderedPageBreak/>
-        <w:t xml:space="preserve">sprawdzających oraz </w:t>
+        <w:t xml:space="preserve"> i czynności sprawdzających oraz </w:t>
       </w:r>
       <w:r>
         <w:t>tajemnicy skarbowej</w:t>
@@ -4322,14 +4366,14 @@
       <w:r>
         <w:t>Utworzenie zrozumiałego i efektywnego systemu podatkowego to zadanie, z którym mierzą się narody od stuleci</w:t>
       </w:r>
-      <w:bookmarkStart w:id="8" w:name="_Ref528430827"/>
+      <w:bookmarkStart w:id="7" w:name="_Ref528430827"/>
       <w:r>
         <w:rPr>
           <w:rStyle w:val="FootnoteReference"/>
         </w:rPr>
         <w:footnoteReference w:id="4"/>
       </w:r>
-      <w:bookmarkEnd w:id="8"/>
+      <w:bookmarkEnd w:id="7"/>
       <w:r>
         <w:t>.</w:t>
       </w:r>
@@ -5388,12 +5432,12 @@
           <w:numId w:val="40"/>
         </w:numPr>
       </w:pPr>
-      <w:bookmarkStart w:id="9" w:name="_Toc528432810"/>
+      <w:bookmarkStart w:id="8" w:name="_Toc528676396"/>
       <w:r>
         <w:lastRenderedPageBreak/>
         <w:t>Aspekt przestępczy</w:t>
       </w:r>
-      <w:bookmarkEnd w:id="9"/>
+      <w:bookmarkEnd w:id="8"/>
     </w:p>
     <w:p>
       <w:pPr>
@@ -5674,6 +5718,7 @@
           <w:ilvl w:val="0"/>
           <w:numId w:val="29"/>
         </w:numPr>
+        <w:ind w:left="720"/>
         <w:jc w:val="both"/>
         <w:rPr>
           <w:b/>
@@ -5748,6 +5793,7 @@
           <w:ilvl w:val="0"/>
           <w:numId w:val="29"/>
         </w:numPr>
+        <w:ind w:left="720"/>
         <w:jc w:val="both"/>
         <w:rPr>
           <w:b/>
@@ -5788,6 +5834,7 @@
           <w:ilvl w:val="0"/>
           <w:numId w:val="29"/>
         </w:numPr>
+        <w:ind w:left="720"/>
         <w:jc w:val="both"/>
       </w:pPr>
       <w:r>
@@ -5831,6 +5878,7 @@
           <w:ilvl w:val="0"/>
           <w:numId w:val="29"/>
         </w:numPr>
+        <w:ind w:left="720"/>
         <w:jc w:val="both"/>
       </w:pPr>
       <w:r>
@@ -5892,6 +5940,7 @@
           <w:ilvl w:val="0"/>
           <w:numId w:val="29"/>
         </w:numPr>
+        <w:ind w:left="720"/>
         <w:jc w:val="both"/>
       </w:pPr>
       <w:r>
@@ -5965,6 +6014,7 @@
           <w:ilvl w:val="0"/>
           <w:numId w:val="30"/>
         </w:numPr>
+        <w:ind w:left="1416"/>
         <w:jc w:val="both"/>
         <w:rPr>
           <w:b/>
@@ -5993,6 +6043,7 @@
           <w:ilvl w:val="0"/>
           <w:numId w:val="30"/>
         </w:numPr>
+        <w:ind w:left="1416"/>
         <w:jc w:val="both"/>
         <w:rPr>
           <w:b/>
@@ -6063,6 +6114,7 @@
           <w:ilvl w:val="0"/>
           <w:numId w:val="31"/>
         </w:numPr>
+        <w:ind w:left="708"/>
         <w:jc w:val="both"/>
       </w:pPr>
       <w:r>
@@ -6109,6 +6161,7 @@
           <w:ilvl w:val="0"/>
           <w:numId w:val="29"/>
         </w:numPr>
+        <w:ind w:left="720"/>
         <w:jc w:val="both"/>
         <w:rPr>
           <w:u w:val="single"/>
@@ -6152,6 +6205,7 @@
           <w:ilvl w:val="0"/>
           <w:numId w:val="29"/>
         </w:numPr>
+        <w:ind w:left="720"/>
         <w:jc w:val="both"/>
       </w:pPr>
       <w:r>
@@ -6207,6 +6261,7 @@
           <w:ilvl w:val="0"/>
           <w:numId w:val="29"/>
         </w:numPr>
+        <w:ind w:left="720"/>
         <w:jc w:val="both"/>
       </w:pPr>
       <w:r>
@@ -6260,6 +6315,7 @@
           <w:ilvl w:val="0"/>
           <w:numId w:val="29"/>
         </w:numPr>
+        <w:ind w:left="720"/>
         <w:jc w:val="both"/>
       </w:pPr>
       <w:r>
@@ -6327,6 +6383,7 @@
           <w:ilvl w:val="0"/>
           <w:numId w:val="29"/>
         </w:numPr>
+        <w:ind w:left="720"/>
         <w:jc w:val="both"/>
         <w:rPr>
           <w:b/>
@@ -6849,11 +6906,6 @@
           <w:ilvl w:val="1"/>
           <w:numId w:val="34"/>
         </w:numPr>
-        <w:tabs>
-          <w:tab w:val="clear" w:pos="1440"/>
-          <w:tab w:val="num" w:pos="1080"/>
-        </w:tabs>
-        <w:ind w:left="1080"/>
         <w:rPr>
           <w:b/>
         </w:rPr>
@@ -6866,6 +6918,30 @@
       </w:r>
       <w:r>
         <w:t xml:space="preserve"> pomocy innym,</w:t>
+      </w:r>
+    </w:p>
+    <w:p>
+      <w:pPr>
+        <w:pStyle w:val="ListParagraph"/>
+        <w:numPr>
+          <w:ilvl w:val="1"/>
+          <w:numId w:val="33"/>
+        </w:numPr>
+      </w:pPr>
+      <w:r>
+        <w:t>brak poczucia więzi z państwem i nieutożsamianie się z nim,</w:t>
+      </w:r>
+    </w:p>
+    <w:p>
+      <w:pPr>
+        <w:pStyle w:val="ListParagraph"/>
+        <w:numPr>
+          <w:ilvl w:val="1"/>
+          <w:numId w:val="33"/>
+        </w:numPr>
+      </w:pPr>
+      <w:r>
+        <w:t>panująca doktryna polityczna,</w:t>
       </w:r>
     </w:p>
     <w:p>
@@ -6877,12 +6953,34 @@
         </w:numPr>
         <w:tabs>
           <w:tab w:val="clear" w:pos="1440"/>
-          <w:tab w:val="num" w:pos="1080"/>
         </w:tabs>
-        <w:ind w:left="1080"/>
-      </w:pPr>
-      <w:r>
-        <w:t>brak poczucia więzi z państwem i nieutożsamianie się z nim,</w:t>
+      </w:pPr>
+      <w:r>
+        <w:t>brak zaufania obywateli do władzy publicznej.</w:t>
+      </w:r>
+    </w:p>
+    <w:p>
+      <w:pPr>
+        <w:pStyle w:val="ListParagraph"/>
+        <w:numPr>
+          <w:ilvl w:val="0"/>
+          <w:numId w:val="33"/>
+        </w:numPr>
+        <w:rPr>
+          <w:b/>
+        </w:rPr>
+      </w:pPr>
+      <w:r>
+        <w:rPr>
+          <w:b/>
+        </w:rPr>
+        <w:t>Przesłanki o charakterze politycznym</w:t>
+      </w:r>
+      <w:r>
+        <w:rPr>
+          <w:b/>
+        </w:rPr>
+        <w:t>,</w:t>
       </w:r>
     </w:p>
     <w:p>
@@ -6892,14 +6990,9 @@
           <w:ilvl w:val="1"/>
           <w:numId w:val="33"/>
         </w:numPr>
-        <w:tabs>
-          <w:tab w:val="clear" w:pos="1440"/>
-          <w:tab w:val="num" w:pos="1080"/>
-        </w:tabs>
-        <w:ind w:left="1080"/>
-      </w:pPr>
-      <w:r>
-        <w:t>panująca doktryna polityczna,</w:t>
+      </w:pPr>
+      <w:r>
+        <w:t>inne preferencje polityczne podatnika,</w:t>
       </w:r>
     </w:p>
     <w:p>
@@ -6909,15 +7002,33 @@
           <w:ilvl w:val="1"/>
           <w:numId w:val="33"/>
         </w:numPr>
-        <w:tabs>
-          <w:tab w:val="clear" w:pos="1440"/>
-          <w:tab w:val="num" w:pos="1080"/>
-        </w:tabs>
-        <w:spacing w:line="240" w:lineRule="auto"/>
-        <w:ind w:left="1080"/>
-      </w:pPr>
-      <w:r>
-        <w:t>brak zaufania obywateli do władzy publicznej.</w:t>
+      </w:pPr>
+      <w:r>
+        <w:t>inne preferencje wykorzystania funduszów publicznych,</w:t>
+      </w:r>
+    </w:p>
+    <w:p>
+      <w:pPr>
+        <w:pStyle w:val="ListParagraph"/>
+        <w:numPr>
+          <w:ilvl w:val="1"/>
+          <w:numId w:val="33"/>
+        </w:numPr>
+      </w:pPr>
+      <w:r>
+        <w:t>brak powszechnej akceptacji podatków,</w:t>
+      </w:r>
+    </w:p>
+    <w:p>
+      <w:pPr>
+        <w:pStyle w:val="ListParagraph"/>
+        <w:numPr>
+          <w:ilvl w:val="1"/>
+          <w:numId w:val="33"/>
+        </w:numPr>
+      </w:pPr>
+      <w:r>
+        <w:t>forma protestu wobec błędnej polityki fiskalnej państwa.</w:t>
       </w:r>
     </w:p>
     <w:p>
@@ -6935,13 +7046,19 @@
         <w:rPr>
           <w:b/>
         </w:rPr>
-        <w:t>Przesłanki o charakterze politycznym</w:t>
+        <w:t>Przesłanki o charakterze ekonomicznym</w:t>
       </w:r>
       <w:r>
         <w:rPr>
           <w:b/>
         </w:rPr>
         <w:t>,</w:t>
+      </w:r>
+      <w:r>
+        <w:rPr>
+          <w:b/>
+        </w:rPr>
+        <w:t xml:space="preserve"> </w:t>
       </w:r>
     </w:p>
     <w:p>
@@ -6953,7 +7070,7 @@
         </w:numPr>
       </w:pPr>
       <w:r>
-        <w:t>inne preferencje polityczne podatnika,</w:t>
+        <w:t xml:space="preserve">podatnikowi bardziej opłaca się niepłacenie podatków, bo ewentualne kary są niższe niż należne obciążenia, </w:t>
       </w:r>
     </w:p>
     <w:p>
@@ -6965,7 +7082,7 @@
         </w:numPr>
       </w:pPr>
       <w:r>
-        <w:t>inne preferencje wykorzystania funduszów publicznych,</w:t>
+        <w:t>koniunktura w gospodarce i niedopasowany do niej system podatkowy,</w:t>
       </w:r>
     </w:p>
     <w:p>
@@ -6977,7 +7094,7 @@
         </w:numPr>
       </w:pPr>
       <w:r>
-        <w:t>brak powszechnej akceptacji podatków,</w:t>
+        <w:t xml:space="preserve">wysokie para-podatki, </w:t>
       </w:r>
     </w:p>
     <w:p>
@@ -6989,7 +7106,39 @@
         </w:numPr>
       </w:pPr>
       <w:r>
-        <w:t>forma protestu wobec błędnej polityki fiskalnej państwa.</w:t>
+        <w:t xml:space="preserve">inflacja jako ukryty podatek, </w:t>
+      </w:r>
+    </w:p>
+    <w:p>
+      <w:pPr>
+        <w:pStyle w:val="ListParagraph"/>
+        <w:numPr>
+          <w:ilvl w:val="1"/>
+          <w:numId w:val="33"/>
+        </w:numPr>
+      </w:pPr>
+      <w:r>
+        <w:t>nadmierny fiskalizm,</w:t>
+      </w:r>
+    </w:p>
+    <w:p>
+      <w:pPr>
+        <w:pStyle w:val="ListParagraph"/>
+        <w:numPr>
+          <w:ilvl w:val="1"/>
+          <w:numId w:val="33"/>
+        </w:numPr>
+      </w:pPr>
+      <w:r>
+        <w:t xml:space="preserve">istnienie szarej strefy. </w:t>
+      </w:r>
+    </w:p>
+    <w:p>
+      <w:pPr>
+        <w:spacing w:line="240" w:lineRule="auto"/>
+      </w:pPr>
+      <w:r>
+        <w:br w:type="page"/>
       </w:r>
     </w:p>
     <w:p>
@@ -7007,7 +7156,8 @@
         <w:rPr>
           <w:b/>
         </w:rPr>
-        <w:t>Przesłanki o charakterze ekonomicznym</w:t>
+        <w:lastRenderedPageBreak/>
+        <w:t>Przesłanki o charakterze technicznym</w:t>
       </w:r>
       <w:r>
         <w:rPr>
@@ -7031,7 +7181,7 @@
         </w:numPr>
       </w:pPr>
       <w:r>
-        <w:t xml:space="preserve">podatnikowi bardziej opłaca się niepłacenie podatków, bo ewentualne kary są niższe niż należne obciążenia, </w:t>
+        <w:t xml:space="preserve">skomplikowana i niejasna konstrukcja podatków, </w:t>
       </w:r>
     </w:p>
     <w:p>
@@ -7043,7 +7193,7 @@
         </w:numPr>
       </w:pPr>
       <w:r>
-        <w:t>koniunktura w gospodarce i niedopasowany do niej system podatkowy,</w:t>
+        <w:t>niekompetentna kontrola podatkowa,</w:t>
       </w:r>
     </w:p>
     <w:p>
@@ -7055,7 +7205,7 @@
         </w:numPr>
       </w:pPr>
       <w:r>
-        <w:t xml:space="preserve">wysokie para-podatki, </w:t>
+        <w:t xml:space="preserve">relacje między podatnikami a urzędami skarbowymi, </w:t>
       </w:r>
     </w:p>
     <w:p>
@@ -7067,252 +7217,169 @@
         </w:numPr>
       </w:pPr>
       <w:r>
-        <w:t xml:space="preserve">inflacja jako ukryty podatek, </w:t>
+        <w:t xml:space="preserve">niskie kary za przestępstwa podatkowe. </w:t>
+      </w:r>
+      <w:r>
+        <w:tab/>
       </w:r>
     </w:p>
     <w:p>
       <w:pPr>
-        <w:pStyle w:val="ListParagraph"/>
-        <w:numPr>
-          <w:ilvl w:val="1"/>
-          <w:numId w:val="33"/>
-        </w:numPr>
-      </w:pPr>
-      <w:r>
-        <w:t>nadmierny fiskalizm,</w:t>
-      </w:r>
+        <w:ind w:left="1080"/>
+      </w:pPr>
     </w:p>
     <w:p>
       <w:pPr>
-        <w:pStyle w:val="ListParagraph"/>
-        <w:numPr>
-          <w:ilvl w:val="1"/>
-          <w:numId w:val="33"/>
-        </w:numPr>
-      </w:pPr>
-      <w:r>
-        <w:t xml:space="preserve">istnienie szarej strefy. </w:t>
+        <w:jc w:val="both"/>
+      </w:pPr>
+      <w:r>
+        <w:tab/>
+        <w:t xml:space="preserve">Inni autorzy uwzględniają również prawdopodobieństwo kontroli przez organy państwowe jako jeden z głównych czynników. Co ciekawe, badania nad tym parametrem ujawniają sprzeczności. W kanonicznym badaniu </w:t>
+      </w:r>
+      <w:proofErr w:type="spellStart"/>
+      <w:r>
+        <w:t>Allingham</w:t>
+      </w:r>
+      <w:proofErr w:type="spellEnd"/>
+      <w:r>
+        <w:t xml:space="preserve"> </w:t>
+      </w:r>
+      <w:r>
+        <w:t xml:space="preserve">i </w:t>
+      </w:r>
+      <w:proofErr w:type="spellStart"/>
+      <w:r>
+        <w:t>Sand</w:t>
+      </w:r>
+      <w:r>
+        <w:t>a</w:t>
+      </w:r>
+      <w:r>
+        <w:t>m</w:t>
+      </w:r>
+      <w:r>
+        <w:t>o</w:t>
+      </w:r>
+      <w:bookmarkStart w:id="9" w:name="_Ref528674757"/>
+      <w:proofErr w:type="spellEnd"/>
+      <w:r>
+        <w:rPr>
+          <w:rStyle w:val="FootnoteReference"/>
+        </w:rPr>
+        <w:footnoteReference w:id="9"/>
+      </w:r>
+      <w:bookmarkEnd w:id="9"/>
+      <w:r>
+        <w:t xml:space="preserve">, </w:t>
+      </w:r>
+      <w:r>
+        <w:t>wyprowadzają zależność, mówiącą, że wraz ze wzrostem dochodu, wzrasta prawdopodobieństwo kontroli podatkowej a tym samym maleje skłonność do uchylania się od podatku. Jednakże, analiza współczesnych danych empirycznych</w:t>
+      </w:r>
+      <w:r>
+        <w:rPr>
+          <w:rStyle w:val="FootnoteReference"/>
+        </w:rPr>
+        <w:footnoteReference w:id="10"/>
+      </w:r>
+      <w:r>
+        <w:t xml:space="preserve"> ujawnia odwrotny efekt. Osoby zamożne, są prawie zawsze przestępcami podatkowymi. Jako wyjaśnienie tego zjawiska podawan</w:t>
+      </w:r>
+      <w:r>
+        <w:t>a jest znacznie większa podaż usług podatkowych dla osób posiadających ogromne zasoby kapitału. Dla przykładu, wiele banków Szwajcarskich zajmuje się tylko i wyłącznie próbą pomocy w optymalizacji podatkowej. Banki te są tym bardziej zainteresowane daną osoba im jest ona bogatsza. Tym samym, niwelując efekt większego prawdopodobieństwa kontroli.</w:t>
       </w:r>
     </w:p>
     <w:p>
       <w:pPr>
-        <w:pStyle w:val="ListParagraph"/>
-        <w:numPr>
-          <w:ilvl w:val="0"/>
-          <w:numId w:val="33"/>
-        </w:numPr>
-        <w:rPr>
-          <w:b/>
-        </w:rPr>
-      </w:pPr>
-      <w:r>
-        <w:rPr>
-          <w:b/>
-        </w:rPr>
-        <w:t>Przesłanki o charakterze technicznym</w:t>
-      </w:r>
-      <w:r>
-        <w:rPr>
-          <w:b/>
-        </w:rPr>
-        <w:t>,</w:t>
-      </w:r>
-      <w:r>
-        <w:rPr>
-          <w:b/>
-        </w:rPr>
+        <w:jc w:val="both"/>
+      </w:pPr>
+      <w:r>
+        <w:tab/>
+        <w:t xml:space="preserve">Badanie empiryczne wykazało również, że czynnikiem skłaniającym do przestępstw podatkowych są nierówności dochodowe. Mianowicie, </w:t>
+      </w:r>
+      <w:r>
+        <w:t xml:space="preserve">obywatele </w:t>
+      </w:r>
+      <w:r>
+        <w:t>kraj</w:t>
+      </w:r>
+      <w:r>
+        <w:t>ów</w:t>
+      </w:r>
+      <w:r>
+        <w:t xml:space="preserve"> o gorszym współczynniku </w:t>
+      </w:r>
+      <w:proofErr w:type="spellStart"/>
+      <w:r>
+        <w:t>Giniego</w:t>
+      </w:r>
+      <w:proofErr w:type="spellEnd"/>
+      <w:r>
+        <w:t xml:space="preserve">, </w:t>
+      </w:r>
+      <w:r>
+        <w:t>czyli, na przykład,</w:t>
+      </w:r>
+      <w:r>
+        <w:t xml:space="preserve"> Rosja czy Brazylia są mniej </w:t>
+      </w:r>
+      <w:r>
+        <w:t>skłonni do ucieczki od podatków. Ten zaskakujący wniosek można również wyjaśnić podażą usług optymalizacyjnych. W takich państwach uwaga usługodawców skupia się na jednostkach najbogatszych, zaś duża krańcowa wartość majątku, sprawia, że pula rentownych klientów bardzo szybko się wyczerpuje.</w:t>
+      </w:r>
+      <w:r>
         <w:t xml:space="preserve"> </w:t>
+      </w:r>
+      <w:r>
+        <w:t>Mowa jednak jest o liczbie osób uchylających się od podatków. Nie można mylić tego pojęcia z wartością pieniędzy będących pod opieką firm w rajach podatkowych. Ta wartość osiąga bowiem szczyty właśnie dla krajów z największymi nierównościami dochodowymi.</w:t>
       </w:r>
     </w:p>
     <w:p>
       <w:pPr>
-        <w:pStyle w:val="ListParagraph"/>
-        <w:numPr>
-          <w:ilvl w:val="1"/>
-          <w:numId w:val="33"/>
-        </w:numPr>
-      </w:pPr>
-      <w:r>
-        <w:t xml:space="preserve">skomplikowana i niejasna konstrukcja podatków, </w:t>
+        <w:jc w:val="both"/>
+      </w:pPr>
+      <w:r>
+        <w:tab/>
+      </w:r>
+      <w:r>
+        <w:t>Efekt widoczny jest również w drugą stronę. Liczba klientów banków szwajcarskich była największa w latach pięćdziesiątych i sześćdziesiątych poprzedniego wieku, czyli wtedy, gdy nierówności dochodowe w Europie osiągały minima.</w:t>
       </w:r>
     </w:p>
     <w:p>
       <w:pPr>
-        <w:pStyle w:val="ListParagraph"/>
-        <w:numPr>
-          <w:ilvl w:val="1"/>
-          <w:numId w:val="33"/>
-        </w:numPr>
+        <w:jc w:val="both"/>
       </w:pPr>
       <w:r>
         <w:lastRenderedPageBreak/>
-        <w:t>niekompetentna kontrola podatkowa,</w:t>
+        <w:tab/>
+      </w:r>
+      <w:r>
+        <w:t>Ostatecznie, w</w:t>
+      </w:r>
+      <w:r>
+        <w:t xml:space="preserve">spółczesne trendy pokazują spadek liczby klientów banków specjalizujących się w optymalizacji podatkowej, ale jednoczesny wzrost wartości dóbr przechowywanych w rajach podatkowych. Jest to dokładnie efekt wysnutych wniosków. </w:t>
+      </w:r>
+      <w:r>
+        <w:t xml:space="preserve">Wraz ze wzrostem nierówności społecznych na świecie banki celują w mniejszą liczbę klientów, skupiając się jednocześnie na tych absurdalnie zamożnych. </w:t>
       </w:r>
     </w:p>
     <w:p>
       <w:pPr>
-        <w:pStyle w:val="ListParagraph"/>
-        <w:numPr>
-          <w:ilvl w:val="1"/>
-          <w:numId w:val="33"/>
-        </w:numPr>
-      </w:pPr>
-      <w:r>
-        <w:t xml:space="preserve">relacje między podatnikami a urzędami skarbowymi, </w:t>
-      </w:r>
-    </w:p>
-    <w:p>
-      <w:pPr>
-        <w:pStyle w:val="ListParagraph"/>
-        <w:numPr>
-          <w:ilvl w:val="1"/>
-          <w:numId w:val="33"/>
-        </w:numPr>
-      </w:pPr>
-      <w:r>
-        <w:t xml:space="preserve">niskie kary za przestępstwa podatkowe. </w:t>
-      </w:r>
+        <w:jc w:val="both"/>
+      </w:pPr>
       <w:r>
         <w:tab/>
-      </w:r>
-    </w:p>
-    <w:p>
-      <w:pPr>
-        <w:ind w:left="1080"/>
-      </w:pPr>
-    </w:p>
-    <w:p>
-      <w:pPr>
-        <w:jc w:val="both"/>
-      </w:pPr>
-      <w:r>
-        <w:tab/>
-        <w:t xml:space="preserve">Inni autorzy uwzględniają również prawdopodobieństwo kontroli przez organy państwowe jako jeden z głównych czynników. Co ciekawe, badania nad tym parametrem ujawniają sprzeczności. W kanonicznym badaniu </w:t>
-      </w:r>
-      <w:proofErr w:type="spellStart"/>
-      <w:r>
-        <w:t>Allingham</w:t>
-      </w:r>
-      <w:proofErr w:type="spellEnd"/>
-      <w:r>
-        <w:t xml:space="preserve"> </w:t>
-      </w:r>
-      <w:r>
-        <w:t xml:space="preserve">i </w:t>
-      </w:r>
-      <w:proofErr w:type="spellStart"/>
-      <w:r>
-        <w:t>Sand</w:t>
-      </w:r>
-      <w:r>
-        <w:t>a</w:t>
-      </w:r>
-      <w:r>
-        <w:t>m</w:t>
-      </w:r>
-      <w:r>
-        <w:t>o</w:t>
-      </w:r>
-      <w:proofErr w:type="spellEnd"/>
+        <w:t>Do problemu w inny sposób podeszli badacze z Uniwersytetu w Colorado</w:t>
+      </w:r>
       <w:r>
         <w:rPr>
           <w:rStyle w:val="FootnoteReference"/>
         </w:rPr>
-        <w:footnoteReference w:id="9"/>
-      </w:r>
-      <w:r>
-        <w:t xml:space="preserve">, </w:t>
-      </w:r>
-      <w:r>
-        <w:t>wyprowadzają zależność, mówiącą, że wraz ze wzrostem dochodu, wzrasta prawdopodobieństwo kontroli podatkowej a tym samym maleje skłonność do uchylania się od podatku. Jednakże, analiza współczesnych danych empirycznych</w:t>
-      </w:r>
-      <w:r>
-        <w:rPr>
-          <w:rStyle w:val="FootnoteReference"/>
-        </w:rPr>
-        <w:footnoteReference w:id="10"/>
-      </w:r>
-      <w:r>
-        <w:t xml:space="preserve"> ujawnia odwrotny efekt. Osoby zamożne, są prawie zawsze przestępcami podatkowymi. Jako wyjaśnienie tego zjawiska podawan</w:t>
-      </w:r>
-      <w:r>
-        <w:t>a jest znacznie większa podaż usług podatkowych dla osób posiadających ogromne zasoby kapitału. Dla przykładu, wiele banków Szwajcarskich zajmuje się tylko i wyłącznie próbą pomocy w optymalizacji podatkowej. Banki te są tym bardziej zainteresowane daną osoba im jest ona bogatsza. Tym samym, niwelując efekt większego prawdopodobieństwa kontroli.</w:t>
-      </w:r>
-    </w:p>
-    <w:p>
-      <w:pPr>
-        <w:jc w:val="both"/>
-      </w:pPr>
-      <w:r>
-        <w:tab/>
-        <w:t xml:space="preserve">Badanie empiryczne wykazało również, że czynnikiem skłaniającym do przestępstw podatkowych są nierówności dochodowe. Mianowicie, </w:t>
-      </w:r>
-      <w:r>
-        <w:t xml:space="preserve">obywatele </w:t>
-      </w:r>
-      <w:r>
-        <w:t>kraj</w:t>
-      </w:r>
-      <w:r>
-        <w:t>ów</w:t>
-      </w:r>
-      <w:r>
-        <w:t xml:space="preserve"> o gorszym współczynniku </w:t>
-      </w:r>
-      <w:proofErr w:type="spellStart"/>
-      <w:r>
-        <w:t>Giniego</w:t>
-      </w:r>
-      <w:proofErr w:type="spellEnd"/>
-      <w:r>
-        <w:t xml:space="preserve">, </w:t>
-      </w:r>
-      <w:r>
-        <w:t>czyli, na przykład,</w:t>
-      </w:r>
-      <w:r>
-        <w:t xml:space="preserve"> Rosja czy Brazylia są mniej </w:t>
-      </w:r>
-      <w:r>
-        <w:t>skłonni do ucieczki od podatków. Ten zaskakujący wniosek można również wyjaśnić podażą usług optymalizacyjnych. W takich państwach uwaga usługodawców skupia się na jednostkach najbogatszych, zaś duża krańcowa wartość majątku, sprawia, że pula rentownych klientów bardzo szybko się wyczerpuje.</w:t>
-      </w:r>
-      <w:r>
-        <w:t xml:space="preserve"> </w:t>
-      </w:r>
-      <w:r>
-        <w:t>Mowa jednak jest o liczbie osób uchylających się od podatków. Nie można mylić tego pojęcia z wartością pieniędzy będących pod opieką firm w rajach podatkowych. Ta wartość osiąga bowiem szczyty właśnie dla krajów z największymi nierównościami dochodowymi.</w:t>
-      </w:r>
-    </w:p>
-    <w:p>
-      <w:pPr>
-        <w:jc w:val="both"/>
-      </w:pPr>
-      <w:r>
-        <w:tab/>
-      </w:r>
-      <w:r>
-        <w:t>Efekt widoczny jest również w drugą stronę. Liczba klientów banków szwajcarskich była największa w latach pięćdziesiątych i sześćdziesiątych poprzedniego wieku, czyli wtedy, gdy nierówności dochodowe w Europie osiągały minima.</w:t>
-      </w:r>
-    </w:p>
-    <w:p>
-      <w:pPr>
-        <w:jc w:val="both"/>
-      </w:pPr>
-      <w:r>
-        <w:tab/>
-      </w:r>
-      <w:r>
-        <w:t>Ostatecznie, w</w:t>
-      </w:r>
-      <w:r>
-        <w:t xml:space="preserve">spółczesne trendy pokazują spadek liczby klientów banków specjalizujących się w optymalizacji podatkowej, ale jednoczesny wzrost wartości dóbr </w:t>
-      </w:r>
-      <w:r>
-        <w:lastRenderedPageBreak/>
-        <w:t xml:space="preserve">przechowywanych w rajach podatkowych. Jest to dokładnie efekt wysnutych wniosków. </w:t>
-      </w:r>
-      <w:r>
-        <w:t xml:space="preserve">Wraz ze wzrostem nierówności społecznych na świecie banki celują w mniejszą liczbę klientów, skupiając się jednocześnie na tych absurdalnie zamożnych. </w:t>
+        <w:footnoteReference w:id="11"/>
+      </w:r>
+      <w:r>
+        <w:t xml:space="preserve">. Pytanie postawione przez nich brzmiało następująco. Dlaczego ludzie płacą podatki nawet jeśli maja okazję tego nie robić? Przeprowadzony eksperyment nie przyniósł jednoznacznych wniosków. </w:t>
+      </w:r>
+      <w:r>
+        <w:t>Zauważono, że czynniki ważne dla niektórych są nieistotne dla innych. Na przykład, często podawanym powodem płacenia podatków była świadomość pomocy jaką dana osoba może otrzymać od państwa. Jednakże, wiele osób badanych wykazywało wyraźny brak zainteresowania funduszami rządowymi i bezkarnie próbowało zmaksymalizować swoje zyski.</w:t>
       </w:r>
       <w:r>
         <w:br w:type="page"/>
@@ -7326,7 +7393,7 @@
           <w:numId w:val="21"/>
         </w:numPr>
       </w:pPr>
-      <w:bookmarkStart w:id="10" w:name="_Toc528432811"/>
+      <w:bookmarkStart w:id="10" w:name="_Toc528676397"/>
       <w:r>
         <w:lastRenderedPageBreak/>
         <w:t>Model skłonności do uchylania się od podatku</w:t>
@@ -7336,6 +7403,7 @@
     <w:p>
       <w:pPr>
         <w:ind w:firstLine="360"/>
+        <w:jc w:val="both"/>
       </w:pPr>
       <w:r>
         <w:t xml:space="preserve">W tym rozdziale, przebadanych zostaje kilka gier, w których uczestniczą </w:t>
@@ -7369,6 +7437,57 @@
       </w:r>
       <w:r>
         <w:t>, zaś odprowadzany jest podatek dochodowy.</w:t>
+      </w:r>
+    </w:p>
+    <w:p>
+      <w:pPr>
+        <w:ind w:firstLine="360"/>
+        <w:jc w:val="both"/>
+      </w:pPr>
+      <w:r>
+        <w:t>Metodyka badania została podpatrzona z niektórych kanonicznych prac w dziedzinie ekonomicznej analizy uchylania się od podatku</w:t>
+      </w:r>
+      <w:r>
+        <w:t xml:space="preserve"> </w:t>
+      </w:r>
+      <w:r>
+        <w:fldChar w:fldCharType="begin"/>
+      </w:r>
+      <w:r>
+        <w:instrText xml:space="preserve"> NOTEREF _Ref528674757 \f \h </w:instrText>
+      </w:r>
+      <w:r>
+        <w:fldChar w:fldCharType="separate"/>
+      </w:r>
+      <w:r>
+        <w:rPr>
+          <w:rStyle w:val="FootnoteReference"/>
+        </w:rPr>
+        <w:t>9</w:t>
+      </w:r>
+      <w:r>
+        <w:fldChar w:fldCharType="end"/>
+      </w:r>
+      <w:r>
+        <w:t xml:space="preserve"> </w:t>
+      </w:r>
+      <w:r>
+        <w:rPr>
+          <w:rStyle w:val="FootnoteReference"/>
+        </w:rPr>
+        <w:footnoteReference w:id="12"/>
+      </w:r>
+      <w:r>
+        <w:t xml:space="preserve"> </w:t>
+      </w:r>
+      <w:r>
+        <w:rPr>
+          <w:rStyle w:val="FootnoteReference"/>
+        </w:rPr>
+        <w:footnoteReference w:id="13"/>
+      </w:r>
+      <w:r>
+        <w:t xml:space="preserve"> .</w:t>
       </w:r>
     </w:p>
     <w:p>
@@ -7538,7 +7657,15 @@
         <w:jc w:val="both"/>
       </w:pPr>
       <w:r>
-        <w:t>Jedynym rozpatrywanym w badaniu działaniem urzędu będzie zwykła kontrola. W celu uproszczeń nie rozróżniamy tutaj nowo wprowadzonego urzędu celno-skarbowego i jemu podobnych.  W dalszej części pracy kontrola podatkowa zostaje wykonana po prostu przez urząd.</w:t>
+        <w:t xml:space="preserve">Jedynym rozpatrywanym w badaniu działaniem urzędu będzie zwykła kontrola. W celu uproszczeń nie rozróżniamy tutaj nowo wprowadzonego urzędu celno-skarbowego i jemu </w:t>
+      </w:r>
+      <w:proofErr w:type="spellStart"/>
+      <w:r>
+        <w:t>odobnych</w:t>
+      </w:r>
+      <w:proofErr w:type="spellEnd"/>
+      <w:r>
+        <w:t>.  W dalszej części pracy kontrola podatkowa zostaje wykonana po prostu przez urząd.</w:t>
       </w:r>
     </w:p>
     <w:p>
@@ -7547,11 +7674,8 @@
         <w:jc w:val="both"/>
       </w:pPr>
       <w:r>
-        <w:t xml:space="preserve">Ważną kwestią jest oszacowanie prawdopodobieństwa z jakim podatnik może się spodziewać kontroli. Przed marcem 2017 roku podmioty podlegające kontroli były wyznaczane </w:t>
-      </w:r>
-      <w:r>
         <w:lastRenderedPageBreak/>
-        <w:t xml:space="preserve">całkowicie losowo. </w:t>
+        <w:t xml:space="preserve">Ważną kwestią jest oszacowanie prawdopodobieństwa z jakim podatnik może się spodziewać kontroli. Przed marcem 2017 roku podmioty podlegające kontroli były wyznaczane całkowicie losowo. </w:t>
       </w:r>
       <w:r>
         <w:t>Na rok 2016</w:t>
@@ -7560,7 +7684,7 @@
         <w:rPr>
           <w:rStyle w:val="FootnoteReference"/>
         </w:rPr>
-        <w:footnoteReference w:id="11"/>
+        <w:footnoteReference w:id="14"/>
       </w:r>
       <w:r>
         <w:t xml:space="preserve"> </w:t>
@@ -7569,7 +7693,7 @@
         <w:rPr>
           <w:rStyle w:val="FootnoteReference"/>
         </w:rPr>
-        <w:footnoteReference w:id="12"/>
+        <w:footnoteReference w:id="15"/>
       </w:r>
       <w:r>
         <w:t xml:space="preserve"> </w:t>
@@ -7634,19 +7758,7 @@
               <w:rPr>
                 <w:rFonts w:ascii="Cambria Math" w:hAnsi="Cambria Math"/>
               </w:rPr>
-              <m:t>5</m:t>
-            </m:r>
-            <m:r>
-              <w:rPr>
-                <w:rFonts w:ascii="Cambria Math" w:hAnsi="Cambria Math"/>
-              </w:rPr>
-              <m:t>02 648</m:t>
-            </m:r>
-            <m:r>
-              <w:rPr>
-                <w:rFonts w:ascii="Cambria Math" w:hAnsi="Cambria Math"/>
-              </w:rPr>
-              <m:t xml:space="preserve"> </m:t>
+              <m:t xml:space="preserve">502 648 </m:t>
             </m:r>
           </m:den>
         </m:f>
@@ -7708,7 +7820,7 @@
           <w:lang w:eastAsia="pl-PL"/>
         </w:rPr>
       </w:pPr>
-      <w:bookmarkStart w:id="11" w:name="_Toc528432812"/>
+      <w:bookmarkStart w:id="11" w:name="_Toc528676398"/>
       <w:r>
         <w:rPr>
           <w:lang w:eastAsia="pl-PL"/>
@@ -8127,21 +8239,30 @@
     </w:p>
     <w:p>
       <w:pPr>
-        <w:ind w:left="360"/>
-        <w:jc w:val="both"/>
+        <w:spacing w:line="240" w:lineRule="auto"/>
         <w:rPr>
           <w:lang w:eastAsia="pl-PL"/>
         </w:rPr>
       </w:pPr>
+      <w:r>
+        <w:rPr>
+          <w:lang w:eastAsia="pl-PL"/>
+        </w:rPr>
+        <w:br w:type="page"/>
+      </w:r>
     </w:p>
     <w:p>
       <w:pPr>
         <w:pStyle w:val="Caption"/>
-        <w:jc w:val="both"/>
+        <w:spacing w:after="0" w:line="276" w:lineRule="auto"/>
+        <w:rPr>
+          <w:noProof/>
+        </w:rPr>
       </w:pPr>
       <w:bookmarkStart w:id="12" w:name="_Ref518032970"/>
-      <w:bookmarkStart w:id="13" w:name="_Toc520149326"/>
-      <w:r>
+      <w:bookmarkStart w:id="13" w:name="_Toc528675726"/>
+      <w:r>
+        <w:lastRenderedPageBreak/>
         <w:t xml:space="preserve">Rysunek </w:t>
       </w:r>
       <w:r>
@@ -8182,9 +8303,39 @@
         <w:t xml:space="preserve"> Proces wyznaczania dochodów</w:t>
       </w:r>
       <w:bookmarkEnd w:id="13"/>
+      <w:r>
+        <w:rPr>
+          <w:noProof/>
+        </w:rPr>
+        <w:t xml:space="preserve"> </w:t>
+      </w:r>
     </w:p>
     <w:p>
       <w:pPr>
+        <w:spacing w:line="276" w:lineRule="auto"/>
+        <w:rPr>
+          <w:i/>
+          <w:iCs/>
+          <w:noProof/>
+          <w:color w:val="44546A" w:themeColor="text2"/>
+          <w:sz w:val="18"/>
+          <w:szCs w:val="18"/>
+        </w:rPr>
+      </w:pPr>
+      <w:r>
+        <w:rPr>
+          <w:i/>
+          <w:iCs/>
+          <w:noProof/>
+          <w:color w:val="44546A" w:themeColor="text2"/>
+          <w:sz w:val="18"/>
+          <w:szCs w:val="18"/>
+        </w:rPr>
+        <w:t>Źródło: opracowanie własne</w:t>
+      </w:r>
+    </w:p>
+    <w:p>
+      <w:pPr>
         <w:jc w:val="both"/>
         <w:rPr>
           <w:lang w:eastAsia="pl-PL"/>
@@ -8196,7 +8347,7 @@
           <w:lang w:eastAsia="pl-PL"/>
         </w:rPr>
         <w:drawing>
-          <wp:anchor distT="0" distB="0" distL="114300" distR="114300" simplePos="0" relativeHeight="251658240" behindDoc="0" locked="0" layoutInCell="1" allowOverlap="1">
+          <wp:anchor distT="0" distB="0" distL="114300" distR="114300" simplePos="0" relativeHeight="251658240" behindDoc="0" locked="0" layoutInCell="1" allowOverlap="1" wp14:anchorId="3C81686D" wp14:editId="4B9004B3">
             <wp:simplePos x="0" y="0"/>
             <wp:positionH relativeFrom="margin">
               <wp:align>center</wp:align>
@@ -8251,14 +8402,6 @@
           </wp:anchor>
         </w:drawing>
       </w:r>
-    </w:p>
-    <w:p>
-      <w:pPr>
-        <w:jc w:val="both"/>
-        <w:rPr>
-          <w:lang w:eastAsia="pl-PL"/>
-        </w:rPr>
-      </w:pPr>
     </w:p>
     <w:p>
       <w:pPr>
@@ -8924,7 +9067,7 @@
           <w:lang w:eastAsia="pl-PL"/>
         </w:rPr>
       </w:pPr>
-      <w:bookmarkStart w:id="14" w:name="_Toc528432813"/>
+      <w:bookmarkStart w:id="14" w:name="_Toc528676399"/>
       <w:r>
         <w:rPr>
           <w:b/>
@@ -9336,6 +9479,7 @@
         <w:rPr>
           <w:lang w:eastAsia="pl-PL"/>
         </w:rPr>
+        <w:lastRenderedPageBreak/>
         <w:t>Jako</w:t>
       </w:r>
       <w:r>
@@ -9402,64 +9546,85 @@
     </w:p>
     <w:p>
       <w:pPr>
-        <w:pStyle w:val="ListParagraph"/>
-        <w:ind w:left="360"/>
-        <w:jc w:val="both"/>
-      </w:pPr>
+        <w:pStyle w:val="Caption"/>
+        <w:spacing w:after="0" w:line="276" w:lineRule="auto"/>
+        <w:rPr>
+          <w:noProof/>
+        </w:rPr>
+      </w:pPr>
+      <w:bookmarkStart w:id="15" w:name="_Ref518037686"/>
+      <w:bookmarkStart w:id="16" w:name="_Toc528675720"/>
+      <w:r>
+        <w:t xml:space="preserve">Tabela </w:t>
+      </w:r>
+      <w:r>
+        <w:rPr>
+          <w:noProof/>
+        </w:rPr>
+        <w:fldChar w:fldCharType="begin"/>
+      </w:r>
+      <w:r>
+        <w:rPr>
+          <w:noProof/>
+        </w:rPr>
+        <w:instrText xml:space="preserve"> SEQ Tabela \* ARABIC </w:instrText>
+      </w:r>
+      <w:r>
+        <w:rPr>
+          <w:noProof/>
+        </w:rPr>
+        <w:fldChar w:fldCharType="separate"/>
+      </w:r>
+      <w:r>
+        <w:rPr>
+          <w:noProof/>
+        </w:rPr>
+        <w:t>2</w:t>
+      </w:r>
+      <w:r>
+        <w:rPr>
+          <w:noProof/>
+        </w:rPr>
+        <w:fldChar w:fldCharType="end"/>
+      </w:r>
+      <w:bookmarkEnd w:id="15"/>
+      <w:r>
+        <w:rPr>
+          <w:noProof/>
+        </w:rPr>
+        <w:t xml:space="preserve"> Macierz wypłat w podstawowym modelu</w:t>
+      </w:r>
+      <w:r>
+        <w:rPr>
+          <w:noProof/>
+        </w:rPr>
+        <w:t>, przypadek niedoszacowania dochodów</w:t>
+      </w:r>
+      <w:bookmarkEnd w:id="16"/>
     </w:p>
     <w:p>
       <w:pPr>
-        <w:pStyle w:val="Caption"/>
-      </w:pPr>
-      <w:bookmarkStart w:id="15" w:name="_Ref518037686"/>
-      <w:bookmarkStart w:id="16" w:name="_Toc520149300"/>
-      <w:r>
-        <w:t xml:space="preserve">Tabela </w:t>
-      </w:r>
-      <w:r>
-        <w:rPr>
+        <w:spacing w:line="276" w:lineRule="auto"/>
+        <w:rPr>
+          <w:i/>
+          <w:iCs/>
           <w:noProof/>
-        </w:rPr>
-        <w:fldChar w:fldCharType="begin"/>
-      </w:r>
-      <w:r>
-        <w:rPr>
+          <w:color w:val="44546A" w:themeColor="text2"/>
+          <w:sz w:val="18"/>
+          <w:szCs w:val="18"/>
+        </w:rPr>
+      </w:pPr>
+      <w:r>
+        <w:rPr>
+          <w:i/>
+          <w:iCs/>
           <w:noProof/>
-        </w:rPr>
-        <w:instrText xml:space="preserve"> SEQ Tabela \* ARABIC </w:instrText>
-      </w:r>
-      <w:r>
-        <w:rPr>
-          <w:noProof/>
-        </w:rPr>
-        <w:fldChar w:fldCharType="separate"/>
-      </w:r>
-      <w:r>
-        <w:rPr>
-          <w:noProof/>
-        </w:rPr>
-        <w:t>2</w:t>
-      </w:r>
-      <w:r>
-        <w:rPr>
-          <w:noProof/>
-        </w:rPr>
-        <w:fldChar w:fldCharType="end"/>
-      </w:r>
-      <w:bookmarkEnd w:id="15"/>
-      <w:r>
-        <w:rPr>
-          <w:noProof/>
-        </w:rPr>
-        <w:t xml:space="preserve"> Macierz wypłat w podstawowym modelu</w:t>
-      </w:r>
-      <w:r>
-        <w:rPr>
-          <w:noProof/>
-        </w:rPr>
-        <w:t>, przypadek niedoszacowania dochodów</w:t>
-      </w:r>
-      <w:bookmarkEnd w:id="16"/>
+          <w:color w:val="44546A" w:themeColor="text2"/>
+          <w:sz w:val="18"/>
+          <w:szCs w:val="18"/>
+        </w:rPr>
+        <w:t>Źródło: opracowanie własne</w:t>
+      </w:r>
     </w:p>
     <w:tbl>
       <w:tblPr>
@@ -10161,40 +10326,24 @@
     </w:tbl>
     <w:p>
       <w:pPr>
+        <w:spacing w:line="240" w:lineRule="auto"/>
+        <w:rPr>
+          <w:lang w:eastAsia="pl-PL"/>
+        </w:rPr>
+      </w:pPr>
+    </w:p>
+    <w:p>
+      <w:pPr>
         <w:ind w:firstLine="360"/>
         <w:jc w:val="both"/>
         <w:rPr>
           <w:lang w:eastAsia="pl-PL"/>
         </w:rPr>
       </w:pPr>
-    </w:p>
-    <w:p>
-      <w:pPr>
-        <w:spacing w:line="240" w:lineRule="auto"/>
+      <w:r>
         <w:rPr>
           <w:lang w:eastAsia="pl-PL"/>
         </w:rPr>
-      </w:pPr>
-      <w:r>
-        <w:rPr>
-          <w:lang w:eastAsia="pl-PL"/>
-        </w:rPr>
-        <w:br w:type="page"/>
-      </w:r>
-    </w:p>
-    <w:p>
-      <w:pPr>
-        <w:ind w:firstLine="360"/>
-        <w:jc w:val="both"/>
-        <w:rPr>
-          <w:lang w:eastAsia="pl-PL"/>
-        </w:rPr>
-      </w:pPr>
-      <w:r>
-        <w:rPr>
-          <w:lang w:eastAsia="pl-PL"/>
-        </w:rPr>
-        <w:lastRenderedPageBreak/>
         <w:t>Sprawdzone zostają warunki podjęcia danych decyzji.</w:t>
       </w:r>
     </w:p>
@@ -11436,9 +11585,20 @@
     </w:p>
     <w:p>
       <w:pPr>
+        <w:spacing w:line="240" w:lineRule="auto"/>
+      </w:pPr>
+      <w:r>
+        <w:br w:type="page"/>
+      </w:r>
+    </w:p>
+    <w:p>
+      <w:pPr>
         <w:jc w:val="both"/>
       </w:pPr>
-      <w:r>
+      <w:bookmarkStart w:id="17" w:name="_GoBack"/>
+      <w:bookmarkEnd w:id="17"/>
+      <w:r>
+        <w:lastRenderedPageBreak/>
         <w:t>Możliwe jest zidentyfikowanie dwóch równowag Nasha</w:t>
       </w:r>
       <w:r>
@@ -11918,14 +12078,6 @@
     </w:p>
     <w:p>
       <w:pPr>
-        <w:spacing w:line="240" w:lineRule="auto"/>
-      </w:pPr>
-      <w:r>
-        <w:br w:type="page"/>
-      </w:r>
-    </w:p>
-    <w:p>
-      <w:pPr>
         <w:ind w:firstLine="360"/>
         <w:jc w:val="both"/>
         <w:rPr>
@@ -11936,7 +12088,6 @@
         <w:rPr>
           <w:lang w:eastAsia="pl-PL"/>
         </w:rPr>
-        <w:lastRenderedPageBreak/>
         <w:t xml:space="preserve">Po podstawieniu danych otrzymujemy przedziały wartości </w:t>
       </w:r>
       <w:r>
@@ -12383,6 +12534,7 @@
           <w:rPr>
             <w:rFonts w:ascii="Cambria Math" w:hAnsi="Cambria Math"/>
           </w:rPr>
+          <w:lastRenderedPageBreak/>
           <m:t>1-Y</m:t>
         </m:r>
       </m:oMath>
@@ -12993,7 +13145,6 @@
             <w:rPr>
               <w:rFonts w:ascii="Cambria Math" w:hAnsi="Cambria Math"/>
             </w:rPr>
-            <w:lastRenderedPageBreak/>
             <m:t>Y=</m:t>
           </m:r>
           <m:f>
@@ -14235,11 +14386,12 @@
     <w:p>
       <w:pPr>
         <w:pStyle w:val="Caption"/>
+        <w:spacing w:after="0" w:line="276" w:lineRule="auto"/>
         <w:rPr>
           <w:noProof/>
         </w:rPr>
       </w:pPr>
-      <w:bookmarkStart w:id="17" w:name="_Toc520149327"/>
+      <w:bookmarkStart w:id="18" w:name="_Toc528675727"/>
       <w:r>
         <w:t xml:space="preserve">Rysunek </w:t>
       </w:r>
@@ -14279,15 +14431,45 @@
         </w:rPr>
         <w:t xml:space="preserve"> Mapowania najlepszej odpowiedzi dla strategii mieszanej</w:t>
       </w:r>
-      <w:bookmarkEnd w:id="17"/>
+      <w:bookmarkEnd w:id="18"/>
+      <w:r>
+        <w:rPr>
+          <w:noProof/>
+        </w:rPr>
+        <w:t xml:space="preserve"> </w:t>
+      </w:r>
     </w:p>
     <w:p>
-      <w:r>
-        <w:rPr>
+      <w:pPr>
+        <w:spacing w:line="276" w:lineRule="auto"/>
+        <w:rPr>
+          <w:i/>
+          <w:iCs/>
           <w:noProof/>
+          <w:color w:val="44546A" w:themeColor="text2"/>
+          <w:sz w:val="18"/>
+          <w:szCs w:val="18"/>
+        </w:rPr>
+      </w:pPr>
+      <w:r>
+        <w:rPr>
+          <w:i/>
+          <w:iCs/>
+          <w:noProof/>
+          <w:color w:val="44546A" w:themeColor="text2"/>
+          <w:sz w:val="18"/>
+          <w:szCs w:val="18"/>
+        </w:rPr>
+        <w:t>Źródło: opracowanie własne</w:t>
+      </w:r>
+    </w:p>
+    <w:p>
+      <w:r>
+        <w:rPr>
+          <w:noProof/>
         </w:rPr>
         <w:drawing>
-          <wp:anchor distT="0" distB="0" distL="114300" distR="114300" simplePos="0" relativeHeight="251659264" behindDoc="0" locked="0" layoutInCell="1" allowOverlap="1" wp14:anchorId="004F5060">
+          <wp:anchor distT="0" distB="0" distL="114300" distR="114300" simplePos="0" relativeHeight="251659264" behindDoc="0" locked="0" layoutInCell="1" allowOverlap="1" wp14:anchorId="6F111E77" wp14:editId="7ECABA75">
             <wp:simplePos x="0" y="0"/>
             <wp:positionH relativeFrom="margin">
               <wp:align>center</wp:align>
@@ -14365,6 +14547,7 @@
         </w:sectPr>
       </w:pPr>
       <w:r>
+        <w:lastRenderedPageBreak/>
         <w:t xml:space="preserve">Mapowania wskazują na istnienie trzeciego stanu równowagi Nasha pojawiającego się w strategii mieszanej. Jest nim stan równowagi </w:t>
       </w:r>
       <m:oMath>
@@ -14861,6 +15044,11 @@
     </w:p>
     <w:p>
       <w:pPr>
+        <w:jc w:val="both"/>
+      </w:pPr>
+    </w:p>
+    <w:p>
+      <w:pPr>
         <w:pStyle w:val="Heading3"/>
         <w:numPr>
           <w:ilvl w:val="2"/>
@@ -14870,12 +15058,11 @@
           <w:b/>
         </w:rPr>
       </w:pPr>
-      <w:bookmarkStart w:id="18" w:name="_Toc528432814"/>
+      <w:bookmarkStart w:id="19" w:name="_Toc528676400"/>
       <w:r>
         <w:rPr>
           <w:b/>
         </w:rPr>
-        <w:lastRenderedPageBreak/>
         <w:t xml:space="preserve">Przypadek </w:t>
       </w:r>
       <w:r>
@@ -14884,7 +15071,7 @@
         </w:rPr>
         <w:t>przeszacowania dochodów</w:t>
       </w:r>
-      <w:bookmarkEnd w:id="18"/>
+      <w:bookmarkEnd w:id="19"/>
     </w:p>
     <w:p>
       <w:pPr>
@@ -15470,6 +15657,12 @@
         </w:rPr>
         <w:t xml:space="preserve">Zmienne te pozwalają uwzględnić większy strach przed kontrolą u podatnika oszukującego. </w:t>
       </w:r>
+      <w:r>
+        <w:rPr>
+          <w:lang w:eastAsia="pl-PL"/>
+        </w:rPr>
+        <w:br w:type="page"/>
+      </w:r>
     </w:p>
     <w:p>
       <w:pPr>
@@ -15478,6 +15671,7 @@
         <w:jc w:val="both"/>
       </w:pPr>
       <w:r>
+        <w:lastRenderedPageBreak/>
         <w:fldChar w:fldCharType="begin"/>
       </w:r>
       <w:r>
@@ -15504,58 +15698,85 @@
     </w:p>
     <w:p>
       <w:pPr>
-        <w:pStyle w:val="ListParagraph"/>
-        <w:ind w:left="360"/>
-        <w:jc w:val="both"/>
-      </w:pPr>
+        <w:pStyle w:val="Caption"/>
+        <w:spacing w:after="0" w:line="276" w:lineRule="auto"/>
+        <w:rPr>
+          <w:noProof/>
+        </w:rPr>
+      </w:pPr>
+      <w:bookmarkStart w:id="20" w:name="_Ref518206626"/>
+      <w:bookmarkStart w:id="21" w:name="_Toc528675721"/>
+      <w:r>
+        <w:t xml:space="preserve">Tabela </w:t>
+      </w:r>
+      <w:r>
+        <w:rPr>
+          <w:noProof/>
+        </w:rPr>
+        <w:fldChar w:fldCharType="begin"/>
+      </w:r>
+      <w:r>
+        <w:rPr>
+          <w:noProof/>
+        </w:rPr>
+        <w:instrText xml:space="preserve"> SEQ Tabela \* ARABIC </w:instrText>
+      </w:r>
+      <w:r>
+        <w:rPr>
+          <w:noProof/>
+        </w:rPr>
+        <w:fldChar w:fldCharType="separate"/>
+      </w:r>
+      <w:r>
+        <w:rPr>
+          <w:noProof/>
+        </w:rPr>
+        <w:t>3</w:t>
+      </w:r>
+      <w:r>
+        <w:rPr>
+          <w:noProof/>
+        </w:rPr>
+        <w:fldChar w:fldCharType="end"/>
+      </w:r>
+      <w:bookmarkEnd w:id="20"/>
+      <w:r>
+        <w:rPr>
+          <w:noProof/>
+        </w:rPr>
+        <w:t xml:space="preserve"> Macierz wypłat dla podstawowego modelu, przypdaek przeszacowania dochodów</w:t>
+      </w:r>
+      <w:bookmarkEnd w:id="21"/>
+      <w:r>
+        <w:rPr>
+          <w:noProof/>
+        </w:rPr>
+        <w:t xml:space="preserve"> </w:t>
+      </w:r>
     </w:p>
     <w:p>
       <w:pPr>
-        <w:pStyle w:val="Caption"/>
-      </w:pPr>
-      <w:bookmarkStart w:id="19" w:name="_Ref518206626"/>
-      <w:bookmarkStart w:id="20" w:name="_Toc520149301"/>
-      <w:r>
-        <w:t xml:space="preserve">Tabela </w:t>
-      </w:r>
-      <w:r>
-        <w:rPr>
+        <w:spacing w:line="276" w:lineRule="auto"/>
+        <w:rPr>
+          <w:i/>
+          <w:iCs/>
           <w:noProof/>
-        </w:rPr>
-        <w:fldChar w:fldCharType="begin"/>
-      </w:r>
-      <w:r>
-        <w:rPr>
+          <w:color w:val="44546A" w:themeColor="text2"/>
+          <w:sz w:val="18"/>
+          <w:szCs w:val="18"/>
+        </w:rPr>
+      </w:pPr>
+      <w:r>
+        <w:rPr>
+          <w:i/>
+          <w:iCs/>
           <w:noProof/>
-        </w:rPr>
-        <w:instrText xml:space="preserve"> SEQ Tabela \* ARABIC </w:instrText>
-      </w:r>
-      <w:r>
-        <w:rPr>
-          <w:noProof/>
-        </w:rPr>
-        <w:fldChar w:fldCharType="separate"/>
-      </w:r>
-      <w:r>
-        <w:rPr>
-          <w:noProof/>
-        </w:rPr>
-        <w:t>3</w:t>
-      </w:r>
-      <w:r>
-        <w:rPr>
-          <w:noProof/>
-        </w:rPr>
-        <w:fldChar w:fldCharType="end"/>
-      </w:r>
-      <w:bookmarkEnd w:id="19"/>
-      <w:r>
-        <w:rPr>
-          <w:noProof/>
-        </w:rPr>
-        <w:t xml:space="preserve"> Macierz wypłat dla podstawowego modelu, przypdaek przeszacowania dochodów</w:t>
-      </w:r>
-      <w:bookmarkEnd w:id="20"/>
+          <w:color w:val="44546A" w:themeColor="text2"/>
+          <w:sz w:val="18"/>
+          <w:szCs w:val="18"/>
+        </w:rPr>
+        <w:t>Źródło: opracowanie własne</w:t>
+      </w:r>
     </w:p>
     <w:tbl>
       <w:tblPr>
@@ -16324,20 +16545,6 @@
     </w:p>
     <w:p>
       <w:pPr>
-        <w:spacing w:line="240" w:lineRule="auto"/>
-        <w:rPr>
-          <w:lang w:eastAsia="pl-PL"/>
-        </w:rPr>
-      </w:pPr>
-      <w:r>
-        <w:rPr>
-          <w:lang w:eastAsia="pl-PL"/>
-        </w:rPr>
-        <w:br w:type="page"/>
-      </w:r>
-    </w:p>
-    <w:p>
-      <w:pPr>
         <w:ind w:firstLine="360"/>
         <w:jc w:val="both"/>
         <w:rPr>
@@ -16348,7 +16555,6 @@
         <w:rPr>
           <w:lang w:eastAsia="pl-PL"/>
         </w:rPr>
-        <w:lastRenderedPageBreak/>
         <w:t>Sprawdzony zostaje nowy warunek podjęcia decyzji o uchyleniu.</w:t>
       </w:r>
     </w:p>
@@ -17845,7 +18051,11 @@
         <w:t xml:space="preserve">Nowy punkt obojętności pozwala dostrzec nową zależność. </w:t>
       </w:r>
       <w:r>
-        <w:t xml:space="preserve">Im mniejsza różnica między strachem przed kontrolą zagrażającą wykryciem a niezagrażającą tym większa skłonność do popełnienia przestępstwa. Jest to kolejne nieoczywiste narzędzie, które państwo, może wykorzystać w walce z oszustwem podatkowym. Na przykład, kreacja wizerunku służb kontrolujących jako nieomylne i bezlitosne wraz z potępieniem społecznym oszustów, skutkowałyby następującym. Spadek </w:t>
+        <w:t xml:space="preserve">Im mniejsza różnica między strachem przed kontrolą zagrażającą wykryciem a niezagrażającą tym większa skłonność do popełnienia przestępstwa. Jest to kolejne nieoczywiste narzędzie, które państwo, może wykorzystać w walce z oszustwem podatkowym. Na przykład, kreacja wizerunku służb kontrolujących jako nieomylne i bezlitosne wraz z potępieniem społecznym oszustów, </w:t>
+      </w:r>
+      <w:r>
+        <w:lastRenderedPageBreak/>
+        <w:t xml:space="preserve">skutkowałyby następującym. Spadek </w:t>
       </w:r>
       <m:oMath>
         <m:sSub>
@@ -17939,11 +18149,7 @@
       </w:r>
       <w:proofErr w:type="spellEnd"/>
       <w:r>
-        <w:t xml:space="preserve"> oczywistych takich jak obniżanie stawek podatkowych czy utrudnianie procesu ukrycia dochodów udało się odkryć dwie nowe metody walki z oszustwem podatkowym. Pierwszą metodą jest zmniejszanie </w:t>
-      </w:r>
-      <w:r>
-        <w:lastRenderedPageBreak/>
-        <w:t xml:space="preserve">asymetrii informacji </w:t>
+        <w:t xml:space="preserve"> oczywistych takich jak obniżanie stawek podatkowych czy utrudnianie procesu ukrycia dochodów udało się odkryć dwie nowe metody walki z oszustwem podatkowym. Pierwszą metodą jest zmniejszanie asymetrii informacji </w:t>
       </w:r>
       <w:r>
         <w:t>między</w:t>
@@ -17968,14 +18174,14 @@
           <w:lang w:eastAsia="pl-PL"/>
         </w:rPr>
       </w:pPr>
-      <w:bookmarkStart w:id="21" w:name="_Toc528432815"/>
+      <w:bookmarkStart w:id="22" w:name="_Toc528676401"/>
       <w:r>
         <w:rPr>
           <w:lang w:eastAsia="pl-PL"/>
         </w:rPr>
         <w:t>Analiza szeregu decyzji</w:t>
       </w:r>
-      <w:bookmarkEnd w:id="21"/>
+      <w:bookmarkEnd w:id="22"/>
     </w:p>
     <w:p>
       <w:pPr>
@@ -17987,6 +18193,18 @@
       <w:r>
         <w:t>Ważnym elementem systemu podatkowego jest jego struktura czasowa. Wiele technik uchylania od podatku polega na rozkładaniu odpowiednich składników finansowych przedsiębiorstwa w czasie tak by zminimalizować obciążenie podatkowe. Istotne jest również to jak kształtuje się relacje podatnika oraz urzędu pod względem podejmowanych decyzji. Prosta gra opracowana jak dotąd nie pozwala na dostrzeżenie tych zależności. Z tego powodu, podjęta zostaje analiza gry powtarzanej w nieskończoność.</w:t>
       </w:r>
+      <w:r>
+        <w:t xml:space="preserve"> Podobne rozważania przeprowadzane były już w 1984 roku</w:t>
+      </w:r>
+      <w:r>
+        <w:rPr>
+          <w:rStyle w:val="FootnoteReference"/>
+        </w:rPr>
+        <w:footnoteReference w:id="16"/>
+      </w:r>
+      <w:r>
+        <w:t>.</w:t>
+      </w:r>
     </w:p>
     <w:p>
       <w:pPr>
@@ -17999,9 +18217,18 @@
     </w:p>
     <w:p>
       <w:pPr>
+        <w:spacing w:line="240" w:lineRule="auto"/>
+      </w:pPr>
+      <w:r>
+        <w:br w:type="page"/>
+      </w:r>
+    </w:p>
+    <w:p>
+      <w:pPr>
         <w:jc w:val="both"/>
       </w:pPr>
       <w:r>
+        <w:lastRenderedPageBreak/>
         <w:tab/>
         <w:t xml:space="preserve">Z racji na </w:t>
       </w:r>
@@ -18025,54 +18252,83 @@
     </w:p>
     <w:p>
       <w:pPr>
-        <w:jc w:val="both"/>
-      </w:pPr>
+        <w:pStyle w:val="Caption"/>
+        <w:spacing w:after="0" w:line="276" w:lineRule="auto"/>
+        <w:rPr>
+          <w:noProof/>
+        </w:rPr>
+      </w:pPr>
+      <w:bookmarkStart w:id="23" w:name="_Toc528675722"/>
+      <w:r>
+        <w:t xml:space="preserve">Tabela </w:t>
+      </w:r>
+      <w:r>
+        <w:rPr>
+          <w:noProof/>
+        </w:rPr>
+        <w:fldChar w:fldCharType="begin"/>
+      </w:r>
+      <w:r>
+        <w:rPr>
+          <w:noProof/>
+        </w:rPr>
+        <w:instrText xml:space="preserve"> SEQ Tabela \* ARABIC </w:instrText>
+      </w:r>
+      <w:r>
+        <w:rPr>
+          <w:noProof/>
+        </w:rPr>
+        <w:fldChar w:fldCharType="separate"/>
+      </w:r>
+      <w:r>
+        <w:rPr>
+          <w:noProof/>
+        </w:rPr>
+        <w:t>4</w:t>
+      </w:r>
+      <w:r>
+        <w:rPr>
+          <w:noProof/>
+        </w:rPr>
+        <w:fldChar w:fldCharType="end"/>
+      </w:r>
+      <w:r>
+        <w:rPr>
+          <w:noProof/>
+        </w:rPr>
+        <w:t xml:space="preserve"> Macierz wypłat podatnika w nieskończenie powtarzanej grze</w:t>
+      </w:r>
+      <w:bookmarkEnd w:id="23"/>
+      <w:r>
+        <w:rPr>
+          <w:noProof/>
+        </w:rPr>
+        <w:t xml:space="preserve"> </w:t>
+      </w:r>
     </w:p>
     <w:p>
       <w:pPr>
-        <w:pStyle w:val="Caption"/>
-      </w:pPr>
-      <w:bookmarkStart w:id="22" w:name="_Toc520149302"/>
-      <w:r>
-        <w:t xml:space="preserve">Tabela </w:t>
-      </w:r>
-      <w:r>
-        <w:rPr>
+        <w:spacing w:line="276" w:lineRule="auto"/>
+        <w:rPr>
+          <w:i/>
+          <w:iCs/>
           <w:noProof/>
-        </w:rPr>
-        <w:fldChar w:fldCharType="begin"/>
-      </w:r>
-      <w:r>
-        <w:rPr>
+          <w:color w:val="44546A" w:themeColor="text2"/>
+          <w:sz w:val="18"/>
+          <w:szCs w:val="18"/>
+        </w:rPr>
+      </w:pPr>
+      <w:r>
+        <w:rPr>
+          <w:i/>
+          <w:iCs/>
           <w:noProof/>
-        </w:rPr>
-        <w:instrText xml:space="preserve"> SEQ Tabela \* ARABIC </w:instrText>
-      </w:r>
-      <w:r>
-        <w:rPr>
-          <w:noProof/>
-        </w:rPr>
-        <w:fldChar w:fldCharType="separate"/>
-      </w:r>
-      <w:r>
-        <w:rPr>
-          <w:noProof/>
-        </w:rPr>
-        <w:t>4</w:t>
-      </w:r>
-      <w:r>
-        <w:rPr>
-          <w:noProof/>
-        </w:rPr>
-        <w:fldChar w:fldCharType="end"/>
-      </w:r>
-      <w:r>
-        <w:rPr>
-          <w:noProof/>
-        </w:rPr>
-        <w:t xml:space="preserve"> Macierz wypłat podatnika w nieskończenie powtarzanej grze</w:t>
-      </w:r>
-      <w:bookmarkEnd w:id="22"/>
+          <w:color w:val="44546A" w:themeColor="text2"/>
+          <w:sz w:val="18"/>
+          <w:szCs w:val="18"/>
+        </w:rPr>
+        <w:t>Źródło: opracowanie własne</w:t>
+      </w:r>
     </w:p>
     <w:tbl>
       <w:tblPr>
@@ -18255,7 +18511,6 @@
         <w:jc w:val="both"/>
       </w:pPr>
       <w:r>
-        <w:lastRenderedPageBreak/>
         <w:t>(A, NE) – W tym wypadku podatnik płaci pełny podatek i mimo to nadal musi być ofiarą kontroli.</w:t>
       </w:r>
     </w:p>
@@ -18600,6 +18855,14 @@
     </w:p>
     <w:p>
       <w:pPr>
+        <w:spacing w:line="240" w:lineRule="auto"/>
+      </w:pPr>
+      <w:r>
+        <w:br w:type="page"/>
+      </w:r>
+    </w:p>
+    <w:p>
+      <w:pPr>
         <w:pStyle w:val="ListParagraph"/>
         <w:numPr>
           <w:ilvl w:val="0"/>
@@ -18608,6 +18871,7 @@
         <w:jc w:val="both"/>
       </w:pPr>
       <w:r>
+        <w:lastRenderedPageBreak/>
         <w:t xml:space="preserve">Zawsze uchylaj się od podatku. </w:t>
       </w:r>
     </w:p>
@@ -18803,6 +19067,11 @@
           </m:r>
         </m:oMath>
       </m:oMathPara>
+    </w:p>
+    <w:p>
+      <w:pPr>
+        <w:spacing w:line="240" w:lineRule="auto"/>
+      </w:pPr>
     </w:p>
     <w:p>
       <w:pPr>
@@ -19260,7 +19529,7 @@
           <w:b/>
         </w:rPr>
       </w:pPr>
-      <w:bookmarkStart w:id="23" w:name="_Toc528432816"/>
+      <w:bookmarkStart w:id="24" w:name="_Toc528676402"/>
       <w:r>
         <w:rPr>
           <w:b/>
@@ -19279,7 +19548,7 @@
         </w:rPr>
         <w:t>szacowania dochodów</w:t>
       </w:r>
-      <w:bookmarkEnd w:id="23"/>
+      <w:bookmarkEnd w:id="24"/>
     </w:p>
     <w:p>
       <w:pPr>
@@ -19397,11 +19666,7 @@
         <w:t xml:space="preserve"> W celu porównania strategii zauważamy, że </w:t>
       </w:r>
       <w:r>
-        <w:t xml:space="preserve">wzory różnią się między </w:t>
-      </w:r>
-      <w:r>
-        <w:lastRenderedPageBreak/>
-        <w:t xml:space="preserve">sobą tylko wartością mnożoną przez współczynnik dyskontujący. Z tego powodu analizie poddane zostają tylko te wartości. </w:t>
+        <w:t xml:space="preserve">wzory różnią się między sobą tylko wartością mnożoną przez współczynnik dyskontujący. Z tego powodu analizie poddane zostają tylko te wartości. </w:t>
       </w:r>
       <w:r>
         <w:t>Po podstawieniu do wzory otrzymujemy następujące formy strategii:</w:t>
@@ -19756,96 +20021,142 @@
       </w:pPr>
       <w:r>
         <w:tab/>
-        <w:t xml:space="preserve">Współczynniki te zostały wyliczone i przedstawione w postaci wykresu widocznego jako </w:t>
-      </w:r>
-      <w:r>
-        <w:fldChar w:fldCharType="begin"/>
-      </w:r>
-      <w:r>
-        <w:instrText xml:space="preserve"> REF _Ref518594035 \h </w:instrText>
-      </w:r>
-      <w:r>
-        <w:instrText xml:space="preserve"> \* MERGEFORMAT </w:instrText>
-      </w:r>
-      <w:r>
-        <w:fldChar w:fldCharType="separate"/>
-      </w:r>
-      <w:r>
-        <w:t xml:space="preserve">Rysunek </w:t>
-      </w:r>
-      <w:r>
-        <w:rPr>
-          <w:noProof/>
-        </w:rPr>
-        <w:t>3</w:t>
-      </w:r>
-      <w:r>
-        <w:fldChar w:fldCharType="end"/>
-      </w:r>
-      <w:r>
-        <w:t>.</w:t>
-      </w:r>
-      <w:r>
-        <w:t xml:space="preserve"> </w:t>
       </w:r>
     </w:p>
     <w:p>
       <w:pPr>
-        <w:pStyle w:val="Caption"/>
-        <w:jc w:val="both"/>
-      </w:pPr>
-      <w:bookmarkStart w:id="24" w:name="_Ref518594035"/>
-      <w:bookmarkStart w:id="25" w:name="_Toc520149328"/>
-      <w:r>
-        <w:t xml:space="preserve">Rysunek </w:t>
-      </w:r>
-      <w:r>
-        <w:rPr>
-          <w:noProof/>
-        </w:rPr>
-        <w:fldChar w:fldCharType="begin"/>
-      </w:r>
-      <w:r>
-        <w:rPr>
-          <w:noProof/>
-        </w:rPr>
-        <w:instrText xml:space="preserve"> SEQ Rysunek \* ARABIC </w:instrText>
-      </w:r>
-      <w:r>
-        <w:rPr>
-          <w:noProof/>
-        </w:rPr>
-        <w:fldChar w:fldCharType="separate"/>
-      </w:r>
-      <w:r>
-        <w:rPr>
-          <w:noProof/>
-        </w:rPr>
-        <w:t>3</w:t>
-      </w:r>
-      <w:r>
-        <w:rPr>
-          <w:noProof/>
-        </w:rPr>
-        <w:fldChar w:fldCharType="end"/>
-      </w:r>
-      <w:bookmarkEnd w:id="24"/>
-      <w:r>
-        <w:rPr>
-          <w:noProof/>
-        </w:rPr>
-        <w:t xml:space="preserve"> Współczynniki powtarzanych gier, przypadek niedoszacowania dochodów</w:t>
-      </w:r>
-      <w:r>
-        <w:rPr>
-          <w:noProof/>
-        </w:rPr>
-        <w:t xml:space="preserve"> </w:t>
-      </w:r>
-      <w:bookmarkEnd w:id="25"/>
+        <w:spacing w:line="240" w:lineRule="auto"/>
+      </w:pPr>
+      <w:r>
+        <w:br w:type="page"/>
+      </w:r>
     </w:p>
     <w:p>
       <w:pPr>
+        <w:jc w:val="both"/>
+      </w:pPr>
+      <w:r>
+        <w:lastRenderedPageBreak/>
+        <w:t>W</w:t>
+      </w:r>
+      <w:r>
+        <w:t xml:space="preserve">spółczynniki te zostały wyliczone i przedstawione w postaci wykresu widocznego jako </w:t>
+      </w:r>
+      <w:r>
+        <w:fldChar w:fldCharType="begin"/>
+      </w:r>
+      <w:r>
+        <w:instrText xml:space="preserve"> REF _Ref518594035 \h </w:instrText>
+      </w:r>
+      <w:r>
+        <w:instrText xml:space="preserve"> \* MERGEFORMAT </w:instrText>
+      </w:r>
+      <w:r>
+        <w:fldChar w:fldCharType="separate"/>
+      </w:r>
+      <w:r>
+        <w:t xml:space="preserve">Rysunek </w:t>
+      </w:r>
+      <w:r>
+        <w:rPr>
+          <w:noProof/>
+        </w:rPr>
+        <w:t>3</w:t>
+      </w:r>
+      <w:r>
+        <w:fldChar w:fldCharType="end"/>
+      </w:r>
+      <w:r>
+        <w:t>.</w:t>
+      </w:r>
+      <w:r>
+        <w:t xml:space="preserve"> </w:t>
+      </w:r>
+    </w:p>
+    <w:p>
+      <w:pPr>
+        <w:pStyle w:val="Caption"/>
+        <w:spacing w:after="0" w:line="276" w:lineRule="auto"/>
+        <w:rPr>
+          <w:noProof/>
+        </w:rPr>
+      </w:pPr>
+      <w:bookmarkStart w:id="25" w:name="_Ref518594035"/>
+      <w:bookmarkStart w:id="26" w:name="_Toc528675728"/>
+      <w:r>
+        <w:t xml:space="preserve">Rysunek </w:t>
+      </w:r>
+      <w:r>
+        <w:rPr>
+          <w:noProof/>
+        </w:rPr>
+        <w:fldChar w:fldCharType="begin"/>
+      </w:r>
+      <w:r>
+        <w:rPr>
+          <w:noProof/>
+        </w:rPr>
+        <w:instrText xml:space="preserve"> SEQ Rysunek \* ARABIC </w:instrText>
+      </w:r>
+      <w:r>
+        <w:rPr>
+          <w:noProof/>
+        </w:rPr>
+        <w:fldChar w:fldCharType="separate"/>
+      </w:r>
+      <w:r>
+        <w:rPr>
+          <w:noProof/>
+        </w:rPr>
+        <w:t>3</w:t>
+      </w:r>
+      <w:r>
+        <w:rPr>
+          <w:noProof/>
+        </w:rPr>
+        <w:fldChar w:fldCharType="end"/>
+      </w:r>
+      <w:bookmarkEnd w:id="25"/>
+      <w:r>
+        <w:rPr>
+          <w:noProof/>
+        </w:rPr>
+        <w:t xml:space="preserve"> Współczynniki powtarzanych gier, przypadek niedoszacowania dochodów</w:t>
+      </w:r>
+      <w:bookmarkEnd w:id="26"/>
+      <w:r>
+        <w:rPr>
+          <w:noProof/>
+        </w:rPr>
+        <w:t xml:space="preserve"> </w:t>
+      </w:r>
+    </w:p>
+    <w:p>
+      <w:pPr>
+        <w:spacing w:line="276" w:lineRule="auto"/>
+        <w:rPr>
+          <w:i/>
+          <w:iCs/>
+          <w:noProof/>
+          <w:color w:val="44546A" w:themeColor="text2"/>
+          <w:sz w:val="18"/>
+          <w:szCs w:val="18"/>
+        </w:rPr>
+      </w:pPr>
+      <w:r>
+        <w:rPr>
+          <w:i/>
+          <w:iCs/>
+          <w:noProof/>
+          <w:color w:val="44546A" w:themeColor="text2"/>
+          <w:sz w:val="18"/>
+          <w:szCs w:val="18"/>
+        </w:rPr>
+        <w:t>Źródło: opracowanie własne</w:t>
+      </w:r>
+    </w:p>
+    <w:p>
+      <w:pPr>
         <w:jc w:val="center"/>
       </w:pPr>
       <w:r>
@@ -19853,9 +20164,9 @@
           <w:noProof/>
         </w:rPr>
         <w:drawing>
-          <wp:inline distT="0" distB="0" distL="0" distR="0" wp14:anchorId="2622AA4F" wp14:editId="1AEC6B33">
-            <wp:extent cx="4572000" cy="2743200"/>
-            <wp:effectExtent l="0" t="0" r="0" b="0"/>
+          <wp:inline distT="0" distB="0" distL="0" distR="0" wp14:anchorId="426004D4" wp14:editId="78A60943">
+            <wp:extent cx="4219575" cy="2466975"/>
+            <wp:effectExtent l="0" t="0" r="9525" b="9525"/>
             <wp:docPr id="4" name="Chart 4">
               <a:extLst xmlns:a="http://schemas.openxmlformats.org/drawingml/2006/main">
                 <a:ext uri="{FF2B5EF4-FFF2-40B4-BE49-F238E27FC236}">
@@ -19938,7 +20249,6 @@
         <w:jc w:val="both"/>
       </w:pPr>
       <w:r>
-        <w:lastRenderedPageBreak/>
         <w:t>Widoczna jest przewaga strategii trzeciej nad strategią drugą</w:t>
       </w:r>
       <w:r>
@@ -20009,6 +20319,14 @@
       </w:r>
       <w:r>
         <w:t>.</w:t>
+      </w:r>
+    </w:p>
+    <w:p>
+      <w:pPr>
+        <w:spacing w:line="240" w:lineRule="auto"/>
+      </w:pPr>
+      <w:r>
+        <w:br w:type="page"/>
       </w:r>
     </w:p>
     <w:p>
@@ -20039,9 +20357,13 @@
     <w:p>
       <w:pPr>
         <w:pStyle w:val="Caption"/>
-      </w:pPr>
-      <w:bookmarkStart w:id="26" w:name="_Ref518835628"/>
-      <w:bookmarkStart w:id="27" w:name="_Toc520149329"/>
+        <w:spacing w:after="0" w:line="276" w:lineRule="auto"/>
+        <w:rPr>
+          <w:noProof/>
+        </w:rPr>
+      </w:pPr>
+      <w:bookmarkStart w:id="27" w:name="_Ref518835628"/>
+      <w:bookmarkStart w:id="28" w:name="_Toc528675729"/>
       <w:r>
         <w:t xml:space="preserve">Rysunek </w:t>
       </w:r>
@@ -20075,22 +20397,52 @@
         </w:rPr>
         <w:fldChar w:fldCharType="end"/>
       </w:r>
-      <w:bookmarkEnd w:id="26"/>
+      <w:bookmarkEnd w:id="27"/>
       <w:r>
         <w:rPr>
           <w:noProof/>
         </w:rPr>
         <w:t xml:space="preserve"> Zdyskontowana średnia wypłat dla strategii 1.</w:t>
       </w:r>
-      <w:bookmarkEnd w:id="27"/>
+      <w:bookmarkEnd w:id="28"/>
+      <w:r>
+        <w:rPr>
+          <w:noProof/>
+        </w:rPr>
+        <w:t xml:space="preserve"> </w:t>
+      </w:r>
     </w:p>
     <w:p>
-      <w:r>
-        <w:rPr>
+      <w:pPr>
+        <w:spacing w:line="276" w:lineRule="auto"/>
+        <w:rPr>
+          <w:i/>
+          <w:iCs/>
           <w:noProof/>
+          <w:color w:val="44546A" w:themeColor="text2"/>
+          <w:sz w:val="18"/>
+          <w:szCs w:val="18"/>
+        </w:rPr>
+      </w:pPr>
+      <w:r>
+        <w:rPr>
+          <w:i/>
+          <w:iCs/>
+          <w:noProof/>
+          <w:color w:val="44546A" w:themeColor="text2"/>
+          <w:sz w:val="18"/>
+          <w:szCs w:val="18"/>
+        </w:rPr>
+        <w:t>Źródło: opracowanie własne</w:t>
+      </w:r>
+    </w:p>
+    <w:p>
+      <w:r>
+        <w:rPr>
+          <w:noProof/>
         </w:rPr>
         <w:drawing>
-          <wp:inline distT="0" distB="0" distL="0" distR="0">
+          <wp:inline distT="0" distB="0" distL="0" distR="0" wp14:anchorId="14BE3DCA" wp14:editId="615517F7">
             <wp:extent cx="2655570" cy="1991995"/>
             <wp:effectExtent l="0" t="0" r="0" b="8255"/>
             <wp:docPr id="7" name="Picture 7"/>
@@ -20135,12 +20487,16 @@
     <w:p>
       <w:pPr>
         <w:pStyle w:val="Caption"/>
+        <w:spacing w:after="0" w:line="276" w:lineRule="auto"/>
+        <w:rPr>
+          <w:noProof/>
+        </w:rPr>
       </w:pPr>
       <w:r>
         <w:br w:type="column"/>
       </w:r>
-      <w:bookmarkStart w:id="28" w:name="_Ref518835633"/>
-      <w:bookmarkStart w:id="29" w:name="_Toc520149330"/>
+      <w:bookmarkStart w:id="29" w:name="_Ref518835633"/>
+      <w:bookmarkStart w:id="30" w:name="_Toc528675730"/>
       <w:r>
         <w:t xml:space="preserve">Rysunek </w:t>
       </w:r>
@@ -20174,14 +20530,44 @@
         </w:rPr>
         <w:fldChar w:fldCharType="end"/>
       </w:r>
-      <w:bookmarkEnd w:id="28"/>
+      <w:bookmarkEnd w:id="29"/>
       <w:r>
         <w:rPr>
           <w:noProof/>
         </w:rPr>
         <w:t xml:space="preserve"> Zdyskontowana średnia wypłat dla strategii 2.</w:t>
       </w:r>
-      <w:bookmarkEnd w:id="29"/>
+      <w:bookmarkEnd w:id="30"/>
+      <w:r>
+        <w:rPr>
+          <w:noProof/>
+        </w:rPr>
+        <w:t xml:space="preserve"> </w:t>
+      </w:r>
+    </w:p>
+    <w:p>
+      <w:pPr>
+        <w:spacing w:line="276" w:lineRule="auto"/>
+        <w:rPr>
+          <w:i/>
+          <w:iCs/>
+          <w:noProof/>
+          <w:color w:val="44546A" w:themeColor="text2"/>
+          <w:sz w:val="18"/>
+          <w:szCs w:val="18"/>
+        </w:rPr>
+      </w:pPr>
+      <w:r>
+        <w:rPr>
+          <w:i/>
+          <w:iCs/>
+          <w:noProof/>
+          <w:color w:val="44546A" w:themeColor="text2"/>
+          <w:sz w:val="18"/>
+          <w:szCs w:val="18"/>
+        </w:rPr>
+        <w:t>Źródło: opracowanie własne</w:t>
+      </w:r>
     </w:p>
     <w:p>
       <w:pPr>
@@ -20199,7 +20585,7 @@
           <w:noProof/>
         </w:rPr>
         <w:drawing>
-          <wp:inline distT="0" distB="0" distL="0" distR="0">
+          <wp:inline distT="0" distB="0" distL="0" distR="0" wp14:anchorId="188557AB" wp14:editId="4E80F50A">
             <wp:extent cx="2655570" cy="1991995"/>
             <wp:effectExtent l="0" t="0" r="0" b="8255"/>
             <wp:docPr id="8" name="Picture 8"/>
@@ -20287,6 +20673,14 @@
       <w:r>
         <w:t>małe prawdopodobieństwo wynikało z przeszacowania oczekiwanych dochodów przez urząd.</w:t>
       </w:r>
+      <w:r>
+        <w:t xml:space="preserve"> </w:t>
+      </w:r>
+    </w:p>
+    <w:p>
+      <w:pPr>
+        <w:jc w:val="both"/>
+      </w:pPr>
     </w:p>
     <w:p>
       <w:pPr>
@@ -20299,12 +20693,11 @@
           <w:b/>
         </w:rPr>
       </w:pPr>
-      <w:bookmarkStart w:id="30" w:name="_Toc528432817"/>
+      <w:bookmarkStart w:id="31" w:name="_Toc528676403"/>
       <w:r>
         <w:rPr>
           <w:b/>
         </w:rPr>
-        <w:lastRenderedPageBreak/>
         <w:t xml:space="preserve">Przypadek </w:t>
       </w:r>
       <w:r>
@@ -20319,7 +20712,7 @@
         </w:rPr>
         <w:t>szacowania dochodów</w:t>
       </w:r>
-      <w:bookmarkEnd w:id="30"/>
+      <w:bookmarkEnd w:id="31"/>
     </w:p>
     <w:p>
       <w:pPr>
@@ -20466,6 +20859,14 @@
     </w:p>
     <w:p>
       <w:pPr>
+        <w:spacing w:line="240" w:lineRule="auto"/>
+      </w:pPr>
+      <w:r>
+        <w:br w:type="page"/>
+      </w:r>
+    </w:p>
+    <w:p>
+      <w:pPr>
         <w:pStyle w:val="ListParagraph"/>
         <w:numPr>
           <w:ilvl w:val="0"/>
@@ -20474,6 +20875,7 @@
         <w:jc w:val="both"/>
       </w:pPr>
       <w:r>
+        <w:lastRenderedPageBreak/>
         <w:t xml:space="preserve">Nigdy nie uchylaj się od podatku. </w:t>
       </w:r>
     </w:p>
@@ -20834,13 +21236,7 @@
         <w:fldChar w:fldCharType="separate"/>
       </w:r>
       <w:r>
-        <w:t>Rysun</w:t>
-      </w:r>
-      <w:r>
-        <w:t>ku</w:t>
-      </w:r>
-      <w:r>
-        <w:t xml:space="preserve"> </w:t>
+        <w:t xml:space="preserve">Rysunek </w:t>
       </w:r>
       <w:r>
         <w:rPr>
@@ -20851,58 +21247,91 @@
       <w:r>
         <w:fldChar w:fldCharType="end"/>
       </w:r>
-    </w:p>
-    <w:p/>
-    <w:p>
-      <w:pPr>
-        <w:pStyle w:val="Caption"/>
-      </w:pPr>
-      <w:bookmarkStart w:id="31" w:name="_Ref518837229"/>
-      <w:bookmarkStart w:id="32" w:name="_Toc520149331"/>
-      <w:r>
-        <w:t xml:space="preserve">Rysunek </w:t>
-      </w:r>
-      <w:r>
-        <w:rPr>
-          <w:noProof/>
-        </w:rPr>
-        <w:fldChar w:fldCharType="begin"/>
-      </w:r>
-      <w:r>
-        <w:rPr>
-          <w:noProof/>
-        </w:rPr>
-        <w:instrText xml:space="preserve"> SEQ Rysunek \* ARABIC </w:instrText>
-      </w:r>
-      <w:r>
-        <w:rPr>
-          <w:noProof/>
-        </w:rPr>
-        <w:fldChar w:fldCharType="separate"/>
-      </w:r>
-      <w:r>
-        <w:rPr>
-          <w:noProof/>
-        </w:rPr>
-        <w:t>6</w:t>
-      </w:r>
-      <w:r>
-        <w:rPr>
-          <w:noProof/>
-        </w:rPr>
-        <w:fldChar w:fldCharType="end"/>
-      </w:r>
-      <w:bookmarkEnd w:id="31"/>
-      <w:r>
-        <w:rPr>
-          <w:noProof/>
-        </w:rPr>
-        <w:t xml:space="preserve"> Współczynniki powtarzanych gier, przypadek przeszacowania dochodów</w:t>
-      </w:r>
-      <w:bookmarkEnd w:id="32"/>
     </w:p>
     <w:p>
       <w:pPr>
+        <w:pStyle w:val="Caption"/>
+        <w:spacing w:after="0" w:line="276" w:lineRule="auto"/>
+        <w:rPr>
+          <w:noProof/>
+        </w:rPr>
+      </w:pPr>
+      <w:bookmarkStart w:id="32" w:name="_Ref518837229"/>
+      <w:bookmarkStart w:id="33" w:name="_Toc528675731"/>
+      <w:r>
+        <w:t xml:space="preserve">Rysunek </w:t>
+      </w:r>
+      <w:r>
+        <w:rPr>
+          <w:noProof/>
+        </w:rPr>
+        <w:fldChar w:fldCharType="begin"/>
+      </w:r>
+      <w:r>
+        <w:rPr>
+          <w:noProof/>
+        </w:rPr>
+        <w:instrText xml:space="preserve"> SEQ Rysunek \* ARABIC </w:instrText>
+      </w:r>
+      <w:r>
+        <w:rPr>
+          <w:noProof/>
+        </w:rPr>
+        <w:fldChar w:fldCharType="separate"/>
+      </w:r>
+      <w:r>
+        <w:rPr>
+          <w:noProof/>
+        </w:rPr>
+        <w:t>6</w:t>
+      </w:r>
+      <w:r>
+        <w:rPr>
+          <w:noProof/>
+        </w:rPr>
+        <w:fldChar w:fldCharType="end"/>
+      </w:r>
+      <w:bookmarkEnd w:id="32"/>
+      <w:r>
+        <w:rPr>
+          <w:noProof/>
+        </w:rPr>
+        <w:t xml:space="preserve"> Współczynniki powtarzanych gier, przypadek przeszacowania dochodów</w:t>
+      </w:r>
+      <w:bookmarkEnd w:id="33"/>
+      <w:r>
+        <w:rPr>
+          <w:noProof/>
+        </w:rPr>
+        <w:t xml:space="preserve"> </w:t>
+      </w:r>
+    </w:p>
+    <w:p>
+      <w:pPr>
+        <w:spacing w:line="276" w:lineRule="auto"/>
+        <w:rPr>
+          <w:i/>
+          <w:iCs/>
+          <w:noProof/>
+          <w:color w:val="44546A" w:themeColor="text2"/>
+          <w:sz w:val="18"/>
+          <w:szCs w:val="18"/>
+        </w:rPr>
+      </w:pPr>
+      <w:r>
+        <w:rPr>
+          <w:i/>
+          <w:iCs/>
+          <w:noProof/>
+          <w:color w:val="44546A" w:themeColor="text2"/>
+          <w:sz w:val="18"/>
+          <w:szCs w:val="18"/>
+        </w:rPr>
+        <w:t>Źródło: opracowanie własne</w:t>
+      </w:r>
+    </w:p>
+    <w:p>
+      <w:pPr>
         <w:jc w:val="center"/>
         <w:rPr>
           <w:noProof/>
@@ -20922,7 +21351,7 @@
           <w:noProof/>
         </w:rPr>
         <w:drawing>
-          <wp:inline distT="0" distB="0" distL="0" distR="0" wp14:anchorId="3C127E9B" wp14:editId="2C8FD44E">
+          <wp:inline distT="0" distB="0" distL="0" distR="0" wp14:anchorId="44456A22" wp14:editId="36056A9A">
             <wp:extent cx="4572000" cy="2743200"/>
             <wp:effectExtent l="0" t="0" r="0" b="0"/>
             <wp:docPr id="9" name="Chart 9">
@@ -20983,11 +21412,7 @@
         <w:t xml:space="preserve">ale również pozostałe strategie wykazują </w:t>
       </w:r>
       <w:r>
-        <w:t xml:space="preserve">niezależność od zmiany prawdopodobieństwa kontroli w </w:t>
-      </w:r>
-      <w:r>
-        <w:lastRenderedPageBreak/>
-        <w:t>czasie, poprzez dawanie zawsze tych samych wypłat.</w:t>
+        <w:t>niezależność od zmiany prawdopodobieństwa kontroli w czasie, poprzez dawanie zawsze tych samych wypłat.</w:t>
       </w:r>
       <w:r>
         <w:t xml:space="preserve"> W przypadku strategii drugiej i trzeciej te usztywnienie następuje jednak z opóźnieniem.</w:t>
@@ -21040,7 +21465,11 @@
         <w:t xml:space="preserve">idoczna jest przewaga strategii trzeciej nad strategią drugą na całej badanej przestrzeni. </w:t>
       </w:r>
       <w:r>
-        <w:t>Nowością jest dominacja strategii pierwszej nad strategią drugą. Uwidacznia to wpływ wysokiego prawdopodobieństwa kontroli na skłonność do oszustwa. Można już teraz stwierdzić, że strategią optymalną w tym przypadku jest całkowite powstrzymanie od uchylania się od podatku.</w:t>
+        <w:t xml:space="preserve">Nowością jest dominacja strategii pierwszej nad strategią drugą. Uwidacznia to wpływ wysokiego prawdopodobieństwa kontroli na skłonność do </w:t>
+      </w:r>
+      <w:r>
+        <w:lastRenderedPageBreak/>
+        <w:t>oszustwa. Można już teraz stwierdzić, że strategią optymalną w tym przypadku jest całkowite powstrzymanie od uchylania się od podatku.</w:t>
       </w:r>
       <w:r>
         <w:t xml:space="preserve"> Tym samym, nie potrzebna jest analiza zdyskontowanych średnich wartości.</w:t>
@@ -21144,12 +21573,12 @@
           <w:numId w:val="21"/>
         </w:numPr>
       </w:pPr>
-      <w:bookmarkStart w:id="33" w:name="_Toc528432818"/>
+      <w:bookmarkStart w:id="34" w:name="_Toc528676404"/>
       <w:r>
         <w:lastRenderedPageBreak/>
         <w:t>Modele dodatkowe</w:t>
       </w:r>
-      <w:bookmarkEnd w:id="33"/>
+      <w:bookmarkEnd w:id="34"/>
     </w:p>
     <w:p>
       <w:r>
@@ -21177,7 +21606,7 @@
           <w:lang w:eastAsia="pl-PL"/>
         </w:rPr>
       </w:pPr>
-      <w:bookmarkStart w:id="34" w:name="_Toc528432819"/>
+      <w:bookmarkStart w:id="35" w:name="_Toc528676405"/>
       <w:r>
         <w:rPr>
           <w:lang w:eastAsia="pl-PL"/>
@@ -21190,7 +21619,7 @@
         </w:rPr>
         <w:t>całej populacji państwa</w:t>
       </w:r>
-      <w:bookmarkEnd w:id="34"/>
+      <w:bookmarkEnd w:id="35"/>
     </w:p>
     <w:p>
       <w:pPr>
@@ -25255,58 +25684,83 @@
     </w:p>
     <w:p>
       <w:pPr>
-        <w:jc w:val="both"/>
-        <w:rPr>
-          <w:color w:val="FF0000"/>
-          <w:lang w:eastAsia="pl-PL"/>
-        </w:rPr>
-      </w:pPr>
+        <w:pStyle w:val="Caption"/>
+        <w:spacing w:after="0" w:line="276" w:lineRule="auto"/>
+        <w:rPr>
+          <w:noProof/>
+        </w:rPr>
+      </w:pPr>
+      <w:bookmarkStart w:id="36" w:name="_Toc528675732"/>
+      <w:r>
+        <w:t xml:space="preserve">Rysunek </w:t>
+      </w:r>
+      <w:r>
+        <w:rPr>
+          <w:noProof/>
+        </w:rPr>
+        <w:fldChar w:fldCharType="begin"/>
+      </w:r>
+      <w:r>
+        <w:rPr>
+          <w:noProof/>
+        </w:rPr>
+        <w:instrText xml:space="preserve"> SEQ Rysunek \* ARABIC </w:instrText>
+      </w:r>
+      <w:r>
+        <w:rPr>
+          <w:noProof/>
+        </w:rPr>
+        <w:fldChar w:fldCharType="separate"/>
+      </w:r>
+      <w:r>
+        <w:rPr>
+          <w:noProof/>
+        </w:rPr>
+        <w:t>7</w:t>
+      </w:r>
+      <w:r>
+        <w:rPr>
+          <w:noProof/>
+        </w:rPr>
+        <w:fldChar w:fldCharType="end"/>
+      </w:r>
+      <w:r>
+        <w:rPr>
+          <w:noProof/>
+        </w:rPr>
+        <w:t xml:space="preserve"> Krzywa Laffera</w:t>
+      </w:r>
+      <w:bookmarkEnd w:id="36"/>
+      <w:r>
+        <w:rPr>
+          <w:noProof/>
+        </w:rPr>
+        <w:t xml:space="preserve"> </w:t>
+      </w:r>
     </w:p>
     <w:p>
       <w:pPr>
-        <w:pStyle w:val="Caption"/>
-      </w:pPr>
-      <w:bookmarkStart w:id="35" w:name="_Toc520149332"/>
-      <w:r>
-        <w:t xml:space="preserve">Rysunek </w:t>
-      </w:r>
-      <w:r>
-        <w:rPr>
+        <w:spacing w:line="276" w:lineRule="auto"/>
+        <w:rPr>
+          <w:i/>
+          <w:iCs/>
           <w:noProof/>
-        </w:rPr>
-        <w:fldChar w:fldCharType="begin"/>
-      </w:r>
-      <w:r>
-        <w:rPr>
+          <w:color w:val="44546A" w:themeColor="text2"/>
+          <w:sz w:val="18"/>
+          <w:szCs w:val="18"/>
+        </w:rPr>
+      </w:pPr>
+      <w:r>
+        <w:rPr>
+          <w:i/>
+          <w:iCs/>
           <w:noProof/>
-        </w:rPr>
-        <w:instrText xml:space="preserve"> SEQ Rysunek \* ARABIC </w:instrText>
-      </w:r>
-      <w:r>
-        <w:rPr>
-          <w:noProof/>
-        </w:rPr>
-        <w:fldChar w:fldCharType="separate"/>
-      </w:r>
-      <w:r>
-        <w:rPr>
-          <w:noProof/>
-        </w:rPr>
-        <w:t>7</w:t>
-      </w:r>
-      <w:r>
-        <w:rPr>
-          <w:noProof/>
-        </w:rPr>
-        <w:fldChar w:fldCharType="end"/>
-      </w:r>
-      <w:r>
-        <w:rPr>
-          <w:noProof/>
-        </w:rPr>
-        <w:t xml:space="preserve"> Krzywa Laffera</w:t>
-      </w:r>
-      <w:bookmarkEnd w:id="35"/>
+          <w:color w:val="44546A" w:themeColor="text2"/>
+          <w:sz w:val="18"/>
+          <w:szCs w:val="18"/>
+        </w:rPr>
+        <w:t>Źródło: opracowanie własne</w:t>
+      </w:r>
     </w:p>
     <w:p>
       <w:r>
@@ -25314,7 +25768,7 @@
           <w:noProof/>
         </w:rPr>
         <w:drawing>
-          <wp:anchor distT="0" distB="0" distL="114300" distR="114300" simplePos="0" relativeHeight="251660288" behindDoc="0" locked="0" layoutInCell="1" allowOverlap="1">
+          <wp:anchor distT="0" distB="0" distL="114300" distR="114300" simplePos="0" relativeHeight="251660288" behindDoc="0" locked="0" layoutInCell="1" allowOverlap="1" wp14:anchorId="08D75E08" wp14:editId="493F0257">
             <wp:simplePos x="0" y="0"/>
             <wp:positionH relativeFrom="margin">
               <wp:align>center</wp:align>
@@ -26068,14 +26522,14 @@
           <w:lang w:eastAsia="pl-PL"/>
         </w:rPr>
       </w:pPr>
-      <w:bookmarkStart w:id="36" w:name="_Toc528432820"/>
+      <w:bookmarkStart w:id="37" w:name="_Toc528676406"/>
       <w:r>
         <w:rPr>
           <w:lang w:eastAsia="pl-PL"/>
         </w:rPr>
         <w:t>Korupcja</w:t>
       </w:r>
-      <w:bookmarkEnd w:id="36"/>
+      <w:bookmarkEnd w:id="37"/>
     </w:p>
     <w:p>
       <w:pPr>
@@ -26283,7 +26737,7 @@
         <w:rPr>
           <w:lang w:eastAsia="pl-PL"/>
         </w:rPr>
-        <w:t>Poniżej przedstawione są tabele wypłat dla obu typów gracza pierwszego.</w:t>
+        <w:t>Poniżej przedstawione są tabele wypłat dla obu typów gracza pierwszego</w:t>
       </w:r>
     </w:p>
     <w:p>
@@ -26297,11 +26751,12 @@
     <w:p>
       <w:pPr>
         <w:pStyle w:val="Caption"/>
-        <w:rPr>
-          <w:lang w:eastAsia="pl-PL"/>
-        </w:rPr>
-      </w:pPr>
-      <w:bookmarkStart w:id="37" w:name="_Toc520149303"/>
+        <w:spacing w:after="0" w:line="276" w:lineRule="auto"/>
+        <w:rPr>
+          <w:noProof/>
+        </w:rPr>
+      </w:pPr>
+      <w:bookmarkStart w:id="38" w:name="_Toc528675723"/>
       <w:r>
         <w:t xml:space="preserve">Tabela </w:t>
       </w:r>
@@ -26341,7 +26796,37 @@
         </w:rPr>
         <w:t xml:space="preserve"> Maciery wypłat w grze Bajesiańskiej, urzędnik praworządny</w:t>
       </w:r>
-      <w:bookmarkEnd w:id="37"/>
+      <w:bookmarkEnd w:id="38"/>
+      <w:r>
+        <w:rPr>
+          <w:noProof/>
+        </w:rPr>
+        <w:t xml:space="preserve"> </w:t>
+      </w:r>
+    </w:p>
+    <w:p>
+      <w:pPr>
+        <w:spacing w:line="276" w:lineRule="auto"/>
+        <w:rPr>
+          <w:i/>
+          <w:iCs/>
+          <w:noProof/>
+          <w:color w:val="44546A" w:themeColor="text2"/>
+          <w:sz w:val="18"/>
+          <w:szCs w:val="18"/>
+        </w:rPr>
+      </w:pPr>
+      <w:r>
+        <w:rPr>
+          <w:i/>
+          <w:iCs/>
+          <w:noProof/>
+          <w:color w:val="44546A" w:themeColor="text2"/>
+          <w:sz w:val="18"/>
+          <w:szCs w:val="18"/>
+        </w:rPr>
+        <w:t>Źródło: opracowanie własne</w:t>
+      </w:r>
     </w:p>
     <w:tbl>
       <w:tblPr>
@@ -26594,8 +27079,12 @@
     <w:p>
       <w:pPr>
         <w:pStyle w:val="Caption"/>
-      </w:pPr>
-      <w:bookmarkStart w:id="38" w:name="_Toc520149304"/>
+        <w:spacing w:after="0" w:line="276" w:lineRule="auto"/>
+        <w:rPr>
+          <w:noProof/>
+        </w:rPr>
+      </w:pPr>
+      <w:bookmarkStart w:id="39" w:name="_Toc528675724"/>
       <w:r>
         <w:t xml:space="preserve">Tabela </w:t>
       </w:r>
@@ -26641,7 +27130,37 @@
         </w:rPr>
         <w:t>Maciery wypłat w grze Bajesiańskiej, urzędnik skorumpowany</w:t>
       </w:r>
-      <w:bookmarkEnd w:id="38"/>
+      <w:bookmarkEnd w:id="39"/>
+      <w:r>
+        <w:rPr>
+          <w:noProof/>
+        </w:rPr>
+        <w:t xml:space="preserve"> </w:t>
+      </w:r>
+    </w:p>
+    <w:p>
+      <w:pPr>
+        <w:spacing w:line="276" w:lineRule="auto"/>
+        <w:rPr>
+          <w:i/>
+          <w:iCs/>
+          <w:noProof/>
+          <w:color w:val="44546A" w:themeColor="text2"/>
+          <w:sz w:val="18"/>
+          <w:szCs w:val="18"/>
+        </w:rPr>
+      </w:pPr>
+      <w:r>
+        <w:rPr>
+          <w:i/>
+          <w:iCs/>
+          <w:noProof/>
+          <w:color w:val="44546A" w:themeColor="text2"/>
+          <w:sz w:val="18"/>
+          <w:szCs w:val="18"/>
+        </w:rPr>
+        <w:t>Źródło: opracowanie własne</w:t>
+      </w:r>
     </w:p>
     <w:tbl>
       <w:tblPr>
@@ -26903,56 +27422,83 @@
     </w:p>
     <w:p>
       <w:pPr>
-        <w:rPr>
-          <w:lang w:eastAsia="pl-PL"/>
-        </w:rPr>
-      </w:pPr>
+        <w:pStyle w:val="Caption"/>
+        <w:spacing w:after="0" w:line="276" w:lineRule="auto"/>
+        <w:rPr>
+          <w:noProof/>
+        </w:rPr>
+      </w:pPr>
+      <w:bookmarkStart w:id="40" w:name="_Toc528675725"/>
+      <w:r>
+        <w:t xml:space="preserve">Tabela </w:t>
+      </w:r>
+      <w:r>
+        <w:rPr>
+          <w:noProof/>
+        </w:rPr>
+        <w:fldChar w:fldCharType="begin"/>
+      </w:r>
+      <w:r>
+        <w:rPr>
+          <w:noProof/>
+        </w:rPr>
+        <w:instrText xml:space="preserve"> SEQ Tabela \* ARABIC </w:instrText>
+      </w:r>
+      <w:r>
+        <w:rPr>
+          <w:noProof/>
+        </w:rPr>
+        <w:fldChar w:fldCharType="separate"/>
+      </w:r>
+      <w:r>
+        <w:rPr>
+          <w:noProof/>
+        </w:rPr>
+        <w:t>7</w:t>
+      </w:r>
+      <w:r>
+        <w:rPr>
+          <w:noProof/>
+        </w:rPr>
+        <w:fldChar w:fldCharType="end"/>
+      </w:r>
+      <w:r>
+        <w:rPr>
+          <w:noProof/>
+        </w:rPr>
+        <w:t xml:space="preserve"> Maciery wypłat w grze Bajesiańskiej, wersja kompletna</w:t>
+      </w:r>
+      <w:bookmarkEnd w:id="40"/>
+      <w:r>
+        <w:rPr>
+          <w:noProof/>
+        </w:rPr>
+        <w:t xml:space="preserve"> </w:t>
+      </w:r>
     </w:p>
     <w:p>
       <w:pPr>
-        <w:pStyle w:val="Caption"/>
-      </w:pPr>
-      <w:bookmarkStart w:id="39" w:name="_Toc520149305"/>
-      <w:r>
-        <w:t xml:space="preserve">Tabela </w:t>
-      </w:r>
-      <w:r>
-        <w:rPr>
+        <w:spacing w:line="276" w:lineRule="auto"/>
+        <w:rPr>
+          <w:i/>
+          <w:iCs/>
           <w:noProof/>
-        </w:rPr>
-        <w:fldChar w:fldCharType="begin"/>
-      </w:r>
-      <w:r>
-        <w:rPr>
+          <w:color w:val="44546A" w:themeColor="text2"/>
+          <w:sz w:val="18"/>
+          <w:szCs w:val="18"/>
+        </w:rPr>
+      </w:pPr>
+      <w:r>
+        <w:rPr>
+          <w:i/>
+          <w:iCs/>
           <w:noProof/>
-        </w:rPr>
-        <w:instrText xml:space="preserve"> SEQ Tabela \* ARABIC </w:instrText>
-      </w:r>
-      <w:r>
-        <w:rPr>
-          <w:noProof/>
-        </w:rPr>
-        <w:fldChar w:fldCharType="separate"/>
-      </w:r>
-      <w:r>
-        <w:rPr>
-          <w:noProof/>
-        </w:rPr>
-        <w:t>7</w:t>
-      </w:r>
-      <w:r>
-        <w:rPr>
-          <w:noProof/>
-        </w:rPr>
-        <w:fldChar w:fldCharType="end"/>
-      </w:r>
-      <w:r>
-        <w:rPr>
-          <w:noProof/>
-        </w:rPr>
-        <w:t xml:space="preserve"> Maciery wypłat w grze Bajesiańskiej, wersja kompletna</w:t>
-      </w:r>
-      <w:bookmarkEnd w:id="39"/>
+          <w:color w:val="44546A" w:themeColor="text2"/>
+          <w:sz w:val="18"/>
+          <w:szCs w:val="18"/>
+        </w:rPr>
+        <w:t>Źródło: opracowanie własne</w:t>
+      </w:r>
     </w:p>
     <w:tbl>
       <w:tblPr>
@@ -27621,11 +28167,11 @@
       </w:r>
       <w:proofErr w:type="gramEnd"/>
       <w:r>
-        <w:t xml:space="preserve"> gdy pewne jest, że danie łapówki sprawi więcej </w:t>
+        <w:t xml:space="preserve"> gdy pewne jest, że danie łapówki sprawi więcej problemów. Jest to prawdopodobnie skutek zbyt dużych uproszczeń w stosunku do tej </w:t>
       </w:r>
       <w:r>
         <w:lastRenderedPageBreak/>
-        <w:t xml:space="preserve">problemów. Jest to prawdopodobnie skutek zbyt dużych uproszczeń w stosunku do tej specyficznej gry, której wynik jest ściśle uzależniony od wartości każdego parametru. Zauważyć można za to, że ten przypadek jest częściowo uwzględniony przez podstawowy model skłonności do uchylania się od podatku. Kara za próbę oszustwa podatkowego może być oddana poprzez bardzo wysoką stopę </w:t>
+        <w:t xml:space="preserve">specyficznej gry, której wynik jest ściśle uzależniony od wartości każdego parametru. Zauważyć można za to, że ten przypadek jest częściowo uwzględniony przez podstawowy model skłonności do uchylania się od podatku. Kara za próbę oszustwa podatkowego może być oddana poprzez bardzo wysoką stopę </w:t>
       </w:r>
       <w:r>
         <w:t>odsetek za niezapłacony podatek. W celu dokładniejszej analizy czytelnik odsyłany jest do podstawowego modelu.</w:t>
@@ -27750,7 +28296,7 @@
         <w:rPr>
           <w:rStyle w:val="FootnoteReference"/>
         </w:rPr>
-        <w:footnoteReference w:id="13"/>
+        <w:footnoteReference w:id="17"/>
       </w:r>
       <w:r>
         <w:t xml:space="preserve"> </w:t>
@@ -27759,7 +28305,7 @@
         <w:rPr>
           <w:rStyle w:val="FootnoteReference"/>
         </w:rPr>
-        <w:footnoteReference w:id="14"/>
+        <w:footnoteReference w:id="18"/>
       </w:r>
       <w:r>
         <w:t xml:space="preserve">. </w:t>
@@ -27780,12 +28326,12 @@
       <w:pPr>
         <w:pStyle w:val="Heading1"/>
       </w:pPr>
-      <w:bookmarkStart w:id="40" w:name="_Toc528432821"/>
+      <w:bookmarkStart w:id="41" w:name="_Toc528676407"/>
       <w:r>
         <w:lastRenderedPageBreak/>
         <w:t>Zakończenie</w:t>
       </w:r>
-      <w:bookmarkEnd w:id="40"/>
+      <w:bookmarkEnd w:id="41"/>
     </w:p>
     <w:p>
       <w:pPr>
@@ -27868,7 +28414,13 @@
         <w:t xml:space="preserve"> poprzez </w:t>
       </w:r>
       <w:r>
-        <w:t xml:space="preserve">pomniejszanie dochodu podatnika. </w:t>
+        <w:t>pomniejszanie</w:t>
+      </w:r>
+      <w:r>
+        <w:t xml:space="preserve"> lub powiększanie</w:t>
+      </w:r>
+      <w:r>
+        <w:t xml:space="preserve"> dochodu podatnika. </w:t>
       </w:r>
       <w:r>
         <w:rPr>
@@ -27892,7 +28444,13 @@
         <w:t>które wraz ze wzrostem utrudniają proceder przestępczy.</w:t>
       </w:r>
       <w:r>
-        <w:t xml:space="preserve"> Ważne jest również to jak te koszta powstają. Podobnie jak przy procesach rynkowych możemy mówić o podaży i popycie na usługi podatkowe. Osoby o większym majątku są widziane jako bardziej dochodowe przez usługodawców, tym samym popyt usług dla osób majętnych jest większy. Ostatecznie, wraz ze wzrostem dochodu ceny usług podatkowych maleją i tym samym, skłaniają do uchylania się od podatku. </w:t>
+        <w:t xml:space="preserve"> Ważne jest również to jak te koszta powstają. Podobnie jak przy procesach rynkowych możemy mówić o podaży i popycie na usługi podatkowe. Osoby o większym majątku są widziane jako bardziej dochodowe przez usługodawców, tym samym po</w:t>
+      </w:r>
+      <w:r>
+        <w:t>daż</w:t>
+      </w:r>
+      <w:r>
+        <w:t xml:space="preserve"> usług dla osób majętnych jest większy. Ostatecznie, wraz ze wzrostem dochodu ceny usług podatkowych maleją i tym samym, skłaniają do uchylania się od podatku. </w:t>
       </w:r>
       <w:r>
         <w:rPr>
@@ -28080,7 +28638,19 @@
       </w:r>
       <w:r>
         <w:lastRenderedPageBreak/>
-        <w:t>podobnym czynnikiem co asymetria informacji i dająca możliwość zmniejszenia ilości przestępstw samą psychologią człowieka.</w:t>
+        <w:t xml:space="preserve">podobnym czynnikiem </w:t>
+      </w:r>
+      <w:r>
+        <w:t>do</w:t>
+      </w:r>
+      <w:r>
+        <w:t xml:space="preserve"> asymetri</w:t>
+      </w:r>
+      <w:r>
+        <w:t>i</w:t>
+      </w:r>
+      <w:r>
+        <w:t xml:space="preserve"> informacji i dająca możliwość zmniejszenia ilości przestępstw samą psychologią człowieka.</w:t>
       </w:r>
       <w:r>
         <w:t xml:space="preserve"> </w:t>
@@ -28161,7 +28731,19 @@
         <w:rPr>
           <w:lang w:eastAsia="pl-PL"/>
         </w:rPr>
-        <w:t xml:space="preserve">Zauważyć można, że osoby bogate odprowadzające znaczne sumy w postaci podatków są istotne dla państw w ten sam sposób jak dla </w:t>
+        <w:t>Zauważyć można, że osoby bogate odprowadzające znaczne sumy w postaci podatków są istotne dla państw w ten sam sposób</w:t>
+      </w:r>
+      <w:r>
+        <w:rPr>
+          <w:lang w:eastAsia="pl-PL"/>
+        </w:rPr>
+        <w:t>,</w:t>
+      </w:r>
+      <w:r>
+        <w:rPr>
+          <w:lang w:eastAsia="pl-PL"/>
+        </w:rPr>
+        <w:t xml:space="preserve"> jak dla </w:t>
       </w:r>
       <w:proofErr w:type="gramStart"/>
       <w:r>
@@ -28175,7 +28757,31 @@
         <w:rPr>
           <w:lang w:eastAsia="pl-PL"/>
         </w:rPr>
-        <w:t xml:space="preserve"> w których przechowują swój majątek. Nagła decyzja o zmianie rezydentury podatkowej przez większą liczbę takich osób może okazać się poważnym zagrożeniem dla budżetu państwa. Jest to analogiczne to sytuacji banków, w których klient posiadający znaczna część aktywów banku postanawia je wszystkie przelać do innej firmy. </w:t>
+        <w:t xml:space="preserve"> w których przechowują swój majątek. Nagła decyzja o zmianie rezydentury podatkowej przez większą liczbę takich osób może okazać się poważnym zagrożeniem dla budżetu państwa. Jest to analogiczne </w:t>
+      </w:r>
+      <w:r>
+        <w:rPr>
+          <w:lang w:eastAsia="pl-PL"/>
+        </w:rPr>
+        <w:t>d</w:t>
+      </w:r>
+      <w:r>
+        <w:rPr>
+          <w:lang w:eastAsia="pl-PL"/>
+        </w:rPr>
+        <w:t xml:space="preserve">o sytuacji banków, w których klient posiadający znaczna część aktywów banku postanawia je wszystkie przelać </w:t>
+      </w:r>
+      <w:r>
+        <w:rPr>
+          <w:lang w:eastAsia="pl-PL"/>
+        </w:rPr>
+        <w:t>gdzieś indziej</w:t>
+      </w:r>
+      <w:r>
+        <w:rPr>
+          <w:lang w:eastAsia="pl-PL"/>
+        </w:rPr>
+        <w:t xml:space="preserve">. </w:t>
       </w:r>
       <w:r>
         <w:rPr>
@@ -28215,13 +28821,7 @@
         <w:rPr>
           <w:lang w:eastAsia="pl-PL"/>
         </w:rPr>
-        <w:t xml:space="preserve"> </w:t>
-      </w:r>
-      <w:r>
-        <w:rPr>
-          <w:lang w:eastAsia="pl-PL"/>
-        </w:rPr>
-        <w:t>Im wyższa przeciętna skłonność tym bardziej niebezpieczne mogą być efekty działań rządu. Podręcznikowym przykładem tej zależności jest zalepianie dziury budżetowej zwiększeniem podatków. W narodzie skłonnym do oszustw może się to skończyć zwiększeniem skali przestępstw podatkowych i pogłębieniem problemów finansowych rządu.</w:t>
+        <w:t xml:space="preserve"> Im wyższa przeciętna skłonność tym bardziej niebezpieczne mogą być efekty działań rządu. Podręcznikowym przykładem tej zależności jest zalepianie dziury budżetowej zwiększeniem podatków. W narodzie skłonnym do oszustw może się to skończyć zwiększeniem skali przestępstw podatkowych i pogłębieniem problemów finansowych rządu.</w:t>
       </w:r>
     </w:p>
     <w:p>
@@ -28255,7 +28855,18 @@
     <w:p>
       <w:pPr>
         <w:pStyle w:val="ListParagraph"/>
-      </w:pPr>
+        <w:ind w:left="0"/>
+        <w:jc w:val="both"/>
+      </w:pPr>
+      <w:r>
+        <w:tab/>
+      </w:r>
+      <w:r>
+        <w:t xml:space="preserve">Podsumowując, zauważyć można, że </w:t>
+      </w:r>
+      <w:r>
+        <w:t>hipoteza tej pracy została potwierdzona. Odpowiednie posłużenie się opinią publiczną, niwelowanie asymetrii informacji oraz strach wystarczą, żeby znacząco obniżyć skalę oszustw podatkowych.</w:t>
+      </w:r>
     </w:p>
     <w:p>
       <w:pPr>
@@ -28269,12 +28880,12 @@
       <w:r>
         <w:br w:type="page"/>
       </w:r>
-      <w:bookmarkStart w:id="41" w:name="_Toc528432822"/>
+      <w:bookmarkStart w:id="42" w:name="_Toc528676408"/>
       <w:r>
         <w:lastRenderedPageBreak/>
         <w:t>Spis tabel</w:t>
       </w:r>
-      <w:bookmarkEnd w:id="41"/>
+      <w:bookmarkEnd w:id="42"/>
     </w:p>
     <w:p>
       <w:pPr>
@@ -28299,7 +28910,7 @@
       <w:r>
         <w:fldChar w:fldCharType="separate"/>
       </w:r>
-      <w:hyperlink w:anchor="_Toc520149299" w:history="1">
+      <w:hyperlink w:anchor="_Toc528675719" w:history="1">
         <w:r>
           <w:rPr>
             <w:rStyle w:val="Hyperlink"/>
@@ -28326,7 +28937,7 @@
             <w:noProof/>
             <w:webHidden/>
           </w:rPr>
-          <w:instrText xml:space="preserve"> PAGEREF _Toc520149299 \h </w:instrText>
+          <w:instrText xml:space="preserve"> PAGEREF _Toc528675719 \h </w:instrText>
         </w:r>
         <w:r>
           <w:rPr>
@@ -28346,7 +28957,7 @@
             <w:noProof/>
             <w:webHidden/>
           </w:rPr>
-          <w:t>5</w:t>
+          <w:t>7</w:t>
         </w:r>
         <w:r>
           <w:rPr>
@@ -28371,13 +28982,27 @@
           <w:lang w:eastAsia="pl-PL"/>
         </w:rPr>
       </w:pPr>
-      <w:hyperlink w:anchor="_Toc520149300" w:history="1">
+      <w:hyperlink w:anchor="_Toc528675720" w:history="1">
         <w:r>
           <w:rPr>
             <w:rStyle w:val="Hyperlink"/>
             <w:noProof/>
           </w:rPr>
-          <w:t>Tabela 2 Macierz wypłat w podstawowym modelu, przypadek niedoszacowania dochodów</w:t>
+          <w:t>Tabela 2 Macierz wypłat w</w:t>
+        </w:r>
+        <w:r>
+          <w:rPr>
+            <w:rStyle w:val="Hyperlink"/>
+            <w:noProof/>
+          </w:rPr>
+          <w:t xml:space="preserve"> </w:t>
+        </w:r>
+        <w:r>
+          <w:rPr>
+            <w:rStyle w:val="Hyperlink"/>
+            <w:noProof/>
+          </w:rPr>
+          <w:t>podstawowym modelu, przypadek niedoszacowania dochodów</w:t>
         </w:r>
         <w:r>
           <w:rPr>
@@ -28398,538 +29023,7 @@
             <w:noProof/>
             <w:webHidden/>
           </w:rPr>
-          <w:instrText xml:space="preserve"> PAGEREF _Toc520149300 \h </w:instrText>
-        </w:r>
-        <w:r>
-          <w:rPr>
-            <w:noProof/>
-            <w:webHidden/>
-          </w:rPr>
-        </w:r>
-        <w:r>
-          <w:rPr>
-            <w:noProof/>
-            <w:webHidden/>
-          </w:rPr>
-          <w:fldChar w:fldCharType="separate"/>
-        </w:r>
-        <w:r>
-          <w:rPr>
-            <w:noProof/>
-            <w:webHidden/>
-          </w:rPr>
-          <w:t>19</w:t>
-        </w:r>
-        <w:r>
-          <w:rPr>
-            <w:noProof/>
-            <w:webHidden/>
-          </w:rPr>
-          <w:fldChar w:fldCharType="end"/>
-        </w:r>
-      </w:hyperlink>
-    </w:p>
-    <w:p>
-      <w:pPr>
-        <w:pStyle w:val="TableofFigures"/>
-        <w:tabs>
-          <w:tab w:val="right" w:leader="dot" w:pos="9062"/>
-        </w:tabs>
-        <w:rPr>
-          <w:rFonts w:asciiTheme="minorHAnsi" w:eastAsiaTheme="minorEastAsia" w:hAnsiTheme="minorHAnsi" w:cstheme="minorBidi"/>
-          <w:noProof/>
-          <w:sz w:val="22"/>
-          <w:szCs w:val="22"/>
-          <w:lang w:eastAsia="pl-PL"/>
-        </w:rPr>
-      </w:pPr>
-      <w:hyperlink w:anchor="_Toc520149301" w:history="1">
-        <w:r>
-          <w:rPr>
-            <w:rStyle w:val="Hyperlink"/>
-            <w:noProof/>
-          </w:rPr>
-          <w:t>Tabela 3 Macierz wypłat dla podstawowego modelu, przypdaek przeszacowania dochodów</w:t>
-        </w:r>
-        <w:r>
-          <w:rPr>
-            <w:noProof/>
-            <w:webHidden/>
-          </w:rPr>
-          <w:tab/>
-        </w:r>
-        <w:r>
-          <w:rPr>
-            <w:noProof/>
-            <w:webHidden/>
-          </w:rPr>
-          <w:fldChar w:fldCharType="begin"/>
-        </w:r>
-        <w:r>
-          <w:rPr>
-            <w:noProof/>
-            <w:webHidden/>
-          </w:rPr>
-          <w:instrText xml:space="preserve"> PAGEREF _Toc520149301 \h </w:instrText>
-        </w:r>
-        <w:r>
-          <w:rPr>
-            <w:noProof/>
-            <w:webHidden/>
-          </w:rPr>
-        </w:r>
-        <w:r>
-          <w:rPr>
-            <w:noProof/>
-            <w:webHidden/>
-          </w:rPr>
-          <w:fldChar w:fldCharType="separate"/>
-        </w:r>
-        <w:r>
-          <w:rPr>
-            <w:noProof/>
-            <w:webHidden/>
-          </w:rPr>
-          <w:t>23</w:t>
-        </w:r>
-        <w:r>
-          <w:rPr>
-            <w:noProof/>
-            <w:webHidden/>
-          </w:rPr>
-          <w:fldChar w:fldCharType="end"/>
-        </w:r>
-      </w:hyperlink>
-    </w:p>
-    <w:p>
-      <w:pPr>
-        <w:pStyle w:val="TableofFigures"/>
-        <w:tabs>
-          <w:tab w:val="right" w:leader="dot" w:pos="9062"/>
-        </w:tabs>
-        <w:rPr>
-          <w:rFonts w:asciiTheme="minorHAnsi" w:eastAsiaTheme="minorEastAsia" w:hAnsiTheme="minorHAnsi" w:cstheme="minorBidi"/>
-          <w:noProof/>
-          <w:sz w:val="22"/>
-          <w:szCs w:val="22"/>
-          <w:lang w:eastAsia="pl-PL"/>
-        </w:rPr>
-      </w:pPr>
-      <w:hyperlink w:anchor="_Toc520149302" w:history="1">
-        <w:r>
-          <w:rPr>
-            <w:rStyle w:val="Hyperlink"/>
-            <w:noProof/>
-          </w:rPr>
-          <w:t>Tabela 4 Macierz wypłat podatnika w nieskończenie powtarzanej grze</w:t>
-        </w:r>
-        <w:r>
-          <w:rPr>
-            <w:noProof/>
-            <w:webHidden/>
-          </w:rPr>
-          <w:tab/>
-        </w:r>
-        <w:r>
-          <w:rPr>
-            <w:noProof/>
-            <w:webHidden/>
-          </w:rPr>
-          <w:fldChar w:fldCharType="begin"/>
-        </w:r>
-        <w:r>
-          <w:rPr>
-            <w:noProof/>
-            <w:webHidden/>
-          </w:rPr>
-          <w:instrText xml:space="preserve"> PAGEREF _Toc520149302 \h </w:instrText>
-        </w:r>
-        <w:r>
-          <w:rPr>
-            <w:noProof/>
-            <w:webHidden/>
-          </w:rPr>
-        </w:r>
-        <w:r>
-          <w:rPr>
-            <w:noProof/>
-            <w:webHidden/>
-          </w:rPr>
-          <w:fldChar w:fldCharType="separate"/>
-        </w:r>
-        <w:r>
-          <w:rPr>
-            <w:noProof/>
-            <w:webHidden/>
-          </w:rPr>
-          <w:t>25</w:t>
-        </w:r>
-        <w:r>
-          <w:rPr>
-            <w:noProof/>
-            <w:webHidden/>
-          </w:rPr>
-          <w:fldChar w:fldCharType="end"/>
-        </w:r>
-      </w:hyperlink>
-    </w:p>
-    <w:p>
-      <w:pPr>
-        <w:pStyle w:val="TableofFigures"/>
-        <w:tabs>
-          <w:tab w:val="right" w:leader="dot" w:pos="9062"/>
-        </w:tabs>
-        <w:rPr>
-          <w:rFonts w:asciiTheme="minorHAnsi" w:eastAsiaTheme="minorEastAsia" w:hAnsiTheme="minorHAnsi" w:cstheme="minorBidi"/>
-          <w:noProof/>
-          <w:sz w:val="22"/>
-          <w:szCs w:val="22"/>
-          <w:lang w:eastAsia="pl-PL"/>
-        </w:rPr>
-      </w:pPr>
-      <w:hyperlink w:anchor="_Toc520149303" w:history="1">
-        <w:r>
-          <w:rPr>
-            <w:rStyle w:val="Hyperlink"/>
-            <w:noProof/>
-          </w:rPr>
-          <w:t>Tabela 5 Maciery wypłat w grze Bajesiańskiej, urzędnik praworządny</w:t>
-        </w:r>
-        <w:r>
-          <w:rPr>
-            <w:noProof/>
-            <w:webHidden/>
-          </w:rPr>
-          <w:tab/>
-        </w:r>
-        <w:r>
-          <w:rPr>
-            <w:noProof/>
-            <w:webHidden/>
-          </w:rPr>
-          <w:fldChar w:fldCharType="begin"/>
-        </w:r>
-        <w:r>
-          <w:rPr>
-            <w:noProof/>
-            <w:webHidden/>
-          </w:rPr>
-          <w:instrText xml:space="preserve"> PAGEREF _Toc520149303 \h </w:instrText>
-        </w:r>
-        <w:r>
-          <w:rPr>
-            <w:noProof/>
-            <w:webHidden/>
-          </w:rPr>
-        </w:r>
-        <w:r>
-          <w:rPr>
-            <w:noProof/>
-            <w:webHidden/>
-          </w:rPr>
-          <w:fldChar w:fldCharType="separate"/>
-        </w:r>
-        <w:r>
-          <w:rPr>
-            <w:noProof/>
-            <w:webHidden/>
-          </w:rPr>
-          <w:t>35</w:t>
-        </w:r>
-        <w:r>
-          <w:rPr>
-            <w:noProof/>
-            <w:webHidden/>
-          </w:rPr>
-          <w:fldChar w:fldCharType="end"/>
-        </w:r>
-      </w:hyperlink>
-    </w:p>
-    <w:p>
-      <w:pPr>
-        <w:pStyle w:val="TableofFigures"/>
-        <w:tabs>
-          <w:tab w:val="right" w:leader="dot" w:pos="9062"/>
-        </w:tabs>
-        <w:rPr>
-          <w:rFonts w:asciiTheme="minorHAnsi" w:eastAsiaTheme="minorEastAsia" w:hAnsiTheme="minorHAnsi" w:cstheme="minorBidi"/>
-          <w:noProof/>
-          <w:sz w:val="22"/>
-          <w:szCs w:val="22"/>
-          <w:lang w:eastAsia="pl-PL"/>
-        </w:rPr>
-      </w:pPr>
-      <w:hyperlink w:anchor="_Toc520149304" w:history="1">
-        <w:r>
-          <w:rPr>
-            <w:rStyle w:val="Hyperlink"/>
-            <w:noProof/>
-          </w:rPr>
-          <w:t>Tabela 6 Maciery wypłat w grze Bajesiańskiej, urzędnik skorumpowany</w:t>
-        </w:r>
-        <w:r>
-          <w:rPr>
-            <w:noProof/>
-            <w:webHidden/>
-          </w:rPr>
-          <w:tab/>
-        </w:r>
-        <w:r>
-          <w:rPr>
-            <w:noProof/>
-            <w:webHidden/>
-          </w:rPr>
-          <w:fldChar w:fldCharType="begin"/>
-        </w:r>
-        <w:r>
-          <w:rPr>
-            <w:noProof/>
-            <w:webHidden/>
-          </w:rPr>
-          <w:instrText xml:space="preserve"> PAGEREF _Toc520149304 \h </w:instrText>
-        </w:r>
-        <w:r>
-          <w:rPr>
-            <w:noProof/>
-            <w:webHidden/>
-          </w:rPr>
-        </w:r>
-        <w:r>
-          <w:rPr>
-            <w:noProof/>
-            <w:webHidden/>
-          </w:rPr>
-          <w:fldChar w:fldCharType="separate"/>
-        </w:r>
-        <w:r>
-          <w:rPr>
-            <w:noProof/>
-            <w:webHidden/>
-          </w:rPr>
-          <w:t>35</w:t>
-        </w:r>
-        <w:r>
-          <w:rPr>
-            <w:noProof/>
-            <w:webHidden/>
-          </w:rPr>
-          <w:fldChar w:fldCharType="end"/>
-        </w:r>
-      </w:hyperlink>
-    </w:p>
-    <w:p>
-      <w:pPr>
-        <w:pStyle w:val="TableofFigures"/>
-        <w:tabs>
-          <w:tab w:val="right" w:leader="dot" w:pos="9062"/>
-        </w:tabs>
-        <w:rPr>
-          <w:rFonts w:asciiTheme="minorHAnsi" w:eastAsiaTheme="minorEastAsia" w:hAnsiTheme="minorHAnsi" w:cstheme="minorBidi"/>
-          <w:noProof/>
-          <w:sz w:val="22"/>
-          <w:szCs w:val="22"/>
-          <w:lang w:eastAsia="pl-PL"/>
-        </w:rPr>
-      </w:pPr>
-      <w:hyperlink w:anchor="_Toc520149305" w:history="1">
-        <w:r>
-          <w:rPr>
-            <w:rStyle w:val="Hyperlink"/>
-            <w:noProof/>
-          </w:rPr>
-          <w:t>Tabela 7 Maciery wypłat w grze Bajesiańskiej, wersja kompletna</w:t>
-        </w:r>
-        <w:r>
-          <w:rPr>
-            <w:noProof/>
-            <w:webHidden/>
-          </w:rPr>
-          <w:tab/>
-        </w:r>
-        <w:r>
-          <w:rPr>
-            <w:noProof/>
-            <w:webHidden/>
-          </w:rPr>
-          <w:fldChar w:fldCharType="begin"/>
-        </w:r>
-        <w:r>
-          <w:rPr>
-            <w:noProof/>
-            <w:webHidden/>
-          </w:rPr>
-          <w:instrText xml:space="preserve"> PAGEREF _Toc520149305 \h </w:instrText>
-        </w:r>
-        <w:r>
-          <w:rPr>
-            <w:noProof/>
-            <w:webHidden/>
-          </w:rPr>
-        </w:r>
-        <w:r>
-          <w:rPr>
-            <w:noProof/>
-            <w:webHidden/>
-          </w:rPr>
-          <w:fldChar w:fldCharType="separate"/>
-        </w:r>
-        <w:r>
-          <w:rPr>
-            <w:noProof/>
-            <w:webHidden/>
-          </w:rPr>
-          <w:t>35</w:t>
-        </w:r>
-        <w:r>
-          <w:rPr>
-            <w:noProof/>
-            <w:webHidden/>
-          </w:rPr>
-          <w:fldChar w:fldCharType="end"/>
-        </w:r>
-      </w:hyperlink>
-    </w:p>
-    <w:p>
-      <w:pPr>
-        <w:pStyle w:val="Heading1"/>
-      </w:pPr>
-      <w:r>
-        <w:fldChar w:fldCharType="end"/>
-      </w:r>
-    </w:p>
-    <w:p>
-      <w:pPr>
-        <w:pStyle w:val="Heading1"/>
-      </w:pPr>
-      <w:bookmarkStart w:id="42" w:name="_Toc528432823"/>
-      <w:r>
-        <w:t>Spis rysunków</w:t>
-      </w:r>
-      <w:bookmarkEnd w:id="42"/>
-    </w:p>
-    <w:p>
-      <w:pPr>
-        <w:pStyle w:val="TableofFigures"/>
-        <w:tabs>
-          <w:tab w:val="right" w:leader="dot" w:pos="9062"/>
-        </w:tabs>
-        <w:rPr>
-          <w:rFonts w:asciiTheme="minorHAnsi" w:eastAsiaTheme="minorEastAsia" w:hAnsiTheme="minorHAnsi" w:cstheme="minorBidi"/>
-          <w:noProof/>
-          <w:sz w:val="22"/>
-          <w:szCs w:val="22"/>
-          <w:lang w:eastAsia="pl-PL"/>
-        </w:rPr>
-      </w:pPr>
-      <w:r>
-        <w:fldChar w:fldCharType="begin"/>
-      </w:r>
-      <w:r>
-        <w:instrText xml:space="preserve"> TOC \h \z \c "Rysunek" </w:instrText>
-      </w:r>
-      <w:r>
-        <w:fldChar w:fldCharType="separate"/>
-      </w:r>
-      <w:hyperlink w:anchor="_Toc520149326" w:history="1">
-        <w:r>
-          <w:rPr>
-            <w:rStyle w:val="Hyperlink"/>
-            <w:noProof/>
-          </w:rPr>
-          <w:t>Rysunek 1 Proces wyznaczania dochodów</w:t>
-        </w:r>
-        <w:r>
-          <w:rPr>
-            <w:noProof/>
-            <w:webHidden/>
-          </w:rPr>
-          <w:tab/>
-        </w:r>
-        <w:r>
-          <w:rPr>
-            <w:noProof/>
-            <w:webHidden/>
-          </w:rPr>
-          <w:fldChar w:fldCharType="begin"/>
-        </w:r>
-        <w:r>
-          <w:rPr>
-            <w:noProof/>
-            <w:webHidden/>
-          </w:rPr>
-          <w:instrText xml:space="preserve"> PAGEREF _Toc520149326 \h </w:instrText>
-        </w:r>
-        <w:r>
-          <w:rPr>
-            <w:noProof/>
-            <w:webHidden/>
-          </w:rPr>
-        </w:r>
-        <w:r>
-          <w:rPr>
-            <w:noProof/>
-            <w:webHidden/>
-          </w:rPr>
-          <w:fldChar w:fldCharType="separate"/>
-        </w:r>
-        <w:r>
-          <w:rPr>
-            <w:noProof/>
-            <w:webHidden/>
-          </w:rPr>
-          <w:t>18</w:t>
-        </w:r>
-        <w:r>
-          <w:rPr>
-            <w:noProof/>
-            <w:webHidden/>
-          </w:rPr>
-          <w:fldChar w:fldCharType="end"/>
-        </w:r>
-      </w:hyperlink>
-    </w:p>
-    <w:p>
-      <w:pPr>
-        <w:pStyle w:val="TableofFigures"/>
-        <w:tabs>
-          <w:tab w:val="right" w:leader="dot" w:pos="9062"/>
-        </w:tabs>
-        <w:rPr>
-          <w:rFonts w:asciiTheme="minorHAnsi" w:eastAsiaTheme="minorEastAsia" w:hAnsiTheme="minorHAnsi" w:cstheme="minorBidi"/>
-          <w:noProof/>
-          <w:sz w:val="22"/>
-          <w:szCs w:val="22"/>
-          <w:lang w:eastAsia="pl-PL"/>
-        </w:rPr>
-      </w:pPr>
-      <w:hyperlink w:anchor="_Toc520149327" w:history="1">
-        <w:r>
-          <w:rPr>
-            <w:rStyle w:val="Hyperlink"/>
-            <w:noProof/>
-          </w:rPr>
-          <w:t>Rysunek 2 Mapowania najlepszej odpowiedzi dla strategii mieszanej</w:t>
-        </w:r>
-        <w:r>
-          <w:rPr>
-            <w:noProof/>
-            <w:webHidden/>
-          </w:rPr>
-          <w:tab/>
-        </w:r>
-        <w:r>
-          <w:rPr>
-            <w:noProof/>
-            <w:webHidden/>
-          </w:rPr>
-          <w:fldChar w:fldCharType="begin"/>
-        </w:r>
-        <w:r>
-          <w:rPr>
-            <w:noProof/>
-            <w:webHidden/>
-          </w:rPr>
-          <w:instrText xml:space="preserve"> PAGEREF _Toc520149327 \h </w:instrText>
+          <w:instrText xml:space="preserve"> PAGEREF _Toc528675720 \h </w:instrText>
         </w:r>
         <w:r>
           <w:rPr>
@@ -28974,13 +29068,13 @@
           <w:lang w:eastAsia="pl-PL"/>
         </w:rPr>
       </w:pPr>
-      <w:hyperlink w:anchor="_Toc520149328" w:history="1">
+      <w:hyperlink w:anchor="_Toc528675721" w:history="1">
         <w:r>
           <w:rPr>
             <w:rStyle w:val="Hyperlink"/>
             <w:noProof/>
           </w:rPr>
-          <w:t>Rysunek 3 Współczynniki powtarzanych gier, przypadek niedoszacowania dochodów (Czy ładny wykres?)</w:t>
+          <w:t>Tabela 3 Macierz wypłat dla podstawowego modelu, przypdaek przeszacowania dochodów</w:t>
         </w:r>
         <w:r>
           <w:rPr>
@@ -29001,7 +29095,7 @@
             <w:noProof/>
             <w:webHidden/>
           </w:rPr>
-          <w:instrText xml:space="preserve"> PAGEREF _Toc520149328 \h </w:instrText>
+          <w:instrText xml:space="preserve"> PAGEREF _Toc528675721 \h </w:instrText>
         </w:r>
         <w:r>
           <w:rPr>
@@ -29046,13 +29140,13 @@
           <w:lang w:eastAsia="pl-PL"/>
         </w:rPr>
       </w:pPr>
-      <w:hyperlink w:anchor="_Toc520149329" w:history="1">
+      <w:hyperlink w:anchor="_Toc528675722" w:history="1">
         <w:r>
           <w:rPr>
             <w:rStyle w:val="Hyperlink"/>
             <w:noProof/>
           </w:rPr>
-          <w:t>Rysunek 4 Zdyskontowana średnia wypłat dla strategii 1.</w:t>
+          <w:t>Tabela 4 Macierz wypłat podatnika w nieskończenie powtarzanej grze</w:t>
         </w:r>
         <w:r>
           <w:rPr>
@@ -29073,7 +29167,7 @@
             <w:noProof/>
             <w:webHidden/>
           </w:rPr>
-          <w:instrText xml:space="preserve"> PAGEREF _Toc520149329 \h </w:instrText>
+          <w:instrText xml:space="preserve"> PAGEREF _Toc528675722 \h </w:instrText>
         </w:r>
         <w:r>
           <w:rPr>
@@ -29118,7 +29212,538 @@
           <w:lang w:eastAsia="pl-PL"/>
         </w:rPr>
       </w:pPr>
-      <w:hyperlink w:anchor="_Toc520149330" w:history="1">
+      <w:hyperlink w:anchor="_Toc528675723" w:history="1">
+        <w:r>
+          <w:rPr>
+            <w:rStyle w:val="Hyperlink"/>
+            <w:noProof/>
+          </w:rPr>
+          <w:t>Tabela 5 Maciery wypłat w grze Bajesiańskiej, urzędnik praworządny</w:t>
+        </w:r>
+        <w:r>
+          <w:rPr>
+            <w:noProof/>
+            <w:webHidden/>
+          </w:rPr>
+          <w:tab/>
+        </w:r>
+        <w:r>
+          <w:rPr>
+            <w:noProof/>
+            <w:webHidden/>
+          </w:rPr>
+          <w:fldChar w:fldCharType="begin"/>
+        </w:r>
+        <w:r>
+          <w:rPr>
+            <w:noProof/>
+            <w:webHidden/>
+          </w:rPr>
+          <w:instrText xml:space="preserve"> PAGEREF _Toc528675723 \h </w:instrText>
+        </w:r>
+        <w:r>
+          <w:rPr>
+            <w:noProof/>
+            <w:webHidden/>
+          </w:rPr>
+        </w:r>
+        <w:r>
+          <w:rPr>
+            <w:noProof/>
+            <w:webHidden/>
+          </w:rPr>
+          <w:fldChar w:fldCharType="separate"/>
+        </w:r>
+        <w:r>
+          <w:rPr>
+            <w:noProof/>
+            <w:webHidden/>
+          </w:rPr>
+          <w:t>39</w:t>
+        </w:r>
+        <w:r>
+          <w:rPr>
+            <w:noProof/>
+            <w:webHidden/>
+          </w:rPr>
+          <w:fldChar w:fldCharType="end"/>
+        </w:r>
+      </w:hyperlink>
+    </w:p>
+    <w:p>
+      <w:pPr>
+        <w:pStyle w:val="TableofFigures"/>
+        <w:tabs>
+          <w:tab w:val="right" w:leader="dot" w:pos="9062"/>
+        </w:tabs>
+        <w:rPr>
+          <w:rFonts w:asciiTheme="minorHAnsi" w:eastAsiaTheme="minorEastAsia" w:hAnsiTheme="minorHAnsi" w:cstheme="minorBidi"/>
+          <w:noProof/>
+          <w:sz w:val="22"/>
+          <w:szCs w:val="22"/>
+          <w:lang w:eastAsia="pl-PL"/>
+        </w:rPr>
+      </w:pPr>
+      <w:hyperlink w:anchor="_Toc528675724" w:history="1">
+        <w:r>
+          <w:rPr>
+            <w:rStyle w:val="Hyperlink"/>
+            <w:noProof/>
+          </w:rPr>
+          <w:t>Tabela 6 Maciery wypłat w grze Bajesiańskiej, urzędnik skorumpowany</w:t>
+        </w:r>
+        <w:r>
+          <w:rPr>
+            <w:noProof/>
+            <w:webHidden/>
+          </w:rPr>
+          <w:tab/>
+        </w:r>
+        <w:r>
+          <w:rPr>
+            <w:noProof/>
+            <w:webHidden/>
+          </w:rPr>
+          <w:fldChar w:fldCharType="begin"/>
+        </w:r>
+        <w:r>
+          <w:rPr>
+            <w:noProof/>
+            <w:webHidden/>
+          </w:rPr>
+          <w:instrText xml:space="preserve"> PAGEREF _Toc528675724 \h </w:instrText>
+        </w:r>
+        <w:r>
+          <w:rPr>
+            <w:noProof/>
+            <w:webHidden/>
+          </w:rPr>
+        </w:r>
+        <w:r>
+          <w:rPr>
+            <w:noProof/>
+            <w:webHidden/>
+          </w:rPr>
+          <w:fldChar w:fldCharType="separate"/>
+        </w:r>
+        <w:r>
+          <w:rPr>
+            <w:noProof/>
+            <w:webHidden/>
+          </w:rPr>
+          <w:t>39</w:t>
+        </w:r>
+        <w:r>
+          <w:rPr>
+            <w:noProof/>
+            <w:webHidden/>
+          </w:rPr>
+          <w:fldChar w:fldCharType="end"/>
+        </w:r>
+      </w:hyperlink>
+    </w:p>
+    <w:p>
+      <w:pPr>
+        <w:pStyle w:val="TableofFigures"/>
+        <w:tabs>
+          <w:tab w:val="right" w:leader="dot" w:pos="9062"/>
+        </w:tabs>
+        <w:rPr>
+          <w:rFonts w:asciiTheme="minorHAnsi" w:eastAsiaTheme="minorEastAsia" w:hAnsiTheme="minorHAnsi" w:cstheme="minorBidi"/>
+          <w:noProof/>
+          <w:sz w:val="22"/>
+          <w:szCs w:val="22"/>
+          <w:lang w:eastAsia="pl-PL"/>
+        </w:rPr>
+      </w:pPr>
+      <w:hyperlink w:anchor="_Toc528675725" w:history="1">
+        <w:r>
+          <w:rPr>
+            <w:rStyle w:val="Hyperlink"/>
+            <w:noProof/>
+          </w:rPr>
+          <w:t>Tabela 7 Maciery wypłat w grze Bajesiańskiej, wersja kompletna</w:t>
+        </w:r>
+        <w:r>
+          <w:rPr>
+            <w:noProof/>
+            <w:webHidden/>
+          </w:rPr>
+          <w:tab/>
+        </w:r>
+        <w:r>
+          <w:rPr>
+            <w:noProof/>
+            <w:webHidden/>
+          </w:rPr>
+          <w:fldChar w:fldCharType="begin"/>
+        </w:r>
+        <w:r>
+          <w:rPr>
+            <w:noProof/>
+            <w:webHidden/>
+          </w:rPr>
+          <w:instrText xml:space="preserve"> PAGEREF _Toc528675725 \h </w:instrText>
+        </w:r>
+        <w:r>
+          <w:rPr>
+            <w:noProof/>
+            <w:webHidden/>
+          </w:rPr>
+        </w:r>
+        <w:r>
+          <w:rPr>
+            <w:noProof/>
+            <w:webHidden/>
+          </w:rPr>
+          <w:fldChar w:fldCharType="separate"/>
+        </w:r>
+        <w:r>
+          <w:rPr>
+            <w:noProof/>
+            <w:webHidden/>
+          </w:rPr>
+          <w:t>39</w:t>
+        </w:r>
+        <w:r>
+          <w:rPr>
+            <w:noProof/>
+            <w:webHidden/>
+          </w:rPr>
+          <w:fldChar w:fldCharType="end"/>
+        </w:r>
+      </w:hyperlink>
+    </w:p>
+    <w:p>
+      <w:pPr>
+        <w:pStyle w:val="Heading1"/>
+      </w:pPr>
+      <w:r>
+        <w:fldChar w:fldCharType="end"/>
+      </w:r>
+    </w:p>
+    <w:p>
+      <w:pPr>
+        <w:pStyle w:val="Heading1"/>
+      </w:pPr>
+      <w:bookmarkStart w:id="43" w:name="_Toc528676409"/>
+      <w:r>
+        <w:t>Spis rysunków</w:t>
+      </w:r>
+      <w:bookmarkEnd w:id="43"/>
+    </w:p>
+    <w:p>
+      <w:pPr>
+        <w:pStyle w:val="TableofFigures"/>
+        <w:tabs>
+          <w:tab w:val="right" w:leader="dot" w:pos="9062"/>
+        </w:tabs>
+        <w:rPr>
+          <w:rFonts w:asciiTheme="minorHAnsi" w:eastAsiaTheme="minorEastAsia" w:hAnsiTheme="minorHAnsi" w:cstheme="minorBidi"/>
+          <w:noProof/>
+          <w:sz w:val="22"/>
+          <w:szCs w:val="22"/>
+          <w:lang w:eastAsia="pl-PL"/>
+        </w:rPr>
+      </w:pPr>
+      <w:r>
+        <w:fldChar w:fldCharType="begin"/>
+      </w:r>
+      <w:r>
+        <w:instrText xml:space="preserve"> TOC \h \z \c "Rysunek" </w:instrText>
+      </w:r>
+      <w:r>
+        <w:fldChar w:fldCharType="separate"/>
+      </w:r>
+      <w:hyperlink w:anchor="_Toc528675726" w:history="1">
+        <w:r>
+          <w:rPr>
+            <w:rStyle w:val="Hyperlink"/>
+            <w:noProof/>
+          </w:rPr>
+          <w:t>Rysunek 1 Proces wyznaczania dochodów</w:t>
+        </w:r>
+        <w:r>
+          <w:rPr>
+            <w:noProof/>
+            <w:webHidden/>
+          </w:rPr>
+          <w:tab/>
+        </w:r>
+        <w:r>
+          <w:rPr>
+            <w:noProof/>
+            <w:webHidden/>
+          </w:rPr>
+          <w:fldChar w:fldCharType="begin"/>
+        </w:r>
+        <w:r>
+          <w:rPr>
+            <w:noProof/>
+            <w:webHidden/>
+          </w:rPr>
+          <w:instrText xml:space="preserve"> PAGEREF _Toc528675726 \h </w:instrText>
+        </w:r>
+        <w:r>
+          <w:rPr>
+            <w:noProof/>
+            <w:webHidden/>
+          </w:rPr>
+        </w:r>
+        <w:r>
+          <w:rPr>
+            <w:noProof/>
+            <w:webHidden/>
+          </w:rPr>
+          <w:fldChar w:fldCharType="separate"/>
+        </w:r>
+        <w:r>
+          <w:rPr>
+            <w:noProof/>
+            <w:webHidden/>
+          </w:rPr>
+          <w:t>21</w:t>
+        </w:r>
+        <w:r>
+          <w:rPr>
+            <w:noProof/>
+            <w:webHidden/>
+          </w:rPr>
+          <w:fldChar w:fldCharType="end"/>
+        </w:r>
+      </w:hyperlink>
+    </w:p>
+    <w:p>
+      <w:pPr>
+        <w:pStyle w:val="TableofFigures"/>
+        <w:tabs>
+          <w:tab w:val="right" w:leader="dot" w:pos="9062"/>
+        </w:tabs>
+        <w:rPr>
+          <w:rFonts w:asciiTheme="minorHAnsi" w:eastAsiaTheme="minorEastAsia" w:hAnsiTheme="minorHAnsi" w:cstheme="minorBidi"/>
+          <w:noProof/>
+          <w:sz w:val="22"/>
+          <w:szCs w:val="22"/>
+          <w:lang w:eastAsia="pl-PL"/>
+        </w:rPr>
+      </w:pPr>
+      <w:hyperlink w:anchor="_Toc528675727" w:history="1">
+        <w:r>
+          <w:rPr>
+            <w:rStyle w:val="Hyperlink"/>
+            <w:noProof/>
+          </w:rPr>
+          <w:t>Rysunek 2 Mapowania najlepszej odpowiedzi dla strategii mieszanej</w:t>
+        </w:r>
+        <w:r>
+          <w:rPr>
+            <w:noProof/>
+            <w:webHidden/>
+          </w:rPr>
+          <w:tab/>
+        </w:r>
+        <w:r>
+          <w:rPr>
+            <w:noProof/>
+            <w:webHidden/>
+          </w:rPr>
+          <w:fldChar w:fldCharType="begin"/>
+        </w:r>
+        <w:r>
+          <w:rPr>
+            <w:noProof/>
+            <w:webHidden/>
+          </w:rPr>
+          <w:instrText xml:space="preserve"> PAGEREF _Toc528675727 \h </w:instrText>
+        </w:r>
+        <w:r>
+          <w:rPr>
+            <w:noProof/>
+            <w:webHidden/>
+          </w:rPr>
+        </w:r>
+        <w:r>
+          <w:rPr>
+            <w:noProof/>
+            <w:webHidden/>
+          </w:rPr>
+          <w:fldChar w:fldCharType="separate"/>
+        </w:r>
+        <w:r>
+          <w:rPr>
+            <w:noProof/>
+            <w:webHidden/>
+          </w:rPr>
+          <w:t>24</w:t>
+        </w:r>
+        <w:r>
+          <w:rPr>
+            <w:noProof/>
+            <w:webHidden/>
+          </w:rPr>
+          <w:fldChar w:fldCharType="end"/>
+        </w:r>
+      </w:hyperlink>
+    </w:p>
+    <w:p>
+      <w:pPr>
+        <w:pStyle w:val="TableofFigures"/>
+        <w:tabs>
+          <w:tab w:val="right" w:leader="dot" w:pos="9062"/>
+        </w:tabs>
+        <w:rPr>
+          <w:rFonts w:asciiTheme="minorHAnsi" w:eastAsiaTheme="minorEastAsia" w:hAnsiTheme="minorHAnsi" w:cstheme="minorBidi"/>
+          <w:noProof/>
+          <w:sz w:val="22"/>
+          <w:szCs w:val="22"/>
+          <w:lang w:eastAsia="pl-PL"/>
+        </w:rPr>
+      </w:pPr>
+      <w:hyperlink w:anchor="_Toc528675728" w:history="1">
+        <w:r>
+          <w:rPr>
+            <w:rStyle w:val="Hyperlink"/>
+            <w:noProof/>
+          </w:rPr>
+          <w:t>Rysunek 3 Współczynniki powtarzanych gier, przypadek niedoszacowania dochodów</w:t>
+        </w:r>
+        <w:r>
+          <w:rPr>
+            <w:noProof/>
+            <w:webHidden/>
+          </w:rPr>
+          <w:tab/>
+        </w:r>
+        <w:r>
+          <w:rPr>
+            <w:noProof/>
+            <w:webHidden/>
+          </w:rPr>
+          <w:fldChar w:fldCharType="begin"/>
+        </w:r>
+        <w:r>
+          <w:rPr>
+            <w:noProof/>
+            <w:webHidden/>
+          </w:rPr>
+          <w:instrText xml:space="preserve"> PAGEREF _Toc528675728 \h </w:instrText>
+        </w:r>
+        <w:r>
+          <w:rPr>
+            <w:noProof/>
+            <w:webHidden/>
+          </w:rPr>
+        </w:r>
+        <w:r>
+          <w:rPr>
+            <w:noProof/>
+            <w:webHidden/>
+          </w:rPr>
+          <w:fldChar w:fldCharType="separate"/>
+        </w:r>
+        <w:r>
+          <w:rPr>
+            <w:noProof/>
+            <w:webHidden/>
+          </w:rPr>
+          <w:t>30</w:t>
+        </w:r>
+        <w:r>
+          <w:rPr>
+            <w:noProof/>
+            <w:webHidden/>
+          </w:rPr>
+          <w:fldChar w:fldCharType="end"/>
+        </w:r>
+      </w:hyperlink>
+    </w:p>
+    <w:p>
+      <w:pPr>
+        <w:pStyle w:val="TableofFigures"/>
+        <w:tabs>
+          <w:tab w:val="right" w:leader="dot" w:pos="9062"/>
+        </w:tabs>
+        <w:rPr>
+          <w:rFonts w:asciiTheme="minorHAnsi" w:eastAsiaTheme="minorEastAsia" w:hAnsiTheme="minorHAnsi" w:cstheme="minorBidi"/>
+          <w:noProof/>
+          <w:sz w:val="22"/>
+          <w:szCs w:val="22"/>
+          <w:lang w:eastAsia="pl-PL"/>
+        </w:rPr>
+      </w:pPr>
+      <w:hyperlink w:anchor="_Toc528675729" w:history="1">
+        <w:r>
+          <w:rPr>
+            <w:rStyle w:val="Hyperlink"/>
+            <w:noProof/>
+          </w:rPr>
+          <w:t>Rysunek 4 Zdyskontowana średnia wypłat dla strategii 1.</w:t>
+        </w:r>
+        <w:r>
+          <w:rPr>
+            <w:noProof/>
+            <w:webHidden/>
+          </w:rPr>
+          <w:tab/>
+        </w:r>
+        <w:r>
+          <w:rPr>
+            <w:noProof/>
+            <w:webHidden/>
+          </w:rPr>
+          <w:fldChar w:fldCharType="begin"/>
+        </w:r>
+        <w:r>
+          <w:rPr>
+            <w:noProof/>
+            <w:webHidden/>
+          </w:rPr>
+          <w:instrText xml:space="preserve"> PAGEREF _Toc528675729 \h </w:instrText>
+        </w:r>
+        <w:r>
+          <w:rPr>
+            <w:noProof/>
+            <w:webHidden/>
+          </w:rPr>
+        </w:r>
+        <w:r>
+          <w:rPr>
+            <w:noProof/>
+            <w:webHidden/>
+          </w:rPr>
+          <w:fldChar w:fldCharType="separate"/>
+        </w:r>
+        <w:r>
+          <w:rPr>
+            <w:noProof/>
+            <w:webHidden/>
+          </w:rPr>
+          <w:t>31</w:t>
+        </w:r>
+        <w:r>
+          <w:rPr>
+            <w:noProof/>
+            <w:webHidden/>
+          </w:rPr>
+          <w:fldChar w:fldCharType="end"/>
+        </w:r>
+      </w:hyperlink>
+    </w:p>
+    <w:p>
+      <w:pPr>
+        <w:pStyle w:val="TableofFigures"/>
+        <w:tabs>
+          <w:tab w:val="right" w:leader="dot" w:pos="9062"/>
+        </w:tabs>
+        <w:rPr>
+          <w:rFonts w:asciiTheme="minorHAnsi" w:eastAsiaTheme="minorEastAsia" w:hAnsiTheme="minorHAnsi" w:cstheme="minorBidi"/>
+          <w:noProof/>
+          <w:sz w:val="22"/>
+          <w:szCs w:val="22"/>
+          <w:lang w:eastAsia="pl-PL"/>
+        </w:rPr>
+      </w:pPr>
+      <w:hyperlink w:anchor="_Toc528675730" w:history="1">
         <w:r>
           <w:rPr>
             <w:rStyle w:val="Hyperlink"/>
@@ -29145,7 +29770,7 @@
             <w:noProof/>
             <w:webHidden/>
           </w:rPr>
-          <w:instrText xml:space="preserve"> PAGEREF _Toc520149330 \h </w:instrText>
+          <w:instrText xml:space="preserve"> PAGEREF _Toc528675730 \h </w:instrText>
         </w:r>
         <w:r>
           <w:rPr>
@@ -29165,7 +29790,7 @@
             <w:noProof/>
             <w:webHidden/>
           </w:rPr>
-          <w:t>28</w:t>
+          <w:t>31</w:t>
         </w:r>
         <w:r>
           <w:rPr>
@@ -29190,7 +29815,7 @@
           <w:lang w:eastAsia="pl-PL"/>
         </w:rPr>
       </w:pPr>
-      <w:hyperlink w:anchor="_Toc520149331" w:history="1">
+      <w:hyperlink w:anchor="_Toc528675731" w:history="1">
         <w:r>
           <w:rPr>
             <w:rStyle w:val="Hyperlink"/>
@@ -29217,7 +29842,7 @@
             <w:noProof/>
             <w:webHidden/>
           </w:rPr>
-          <w:instrText xml:space="preserve"> PAGEREF _Toc520149331 \h </w:instrText>
+          <w:instrText xml:space="preserve"> PAGEREF _Toc528675731 \h </w:instrText>
         </w:r>
         <w:r>
           <w:rPr>
@@ -29237,7 +29862,7 @@
             <w:noProof/>
             <w:webHidden/>
           </w:rPr>
-          <w:t>29</w:t>
+          <w:t>32</w:t>
         </w:r>
         <w:r>
           <w:rPr>
@@ -29262,7 +29887,7 @@
           <w:lang w:eastAsia="pl-PL"/>
         </w:rPr>
       </w:pPr>
-      <w:hyperlink w:anchor="_Toc520149332" w:history="1">
+      <w:hyperlink w:anchor="_Toc528675732" w:history="1">
         <w:r>
           <w:rPr>
             <w:rStyle w:val="Hyperlink"/>
@@ -29289,7 +29914,7 @@
             <w:noProof/>
             <w:webHidden/>
           </w:rPr>
-          <w:instrText xml:space="preserve"> PAGEREF _Toc520149332 \h </w:instrText>
+          <w:instrText xml:space="preserve"> PAGEREF _Toc528675732 \h </w:instrText>
         </w:r>
         <w:r>
           <w:rPr>
@@ -29309,7 +29934,7 @@
             <w:noProof/>
             <w:webHidden/>
           </w:rPr>
-          <w:t>33</w:t>
+          <w:t>37</w:t>
         </w:r>
         <w:r>
           <w:rPr>
@@ -29349,7 +29974,7 @@
           <w:lang w:val="en-US"/>
         </w:rPr>
       </w:pPr>
-      <w:bookmarkStart w:id="43" w:name="_Toc528432824"/>
+      <w:bookmarkStart w:id="44" w:name="_Toc528676410"/>
       <w:proofErr w:type="spellStart"/>
       <w:r>
         <w:rPr>
@@ -29358,165 +29983,944 @@
         <w:lastRenderedPageBreak/>
         <w:t>Bibliografia</w:t>
       </w:r>
-      <w:bookmarkEnd w:id="43"/>
+      <w:bookmarkEnd w:id="44"/>
       <w:proofErr w:type="spellEnd"/>
     </w:p>
-    <w:sdt>
-      <w:sdtPr>
-        <w:id w:val="853000093"/>
-        <w:docPartObj>
-          <w:docPartGallery w:val="Bibliographies"/>
-          <w:docPartUnique/>
-        </w:docPartObj>
-      </w:sdtPr>
-      <w:sdtEndPr>
-        <w:rPr>
-          <w:b w:val="0"/>
-          <w:bCs w:val="0"/>
-          <w:kern w:val="0"/>
-          <w:szCs w:val="24"/>
-        </w:rPr>
-      </w:sdtEndPr>
-      <w:sdtContent>
-        <w:p>
-          <w:pPr>
-            <w:pStyle w:val="Heading1"/>
-            <w:rPr>
-              <w:lang w:val="en-US"/>
-            </w:rPr>
-          </w:pPr>
-        </w:p>
-        <w:sdt>
-          <w:sdtPr>
-            <w:id w:val="111145805"/>
-            <w:bibliography/>
-          </w:sdtPr>
-          <w:sdtContent>
-            <w:p>
-              <w:pPr>
-                <w:rPr>
-                  <w:lang w:val="en-US"/>
-                </w:rPr>
-              </w:pPr>
-              <w:r>
-                <w:fldChar w:fldCharType="begin"/>
-              </w:r>
-              <w:r>
-                <w:rPr>
-                  <w:lang w:val="en-US"/>
-                </w:rPr>
-                <w:instrText xml:space="preserve"> BIBLIOGRAPHY </w:instrText>
-              </w:r>
-              <w:r>
-                <w:fldChar w:fldCharType="separate"/>
-              </w:r>
-              <w:r>
-                <w:rPr>
-                  <w:b/>
-                  <w:bCs/>
-                  <w:noProof/>
-                  <w:lang w:val="en-US"/>
-                </w:rPr>
-                <w:t>There are no sources in the current document.</w:t>
-              </w:r>
-              <w:r>
-                <w:rPr>
-                  <w:b/>
-                  <w:bCs/>
-                  <w:noProof/>
-                </w:rPr>
-                <w:fldChar w:fldCharType="end"/>
-              </w:r>
-            </w:p>
-          </w:sdtContent>
-        </w:sdt>
-      </w:sdtContent>
-    </w:sdt>
     <w:p>
       <w:pPr>
-        <w:pStyle w:val="Heading1"/>
-      </w:pPr>
-      <w:r>
-        <w:rPr>
+        <w:pStyle w:val="ListParagraph"/>
+        <w:numPr>
+          <w:ilvl w:val="0"/>
+          <w:numId w:val="44"/>
+        </w:numPr>
+        <w:rPr>
+          <w:rStyle w:val="lrzxr"/>
           <w:lang w:val="en-US"/>
         </w:rPr>
-        <w:br w:type="page"/>
-      </w:r>
-      <w:bookmarkStart w:id="44" w:name="_Toc528432825"/>
-      <w:r>
-        <w:lastRenderedPageBreak/>
-        <w:t>Streszczenie</w:t>
-      </w:r>
-      <w:bookmarkEnd w:id="44"/>
+      </w:pPr>
+      <w:r>
+        <w:t>Henry Hazlitt</w:t>
+      </w:r>
+      <w:r>
+        <w:rPr>
+          <w:lang w:val="en-US"/>
+        </w:rPr>
+        <w:t xml:space="preserve">, </w:t>
+      </w:r>
+      <w:r>
+        <w:rPr>
+          <w:i/>
+          <w:lang w:val="en-US"/>
+        </w:rPr>
+        <w:t xml:space="preserve">Economics in One Lesson, </w:t>
+      </w:r>
+      <w:r>
+        <w:rPr>
+          <w:rStyle w:val="lrzxr"/>
+          <w:lang w:val="en-US"/>
+        </w:rPr>
+        <w:t>Harper, 1946</w:t>
+      </w:r>
     </w:p>
     <w:p>
       <w:pPr>
-        <w:jc w:val="both"/>
-      </w:pPr>
-      <w:r>
-        <w:tab/>
-        <w:t>W pracy podjęto próbę odpowiedzi na następujące pytanie. Czemu ludzie uchylają się od podatków i jak rządy mogą sobie z tym problemem poradzić? Do odpowiedzi na to pytanie wykorzystano teorię gier.</w:t>
+        <w:pStyle w:val="ListParagraph"/>
+        <w:numPr>
+          <w:ilvl w:val="0"/>
+          <w:numId w:val="44"/>
+        </w:numPr>
+        <w:rPr>
+          <w:lang w:val="en-US"/>
+        </w:rPr>
+      </w:pPr>
+      <w:proofErr w:type="spellStart"/>
+      <w:r>
+        <w:rPr>
+          <w:lang w:val="en-US"/>
+        </w:rPr>
+        <w:t>Waltera</w:t>
+      </w:r>
+      <w:proofErr w:type="spellEnd"/>
+      <w:r>
+        <w:rPr>
+          <w:lang w:val="en-US"/>
+        </w:rPr>
+        <w:t xml:space="preserve"> E. </w:t>
+      </w:r>
+      <w:proofErr w:type="spellStart"/>
+      <w:r>
+        <w:rPr>
+          <w:lang w:val="en-US"/>
+        </w:rPr>
+        <w:t>Williamsa</w:t>
+      </w:r>
+      <w:proofErr w:type="spellEnd"/>
+      <w:r>
+        <w:rPr>
+          <w:lang w:val="en-US"/>
+        </w:rPr>
+        <w:t xml:space="preserve">, </w:t>
+      </w:r>
+      <w:r>
+        <w:rPr>
+          <w:i/>
+          <w:lang w:val="en-US"/>
+        </w:rPr>
+        <w:t>Bogus Rights</w:t>
+      </w:r>
+      <w:r>
+        <w:rPr>
+          <w:lang w:val="en-US"/>
+        </w:rPr>
+        <w:t xml:space="preserve">, </w:t>
+      </w:r>
+      <w:r>
+        <w:rPr>
+          <w:lang w:val="en-US"/>
+        </w:rPr>
+        <w:t>8 February 2006</w:t>
+      </w:r>
+      <w:r>
+        <w:rPr>
+          <w:lang w:val="en-US"/>
+        </w:rPr>
+        <w:t xml:space="preserve">, </w:t>
+      </w:r>
+      <w:r>
+        <w:rPr>
+          <w:lang w:val="en-US"/>
+        </w:rPr>
+        <w:t>http://econfaculty.gmu.edu/wew/articles/06/bogus.html</w:t>
+      </w:r>
+      <w:r>
+        <w:rPr>
+          <w:lang w:val="en-US"/>
+        </w:rPr>
+        <w:t xml:space="preserve">, data </w:t>
+      </w:r>
+      <w:proofErr w:type="spellStart"/>
+      <w:r>
+        <w:rPr>
+          <w:lang w:val="en-US"/>
+        </w:rPr>
+        <w:t>dostępu</w:t>
+      </w:r>
+      <w:proofErr w:type="spellEnd"/>
+      <w:r>
+        <w:rPr>
+          <w:lang w:val="en-US"/>
+        </w:rPr>
+        <w:t xml:space="preserve"> (27.10.2018)</w:t>
       </w:r>
     </w:p>
     <w:p>
       <w:pPr>
-        <w:jc w:val="both"/>
-      </w:pPr>
-      <w:r>
-        <w:tab/>
-        <w:t xml:space="preserve">Pierwsza połowa pracy ma na celu wprowadzenie czytelnika w tematykę oraz objaśnienie pojęć wykorzystywanych w drugiej części. Druga połowa pracy wykorzystuje podejście analityczne </w:t>
-      </w:r>
-      <w:r>
-        <w:t>i przy pomocy teorii gier kwantyfikuje zależności między systemem podatkowym a skłonnością do uchylania się od podatku.</w:t>
+        <w:pStyle w:val="ListParagraph"/>
+        <w:numPr>
+          <w:ilvl w:val="0"/>
+          <w:numId w:val="44"/>
+        </w:numPr>
+      </w:pPr>
+      <w:r>
+        <w:rPr>
+          <w:i/>
+        </w:rPr>
+        <w:t>Konstytucja RP z 2 kwietnia 1997 r.</w:t>
+      </w:r>
+      <w:r>
+        <w:t xml:space="preserve"> art. 84</w:t>
       </w:r>
     </w:p>
     <w:p>
       <w:pPr>
-        <w:jc w:val="both"/>
-      </w:pPr>
-      <w:r>
-        <w:tab/>
-        <w:t xml:space="preserve">Jako gracze zdefiniowano podatnika oraz urząd zajmujący się kontrolą i ściąganiem należnych podatków. Rozpatrzono prostą strategiczną grę w kontekście strategii czystych oraz mieszanych, grę powtarzaną w nieskończoność, grę n-graczy oraz grę </w:t>
+        <w:pStyle w:val="FootnoteText"/>
+        <w:numPr>
+          <w:ilvl w:val="0"/>
+          <w:numId w:val="44"/>
+        </w:numPr>
+        <w:rPr>
+          <w:sz w:val="24"/>
+          <w:szCs w:val="24"/>
+        </w:rPr>
+      </w:pPr>
+      <w:r>
+        <w:rPr>
+          <w:sz w:val="24"/>
+          <w:szCs w:val="24"/>
+        </w:rPr>
+        <w:t xml:space="preserve">J. </w:t>
       </w:r>
       <w:proofErr w:type="spellStart"/>
       <w:r>
-        <w:t>Bajesiańską</w:t>
+        <w:rPr>
+          <w:sz w:val="24"/>
+          <w:szCs w:val="24"/>
+        </w:rPr>
+        <w:t>Ickiewicz</w:t>
       </w:r>
       <w:proofErr w:type="spellEnd"/>
       <w:r>
-        <w:t xml:space="preserve">. </w:t>
+        <w:rPr>
+          <w:sz w:val="24"/>
+          <w:szCs w:val="24"/>
+        </w:rPr>
+        <w:t xml:space="preserve">, </w:t>
+      </w:r>
+      <w:r>
+        <w:rPr>
+          <w:i/>
+          <w:sz w:val="24"/>
+          <w:szCs w:val="24"/>
+        </w:rPr>
+        <w:t>Obciążenia fiskalne przedsiębiorstw</w:t>
+      </w:r>
+      <w:r>
+        <w:rPr>
+          <w:sz w:val="24"/>
+          <w:szCs w:val="24"/>
+        </w:rPr>
+        <w:t>, Polskie Wydawnictwo Ekonomiczne, 2009 Warszawa</w:t>
       </w:r>
     </w:p>
     <w:p>
       <w:pPr>
-        <w:jc w:val="both"/>
-      </w:pPr>
-      <w:r>
-        <w:tab/>
-        <w:t xml:space="preserve">Osiągnięta zostaje znaczna liczba wniosków. Niektóre z rezultatów są oczywiste i zgodne ze zdrowym rozsądkiem pokazując, że rozsądne podejście do tego problemu wywodzi się z racjonalnych decyzji. Pozostałe wyniki badania nie są tak oczywiste i dają nowy wgląd w psychologię podatnika. </w:t>
+        <w:pStyle w:val="ListParagraph"/>
+        <w:numPr>
+          <w:ilvl w:val="0"/>
+          <w:numId w:val="44"/>
+        </w:numPr>
+      </w:pPr>
+      <w:r>
+        <w:t xml:space="preserve">Ministerstwo Finansów, </w:t>
+      </w:r>
+      <w:r>
+        <w:t>http://www.finanse.mf.gov.pl/abc-podatkow/informacje-podstawowe</w:t>
+      </w:r>
+      <w:r>
+        <w:t>, data dostępu (27.10.2018)</w:t>
       </w:r>
     </w:p>
     <w:p>
       <w:pPr>
+        <w:pStyle w:val="ListParagraph"/>
+        <w:numPr>
+          <w:ilvl w:val="0"/>
+          <w:numId w:val="44"/>
+        </w:numPr>
+      </w:pPr>
+      <w:r>
+        <w:t xml:space="preserve">R. Rosiński, </w:t>
+      </w:r>
+      <w:r>
+        <w:rPr>
+          <w:i/>
+        </w:rPr>
+        <w:t xml:space="preserve">Podatek i jego klasyfikacja w polskim systemie podatkowym, </w:t>
+      </w:r>
+      <w:r>
+        <w:t xml:space="preserve">Zeszyty Naukowe Instytutu Ekonomii i Zarządzania, </w:t>
+      </w:r>
+      <w:r>
+        <w:t>h</w:t>
+      </w:r>
+      <w:r>
+        <w:t>ttp://zeszyty.wne.tu.koszalin.pl/images/wydawnictwo/zeszyty/04/dok_04.pdf</w:t>
+      </w:r>
+      <w:r>
+        <w:t>, data dostępu (27.10.2018)</w:t>
+      </w:r>
+    </w:p>
+    <w:p>
+      <w:pPr>
+        <w:pStyle w:val="ListParagraph"/>
+        <w:numPr>
+          <w:ilvl w:val="0"/>
+          <w:numId w:val="44"/>
+        </w:numPr>
+        <w:rPr>
+          <w:lang w:val="en-US"/>
+        </w:rPr>
+      </w:pPr>
+      <w:r>
+        <w:rPr>
+          <w:lang w:val="en-US"/>
+        </w:rPr>
+        <w:t xml:space="preserve">M. </w:t>
+      </w:r>
+      <w:proofErr w:type="spellStart"/>
+      <w:r>
+        <w:rPr>
+          <w:lang w:val="en-US"/>
+        </w:rPr>
+        <w:t>Kurzac</w:t>
+      </w:r>
+      <w:proofErr w:type="spellEnd"/>
+      <w:r>
+        <w:rPr>
+          <w:lang w:val="en-US"/>
+        </w:rPr>
+        <w:t xml:space="preserve">, </w:t>
+      </w:r>
+      <w:r>
+        <w:rPr>
+          <w:i/>
+          <w:lang w:val="en-US"/>
+        </w:rPr>
+        <w:t>Unikanie opodatkowania a uchylanie się od opodatkowania – o kryteriach rozróżniających</w:t>
+      </w:r>
+      <w:r>
+        <w:rPr>
+          <w:lang w:val="en-US"/>
+        </w:rPr>
+        <w:t xml:space="preserve">, CEJSH 2017, </w:t>
+      </w:r>
+      <w:proofErr w:type="gramStart"/>
+      <w:r>
+        <w:rPr>
+          <w:lang w:val="en-US"/>
+        </w:rPr>
+        <w:t>http://cejsh.icm.edu.pl/cejsh/element/bwmeta1.element.desklight-b23d0373-f073-4e09-9926-b2e8c8c1a611 ,</w:t>
+      </w:r>
+      <w:proofErr w:type="gramEnd"/>
+      <w:r>
+        <w:rPr>
+          <w:lang w:val="en-US"/>
+        </w:rPr>
+        <w:t xml:space="preserve"> data dostępu (27.10.2018)</w:t>
+      </w:r>
+    </w:p>
+    <w:p>
+      <w:pPr>
+        <w:pStyle w:val="ListParagraph"/>
+        <w:numPr>
+          <w:ilvl w:val="0"/>
+          <w:numId w:val="44"/>
+        </w:numPr>
+        <w:rPr>
+          <w:lang w:val="en-US"/>
+        </w:rPr>
+      </w:pPr>
+      <w:r>
+        <w:rPr>
+          <w:lang w:val="en-US"/>
+        </w:rPr>
+        <w:t xml:space="preserve">H. Dixon, N. Allen, </w:t>
+      </w:r>
+      <w:r>
+        <w:rPr>
+          <w:i/>
+          <w:lang w:val="en-US"/>
+        </w:rPr>
+        <w:t>Paradise Papers: Queen's private estate invested millions in offshore funds, leaked files reveal</w:t>
+      </w:r>
+      <w:r>
+        <w:rPr>
+          <w:lang w:val="en-US"/>
+        </w:rPr>
+        <w:t xml:space="preserve">, The Telegraph, 6.11.2017 https://www.telegraph.co.uk/news/2017/11/05/paradise-papers-queen-bono-kept-money-offshore-funds-leaked/, data </w:t>
+      </w:r>
+      <w:proofErr w:type="spellStart"/>
+      <w:proofErr w:type="gramStart"/>
+      <w:r>
+        <w:rPr>
+          <w:lang w:val="en-US"/>
+        </w:rPr>
+        <w:t>dostępu</w:t>
+      </w:r>
+      <w:proofErr w:type="spellEnd"/>
+      <w:r>
+        <w:rPr>
+          <w:lang w:val="en-US"/>
+        </w:rPr>
+        <w:t>(</w:t>
+      </w:r>
+      <w:proofErr w:type="gramEnd"/>
+      <w:r>
+        <w:rPr>
+          <w:lang w:val="en-US"/>
+        </w:rPr>
+        <w:t>27.10.18)</w:t>
+      </w:r>
+    </w:p>
+    <w:p>
+      <w:pPr>
+        <w:pStyle w:val="ListParagraph"/>
+        <w:numPr>
+          <w:ilvl w:val="0"/>
+          <w:numId w:val="44"/>
+        </w:numPr>
         <w:autoSpaceDE w:val="0"/>
         <w:autoSpaceDN w:val="0"/>
         <w:adjustRightInd w:val="0"/>
-        <w:jc w:val="right"/>
-        <w:rPr>
-          <w:rFonts w:eastAsia="Calibri"/>
-          <w:lang w:eastAsia="pl-PL"/>
-        </w:rPr>
-      </w:pPr>
-      <w:r>
+        <w:spacing w:line="240" w:lineRule="auto"/>
+        <w:rPr>
+          <w:lang w:val="en-US"/>
+        </w:rPr>
+      </w:pPr>
+      <w:r>
+        <w:rPr>
+          <w:lang w:val="en-US"/>
+        </w:rPr>
+        <w:t xml:space="preserve">Allingham, Michael G., and A. </w:t>
+      </w:r>
+      <w:proofErr w:type="spellStart"/>
+      <w:r>
+        <w:rPr>
+          <w:lang w:val="en-US"/>
+        </w:rPr>
+        <w:t>Sandmo</w:t>
+      </w:r>
+      <w:proofErr w:type="spellEnd"/>
+      <w:r>
+        <w:rPr>
+          <w:lang w:val="en-US"/>
+        </w:rPr>
+        <w:t xml:space="preserve">, </w:t>
+      </w:r>
+      <w:r>
+        <w:rPr>
+          <w:i/>
+          <w:lang w:val="en-US"/>
+        </w:rPr>
+        <w:t>Income Tax Evasion: A Theoretical Analysis</w:t>
+      </w:r>
+      <w:r>
+        <w:rPr>
+          <w:lang w:val="en-US"/>
+        </w:rPr>
+        <w:t>, 1972 Journal of Public Economics, 1(3-4)</w:t>
+      </w:r>
+    </w:p>
+    <w:p>
+      <w:pPr>
+        <w:pStyle w:val="ListParagraph"/>
+        <w:numPr>
+          <w:ilvl w:val="0"/>
+          <w:numId w:val="44"/>
+        </w:numPr>
+        <w:rPr>
+          <w:lang w:val="en-US"/>
+        </w:rPr>
+      </w:pPr>
+      <w:proofErr w:type="spellStart"/>
+      <w:r>
+        <w:rPr>
+          <w:lang w:val="en-US"/>
+        </w:rPr>
+        <w:t>Alstadsaeter</w:t>
+      </w:r>
+      <w:proofErr w:type="spellEnd"/>
+      <w:r>
+        <w:rPr>
+          <w:lang w:val="en-US"/>
+        </w:rPr>
+        <w:t xml:space="preserve">, </w:t>
+      </w:r>
+      <w:proofErr w:type="spellStart"/>
+      <w:proofErr w:type="gramStart"/>
+      <w:r>
+        <w:rPr>
+          <w:lang w:val="en-US"/>
+        </w:rPr>
+        <w:t>N.Johannesen</w:t>
+      </w:r>
+      <w:proofErr w:type="spellEnd"/>
+      <w:proofErr w:type="gramEnd"/>
+      <w:r>
+        <w:rPr>
+          <w:lang w:val="en-US"/>
+        </w:rPr>
+        <w:t xml:space="preserve">, G. Zucman, </w:t>
+      </w:r>
+      <w:r>
+        <w:rPr>
+          <w:i/>
+          <w:lang w:val="en-US"/>
+        </w:rPr>
+        <w:t>Tax Evasion and Inequality</w:t>
+      </w:r>
+      <w:r>
+        <w:rPr>
+          <w:lang w:val="en-US"/>
+        </w:rPr>
+        <w:t xml:space="preserve">, 2018, https://gabriel-zucman.eu/files/AJZ2017.pdf , data </w:t>
+      </w:r>
+      <w:proofErr w:type="spellStart"/>
+      <w:r>
+        <w:rPr>
+          <w:lang w:val="en-US"/>
+        </w:rPr>
+        <w:t>dostępu</w:t>
+      </w:r>
+      <w:proofErr w:type="spellEnd"/>
+      <w:r>
+        <w:rPr>
+          <w:lang w:val="en-US"/>
+        </w:rPr>
+        <w:t>(27.10.18)</w:t>
+      </w:r>
+    </w:p>
+    <w:p>
+      <w:pPr>
+        <w:pStyle w:val="ListParagraph"/>
+        <w:numPr>
+          <w:ilvl w:val="0"/>
+          <w:numId w:val="44"/>
+        </w:numPr>
+        <w:rPr>
+          <w:lang w:val="en-US"/>
+        </w:rPr>
+      </w:pPr>
+      <w:r>
+        <w:rPr>
+          <w:lang w:val="en-US"/>
+        </w:rPr>
+        <w:t xml:space="preserve">J. </w:t>
+      </w:r>
+      <w:proofErr w:type="spellStart"/>
+      <w:r>
+        <w:rPr>
+          <w:lang w:val="en-US"/>
+        </w:rPr>
+        <w:t>Alm</w:t>
+      </w:r>
+      <w:proofErr w:type="spellEnd"/>
+      <w:r>
+        <w:rPr>
+          <w:lang w:val="en-US"/>
+        </w:rPr>
+        <w:t xml:space="preserve">, G. H. McClelland, W. D. Schulze, </w:t>
+      </w:r>
+      <w:proofErr w:type="gramStart"/>
+      <w:r>
+        <w:rPr>
+          <w:i/>
+          <w:lang w:val="en-US"/>
+        </w:rPr>
+        <w:t>Why</w:t>
+      </w:r>
+      <w:proofErr w:type="gramEnd"/>
+      <w:r>
+        <w:rPr>
+          <w:i/>
+          <w:lang w:val="en-US"/>
+        </w:rPr>
+        <w:t xml:space="preserve"> do people pay taxes?</w:t>
+      </w:r>
+      <w:r>
+        <w:rPr>
+          <w:lang w:val="en-US"/>
+        </w:rPr>
+        <w:t xml:space="preserve"> 1992 </w:t>
+      </w:r>
+      <w:proofErr w:type="spellStart"/>
+      <w:r>
+        <w:rPr>
+          <w:lang w:val="en-US"/>
+        </w:rPr>
+        <w:t>Journal</w:t>
+      </w:r>
+      <w:proofErr w:type="spellEnd"/>
+      <w:r>
+        <w:rPr>
+          <w:lang w:val="en-US"/>
+        </w:rPr>
+        <w:t xml:space="preserve"> of Public </w:t>
+      </w:r>
+      <w:proofErr w:type="spellStart"/>
+      <w:r>
+        <w:rPr>
+          <w:lang w:val="en-US"/>
+        </w:rPr>
+        <w:t>Economics</w:t>
+      </w:r>
+      <w:proofErr w:type="spellEnd"/>
+      <w:r>
+        <w:rPr>
+          <w:lang w:val="en-US"/>
+        </w:rPr>
+        <w:t>, 48(21-38)</w:t>
+      </w:r>
+    </w:p>
+    <w:p>
+      <w:pPr>
+        <w:pStyle w:val="FootnoteText"/>
+        <w:numPr>
+          <w:ilvl w:val="0"/>
+          <w:numId w:val="44"/>
+        </w:numPr>
+        <w:rPr>
+          <w:sz w:val="24"/>
+          <w:szCs w:val="24"/>
+          <w:lang w:val="en-US"/>
+        </w:rPr>
+      </w:pPr>
+      <w:r>
+        <w:rPr>
+          <w:sz w:val="24"/>
+          <w:szCs w:val="24"/>
+          <w:lang w:val="en-US"/>
+        </w:rPr>
+        <w:t xml:space="preserve">G. Becker, </w:t>
+      </w:r>
+      <w:r>
+        <w:rPr>
+          <w:i/>
+          <w:sz w:val="24"/>
+          <w:szCs w:val="24"/>
+          <w:lang w:val="en-US"/>
+        </w:rPr>
+        <w:t>Crime and Punishment: An Economic Approach</w:t>
+      </w:r>
+      <w:r>
+        <w:rPr>
+          <w:sz w:val="24"/>
+          <w:szCs w:val="24"/>
+          <w:lang w:val="en-US"/>
+        </w:rPr>
+        <w:t xml:space="preserve">, 1974, Essays in the Economics of Crime and Punishment (1-54), NBER </w:t>
+      </w:r>
+    </w:p>
+    <w:p>
+      <w:pPr>
+        <w:pStyle w:val="ListParagraph"/>
+        <w:numPr>
+          <w:ilvl w:val="0"/>
+          <w:numId w:val="44"/>
+        </w:numPr>
+        <w:rPr>
+          <w:lang w:val="en-US"/>
+        </w:rPr>
+      </w:pPr>
+      <w:r>
+        <w:rPr>
+          <w:lang w:val="en-US"/>
+        </w:rPr>
+        <w:t xml:space="preserve">T.N. Srinivasan, </w:t>
+      </w:r>
+      <w:r>
+        <w:rPr>
+          <w:i/>
+          <w:lang w:val="en-US"/>
+        </w:rPr>
+        <w:t>Tax evasion: a model</w:t>
+      </w:r>
+      <w:r>
+        <w:rPr>
+          <w:lang w:val="en-US"/>
+        </w:rPr>
+        <w:t>, 1973, Journal of Public Economics 2 339-346</w:t>
+      </w:r>
+    </w:p>
+    <w:p>
+      <w:pPr>
+        <w:pStyle w:val="ListParagraph"/>
+        <w:numPr>
+          <w:ilvl w:val="0"/>
+          <w:numId w:val="44"/>
+        </w:numPr>
+        <w:rPr>
+          <w:lang w:val="en-US"/>
+        </w:rPr>
+      </w:pPr>
+      <w:r>
+        <w:rPr>
+          <w:lang w:val="en-US"/>
+        </w:rPr>
+        <w:t xml:space="preserve">M. Szulc, </w:t>
+      </w:r>
+      <w:r>
+        <w:rPr>
+          <w:i/>
+          <w:lang w:val="en-US"/>
+        </w:rPr>
+        <w:t>Fiskus przestał strzelać na oślep. Urzędnicy kontrolują dużo rzadziej, ale za to efektywniej</w:t>
+      </w:r>
+      <w:r>
+        <w:rPr>
+          <w:lang w:val="en-US"/>
+        </w:rPr>
+        <w:t>, 2018, http://podatki.gazetaprawna.pl/artykuly/1107626,efekt-krajowej-administracji-skarbowej-mniej-kontroli.html, data dostępu (27.10.18)</w:t>
+      </w:r>
+    </w:p>
+    <w:p>
+      <w:pPr>
+        <w:pStyle w:val="ListParagraph"/>
+        <w:numPr>
+          <w:ilvl w:val="0"/>
+          <w:numId w:val="44"/>
+        </w:numPr>
+      </w:pPr>
+      <w:r>
+        <w:lastRenderedPageBreak/>
+        <w:t xml:space="preserve">Ministerstwo Finansów, </w:t>
+      </w:r>
+      <w:proofErr w:type="gramStart"/>
+      <w:r>
+        <w:t>https://www.finanse.mf.gov.pl/documents/766655/5747316/Informacja ,</w:t>
+      </w:r>
+      <w:proofErr w:type="gramEnd"/>
+      <w:r>
+        <w:t xml:space="preserve"> 2016, data dostępu (27.10.18), strona 3</w:t>
+      </w:r>
+    </w:p>
+    <w:p>
+      <w:pPr>
+        <w:pStyle w:val="ListParagraph"/>
+        <w:numPr>
+          <w:ilvl w:val="0"/>
+          <w:numId w:val="44"/>
+        </w:numPr>
+        <w:rPr>
+          <w:lang w:val="en-US"/>
+        </w:rPr>
+      </w:pPr>
+      <w:r>
+        <w:rPr>
+          <w:lang w:val="en-US"/>
+        </w:rPr>
+        <w:t xml:space="preserve">J. Greenberg, </w:t>
+      </w:r>
+      <w:r>
+        <w:rPr>
+          <w:i/>
+          <w:lang w:val="en-US"/>
+        </w:rPr>
+        <w:t>Avoiding Tax Avoidance: A (Repeated) Game-Theoretic Approach</w:t>
+      </w:r>
+      <w:r>
+        <w:rPr>
+          <w:lang w:val="en-US"/>
+        </w:rPr>
+        <w:t>, 1984 Journal of Economic Theory 32, 1-13</w:t>
+      </w:r>
+    </w:p>
+    <w:p>
+      <w:pPr>
+        <w:pStyle w:val="FootnoteText"/>
+        <w:numPr>
+          <w:ilvl w:val="0"/>
+          <w:numId w:val="44"/>
+        </w:numPr>
+        <w:rPr>
+          <w:sz w:val="24"/>
+          <w:szCs w:val="24"/>
+          <w:lang w:val="en-US"/>
+        </w:rPr>
+      </w:pPr>
+      <w:r>
+        <w:rPr>
+          <w:sz w:val="24"/>
+          <w:szCs w:val="24"/>
+          <w:lang w:val="en-US"/>
+        </w:rPr>
+        <w:t xml:space="preserve">J. C. </w:t>
+      </w:r>
+      <w:proofErr w:type="spellStart"/>
+      <w:r>
+        <w:rPr>
+          <w:sz w:val="24"/>
+          <w:szCs w:val="24"/>
+          <w:lang w:val="en-US"/>
+        </w:rPr>
+        <w:t>Andvig</w:t>
+      </w:r>
+      <w:proofErr w:type="spellEnd"/>
+      <w:r>
+        <w:rPr>
+          <w:sz w:val="24"/>
+          <w:szCs w:val="24"/>
+          <w:lang w:val="en-US"/>
+        </w:rPr>
+        <w:t xml:space="preserve">, K. O. </w:t>
+      </w:r>
+      <w:proofErr w:type="spellStart"/>
+      <w:r>
+        <w:rPr>
+          <w:sz w:val="24"/>
+          <w:szCs w:val="24"/>
+          <w:lang w:val="en-US"/>
+        </w:rPr>
+        <w:t>Moene</w:t>
+      </w:r>
+      <w:proofErr w:type="spellEnd"/>
+      <w:r>
+        <w:rPr>
+          <w:sz w:val="24"/>
+          <w:szCs w:val="24"/>
+          <w:lang w:val="en-US"/>
+        </w:rPr>
+        <w:t xml:space="preserve">, </w:t>
+      </w:r>
+      <w:proofErr w:type="gramStart"/>
+      <w:r>
+        <w:rPr>
+          <w:i/>
+          <w:sz w:val="24"/>
+          <w:szCs w:val="24"/>
+          <w:lang w:val="en-US"/>
+        </w:rPr>
+        <w:t>How</w:t>
+      </w:r>
+      <w:proofErr w:type="gramEnd"/>
+      <w:r>
+        <w:rPr>
+          <w:i/>
+          <w:sz w:val="24"/>
+          <w:szCs w:val="24"/>
+          <w:lang w:val="en-US"/>
+        </w:rPr>
+        <w:t xml:space="preserve"> corruption may corrupt</w:t>
+      </w:r>
+      <w:r>
+        <w:rPr>
+          <w:sz w:val="24"/>
+          <w:szCs w:val="24"/>
+          <w:lang w:val="en-US"/>
+        </w:rPr>
+        <w:t xml:space="preserve">, 1990, Journal of Economic </w:t>
+      </w:r>
+      <w:proofErr w:type="spellStart"/>
+      <w:r>
+        <w:rPr>
+          <w:sz w:val="24"/>
+          <w:szCs w:val="24"/>
+          <w:lang w:val="en-US"/>
+        </w:rPr>
+        <w:t>Behaviour</w:t>
+      </w:r>
+      <w:proofErr w:type="spellEnd"/>
+      <w:r>
+        <w:rPr>
+          <w:sz w:val="24"/>
+          <w:szCs w:val="24"/>
+          <w:lang w:val="en-US"/>
+        </w:rPr>
+        <w:t xml:space="preserve"> and Organization 13 (1990), 63-76, North-Holland</w:t>
+      </w:r>
+    </w:p>
+    <w:p>
+      <w:pPr>
+        <w:pStyle w:val="ListParagraph"/>
+        <w:numPr>
+          <w:ilvl w:val="0"/>
+          <w:numId w:val="44"/>
+        </w:numPr>
+        <w:rPr>
+          <w:lang w:val="en-US"/>
+        </w:rPr>
+      </w:pPr>
+      <w:r>
+        <w:rPr>
+          <w:lang w:val="en-US"/>
+        </w:rPr>
+        <w:t xml:space="preserve">V. </w:t>
+      </w:r>
+      <w:proofErr w:type="spellStart"/>
+      <w:r>
+        <w:rPr>
+          <w:lang w:val="en-US"/>
+        </w:rPr>
+        <w:t>Antonenko</w:t>
+      </w:r>
+      <w:proofErr w:type="spellEnd"/>
+      <w:r>
+        <w:rPr>
+          <w:lang w:val="en-US"/>
+        </w:rPr>
+        <w:t xml:space="preserve">, G. A. </w:t>
+      </w:r>
+      <w:proofErr w:type="spellStart"/>
+      <w:r>
+        <w:rPr>
+          <w:lang w:val="en-US"/>
+        </w:rPr>
+        <w:t>Ougolnitsky</w:t>
+      </w:r>
+      <w:proofErr w:type="spellEnd"/>
+      <w:r>
+        <w:rPr>
+          <w:lang w:val="en-US"/>
+        </w:rPr>
+        <w:t xml:space="preserve">, </w:t>
+      </w:r>
+      <w:r>
+        <w:rPr>
+          <w:i/>
+          <w:lang w:val="en-US"/>
+        </w:rPr>
+        <w:t>Static Models of Corruption in Hierarchical Systems</w:t>
+      </w:r>
+      <w:r>
+        <w:rPr>
+          <w:lang w:val="en-US"/>
+        </w:rPr>
+        <w:t>, Advances in Systems Science and Applications (2013) Vol.13 No.1</w:t>
+      </w:r>
+    </w:p>
+    <w:p>
+      <w:pPr>
+        <w:pStyle w:val="Heading1"/>
+        <w:rPr>
+          <w:lang w:val="en-US"/>
+        </w:rPr>
+      </w:pPr>
+      <w:r>
+        <w:rPr>
+          <w:lang w:val="en-US"/>
+        </w:rPr>
         <w:br w:type="page"/>
       </w:r>
-      <w:r>
-        <w:rPr>
-          <w:rFonts w:eastAsia="Calibri"/>
-          <w:lang w:eastAsia="pl-PL"/>
-        </w:rPr>
+      <w:bookmarkStart w:id="45" w:name="_Toc528676411"/>
+      <w:r>
         <w:lastRenderedPageBreak/>
-        <w:t>Załącznik nr 2 do Zasad weryfikacji</w:t>
+        <w:t>Streszczenie</w:t>
+      </w:r>
+      <w:bookmarkEnd w:id="45"/>
+    </w:p>
+    <w:p>
+      <w:pPr>
+        <w:jc w:val="both"/>
+      </w:pPr>
+      <w:r>
+        <w:tab/>
+        <w:t>W pracy podjęto próbę odpowiedzi na następujące pytanie. Czemu ludzie uchylają się od podatków i jak rządy mogą sobie z tym problemem poradzić? Do odpowiedzi na to pytanie wykorzystano teorię gier.</w:t>
+      </w:r>
+    </w:p>
+    <w:p>
+      <w:pPr>
+        <w:jc w:val="both"/>
+      </w:pPr>
+      <w:r>
+        <w:tab/>
+        <w:t xml:space="preserve">Pierwsza połowa pracy ma na celu wprowadzenie czytelnika w tematykę oraz objaśnienie pojęć wykorzystywanych w drugiej części. Druga połowa pracy wykorzystuje podejście analityczne </w:t>
+      </w:r>
+      <w:r>
+        <w:t>i przy pomocy teorii gier kwantyfikuje zależności między systemem podatkowym a skłonnością do uchylania się od podatku.</w:t>
+      </w:r>
+    </w:p>
+    <w:p>
+      <w:pPr>
+        <w:jc w:val="both"/>
+      </w:pPr>
+      <w:r>
+        <w:tab/>
+        <w:t>Jako gracze zdefiniowano podatnika oraz urząd zajmujący się kontrolą i ściąganiem należnych podatków. Rozpatrzono prostą strategiczną grę w kontekście strategii czystych oraz mieszanych, grę powtarzaną w nieskończoność, grę n-graczy oraz grę Ba</w:t>
+      </w:r>
+      <w:r>
+        <w:t>yesa</w:t>
+      </w:r>
+      <w:r>
+        <w:t xml:space="preserve">. </w:t>
+      </w:r>
+    </w:p>
+    <w:p>
+      <w:pPr>
+        <w:jc w:val="both"/>
+      </w:pPr>
+      <w:r>
+        <w:tab/>
+        <w:t xml:space="preserve">Osiągnięta zostaje znaczna liczba wniosków. Niektóre z rezultatów są oczywiste i zgodne ze zdrowym rozsądkiem pokazując, że rozsądne podejście do tego problemu wywodzi się z racjonalnych decyzji. Pozostałe wyniki badania nie są tak oczywiste i dają nowy wgląd w psychologię podatnika. </w:t>
       </w:r>
     </w:p>
     <w:p>
@@ -29524,6 +30928,7 @@
         <w:autoSpaceDE w:val="0"/>
         <w:autoSpaceDN w:val="0"/>
         <w:adjustRightInd w:val="0"/>
+        <w:spacing w:line="240" w:lineRule="auto"/>
         <w:jc w:val="right"/>
         <w:rPr>
           <w:rFonts w:eastAsia="Calibri"/>
@@ -29531,11 +30936,15 @@
         </w:rPr>
       </w:pPr>
       <w:r>
+        <w:br w:type="page"/>
+      </w:r>
+      <w:r>
         <w:rPr>
           <w:rFonts w:eastAsia="Calibri"/>
           <w:lang w:eastAsia="pl-PL"/>
         </w:rPr>
-        <w:t>samodzielności przygotowania pracy</w:t>
+        <w:lastRenderedPageBreak/>
+        <w:t>Załącznik nr 2 do Zasad weryfikacji</w:t>
       </w:r>
     </w:p>
     <w:p>
@@ -29543,6 +30952,7 @@
         <w:autoSpaceDE w:val="0"/>
         <w:autoSpaceDN w:val="0"/>
         <w:adjustRightInd w:val="0"/>
+        <w:spacing w:line="240" w:lineRule="auto"/>
         <w:jc w:val="right"/>
         <w:rPr>
           <w:rFonts w:eastAsia="Calibri"/>
@@ -29554,7 +30964,7 @@
           <w:rFonts w:eastAsia="Calibri"/>
           <w:lang w:eastAsia="pl-PL"/>
         </w:rPr>
-        <w:t>dyplomowej oraz elektronicznej</w:t>
+        <w:t>samodzielności przygotowania pracy</w:t>
       </w:r>
     </w:p>
     <w:p>
@@ -29562,6 +30972,7 @@
         <w:autoSpaceDE w:val="0"/>
         <w:autoSpaceDN w:val="0"/>
         <w:adjustRightInd w:val="0"/>
+        <w:spacing w:line="240" w:lineRule="auto"/>
         <w:jc w:val="right"/>
         <w:rPr>
           <w:rFonts w:eastAsia="Calibri"/>
@@ -29573,7 +30984,7 @@
           <w:rFonts w:eastAsia="Calibri"/>
           <w:lang w:eastAsia="pl-PL"/>
         </w:rPr>
-        <w:t>archiwizacji prac dyplomowych</w:t>
+        <w:t>dyplomowej oraz elektronicznej</w:t>
       </w:r>
     </w:p>
     <w:p>
@@ -29581,7 +30992,27 @@
         <w:autoSpaceDE w:val="0"/>
         <w:autoSpaceDN w:val="0"/>
         <w:adjustRightInd w:val="0"/>
-        <w:jc w:val="center"/>
+        <w:spacing w:line="240" w:lineRule="auto"/>
+        <w:jc w:val="right"/>
+        <w:rPr>
+          <w:rFonts w:eastAsia="Calibri"/>
+          <w:lang w:eastAsia="pl-PL"/>
+        </w:rPr>
+      </w:pPr>
+      <w:r>
+        <w:rPr>
+          <w:rFonts w:eastAsia="Calibri"/>
+          <w:lang w:eastAsia="pl-PL"/>
+        </w:rPr>
+        <w:t>archiwizacji prac dyplomowych</w:t>
+      </w:r>
+    </w:p>
+    <w:p>
+      <w:pPr>
+        <w:autoSpaceDE w:val="0"/>
+        <w:autoSpaceDN w:val="0"/>
+        <w:adjustRightInd w:val="0"/>
+        <w:spacing w:line="240" w:lineRule="auto"/>
         <w:rPr>
           <w:rFonts w:eastAsia="Calibri"/>
           <w:b/>
@@ -29595,7 +31026,7 @@
         <w:autoSpaceDE w:val="0"/>
         <w:autoSpaceDN w:val="0"/>
         <w:adjustRightInd w:val="0"/>
-        <w:jc w:val="center"/>
+        <w:spacing w:line="240" w:lineRule="auto"/>
         <w:rPr>
           <w:rFonts w:eastAsia="Calibri"/>
           <w:b/>
@@ -29603,21 +31034,94 @@
           <w:lang w:eastAsia="pl-PL"/>
         </w:rPr>
       </w:pPr>
-      <w:r>
+    </w:p>
+    <w:p>
+      <w:pPr>
+        <w:autoSpaceDE w:val="0"/>
+        <w:autoSpaceDN w:val="0"/>
+        <w:adjustRightInd w:val="0"/>
+        <w:spacing w:line="240" w:lineRule="auto"/>
         <w:rPr>
           <w:rFonts w:eastAsia="Calibri"/>
           <w:b/>
           <w:bCs/>
           <w:lang w:eastAsia="pl-PL"/>
         </w:rPr>
-        <w:t>OŚWIADCZENIE AUTORA PRACY DYPLOMOWEJ/ROZDZIAŁÓWPRACY</w:t>
-      </w:r>
+      </w:pPr>
     </w:p>
     <w:p>
       <w:pPr>
         <w:autoSpaceDE w:val="0"/>
         <w:autoSpaceDN w:val="0"/>
         <w:adjustRightInd w:val="0"/>
+        <w:spacing w:line="240" w:lineRule="auto"/>
+        <w:jc w:val="center"/>
+        <w:rPr>
+          <w:rFonts w:eastAsia="Calibri"/>
+          <w:b/>
+          <w:bCs/>
+          <w:lang w:eastAsia="pl-PL"/>
+        </w:rPr>
+      </w:pPr>
+    </w:p>
+    <w:p>
+      <w:pPr>
+        <w:autoSpaceDE w:val="0"/>
+        <w:autoSpaceDN w:val="0"/>
+        <w:adjustRightInd w:val="0"/>
+        <w:spacing w:line="240" w:lineRule="auto"/>
+        <w:jc w:val="center"/>
+        <w:rPr>
+          <w:rFonts w:eastAsia="Calibri"/>
+          <w:b/>
+          <w:bCs/>
+          <w:lang w:eastAsia="pl-PL"/>
+        </w:rPr>
+      </w:pPr>
+      <w:r>
+        <w:rPr>
+          <w:rFonts w:eastAsia="Calibri"/>
+          <w:b/>
+          <w:bCs/>
+          <w:lang w:eastAsia="pl-PL"/>
+        </w:rPr>
+        <w:t>OŚWIADCZENIE AUTORA PRACY DYPLOMOWEJ/</w:t>
+      </w:r>
+      <w:r>
+        <w:rPr>
+          <w:rFonts w:eastAsia="Calibri"/>
+          <w:b/>
+          <w:bCs/>
+          <w:strike/>
+          <w:lang w:eastAsia="pl-PL"/>
+        </w:rPr>
+        <w:t>ROZDZIAŁÓW</w:t>
+      </w:r>
+      <w:r>
+        <w:rPr>
+          <w:rFonts w:eastAsia="Calibri"/>
+          <w:b/>
+          <w:bCs/>
+          <w:lang w:eastAsia="pl-PL"/>
+        </w:rPr>
+        <w:t xml:space="preserve"> </w:t>
+      </w:r>
+      <w:r>
+        <w:rPr>
+          <w:rFonts w:eastAsia="Calibri"/>
+          <w:b/>
+          <w:bCs/>
+          <w:lang w:eastAsia="pl-PL"/>
+        </w:rPr>
+        <w:t>PRACY</w:t>
+      </w:r>
+    </w:p>
+    <w:p>
+      <w:pPr>
+        <w:autoSpaceDE w:val="0"/>
+        <w:autoSpaceDN w:val="0"/>
+        <w:adjustRightInd w:val="0"/>
+        <w:spacing w:line="240" w:lineRule="auto"/>
         <w:jc w:val="center"/>
         <w:rPr>
           <w:rFonts w:eastAsia="Calibri"/>
@@ -29635,7 +31139,17 @@
           <w:bCs/>
           <w:lang w:eastAsia="pl-PL"/>
         </w:rPr>
-        <w:t>LICENCJACKIEJ/MAGISTERSKIEJ</w:t>
+        <w:t>LICENCJACKIEJ/</w:t>
+      </w:r>
+      <w:r>
+        <w:rPr>
+          <w:rFonts w:eastAsia="Calibri"/>
+          <w:b/>
+          <w:bCs/>
+          <w:strike/>
+          <w:lang w:eastAsia="pl-PL"/>
+        </w:rPr>
+        <w:t>MAGISTERSKIEJ</w:t>
       </w:r>
       <w:r>
         <w:rPr>
@@ -29654,9 +31168,26 @@
         <w:autoSpaceDE w:val="0"/>
         <w:autoSpaceDN w:val="0"/>
         <w:adjustRightInd w:val="0"/>
+        <w:spacing w:line="240" w:lineRule="auto"/>
+        <w:jc w:val="center"/>
         <w:rPr>
           <w:rFonts w:eastAsia="Calibri"/>
+          <w:b/>
+          <w:bCs/>
+          <w:sz w:val="16"/>
+          <w:szCs w:val="16"/>
           <w:lang w:eastAsia="pl-PL"/>
+        </w:rPr>
+      </w:pPr>
+    </w:p>
+    <w:p>
+      <w:pPr>
+        <w:spacing w:line="240" w:lineRule="auto"/>
+        <w:rPr>
+          <w:b/>
+          <w:bCs/>
+          <w:sz w:val="48"/>
+          <w:szCs w:val="48"/>
         </w:rPr>
       </w:pPr>
       <w:r>
@@ -29671,9 +31202,10 @@
       <w:r>
         <w:rPr>
           <w:rFonts w:eastAsia="Calibri"/>
+          <w:bCs/>
           <w:lang w:eastAsia="pl-PL"/>
         </w:rPr>
-        <w:t>................................................................................................................................</w:t>
+        <w:t>Czynniki wpływające na skłonność do uchylania się od podatków</w:t>
       </w:r>
     </w:p>
     <w:p>
@@ -29681,24 +31213,7 @@
         <w:autoSpaceDE w:val="0"/>
         <w:autoSpaceDN w:val="0"/>
         <w:adjustRightInd w:val="0"/>
-        <w:rPr>
-          <w:rFonts w:eastAsia="Calibri"/>
-          <w:lang w:eastAsia="pl-PL"/>
-        </w:rPr>
-      </w:pPr>
-      <w:r>
-        <w:rPr>
-          <w:rFonts w:eastAsia="Calibri"/>
-          <w:lang w:eastAsia="pl-PL"/>
-        </w:rPr>
-        <w:t>......................................................................................................................................................</w:t>
-      </w:r>
-    </w:p>
-    <w:p>
-      <w:pPr>
-        <w:autoSpaceDE w:val="0"/>
-        <w:autoSpaceDN w:val="0"/>
-        <w:adjustRightInd w:val="0"/>
+        <w:spacing w:line="240" w:lineRule="auto"/>
         <w:rPr>
           <w:rFonts w:eastAsia="Calibri"/>
           <w:lang w:eastAsia="pl-PL"/>
@@ -29718,7 +31233,14 @@
           <w:rFonts w:eastAsia="Calibri"/>
           <w:lang w:eastAsia="pl-PL"/>
         </w:rPr>
-        <w:t>: ..........................................................</w:t>
+        <w:t>:</w:t>
+      </w:r>
+      <w:r>
+        <w:rPr>
+          <w:rFonts w:eastAsia="Calibri"/>
+          <w:lang w:eastAsia="pl-PL"/>
+        </w:rPr>
+        <w:t xml:space="preserve"> Adam Kasperowicz </w:t>
       </w:r>
       <w:r>
         <w:rPr>
@@ -29734,7 +31256,7 @@
           <w:rFonts w:eastAsia="Calibri"/>
           <w:lang w:eastAsia="pl-PL"/>
         </w:rPr>
-        <w:t>............................................</w:t>
+        <w:t>72605</w:t>
       </w:r>
     </w:p>
     <w:p>
@@ -29742,6 +31264,7 @@
         <w:autoSpaceDE w:val="0"/>
         <w:autoSpaceDN w:val="0"/>
         <w:adjustRightInd w:val="0"/>
+        <w:spacing w:line="240" w:lineRule="auto"/>
         <w:rPr>
           <w:rFonts w:eastAsia="Calibri"/>
           <w:lang w:eastAsia="pl-PL"/>
@@ -29758,10 +31281,10 @@
       </w:r>
       <w:r>
         <w:rPr>
-          <w:rFonts w:eastAsia="Calibri"/>
-          <w:lang w:eastAsia="pl-PL"/>
-        </w:rPr>
-        <w:t>.........................................................................................................................</w:t>
+          <w:rStyle w:val="Strong"/>
+          <w:b w:val="0"/>
+        </w:rPr>
+        <w:t>dr. hab. Jacek Prokop, prof. SGH</w:t>
       </w:r>
     </w:p>
     <w:p>
@@ -29769,6 +31292,7 @@
         <w:autoSpaceDE w:val="0"/>
         <w:autoSpaceDN w:val="0"/>
         <w:adjustRightInd w:val="0"/>
+        <w:spacing w:line="240" w:lineRule="auto"/>
         <w:rPr>
           <w:rFonts w:eastAsia="Calibri"/>
           <w:lang w:eastAsia="pl-PL"/>
@@ -29780,6 +31304,7 @@
         <w:autoSpaceDE w:val="0"/>
         <w:autoSpaceDN w:val="0"/>
         <w:adjustRightInd w:val="0"/>
+        <w:spacing w:line="240" w:lineRule="auto"/>
         <w:rPr>
           <w:rFonts w:eastAsia="Calibri"/>
           <w:lang w:eastAsia="pl-PL"/>
@@ -29791,6 +31316,7 @@
         <w:autoSpaceDE w:val="0"/>
         <w:autoSpaceDN w:val="0"/>
         <w:adjustRightInd w:val="0"/>
+        <w:spacing w:line="240" w:lineRule="auto"/>
         <w:rPr>
           <w:rFonts w:eastAsia="Calibri"/>
           <w:lang w:eastAsia="pl-PL"/>
@@ -29809,6 +31335,7 @@
         <w:autoSpaceDE w:val="0"/>
         <w:autoSpaceDN w:val="0"/>
         <w:adjustRightInd w:val="0"/>
+        <w:spacing w:line="240" w:lineRule="auto"/>
         <w:rPr>
           <w:rFonts w:eastAsia="Calibri"/>
           <w:lang w:eastAsia="pl-PL"/>
@@ -29827,6 +31354,7 @@
         <w:autoSpaceDE w:val="0"/>
         <w:autoSpaceDN w:val="0"/>
         <w:adjustRightInd w:val="0"/>
+        <w:spacing w:line="240" w:lineRule="auto"/>
         <w:rPr>
           <w:rFonts w:eastAsia="Calibri"/>
           <w:lang w:eastAsia="pl-PL"/>
@@ -29845,6 +31373,7 @@
         <w:autoSpaceDE w:val="0"/>
         <w:autoSpaceDN w:val="0"/>
         <w:adjustRightInd w:val="0"/>
+        <w:spacing w:line="240" w:lineRule="auto"/>
         <w:rPr>
           <w:rFonts w:eastAsia="Calibri"/>
           <w:lang w:eastAsia="pl-PL"/>
@@ -29856,6 +31385,7 @@
         <w:autoSpaceDE w:val="0"/>
         <w:autoSpaceDN w:val="0"/>
         <w:adjustRightInd w:val="0"/>
+        <w:spacing w:line="240" w:lineRule="auto"/>
         <w:rPr>
           <w:rFonts w:eastAsia="Calibri"/>
           <w:lang w:eastAsia="pl-PL"/>
@@ -29874,6 +31404,7 @@
         <w:autoSpaceDE w:val="0"/>
         <w:autoSpaceDN w:val="0"/>
         <w:adjustRightInd w:val="0"/>
+        <w:spacing w:line="240" w:lineRule="auto"/>
         <w:rPr>
           <w:rFonts w:eastAsia="Calibri"/>
           <w:lang w:eastAsia="pl-PL"/>
@@ -29892,6 +31423,7 @@
         <w:autoSpaceDE w:val="0"/>
         <w:autoSpaceDN w:val="0"/>
         <w:adjustRightInd w:val="0"/>
+        <w:spacing w:line="240" w:lineRule="auto"/>
         <w:rPr>
           <w:rFonts w:eastAsia="Calibri"/>
           <w:lang w:eastAsia="pl-PL"/>
@@ -29903,6 +31435,7 @@
         <w:autoSpaceDE w:val="0"/>
         <w:autoSpaceDN w:val="0"/>
         <w:adjustRightInd w:val="0"/>
+        <w:spacing w:line="240" w:lineRule="auto"/>
         <w:rPr>
           <w:rFonts w:eastAsia="Calibri"/>
           <w:lang w:eastAsia="pl-PL"/>
@@ -29935,6 +31468,7 @@
         <w:autoSpaceDE w:val="0"/>
         <w:autoSpaceDN w:val="0"/>
         <w:adjustRightInd w:val="0"/>
+        <w:spacing w:line="240" w:lineRule="auto"/>
         <w:rPr>
           <w:rFonts w:eastAsia="Calibri"/>
           <w:lang w:eastAsia="pl-PL"/>
@@ -29946,6 +31480,7 @@
         <w:autoSpaceDE w:val="0"/>
         <w:autoSpaceDN w:val="0"/>
         <w:adjustRightInd w:val="0"/>
+        <w:spacing w:line="240" w:lineRule="auto"/>
         <w:rPr>
           <w:rFonts w:eastAsia="Calibri"/>
           <w:lang w:eastAsia="pl-PL"/>
@@ -29964,6 +31499,7 @@
         <w:autoSpaceDE w:val="0"/>
         <w:autoSpaceDN w:val="0"/>
         <w:adjustRightInd w:val="0"/>
+        <w:spacing w:line="240" w:lineRule="auto"/>
         <w:rPr>
           <w:rFonts w:eastAsia="Calibri"/>
           <w:lang w:eastAsia="pl-PL"/>
@@ -29998,6 +31534,7 @@
         <w:autoSpaceDE w:val="0"/>
         <w:autoSpaceDN w:val="0"/>
         <w:adjustRightInd w:val="0"/>
+        <w:spacing w:line="240" w:lineRule="auto"/>
         <w:rPr>
           <w:rFonts w:eastAsia="Calibri"/>
           <w:lang w:eastAsia="pl-PL"/>
@@ -30016,6 +31553,7 @@
         <w:autoSpaceDE w:val="0"/>
         <w:autoSpaceDN w:val="0"/>
         <w:adjustRightInd w:val="0"/>
+        <w:spacing w:line="240" w:lineRule="auto"/>
         <w:rPr>
           <w:rFonts w:eastAsia="Calibri"/>
           <w:lang w:eastAsia="pl-PL"/>
@@ -30034,6 +31572,7 @@
         <w:autoSpaceDE w:val="0"/>
         <w:autoSpaceDN w:val="0"/>
         <w:adjustRightInd w:val="0"/>
+        <w:spacing w:line="240" w:lineRule="auto"/>
         <w:rPr>
           <w:rFonts w:eastAsia="Calibri"/>
           <w:lang w:eastAsia="pl-PL"/>
@@ -30045,6 +31584,7 @@
         <w:autoSpaceDE w:val="0"/>
         <w:autoSpaceDN w:val="0"/>
         <w:adjustRightInd w:val="0"/>
+        <w:spacing w:line="240" w:lineRule="auto"/>
         <w:rPr>
           <w:rFonts w:eastAsia="Calibri"/>
           <w:lang w:eastAsia="pl-PL"/>
@@ -30063,6 +31603,7 @@
         <w:autoSpaceDE w:val="0"/>
         <w:autoSpaceDN w:val="0"/>
         <w:adjustRightInd w:val="0"/>
+        <w:spacing w:line="240" w:lineRule="auto"/>
         <w:rPr>
           <w:rFonts w:eastAsia="Calibri"/>
           <w:lang w:eastAsia="pl-PL"/>
@@ -30088,6 +31629,20 @@
           <w:lang w:eastAsia="pl-PL"/>
         </w:rPr>
         <w:t>kontroli</w:t>
+      </w:r>
+      <w:r>
+        <w:rPr>
+          <w:rFonts w:eastAsia="Calibri"/>
+          <w:lang w:eastAsia="pl-PL"/>
+        </w:rPr>
+        <w:t xml:space="preserve"> </w:t>
+      </w:r>
+      <w:r>
+        <w:rPr>
+          <w:rFonts w:eastAsia="Calibri"/>
+          <w:lang w:eastAsia="pl-PL"/>
+        </w:rPr>
+        <w:t>za pomocą programu oraz w zakresie niezbędnym do jej archiwizacji i nieodpłatnego</w:t>
       </w:r>
     </w:p>
     <w:p>
@@ -30095,6 +31650,7 @@
         <w:autoSpaceDE w:val="0"/>
         <w:autoSpaceDN w:val="0"/>
         <w:adjustRightInd w:val="0"/>
+        <w:spacing w:line="240" w:lineRule="auto"/>
         <w:rPr>
           <w:rFonts w:eastAsia="Calibri"/>
           <w:lang w:eastAsia="pl-PL"/>
@@ -30105,7 +31661,7 @@
           <w:rFonts w:eastAsia="Calibri"/>
           <w:lang w:eastAsia="pl-PL"/>
         </w:rPr>
-        <w:t>za pomocą programu oraz w zakresie niezbędnym do jej archiwizacji i nieodpłatnego</w:t>
+        <w:t>udostępniania na zasadach określonych w zarządzeniu.</w:t>
       </w:r>
     </w:p>
     <w:p>
@@ -30113,24 +31669,19 @@
         <w:autoSpaceDE w:val="0"/>
         <w:autoSpaceDN w:val="0"/>
         <w:adjustRightInd w:val="0"/>
+        <w:spacing w:line="240" w:lineRule="auto"/>
         <w:rPr>
           <w:rFonts w:eastAsia="Calibri"/>
           <w:lang w:eastAsia="pl-PL"/>
         </w:rPr>
       </w:pPr>
-      <w:r>
-        <w:rPr>
-          <w:rFonts w:eastAsia="Calibri"/>
-          <w:lang w:eastAsia="pl-PL"/>
-        </w:rPr>
-        <w:t>udostępniania na zasadach określonych w zarządzeniu.</w:t>
-      </w:r>
     </w:p>
     <w:p>
       <w:pPr>
         <w:autoSpaceDE w:val="0"/>
         <w:autoSpaceDN w:val="0"/>
         <w:adjustRightInd w:val="0"/>
+        <w:spacing w:line="240" w:lineRule="auto"/>
         <w:rPr>
           <w:rFonts w:eastAsia="Calibri"/>
           <w:lang w:eastAsia="pl-PL"/>
@@ -30142,6 +31693,7 @@
         <w:autoSpaceDE w:val="0"/>
         <w:autoSpaceDN w:val="0"/>
         <w:adjustRightInd w:val="0"/>
+        <w:spacing w:line="240" w:lineRule="auto"/>
         <w:rPr>
           <w:rFonts w:eastAsia="Calibri"/>
           <w:lang w:eastAsia="pl-PL"/>
@@ -30153,6 +31705,7 @@
         <w:autoSpaceDE w:val="0"/>
         <w:autoSpaceDN w:val="0"/>
         <w:adjustRightInd w:val="0"/>
+        <w:spacing w:line="240" w:lineRule="auto"/>
         <w:rPr>
           <w:rFonts w:eastAsia="Calibri"/>
           <w:lang w:eastAsia="pl-PL"/>
@@ -30164,35 +31717,26 @@
         <w:autoSpaceDE w:val="0"/>
         <w:autoSpaceDN w:val="0"/>
         <w:adjustRightInd w:val="0"/>
+        <w:spacing w:line="240" w:lineRule="auto"/>
         <w:rPr>
           <w:rFonts w:eastAsia="Calibri"/>
           <w:lang w:eastAsia="pl-PL"/>
         </w:rPr>
       </w:pPr>
+      <w:r>
+        <w:rPr>
+          <w:rFonts w:eastAsia="Calibri"/>
+          <w:lang w:eastAsia="pl-PL"/>
+        </w:rPr>
+        <w:t>…………………………………….                                        …………………………………..</w:t>
+      </w:r>
     </w:p>
     <w:p>
       <w:pPr>
         <w:autoSpaceDE w:val="0"/>
         <w:autoSpaceDN w:val="0"/>
         <w:adjustRightInd w:val="0"/>
-        <w:rPr>
-          <w:rFonts w:eastAsia="Calibri"/>
-          <w:lang w:eastAsia="pl-PL"/>
-        </w:rPr>
-      </w:pPr>
-      <w:r>
-        <w:rPr>
-          <w:rFonts w:eastAsia="Calibri"/>
-          <w:lang w:eastAsia="pl-PL"/>
-        </w:rPr>
-        <w:t>…………………………………….                                        …………………………………..</w:t>
-      </w:r>
-    </w:p>
-    <w:p>
-      <w:pPr>
-        <w:autoSpaceDE w:val="0"/>
-        <w:autoSpaceDN w:val="0"/>
-        <w:adjustRightInd w:val="0"/>
+        <w:spacing w:line="240" w:lineRule="auto"/>
         <w:rPr>
           <w:rFonts w:eastAsia="Calibri"/>
           <w:sz w:val="20"/>
@@ -30232,6 +31776,7 @@
     </w:p>
     <w:p>
       <w:pPr>
+        <w:spacing w:line="240" w:lineRule="auto"/>
         <w:rPr>
           <w:rFonts w:eastAsia="Calibri"/>
           <w:sz w:val="13"/>
@@ -30242,6 +31787,7 @@
     </w:p>
     <w:p>
       <w:pPr>
+        <w:spacing w:line="240" w:lineRule="auto"/>
         <w:rPr>
           <w:rFonts w:eastAsia="Calibri"/>
           <w:sz w:val="13"/>
@@ -30252,6 +31798,7 @@
     </w:p>
     <w:p>
       <w:pPr>
+        <w:spacing w:line="240" w:lineRule="auto"/>
         <w:rPr>
           <w:rFonts w:eastAsia="Calibri"/>
           <w:sz w:val="13"/>
@@ -30262,6 +31809,7 @@
     </w:p>
     <w:p>
       <w:pPr>
+        <w:spacing w:line="240" w:lineRule="auto"/>
         <w:rPr>
           <w:rFonts w:eastAsia="Calibri"/>
           <w:sz w:val="13"/>
@@ -30271,6 +31819,9 @@
       </w:pPr>
     </w:p>
     <w:p>
+      <w:pPr>
+        <w:spacing w:line="240" w:lineRule="auto"/>
+      </w:pPr>
       <w:r>
         <w:rPr>
           <w:rFonts w:eastAsia="Calibri"/>
@@ -30289,6 +31840,14 @@
         </w:rPr>
         <w:t>Zastosować właściwe</w:t>
       </w:r>
+    </w:p>
+    <w:p>
+      <w:pPr>
+        <w:autoSpaceDE w:val="0"/>
+        <w:autoSpaceDN w:val="0"/>
+        <w:adjustRightInd w:val="0"/>
+        <w:jc w:val="right"/>
+      </w:pPr>
     </w:p>
     <w:sectPr>
       <w:type w:val="continuous"/>
@@ -30355,19 +31914,7 @@
         <w:rPr>
           <w:lang w:val="en-US"/>
         </w:rPr>
-        <w:t xml:space="preserve"> </w:t>
-      </w:r>
-      <w:r>
-        <w:rPr>
-          <w:lang w:val="en-US"/>
-        </w:rPr>
-        <w:t>Henry Hazlitt</w:t>
-      </w:r>
-      <w:r>
-        <w:rPr>
-          <w:lang w:val="en-US"/>
-        </w:rPr>
-        <w:t xml:space="preserve">, </w:t>
+        <w:t xml:space="preserve"> Henry Hazlitt, </w:t>
       </w:r>
       <w:r>
         <w:rPr>
@@ -30517,9 +32064,6 @@
         <w:t xml:space="preserve"> </w:t>
       </w:r>
       <w:r>
-        <w:rPr>
-          <w:lang w:val="en-US"/>
-        </w:rPr>
         <w:t>Konstytucja RP z 2 kwietnia 1997 r. art. 84</w:t>
       </w:r>
     </w:p>
@@ -30600,13 +32144,7 @@
         <w:t xml:space="preserve">Podatek i jego klasyfikacja w polskim systemie podatkowym, </w:t>
       </w:r>
       <w:r>
-        <w:t>Zeszyty Naukowe Instytutu Ekonomii i Zarządzania</w:t>
-      </w:r>
-      <w:r>
-        <w:t>,</w:t>
-      </w:r>
-      <w:r>
-        <w:t xml:space="preserve"> </w:t>
+        <w:t xml:space="preserve">Zeszyty Naukowe Instytutu Ekonomii i Zarządzania, </w:t>
       </w:r>
       <w:r>
         <w:t>http://zeszyty.wne.tu.koszalin.pl/images/wydawnictwo/zeszyty/04/dok_04.pdf</w:t>
@@ -30881,7 +32419,7 @@
           <w:szCs w:val="20"/>
           <w:lang w:val="en-US"/>
         </w:rPr>
-        <w:t xml:space="preserve">Allingham, Michael G., and </w:t>
+        <w:t xml:space="preserve">Allingham, Michael G., and A. </w:t>
       </w:r>
       <w:proofErr w:type="spellStart"/>
       <w:r>
@@ -30890,40 +32428,16 @@
           <w:szCs w:val="20"/>
           <w:lang w:val="en-US"/>
         </w:rPr>
-        <w:t>A</w:t>
-      </w:r>
+        <w:t>Sandmo</w:t>
+      </w:r>
+      <w:proofErr w:type="spellEnd"/>
       <w:r>
         <w:rPr>
           <w:sz w:val="20"/>
           <w:szCs w:val="20"/>
           <w:lang w:val="en-US"/>
         </w:rPr>
-        <w:t>.</w:t>
-      </w:r>
-      <w:r>
-        <w:rPr>
-          <w:sz w:val="20"/>
-          <w:szCs w:val="20"/>
-          <w:lang w:val="en-US"/>
-        </w:rPr>
-        <w:t xml:space="preserve"> Sandmo</w:t>
-      </w:r>
-      <w:proofErr w:type="spellEnd"/>
-      <w:r>
-        <w:rPr>
-          <w:sz w:val="20"/>
-          <w:szCs w:val="20"/>
-          <w:lang w:val="en-US"/>
-        </w:rPr>
-        <w:t>,</w:t>
-      </w:r>
-      <w:r>
-        <w:rPr>
-          <w:sz w:val="20"/>
-          <w:szCs w:val="20"/>
-          <w:lang w:val="en-US"/>
-        </w:rPr>
-        <w:t xml:space="preserve"> </w:t>
+        <w:t xml:space="preserve">, </w:t>
       </w:r>
       <w:r>
         <w:rPr>
@@ -30932,7 +32446,111 @@
           <w:szCs w:val="20"/>
           <w:lang w:val="en-US"/>
         </w:rPr>
-        <w:t>Income Tax Evasion: A Theoretical</w:t>
+        <w:t>Income Tax Evasion: A Theoretical Analysis</w:t>
+      </w:r>
+      <w:r>
+        <w:rPr>
+          <w:sz w:val="20"/>
+          <w:szCs w:val="20"/>
+          <w:lang w:val="en-US"/>
+        </w:rPr>
+        <w:t>,</w:t>
+      </w:r>
+      <w:r>
+        <w:rPr>
+          <w:sz w:val="20"/>
+          <w:szCs w:val="20"/>
+          <w:lang w:val="en-US"/>
+        </w:rPr>
+        <w:t xml:space="preserve"> 1972</w:t>
+      </w:r>
+      <w:r>
+        <w:rPr>
+          <w:sz w:val="20"/>
+          <w:szCs w:val="20"/>
+          <w:lang w:val="en-US"/>
+        </w:rPr>
+        <w:t xml:space="preserve"> Journal of Public Economics, 1(3-4)</w:t>
+      </w:r>
+    </w:p>
+  </w:footnote>
+  <w:footnote w:id="10">
+    <w:p>
+      <w:pPr>
+        <w:autoSpaceDE w:val="0"/>
+        <w:autoSpaceDN w:val="0"/>
+        <w:adjustRightInd w:val="0"/>
+        <w:spacing w:line="240" w:lineRule="auto"/>
+        <w:rPr>
+          <w:lang w:val="en-US"/>
+        </w:rPr>
+      </w:pPr>
+      <w:r>
+        <w:rPr>
+          <w:rStyle w:val="FootnoteReference"/>
+        </w:rPr>
+        <w:footnoteRef/>
+      </w:r>
+      <w:r>
+        <w:rPr>
+          <w:lang w:val="en-US"/>
+        </w:rPr>
+        <w:t xml:space="preserve"> </w:t>
+      </w:r>
+      <w:r>
+        <w:rPr>
+          <w:sz w:val="20"/>
+          <w:szCs w:val="20"/>
+          <w:lang w:val="en-US"/>
+        </w:rPr>
+        <w:t xml:space="preserve">A. </w:t>
+      </w:r>
+      <w:proofErr w:type="spellStart"/>
+      <w:r>
+        <w:rPr>
+          <w:sz w:val="20"/>
+          <w:szCs w:val="20"/>
+          <w:lang w:val="en-US"/>
+        </w:rPr>
+        <w:t>Alstadsaeter</w:t>
+      </w:r>
+      <w:proofErr w:type="spellEnd"/>
+      <w:r>
+        <w:rPr>
+          <w:sz w:val="20"/>
+          <w:szCs w:val="20"/>
+          <w:lang w:val="en-US"/>
+        </w:rPr>
+        <w:t xml:space="preserve">, </w:t>
+      </w:r>
+      <w:proofErr w:type="spellStart"/>
+      <w:proofErr w:type="gramStart"/>
+      <w:r>
+        <w:rPr>
+          <w:sz w:val="20"/>
+          <w:szCs w:val="20"/>
+          <w:lang w:val="en-US"/>
+        </w:rPr>
+        <w:t>N.Johannesen</w:t>
+      </w:r>
+      <w:proofErr w:type="spellEnd"/>
+      <w:proofErr w:type="gramEnd"/>
+      <w:r>
+        <w:rPr>
+          <w:sz w:val="20"/>
+          <w:szCs w:val="20"/>
+          <w:lang w:val="en-US"/>
+        </w:rPr>
+        <w:t>, G. Zucman</w:t>
+      </w:r>
+      <w:r>
+        <w:rPr>
+          <w:rFonts w:ascii="CMCSC10" w:eastAsia="Calibri" w:hAnsi="CMCSC10" w:cs="CMCSC10"/>
+          <w:sz w:val="29"/>
+          <w:szCs w:val="29"/>
+          <w:lang w:val="en-US" w:eastAsia="pl-PL"/>
+        </w:rPr>
+        <w:t xml:space="preserve">, </w:t>
       </w:r>
       <w:r>
         <w:rPr>
@@ -30941,7 +32559,7 @@
           <w:szCs w:val="20"/>
           <w:lang w:val="en-US"/>
         </w:rPr>
-        <w:t xml:space="preserve"> </w:t>
+        <w:t>Tax Evasion and Inequal</w:t>
       </w:r>
       <w:r>
         <w:rPr>
@@ -30950,7 +32568,7 @@
           <w:szCs w:val="20"/>
           <w:lang w:val="en-US"/>
         </w:rPr>
-        <w:t>Analysis</w:t>
+        <w:t xml:space="preserve">ity, </w:t>
       </w:r>
       <w:r>
         <w:rPr>
@@ -30958,7 +32576,7 @@
           <w:szCs w:val="20"/>
           <w:lang w:val="en-US"/>
         </w:rPr>
-        <w:t>,</w:t>
+        <w:t xml:space="preserve">2018, </w:t>
       </w:r>
       <w:r>
         <w:rPr>
@@ -30966,7 +32584,7 @@
           <w:szCs w:val="20"/>
           <w:lang w:val="en-US"/>
         </w:rPr>
-        <w:t xml:space="preserve"> 1972</w:t>
+        <w:t>https://gabriel-zucman.eu/files/AJZ2017.pdf</w:t>
       </w:r>
       <w:r>
         <w:rPr>
@@ -30974,248 +32592,223 @@
           <w:szCs w:val="20"/>
           <w:lang w:val="en-US"/>
         </w:rPr>
-        <w:t xml:space="preserve"> Journal of Public Economics, 1(3</w:t>
-      </w:r>
+        <w:t xml:space="preserve"> , data </w:t>
+      </w:r>
+      <w:proofErr w:type="spellStart"/>
       <w:r>
         <w:rPr>
           <w:sz w:val="20"/>
           <w:szCs w:val="20"/>
           <w:lang w:val="en-US"/>
         </w:rPr>
-        <w:t>-</w:t>
-      </w:r>
+        <w:t>dostępu</w:t>
+      </w:r>
+      <w:proofErr w:type="spellEnd"/>
       <w:r>
         <w:rPr>
           <w:sz w:val="20"/>
           <w:szCs w:val="20"/>
           <w:lang w:val="en-US"/>
         </w:rPr>
-        <w:t>4)</w:t>
-      </w:r>
-    </w:p>
-  </w:footnote>
-  <w:footnote w:id="10">
-    <w:p>
-      <w:pPr>
-        <w:autoSpaceDE w:val="0"/>
-        <w:autoSpaceDN w:val="0"/>
-        <w:adjustRightInd w:val="0"/>
-        <w:spacing w:line="240" w:lineRule="auto"/>
-        <w:rPr>
-          <w:lang w:val="en-US"/>
-        </w:rPr>
-      </w:pPr>
-      <w:r>
-        <w:rPr>
-          <w:rStyle w:val="FootnoteReference"/>
-        </w:rPr>
-        <w:footnoteRef/>
-      </w:r>
-      <w:r>
-        <w:rPr>
-          <w:lang w:val="en-US"/>
-        </w:rPr>
-        <w:t xml:space="preserve"> </w:t>
-      </w:r>
-      <w:r>
-        <w:rPr>
-          <w:sz w:val="20"/>
-          <w:szCs w:val="20"/>
-          <w:lang w:val="en-US"/>
-        </w:rPr>
-        <w:t>A</w:t>
-      </w:r>
-      <w:r>
-        <w:rPr>
-          <w:sz w:val="20"/>
-          <w:szCs w:val="20"/>
-          <w:lang w:val="en-US"/>
-        </w:rPr>
-        <w:t>.</w:t>
-      </w:r>
-      <w:r>
-        <w:rPr>
-          <w:sz w:val="20"/>
-          <w:szCs w:val="20"/>
-          <w:lang w:val="en-US"/>
-        </w:rPr>
-        <w:t xml:space="preserve"> </w:t>
-      </w:r>
-      <w:proofErr w:type="spellStart"/>
-      <w:r>
-        <w:rPr>
-          <w:sz w:val="20"/>
-          <w:szCs w:val="20"/>
-          <w:lang w:val="en-US"/>
-        </w:rPr>
-        <w:t>Alstads</w:t>
-      </w:r>
-      <w:r>
-        <w:rPr>
-          <w:sz w:val="20"/>
-          <w:szCs w:val="20"/>
-          <w:lang w:val="en-US"/>
-        </w:rPr>
-        <w:t>ae</w:t>
-      </w:r>
-      <w:r>
-        <w:rPr>
-          <w:sz w:val="20"/>
-          <w:szCs w:val="20"/>
-          <w:lang w:val="en-US"/>
-        </w:rPr>
-        <w:t>ter</w:t>
-      </w:r>
-      <w:proofErr w:type="spellEnd"/>
-      <w:r>
-        <w:rPr>
-          <w:sz w:val="20"/>
-          <w:szCs w:val="20"/>
-          <w:lang w:val="en-US"/>
-        </w:rPr>
-        <w:t xml:space="preserve">, </w:t>
-      </w:r>
-      <w:proofErr w:type="spellStart"/>
-      <w:proofErr w:type="gramStart"/>
-      <w:r>
-        <w:rPr>
-          <w:sz w:val="20"/>
-          <w:szCs w:val="20"/>
-          <w:lang w:val="en-US"/>
-        </w:rPr>
-        <w:t>N</w:t>
-      </w:r>
-      <w:r>
-        <w:rPr>
-          <w:sz w:val="20"/>
-          <w:szCs w:val="20"/>
-          <w:lang w:val="en-US"/>
-        </w:rPr>
-        <w:t>.</w:t>
-      </w:r>
-      <w:r>
-        <w:rPr>
-          <w:sz w:val="20"/>
-          <w:szCs w:val="20"/>
-          <w:lang w:val="en-US"/>
-        </w:rPr>
-        <w:t>Johannesen</w:t>
-      </w:r>
-      <w:proofErr w:type="spellEnd"/>
-      <w:proofErr w:type="gramEnd"/>
-      <w:r>
-        <w:rPr>
-          <w:sz w:val="20"/>
-          <w:szCs w:val="20"/>
-          <w:lang w:val="en-US"/>
-        </w:rPr>
-        <w:t xml:space="preserve">, </w:t>
-      </w:r>
-      <w:r>
-        <w:rPr>
-          <w:sz w:val="20"/>
-          <w:szCs w:val="20"/>
-          <w:lang w:val="en-US"/>
-        </w:rPr>
-        <w:t>G</w:t>
-      </w:r>
-      <w:r>
-        <w:rPr>
-          <w:sz w:val="20"/>
-          <w:szCs w:val="20"/>
-          <w:lang w:val="en-US"/>
-        </w:rPr>
-        <w:t>.</w:t>
-      </w:r>
-      <w:r>
-        <w:rPr>
-          <w:sz w:val="20"/>
-          <w:szCs w:val="20"/>
-          <w:lang w:val="en-US"/>
-        </w:rPr>
-        <w:t xml:space="preserve"> Zucman</w:t>
-      </w:r>
-      <w:r>
-        <w:rPr>
-          <w:rFonts w:ascii="CMCSC10" w:eastAsia="Calibri" w:hAnsi="CMCSC10" w:cs="CMCSC10"/>
-          <w:sz w:val="29"/>
-          <w:szCs w:val="29"/>
-          <w:lang w:val="en-US" w:eastAsia="pl-PL"/>
-        </w:rPr>
-        <w:t xml:space="preserve">, </w:t>
-      </w:r>
-      <w:r>
-        <w:rPr>
-          <w:i/>
-          <w:sz w:val="20"/>
-          <w:szCs w:val="20"/>
-          <w:lang w:val="en-US"/>
-        </w:rPr>
-        <w:t>Tax Evasion</w:t>
-      </w:r>
-      <w:r>
-        <w:rPr>
-          <w:i/>
-          <w:sz w:val="20"/>
-          <w:szCs w:val="20"/>
-          <w:lang w:val="en-US"/>
-        </w:rPr>
-        <w:t xml:space="preserve"> and Inequal</w:t>
-      </w:r>
-      <w:r>
-        <w:rPr>
-          <w:i/>
-          <w:sz w:val="20"/>
-          <w:szCs w:val="20"/>
-          <w:lang w:val="en-US"/>
-        </w:rPr>
-        <w:t xml:space="preserve">ity, </w:t>
-      </w:r>
-      <w:r>
-        <w:rPr>
-          <w:sz w:val="20"/>
-          <w:szCs w:val="20"/>
-          <w:lang w:val="en-US"/>
-        </w:rPr>
-        <w:t xml:space="preserve">2018, </w:t>
-      </w:r>
-      <w:r>
-        <w:rPr>
-          <w:sz w:val="20"/>
-          <w:szCs w:val="20"/>
-          <w:lang w:val="en-US"/>
-        </w:rPr>
-        <w:t>https://gabriel-zucman.eu/files/AJZ2017.pdf</w:t>
-      </w:r>
-      <w:r>
-        <w:rPr>
-          <w:sz w:val="20"/>
-          <w:szCs w:val="20"/>
-          <w:lang w:val="en-US"/>
-        </w:rPr>
-        <w:t xml:space="preserve"> , data </w:t>
-      </w:r>
-      <w:proofErr w:type="spellStart"/>
-      <w:r>
-        <w:rPr>
-          <w:sz w:val="20"/>
-          <w:szCs w:val="20"/>
-          <w:lang w:val="en-US"/>
-        </w:rPr>
-        <w:t>dostępu</w:t>
-      </w:r>
-      <w:proofErr w:type="spellEnd"/>
-      <w:r>
-        <w:rPr>
-          <w:sz w:val="20"/>
-          <w:szCs w:val="20"/>
-          <w:lang w:val="en-US"/>
-        </w:rPr>
         <w:t>(27.10.18)</w:t>
       </w:r>
     </w:p>
   </w:footnote>
   <w:footnote w:id="11">
+    <w:p>
+      <w:pPr>
+        <w:pStyle w:val="FootnoteText"/>
+      </w:pPr>
+      <w:r>
+        <w:rPr>
+          <w:rStyle w:val="FootnoteReference"/>
+        </w:rPr>
+        <w:footnoteRef/>
+      </w:r>
+      <w:r>
+        <w:rPr>
+          <w:lang w:val="en-US"/>
+        </w:rPr>
+        <w:t xml:space="preserve"> J. </w:t>
+      </w:r>
+      <w:proofErr w:type="spellStart"/>
+      <w:r>
+        <w:rPr>
+          <w:lang w:val="en-US"/>
+        </w:rPr>
+        <w:t>Alm</w:t>
+      </w:r>
+      <w:proofErr w:type="spellEnd"/>
+      <w:r>
+        <w:rPr>
+          <w:lang w:val="en-US"/>
+        </w:rPr>
+        <w:t xml:space="preserve">, </w:t>
+      </w:r>
+      <w:r>
+        <w:rPr>
+          <w:lang w:val="en-US"/>
+        </w:rPr>
+        <w:t>G. H. McClelland</w:t>
+      </w:r>
+      <w:r>
+        <w:rPr>
+          <w:lang w:val="en-US"/>
+        </w:rPr>
+        <w:t xml:space="preserve">, </w:t>
+      </w:r>
+      <w:r>
+        <w:rPr>
+          <w:lang w:val="en-US"/>
+        </w:rPr>
+        <w:t>W. D. Schulze</w:t>
+      </w:r>
+      <w:r>
+        <w:rPr>
+          <w:lang w:val="en-US"/>
+        </w:rPr>
+        <w:tab/>
+      </w:r>
+      <w:r>
+        <w:rPr>
+          <w:lang w:val="en-US"/>
+        </w:rPr>
+        <w:t xml:space="preserve">, </w:t>
+      </w:r>
+      <w:proofErr w:type="gramStart"/>
+      <w:r>
+        <w:rPr>
+          <w:i/>
+          <w:lang w:val="en-US"/>
+        </w:rPr>
+        <w:t>Why</w:t>
+      </w:r>
+      <w:proofErr w:type="gramEnd"/>
+      <w:r>
+        <w:rPr>
+          <w:i/>
+          <w:lang w:val="en-US"/>
+        </w:rPr>
+        <w:t xml:space="preserve"> do people pay taxes?</w:t>
+      </w:r>
+      <w:r>
+        <w:rPr>
+          <w:lang w:val="en-US"/>
+        </w:rPr>
+        <w:t xml:space="preserve"> </w:t>
+      </w:r>
+      <w:r>
+        <w:t xml:space="preserve">1992 </w:t>
+      </w:r>
+      <w:proofErr w:type="spellStart"/>
+      <w:r>
+        <w:t>Journal</w:t>
+      </w:r>
+      <w:proofErr w:type="spellEnd"/>
+      <w:r>
+        <w:t xml:space="preserve"> of Public </w:t>
+      </w:r>
+      <w:proofErr w:type="spellStart"/>
+      <w:r>
+        <w:t>Economics</w:t>
+      </w:r>
+      <w:proofErr w:type="spellEnd"/>
+      <w:r>
+        <w:t>, 48(21-38)</w:t>
+      </w:r>
+    </w:p>
+  </w:footnote>
+  <w:footnote w:id="12">
+    <w:p>
+      <w:pPr>
+        <w:pStyle w:val="FootnoteText"/>
+        <w:rPr>
+          <w:lang w:val="en-US"/>
+        </w:rPr>
+      </w:pPr>
+      <w:r>
+        <w:rPr>
+          <w:rStyle w:val="FootnoteReference"/>
+        </w:rPr>
+        <w:footnoteRef/>
+      </w:r>
+      <w:r>
+        <w:rPr>
+          <w:lang w:val="en-US"/>
+        </w:rPr>
+        <w:t xml:space="preserve"> G. Becker, </w:t>
+      </w:r>
+      <w:r>
+        <w:rPr>
+          <w:i/>
+          <w:lang w:val="en-US"/>
+        </w:rPr>
+        <w:t>Crime and Punishment: An Economic Approach</w:t>
+      </w:r>
+      <w:r>
+        <w:rPr>
+          <w:lang w:val="en-US"/>
+        </w:rPr>
+        <w:t xml:space="preserve">, 1974, </w:t>
+      </w:r>
+      <w:r>
+        <w:rPr>
+          <w:lang w:val="en-US"/>
+        </w:rPr>
+        <w:t>Essays in the Economics of Crime and Punishment (1-54), NBER</w:t>
+      </w:r>
+      <w:r>
+        <w:rPr>
+          <w:rFonts w:ascii="TimesNewRoman" w:eastAsia="Calibri" w:hAnsi="TimesNewRoman" w:cs="TimesNewRoman"/>
+          <w:lang w:val="en-US" w:eastAsia="pl-PL"/>
+        </w:rPr>
+        <w:t xml:space="preserve"> </w:t>
+      </w:r>
+    </w:p>
+  </w:footnote>
+  <w:footnote w:id="13">
+    <w:p>
+      <w:pPr>
+        <w:pStyle w:val="FootnoteText"/>
+        <w:rPr>
+          <w:lang w:val="en-US"/>
+        </w:rPr>
+      </w:pPr>
+      <w:r>
+        <w:rPr>
+          <w:rStyle w:val="FootnoteReference"/>
+        </w:rPr>
+        <w:footnoteRef/>
+      </w:r>
+      <w:r>
+        <w:rPr>
+          <w:lang w:val="en-US"/>
+        </w:rPr>
+        <w:t xml:space="preserve"> T.N. Srinivasan, </w:t>
+      </w:r>
+      <w:r>
+        <w:rPr>
+          <w:i/>
+          <w:lang w:val="en-US"/>
+        </w:rPr>
+        <w:t>Tax evasion: a model</w:t>
+      </w:r>
+      <w:r>
+        <w:rPr>
+          <w:i/>
+          <w:lang w:val="en-US"/>
+        </w:rPr>
+        <w:t xml:space="preserve">, </w:t>
+      </w:r>
+      <w:r>
+        <w:rPr>
+          <w:lang w:val="en-US"/>
+        </w:rPr>
+        <w:t xml:space="preserve">1973, Journal of Public Economics 2 339-346 </w:t>
+      </w:r>
+    </w:p>
+  </w:footnote>
+  <w:footnote w:id="14">
     <w:p>
       <w:pPr>
         <w:pStyle w:val="Heading1"/>
@@ -31252,7 +32845,6 @@
           <w:kern w:val="0"/>
           <w:sz w:val="20"/>
           <w:szCs w:val="20"/>
-          <w:lang w:val="en-US"/>
         </w:rPr>
         <w:t xml:space="preserve">M. Szulc, </w:t>
       </w:r>
@@ -31264,7 +32856,6 @@
           <w:kern w:val="0"/>
           <w:sz w:val="20"/>
           <w:szCs w:val="20"/>
-          <w:lang w:val="en-US"/>
         </w:rPr>
         <w:t>Fiskus przestał strzelać na oślep</w:t>
       </w:r>
@@ -31275,7 +32866,6 @@
           <w:kern w:val="0"/>
           <w:sz w:val="20"/>
           <w:szCs w:val="20"/>
-          <w:lang w:val="en-US"/>
         </w:rPr>
         <w:t xml:space="preserve">. </w:t>
       </w:r>
@@ -31287,41 +32877,11 @@
           <w:sz w:val="20"/>
           <w:szCs w:val="20"/>
         </w:rPr>
-        <w:t>Urzędnicy kontrolują dużo rzadziej, ale za to efektywniej</w:t>
-      </w:r>
-      <w:r>
-        <w:rPr>
-          <w:b w:val="0"/>
-          <w:bCs w:val="0"/>
-          <w:kern w:val="0"/>
-          <w:sz w:val="20"/>
-          <w:szCs w:val="20"/>
-        </w:rPr>
-        <w:t xml:space="preserve">, 2018, </w:t>
-      </w:r>
-      <w:r>
-        <w:rPr>
-          <w:b w:val="0"/>
-          <w:bCs w:val="0"/>
-          <w:kern w:val="0"/>
-          <w:sz w:val="20"/>
-          <w:szCs w:val="20"/>
-        </w:rPr>
-        <w:t>http://podatki.gazetaprawna.pl/artykuly/1107626,efekt-krajowej-administracji-skarbowej-mniej-kontroli.html</w:t>
-      </w:r>
-      <w:r>
-        <w:rPr>
-          <w:b w:val="0"/>
-          <w:bCs w:val="0"/>
-          <w:kern w:val="0"/>
-          <w:sz w:val="20"/>
-          <w:szCs w:val="20"/>
-        </w:rPr>
-        <w:t>, data dostępu (27.10.18)</w:t>
+        <w:t>Urzędnicy kontrolują dużo rzadziej, ale za to efektywniej, 2018, http://podatki.gazetaprawna.pl/artykuly/1107626,efekt-krajowej-administracji-skarbowej-mniej-kontroli.html, data dostępu (27.10.18)</w:t>
       </w:r>
     </w:p>
   </w:footnote>
-  <w:footnote w:id="12">
+  <w:footnote w:id="15">
     <w:p>
       <w:pPr>
         <w:pStyle w:val="FootnoteText"/>
@@ -31347,10 +32907,7 @@
       </w:r>
       <w:proofErr w:type="gramStart"/>
       <w:r>
-        <w:t>https://www.finanse.mf.gov.pl/documents/766655/5747316/Informacja</w:t>
-      </w:r>
-      <w:r>
-        <w:t xml:space="preserve"> ,</w:t>
+        <w:t>https://www.finanse.mf.gov.pl/documents/766655/5747316/Informacja ,</w:t>
       </w:r>
       <w:proofErr w:type="gramEnd"/>
       <w:r>
@@ -31367,7 +32924,7 @@
       </w:r>
     </w:p>
   </w:footnote>
-  <w:footnote w:id="13">
+  <w:footnote w:id="16">
     <w:p>
       <w:pPr>
         <w:pStyle w:val="FootnoteText"/>
@@ -31385,65 +32942,99 @@
         <w:rPr>
           <w:lang w:val="en-US"/>
         </w:rPr>
-        <w:t xml:space="preserve"> J. C. </w:t>
-      </w:r>
-      <w:proofErr w:type="spellStart"/>
+        <w:t xml:space="preserve"> </w:t>
+      </w:r>
       <w:r>
         <w:rPr>
           <w:lang w:val="en-US"/>
         </w:rPr>
-        <w:t>Andvig</w:t>
-      </w:r>
-      <w:proofErr w:type="spellEnd"/>
-      <w:r>
-        <w:rPr>
-          <w:lang w:val="en-US"/>
-        </w:rPr>
-        <w:t xml:space="preserve">, K. O. </w:t>
-      </w:r>
-      <w:proofErr w:type="spellStart"/>
-      <w:r>
-        <w:rPr>
-          <w:lang w:val="en-US"/>
-        </w:rPr>
-        <w:t>Moene</w:t>
-      </w:r>
-      <w:proofErr w:type="spellEnd"/>
-      <w:r>
-        <w:rPr>
-          <w:lang w:val="en-US"/>
-        </w:rPr>
-        <w:t xml:space="preserve">, </w:t>
-      </w:r>
-      <w:proofErr w:type="gramStart"/>
+        <w:t xml:space="preserve">J. Greenberg, </w:t>
+      </w:r>
       <w:r>
         <w:rPr>
           <w:i/>
           <w:lang w:val="en-US"/>
         </w:rPr>
-        <w:t>How</w:t>
-      </w:r>
-      <w:proofErr w:type="gramEnd"/>
+        <w:t>Avoiding Tax Avoidance: A (Repeated) Game-Theoretic Approach</w:t>
+      </w:r>
+      <w:r>
+        <w:rPr>
+          <w:lang w:val="en-US"/>
+        </w:rPr>
+        <w:t>, 1984 Journal of Economic Theory 32, 1-13</w:t>
+      </w:r>
+    </w:p>
+  </w:footnote>
+  <w:footnote w:id="17">
+    <w:p>
+      <w:pPr>
+        <w:pStyle w:val="FootnoteText"/>
+        <w:rPr>
+          <w:lang w:val="en-US"/>
+        </w:rPr>
+      </w:pPr>
+      <w:r>
+        <w:rPr>
+          <w:rStyle w:val="FootnoteReference"/>
+        </w:rPr>
+        <w:footnoteRef/>
+      </w:r>
+      <w:r>
+        <w:rPr>
+          <w:lang w:val="en-US"/>
+        </w:rPr>
+        <w:t xml:space="preserve"> J. C. </w:t>
+      </w:r>
+      <w:proofErr w:type="spellStart"/>
+      <w:r>
+        <w:rPr>
+          <w:lang w:val="en-US"/>
+        </w:rPr>
+        <w:t>Andvig</w:t>
+      </w:r>
+      <w:proofErr w:type="spellEnd"/>
+      <w:r>
+        <w:rPr>
+          <w:lang w:val="en-US"/>
+        </w:rPr>
+        <w:t xml:space="preserve">, K. O. </w:t>
+      </w:r>
+      <w:proofErr w:type="spellStart"/>
+      <w:r>
+        <w:rPr>
+          <w:lang w:val="en-US"/>
+        </w:rPr>
+        <w:t>Moene</w:t>
+      </w:r>
+      <w:proofErr w:type="spellEnd"/>
+      <w:r>
+        <w:rPr>
+          <w:lang w:val="en-US"/>
+        </w:rPr>
+        <w:t xml:space="preserve">, </w:t>
+      </w:r>
+      <w:proofErr w:type="gramStart"/>
       <w:r>
         <w:rPr>
           <w:i/>
           <w:lang w:val="en-US"/>
         </w:rPr>
-        <w:t xml:space="preserve"> corruption may corrupt</w:t>
-      </w:r>
+        <w:t>How</w:t>
+      </w:r>
+      <w:proofErr w:type="gramEnd"/>
       <w:r>
         <w:rPr>
           <w:i/>
           <w:lang w:val="en-US"/>
         </w:rPr>
-        <w:t xml:space="preserve">, </w:t>
+        <w:t xml:space="preserve"> corruption may corrupt</w:t>
       </w:r>
       <w:r>
         <w:rPr>
           <w:i/>
           <w:lang w:val="en-US"/>
         </w:rPr>
-        <w:t xml:space="preserve">1990, Journal of Economic </w:t>
+        <w:t xml:space="preserve">, 1990, Journal of Economic </w:t>
       </w:r>
       <w:proofErr w:type="spellStart"/>
       <w:r>
@@ -31463,7 +33054,7 @@
       </w:r>
     </w:p>
   </w:footnote>
-  <w:footnote w:id="14">
+  <w:footnote w:id="18">
     <w:p>
       <w:pPr>
         <w:pStyle w:val="FootnoteText"/>
@@ -31522,13 +33113,7 @@
         <w:rPr>
           <w:lang w:val="en-US"/>
         </w:rPr>
-        <w:t xml:space="preserve">, </w:t>
-      </w:r>
-      <w:r>
-        <w:rPr>
-          <w:lang w:val="en-US"/>
-        </w:rPr>
-        <w:t>Advances in Systems Science and Applications (2013) Vol.13 No.1</w:t>
+        <w:t>, Advances in Systems Science and Applications (2013) Vol.13 No.1</w:t>
       </w:r>
     </w:p>
   </w:footnote>
@@ -31538,6 +33123,95 @@
 <file path=word/numbering.xml><?xml version="1.0" encoding="utf-8"?>
 <w:numbering xmlns:wpc="http://schemas.microsoft.com/office/word/2010/wordprocessingCanvas" xmlns:cx="http://schemas.microsoft.com/office/drawing/2014/chartex" xmlns:cx1="http://schemas.microsoft.com/office/drawing/2015/9/8/chartex" xmlns:cx2="http://schemas.microsoft.com/office/drawing/2015/10/21/chartex" xmlns:cx3="http://schemas.microsoft.com/office/drawing/2016/5/9/chartex" xmlns:cx4="http://schemas.microsoft.com/office/drawing/2016/5/10/chartex" xmlns:cx5="http://schemas.microsoft.com/office/drawing/2016/5/11/chartex" xmlns:cx6="http://schemas.microsoft.com/office/drawing/2016/5/12/chartex" xmlns:cx7="http://schemas.microsoft.com/office/drawing/2016/5/13/chartex" xmlns:cx8="http://schemas.microsoft.com/office/drawing/2016/5/14/chartex" xmlns:mc="http://schemas.openxmlformats.org/markup-compatibility/2006" xmlns:aink="http://schemas.microsoft.com/office/drawing/2016/ink" xmlns:am3d="http://schemas.microsoft.com/office/drawing/2017/model3d" xmlns:o="urn:schemas-microsoft-com:office:office" xmlns:r="http://schemas.openxmlformats.org/officeDocument/2006/relationships" xmlns:m="http://schemas.openxmlformats.org/officeDocument/2006/math" xmlns:v="urn:schemas-microsoft-com:vml" xmlns:wp14="http://schemas.microsoft.com/office/word/2010/wordprocessingDrawing" xmlns:wp="http://schemas.openxmlformats.org/drawingml/2006/wordprocessingDrawing" xmlns:w10="urn:schemas-microsoft-com:office:word" xmlns:w="http://schemas.openxmlformats.org/wordprocessingml/2006/main" xmlns:w14="http://schemas.microsoft.com/office/word/2010/wordml" xmlns:w15="http://schemas.microsoft.com/office/word/2012/wordml" xmlns:w16cid="http://schemas.microsoft.com/office/word/2016/wordml/cid" xmlns:w16se="http://schemas.microsoft.com/office/word/2015/wordml/symex" xmlns:wpg="http://schemas.microsoft.com/office/word/2010/wordprocessingGroup" xmlns:wpi="http://schemas.microsoft.com/office/word/2010/wordprocessingInk" xmlns:wne="http://schemas.microsoft.com/office/word/2006/wordml" xmlns:wps="http://schemas.microsoft.com/office/word/2010/wordprocessingShape" mc:Ignorable="w14 w15 w16se w16cid wp14">
   <w:abstractNum w:abstractNumId="0" w15:restartNumberingAfterBreak="0">
+    <w:nsid w:val="003D6377"/>
+    <w:multiLevelType w:val="hybridMultilevel"/>
+    <w:tmpl w:val="D0746FBC"/>
+    <w:lvl w:ilvl="0" w:tplc="0415000F">
+      <w:start w:val="1"/>
+      <w:numFmt w:val="decimal"/>
+      <w:lvlText w:val="%1."/>
+      <w:lvlJc w:val="left"/>
+      <w:pPr>
+        <w:ind w:left="720" w:hanging="360"/>
+      </w:pPr>
+    </w:lvl>
+    <w:lvl w:ilvl="1" w:tplc="DB8C4C04">
+      <w:start w:val="1"/>
+      <w:numFmt w:val="upperLetter"/>
+      <w:lvlText w:val="%2."/>
+      <w:lvlJc w:val="left"/>
+      <w:pPr>
+        <w:ind w:left="1440" w:hanging="360"/>
+      </w:pPr>
+      <w:rPr>
+        <w:rFonts w:hint="default"/>
+      </w:rPr>
+    </w:lvl>
+    <w:lvl w:ilvl="2" w:tplc="0415001B" w:tentative="1">
+      <w:start w:val="1"/>
+      <w:numFmt w:val="lowerRoman"/>
+      <w:lvlText w:val="%3."/>
+      <w:lvlJc w:val="right"/>
+      <w:pPr>
+        <w:ind w:left="2160" w:hanging="180"/>
+      </w:pPr>
+    </w:lvl>
+    <w:lvl w:ilvl="3" w:tplc="0415000F" w:tentative="1">
+      <w:start w:val="1"/>
+      <w:numFmt w:val="decimal"/>
+      <w:lvlText w:val="%4."/>
+      <w:lvlJc w:val="left"/>
+      <w:pPr>
+        <w:ind w:left="2880" w:hanging="360"/>
+      </w:pPr>
+    </w:lvl>
+    <w:lvl w:ilvl="4" w:tplc="04150019" w:tentative="1">
+      <w:start w:val="1"/>
+      <w:numFmt w:val="lowerLetter"/>
+      <w:lvlText w:val="%5."/>
+      <w:lvlJc w:val="left"/>
+      <w:pPr>
+        <w:ind w:left="3600" w:hanging="360"/>
+      </w:pPr>
+    </w:lvl>
+    <w:lvl w:ilvl="5" w:tplc="0415001B" w:tentative="1">
+      <w:start w:val="1"/>
+      <w:numFmt w:val="lowerRoman"/>
+      <w:lvlText w:val="%6."/>
+      <w:lvlJc w:val="right"/>
+      <w:pPr>
+        <w:ind w:left="4320" w:hanging="180"/>
+      </w:pPr>
+    </w:lvl>
+    <w:lvl w:ilvl="6" w:tplc="0415000F" w:tentative="1">
+      <w:start w:val="1"/>
+      <w:numFmt w:val="decimal"/>
+      <w:lvlText w:val="%7."/>
+      <w:lvlJc w:val="left"/>
+      <w:pPr>
+        <w:ind w:left="5040" w:hanging="360"/>
+      </w:pPr>
+    </w:lvl>
+    <w:lvl w:ilvl="7" w:tplc="04150019" w:tentative="1">
+      <w:start w:val="1"/>
+      <w:numFmt w:val="lowerLetter"/>
+      <w:lvlText w:val="%8."/>
+      <w:lvlJc w:val="left"/>
+      <w:pPr>
+        <w:ind w:left="5760" w:hanging="360"/>
+      </w:pPr>
+    </w:lvl>
+    <w:lvl w:ilvl="8" w:tplc="0415001B" w:tentative="1">
+      <w:start w:val="1"/>
+      <w:numFmt w:val="lowerRoman"/>
+      <w:lvlText w:val="%9."/>
+      <w:lvlJc w:val="right"/>
+      <w:pPr>
+        <w:ind w:left="6480" w:hanging="180"/>
+      </w:pPr>
+    </w:lvl>
+  </w:abstractNum>
+  <w:abstractNum w:abstractNumId="1" w15:restartNumberingAfterBreak="0">
     <w:nsid w:val="0434614C"/>
     <w:multiLevelType w:val="hybridMultilevel"/>
     <w:tmpl w:val="C3AC147E"/>
@@ -31623,7 +33297,7 @@
       </w:pPr>
     </w:lvl>
   </w:abstractNum>
-  <w:abstractNum w:abstractNumId="1" w15:restartNumberingAfterBreak="0">
+  <w:abstractNum w:abstractNumId="2" w15:restartNumberingAfterBreak="0">
     <w:nsid w:val="07085DA5"/>
     <w:multiLevelType w:val="hybridMultilevel"/>
     <w:tmpl w:val="8B7C7616"/>
@@ -31709,7 +33383,93 @@
       </w:pPr>
     </w:lvl>
   </w:abstractNum>
-  <w:abstractNum w:abstractNumId="2" w15:restartNumberingAfterBreak="0">
+  <w:abstractNum w:abstractNumId="3" w15:restartNumberingAfterBreak="0">
+    <w:nsid w:val="08A551C7"/>
+    <w:multiLevelType w:val="hybridMultilevel"/>
+    <w:tmpl w:val="21786026"/>
+    <w:lvl w:ilvl="0" w:tplc="0415000F">
+      <w:start w:val="1"/>
+      <w:numFmt w:val="decimal"/>
+      <w:lvlText w:val="%1."/>
+      <w:lvlJc w:val="left"/>
+      <w:pPr>
+        <w:ind w:left="720" w:hanging="360"/>
+      </w:pPr>
+    </w:lvl>
+    <w:lvl w:ilvl="1" w:tplc="04150019" w:tentative="1">
+      <w:start w:val="1"/>
+      <w:numFmt w:val="lowerLetter"/>
+      <w:lvlText w:val="%2."/>
+      <w:lvlJc w:val="left"/>
+      <w:pPr>
+        <w:ind w:left="1440" w:hanging="360"/>
+      </w:pPr>
+    </w:lvl>
+    <w:lvl w:ilvl="2" w:tplc="0415001B" w:tentative="1">
+      <w:start w:val="1"/>
+      <w:numFmt w:val="lowerRoman"/>
+      <w:lvlText w:val="%3."/>
+      <w:lvlJc w:val="right"/>
+      <w:pPr>
+        <w:ind w:left="2160" w:hanging="180"/>
+      </w:pPr>
+    </w:lvl>
+    <w:lvl w:ilvl="3" w:tplc="0415000F" w:tentative="1">
+      <w:start w:val="1"/>
+      <w:numFmt w:val="decimal"/>
+      <w:lvlText w:val="%4."/>
+      <w:lvlJc w:val="left"/>
+      <w:pPr>
+        <w:ind w:left="2880" w:hanging="360"/>
+      </w:pPr>
+    </w:lvl>
+    <w:lvl w:ilvl="4" w:tplc="04150019" w:tentative="1">
+      <w:start w:val="1"/>
+      <w:numFmt w:val="lowerLetter"/>
+      <w:lvlText w:val="%5."/>
+      <w:lvlJc w:val="left"/>
+      <w:pPr>
+        <w:ind w:left="3600" w:hanging="360"/>
+      </w:pPr>
+    </w:lvl>
+    <w:lvl w:ilvl="5" w:tplc="0415001B" w:tentative="1">
+      <w:start w:val="1"/>
+      <w:numFmt w:val="lowerRoman"/>
+      <w:lvlText w:val="%6."/>
+      <w:lvlJc w:val="right"/>
+      <w:pPr>
+        <w:ind w:left="4320" w:hanging="180"/>
+      </w:pPr>
+    </w:lvl>
+    <w:lvl w:ilvl="6" w:tplc="0415000F" w:tentative="1">
+      <w:start w:val="1"/>
+      <w:numFmt w:val="decimal"/>
+      <w:lvlText w:val="%7."/>
+      <w:lvlJc w:val="left"/>
+      <w:pPr>
+        <w:ind w:left="5040" w:hanging="360"/>
+      </w:pPr>
+    </w:lvl>
+    <w:lvl w:ilvl="7" w:tplc="04150019" w:tentative="1">
+      <w:start w:val="1"/>
+      <w:numFmt w:val="lowerLetter"/>
+      <w:lvlText w:val="%8."/>
+      <w:lvlJc w:val="left"/>
+      <w:pPr>
+        <w:ind w:left="5760" w:hanging="360"/>
+      </w:pPr>
+    </w:lvl>
+    <w:lvl w:ilvl="8" w:tplc="0415001B" w:tentative="1">
+      <w:start w:val="1"/>
+      <w:numFmt w:val="lowerRoman"/>
+      <w:lvlText w:val="%9."/>
+      <w:lvlJc w:val="right"/>
+      <w:pPr>
+        <w:ind w:left="6480" w:hanging="180"/>
+      </w:pPr>
+    </w:lvl>
+  </w:abstractNum>
+  <w:abstractNum w:abstractNumId="4" w15:restartNumberingAfterBreak="0">
     <w:nsid w:val="08E8661C"/>
     <w:multiLevelType w:val="multilevel"/>
     <w:tmpl w:val="0415001F"/>
@@ -31795,7 +33555,7 @@
       </w:pPr>
     </w:lvl>
   </w:abstractNum>
-  <w:abstractNum w:abstractNumId="3" w15:restartNumberingAfterBreak="0">
+  <w:abstractNum w:abstractNumId="5" w15:restartNumberingAfterBreak="0">
     <w:nsid w:val="0A632DAA"/>
     <w:multiLevelType w:val="hybridMultilevel"/>
     <w:tmpl w:val="117874AA"/>
@@ -31908,7 +33668,179 @@
       </w:rPr>
     </w:lvl>
   </w:abstractNum>
-  <w:abstractNum w:abstractNumId="4" w15:restartNumberingAfterBreak="0">
+  <w:abstractNum w:abstractNumId="6" w15:restartNumberingAfterBreak="0">
+    <w:nsid w:val="10DA2A9E"/>
+    <w:multiLevelType w:val="hybridMultilevel"/>
+    <w:tmpl w:val="15B8A748"/>
+    <w:lvl w:ilvl="0" w:tplc="0415000F">
+      <w:start w:val="1"/>
+      <w:numFmt w:val="decimal"/>
+      <w:lvlText w:val="%1."/>
+      <w:lvlJc w:val="left"/>
+      <w:pPr>
+        <w:ind w:left="720" w:hanging="360"/>
+      </w:pPr>
+    </w:lvl>
+    <w:lvl w:ilvl="1" w:tplc="04150019" w:tentative="1">
+      <w:start w:val="1"/>
+      <w:numFmt w:val="lowerLetter"/>
+      <w:lvlText w:val="%2."/>
+      <w:lvlJc w:val="left"/>
+      <w:pPr>
+        <w:ind w:left="1440" w:hanging="360"/>
+      </w:pPr>
+    </w:lvl>
+    <w:lvl w:ilvl="2" w:tplc="0415001B" w:tentative="1">
+      <w:start w:val="1"/>
+      <w:numFmt w:val="lowerRoman"/>
+      <w:lvlText w:val="%3."/>
+      <w:lvlJc w:val="right"/>
+      <w:pPr>
+        <w:ind w:left="2160" w:hanging="180"/>
+      </w:pPr>
+    </w:lvl>
+    <w:lvl w:ilvl="3" w:tplc="0415000F" w:tentative="1">
+      <w:start w:val="1"/>
+      <w:numFmt w:val="decimal"/>
+      <w:lvlText w:val="%4."/>
+      <w:lvlJc w:val="left"/>
+      <w:pPr>
+        <w:ind w:left="2880" w:hanging="360"/>
+      </w:pPr>
+    </w:lvl>
+    <w:lvl w:ilvl="4" w:tplc="04150019" w:tentative="1">
+      <w:start w:val="1"/>
+      <w:numFmt w:val="lowerLetter"/>
+      <w:lvlText w:val="%5."/>
+      <w:lvlJc w:val="left"/>
+      <w:pPr>
+        <w:ind w:left="3600" w:hanging="360"/>
+      </w:pPr>
+    </w:lvl>
+    <w:lvl w:ilvl="5" w:tplc="0415001B" w:tentative="1">
+      <w:start w:val="1"/>
+      <w:numFmt w:val="lowerRoman"/>
+      <w:lvlText w:val="%6."/>
+      <w:lvlJc w:val="right"/>
+      <w:pPr>
+        <w:ind w:left="4320" w:hanging="180"/>
+      </w:pPr>
+    </w:lvl>
+    <w:lvl w:ilvl="6" w:tplc="0415000F" w:tentative="1">
+      <w:start w:val="1"/>
+      <w:numFmt w:val="decimal"/>
+      <w:lvlText w:val="%7."/>
+      <w:lvlJc w:val="left"/>
+      <w:pPr>
+        <w:ind w:left="5040" w:hanging="360"/>
+      </w:pPr>
+    </w:lvl>
+    <w:lvl w:ilvl="7" w:tplc="04150019" w:tentative="1">
+      <w:start w:val="1"/>
+      <w:numFmt w:val="lowerLetter"/>
+      <w:lvlText w:val="%8."/>
+      <w:lvlJc w:val="left"/>
+      <w:pPr>
+        <w:ind w:left="5760" w:hanging="360"/>
+      </w:pPr>
+    </w:lvl>
+    <w:lvl w:ilvl="8" w:tplc="0415001B" w:tentative="1">
+      <w:start w:val="1"/>
+      <w:numFmt w:val="lowerRoman"/>
+      <w:lvlText w:val="%9."/>
+      <w:lvlJc w:val="right"/>
+      <w:pPr>
+        <w:ind w:left="6480" w:hanging="180"/>
+      </w:pPr>
+    </w:lvl>
+  </w:abstractNum>
+  <w:abstractNum w:abstractNumId="7" w15:restartNumberingAfterBreak="0">
+    <w:nsid w:val="129F18E7"/>
+    <w:multiLevelType w:val="hybridMultilevel"/>
+    <w:tmpl w:val="F1E0AC18"/>
+    <w:lvl w:ilvl="0" w:tplc="0415000F">
+      <w:start w:val="1"/>
+      <w:numFmt w:val="decimal"/>
+      <w:lvlText w:val="%1."/>
+      <w:lvlJc w:val="left"/>
+      <w:pPr>
+        <w:ind w:left="720" w:hanging="360"/>
+      </w:pPr>
+    </w:lvl>
+    <w:lvl w:ilvl="1" w:tplc="04150019" w:tentative="1">
+      <w:start w:val="1"/>
+      <w:numFmt w:val="lowerLetter"/>
+      <w:lvlText w:val="%2."/>
+      <w:lvlJc w:val="left"/>
+      <w:pPr>
+        <w:ind w:left="1440" w:hanging="360"/>
+      </w:pPr>
+    </w:lvl>
+    <w:lvl w:ilvl="2" w:tplc="0415001B" w:tentative="1">
+      <w:start w:val="1"/>
+      <w:numFmt w:val="lowerRoman"/>
+      <w:lvlText w:val="%3."/>
+      <w:lvlJc w:val="right"/>
+      <w:pPr>
+        <w:ind w:left="2160" w:hanging="180"/>
+      </w:pPr>
+    </w:lvl>
+    <w:lvl w:ilvl="3" w:tplc="0415000F" w:tentative="1">
+      <w:start w:val="1"/>
+      <w:numFmt w:val="decimal"/>
+      <w:lvlText w:val="%4."/>
+      <w:lvlJc w:val="left"/>
+      <w:pPr>
+        <w:ind w:left="2880" w:hanging="360"/>
+      </w:pPr>
+    </w:lvl>
+    <w:lvl w:ilvl="4" w:tplc="04150019" w:tentative="1">
+      <w:start w:val="1"/>
+      <w:numFmt w:val="lowerLetter"/>
+      <w:lvlText w:val="%5."/>
+      <w:lvlJc w:val="left"/>
+      <w:pPr>
+        <w:ind w:left="3600" w:hanging="360"/>
+      </w:pPr>
+    </w:lvl>
+    <w:lvl w:ilvl="5" w:tplc="0415001B" w:tentative="1">
+      <w:start w:val="1"/>
+      <w:numFmt w:val="lowerRoman"/>
+      <w:lvlText w:val="%6."/>
+      <w:lvlJc w:val="right"/>
+      <w:pPr>
+        <w:ind w:left="4320" w:hanging="180"/>
+      </w:pPr>
+    </w:lvl>
+    <w:lvl w:ilvl="6" w:tplc="0415000F" w:tentative="1">
+      <w:start w:val="1"/>
+      <w:numFmt w:val="decimal"/>
+      <w:lvlText w:val="%7."/>
+      <w:lvlJc w:val="left"/>
+      <w:pPr>
+        <w:ind w:left="5040" w:hanging="360"/>
+      </w:pPr>
+    </w:lvl>
+    <w:lvl w:ilvl="7" w:tplc="04150019" w:tentative="1">
+      <w:start w:val="1"/>
+      <w:numFmt w:val="lowerLetter"/>
+      <w:lvlText w:val="%8."/>
+      <w:lvlJc w:val="left"/>
+      <w:pPr>
+        <w:ind w:left="5760" w:hanging="360"/>
+      </w:pPr>
+    </w:lvl>
+    <w:lvl w:ilvl="8" w:tplc="0415001B" w:tentative="1">
+      <w:start w:val="1"/>
+      <w:numFmt w:val="lowerRoman"/>
+      <w:lvlText w:val="%9."/>
+      <w:lvlJc w:val="right"/>
+      <w:pPr>
+        <w:ind w:left="6480" w:hanging="180"/>
+      </w:pPr>
+    </w:lvl>
+  </w:abstractNum>
+  <w:abstractNum w:abstractNumId="8" w15:restartNumberingAfterBreak="0">
     <w:nsid w:val="12CB3347"/>
     <w:multiLevelType w:val="multilevel"/>
     <w:tmpl w:val="87D099E6"/>
@@ -32057,7 +33989,7 @@
       </w:rPr>
     </w:lvl>
   </w:abstractNum>
-  <w:abstractNum w:abstractNumId="5" w15:restartNumberingAfterBreak="0">
+  <w:abstractNum w:abstractNumId="9" w15:restartNumberingAfterBreak="0">
     <w:nsid w:val="13085AC1"/>
     <w:multiLevelType w:val="multilevel"/>
     <w:tmpl w:val="B3D0B050"/>
@@ -32143,7 +34075,93 @@
       </w:pPr>
     </w:lvl>
   </w:abstractNum>
-  <w:abstractNum w:abstractNumId="6" w15:restartNumberingAfterBreak="0">
+  <w:abstractNum w:abstractNumId="10" w15:restartNumberingAfterBreak="0">
+    <w:nsid w:val="22931F78"/>
+    <w:multiLevelType w:val="hybridMultilevel"/>
+    <w:tmpl w:val="F1E0AC18"/>
+    <w:lvl w:ilvl="0" w:tplc="0415000F">
+      <w:start w:val="1"/>
+      <w:numFmt w:val="decimal"/>
+      <w:lvlText w:val="%1."/>
+      <w:lvlJc w:val="left"/>
+      <w:pPr>
+        <w:ind w:left="720" w:hanging="360"/>
+      </w:pPr>
+    </w:lvl>
+    <w:lvl w:ilvl="1" w:tplc="04150019" w:tentative="1">
+      <w:start w:val="1"/>
+      <w:numFmt w:val="lowerLetter"/>
+      <w:lvlText w:val="%2."/>
+      <w:lvlJc w:val="left"/>
+      <w:pPr>
+        <w:ind w:left="1440" w:hanging="360"/>
+      </w:pPr>
+    </w:lvl>
+    <w:lvl w:ilvl="2" w:tplc="0415001B" w:tentative="1">
+      <w:start w:val="1"/>
+      <w:numFmt w:val="lowerRoman"/>
+      <w:lvlText w:val="%3."/>
+      <w:lvlJc w:val="right"/>
+      <w:pPr>
+        <w:ind w:left="2160" w:hanging="180"/>
+      </w:pPr>
+    </w:lvl>
+    <w:lvl w:ilvl="3" w:tplc="0415000F" w:tentative="1">
+      <w:start w:val="1"/>
+      <w:numFmt w:val="decimal"/>
+      <w:lvlText w:val="%4."/>
+      <w:lvlJc w:val="left"/>
+      <w:pPr>
+        <w:ind w:left="2880" w:hanging="360"/>
+      </w:pPr>
+    </w:lvl>
+    <w:lvl w:ilvl="4" w:tplc="04150019" w:tentative="1">
+      <w:start w:val="1"/>
+      <w:numFmt w:val="lowerLetter"/>
+      <w:lvlText w:val="%5."/>
+      <w:lvlJc w:val="left"/>
+      <w:pPr>
+        <w:ind w:left="3600" w:hanging="360"/>
+      </w:pPr>
+    </w:lvl>
+    <w:lvl w:ilvl="5" w:tplc="0415001B" w:tentative="1">
+      <w:start w:val="1"/>
+      <w:numFmt w:val="lowerRoman"/>
+      <w:lvlText w:val="%6."/>
+      <w:lvlJc w:val="right"/>
+      <w:pPr>
+        <w:ind w:left="4320" w:hanging="180"/>
+      </w:pPr>
+    </w:lvl>
+    <w:lvl w:ilvl="6" w:tplc="0415000F" w:tentative="1">
+      <w:start w:val="1"/>
+      <w:numFmt w:val="decimal"/>
+      <w:lvlText w:val="%7."/>
+      <w:lvlJc w:val="left"/>
+      <w:pPr>
+        <w:ind w:left="5040" w:hanging="360"/>
+      </w:pPr>
+    </w:lvl>
+    <w:lvl w:ilvl="7" w:tplc="04150019" w:tentative="1">
+      <w:start w:val="1"/>
+      <w:numFmt w:val="lowerLetter"/>
+      <w:lvlText w:val="%8."/>
+      <w:lvlJc w:val="left"/>
+      <w:pPr>
+        <w:ind w:left="5760" w:hanging="360"/>
+      </w:pPr>
+    </w:lvl>
+    <w:lvl w:ilvl="8" w:tplc="0415001B" w:tentative="1">
+      <w:start w:val="1"/>
+      <w:numFmt w:val="lowerRoman"/>
+      <w:lvlText w:val="%9."/>
+      <w:lvlJc w:val="right"/>
+      <w:pPr>
+        <w:ind w:left="6480" w:hanging="180"/>
+      </w:pPr>
+    </w:lvl>
+  </w:abstractNum>
+  <w:abstractNum w:abstractNumId="11" w15:restartNumberingAfterBreak="0">
     <w:nsid w:val="257413EA"/>
     <w:multiLevelType w:val="hybridMultilevel"/>
     <w:tmpl w:val="D48E0872"/>
@@ -32256,7 +34274,7 @@
       </w:rPr>
     </w:lvl>
   </w:abstractNum>
-  <w:abstractNum w:abstractNumId="7" w15:restartNumberingAfterBreak="0">
+  <w:abstractNum w:abstractNumId="12" w15:restartNumberingAfterBreak="0">
     <w:nsid w:val="26570EE8"/>
     <w:multiLevelType w:val="hybridMultilevel"/>
     <w:tmpl w:val="034CBD06"/>
@@ -32342,7 +34360,7 @@
       </w:pPr>
     </w:lvl>
   </w:abstractNum>
-  <w:abstractNum w:abstractNumId="8" w15:restartNumberingAfterBreak="0">
+  <w:abstractNum w:abstractNumId="13" w15:restartNumberingAfterBreak="0">
     <w:nsid w:val="2A3914B6"/>
     <w:multiLevelType w:val="multilevel"/>
     <w:tmpl w:val="B3D0B050"/>
@@ -32428,7 +34446,7 @@
       </w:pPr>
     </w:lvl>
   </w:abstractNum>
-  <w:abstractNum w:abstractNumId="9" w15:restartNumberingAfterBreak="0">
+  <w:abstractNum w:abstractNumId="14" w15:restartNumberingAfterBreak="0">
     <w:nsid w:val="2B5C208D"/>
     <w:multiLevelType w:val="hybridMultilevel"/>
     <w:tmpl w:val="D780CAF6"/>
@@ -32541,7 +34559,7 @@
       </w:rPr>
     </w:lvl>
   </w:abstractNum>
-  <w:abstractNum w:abstractNumId="10" w15:restartNumberingAfterBreak="0">
+  <w:abstractNum w:abstractNumId="15" w15:restartNumberingAfterBreak="0">
     <w:nsid w:val="2B75536F"/>
     <w:multiLevelType w:val="hybridMultilevel"/>
     <w:tmpl w:val="0114D144"/>
@@ -32654,7 +34672,7 @@
       </w:rPr>
     </w:lvl>
   </w:abstractNum>
-  <w:abstractNum w:abstractNumId="11" w15:restartNumberingAfterBreak="0">
+  <w:abstractNum w:abstractNumId="16" w15:restartNumberingAfterBreak="0">
     <w:nsid w:val="2F9F25A4"/>
     <w:multiLevelType w:val="hybridMultilevel"/>
     <w:tmpl w:val="6C1C0474"/>
@@ -32740,7 +34758,7 @@
       </w:pPr>
     </w:lvl>
   </w:abstractNum>
-  <w:abstractNum w:abstractNumId="12" w15:restartNumberingAfterBreak="0">
+  <w:abstractNum w:abstractNumId="17" w15:restartNumberingAfterBreak="0">
     <w:nsid w:val="31193908"/>
     <w:multiLevelType w:val="hybridMultilevel"/>
     <w:tmpl w:val="5470B952"/>
@@ -32853,7 +34871,7 @@
       </w:rPr>
     </w:lvl>
   </w:abstractNum>
-  <w:abstractNum w:abstractNumId="13" w15:restartNumberingAfterBreak="0">
+  <w:abstractNum w:abstractNumId="18" w15:restartNumberingAfterBreak="0">
     <w:nsid w:val="31427E1A"/>
     <w:multiLevelType w:val="hybridMultilevel"/>
     <w:tmpl w:val="14100960"/>
@@ -32966,7 +34984,7 @@
       </w:rPr>
     </w:lvl>
   </w:abstractNum>
-  <w:abstractNum w:abstractNumId="14" w15:restartNumberingAfterBreak="0">
+  <w:abstractNum w:abstractNumId="19" w15:restartNumberingAfterBreak="0">
     <w:nsid w:val="32A347BC"/>
     <w:multiLevelType w:val="multilevel"/>
     <w:tmpl w:val="9672122C"/>
@@ -33079,7 +35097,7 @@
       </w:rPr>
     </w:lvl>
   </w:abstractNum>
-  <w:abstractNum w:abstractNumId="15" w15:restartNumberingAfterBreak="0">
+  <w:abstractNum w:abstractNumId="20" w15:restartNumberingAfterBreak="0">
     <w:nsid w:val="34056AF8"/>
     <w:multiLevelType w:val="multilevel"/>
     <w:tmpl w:val="F1DAC3D6"/>
@@ -33192,7 +35210,7 @@
       </w:pPr>
     </w:lvl>
   </w:abstractNum>
-  <w:abstractNum w:abstractNumId="16" w15:restartNumberingAfterBreak="0">
+  <w:abstractNum w:abstractNumId="21" w15:restartNumberingAfterBreak="0">
     <w:nsid w:val="34D45D88"/>
     <w:multiLevelType w:val="hybridMultilevel"/>
     <w:tmpl w:val="0E2625F8"/>
@@ -33305,7 +35323,7 @@
       </w:rPr>
     </w:lvl>
   </w:abstractNum>
-  <w:abstractNum w:abstractNumId="17" w15:restartNumberingAfterBreak="0">
+  <w:abstractNum w:abstractNumId="22" w15:restartNumberingAfterBreak="0">
     <w:nsid w:val="35EF4AC1"/>
     <w:multiLevelType w:val="hybridMultilevel"/>
     <w:tmpl w:val="37BA62A6"/>
@@ -33418,7 +35436,7 @@
       </w:rPr>
     </w:lvl>
   </w:abstractNum>
-  <w:abstractNum w:abstractNumId="18" w15:restartNumberingAfterBreak="0">
+  <w:abstractNum w:abstractNumId="23" w15:restartNumberingAfterBreak="0">
     <w:nsid w:val="3A8C4483"/>
     <w:multiLevelType w:val="hybridMultilevel"/>
     <w:tmpl w:val="43EE56B4"/>
@@ -33531,7 +35549,7 @@
       </w:rPr>
     </w:lvl>
   </w:abstractNum>
-  <w:abstractNum w:abstractNumId="19" w15:restartNumberingAfterBreak="0">
+  <w:abstractNum w:abstractNumId="24" w15:restartNumberingAfterBreak="0">
     <w:nsid w:val="435B43BD"/>
     <w:multiLevelType w:val="hybridMultilevel"/>
     <w:tmpl w:val="3C62C664"/>
@@ -33620,7 +35638,7 @@
       </w:pPr>
     </w:lvl>
   </w:abstractNum>
-  <w:abstractNum w:abstractNumId="20" w15:restartNumberingAfterBreak="0">
+  <w:abstractNum w:abstractNumId="25" w15:restartNumberingAfterBreak="0">
     <w:nsid w:val="44E136E0"/>
     <w:multiLevelType w:val="hybridMultilevel"/>
     <w:tmpl w:val="EE747568"/>
@@ -33733,7 +35751,7 @@
       </w:rPr>
     </w:lvl>
   </w:abstractNum>
-  <w:abstractNum w:abstractNumId="21" w15:restartNumberingAfterBreak="0">
+  <w:abstractNum w:abstractNumId="26" w15:restartNumberingAfterBreak="0">
     <w:nsid w:val="46347BFC"/>
     <w:multiLevelType w:val="multilevel"/>
     <w:tmpl w:val="87D099E6"/>
@@ -33882,7 +35900,93 @@
       </w:rPr>
     </w:lvl>
   </w:abstractNum>
-  <w:abstractNum w:abstractNumId="22" w15:restartNumberingAfterBreak="0">
+  <w:abstractNum w:abstractNumId="27" w15:restartNumberingAfterBreak="0">
+    <w:nsid w:val="466D79C4"/>
+    <w:multiLevelType w:val="hybridMultilevel"/>
+    <w:tmpl w:val="F1E0AC18"/>
+    <w:lvl w:ilvl="0" w:tplc="0415000F">
+      <w:start w:val="1"/>
+      <w:numFmt w:val="decimal"/>
+      <w:lvlText w:val="%1."/>
+      <w:lvlJc w:val="left"/>
+      <w:pPr>
+        <w:ind w:left="720" w:hanging="360"/>
+      </w:pPr>
+    </w:lvl>
+    <w:lvl w:ilvl="1" w:tplc="04150019" w:tentative="1">
+      <w:start w:val="1"/>
+      <w:numFmt w:val="lowerLetter"/>
+      <w:lvlText w:val="%2."/>
+      <w:lvlJc w:val="left"/>
+      <w:pPr>
+        <w:ind w:left="1440" w:hanging="360"/>
+      </w:pPr>
+    </w:lvl>
+    <w:lvl w:ilvl="2" w:tplc="0415001B" w:tentative="1">
+      <w:start w:val="1"/>
+      <w:numFmt w:val="lowerRoman"/>
+      <w:lvlText w:val="%3."/>
+      <w:lvlJc w:val="right"/>
+      <w:pPr>
+        <w:ind w:left="2160" w:hanging="180"/>
+      </w:pPr>
+    </w:lvl>
+    <w:lvl w:ilvl="3" w:tplc="0415000F" w:tentative="1">
+      <w:start w:val="1"/>
+      <w:numFmt w:val="decimal"/>
+      <w:lvlText w:val="%4."/>
+      <w:lvlJc w:val="left"/>
+      <w:pPr>
+        <w:ind w:left="2880" w:hanging="360"/>
+      </w:pPr>
+    </w:lvl>
+    <w:lvl w:ilvl="4" w:tplc="04150019" w:tentative="1">
+      <w:start w:val="1"/>
+      <w:numFmt w:val="lowerLetter"/>
+      <w:lvlText w:val="%5."/>
+      <w:lvlJc w:val="left"/>
+      <w:pPr>
+        <w:ind w:left="3600" w:hanging="360"/>
+      </w:pPr>
+    </w:lvl>
+    <w:lvl w:ilvl="5" w:tplc="0415001B" w:tentative="1">
+      <w:start w:val="1"/>
+      <w:numFmt w:val="lowerRoman"/>
+      <w:lvlText w:val="%6."/>
+      <w:lvlJc w:val="right"/>
+      <w:pPr>
+        <w:ind w:left="4320" w:hanging="180"/>
+      </w:pPr>
+    </w:lvl>
+    <w:lvl w:ilvl="6" w:tplc="0415000F" w:tentative="1">
+      <w:start w:val="1"/>
+      <w:numFmt w:val="decimal"/>
+      <w:lvlText w:val="%7."/>
+      <w:lvlJc w:val="left"/>
+      <w:pPr>
+        <w:ind w:left="5040" w:hanging="360"/>
+      </w:pPr>
+    </w:lvl>
+    <w:lvl w:ilvl="7" w:tplc="04150019" w:tentative="1">
+      <w:start w:val="1"/>
+      <w:numFmt w:val="lowerLetter"/>
+      <w:lvlText w:val="%8."/>
+      <w:lvlJc w:val="left"/>
+      <w:pPr>
+        <w:ind w:left="5760" w:hanging="360"/>
+      </w:pPr>
+    </w:lvl>
+    <w:lvl w:ilvl="8" w:tplc="0415001B" w:tentative="1">
+      <w:start w:val="1"/>
+      <w:numFmt w:val="lowerRoman"/>
+      <w:lvlText w:val="%9."/>
+      <w:lvlJc w:val="right"/>
+      <w:pPr>
+        <w:ind w:left="6480" w:hanging="180"/>
+      </w:pPr>
+    </w:lvl>
+  </w:abstractNum>
+  <w:abstractNum w:abstractNumId="28" w15:restartNumberingAfterBreak="0">
     <w:nsid w:val="470F60EE"/>
     <w:multiLevelType w:val="hybridMultilevel"/>
     <w:tmpl w:val="A86820CA"/>
@@ -33995,7 +36099,7 @@
       </w:rPr>
     </w:lvl>
   </w:abstractNum>
-  <w:abstractNum w:abstractNumId="23" w15:restartNumberingAfterBreak="0">
+  <w:abstractNum w:abstractNumId="29" w15:restartNumberingAfterBreak="0">
     <w:nsid w:val="505E7A4D"/>
     <w:multiLevelType w:val="hybridMultilevel"/>
     <w:tmpl w:val="5734CDAE"/>
@@ -34108,7 +36212,7 @@
       </w:rPr>
     </w:lvl>
   </w:abstractNum>
-  <w:abstractNum w:abstractNumId="24" w15:restartNumberingAfterBreak="0">
+  <w:abstractNum w:abstractNumId="30" w15:restartNumberingAfterBreak="0">
     <w:nsid w:val="519A59E8"/>
     <w:multiLevelType w:val="multilevel"/>
     <w:tmpl w:val="BD5E6DE0"/>
@@ -34221,7 +36325,7 @@
       </w:rPr>
     </w:lvl>
   </w:abstractNum>
-  <w:abstractNum w:abstractNumId="25" w15:restartNumberingAfterBreak="0">
+  <w:abstractNum w:abstractNumId="31" w15:restartNumberingAfterBreak="0">
     <w:nsid w:val="54EA653F"/>
     <w:multiLevelType w:val="hybridMultilevel"/>
     <w:tmpl w:val="B84E0F76"/>
@@ -34334,7 +36438,7 @@
       </w:rPr>
     </w:lvl>
   </w:abstractNum>
-  <w:abstractNum w:abstractNumId="26" w15:restartNumberingAfterBreak="0">
+  <w:abstractNum w:abstractNumId="32" w15:restartNumberingAfterBreak="0">
     <w:nsid w:val="56B403A4"/>
     <w:multiLevelType w:val="hybridMultilevel"/>
     <w:tmpl w:val="AF8634EE"/>
@@ -34447,7 +36551,7 @@
       </w:rPr>
     </w:lvl>
   </w:abstractNum>
-  <w:abstractNum w:abstractNumId="27" w15:restartNumberingAfterBreak="0">
+  <w:abstractNum w:abstractNumId="33" w15:restartNumberingAfterBreak="0">
     <w:nsid w:val="59456D02"/>
     <w:multiLevelType w:val="hybridMultilevel"/>
     <w:tmpl w:val="5B18FFE0"/>
@@ -34533,7 +36637,93 @@
       </w:pPr>
     </w:lvl>
   </w:abstractNum>
-  <w:abstractNum w:abstractNumId="28" w15:restartNumberingAfterBreak="0">
+  <w:abstractNum w:abstractNumId="34" w15:restartNumberingAfterBreak="0">
+    <w:nsid w:val="5C2F4AB8"/>
+    <w:multiLevelType w:val="hybridMultilevel"/>
+    <w:tmpl w:val="F1E0AC18"/>
+    <w:lvl w:ilvl="0" w:tplc="0415000F">
+      <w:start w:val="1"/>
+      <w:numFmt w:val="decimal"/>
+      <w:lvlText w:val="%1."/>
+      <w:lvlJc w:val="left"/>
+      <w:pPr>
+        <w:ind w:left="720" w:hanging="360"/>
+      </w:pPr>
+    </w:lvl>
+    <w:lvl w:ilvl="1" w:tplc="04150019" w:tentative="1">
+      <w:start w:val="1"/>
+      <w:numFmt w:val="lowerLetter"/>
+      <w:lvlText w:val="%2."/>
+      <w:lvlJc w:val="left"/>
+      <w:pPr>
+        <w:ind w:left="1440" w:hanging="360"/>
+      </w:pPr>
+    </w:lvl>
+    <w:lvl w:ilvl="2" w:tplc="0415001B" w:tentative="1">
+      <w:start w:val="1"/>
+      <w:numFmt w:val="lowerRoman"/>
+      <w:lvlText w:val="%3."/>
+      <w:lvlJc w:val="right"/>
+      <w:pPr>
+        <w:ind w:left="2160" w:hanging="180"/>
+      </w:pPr>
+    </w:lvl>
+    <w:lvl w:ilvl="3" w:tplc="0415000F" w:tentative="1">
+      <w:start w:val="1"/>
+      <w:numFmt w:val="decimal"/>
+      <w:lvlText w:val="%4."/>
+      <w:lvlJc w:val="left"/>
+      <w:pPr>
+        <w:ind w:left="2880" w:hanging="360"/>
+      </w:pPr>
+    </w:lvl>
+    <w:lvl w:ilvl="4" w:tplc="04150019" w:tentative="1">
+      <w:start w:val="1"/>
+      <w:numFmt w:val="lowerLetter"/>
+      <w:lvlText w:val="%5."/>
+      <w:lvlJc w:val="left"/>
+      <w:pPr>
+        <w:ind w:left="3600" w:hanging="360"/>
+      </w:pPr>
+    </w:lvl>
+    <w:lvl w:ilvl="5" w:tplc="0415001B" w:tentative="1">
+      <w:start w:val="1"/>
+      <w:numFmt w:val="lowerRoman"/>
+      <w:lvlText w:val="%6."/>
+      <w:lvlJc w:val="right"/>
+      <w:pPr>
+        <w:ind w:left="4320" w:hanging="180"/>
+      </w:pPr>
+    </w:lvl>
+    <w:lvl w:ilvl="6" w:tplc="0415000F" w:tentative="1">
+      <w:start w:val="1"/>
+      <w:numFmt w:val="decimal"/>
+      <w:lvlText w:val="%7."/>
+      <w:lvlJc w:val="left"/>
+      <w:pPr>
+        <w:ind w:left="5040" w:hanging="360"/>
+      </w:pPr>
+    </w:lvl>
+    <w:lvl w:ilvl="7" w:tplc="04150019" w:tentative="1">
+      <w:start w:val="1"/>
+      <w:numFmt w:val="lowerLetter"/>
+      <w:lvlText w:val="%8."/>
+      <w:lvlJc w:val="left"/>
+      <w:pPr>
+        <w:ind w:left="5760" w:hanging="360"/>
+      </w:pPr>
+    </w:lvl>
+    <w:lvl w:ilvl="8" w:tplc="0415001B" w:tentative="1">
+      <w:start w:val="1"/>
+      <w:numFmt w:val="lowerRoman"/>
+      <w:lvlText w:val="%9."/>
+      <w:lvlJc w:val="right"/>
+      <w:pPr>
+        <w:ind w:left="6480" w:hanging="180"/>
+      </w:pPr>
+    </w:lvl>
+  </w:abstractNum>
+  <w:abstractNum w:abstractNumId="35" w15:restartNumberingAfterBreak="0">
     <w:nsid w:val="5D4450C9"/>
     <w:multiLevelType w:val="hybridMultilevel"/>
     <w:tmpl w:val="7D468BBC"/>
@@ -34619,7 +36809,7 @@
       </w:pPr>
     </w:lvl>
   </w:abstractNum>
-  <w:abstractNum w:abstractNumId="29" w15:restartNumberingAfterBreak="0">
+  <w:abstractNum w:abstractNumId="36" w15:restartNumberingAfterBreak="0">
     <w:nsid w:val="5F383A10"/>
     <w:multiLevelType w:val="hybridMultilevel"/>
     <w:tmpl w:val="40E2A80A"/>
@@ -34705,7 +36895,7 @@
       </w:pPr>
     </w:lvl>
   </w:abstractNum>
-  <w:abstractNum w:abstractNumId="30" w15:restartNumberingAfterBreak="0">
+  <w:abstractNum w:abstractNumId="37" w15:restartNumberingAfterBreak="0">
     <w:nsid w:val="646657FB"/>
     <w:multiLevelType w:val="multilevel"/>
     <w:tmpl w:val="40EE6B72"/>
@@ -34850,7 +37040,7 @@
       </w:rPr>
     </w:lvl>
   </w:abstractNum>
-  <w:abstractNum w:abstractNumId="31" w15:restartNumberingAfterBreak="0">
+  <w:abstractNum w:abstractNumId="38" w15:restartNumberingAfterBreak="0">
     <w:nsid w:val="646D04C2"/>
     <w:multiLevelType w:val="hybridMultilevel"/>
     <w:tmpl w:val="8D14E450"/>
@@ -34936,7 +37126,7 @@
       </w:pPr>
     </w:lvl>
   </w:abstractNum>
-  <w:abstractNum w:abstractNumId="32" w15:restartNumberingAfterBreak="0">
+  <w:abstractNum w:abstractNumId="39" w15:restartNumberingAfterBreak="0">
     <w:nsid w:val="64CA62C0"/>
     <w:multiLevelType w:val="hybridMultilevel"/>
     <w:tmpl w:val="68B2ECE6"/>
@@ -35049,7 +37239,7 @@
       </w:rPr>
     </w:lvl>
   </w:abstractNum>
-  <w:abstractNum w:abstractNumId="33" w15:restartNumberingAfterBreak="0">
+  <w:abstractNum w:abstractNumId="40" w15:restartNumberingAfterBreak="0">
     <w:nsid w:val="64D21DDD"/>
     <w:multiLevelType w:val="multilevel"/>
     <w:tmpl w:val="FF003748"/>
@@ -35135,7 +37325,7 @@
       </w:pPr>
     </w:lvl>
   </w:abstractNum>
-  <w:abstractNum w:abstractNumId="34" w15:restartNumberingAfterBreak="0">
+  <w:abstractNum w:abstractNumId="41" w15:restartNumberingAfterBreak="0">
     <w:nsid w:val="6C554A4F"/>
     <w:multiLevelType w:val="hybridMultilevel"/>
     <w:tmpl w:val="D4869CFC"/>
@@ -35248,7 +37438,7 @@
       </w:rPr>
     </w:lvl>
   </w:abstractNum>
-  <w:abstractNum w:abstractNumId="35" w15:restartNumberingAfterBreak="0">
+  <w:abstractNum w:abstractNumId="42" w15:restartNumberingAfterBreak="0">
     <w:nsid w:val="6D8F4D8B"/>
     <w:multiLevelType w:val="hybridMultilevel"/>
     <w:tmpl w:val="04B4AFB4"/>
@@ -35361,7 +37551,7 @@
       </w:rPr>
     </w:lvl>
   </w:abstractNum>
-  <w:abstractNum w:abstractNumId="36" w15:restartNumberingAfterBreak="0">
+  <w:abstractNum w:abstractNumId="43" w15:restartNumberingAfterBreak="0">
     <w:nsid w:val="705E1772"/>
     <w:multiLevelType w:val="hybridMultilevel"/>
     <w:tmpl w:val="37F4FDE2"/>
@@ -35447,7 +37637,7 @@
       </w:pPr>
     </w:lvl>
   </w:abstractNum>
-  <w:abstractNum w:abstractNumId="37" w15:restartNumberingAfterBreak="0">
+  <w:abstractNum w:abstractNumId="44" w15:restartNumberingAfterBreak="0">
     <w:nsid w:val="72C25607"/>
     <w:multiLevelType w:val="multilevel"/>
     <w:tmpl w:val="87D099E6"/>
@@ -35596,7 +37786,7 @@
       </w:rPr>
     </w:lvl>
   </w:abstractNum>
-  <w:abstractNum w:abstractNumId="38" w15:restartNumberingAfterBreak="0">
+  <w:abstractNum w:abstractNumId="45" w15:restartNumberingAfterBreak="0">
     <w:nsid w:val="7527225D"/>
     <w:multiLevelType w:val="multilevel"/>
     <w:tmpl w:val="B3D0B050"/>
@@ -35682,7 +37872,7 @@
       </w:pPr>
     </w:lvl>
   </w:abstractNum>
-  <w:abstractNum w:abstractNumId="39" w15:restartNumberingAfterBreak="0">
+  <w:abstractNum w:abstractNumId="46" w15:restartNumberingAfterBreak="0">
     <w:nsid w:val="7AFC6D64"/>
     <w:multiLevelType w:val="hybridMultilevel"/>
     <w:tmpl w:val="6C1C0474"/>
@@ -35768,7 +37958,7 @@
       </w:pPr>
     </w:lvl>
   </w:abstractNum>
-  <w:abstractNum w:abstractNumId="40" w15:restartNumberingAfterBreak="0">
+  <w:abstractNum w:abstractNumId="47" w15:restartNumberingAfterBreak="0">
     <w:nsid w:val="7B472BC9"/>
     <w:multiLevelType w:val="hybridMultilevel"/>
     <w:tmpl w:val="DC5AE62E"/>
@@ -35881,7 +38071,7 @@
       </w:rPr>
     </w:lvl>
   </w:abstractNum>
-  <w:abstractNum w:abstractNumId="41" w15:restartNumberingAfterBreak="0">
+  <w:abstractNum w:abstractNumId="48" w15:restartNumberingAfterBreak="0">
     <w:nsid w:val="7FB50604"/>
     <w:multiLevelType w:val="multilevel"/>
     <w:tmpl w:val="B3D0B050"/>
@@ -35968,130 +38158,151 @@
     </w:lvl>
   </w:abstractNum>
   <w:num w:numId="1">
+    <w:abstractNumId w:val="24"/>
+  </w:num>
+  <w:num w:numId="2">
+    <w:abstractNumId w:val="40"/>
+  </w:num>
+  <w:num w:numId="3">
+    <w:abstractNumId w:val="2"/>
+  </w:num>
+  <w:num w:numId="4">
+    <w:abstractNumId w:val="39"/>
+  </w:num>
+  <w:num w:numId="5">
+    <w:abstractNumId w:val="9"/>
+  </w:num>
+  <w:num w:numId="6">
+    <w:abstractNumId w:val="13"/>
+  </w:num>
+  <w:num w:numId="7">
+    <w:abstractNumId w:val="45"/>
+  </w:num>
+  <w:num w:numId="8">
+    <w:abstractN